--- a/KRR_3_Draft_1.docx
+++ b/KRR_3_Draft_1.docx
@@ -2,23 +2,20 @@
 <file path=word/document.xml><?xml version="1.0" encoding="utf-8"?>
 <w:document xmlns:wpc="http://schemas.microsoft.com/office/word/2010/wordprocessingCanvas" xmlns:cx="http://schemas.microsoft.com/office/drawing/2014/chartex" xmlns:cx1="http://schemas.microsoft.com/office/drawing/2015/9/8/chartex" xmlns:cx2="http://schemas.microsoft.com/office/drawing/2015/10/21/chartex" xmlns:cx3="http://schemas.microsoft.com/office/drawing/2016/5/9/chartex" xmlns:cx4="http://schemas.microsoft.com/office/drawing/2016/5/10/chartex" xmlns:cx5="http://schemas.microsoft.com/office/drawing/2016/5/11/chartex" xmlns:cx6="http://schemas.microsoft.com/office/drawing/2016/5/12/chartex" xmlns:cx7="http://schemas.microsoft.com/office/drawing/2016/5/13/chartex" xmlns:cx8="http://schemas.microsoft.com/office/drawing/2016/5/14/chartex" xmlns:mc="http://schemas.openxmlformats.org/markup-compatibility/2006" xmlns:aink="http://schemas.microsoft.com/office/drawing/2016/ink" xmlns:am3d="http://schemas.microsoft.com/office/drawing/2017/model3d" xmlns:o="urn:schemas-microsoft-com:office:office" xmlns:r="http://schemas.openxmlformats.org/officeDocument/2006/relationships" xmlns:m="http://schemas.openxmlformats.org/officeDocument/2006/math" xmlns:v="urn:schemas-microsoft-com:vml" xmlns:wp14="http://schemas.microsoft.com/office/word/2010/wordprocessingDrawing" xmlns:wp="http://schemas.openxmlformats.org/drawingml/2006/wordprocessingDrawing" xmlns:w10="urn:schemas-microsoft-com:office:word" xmlns:w="http://schemas.openxmlformats.org/wordprocessingml/2006/main" xmlns:w14="http://schemas.microsoft.com/office/word/2010/wordml" xmlns:w15="http://schemas.microsoft.com/office/word/2012/wordml" xmlns:w16cex="http://schemas.microsoft.com/office/word/2018/wordml/cex" xmlns:w16cid="http://schemas.microsoft.com/office/word/2016/wordml/cid" xmlns:w16="http://schemas.microsoft.com/office/word/2018/wordml" xmlns:w16se="http://schemas.microsoft.com/office/word/2015/wordml/symex" xmlns:wpg="http://schemas.microsoft.com/office/word/2010/wordprocessingGroup" xmlns:wpi="http://schemas.microsoft.com/office/word/2010/wordprocessingInk" xmlns:wne="http://schemas.microsoft.com/office/word/2006/wordml" xmlns:wps="http://schemas.microsoft.com/office/word/2010/wordprocessingShape" mc:Ignorable="w14 w15 w16se w16cid w16 w16cex wp14">
   <w:body>
-    <w:bookmarkStart w:id="0" w:name="_GoBack" w:displacedByCustomXml="next"/>
-    <w:bookmarkEnd w:id="0" w:displacedByCustomXml="next"/>
     <w:sdt>
       <w:sdtPr>
+        <w:rPr>
+          <w:i/>
+          <w:iCs/>
+          <w:color w:val="4472C4" w:themeColor="accent1"/>
+        </w:rPr>
         <w:id w:val="528618352"/>
         <w:docPartObj>
           <w:docPartGallery w:val="Cover Pages"/>
           <w:docPartUnique/>
         </w:docPartObj>
       </w:sdtPr>
-      <w:sdtEndPr>
-        <w:rPr>
-          <w:i/>
-          <w:iCs/>
-          <w:color w:val="4472C4" w:themeColor="accent1"/>
-        </w:rPr>
-      </w:sdtEndPr>
+      <w:sdtEndPr/>
       <w:sdtContent>
         <w:p/>
         <w:p>
@@ -257,6 +254,7 @@
                                     <w:dataBinding w:prefixMappings="xmlns:ns0='http://purl.org/dc/elements/1.1/' xmlns:ns1='http://schemas.openxmlformats.org/package/2006/metadata/core-properties' " w:xpath="/ns1:coreProperties[1]/ns0:title[1]" w:storeItemID="{6C3C8BC8-F283-45AE-878A-BAB7291924A1}"/>
                                     <w:text/>
                                   </w:sdtPr>
+                                  <w:sdtEndPr/>
                                   <w:sdtContent>
                                     <w:r>
                                       <w:rPr>
@@ -493,6 +491,7 @@
                                       <w:calendar w:val="gregorian"/>
                                     </w:date>
                                   </w:sdtPr>
+                                  <w:sdtEndPr/>
                                   <w:sdtContent>
                                     <w:r>
                                       <w:rPr>
@@ -605,6 +604,15 @@
     </w:sdt>
     <w:sdt>
       <w:sdtPr>
+        <w:rPr>
+          <w:rFonts w:asciiTheme="minorHAnsi" w:eastAsiaTheme="minorEastAsia" w:hAnsiTheme="minorHAnsi" w:cstheme="minorBidi"/>
+          <w:b w:val="0"/>
+          <w:bCs w:val="0"/>
+          <w:color w:val="auto"/>
+          <w:sz w:val="24"/>
+          <w:szCs w:val="24"/>
+          <w:lang w:val="en-GB" w:eastAsia="zh-CN"/>
+        </w:rPr>
         <w:id w:val="-1255580868"/>
         <w:docPartObj>
           <w:docPartGallery w:val="Table of Contents"/>
@@ -613,12 +621,7 @@
       </w:sdtPr>
       <w:sdtEndPr>
         <w:rPr>
-          <w:rFonts w:asciiTheme="minorHAnsi" w:eastAsiaTheme="minorEastAsia" w:hAnsiTheme="minorHAnsi" w:cstheme="minorBidi"/>
           <w:noProof/>
-          <w:color w:val="auto"/>
-          <w:sz w:val="24"/>
-          <w:szCs w:val="24"/>
-          <w:lang w:val="en-GB" w:eastAsia="zh-CN"/>
         </w:rPr>
       </w:sdtEndPr>
       <w:sdtContent>
@@ -731,11 +734,11 @@
       <w:pPr>
         <w:pStyle w:val="Heading1"/>
       </w:pPr>
-      <w:bookmarkStart w:id="1" w:name="_Toc57037429"/>
+      <w:bookmarkStart w:id="0" w:name="_Toc57037429"/>
       <w:r>
         <w:t>Introduction</w:t>
       </w:r>
-      <w:bookmarkEnd w:id="1"/>
+      <w:bookmarkEnd w:id="0"/>
     </w:p>
     <w:p>
       <w:pPr>
@@ -809,7 +812,7 @@
           <w:b/>
           <w:bCs/>
         </w:rPr>
-        <w:t xml:space="preserve"> []</w:t>
+        <w:t xml:space="preserve"> [1]</w:t>
       </w:r>
       <w:r>
         <w:rPr>
@@ -836,22 +839,17 @@
         </w:rPr>
         <w:t>“I tried to paint a picture of an orchard, with lemons in the lemon trees, but they came out looking more like [light bulbs / telephone poles]. What looked like [light bulbs / telephone poles]?”</w:t>
       </w:r>
-    </w:p>
-    <w:p>
-      <w:pPr>
+      <w:r>
         <w:rPr>
           <w:rFonts w:ascii="AppleSystemUIFont" w:hAnsi="AppleSystemUIFont" w:cs="AppleSystemUIFont"/>
           <w:i/>
           <w:iCs/>
         </w:rPr>
-      </w:pPr>
-    </w:p>
-    <w:p>
-      <w:pPr>
-        <w:rPr>
-          <w:rFonts w:ascii="AppleSystemUIFont" w:hAnsi="AppleSystemUIFont" w:cs="AppleSystemUIFont"/>
-        </w:rPr>
-      </w:pPr>
+        <w:t>[1]</w:t>
+      </w:r>
+    </w:p>
+    <w:p/>
+    <w:p>
       <w:r>
         <w:rPr>
           <w:rFonts w:ascii="AppleSystemUIFont" w:hAnsi="AppleSystemUIFont" w:cs="AppleSystemUIFont"/>
@@ -868,133 +866,53 @@
         <w:rPr>
           <w:rFonts w:ascii="AppleSystemUIFont" w:hAnsi="AppleSystemUIFont" w:cs="AppleSystemUIFont"/>
         </w:rPr>
-        <w:t xml:space="preserve">“light bulbs” and “telephone poles”, which relate to two possible subjects: “lemons” and “lemon trees” (as painted on the picture of an orchard). </w:t>
-      </w:r>
-      <w:r>
-        <w:rPr>
-          <w:rFonts w:ascii="AppleSystemUIFont" w:hAnsi="AppleSystemUIFont" w:cs="AppleSystemUIFont"/>
-        </w:rPr>
-        <w:t xml:space="preserve">Should “light bulbs” be the answer, the correct solution is “lemons”, which resemble light bulbs in shape, size, and colour, and should “telephone poles” be used, the solution is “lemon trees”, which share the same characteristics as telephone poles in appearance. This is obvious to a human, who can look at these objects side by side and intuit that they resemble each other, but to a machine, the deduction cannot be made straight away as each of the possible answers could refer to either subject, </w:t>
-      </w:r>
-      <w:proofErr w:type="gramStart"/>
-      <w:r>
-        <w:rPr>
-          <w:rFonts w:ascii="AppleSystemUIFont" w:hAnsi="AppleSystemUIFont" w:cs="AppleSystemUIFont"/>
-        </w:rPr>
-        <w:t>and</w:t>
-      </w:r>
-      <w:proofErr w:type="gramEnd"/>
-      <w:r>
-        <w:rPr>
-          <w:rFonts w:ascii="AppleSystemUIFont" w:hAnsi="AppleSystemUIFont" w:cs="AppleSystemUIFont"/>
-        </w:rPr>
-        <w:t xml:space="preserve"> the answer is not available via use of a search engine, one of the criteria for being a Winograd schema []. </w:t>
-      </w:r>
-    </w:p>
-    <w:p>
-      <w:pPr>
-        <w:rPr>
-          <w:rFonts w:ascii="AppleSystemUIFont" w:hAnsi="AppleSystemUIFont" w:cs="AppleSystemUIFont"/>
-        </w:rPr>
-      </w:pPr>
-    </w:p>
-    <w:p>
-      <w:r>
-        <w:t xml:space="preserve">To solve this problem using KRR methods, it first made sense to define a set of axioms which relate to common knowledge. From there, introducing inference rules contributes towards solving the problem in its entirety. </w:t>
+        <w:t xml:space="preserve">“light bulbs” and “telephone poles”, which </w:t>
+      </w:r>
+      <w:r>
+        <w:rPr>
+          <w:rFonts w:ascii="AppleSystemUIFont" w:hAnsi="AppleSystemUIFont" w:cs="AppleSystemUIFont"/>
+        </w:rPr>
+        <w:t xml:space="preserve">correspond to the two solutions – the subjects “lemons” and “lemon trees” – respectively. These solutions are instinctive to a human, who can intuit that light bulbs more closely resemble lemons and telephone poles more closely resemble lemon trees. For a machine, the syntax makes it difficult. The answer is not immediately available via search engine, one of the criteria for representing a Winograd schema [2]. </w:t>
       </w:r>
     </w:p>
     <w:p/>
     <w:p>
       <w:r>
-        <w:t xml:space="preserve">It can be considered common knowledge that lemons are (mostly) yellow, light bulbs – when switched on – are yellow, and that both trees and telephone poles are a dark colour. </w:t>
-      </w:r>
-      <w:proofErr w:type="gramStart"/>
-      <w:r>
-        <w:t>Therefore</w:t>
-      </w:r>
-      <w:proofErr w:type="gramEnd"/>
-      <w:r>
-        <w:t xml:space="preserve"> assigning these colours to objects can be considered basic assumptions. Further, both lemons and light bulbs are oval in shape, and both telephone poles and trees are cylindrical. Therefore, these characteristics can also be included as axioms. Finally, we consider the size of these objects. Size commonly has three dimensions: height, depth, and width []. Both lemons and light bulbs are short, thick and wide, and both trees and telephone poles are tall, and thin in both width and depth, and so we append these characteristics to our list of axioms accordingly.  In addition, lemons being the plural of lemon, light bulbs being the plural of light bulb, and so on, are instantly deducible facts, and these are also added to the list of axioms. </w:t>
+        <w:t>To solve this problem using KRR methods, it first made sense to define a set of axioms which relate to common knowledge. From there, introducing inference rules contributes towards solving the problem in its entirety. Therefore, building a knowledge base using first-order logic seemed like a suitable strategy.</w:t>
       </w:r>
     </w:p>
     <w:p/>
     <w:p>
-      <w:r>
-        <w:t>Our list of axioms then becomes:</w:t>
+      <w:pPr>
+        <w:rPr>
+          <w:b/>
+          <w:bCs/>
+        </w:rPr>
+      </w:pPr>
+      <w:r>
+        <w:rPr>
+          <w:b/>
+          <w:bCs/>
+        </w:rPr>
+        <w:t>Facts</w:t>
       </w:r>
     </w:p>
     <w:p/>
     <w:p>
-      <w:proofErr w:type="spellStart"/>
-      <w:proofErr w:type="gramStart"/>
-      <w:r>
-        <w:t>IsColour</w:t>
-      </w:r>
-      <w:proofErr w:type="spellEnd"/>
-      <w:r>
-        <w:t>(</w:t>
-      </w:r>
-      <w:proofErr w:type="gramEnd"/>
-      <w:r>
-        <w:t>Lemon, Yellow)</w:t>
+      <w:r>
+        <w:t>These facts are basic assumptions which relate to common knowledge; for example, the shape, general size, and colour of ubiquitous objects such as trees and lemons. This also includes semantic rules such as the fact that ‘lemons’ is the plural of ‘lemon’ etc.</w:t>
       </w:r>
     </w:p>
     <w:p/>
     <w:p>
-      <w:proofErr w:type="spellStart"/>
-      <w:proofErr w:type="gramStart"/>
-      <w:r>
-        <w:t>IsColour</w:t>
-      </w:r>
-      <w:proofErr w:type="spellEnd"/>
-      <w:r>
-        <w:t>(</w:t>
-      </w:r>
-      <w:proofErr w:type="spellStart"/>
-      <w:proofErr w:type="gramEnd"/>
-      <w:r>
-        <w:t>Light_bulb</w:t>
-      </w:r>
-      <w:proofErr w:type="spellEnd"/>
-      <w:r>
-        <w:t>, Yellow)</w:t>
+      <w:r>
+        <w:t>Examples for the lemon object:</w:t>
       </w:r>
     </w:p>
     <w:p/>
     <w:p>
-      <w:proofErr w:type="spellStart"/>
-      <w:proofErr w:type="gramStart"/>
-      <w:r>
-        <w:t>IsColour</w:t>
-      </w:r>
-      <w:proofErr w:type="spellEnd"/>
-      <w:r>
-        <w:t>(</w:t>
-      </w:r>
-      <w:proofErr w:type="gramEnd"/>
-      <w:r>
-        <w:t>Tree, Dark)</w:t>
-      </w:r>
-    </w:p>
-    <w:p/>
-    <w:p>
-      <w:proofErr w:type="spellStart"/>
-      <w:proofErr w:type="gramStart"/>
-      <w:r>
-        <w:t>IsColour</w:t>
-      </w:r>
-      <w:proofErr w:type="spellEnd"/>
-      <w:r>
-        <w:t>(</w:t>
-      </w:r>
-      <w:proofErr w:type="spellStart"/>
-      <w:proofErr w:type="gramEnd"/>
-      <w:r>
-        <w:t>Telephone_pole</w:t>
-      </w:r>
-      <w:proofErr w:type="spellEnd"/>
-      <w:r>
-        <w:t>, Dark)</w:t>
+      <w:r>
+        <w:t>IsColour(Lemon, Yellow)</w:t>
       </w:r>
     </w:p>
     <w:p/>
@@ -1007,28 +925,73 @@
           <w:rFonts w:ascii="AppleSystemUIFont" w:hAnsi="AppleSystemUIFont" w:cs="AppleSystemUIFont"/>
         </w:rPr>
       </w:pPr>
-      <w:proofErr w:type="spellStart"/>
-      <w:proofErr w:type="gramStart"/>
-      <w:r>
-        <w:rPr>
-          <w:rFonts w:ascii="AppleSystemUIFont" w:hAnsi="AppleSystemUIFont" w:cs="AppleSystemUIFont"/>
-        </w:rPr>
-        <w:t>IsShape</w:t>
-      </w:r>
-      <w:proofErr w:type="spellEnd"/>
-      <w:r>
-        <w:rPr>
-          <w:rFonts w:ascii="AppleSystemUIFont" w:hAnsi="AppleSystemUIFont" w:cs="AppleSystemUIFont"/>
-        </w:rPr>
-        <w:t>(</w:t>
-      </w:r>
-      <w:proofErr w:type="gramEnd"/>
-      <w:r>
-        <w:rPr>
-          <w:rFonts w:ascii="AppleSystemUIFont" w:hAnsi="AppleSystemUIFont" w:cs="AppleSystemUIFont"/>
-        </w:rPr>
-        <w:t>Lemon, Oval)</w:t>
-      </w:r>
+      <w:r>
+        <w:rPr>
+          <w:rFonts w:ascii="AppleSystemUIFont" w:hAnsi="AppleSystemUIFont" w:cs="AppleSystemUIFont"/>
+        </w:rPr>
+        <w:t>IsShape(Lemon, Oval)</w:t>
+      </w:r>
+    </w:p>
+    <w:p/>
+    <w:p>
+      <w:pPr>
+        <w:rPr>
+          <w:rFonts w:ascii="AppleSystemUIFont" w:hAnsi="AppleSystemUIFont" w:cs="AppleSystemUIFont"/>
+        </w:rPr>
+      </w:pPr>
+      <w:r>
+        <w:rPr>
+          <w:rFonts w:ascii="AppleSystemUIFont" w:hAnsi="AppleSystemUIFont" w:cs="AppleSystemUIFont"/>
+        </w:rPr>
+        <w:t>IsLength(Lemon, Short)</w:t>
+      </w:r>
+    </w:p>
+    <w:p>
+      <w:pPr>
+        <w:rPr>
+          <w:rFonts w:ascii="AppleSystemUIFont" w:hAnsi="AppleSystemUIFont" w:cs="AppleSystemUIFont"/>
+        </w:rPr>
+      </w:pPr>
+    </w:p>
+    <w:p>
+      <w:pPr>
+        <w:rPr>
+          <w:rFonts w:ascii="AppleSystemUIFont" w:hAnsi="AppleSystemUIFont" w:cs="AppleSystemUIFont"/>
+        </w:rPr>
+      </w:pPr>
+      <w:r>
+        <w:rPr>
+          <w:rFonts w:ascii="AppleSystemUIFont" w:hAnsi="AppleSystemUIFont" w:cs="AppleSystemUIFont"/>
+        </w:rPr>
+        <w:t>IsDepth(Lemon, Thick)</w:t>
+      </w:r>
+    </w:p>
+    <w:p>
+      <w:pPr>
+        <w:rPr>
+          <w:rFonts w:ascii="AppleSystemUIFont" w:hAnsi="AppleSystemUIFont" w:cs="AppleSystemUIFont"/>
+        </w:rPr>
+      </w:pPr>
+    </w:p>
+    <w:p>
+      <w:pPr>
+        <w:rPr>
+          <w:rFonts w:ascii="AppleSystemUIFont" w:hAnsi="AppleSystemUIFont" w:cs="AppleSystemUIFont"/>
+        </w:rPr>
+      </w:pPr>
+      <w:r>
+        <w:rPr>
+          <w:rFonts w:ascii="AppleSystemUIFont" w:hAnsi="AppleSystemUIFont" w:cs="AppleSystemUIFont"/>
+        </w:rPr>
+        <w:t>IsWidth(Lemon, Wide)</w:t>
+      </w:r>
+    </w:p>
+    <w:p>
+      <w:pPr>
+        <w:rPr>
+          <w:rFonts w:ascii="AppleSystemUIFont" w:hAnsi="AppleSystemUIFont" w:cs="AppleSystemUIFont"/>
+        </w:rPr>
+      </w:pPr>
     </w:p>
     <w:p>
       <w:pPr>
@@ -1039,6 +1002,13 @@
           <w:rFonts w:ascii="AppleSystemUIFont" w:hAnsi="AppleSystemUIFont" w:cs="AppleSystemUIFont"/>
         </w:rPr>
       </w:pPr>
+      <w:r>
+        <w:rPr>
+          <w:rFonts w:ascii="AppleSystemUIFont" w:hAnsi="AppleSystemUIFont" w:cs="AppleSystemUIFont"/>
+        </w:rPr>
+        <w:lastRenderedPageBreak/>
+        <w:t>IsPlural(Lemons, Lemon)</w:t>
+      </w:r>
     </w:p>
     <w:p>
       <w:pPr>
@@ -1049,36 +1019,6 @@
           <w:rFonts w:ascii="AppleSystemUIFont" w:hAnsi="AppleSystemUIFont" w:cs="AppleSystemUIFont"/>
         </w:rPr>
       </w:pPr>
-      <w:proofErr w:type="spellStart"/>
-      <w:proofErr w:type="gramStart"/>
-      <w:r>
-        <w:rPr>
-          <w:rFonts w:ascii="AppleSystemUIFont" w:hAnsi="AppleSystemUIFont" w:cs="AppleSystemUIFont"/>
-        </w:rPr>
-        <w:t>IsShape</w:t>
-      </w:r>
-      <w:proofErr w:type="spellEnd"/>
-      <w:r>
-        <w:rPr>
-          <w:rFonts w:ascii="AppleSystemUIFont" w:hAnsi="AppleSystemUIFont" w:cs="AppleSystemUIFont"/>
-        </w:rPr>
-        <w:t>(</w:t>
-      </w:r>
-      <w:proofErr w:type="spellStart"/>
-      <w:proofErr w:type="gramEnd"/>
-      <w:r>
-        <w:rPr>
-          <w:rFonts w:ascii="AppleSystemUIFont" w:hAnsi="AppleSystemUIFont" w:cs="AppleSystemUIFont"/>
-        </w:rPr>
-        <w:t>Light_bulb</w:t>
-      </w:r>
-      <w:proofErr w:type="spellEnd"/>
-      <w:r>
-        <w:rPr>
-          <w:rFonts w:ascii="AppleSystemUIFont" w:hAnsi="AppleSystemUIFont" w:cs="AppleSystemUIFont"/>
-        </w:rPr>
-        <w:t>, Oval)</w:t>
-      </w:r>
     </w:p>
     <w:p>
       <w:pPr>
@@ -1089,6 +1029,141 @@
           <w:rFonts w:ascii="AppleSystemUIFont" w:hAnsi="AppleSystemUIFont" w:cs="AppleSystemUIFont"/>
         </w:rPr>
       </w:pPr>
+      <w:r>
+        <w:rPr>
+          <w:rFonts w:ascii="AppleSystemUIFont" w:hAnsi="AppleSystemUIFont" w:cs="AppleSystemUIFont"/>
+        </w:rPr>
+        <w:t xml:space="preserve">Similar facts are constructed for other basic objects such as trees, light bulbs and telephone poles. </w:t>
+      </w:r>
+    </w:p>
+    <w:p/>
+    <w:p>
+      <w:pPr>
+        <w:rPr>
+          <w:rFonts w:ascii="AppleSystemUIFont" w:hAnsi="AppleSystemUIFont" w:cs="AppleSystemUIFont"/>
+          <w:b/>
+          <w:bCs/>
+        </w:rPr>
+      </w:pPr>
+      <w:r>
+        <w:rPr>
+          <w:rFonts w:ascii="AppleSystemUIFont" w:hAnsi="AppleSystemUIFont" w:cs="AppleSystemUIFont"/>
+          <w:b/>
+          <w:bCs/>
+        </w:rPr>
+        <w:t>Inference</w:t>
+      </w:r>
+      <w:r>
+        <w:rPr>
+          <w:rFonts w:ascii="AppleSystemUIFont" w:hAnsi="AppleSystemUIFont" w:cs="AppleSystemUIFont"/>
+          <w:b/>
+          <w:bCs/>
+        </w:rPr>
+        <w:t>s</w:t>
+      </w:r>
+    </w:p>
+    <w:p>
+      <w:pPr>
+        <w:rPr>
+          <w:rFonts w:ascii="AppleSystemUIFont" w:hAnsi="AppleSystemUIFont" w:cs="AppleSystemUIFont"/>
+          <w:b/>
+          <w:bCs/>
+        </w:rPr>
+      </w:pPr>
+    </w:p>
+    <w:p>
+      <w:pPr>
+        <w:rPr>
+          <w:rFonts w:ascii="AppleSystemUIFont" w:hAnsi="AppleSystemUIFont" w:cs="AppleSystemUIFont"/>
+        </w:rPr>
+      </w:pPr>
+      <w:r>
+        <w:rPr>
+          <w:rFonts w:ascii="AppleSystemUIFont" w:hAnsi="AppleSystemUIFont" w:cs="AppleSystemUIFont"/>
+        </w:rPr>
+        <w:t xml:space="preserve">First we need to represent the objects </w:t>
+      </w:r>
+      <w:r>
+        <w:rPr>
+          <w:rFonts w:ascii="AppleSystemUIFont" w:hAnsi="AppleSystemUIFont" w:cs="AppleSystemUIFont"/>
+        </w:rPr>
+        <w:t>having been</w:t>
+      </w:r>
+      <w:r>
+        <w:rPr>
+          <w:rFonts w:ascii="AppleSystemUIFont" w:hAnsi="AppleSystemUIFont" w:cs="AppleSystemUIFont"/>
+        </w:rPr>
+        <w:t xml:space="preserve"> painted (instantly deduced from the problem statement):</w:t>
+      </w:r>
+    </w:p>
+    <w:p>
+      <w:pPr>
+        <w:rPr>
+          <w:rFonts w:ascii="AppleSystemUIFont" w:hAnsi="AppleSystemUIFont" w:cs="AppleSystemUIFont"/>
+          <w:b/>
+          <w:bCs/>
+        </w:rPr>
+      </w:pPr>
+    </w:p>
+    <w:p>
+      <w:pPr>
+        <w:rPr>
+          <w:rFonts w:ascii="AppleSystemUIFont" w:hAnsi="AppleSystemUIFont" w:cs="AppleSystemUIFont"/>
+        </w:rPr>
+      </w:pPr>
+      <w:r>
+        <w:rPr>
+          <w:rFonts w:ascii="AppleSystemUIFont" w:hAnsi="AppleSystemUIFont" w:cs="AppleSystemUIFont"/>
+        </w:rPr>
+        <w:t>Paint(Orchard)</w:t>
+      </w:r>
+    </w:p>
+    <w:p>
+      <w:pPr>
+        <w:rPr>
+          <w:rFonts w:ascii="AppleSystemUIFont" w:hAnsi="AppleSystemUIFont" w:cs="AppleSystemUIFont"/>
+        </w:rPr>
+      </w:pPr>
+    </w:p>
+    <w:p>
+      <w:pPr>
+        <w:rPr>
+          <w:rFonts w:ascii="AppleSystemUIFont" w:hAnsi="AppleSystemUIFont" w:cs="AppleSystemUIFont"/>
+        </w:rPr>
+      </w:pPr>
+      <w:r>
+        <w:rPr>
+          <w:rFonts w:ascii="AppleSystemUIFont" w:hAnsi="AppleSystemUIFont" w:cs="AppleSystemUIFont"/>
+        </w:rPr>
+        <w:t>Paint(Orchard) -&gt; ( Paint(Lemons) &amp; Paint(Lemon_trees) )</w:t>
+      </w:r>
+    </w:p>
+    <w:p>
+      <w:pPr>
+        <w:rPr>
+          <w:rFonts w:ascii="AppleSystemUIFont" w:hAnsi="AppleSystemUIFont" w:cs="AppleSystemUIFont"/>
+        </w:rPr>
+      </w:pPr>
+    </w:p>
+    <w:p>
+      <w:pPr>
+        <w:rPr>
+          <w:rFonts w:ascii="AppleSystemUIFont" w:hAnsi="AppleSystemUIFont" w:cs="AppleSystemUIFont"/>
+        </w:rPr>
+      </w:pPr>
+      <w:r>
+        <w:rPr>
+          <w:rFonts w:ascii="AppleSystemUIFont" w:hAnsi="AppleSystemUIFont" w:cs="AppleSystemUIFont"/>
+        </w:rPr>
+        <w:t xml:space="preserve">It holds true that if we paint an object, we can see what has been painted, and if we can see something, it always looks like at least one other thing (even if that thing is the object itself, or a splash of colour). </w:t>
+      </w:r>
+    </w:p>
+    <w:p>
+      <w:pPr>
+        <w:rPr>
+          <w:rFonts w:ascii="AppleSystemUIFont" w:hAnsi="AppleSystemUIFont" w:cs="AppleSystemUIFont"/>
+        </w:rPr>
+      </w:pPr>
     </w:p>
     <w:p>
       <w:pPr>
@@ -1099,35 +1174,11 @@
           <w:rFonts w:ascii="AppleSystemUIFont" w:hAnsi="AppleSystemUIFont" w:cs="AppleSystemUIFont"/>
         </w:rPr>
       </w:pPr>
-      <w:proofErr w:type="spellStart"/>
-      <w:proofErr w:type="gramStart"/>
-      <w:r>
-        <w:rPr>
-          <w:rFonts w:ascii="AppleSystemUIFont" w:hAnsi="AppleSystemUIFont" w:cs="AppleSystemUIFont"/>
-        </w:rPr>
-        <w:t>IsShape</w:t>
-      </w:r>
-      <w:proofErr w:type="spellEnd"/>
-      <w:r>
-        <w:rPr>
-          <w:rFonts w:ascii="AppleSystemUIFont" w:hAnsi="AppleSystemUIFont" w:cs="AppleSystemUIFont"/>
-        </w:rPr>
-        <w:t>(</w:t>
-      </w:r>
-      <w:proofErr w:type="spellStart"/>
-      <w:proofErr w:type="gramEnd"/>
-      <w:r>
-        <w:rPr>
-          <w:rFonts w:ascii="AppleSystemUIFont" w:hAnsi="AppleSystemUIFont" w:cs="AppleSystemUIFont"/>
-        </w:rPr>
-        <w:t>Telephone_pole</w:t>
-      </w:r>
-      <w:proofErr w:type="spellEnd"/>
-      <w:r>
-        <w:rPr>
-          <w:rFonts w:ascii="AppleSystemUIFont" w:hAnsi="AppleSystemUIFont" w:cs="AppleSystemUIFont"/>
-        </w:rPr>
-        <w:t>, Cylinder)</w:t>
+      <w:r>
+        <w:rPr>
+          <w:rFonts w:ascii="AppleSystemUIFont" w:hAnsi="AppleSystemUIFont" w:cs="AppleSystemUIFont"/>
+        </w:rPr>
+        <w:t>So we add:</w:t>
       </w:r>
     </w:p>
     <w:p>
@@ -1142,522 +1193,6 @@
     </w:p>
     <w:p>
       <w:pPr>
-        <w:rPr>
-          <w:rFonts w:ascii="AppleSystemUIFont" w:hAnsi="AppleSystemUIFont" w:cs="AppleSystemUIFont"/>
-        </w:rPr>
-      </w:pPr>
-      <w:proofErr w:type="spellStart"/>
-      <w:proofErr w:type="gramStart"/>
-      <w:r>
-        <w:rPr>
-          <w:rFonts w:ascii="AppleSystemUIFont" w:hAnsi="AppleSystemUIFont" w:cs="AppleSystemUIFont"/>
-        </w:rPr>
-        <w:t>IsShape</w:t>
-      </w:r>
-      <w:proofErr w:type="spellEnd"/>
-      <w:r>
-        <w:rPr>
-          <w:rFonts w:ascii="AppleSystemUIFont" w:hAnsi="AppleSystemUIFont" w:cs="AppleSystemUIFont"/>
-        </w:rPr>
-        <w:t>(</w:t>
-      </w:r>
-      <w:proofErr w:type="gramEnd"/>
-      <w:r>
-        <w:rPr>
-          <w:rFonts w:ascii="AppleSystemUIFont" w:hAnsi="AppleSystemUIFont" w:cs="AppleSystemUIFont"/>
-        </w:rPr>
-        <w:t>Tree, Cylinder)</w:t>
-      </w:r>
-    </w:p>
-    <w:p>
-      <w:pPr>
-        <w:rPr>
-          <w:rFonts w:ascii="AppleSystemUIFont" w:hAnsi="AppleSystemUIFont" w:cs="AppleSystemUIFont"/>
-        </w:rPr>
-      </w:pPr>
-    </w:p>
-    <w:p>
-      <w:pPr>
-        <w:rPr>
-          <w:rFonts w:ascii="AppleSystemUIFont" w:hAnsi="AppleSystemUIFont" w:cs="AppleSystemUIFont"/>
-        </w:rPr>
-      </w:pPr>
-      <w:proofErr w:type="spellStart"/>
-      <w:proofErr w:type="gramStart"/>
-      <w:r>
-        <w:rPr>
-          <w:rFonts w:ascii="AppleSystemUIFont" w:hAnsi="AppleSystemUIFont" w:cs="AppleSystemUIFont"/>
-        </w:rPr>
-        <w:t>IsLength</w:t>
-      </w:r>
-      <w:proofErr w:type="spellEnd"/>
-      <w:r>
-        <w:rPr>
-          <w:rFonts w:ascii="AppleSystemUIFont" w:hAnsi="AppleSystemUIFont" w:cs="AppleSystemUIFont"/>
-        </w:rPr>
-        <w:t>(</w:t>
-      </w:r>
-      <w:proofErr w:type="gramEnd"/>
-      <w:r>
-        <w:rPr>
-          <w:rFonts w:ascii="AppleSystemUIFont" w:hAnsi="AppleSystemUIFont" w:cs="AppleSystemUIFont"/>
-        </w:rPr>
-        <w:t>Lemon, Short)</w:t>
-      </w:r>
-    </w:p>
-    <w:p>
-      <w:pPr>
-        <w:rPr>
-          <w:rFonts w:ascii="AppleSystemUIFont" w:hAnsi="AppleSystemUIFont" w:cs="AppleSystemUIFont"/>
-        </w:rPr>
-      </w:pPr>
-    </w:p>
-    <w:p>
-      <w:pPr>
-        <w:rPr>
-          <w:rFonts w:ascii="AppleSystemUIFont" w:hAnsi="AppleSystemUIFont" w:cs="AppleSystemUIFont"/>
-        </w:rPr>
-      </w:pPr>
-      <w:proofErr w:type="spellStart"/>
-      <w:proofErr w:type="gramStart"/>
-      <w:r>
-        <w:rPr>
-          <w:rFonts w:ascii="AppleSystemUIFont" w:hAnsi="AppleSystemUIFont" w:cs="AppleSystemUIFont"/>
-        </w:rPr>
-        <w:t>IsDepth</w:t>
-      </w:r>
-      <w:proofErr w:type="spellEnd"/>
-      <w:r>
-        <w:rPr>
-          <w:rFonts w:ascii="AppleSystemUIFont" w:hAnsi="AppleSystemUIFont" w:cs="AppleSystemUIFont"/>
-        </w:rPr>
-        <w:t>(</w:t>
-      </w:r>
-      <w:proofErr w:type="gramEnd"/>
-      <w:r>
-        <w:rPr>
-          <w:rFonts w:ascii="AppleSystemUIFont" w:hAnsi="AppleSystemUIFont" w:cs="AppleSystemUIFont"/>
-        </w:rPr>
-        <w:t>Lemon, Thick)</w:t>
-      </w:r>
-    </w:p>
-    <w:p>
-      <w:pPr>
-        <w:rPr>
-          <w:rFonts w:ascii="AppleSystemUIFont" w:hAnsi="AppleSystemUIFont" w:cs="AppleSystemUIFont"/>
-        </w:rPr>
-      </w:pPr>
-    </w:p>
-    <w:p>
-      <w:pPr>
-        <w:rPr>
-          <w:rFonts w:ascii="AppleSystemUIFont" w:hAnsi="AppleSystemUIFont" w:cs="AppleSystemUIFont"/>
-        </w:rPr>
-      </w:pPr>
-      <w:proofErr w:type="spellStart"/>
-      <w:proofErr w:type="gramStart"/>
-      <w:r>
-        <w:rPr>
-          <w:rFonts w:ascii="AppleSystemUIFont" w:hAnsi="AppleSystemUIFont" w:cs="AppleSystemUIFont"/>
-        </w:rPr>
-        <w:t>IsWidth</w:t>
-      </w:r>
-      <w:proofErr w:type="spellEnd"/>
-      <w:r>
-        <w:rPr>
-          <w:rFonts w:ascii="AppleSystemUIFont" w:hAnsi="AppleSystemUIFont" w:cs="AppleSystemUIFont"/>
-        </w:rPr>
-        <w:t>(</w:t>
-      </w:r>
-      <w:proofErr w:type="gramEnd"/>
-      <w:r>
-        <w:rPr>
-          <w:rFonts w:ascii="AppleSystemUIFont" w:hAnsi="AppleSystemUIFont" w:cs="AppleSystemUIFont"/>
-        </w:rPr>
-        <w:t>Lemon, Wide)</w:t>
-      </w:r>
-    </w:p>
-    <w:p>
-      <w:pPr>
-        <w:rPr>
-          <w:rFonts w:ascii="AppleSystemUIFont" w:hAnsi="AppleSystemUIFont" w:cs="AppleSystemUIFont"/>
-        </w:rPr>
-      </w:pPr>
-    </w:p>
-    <w:p>
-      <w:pPr>
-        <w:rPr>
-          <w:rFonts w:ascii="AppleSystemUIFont" w:hAnsi="AppleSystemUIFont" w:cs="AppleSystemUIFont"/>
-        </w:rPr>
-      </w:pPr>
-      <w:proofErr w:type="spellStart"/>
-      <w:proofErr w:type="gramStart"/>
-      <w:r>
-        <w:rPr>
-          <w:rFonts w:ascii="AppleSystemUIFont" w:hAnsi="AppleSystemUIFont" w:cs="AppleSystemUIFont"/>
-        </w:rPr>
-        <w:t>IsLength</w:t>
-      </w:r>
-      <w:proofErr w:type="spellEnd"/>
-      <w:r>
-        <w:rPr>
-          <w:rFonts w:ascii="AppleSystemUIFont" w:hAnsi="AppleSystemUIFont" w:cs="AppleSystemUIFont"/>
-        </w:rPr>
-        <w:t>(</w:t>
-      </w:r>
-      <w:proofErr w:type="spellStart"/>
-      <w:proofErr w:type="gramEnd"/>
-      <w:r>
-        <w:rPr>
-          <w:rFonts w:ascii="AppleSystemUIFont" w:hAnsi="AppleSystemUIFont" w:cs="AppleSystemUIFont"/>
-        </w:rPr>
-        <w:t>Light_bulb</w:t>
-      </w:r>
-      <w:proofErr w:type="spellEnd"/>
-      <w:r>
-        <w:rPr>
-          <w:rFonts w:ascii="AppleSystemUIFont" w:hAnsi="AppleSystemUIFont" w:cs="AppleSystemUIFont"/>
-        </w:rPr>
-        <w:t>, Short)</w:t>
-      </w:r>
-    </w:p>
-    <w:p>
-      <w:pPr>
-        <w:rPr>
-          <w:rFonts w:ascii="AppleSystemUIFont" w:hAnsi="AppleSystemUIFont" w:cs="AppleSystemUIFont"/>
-        </w:rPr>
-      </w:pPr>
-    </w:p>
-    <w:p>
-      <w:pPr>
-        <w:rPr>
-          <w:rFonts w:ascii="AppleSystemUIFont" w:hAnsi="AppleSystemUIFont" w:cs="AppleSystemUIFont"/>
-        </w:rPr>
-      </w:pPr>
-      <w:proofErr w:type="spellStart"/>
-      <w:proofErr w:type="gramStart"/>
-      <w:r>
-        <w:rPr>
-          <w:rFonts w:ascii="AppleSystemUIFont" w:hAnsi="AppleSystemUIFont" w:cs="AppleSystemUIFont"/>
-        </w:rPr>
-        <w:t>IsDepth</w:t>
-      </w:r>
-      <w:proofErr w:type="spellEnd"/>
-      <w:r>
-        <w:rPr>
-          <w:rFonts w:ascii="AppleSystemUIFont" w:hAnsi="AppleSystemUIFont" w:cs="AppleSystemUIFont"/>
-        </w:rPr>
-        <w:t>(</w:t>
-      </w:r>
-      <w:proofErr w:type="spellStart"/>
-      <w:proofErr w:type="gramEnd"/>
-      <w:r>
-        <w:rPr>
-          <w:rFonts w:ascii="AppleSystemUIFont" w:hAnsi="AppleSystemUIFont" w:cs="AppleSystemUIFont"/>
-        </w:rPr>
-        <w:t>Light_bulb</w:t>
-      </w:r>
-      <w:proofErr w:type="spellEnd"/>
-      <w:r>
-        <w:rPr>
-          <w:rFonts w:ascii="AppleSystemUIFont" w:hAnsi="AppleSystemUIFont" w:cs="AppleSystemUIFont"/>
-        </w:rPr>
-        <w:t>, Thick)</w:t>
-      </w:r>
-    </w:p>
-    <w:p>
-      <w:pPr>
-        <w:rPr>
-          <w:rFonts w:ascii="AppleSystemUIFont" w:hAnsi="AppleSystemUIFont" w:cs="AppleSystemUIFont"/>
-        </w:rPr>
-      </w:pPr>
-    </w:p>
-    <w:p>
-      <w:pPr>
-        <w:rPr>
-          <w:rFonts w:ascii="AppleSystemUIFont" w:hAnsi="AppleSystemUIFont" w:cs="AppleSystemUIFont"/>
-        </w:rPr>
-      </w:pPr>
-      <w:proofErr w:type="spellStart"/>
-      <w:proofErr w:type="gramStart"/>
-      <w:r>
-        <w:rPr>
-          <w:rFonts w:ascii="AppleSystemUIFont" w:hAnsi="AppleSystemUIFont" w:cs="AppleSystemUIFont"/>
-        </w:rPr>
-        <w:t>IsWidth</w:t>
-      </w:r>
-      <w:proofErr w:type="spellEnd"/>
-      <w:r>
-        <w:rPr>
-          <w:rFonts w:ascii="AppleSystemUIFont" w:hAnsi="AppleSystemUIFont" w:cs="AppleSystemUIFont"/>
-        </w:rPr>
-        <w:t>(</w:t>
-      </w:r>
-      <w:proofErr w:type="spellStart"/>
-      <w:proofErr w:type="gramEnd"/>
-      <w:r>
-        <w:rPr>
-          <w:rFonts w:ascii="AppleSystemUIFont" w:hAnsi="AppleSystemUIFont" w:cs="AppleSystemUIFont"/>
-        </w:rPr>
-        <w:t>Light_bulb</w:t>
-      </w:r>
-      <w:proofErr w:type="spellEnd"/>
-      <w:r>
-        <w:rPr>
-          <w:rFonts w:ascii="AppleSystemUIFont" w:hAnsi="AppleSystemUIFont" w:cs="AppleSystemUIFont"/>
-        </w:rPr>
-        <w:t>, Wide)</w:t>
-      </w:r>
-    </w:p>
-    <w:p>
-      <w:pPr>
-        <w:rPr>
-          <w:rFonts w:ascii="AppleSystemUIFont" w:hAnsi="AppleSystemUIFont" w:cs="AppleSystemUIFont"/>
-        </w:rPr>
-      </w:pPr>
-    </w:p>
-    <w:p>
-      <w:pPr>
-        <w:rPr>
-          <w:rFonts w:ascii="AppleSystemUIFont" w:hAnsi="AppleSystemUIFont" w:cs="AppleSystemUIFont"/>
-        </w:rPr>
-      </w:pPr>
-      <w:proofErr w:type="spellStart"/>
-      <w:proofErr w:type="gramStart"/>
-      <w:r>
-        <w:rPr>
-          <w:rFonts w:ascii="AppleSystemUIFont" w:hAnsi="AppleSystemUIFont" w:cs="AppleSystemUIFont"/>
-        </w:rPr>
-        <w:t>IsLength</w:t>
-      </w:r>
-      <w:proofErr w:type="spellEnd"/>
-      <w:r>
-        <w:rPr>
-          <w:rFonts w:ascii="AppleSystemUIFont" w:hAnsi="AppleSystemUIFont" w:cs="AppleSystemUIFont"/>
-        </w:rPr>
-        <w:t>(</w:t>
-      </w:r>
-      <w:proofErr w:type="gramEnd"/>
-      <w:r>
-        <w:rPr>
-          <w:rFonts w:ascii="AppleSystemUIFont" w:hAnsi="AppleSystemUIFont" w:cs="AppleSystemUIFont"/>
-        </w:rPr>
-        <w:t>Tree, Tall)</w:t>
-      </w:r>
-    </w:p>
-    <w:p>
-      <w:pPr>
-        <w:rPr>
-          <w:rFonts w:ascii="AppleSystemUIFont" w:hAnsi="AppleSystemUIFont" w:cs="AppleSystemUIFont"/>
-        </w:rPr>
-      </w:pPr>
-    </w:p>
-    <w:p>
-      <w:pPr>
-        <w:rPr>
-          <w:rFonts w:ascii="AppleSystemUIFont" w:hAnsi="AppleSystemUIFont" w:cs="AppleSystemUIFont"/>
-        </w:rPr>
-      </w:pPr>
-      <w:proofErr w:type="spellStart"/>
-      <w:proofErr w:type="gramStart"/>
-      <w:r>
-        <w:rPr>
-          <w:rFonts w:ascii="AppleSystemUIFont" w:hAnsi="AppleSystemUIFont" w:cs="AppleSystemUIFont"/>
-        </w:rPr>
-        <w:t>IsDepth</w:t>
-      </w:r>
-      <w:proofErr w:type="spellEnd"/>
-      <w:r>
-        <w:rPr>
-          <w:rFonts w:ascii="AppleSystemUIFont" w:hAnsi="AppleSystemUIFont" w:cs="AppleSystemUIFont"/>
-        </w:rPr>
-        <w:t>(</w:t>
-      </w:r>
-      <w:proofErr w:type="gramEnd"/>
-      <w:r>
-        <w:rPr>
-          <w:rFonts w:ascii="AppleSystemUIFont" w:hAnsi="AppleSystemUIFont" w:cs="AppleSystemUIFont"/>
-        </w:rPr>
-        <w:t>Tree, Thin)</w:t>
-      </w:r>
-    </w:p>
-    <w:p>
-      <w:pPr>
-        <w:rPr>
-          <w:rFonts w:ascii="AppleSystemUIFont" w:hAnsi="AppleSystemUIFont" w:cs="AppleSystemUIFont"/>
-        </w:rPr>
-      </w:pPr>
-    </w:p>
-    <w:p>
-      <w:pPr>
-        <w:rPr>
-          <w:rFonts w:ascii="AppleSystemUIFont" w:hAnsi="AppleSystemUIFont" w:cs="AppleSystemUIFont"/>
-        </w:rPr>
-      </w:pPr>
-      <w:proofErr w:type="spellStart"/>
-      <w:proofErr w:type="gramStart"/>
-      <w:r>
-        <w:rPr>
-          <w:rFonts w:ascii="AppleSystemUIFont" w:hAnsi="AppleSystemUIFont" w:cs="AppleSystemUIFont"/>
-        </w:rPr>
-        <w:t>IsWidth</w:t>
-      </w:r>
-      <w:proofErr w:type="spellEnd"/>
-      <w:r>
-        <w:rPr>
-          <w:rFonts w:ascii="AppleSystemUIFont" w:hAnsi="AppleSystemUIFont" w:cs="AppleSystemUIFont"/>
-        </w:rPr>
-        <w:t>(</w:t>
-      </w:r>
-      <w:proofErr w:type="gramEnd"/>
-      <w:r>
-        <w:rPr>
-          <w:rFonts w:ascii="AppleSystemUIFont" w:hAnsi="AppleSystemUIFont" w:cs="AppleSystemUIFont"/>
-        </w:rPr>
-        <w:t>Tree, Thin)</w:t>
-      </w:r>
-    </w:p>
-    <w:p>
-      <w:pPr>
-        <w:rPr>
-          <w:rFonts w:ascii="AppleSystemUIFont" w:hAnsi="AppleSystemUIFont" w:cs="AppleSystemUIFont"/>
-        </w:rPr>
-      </w:pPr>
-    </w:p>
-    <w:p>
-      <w:pPr>
-        <w:rPr>
-          <w:rFonts w:ascii="AppleSystemUIFont" w:hAnsi="AppleSystemUIFont" w:cs="AppleSystemUIFont"/>
-        </w:rPr>
-      </w:pPr>
-      <w:proofErr w:type="spellStart"/>
-      <w:proofErr w:type="gramStart"/>
-      <w:r>
-        <w:rPr>
-          <w:rFonts w:ascii="AppleSystemUIFont" w:hAnsi="AppleSystemUIFont" w:cs="AppleSystemUIFont"/>
-        </w:rPr>
-        <w:t>IsLength</w:t>
-      </w:r>
-      <w:proofErr w:type="spellEnd"/>
-      <w:r>
-        <w:rPr>
-          <w:rFonts w:ascii="AppleSystemUIFont" w:hAnsi="AppleSystemUIFont" w:cs="AppleSystemUIFont"/>
-        </w:rPr>
-        <w:t>(</w:t>
-      </w:r>
-      <w:proofErr w:type="spellStart"/>
-      <w:proofErr w:type="gramEnd"/>
-      <w:r>
-        <w:rPr>
-          <w:rFonts w:ascii="AppleSystemUIFont" w:hAnsi="AppleSystemUIFont" w:cs="AppleSystemUIFont"/>
-        </w:rPr>
-        <w:t>Telephone_pole</w:t>
-      </w:r>
-      <w:proofErr w:type="spellEnd"/>
-      <w:r>
-        <w:rPr>
-          <w:rFonts w:ascii="AppleSystemUIFont" w:hAnsi="AppleSystemUIFont" w:cs="AppleSystemUIFont"/>
-        </w:rPr>
-        <w:t>, Tall)</w:t>
-      </w:r>
-    </w:p>
-    <w:p>
-      <w:pPr>
-        <w:rPr>
-          <w:rFonts w:ascii="AppleSystemUIFont" w:hAnsi="AppleSystemUIFont" w:cs="AppleSystemUIFont"/>
-        </w:rPr>
-      </w:pPr>
-    </w:p>
-    <w:p>
-      <w:pPr>
-        <w:rPr>
-          <w:rFonts w:ascii="AppleSystemUIFont" w:hAnsi="AppleSystemUIFont" w:cs="AppleSystemUIFont"/>
-        </w:rPr>
-      </w:pPr>
-      <w:proofErr w:type="spellStart"/>
-      <w:proofErr w:type="gramStart"/>
-      <w:r>
-        <w:rPr>
-          <w:rFonts w:ascii="AppleSystemUIFont" w:hAnsi="AppleSystemUIFont" w:cs="AppleSystemUIFont"/>
-        </w:rPr>
-        <w:t>IsDepth</w:t>
-      </w:r>
-      <w:proofErr w:type="spellEnd"/>
-      <w:r>
-        <w:rPr>
-          <w:rFonts w:ascii="AppleSystemUIFont" w:hAnsi="AppleSystemUIFont" w:cs="AppleSystemUIFont"/>
-        </w:rPr>
-        <w:t>(</w:t>
-      </w:r>
-      <w:proofErr w:type="spellStart"/>
-      <w:proofErr w:type="gramEnd"/>
-      <w:r>
-        <w:rPr>
-          <w:rFonts w:ascii="AppleSystemUIFont" w:hAnsi="AppleSystemUIFont" w:cs="AppleSystemUIFont"/>
-        </w:rPr>
-        <w:t>Telephone_pole</w:t>
-      </w:r>
-      <w:proofErr w:type="spellEnd"/>
-      <w:r>
-        <w:rPr>
-          <w:rFonts w:ascii="AppleSystemUIFont" w:hAnsi="AppleSystemUIFont" w:cs="AppleSystemUIFont"/>
-        </w:rPr>
-        <w:t>, Thin)</w:t>
-      </w:r>
-    </w:p>
-    <w:p>
-      <w:pPr>
-        <w:rPr>
-          <w:rFonts w:ascii="AppleSystemUIFont" w:hAnsi="AppleSystemUIFont" w:cs="AppleSystemUIFont"/>
-        </w:rPr>
-      </w:pPr>
-    </w:p>
-    <w:p>
-      <w:pPr>
-        <w:rPr>
-          <w:rFonts w:ascii="AppleSystemUIFont" w:hAnsi="AppleSystemUIFont" w:cs="AppleSystemUIFont"/>
-        </w:rPr>
-      </w:pPr>
-      <w:proofErr w:type="spellStart"/>
-      <w:proofErr w:type="gramStart"/>
-      <w:r>
-        <w:rPr>
-          <w:rFonts w:ascii="AppleSystemUIFont" w:hAnsi="AppleSystemUIFont" w:cs="AppleSystemUIFont"/>
-        </w:rPr>
-        <w:t>IsWidth</w:t>
-      </w:r>
-      <w:proofErr w:type="spellEnd"/>
-      <w:r>
-        <w:rPr>
-          <w:rFonts w:ascii="AppleSystemUIFont" w:hAnsi="AppleSystemUIFont" w:cs="AppleSystemUIFont"/>
-        </w:rPr>
-        <w:t>(</w:t>
-      </w:r>
-      <w:proofErr w:type="spellStart"/>
-      <w:proofErr w:type="gramEnd"/>
-      <w:r>
-        <w:rPr>
-          <w:rFonts w:ascii="AppleSystemUIFont" w:hAnsi="AppleSystemUIFont" w:cs="AppleSystemUIFont"/>
-        </w:rPr>
-        <w:t>Telephone_pole</w:t>
-      </w:r>
-      <w:proofErr w:type="spellEnd"/>
-      <w:r>
-        <w:rPr>
-          <w:rFonts w:ascii="AppleSystemUIFont" w:hAnsi="AppleSystemUIFont" w:cs="AppleSystemUIFont"/>
-        </w:rPr>
-        <w:t>, Thin)</w:t>
-      </w:r>
-    </w:p>
-    <w:p>
-      <w:pPr>
-        <w:rPr>
-          <w:rFonts w:ascii="AppleSystemUIFont" w:hAnsi="AppleSystemUIFont" w:cs="AppleSystemUIFont"/>
-        </w:rPr>
-      </w:pPr>
-    </w:p>
-    <w:p>
-      <w:pPr>
         <w:autoSpaceDE w:val="0"/>
         <w:autoSpaceDN w:val="0"/>
         <w:adjustRightInd w:val="0"/>
@@ -1665,27 +1200,11 @@
           <w:rFonts w:ascii="AppleSystemUIFont" w:hAnsi="AppleSystemUIFont" w:cs="AppleSystemUIFont"/>
         </w:rPr>
       </w:pPr>
-      <w:proofErr w:type="spellStart"/>
-      <w:proofErr w:type="gramStart"/>
-      <w:r>
-        <w:rPr>
-          <w:rFonts w:ascii="AppleSystemUIFont" w:hAnsi="AppleSystemUIFont" w:cs="AppleSystemUIFont"/>
-        </w:rPr>
-        <w:t>IsPlural</w:t>
-      </w:r>
-      <w:proofErr w:type="spellEnd"/>
-      <w:r>
-        <w:rPr>
-          <w:rFonts w:ascii="AppleSystemUIFont" w:hAnsi="AppleSystemUIFont" w:cs="AppleSystemUIFont"/>
-        </w:rPr>
-        <w:t>(</w:t>
-      </w:r>
-      <w:proofErr w:type="gramEnd"/>
-      <w:r>
-        <w:rPr>
-          <w:rFonts w:ascii="AppleSystemUIFont" w:hAnsi="AppleSystemUIFont" w:cs="AppleSystemUIFont"/>
-        </w:rPr>
-        <w:t>Trees, Tree)</w:t>
+      <w:r>
+        <w:rPr>
+          <w:rFonts w:ascii="AppleSystemUIFont" w:hAnsi="AppleSystemUIFont" w:cs="AppleSystemUIFont"/>
+        </w:rPr>
+        <w:t>all x ( Paint(x) -&gt; See(x) )</w:t>
       </w:r>
     </w:p>
     <w:p>
@@ -1707,27 +1226,11 @@
           <w:rFonts w:ascii="AppleSystemUIFont" w:hAnsi="AppleSystemUIFont" w:cs="AppleSystemUIFont"/>
         </w:rPr>
       </w:pPr>
-      <w:proofErr w:type="spellStart"/>
-      <w:proofErr w:type="gramStart"/>
-      <w:r>
-        <w:rPr>
-          <w:rFonts w:ascii="AppleSystemUIFont" w:hAnsi="AppleSystemUIFont" w:cs="AppleSystemUIFont"/>
-        </w:rPr>
-        <w:t>IsPlural</w:t>
-      </w:r>
-      <w:proofErr w:type="spellEnd"/>
-      <w:r>
-        <w:rPr>
-          <w:rFonts w:ascii="AppleSystemUIFont" w:hAnsi="AppleSystemUIFont" w:cs="AppleSystemUIFont"/>
-        </w:rPr>
-        <w:t>(</w:t>
-      </w:r>
-      <w:proofErr w:type="gramEnd"/>
-      <w:r>
-        <w:rPr>
-          <w:rFonts w:ascii="AppleSystemUIFont" w:hAnsi="AppleSystemUIFont" w:cs="AppleSystemUIFont"/>
-        </w:rPr>
-        <w:t>Ovals, Oval)</w:t>
+      <w:r>
+        <w:rPr>
+          <w:rFonts w:ascii="AppleSystemUIFont" w:hAnsi="AppleSystemUIFont" w:cs="AppleSystemUIFont"/>
+        </w:rPr>
+        <w:t>all x ( See(x) -&gt; exists y LooksLike(x,y) )</w:t>
       </w:r>
     </w:p>
     <w:p>
@@ -1749,27 +1252,11 @@
           <w:rFonts w:ascii="AppleSystemUIFont" w:hAnsi="AppleSystemUIFont" w:cs="AppleSystemUIFont"/>
         </w:rPr>
       </w:pPr>
-      <w:proofErr w:type="spellStart"/>
-      <w:proofErr w:type="gramStart"/>
-      <w:r>
-        <w:rPr>
-          <w:rFonts w:ascii="AppleSystemUIFont" w:hAnsi="AppleSystemUIFont" w:cs="AppleSystemUIFont"/>
-        </w:rPr>
-        <w:t>IsPlural</w:t>
-      </w:r>
-      <w:proofErr w:type="spellEnd"/>
-      <w:r>
-        <w:rPr>
-          <w:rFonts w:ascii="AppleSystemUIFont" w:hAnsi="AppleSystemUIFont" w:cs="AppleSystemUIFont"/>
-        </w:rPr>
-        <w:t>(</w:t>
-      </w:r>
-      <w:proofErr w:type="gramEnd"/>
-      <w:r>
-        <w:rPr>
-          <w:rFonts w:ascii="AppleSystemUIFont" w:hAnsi="AppleSystemUIFont" w:cs="AppleSystemUIFont"/>
-        </w:rPr>
-        <w:t>Cylinders, Cylinder)</w:t>
+      <w:r>
+        <w:rPr>
+          <w:rFonts w:ascii="AppleSystemUIFont" w:hAnsi="AppleSystemUIFont" w:cs="AppleSystemUIFont"/>
+        </w:rPr>
+        <w:t xml:space="preserve">Now we need the fact that lemon trees are from the tree family, and that plants of the same type resemble each other (approximately). </w:t>
       </w:r>
     </w:p>
     <w:p>
@@ -1791,49 +1278,11 @@
           <w:rFonts w:ascii="AppleSystemUIFont" w:hAnsi="AppleSystemUIFont" w:cs="AppleSystemUIFont"/>
         </w:rPr>
       </w:pPr>
-      <w:proofErr w:type="spellStart"/>
-      <w:proofErr w:type="gramStart"/>
-      <w:r>
-        <w:rPr>
-          <w:rFonts w:ascii="AppleSystemUIFont" w:hAnsi="AppleSystemUIFont" w:cs="AppleSystemUIFont"/>
-        </w:rPr>
-        <w:t>IsPlural</w:t>
-      </w:r>
-      <w:proofErr w:type="spellEnd"/>
-      <w:r>
-        <w:rPr>
-          <w:rFonts w:ascii="AppleSystemUIFont" w:hAnsi="AppleSystemUIFont" w:cs="AppleSystemUIFont"/>
-        </w:rPr>
-        <w:t>(</w:t>
-      </w:r>
-      <w:proofErr w:type="spellStart"/>
-      <w:proofErr w:type="gramEnd"/>
-      <w:r>
-        <w:rPr>
-          <w:rFonts w:ascii="AppleSystemUIFont" w:hAnsi="AppleSystemUIFont" w:cs="AppleSystemUIFont"/>
-        </w:rPr>
-        <w:t>Light_bulbs</w:t>
-      </w:r>
-      <w:proofErr w:type="spellEnd"/>
-      <w:r>
-        <w:rPr>
-          <w:rFonts w:ascii="AppleSystemUIFont" w:hAnsi="AppleSystemUIFont" w:cs="AppleSystemUIFont"/>
-        </w:rPr>
-        <w:t xml:space="preserve">, </w:t>
-      </w:r>
-      <w:proofErr w:type="spellStart"/>
-      <w:r>
-        <w:rPr>
-          <w:rFonts w:ascii="AppleSystemUIFont" w:hAnsi="AppleSystemUIFont" w:cs="AppleSystemUIFont"/>
-        </w:rPr>
-        <w:t>Light_bulb</w:t>
-      </w:r>
-      <w:proofErr w:type="spellEnd"/>
-      <w:r>
-        <w:rPr>
-          <w:rFonts w:ascii="AppleSystemUIFont" w:hAnsi="AppleSystemUIFont" w:cs="AppleSystemUIFont"/>
-        </w:rPr>
-        <w:t>)</w:t>
+      <w:r>
+        <w:rPr>
+          <w:rFonts w:ascii="AppleSystemUIFont" w:hAnsi="AppleSystemUIFont" w:cs="AppleSystemUIFont"/>
+        </w:rPr>
+        <w:t>IsPlantType(Lemon_tree, Tree)</w:t>
       </w:r>
     </w:p>
     <w:p>
@@ -1855,50 +1304,11 @@
           <w:rFonts w:ascii="AppleSystemUIFont" w:hAnsi="AppleSystemUIFont" w:cs="AppleSystemUIFont"/>
         </w:rPr>
       </w:pPr>
-      <w:proofErr w:type="spellStart"/>
-      <w:proofErr w:type="gramStart"/>
-      <w:r>
-        <w:rPr>
-          <w:rFonts w:ascii="AppleSystemUIFont" w:hAnsi="AppleSystemUIFont" w:cs="AppleSystemUIFont"/>
-        </w:rPr>
-        <w:lastRenderedPageBreak/>
-        <w:t>IsPlural</w:t>
-      </w:r>
-      <w:proofErr w:type="spellEnd"/>
-      <w:r>
-        <w:rPr>
-          <w:rFonts w:ascii="AppleSystemUIFont" w:hAnsi="AppleSystemUIFont" w:cs="AppleSystemUIFont"/>
-        </w:rPr>
-        <w:t>(</w:t>
-      </w:r>
-      <w:proofErr w:type="spellStart"/>
-      <w:proofErr w:type="gramEnd"/>
-      <w:r>
-        <w:rPr>
-          <w:rFonts w:ascii="AppleSystemUIFont" w:hAnsi="AppleSystemUIFont" w:cs="AppleSystemUIFont"/>
-        </w:rPr>
-        <w:t>Telephone_poles</w:t>
-      </w:r>
-      <w:proofErr w:type="spellEnd"/>
-      <w:r>
-        <w:rPr>
-          <w:rFonts w:ascii="AppleSystemUIFont" w:hAnsi="AppleSystemUIFont" w:cs="AppleSystemUIFont"/>
-        </w:rPr>
-        <w:t xml:space="preserve">, </w:t>
-      </w:r>
-      <w:proofErr w:type="spellStart"/>
-      <w:r>
-        <w:rPr>
-          <w:rFonts w:ascii="AppleSystemUIFont" w:hAnsi="AppleSystemUIFont" w:cs="AppleSystemUIFont"/>
-        </w:rPr>
-        <w:t>Telephone_pole</w:t>
-      </w:r>
-      <w:proofErr w:type="spellEnd"/>
-      <w:r>
-        <w:rPr>
-          <w:rFonts w:ascii="AppleSystemUIFont" w:hAnsi="AppleSystemUIFont" w:cs="AppleSystemUIFont"/>
-        </w:rPr>
-        <w:t>)</w:t>
+      <w:r>
+        <w:rPr>
+          <w:rFonts w:ascii="AppleSystemUIFont" w:hAnsi="AppleSystemUIFont" w:cs="AppleSystemUIFont"/>
+        </w:rPr>
+        <w:t>all x all y ( IsPlantType(x, y) -&gt; LooksLike(x, y) )</w:t>
       </w:r>
     </w:p>
     <w:p>
@@ -1918,58 +1328,13 @@
         <w:adjustRightInd w:val="0"/>
         <w:rPr>
           <w:rFonts w:ascii="AppleSystemUIFont" w:hAnsi="AppleSystemUIFont" w:cs="AppleSystemUIFont"/>
-          <w:lang w:val="fr-FR"/>
-        </w:rPr>
-      </w:pPr>
-      <w:proofErr w:type="spellStart"/>
-      <w:proofErr w:type="gramStart"/>
-      <w:r>
-        <w:rPr>
-          <w:rFonts w:ascii="AppleSystemUIFont" w:hAnsi="AppleSystemUIFont" w:cs="AppleSystemUIFont"/>
-          <w:lang w:val="fr-FR"/>
-        </w:rPr>
-        <w:t>IsPlural</w:t>
-      </w:r>
-      <w:proofErr w:type="spellEnd"/>
-      <w:r>
-        <w:rPr>
-          <w:rFonts w:ascii="AppleSystemUIFont" w:hAnsi="AppleSystemUIFont" w:cs="AppleSystemUIFont"/>
-          <w:lang w:val="fr-FR"/>
-        </w:rPr>
-        <w:t>(</w:t>
-      </w:r>
-      <w:proofErr w:type="spellStart"/>
-      <w:proofErr w:type="gramEnd"/>
-      <w:r>
-        <w:rPr>
-          <w:rFonts w:ascii="AppleSystemUIFont" w:hAnsi="AppleSystemUIFont" w:cs="AppleSystemUIFont"/>
-          <w:lang w:val="fr-FR"/>
-        </w:rPr>
-        <w:t>Lemons</w:t>
-      </w:r>
-      <w:proofErr w:type="spellEnd"/>
-      <w:r>
-        <w:rPr>
-          <w:rFonts w:ascii="AppleSystemUIFont" w:hAnsi="AppleSystemUIFont" w:cs="AppleSystemUIFont"/>
-          <w:lang w:val="fr-FR"/>
-        </w:rPr>
-        <w:t xml:space="preserve">, </w:t>
-      </w:r>
-      <w:proofErr w:type="spellStart"/>
-      <w:r>
-        <w:rPr>
-          <w:rFonts w:ascii="AppleSystemUIFont" w:hAnsi="AppleSystemUIFont" w:cs="AppleSystemUIFont"/>
-          <w:lang w:val="fr-FR"/>
-        </w:rPr>
-        <w:t>Lemon</w:t>
-      </w:r>
-      <w:proofErr w:type="spellEnd"/>
-      <w:r>
-        <w:rPr>
-          <w:rFonts w:ascii="AppleSystemUIFont" w:hAnsi="AppleSystemUIFont" w:cs="AppleSystemUIFont"/>
-          <w:lang w:val="fr-FR"/>
-        </w:rPr>
-        <w:t>)</w:t>
+        </w:rPr>
+      </w:pPr>
+      <w:r>
+        <w:rPr>
+          <w:rFonts w:ascii="AppleSystemUIFont" w:hAnsi="AppleSystemUIFont" w:cs="AppleSystemUIFont"/>
+        </w:rPr>
+        <w:t>Then we add transitivity and reflexivity for LooksLike:</w:t>
       </w:r>
     </w:p>
     <w:p>
@@ -1979,7 +1344,6 @@
         <w:adjustRightInd w:val="0"/>
         <w:rPr>
           <w:rFonts w:ascii="AppleSystemUIFont" w:hAnsi="AppleSystemUIFont" w:cs="AppleSystemUIFont"/>
-          <w:lang w:val="fr-FR"/>
         </w:rPr>
       </w:pPr>
     </w:p>
@@ -1992,55 +1356,11 @@
           <w:rFonts w:ascii="AppleSystemUIFont" w:hAnsi="AppleSystemUIFont" w:cs="AppleSystemUIFont"/>
         </w:rPr>
       </w:pPr>
-      <w:proofErr w:type="spellStart"/>
-      <w:proofErr w:type="gramStart"/>
-      <w:r>
-        <w:rPr>
-          <w:rFonts w:ascii="AppleSystemUIFont" w:hAnsi="AppleSystemUIFont" w:cs="AppleSystemUIFont"/>
-        </w:rPr>
-        <w:t>IsPlural</w:t>
-      </w:r>
-      <w:proofErr w:type="spellEnd"/>
-      <w:r>
-        <w:rPr>
-          <w:rFonts w:ascii="AppleSystemUIFont" w:hAnsi="AppleSystemUIFont" w:cs="AppleSystemUIFont"/>
-        </w:rPr>
-        <w:t>(</w:t>
-      </w:r>
-      <w:proofErr w:type="spellStart"/>
-      <w:proofErr w:type="gramEnd"/>
-      <w:r>
-        <w:rPr>
-          <w:rFonts w:ascii="AppleSystemUIFont" w:hAnsi="AppleSystemUIFont" w:cs="AppleSystemUIFont"/>
-        </w:rPr>
-        <w:t>Lemon_trees</w:t>
-      </w:r>
-      <w:proofErr w:type="spellEnd"/>
-      <w:r>
-        <w:rPr>
-          <w:rFonts w:ascii="AppleSystemUIFont" w:hAnsi="AppleSystemUIFont" w:cs="AppleSystemUIFont"/>
-        </w:rPr>
-        <w:t xml:space="preserve">, </w:t>
-      </w:r>
-      <w:proofErr w:type="spellStart"/>
-      <w:r>
-        <w:rPr>
-          <w:rFonts w:ascii="AppleSystemUIFont" w:hAnsi="AppleSystemUIFont" w:cs="AppleSystemUIFont"/>
-        </w:rPr>
-        <w:t>L</w:t>
-      </w:r>
-      <w:r>
-        <w:rPr>
-          <w:rFonts w:ascii="AppleSystemUIFont" w:hAnsi="AppleSystemUIFont" w:cs="AppleSystemUIFont"/>
-        </w:rPr>
-        <w:t>emon_tree</w:t>
-      </w:r>
-      <w:proofErr w:type="spellEnd"/>
-      <w:r>
-        <w:rPr>
-          <w:rFonts w:ascii="AppleSystemUIFont" w:hAnsi="AppleSystemUIFont" w:cs="AppleSystemUIFont"/>
-        </w:rPr>
-        <w:t>)</w:t>
+      <w:r>
+        <w:rPr>
+          <w:rFonts w:ascii="AppleSystemUIFont" w:hAnsi="AppleSystemUIFont" w:cs="AppleSystemUIFont"/>
+        </w:rPr>
+        <w:t>all x all y all z ( ( LooksLike(x,y) &amp; LooksLike(y,z) ) -&gt; LooksLike(x,z) )</w:t>
       </w:r>
     </w:p>
     <w:p>
@@ -2055,1384 +1375,351 @@
     </w:p>
     <w:p>
       <w:pPr>
-        <w:autoSpaceDE w:val="0"/>
-        <w:autoSpaceDN w:val="0"/>
-        <w:adjustRightInd w:val="0"/>
-        <w:rPr>
-          <w:rFonts w:ascii="AppleSystemUIFont" w:hAnsi="AppleSystemUIFont" w:cs="AppleSystemUIFont"/>
-        </w:rPr>
-      </w:pPr>
-    </w:p>
-    <w:p>
-      <w:pPr>
-        <w:autoSpaceDE w:val="0"/>
-        <w:autoSpaceDN w:val="0"/>
-        <w:adjustRightInd w:val="0"/>
-        <w:rPr>
-          <w:rFonts w:ascii="AppleSystemUIFont" w:hAnsi="AppleSystemUIFont" w:cs="AppleSystemUIFont"/>
-        </w:rPr>
-      </w:pPr>
-      <w:r>
-        <w:rPr>
-          <w:rFonts w:ascii="AppleSystemUIFont" w:hAnsi="AppleSystemUIFont" w:cs="AppleSystemUIFont"/>
-        </w:rPr>
-        <w:t xml:space="preserve">Now it comes to add inference rules. It holds true that if we paint an object, we can see what has been painted, and if we can see something, it always looks like at least one other thing (even if that thing is the object itself, or a blob). </w:t>
-      </w:r>
-    </w:p>
-    <w:p>
-      <w:pPr>
-        <w:autoSpaceDE w:val="0"/>
-        <w:autoSpaceDN w:val="0"/>
-        <w:adjustRightInd w:val="0"/>
-        <w:rPr>
-          <w:rFonts w:ascii="AppleSystemUIFont" w:hAnsi="AppleSystemUIFont" w:cs="AppleSystemUIFont"/>
-        </w:rPr>
-      </w:pPr>
-    </w:p>
-    <w:p>
-      <w:pPr>
-        <w:autoSpaceDE w:val="0"/>
-        <w:autoSpaceDN w:val="0"/>
-        <w:adjustRightInd w:val="0"/>
-        <w:rPr>
-          <w:rFonts w:ascii="AppleSystemUIFont" w:hAnsi="AppleSystemUIFont" w:cs="AppleSystemUIFont"/>
-        </w:rPr>
-      </w:pPr>
-      <w:proofErr w:type="gramStart"/>
-      <w:r>
-        <w:rPr>
-          <w:rFonts w:ascii="AppleSystemUIFont" w:hAnsi="AppleSystemUIFont" w:cs="AppleSystemUIFont"/>
-        </w:rPr>
-        <w:t>So</w:t>
-      </w:r>
-      <w:proofErr w:type="gramEnd"/>
-      <w:r>
-        <w:rPr>
-          <w:rFonts w:ascii="AppleSystemUIFont" w:hAnsi="AppleSystemUIFont" w:cs="AppleSystemUIFont"/>
-        </w:rPr>
-        <w:t xml:space="preserve"> we add:</w:t>
-      </w:r>
-    </w:p>
-    <w:p>
-      <w:pPr>
-        <w:autoSpaceDE w:val="0"/>
-        <w:autoSpaceDN w:val="0"/>
-        <w:adjustRightInd w:val="0"/>
-        <w:rPr>
-          <w:rFonts w:ascii="AppleSystemUIFont" w:hAnsi="AppleSystemUIFont" w:cs="AppleSystemUIFont"/>
-        </w:rPr>
-      </w:pPr>
-    </w:p>
-    <w:p>
-      <w:pPr>
-        <w:autoSpaceDE w:val="0"/>
-        <w:autoSpaceDN w:val="0"/>
-        <w:adjustRightInd w:val="0"/>
-        <w:rPr>
-          <w:rFonts w:ascii="AppleSystemUIFont" w:hAnsi="AppleSystemUIFont" w:cs="AppleSystemUIFont"/>
-        </w:rPr>
-      </w:pPr>
-      <w:r>
-        <w:rPr>
-          <w:rFonts w:ascii="AppleSystemUIFont" w:hAnsi="AppleSystemUIFont" w:cs="AppleSystemUIFont"/>
-        </w:rPr>
-        <w:t xml:space="preserve">all x </w:t>
-      </w:r>
-      <w:proofErr w:type="gramStart"/>
-      <w:r>
-        <w:rPr>
-          <w:rFonts w:ascii="AppleSystemUIFont" w:hAnsi="AppleSystemUIFont" w:cs="AppleSystemUIFont"/>
-        </w:rPr>
-        <w:t>( Paint</w:t>
-      </w:r>
-      <w:proofErr w:type="gramEnd"/>
-      <w:r>
-        <w:rPr>
-          <w:rFonts w:ascii="AppleSystemUIFont" w:hAnsi="AppleSystemUIFont" w:cs="AppleSystemUIFont"/>
-        </w:rPr>
-        <w:t>(x) -&gt; See(x) )</w:t>
-      </w:r>
-    </w:p>
-    <w:p>
-      <w:pPr>
-        <w:autoSpaceDE w:val="0"/>
-        <w:autoSpaceDN w:val="0"/>
-        <w:adjustRightInd w:val="0"/>
-        <w:rPr>
-          <w:rFonts w:ascii="AppleSystemUIFont" w:hAnsi="AppleSystemUIFont" w:cs="AppleSystemUIFont"/>
-        </w:rPr>
-      </w:pPr>
-    </w:p>
-    <w:p>
-      <w:pPr>
-        <w:autoSpaceDE w:val="0"/>
-        <w:autoSpaceDN w:val="0"/>
-        <w:adjustRightInd w:val="0"/>
-        <w:rPr>
-          <w:rFonts w:ascii="AppleSystemUIFont" w:hAnsi="AppleSystemUIFont" w:cs="AppleSystemUIFont"/>
-        </w:rPr>
-      </w:pPr>
-      <w:r>
-        <w:rPr>
-          <w:rFonts w:ascii="AppleSystemUIFont" w:hAnsi="AppleSystemUIFont" w:cs="AppleSystemUIFont"/>
-        </w:rPr>
-        <w:t xml:space="preserve">all x </w:t>
-      </w:r>
-      <w:proofErr w:type="gramStart"/>
-      <w:r>
-        <w:rPr>
-          <w:rFonts w:ascii="AppleSystemUIFont" w:hAnsi="AppleSystemUIFont" w:cs="AppleSystemUIFont"/>
-        </w:rPr>
-        <w:t>( See</w:t>
-      </w:r>
-      <w:proofErr w:type="gramEnd"/>
-      <w:r>
-        <w:rPr>
-          <w:rFonts w:ascii="AppleSystemUIFont" w:hAnsi="AppleSystemUIFont" w:cs="AppleSystemUIFont"/>
-        </w:rPr>
-        <w:t xml:space="preserve">(x) -&gt; exists y </w:t>
-      </w:r>
-      <w:proofErr w:type="spellStart"/>
-      <w:r>
-        <w:rPr>
-          <w:rFonts w:ascii="AppleSystemUIFont" w:hAnsi="AppleSystemUIFont" w:cs="AppleSystemUIFont"/>
-        </w:rPr>
-        <w:t>LooksLike</w:t>
-      </w:r>
-      <w:proofErr w:type="spellEnd"/>
-      <w:r>
-        <w:rPr>
-          <w:rFonts w:ascii="AppleSystemUIFont" w:hAnsi="AppleSystemUIFont" w:cs="AppleSystemUIFont"/>
-        </w:rPr>
-        <w:t>(</w:t>
-      </w:r>
-      <w:proofErr w:type="spellStart"/>
-      <w:r>
-        <w:rPr>
-          <w:rFonts w:ascii="AppleSystemUIFont" w:hAnsi="AppleSystemUIFont" w:cs="AppleSystemUIFont"/>
-        </w:rPr>
-        <w:t>x,y</w:t>
-      </w:r>
-      <w:proofErr w:type="spellEnd"/>
-      <w:r>
-        <w:rPr>
-          <w:rFonts w:ascii="AppleSystemUIFont" w:hAnsi="AppleSystemUIFont" w:cs="AppleSystemUIFont"/>
-        </w:rPr>
-        <w:t>) )</w:t>
-      </w:r>
-    </w:p>
-    <w:p>
-      <w:pPr>
-        <w:autoSpaceDE w:val="0"/>
-        <w:autoSpaceDN w:val="0"/>
-        <w:adjustRightInd w:val="0"/>
-        <w:rPr>
-          <w:rFonts w:ascii="AppleSystemUIFont" w:hAnsi="AppleSystemUIFont" w:cs="AppleSystemUIFont"/>
-        </w:rPr>
-      </w:pPr>
-    </w:p>
-    <w:p>
-      <w:pPr>
-        <w:autoSpaceDE w:val="0"/>
-        <w:autoSpaceDN w:val="0"/>
-        <w:adjustRightInd w:val="0"/>
-        <w:rPr>
-          <w:rFonts w:ascii="AppleSystemUIFont" w:hAnsi="AppleSystemUIFont" w:cs="AppleSystemUIFont"/>
-        </w:rPr>
-      </w:pPr>
-      <w:r>
-        <w:rPr>
-          <w:rFonts w:ascii="AppleSystemUIFont" w:hAnsi="AppleSystemUIFont" w:cs="AppleSystemUIFont"/>
-        </w:rPr>
-        <w:t xml:space="preserve">Now we need the fact that lemon trees are from the tree family, and that plants of the same type resemble each other (approximately). </w:t>
-      </w:r>
-    </w:p>
-    <w:p>
-      <w:pPr>
-        <w:autoSpaceDE w:val="0"/>
-        <w:autoSpaceDN w:val="0"/>
-        <w:adjustRightInd w:val="0"/>
-        <w:rPr>
-          <w:rFonts w:ascii="AppleSystemUIFont" w:hAnsi="AppleSystemUIFont" w:cs="AppleSystemUIFont"/>
-        </w:rPr>
-      </w:pPr>
-    </w:p>
-    <w:p>
-      <w:pPr>
-        <w:autoSpaceDE w:val="0"/>
-        <w:autoSpaceDN w:val="0"/>
-        <w:adjustRightInd w:val="0"/>
-        <w:rPr>
-          <w:rFonts w:ascii="AppleSystemUIFont" w:hAnsi="AppleSystemUIFont" w:cs="AppleSystemUIFont"/>
-        </w:rPr>
-      </w:pPr>
-      <w:proofErr w:type="spellStart"/>
-      <w:proofErr w:type="gramStart"/>
-      <w:r>
-        <w:rPr>
-          <w:rFonts w:ascii="AppleSystemUIFont" w:hAnsi="AppleSystemUIFont" w:cs="AppleSystemUIFont"/>
-        </w:rPr>
-        <w:t>IsPlantType</w:t>
-      </w:r>
-      <w:proofErr w:type="spellEnd"/>
-      <w:r>
-        <w:rPr>
-          <w:rFonts w:ascii="AppleSystemUIFont" w:hAnsi="AppleSystemUIFont" w:cs="AppleSystemUIFont"/>
-        </w:rPr>
-        <w:t>(</w:t>
-      </w:r>
-      <w:proofErr w:type="spellStart"/>
-      <w:proofErr w:type="gramEnd"/>
-      <w:r>
-        <w:rPr>
-          <w:rFonts w:ascii="AppleSystemUIFont" w:hAnsi="AppleSystemUIFont" w:cs="AppleSystemUIFont"/>
-        </w:rPr>
-        <w:t>Lemon_tree</w:t>
-      </w:r>
-      <w:proofErr w:type="spellEnd"/>
-      <w:r>
-        <w:rPr>
-          <w:rFonts w:ascii="AppleSystemUIFont" w:hAnsi="AppleSystemUIFont" w:cs="AppleSystemUIFont"/>
-        </w:rPr>
-        <w:t>, Tree)</w:t>
-      </w:r>
-    </w:p>
-    <w:p>
-      <w:pPr>
-        <w:autoSpaceDE w:val="0"/>
-        <w:autoSpaceDN w:val="0"/>
-        <w:adjustRightInd w:val="0"/>
-        <w:rPr>
-          <w:rFonts w:ascii="AppleSystemUIFont" w:hAnsi="AppleSystemUIFont" w:cs="AppleSystemUIFont"/>
-        </w:rPr>
-      </w:pPr>
-    </w:p>
-    <w:p>
-      <w:pPr>
-        <w:autoSpaceDE w:val="0"/>
-        <w:autoSpaceDN w:val="0"/>
-        <w:adjustRightInd w:val="0"/>
-        <w:rPr>
-          <w:rFonts w:ascii="AppleSystemUIFont" w:hAnsi="AppleSystemUIFont" w:cs="AppleSystemUIFont"/>
-        </w:rPr>
-      </w:pPr>
-      <w:r>
-        <w:rPr>
-          <w:rFonts w:ascii="AppleSystemUIFont" w:hAnsi="AppleSystemUIFont" w:cs="AppleSystemUIFont"/>
-        </w:rPr>
-        <w:t xml:space="preserve">all x all y </w:t>
-      </w:r>
-      <w:proofErr w:type="gramStart"/>
-      <w:r>
-        <w:rPr>
-          <w:rFonts w:ascii="AppleSystemUIFont" w:hAnsi="AppleSystemUIFont" w:cs="AppleSystemUIFont"/>
-        </w:rPr>
-        <w:t xml:space="preserve">( </w:t>
-      </w:r>
-      <w:proofErr w:type="spellStart"/>
-      <w:r>
-        <w:rPr>
-          <w:rFonts w:ascii="AppleSystemUIFont" w:hAnsi="AppleSystemUIFont" w:cs="AppleSystemUIFont"/>
-        </w:rPr>
-        <w:t>IsPlantType</w:t>
-      </w:r>
-      <w:proofErr w:type="spellEnd"/>
-      <w:proofErr w:type="gramEnd"/>
-      <w:r>
-        <w:rPr>
-          <w:rFonts w:ascii="AppleSystemUIFont" w:hAnsi="AppleSystemUIFont" w:cs="AppleSystemUIFont"/>
-        </w:rPr>
-        <w:t xml:space="preserve">(x, y) -&gt; </w:t>
-      </w:r>
-      <w:proofErr w:type="spellStart"/>
-      <w:r>
-        <w:rPr>
-          <w:rFonts w:ascii="AppleSystemUIFont" w:hAnsi="AppleSystemUIFont" w:cs="AppleSystemUIFont"/>
-        </w:rPr>
-        <w:t>LooksLike</w:t>
-      </w:r>
-      <w:proofErr w:type="spellEnd"/>
-      <w:r>
-        <w:rPr>
-          <w:rFonts w:ascii="AppleSystemUIFont" w:hAnsi="AppleSystemUIFont" w:cs="AppleSystemUIFont"/>
-        </w:rPr>
-        <w:t>(x, y) )</w:t>
-      </w:r>
-    </w:p>
-    <w:p>
-      <w:pPr>
-        <w:autoSpaceDE w:val="0"/>
-        <w:autoSpaceDN w:val="0"/>
-        <w:adjustRightInd w:val="0"/>
-        <w:rPr>
-          <w:rFonts w:ascii="AppleSystemUIFont" w:hAnsi="AppleSystemUIFont" w:cs="AppleSystemUIFont"/>
-        </w:rPr>
-      </w:pPr>
-    </w:p>
-    <w:p>
-      <w:pPr>
-        <w:autoSpaceDE w:val="0"/>
-        <w:autoSpaceDN w:val="0"/>
-        <w:adjustRightInd w:val="0"/>
-        <w:rPr>
-          <w:rFonts w:ascii="AppleSystemUIFont" w:hAnsi="AppleSystemUIFont" w:cs="AppleSystemUIFont"/>
-        </w:rPr>
-      </w:pPr>
-      <w:r>
-        <w:rPr>
-          <w:rFonts w:ascii="AppleSystemUIFont" w:hAnsi="AppleSystemUIFont" w:cs="AppleSystemUIFont"/>
-        </w:rPr>
-        <w:t xml:space="preserve">Then we add transitivity and reflexivity for </w:t>
-      </w:r>
-      <w:proofErr w:type="spellStart"/>
-      <w:r>
-        <w:rPr>
-          <w:rFonts w:ascii="AppleSystemUIFont" w:hAnsi="AppleSystemUIFont" w:cs="AppleSystemUIFont"/>
-        </w:rPr>
-        <w:t>LooksLike</w:t>
-      </w:r>
-      <w:proofErr w:type="spellEnd"/>
-      <w:r>
-        <w:rPr>
-          <w:rFonts w:ascii="AppleSystemUIFont" w:hAnsi="AppleSystemUIFont" w:cs="AppleSystemUIFont"/>
-        </w:rPr>
-        <w:t>:</w:t>
-      </w:r>
-    </w:p>
-    <w:p>
-      <w:pPr>
-        <w:autoSpaceDE w:val="0"/>
-        <w:autoSpaceDN w:val="0"/>
-        <w:adjustRightInd w:val="0"/>
-        <w:rPr>
-          <w:rFonts w:ascii="AppleSystemUIFont" w:hAnsi="AppleSystemUIFont" w:cs="AppleSystemUIFont"/>
-        </w:rPr>
-      </w:pPr>
-    </w:p>
-    <w:p>
-      <w:pPr>
-        <w:autoSpaceDE w:val="0"/>
-        <w:autoSpaceDN w:val="0"/>
-        <w:adjustRightInd w:val="0"/>
-        <w:rPr>
-          <w:rFonts w:ascii="AppleSystemUIFont" w:hAnsi="AppleSystemUIFont" w:cs="AppleSystemUIFont"/>
-        </w:rPr>
-      </w:pPr>
-      <w:r>
-        <w:rPr>
-          <w:rFonts w:ascii="AppleSystemUIFont" w:hAnsi="AppleSystemUIFont" w:cs="AppleSystemUIFont"/>
-        </w:rPr>
-        <w:t xml:space="preserve">all x all y all z </w:t>
-      </w:r>
-      <w:proofErr w:type="gramStart"/>
-      <w:r>
-        <w:rPr>
-          <w:rFonts w:ascii="AppleSystemUIFont" w:hAnsi="AppleSystemUIFont" w:cs="AppleSystemUIFont"/>
-        </w:rPr>
-        <w:t>( (</w:t>
-      </w:r>
-      <w:proofErr w:type="gramEnd"/>
-      <w:r>
-        <w:rPr>
-          <w:rFonts w:ascii="AppleSystemUIFont" w:hAnsi="AppleSystemUIFont" w:cs="AppleSystemUIFont"/>
+        <w:rPr>
+          <w:rFonts w:ascii="AppleSystemUIFont" w:hAnsi="AppleSystemUIFont" w:cs="AppleSystemUIFont"/>
+        </w:rPr>
+      </w:pPr>
+      <w:r>
+        <w:rPr>
+          <w:rFonts w:ascii="AppleSystemUIFont" w:hAnsi="AppleSystemUIFont" w:cs="AppleSystemUIFont"/>
+        </w:rPr>
+        <w:t>all x all y ( LooksLike(x,y) &lt;-&gt; LooksLike(y,x) )</w:t>
+      </w:r>
+    </w:p>
+    <w:p>
+      <w:pPr>
+        <w:rPr>
+          <w:rFonts w:ascii="AppleSystemUIFont" w:hAnsi="AppleSystemUIFont" w:cs="AppleSystemUIFont"/>
+        </w:rPr>
+      </w:pPr>
+    </w:p>
+    <w:p>
+      <w:pPr>
+        <w:rPr>
+          <w:rFonts w:ascii="AppleSystemUIFont" w:hAnsi="AppleSystemUIFont" w:cs="AppleSystemUIFont"/>
+        </w:rPr>
+      </w:pPr>
+      <w:r>
+        <w:rPr>
+          <w:rFonts w:ascii="AppleSystemUIFont" w:hAnsi="AppleSystemUIFont" w:cs="AppleSystemUIFont"/>
+        </w:rPr>
+        <w:t>Next we need to infer that two objects of the same length, depth, and width both have some (approximate) size which is equivalent:</w:t>
+      </w:r>
+    </w:p>
+    <w:p>
+      <w:pPr>
+        <w:rPr>
+          <w:rFonts w:ascii="AppleSystemUIFont" w:hAnsi="AppleSystemUIFont" w:cs="AppleSystemUIFont"/>
+        </w:rPr>
+      </w:pPr>
+    </w:p>
+    <w:p>
+      <w:pPr>
+        <w:rPr>
+          <w:rFonts w:ascii="AppleSystemUIFont" w:hAnsi="AppleSystemUIFont" w:cs="AppleSystemUIFont"/>
+        </w:rPr>
+      </w:pPr>
+      <w:r>
+        <w:rPr>
+          <w:rFonts w:ascii="AppleSystemUIFont" w:hAnsi="AppleSystemUIFont" w:cs="AppleSystemUIFont"/>
+        </w:rPr>
+        <w:t>all x all y (  ( exists l exists w exists d ( IsLength(x,l) &amp; IsLength(y,l) &amp; IsWidth(x,w) &amp; IsWidth(y, w) &amp; IsDepth(x,d) &amp; IsDepth(x,d) ) ) -&gt; exists v ( IsSize(x, v) &amp; IsSize(y, v) ) )</w:t>
+      </w:r>
+    </w:p>
+    <w:p>
+      <w:pPr>
+        <w:rPr>
+          <w:rFonts w:ascii="AppleSystemUIFont" w:hAnsi="AppleSystemUIFont" w:cs="AppleSystemUIFont"/>
+        </w:rPr>
+      </w:pPr>
+    </w:p>
+    <w:p>
+      <w:pPr>
+        <w:rPr>
+          <w:rFonts w:ascii="AppleSystemUIFont" w:hAnsi="AppleSystemUIFont" w:cs="AppleSystemUIFont"/>
+        </w:rPr>
+      </w:pPr>
+      <w:r>
+        <w:rPr>
+          <w:rFonts w:ascii="AppleSystemUIFont" w:hAnsi="AppleSystemUIFont" w:cs="AppleSystemUIFont"/>
+        </w:rPr>
+        <w:t xml:space="preserve">Now we need to state that if an object resembles another, semantically, they do so in plural form as well: </w:t>
+      </w:r>
+    </w:p>
+    <w:p>
+      <w:pPr>
+        <w:rPr>
+          <w:rFonts w:ascii="AppleSystemUIFont" w:hAnsi="AppleSystemUIFont" w:cs="AppleSystemUIFont"/>
+        </w:rPr>
+      </w:pPr>
+    </w:p>
+    <w:p>
+      <w:pPr>
+        <w:rPr>
+          <w:rFonts w:ascii="AppleSystemUIFont" w:hAnsi="AppleSystemUIFont" w:cs="AppleSystemUIFont"/>
+        </w:rPr>
+      </w:pPr>
+      <w:r>
+        <w:rPr>
+          <w:rFonts w:ascii="AppleSystemUIFont" w:hAnsi="AppleSystemUIFont" w:cs="AppleSystemUIFont"/>
+        </w:rPr>
+        <w:t>all x all y all u all v (  ( LooksLike(x, u) &amp; IsPlural(y, x) &amp; IsPlural(v, u) ) -&gt; LooksLike(y, v) ).</w:t>
+      </w:r>
+    </w:p>
+    <w:p>
+      <w:pPr>
+        <w:rPr>
+          <w:rFonts w:ascii="AppleSystemUIFont" w:hAnsi="AppleSystemUIFont" w:cs="AppleSystemUIFont"/>
+        </w:rPr>
+      </w:pPr>
+    </w:p>
+    <w:p>
+      <w:pPr>
+        <w:rPr>
+          <w:rFonts w:ascii="AppleSystemUIFont" w:hAnsi="AppleSystemUIFont" w:cs="AppleSystemUIFont"/>
+        </w:rPr>
+      </w:pPr>
+      <w:r>
+        <w:rPr>
+          <w:rFonts w:ascii="AppleSystemUIFont" w:hAnsi="AppleSystemUIFont" w:cs="AppleSystemUIFont"/>
+        </w:rPr>
+        <w:t>Furthermore, objects can only have one shape or size (although they can have multiple colours):</w:t>
+      </w:r>
+    </w:p>
+    <w:p>
+      <w:pPr>
+        <w:rPr>
+          <w:rFonts w:ascii="AppleSystemUIFont" w:hAnsi="AppleSystemUIFont" w:cs="AppleSystemUIFont"/>
+        </w:rPr>
+      </w:pPr>
+    </w:p>
+    <w:p>
+      <w:pPr>
+        <w:rPr>
+          <w:rFonts w:ascii="AppleSystemUIFont" w:hAnsi="AppleSystemUIFont" w:cs="AppleSystemUIFont"/>
+        </w:rPr>
+      </w:pPr>
+      <w:r>
+        <w:rPr>
+          <w:rFonts w:ascii="AppleSystemUIFont" w:hAnsi="AppleSystemUIFont" w:cs="AppleSystemUIFont"/>
+        </w:rPr>
+        <w:t>all x all w all y ( ( IsShape(x, w) &amp; -(y=w) ) -&gt; ( -IsShape(x,y) ) ).</w:t>
+      </w:r>
+    </w:p>
+    <w:p>
+      <w:pPr>
+        <w:rPr>
+          <w:rFonts w:ascii="AppleSystemUIFont" w:hAnsi="AppleSystemUIFont" w:cs="AppleSystemUIFont"/>
+        </w:rPr>
+      </w:pPr>
+    </w:p>
+    <w:p>
+      <w:pPr>
+        <w:rPr>
+          <w:rFonts w:ascii="AppleSystemUIFont" w:hAnsi="AppleSystemUIFont" w:cs="AppleSystemUIFont"/>
+        </w:rPr>
+      </w:pPr>
+      <w:r>
+        <w:rPr>
+          <w:rFonts w:ascii="AppleSystemUIFont" w:hAnsi="AppleSystemUIFont" w:cs="AppleSystemUIFont"/>
+        </w:rPr>
+        <w:t>all x all v all y ( ( IsSize(x, v) &amp; -(y=v) ) -&gt; ( -IsSize(x,y) ) ).</w:t>
+      </w:r>
+    </w:p>
+    <w:p>
+      <w:pPr>
+        <w:rPr>
+          <w:rFonts w:ascii="AppleSystemUIFont" w:hAnsi="AppleSystemUIFont" w:cs="AppleSystemUIFont"/>
+        </w:rPr>
+      </w:pPr>
+    </w:p>
+    <w:p>
+      <w:pPr>
+        <w:rPr>
+          <w:rFonts w:ascii="AppleSystemUIFont" w:hAnsi="AppleSystemUIFont" w:cs="AppleSystemUIFont"/>
+        </w:rPr>
+      </w:pPr>
+      <w:r>
+        <w:rPr>
+          <w:rFonts w:ascii="AppleSystemUIFont" w:hAnsi="AppleSystemUIFont" w:cs="AppleSystemUIFont"/>
+        </w:rPr>
+        <w:t xml:space="preserve">Finally, we deduce that if two objects x and y are the same shape, size and colour, then they look like each other, and vice versa. </w:t>
+      </w:r>
+    </w:p>
+    <w:p>
+      <w:pPr>
+        <w:rPr>
+          <w:rFonts w:ascii="AppleSystemUIFont" w:hAnsi="AppleSystemUIFont" w:cs="AppleSystemUIFont"/>
+        </w:rPr>
+      </w:pPr>
+    </w:p>
+    <w:p>
+      <w:pPr>
+        <w:rPr>
+          <w:rFonts w:ascii="AppleSystemUIFont" w:hAnsi="AppleSystemUIFont" w:cs="AppleSystemUIFont"/>
+        </w:rPr>
+      </w:pPr>
+      <w:r>
+        <w:rPr>
+          <w:rFonts w:ascii="AppleSystemUIFont" w:hAnsi="AppleSystemUIFont" w:cs="AppleSystemUIFont"/>
+        </w:rPr>
+        <w:t>all x all y  ( ( exists z exists w exists v (IsShape(x,z) &amp; IsShape(y,z) &amp; IsColour(x,v) &amp; IsColour(y, v) &amp; IsSize(x, w) &amp; IsSize(y, w) ) ) &lt;-&gt; LooksLike(x, y) ).</w:t>
+      </w:r>
+    </w:p>
+    <w:p>
+      <w:pPr>
+        <w:rPr>
+          <w:rFonts w:ascii="AppleSystemUIFont" w:hAnsi="AppleSystemUIFont" w:cs="AppleSystemUIFont"/>
+        </w:rPr>
+      </w:pPr>
+    </w:p>
+    <w:p>
+      <w:pPr>
+        <w:rPr>
+          <w:rFonts w:ascii="AppleSystemUIFont" w:hAnsi="AppleSystemUIFont" w:cs="AppleSystemUIFont"/>
+        </w:rPr>
+      </w:pPr>
+      <w:r>
+        <w:rPr>
+          <w:rFonts w:ascii="AppleSystemUIFont" w:hAnsi="AppleSystemUIFont" w:cs="AppleSystemUIFont"/>
+        </w:rPr>
+        <w:t>References</w:t>
+      </w:r>
+    </w:p>
+    <w:p>
+      <w:pPr>
+        <w:rPr>
+          <w:rFonts w:ascii="AppleSystemUIFont" w:hAnsi="AppleSystemUIFont" w:cs="AppleSystemUIFont"/>
+        </w:rPr>
+      </w:pPr>
+    </w:p>
+    <w:p>
+      <w:pPr>
+        <w:rPr>
+          <w:rFonts w:ascii="Helvetica" w:hAnsi="Helvetica"/>
+        </w:rPr>
+      </w:pPr>
+      <w:r>
+        <w:rPr>
+          <w:rFonts w:ascii="AppleSystemUIFont" w:hAnsi="AppleSystemUIFont" w:cs="AppleSystemUIFont"/>
+        </w:rPr>
+        <w:t xml:space="preserve">[1] </w:t>
+      </w:r>
+      <w:r>
+        <w:rPr>
+          <w:rFonts w:ascii="Helvetica" w:hAnsi="Helvetica" w:cs="Helvetica"/>
+          <w:color w:val="000000"/>
+        </w:rPr>
+        <w:t xml:space="preserve">Ernest Davis, Leora Morgenstern, Charles Ortiz. </w:t>
+      </w:r>
+      <w:r>
+        <w:rPr>
+          <w:rFonts w:ascii="Helvetica" w:hAnsi="Helvetica" w:cs="Helvetica"/>
+          <w:color w:val="000000"/>
+        </w:rPr>
+        <w:t xml:space="preserve">2011. </w:t>
+      </w:r>
+      <w:r>
+        <w:rPr>
+          <w:rFonts w:ascii="Helvetica" w:hAnsi="Helvetica" w:cs="Helvetica"/>
+          <w:i/>
+          <w:iCs/>
+          <w:color w:val="000000"/>
+        </w:rPr>
+        <w:t>The Winograd Schema Challenge: Collection of Winograd Schemas.</w:t>
+      </w:r>
+      <w:r>
+        <w:rPr>
+          <w:rFonts w:ascii="Helvetica" w:hAnsi="Helvetica" w:cs="Helvetica"/>
+          <w:color w:val="000000"/>
+        </w:rPr>
+        <w:t xml:space="preserve"> [Online]. Available from: </w:t>
+      </w:r>
+      <w:hyperlink r:id="rId8" w:history="1">
+        <w:r>
+          <w:rPr>
+            <w:rFonts w:ascii="Helvetica" w:hAnsi="Helvetica" w:cs="Helvetica"/>
+            <w:color w:val="000000"/>
+          </w:rPr>
+          <w:t>https://cs.nyu.edu/faculty/davise/papers/WinogradSchemas/WSCollection.html</w:t>
+        </w:r>
+      </w:hyperlink>
+    </w:p>
+    <w:p>
+      <w:pPr>
+        <w:rPr>
+          <w:rFonts w:ascii="Helvetica" w:hAnsi="Helvetica" w:cs="Helvetica"/>
+          <w:color w:val="000000"/>
+        </w:rPr>
+      </w:pPr>
+    </w:p>
+    <w:p>
+      <w:pPr>
+        <w:rPr>
+          <w:rFonts w:ascii="Helvetica" w:hAnsi="Helvetica" w:cs="Helvetica"/>
+          <w:color w:val="000000"/>
+        </w:rPr>
+      </w:pPr>
+      <w:r>
+        <w:rPr>
+          <w:rFonts w:ascii="Helvetica" w:hAnsi="Helvetica" w:cs="Helvetica"/>
+          <w:color w:val="000000"/>
+        </w:rPr>
+        <w:t xml:space="preserve">[2] Levesque H. J, Davis E., Morgenstern L. 2011. The Winograd Schema Challenge. </w:t>
+      </w:r>
+      <w:r>
+        <w:rPr>
+          <w:rFonts w:ascii="Helvetica" w:hAnsi="Helvetica" w:cs="Helvetica"/>
+          <w:i/>
+          <w:iCs/>
+          <w:color w:val="000000"/>
+        </w:rPr>
+        <w:t>Proceedings of the Thirteenth International Conference on Principles of Knowledge Representation and Reasoning.</w:t>
+      </w:r>
+      <w:r>
+        <w:rPr>
+          <w:rFonts w:ascii="Helvetica" w:hAnsi="Helvetica" w:cs="Helvetica"/>
+          <w:color w:val="000000"/>
         </w:rPr>
         <w:t xml:space="preserve"> </w:t>
       </w:r>
-      <w:proofErr w:type="spellStart"/>
-      <w:r>
-        <w:rPr>
-          <w:rFonts w:ascii="AppleSystemUIFont" w:hAnsi="AppleSystemUIFont" w:cs="AppleSystemUIFont"/>
-        </w:rPr>
-        <w:t>LooksLike</w:t>
-      </w:r>
-      <w:proofErr w:type="spellEnd"/>
-      <w:r>
-        <w:rPr>
-          <w:rFonts w:ascii="AppleSystemUIFont" w:hAnsi="AppleSystemUIFont" w:cs="AppleSystemUIFont"/>
-        </w:rPr>
-        <w:t>(</w:t>
-      </w:r>
-      <w:proofErr w:type="spellStart"/>
-      <w:r>
-        <w:rPr>
-          <w:rFonts w:ascii="AppleSystemUIFont" w:hAnsi="AppleSystemUIFont" w:cs="AppleSystemUIFont"/>
-        </w:rPr>
-        <w:t>x,y</w:t>
-      </w:r>
-      <w:proofErr w:type="spellEnd"/>
-      <w:r>
-        <w:rPr>
-          <w:rFonts w:ascii="AppleSystemUIFont" w:hAnsi="AppleSystemUIFont" w:cs="AppleSystemUIFont"/>
-        </w:rPr>
-        <w:t xml:space="preserve">) &amp; </w:t>
-      </w:r>
-      <w:proofErr w:type="spellStart"/>
-      <w:r>
-        <w:rPr>
-          <w:rFonts w:ascii="AppleSystemUIFont" w:hAnsi="AppleSystemUIFont" w:cs="AppleSystemUIFont"/>
-        </w:rPr>
-        <w:t>LooksLike</w:t>
-      </w:r>
-      <w:proofErr w:type="spellEnd"/>
-      <w:r>
-        <w:rPr>
-          <w:rFonts w:ascii="AppleSystemUIFont" w:hAnsi="AppleSystemUIFont" w:cs="AppleSystemUIFont"/>
-        </w:rPr>
-        <w:t>(</w:t>
-      </w:r>
-      <w:proofErr w:type="spellStart"/>
-      <w:r>
-        <w:rPr>
-          <w:rFonts w:ascii="AppleSystemUIFont" w:hAnsi="AppleSystemUIFont" w:cs="AppleSystemUIFont"/>
-        </w:rPr>
-        <w:t>y,z</w:t>
-      </w:r>
-      <w:proofErr w:type="spellEnd"/>
-      <w:r>
-        <w:rPr>
-          <w:rFonts w:ascii="AppleSystemUIFont" w:hAnsi="AppleSystemUIFont" w:cs="AppleSystemUIFont"/>
-        </w:rPr>
-        <w:t xml:space="preserve">) ) -&gt; </w:t>
-      </w:r>
-      <w:proofErr w:type="spellStart"/>
-      <w:r>
-        <w:rPr>
-          <w:rFonts w:ascii="AppleSystemUIFont" w:hAnsi="AppleSystemUIFont" w:cs="AppleSystemUIFont"/>
-        </w:rPr>
-        <w:t>LooksLike</w:t>
-      </w:r>
-      <w:proofErr w:type="spellEnd"/>
-      <w:r>
-        <w:rPr>
-          <w:rFonts w:ascii="AppleSystemUIFont" w:hAnsi="AppleSystemUIFont" w:cs="AppleSystemUIFont"/>
-        </w:rPr>
-        <w:t>(</w:t>
-      </w:r>
-      <w:proofErr w:type="spellStart"/>
-      <w:r>
-        <w:rPr>
-          <w:rFonts w:ascii="AppleSystemUIFont" w:hAnsi="AppleSystemUIFont" w:cs="AppleSystemUIFont"/>
-        </w:rPr>
-        <w:t>x,z</w:t>
-      </w:r>
-      <w:proofErr w:type="spellEnd"/>
-      <w:r>
-        <w:rPr>
-          <w:rFonts w:ascii="AppleSystemUIFont" w:hAnsi="AppleSystemUIFont" w:cs="AppleSystemUIFont"/>
-        </w:rPr>
-        <w:t>) )</w:t>
-      </w:r>
-    </w:p>
-    <w:p>
-      <w:pPr>
-        <w:autoSpaceDE w:val="0"/>
-        <w:autoSpaceDN w:val="0"/>
-        <w:adjustRightInd w:val="0"/>
-        <w:rPr>
-          <w:rFonts w:ascii="AppleSystemUIFont" w:hAnsi="AppleSystemUIFont" w:cs="AppleSystemUIFont"/>
-        </w:rPr>
-      </w:pPr>
-    </w:p>
-    <w:p>
-      <w:pPr>
-        <w:rPr>
-          <w:rFonts w:ascii="AppleSystemUIFont" w:hAnsi="AppleSystemUIFont" w:cs="AppleSystemUIFont"/>
-        </w:rPr>
-      </w:pPr>
-      <w:r>
-        <w:rPr>
-          <w:rFonts w:ascii="AppleSystemUIFont" w:hAnsi="AppleSystemUIFont" w:cs="AppleSystemUIFont"/>
-        </w:rPr>
-        <w:t xml:space="preserve">all x all y </w:t>
-      </w:r>
-      <w:proofErr w:type="gramStart"/>
-      <w:r>
-        <w:rPr>
-          <w:rFonts w:ascii="AppleSystemUIFont" w:hAnsi="AppleSystemUIFont" w:cs="AppleSystemUIFont"/>
-        </w:rPr>
-        <w:t xml:space="preserve">( </w:t>
-      </w:r>
-      <w:proofErr w:type="spellStart"/>
-      <w:r>
-        <w:rPr>
-          <w:rFonts w:ascii="AppleSystemUIFont" w:hAnsi="AppleSystemUIFont" w:cs="AppleSystemUIFont"/>
-        </w:rPr>
-        <w:t>LooksLike</w:t>
-      </w:r>
-      <w:proofErr w:type="spellEnd"/>
-      <w:proofErr w:type="gramEnd"/>
-      <w:r>
-        <w:rPr>
-          <w:rFonts w:ascii="AppleSystemUIFont" w:hAnsi="AppleSystemUIFont" w:cs="AppleSystemUIFont"/>
-        </w:rPr>
-        <w:t>(</w:t>
-      </w:r>
-      <w:proofErr w:type="spellStart"/>
-      <w:r>
-        <w:rPr>
-          <w:rFonts w:ascii="AppleSystemUIFont" w:hAnsi="AppleSystemUIFont" w:cs="AppleSystemUIFont"/>
-        </w:rPr>
-        <w:t>x,y</w:t>
-      </w:r>
-      <w:proofErr w:type="spellEnd"/>
-      <w:r>
-        <w:rPr>
-          <w:rFonts w:ascii="AppleSystemUIFont" w:hAnsi="AppleSystemUIFont" w:cs="AppleSystemUIFont"/>
-        </w:rPr>
-        <w:t xml:space="preserve">) &lt;-&gt; </w:t>
-      </w:r>
-      <w:proofErr w:type="spellStart"/>
-      <w:r>
-        <w:rPr>
-          <w:rFonts w:ascii="AppleSystemUIFont" w:hAnsi="AppleSystemUIFont" w:cs="AppleSystemUIFont"/>
-        </w:rPr>
-        <w:t>LooksLike</w:t>
-      </w:r>
-      <w:proofErr w:type="spellEnd"/>
-      <w:r>
-        <w:rPr>
-          <w:rFonts w:ascii="AppleSystemUIFont" w:hAnsi="AppleSystemUIFont" w:cs="AppleSystemUIFont"/>
-        </w:rPr>
-        <w:t>(</w:t>
-      </w:r>
-      <w:proofErr w:type="spellStart"/>
-      <w:r>
-        <w:rPr>
-          <w:rFonts w:ascii="AppleSystemUIFont" w:hAnsi="AppleSystemUIFont" w:cs="AppleSystemUIFont"/>
-        </w:rPr>
-        <w:t>y,x</w:t>
-      </w:r>
-      <w:proofErr w:type="spellEnd"/>
-      <w:r>
-        <w:rPr>
-          <w:rFonts w:ascii="AppleSystemUIFont" w:hAnsi="AppleSystemUIFont" w:cs="AppleSystemUIFont"/>
-        </w:rPr>
-        <w:t>) )</w:t>
-      </w:r>
-    </w:p>
-    <w:p>
-      <w:pPr>
-        <w:rPr>
-          <w:rFonts w:ascii="AppleSystemUIFont" w:hAnsi="AppleSystemUIFont" w:cs="AppleSystemUIFont"/>
-        </w:rPr>
-      </w:pPr>
-    </w:p>
-    <w:p>
-      <w:pPr>
-        <w:rPr>
-          <w:rFonts w:ascii="AppleSystemUIFont" w:hAnsi="AppleSystemUIFont" w:cs="AppleSystemUIFont"/>
-        </w:rPr>
-      </w:pPr>
-      <w:proofErr w:type="gramStart"/>
-      <w:r>
-        <w:rPr>
-          <w:rFonts w:ascii="AppleSystemUIFont" w:hAnsi="AppleSystemUIFont" w:cs="AppleSystemUIFont"/>
-        </w:rPr>
-        <w:t>Next</w:t>
-      </w:r>
-      <w:proofErr w:type="gramEnd"/>
-      <w:r>
-        <w:rPr>
-          <w:rFonts w:ascii="AppleSystemUIFont" w:hAnsi="AppleSystemUIFont" w:cs="AppleSystemUIFont"/>
-        </w:rPr>
-        <w:t xml:space="preserve"> we need to add the fact that two objects of the same length, depth, and width both have some (approximate) size which is the same:</w:t>
-      </w:r>
-    </w:p>
-    <w:p>
-      <w:pPr>
-        <w:rPr>
-          <w:rFonts w:ascii="AppleSystemUIFont" w:hAnsi="AppleSystemUIFont" w:cs="AppleSystemUIFont"/>
-        </w:rPr>
-      </w:pPr>
-    </w:p>
-    <w:p>
-      <w:pPr>
-        <w:rPr>
-          <w:rFonts w:ascii="AppleSystemUIFont" w:hAnsi="AppleSystemUIFont" w:cs="AppleSystemUIFont"/>
-        </w:rPr>
-      </w:pPr>
-      <w:r>
-        <w:rPr>
-          <w:rFonts w:ascii="AppleSystemUIFont" w:hAnsi="AppleSystemUIFont" w:cs="AppleSystemUIFont"/>
-        </w:rPr>
-        <w:t xml:space="preserve">all x all y </w:t>
-      </w:r>
-      <w:proofErr w:type="gramStart"/>
-      <w:r>
-        <w:rPr>
-          <w:rFonts w:ascii="AppleSystemUIFont" w:hAnsi="AppleSystemUIFont" w:cs="AppleSystemUIFont"/>
-        </w:rPr>
-        <w:t>(  (</w:t>
-      </w:r>
-      <w:proofErr w:type="gramEnd"/>
-      <w:r>
-        <w:rPr>
-          <w:rFonts w:ascii="AppleSystemUIFont" w:hAnsi="AppleSystemUIFont" w:cs="AppleSystemUIFont"/>
-        </w:rPr>
-        <w:t xml:space="preserve"> exists l exists w exists d ( </w:t>
-      </w:r>
-      <w:proofErr w:type="spellStart"/>
-      <w:r>
-        <w:rPr>
-          <w:rFonts w:ascii="AppleSystemUIFont" w:hAnsi="AppleSystemUIFont" w:cs="AppleSystemUIFont"/>
-        </w:rPr>
-        <w:t>IsLength</w:t>
-      </w:r>
-      <w:proofErr w:type="spellEnd"/>
-      <w:r>
-        <w:rPr>
-          <w:rFonts w:ascii="AppleSystemUIFont" w:hAnsi="AppleSystemUIFont" w:cs="AppleSystemUIFont"/>
-        </w:rPr>
-        <w:t>(</w:t>
-      </w:r>
-      <w:proofErr w:type="spellStart"/>
-      <w:r>
-        <w:rPr>
-          <w:rFonts w:ascii="AppleSystemUIFont" w:hAnsi="AppleSystemUIFont" w:cs="AppleSystemUIFont"/>
-        </w:rPr>
-        <w:t>x,l</w:t>
-      </w:r>
-      <w:proofErr w:type="spellEnd"/>
-      <w:r>
-        <w:rPr>
-          <w:rFonts w:ascii="AppleSystemUIFont" w:hAnsi="AppleSystemUIFont" w:cs="AppleSystemUIFont"/>
-        </w:rPr>
-        <w:t xml:space="preserve">) &amp; </w:t>
-      </w:r>
-      <w:proofErr w:type="spellStart"/>
-      <w:r>
-        <w:rPr>
-          <w:rFonts w:ascii="AppleSystemUIFont" w:hAnsi="AppleSystemUIFont" w:cs="AppleSystemUIFont"/>
-        </w:rPr>
-        <w:t>IsLength</w:t>
-      </w:r>
-      <w:proofErr w:type="spellEnd"/>
-      <w:r>
-        <w:rPr>
-          <w:rFonts w:ascii="AppleSystemUIFont" w:hAnsi="AppleSystemUIFont" w:cs="AppleSystemUIFont"/>
-        </w:rPr>
-        <w:t>(</w:t>
-      </w:r>
-      <w:proofErr w:type="spellStart"/>
-      <w:r>
-        <w:rPr>
-          <w:rFonts w:ascii="AppleSystemUIFont" w:hAnsi="AppleSystemUIFont" w:cs="AppleSystemUIFont"/>
-        </w:rPr>
-        <w:t>y,l</w:t>
-      </w:r>
-      <w:proofErr w:type="spellEnd"/>
-      <w:r>
-        <w:rPr>
-          <w:rFonts w:ascii="AppleSystemUIFont" w:hAnsi="AppleSystemUIFont" w:cs="AppleSystemUIFont"/>
-        </w:rPr>
-        <w:t xml:space="preserve">) &amp; </w:t>
-      </w:r>
-      <w:proofErr w:type="spellStart"/>
-      <w:r>
-        <w:rPr>
-          <w:rFonts w:ascii="AppleSystemUIFont" w:hAnsi="AppleSystemUIFont" w:cs="AppleSystemUIFont"/>
-        </w:rPr>
-        <w:t>IsWidth</w:t>
-      </w:r>
-      <w:proofErr w:type="spellEnd"/>
-      <w:r>
-        <w:rPr>
-          <w:rFonts w:ascii="AppleSystemUIFont" w:hAnsi="AppleSystemUIFont" w:cs="AppleSystemUIFont"/>
-        </w:rPr>
-        <w:t>(</w:t>
-      </w:r>
-      <w:proofErr w:type="spellStart"/>
-      <w:r>
-        <w:rPr>
-          <w:rFonts w:ascii="AppleSystemUIFont" w:hAnsi="AppleSystemUIFont" w:cs="AppleSystemUIFont"/>
-        </w:rPr>
-        <w:t>x,w</w:t>
-      </w:r>
-      <w:proofErr w:type="spellEnd"/>
-      <w:r>
-        <w:rPr>
-          <w:rFonts w:ascii="AppleSystemUIFont" w:hAnsi="AppleSystemUIFont" w:cs="AppleSystemUIFont"/>
-        </w:rPr>
-        <w:t xml:space="preserve">) &amp; </w:t>
-      </w:r>
-      <w:proofErr w:type="spellStart"/>
-      <w:r>
-        <w:rPr>
-          <w:rFonts w:ascii="AppleSystemUIFont" w:hAnsi="AppleSystemUIFont" w:cs="AppleSystemUIFont"/>
-        </w:rPr>
-        <w:t>IsWidth</w:t>
-      </w:r>
-      <w:proofErr w:type="spellEnd"/>
-      <w:r>
-        <w:rPr>
-          <w:rFonts w:ascii="AppleSystemUIFont" w:hAnsi="AppleSystemUIFont" w:cs="AppleSystemUIFont"/>
-        </w:rPr>
-        <w:t xml:space="preserve">(y, w) &amp; </w:t>
-      </w:r>
-      <w:proofErr w:type="spellStart"/>
-      <w:r>
-        <w:rPr>
-          <w:rFonts w:ascii="AppleSystemUIFont" w:hAnsi="AppleSystemUIFont" w:cs="AppleSystemUIFont"/>
-        </w:rPr>
-        <w:t>IsDepth</w:t>
-      </w:r>
-      <w:proofErr w:type="spellEnd"/>
-      <w:r>
-        <w:rPr>
-          <w:rFonts w:ascii="AppleSystemUIFont" w:hAnsi="AppleSystemUIFont" w:cs="AppleSystemUIFont"/>
-        </w:rPr>
-        <w:t>(</w:t>
-      </w:r>
-      <w:proofErr w:type="spellStart"/>
-      <w:r>
-        <w:rPr>
-          <w:rFonts w:ascii="AppleSystemUIFont" w:hAnsi="AppleSystemUIFont" w:cs="AppleSystemUIFont"/>
-        </w:rPr>
-        <w:t>x,d</w:t>
-      </w:r>
-      <w:proofErr w:type="spellEnd"/>
-      <w:r>
-        <w:rPr>
-          <w:rFonts w:ascii="AppleSystemUIFont" w:hAnsi="AppleSystemUIFont" w:cs="AppleSystemUIFont"/>
-        </w:rPr>
-        <w:t xml:space="preserve">) &amp; </w:t>
-      </w:r>
-      <w:proofErr w:type="spellStart"/>
-      <w:r>
-        <w:rPr>
-          <w:rFonts w:ascii="AppleSystemUIFont" w:hAnsi="AppleSystemUIFont" w:cs="AppleSystemUIFont"/>
-        </w:rPr>
-        <w:t>IsDepth</w:t>
-      </w:r>
-      <w:proofErr w:type="spellEnd"/>
-      <w:r>
-        <w:rPr>
-          <w:rFonts w:ascii="AppleSystemUIFont" w:hAnsi="AppleSystemUIFont" w:cs="AppleSystemUIFont"/>
-        </w:rPr>
-        <w:t>(</w:t>
-      </w:r>
-      <w:proofErr w:type="spellStart"/>
-      <w:r>
-        <w:rPr>
-          <w:rFonts w:ascii="AppleSystemUIFont" w:hAnsi="AppleSystemUIFont" w:cs="AppleSystemUIFont"/>
-        </w:rPr>
-        <w:t>x,d</w:t>
-      </w:r>
-      <w:proofErr w:type="spellEnd"/>
-      <w:r>
-        <w:rPr>
-          <w:rFonts w:ascii="AppleSystemUIFont" w:hAnsi="AppleSystemUIFont" w:cs="AppleSystemUIFont"/>
-        </w:rPr>
-        <w:t xml:space="preserve">) ) ) -&gt; exists v ( </w:t>
-      </w:r>
-      <w:proofErr w:type="spellStart"/>
-      <w:r>
-        <w:rPr>
-          <w:rFonts w:ascii="AppleSystemUIFont" w:hAnsi="AppleSystemUIFont" w:cs="AppleSystemUIFont"/>
-        </w:rPr>
-        <w:t>IsSize</w:t>
-      </w:r>
-      <w:proofErr w:type="spellEnd"/>
-      <w:r>
-        <w:rPr>
-          <w:rFonts w:ascii="AppleSystemUIFont" w:hAnsi="AppleSystemUIFont" w:cs="AppleSystemUIFont"/>
-        </w:rPr>
-        <w:t xml:space="preserve">(x, v) &amp; </w:t>
-      </w:r>
-      <w:proofErr w:type="spellStart"/>
-      <w:r>
-        <w:rPr>
-          <w:rFonts w:ascii="AppleSystemUIFont" w:hAnsi="AppleSystemUIFont" w:cs="AppleSystemUIFont"/>
-        </w:rPr>
-        <w:t>IsSize</w:t>
-      </w:r>
-      <w:proofErr w:type="spellEnd"/>
-      <w:r>
-        <w:rPr>
-          <w:rFonts w:ascii="AppleSystemUIFont" w:hAnsi="AppleSystemUIFont" w:cs="AppleSystemUIFont"/>
-        </w:rPr>
-        <w:t>(y, v) ) )</w:t>
-      </w:r>
-    </w:p>
-    <w:p>
-      <w:pPr>
-        <w:rPr>
-          <w:rFonts w:ascii="AppleSystemUIFont" w:hAnsi="AppleSystemUIFont" w:cs="AppleSystemUIFont"/>
-        </w:rPr>
-      </w:pPr>
-    </w:p>
-    <w:p>
-      <w:pPr>
-        <w:rPr>
-          <w:rFonts w:ascii="AppleSystemUIFont" w:hAnsi="AppleSystemUIFont" w:cs="AppleSystemUIFont"/>
-        </w:rPr>
-      </w:pPr>
-      <w:r>
-        <w:rPr>
-          <w:rFonts w:ascii="AppleSystemUIFont" w:hAnsi="AppleSystemUIFont" w:cs="AppleSystemUIFont"/>
-        </w:rPr>
-        <w:t>Now we need to include the fact that the lemons and lemon trees were painted (instantly deduced from the sentence statement):</w:t>
-      </w:r>
-    </w:p>
-    <w:p>
-      <w:pPr>
-        <w:rPr>
-          <w:rFonts w:ascii="AppleSystemUIFont" w:hAnsi="AppleSystemUIFont" w:cs="AppleSystemUIFont"/>
-        </w:rPr>
-      </w:pPr>
-    </w:p>
-    <w:p>
-      <w:pPr>
-        <w:rPr>
-          <w:rFonts w:ascii="AppleSystemUIFont" w:hAnsi="AppleSystemUIFont" w:cs="AppleSystemUIFont"/>
-        </w:rPr>
-      </w:pPr>
-      <w:proofErr w:type="gramStart"/>
-      <w:r>
-        <w:rPr>
-          <w:rFonts w:ascii="AppleSystemUIFont" w:hAnsi="AppleSystemUIFont" w:cs="AppleSystemUIFont"/>
-        </w:rPr>
-        <w:t>Paint(</w:t>
-      </w:r>
-      <w:proofErr w:type="gramEnd"/>
-      <w:r>
-        <w:rPr>
-          <w:rFonts w:ascii="AppleSystemUIFont" w:hAnsi="AppleSystemUIFont" w:cs="AppleSystemUIFont"/>
-        </w:rPr>
-        <w:t>Orchard)</w:t>
-      </w:r>
-    </w:p>
-    <w:p>
-      <w:pPr>
-        <w:rPr>
-          <w:rFonts w:ascii="AppleSystemUIFont" w:hAnsi="AppleSystemUIFont" w:cs="AppleSystemUIFont"/>
-        </w:rPr>
-      </w:pPr>
-    </w:p>
-    <w:p>
-      <w:pPr>
-        <w:rPr>
-          <w:rFonts w:ascii="AppleSystemUIFont" w:hAnsi="AppleSystemUIFont" w:cs="AppleSystemUIFont"/>
-        </w:rPr>
-      </w:pPr>
-      <w:proofErr w:type="gramStart"/>
-      <w:r>
-        <w:rPr>
-          <w:rFonts w:ascii="AppleSystemUIFont" w:hAnsi="AppleSystemUIFont" w:cs="AppleSystemUIFont"/>
-        </w:rPr>
-        <w:t>Paint(</w:t>
-      </w:r>
-      <w:proofErr w:type="gramEnd"/>
-      <w:r>
-        <w:rPr>
-          <w:rFonts w:ascii="AppleSystemUIFont" w:hAnsi="AppleSystemUIFont" w:cs="AppleSystemUIFont"/>
-        </w:rPr>
-        <w:t>Orchard) -&gt; ( Paint(Lemons) &amp; Paint(</w:t>
-      </w:r>
-      <w:proofErr w:type="spellStart"/>
-      <w:r>
-        <w:rPr>
-          <w:rFonts w:ascii="AppleSystemUIFont" w:hAnsi="AppleSystemUIFont" w:cs="AppleSystemUIFont"/>
-        </w:rPr>
-        <w:t>Lemon_trees</w:t>
-      </w:r>
-      <w:proofErr w:type="spellEnd"/>
-      <w:r>
-        <w:rPr>
-          <w:rFonts w:ascii="AppleSystemUIFont" w:hAnsi="AppleSystemUIFont" w:cs="AppleSystemUIFont"/>
-        </w:rPr>
-        <w:t>) )</w:t>
-      </w:r>
-    </w:p>
-    <w:p>
-      <w:pPr>
-        <w:rPr>
-          <w:rFonts w:ascii="AppleSystemUIFont" w:hAnsi="AppleSystemUIFont" w:cs="AppleSystemUIFont"/>
-        </w:rPr>
-      </w:pPr>
-    </w:p>
-    <w:p>
-      <w:pPr>
-        <w:rPr>
-          <w:rFonts w:ascii="AppleSystemUIFont" w:hAnsi="AppleSystemUIFont" w:cs="AppleSystemUIFont"/>
-        </w:rPr>
-      </w:pPr>
-      <w:r>
-        <w:rPr>
-          <w:rFonts w:ascii="AppleSystemUIFont" w:hAnsi="AppleSystemUIFont" w:cs="AppleSystemUIFont"/>
-        </w:rPr>
-        <w:t xml:space="preserve">Now we need to state that if an object looks like another object, the plural of that object looks like the plural of the other object (if a lemon looks like a light bulb, it follows that a bunch of lemons could look like a bunch of light bulbs). </w:t>
-      </w:r>
-    </w:p>
-    <w:p>
-      <w:pPr>
-        <w:rPr>
-          <w:rFonts w:ascii="AppleSystemUIFont" w:hAnsi="AppleSystemUIFont" w:cs="AppleSystemUIFont"/>
-        </w:rPr>
-      </w:pPr>
-    </w:p>
-    <w:p>
-      <w:pPr>
-        <w:rPr>
-          <w:rFonts w:ascii="AppleSystemUIFont" w:hAnsi="AppleSystemUIFont" w:cs="AppleSystemUIFont"/>
-        </w:rPr>
-      </w:pPr>
-      <w:r>
-        <w:rPr>
-          <w:rFonts w:ascii="AppleSystemUIFont" w:hAnsi="AppleSystemUIFont" w:cs="AppleSystemUIFont"/>
-        </w:rPr>
-        <w:lastRenderedPageBreak/>
-        <w:t xml:space="preserve">all x all y all u all v </w:t>
-      </w:r>
-      <w:proofErr w:type="gramStart"/>
-      <w:r>
-        <w:rPr>
-          <w:rFonts w:ascii="AppleSystemUIFont" w:hAnsi="AppleSystemUIFont" w:cs="AppleSystemUIFont"/>
-        </w:rPr>
-        <w:t>(  (</w:t>
-      </w:r>
-      <w:proofErr w:type="gramEnd"/>
-      <w:r>
-        <w:rPr>
-          <w:rFonts w:ascii="AppleSystemUIFont" w:hAnsi="AppleSystemUIFont" w:cs="AppleSystemUIFont"/>
-        </w:rPr>
-        <w:t xml:space="preserve"> </w:t>
-      </w:r>
-      <w:proofErr w:type="spellStart"/>
-      <w:r>
-        <w:rPr>
-          <w:rFonts w:ascii="AppleSystemUIFont" w:hAnsi="AppleSystemUIFont" w:cs="AppleSystemUIFont"/>
-        </w:rPr>
-        <w:t>LooksLike</w:t>
-      </w:r>
-      <w:proofErr w:type="spellEnd"/>
-      <w:r>
-        <w:rPr>
-          <w:rFonts w:ascii="AppleSystemUIFont" w:hAnsi="AppleSystemUIFont" w:cs="AppleSystemUIFont"/>
-        </w:rPr>
-        <w:t xml:space="preserve">(x, u) &amp; </w:t>
-      </w:r>
-      <w:proofErr w:type="spellStart"/>
-      <w:r>
-        <w:rPr>
-          <w:rFonts w:ascii="AppleSystemUIFont" w:hAnsi="AppleSystemUIFont" w:cs="AppleSystemUIFont"/>
-        </w:rPr>
-        <w:t>IsPlural</w:t>
-      </w:r>
-      <w:proofErr w:type="spellEnd"/>
-      <w:r>
-        <w:rPr>
-          <w:rFonts w:ascii="AppleSystemUIFont" w:hAnsi="AppleSystemUIFont" w:cs="AppleSystemUIFont"/>
-        </w:rPr>
-        <w:t xml:space="preserve">(y, x) &amp; </w:t>
-      </w:r>
-      <w:proofErr w:type="spellStart"/>
-      <w:r>
-        <w:rPr>
-          <w:rFonts w:ascii="AppleSystemUIFont" w:hAnsi="AppleSystemUIFont" w:cs="AppleSystemUIFont"/>
-        </w:rPr>
-        <w:t>IsPlural</w:t>
-      </w:r>
-      <w:proofErr w:type="spellEnd"/>
-      <w:r>
-        <w:rPr>
-          <w:rFonts w:ascii="AppleSystemUIFont" w:hAnsi="AppleSystemUIFont" w:cs="AppleSystemUIFont"/>
-        </w:rPr>
-        <w:t xml:space="preserve">(v, u) ) -&gt; </w:t>
-      </w:r>
-      <w:proofErr w:type="spellStart"/>
-      <w:r>
-        <w:rPr>
-          <w:rFonts w:ascii="AppleSystemUIFont" w:hAnsi="AppleSystemUIFont" w:cs="AppleSystemUIFont"/>
-        </w:rPr>
-        <w:t>LooksLike</w:t>
-      </w:r>
-      <w:proofErr w:type="spellEnd"/>
-      <w:r>
-        <w:rPr>
-          <w:rFonts w:ascii="AppleSystemUIFont" w:hAnsi="AppleSystemUIFont" w:cs="AppleSystemUIFont"/>
-        </w:rPr>
-        <w:t>(y, v) ).</w:t>
-      </w:r>
-    </w:p>
-    <w:p>
-      <w:pPr>
-        <w:rPr>
-          <w:rFonts w:ascii="AppleSystemUIFont" w:hAnsi="AppleSystemUIFont" w:cs="AppleSystemUIFont"/>
-        </w:rPr>
-      </w:pPr>
-    </w:p>
-    <w:p>
-      <w:pPr>
-        <w:rPr>
-          <w:rFonts w:ascii="AppleSystemUIFont" w:hAnsi="AppleSystemUIFont" w:cs="AppleSystemUIFont"/>
-        </w:rPr>
-      </w:pPr>
-      <w:r>
-        <w:rPr>
-          <w:rFonts w:ascii="AppleSystemUIFont" w:hAnsi="AppleSystemUIFont" w:cs="AppleSystemUIFont"/>
-        </w:rPr>
-        <w:t>Furthermore, objects can only have one shape or size (although they can have multiple colours):</w:t>
-      </w:r>
-    </w:p>
-    <w:p>
-      <w:pPr>
-        <w:rPr>
-          <w:rFonts w:ascii="AppleSystemUIFont" w:hAnsi="AppleSystemUIFont" w:cs="AppleSystemUIFont"/>
-        </w:rPr>
-      </w:pPr>
-    </w:p>
-    <w:p>
-      <w:pPr>
-        <w:rPr>
-          <w:rFonts w:ascii="AppleSystemUIFont" w:hAnsi="AppleSystemUIFont" w:cs="AppleSystemUIFont"/>
-        </w:rPr>
-      </w:pPr>
-      <w:r>
-        <w:rPr>
-          <w:rFonts w:ascii="AppleSystemUIFont" w:hAnsi="AppleSystemUIFont" w:cs="AppleSystemUIFont"/>
-        </w:rPr>
-        <w:t xml:space="preserve">all x all w all y </w:t>
-      </w:r>
-      <w:proofErr w:type="gramStart"/>
-      <w:r>
-        <w:rPr>
-          <w:rFonts w:ascii="AppleSystemUIFont" w:hAnsi="AppleSystemUIFont" w:cs="AppleSystemUIFont"/>
-        </w:rPr>
-        <w:t>( (</w:t>
-      </w:r>
-      <w:proofErr w:type="gramEnd"/>
-      <w:r>
-        <w:rPr>
-          <w:rFonts w:ascii="AppleSystemUIFont" w:hAnsi="AppleSystemUIFont" w:cs="AppleSystemUIFont"/>
-        </w:rPr>
-        <w:t xml:space="preserve"> </w:t>
-      </w:r>
-      <w:proofErr w:type="spellStart"/>
-      <w:r>
-        <w:rPr>
-          <w:rFonts w:ascii="AppleSystemUIFont" w:hAnsi="AppleSystemUIFont" w:cs="AppleSystemUIFont"/>
-        </w:rPr>
-        <w:t>IsShape</w:t>
-      </w:r>
-      <w:proofErr w:type="spellEnd"/>
-      <w:r>
-        <w:rPr>
-          <w:rFonts w:ascii="AppleSystemUIFont" w:hAnsi="AppleSystemUIFont" w:cs="AppleSystemUIFont"/>
-        </w:rPr>
-        <w:t>(x, w) &amp; -(y=w) ) -&gt; ( -</w:t>
-      </w:r>
-      <w:proofErr w:type="spellStart"/>
-      <w:r>
-        <w:rPr>
-          <w:rFonts w:ascii="AppleSystemUIFont" w:hAnsi="AppleSystemUIFont" w:cs="AppleSystemUIFont"/>
-        </w:rPr>
-        <w:t>IsShape</w:t>
-      </w:r>
-      <w:proofErr w:type="spellEnd"/>
-      <w:r>
-        <w:rPr>
-          <w:rFonts w:ascii="AppleSystemUIFont" w:hAnsi="AppleSystemUIFont" w:cs="AppleSystemUIFont"/>
-        </w:rPr>
-        <w:t>(</w:t>
-      </w:r>
-      <w:proofErr w:type="spellStart"/>
-      <w:r>
-        <w:rPr>
-          <w:rFonts w:ascii="AppleSystemUIFont" w:hAnsi="AppleSystemUIFont" w:cs="AppleSystemUIFont"/>
-        </w:rPr>
-        <w:t>x,y</w:t>
-      </w:r>
-      <w:proofErr w:type="spellEnd"/>
-      <w:r>
-        <w:rPr>
-          <w:rFonts w:ascii="AppleSystemUIFont" w:hAnsi="AppleSystemUIFont" w:cs="AppleSystemUIFont"/>
-        </w:rPr>
-        <w:t>) ) ).</w:t>
-      </w:r>
-    </w:p>
-    <w:p>
-      <w:pPr>
-        <w:rPr>
-          <w:rFonts w:ascii="AppleSystemUIFont" w:hAnsi="AppleSystemUIFont" w:cs="AppleSystemUIFont"/>
-        </w:rPr>
-      </w:pPr>
-    </w:p>
-    <w:p>
-      <w:pPr>
-        <w:rPr>
-          <w:rFonts w:ascii="AppleSystemUIFont" w:hAnsi="AppleSystemUIFont" w:cs="AppleSystemUIFont"/>
-        </w:rPr>
-      </w:pPr>
-      <w:r>
-        <w:rPr>
-          <w:rFonts w:ascii="AppleSystemUIFont" w:hAnsi="AppleSystemUIFont" w:cs="AppleSystemUIFont"/>
-        </w:rPr>
-        <w:t xml:space="preserve">all x all v all y </w:t>
-      </w:r>
-      <w:proofErr w:type="gramStart"/>
-      <w:r>
-        <w:rPr>
-          <w:rFonts w:ascii="AppleSystemUIFont" w:hAnsi="AppleSystemUIFont" w:cs="AppleSystemUIFont"/>
-        </w:rPr>
-        <w:t>( (</w:t>
-      </w:r>
-      <w:proofErr w:type="gramEnd"/>
-      <w:r>
-        <w:rPr>
-          <w:rFonts w:ascii="AppleSystemUIFont" w:hAnsi="AppleSystemUIFont" w:cs="AppleSystemUIFont"/>
-        </w:rPr>
-        <w:t xml:space="preserve"> </w:t>
-      </w:r>
-      <w:proofErr w:type="spellStart"/>
-      <w:r>
-        <w:rPr>
-          <w:rFonts w:ascii="AppleSystemUIFont" w:hAnsi="AppleSystemUIFont" w:cs="AppleSystemUIFont"/>
-        </w:rPr>
-        <w:t>IsSize</w:t>
-      </w:r>
-      <w:proofErr w:type="spellEnd"/>
-      <w:r>
-        <w:rPr>
-          <w:rFonts w:ascii="AppleSystemUIFont" w:hAnsi="AppleSystemUIFont" w:cs="AppleSystemUIFont"/>
-        </w:rPr>
-        <w:t>(x, v) &amp; -(y=v) ) -&gt; ( -</w:t>
-      </w:r>
-      <w:proofErr w:type="spellStart"/>
-      <w:r>
-        <w:rPr>
-          <w:rFonts w:ascii="AppleSystemUIFont" w:hAnsi="AppleSystemUIFont" w:cs="AppleSystemUIFont"/>
-        </w:rPr>
-        <w:t>IsSize</w:t>
-      </w:r>
-      <w:proofErr w:type="spellEnd"/>
-      <w:r>
-        <w:rPr>
-          <w:rFonts w:ascii="AppleSystemUIFont" w:hAnsi="AppleSystemUIFont" w:cs="AppleSystemUIFont"/>
-        </w:rPr>
-        <w:t>(</w:t>
-      </w:r>
-      <w:proofErr w:type="spellStart"/>
-      <w:r>
-        <w:rPr>
-          <w:rFonts w:ascii="AppleSystemUIFont" w:hAnsi="AppleSystemUIFont" w:cs="AppleSystemUIFont"/>
-        </w:rPr>
-        <w:t>x,y</w:t>
-      </w:r>
-      <w:proofErr w:type="spellEnd"/>
-      <w:r>
-        <w:rPr>
-          <w:rFonts w:ascii="AppleSystemUIFont" w:hAnsi="AppleSystemUIFont" w:cs="AppleSystemUIFont"/>
-        </w:rPr>
-        <w:t>) ) ).</w:t>
-      </w:r>
-    </w:p>
-    <w:p>
-      <w:pPr>
-        <w:rPr>
-          <w:rFonts w:ascii="AppleSystemUIFont" w:hAnsi="AppleSystemUIFont" w:cs="AppleSystemUIFont"/>
-        </w:rPr>
-      </w:pPr>
-    </w:p>
-    <w:p>
-      <w:pPr>
-        <w:rPr>
-          <w:rFonts w:ascii="AppleSystemUIFont" w:hAnsi="AppleSystemUIFont" w:cs="AppleSystemUIFont"/>
-        </w:rPr>
-      </w:pPr>
-    </w:p>
-    <w:p>
-      <w:pPr>
-        <w:rPr>
-          <w:rFonts w:ascii="AppleSystemUIFont" w:hAnsi="AppleSystemUIFont" w:cs="AppleSystemUIFont"/>
-        </w:rPr>
-      </w:pPr>
-    </w:p>
-    <w:p>
-      <w:pPr>
-        <w:rPr>
-          <w:rFonts w:ascii="AppleSystemUIFont" w:hAnsi="AppleSystemUIFont" w:cs="AppleSystemUIFont"/>
-        </w:rPr>
-      </w:pPr>
-      <w:r>
-        <w:rPr>
-          <w:rFonts w:ascii="AppleSystemUIFont" w:hAnsi="AppleSystemUIFont" w:cs="AppleSystemUIFont"/>
-        </w:rPr>
-        <w:t>Finally, we deduce that if two objects x and y are the same shape, size and colour, then they look like each other. And if two objects look like each other, they must have the same shape, size, and colour. This is an ‘if and only if’ statement because the objects only look alike if these conditions hold true.</w:t>
-      </w:r>
-    </w:p>
-    <w:p>
-      <w:pPr>
-        <w:rPr>
-          <w:rFonts w:ascii="AppleSystemUIFont" w:hAnsi="AppleSystemUIFont" w:cs="AppleSystemUIFont"/>
-        </w:rPr>
-      </w:pPr>
-    </w:p>
-    <w:p>
-      <w:pPr>
-        <w:rPr>
-          <w:rFonts w:ascii="AppleSystemUIFont" w:hAnsi="AppleSystemUIFont" w:cs="AppleSystemUIFont"/>
-        </w:rPr>
-      </w:pPr>
-      <w:r>
-        <w:rPr>
-          <w:rFonts w:ascii="AppleSystemUIFont" w:hAnsi="AppleSystemUIFont" w:cs="AppleSystemUIFont"/>
-        </w:rPr>
-        <w:t xml:space="preserve">all x all </w:t>
-      </w:r>
-      <w:proofErr w:type="gramStart"/>
-      <w:r>
-        <w:rPr>
-          <w:rFonts w:ascii="AppleSystemUIFont" w:hAnsi="AppleSystemUIFont" w:cs="AppleSystemUIFont"/>
-        </w:rPr>
-        <w:t>y  (</w:t>
-      </w:r>
-      <w:proofErr w:type="gramEnd"/>
-      <w:r>
-        <w:rPr>
-          <w:rFonts w:ascii="AppleSystemUIFont" w:hAnsi="AppleSystemUIFont" w:cs="AppleSystemUIFont"/>
-        </w:rPr>
-        <w:t xml:space="preserve"> ( exists z exists w exists v (</w:t>
-      </w:r>
-      <w:proofErr w:type="spellStart"/>
-      <w:r>
-        <w:rPr>
-          <w:rFonts w:ascii="AppleSystemUIFont" w:hAnsi="AppleSystemUIFont" w:cs="AppleSystemUIFont"/>
-        </w:rPr>
-        <w:t>IsShape</w:t>
-      </w:r>
-      <w:proofErr w:type="spellEnd"/>
-      <w:r>
-        <w:rPr>
-          <w:rFonts w:ascii="AppleSystemUIFont" w:hAnsi="AppleSystemUIFont" w:cs="AppleSystemUIFont"/>
-        </w:rPr>
-        <w:t>(</w:t>
-      </w:r>
-      <w:proofErr w:type="spellStart"/>
-      <w:r>
-        <w:rPr>
-          <w:rFonts w:ascii="AppleSystemUIFont" w:hAnsi="AppleSystemUIFont" w:cs="AppleSystemUIFont"/>
-        </w:rPr>
-        <w:t>x,z</w:t>
-      </w:r>
-      <w:proofErr w:type="spellEnd"/>
-      <w:r>
-        <w:rPr>
-          <w:rFonts w:ascii="AppleSystemUIFont" w:hAnsi="AppleSystemUIFont" w:cs="AppleSystemUIFont"/>
-        </w:rPr>
-        <w:t xml:space="preserve">) &amp; </w:t>
-      </w:r>
-      <w:proofErr w:type="spellStart"/>
-      <w:r>
-        <w:rPr>
-          <w:rFonts w:ascii="AppleSystemUIFont" w:hAnsi="AppleSystemUIFont" w:cs="AppleSystemUIFont"/>
-        </w:rPr>
-        <w:t>IsShape</w:t>
-      </w:r>
-      <w:proofErr w:type="spellEnd"/>
-      <w:r>
-        <w:rPr>
-          <w:rFonts w:ascii="AppleSystemUIFont" w:hAnsi="AppleSystemUIFont" w:cs="AppleSystemUIFont"/>
-        </w:rPr>
-        <w:t>(</w:t>
-      </w:r>
-      <w:proofErr w:type="spellStart"/>
-      <w:r>
-        <w:rPr>
-          <w:rFonts w:ascii="AppleSystemUIFont" w:hAnsi="AppleSystemUIFont" w:cs="AppleSystemUIFont"/>
-        </w:rPr>
-        <w:t>y,z</w:t>
-      </w:r>
-      <w:proofErr w:type="spellEnd"/>
-      <w:r>
-        <w:rPr>
-          <w:rFonts w:ascii="AppleSystemUIFont" w:hAnsi="AppleSystemUIFont" w:cs="AppleSystemUIFont"/>
-        </w:rPr>
-        <w:t xml:space="preserve">) &amp; </w:t>
-      </w:r>
-      <w:proofErr w:type="spellStart"/>
-      <w:r>
-        <w:rPr>
-          <w:rFonts w:ascii="AppleSystemUIFont" w:hAnsi="AppleSystemUIFont" w:cs="AppleSystemUIFont"/>
-        </w:rPr>
-        <w:t>IsColour</w:t>
-      </w:r>
-      <w:proofErr w:type="spellEnd"/>
-      <w:r>
-        <w:rPr>
-          <w:rFonts w:ascii="AppleSystemUIFont" w:hAnsi="AppleSystemUIFont" w:cs="AppleSystemUIFont"/>
-        </w:rPr>
-        <w:t>(</w:t>
-      </w:r>
-      <w:proofErr w:type="spellStart"/>
-      <w:r>
-        <w:rPr>
-          <w:rFonts w:ascii="AppleSystemUIFont" w:hAnsi="AppleSystemUIFont" w:cs="AppleSystemUIFont"/>
-        </w:rPr>
-        <w:t>x,v</w:t>
-      </w:r>
-      <w:proofErr w:type="spellEnd"/>
-      <w:r>
-        <w:rPr>
-          <w:rFonts w:ascii="AppleSystemUIFont" w:hAnsi="AppleSystemUIFont" w:cs="AppleSystemUIFont"/>
-        </w:rPr>
-        <w:t xml:space="preserve">) &amp; </w:t>
-      </w:r>
-      <w:proofErr w:type="spellStart"/>
-      <w:r>
-        <w:rPr>
-          <w:rFonts w:ascii="AppleSystemUIFont" w:hAnsi="AppleSystemUIFont" w:cs="AppleSystemUIFont"/>
-        </w:rPr>
-        <w:t>IsColour</w:t>
-      </w:r>
-      <w:proofErr w:type="spellEnd"/>
-      <w:r>
-        <w:rPr>
-          <w:rFonts w:ascii="AppleSystemUIFont" w:hAnsi="AppleSystemUIFont" w:cs="AppleSystemUIFont"/>
-        </w:rPr>
-        <w:t xml:space="preserve">(y, v) &amp; </w:t>
-      </w:r>
-      <w:proofErr w:type="spellStart"/>
-      <w:r>
-        <w:rPr>
-          <w:rFonts w:ascii="AppleSystemUIFont" w:hAnsi="AppleSystemUIFont" w:cs="AppleSystemUIFont"/>
-        </w:rPr>
-        <w:t>IsSize</w:t>
-      </w:r>
-      <w:proofErr w:type="spellEnd"/>
-      <w:r>
-        <w:rPr>
-          <w:rFonts w:ascii="AppleSystemUIFont" w:hAnsi="AppleSystemUIFont" w:cs="AppleSystemUIFont"/>
-        </w:rPr>
-        <w:t xml:space="preserve">(x, w) &amp; </w:t>
-      </w:r>
-      <w:proofErr w:type="spellStart"/>
-      <w:r>
-        <w:rPr>
-          <w:rFonts w:ascii="AppleSystemUIFont" w:hAnsi="AppleSystemUIFont" w:cs="AppleSystemUIFont"/>
-        </w:rPr>
-        <w:t>IsSize</w:t>
-      </w:r>
-      <w:proofErr w:type="spellEnd"/>
-      <w:r>
-        <w:rPr>
-          <w:rFonts w:ascii="AppleSystemUIFont" w:hAnsi="AppleSystemUIFont" w:cs="AppleSystemUIFont"/>
-        </w:rPr>
-        <w:t xml:space="preserve">(y, w) ) ) &lt;-&gt; </w:t>
-      </w:r>
-      <w:proofErr w:type="spellStart"/>
-      <w:r>
-        <w:rPr>
-          <w:rFonts w:ascii="AppleSystemUIFont" w:hAnsi="AppleSystemUIFont" w:cs="AppleSystemUIFont"/>
-        </w:rPr>
-        <w:t>LooksLike</w:t>
-      </w:r>
-      <w:proofErr w:type="spellEnd"/>
-      <w:r>
-        <w:rPr>
-          <w:rFonts w:ascii="AppleSystemUIFont" w:hAnsi="AppleSystemUIFont" w:cs="AppleSystemUIFont"/>
-        </w:rPr>
-        <w:t>(x, y) ).</w:t>
+      <w:r>
+        <w:rPr>
+          <w:rFonts w:ascii="Helvetica" w:hAnsi="Helvetica" w:cs="Helvetica"/>
+          <w:b/>
+          <w:bCs/>
+          <w:color w:val="000000"/>
+        </w:rPr>
+        <w:t>13</w:t>
+      </w:r>
+      <w:r>
+        <w:rPr>
+          <w:rFonts w:ascii="Helvetica" w:hAnsi="Helvetica" w:cs="Helvetica"/>
+          <w:color w:val="000000"/>
+        </w:rPr>
+        <w:t>, pp.552-561.</w:t>
+      </w:r>
+    </w:p>
+    <w:p>
+      <w:pPr>
+        <w:rPr>
+          <w:rFonts w:ascii="Helvetica" w:hAnsi="Helvetica" w:cs="Helvetica"/>
+          <w:color w:val="000000"/>
+        </w:rPr>
+      </w:pPr>
+    </w:p>
+    <w:p>
+      <w:pPr>
+        <w:rPr>
+          <w:rFonts w:ascii="AppleSystemUIFont" w:hAnsi="AppleSystemUIFont" w:cs="AppleSystemUIFont"/>
+        </w:rPr>
+      </w:pPr>
+      <w:r>
+        <w:rPr>
+          <w:rFonts w:ascii="Helvetica" w:hAnsi="Helvetica" w:cs="Helvetica"/>
+          <w:color w:val="000000"/>
+        </w:rPr>
+        <w:t>Word count: ~600 words.</w:t>
       </w:r>
     </w:p>
     <w:p/>
@@ -3725,15 +2012,7 @@
           <w:sz w:val="24"/>
           <w:szCs w:val="24"/>
         </w:rPr>
-        <w:t xml:space="preserve">A large part of the knowledge are the rules of tag. First, tag is a game that multiple people play, and in tag you have exactly one person who is labelled as “it”. If the person who is labelled as “it” touches another person then that label transfers, so the original person no longer has the label “it” and the touched person does have </w:t>
-      </w:r>
-      <w:r>
-        <w:rPr>
-          <w:sz w:val="24"/>
-          <w:szCs w:val="24"/>
-        </w:rPr>
-        <w:lastRenderedPageBreak/>
-        <w:t>the label “it”. Furthermore, if someone has the label “it” then they will try and give it away.</w:t>
+        <w:t>A large part of the knowledge are the rules of tag. First, tag is a game that multiple people play, and in tag you have exactly one person who is labelled as “it”. If the person who is labelled as “it” touches another person then that label transfers, so the original person no longer has the label “it” and the touched person does have the label “it”. Furthermore, if someone has the label “it” then they will try and give it away.</w:t>
       </w:r>
     </w:p>
     <w:p>
@@ -3783,23 +2062,7 @@
           <w:sz w:val="24"/>
           <w:szCs w:val="24"/>
         </w:rPr>
-        <w:t xml:space="preserve">There are also reasoning principles that must be taught. Maybe? To do with only touching someone if you’re </w:t>
-      </w:r>
-      <w:proofErr w:type="gramStart"/>
-      <w:r>
-        <w:rPr>
-          <w:sz w:val="24"/>
-          <w:szCs w:val="24"/>
-        </w:rPr>
-        <w:t>it?</w:t>
-      </w:r>
-      <w:proofErr w:type="gramEnd"/>
-      <w:r>
-        <w:rPr>
-          <w:sz w:val="24"/>
-          <w:szCs w:val="24"/>
-        </w:rPr>
-        <w:t xml:space="preserve"> Only run away from people who are it?</w:t>
+        <w:t>There are also reasoning principles that must be taught. Maybe? To do with only touching someone if you’re it? Only run away from people who are it?</w:t>
       </w:r>
     </w:p>
     <w:p>
@@ -4020,39 +2283,12 @@
           <w:szCs w:val="24"/>
         </w:rPr>
       </w:pPr>
-      <w:proofErr w:type="spellStart"/>
-      <w:r>
-        <w:rPr>
-          <w:sz w:val="24"/>
-          <w:szCs w:val="24"/>
-        </w:rPr>
-        <w:t>Tou</w:t>
-      </w:r>
-      <w:proofErr w:type="spellEnd"/>
-      <w:r>
-        <w:rPr>
-          <w:sz w:val="24"/>
-          <w:szCs w:val="24"/>
-        </w:rPr>
-        <w:t>(</w:t>
-      </w:r>
-      <w:proofErr w:type="spellStart"/>
-      <w:proofErr w:type="gramStart"/>
-      <w:r>
-        <w:rPr>
-          <w:sz w:val="24"/>
-          <w:szCs w:val="24"/>
-        </w:rPr>
-        <w:t>x,y</w:t>
-      </w:r>
-      <w:proofErr w:type="spellEnd"/>
-      <w:proofErr w:type="gramEnd"/>
-      <w:r>
-        <w:rPr>
-          <w:sz w:val="24"/>
-          <w:szCs w:val="24"/>
-        </w:rPr>
-        <w:t>) – x is trying to touch y</w:t>
+      <w:r>
+        <w:rPr>
+          <w:sz w:val="24"/>
+          <w:szCs w:val="24"/>
+        </w:rPr>
+        <w:t>Tou(x,y) – x is trying to touch y</w:t>
       </w:r>
     </w:p>
     <w:p>
@@ -4093,32 +2329,16 @@
         <w:rPr>
           <w:sz w:val="24"/>
           <w:szCs w:val="24"/>
-        </w:rPr>
-      </w:pPr>
-      <w:r>
-        <w:rPr>
-          <w:sz w:val="24"/>
-          <w:szCs w:val="24"/>
-        </w:rPr>
-        <w:t>R(</w:t>
-      </w:r>
-      <w:proofErr w:type="spellStart"/>
-      <w:proofErr w:type="gramStart"/>
-      <w:r>
-        <w:rPr>
-          <w:sz w:val="24"/>
-          <w:szCs w:val="24"/>
-        </w:rPr>
-        <w:t>x,y</w:t>
-      </w:r>
-      <w:proofErr w:type="spellEnd"/>
-      <w:proofErr w:type="gramEnd"/>
-      <w:r>
-        <w:rPr>
-          <w:sz w:val="24"/>
-          <w:szCs w:val="24"/>
-        </w:rPr>
-        <w:t>) – x runs from y</w:t>
+          <w:lang w:val="fr-FR"/>
+        </w:rPr>
+      </w:pPr>
+      <w:r>
+        <w:rPr>
+          <w:sz w:val="24"/>
+          <w:szCs w:val="24"/>
+          <w:lang w:val="fr-FR"/>
+        </w:rPr>
+        <w:t>R(x,y) – x runs from y</w:t>
       </w:r>
     </w:p>
     <w:p>
@@ -4127,32 +2347,16 @@
         <w:rPr>
           <w:sz w:val="24"/>
           <w:szCs w:val="24"/>
-        </w:rPr>
-      </w:pPr>
-      <w:r>
-        <w:rPr>
-          <w:sz w:val="24"/>
-          <w:szCs w:val="24"/>
-        </w:rPr>
-        <w:t>C(</w:t>
-      </w:r>
-      <w:proofErr w:type="spellStart"/>
-      <w:proofErr w:type="gramStart"/>
-      <w:r>
-        <w:rPr>
-          <w:sz w:val="24"/>
-          <w:szCs w:val="24"/>
-        </w:rPr>
-        <w:t>x,y</w:t>
-      </w:r>
-      <w:proofErr w:type="spellEnd"/>
-      <w:proofErr w:type="gramEnd"/>
-      <w:r>
-        <w:rPr>
-          <w:sz w:val="24"/>
-          <w:szCs w:val="24"/>
-        </w:rPr>
-        <w:t>) – x chases y</w:t>
+          <w:lang w:val="fr-FR"/>
+        </w:rPr>
+      </w:pPr>
+      <w:r>
+        <w:rPr>
+          <w:sz w:val="24"/>
+          <w:szCs w:val="24"/>
+          <w:lang w:val="fr-FR"/>
+        </w:rPr>
+        <w:t>C(x,y) – x chases y</w:t>
       </w:r>
     </w:p>
     <w:p>
@@ -4161,6 +2365,7 @@
         <w:rPr>
           <w:sz w:val="24"/>
           <w:szCs w:val="24"/>
+          <w:lang w:val="fr-FR"/>
         </w:rPr>
       </w:pPr>
     </w:p>
@@ -4170,30 +2375,16 @@
         <w:rPr>
           <w:sz w:val="24"/>
           <w:szCs w:val="24"/>
-        </w:rPr>
-      </w:pPr>
-      <w:r>
-        <w:rPr>
-          <w:sz w:val="24"/>
-          <w:szCs w:val="24"/>
-        </w:rPr>
-        <w:t>(</w:t>
-      </w:r>
-      <w:proofErr w:type="gramStart"/>
-      <w:r>
-        <w:rPr>
-          <w:sz w:val="24"/>
-          <w:szCs w:val="24"/>
-        </w:rPr>
-        <w:t>T( E</w:t>
-      </w:r>
-      <w:proofErr w:type="gramEnd"/>
-      <w:r>
-        <w:rPr>
-          <w:sz w:val="24"/>
-          <w:szCs w:val="24"/>
-        </w:rPr>
-        <w:t xml:space="preserve"> ) &amp; T(L) &amp; C(E,L)) -&gt; IT( E )</w:t>
+          <w:lang w:val="fr-FR"/>
+        </w:rPr>
+      </w:pPr>
+      <w:r>
+        <w:rPr>
+          <w:sz w:val="24"/>
+          <w:szCs w:val="24"/>
+          <w:lang w:val="fr-FR"/>
+        </w:rPr>
+        <w:t>(T( E ) &amp; T(L) &amp; C(E,L)) -&gt; IT( E )</w:t>
       </w:r>
     </w:p>
     <w:p>
@@ -4202,30 +2393,16 @@
         <w:rPr>
           <w:sz w:val="24"/>
           <w:szCs w:val="24"/>
-        </w:rPr>
-      </w:pPr>
-      <w:r>
-        <w:rPr>
-          <w:sz w:val="24"/>
-          <w:szCs w:val="24"/>
-        </w:rPr>
-        <w:t>(</w:t>
-      </w:r>
-      <w:proofErr w:type="gramStart"/>
-      <w:r>
-        <w:rPr>
-          <w:sz w:val="24"/>
-          <w:szCs w:val="24"/>
-        </w:rPr>
-        <w:t>T( E</w:t>
-      </w:r>
-      <w:proofErr w:type="gramEnd"/>
-      <w:r>
-        <w:rPr>
-          <w:sz w:val="24"/>
-          <w:szCs w:val="24"/>
-        </w:rPr>
-        <w:t xml:space="preserve"> ) &amp; T(L) &amp; R(E,L)) -&gt; IT(L)</w:t>
+          <w:lang w:val="fr-FR"/>
+        </w:rPr>
+      </w:pPr>
+      <w:r>
+        <w:rPr>
+          <w:sz w:val="24"/>
+          <w:szCs w:val="24"/>
+          <w:lang w:val="fr-FR"/>
+        </w:rPr>
+        <w:t>(T( E ) &amp; T(L) &amp; R(E,L)) -&gt; IT(L)</w:t>
       </w:r>
     </w:p>
     <w:p>
@@ -4234,6 +2411,7 @@
         <w:rPr>
           <w:sz w:val="24"/>
           <w:szCs w:val="24"/>
+          <w:lang w:val="fr-FR"/>
         </w:rPr>
       </w:pPr>
     </w:p>
@@ -4266,67 +2444,8 @@
           <w:sz w:val="24"/>
           <w:szCs w:val="24"/>
         </w:rPr>
-        <w:t>All x All y ((T(x) &amp; T(y) &amp; C(</w:t>
-      </w:r>
-      <w:proofErr w:type="spellStart"/>
-      <w:proofErr w:type="gramStart"/>
-      <w:r>
-        <w:rPr>
-          <w:sz w:val="24"/>
-          <w:szCs w:val="24"/>
-        </w:rPr>
-        <w:t>x,y</w:t>
-      </w:r>
-      <w:proofErr w:type="spellEnd"/>
-      <w:proofErr w:type="gramEnd"/>
-      <w:r>
-        <w:rPr>
-          <w:sz w:val="24"/>
-          <w:szCs w:val="24"/>
-        </w:rPr>
-        <w:t xml:space="preserve">)) -&gt; </w:t>
-      </w:r>
-      <w:proofErr w:type="spellStart"/>
-      <w:r>
-        <w:rPr>
-          <w:sz w:val="24"/>
-          <w:szCs w:val="24"/>
-        </w:rPr>
-        <w:t>Tou</w:t>
-      </w:r>
-      <w:proofErr w:type="spellEnd"/>
-      <w:r>
-        <w:rPr>
-          <w:sz w:val="24"/>
-          <w:szCs w:val="24"/>
-        </w:rPr>
-        <w:t>(</w:t>
-      </w:r>
-      <w:proofErr w:type="spellStart"/>
-      <w:r>
-        <w:rPr>
-          <w:sz w:val="24"/>
-          <w:szCs w:val="24"/>
-        </w:rPr>
-        <w:t>x,y</w:t>
-      </w:r>
-      <w:proofErr w:type="spellEnd"/>
-      <w:r>
-        <w:rPr>
-          <w:sz w:val="24"/>
-          <w:szCs w:val="24"/>
-        </w:rPr>
-        <w:t xml:space="preserve">)) – If two people play tag and one chases the other then the chaser is trying to touch the </w:t>
-      </w:r>
-      <w:proofErr w:type="spellStart"/>
-      <w:r>
-        <w:rPr>
-          <w:sz w:val="24"/>
-          <w:szCs w:val="24"/>
-        </w:rPr>
-        <w:t>chasee</w:t>
-      </w:r>
-      <w:proofErr w:type="spellEnd"/>
+        <w:t>All x All y ((T(x) &amp; T(y) &amp; C(x,y)) -&gt; Tou(x,y)) – If two people play tag and one chases the other then the chaser is trying to touch the chasee</w:t>
+      </w:r>
     </w:p>
     <w:p>
       <w:pPr>
@@ -4341,57 +2460,8 @@
           <w:sz w:val="24"/>
           <w:szCs w:val="24"/>
         </w:rPr>
-        <w:t>All x All y ((T(x) &amp; T(y) &amp; R(</w:t>
-      </w:r>
-      <w:proofErr w:type="spellStart"/>
-      <w:proofErr w:type="gramStart"/>
-      <w:r>
-        <w:rPr>
-          <w:sz w:val="24"/>
-          <w:szCs w:val="24"/>
-        </w:rPr>
-        <w:t>x,y</w:t>
-      </w:r>
-      <w:proofErr w:type="spellEnd"/>
-      <w:proofErr w:type="gramEnd"/>
-      <w:r>
-        <w:rPr>
-          <w:sz w:val="24"/>
-          <w:szCs w:val="24"/>
-        </w:rPr>
-        <w:t xml:space="preserve">)) -&gt; </w:t>
-      </w:r>
-      <w:proofErr w:type="spellStart"/>
-      <w:r>
-        <w:rPr>
-          <w:sz w:val="24"/>
-          <w:szCs w:val="24"/>
-        </w:rPr>
-        <w:t>Tou</w:t>
-      </w:r>
-      <w:proofErr w:type="spellEnd"/>
-      <w:r>
-        <w:rPr>
-          <w:sz w:val="24"/>
-          <w:szCs w:val="24"/>
-        </w:rPr>
-        <w:t>(</w:t>
-      </w:r>
-      <w:proofErr w:type="spellStart"/>
-      <w:r>
-        <w:rPr>
-          <w:sz w:val="24"/>
-          <w:szCs w:val="24"/>
-        </w:rPr>
-        <w:t>y,x</w:t>
-      </w:r>
-      <w:proofErr w:type="spellEnd"/>
-      <w:r>
-        <w:rPr>
-          <w:sz w:val="24"/>
-          <w:szCs w:val="24"/>
-        </w:rPr>
-        <w:t>)) – If two people play tag and one is running from the other the second person is trying to touch the first person</w:t>
+        <w:lastRenderedPageBreak/>
+        <w:t>All x All y ((T(x) &amp; T(y) &amp; R(x,y)) -&gt; Tou(y,x)) – If two people play tag and one is running from the other the second person is trying to touch the first person</w:t>
       </w:r>
     </w:p>
     <w:p>
@@ -4407,41 +2477,7 @@
           <w:sz w:val="24"/>
           <w:szCs w:val="24"/>
         </w:rPr>
-        <w:t xml:space="preserve">All x All y ((T(x) &amp; T(y) &amp; </w:t>
-      </w:r>
-      <w:proofErr w:type="spellStart"/>
-      <w:r>
-        <w:rPr>
-          <w:sz w:val="24"/>
-          <w:szCs w:val="24"/>
-        </w:rPr>
-        <w:t>Tou</w:t>
-      </w:r>
-      <w:proofErr w:type="spellEnd"/>
-      <w:r>
-        <w:rPr>
-          <w:sz w:val="24"/>
-          <w:szCs w:val="24"/>
-        </w:rPr>
-        <w:t>(</w:t>
-      </w:r>
-      <w:proofErr w:type="spellStart"/>
-      <w:proofErr w:type="gramStart"/>
-      <w:r>
-        <w:rPr>
-          <w:sz w:val="24"/>
-          <w:szCs w:val="24"/>
-        </w:rPr>
-        <w:t>x,y</w:t>
-      </w:r>
-      <w:proofErr w:type="spellEnd"/>
-      <w:proofErr w:type="gramEnd"/>
-      <w:r>
-        <w:rPr>
-          <w:sz w:val="24"/>
-          <w:szCs w:val="24"/>
-        </w:rPr>
-        <w:t>)) -&gt; IT(x)) – If one person is trying to touch another the first person is “it”</w:t>
+        <w:t>All x All y ((T(x) &amp; T(y) &amp; Tou(x,y)) -&gt; IT(x)) – If one person is trying to touch another the first person is “it”</w:t>
       </w:r>
     </w:p>
     <w:p>
@@ -4482,15 +2518,7 @@
     </w:p>
     <w:p>
       <w:r>
-        <w:t xml:space="preserve">The Choices of Plausible Alternatives (COPA) dataset was developed by Andrew Gordon as an evaluation tool for “open-domain </w:t>
-      </w:r>
-      <w:proofErr w:type="spellStart"/>
-      <w:r>
-        <w:t>commonsense</w:t>
-      </w:r>
-      <w:proofErr w:type="spellEnd"/>
-      <w:r>
-        <w:t xml:space="preserve"> causal reasoning”. The dataset was </w:t>
+        <w:t xml:space="preserve">The Choices of Plausible Alternatives (COPA) dataset was developed by Andrew Gordon as an evaluation tool for “open-domain commonsense causal reasoning”. The dataset was </w:t>
       </w:r>
       <w:r>
         <w:t xml:space="preserve">heavily </w:t>
@@ -4539,15 +2567,7 @@
         <w:t xml:space="preserve">This is an example of positive entailment. </w:t>
       </w:r>
       <w:r>
-        <w:t xml:space="preserve">Although RTE is a great evaluation tool for inferential capability it is not as useful for evaluating </w:t>
-      </w:r>
-      <w:proofErr w:type="spellStart"/>
-      <w:r>
-        <w:t>commonsense</w:t>
-      </w:r>
-      <w:proofErr w:type="spellEnd"/>
-      <w:r>
-        <w:t xml:space="preserve"> inference. Through the use of the RTE challenges the distinction between entailment and implication was made. Entailments are </w:t>
+        <w:t xml:space="preserve">Although RTE is a great evaluation tool for inferential capability it is not as useful for evaluating commonsense inference. Through the use of the RTE challenges the distinction between entailment and implication was made. Entailments are </w:t>
       </w:r>
       <w:r>
         <w:t>inferences</w:t>
@@ -4562,15 +2582,7 @@
     <w:p/>
     <w:p>
       <w:r>
-        <w:t xml:space="preserve">In order to test for </w:t>
-      </w:r>
-      <w:proofErr w:type="spellStart"/>
-      <w:r>
-        <w:t>commonsense</w:t>
-      </w:r>
-      <w:proofErr w:type="spellEnd"/>
-      <w:r>
-        <w:t xml:space="preserve"> casual implication, t</w:t>
+        <w:t>In order to test for commonsense casual implication, t</w:t>
       </w:r>
       <w:r>
         <w:t>he</w:t>
@@ -4821,9 +2833,12 @@
           <w:sz w:val="24"/>
           <w:szCs w:val="24"/>
         </w:rPr>
-        <w:t>Premise: T</w:t>
-      </w:r>
-      <w:r>
+        <w:t>Premise: The physician misdiagnosed the patient. What happened as a RESULT?</w:t>
+      </w:r>
+    </w:p>
+    <w:p>
+      <w:pPr>
+        <w:pStyle w:val="HTMLPreformatted"/>
         <w:rPr>
           <w:rFonts w:asciiTheme="minorHAnsi" w:hAnsiTheme="minorHAnsi" w:cstheme="minorHAnsi"/>
           <w:i/>
@@ -4831,12 +2846,8 @@
           <w:sz w:val="24"/>
           <w:szCs w:val="24"/>
         </w:rPr>
-        <w:t>he physician misdiagnosed the patient. What happened as a RESULT?</w:t>
-      </w:r>
-    </w:p>
-    <w:p>
-      <w:pPr>
-        <w:pStyle w:val="HTMLPreformatted"/>
+      </w:pPr>
+      <w:r>
         <w:rPr>
           <w:rFonts w:asciiTheme="minorHAnsi" w:hAnsiTheme="minorHAnsi" w:cstheme="minorHAnsi"/>
           <w:i/>
@@ -4844,8 +2855,12 @@
           <w:sz w:val="24"/>
           <w:szCs w:val="24"/>
         </w:rPr>
-      </w:pPr>
-      <w:r>
+        <w:t>Alternative 1: The patient filed a malpractice lawsuit against the physician.</w:t>
+      </w:r>
+    </w:p>
+    <w:p>
+      <w:pPr>
+        <w:pStyle w:val="HTMLPreformatted"/>
         <w:rPr>
           <w:rFonts w:asciiTheme="minorHAnsi" w:hAnsiTheme="minorHAnsi" w:cstheme="minorHAnsi"/>
           <w:i/>
@@ -4853,8 +2868,7 @@
           <w:sz w:val="24"/>
           <w:szCs w:val="24"/>
         </w:rPr>
-        <w:t xml:space="preserve">Alternative 1: </w:t>
-      </w:r>
+      </w:pPr>
       <w:r>
         <w:rPr>
           <w:rFonts w:asciiTheme="minorHAnsi" w:hAnsiTheme="minorHAnsi" w:cstheme="minorHAnsi"/>
@@ -4863,39 +2877,7 @@
           <w:sz w:val="24"/>
           <w:szCs w:val="24"/>
         </w:rPr>
-        <w:t>The patient filed a malpractice lawsuit against the physician.</w:t>
-      </w:r>
-    </w:p>
-    <w:p>
-      <w:pPr>
-        <w:pStyle w:val="HTMLPreformatted"/>
-        <w:rPr>
-          <w:rFonts w:asciiTheme="minorHAnsi" w:hAnsiTheme="minorHAnsi" w:cstheme="minorHAnsi"/>
-          <w:i/>
-          <w:iCs/>
-          <w:sz w:val="24"/>
-          <w:szCs w:val="24"/>
-        </w:rPr>
-      </w:pPr>
-      <w:r>
-        <w:rPr>
-          <w:rFonts w:asciiTheme="minorHAnsi" w:hAnsiTheme="minorHAnsi" w:cstheme="minorHAnsi"/>
-          <w:i/>
-          <w:iCs/>
-          <w:sz w:val="24"/>
-          <w:szCs w:val="24"/>
-        </w:rPr>
-        <w:t xml:space="preserve">Alternative 2: </w:t>
-      </w:r>
-      <w:r>
-        <w:rPr>
-          <w:rFonts w:asciiTheme="minorHAnsi" w:hAnsiTheme="minorHAnsi" w:cstheme="minorHAnsi"/>
-          <w:i/>
-          <w:iCs/>
-          <w:sz w:val="24"/>
-          <w:szCs w:val="24"/>
-        </w:rPr>
-        <w:t>The patient disclosed confidential information to the physician.</w:t>
+        <w:t>Alternative 2: The patient disclosed confidential information to the physician.</w:t>
       </w:r>
     </w:p>
     <w:p/>
@@ -4918,21 +2900,7 @@
         <w:rPr>
           <w:color w:val="FF0000"/>
         </w:rPr>
-        <w:t xml:space="preserve">Explain why this a good test </w:t>
-      </w:r>
-      <w:proofErr w:type="gramStart"/>
-      <w:r>
-        <w:rPr>
-          <w:color w:val="FF0000"/>
-        </w:rPr>
-        <w:t>e.g.</w:t>
-      </w:r>
-      <w:proofErr w:type="gramEnd"/>
-      <w:r>
-        <w:rPr>
-          <w:color w:val="FF0000"/>
-        </w:rPr>
-        <w:t xml:space="preserve"> how have they ensured that the system is reasoning not just guessing or using different methods (causality bridges)</w:t>
+        <w:t>Explain why this a good test e.g. how have they ensured that the system is reasoning not just guessing or using different methods (causality bridges)</w:t>
       </w:r>
     </w:p>
     <w:p>
@@ -4981,6 +2949,7 @@
           <w:iCs/>
           <w:color w:val="000000" w:themeColor="text1"/>
         </w:rPr>
+        <w:lastRenderedPageBreak/>
         <w:t xml:space="preserve">Alternative 1: </w:t>
       </w:r>
       <w:r>
@@ -5044,7 +3013,6 @@
         <w:pStyle w:val="Heading1"/>
       </w:pPr>
       <w:r>
-        <w:lastRenderedPageBreak/>
         <w:t>Conclusion</w:t>
       </w:r>
     </w:p>
@@ -5058,9 +3026,9 @@
       </w:r>
     </w:p>
     <w:sectPr>
-      <w:headerReference w:type="default" r:id="rId8"/>
-      <w:footerReference w:type="even" r:id="rId9"/>
-      <w:footerReference w:type="default" r:id="rId10"/>
+      <w:headerReference w:type="default" r:id="rId9"/>
+      <w:footerReference w:type="even" r:id="rId10"/>
+      <w:footerReference w:type="default" r:id="rId11"/>
       <w:pgSz w:w="11900" w:h="16840"/>
       <w:pgMar w:top="1440" w:right="1440" w:bottom="1440" w:left="1440" w:header="708" w:footer="708" w:gutter="0"/>
       <w:pgNumType w:start="0"/>
@@ -5104,6 +3072,11 @@
         <w:docPartUnique/>
       </w:docPartObj>
     </w:sdtPr>
+    <w:sdtEndPr>
+      <w:rPr>
+        <w:rStyle w:val="PageNumber"/>
+      </w:rPr>
+    </w:sdtEndPr>
     <w:sdtContent>
       <w:p>
         <w:pPr>

--- a/KRR_3_Draft_1.docx
+++ b/KRR_3_Draft_1.docx
@@ -1,6 +1,6 @@
 
 <file path=word/document.xml><?xml version="1.0" encoding="utf-8"?>
-<w:document xmlns:wpc="http://schemas.microsoft.com/office/word/2010/wordprocessingCanvas" xmlns:cx="http://schemas.microsoft.com/office/drawing/2014/chartex" xmlns:cx1="http://schemas.microsoft.com/office/drawing/2015/9/8/chartex" xmlns:cx2="http://schemas.microsoft.com/office/drawing/2015/10/21/chartex" xmlns:cx3="http://schemas.microsoft.com/office/drawing/2016/5/9/chartex" xmlns:cx4="http://schemas.microsoft.com/office/drawing/2016/5/10/chartex" xmlns:cx5="http://schemas.microsoft.com/office/drawing/2016/5/11/chartex" xmlns:cx6="http://schemas.microsoft.com/office/drawing/2016/5/12/chartex" xmlns:cx7="http://schemas.microsoft.com/office/drawing/2016/5/13/chartex" xmlns:cx8="http://schemas.microsoft.com/office/drawing/2016/5/14/chartex" xmlns:mc="http://schemas.openxmlformats.org/markup-compatibility/2006" xmlns:aink="http://schemas.microsoft.com/office/drawing/2016/ink" xmlns:am3d="http://schemas.microsoft.com/office/drawing/2017/model3d" xmlns:o="urn:schemas-microsoft-com:office:office" xmlns:r="http://schemas.openxmlformats.org/officeDocument/2006/relationships" xmlns:m="http://schemas.openxmlformats.org/officeDocument/2006/math" xmlns:v="urn:schemas-microsoft-com:vml" xmlns:wp14="http://schemas.microsoft.com/office/word/2010/wordprocessingDrawing" xmlns:wp="http://schemas.openxmlformats.org/drawingml/2006/wordprocessingDrawing" xmlns:w10="urn:schemas-microsoft-com:office:word" xmlns:w="http://schemas.openxmlformats.org/wordprocessingml/2006/main" xmlns:w14="http://schemas.microsoft.com/office/word/2010/wordml" xmlns:w15="http://schemas.microsoft.com/office/word/2012/wordml" xmlns:w16cex="http://schemas.microsoft.com/office/word/2018/wordml/cex" xmlns:w16cid="http://schemas.microsoft.com/office/word/2016/wordml/cid" xmlns:w16="http://schemas.microsoft.com/office/word/2018/wordml" xmlns:w16se="http://schemas.microsoft.com/office/word/2015/wordml/symex" xmlns:wpg="http://schemas.microsoft.com/office/word/2010/wordprocessingGroup" xmlns:wpi="http://schemas.microsoft.com/office/word/2010/wordprocessingInk" xmlns:wne="http://schemas.microsoft.com/office/word/2006/wordml" xmlns:wps="http://schemas.microsoft.com/office/word/2010/wordprocessingShape" mc:Ignorable="w14 w15 w16se w16cid w16 w16cex wp14">
+<w:document xmlns:wpc="http://schemas.microsoft.com/office/word/2010/wordprocessingCanvas" xmlns:cx="http://schemas.microsoft.com/office/drawing/2014/chartex" xmlns:cx1="http://schemas.microsoft.com/office/drawing/2015/9/8/chartex" xmlns:cx2="http://schemas.microsoft.com/office/drawing/2015/10/21/chartex" xmlns:cx3="http://schemas.microsoft.com/office/drawing/2016/5/9/chartex" xmlns:cx4="http://schemas.microsoft.com/office/drawing/2016/5/10/chartex" xmlns:cx5="http://schemas.microsoft.com/office/drawing/2016/5/11/chartex" xmlns:cx6="http://schemas.microsoft.com/office/drawing/2016/5/12/chartex" xmlns:cx7="http://schemas.microsoft.com/office/drawing/2016/5/13/chartex" xmlns:cx8="http://schemas.microsoft.com/office/drawing/2016/5/14/chartex" xmlns:mc="http://schemas.openxmlformats.org/markup-compatibility/2006" xmlns:aink="http://schemas.microsoft.com/office/drawing/2016/ink" xmlns:am3d="http://schemas.microsoft.com/office/drawing/2017/model3d" xmlns:o="urn:schemas-microsoft-com:office:office" xmlns:r="http://schemas.openxmlformats.org/officeDocument/2006/relationships" xmlns:m="http://schemas.openxmlformats.org/officeDocument/2006/math" xmlns:v="urn:schemas-microsoft-com:vml" xmlns:wp14="http://schemas.microsoft.com/office/word/2010/wordprocessingDrawing" xmlns:wp="http://schemas.openxmlformats.org/drawingml/2006/wordprocessingDrawing" xmlns:w10="urn:schemas-microsoft-com:office:word" xmlns:w="http://schemas.openxmlformats.org/wordprocessingml/2006/main" xmlns:w14="http://schemas.microsoft.com/office/word/2010/wordml" xmlns:w15="http://schemas.microsoft.com/office/word/2012/wordml" xmlns:w16cid="http://schemas.microsoft.com/office/word/2016/wordml/cid" xmlns:w16se="http://schemas.microsoft.com/office/word/2015/wordml/symex" xmlns:wpg="http://schemas.microsoft.com/office/word/2010/wordprocessingGroup" xmlns:wpi="http://schemas.microsoft.com/office/word/2010/wordprocessingInk" xmlns:wne="http://schemas.microsoft.com/office/word/2006/wordml" xmlns:wps="http://schemas.microsoft.com/office/word/2010/wordprocessingShape" mc:Ignorable="w14 w15 w16se w16cid wp14">
   <w:body>
     <w:sdt>
       <w:sdtPr>
@@ -123,13 +123,13 @@
                   </wp:anchor>
                 </w:drawing>
               </mc:Choice>
-              <mc:Fallback>
+              <mc:Fallback xmlns:w16="http://schemas.microsoft.com/office/word/2018/wordml" xmlns:w16cex="http://schemas.microsoft.com/office/word/2018/wordml/cex">
                 <w:pict>
                   <v:shapetype w14:anchorId="1C5404C2" id="_x0000_t202" coordsize="21600,21600" o:spt="202" path="m,l,21600r21600,l21600,xe">
                     <v:stroke joinstyle="miter"/>
                     <v:path gradientshapeok="t" o:connecttype="rect"/>
                   </v:shapetype>
-                  <v:shape id="Text Box 1" o:spid="_x0000_s1026" type="#_x0000_t202" style="position:absolute;left:0;text-align:left;margin-left:-22.7pt;margin-top:238.8pt;width:493.6pt;height:197.5pt;z-index:251661312;visibility:visible;mso-wrap-style:square;mso-width-percent:0;mso-wrap-distance-left:9pt;mso-wrap-distance-top:0;mso-wrap-distance-right:9pt;mso-wrap-distance-bottom:0;mso-position-horizontal:absolute;mso-position-horizontal-relative:text;mso-position-vertical:absolute;mso-position-vertical-relative:text;mso-width-percent:0;mso-width-relative:margin;v-text-anchor:top" o:gfxdata="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" fillcolor="white [3201]" stroked="f" strokeweight=".5pt">
+                  <v:shape id="Text Box 1" o:spid="_x0000_s1026" type="#_x0000_t202" style="position:absolute;left:0;text-align:left;margin-left:-22.7pt;margin-top:238.8pt;width:493.6pt;height:197.5pt;z-index:251661312;visibility:visible;mso-wrap-style:square;mso-width-percent:0;mso-wrap-distance-left:9pt;mso-wrap-distance-top:0;mso-wrap-distance-right:9pt;mso-wrap-distance-bottom:0;mso-position-horizontal:absolute;mso-position-horizontal-relative:text;mso-position-vertical:absolute;mso-position-vertical-relative:text;mso-width-percent:0;mso-width-relative:margin;v-text-anchor:top" o:gfxdata="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" fillcolor="white [3201]" stroked="f" strokeweight=".5pt">
                     <v:textbox>
                       <w:txbxContent>
                         <w:p>
@@ -312,9 +312,9 @@
                   </wp:anchor>
                 </w:drawing>
               </mc:Choice>
-              <mc:Fallback>
+              <mc:Fallback xmlns:w16="http://schemas.microsoft.com/office/word/2018/wordml" xmlns:w16cex="http://schemas.microsoft.com/office/word/2018/wordml/cex">
                 <w:pict>
-                  <v:shape w14:anchorId="5CACC001" id="Text Box 131" o:spid="_x0000_s1027" type="#_x0000_t202" style="position:absolute;left:0;text-align:left;margin-left:12.5pt;margin-top:252.3pt;width:453.1pt;height:51.5pt;z-index:251660288;visibility:visible;mso-wrap-style:square;mso-width-percent:0;mso-height-percent:0;mso-wrap-distance-left:14.4pt;mso-wrap-distance-top:0;mso-wrap-distance-right:14.4pt;mso-wrap-distance-bottom:0;mso-position-horizontal:absolute;mso-position-horizontal-relative:margin;mso-position-vertical:absolute;mso-position-vertical-relative:page;mso-width-percent:0;mso-height-percent:0;mso-width-relative:margin;mso-height-relative:page;v-text-anchor:top" o:gfxdata="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" filled="f" stroked="f" strokeweight=".5pt">
+                  <v:shape w14:anchorId="5CACC001" id="Text Box 131" o:spid="_x0000_s1027" type="#_x0000_t202" style="position:absolute;left:0;text-align:left;margin-left:12.5pt;margin-top:252.3pt;width:453.1pt;height:51.5pt;z-index:251660288;visibility:visible;mso-wrap-style:square;mso-width-percent:0;mso-height-percent:0;mso-wrap-distance-left:14.4pt;mso-wrap-distance-top:0;mso-wrap-distance-right:14.4pt;mso-wrap-distance-bottom:0;mso-position-horizontal:absolute;mso-position-horizontal-relative:margin;mso-position-vertical:absolute;mso-position-vertical-relative:page;mso-width-percent:0;mso-height-percent:0;mso-width-relative:margin;mso-height-relative:page;v-text-anchor:top" o:gfxdata="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" filled="f" stroked="f" strokeweight=".5pt">
                     <v:textbox inset="0,0,0,0">
                       <w:txbxContent>
                         <w:p>
@@ -532,9 +532,9 @@
                   </wp:anchor>
                 </w:drawing>
               </mc:Choice>
-              <mc:Fallback>
+              <mc:Fallback xmlns:w16="http://schemas.microsoft.com/office/word/2018/wordml" xmlns:w16cex="http://schemas.microsoft.com/office/word/2018/wordml/cex">
                 <w:pict>
-                  <v:rect w14:anchorId="6CC57ED1" id="Rectangle 132" o:spid="_x0000_s1028" style="position:absolute;left:0;text-align:left;margin-left:-4.4pt;margin-top:0;width:46.8pt;height:77.75pt;z-index:251659264;visibility:visible;mso-wrap-style:square;mso-width-percent:76;mso-height-percent:98;mso-top-percent:23;mso-wrap-distance-left:9pt;mso-wrap-distance-top:0;mso-wrap-distance-right:9pt;mso-wrap-distance-bottom:0;mso-position-horizontal:right;mso-position-horizontal-relative:margin;mso-position-vertical-relative:page;mso-width-percent:76;mso-height-percent:98;mso-top-percent:23;mso-width-relative:page;mso-height-relative:page;v-text-anchor:bottom" o:gfxdata="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" fillcolor="#2f5496 [2404]" strokecolor="#2f5496 [2404]" strokeweight="1pt">
+                  <v:rect w14:anchorId="6CC57ED1" id="Rectangle 132" o:spid="_x0000_s1028" style="position:absolute;left:0;text-align:left;margin-left:-4.4pt;margin-top:0;width:46.8pt;height:77.75pt;z-index:251659264;visibility:visible;mso-wrap-style:square;mso-width-percent:76;mso-height-percent:98;mso-top-percent:23;mso-wrap-distance-left:9pt;mso-wrap-distance-top:0;mso-wrap-distance-right:9pt;mso-wrap-distance-bottom:0;mso-position-horizontal:right;mso-position-horizontal-relative:margin;mso-position-vertical-relative:page;mso-width-percent:76;mso-height-percent:98;mso-top-percent:23;mso-width-relative:page;mso-height-relative:page;v-text-anchor:bottom" o:gfxdata="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" fillcolor="#2f5496 [2404]" strokecolor="#2f5496 [2404]" strokeweight="1pt">
                     <v:path arrowok="t"/>
                     <o:lock v:ext="edit" aspectratio="t"/>
                     <v:textbox inset="3.6pt,,3.6pt">
@@ -911,8 +911,13 @@
     </w:p>
     <w:p/>
     <w:p>
-      <w:r>
-        <w:t>IsColour(Lemon, Yellow)</w:t>
+      <w:proofErr w:type="spellStart"/>
+      <w:r>
+        <w:t>IsColour</w:t>
+      </w:r>
+      <w:proofErr w:type="spellEnd"/>
+      <w:r>
+        <w:t>(Lemon, Yellow)</w:t>
       </w:r>
     </w:p>
     <w:p/>
@@ -925,11 +930,19 @@
           <w:rFonts w:ascii="AppleSystemUIFont" w:hAnsi="AppleSystemUIFont" w:cs="AppleSystemUIFont"/>
         </w:rPr>
       </w:pPr>
-      <w:r>
-        <w:rPr>
-          <w:rFonts w:ascii="AppleSystemUIFont" w:hAnsi="AppleSystemUIFont" w:cs="AppleSystemUIFont"/>
-        </w:rPr>
-        <w:t>IsShape(Lemon, Oval)</w:t>
+      <w:proofErr w:type="spellStart"/>
+      <w:r>
+        <w:rPr>
+          <w:rFonts w:ascii="AppleSystemUIFont" w:hAnsi="AppleSystemUIFont" w:cs="AppleSystemUIFont"/>
+        </w:rPr>
+        <w:t>IsShape</w:t>
+      </w:r>
+      <w:proofErr w:type="spellEnd"/>
+      <w:r>
+        <w:rPr>
+          <w:rFonts w:ascii="AppleSystemUIFont" w:hAnsi="AppleSystemUIFont" w:cs="AppleSystemUIFont"/>
+        </w:rPr>
+        <w:t>(Lemon, Oval)</w:t>
       </w:r>
     </w:p>
     <w:p/>
@@ -939,51 +952,75 @@
           <w:rFonts w:ascii="AppleSystemUIFont" w:hAnsi="AppleSystemUIFont" w:cs="AppleSystemUIFont"/>
         </w:rPr>
       </w:pPr>
-      <w:r>
-        <w:rPr>
-          <w:rFonts w:ascii="AppleSystemUIFont" w:hAnsi="AppleSystemUIFont" w:cs="AppleSystemUIFont"/>
-        </w:rPr>
-        <w:t>IsLength(Lemon, Short)</w:t>
-      </w:r>
-    </w:p>
-    <w:p>
-      <w:pPr>
-        <w:rPr>
-          <w:rFonts w:ascii="AppleSystemUIFont" w:hAnsi="AppleSystemUIFont" w:cs="AppleSystemUIFont"/>
-        </w:rPr>
-      </w:pPr>
-    </w:p>
-    <w:p>
-      <w:pPr>
-        <w:rPr>
-          <w:rFonts w:ascii="AppleSystemUIFont" w:hAnsi="AppleSystemUIFont" w:cs="AppleSystemUIFont"/>
-        </w:rPr>
-      </w:pPr>
-      <w:r>
-        <w:rPr>
-          <w:rFonts w:ascii="AppleSystemUIFont" w:hAnsi="AppleSystemUIFont" w:cs="AppleSystemUIFont"/>
-        </w:rPr>
-        <w:t>IsDepth(Lemon, Thick)</w:t>
-      </w:r>
-    </w:p>
-    <w:p>
-      <w:pPr>
-        <w:rPr>
-          <w:rFonts w:ascii="AppleSystemUIFont" w:hAnsi="AppleSystemUIFont" w:cs="AppleSystemUIFont"/>
-        </w:rPr>
-      </w:pPr>
-    </w:p>
-    <w:p>
-      <w:pPr>
-        <w:rPr>
-          <w:rFonts w:ascii="AppleSystemUIFont" w:hAnsi="AppleSystemUIFont" w:cs="AppleSystemUIFont"/>
-        </w:rPr>
-      </w:pPr>
-      <w:r>
-        <w:rPr>
-          <w:rFonts w:ascii="AppleSystemUIFont" w:hAnsi="AppleSystemUIFont" w:cs="AppleSystemUIFont"/>
-        </w:rPr>
-        <w:t>IsWidth(Lemon, Wide)</w:t>
+      <w:proofErr w:type="spellStart"/>
+      <w:r>
+        <w:rPr>
+          <w:rFonts w:ascii="AppleSystemUIFont" w:hAnsi="AppleSystemUIFont" w:cs="AppleSystemUIFont"/>
+        </w:rPr>
+        <w:t>IsLength</w:t>
+      </w:r>
+      <w:proofErr w:type="spellEnd"/>
+      <w:r>
+        <w:rPr>
+          <w:rFonts w:ascii="AppleSystemUIFont" w:hAnsi="AppleSystemUIFont" w:cs="AppleSystemUIFont"/>
+        </w:rPr>
+        <w:t>(Lemon, Short)</w:t>
+      </w:r>
+    </w:p>
+    <w:p>
+      <w:pPr>
+        <w:rPr>
+          <w:rFonts w:ascii="AppleSystemUIFont" w:hAnsi="AppleSystemUIFont" w:cs="AppleSystemUIFont"/>
+        </w:rPr>
+      </w:pPr>
+    </w:p>
+    <w:p>
+      <w:pPr>
+        <w:rPr>
+          <w:rFonts w:ascii="AppleSystemUIFont" w:hAnsi="AppleSystemUIFont" w:cs="AppleSystemUIFont"/>
+        </w:rPr>
+      </w:pPr>
+      <w:proofErr w:type="spellStart"/>
+      <w:r>
+        <w:rPr>
+          <w:rFonts w:ascii="AppleSystemUIFont" w:hAnsi="AppleSystemUIFont" w:cs="AppleSystemUIFont"/>
+        </w:rPr>
+        <w:t>IsDepth</w:t>
+      </w:r>
+      <w:proofErr w:type="spellEnd"/>
+      <w:r>
+        <w:rPr>
+          <w:rFonts w:ascii="AppleSystemUIFont" w:hAnsi="AppleSystemUIFont" w:cs="AppleSystemUIFont"/>
+        </w:rPr>
+        <w:t>(Lemon, Thick)</w:t>
+      </w:r>
+    </w:p>
+    <w:p>
+      <w:pPr>
+        <w:rPr>
+          <w:rFonts w:ascii="AppleSystemUIFont" w:hAnsi="AppleSystemUIFont" w:cs="AppleSystemUIFont"/>
+        </w:rPr>
+      </w:pPr>
+    </w:p>
+    <w:p>
+      <w:pPr>
+        <w:rPr>
+          <w:rFonts w:ascii="AppleSystemUIFont" w:hAnsi="AppleSystemUIFont" w:cs="AppleSystemUIFont"/>
+        </w:rPr>
+      </w:pPr>
+      <w:proofErr w:type="spellStart"/>
+      <w:r>
+        <w:rPr>
+          <w:rFonts w:ascii="AppleSystemUIFont" w:hAnsi="AppleSystemUIFont" w:cs="AppleSystemUIFont"/>
+        </w:rPr>
+        <w:t>IsWidth</w:t>
+      </w:r>
+      <w:proofErr w:type="spellEnd"/>
+      <w:r>
+        <w:rPr>
+          <w:rFonts w:ascii="AppleSystemUIFont" w:hAnsi="AppleSystemUIFont" w:cs="AppleSystemUIFont"/>
+        </w:rPr>
+        <w:t>(Lemon, Wide)</w:t>
       </w:r>
     </w:p>
     <w:p>
@@ -1002,12 +1039,20 @@
           <w:rFonts w:ascii="AppleSystemUIFont" w:hAnsi="AppleSystemUIFont" w:cs="AppleSystemUIFont"/>
         </w:rPr>
       </w:pPr>
+      <w:proofErr w:type="spellStart"/>
       <w:r>
         <w:rPr>
           <w:rFonts w:ascii="AppleSystemUIFont" w:hAnsi="AppleSystemUIFont" w:cs="AppleSystemUIFont"/>
         </w:rPr>
         <w:lastRenderedPageBreak/>
-        <w:t>IsPlural(Lemons, Lemon)</w:t>
+        <w:t>IsPlural</w:t>
+      </w:r>
+      <w:proofErr w:type="spellEnd"/>
+      <w:r>
+        <w:rPr>
+          <w:rFonts w:ascii="AppleSystemUIFont" w:hAnsi="AppleSystemUIFont" w:cs="AppleSystemUIFont"/>
+        </w:rPr>
+        <w:t>(Lemons, Lemon)</w:t>
       </w:r>
     </w:p>
     <w:p>
@@ -1135,7 +1180,21 @@
         <w:rPr>
           <w:rFonts w:ascii="AppleSystemUIFont" w:hAnsi="AppleSystemUIFont" w:cs="AppleSystemUIFont"/>
         </w:rPr>
-        <w:t>Paint(Orchard) -&gt; ( Paint(Lemons) &amp; Paint(Lemon_trees) )</w:t>
+        <w:t>Paint(Orchard) -&gt; ( Paint(Lemons) &amp; Paint(</w:t>
+      </w:r>
+      <w:proofErr w:type="spellStart"/>
+      <w:r>
+        <w:rPr>
+          <w:rFonts w:ascii="AppleSystemUIFont" w:hAnsi="AppleSystemUIFont" w:cs="AppleSystemUIFont"/>
+        </w:rPr>
+        <w:t>Lemon_trees</w:t>
+      </w:r>
+      <w:proofErr w:type="spellEnd"/>
+      <w:r>
+        <w:rPr>
+          <w:rFonts w:ascii="AppleSystemUIFont" w:hAnsi="AppleSystemUIFont" w:cs="AppleSystemUIFont"/>
+        </w:rPr>
+        <w:t>) )</w:t>
       </w:r>
     </w:p>
     <w:p>
@@ -1230,7 +1289,35 @@
         <w:rPr>
           <w:rFonts w:ascii="AppleSystemUIFont" w:hAnsi="AppleSystemUIFont" w:cs="AppleSystemUIFont"/>
         </w:rPr>
-        <w:t>all x ( See(x) -&gt; exists y LooksLike(x,y) )</w:t>
+        <w:t xml:space="preserve">all x ( See(x) -&gt; exists y </w:t>
+      </w:r>
+      <w:proofErr w:type="spellStart"/>
+      <w:r>
+        <w:rPr>
+          <w:rFonts w:ascii="AppleSystemUIFont" w:hAnsi="AppleSystemUIFont" w:cs="AppleSystemUIFont"/>
+        </w:rPr>
+        <w:t>LooksLike</w:t>
+      </w:r>
+      <w:proofErr w:type="spellEnd"/>
+      <w:r>
+        <w:rPr>
+          <w:rFonts w:ascii="AppleSystemUIFont" w:hAnsi="AppleSystemUIFont" w:cs="AppleSystemUIFont"/>
+        </w:rPr>
+        <w:t>(</w:t>
+      </w:r>
+      <w:proofErr w:type="spellStart"/>
+      <w:r>
+        <w:rPr>
+          <w:rFonts w:ascii="AppleSystemUIFont" w:hAnsi="AppleSystemUIFont" w:cs="AppleSystemUIFont"/>
+        </w:rPr>
+        <w:t>x,y</w:t>
+      </w:r>
+      <w:proofErr w:type="spellEnd"/>
+      <w:r>
+        <w:rPr>
+          <w:rFonts w:ascii="AppleSystemUIFont" w:hAnsi="AppleSystemUIFont" w:cs="AppleSystemUIFont"/>
+        </w:rPr>
+        <w:t>) )</w:t>
       </w:r>
     </w:p>
     <w:p>
@@ -1278,11 +1365,33 @@
           <w:rFonts w:ascii="AppleSystemUIFont" w:hAnsi="AppleSystemUIFont" w:cs="AppleSystemUIFont"/>
         </w:rPr>
       </w:pPr>
-      <w:r>
-        <w:rPr>
-          <w:rFonts w:ascii="AppleSystemUIFont" w:hAnsi="AppleSystemUIFont" w:cs="AppleSystemUIFont"/>
-        </w:rPr>
-        <w:t>IsPlantType(Lemon_tree, Tree)</w:t>
+      <w:proofErr w:type="spellStart"/>
+      <w:r>
+        <w:rPr>
+          <w:rFonts w:ascii="AppleSystemUIFont" w:hAnsi="AppleSystemUIFont" w:cs="AppleSystemUIFont"/>
+        </w:rPr>
+        <w:t>IsPlantType</w:t>
+      </w:r>
+      <w:proofErr w:type="spellEnd"/>
+      <w:r>
+        <w:rPr>
+          <w:rFonts w:ascii="AppleSystemUIFont" w:hAnsi="AppleSystemUIFont" w:cs="AppleSystemUIFont"/>
+        </w:rPr>
+        <w:t>(</w:t>
+      </w:r>
+      <w:proofErr w:type="spellStart"/>
+      <w:r>
+        <w:rPr>
+          <w:rFonts w:ascii="AppleSystemUIFont" w:hAnsi="AppleSystemUIFont" w:cs="AppleSystemUIFont"/>
+        </w:rPr>
+        <w:t>Lemon_tree</w:t>
+      </w:r>
+      <w:proofErr w:type="spellEnd"/>
+      <w:r>
+        <w:rPr>
+          <w:rFonts w:ascii="AppleSystemUIFont" w:hAnsi="AppleSystemUIFont" w:cs="AppleSystemUIFont"/>
+        </w:rPr>
+        <w:t>, Tree)</w:t>
       </w:r>
     </w:p>
     <w:p>
@@ -1308,7 +1417,35 @@
         <w:rPr>
           <w:rFonts w:ascii="AppleSystemUIFont" w:hAnsi="AppleSystemUIFont" w:cs="AppleSystemUIFont"/>
         </w:rPr>
-        <w:t>all x all y ( IsPlantType(x, y) -&gt; LooksLike(x, y) )</w:t>
+        <w:t xml:space="preserve">all x all y ( </w:t>
+      </w:r>
+      <w:proofErr w:type="spellStart"/>
+      <w:r>
+        <w:rPr>
+          <w:rFonts w:ascii="AppleSystemUIFont" w:hAnsi="AppleSystemUIFont" w:cs="AppleSystemUIFont"/>
+        </w:rPr>
+        <w:t>IsPlantType</w:t>
+      </w:r>
+      <w:proofErr w:type="spellEnd"/>
+      <w:r>
+        <w:rPr>
+          <w:rFonts w:ascii="AppleSystemUIFont" w:hAnsi="AppleSystemUIFont" w:cs="AppleSystemUIFont"/>
+        </w:rPr>
+        <w:t xml:space="preserve">(x, y) -&gt; </w:t>
+      </w:r>
+      <w:proofErr w:type="spellStart"/>
+      <w:r>
+        <w:rPr>
+          <w:rFonts w:ascii="AppleSystemUIFont" w:hAnsi="AppleSystemUIFont" w:cs="AppleSystemUIFont"/>
+        </w:rPr>
+        <w:t>LooksLike</w:t>
+      </w:r>
+      <w:proofErr w:type="spellEnd"/>
+      <w:r>
+        <w:rPr>
+          <w:rFonts w:ascii="AppleSystemUIFont" w:hAnsi="AppleSystemUIFont" w:cs="AppleSystemUIFont"/>
+        </w:rPr>
+        <w:t>(x, y) )</w:t>
       </w:r>
     </w:p>
     <w:p>
@@ -1334,7 +1471,21 @@
         <w:rPr>
           <w:rFonts w:ascii="AppleSystemUIFont" w:hAnsi="AppleSystemUIFont" w:cs="AppleSystemUIFont"/>
         </w:rPr>
-        <w:t>Then we add transitivity and reflexivity for LooksLike:</w:t>
+        <w:t xml:space="preserve">Then we add transitivity and reflexivity for </w:t>
+      </w:r>
+      <w:proofErr w:type="spellStart"/>
+      <w:r>
+        <w:rPr>
+          <w:rFonts w:ascii="AppleSystemUIFont" w:hAnsi="AppleSystemUIFont" w:cs="AppleSystemUIFont"/>
+        </w:rPr>
+        <w:t>LooksLike</w:t>
+      </w:r>
+      <w:proofErr w:type="spellEnd"/>
+      <w:r>
+        <w:rPr>
+          <w:rFonts w:ascii="AppleSystemUIFont" w:hAnsi="AppleSystemUIFont" w:cs="AppleSystemUIFont"/>
+        </w:rPr>
+        <w:t>:</w:t>
       </w:r>
     </w:p>
     <w:p>
@@ -1360,7 +1511,91 @@
         <w:rPr>
           <w:rFonts w:ascii="AppleSystemUIFont" w:hAnsi="AppleSystemUIFont" w:cs="AppleSystemUIFont"/>
         </w:rPr>
-        <w:t>all x all y all z ( ( LooksLike(x,y) &amp; LooksLike(y,z) ) -&gt; LooksLike(x,z) )</w:t>
+        <w:t xml:space="preserve">all x all y all z ( ( </w:t>
+      </w:r>
+      <w:proofErr w:type="spellStart"/>
+      <w:r>
+        <w:rPr>
+          <w:rFonts w:ascii="AppleSystemUIFont" w:hAnsi="AppleSystemUIFont" w:cs="AppleSystemUIFont"/>
+        </w:rPr>
+        <w:t>LooksLike</w:t>
+      </w:r>
+      <w:proofErr w:type="spellEnd"/>
+      <w:r>
+        <w:rPr>
+          <w:rFonts w:ascii="AppleSystemUIFont" w:hAnsi="AppleSystemUIFont" w:cs="AppleSystemUIFont"/>
+        </w:rPr>
+        <w:t>(</w:t>
+      </w:r>
+      <w:proofErr w:type="spellStart"/>
+      <w:r>
+        <w:rPr>
+          <w:rFonts w:ascii="AppleSystemUIFont" w:hAnsi="AppleSystemUIFont" w:cs="AppleSystemUIFont"/>
+        </w:rPr>
+        <w:t>x,y</w:t>
+      </w:r>
+      <w:proofErr w:type="spellEnd"/>
+      <w:r>
+        <w:rPr>
+          <w:rFonts w:ascii="AppleSystemUIFont" w:hAnsi="AppleSystemUIFont" w:cs="AppleSystemUIFont"/>
+        </w:rPr>
+        <w:t xml:space="preserve">) &amp; </w:t>
+      </w:r>
+      <w:proofErr w:type="spellStart"/>
+      <w:r>
+        <w:rPr>
+          <w:rFonts w:ascii="AppleSystemUIFont" w:hAnsi="AppleSystemUIFont" w:cs="AppleSystemUIFont"/>
+        </w:rPr>
+        <w:t>LooksLike</w:t>
+      </w:r>
+      <w:proofErr w:type="spellEnd"/>
+      <w:r>
+        <w:rPr>
+          <w:rFonts w:ascii="AppleSystemUIFont" w:hAnsi="AppleSystemUIFont" w:cs="AppleSystemUIFont"/>
+        </w:rPr>
+        <w:t>(</w:t>
+      </w:r>
+      <w:proofErr w:type="spellStart"/>
+      <w:r>
+        <w:rPr>
+          <w:rFonts w:ascii="AppleSystemUIFont" w:hAnsi="AppleSystemUIFont" w:cs="AppleSystemUIFont"/>
+        </w:rPr>
+        <w:t>y,z</w:t>
+      </w:r>
+      <w:proofErr w:type="spellEnd"/>
+      <w:r>
+        <w:rPr>
+          <w:rFonts w:ascii="AppleSystemUIFont" w:hAnsi="AppleSystemUIFont" w:cs="AppleSystemUIFont"/>
+        </w:rPr>
+        <w:t xml:space="preserve">) ) -&gt; </w:t>
+      </w:r>
+      <w:proofErr w:type="spellStart"/>
+      <w:r>
+        <w:rPr>
+          <w:rFonts w:ascii="AppleSystemUIFont" w:hAnsi="AppleSystemUIFont" w:cs="AppleSystemUIFont"/>
+        </w:rPr>
+        <w:t>LooksLike</w:t>
+      </w:r>
+      <w:proofErr w:type="spellEnd"/>
+      <w:r>
+        <w:rPr>
+          <w:rFonts w:ascii="AppleSystemUIFont" w:hAnsi="AppleSystemUIFont" w:cs="AppleSystemUIFont"/>
+        </w:rPr>
+        <w:t>(</w:t>
+      </w:r>
+      <w:proofErr w:type="spellStart"/>
+      <w:r>
+        <w:rPr>
+          <w:rFonts w:ascii="AppleSystemUIFont" w:hAnsi="AppleSystemUIFont" w:cs="AppleSystemUIFont"/>
+        </w:rPr>
+        <w:t>x,z</w:t>
+      </w:r>
+      <w:proofErr w:type="spellEnd"/>
+      <w:r>
+        <w:rPr>
+          <w:rFonts w:ascii="AppleSystemUIFont" w:hAnsi="AppleSystemUIFont" w:cs="AppleSystemUIFont"/>
+        </w:rPr>
+        <w:t>) )</w:t>
       </w:r>
     </w:p>
     <w:p>
@@ -1383,7 +1618,63 @@
         <w:rPr>
           <w:rFonts w:ascii="AppleSystemUIFont" w:hAnsi="AppleSystemUIFont" w:cs="AppleSystemUIFont"/>
         </w:rPr>
-        <w:t>all x all y ( LooksLike(x,y) &lt;-&gt; LooksLike(y,x) )</w:t>
+        <w:t xml:space="preserve">all x all y ( </w:t>
+      </w:r>
+      <w:proofErr w:type="spellStart"/>
+      <w:r>
+        <w:rPr>
+          <w:rFonts w:ascii="AppleSystemUIFont" w:hAnsi="AppleSystemUIFont" w:cs="AppleSystemUIFont"/>
+        </w:rPr>
+        <w:t>LooksLike</w:t>
+      </w:r>
+      <w:proofErr w:type="spellEnd"/>
+      <w:r>
+        <w:rPr>
+          <w:rFonts w:ascii="AppleSystemUIFont" w:hAnsi="AppleSystemUIFont" w:cs="AppleSystemUIFont"/>
+        </w:rPr>
+        <w:t>(</w:t>
+      </w:r>
+      <w:proofErr w:type="spellStart"/>
+      <w:r>
+        <w:rPr>
+          <w:rFonts w:ascii="AppleSystemUIFont" w:hAnsi="AppleSystemUIFont" w:cs="AppleSystemUIFont"/>
+        </w:rPr>
+        <w:t>x,y</w:t>
+      </w:r>
+      <w:proofErr w:type="spellEnd"/>
+      <w:r>
+        <w:rPr>
+          <w:rFonts w:ascii="AppleSystemUIFont" w:hAnsi="AppleSystemUIFont" w:cs="AppleSystemUIFont"/>
+        </w:rPr>
+        <w:t xml:space="preserve">) &lt;-&gt; </w:t>
+      </w:r>
+      <w:proofErr w:type="spellStart"/>
+      <w:r>
+        <w:rPr>
+          <w:rFonts w:ascii="AppleSystemUIFont" w:hAnsi="AppleSystemUIFont" w:cs="AppleSystemUIFont"/>
+        </w:rPr>
+        <w:t>LooksLike</w:t>
+      </w:r>
+      <w:proofErr w:type="spellEnd"/>
+      <w:r>
+        <w:rPr>
+          <w:rFonts w:ascii="AppleSystemUIFont" w:hAnsi="AppleSystemUIFont" w:cs="AppleSystemUIFont"/>
+        </w:rPr>
+        <w:t>(</w:t>
+      </w:r>
+      <w:proofErr w:type="spellStart"/>
+      <w:r>
+        <w:rPr>
+          <w:rFonts w:ascii="AppleSystemUIFont" w:hAnsi="AppleSystemUIFont" w:cs="AppleSystemUIFont"/>
+        </w:rPr>
+        <w:t>y,x</w:t>
+      </w:r>
+      <w:proofErr w:type="spellEnd"/>
+      <w:r>
+        <w:rPr>
+          <w:rFonts w:ascii="AppleSystemUIFont" w:hAnsi="AppleSystemUIFont" w:cs="AppleSystemUIFont"/>
+        </w:rPr>
+        <w:t>) )</w:t>
       </w:r>
     </w:p>
     <w:p>
@@ -1423,7 +1714,189 @@
         <w:rPr>
           <w:rFonts w:ascii="AppleSystemUIFont" w:hAnsi="AppleSystemUIFont" w:cs="AppleSystemUIFont"/>
         </w:rPr>
-        <w:t>all x all y (  ( exists l exists w exists d ( IsLength(x,l) &amp; IsLength(y,l) &amp; IsWidth(x,w) &amp; IsWidth(y, w) &amp; IsDepth(x,d) &amp; IsDepth(x,d) ) ) -&gt; exists v ( IsSize(x, v) &amp; IsSize(y, v) ) )</w:t>
+        <w:t xml:space="preserve">all x all y (  ( exists l exists w exists d ( </w:t>
+      </w:r>
+      <w:proofErr w:type="spellStart"/>
+      <w:r>
+        <w:rPr>
+          <w:rFonts w:ascii="AppleSystemUIFont" w:hAnsi="AppleSystemUIFont" w:cs="AppleSystemUIFont"/>
+        </w:rPr>
+        <w:t>IsLength</w:t>
+      </w:r>
+      <w:proofErr w:type="spellEnd"/>
+      <w:r>
+        <w:rPr>
+          <w:rFonts w:ascii="AppleSystemUIFont" w:hAnsi="AppleSystemUIFont" w:cs="AppleSystemUIFont"/>
+        </w:rPr>
+        <w:t>(</w:t>
+      </w:r>
+      <w:proofErr w:type="spellStart"/>
+      <w:r>
+        <w:rPr>
+          <w:rFonts w:ascii="AppleSystemUIFont" w:hAnsi="AppleSystemUIFont" w:cs="AppleSystemUIFont"/>
+        </w:rPr>
+        <w:t>x,l</w:t>
+      </w:r>
+      <w:proofErr w:type="spellEnd"/>
+      <w:r>
+        <w:rPr>
+          <w:rFonts w:ascii="AppleSystemUIFont" w:hAnsi="AppleSystemUIFont" w:cs="AppleSystemUIFont"/>
+        </w:rPr>
+        <w:t xml:space="preserve">) &amp; </w:t>
+      </w:r>
+      <w:proofErr w:type="spellStart"/>
+      <w:r>
+        <w:rPr>
+          <w:rFonts w:ascii="AppleSystemUIFont" w:hAnsi="AppleSystemUIFont" w:cs="AppleSystemUIFont"/>
+        </w:rPr>
+        <w:t>IsLength</w:t>
+      </w:r>
+      <w:proofErr w:type="spellEnd"/>
+      <w:r>
+        <w:rPr>
+          <w:rFonts w:ascii="AppleSystemUIFont" w:hAnsi="AppleSystemUIFont" w:cs="AppleSystemUIFont"/>
+        </w:rPr>
+        <w:t>(</w:t>
+      </w:r>
+      <w:proofErr w:type="spellStart"/>
+      <w:r>
+        <w:rPr>
+          <w:rFonts w:ascii="AppleSystemUIFont" w:hAnsi="AppleSystemUIFont" w:cs="AppleSystemUIFont"/>
+        </w:rPr>
+        <w:t>y,l</w:t>
+      </w:r>
+      <w:proofErr w:type="spellEnd"/>
+      <w:r>
+        <w:rPr>
+          <w:rFonts w:ascii="AppleSystemUIFont" w:hAnsi="AppleSystemUIFont" w:cs="AppleSystemUIFont"/>
+        </w:rPr>
+        <w:t xml:space="preserve">) &amp; </w:t>
+      </w:r>
+      <w:proofErr w:type="spellStart"/>
+      <w:r>
+        <w:rPr>
+          <w:rFonts w:ascii="AppleSystemUIFont" w:hAnsi="AppleSystemUIFont" w:cs="AppleSystemUIFont"/>
+        </w:rPr>
+        <w:t>IsWidth</w:t>
+      </w:r>
+      <w:proofErr w:type="spellEnd"/>
+      <w:r>
+        <w:rPr>
+          <w:rFonts w:ascii="AppleSystemUIFont" w:hAnsi="AppleSystemUIFont" w:cs="AppleSystemUIFont"/>
+        </w:rPr>
+        <w:t>(</w:t>
+      </w:r>
+      <w:proofErr w:type="spellStart"/>
+      <w:r>
+        <w:rPr>
+          <w:rFonts w:ascii="AppleSystemUIFont" w:hAnsi="AppleSystemUIFont" w:cs="AppleSystemUIFont"/>
+        </w:rPr>
+        <w:t>x,w</w:t>
+      </w:r>
+      <w:proofErr w:type="spellEnd"/>
+      <w:r>
+        <w:rPr>
+          <w:rFonts w:ascii="AppleSystemUIFont" w:hAnsi="AppleSystemUIFont" w:cs="AppleSystemUIFont"/>
+        </w:rPr>
+        <w:t xml:space="preserve">) &amp; </w:t>
+      </w:r>
+      <w:proofErr w:type="spellStart"/>
+      <w:r>
+        <w:rPr>
+          <w:rFonts w:ascii="AppleSystemUIFont" w:hAnsi="AppleSystemUIFont" w:cs="AppleSystemUIFont"/>
+        </w:rPr>
+        <w:t>IsWidth</w:t>
+      </w:r>
+      <w:proofErr w:type="spellEnd"/>
+      <w:r>
+        <w:rPr>
+          <w:rFonts w:ascii="AppleSystemUIFont" w:hAnsi="AppleSystemUIFont" w:cs="AppleSystemUIFont"/>
+        </w:rPr>
+        <w:t xml:space="preserve">(y, w) &amp; </w:t>
+      </w:r>
+      <w:proofErr w:type="spellStart"/>
+      <w:r>
+        <w:rPr>
+          <w:rFonts w:ascii="AppleSystemUIFont" w:hAnsi="AppleSystemUIFont" w:cs="AppleSystemUIFont"/>
+        </w:rPr>
+        <w:t>IsDepth</w:t>
+      </w:r>
+      <w:proofErr w:type="spellEnd"/>
+      <w:r>
+        <w:rPr>
+          <w:rFonts w:ascii="AppleSystemUIFont" w:hAnsi="AppleSystemUIFont" w:cs="AppleSystemUIFont"/>
+        </w:rPr>
+        <w:t>(</w:t>
+      </w:r>
+      <w:proofErr w:type="spellStart"/>
+      <w:r>
+        <w:rPr>
+          <w:rFonts w:ascii="AppleSystemUIFont" w:hAnsi="AppleSystemUIFont" w:cs="AppleSystemUIFont"/>
+        </w:rPr>
+        <w:t>x,d</w:t>
+      </w:r>
+      <w:proofErr w:type="spellEnd"/>
+      <w:r>
+        <w:rPr>
+          <w:rFonts w:ascii="AppleSystemUIFont" w:hAnsi="AppleSystemUIFont" w:cs="AppleSystemUIFont"/>
+        </w:rPr>
+        <w:t xml:space="preserve">) &amp; </w:t>
+      </w:r>
+      <w:proofErr w:type="spellStart"/>
+      <w:r>
+        <w:rPr>
+          <w:rFonts w:ascii="AppleSystemUIFont" w:hAnsi="AppleSystemUIFont" w:cs="AppleSystemUIFont"/>
+        </w:rPr>
+        <w:t>IsDepth</w:t>
+      </w:r>
+      <w:proofErr w:type="spellEnd"/>
+      <w:r>
+        <w:rPr>
+          <w:rFonts w:ascii="AppleSystemUIFont" w:hAnsi="AppleSystemUIFont" w:cs="AppleSystemUIFont"/>
+        </w:rPr>
+        <w:t>(</w:t>
+      </w:r>
+      <w:proofErr w:type="spellStart"/>
+      <w:r>
+        <w:rPr>
+          <w:rFonts w:ascii="AppleSystemUIFont" w:hAnsi="AppleSystemUIFont" w:cs="AppleSystemUIFont"/>
+        </w:rPr>
+        <w:t>x,d</w:t>
+      </w:r>
+      <w:proofErr w:type="spellEnd"/>
+      <w:r>
+        <w:rPr>
+          <w:rFonts w:ascii="AppleSystemUIFont" w:hAnsi="AppleSystemUIFont" w:cs="AppleSystemUIFont"/>
+        </w:rPr>
+        <w:t xml:space="preserve">) ) ) -&gt; exists v ( </w:t>
+      </w:r>
+      <w:proofErr w:type="spellStart"/>
+      <w:r>
+        <w:rPr>
+          <w:rFonts w:ascii="AppleSystemUIFont" w:hAnsi="AppleSystemUIFont" w:cs="AppleSystemUIFont"/>
+        </w:rPr>
+        <w:t>IsSize</w:t>
+      </w:r>
+      <w:proofErr w:type="spellEnd"/>
+      <w:r>
+        <w:rPr>
+          <w:rFonts w:ascii="AppleSystemUIFont" w:hAnsi="AppleSystemUIFont" w:cs="AppleSystemUIFont"/>
+        </w:rPr>
+        <w:t xml:space="preserve">(x, v) &amp; </w:t>
+      </w:r>
+      <w:proofErr w:type="spellStart"/>
+      <w:r>
+        <w:rPr>
+          <w:rFonts w:ascii="AppleSystemUIFont" w:hAnsi="AppleSystemUIFont" w:cs="AppleSystemUIFont"/>
+        </w:rPr>
+        <w:t>IsSize</w:t>
+      </w:r>
+      <w:proofErr w:type="spellEnd"/>
+      <w:r>
+        <w:rPr>
+          <w:rFonts w:ascii="AppleSystemUIFont" w:hAnsi="AppleSystemUIFont" w:cs="AppleSystemUIFont"/>
+        </w:rPr>
+        <w:t>(y, v) ) )</w:t>
       </w:r>
     </w:p>
     <w:p>
@@ -1463,7 +1936,63 @@
         <w:rPr>
           <w:rFonts w:ascii="AppleSystemUIFont" w:hAnsi="AppleSystemUIFont" w:cs="AppleSystemUIFont"/>
         </w:rPr>
-        <w:t>all x all y all u all v (  ( LooksLike(x, u) &amp; IsPlural(y, x) &amp; IsPlural(v, u) ) -&gt; LooksLike(y, v) ).</w:t>
+        <w:t xml:space="preserve">all x all y all u all v (  ( </w:t>
+      </w:r>
+      <w:proofErr w:type="spellStart"/>
+      <w:r>
+        <w:rPr>
+          <w:rFonts w:ascii="AppleSystemUIFont" w:hAnsi="AppleSystemUIFont" w:cs="AppleSystemUIFont"/>
+        </w:rPr>
+        <w:t>LooksLike</w:t>
+      </w:r>
+      <w:proofErr w:type="spellEnd"/>
+      <w:r>
+        <w:rPr>
+          <w:rFonts w:ascii="AppleSystemUIFont" w:hAnsi="AppleSystemUIFont" w:cs="AppleSystemUIFont"/>
+        </w:rPr>
+        <w:t xml:space="preserve">(x, u) &amp; </w:t>
+      </w:r>
+      <w:proofErr w:type="spellStart"/>
+      <w:r>
+        <w:rPr>
+          <w:rFonts w:ascii="AppleSystemUIFont" w:hAnsi="AppleSystemUIFont" w:cs="AppleSystemUIFont"/>
+        </w:rPr>
+        <w:t>IsPlural</w:t>
+      </w:r>
+      <w:proofErr w:type="spellEnd"/>
+      <w:r>
+        <w:rPr>
+          <w:rFonts w:ascii="AppleSystemUIFont" w:hAnsi="AppleSystemUIFont" w:cs="AppleSystemUIFont"/>
+        </w:rPr>
+        <w:t xml:space="preserve">(y, x) &amp; </w:t>
+      </w:r>
+      <w:proofErr w:type="spellStart"/>
+      <w:r>
+        <w:rPr>
+          <w:rFonts w:ascii="AppleSystemUIFont" w:hAnsi="AppleSystemUIFont" w:cs="AppleSystemUIFont"/>
+        </w:rPr>
+        <w:t>IsPlural</w:t>
+      </w:r>
+      <w:proofErr w:type="spellEnd"/>
+      <w:r>
+        <w:rPr>
+          <w:rFonts w:ascii="AppleSystemUIFont" w:hAnsi="AppleSystemUIFont" w:cs="AppleSystemUIFont"/>
+        </w:rPr>
+        <w:t xml:space="preserve">(v, u) ) -&gt; </w:t>
+      </w:r>
+      <w:proofErr w:type="spellStart"/>
+      <w:r>
+        <w:rPr>
+          <w:rFonts w:ascii="AppleSystemUIFont" w:hAnsi="AppleSystemUIFont" w:cs="AppleSystemUIFont"/>
+        </w:rPr>
+        <w:t>LooksLike</w:t>
+      </w:r>
+      <w:proofErr w:type="spellEnd"/>
+      <w:r>
+        <w:rPr>
+          <w:rFonts w:ascii="AppleSystemUIFont" w:hAnsi="AppleSystemUIFont" w:cs="AppleSystemUIFont"/>
+        </w:rPr>
+        <w:t>(y, v) ).</w:t>
       </w:r>
     </w:p>
     <w:p>
@@ -1503,27 +2032,111 @@
         <w:rPr>
           <w:rFonts w:ascii="AppleSystemUIFont" w:hAnsi="AppleSystemUIFont" w:cs="AppleSystemUIFont"/>
         </w:rPr>
-        <w:t>all x all w all y ( ( IsShape(x, w) &amp; -(y=w) ) -&gt; ( -IsShape(x,y) ) ).</w:t>
-      </w:r>
-    </w:p>
-    <w:p>
-      <w:pPr>
-        <w:rPr>
-          <w:rFonts w:ascii="AppleSystemUIFont" w:hAnsi="AppleSystemUIFont" w:cs="AppleSystemUIFont"/>
-        </w:rPr>
-      </w:pPr>
-    </w:p>
-    <w:p>
-      <w:pPr>
-        <w:rPr>
-          <w:rFonts w:ascii="AppleSystemUIFont" w:hAnsi="AppleSystemUIFont" w:cs="AppleSystemUIFont"/>
-        </w:rPr>
-      </w:pPr>
-      <w:r>
-        <w:rPr>
-          <w:rFonts w:ascii="AppleSystemUIFont" w:hAnsi="AppleSystemUIFont" w:cs="AppleSystemUIFont"/>
-        </w:rPr>
-        <w:t>all x all v all y ( ( IsSize(x, v) &amp; -(y=v) ) -&gt; ( -IsSize(x,y) ) ).</w:t>
+        <w:t xml:space="preserve">all x all w all y ( ( </w:t>
+      </w:r>
+      <w:proofErr w:type="spellStart"/>
+      <w:r>
+        <w:rPr>
+          <w:rFonts w:ascii="AppleSystemUIFont" w:hAnsi="AppleSystemUIFont" w:cs="AppleSystemUIFont"/>
+        </w:rPr>
+        <w:t>IsShape</w:t>
+      </w:r>
+      <w:proofErr w:type="spellEnd"/>
+      <w:r>
+        <w:rPr>
+          <w:rFonts w:ascii="AppleSystemUIFont" w:hAnsi="AppleSystemUIFont" w:cs="AppleSystemUIFont"/>
+        </w:rPr>
+        <w:t>(x, w) &amp; -(y=w) ) -&gt; ( -</w:t>
+      </w:r>
+      <w:proofErr w:type="spellStart"/>
+      <w:r>
+        <w:rPr>
+          <w:rFonts w:ascii="AppleSystemUIFont" w:hAnsi="AppleSystemUIFont" w:cs="AppleSystemUIFont"/>
+        </w:rPr>
+        <w:t>IsShape</w:t>
+      </w:r>
+      <w:proofErr w:type="spellEnd"/>
+      <w:r>
+        <w:rPr>
+          <w:rFonts w:ascii="AppleSystemUIFont" w:hAnsi="AppleSystemUIFont" w:cs="AppleSystemUIFont"/>
+        </w:rPr>
+        <w:t>(</w:t>
+      </w:r>
+      <w:proofErr w:type="spellStart"/>
+      <w:r>
+        <w:rPr>
+          <w:rFonts w:ascii="AppleSystemUIFont" w:hAnsi="AppleSystemUIFont" w:cs="AppleSystemUIFont"/>
+        </w:rPr>
+        <w:t>x,y</w:t>
+      </w:r>
+      <w:proofErr w:type="spellEnd"/>
+      <w:r>
+        <w:rPr>
+          <w:rFonts w:ascii="AppleSystemUIFont" w:hAnsi="AppleSystemUIFont" w:cs="AppleSystemUIFont"/>
+        </w:rPr>
+        <w:t>) ) ).</w:t>
+      </w:r>
+    </w:p>
+    <w:p>
+      <w:pPr>
+        <w:rPr>
+          <w:rFonts w:ascii="AppleSystemUIFont" w:hAnsi="AppleSystemUIFont" w:cs="AppleSystemUIFont"/>
+        </w:rPr>
+      </w:pPr>
+    </w:p>
+    <w:p>
+      <w:pPr>
+        <w:rPr>
+          <w:rFonts w:ascii="AppleSystemUIFont" w:hAnsi="AppleSystemUIFont" w:cs="AppleSystemUIFont"/>
+        </w:rPr>
+      </w:pPr>
+      <w:r>
+        <w:rPr>
+          <w:rFonts w:ascii="AppleSystemUIFont" w:hAnsi="AppleSystemUIFont" w:cs="AppleSystemUIFont"/>
+        </w:rPr>
+        <w:t xml:space="preserve">all x all v all y ( ( </w:t>
+      </w:r>
+      <w:proofErr w:type="spellStart"/>
+      <w:r>
+        <w:rPr>
+          <w:rFonts w:ascii="AppleSystemUIFont" w:hAnsi="AppleSystemUIFont" w:cs="AppleSystemUIFont"/>
+        </w:rPr>
+        <w:t>IsSize</w:t>
+      </w:r>
+      <w:proofErr w:type="spellEnd"/>
+      <w:r>
+        <w:rPr>
+          <w:rFonts w:ascii="AppleSystemUIFont" w:hAnsi="AppleSystemUIFont" w:cs="AppleSystemUIFont"/>
+        </w:rPr>
+        <w:t>(x, v) &amp; -(y=v) ) -&gt; ( -</w:t>
+      </w:r>
+      <w:proofErr w:type="spellStart"/>
+      <w:r>
+        <w:rPr>
+          <w:rFonts w:ascii="AppleSystemUIFont" w:hAnsi="AppleSystemUIFont" w:cs="AppleSystemUIFont"/>
+        </w:rPr>
+        <w:t>IsSize</w:t>
+      </w:r>
+      <w:proofErr w:type="spellEnd"/>
+      <w:r>
+        <w:rPr>
+          <w:rFonts w:ascii="AppleSystemUIFont" w:hAnsi="AppleSystemUIFont" w:cs="AppleSystemUIFont"/>
+        </w:rPr>
+        <w:t>(</w:t>
+      </w:r>
+      <w:proofErr w:type="spellStart"/>
+      <w:r>
+        <w:rPr>
+          <w:rFonts w:ascii="AppleSystemUIFont" w:hAnsi="AppleSystemUIFont" w:cs="AppleSystemUIFont"/>
+        </w:rPr>
+        <w:t>x,y</w:t>
+      </w:r>
+      <w:proofErr w:type="spellEnd"/>
+      <w:r>
+        <w:rPr>
+          <w:rFonts w:ascii="AppleSystemUIFont" w:hAnsi="AppleSystemUIFont" w:cs="AppleSystemUIFont"/>
+        </w:rPr>
+        <w:t>) ) ).</w:t>
       </w:r>
     </w:p>
     <w:p>
@@ -1563,7 +2176,147 @@
         <w:rPr>
           <w:rFonts w:ascii="AppleSystemUIFont" w:hAnsi="AppleSystemUIFont" w:cs="AppleSystemUIFont"/>
         </w:rPr>
-        <w:t>all x all y  ( ( exists z exists w exists v (IsShape(x,z) &amp; IsShape(y,z) &amp; IsColour(x,v) &amp; IsColour(y, v) &amp; IsSize(x, w) &amp; IsSize(y, w) ) ) &lt;-&gt; LooksLike(x, y) ).</w:t>
+        <w:t>all x all y  ( ( exists z exists w exists v (</w:t>
+      </w:r>
+      <w:proofErr w:type="spellStart"/>
+      <w:r>
+        <w:rPr>
+          <w:rFonts w:ascii="AppleSystemUIFont" w:hAnsi="AppleSystemUIFont" w:cs="AppleSystemUIFont"/>
+        </w:rPr>
+        <w:t>IsShape</w:t>
+      </w:r>
+      <w:proofErr w:type="spellEnd"/>
+      <w:r>
+        <w:rPr>
+          <w:rFonts w:ascii="AppleSystemUIFont" w:hAnsi="AppleSystemUIFont" w:cs="AppleSystemUIFont"/>
+        </w:rPr>
+        <w:t>(</w:t>
+      </w:r>
+      <w:proofErr w:type="spellStart"/>
+      <w:r>
+        <w:rPr>
+          <w:rFonts w:ascii="AppleSystemUIFont" w:hAnsi="AppleSystemUIFont" w:cs="AppleSystemUIFont"/>
+        </w:rPr>
+        <w:t>x,z</w:t>
+      </w:r>
+      <w:proofErr w:type="spellEnd"/>
+      <w:r>
+        <w:rPr>
+          <w:rFonts w:ascii="AppleSystemUIFont" w:hAnsi="AppleSystemUIFont" w:cs="AppleSystemUIFont"/>
+        </w:rPr>
+        <w:t xml:space="preserve">) &amp; </w:t>
+      </w:r>
+      <w:proofErr w:type="spellStart"/>
+      <w:r>
+        <w:rPr>
+          <w:rFonts w:ascii="AppleSystemUIFont" w:hAnsi="AppleSystemUIFont" w:cs="AppleSystemUIFont"/>
+        </w:rPr>
+        <w:t>IsShape</w:t>
+      </w:r>
+      <w:proofErr w:type="spellEnd"/>
+      <w:r>
+        <w:rPr>
+          <w:rFonts w:ascii="AppleSystemUIFont" w:hAnsi="AppleSystemUIFont" w:cs="AppleSystemUIFont"/>
+        </w:rPr>
+        <w:t>(</w:t>
+      </w:r>
+      <w:proofErr w:type="spellStart"/>
+      <w:r>
+        <w:rPr>
+          <w:rFonts w:ascii="AppleSystemUIFont" w:hAnsi="AppleSystemUIFont" w:cs="AppleSystemUIFont"/>
+        </w:rPr>
+        <w:t>y,z</w:t>
+      </w:r>
+      <w:proofErr w:type="spellEnd"/>
+      <w:r>
+        <w:rPr>
+          <w:rFonts w:ascii="AppleSystemUIFont" w:hAnsi="AppleSystemUIFont" w:cs="AppleSystemUIFont"/>
+        </w:rPr>
+        <w:t xml:space="preserve">) &amp; </w:t>
+      </w:r>
+      <w:proofErr w:type="spellStart"/>
+      <w:r>
+        <w:rPr>
+          <w:rFonts w:ascii="AppleSystemUIFont" w:hAnsi="AppleSystemUIFont" w:cs="AppleSystemUIFont"/>
+        </w:rPr>
+        <w:t>IsColour</w:t>
+      </w:r>
+      <w:proofErr w:type="spellEnd"/>
+      <w:r>
+        <w:rPr>
+          <w:rFonts w:ascii="AppleSystemUIFont" w:hAnsi="AppleSystemUIFont" w:cs="AppleSystemUIFont"/>
+        </w:rPr>
+        <w:t>(</w:t>
+      </w:r>
+      <w:proofErr w:type="spellStart"/>
+      <w:r>
+        <w:rPr>
+          <w:rFonts w:ascii="AppleSystemUIFont" w:hAnsi="AppleSystemUIFont" w:cs="AppleSystemUIFont"/>
+        </w:rPr>
+        <w:t>x,v</w:t>
+      </w:r>
+      <w:proofErr w:type="spellEnd"/>
+      <w:r>
+        <w:rPr>
+          <w:rFonts w:ascii="AppleSystemUIFont" w:hAnsi="AppleSystemUIFont" w:cs="AppleSystemUIFont"/>
+        </w:rPr>
+        <w:t xml:space="preserve">) &amp; </w:t>
+      </w:r>
+      <w:proofErr w:type="spellStart"/>
+      <w:r>
+        <w:rPr>
+          <w:rFonts w:ascii="AppleSystemUIFont" w:hAnsi="AppleSystemUIFont" w:cs="AppleSystemUIFont"/>
+        </w:rPr>
+        <w:t>IsColour</w:t>
+      </w:r>
+      <w:proofErr w:type="spellEnd"/>
+      <w:r>
+        <w:rPr>
+          <w:rFonts w:ascii="AppleSystemUIFont" w:hAnsi="AppleSystemUIFont" w:cs="AppleSystemUIFont"/>
+        </w:rPr>
+        <w:t xml:space="preserve">(y, v) &amp; </w:t>
+      </w:r>
+      <w:proofErr w:type="spellStart"/>
+      <w:r>
+        <w:rPr>
+          <w:rFonts w:ascii="AppleSystemUIFont" w:hAnsi="AppleSystemUIFont" w:cs="AppleSystemUIFont"/>
+        </w:rPr>
+        <w:t>IsSize</w:t>
+      </w:r>
+      <w:proofErr w:type="spellEnd"/>
+      <w:r>
+        <w:rPr>
+          <w:rFonts w:ascii="AppleSystemUIFont" w:hAnsi="AppleSystemUIFont" w:cs="AppleSystemUIFont"/>
+        </w:rPr>
+        <w:t xml:space="preserve">(x, w) &amp; </w:t>
+      </w:r>
+      <w:proofErr w:type="spellStart"/>
+      <w:r>
+        <w:rPr>
+          <w:rFonts w:ascii="AppleSystemUIFont" w:hAnsi="AppleSystemUIFont" w:cs="AppleSystemUIFont"/>
+        </w:rPr>
+        <w:t>IsSize</w:t>
+      </w:r>
+      <w:proofErr w:type="spellEnd"/>
+      <w:r>
+        <w:rPr>
+          <w:rFonts w:ascii="AppleSystemUIFont" w:hAnsi="AppleSystemUIFont" w:cs="AppleSystemUIFont"/>
+        </w:rPr>
+        <w:t xml:space="preserve">(y, w) ) ) &lt;-&gt; </w:t>
+      </w:r>
+      <w:proofErr w:type="spellStart"/>
+      <w:r>
+        <w:rPr>
+          <w:rFonts w:ascii="AppleSystemUIFont" w:hAnsi="AppleSystemUIFont" w:cs="AppleSystemUIFont"/>
+        </w:rPr>
+        <w:t>LooksLike</w:t>
+      </w:r>
+      <w:proofErr w:type="spellEnd"/>
+      <w:r>
+        <w:rPr>
+          <w:rFonts w:ascii="AppleSystemUIFont" w:hAnsi="AppleSystemUIFont" w:cs="AppleSystemUIFont"/>
+        </w:rPr>
+        <w:t>(x, y) ).</w:t>
       </w:r>
     </w:p>
     <w:p>
@@ -1809,780 +2562,722 @@
     </w:p>
     <w:p>
       <w:pPr>
+        <w:pStyle w:val="ListParagraph"/>
+        <w:rPr>
+          <w:sz w:val="24"/>
+          <w:szCs w:val="24"/>
+        </w:rPr>
+      </w:pPr>
+      <w:bookmarkStart w:id="1" w:name="_Hlk57902445"/>
+      <w:r>
+        <w:rPr>
+          <w:sz w:val="24"/>
+          <w:szCs w:val="24"/>
+        </w:rPr>
+        <w:t>In order to answer this the program will require additional knowledge and reasoning principles, primarily about the game of tag. We will first consider the knowledge that the program will need.</w:t>
+      </w:r>
+    </w:p>
+    <w:p>
+      <w:pPr>
+        <w:pStyle w:val="ListParagraph"/>
+        <w:rPr>
+          <w:sz w:val="24"/>
+          <w:szCs w:val="24"/>
+        </w:rPr>
+      </w:pPr>
+    </w:p>
+    <w:p>
+      <w:pPr>
+        <w:pStyle w:val="ListParagraph"/>
+        <w:rPr>
+          <w:sz w:val="24"/>
+          <w:szCs w:val="24"/>
+        </w:rPr>
+      </w:pPr>
+      <w:r>
+        <w:rPr>
+          <w:sz w:val="24"/>
+          <w:szCs w:val="24"/>
+        </w:rPr>
+        <w:t>A large part of the knowledge are the rules of tag. First, tag is a game that multiple people play, and in tag you have exactly one person who is labelled as “it”. If the person who is labelled as “it” touches another person then that label transfers, so the original person no longer has the label “it” and the touched person does have the label “it”. Furthermore, if someone has the label “it” then they will try and give it away.</w:t>
+      </w:r>
+    </w:p>
+    <w:p>
+      <w:pPr>
+        <w:pStyle w:val="ListParagraph"/>
+        <w:rPr>
+          <w:sz w:val="24"/>
+          <w:szCs w:val="24"/>
+        </w:rPr>
+      </w:pPr>
+    </w:p>
+    <w:p>
+      <w:pPr>
+        <w:pStyle w:val="ListParagraph"/>
+        <w:rPr>
+          <w:sz w:val="24"/>
+          <w:szCs w:val="24"/>
+        </w:rPr>
+      </w:pPr>
+      <w:r>
+        <w:rPr>
+          <w:sz w:val="24"/>
+          <w:szCs w:val="24"/>
+        </w:rPr>
+        <w:t xml:space="preserve">The other important part of knowledge that must be taught are the meanings of ‘chased’ and ‘ran from’. If one person chases another then the first person is trying </w:t>
+      </w:r>
+      <w:r>
+        <w:rPr>
+          <w:sz w:val="24"/>
+          <w:szCs w:val="24"/>
+        </w:rPr>
+        <w:lastRenderedPageBreak/>
+        <w:t>to touch the second. If one person runs from another then the first person is trying to not be touched by the second.</w:t>
+      </w:r>
+    </w:p>
+    <w:p>
+      <w:pPr>
+        <w:pStyle w:val="ListParagraph"/>
+        <w:rPr>
+          <w:sz w:val="24"/>
+          <w:szCs w:val="24"/>
+        </w:rPr>
+      </w:pPr>
+    </w:p>
+    <w:p>
+      <w:pPr>
+        <w:pStyle w:val="ListParagraph"/>
+        <w:rPr>
+          <w:sz w:val="24"/>
+          <w:szCs w:val="24"/>
+        </w:rPr>
+      </w:pPr>
+      <w:r>
+        <w:rPr>
+          <w:sz w:val="24"/>
+          <w:szCs w:val="24"/>
+        </w:rPr>
+        <w:t>There are also reasoning principles that must be taught. It can be assumed, that if all people involved are playing a game of tag, then one person chasing another means the first person is trying to touch the second and hence is “it”. If the first person is running away from the second then this conclusion switches around and the second person is “it”.</w:t>
+      </w:r>
+    </w:p>
+    <w:p>
+      <w:pPr>
+        <w:pStyle w:val="ListParagraph"/>
+        <w:rPr>
+          <w:sz w:val="24"/>
+          <w:szCs w:val="24"/>
+        </w:rPr>
+      </w:pPr>
+    </w:p>
+    <w:p>
+      <w:pPr>
+        <w:pStyle w:val="ListParagraph"/>
+        <w:rPr>
+          <w:sz w:val="24"/>
+          <w:szCs w:val="24"/>
+        </w:rPr>
+      </w:pPr>
+      <w:r>
+        <w:rPr>
+          <w:sz w:val="24"/>
+          <w:szCs w:val="24"/>
+        </w:rPr>
+        <w:t>If the sentence has the option ‘chased’ in it, then the program should give the answer Ethan. This is because Ethan chased Luke, so Ethan is trying to touch Luke and therefore Ethan is trying to give his “it” away. Hence Ethan is currently “it”.</w:t>
+      </w:r>
+    </w:p>
+    <w:p>
+      <w:pPr>
+        <w:pStyle w:val="ListParagraph"/>
+        <w:rPr>
+          <w:sz w:val="24"/>
+          <w:szCs w:val="24"/>
+        </w:rPr>
+      </w:pPr>
+      <w:r>
+        <w:rPr>
+          <w:sz w:val="24"/>
+          <w:szCs w:val="24"/>
+        </w:rPr>
+        <w:t>Alternatively, it the sentence has the option ‘ran from’ in it, then the program should give the answer Luke, as Ethan is trying to not get touched by Luke therefore Luke is “it”.</w:t>
+      </w:r>
+    </w:p>
+    <w:p>
+      <w:pPr>
         <w:rPr>
           <w:sz w:val="28"/>
           <w:szCs w:val="28"/>
         </w:rPr>
       </w:pPr>
-      <w:r>
+    </w:p>
+    <w:p>
+      <w:pPr>
         <w:rPr>
           <w:sz w:val="28"/>
           <w:szCs w:val="28"/>
         </w:rPr>
-        <w:t xml:space="preserve">Part 1 </w:t>
-      </w:r>
-    </w:p>
-    <w:p>
-      <w:pPr>
-        <w:pStyle w:val="ListParagraph"/>
-        <w:numPr>
-          <w:ilvl w:val="0"/>
-          <w:numId w:val="1"/>
-        </w:numPr>
+      </w:pPr>
+      <w:r>
         <w:rPr>
           <w:sz w:val="28"/>
           <w:szCs w:val="28"/>
         </w:rPr>
-      </w:pPr>
-      <w:r>
-        <w:rPr>
-          <w:sz w:val="28"/>
-          <w:szCs w:val="28"/>
-        </w:rPr>
-        <w:t xml:space="preserve">Statement of problem </w:t>
-      </w:r>
-      <w:r>
+        <w:t>Logical Formula</w:t>
+      </w:r>
+    </w:p>
+    <w:p>
+      <w:pPr>
+        <w:pStyle w:val="ListParagraph"/>
+        <w:rPr>
+          <w:sz w:val="24"/>
+          <w:szCs w:val="24"/>
+        </w:rPr>
+      </w:pPr>
+      <w:r>
+        <w:rPr>
+          <w:sz w:val="24"/>
+          <w:szCs w:val="24"/>
+        </w:rPr>
+        <w:t>In order to represent the two sentences in logical formula it is first required to define the constants, predicates and relations we need to build up the sentences. There are only two constants required for this, Ethan and Luke. There are also only two predicates required, we will take these as T(x) to represent ‘x is playing tag’ and IT(x) to represent ‘x is “it”’. Finally, we also require two relations. R(</w:t>
+      </w:r>
+      <w:proofErr w:type="spellStart"/>
+      <w:r>
+        <w:rPr>
+          <w:sz w:val="24"/>
+          <w:szCs w:val="24"/>
+        </w:rPr>
+        <w:t>x,y</w:t>
+      </w:r>
+      <w:proofErr w:type="spellEnd"/>
+      <w:r>
+        <w:rPr>
+          <w:sz w:val="24"/>
+          <w:szCs w:val="24"/>
+        </w:rPr>
+        <w:t>) represents ‘x runs from y’ and C(</w:t>
+      </w:r>
+      <w:proofErr w:type="spellStart"/>
+      <w:r>
+        <w:rPr>
+          <w:sz w:val="24"/>
+          <w:szCs w:val="24"/>
+        </w:rPr>
+        <w:t>x,y</w:t>
+      </w:r>
+      <w:proofErr w:type="spellEnd"/>
+      <w:r>
+        <w:rPr>
+          <w:sz w:val="24"/>
+          <w:szCs w:val="24"/>
+        </w:rPr>
+        <w:t>) represents ‘x chases y’. Using these we can then form the following two sentences.</w:t>
+      </w:r>
+    </w:p>
+    <w:p>
+      <w:pPr>
+        <w:pStyle w:val="ListParagraph"/>
+        <w:jc w:val="center"/>
+        <w:rPr>
+          <w:sz w:val="24"/>
+          <w:szCs w:val="24"/>
+        </w:rPr>
+      </w:pPr>
+      <w:r>
+        <w:rPr>
+          <w:sz w:val="24"/>
+          <w:szCs w:val="24"/>
+        </w:rPr>
+        <w:t>(T(Ethan) &amp; T(Luke) &amp; C(</w:t>
+      </w:r>
+      <w:proofErr w:type="spellStart"/>
+      <w:r>
+        <w:rPr>
+          <w:sz w:val="24"/>
+          <w:szCs w:val="24"/>
+        </w:rPr>
+        <w:t>Ethan,Luke</w:t>
+      </w:r>
+      <w:proofErr w:type="spellEnd"/>
+      <w:r>
+        <w:rPr>
+          <w:sz w:val="24"/>
+          <w:szCs w:val="24"/>
+        </w:rPr>
+        <w:t>)) -&gt; IT(Ethan)</w:t>
+      </w:r>
+    </w:p>
+    <w:p>
+      <w:pPr>
+        <w:pStyle w:val="ListParagraph"/>
+        <w:jc w:val="center"/>
+        <w:rPr>
+          <w:sz w:val="24"/>
+          <w:szCs w:val="24"/>
+        </w:rPr>
+      </w:pPr>
+      <w:r>
+        <w:rPr>
+          <w:sz w:val="24"/>
+          <w:szCs w:val="24"/>
+        </w:rPr>
+        <w:t>(T(Ethan) &amp; T(Luke) &amp; R(</w:t>
+      </w:r>
+      <w:proofErr w:type="spellStart"/>
+      <w:r>
+        <w:rPr>
+          <w:sz w:val="24"/>
+          <w:szCs w:val="24"/>
+        </w:rPr>
+        <w:t>Ethan,Luke</w:t>
+      </w:r>
+      <w:proofErr w:type="spellEnd"/>
+      <w:r>
+        <w:rPr>
+          <w:sz w:val="24"/>
+          <w:szCs w:val="24"/>
+        </w:rPr>
+        <w:t>)) -&gt; IT(Luke)</w:t>
+      </w:r>
+    </w:p>
+    <w:p>
+      <w:pPr>
+        <w:pStyle w:val="ListParagraph"/>
+        <w:rPr>
+          <w:sz w:val="24"/>
+          <w:szCs w:val="24"/>
+        </w:rPr>
+      </w:pPr>
+    </w:p>
+    <w:p>
+      <w:pPr>
+        <w:pStyle w:val="ListParagraph"/>
+        <w:rPr>
+          <w:sz w:val="24"/>
+          <w:szCs w:val="24"/>
+        </w:rPr>
+      </w:pPr>
+      <w:r>
+        <w:rPr>
+          <w:sz w:val="24"/>
+          <w:szCs w:val="24"/>
+        </w:rPr>
+        <w:t xml:space="preserve">We will now represent some of the facts that are required to know the answer in logical formula. In order to do this we need to define one more relation, </w:t>
+      </w:r>
+      <w:proofErr w:type="spellStart"/>
+      <w:r>
+        <w:rPr>
+          <w:sz w:val="24"/>
+          <w:szCs w:val="24"/>
+        </w:rPr>
+        <w:t>Tou</w:t>
+      </w:r>
+      <w:proofErr w:type="spellEnd"/>
+      <w:r>
+        <w:rPr>
+          <w:sz w:val="24"/>
+          <w:szCs w:val="24"/>
+        </w:rPr>
+        <w:t>(</w:t>
+      </w:r>
+      <w:proofErr w:type="spellStart"/>
+      <w:r>
+        <w:rPr>
+          <w:sz w:val="24"/>
+          <w:szCs w:val="24"/>
+        </w:rPr>
+        <w:t>x,y</w:t>
+      </w:r>
+      <w:proofErr w:type="spellEnd"/>
+      <w:r>
+        <w:rPr>
+          <w:sz w:val="24"/>
+          <w:szCs w:val="24"/>
+        </w:rPr>
+        <w:t>) will represent ‘x is trying to touch y’. Now we can define the following sentences.</w:t>
+      </w:r>
+    </w:p>
+    <w:p>
+      <w:pPr>
+        <w:pStyle w:val="ListParagraph"/>
+        <w:rPr>
+          <w:sz w:val="24"/>
+          <w:szCs w:val="24"/>
+        </w:rPr>
+      </w:pPr>
+    </w:p>
+    <w:p>
+      <w:pPr>
+        <w:pStyle w:val="ListParagraph"/>
+        <w:rPr>
+          <w:sz w:val="24"/>
+          <w:szCs w:val="24"/>
+        </w:rPr>
+      </w:pPr>
+      <w:r>
+        <w:rPr>
+          <w:sz w:val="24"/>
+          <w:szCs w:val="24"/>
+        </w:rPr>
+        <w:t>If two people play tag and one chases the other then the chaser is trying to touch the person being chased.</w:t>
+      </w:r>
+    </w:p>
+    <w:p>
+      <w:pPr>
+        <w:pStyle w:val="ListParagraph"/>
+        <w:jc w:val="center"/>
+        <w:rPr>
+          <w:sz w:val="24"/>
+          <w:szCs w:val="24"/>
+        </w:rPr>
+      </w:pPr>
+      <w:r>
+        <w:rPr>
+          <w:sz w:val="24"/>
+          <w:szCs w:val="24"/>
+        </w:rPr>
+        <w:t>All x All y ((T(x) &amp; T(y) &amp; C(</w:t>
+      </w:r>
+      <w:proofErr w:type="spellStart"/>
+      <w:r>
+        <w:rPr>
+          <w:sz w:val="24"/>
+          <w:szCs w:val="24"/>
+        </w:rPr>
+        <w:t>x,y</w:t>
+      </w:r>
+      <w:proofErr w:type="spellEnd"/>
+      <w:r>
+        <w:rPr>
+          <w:sz w:val="24"/>
+          <w:szCs w:val="24"/>
+        </w:rPr>
+        <w:t xml:space="preserve">)) -&gt; </w:t>
+      </w:r>
+      <w:proofErr w:type="spellStart"/>
+      <w:r>
+        <w:rPr>
+          <w:sz w:val="24"/>
+          <w:szCs w:val="24"/>
+        </w:rPr>
+        <w:t>Tou</w:t>
+      </w:r>
+      <w:proofErr w:type="spellEnd"/>
+      <w:r>
+        <w:rPr>
+          <w:sz w:val="24"/>
+          <w:szCs w:val="24"/>
+        </w:rPr>
+        <w:t>(</w:t>
+      </w:r>
+      <w:proofErr w:type="spellStart"/>
+      <w:r>
+        <w:rPr>
+          <w:sz w:val="24"/>
+          <w:szCs w:val="24"/>
+        </w:rPr>
+        <w:t>x,y</w:t>
+      </w:r>
+      <w:proofErr w:type="spellEnd"/>
+      <w:r>
+        <w:rPr>
+          <w:sz w:val="24"/>
+          <w:szCs w:val="24"/>
+        </w:rPr>
+        <w:t>))</w:t>
+      </w:r>
+    </w:p>
+    <w:p>
+      <w:pPr>
+        <w:pStyle w:val="ListParagraph"/>
+        <w:jc w:val="center"/>
+        <w:rPr>
+          <w:sz w:val="24"/>
+          <w:szCs w:val="24"/>
+        </w:rPr>
+      </w:pPr>
+    </w:p>
+    <w:p>
+      <w:pPr>
+        <w:pStyle w:val="ListParagraph"/>
+        <w:rPr>
+          <w:sz w:val="24"/>
+          <w:szCs w:val="24"/>
+        </w:rPr>
+      </w:pPr>
+      <w:r>
+        <w:rPr>
+          <w:sz w:val="24"/>
+          <w:szCs w:val="24"/>
+        </w:rPr>
+        <w:t>If two people play tag and one is running from the other the second person is trying to touch the first person.</w:t>
+      </w:r>
+    </w:p>
+    <w:p>
+      <w:pPr>
+        <w:pStyle w:val="ListParagraph"/>
+        <w:jc w:val="center"/>
+        <w:rPr>
+          <w:sz w:val="24"/>
+          <w:szCs w:val="24"/>
+        </w:rPr>
+      </w:pPr>
+      <w:r>
+        <w:rPr>
+          <w:sz w:val="24"/>
+          <w:szCs w:val="24"/>
+        </w:rPr>
+        <w:t>All x All y ((T(x) &amp; T(y) &amp; R(</w:t>
+      </w:r>
+      <w:proofErr w:type="spellStart"/>
+      <w:r>
+        <w:rPr>
+          <w:sz w:val="24"/>
+          <w:szCs w:val="24"/>
+        </w:rPr>
+        <w:t>x,y</w:t>
+      </w:r>
+      <w:proofErr w:type="spellEnd"/>
+      <w:r>
+        <w:rPr>
+          <w:sz w:val="24"/>
+          <w:szCs w:val="24"/>
+        </w:rPr>
+        <w:t xml:space="preserve">)) -&gt; </w:t>
+      </w:r>
+      <w:proofErr w:type="spellStart"/>
+      <w:r>
+        <w:rPr>
+          <w:sz w:val="24"/>
+          <w:szCs w:val="24"/>
+        </w:rPr>
+        <w:t>Tou</w:t>
+      </w:r>
+      <w:proofErr w:type="spellEnd"/>
+      <w:r>
+        <w:rPr>
+          <w:sz w:val="24"/>
+          <w:szCs w:val="24"/>
+        </w:rPr>
+        <w:t>(</w:t>
+      </w:r>
+      <w:proofErr w:type="spellStart"/>
+      <w:r>
+        <w:rPr>
+          <w:sz w:val="24"/>
+          <w:szCs w:val="24"/>
+        </w:rPr>
+        <w:t>y,x</w:t>
+      </w:r>
+      <w:proofErr w:type="spellEnd"/>
+      <w:r>
+        <w:rPr>
+          <w:sz w:val="24"/>
+          <w:szCs w:val="24"/>
+        </w:rPr>
+        <w:t>))</w:t>
+      </w:r>
+    </w:p>
+    <w:p>
+      <w:pPr>
+        <w:pStyle w:val="ListParagraph"/>
+        <w:rPr>
+          <w:sz w:val="24"/>
+          <w:szCs w:val="24"/>
+        </w:rPr>
+      </w:pPr>
+    </w:p>
+    <w:p>
+      <w:pPr>
+        <w:pStyle w:val="ListParagraph"/>
+        <w:rPr>
+          <w:sz w:val="24"/>
+          <w:szCs w:val="24"/>
+        </w:rPr>
+      </w:pPr>
+      <w:r>
+        <w:rPr>
+          <w:sz w:val="24"/>
+          <w:szCs w:val="24"/>
+        </w:rPr>
+        <w:t>If one person is trying to touch another the first person is “it”.</w:t>
+      </w:r>
+    </w:p>
+    <w:p>
+      <w:pPr>
+        <w:pStyle w:val="ListParagraph"/>
+        <w:jc w:val="center"/>
+        <w:rPr>
+          <w:sz w:val="24"/>
+          <w:szCs w:val="24"/>
+        </w:rPr>
+      </w:pPr>
+      <w:r>
+        <w:rPr>
+          <w:sz w:val="24"/>
+          <w:szCs w:val="24"/>
+        </w:rPr>
+        <w:t xml:space="preserve">All x All y ((T(x) &amp; T(y) &amp; </w:t>
+      </w:r>
+      <w:proofErr w:type="spellStart"/>
+      <w:r>
+        <w:rPr>
+          <w:sz w:val="24"/>
+          <w:szCs w:val="24"/>
+        </w:rPr>
+        <w:t>Tou</w:t>
+      </w:r>
+      <w:proofErr w:type="spellEnd"/>
+      <w:r>
+        <w:rPr>
+          <w:sz w:val="24"/>
+          <w:szCs w:val="24"/>
+        </w:rPr>
+        <w:t>(</w:t>
+      </w:r>
+      <w:proofErr w:type="spellStart"/>
+      <w:r>
+        <w:rPr>
+          <w:sz w:val="24"/>
+          <w:szCs w:val="24"/>
+        </w:rPr>
+        <w:t>x,y</w:t>
+      </w:r>
+      <w:proofErr w:type="spellEnd"/>
+      <w:r>
+        <w:rPr>
+          <w:sz w:val="24"/>
+          <w:szCs w:val="24"/>
+        </w:rPr>
+        <w:t>)) -&gt; IT(x))</w:t>
+      </w:r>
+    </w:p>
+    <w:bookmarkEnd w:id="1"/>
+    <w:p>
+      <w:pPr>
+        <w:pStyle w:val="Heading2"/>
+      </w:pPr>
+    </w:p>
+    <w:p>
+      <w:pPr>
+        <w:pStyle w:val="Heading2"/>
+      </w:pPr>
+      <w:r>
+        <w:t>Example 3</w:t>
+      </w:r>
+    </w:p>
+    <w:p>
+      <w:pPr>
+        <w:rPr>
+          <w:b/>
+          <w:bCs/>
+        </w:rPr>
+      </w:pPr>
+    </w:p>
+    <w:p>
+      <w:pPr>
+        <w:rPr>
+          <w:b/>
+          <w:bCs/>
+        </w:rPr>
+      </w:pPr>
+      <w:r>
+        <w:rPr>
+          <w:b/>
+          <w:bCs/>
+        </w:rPr>
+        <w:t>Sarah’s Section</w:t>
+      </w:r>
+    </w:p>
+    <w:p>
+      <w:r>
+        <w:t xml:space="preserve">The Choices of Plausible Alternatives (COPA) dataset was developed by Andrew Gordon as an evaluation tool for “open-domain </w:t>
+      </w:r>
+      <w:proofErr w:type="spellStart"/>
+      <w:r>
+        <w:t>commonsense</w:t>
+      </w:r>
+      <w:proofErr w:type="spellEnd"/>
+      <w:r>
+        <w:t xml:space="preserve"> causal reasoning”. The dataset was </w:t>
+      </w:r>
+      <w:r>
+        <w:t xml:space="preserve">heavily </w:t>
+      </w:r>
+      <w:r>
+        <w:t xml:space="preserve">inspired from the Recognizing Textural Entailments (RTE) challenges. </w:t>
+      </w:r>
+      <w:r>
+        <w:t>A RTE question consists of a text fragment and a hypothesis. The goal of this question is to determine if the truth of the hypothesis is entailed in the text fragment. For example:</w:t>
+      </w:r>
+    </w:p>
+    <w:p/>
+    <w:p>
+      <w:pPr>
         <w:rPr>
           <w:i/>
           <w:iCs/>
-          <w:sz w:val="28"/>
-          <w:szCs w:val="28"/>
-        </w:rPr>
-        <w:t>(25)</w:t>
-      </w:r>
-    </w:p>
-    <w:p>
-      <w:pPr>
-        <w:pStyle w:val="ListParagraph"/>
-        <w:rPr>
-          <w:sz w:val="24"/>
-          <w:szCs w:val="24"/>
-        </w:rPr>
-      </w:pPr>
-      <w:r>
-        <w:rPr>
-          <w:sz w:val="24"/>
-          <w:szCs w:val="24"/>
-        </w:rPr>
-        <w:t>In this section the problem being studied is number 148 of the Winograd Schemas, namely</w:t>
-      </w:r>
-    </w:p>
-    <w:p>
-      <w:pPr>
-        <w:pStyle w:val="ListParagraph"/>
-        <w:jc w:val="center"/>
-        <w:rPr>
-          <w:sz w:val="24"/>
-          <w:szCs w:val="24"/>
-        </w:rPr>
-      </w:pPr>
-      <w:r>
-        <w:rPr>
-          <w:sz w:val="24"/>
-          <w:szCs w:val="24"/>
-        </w:rPr>
-        <w:t xml:space="preserve">During a game of tag, Ethan [chased/ran from] Luke because he was “It”. </w:t>
-      </w:r>
-    </w:p>
-    <w:p>
-      <w:pPr>
-        <w:pStyle w:val="ListParagraph"/>
-        <w:jc w:val="center"/>
-        <w:rPr>
-          <w:sz w:val="24"/>
-          <w:szCs w:val="24"/>
-        </w:rPr>
-      </w:pPr>
-      <w:r>
-        <w:rPr>
-          <w:sz w:val="24"/>
-          <w:szCs w:val="24"/>
-        </w:rPr>
-        <w:t xml:space="preserve">Who was “it”? </w:t>
-      </w:r>
-    </w:p>
-    <w:p>
-      <w:pPr>
-        <w:pStyle w:val="ListParagraph"/>
-        <w:jc w:val="center"/>
-        <w:rPr>
-          <w:sz w:val="24"/>
-          <w:szCs w:val="24"/>
-        </w:rPr>
-      </w:pPr>
-      <w:r>
-        <w:rPr>
-          <w:sz w:val="24"/>
-          <w:szCs w:val="24"/>
-        </w:rPr>
-        <w:t>Answer: Ethan/Luke</w:t>
-      </w:r>
-    </w:p>
-    <w:p>
-      <w:pPr>
-        <w:pStyle w:val="ListParagraph"/>
-        <w:rPr>
-          <w:sz w:val="24"/>
-          <w:szCs w:val="24"/>
-        </w:rPr>
-      </w:pPr>
-    </w:p>
-    <w:p>
-      <w:pPr>
-        <w:pStyle w:val="ListParagraph"/>
-        <w:numPr>
-          <w:ilvl w:val="0"/>
-          <w:numId w:val="1"/>
-        </w:numPr>
-        <w:rPr>
-          <w:sz w:val="28"/>
-          <w:szCs w:val="28"/>
-        </w:rPr>
-      </w:pPr>
-      <w:r>
-        <w:rPr>
-          <w:sz w:val="28"/>
-          <w:szCs w:val="28"/>
-        </w:rPr>
-        <w:t xml:space="preserve">What knowledge/reasoning principles are needed to know the answer </w:t>
-      </w:r>
+        </w:rPr>
+      </w:pPr>
       <w:r>
         <w:rPr>
           <w:i/>
           <w:iCs/>
-          <w:sz w:val="28"/>
-          <w:szCs w:val="28"/>
-        </w:rPr>
-        <w:t>(</w:t>
-      </w:r>
-      <w:r>
+        </w:rPr>
+        <w:t>Text fragment: “Cavern Club sessions paid the Beatles £15 evenings and £5 lunchtime.</w:t>
+      </w:r>
+    </w:p>
+    <w:p>
+      <w:pPr>
         <w:rPr>
           <w:i/>
           <w:iCs/>
-          <w:sz w:val="28"/>
-          <w:szCs w:val="28"/>
-        </w:rPr>
-        <w:t>175</w:t>
-      </w:r>
+        </w:rPr>
+      </w:pPr>
       <w:r>
         <w:rPr>
           <w:i/>
           <w:iCs/>
-          <w:sz w:val="28"/>
-          <w:szCs w:val="28"/>
-        </w:rPr>
-        <w:t>)</w:t>
-      </w:r>
-    </w:p>
-    <w:p>
-      <w:pPr>
-        <w:pStyle w:val="ListParagraph"/>
-        <w:rPr>
-          <w:sz w:val="24"/>
-          <w:szCs w:val="24"/>
-        </w:rPr>
-      </w:pPr>
-      <w:r>
-        <w:rPr>
-          <w:sz w:val="24"/>
-          <w:szCs w:val="24"/>
-        </w:rPr>
-        <w:t>In order to answer this the program will require additional knowledge and reasoning principles, primarily about the game of tag. We will first consider the knowledge that the program will need.</w:t>
-      </w:r>
-    </w:p>
-    <w:p>
-      <w:pPr>
-        <w:pStyle w:val="ListParagraph"/>
-        <w:rPr>
-          <w:sz w:val="24"/>
-          <w:szCs w:val="24"/>
-        </w:rPr>
-      </w:pPr>
-    </w:p>
-    <w:p>
-      <w:pPr>
-        <w:pStyle w:val="ListParagraph"/>
-        <w:rPr>
-          <w:sz w:val="24"/>
-          <w:szCs w:val="24"/>
-        </w:rPr>
-      </w:pPr>
-      <w:r>
-        <w:rPr>
-          <w:sz w:val="24"/>
-          <w:szCs w:val="24"/>
-        </w:rPr>
-        <w:t>A large part of the knowledge are the rules of tag. First, tag is a game that multiple people play, and in tag you have exactly one person who is labelled as “it”. If the person who is labelled as “it” touches another person then that label transfers, so the original person no longer has the label “it” and the touched person does have the label “it”. Furthermore, if someone has the label “it” then they will try and give it away.</w:t>
-      </w:r>
-    </w:p>
-    <w:p>
-      <w:pPr>
-        <w:pStyle w:val="ListParagraph"/>
-        <w:rPr>
-          <w:sz w:val="24"/>
-          <w:szCs w:val="24"/>
-        </w:rPr>
-      </w:pPr>
-    </w:p>
-    <w:p>
-      <w:pPr>
-        <w:pStyle w:val="ListParagraph"/>
-        <w:rPr>
-          <w:sz w:val="24"/>
-          <w:szCs w:val="24"/>
-        </w:rPr>
-      </w:pPr>
-      <w:r>
-        <w:rPr>
-          <w:sz w:val="24"/>
-          <w:szCs w:val="24"/>
-        </w:rPr>
-        <w:t>The other important part of knowledge that must be taught are the meanings of ‘chased’ and ‘ran from’. If one person chases another then the first person is trying to touch the second. If one person runs from another then the first person is trying to not be touched by the second.</w:t>
-      </w:r>
-    </w:p>
-    <w:p>
-      <w:pPr>
-        <w:pStyle w:val="ListParagraph"/>
-        <w:rPr>
-          <w:sz w:val="24"/>
-          <w:szCs w:val="24"/>
-        </w:rPr>
-      </w:pPr>
-    </w:p>
-    <w:p>
-      <w:pPr>
-        <w:pStyle w:val="ListParagraph"/>
-        <w:rPr>
-          <w:sz w:val="24"/>
-          <w:szCs w:val="24"/>
-        </w:rPr>
-      </w:pPr>
-      <w:r>
-        <w:rPr>
-          <w:sz w:val="24"/>
-          <w:szCs w:val="24"/>
-        </w:rPr>
-        <w:t>There are also reasoning principles that must be taught. Maybe? To do with only touching someone if you’re it? Only run away from people who are it?</w:t>
-      </w:r>
-    </w:p>
-    <w:p>
-      <w:pPr>
-        <w:pStyle w:val="ListParagraph"/>
-        <w:rPr>
-          <w:sz w:val="24"/>
-          <w:szCs w:val="24"/>
-        </w:rPr>
-      </w:pPr>
-    </w:p>
-    <w:p>
-      <w:pPr>
-        <w:pStyle w:val="ListParagraph"/>
-        <w:numPr>
-          <w:ilvl w:val="0"/>
-          <w:numId w:val="2"/>
-        </w:numPr>
-        <w:rPr>
-          <w:sz w:val="28"/>
-          <w:szCs w:val="28"/>
-        </w:rPr>
-      </w:pPr>
-      <w:r>
-        <w:rPr>
-          <w:sz w:val="28"/>
-          <w:szCs w:val="28"/>
-        </w:rPr>
-        <w:t xml:space="preserve">How these deduce the answer of each sentence (in English) </w:t>
-      </w:r>
-      <w:r>
-        <w:rPr>
-          <w:i/>
-          <w:iCs/>
-          <w:sz w:val="28"/>
-          <w:szCs w:val="28"/>
-        </w:rPr>
-        <w:t>(</w:t>
-      </w:r>
-      <w:r>
-        <w:rPr>
-          <w:i/>
-          <w:iCs/>
-          <w:sz w:val="28"/>
-          <w:szCs w:val="28"/>
-        </w:rPr>
-        <w:t>100</w:t>
-      </w:r>
-      <w:r>
-        <w:rPr>
-          <w:i/>
-          <w:iCs/>
-          <w:sz w:val="28"/>
-          <w:szCs w:val="28"/>
-        </w:rPr>
-        <w:t>)</w:t>
-      </w:r>
-    </w:p>
-    <w:p>
-      <w:pPr>
-        <w:pStyle w:val="ListParagraph"/>
-        <w:rPr>
-          <w:sz w:val="24"/>
-          <w:szCs w:val="24"/>
-        </w:rPr>
-      </w:pPr>
-      <w:r>
-        <w:rPr>
-          <w:sz w:val="24"/>
-          <w:szCs w:val="24"/>
-        </w:rPr>
-        <w:t>If the sentence has the option ‘chased’ in it, then the program should give the answer Ethan. This is because Ethan chased Luke, so Ethan is trying to touch Luke and therefore Ethan is trying to give his “it” away. Hence Ethan is currently “it”.</w:t>
-      </w:r>
-    </w:p>
-    <w:p>
-      <w:pPr>
-        <w:pStyle w:val="ListParagraph"/>
-        <w:rPr>
-          <w:sz w:val="24"/>
-          <w:szCs w:val="24"/>
-        </w:rPr>
-      </w:pPr>
-      <w:r>
-        <w:rPr>
-          <w:sz w:val="24"/>
-          <w:szCs w:val="24"/>
-        </w:rPr>
-        <w:t>Alternatively, it the sentence has the option ‘ran from’ in it, then the program should give the answer Luke, as Ethan is trying to not get touched by Luke therefore Luke is “it”.</w:t>
-      </w:r>
-    </w:p>
-    <w:p>
-      <w:pPr>
-        <w:rPr>
-          <w:sz w:val="28"/>
-          <w:szCs w:val="28"/>
-        </w:rPr>
-      </w:pPr>
-    </w:p>
-    <w:p>
-      <w:pPr>
-        <w:rPr>
-          <w:sz w:val="28"/>
-          <w:szCs w:val="28"/>
-        </w:rPr>
-      </w:pPr>
-      <w:r>
-        <w:rPr>
-          <w:sz w:val="28"/>
-          <w:szCs w:val="28"/>
-        </w:rPr>
-        <w:t xml:space="preserve">Part 2 </w:t>
-      </w:r>
-      <w:r>
-        <w:rPr>
-          <w:i/>
-          <w:iCs/>
-          <w:sz w:val="28"/>
-          <w:szCs w:val="28"/>
-        </w:rPr>
-        <w:t>(2</w:t>
-      </w:r>
-      <w:r>
-        <w:rPr>
-          <w:i/>
-          <w:iCs/>
-          <w:sz w:val="28"/>
-          <w:szCs w:val="28"/>
-        </w:rPr>
-        <w:t>00</w:t>
-      </w:r>
-      <w:r>
-        <w:rPr>
-          <w:i/>
-          <w:iCs/>
-          <w:sz w:val="28"/>
-          <w:szCs w:val="28"/>
-        </w:rPr>
-        <w:t>)</w:t>
-      </w:r>
-    </w:p>
-    <w:p>
-      <w:pPr>
-        <w:pStyle w:val="ListParagraph"/>
-        <w:numPr>
-          <w:ilvl w:val="0"/>
-          <w:numId w:val="2"/>
-        </w:numPr>
-        <w:rPr>
-          <w:sz w:val="28"/>
-          <w:szCs w:val="28"/>
-        </w:rPr>
-      </w:pPr>
-      <w:r>
-        <w:rPr>
-          <w:sz w:val="28"/>
-          <w:szCs w:val="28"/>
-        </w:rPr>
-        <w:t>A logical formula representing each version of the sentence</w:t>
-      </w:r>
-    </w:p>
-    <w:p>
-      <w:pPr>
-        <w:pStyle w:val="ListParagraph"/>
-        <w:numPr>
-          <w:ilvl w:val="0"/>
-          <w:numId w:val="2"/>
-        </w:numPr>
-        <w:rPr>
-          <w:sz w:val="28"/>
-          <w:szCs w:val="28"/>
-        </w:rPr>
-      </w:pPr>
-      <w:r>
-        <w:rPr>
-          <w:sz w:val="28"/>
-          <w:szCs w:val="28"/>
-        </w:rPr>
-        <w:t>Logical formulas for axioms/general facts required for each sentence</w:t>
-      </w:r>
-    </w:p>
-    <w:p>
-      <w:pPr>
-        <w:pStyle w:val="ListParagraph"/>
-        <w:rPr>
-          <w:sz w:val="24"/>
-          <w:szCs w:val="24"/>
-        </w:rPr>
-      </w:pPr>
-      <w:r>
-        <w:rPr>
-          <w:sz w:val="24"/>
-          <w:szCs w:val="24"/>
-        </w:rPr>
-        <w:t>T(x) – x is playing tag</w:t>
-      </w:r>
-    </w:p>
-    <w:p>
-      <w:pPr>
-        <w:pStyle w:val="ListParagraph"/>
-        <w:rPr>
-          <w:sz w:val="24"/>
-          <w:szCs w:val="24"/>
-        </w:rPr>
-      </w:pPr>
-      <w:r>
-        <w:rPr>
-          <w:sz w:val="24"/>
-          <w:szCs w:val="24"/>
-        </w:rPr>
-        <w:t>IT(x) – x is “it”</w:t>
-      </w:r>
-    </w:p>
-    <w:p>
-      <w:pPr>
-        <w:pStyle w:val="ListParagraph"/>
-        <w:rPr>
-          <w:sz w:val="24"/>
-          <w:szCs w:val="24"/>
-        </w:rPr>
-      </w:pPr>
-      <w:r>
-        <w:rPr>
-          <w:sz w:val="24"/>
-          <w:szCs w:val="24"/>
-        </w:rPr>
-        <w:t>Tou(x,y) – x is trying to touch y</w:t>
-      </w:r>
-    </w:p>
-    <w:p>
-      <w:pPr>
-        <w:pStyle w:val="ListParagraph"/>
-        <w:rPr>
-          <w:sz w:val="24"/>
-          <w:szCs w:val="24"/>
-        </w:rPr>
-      </w:pPr>
-      <w:r>
-        <w:rPr>
-          <w:sz w:val="24"/>
-          <w:szCs w:val="24"/>
-        </w:rPr>
-        <w:t>E – Ethan</w:t>
-      </w:r>
-    </w:p>
-    <w:p>
-      <w:pPr>
-        <w:pStyle w:val="ListParagraph"/>
-        <w:rPr>
-          <w:sz w:val="24"/>
-          <w:szCs w:val="24"/>
-        </w:rPr>
-      </w:pPr>
-      <w:r>
-        <w:rPr>
-          <w:sz w:val="24"/>
-          <w:szCs w:val="24"/>
-        </w:rPr>
-        <w:t>L – Luke</w:t>
-      </w:r>
-    </w:p>
-    <w:p>
-      <w:pPr>
-        <w:pStyle w:val="ListParagraph"/>
-        <w:rPr>
-          <w:sz w:val="24"/>
-          <w:szCs w:val="24"/>
-          <w:lang w:val="fr-FR"/>
-        </w:rPr>
-      </w:pPr>
-      <w:r>
-        <w:rPr>
-          <w:sz w:val="24"/>
-          <w:szCs w:val="24"/>
-          <w:lang w:val="fr-FR"/>
-        </w:rPr>
-        <w:t>R(x,y) – x runs from y</w:t>
-      </w:r>
-    </w:p>
-    <w:p>
-      <w:pPr>
-        <w:pStyle w:val="ListParagraph"/>
-        <w:rPr>
-          <w:sz w:val="24"/>
-          <w:szCs w:val="24"/>
-          <w:lang w:val="fr-FR"/>
-        </w:rPr>
-      </w:pPr>
-      <w:r>
-        <w:rPr>
-          <w:sz w:val="24"/>
-          <w:szCs w:val="24"/>
-          <w:lang w:val="fr-FR"/>
-        </w:rPr>
-        <w:t>C(x,y) – x chases y</w:t>
-      </w:r>
-    </w:p>
-    <w:p>
-      <w:pPr>
-        <w:pStyle w:val="ListParagraph"/>
-        <w:rPr>
-          <w:sz w:val="24"/>
-          <w:szCs w:val="24"/>
-          <w:lang w:val="fr-FR"/>
-        </w:rPr>
-      </w:pPr>
-    </w:p>
-    <w:p>
-      <w:pPr>
-        <w:pStyle w:val="ListParagraph"/>
-        <w:rPr>
-          <w:sz w:val="24"/>
-          <w:szCs w:val="24"/>
-          <w:lang w:val="fr-FR"/>
-        </w:rPr>
-      </w:pPr>
-      <w:r>
-        <w:rPr>
-          <w:sz w:val="24"/>
-          <w:szCs w:val="24"/>
-          <w:lang w:val="fr-FR"/>
-        </w:rPr>
-        <w:t>(T( E ) &amp; T(L) &amp; C(E,L)) -&gt; IT( E )</w:t>
-      </w:r>
-    </w:p>
-    <w:p>
-      <w:pPr>
-        <w:pStyle w:val="ListParagraph"/>
-        <w:rPr>
-          <w:sz w:val="24"/>
-          <w:szCs w:val="24"/>
-          <w:lang w:val="fr-FR"/>
-        </w:rPr>
-      </w:pPr>
-      <w:r>
-        <w:rPr>
-          <w:sz w:val="24"/>
-          <w:szCs w:val="24"/>
-          <w:lang w:val="fr-FR"/>
-        </w:rPr>
-        <w:t>(T( E ) &amp; T(L) &amp; R(E,L)) -&gt; IT(L)</w:t>
-      </w:r>
-    </w:p>
-    <w:p>
-      <w:pPr>
-        <w:pStyle w:val="ListParagraph"/>
-        <w:rPr>
-          <w:sz w:val="24"/>
-          <w:szCs w:val="24"/>
-          <w:lang w:val="fr-FR"/>
-        </w:rPr>
-      </w:pPr>
-    </w:p>
-    <w:p>
-      <w:pPr>
-        <w:pStyle w:val="ListParagraph"/>
-        <w:rPr>
-          <w:sz w:val="24"/>
-          <w:szCs w:val="24"/>
-        </w:rPr>
-      </w:pPr>
-      <w:r>
-        <w:rPr>
-          <w:sz w:val="24"/>
-          <w:szCs w:val="24"/>
-        </w:rPr>
-        <w:t>Exists x (T(x) &amp; IT(x)) – there is always someone playing tag who it “it”</w:t>
-      </w:r>
-    </w:p>
-    <w:p>
-      <w:pPr>
-        <w:pStyle w:val="ListParagraph"/>
-        <w:rPr>
-          <w:sz w:val="24"/>
-          <w:szCs w:val="24"/>
-        </w:rPr>
-      </w:pPr>
-      <w:r>
-        <w:rPr>
-          <w:sz w:val="24"/>
-          <w:szCs w:val="24"/>
-        </w:rPr>
-        <w:t>All x All y ((T(x) &amp; T(y) &amp; C(x,y)) -&gt; Tou(x,y)) – If two people play tag and one chases the other then the chaser is trying to touch the chasee</w:t>
-      </w:r>
-    </w:p>
-    <w:p>
-      <w:pPr>
-        <w:pStyle w:val="ListParagraph"/>
-        <w:rPr>
-          <w:sz w:val="24"/>
-          <w:szCs w:val="24"/>
-        </w:rPr>
-      </w:pPr>
-      <w:r>
-        <w:rPr>
-          <w:sz w:val="24"/>
-          <w:szCs w:val="24"/>
-        </w:rPr>
-        <w:lastRenderedPageBreak/>
-        <w:t>All x All y ((T(x) &amp; T(y) &amp; R(x,y)) -&gt; Tou(y,x)) – If two people play tag and one is running from the other the second person is trying to touch the first person</w:t>
-      </w:r>
-    </w:p>
-    <w:p>
-      <w:pPr>
-        <w:pStyle w:val="ListParagraph"/>
-        <w:rPr>
-          <w:sz w:val="24"/>
-          <w:szCs w:val="24"/>
-        </w:rPr>
-      </w:pPr>
-      <w:r>
-        <w:rPr>
-          <w:sz w:val="24"/>
-          <w:szCs w:val="24"/>
-        </w:rPr>
-        <w:t>All x All y ((T(x) &amp; T(y) &amp; Tou(x,y)) -&gt; IT(x)) – If one person is trying to touch another the first person is “it”</w:t>
-      </w:r>
-    </w:p>
-    <w:p>
-      <w:pPr>
-        <w:pStyle w:val="Heading2"/>
-      </w:pPr>
-    </w:p>
-    <w:p>
-      <w:pPr>
-        <w:pStyle w:val="Heading2"/>
-      </w:pPr>
-      <w:r>
-        <w:t>Example 3</w:t>
-      </w:r>
-    </w:p>
-    <w:p>
-      <w:pPr>
-        <w:rPr>
-          <w:b/>
-          <w:bCs/>
-        </w:rPr>
-      </w:pPr>
-    </w:p>
-    <w:p>
-      <w:pPr>
-        <w:rPr>
-          <w:b/>
-          <w:bCs/>
-        </w:rPr>
-      </w:pPr>
-      <w:r>
-        <w:rPr>
-          <w:b/>
-          <w:bCs/>
-        </w:rPr>
-        <w:t>Sarah’s Section</w:t>
-      </w:r>
-    </w:p>
-    <w:p>
-      <w:r>
-        <w:t xml:space="preserve">The Choices of Plausible Alternatives (COPA) dataset was developed by Andrew Gordon as an evaluation tool for “open-domain commonsense causal reasoning”. The dataset was </w:t>
-      </w:r>
-      <w:r>
-        <w:t xml:space="preserve">heavily </w:t>
-      </w:r>
-      <w:r>
-        <w:t xml:space="preserve">inspired from the Recognizing Textural Entailments (RTE) challenges. </w:t>
-      </w:r>
-      <w:r>
-        <w:t>A RTE question consists of a text fragment and a hypothesis. The goal of this question is to determine if the truth of the hypothesis is entailed in the text fragment. For example:</w:t>
+        </w:rPr>
+        <w:t>Hypothesis: The Beatles performed at Cavern Club at lunchtime.</w:t>
       </w:r>
     </w:p>
     <w:p/>
     <w:p>
-      <w:pPr>
-        <w:rPr>
-          <w:i/>
-          <w:iCs/>
-        </w:rPr>
-      </w:pPr>
-      <w:r>
-        <w:rPr>
-          <w:i/>
-          <w:iCs/>
-        </w:rPr>
-        <w:t>Text fragment: “Cavern Club sessions paid the Beatles £15 evenings and £5 lunchtime.</w:t>
-      </w:r>
-    </w:p>
-    <w:p>
-      <w:pPr>
-        <w:rPr>
-          <w:i/>
-          <w:iCs/>
-        </w:rPr>
-      </w:pPr>
-      <w:r>
-        <w:rPr>
-          <w:i/>
-          <w:iCs/>
-        </w:rPr>
-        <w:t>Hypothesis: The Beatles performed at Cavern Club at lunchtime.</w:t>
+      <w:r>
+        <w:t xml:space="preserve">This is an example of positive entailment. </w:t>
+      </w:r>
+      <w:r>
+        <w:t xml:space="preserve">Although RTE is a great evaluation tool for inferential capability it is not as useful for evaluating </w:t>
+      </w:r>
+      <w:proofErr w:type="spellStart"/>
+      <w:r>
+        <w:t>commonsense</w:t>
+      </w:r>
+      <w:proofErr w:type="spellEnd"/>
+      <w:r>
+        <w:t xml:space="preserve"> inference. Through the use of the RTE challenges the distinction between entailment and implication was made. Entailments are </w:t>
+      </w:r>
+      <w:r>
+        <w:t>inferences</w:t>
+      </w:r>
+      <w:r>
+        <w:t xml:space="preserve"> that are necessarily true due to the meaning in the text. Whereas implications are inferences that are expected to be true due to likely causes, effects of the text or are default assumptions. </w:t>
+      </w:r>
+      <w:r>
+        <w:t>The entailment between two text fragments is either strongly positive or negative whereas implications are judged by the degree of plausibility.</w:t>
       </w:r>
     </w:p>
     <w:p/>
     <w:p>
       <w:r>
-        <w:t xml:space="preserve">This is an example of positive entailment. </w:t>
-      </w:r>
-      <w:r>
-        <w:t xml:space="preserve">Although RTE is a great evaluation tool for inferential capability it is not as useful for evaluating commonsense inference. Through the use of the RTE challenges the distinction between entailment and implication was made. Entailments are </w:t>
-      </w:r>
-      <w:r>
-        <w:t>inferences</w:t>
-      </w:r>
-      <w:r>
-        <w:t xml:space="preserve"> that are necessarily true due to the meaning in the text. Whereas implications are inferences that are expected to be true due to likely causes, effects of the text or are default assumptions. </w:t>
-      </w:r>
-      <w:r>
-        <w:t>The entailment between two text fragments is either strongly positive or negative whereas implications are judged by the degree of plausibility.</w:t>
-      </w:r>
-    </w:p>
-    <w:p/>
-    <w:p>
-      <w:r>
-        <w:t>In order to test for commonsense casual implication, t</w:t>
+        <w:t xml:space="preserve">In order to test for </w:t>
+      </w:r>
+      <w:proofErr w:type="spellStart"/>
+      <w:r>
+        <w:t>commonsense</w:t>
+      </w:r>
+      <w:proofErr w:type="spellEnd"/>
+      <w:r>
+        <w:t xml:space="preserve"> casual implication, t</w:t>
       </w:r>
       <w:r>
         <w:t>he</w:t>
@@ -2949,7 +3644,6 @@
           <w:iCs/>
           <w:color w:val="000000" w:themeColor="text1"/>
         </w:rPr>
-        <w:lastRenderedPageBreak/>
         <w:t xml:space="preserve">Alternative 1: </w:t>
       </w:r>
       <w:r>
@@ -3013,10 +3707,61 @@
         <w:pStyle w:val="Heading1"/>
       </w:pPr>
       <w:r>
+        <w:lastRenderedPageBreak/>
         <w:t>Conclusion</w:t>
       </w:r>
     </w:p>
+    <w:p>
+      <w:r>
+        <w:t>Sian’s Conclusion</w:t>
+      </w:r>
+    </w:p>
     <w:p/>
+    <w:p>
+      <w:pPr>
+        <w:pStyle w:val="ListParagraph"/>
+        <w:rPr>
+          <w:sz w:val="24"/>
+          <w:szCs w:val="24"/>
+        </w:rPr>
+      </w:pPr>
+      <w:r>
+        <w:rPr>
+          <w:sz w:val="24"/>
+          <w:szCs w:val="24"/>
+        </w:rPr>
+        <w:t xml:space="preserve">This problem, under the conditions stated above, can be solved by knowledge, representation and reasoning methods. The condition required is that in a game of tag, you only run from the person who is “it” and you only chase people if you are “it”. Whilst this is true in the rules of the game it is not necessarily true in life and often in tag the players may not know who is “it” and run from any other players. Therefore, a possible answer to the original question is that neither Ethan or Luke are “it”.  However, as we are given with the problem that either Ethan or Luke are “it”, it can be assumed by both humans and the computer program that the required condition holds. </w:t>
+      </w:r>
+    </w:p>
+    <w:p>
+      <w:pPr>
+        <w:pStyle w:val="ListParagraph"/>
+        <w:rPr>
+          <w:sz w:val="24"/>
+          <w:szCs w:val="24"/>
+        </w:rPr>
+      </w:pPr>
+    </w:p>
+    <w:p>
+      <w:pPr>
+        <w:pStyle w:val="ListParagraph"/>
+        <w:rPr>
+          <w:sz w:val="24"/>
+          <w:szCs w:val="24"/>
+        </w:rPr>
+      </w:pPr>
+      <w:r>
+        <w:rPr>
+          <w:sz w:val="24"/>
+          <w:szCs w:val="24"/>
+        </w:rPr>
+        <w:t>To conclude, this exact problem can be solved by knowledge, representation and reasoning methods. However, it would be difficult, due to nuances of the game, to scale the solution up to answering any tag related questions.</w:t>
+      </w:r>
+    </w:p>
+    <w:p>
+      <w:bookmarkStart w:id="2" w:name="_GoBack"/>
+      <w:bookmarkEnd w:id="2"/>
+    </w:p>
     <w:p>
       <w:pPr>
         <w:pStyle w:val="Heading1"/>
@@ -3041,7 +3786,7 @@
 </file>
 
 <file path=word/endnotes.xml><?xml version="1.0" encoding="utf-8"?>
-<w:endnotes xmlns:wpc="http://schemas.microsoft.com/office/word/2010/wordprocessingCanvas" xmlns:cx="http://schemas.microsoft.com/office/drawing/2014/chartex" xmlns:cx1="http://schemas.microsoft.com/office/drawing/2015/9/8/chartex" xmlns:cx2="http://schemas.microsoft.com/office/drawing/2015/10/21/chartex" xmlns:cx3="http://schemas.microsoft.com/office/drawing/2016/5/9/chartex" xmlns:cx4="http://schemas.microsoft.com/office/drawing/2016/5/10/chartex" xmlns:cx5="http://schemas.microsoft.com/office/drawing/2016/5/11/chartex" xmlns:cx6="http://schemas.microsoft.com/office/drawing/2016/5/12/chartex" xmlns:cx7="http://schemas.microsoft.com/office/drawing/2016/5/13/chartex" xmlns:cx8="http://schemas.microsoft.com/office/drawing/2016/5/14/chartex" xmlns:mc="http://schemas.openxmlformats.org/markup-compatibility/2006" xmlns:aink="http://schemas.microsoft.com/office/drawing/2016/ink" xmlns:am3d="http://schemas.microsoft.com/office/drawing/2017/model3d" xmlns:o="urn:schemas-microsoft-com:office:office" xmlns:r="http://schemas.openxmlformats.org/officeDocument/2006/relationships" xmlns:m="http://schemas.openxmlformats.org/officeDocument/2006/math" xmlns:v="urn:schemas-microsoft-com:vml" xmlns:wp14="http://schemas.microsoft.com/office/word/2010/wordprocessingDrawing" xmlns:wp="http://schemas.openxmlformats.org/drawingml/2006/wordprocessingDrawing" xmlns:w10="urn:schemas-microsoft-com:office:word" xmlns:w="http://schemas.openxmlformats.org/wordprocessingml/2006/main" xmlns:w14="http://schemas.microsoft.com/office/word/2010/wordml" xmlns:w15="http://schemas.microsoft.com/office/word/2012/wordml" xmlns:w16cex="http://schemas.microsoft.com/office/word/2018/wordml/cex" xmlns:w16cid="http://schemas.microsoft.com/office/word/2016/wordml/cid" xmlns:w16="http://schemas.microsoft.com/office/word/2018/wordml" xmlns:w16se="http://schemas.microsoft.com/office/word/2015/wordml/symex" xmlns:wpg="http://schemas.microsoft.com/office/word/2010/wordprocessingGroup" xmlns:wpi="http://schemas.microsoft.com/office/word/2010/wordprocessingInk" xmlns:wne="http://schemas.microsoft.com/office/word/2006/wordml" xmlns:wps="http://schemas.microsoft.com/office/word/2010/wordprocessingShape" mc:Ignorable="w14 w15 w16se w16cid w16 w16cex wp14">
+<w:endnotes xmlns:wpc="http://schemas.microsoft.com/office/word/2010/wordprocessingCanvas" xmlns:cx="http://schemas.microsoft.com/office/drawing/2014/chartex" xmlns:cx1="http://schemas.microsoft.com/office/drawing/2015/9/8/chartex" xmlns:cx2="http://schemas.microsoft.com/office/drawing/2015/10/21/chartex" xmlns:cx3="http://schemas.microsoft.com/office/drawing/2016/5/9/chartex" xmlns:cx4="http://schemas.microsoft.com/office/drawing/2016/5/10/chartex" xmlns:cx5="http://schemas.microsoft.com/office/drawing/2016/5/11/chartex" xmlns:cx6="http://schemas.microsoft.com/office/drawing/2016/5/12/chartex" xmlns:cx7="http://schemas.microsoft.com/office/drawing/2016/5/13/chartex" xmlns:cx8="http://schemas.microsoft.com/office/drawing/2016/5/14/chartex" xmlns:mc="http://schemas.openxmlformats.org/markup-compatibility/2006" xmlns:aink="http://schemas.microsoft.com/office/drawing/2016/ink" xmlns:am3d="http://schemas.microsoft.com/office/drawing/2017/model3d" xmlns:o="urn:schemas-microsoft-com:office:office" xmlns:r="http://schemas.openxmlformats.org/officeDocument/2006/relationships" xmlns:m="http://schemas.openxmlformats.org/officeDocument/2006/math" xmlns:v="urn:schemas-microsoft-com:vml" xmlns:wp14="http://schemas.microsoft.com/office/word/2010/wordprocessingDrawing" xmlns:wp="http://schemas.openxmlformats.org/drawingml/2006/wordprocessingDrawing" xmlns:w10="urn:schemas-microsoft-com:office:word" xmlns:w="http://schemas.openxmlformats.org/wordprocessingml/2006/main" xmlns:w14="http://schemas.microsoft.com/office/word/2010/wordml" xmlns:w15="http://schemas.microsoft.com/office/word/2012/wordml" xmlns:w16cid="http://schemas.microsoft.com/office/word/2016/wordml/cid" xmlns:w16se="http://schemas.microsoft.com/office/word/2015/wordml/symex" xmlns:wpg="http://schemas.microsoft.com/office/word/2010/wordprocessingGroup" xmlns:wpi="http://schemas.microsoft.com/office/word/2010/wordprocessingInk" xmlns:wne="http://schemas.microsoft.com/office/word/2006/wordml" xmlns:wps="http://schemas.microsoft.com/office/word/2010/wordprocessingShape" mc:Ignorable="w14 w15 w16se w16cid wp14">
   <w:endnote w:type="separator" w:id="-1">
     <w:p>
       <w:r>
@@ -3060,7 +3805,7 @@
 </file>
 
 <file path=word/footer1.xml><?xml version="1.0" encoding="utf-8"?>
-<w:ftr xmlns:wpc="http://schemas.microsoft.com/office/word/2010/wordprocessingCanvas" xmlns:cx="http://schemas.microsoft.com/office/drawing/2014/chartex" xmlns:cx1="http://schemas.microsoft.com/office/drawing/2015/9/8/chartex" xmlns:cx2="http://schemas.microsoft.com/office/drawing/2015/10/21/chartex" xmlns:cx3="http://schemas.microsoft.com/office/drawing/2016/5/9/chartex" xmlns:cx4="http://schemas.microsoft.com/office/drawing/2016/5/10/chartex" xmlns:cx5="http://schemas.microsoft.com/office/drawing/2016/5/11/chartex" xmlns:cx6="http://schemas.microsoft.com/office/drawing/2016/5/12/chartex" xmlns:cx7="http://schemas.microsoft.com/office/drawing/2016/5/13/chartex" xmlns:cx8="http://schemas.microsoft.com/office/drawing/2016/5/14/chartex" xmlns:mc="http://schemas.openxmlformats.org/markup-compatibility/2006" xmlns:aink="http://schemas.microsoft.com/office/drawing/2016/ink" xmlns:am3d="http://schemas.microsoft.com/office/drawing/2017/model3d" xmlns:o="urn:schemas-microsoft-com:office:office" xmlns:r="http://schemas.openxmlformats.org/officeDocument/2006/relationships" xmlns:m="http://schemas.openxmlformats.org/officeDocument/2006/math" xmlns:v="urn:schemas-microsoft-com:vml" xmlns:wp14="http://schemas.microsoft.com/office/word/2010/wordprocessingDrawing" xmlns:wp="http://schemas.openxmlformats.org/drawingml/2006/wordprocessingDrawing" xmlns:w10="urn:schemas-microsoft-com:office:word" xmlns:w="http://schemas.openxmlformats.org/wordprocessingml/2006/main" xmlns:w14="http://schemas.microsoft.com/office/word/2010/wordml" xmlns:w15="http://schemas.microsoft.com/office/word/2012/wordml" xmlns:w16cex="http://schemas.microsoft.com/office/word/2018/wordml/cex" xmlns:w16cid="http://schemas.microsoft.com/office/word/2016/wordml/cid" xmlns:w16="http://schemas.microsoft.com/office/word/2018/wordml" xmlns:w16se="http://schemas.microsoft.com/office/word/2015/wordml/symex" xmlns:wpg="http://schemas.microsoft.com/office/word/2010/wordprocessingGroup" xmlns:wpi="http://schemas.microsoft.com/office/word/2010/wordprocessingInk" xmlns:wne="http://schemas.microsoft.com/office/word/2006/wordml" xmlns:wps="http://schemas.microsoft.com/office/word/2010/wordprocessingShape" mc:Ignorable="w14 w15 w16se w16cid w16 w16cex wp14">
+<w:ftr xmlns:wpc="http://schemas.microsoft.com/office/word/2010/wordprocessingCanvas" xmlns:cx="http://schemas.microsoft.com/office/drawing/2014/chartex" xmlns:cx1="http://schemas.microsoft.com/office/drawing/2015/9/8/chartex" xmlns:cx2="http://schemas.microsoft.com/office/drawing/2015/10/21/chartex" xmlns:cx3="http://schemas.microsoft.com/office/drawing/2016/5/9/chartex" xmlns:cx4="http://schemas.microsoft.com/office/drawing/2016/5/10/chartex" xmlns:cx5="http://schemas.microsoft.com/office/drawing/2016/5/11/chartex" xmlns:cx6="http://schemas.microsoft.com/office/drawing/2016/5/12/chartex" xmlns:cx7="http://schemas.microsoft.com/office/drawing/2016/5/13/chartex" xmlns:cx8="http://schemas.microsoft.com/office/drawing/2016/5/14/chartex" xmlns:mc="http://schemas.openxmlformats.org/markup-compatibility/2006" xmlns:aink="http://schemas.microsoft.com/office/drawing/2016/ink" xmlns:am3d="http://schemas.microsoft.com/office/drawing/2017/model3d" xmlns:o="urn:schemas-microsoft-com:office:office" xmlns:r="http://schemas.openxmlformats.org/officeDocument/2006/relationships" xmlns:m="http://schemas.openxmlformats.org/officeDocument/2006/math" xmlns:v="urn:schemas-microsoft-com:vml" xmlns:wp14="http://schemas.microsoft.com/office/word/2010/wordprocessingDrawing" xmlns:wp="http://schemas.openxmlformats.org/drawingml/2006/wordprocessingDrawing" xmlns:w10="urn:schemas-microsoft-com:office:word" xmlns:w="http://schemas.openxmlformats.org/wordprocessingml/2006/main" xmlns:w14="http://schemas.microsoft.com/office/word/2010/wordml" xmlns:w15="http://schemas.microsoft.com/office/word/2012/wordml" xmlns:w16cid="http://schemas.microsoft.com/office/word/2016/wordml/cid" xmlns:w16se="http://schemas.microsoft.com/office/word/2015/wordml/symex" xmlns:wpg="http://schemas.microsoft.com/office/word/2010/wordprocessingGroup" xmlns:wpi="http://schemas.microsoft.com/office/word/2010/wordprocessingInk" xmlns:wne="http://schemas.microsoft.com/office/word/2006/wordml" xmlns:wps="http://schemas.microsoft.com/office/word/2010/wordprocessingShape" mc:Ignorable="w14 w15 w16se w16cid wp14">
   <w:sdt>
     <w:sdtPr>
       <w:rPr>
@@ -3117,7 +3862,7 @@
 </file>
 
 <file path=word/footer2.xml><?xml version="1.0" encoding="utf-8"?>
-<w:ftr xmlns:wpc="http://schemas.microsoft.com/office/word/2010/wordprocessingCanvas" xmlns:cx="http://schemas.microsoft.com/office/drawing/2014/chartex" xmlns:cx1="http://schemas.microsoft.com/office/drawing/2015/9/8/chartex" xmlns:cx2="http://schemas.microsoft.com/office/drawing/2015/10/21/chartex" xmlns:cx3="http://schemas.microsoft.com/office/drawing/2016/5/9/chartex" xmlns:cx4="http://schemas.microsoft.com/office/drawing/2016/5/10/chartex" xmlns:cx5="http://schemas.microsoft.com/office/drawing/2016/5/11/chartex" xmlns:cx6="http://schemas.microsoft.com/office/drawing/2016/5/12/chartex" xmlns:cx7="http://schemas.microsoft.com/office/drawing/2016/5/13/chartex" xmlns:cx8="http://schemas.microsoft.com/office/drawing/2016/5/14/chartex" xmlns:mc="http://schemas.openxmlformats.org/markup-compatibility/2006" xmlns:aink="http://schemas.microsoft.com/office/drawing/2016/ink" xmlns:am3d="http://schemas.microsoft.com/office/drawing/2017/model3d" xmlns:o="urn:schemas-microsoft-com:office:office" xmlns:r="http://schemas.openxmlformats.org/officeDocument/2006/relationships" xmlns:m="http://schemas.openxmlformats.org/officeDocument/2006/math" xmlns:v="urn:schemas-microsoft-com:vml" xmlns:wp14="http://schemas.microsoft.com/office/word/2010/wordprocessingDrawing" xmlns:wp="http://schemas.openxmlformats.org/drawingml/2006/wordprocessingDrawing" xmlns:w10="urn:schemas-microsoft-com:office:word" xmlns:w="http://schemas.openxmlformats.org/wordprocessingml/2006/main" xmlns:w14="http://schemas.microsoft.com/office/word/2010/wordml" xmlns:w15="http://schemas.microsoft.com/office/word/2012/wordml" xmlns:w16cex="http://schemas.microsoft.com/office/word/2018/wordml/cex" xmlns:w16cid="http://schemas.microsoft.com/office/word/2016/wordml/cid" xmlns:w16="http://schemas.microsoft.com/office/word/2018/wordml" xmlns:w16se="http://schemas.microsoft.com/office/word/2015/wordml/symex" xmlns:wpg="http://schemas.microsoft.com/office/word/2010/wordprocessingGroup" xmlns:wpi="http://schemas.microsoft.com/office/word/2010/wordprocessingInk" xmlns:wne="http://schemas.microsoft.com/office/word/2006/wordml" xmlns:wps="http://schemas.microsoft.com/office/word/2010/wordprocessingShape" mc:Ignorable="w14 w15 w16se w16cid w16 w16cex wp14">
+<w:ftr xmlns:wpc="http://schemas.microsoft.com/office/word/2010/wordprocessingCanvas" xmlns:cx="http://schemas.microsoft.com/office/drawing/2014/chartex" xmlns:cx1="http://schemas.microsoft.com/office/drawing/2015/9/8/chartex" xmlns:cx2="http://schemas.microsoft.com/office/drawing/2015/10/21/chartex" xmlns:cx3="http://schemas.microsoft.com/office/drawing/2016/5/9/chartex" xmlns:cx4="http://schemas.microsoft.com/office/drawing/2016/5/10/chartex" xmlns:cx5="http://schemas.microsoft.com/office/drawing/2016/5/11/chartex" xmlns:cx6="http://schemas.microsoft.com/office/drawing/2016/5/12/chartex" xmlns:cx7="http://schemas.microsoft.com/office/drawing/2016/5/13/chartex" xmlns:cx8="http://schemas.microsoft.com/office/drawing/2016/5/14/chartex" xmlns:mc="http://schemas.openxmlformats.org/markup-compatibility/2006" xmlns:aink="http://schemas.microsoft.com/office/drawing/2016/ink" xmlns:am3d="http://schemas.microsoft.com/office/drawing/2017/model3d" xmlns:o="urn:schemas-microsoft-com:office:office" xmlns:r="http://schemas.openxmlformats.org/officeDocument/2006/relationships" xmlns:m="http://schemas.openxmlformats.org/officeDocument/2006/math" xmlns:v="urn:schemas-microsoft-com:vml" xmlns:wp14="http://schemas.microsoft.com/office/word/2010/wordprocessingDrawing" xmlns:wp="http://schemas.openxmlformats.org/drawingml/2006/wordprocessingDrawing" xmlns:w10="urn:schemas-microsoft-com:office:word" xmlns:w="http://schemas.openxmlformats.org/wordprocessingml/2006/main" xmlns:w14="http://schemas.microsoft.com/office/word/2010/wordml" xmlns:w15="http://schemas.microsoft.com/office/word/2012/wordml" xmlns:w16cid="http://schemas.microsoft.com/office/word/2016/wordml/cid" xmlns:w16se="http://schemas.microsoft.com/office/word/2015/wordml/symex" xmlns:wpg="http://schemas.microsoft.com/office/word/2010/wordprocessingGroup" xmlns:wpi="http://schemas.microsoft.com/office/word/2010/wordprocessingInk" xmlns:wne="http://schemas.microsoft.com/office/word/2006/wordml" xmlns:wps="http://schemas.microsoft.com/office/word/2010/wordprocessingShape" mc:Ignorable="w14 w15 w16se w16cid wp14">
   <w:sdt>
     <w:sdtPr>
       <w:rPr>
@@ -3197,7 +3942,7 @@
 </file>
 
 <file path=word/footnotes.xml><?xml version="1.0" encoding="utf-8"?>
-<w:footnotes xmlns:wpc="http://schemas.microsoft.com/office/word/2010/wordprocessingCanvas" xmlns:cx="http://schemas.microsoft.com/office/drawing/2014/chartex" xmlns:cx1="http://schemas.microsoft.com/office/drawing/2015/9/8/chartex" xmlns:cx2="http://schemas.microsoft.com/office/drawing/2015/10/21/chartex" xmlns:cx3="http://schemas.microsoft.com/office/drawing/2016/5/9/chartex" xmlns:cx4="http://schemas.microsoft.com/office/drawing/2016/5/10/chartex" xmlns:cx5="http://schemas.microsoft.com/office/drawing/2016/5/11/chartex" xmlns:cx6="http://schemas.microsoft.com/office/drawing/2016/5/12/chartex" xmlns:cx7="http://schemas.microsoft.com/office/drawing/2016/5/13/chartex" xmlns:cx8="http://schemas.microsoft.com/office/drawing/2016/5/14/chartex" xmlns:mc="http://schemas.openxmlformats.org/markup-compatibility/2006" xmlns:aink="http://schemas.microsoft.com/office/drawing/2016/ink" xmlns:am3d="http://schemas.microsoft.com/office/drawing/2017/model3d" xmlns:o="urn:schemas-microsoft-com:office:office" xmlns:r="http://schemas.openxmlformats.org/officeDocument/2006/relationships" xmlns:m="http://schemas.openxmlformats.org/officeDocument/2006/math" xmlns:v="urn:schemas-microsoft-com:vml" xmlns:wp14="http://schemas.microsoft.com/office/word/2010/wordprocessingDrawing" xmlns:wp="http://schemas.openxmlformats.org/drawingml/2006/wordprocessingDrawing" xmlns:w10="urn:schemas-microsoft-com:office:word" xmlns:w="http://schemas.openxmlformats.org/wordprocessingml/2006/main" xmlns:w14="http://schemas.microsoft.com/office/word/2010/wordml" xmlns:w15="http://schemas.microsoft.com/office/word/2012/wordml" xmlns:w16cex="http://schemas.microsoft.com/office/word/2018/wordml/cex" xmlns:w16cid="http://schemas.microsoft.com/office/word/2016/wordml/cid" xmlns:w16="http://schemas.microsoft.com/office/word/2018/wordml" xmlns:w16se="http://schemas.microsoft.com/office/word/2015/wordml/symex" xmlns:wpg="http://schemas.microsoft.com/office/word/2010/wordprocessingGroup" xmlns:wpi="http://schemas.microsoft.com/office/word/2010/wordprocessingInk" xmlns:wne="http://schemas.microsoft.com/office/word/2006/wordml" xmlns:wps="http://schemas.microsoft.com/office/word/2010/wordprocessingShape" mc:Ignorable="w14 w15 w16se w16cid w16 w16cex wp14">
+<w:footnotes xmlns:wpc="http://schemas.microsoft.com/office/word/2010/wordprocessingCanvas" xmlns:cx="http://schemas.microsoft.com/office/drawing/2014/chartex" xmlns:cx1="http://schemas.microsoft.com/office/drawing/2015/9/8/chartex" xmlns:cx2="http://schemas.microsoft.com/office/drawing/2015/10/21/chartex" xmlns:cx3="http://schemas.microsoft.com/office/drawing/2016/5/9/chartex" xmlns:cx4="http://schemas.microsoft.com/office/drawing/2016/5/10/chartex" xmlns:cx5="http://schemas.microsoft.com/office/drawing/2016/5/11/chartex" xmlns:cx6="http://schemas.microsoft.com/office/drawing/2016/5/12/chartex" xmlns:cx7="http://schemas.microsoft.com/office/drawing/2016/5/13/chartex" xmlns:cx8="http://schemas.microsoft.com/office/drawing/2016/5/14/chartex" xmlns:mc="http://schemas.openxmlformats.org/markup-compatibility/2006" xmlns:aink="http://schemas.microsoft.com/office/drawing/2016/ink" xmlns:am3d="http://schemas.microsoft.com/office/drawing/2017/model3d" xmlns:o="urn:schemas-microsoft-com:office:office" xmlns:r="http://schemas.openxmlformats.org/officeDocument/2006/relationships" xmlns:m="http://schemas.openxmlformats.org/officeDocument/2006/math" xmlns:v="urn:schemas-microsoft-com:vml" xmlns:wp14="http://schemas.microsoft.com/office/word/2010/wordprocessingDrawing" xmlns:wp="http://schemas.openxmlformats.org/drawingml/2006/wordprocessingDrawing" xmlns:w10="urn:schemas-microsoft-com:office:word" xmlns:w="http://schemas.openxmlformats.org/wordprocessingml/2006/main" xmlns:w14="http://schemas.microsoft.com/office/word/2010/wordml" xmlns:w15="http://schemas.microsoft.com/office/word/2012/wordml" xmlns:w16cid="http://schemas.microsoft.com/office/word/2016/wordml/cid" xmlns:w16se="http://schemas.microsoft.com/office/word/2015/wordml/symex" xmlns:wpg="http://schemas.microsoft.com/office/word/2010/wordprocessingGroup" xmlns:wpi="http://schemas.microsoft.com/office/word/2010/wordprocessingInk" xmlns:wne="http://schemas.microsoft.com/office/word/2006/wordml" xmlns:wps="http://schemas.microsoft.com/office/word/2010/wordprocessingShape" mc:Ignorable="w14 w15 w16se w16cid wp14">
   <w:footnote w:type="separator" w:id="-1">
     <w:p>
       <w:r>
@@ -3216,7 +3961,7 @@
 </file>
 
 <file path=word/header1.xml><?xml version="1.0" encoding="utf-8"?>
-<w:hdr xmlns:wpc="http://schemas.microsoft.com/office/word/2010/wordprocessingCanvas" xmlns:cx="http://schemas.microsoft.com/office/drawing/2014/chartex" xmlns:cx1="http://schemas.microsoft.com/office/drawing/2015/9/8/chartex" xmlns:cx2="http://schemas.microsoft.com/office/drawing/2015/10/21/chartex" xmlns:cx3="http://schemas.microsoft.com/office/drawing/2016/5/9/chartex" xmlns:cx4="http://schemas.microsoft.com/office/drawing/2016/5/10/chartex" xmlns:cx5="http://schemas.microsoft.com/office/drawing/2016/5/11/chartex" xmlns:cx6="http://schemas.microsoft.com/office/drawing/2016/5/12/chartex" xmlns:cx7="http://schemas.microsoft.com/office/drawing/2016/5/13/chartex" xmlns:cx8="http://schemas.microsoft.com/office/drawing/2016/5/14/chartex" xmlns:mc="http://schemas.openxmlformats.org/markup-compatibility/2006" xmlns:aink="http://schemas.microsoft.com/office/drawing/2016/ink" xmlns:am3d="http://schemas.microsoft.com/office/drawing/2017/model3d" xmlns:o="urn:schemas-microsoft-com:office:office" xmlns:r="http://schemas.openxmlformats.org/officeDocument/2006/relationships" xmlns:m="http://schemas.openxmlformats.org/officeDocument/2006/math" xmlns:v="urn:schemas-microsoft-com:vml" xmlns:wp14="http://schemas.microsoft.com/office/word/2010/wordprocessingDrawing" xmlns:wp="http://schemas.openxmlformats.org/drawingml/2006/wordprocessingDrawing" xmlns:w10="urn:schemas-microsoft-com:office:word" xmlns:w="http://schemas.openxmlformats.org/wordprocessingml/2006/main" xmlns:w14="http://schemas.microsoft.com/office/word/2010/wordml" xmlns:w15="http://schemas.microsoft.com/office/word/2012/wordml" xmlns:w16cex="http://schemas.microsoft.com/office/word/2018/wordml/cex" xmlns:w16cid="http://schemas.microsoft.com/office/word/2016/wordml/cid" xmlns:w16="http://schemas.microsoft.com/office/word/2018/wordml" xmlns:w16se="http://schemas.microsoft.com/office/word/2015/wordml/symex" xmlns:wpg="http://schemas.microsoft.com/office/word/2010/wordprocessingGroup" xmlns:wpi="http://schemas.microsoft.com/office/word/2010/wordprocessingInk" xmlns:wne="http://schemas.microsoft.com/office/word/2006/wordml" xmlns:wps="http://schemas.microsoft.com/office/word/2010/wordprocessingShape" mc:Ignorable="w14 w15 w16se w16cid w16 w16cex wp14">
+<w:hdr xmlns:wpc="http://schemas.microsoft.com/office/word/2010/wordprocessingCanvas" xmlns:cx="http://schemas.microsoft.com/office/drawing/2014/chartex" xmlns:cx1="http://schemas.microsoft.com/office/drawing/2015/9/8/chartex" xmlns:cx2="http://schemas.microsoft.com/office/drawing/2015/10/21/chartex" xmlns:cx3="http://schemas.microsoft.com/office/drawing/2016/5/9/chartex" xmlns:cx4="http://schemas.microsoft.com/office/drawing/2016/5/10/chartex" xmlns:cx5="http://schemas.microsoft.com/office/drawing/2016/5/11/chartex" xmlns:cx6="http://schemas.microsoft.com/office/drawing/2016/5/12/chartex" xmlns:cx7="http://schemas.microsoft.com/office/drawing/2016/5/13/chartex" xmlns:cx8="http://schemas.microsoft.com/office/drawing/2016/5/14/chartex" xmlns:mc="http://schemas.openxmlformats.org/markup-compatibility/2006" xmlns:aink="http://schemas.microsoft.com/office/drawing/2016/ink" xmlns:am3d="http://schemas.microsoft.com/office/drawing/2017/model3d" xmlns:o="urn:schemas-microsoft-com:office:office" xmlns:r="http://schemas.openxmlformats.org/officeDocument/2006/relationships" xmlns:m="http://schemas.openxmlformats.org/officeDocument/2006/math" xmlns:v="urn:schemas-microsoft-com:vml" xmlns:wp14="http://schemas.microsoft.com/office/word/2010/wordprocessingDrawing" xmlns:wp="http://schemas.openxmlformats.org/drawingml/2006/wordprocessingDrawing" xmlns:w10="urn:schemas-microsoft-com:office:word" xmlns:w="http://schemas.openxmlformats.org/wordprocessingml/2006/main" xmlns:w14="http://schemas.microsoft.com/office/word/2010/wordml" xmlns:w15="http://schemas.microsoft.com/office/word/2012/wordml" xmlns:w16cid="http://schemas.microsoft.com/office/word/2016/wordml/cid" xmlns:w16se="http://schemas.microsoft.com/office/word/2015/wordml/symex" xmlns:wpg="http://schemas.microsoft.com/office/word/2010/wordprocessingGroup" xmlns:wpi="http://schemas.microsoft.com/office/word/2010/wordprocessingInk" xmlns:wne="http://schemas.microsoft.com/office/word/2006/wordml" xmlns:wps="http://schemas.microsoft.com/office/word/2010/wordprocessingShape" mc:Ignorable="w14 w15 w16se w16cid wp14">
   <w:p>
     <w:pPr>
       <w:pStyle w:val="Header"/>
@@ -3240,7 +3985,7 @@
 </file>
 
 <file path=word/numbering.xml><?xml version="1.0" encoding="utf-8"?>
-<w:numbering xmlns:wpc="http://schemas.microsoft.com/office/word/2010/wordprocessingCanvas" xmlns:cx="http://schemas.microsoft.com/office/drawing/2014/chartex" xmlns:cx1="http://schemas.microsoft.com/office/drawing/2015/9/8/chartex" xmlns:cx2="http://schemas.microsoft.com/office/drawing/2015/10/21/chartex" xmlns:cx3="http://schemas.microsoft.com/office/drawing/2016/5/9/chartex" xmlns:cx4="http://schemas.microsoft.com/office/drawing/2016/5/10/chartex" xmlns:cx5="http://schemas.microsoft.com/office/drawing/2016/5/11/chartex" xmlns:cx6="http://schemas.microsoft.com/office/drawing/2016/5/12/chartex" xmlns:cx7="http://schemas.microsoft.com/office/drawing/2016/5/13/chartex" xmlns:cx8="http://schemas.microsoft.com/office/drawing/2016/5/14/chartex" xmlns:mc="http://schemas.openxmlformats.org/markup-compatibility/2006" xmlns:aink="http://schemas.microsoft.com/office/drawing/2016/ink" xmlns:am3d="http://schemas.microsoft.com/office/drawing/2017/model3d" xmlns:o="urn:schemas-microsoft-com:office:office" xmlns:r="http://schemas.openxmlformats.org/officeDocument/2006/relationships" xmlns:m="http://schemas.openxmlformats.org/officeDocument/2006/math" xmlns:v="urn:schemas-microsoft-com:vml" xmlns:wp14="http://schemas.microsoft.com/office/word/2010/wordprocessingDrawing" xmlns:wp="http://schemas.openxmlformats.org/drawingml/2006/wordprocessingDrawing" xmlns:w10="urn:schemas-microsoft-com:office:word" xmlns:w="http://schemas.openxmlformats.org/wordprocessingml/2006/main" xmlns:w14="http://schemas.microsoft.com/office/word/2010/wordml" xmlns:w15="http://schemas.microsoft.com/office/word/2012/wordml" xmlns:w16cex="http://schemas.microsoft.com/office/word/2018/wordml/cex" xmlns:w16cid="http://schemas.microsoft.com/office/word/2016/wordml/cid" xmlns:w16="http://schemas.microsoft.com/office/word/2018/wordml" xmlns:w16se="http://schemas.microsoft.com/office/word/2015/wordml/symex" xmlns:wpg="http://schemas.microsoft.com/office/word/2010/wordprocessingGroup" xmlns:wpi="http://schemas.microsoft.com/office/word/2010/wordprocessingInk" xmlns:wne="http://schemas.microsoft.com/office/word/2006/wordml" xmlns:wps="http://schemas.microsoft.com/office/word/2010/wordprocessingShape" mc:Ignorable="w14 w15 w16se w16cid w16 w16cex wp14">
+<w:numbering xmlns:wpc="http://schemas.microsoft.com/office/word/2010/wordprocessingCanvas" xmlns:cx="http://schemas.microsoft.com/office/drawing/2014/chartex" xmlns:cx1="http://schemas.microsoft.com/office/drawing/2015/9/8/chartex" xmlns:cx2="http://schemas.microsoft.com/office/drawing/2015/10/21/chartex" xmlns:cx3="http://schemas.microsoft.com/office/drawing/2016/5/9/chartex" xmlns:cx4="http://schemas.microsoft.com/office/drawing/2016/5/10/chartex" xmlns:cx5="http://schemas.microsoft.com/office/drawing/2016/5/11/chartex" xmlns:cx6="http://schemas.microsoft.com/office/drawing/2016/5/12/chartex" xmlns:cx7="http://schemas.microsoft.com/office/drawing/2016/5/13/chartex" xmlns:cx8="http://schemas.microsoft.com/office/drawing/2016/5/14/chartex" xmlns:mc="http://schemas.openxmlformats.org/markup-compatibility/2006" xmlns:aink="http://schemas.microsoft.com/office/drawing/2016/ink" xmlns:am3d="http://schemas.microsoft.com/office/drawing/2017/model3d" xmlns:o="urn:schemas-microsoft-com:office:office" xmlns:r="http://schemas.openxmlformats.org/officeDocument/2006/relationships" xmlns:m="http://schemas.openxmlformats.org/officeDocument/2006/math" xmlns:v="urn:schemas-microsoft-com:vml" xmlns:wp14="http://schemas.microsoft.com/office/word/2010/wordprocessingDrawing" xmlns:wp="http://schemas.openxmlformats.org/drawingml/2006/wordprocessingDrawing" xmlns:w10="urn:schemas-microsoft-com:office:word" xmlns:w="http://schemas.openxmlformats.org/wordprocessingml/2006/main" xmlns:w14="http://schemas.microsoft.com/office/word/2010/wordml" xmlns:w15="http://schemas.microsoft.com/office/word/2012/wordml" xmlns:w16cid="http://schemas.microsoft.com/office/word/2016/wordml/cid" xmlns:w16se="http://schemas.microsoft.com/office/word/2015/wordml/symex" xmlns:wpg="http://schemas.microsoft.com/office/word/2010/wordprocessingGroup" xmlns:wpi="http://schemas.microsoft.com/office/word/2010/wordprocessingInk" xmlns:wne="http://schemas.microsoft.com/office/word/2006/wordml" xmlns:wps="http://schemas.microsoft.com/office/word/2010/wordprocessingShape" mc:Ignorable="w14 w15 w16se w16cid wp14">
   <w:abstractNum w:abstractNumId="0" w15:restartNumberingAfterBreak="0">
     <w:nsid w:val="08A71C9C"/>
     <w:multiLevelType w:val="hybridMultilevel"/>
@@ -3477,7 +4222,7 @@
 </file>
 
 <file path=word/styles.xml><?xml version="1.0" encoding="utf-8"?>
-<w:styles xmlns:mc="http://schemas.openxmlformats.org/markup-compatibility/2006" xmlns:r="http://schemas.openxmlformats.org/officeDocument/2006/relationships" xmlns:w="http://schemas.openxmlformats.org/wordprocessingml/2006/main" xmlns:w14="http://schemas.microsoft.com/office/word/2010/wordml" xmlns:w15="http://schemas.microsoft.com/office/word/2012/wordml" xmlns:w16cex="http://schemas.microsoft.com/office/word/2018/wordml/cex" xmlns:w16cid="http://schemas.microsoft.com/office/word/2016/wordml/cid" xmlns:w16="http://schemas.microsoft.com/office/word/2018/wordml" xmlns:w16se="http://schemas.microsoft.com/office/word/2015/wordml/symex" mc:Ignorable="w14 w15 w16se w16cid w16 w16cex">
+<w:styles xmlns:mc="http://schemas.openxmlformats.org/markup-compatibility/2006" xmlns:r="http://schemas.openxmlformats.org/officeDocument/2006/relationships" xmlns:w="http://schemas.openxmlformats.org/wordprocessingml/2006/main" xmlns:w14="http://schemas.microsoft.com/office/word/2010/wordml" xmlns:w15="http://schemas.microsoft.com/office/word/2012/wordml" xmlns:w16cid="http://schemas.microsoft.com/office/word/2016/wordml/cid" xmlns:w16se="http://schemas.microsoft.com/office/word/2015/wordml/symex" mc:Ignorable="w14 w15 w16se w16cid">
   <w:docDefaults>
     <w:rPrDefault>
       <w:rPr>
@@ -4635,7 +5380,7 @@
 </file>
 
 <file path=customXml/itemProps1.xml><?xml version="1.0" encoding="utf-8"?>
-<ds:datastoreItem xmlns:ds="http://schemas.openxmlformats.org/officeDocument/2006/customXml" ds:itemID="{399B6EDE-8260-8942-AFF4-CBFE85F5FEC6}">
+<ds:datastoreItem xmlns:ds="http://schemas.openxmlformats.org/officeDocument/2006/customXml" ds:itemID="{56D6CB53-AF14-4F84-B7D5-CB696E9E7774}">
   <ds:schemaRefs>
     <ds:schemaRef ds:uri="http://schemas.openxmlformats.org/officeDocument/2006/bibliography"/>
   </ds:schemaRefs>

--- a/KRR_3_Draft_1.docx
+++ b/KRR_3_Draft_1.docx
@@ -1,6 +1,6 @@
 
 <file path=word/document.xml><?xml version="1.0" encoding="utf-8"?>
-<w:document xmlns:wpc="http://schemas.microsoft.com/office/word/2010/wordprocessingCanvas" xmlns:cx="http://schemas.microsoft.com/office/drawing/2014/chartex" xmlns:cx1="http://schemas.microsoft.com/office/drawing/2015/9/8/chartex" xmlns:cx2="http://schemas.microsoft.com/office/drawing/2015/10/21/chartex" xmlns:cx3="http://schemas.microsoft.com/office/drawing/2016/5/9/chartex" xmlns:cx4="http://schemas.microsoft.com/office/drawing/2016/5/10/chartex" xmlns:cx5="http://schemas.microsoft.com/office/drawing/2016/5/11/chartex" xmlns:cx6="http://schemas.microsoft.com/office/drawing/2016/5/12/chartex" xmlns:cx7="http://schemas.microsoft.com/office/drawing/2016/5/13/chartex" xmlns:cx8="http://schemas.microsoft.com/office/drawing/2016/5/14/chartex" xmlns:mc="http://schemas.openxmlformats.org/markup-compatibility/2006" xmlns:aink="http://schemas.microsoft.com/office/drawing/2016/ink" xmlns:am3d="http://schemas.microsoft.com/office/drawing/2017/model3d" xmlns:o="urn:schemas-microsoft-com:office:office" xmlns:r="http://schemas.openxmlformats.org/officeDocument/2006/relationships" xmlns:m="http://schemas.openxmlformats.org/officeDocument/2006/math" xmlns:v="urn:schemas-microsoft-com:vml" xmlns:wp14="http://schemas.microsoft.com/office/word/2010/wordprocessingDrawing" xmlns:wp="http://schemas.openxmlformats.org/drawingml/2006/wordprocessingDrawing" xmlns:w10="urn:schemas-microsoft-com:office:word" xmlns:w="http://schemas.openxmlformats.org/wordprocessingml/2006/main" xmlns:w14="http://schemas.microsoft.com/office/word/2010/wordml" xmlns:w15="http://schemas.microsoft.com/office/word/2012/wordml" xmlns:w16cid="http://schemas.microsoft.com/office/word/2016/wordml/cid" xmlns:w16se="http://schemas.microsoft.com/office/word/2015/wordml/symex" xmlns:wpg="http://schemas.microsoft.com/office/word/2010/wordprocessingGroup" xmlns:wpi="http://schemas.microsoft.com/office/word/2010/wordprocessingInk" xmlns:wne="http://schemas.microsoft.com/office/word/2006/wordml" xmlns:wps="http://schemas.microsoft.com/office/word/2010/wordprocessingShape" mc:Ignorable="w14 w15 w16se w16cid wp14">
+<w:document xmlns:wpc="http://schemas.microsoft.com/office/word/2010/wordprocessingCanvas" xmlns:cx="http://schemas.microsoft.com/office/drawing/2014/chartex" xmlns:cx1="http://schemas.microsoft.com/office/drawing/2015/9/8/chartex" xmlns:cx2="http://schemas.microsoft.com/office/drawing/2015/10/21/chartex" xmlns:cx3="http://schemas.microsoft.com/office/drawing/2016/5/9/chartex" xmlns:cx4="http://schemas.microsoft.com/office/drawing/2016/5/10/chartex" xmlns:cx5="http://schemas.microsoft.com/office/drawing/2016/5/11/chartex" xmlns:cx6="http://schemas.microsoft.com/office/drawing/2016/5/12/chartex" xmlns:cx7="http://schemas.microsoft.com/office/drawing/2016/5/13/chartex" xmlns:cx8="http://schemas.microsoft.com/office/drawing/2016/5/14/chartex" xmlns:mc="http://schemas.openxmlformats.org/markup-compatibility/2006" xmlns:aink="http://schemas.microsoft.com/office/drawing/2016/ink" xmlns:am3d="http://schemas.microsoft.com/office/drawing/2017/model3d" xmlns:o="urn:schemas-microsoft-com:office:office" xmlns:r="http://schemas.openxmlformats.org/officeDocument/2006/relationships" xmlns:m="http://schemas.openxmlformats.org/officeDocument/2006/math" xmlns:v="urn:schemas-microsoft-com:vml" xmlns:wp14="http://schemas.microsoft.com/office/word/2010/wordprocessingDrawing" xmlns:wp="http://schemas.openxmlformats.org/drawingml/2006/wordprocessingDrawing" xmlns:w10="urn:schemas-microsoft-com:office:word" xmlns:w="http://schemas.openxmlformats.org/wordprocessingml/2006/main" xmlns:w14="http://schemas.microsoft.com/office/word/2010/wordml" xmlns:w15="http://schemas.microsoft.com/office/word/2012/wordml" xmlns:w16cex="http://schemas.microsoft.com/office/word/2018/wordml/cex" xmlns:w16cid="http://schemas.microsoft.com/office/word/2016/wordml/cid" xmlns:w16="http://schemas.microsoft.com/office/word/2018/wordml" xmlns:w16se="http://schemas.microsoft.com/office/word/2015/wordml/symex" xmlns:wpg="http://schemas.microsoft.com/office/word/2010/wordprocessingGroup" xmlns:wpi="http://schemas.microsoft.com/office/word/2010/wordprocessingInk" xmlns:wne="http://schemas.microsoft.com/office/word/2006/wordml" xmlns:wps="http://schemas.microsoft.com/office/word/2010/wordprocessingShape" mc:Ignorable="w14 w15 w16se w16cid w16 w16cex wp14">
   <w:body>
     <w:sdt>
       <w:sdtPr>
@@ -123,13 +123,13 @@
                   </wp:anchor>
                 </w:drawing>
               </mc:Choice>
-              <mc:Fallback xmlns:w16="http://schemas.microsoft.com/office/word/2018/wordml" xmlns:w16cex="http://schemas.microsoft.com/office/word/2018/wordml/cex">
+              <mc:Fallback>
                 <w:pict>
                   <v:shapetype w14:anchorId="1C5404C2" id="_x0000_t202" coordsize="21600,21600" o:spt="202" path="m,l,21600r21600,l21600,xe">
                     <v:stroke joinstyle="miter"/>
                     <v:path gradientshapeok="t" o:connecttype="rect"/>
                   </v:shapetype>
-                  <v:shape id="Text Box 1" o:spid="_x0000_s1026" type="#_x0000_t202" style="position:absolute;left:0;text-align:left;margin-left:-22.7pt;margin-top:238.8pt;width:493.6pt;height:197.5pt;z-index:251661312;visibility:visible;mso-wrap-style:square;mso-width-percent:0;mso-wrap-distance-left:9pt;mso-wrap-distance-top:0;mso-wrap-distance-right:9pt;mso-wrap-distance-bottom:0;mso-position-horizontal:absolute;mso-position-horizontal-relative:text;mso-position-vertical:absolute;mso-position-vertical-relative:text;mso-width-percent:0;mso-width-relative:margin;v-text-anchor:top" o:gfxdata="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" fillcolor="white [3201]" stroked="f" strokeweight=".5pt">
+                  <v:shape id="Text Box 1" o:spid="_x0000_s1026" type="#_x0000_t202" style="position:absolute;left:0;text-align:left;margin-left:-22.7pt;margin-top:238.8pt;width:493.6pt;height:197.5pt;z-index:251661312;visibility:visible;mso-wrap-style:square;mso-width-percent:0;mso-wrap-distance-left:9pt;mso-wrap-distance-top:0;mso-wrap-distance-right:9pt;mso-wrap-distance-bottom:0;mso-position-horizontal:absolute;mso-position-horizontal-relative:text;mso-position-vertical:absolute;mso-position-vertical-relative:text;mso-width-percent:0;mso-width-relative:margin;v-text-anchor:top" o:gfxdata="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" fillcolor="white [3201]" stroked="f" strokeweight=".5pt">
                     <v:textbox>
                       <w:txbxContent>
                         <w:p>
@@ -312,9 +312,9 @@
                   </wp:anchor>
                 </w:drawing>
               </mc:Choice>
-              <mc:Fallback xmlns:w16="http://schemas.microsoft.com/office/word/2018/wordml" xmlns:w16cex="http://schemas.microsoft.com/office/word/2018/wordml/cex">
+              <mc:Fallback>
                 <w:pict>
-                  <v:shape w14:anchorId="5CACC001" id="Text Box 131" o:spid="_x0000_s1027" type="#_x0000_t202" style="position:absolute;left:0;text-align:left;margin-left:12.5pt;margin-top:252.3pt;width:453.1pt;height:51.5pt;z-index:251660288;visibility:visible;mso-wrap-style:square;mso-width-percent:0;mso-height-percent:0;mso-wrap-distance-left:14.4pt;mso-wrap-distance-top:0;mso-wrap-distance-right:14.4pt;mso-wrap-distance-bottom:0;mso-position-horizontal:absolute;mso-position-horizontal-relative:margin;mso-position-vertical:absolute;mso-position-vertical-relative:page;mso-width-percent:0;mso-height-percent:0;mso-width-relative:margin;mso-height-relative:page;v-text-anchor:top" o:gfxdata="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" filled="f" stroked="f" strokeweight=".5pt">
+                  <v:shape w14:anchorId="5CACC001" id="Text Box 131" o:spid="_x0000_s1027" type="#_x0000_t202" style="position:absolute;left:0;text-align:left;margin-left:12.5pt;margin-top:252.3pt;width:453.1pt;height:51.5pt;z-index:251660288;visibility:visible;mso-wrap-style:square;mso-width-percent:0;mso-height-percent:0;mso-wrap-distance-left:14.4pt;mso-wrap-distance-top:0;mso-wrap-distance-right:14.4pt;mso-wrap-distance-bottom:0;mso-position-horizontal:absolute;mso-position-horizontal-relative:margin;mso-position-vertical:absolute;mso-position-vertical-relative:page;mso-width-percent:0;mso-height-percent:0;mso-width-relative:margin;mso-height-relative:page;v-text-anchor:top" o:gfxdata="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" filled="f" stroked="f" strokeweight=".5pt">
                     <v:textbox inset="0,0,0,0">
                       <w:txbxContent>
                         <w:p>
@@ -341,6 +341,7 @@
                               <w:dataBinding w:prefixMappings="xmlns:ns0='http://purl.org/dc/elements/1.1/' xmlns:ns1='http://schemas.openxmlformats.org/package/2006/metadata/core-properties' " w:xpath="/ns1:coreProperties[1]/ns0:title[1]" w:storeItemID="{6C3C8BC8-F283-45AE-878A-BAB7291924A1}"/>
                               <w:text/>
                             </w:sdtPr>
+                            <w:sdtEndPr/>
                             <w:sdtContent>
                               <w:r>
                                 <w:rPr>
@@ -532,9 +533,9 @@
                   </wp:anchor>
                 </w:drawing>
               </mc:Choice>
-              <mc:Fallback xmlns:w16="http://schemas.microsoft.com/office/word/2018/wordml" xmlns:w16cex="http://schemas.microsoft.com/office/word/2018/wordml/cex">
+              <mc:Fallback>
                 <w:pict>
-                  <v:rect w14:anchorId="6CC57ED1" id="Rectangle 132" o:spid="_x0000_s1028" style="position:absolute;left:0;text-align:left;margin-left:-4.4pt;margin-top:0;width:46.8pt;height:77.75pt;z-index:251659264;visibility:visible;mso-wrap-style:square;mso-width-percent:76;mso-height-percent:98;mso-top-percent:23;mso-wrap-distance-left:9pt;mso-wrap-distance-top:0;mso-wrap-distance-right:9pt;mso-wrap-distance-bottom:0;mso-position-horizontal:right;mso-position-horizontal-relative:margin;mso-position-vertical-relative:page;mso-width-percent:76;mso-height-percent:98;mso-top-percent:23;mso-width-relative:page;mso-height-relative:page;v-text-anchor:bottom" o:gfxdata="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" fillcolor="#2f5496 [2404]" strokecolor="#2f5496 [2404]" strokeweight="1pt">
+                  <v:rect w14:anchorId="6CC57ED1" id="Rectangle 132" o:spid="_x0000_s1028" style="position:absolute;left:0;text-align:left;margin-left:-4.4pt;margin-top:0;width:46.8pt;height:77.75pt;z-index:251659264;visibility:visible;mso-wrap-style:square;mso-width-percent:76;mso-height-percent:98;mso-top-percent:23;mso-wrap-distance-left:9pt;mso-wrap-distance-top:0;mso-wrap-distance-right:9pt;mso-wrap-distance-bottom:0;mso-position-horizontal:right;mso-position-horizontal-relative:margin;mso-position-vertical-relative:page;mso-width-percent:76;mso-height-percent:98;mso-top-percent:23;mso-width-relative:page;mso-height-relative:page;v-text-anchor:bottom" o:gfxdata="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" fillcolor="#2f5496 [2404]" strokecolor="#2f5496 [2404]" strokeweight="1pt">
                     <v:path arrowok="t"/>
                     <o:lock v:ext="edit" aspectratio="t"/>
                     <v:textbox inset="3.6pt,,3.6pt">
@@ -568,6 +569,7 @@
                                 <w:calendar w:val="gregorian"/>
                               </w:date>
                             </w:sdtPr>
+                            <w:sdtEndPr/>
                             <w:sdtContent>
                               <w:r>
                                 <w:rPr>
@@ -740,85 +742,1171 @@
       </w:r>
       <w:bookmarkEnd w:id="0"/>
     </w:p>
-    <w:p>
-      <w:pPr>
-        <w:pStyle w:val="Heading1"/>
-      </w:pPr>
-      <w:r>
-        <w:t>Examples</w:t>
-      </w:r>
-    </w:p>
-    <w:p>
-      <w:pPr>
-        <w:pStyle w:val="Heading2"/>
-      </w:pPr>
-      <w:r>
-        <w:t>Example 1</w:t>
-      </w:r>
-    </w:p>
-    <w:p>
-      <w:pPr>
-        <w:rPr>
+    <w:p/>
+    <w:p>
+      <w:pPr>
+        <w:rPr>
+          <w:rFonts w:ascii="Calibri" w:hAnsi="Calibri" w:cs="Calibri"/>
           <w:b/>
           <w:bCs/>
         </w:rPr>
       </w:pPr>
-    </w:p>
-    <w:p>
-      <w:pPr>
-        <w:rPr>
+      <w:r>
+        <w:rPr>
+          <w:rFonts w:ascii="Calibri" w:hAnsi="Calibri" w:cs="Calibri"/>
           <w:b/>
           <w:bCs/>
         </w:rPr>
-      </w:pPr>
-      <w:r>
-        <w:rPr>
+        <w:t xml:space="preserve">Winograd </w:t>
+      </w:r>
+      <w:r>
+        <w:rPr>
+          <w:rFonts w:ascii="Calibri" w:hAnsi="Calibri" w:cs="Calibri"/>
           <w:b/>
           <w:bCs/>
         </w:rPr>
-        <w:t>Emma’s Problem</w:t>
-      </w:r>
-    </w:p>
-    <w:p>
-      <w:pPr>
-        <w:rPr>
+        <w:t>Schema Challenge – Introduction:</w:t>
+      </w:r>
+      <w:r>
+        <w:rPr>
+          <w:rFonts w:ascii="Calibri" w:hAnsi="Calibri" w:cs="Calibri"/>
           <w:b/>
           <w:bCs/>
         </w:rPr>
-      </w:pPr>
-      <w:r>
-        <w:rPr>
+        <w:t xml:space="preserve"> </w:t>
+      </w:r>
+    </w:p>
+    <w:p>
+      <w:pPr>
+        <w:rPr>
+          <w:rFonts w:ascii="Calibri" w:hAnsi="Calibri" w:cs="Calibri"/>
           <w:b/>
           <w:bCs/>
         </w:rPr>
-        <w:t>Problem: From a collection of Winograd schemas, number 1</w:t>
-      </w:r>
-      <w:r>
-        <w:rPr>
+      </w:pPr>
+    </w:p>
+    <w:p>
+      <w:pPr>
+        <w:rPr>
+          <w:rFonts w:ascii="Calibri" w:hAnsi="Calibri" w:cs="Calibri"/>
+        </w:rPr>
+      </w:pPr>
+      <w:r>
+        <w:rPr>
+          <w:rFonts w:ascii="Calibri" w:hAnsi="Calibri" w:cs="Calibri"/>
+        </w:rPr>
+        <w:t xml:space="preserve">The Winograd Schema Challenge </w:t>
+      </w:r>
+      <w:r>
+        <w:rPr>
+          <w:rFonts w:ascii="Calibri" w:hAnsi="Calibri" w:cs="Calibri"/>
+        </w:rPr>
+        <w:t xml:space="preserve">(WSC) </w:t>
+      </w:r>
+      <w:r>
+        <w:rPr>
+          <w:rFonts w:ascii="Calibri" w:hAnsi="Calibri" w:cs="Calibri"/>
+        </w:rPr>
+        <w:t xml:space="preserve">was devised as a test to improve artificial intelligence (AI) and reduce the gap between the ability of humans and machines to interpret sentences </w:t>
+      </w:r>
+      <w:r>
+        <w:rPr>
+          <w:rFonts w:ascii="Calibri" w:hAnsi="Calibri" w:cs="Calibri"/>
+        </w:rPr>
+        <w:t>(</w:t>
+      </w:r>
+      <w:r>
+        <w:rPr>
+          <w:rFonts w:ascii="Calibri" w:hAnsi="Calibri" w:cs="Calibri"/>
+        </w:rPr>
+        <w:t>Isaak</w:t>
+      </w:r>
+      <w:r>
+        <w:rPr>
+          <w:rFonts w:ascii="Calibri" w:hAnsi="Calibri" w:cs="Calibri"/>
+        </w:rPr>
+        <w:t xml:space="preserve"> </w:t>
+      </w:r>
+      <w:r>
+        <w:rPr>
+          <w:rFonts w:ascii="Calibri" w:hAnsi="Calibri" w:cs="Calibri"/>
+        </w:rPr>
+        <w:t>N.</w:t>
+      </w:r>
+      <w:r>
+        <w:rPr>
+          <w:rFonts w:ascii="Calibri" w:hAnsi="Calibri" w:cs="Calibri"/>
+        </w:rPr>
+        <w:t xml:space="preserve"> et al 2020)</w:t>
+      </w:r>
+      <w:r>
+        <w:rPr>
+          <w:rFonts w:ascii="Calibri" w:hAnsi="Calibri" w:cs="Calibri"/>
+        </w:rPr>
+        <w:t xml:space="preserve">. It is specifically focused on </w:t>
+      </w:r>
+      <w:r>
+        <w:rPr>
+          <w:rFonts w:ascii="Calibri" w:hAnsi="Calibri" w:cs="Calibri"/>
+        </w:rPr>
+        <w:t xml:space="preserve">the ‘pronoun disambiguation problem’ which involves </w:t>
+      </w:r>
+      <w:r>
+        <w:rPr>
+          <w:rFonts w:ascii="Calibri" w:hAnsi="Calibri" w:cs="Calibri"/>
+        </w:rPr>
+        <w:t xml:space="preserve">the interpretation of </w:t>
+      </w:r>
+      <w:r>
+        <w:rPr>
+          <w:rFonts w:ascii="Calibri" w:hAnsi="Calibri" w:cs="Calibri"/>
+          <w:i/>
+          <w:iCs/>
+        </w:rPr>
+        <w:t>anaphors</w:t>
+      </w:r>
+      <w:r>
+        <w:rPr>
+          <w:rFonts w:ascii="Calibri" w:hAnsi="Calibri" w:cs="Calibri"/>
+        </w:rPr>
+        <w:t xml:space="preserve"> (words or phrases that refer back to an aforementioned word or phrase)</w:t>
+      </w:r>
+      <w:r>
+        <w:rPr>
+          <w:rFonts w:ascii="Calibri" w:hAnsi="Calibri" w:cs="Calibri"/>
+        </w:rPr>
+        <w:t xml:space="preserve"> (</w:t>
+      </w:r>
+      <w:r>
+        <w:rPr>
+          <w:rFonts w:ascii="Calibri" w:hAnsi="Calibri" w:cs="Calibri"/>
+        </w:rPr>
+        <w:t>Levesque</w:t>
+      </w:r>
+      <w:r>
+        <w:rPr>
+          <w:rFonts w:ascii="Calibri" w:hAnsi="Calibri" w:cs="Calibri"/>
+        </w:rPr>
+        <w:t xml:space="preserve"> </w:t>
+      </w:r>
+      <w:r>
+        <w:rPr>
+          <w:rFonts w:ascii="Calibri" w:hAnsi="Calibri" w:cs="Calibri"/>
+        </w:rPr>
+        <w:t>H.J.</w:t>
+      </w:r>
+      <w:r>
+        <w:rPr>
+          <w:rFonts w:ascii="Calibri" w:hAnsi="Calibri" w:cs="Calibri"/>
+        </w:rPr>
+        <w:t xml:space="preserve"> et al 2011, </w:t>
+      </w:r>
+      <w:r>
+        <w:rPr>
+          <w:rFonts w:ascii="Calibri" w:hAnsi="Calibri" w:cs="Calibri"/>
+        </w:rPr>
+        <w:t>Neufeld, E.</w:t>
+      </w:r>
+      <w:r>
+        <w:rPr>
+          <w:rFonts w:ascii="Calibri" w:hAnsi="Calibri" w:cs="Calibri"/>
+        </w:rPr>
+        <w:t xml:space="preserve"> et al 2020)</w:t>
+      </w:r>
+      <w:r>
+        <w:rPr>
+          <w:rFonts w:ascii="Calibri" w:hAnsi="Calibri" w:cs="Calibri"/>
+        </w:rPr>
+        <w:t xml:space="preserve">. It is viewed as a worthwhile alternative to the Turing Test and shares parallels with this test in that some of its prerequisites are that </w:t>
+      </w:r>
+      <w:r>
+        <w:rPr>
+          <w:rFonts w:ascii="Calibri" w:hAnsi="Calibri" w:cs="Calibri"/>
+        </w:rPr>
+        <w:t>humans</w:t>
+      </w:r>
+      <w:r>
+        <w:rPr>
+          <w:rFonts w:ascii="Calibri" w:hAnsi="Calibri" w:cs="Calibri"/>
+        </w:rPr>
+        <w:t xml:space="preserve"> can pass it easily and passing the test </w:t>
+      </w:r>
+      <w:r>
+        <w:rPr>
+          <w:rFonts w:ascii="Calibri" w:hAnsi="Calibri" w:cs="Calibri"/>
+        </w:rPr>
+        <w:t>resembles having the</w:t>
+      </w:r>
+      <w:r>
+        <w:rPr>
+          <w:rFonts w:ascii="Calibri" w:hAnsi="Calibri" w:cs="Calibri"/>
+        </w:rPr>
+        <w:t xml:space="preserve"> ability to ‘think’; however, the </w:t>
+      </w:r>
+      <w:r>
+        <w:rPr>
+          <w:rFonts w:ascii="Calibri" w:hAnsi="Calibri" w:cs="Calibri"/>
+        </w:rPr>
+        <w:t xml:space="preserve">scientific </w:t>
+      </w:r>
+      <w:r>
+        <w:rPr>
+          <w:rFonts w:ascii="Calibri" w:hAnsi="Calibri" w:cs="Calibri"/>
+        </w:rPr>
+        <w:t xml:space="preserve">research community is divided when it comes to emphasising one over the other </w:t>
+      </w:r>
+      <w:r>
+        <w:rPr>
+          <w:rFonts w:ascii="Calibri" w:hAnsi="Calibri" w:cs="Calibri"/>
+        </w:rPr>
+        <w:t xml:space="preserve">(Winograd T. 1987, </w:t>
+      </w:r>
+      <w:r>
+        <w:rPr>
+          <w:rFonts w:ascii="Calibri" w:hAnsi="Calibri" w:cs="Calibri"/>
+        </w:rPr>
+        <w:t>Levesque</w:t>
+      </w:r>
+      <w:r>
+        <w:rPr>
+          <w:rFonts w:ascii="Calibri" w:hAnsi="Calibri" w:cs="Calibri"/>
+        </w:rPr>
+        <w:t xml:space="preserve"> </w:t>
+      </w:r>
+      <w:r>
+        <w:rPr>
+          <w:rFonts w:ascii="Calibri" w:hAnsi="Calibri" w:cs="Calibri"/>
+        </w:rPr>
+        <w:t>H.J.</w:t>
+      </w:r>
+      <w:r>
+        <w:rPr>
+          <w:rFonts w:ascii="Calibri" w:hAnsi="Calibri" w:cs="Calibri"/>
+        </w:rPr>
+        <w:t xml:space="preserve"> et al 2011</w:t>
+      </w:r>
+      <w:r>
+        <w:rPr>
+          <w:rFonts w:ascii="Calibri" w:hAnsi="Calibri" w:cs="Calibri"/>
+        </w:rPr>
+        <w:t xml:space="preserve">, </w:t>
+      </w:r>
+      <w:r>
+        <w:rPr>
+          <w:rFonts w:ascii="Calibri" w:hAnsi="Calibri" w:cs="Calibri"/>
+        </w:rPr>
+        <w:t>Neufeld</w:t>
+      </w:r>
+      <w:r>
+        <w:rPr>
+          <w:rFonts w:ascii="Calibri" w:hAnsi="Calibri" w:cs="Calibri"/>
+        </w:rPr>
+        <w:t xml:space="preserve"> </w:t>
+      </w:r>
+      <w:r>
+        <w:rPr>
+          <w:rFonts w:ascii="Calibri" w:hAnsi="Calibri" w:cs="Calibri"/>
+        </w:rPr>
+        <w:t>E.</w:t>
+      </w:r>
+      <w:r>
+        <w:rPr>
+          <w:rFonts w:ascii="Calibri" w:hAnsi="Calibri" w:cs="Calibri"/>
+        </w:rPr>
+        <w:t xml:space="preserve"> et al 2020). </w:t>
+      </w:r>
+    </w:p>
+    <w:p>
+      <w:pPr>
+        <w:rPr>
+          <w:rFonts w:ascii="Calibri" w:hAnsi="Calibri" w:cs="Calibri"/>
+        </w:rPr>
+      </w:pPr>
+    </w:p>
+    <w:p>
+      <w:pPr>
+        <w:rPr>
+          <w:rFonts w:ascii="Calibri" w:hAnsi="Calibri" w:cs="Calibri"/>
+        </w:rPr>
+      </w:pPr>
+      <w:r>
+        <w:rPr>
+          <w:rFonts w:ascii="Calibri" w:hAnsi="Calibri" w:cs="Calibri"/>
+        </w:rPr>
+        <w:t>One of the main arguments as to why it can be considered an improvement on the Turing Test is that it doesn’t rely on conversation, which can easily be adapted, and, for a machine to participate in, requires a high level of deception and a fabrication of character (</w:t>
+      </w:r>
+      <w:proofErr w:type="gramStart"/>
+      <w:r>
+        <w:rPr>
+          <w:rFonts w:ascii="Calibri" w:hAnsi="Calibri" w:cs="Calibri"/>
+        </w:rPr>
+        <w:t xml:space="preserve">Levesque </w:t>
+      </w:r>
+      <w:r>
+        <w:rPr>
+          <w:rFonts w:ascii="Calibri" w:hAnsi="Calibri" w:cs="Calibri"/>
+        </w:rPr>
+        <w:t xml:space="preserve"> </w:t>
+      </w:r>
+      <w:r>
+        <w:rPr>
+          <w:rFonts w:ascii="Calibri" w:hAnsi="Calibri" w:cs="Calibri"/>
+        </w:rPr>
+        <w:t>H.J.</w:t>
+      </w:r>
+      <w:proofErr w:type="gramEnd"/>
+      <w:r>
+        <w:rPr>
+          <w:rFonts w:ascii="Calibri" w:hAnsi="Calibri" w:cs="Calibri"/>
+        </w:rPr>
+        <w:t xml:space="preserve"> et al 2011). It is considered a quicker way of determining a computer’s level of human-like intelligence because a human would immediately be able to answer any Winograd question whereas it would be a considerable challenge for a computer (</w:t>
+      </w:r>
+      <w:r>
+        <w:rPr>
+          <w:rFonts w:ascii="Calibri" w:hAnsi="Calibri" w:cs="Calibri"/>
+        </w:rPr>
+        <w:t>Levesque</w:t>
+      </w:r>
+      <w:r>
+        <w:rPr>
+          <w:rFonts w:ascii="Calibri" w:hAnsi="Calibri" w:cs="Calibri"/>
+        </w:rPr>
+        <w:t xml:space="preserve"> </w:t>
+      </w:r>
+      <w:r>
+        <w:rPr>
+          <w:rFonts w:ascii="Calibri" w:hAnsi="Calibri" w:cs="Calibri"/>
+        </w:rPr>
+        <w:t>H.J.</w:t>
+      </w:r>
+      <w:r>
+        <w:rPr>
+          <w:rFonts w:ascii="Calibri" w:hAnsi="Calibri" w:cs="Calibri"/>
+        </w:rPr>
+        <w:t xml:space="preserve"> et al 2011, Bailey D. et al 2018).</w:t>
+      </w:r>
+    </w:p>
+    <w:p>
+      <w:pPr>
+        <w:rPr>
+          <w:rFonts w:ascii="Calibri" w:hAnsi="Calibri" w:cs="Calibri"/>
+        </w:rPr>
+      </w:pPr>
+    </w:p>
+    <w:p>
+      <w:pPr>
+        <w:rPr>
+          <w:rFonts w:ascii="Calibri" w:hAnsi="Calibri" w:cs="Calibri"/>
+        </w:rPr>
+      </w:pPr>
+      <w:r>
+        <w:rPr>
+          <w:rFonts w:ascii="Calibri" w:hAnsi="Calibri" w:cs="Calibri"/>
+        </w:rPr>
+        <w:t xml:space="preserve">The challenge itself </w:t>
+      </w:r>
+      <w:r>
+        <w:rPr>
+          <w:rFonts w:ascii="Calibri" w:hAnsi="Calibri" w:cs="Calibri"/>
+        </w:rPr>
+        <w:t>was originally constructed by Hector J. Levesque in 2011 and derives its name from the original example given by Terry Winograd in 1972 which states</w:t>
+      </w:r>
+      <w:r>
+        <w:rPr>
+          <w:rFonts w:ascii="Calibri" w:hAnsi="Calibri" w:cs="Calibri"/>
+        </w:rPr>
+        <w:t xml:space="preserve"> (</w:t>
+      </w:r>
+      <w:r>
+        <w:rPr>
+          <w:rFonts w:ascii="Calibri" w:hAnsi="Calibri" w:cs="Calibri"/>
+        </w:rPr>
+        <w:t>Levesque</w:t>
+      </w:r>
+      <w:r>
+        <w:rPr>
+          <w:rFonts w:ascii="Calibri" w:hAnsi="Calibri" w:cs="Calibri"/>
+        </w:rPr>
+        <w:t xml:space="preserve"> </w:t>
+      </w:r>
+      <w:r>
+        <w:rPr>
+          <w:rFonts w:ascii="Calibri" w:hAnsi="Calibri" w:cs="Calibri"/>
+        </w:rPr>
+        <w:t>H.J.</w:t>
+      </w:r>
+      <w:r>
+        <w:rPr>
+          <w:rFonts w:ascii="Calibri" w:hAnsi="Calibri" w:cs="Calibri"/>
+        </w:rPr>
+        <w:t xml:space="preserve"> et al 2011, </w:t>
+      </w:r>
+      <w:r>
+        <w:rPr>
+          <w:rFonts w:ascii="Calibri" w:hAnsi="Calibri" w:cs="Calibri"/>
+        </w:rPr>
+        <w:t>Winograd T</w:t>
+      </w:r>
+      <w:r>
+        <w:rPr>
+          <w:rFonts w:ascii="Calibri" w:hAnsi="Calibri" w:cs="Calibri"/>
+        </w:rPr>
+        <w:t>.</w:t>
+      </w:r>
+      <w:r>
+        <w:rPr>
+          <w:rFonts w:ascii="Calibri" w:hAnsi="Calibri" w:cs="Calibri"/>
+        </w:rPr>
+        <w:t xml:space="preserve"> 1987</w:t>
+      </w:r>
+      <w:r>
+        <w:rPr>
+          <w:rFonts w:ascii="Calibri" w:hAnsi="Calibri" w:cs="Calibri"/>
+        </w:rPr>
+        <w:t>)</w:t>
+      </w:r>
+      <w:r>
+        <w:rPr>
+          <w:rFonts w:ascii="Calibri" w:hAnsi="Calibri" w:cs="Calibri"/>
+        </w:rPr>
+        <w:t>:</w:t>
+      </w:r>
+    </w:p>
+    <w:p>
+      <w:pPr>
+        <w:pStyle w:val="NormalWeb"/>
+        <w:rPr>
+          <w:rFonts w:ascii="Calibri" w:hAnsi="Calibri" w:cs="Calibri"/>
+          <w:i/>
+          <w:iCs/>
+        </w:rPr>
+      </w:pPr>
+      <w:r>
+        <w:rPr>
+          <w:rFonts w:ascii="Calibri" w:hAnsi="Calibri" w:cs="Calibri"/>
+          <w:i/>
+          <w:iCs/>
+        </w:rPr>
+        <w:t xml:space="preserve">“The city councilmen refused the demonstrators a permit because they [feared/advocated] violence. Who [feared/advocated] violence?” </w:t>
+      </w:r>
+      <w:r>
+        <w:rPr>
+          <w:rFonts w:ascii="Calibri" w:hAnsi="Calibri" w:cs="Calibri"/>
+        </w:rPr>
+        <w:t>(</w:t>
+      </w:r>
+      <w:r>
+        <w:rPr>
+          <w:rFonts w:ascii="Calibri" w:hAnsi="Calibri" w:cs="Calibri"/>
+        </w:rPr>
+        <w:t>Winograd T</w:t>
+      </w:r>
+      <w:r>
+        <w:rPr>
+          <w:rFonts w:ascii="Calibri" w:hAnsi="Calibri" w:cs="Calibri"/>
+        </w:rPr>
+        <w:t>.</w:t>
+      </w:r>
+      <w:r>
+        <w:rPr>
+          <w:rFonts w:ascii="Calibri" w:hAnsi="Calibri" w:cs="Calibri"/>
+        </w:rPr>
+        <w:t xml:space="preserve"> 1987, p.33</w:t>
+      </w:r>
+      <w:r>
+        <w:rPr>
+          <w:rFonts w:ascii="Calibri" w:hAnsi="Calibri" w:cs="Calibri"/>
+        </w:rPr>
+        <w:t>)</w:t>
+      </w:r>
+    </w:p>
+    <w:p>
+      <w:pPr>
+        <w:pStyle w:val="NormalWeb"/>
+        <w:rPr>
+          <w:rFonts w:ascii="Calibri" w:hAnsi="Calibri" w:cs="Calibri"/>
+        </w:rPr>
+      </w:pPr>
+      <w:r>
+        <w:rPr>
+          <w:rFonts w:ascii="Calibri" w:hAnsi="Calibri" w:cs="Calibri"/>
+        </w:rPr>
+        <w:t xml:space="preserve">A more basic sentence might say something such as “The cat cried because it was unhappy.” With simple rules of syntax logic, a machine can interpret that the “it” refers to the cat, because the cat is the subject of the sentence. However, this becomes much more complex when two subjects are used, with two </w:t>
+      </w:r>
+      <w:r>
+        <w:rPr>
+          <w:rFonts w:ascii="Calibri" w:hAnsi="Calibri" w:cs="Calibri"/>
+        </w:rPr>
+        <w:t xml:space="preserve">alternate </w:t>
+      </w:r>
+      <w:r>
+        <w:rPr>
+          <w:rFonts w:ascii="Calibri" w:hAnsi="Calibri" w:cs="Calibri"/>
+        </w:rPr>
+        <w:t xml:space="preserve">solutions, such as </w:t>
+      </w:r>
+      <w:r>
+        <w:rPr>
+          <w:rFonts w:ascii="Calibri" w:hAnsi="Calibri" w:cs="Calibri"/>
+        </w:rPr>
+        <w:t xml:space="preserve">in </w:t>
+      </w:r>
+      <w:r>
+        <w:rPr>
+          <w:rFonts w:ascii="Calibri" w:hAnsi="Calibri" w:cs="Calibri"/>
+        </w:rPr>
+        <w:t xml:space="preserve">the example given above. Answering this question demonstrates an advanced level of </w:t>
+      </w:r>
+      <w:r>
+        <w:rPr>
+          <w:rFonts w:ascii="Calibri" w:hAnsi="Calibri" w:cs="Calibri"/>
+        </w:rPr>
+        <w:t xml:space="preserve">computer </w:t>
+      </w:r>
+      <w:r>
+        <w:rPr>
+          <w:rFonts w:ascii="Calibri" w:hAnsi="Calibri" w:cs="Calibri"/>
+        </w:rPr>
+        <w:t xml:space="preserve">intelligence because </w:t>
+      </w:r>
+      <w:r>
+        <w:rPr>
+          <w:rFonts w:ascii="Calibri" w:hAnsi="Calibri" w:cs="Calibri"/>
+          <w:i/>
+          <w:iCs/>
+        </w:rPr>
+        <w:t>“no set of syntactic or semantic rules could interpret this pronoun reference without using knowledge of the world.”</w:t>
+      </w:r>
+      <w:r>
+        <w:rPr>
+          <w:rFonts w:ascii="Calibri" w:hAnsi="Calibri" w:cs="Calibri"/>
+        </w:rPr>
+        <w:t xml:space="preserve"> </w:t>
+      </w:r>
+      <w:r>
+        <w:rPr>
+          <w:rFonts w:ascii="Calibri" w:hAnsi="Calibri" w:cs="Calibri"/>
+        </w:rPr>
+        <w:t>(</w:t>
+      </w:r>
+      <w:r>
+        <w:rPr>
+          <w:rFonts w:ascii="Calibri" w:hAnsi="Calibri" w:cs="Calibri"/>
+        </w:rPr>
+        <w:t>Winograd T</w:t>
+      </w:r>
+      <w:r>
+        <w:rPr>
+          <w:rFonts w:ascii="Calibri" w:hAnsi="Calibri" w:cs="Calibri"/>
+        </w:rPr>
+        <w:t xml:space="preserve">. </w:t>
+      </w:r>
+      <w:r>
+        <w:rPr>
+          <w:rFonts w:ascii="Calibri" w:hAnsi="Calibri" w:cs="Calibri"/>
+        </w:rPr>
+        <w:t>1987, p.33</w:t>
+      </w:r>
+      <w:r>
+        <w:rPr>
+          <w:rFonts w:ascii="Calibri" w:hAnsi="Calibri" w:cs="Calibri"/>
+        </w:rPr>
+        <w:t xml:space="preserve">) </w:t>
+      </w:r>
+      <w:r>
+        <w:rPr>
+          <w:rFonts w:ascii="Calibri" w:hAnsi="Calibri" w:cs="Calibri"/>
+        </w:rPr>
+        <w:t xml:space="preserve">Therefore, more complex reasoning </w:t>
+      </w:r>
+      <w:r>
+        <w:rPr>
+          <w:rFonts w:ascii="Calibri" w:hAnsi="Calibri" w:cs="Calibri"/>
+        </w:rPr>
+        <w:t>systems are</w:t>
+      </w:r>
+      <w:r>
+        <w:rPr>
+          <w:rFonts w:ascii="Calibri" w:hAnsi="Calibri" w:cs="Calibri"/>
+        </w:rPr>
+        <w:t xml:space="preserve"> required to solve the Winograd problems</w:t>
+      </w:r>
+      <w:r>
+        <w:rPr>
+          <w:rFonts w:ascii="Calibri" w:hAnsi="Calibri" w:cs="Calibri"/>
+        </w:rPr>
+        <w:t xml:space="preserve">. </w:t>
+      </w:r>
+      <w:r>
+        <w:rPr>
+          <w:rFonts w:ascii="Calibri" w:hAnsi="Calibri" w:cs="Calibri"/>
+        </w:rPr>
+        <w:t xml:space="preserve"> </w:t>
+      </w:r>
+    </w:p>
+    <w:p>
+      <w:pPr>
+        <w:pStyle w:val="NormalWeb"/>
+        <w:rPr>
+          <w:rFonts w:ascii="Calibri" w:hAnsi="Calibri" w:cs="Calibri"/>
+        </w:rPr>
+      </w:pPr>
+      <w:r>
+        <w:rPr>
+          <w:rFonts w:ascii="Calibri" w:hAnsi="Calibri" w:cs="Calibri"/>
+        </w:rPr>
+        <w:t xml:space="preserve">This example helps illustrate the form of the test’s input: a sentence, with two subjects, an ambiguous pronoun later in the sentence which could refer to either of the subjects, and a keyword that determines the answer. Each schema also has an alternate solution of the </w:t>
+      </w:r>
+      <w:r>
+        <w:rPr>
+          <w:rFonts w:ascii="Calibri" w:hAnsi="Calibri" w:cs="Calibri"/>
+        </w:rPr>
+        <w:lastRenderedPageBreak/>
+        <w:t>keyword that, when changed, alters the answer (</w:t>
+      </w:r>
+      <w:r>
+        <w:rPr>
+          <w:rFonts w:ascii="Calibri" w:hAnsi="Calibri" w:cs="Calibri"/>
+        </w:rPr>
+        <w:t>Levesque</w:t>
+      </w:r>
+      <w:r>
+        <w:rPr>
+          <w:rFonts w:ascii="Calibri" w:hAnsi="Calibri" w:cs="Calibri"/>
+        </w:rPr>
+        <w:t xml:space="preserve"> </w:t>
+      </w:r>
+      <w:r>
+        <w:rPr>
+          <w:rFonts w:ascii="Calibri" w:hAnsi="Calibri" w:cs="Calibri"/>
+        </w:rPr>
+        <w:t>H.J.</w:t>
+      </w:r>
+      <w:r>
+        <w:rPr>
+          <w:rFonts w:ascii="Calibri" w:hAnsi="Calibri" w:cs="Calibri"/>
+        </w:rPr>
+        <w:t xml:space="preserve"> et al 2011). Above, the two subjects are the ‘city councilmen’ and the ‘demonstrators’, the pronoun is ‘they’, and the two alternate keywords are ‘feared/advocated.’ The two noun phrases in a Winograd schema are always of the same semantic class and gender, and the question always asks which subject the pronoun is referring to (</w:t>
+      </w:r>
+      <w:r>
+        <w:rPr>
+          <w:rFonts w:ascii="Calibri" w:hAnsi="Calibri" w:cs="Calibri"/>
+        </w:rPr>
+        <w:t>Levesque</w:t>
+      </w:r>
+      <w:r>
+        <w:rPr>
+          <w:rFonts w:ascii="Calibri" w:hAnsi="Calibri" w:cs="Calibri"/>
+        </w:rPr>
+        <w:t xml:space="preserve"> </w:t>
+      </w:r>
+      <w:r>
+        <w:rPr>
+          <w:rFonts w:ascii="Calibri" w:hAnsi="Calibri" w:cs="Calibri"/>
+        </w:rPr>
+        <w:t>H.J.</w:t>
+      </w:r>
+      <w:r>
+        <w:rPr>
+          <w:rFonts w:ascii="Calibri" w:hAnsi="Calibri" w:cs="Calibri"/>
+        </w:rPr>
+        <w:t xml:space="preserve"> et al 2011, Bailey D. et al 2015). A Winograd schema cannot be solved by a quick search via a search engine (</w:t>
+      </w:r>
+      <w:r>
+        <w:rPr>
+          <w:rFonts w:ascii="Calibri" w:hAnsi="Calibri" w:cs="Calibri"/>
+        </w:rPr>
+        <w:t>Levesque</w:t>
+      </w:r>
+      <w:r>
+        <w:rPr>
+          <w:rFonts w:ascii="Calibri" w:hAnsi="Calibri" w:cs="Calibri"/>
+        </w:rPr>
+        <w:t xml:space="preserve"> </w:t>
+      </w:r>
+      <w:r>
+        <w:rPr>
+          <w:rFonts w:ascii="Calibri" w:hAnsi="Calibri" w:cs="Calibri"/>
+        </w:rPr>
+        <w:t>H.J.</w:t>
+      </w:r>
+      <w:r>
+        <w:rPr>
+          <w:rFonts w:ascii="Calibri" w:hAnsi="Calibri" w:cs="Calibri"/>
+        </w:rPr>
+        <w:t xml:space="preserve"> et al 2011). Furthermore, the sentence should be grammatically correct and easily solvable by a native speaker of the language it is presented in (</w:t>
+      </w:r>
+      <w:r>
+        <w:rPr>
+          <w:rFonts w:ascii="Calibri" w:hAnsi="Calibri" w:cs="Calibri"/>
+        </w:rPr>
+        <w:t>Levesque</w:t>
+      </w:r>
+      <w:r>
+        <w:rPr>
+          <w:rFonts w:ascii="Calibri" w:hAnsi="Calibri" w:cs="Calibri"/>
+        </w:rPr>
+        <w:t xml:space="preserve"> </w:t>
+      </w:r>
+      <w:r>
+        <w:rPr>
+          <w:rFonts w:ascii="Calibri" w:hAnsi="Calibri" w:cs="Calibri"/>
+        </w:rPr>
+        <w:t>H.J.</w:t>
+      </w:r>
+      <w:r>
+        <w:rPr>
+          <w:rFonts w:ascii="Calibri" w:hAnsi="Calibri" w:cs="Calibri"/>
+        </w:rPr>
+        <w:t xml:space="preserve"> et al 2011). </w:t>
+      </w:r>
+    </w:p>
+    <w:p>
+      <w:pPr>
+        <w:rPr>
+          <w:rFonts w:ascii="Calibri" w:hAnsi="Calibri" w:cs="Calibri"/>
+        </w:rPr>
+      </w:pPr>
+      <w:r>
+        <w:rPr>
+          <w:rFonts w:ascii="Calibri" w:hAnsi="Calibri" w:cs="Calibri"/>
+        </w:rPr>
+        <w:t xml:space="preserve">The WSC is a significant challenge because, as </w:t>
+      </w:r>
+      <w:r>
+        <w:rPr>
+          <w:rFonts w:ascii="Calibri" w:hAnsi="Calibri" w:cs="Calibri"/>
+        </w:rPr>
+        <w:t xml:space="preserve">of yet, there is no definitive solution for automating accurate interpretations of these types of sentences </w:t>
+      </w:r>
+      <w:r>
+        <w:rPr>
+          <w:rFonts w:ascii="Calibri" w:hAnsi="Calibri" w:cs="Calibri"/>
+        </w:rPr>
+        <w:t>(</w:t>
+      </w:r>
+      <w:r>
+        <w:rPr>
+          <w:rFonts w:ascii="Calibri" w:hAnsi="Calibri" w:cs="Calibri"/>
+        </w:rPr>
+        <w:t>Neufeld, E.</w:t>
+      </w:r>
+      <w:r>
+        <w:rPr>
+          <w:rFonts w:ascii="Calibri" w:hAnsi="Calibri" w:cs="Calibri"/>
+        </w:rPr>
+        <w:t xml:space="preserve"> et al 2020)</w:t>
+      </w:r>
+      <w:r>
+        <w:rPr>
+          <w:rFonts w:ascii="Calibri" w:hAnsi="Calibri" w:cs="Calibri"/>
+        </w:rPr>
+        <w:t xml:space="preserve">. </w:t>
+      </w:r>
+      <w:r>
+        <w:rPr>
+          <w:rFonts w:ascii="Calibri" w:hAnsi="Calibri" w:cs="Calibri"/>
+        </w:rPr>
+        <w:t>The Knowledge Representation and Reasoning (KRR) approach works by building up a knowledge base of facts and rules from which the solution is deduced (</w:t>
+      </w:r>
+      <w:r>
+        <w:rPr>
+          <w:rFonts w:ascii="Calibri" w:hAnsi="Calibri" w:cs="Calibri"/>
+        </w:rPr>
+        <w:t>Richard-Bollans A.</w:t>
+      </w:r>
+      <w:r>
+        <w:rPr>
+          <w:rFonts w:ascii="Calibri" w:hAnsi="Calibri" w:cs="Calibri"/>
+        </w:rPr>
+        <w:t xml:space="preserve"> et al 2018). This has been shown to be fairly successful in solving Winograd schemas, with graph-based representation solutions being some of the frontrunners within this approach (Sharma A. et al 2019). </w:t>
+      </w:r>
+    </w:p>
+    <w:p>
+      <w:pPr>
+        <w:rPr>
+          <w:rFonts w:ascii="Calibri" w:hAnsi="Calibri" w:cs="Calibri"/>
+        </w:rPr>
+      </w:pPr>
+    </w:p>
+    <w:p>
+      <w:pPr>
+        <w:rPr>
+          <w:rFonts w:ascii="Calibri" w:hAnsi="Calibri" w:cs="Calibri"/>
+        </w:rPr>
+      </w:pPr>
+      <w:r>
+        <w:rPr>
+          <w:rFonts w:ascii="Calibri" w:hAnsi="Calibri" w:cs="Calibri"/>
+        </w:rPr>
+        <w:t>However, the WSC remains a considerable challenge for KRR for a number of reasons. Firstly, in part due to the infinite possibilities of human interpretation, the knowledge bases designed for a Winograd schema are not unique, and there is no easy way of knowing which would be optimal (</w:t>
+      </w:r>
+      <w:r>
+        <w:rPr>
+          <w:rFonts w:ascii="Calibri" w:hAnsi="Calibri" w:cs="Calibri"/>
+        </w:rPr>
+        <w:t>Richard-Bollans A.</w:t>
+      </w:r>
+      <w:r>
+        <w:rPr>
+          <w:rFonts w:ascii="Calibri" w:hAnsi="Calibri" w:cs="Calibri"/>
+        </w:rPr>
+        <w:t xml:space="preserve"> et al 2018). Furthermore, KRR relies on commonsense reasoning, for which our current level of understanding is far from complete (</w:t>
+      </w:r>
+      <w:r>
+        <w:rPr>
+          <w:rFonts w:ascii="Calibri" w:hAnsi="Calibri" w:cs="Calibri"/>
+        </w:rPr>
+        <w:t>Davis</w:t>
+      </w:r>
+      <w:r>
+        <w:rPr>
+          <w:rFonts w:ascii="Calibri" w:hAnsi="Calibri" w:cs="Calibri"/>
+        </w:rPr>
+        <w:t xml:space="preserve"> E. et al 2015, </w:t>
+      </w:r>
+      <w:r>
+        <w:rPr>
+          <w:rFonts w:ascii="Calibri" w:hAnsi="Calibri" w:cs="Calibri"/>
+        </w:rPr>
+        <w:t>Richard-Bollans A.</w:t>
+      </w:r>
+      <w:r>
+        <w:rPr>
+          <w:rFonts w:ascii="Calibri" w:hAnsi="Calibri" w:cs="Calibri"/>
+        </w:rPr>
+        <w:t xml:space="preserve"> et al 2018). Additionally, it is difficult to determine the level of abstraction needed to enable the computer to understand the problem (</w:t>
+      </w:r>
+      <w:r>
+        <w:rPr>
+          <w:rFonts w:ascii="Calibri" w:hAnsi="Calibri" w:cs="Calibri"/>
+        </w:rPr>
+        <w:t>Davis</w:t>
+      </w:r>
+      <w:r>
+        <w:rPr>
+          <w:rFonts w:ascii="Calibri" w:hAnsi="Calibri" w:cs="Calibri"/>
+        </w:rPr>
+        <w:t xml:space="preserve"> E. et al 2015).  Scenarios which seem simple to a human may in fact require hugely complex logical deductions for a computer to understand them (</w:t>
+      </w:r>
+      <w:r>
+        <w:rPr>
+          <w:rFonts w:ascii="Calibri" w:hAnsi="Calibri" w:cs="Calibri"/>
+        </w:rPr>
+        <w:t>Davis</w:t>
+      </w:r>
+      <w:r>
+        <w:rPr>
+          <w:rFonts w:ascii="Calibri" w:hAnsi="Calibri" w:cs="Calibri"/>
+        </w:rPr>
+        <w:t xml:space="preserve"> E. et al 2015). </w:t>
+      </w:r>
+    </w:p>
+    <w:p>
+      <w:pPr>
+        <w:rPr>
+          <w:rFonts w:ascii="Calibri" w:hAnsi="Calibri" w:cs="Calibri"/>
           <w:b/>
           <w:bCs/>
         </w:rPr>
-        <w:t>3</w:t>
-      </w:r>
-      <w:r>
+      </w:pPr>
+    </w:p>
+    <w:p>
+      <w:pPr>
+        <w:rPr>
+          <w:rFonts w:ascii="Calibri" w:hAnsi="Calibri" w:cs="Calibri"/>
+        </w:rPr>
+      </w:pPr>
+    </w:p>
+    <w:p>
+      <w:pPr>
+        <w:rPr>
+          <w:rFonts w:ascii="Calibri" w:hAnsi="Calibri" w:cs="Calibri"/>
+        </w:rPr>
+      </w:pPr>
+      <w:r>
+        <w:rPr>
+          <w:rFonts w:ascii="Calibri" w:hAnsi="Calibri" w:cs="Calibri"/>
+        </w:rPr>
+        <w:t xml:space="preserve">References </w:t>
+      </w:r>
+    </w:p>
+    <w:p>
+      <w:pPr>
+        <w:rPr>
+          <w:rFonts w:ascii="Calibri" w:hAnsi="Calibri" w:cs="Calibri"/>
+        </w:rPr>
+      </w:pPr>
+    </w:p>
+    <w:p>
+      <w:pPr>
+        <w:rPr>
+          <w:rFonts w:ascii="Calibri" w:hAnsi="Calibri" w:cs="Calibri"/>
+        </w:rPr>
+      </w:pPr>
+      <w:r>
+        <w:rPr>
+          <w:rFonts w:ascii="Calibri" w:hAnsi="Calibri" w:cs="Calibri"/>
+        </w:rPr>
+        <w:t xml:space="preserve">Bailey, D., Harrison, A., Lierler, Y., Lifschitz, V. and Michael, J. 2015. The Winograd Schema Challenge and Reasoning About Correlation. </w:t>
+      </w:r>
+      <w:r>
+        <w:rPr>
+          <w:rFonts w:ascii="Calibri" w:hAnsi="Calibri" w:cs="Calibri"/>
+        </w:rPr>
+        <w:t xml:space="preserve">In: </w:t>
+      </w:r>
+      <w:r>
+        <w:rPr>
+          <w:rFonts w:ascii="Calibri" w:hAnsi="Calibri" w:cs="Calibri"/>
+          <w:i/>
+          <w:iCs/>
+        </w:rPr>
+        <w:t>Working Notes of the Symposium on Logical Formalizations of Commonsense Reasoning.</w:t>
+      </w:r>
+    </w:p>
+    <w:p>
+      <w:pPr>
+        <w:rPr>
+          <w:rFonts w:ascii="Calibri" w:hAnsi="Calibri" w:cs="Calibri"/>
+        </w:rPr>
+      </w:pPr>
+    </w:p>
+    <w:p>
+      <w:pPr>
+        <w:rPr>
+          <w:rFonts w:ascii="Calibri" w:hAnsi="Calibri" w:cs="Calibri"/>
+        </w:rPr>
+      </w:pPr>
+      <w:r>
+        <w:rPr>
+          <w:rFonts w:ascii="Calibri" w:hAnsi="Calibri" w:cs="Calibri"/>
+        </w:rPr>
+        <w:t>Davis, E. and Marcus, G. 2015. Commonsense reasoning and commonsense knowledge in artificial intelligence. Communications of the ACM. 58(9), pp.92-103.</w:t>
+      </w:r>
+    </w:p>
+    <w:p>
+      <w:pPr>
+        <w:rPr>
+          <w:rFonts w:ascii="Calibri" w:hAnsi="Calibri" w:cs="Calibri"/>
+        </w:rPr>
+      </w:pPr>
+    </w:p>
+    <w:p>
+      <w:pPr>
+        <w:rPr>
+          <w:rFonts w:ascii="Calibri" w:hAnsi="Calibri" w:cs="Calibri"/>
+        </w:rPr>
+      </w:pPr>
+      <w:r>
+        <w:rPr>
+          <w:rFonts w:ascii="Calibri" w:hAnsi="Calibri" w:cs="Calibri"/>
+        </w:rPr>
+        <w:t>Isaak, N. and Michael, L. 2020. Winventor: A Machine-driven Approach for the Development of Winograd Schemas.</w:t>
+      </w:r>
+    </w:p>
+    <w:p>
+      <w:pPr>
+        <w:rPr>
+          <w:rFonts w:ascii="Calibri" w:hAnsi="Calibri" w:cs="Calibri"/>
+        </w:rPr>
+      </w:pPr>
+    </w:p>
+    <w:p>
+      <w:pPr>
+        <w:rPr>
+          <w:rFonts w:ascii="Calibri" w:hAnsi="Calibri" w:cs="Calibri"/>
+        </w:rPr>
+      </w:pPr>
+      <w:r>
+        <w:rPr>
+          <w:rFonts w:ascii="Calibri" w:hAnsi="Calibri" w:cs="Calibri"/>
+        </w:rPr>
+        <w:t>Levesque, H.J., Davis, E. and Morgenstern, L. 2011. The Winograd Schema Challenge. Proceedings of the Thirteenth International Conference on Principles of Knowledge Representation and Reasoning. 13, pp.552-561.</w:t>
+      </w:r>
+    </w:p>
+    <w:p>
+      <w:pPr>
+        <w:rPr>
+          <w:rFonts w:ascii="Calibri" w:hAnsi="Calibri" w:cs="Calibri"/>
+        </w:rPr>
+      </w:pPr>
+    </w:p>
+    <w:p>
+      <w:pPr>
+        <w:rPr>
+          <w:rFonts w:ascii="Calibri" w:hAnsi="Calibri" w:cs="Calibri"/>
+        </w:rPr>
+      </w:pPr>
+      <w:r>
+        <w:rPr>
+          <w:rFonts w:ascii="Calibri" w:hAnsi="Calibri" w:cs="Calibri"/>
+        </w:rPr>
+        <w:t>Neufeld, E. and Finnestad, S. 2020. In defense of the Turing test. Ai &amp; Society. 35(4), pp.819-827.</w:t>
+      </w:r>
+    </w:p>
+    <w:p>
+      <w:pPr>
+        <w:rPr>
+          <w:rFonts w:ascii="Calibri" w:hAnsi="Calibri" w:cs="Calibri"/>
+        </w:rPr>
+      </w:pPr>
+    </w:p>
+    <w:p>
+      <w:pPr>
+        <w:rPr>
+          <w:rFonts w:ascii="Calibri" w:hAnsi="Calibri" w:cs="Calibri"/>
+        </w:rPr>
+      </w:pPr>
+      <w:r>
+        <w:rPr>
+          <w:rFonts w:ascii="Calibri" w:hAnsi="Calibri" w:cs="Calibri"/>
+        </w:rPr>
+        <w:lastRenderedPageBreak/>
+        <w:t>Richard-Bollans, A., Alvarez, L.G. and Cohn, A.G. 2018. The Role of Pragmatics in Solving the Winograd Schema Challenge. Proceedings of the Thirteenth International Symposium on Commonsense Reasoning (Commonsense 2017).</w:t>
+      </w:r>
+    </w:p>
+    <w:p>
+      <w:pPr>
+        <w:rPr>
+          <w:rFonts w:ascii="Calibri" w:hAnsi="Calibri" w:cs="Calibri"/>
+        </w:rPr>
+      </w:pPr>
+    </w:p>
+    <w:p>
+      <w:pPr>
+        <w:rPr>
+          <w:rFonts w:ascii="Calibri" w:hAnsi="Calibri" w:cs="Calibri"/>
+        </w:rPr>
+      </w:pPr>
+      <w:r>
+        <w:rPr>
+          <w:rFonts w:ascii="Calibri" w:hAnsi="Calibri" w:cs="Calibri"/>
+        </w:rPr>
+        <w:t>Sharma, A. 2019. Using Answer Set Programming for Commonsense Reasoning in the Winograd Schema Challenge. Theory and Practice of Logic Programming. 19(5-6), pp.1021-1037.</w:t>
+      </w:r>
+    </w:p>
+    <w:p>
+      <w:pPr>
+        <w:rPr>
+          <w:rFonts w:ascii="Calibri" w:hAnsi="Calibri" w:cs="Calibri"/>
+        </w:rPr>
+      </w:pPr>
+    </w:p>
+    <w:p>
+      <w:pPr>
+        <w:rPr>
+          <w:rFonts w:ascii="Calibri" w:hAnsi="Calibri" w:cs="Calibri"/>
+        </w:rPr>
+      </w:pPr>
+      <w:r>
+        <w:rPr>
+          <w:rFonts w:ascii="Calibri" w:hAnsi="Calibri" w:cs="Calibri"/>
+        </w:rPr>
+        <w:t>Winograd, T. 1972. Understanding natural language. Cognitive Psychology. 3(1), pp.1-191.</w:t>
+      </w:r>
+    </w:p>
+    <w:p>
+      <w:pPr>
+        <w:rPr>
+          <w:rFonts w:ascii="Calibri" w:hAnsi="Calibri" w:cs="Calibri"/>
+        </w:rPr>
+      </w:pPr>
+    </w:p>
+    <w:p>
+      <w:pPr>
+        <w:rPr>
+          <w:rFonts w:ascii="Calibri" w:hAnsi="Calibri" w:cs="Calibri"/>
+        </w:rPr>
+      </w:pPr>
+      <w:r>
+        <w:rPr>
+          <w:rFonts w:ascii="Calibri" w:hAnsi="Calibri" w:cs="Calibri"/>
+        </w:rPr>
+        <w:t>Word Count: 780</w:t>
+      </w:r>
+    </w:p>
+    <w:p/>
+    <w:p/>
+    <w:p>
+      <w:pPr>
+        <w:pStyle w:val="Heading1"/>
+      </w:pPr>
+      <w:r>
+        <w:t>Examples</w:t>
+      </w:r>
+    </w:p>
+    <w:p>
+      <w:pPr>
+        <w:pStyle w:val="Heading2"/>
+      </w:pPr>
+      <w:r>
+        <w:t>Example 1</w:t>
+      </w:r>
+    </w:p>
+    <w:p>
+      <w:pPr>
         <w:rPr>
           <w:b/>
           <w:bCs/>
         </w:rPr>
-        <w:t>7</w:t>
-      </w:r>
-      <w:r>
+      </w:pPr>
+    </w:p>
+    <w:p>
+      <w:pPr>
         <w:rPr>
           <w:b/>
           <w:bCs/>
         </w:rPr>
-        <w:t xml:space="preserve"> [1]</w:t>
-      </w:r>
+      </w:pPr>
       <w:r>
         <w:rPr>
           <w:b/>
           <w:bCs/>
         </w:rPr>
+        <w:t>Emma’s Problem</w:t>
+      </w:r>
+    </w:p>
+    <w:p>
+      <w:pPr>
+        <w:rPr>
+          <w:b/>
+          <w:bCs/>
+        </w:rPr>
+      </w:pPr>
+      <w:r>
+        <w:rPr>
+          <w:b/>
+          <w:bCs/>
+        </w:rPr>
+        <w:t>Problem: From a collection of Winograd schemas, number 1</w:t>
+      </w:r>
+      <w:r>
+        <w:rPr>
+          <w:b/>
+          <w:bCs/>
+        </w:rPr>
+        <w:t>3</w:t>
+      </w:r>
+      <w:r>
+        <w:rPr>
+          <w:b/>
+          <w:bCs/>
+        </w:rPr>
+        <w:t>7</w:t>
+      </w:r>
+      <w:r>
+        <w:rPr>
+          <w:b/>
+          <w:bCs/>
+        </w:rPr>
+        <w:t xml:space="preserve"> [1]</w:t>
+      </w:r>
+      <w:r>
+        <w:rPr>
+          <w:b/>
+          <w:bCs/>
+        </w:rPr>
         <w:t>.</w:t>
       </w:r>
     </w:p>
@@ -837,15 +1925,33 @@
           <w:i/>
           <w:iCs/>
         </w:rPr>
-        <w:t>“I tried to paint a picture of an orchard, with lemons in the lemon trees, but they came out looking more like [light bulbs / telephone poles]. What looked like [light bulbs / telephone poles]?”</w:t>
-      </w:r>
+        <w:t>“I tried to paint a picture of an orchard, with lemons in the lemon trees, but they came out looking more like [light bulbs / telephone poles]. What looked like [light bulbs / telephone poles]</w:t>
+      </w:r>
+      <w:proofErr w:type="gramStart"/>
       <w:r>
         <w:rPr>
           <w:rFonts w:ascii="AppleSystemUIFont" w:hAnsi="AppleSystemUIFont" w:cs="AppleSystemUIFont"/>
           <w:i/>
           <w:iCs/>
         </w:rPr>
-        <w:t>[1]</w:t>
+        <w:t>?”</w:t>
+      </w:r>
+      <w:r>
+        <w:rPr>
+          <w:rFonts w:ascii="AppleSystemUIFont" w:hAnsi="AppleSystemUIFont" w:cs="AppleSystemUIFont"/>
+          <w:i/>
+          <w:iCs/>
+        </w:rPr>
+        <w:t>[</w:t>
+      </w:r>
+      <w:proofErr w:type="gramEnd"/>
+      <w:r>
+        <w:rPr>
+          <w:rFonts w:ascii="AppleSystemUIFont" w:hAnsi="AppleSystemUIFont" w:cs="AppleSystemUIFont"/>
+          <w:i/>
+          <w:iCs/>
+        </w:rPr>
+        <w:t>1]</w:t>
       </w:r>
     </w:p>
     <w:p/>
@@ -911,13 +2017,13 @@
     </w:p>
     <w:p/>
     <w:p>
-      <w:proofErr w:type="spellStart"/>
-      <w:r>
-        <w:t>IsColour</w:t>
-      </w:r>
-      <w:proofErr w:type="spellEnd"/>
-      <w:r>
-        <w:t>(Lemon, Yellow)</w:t>
+      <w:proofErr w:type="gramStart"/>
+      <w:r>
+        <w:t>IsColour(</w:t>
+      </w:r>
+      <w:proofErr w:type="gramEnd"/>
+      <w:r>
+        <w:t>Lemon, Yellow)</w:t>
       </w:r>
     </w:p>
     <w:p/>
@@ -930,19 +2036,19 @@
           <w:rFonts w:ascii="AppleSystemUIFont" w:hAnsi="AppleSystemUIFont" w:cs="AppleSystemUIFont"/>
         </w:rPr>
       </w:pPr>
-      <w:proofErr w:type="spellStart"/>
-      <w:r>
-        <w:rPr>
-          <w:rFonts w:ascii="AppleSystemUIFont" w:hAnsi="AppleSystemUIFont" w:cs="AppleSystemUIFont"/>
-        </w:rPr>
-        <w:t>IsShape</w:t>
-      </w:r>
-      <w:proofErr w:type="spellEnd"/>
-      <w:r>
-        <w:rPr>
-          <w:rFonts w:ascii="AppleSystemUIFont" w:hAnsi="AppleSystemUIFont" w:cs="AppleSystemUIFont"/>
-        </w:rPr>
-        <w:t>(Lemon, Oval)</w:t>
+      <w:proofErr w:type="gramStart"/>
+      <w:r>
+        <w:rPr>
+          <w:rFonts w:ascii="AppleSystemUIFont" w:hAnsi="AppleSystemUIFont" w:cs="AppleSystemUIFont"/>
+        </w:rPr>
+        <w:t>IsShape(</w:t>
+      </w:r>
+      <w:proofErr w:type="gramEnd"/>
+      <w:r>
+        <w:rPr>
+          <w:rFonts w:ascii="AppleSystemUIFont" w:hAnsi="AppleSystemUIFont" w:cs="AppleSystemUIFont"/>
+        </w:rPr>
+        <w:t>Lemon, Oval)</w:t>
       </w:r>
     </w:p>
     <w:p/>
@@ -952,75 +2058,75 @@
           <w:rFonts w:ascii="AppleSystemUIFont" w:hAnsi="AppleSystemUIFont" w:cs="AppleSystemUIFont"/>
         </w:rPr>
       </w:pPr>
-      <w:proofErr w:type="spellStart"/>
-      <w:r>
-        <w:rPr>
-          <w:rFonts w:ascii="AppleSystemUIFont" w:hAnsi="AppleSystemUIFont" w:cs="AppleSystemUIFont"/>
-        </w:rPr>
-        <w:t>IsLength</w:t>
-      </w:r>
-      <w:proofErr w:type="spellEnd"/>
-      <w:r>
-        <w:rPr>
-          <w:rFonts w:ascii="AppleSystemUIFont" w:hAnsi="AppleSystemUIFont" w:cs="AppleSystemUIFont"/>
-        </w:rPr>
-        <w:t>(Lemon, Short)</w:t>
-      </w:r>
-    </w:p>
-    <w:p>
-      <w:pPr>
-        <w:rPr>
-          <w:rFonts w:ascii="AppleSystemUIFont" w:hAnsi="AppleSystemUIFont" w:cs="AppleSystemUIFont"/>
-        </w:rPr>
-      </w:pPr>
-    </w:p>
-    <w:p>
-      <w:pPr>
-        <w:rPr>
-          <w:rFonts w:ascii="AppleSystemUIFont" w:hAnsi="AppleSystemUIFont" w:cs="AppleSystemUIFont"/>
-        </w:rPr>
-      </w:pPr>
-      <w:proofErr w:type="spellStart"/>
-      <w:r>
-        <w:rPr>
-          <w:rFonts w:ascii="AppleSystemUIFont" w:hAnsi="AppleSystemUIFont" w:cs="AppleSystemUIFont"/>
-        </w:rPr>
-        <w:t>IsDepth</w:t>
-      </w:r>
-      <w:proofErr w:type="spellEnd"/>
-      <w:r>
-        <w:rPr>
-          <w:rFonts w:ascii="AppleSystemUIFont" w:hAnsi="AppleSystemUIFont" w:cs="AppleSystemUIFont"/>
-        </w:rPr>
-        <w:t>(Lemon, Thick)</w:t>
-      </w:r>
-    </w:p>
-    <w:p>
-      <w:pPr>
-        <w:rPr>
-          <w:rFonts w:ascii="AppleSystemUIFont" w:hAnsi="AppleSystemUIFont" w:cs="AppleSystemUIFont"/>
-        </w:rPr>
-      </w:pPr>
-    </w:p>
-    <w:p>
-      <w:pPr>
-        <w:rPr>
-          <w:rFonts w:ascii="AppleSystemUIFont" w:hAnsi="AppleSystemUIFont" w:cs="AppleSystemUIFont"/>
-        </w:rPr>
-      </w:pPr>
-      <w:proofErr w:type="spellStart"/>
-      <w:r>
-        <w:rPr>
-          <w:rFonts w:ascii="AppleSystemUIFont" w:hAnsi="AppleSystemUIFont" w:cs="AppleSystemUIFont"/>
-        </w:rPr>
-        <w:t>IsWidth</w:t>
-      </w:r>
-      <w:proofErr w:type="spellEnd"/>
-      <w:r>
-        <w:rPr>
-          <w:rFonts w:ascii="AppleSystemUIFont" w:hAnsi="AppleSystemUIFont" w:cs="AppleSystemUIFont"/>
-        </w:rPr>
-        <w:t>(Lemon, Wide)</w:t>
+      <w:proofErr w:type="gramStart"/>
+      <w:r>
+        <w:rPr>
+          <w:rFonts w:ascii="AppleSystemUIFont" w:hAnsi="AppleSystemUIFont" w:cs="AppleSystemUIFont"/>
+        </w:rPr>
+        <w:t>IsLength(</w:t>
+      </w:r>
+      <w:proofErr w:type="gramEnd"/>
+      <w:r>
+        <w:rPr>
+          <w:rFonts w:ascii="AppleSystemUIFont" w:hAnsi="AppleSystemUIFont" w:cs="AppleSystemUIFont"/>
+        </w:rPr>
+        <w:t>Lemon, Short)</w:t>
+      </w:r>
+    </w:p>
+    <w:p>
+      <w:pPr>
+        <w:rPr>
+          <w:rFonts w:ascii="AppleSystemUIFont" w:hAnsi="AppleSystemUIFont" w:cs="AppleSystemUIFont"/>
+        </w:rPr>
+      </w:pPr>
+    </w:p>
+    <w:p>
+      <w:pPr>
+        <w:rPr>
+          <w:rFonts w:ascii="AppleSystemUIFont" w:hAnsi="AppleSystemUIFont" w:cs="AppleSystemUIFont"/>
+        </w:rPr>
+      </w:pPr>
+      <w:proofErr w:type="gramStart"/>
+      <w:r>
+        <w:rPr>
+          <w:rFonts w:ascii="AppleSystemUIFont" w:hAnsi="AppleSystemUIFont" w:cs="AppleSystemUIFont"/>
+        </w:rPr>
+        <w:t>IsDepth(</w:t>
+      </w:r>
+      <w:proofErr w:type="gramEnd"/>
+      <w:r>
+        <w:rPr>
+          <w:rFonts w:ascii="AppleSystemUIFont" w:hAnsi="AppleSystemUIFont" w:cs="AppleSystemUIFont"/>
+        </w:rPr>
+        <w:t>Lemon, Thick)</w:t>
+      </w:r>
+    </w:p>
+    <w:p>
+      <w:pPr>
+        <w:rPr>
+          <w:rFonts w:ascii="AppleSystemUIFont" w:hAnsi="AppleSystemUIFont" w:cs="AppleSystemUIFont"/>
+        </w:rPr>
+      </w:pPr>
+    </w:p>
+    <w:p>
+      <w:pPr>
+        <w:rPr>
+          <w:rFonts w:ascii="AppleSystemUIFont" w:hAnsi="AppleSystemUIFont" w:cs="AppleSystemUIFont"/>
+        </w:rPr>
+      </w:pPr>
+      <w:proofErr w:type="gramStart"/>
+      <w:r>
+        <w:rPr>
+          <w:rFonts w:ascii="AppleSystemUIFont" w:hAnsi="AppleSystemUIFont" w:cs="AppleSystemUIFont"/>
+        </w:rPr>
+        <w:t>IsWidth(</w:t>
+      </w:r>
+      <w:proofErr w:type="gramEnd"/>
+      <w:r>
+        <w:rPr>
+          <w:rFonts w:ascii="AppleSystemUIFont" w:hAnsi="AppleSystemUIFont" w:cs="AppleSystemUIFont"/>
+        </w:rPr>
+        <w:t>Lemon, Wide)</w:t>
       </w:r>
     </w:p>
     <w:p>
@@ -1039,20 +2145,19 @@
           <w:rFonts w:ascii="AppleSystemUIFont" w:hAnsi="AppleSystemUIFont" w:cs="AppleSystemUIFont"/>
         </w:rPr>
       </w:pPr>
-      <w:proofErr w:type="spellStart"/>
-      <w:r>
-        <w:rPr>
-          <w:rFonts w:ascii="AppleSystemUIFont" w:hAnsi="AppleSystemUIFont" w:cs="AppleSystemUIFont"/>
-        </w:rPr>
-        <w:lastRenderedPageBreak/>
-        <w:t>IsPlural</w:t>
-      </w:r>
-      <w:proofErr w:type="spellEnd"/>
-      <w:r>
-        <w:rPr>
-          <w:rFonts w:ascii="AppleSystemUIFont" w:hAnsi="AppleSystemUIFont" w:cs="AppleSystemUIFont"/>
-        </w:rPr>
-        <w:t>(Lemons, Lemon)</w:t>
+      <w:proofErr w:type="gramStart"/>
+      <w:r>
+        <w:rPr>
+          <w:rFonts w:ascii="AppleSystemUIFont" w:hAnsi="AppleSystemUIFont" w:cs="AppleSystemUIFont"/>
+        </w:rPr>
+        <w:t>IsPlural(</w:t>
+      </w:r>
+      <w:proofErr w:type="gramEnd"/>
+      <w:r>
+        <w:rPr>
+          <w:rFonts w:ascii="AppleSystemUIFont" w:hAnsi="AppleSystemUIFont" w:cs="AppleSystemUIFont"/>
+        </w:rPr>
+        <w:t>Lemons, Lemon)</w:t>
       </w:r>
     </w:p>
     <w:p>
@@ -1122,11 +2227,19 @@
           <w:rFonts w:ascii="AppleSystemUIFont" w:hAnsi="AppleSystemUIFont" w:cs="AppleSystemUIFont"/>
         </w:rPr>
       </w:pPr>
-      <w:r>
-        <w:rPr>
-          <w:rFonts w:ascii="AppleSystemUIFont" w:hAnsi="AppleSystemUIFont" w:cs="AppleSystemUIFont"/>
-        </w:rPr>
-        <w:t xml:space="preserve">First we need to represent the objects </w:t>
+      <w:proofErr w:type="gramStart"/>
+      <w:r>
+        <w:rPr>
+          <w:rFonts w:ascii="AppleSystemUIFont" w:hAnsi="AppleSystemUIFont" w:cs="AppleSystemUIFont"/>
+        </w:rPr>
+        <w:t>First</w:t>
+      </w:r>
+      <w:proofErr w:type="gramEnd"/>
+      <w:r>
+        <w:rPr>
+          <w:rFonts w:ascii="AppleSystemUIFont" w:hAnsi="AppleSystemUIFont" w:cs="AppleSystemUIFont"/>
+        </w:rPr>
+        <w:t xml:space="preserve"> we need to represent the objects </w:t>
       </w:r>
       <w:r>
         <w:rPr>
@@ -1156,45 +2269,47 @@
           <w:rFonts w:ascii="AppleSystemUIFont" w:hAnsi="AppleSystemUIFont" w:cs="AppleSystemUIFont"/>
         </w:rPr>
       </w:pPr>
-      <w:r>
-        <w:rPr>
-          <w:rFonts w:ascii="AppleSystemUIFont" w:hAnsi="AppleSystemUIFont" w:cs="AppleSystemUIFont"/>
-        </w:rPr>
-        <w:t>Paint(Orchard)</w:t>
-      </w:r>
-    </w:p>
-    <w:p>
-      <w:pPr>
-        <w:rPr>
-          <w:rFonts w:ascii="AppleSystemUIFont" w:hAnsi="AppleSystemUIFont" w:cs="AppleSystemUIFont"/>
-        </w:rPr>
-      </w:pPr>
-    </w:p>
-    <w:p>
-      <w:pPr>
-        <w:rPr>
-          <w:rFonts w:ascii="AppleSystemUIFont" w:hAnsi="AppleSystemUIFont" w:cs="AppleSystemUIFont"/>
-        </w:rPr>
-      </w:pPr>
-      <w:r>
-        <w:rPr>
-          <w:rFonts w:ascii="AppleSystemUIFont" w:hAnsi="AppleSystemUIFont" w:cs="AppleSystemUIFont"/>
-        </w:rPr>
-        <w:t>Paint(Orchard) -&gt; ( Paint(Lemons) &amp; Paint(</w:t>
-      </w:r>
-      <w:proofErr w:type="spellStart"/>
-      <w:r>
-        <w:rPr>
-          <w:rFonts w:ascii="AppleSystemUIFont" w:hAnsi="AppleSystemUIFont" w:cs="AppleSystemUIFont"/>
-        </w:rPr>
-        <w:t>Lemon_trees</w:t>
-      </w:r>
-      <w:proofErr w:type="spellEnd"/>
-      <w:r>
-        <w:rPr>
-          <w:rFonts w:ascii="AppleSystemUIFont" w:hAnsi="AppleSystemUIFont" w:cs="AppleSystemUIFont"/>
-        </w:rPr>
-        <w:t>) )</w:t>
+      <w:proofErr w:type="gramStart"/>
+      <w:r>
+        <w:rPr>
+          <w:rFonts w:ascii="AppleSystemUIFont" w:hAnsi="AppleSystemUIFont" w:cs="AppleSystemUIFont"/>
+        </w:rPr>
+        <w:t>Paint(</w:t>
+      </w:r>
+      <w:proofErr w:type="gramEnd"/>
+      <w:r>
+        <w:rPr>
+          <w:rFonts w:ascii="AppleSystemUIFont" w:hAnsi="AppleSystemUIFont" w:cs="AppleSystemUIFont"/>
+        </w:rPr>
+        <w:t>Orchard)</w:t>
+      </w:r>
+    </w:p>
+    <w:p>
+      <w:pPr>
+        <w:rPr>
+          <w:rFonts w:ascii="AppleSystemUIFont" w:hAnsi="AppleSystemUIFont" w:cs="AppleSystemUIFont"/>
+        </w:rPr>
+      </w:pPr>
+    </w:p>
+    <w:p>
+      <w:pPr>
+        <w:rPr>
+          <w:rFonts w:ascii="AppleSystemUIFont" w:hAnsi="AppleSystemUIFont" w:cs="AppleSystemUIFont"/>
+        </w:rPr>
+      </w:pPr>
+      <w:proofErr w:type="gramStart"/>
+      <w:r>
+        <w:rPr>
+          <w:rFonts w:ascii="AppleSystemUIFont" w:hAnsi="AppleSystemUIFont" w:cs="AppleSystemUIFont"/>
+        </w:rPr>
+        <w:t>Paint(</w:t>
+      </w:r>
+      <w:proofErr w:type="gramEnd"/>
+      <w:r>
+        <w:rPr>
+          <w:rFonts w:ascii="AppleSystemUIFont" w:hAnsi="AppleSystemUIFont" w:cs="AppleSystemUIFont"/>
+        </w:rPr>
+        <w:t>Orchard) -&gt; ( Paint(Lemons) &amp; Paint(Lemon_trees) )</w:t>
       </w:r>
     </w:p>
     <w:p>
@@ -1233,11 +2348,19 @@
           <w:rFonts w:ascii="AppleSystemUIFont" w:hAnsi="AppleSystemUIFont" w:cs="AppleSystemUIFont"/>
         </w:rPr>
       </w:pPr>
-      <w:r>
-        <w:rPr>
-          <w:rFonts w:ascii="AppleSystemUIFont" w:hAnsi="AppleSystemUIFont" w:cs="AppleSystemUIFont"/>
-        </w:rPr>
-        <w:t>So we add:</w:t>
+      <w:proofErr w:type="gramStart"/>
+      <w:r>
+        <w:rPr>
+          <w:rFonts w:ascii="AppleSystemUIFont" w:hAnsi="AppleSystemUIFont" w:cs="AppleSystemUIFont"/>
+        </w:rPr>
+        <w:t>So</w:t>
+      </w:r>
+      <w:proofErr w:type="gramEnd"/>
+      <w:r>
+        <w:rPr>
+          <w:rFonts w:ascii="AppleSystemUIFont" w:hAnsi="AppleSystemUIFont" w:cs="AppleSystemUIFont"/>
+        </w:rPr>
+        <w:t xml:space="preserve"> we add:</w:t>
       </w:r>
     </w:p>
     <w:p>
@@ -1263,7 +2386,21 @@
         <w:rPr>
           <w:rFonts w:ascii="AppleSystemUIFont" w:hAnsi="AppleSystemUIFont" w:cs="AppleSystemUIFont"/>
         </w:rPr>
-        <w:t>all x ( Paint(x) -&gt; See(x) )</w:t>
+        <w:t xml:space="preserve">all x </w:t>
+      </w:r>
+      <w:proofErr w:type="gramStart"/>
+      <w:r>
+        <w:rPr>
+          <w:rFonts w:ascii="AppleSystemUIFont" w:hAnsi="AppleSystemUIFont" w:cs="AppleSystemUIFont"/>
+        </w:rPr>
+        <w:t>( Paint</w:t>
+      </w:r>
+      <w:proofErr w:type="gramEnd"/>
+      <w:r>
+        <w:rPr>
+          <w:rFonts w:ascii="AppleSystemUIFont" w:hAnsi="AppleSystemUIFont" w:cs="AppleSystemUIFont"/>
+        </w:rPr>
+        <w:t>(x) -&gt; See(x) )</w:t>
       </w:r>
     </w:p>
     <w:p>
@@ -1289,35 +2426,21 @@
         <w:rPr>
           <w:rFonts w:ascii="AppleSystemUIFont" w:hAnsi="AppleSystemUIFont" w:cs="AppleSystemUIFont"/>
         </w:rPr>
-        <w:t xml:space="preserve">all x ( See(x) -&gt; exists y </w:t>
-      </w:r>
-      <w:proofErr w:type="spellStart"/>
-      <w:r>
-        <w:rPr>
-          <w:rFonts w:ascii="AppleSystemUIFont" w:hAnsi="AppleSystemUIFont" w:cs="AppleSystemUIFont"/>
-        </w:rPr>
-        <w:t>LooksLike</w:t>
-      </w:r>
-      <w:proofErr w:type="spellEnd"/>
-      <w:r>
-        <w:rPr>
-          <w:rFonts w:ascii="AppleSystemUIFont" w:hAnsi="AppleSystemUIFont" w:cs="AppleSystemUIFont"/>
-        </w:rPr>
-        <w:t>(</w:t>
-      </w:r>
-      <w:proofErr w:type="spellStart"/>
-      <w:r>
-        <w:rPr>
-          <w:rFonts w:ascii="AppleSystemUIFont" w:hAnsi="AppleSystemUIFont" w:cs="AppleSystemUIFont"/>
-        </w:rPr>
-        <w:t>x,y</w:t>
-      </w:r>
-      <w:proofErr w:type="spellEnd"/>
-      <w:r>
-        <w:rPr>
-          <w:rFonts w:ascii="AppleSystemUIFont" w:hAnsi="AppleSystemUIFont" w:cs="AppleSystemUIFont"/>
-        </w:rPr>
-        <w:t>) )</w:t>
+        <w:t xml:space="preserve">all x </w:t>
+      </w:r>
+      <w:proofErr w:type="gramStart"/>
+      <w:r>
+        <w:rPr>
+          <w:rFonts w:ascii="AppleSystemUIFont" w:hAnsi="AppleSystemUIFont" w:cs="AppleSystemUIFont"/>
+        </w:rPr>
+        <w:t>( See</w:t>
+      </w:r>
+      <w:proofErr w:type="gramEnd"/>
+      <w:r>
+        <w:rPr>
+          <w:rFonts w:ascii="AppleSystemUIFont" w:hAnsi="AppleSystemUIFont" w:cs="AppleSystemUIFont"/>
+        </w:rPr>
+        <w:t>(x) -&gt; exists y LooksLike(x,y) )</w:t>
       </w:r>
     </w:p>
     <w:p>
@@ -1365,33 +2488,19 @@
           <w:rFonts w:ascii="AppleSystemUIFont" w:hAnsi="AppleSystemUIFont" w:cs="AppleSystemUIFont"/>
         </w:rPr>
       </w:pPr>
-      <w:proofErr w:type="spellStart"/>
-      <w:r>
-        <w:rPr>
-          <w:rFonts w:ascii="AppleSystemUIFont" w:hAnsi="AppleSystemUIFont" w:cs="AppleSystemUIFont"/>
-        </w:rPr>
-        <w:t>IsPlantType</w:t>
-      </w:r>
-      <w:proofErr w:type="spellEnd"/>
-      <w:r>
-        <w:rPr>
-          <w:rFonts w:ascii="AppleSystemUIFont" w:hAnsi="AppleSystemUIFont" w:cs="AppleSystemUIFont"/>
-        </w:rPr>
-        <w:t>(</w:t>
-      </w:r>
-      <w:proofErr w:type="spellStart"/>
-      <w:r>
-        <w:rPr>
-          <w:rFonts w:ascii="AppleSystemUIFont" w:hAnsi="AppleSystemUIFont" w:cs="AppleSystemUIFont"/>
-        </w:rPr>
-        <w:t>Lemon_tree</w:t>
-      </w:r>
-      <w:proofErr w:type="spellEnd"/>
-      <w:r>
-        <w:rPr>
-          <w:rFonts w:ascii="AppleSystemUIFont" w:hAnsi="AppleSystemUIFont" w:cs="AppleSystemUIFont"/>
-        </w:rPr>
-        <w:t>, Tree)</w:t>
+      <w:proofErr w:type="gramStart"/>
+      <w:r>
+        <w:rPr>
+          <w:rFonts w:ascii="AppleSystemUIFont" w:hAnsi="AppleSystemUIFont" w:cs="AppleSystemUIFont"/>
+        </w:rPr>
+        <w:t>IsPlantType(</w:t>
+      </w:r>
+      <w:proofErr w:type="gramEnd"/>
+      <w:r>
+        <w:rPr>
+          <w:rFonts w:ascii="AppleSystemUIFont" w:hAnsi="AppleSystemUIFont" w:cs="AppleSystemUIFont"/>
+        </w:rPr>
+        <w:t>Lemon_tree, Tree)</w:t>
       </w:r>
     </w:p>
     <w:p>
@@ -1417,35 +2526,21 @@
         <w:rPr>
           <w:rFonts w:ascii="AppleSystemUIFont" w:hAnsi="AppleSystemUIFont" w:cs="AppleSystemUIFont"/>
         </w:rPr>
-        <w:t xml:space="preserve">all x all y ( </w:t>
-      </w:r>
-      <w:proofErr w:type="spellStart"/>
-      <w:r>
-        <w:rPr>
-          <w:rFonts w:ascii="AppleSystemUIFont" w:hAnsi="AppleSystemUIFont" w:cs="AppleSystemUIFont"/>
-        </w:rPr>
-        <w:t>IsPlantType</w:t>
-      </w:r>
-      <w:proofErr w:type="spellEnd"/>
-      <w:r>
-        <w:rPr>
-          <w:rFonts w:ascii="AppleSystemUIFont" w:hAnsi="AppleSystemUIFont" w:cs="AppleSystemUIFont"/>
-        </w:rPr>
-        <w:t xml:space="preserve">(x, y) -&gt; </w:t>
-      </w:r>
-      <w:proofErr w:type="spellStart"/>
-      <w:r>
-        <w:rPr>
-          <w:rFonts w:ascii="AppleSystemUIFont" w:hAnsi="AppleSystemUIFont" w:cs="AppleSystemUIFont"/>
-        </w:rPr>
-        <w:t>LooksLike</w:t>
-      </w:r>
-      <w:proofErr w:type="spellEnd"/>
-      <w:r>
-        <w:rPr>
-          <w:rFonts w:ascii="AppleSystemUIFont" w:hAnsi="AppleSystemUIFont" w:cs="AppleSystemUIFont"/>
-        </w:rPr>
-        <w:t>(x, y) )</w:t>
+        <w:t xml:space="preserve">all x all y </w:t>
+      </w:r>
+      <w:proofErr w:type="gramStart"/>
+      <w:r>
+        <w:rPr>
+          <w:rFonts w:ascii="AppleSystemUIFont" w:hAnsi="AppleSystemUIFont" w:cs="AppleSystemUIFont"/>
+        </w:rPr>
+        <w:t>( IsPlantType</w:t>
+      </w:r>
+      <w:proofErr w:type="gramEnd"/>
+      <w:r>
+        <w:rPr>
+          <w:rFonts w:ascii="AppleSystemUIFont" w:hAnsi="AppleSystemUIFont" w:cs="AppleSystemUIFont"/>
+        </w:rPr>
+        <w:t>(x, y) -&gt; LooksLike(x, y) )</w:t>
       </w:r>
     </w:p>
     <w:p>
@@ -1471,21 +2566,7 @@
         <w:rPr>
           <w:rFonts w:ascii="AppleSystemUIFont" w:hAnsi="AppleSystemUIFont" w:cs="AppleSystemUIFont"/>
         </w:rPr>
-        <w:t xml:space="preserve">Then we add transitivity and reflexivity for </w:t>
-      </w:r>
-      <w:proofErr w:type="spellStart"/>
-      <w:r>
-        <w:rPr>
-          <w:rFonts w:ascii="AppleSystemUIFont" w:hAnsi="AppleSystemUIFont" w:cs="AppleSystemUIFont"/>
-        </w:rPr>
-        <w:t>LooksLike</w:t>
-      </w:r>
-      <w:proofErr w:type="spellEnd"/>
-      <w:r>
-        <w:rPr>
-          <w:rFonts w:ascii="AppleSystemUIFont" w:hAnsi="AppleSystemUIFont" w:cs="AppleSystemUIFont"/>
-        </w:rPr>
-        <w:t>:</w:t>
+        <w:t>Then we add transitivity and reflexivity for LooksLike:</w:t>
       </w:r>
     </w:p>
     <w:p>
@@ -1511,91 +2592,21 @@
         <w:rPr>
           <w:rFonts w:ascii="AppleSystemUIFont" w:hAnsi="AppleSystemUIFont" w:cs="AppleSystemUIFont"/>
         </w:rPr>
-        <w:t xml:space="preserve">all x all y all z ( ( </w:t>
-      </w:r>
-      <w:proofErr w:type="spellStart"/>
-      <w:r>
-        <w:rPr>
-          <w:rFonts w:ascii="AppleSystemUIFont" w:hAnsi="AppleSystemUIFont" w:cs="AppleSystemUIFont"/>
-        </w:rPr>
-        <w:t>LooksLike</w:t>
-      </w:r>
-      <w:proofErr w:type="spellEnd"/>
-      <w:r>
-        <w:rPr>
-          <w:rFonts w:ascii="AppleSystemUIFont" w:hAnsi="AppleSystemUIFont" w:cs="AppleSystemUIFont"/>
-        </w:rPr>
-        <w:t>(</w:t>
-      </w:r>
-      <w:proofErr w:type="spellStart"/>
-      <w:r>
-        <w:rPr>
-          <w:rFonts w:ascii="AppleSystemUIFont" w:hAnsi="AppleSystemUIFont" w:cs="AppleSystemUIFont"/>
-        </w:rPr>
-        <w:t>x,y</w:t>
-      </w:r>
-      <w:proofErr w:type="spellEnd"/>
-      <w:r>
-        <w:rPr>
-          <w:rFonts w:ascii="AppleSystemUIFont" w:hAnsi="AppleSystemUIFont" w:cs="AppleSystemUIFont"/>
-        </w:rPr>
-        <w:t xml:space="preserve">) &amp; </w:t>
-      </w:r>
-      <w:proofErr w:type="spellStart"/>
-      <w:r>
-        <w:rPr>
-          <w:rFonts w:ascii="AppleSystemUIFont" w:hAnsi="AppleSystemUIFont" w:cs="AppleSystemUIFont"/>
-        </w:rPr>
-        <w:t>LooksLike</w:t>
-      </w:r>
-      <w:proofErr w:type="spellEnd"/>
-      <w:r>
-        <w:rPr>
-          <w:rFonts w:ascii="AppleSystemUIFont" w:hAnsi="AppleSystemUIFont" w:cs="AppleSystemUIFont"/>
-        </w:rPr>
-        <w:t>(</w:t>
-      </w:r>
-      <w:proofErr w:type="spellStart"/>
-      <w:r>
-        <w:rPr>
-          <w:rFonts w:ascii="AppleSystemUIFont" w:hAnsi="AppleSystemUIFont" w:cs="AppleSystemUIFont"/>
-        </w:rPr>
-        <w:t>y,z</w:t>
-      </w:r>
-      <w:proofErr w:type="spellEnd"/>
-      <w:r>
-        <w:rPr>
-          <w:rFonts w:ascii="AppleSystemUIFont" w:hAnsi="AppleSystemUIFont" w:cs="AppleSystemUIFont"/>
-        </w:rPr>
-        <w:t xml:space="preserve">) ) -&gt; </w:t>
-      </w:r>
-      <w:proofErr w:type="spellStart"/>
-      <w:r>
-        <w:rPr>
-          <w:rFonts w:ascii="AppleSystemUIFont" w:hAnsi="AppleSystemUIFont" w:cs="AppleSystemUIFont"/>
-        </w:rPr>
-        <w:t>LooksLike</w:t>
-      </w:r>
-      <w:proofErr w:type="spellEnd"/>
-      <w:r>
-        <w:rPr>
-          <w:rFonts w:ascii="AppleSystemUIFont" w:hAnsi="AppleSystemUIFont" w:cs="AppleSystemUIFont"/>
-        </w:rPr>
-        <w:t>(</w:t>
-      </w:r>
-      <w:proofErr w:type="spellStart"/>
-      <w:r>
-        <w:rPr>
-          <w:rFonts w:ascii="AppleSystemUIFont" w:hAnsi="AppleSystemUIFont" w:cs="AppleSystemUIFont"/>
-        </w:rPr>
-        <w:t>x,z</w:t>
-      </w:r>
-      <w:proofErr w:type="spellEnd"/>
-      <w:r>
-        <w:rPr>
-          <w:rFonts w:ascii="AppleSystemUIFont" w:hAnsi="AppleSystemUIFont" w:cs="AppleSystemUIFont"/>
-        </w:rPr>
-        <w:t>) )</w:t>
+        <w:t xml:space="preserve">all x all y all z </w:t>
+      </w:r>
+      <w:proofErr w:type="gramStart"/>
+      <w:r>
+        <w:rPr>
+          <w:rFonts w:ascii="AppleSystemUIFont" w:hAnsi="AppleSystemUIFont" w:cs="AppleSystemUIFont"/>
+        </w:rPr>
+        <w:t>( (</w:t>
+      </w:r>
+      <w:proofErr w:type="gramEnd"/>
+      <w:r>
+        <w:rPr>
+          <w:rFonts w:ascii="AppleSystemUIFont" w:hAnsi="AppleSystemUIFont" w:cs="AppleSystemUIFont"/>
+        </w:rPr>
+        <w:t xml:space="preserve"> LooksLike(x,y) &amp; LooksLike(y,z) ) -&gt; LooksLike(x,z) )</w:t>
       </w:r>
     </w:p>
     <w:p>
@@ -1618,285 +2629,84 @@
         <w:rPr>
           <w:rFonts w:ascii="AppleSystemUIFont" w:hAnsi="AppleSystemUIFont" w:cs="AppleSystemUIFont"/>
         </w:rPr>
-        <w:t xml:space="preserve">all x all y ( </w:t>
-      </w:r>
-      <w:proofErr w:type="spellStart"/>
-      <w:r>
-        <w:rPr>
-          <w:rFonts w:ascii="AppleSystemUIFont" w:hAnsi="AppleSystemUIFont" w:cs="AppleSystemUIFont"/>
-        </w:rPr>
-        <w:t>LooksLike</w:t>
-      </w:r>
-      <w:proofErr w:type="spellEnd"/>
-      <w:r>
-        <w:rPr>
-          <w:rFonts w:ascii="AppleSystemUIFont" w:hAnsi="AppleSystemUIFont" w:cs="AppleSystemUIFont"/>
-        </w:rPr>
-        <w:t>(</w:t>
-      </w:r>
-      <w:proofErr w:type="spellStart"/>
-      <w:r>
-        <w:rPr>
-          <w:rFonts w:ascii="AppleSystemUIFont" w:hAnsi="AppleSystemUIFont" w:cs="AppleSystemUIFont"/>
-        </w:rPr>
-        <w:t>x,y</w:t>
-      </w:r>
-      <w:proofErr w:type="spellEnd"/>
-      <w:r>
-        <w:rPr>
-          <w:rFonts w:ascii="AppleSystemUIFont" w:hAnsi="AppleSystemUIFont" w:cs="AppleSystemUIFont"/>
-        </w:rPr>
-        <w:t xml:space="preserve">) &lt;-&gt; </w:t>
-      </w:r>
-      <w:proofErr w:type="spellStart"/>
-      <w:r>
-        <w:rPr>
-          <w:rFonts w:ascii="AppleSystemUIFont" w:hAnsi="AppleSystemUIFont" w:cs="AppleSystemUIFont"/>
-        </w:rPr>
-        <w:t>LooksLike</w:t>
-      </w:r>
-      <w:proofErr w:type="spellEnd"/>
-      <w:r>
-        <w:rPr>
-          <w:rFonts w:ascii="AppleSystemUIFont" w:hAnsi="AppleSystemUIFont" w:cs="AppleSystemUIFont"/>
-        </w:rPr>
-        <w:t>(</w:t>
-      </w:r>
-      <w:proofErr w:type="spellStart"/>
-      <w:r>
-        <w:rPr>
-          <w:rFonts w:ascii="AppleSystemUIFont" w:hAnsi="AppleSystemUIFont" w:cs="AppleSystemUIFont"/>
-        </w:rPr>
-        <w:t>y,x</w:t>
-      </w:r>
-      <w:proofErr w:type="spellEnd"/>
-      <w:r>
-        <w:rPr>
-          <w:rFonts w:ascii="AppleSystemUIFont" w:hAnsi="AppleSystemUIFont" w:cs="AppleSystemUIFont"/>
-        </w:rPr>
-        <w:t>) )</w:t>
-      </w:r>
-    </w:p>
-    <w:p>
-      <w:pPr>
-        <w:rPr>
-          <w:rFonts w:ascii="AppleSystemUIFont" w:hAnsi="AppleSystemUIFont" w:cs="AppleSystemUIFont"/>
-        </w:rPr>
-      </w:pPr>
-    </w:p>
-    <w:p>
-      <w:pPr>
-        <w:rPr>
-          <w:rFonts w:ascii="AppleSystemUIFont" w:hAnsi="AppleSystemUIFont" w:cs="AppleSystemUIFont"/>
-        </w:rPr>
-      </w:pPr>
-      <w:r>
-        <w:rPr>
-          <w:rFonts w:ascii="AppleSystemUIFont" w:hAnsi="AppleSystemUIFont" w:cs="AppleSystemUIFont"/>
-        </w:rPr>
-        <w:t>Next we need to infer that two objects of the same length, depth, and width both have some (approximate) size which is equivalent:</w:t>
-      </w:r>
-    </w:p>
-    <w:p>
-      <w:pPr>
-        <w:rPr>
-          <w:rFonts w:ascii="AppleSystemUIFont" w:hAnsi="AppleSystemUIFont" w:cs="AppleSystemUIFont"/>
-        </w:rPr>
-      </w:pPr>
-    </w:p>
-    <w:p>
-      <w:pPr>
-        <w:rPr>
-          <w:rFonts w:ascii="AppleSystemUIFont" w:hAnsi="AppleSystemUIFont" w:cs="AppleSystemUIFont"/>
-        </w:rPr>
-      </w:pPr>
-      <w:r>
-        <w:rPr>
-          <w:rFonts w:ascii="AppleSystemUIFont" w:hAnsi="AppleSystemUIFont" w:cs="AppleSystemUIFont"/>
-        </w:rPr>
-        <w:t xml:space="preserve">all x all y (  ( exists l exists w exists d ( </w:t>
-      </w:r>
-      <w:proofErr w:type="spellStart"/>
-      <w:r>
-        <w:rPr>
-          <w:rFonts w:ascii="AppleSystemUIFont" w:hAnsi="AppleSystemUIFont" w:cs="AppleSystemUIFont"/>
-        </w:rPr>
-        <w:t>IsLength</w:t>
-      </w:r>
-      <w:proofErr w:type="spellEnd"/>
-      <w:r>
-        <w:rPr>
-          <w:rFonts w:ascii="AppleSystemUIFont" w:hAnsi="AppleSystemUIFont" w:cs="AppleSystemUIFont"/>
-        </w:rPr>
-        <w:t>(</w:t>
-      </w:r>
-      <w:proofErr w:type="spellStart"/>
-      <w:r>
-        <w:rPr>
-          <w:rFonts w:ascii="AppleSystemUIFont" w:hAnsi="AppleSystemUIFont" w:cs="AppleSystemUIFont"/>
-        </w:rPr>
-        <w:t>x,l</w:t>
-      </w:r>
-      <w:proofErr w:type="spellEnd"/>
-      <w:r>
-        <w:rPr>
-          <w:rFonts w:ascii="AppleSystemUIFont" w:hAnsi="AppleSystemUIFont" w:cs="AppleSystemUIFont"/>
-        </w:rPr>
-        <w:t xml:space="preserve">) &amp; </w:t>
-      </w:r>
-      <w:proofErr w:type="spellStart"/>
-      <w:r>
-        <w:rPr>
-          <w:rFonts w:ascii="AppleSystemUIFont" w:hAnsi="AppleSystemUIFont" w:cs="AppleSystemUIFont"/>
-        </w:rPr>
-        <w:t>IsLength</w:t>
-      </w:r>
-      <w:proofErr w:type="spellEnd"/>
-      <w:r>
-        <w:rPr>
-          <w:rFonts w:ascii="AppleSystemUIFont" w:hAnsi="AppleSystemUIFont" w:cs="AppleSystemUIFont"/>
-        </w:rPr>
-        <w:t>(</w:t>
-      </w:r>
-      <w:proofErr w:type="spellStart"/>
-      <w:r>
-        <w:rPr>
-          <w:rFonts w:ascii="AppleSystemUIFont" w:hAnsi="AppleSystemUIFont" w:cs="AppleSystemUIFont"/>
-        </w:rPr>
-        <w:t>y,l</w:t>
-      </w:r>
-      <w:proofErr w:type="spellEnd"/>
-      <w:r>
-        <w:rPr>
-          <w:rFonts w:ascii="AppleSystemUIFont" w:hAnsi="AppleSystemUIFont" w:cs="AppleSystemUIFont"/>
-        </w:rPr>
-        <w:t xml:space="preserve">) &amp; </w:t>
-      </w:r>
-      <w:proofErr w:type="spellStart"/>
-      <w:r>
-        <w:rPr>
-          <w:rFonts w:ascii="AppleSystemUIFont" w:hAnsi="AppleSystemUIFont" w:cs="AppleSystemUIFont"/>
-        </w:rPr>
-        <w:t>IsWidth</w:t>
-      </w:r>
-      <w:proofErr w:type="spellEnd"/>
-      <w:r>
-        <w:rPr>
-          <w:rFonts w:ascii="AppleSystemUIFont" w:hAnsi="AppleSystemUIFont" w:cs="AppleSystemUIFont"/>
-        </w:rPr>
-        <w:t>(</w:t>
-      </w:r>
-      <w:proofErr w:type="spellStart"/>
-      <w:r>
-        <w:rPr>
-          <w:rFonts w:ascii="AppleSystemUIFont" w:hAnsi="AppleSystemUIFont" w:cs="AppleSystemUIFont"/>
-        </w:rPr>
-        <w:t>x,w</w:t>
-      </w:r>
-      <w:proofErr w:type="spellEnd"/>
-      <w:r>
-        <w:rPr>
-          <w:rFonts w:ascii="AppleSystemUIFont" w:hAnsi="AppleSystemUIFont" w:cs="AppleSystemUIFont"/>
-        </w:rPr>
-        <w:t xml:space="preserve">) &amp; </w:t>
-      </w:r>
-      <w:proofErr w:type="spellStart"/>
-      <w:r>
-        <w:rPr>
-          <w:rFonts w:ascii="AppleSystemUIFont" w:hAnsi="AppleSystemUIFont" w:cs="AppleSystemUIFont"/>
-        </w:rPr>
-        <w:t>IsWidth</w:t>
-      </w:r>
-      <w:proofErr w:type="spellEnd"/>
-      <w:r>
-        <w:rPr>
-          <w:rFonts w:ascii="AppleSystemUIFont" w:hAnsi="AppleSystemUIFont" w:cs="AppleSystemUIFont"/>
-        </w:rPr>
-        <w:t xml:space="preserve">(y, w) &amp; </w:t>
-      </w:r>
-      <w:proofErr w:type="spellStart"/>
-      <w:r>
-        <w:rPr>
-          <w:rFonts w:ascii="AppleSystemUIFont" w:hAnsi="AppleSystemUIFont" w:cs="AppleSystemUIFont"/>
-        </w:rPr>
-        <w:t>IsDepth</w:t>
-      </w:r>
-      <w:proofErr w:type="spellEnd"/>
-      <w:r>
-        <w:rPr>
-          <w:rFonts w:ascii="AppleSystemUIFont" w:hAnsi="AppleSystemUIFont" w:cs="AppleSystemUIFont"/>
-        </w:rPr>
-        <w:t>(</w:t>
-      </w:r>
-      <w:proofErr w:type="spellStart"/>
-      <w:r>
-        <w:rPr>
-          <w:rFonts w:ascii="AppleSystemUIFont" w:hAnsi="AppleSystemUIFont" w:cs="AppleSystemUIFont"/>
-        </w:rPr>
-        <w:t>x,d</w:t>
-      </w:r>
-      <w:proofErr w:type="spellEnd"/>
-      <w:r>
-        <w:rPr>
-          <w:rFonts w:ascii="AppleSystemUIFont" w:hAnsi="AppleSystemUIFont" w:cs="AppleSystemUIFont"/>
-        </w:rPr>
-        <w:t xml:space="preserve">) &amp; </w:t>
-      </w:r>
-      <w:proofErr w:type="spellStart"/>
-      <w:r>
-        <w:rPr>
-          <w:rFonts w:ascii="AppleSystemUIFont" w:hAnsi="AppleSystemUIFont" w:cs="AppleSystemUIFont"/>
-        </w:rPr>
-        <w:t>IsDepth</w:t>
-      </w:r>
-      <w:proofErr w:type="spellEnd"/>
-      <w:r>
-        <w:rPr>
-          <w:rFonts w:ascii="AppleSystemUIFont" w:hAnsi="AppleSystemUIFont" w:cs="AppleSystemUIFont"/>
-        </w:rPr>
-        <w:t>(</w:t>
-      </w:r>
-      <w:proofErr w:type="spellStart"/>
-      <w:r>
-        <w:rPr>
-          <w:rFonts w:ascii="AppleSystemUIFont" w:hAnsi="AppleSystemUIFont" w:cs="AppleSystemUIFont"/>
-        </w:rPr>
-        <w:t>x,d</w:t>
-      </w:r>
-      <w:proofErr w:type="spellEnd"/>
-      <w:r>
-        <w:rPr>
-          <w:rFonts w:ascii="AppleSystemUIFont" w:hAnsi="AppleSystemUIFont" w:cs="AppleSystemUIFont"/>
-        </w:rPr>
-        <w:t xml:space="preserve">) ) ) -&gt; exists v ( </w:t>
-      </w:r>
-      <w:proofErr w:type="spellStart"/>
-      <w:r>
-        <w:rPr>
-          <w:rFonts w:ascii="AppleSystemUIFont" w:hAnsi="AppleSystemUIFont" w:cs="AppleSystemUIFont"/>
-        </w:rPr>
-        <w:t>IsSize</w:t>
-      </w:r>
-      <w:proofErr w:type="spellEnd"/>
-      <w:r>
-        <w:rPr>
-          <w:rFonts w:ascii="AppleSystemUIFont" w:hAnsi="AppleSystemUIFont" w:cs="AppleSystemUIFont"/>
-        </w:rPr>
-        <w:t xml:space="preserve">(x, v) &amp; </w:t>
-      </w:r>
-      <w:proofErr w:type="spellStart"/>
-      <w:r>
-        <w:rPr>
-          <w:rFonts w:ascii="AppleSystemUIFont" w:hAnsi="AppleSystemUIFont" w:cs="AppleSystemUIFont"/>
-        </w:rPr>
-        <w:t>IsSize</w:t>
-      </w:r>
-      <w:proofErr w:type="spellEnd"/>
-      <w:r>
-        <w:rPr>
-          <w:rFonts w:ascii="AppleSystemUIFont" w:hAnsi="AppleSystemUIFont" w:cs="AppleSystemUIFont"/>
-        </w:rPr>
-        <w:t>(y, v) ) )</w:t>
+        <w:t xml:space="preserve">all x all y </w:t>
+      </w:r>
+      <w:proofErr w:type="gramStart"/>
+      <w:r>
+        <w:rPr>
+          <w:rFonts w:ascii="AppleSystemUIFont" w:hAnsi="AppleSystemUIFont" w:cs="AppleSystemUIFont"/>
+        </w:rPr>
+        <w:t>( LooksLike</w:t>
+      </w:r>
+      <w:proofErr w:type="gramEnd"/>
+      <w:r>
+        <w:rPr>
+          <w:rFonts w:ascii="AppleSystemUIFont" w:hAnsi="AppleSystemUIFont" w:cs="AppleSystemUIFont"/>
+        </w:rPr>
+        <w:t>(x,y) &lt;-&gt; LooksLike(y,x) )</w:t>
+      </w:r>
+    </w:p>
+    <w:p>
+      <w:pPr>
+        <w:rPr>
+          <w:rFonts w:ascii="AppleSystemUIFont" w:hAnsi="AppleSystemUIFont" w:cs="AppleSystemUIFont"/>
+        </w:rPr>
+      </w:pPr>
+    </w:p>
+    <w:p>
+      <w:pPr>
+        <w:rPr>
+          <w:rFonts w:ascii="AppleSystemUIFont" w:hAnsi="AppleSystemUIFont" w:cs="AppleSystemUIFont"/>
+        </w:rPr>
+      </w:pPr>
+      <w:proofErr w:type="gramStart"/>
+      <w:r>
+        <w:rPr>
+          <w:rFonts w:ascii="AppleSystemUIFont" w:hAnsi="AppleSystemUIFont" w:cs="AppleSystemUIFont"/>
+        </w:rPr>
+        <w:t>Next</w:t>
+      </w:r>
+      <w:proofErr w:type="gramEnd"/>
+      <w:r>
+        <w:rPr>
+          <w:rFonts w:ascii="AppleSystemUIFont" w:hAnsi="AppleSystemUIFont" w:cs="AppleSystemUIFont"/>
+        </w:rPr>
+        <w:t xml:space="preserve"> we need to infer that two objects of the same length, depth, and width both have some (approximate) size which is equivalent:</w:t>
+      </w:r>
+    </w:p>
+    <w:p>
+      <w:pPr>
+        <w:rPr>
+          <w:rFonts w:ascii="AppleSystemUIFont" w:hAnsi="AppleSystemUIFont" w:cs="AppleSystemUIFont"/>
+        </w:rPr>
+      </w:pPr>
+    </w:p>
+    <w:p>
+      <w:pPr>
+        <w:rPr>
+          <w:rFonts w:ascii="AppleSystemUIFont" w:hAnsi="AppleSystemUIFont" w:cs="AppleSystemUIFont"/>
+        </w:rPr>
+      </w:pPr>
+      <w:r>
+        <w:rPr>
+          <w:rFonts w:ascii="AppleSystemUIFont" w:hAnsi="AppleSystemUIFont" w:cs="AppleSystemUIFont"/>
+        </w:rPr>
+        <w:lastRenderedPageBreak/>
+        <w:t xml:space="preserve">all x all y </w:t>
+      </w:r>
+      <w:proofErr w:type="gramStart"/>
+      <w:r>
+        <w:rPr>
+          <w:rFonts w:ascii="AppleSystemUIFont" w:hAnsi="AppleSystemUIFont" w:cs="AppleSystemUIFont"/>
+        </w:rPr>
+        <w:t>(  (</w:t>
+      </w:r>
+      <w:proofErr w:type="gramEnd"/>
+      <w:r>
+        <w:rPr>
+          <w:rFonts w:ascii="AppleSystemUIFont" w:hAnsi="AppleSystemUIFont" w:cs="AppleSystemUIFont"/>
+        </w:rPr>
+        <w:t xml:space="preserve"> exists l exists w exists d ( IsLength(x,l) &amp; IsLength(y,l) &amp; IsWidth(x,w) &amp; IsWidth(y, w) &amp; IsDepth(x,d) &amp; IsDepth(x,d) ) ) -&gt; exists v ( IsSize(x, v) &amp; IsSize(y, v) ) )</w:t>
       </w:r>
     </w:p>
     <w:p>
@@ -1936,63 +2746,21 @@
         <w:rPr>
           <w:rFonts w:ascii="AppleSystemUIFont" w:hAnsi="AppleSystemUIFont" w:cs="AppleSystemUIFont"/>
         </w:rPr>
-        <w:t xml:space="preserve">all x all y all u all v (  ( </w:t>
-      </w:r>
-      <w:proofErr w:type="spellStart"/>
-      <w:r>
-        <w:rPr>
-          <w:rFonts w:ascii="AppleSystemUIFont" w:hAnsi="AppleSystemUIFont" w:cs="AppleSystemUIFont"/>
-        </w:rPr>
-        <w:t>LooksLike</w:t>
-      </w:r>
-      <w:proofErr w:type="spellEnd"/>
-      <w:r>
-        <w:rPr>
-          <w:rFonts w:ascii="AppleSystemUIFont" w:hAnsi="AppleSystemUIFont" w:cs="AppleSystemUIFont"/>
-        </w:rPr>
-        <w:t xml:space="preserve">(x, u) &amp; </w:t>
-      </w:r>
-      <w:proofErr w:type="spellStart"/>
-      <w:r>
-        <w:rPr>
-          <w:rFonts w:ascii="AppleSystemUIFont" w:hAnsi="AppleSystemUIFont" w:cs="AppleSystemUIFont"/>
-        </w:rPr>
-        <w:t>IsPlural</w:t>
-      </w:r>
-      <w:proofErr w:type="spellEnd"/>
-      <w:r>
-        <w:rPr>
-          <w:rFonts w:ascii="AppleSystemUIFont" w:hAnsi="AppleSystemUIFont" w:cs="AppleSystemUIFont"/>
-        </w:rPr>
-        <w:t xml:space="preserve">(y, x) &amp; </w:t>
-      </w:r>
-      <w:proofErr w:type="spellStart"/>
-      <w:r>
-        <w:rPr>
-          <w:rFonts w:ascii="AppleSystemUIFont" w:hAnsi="AppleSystemUIFont" w:cs="AppleSystemUIFont"/>
-        </w:rPr>
-        <w:t>IsPlural</w:t>
-      </w:r>
-      <w:proofErr w:type="spellEnd"/>
-      <w:r>
-        <w:rPr>
-          <w:rFonts w:ascii="AppleSystemUIFont" w:hAnsi="AppleSystemUIFont" w:cs="AppleSystemUIFont"/>
-        </w:rPr>
-        <w:t xml:space="preserve">(v, u) ) -&gt; </w:t>
-      </w:r>
-      <w:proofErr w:type="spellStart"/>
-      <w:r>
-        <w:rPr>
-          <w:rFonts w:ascii="AppleSystemUIFont" w:hAnsi="AppleSystemUIFont" w:cs="AppleSystemUIFont"/>
-        </w:rPr>
-        <w:t>LooksLike</w:t>
-      </w:r>
-      <w:proofErr w:type="spellEnd"/>
-      <w:r>
-        <w:rPr>
-          <w:rFonts w:ascii="AppleSystemUIFont" w:hAnsi="AppleSystemUIFont" w:cs="AppleSystemUIFont"/>
-        </w:rPr>
-        <w:t>(y, v) ).</w:t>
+        <w:t xml:space="preserve">all x all y all u all v </w:t>
+      </w:r>
+      <w:proofErr w:type="gramStart"/>
+      <w:r>
+        <w:rPr>
+          <w:rFonts w:ascii="AppleSystemUIFont" w:hAnsi="AppleSystemUIFont" w:cs="AppleSystemUIFont"/>
+        </w:rPr>
+        <w:t>(  (</w:t>
+      </w:r>
+      <w:proofErr w:type="gramEnd"/>
+      <w:r>
+        <w:rPr>
+          <w:rFonts w:ascii="AppleSystemUIFont" w:hAnsi="AppleSystemUIFont" w:cs="AppleSystemUIFont"/>
+        </w:rPr>
+        <w:t xml:space="preserve"> LooksLike(x, u) &amp; IsPlural(y, x) &amp; IsPlural(v, u) ) -&gt; LooksLike(y, v) ).</w:t>
       </w:r>
     </w:p>
     <w:p>
@@ -2032,111 +2800,55 @@
         <w:rPr>
           <w:rFonts w:ascii="AppleSystemUIFont" w:hAnsi="AppleSystemUIFont" w:cs="AppleSystemUIFont"/>
         </w:rPr>
-        <w:t xml:space="preserve">all x all w all y ( ( </w:t>
-      </w:r>
-      <w:proofErr w:type="spellStart"/>
-      <w:r>
-        <w:rPr>
-          <w:rFonts w:ascii="AppleSystemUIFont" w:hAnsi="AppleSystemUIFont" w:cs="AppleSystemUIFont"/>
-        </w:rPr>
-        <w:t>IsShape</w:t>
-      </w:r>
-      <w:proofErr w:type="spellEnd"/>
-      <w:r>
-        <w:rPr>
-          <w:rFonts w:ascii="AppleSystemUIFont" w:hAnsi="AppleSystemUIFont" w:cs="AppleSystemUIFont"/>
-        </w:rPr>
-        <w:t>(x, w) &amp; -(y=w) ) -&gt; ( -</w:t>
-      </w:r>
-      <w:proofErr w:type="spellStart"/>
-      <w:r>
-        <w:rPr>
-          <w:rFonts w:ascii="AppleSystemUIFont" w:hAnsi="AppleSystemUIFont" w:cs="AppleSystemUIFont"/>
-        </w:rPr>
-        <w:t>IsShape</w:t>
-      </w:r>
-      <w:proofErr w:type="spellEnd"/>
-      <w:r>
-        <w:rPr>
-          <w:rFonts w:ascii="AppleSystemUIFont" w:hAnsi="AppleSystemUIFont" w:cs="AppleSystemUIFont"/>
-        </w:rPr>
-        <w:t>(</w:t>
-      </w:r>
-      <w:proofErr w:type="spellStart"/>
-      <w:r>
-        <w:rPr>
-          <w:rFonts w:ascii="AppleSystemUIFont" w:hAnsi="AppleSystemUIFont" w:cs="AppleSystemUIFont"/>
-        </w:rPr>
-        <w:t>x,y</w:t>
-      </w:r>
-      <w:proofErr w:type="spellEnd"/>
-      <w:r>
-        <w:rPr>
-          <w:rFonts w:ascii="AppleSystemUIFont" w:hAnsi="AppleSystemUIFont" w:cs="AppleSystemUIFont"/>
-        </w:rPr>
-        <w:t>) ) ).</w:t>
-      </w:r>
-    </w:p>
-    <w:p>
-      <w:pPr>
-        <w:rPr>
-          <w:rFonts w:ascii="AppleSystemUIFont" w:hAnsi="AppleSystemUIFont" w:cs="AppleSystemUIFont"/>
-        </w:rPr>
-      </w:pPr>
-    </w:p>
-    <w:p>
-      <w:pPr>
-        <w:rPr>
-          <w:rFonts w:ascii="AppleSystemUIFont" w:hAnsi="AppleSystemUIFont" w:cs="AppleSystemUIFont"/>
-        </w:rPr>
-      </w:pPr>
-      <w:r>
-        <w:rPr>
-          <w:rFonts w:ascii="AppleSystemUIFont" w:hAnsi="AppleSystemUIFont" w:cs="AppleSystemUIFont"/>
-        </w:rPr>
-        <w:t xml:space="preserve">all x all v all y ( ( </w:t>
-      </w:r>
-      <w:proofErr w:type="spellStart"/>
-      <w:r>
-        <w:rPr>
-          <w:rFonts w:ascii="AppleSystemUIFont" w:hAnsi="AppleSystemUIFont" w:cs="AppleSystemUIFont"/>
-        </w:rPr>
-        <w:t>IsSize</w:t>
-      </w:r>
-      <w:proofErr w:type="spellEnd"/>
-      <w:r>
-        <w:rPr>
-          <w:rFonts w:ascii="AppleSystemUIFont" w:hAnsi="AppleSystemUIFont" w:cs="AppleSystemUIFont"/>
-        </w:rPr>
-        <w:t>(x, v) &amp; -(y=v) ) -&gt; ( -</w:t>
-      </w:r>
-      <w:proofErr w:type="spellStart"/>
-      <w:r>
-        <w:rPr>
-          <w:rFonts w:ascii="AppleSystemUIFont" w:hAnsi="AppleSystemUIFont" w:cs="AppleSystemUIFont"/>
-        </w:rPr>
-        <w:t>IsSize</w:t>
-      </w:r>
-      <w:proofErr w:type="spellEnd"/>
-      <w:r>
-        <w:rPr>
-          <w:rFonts w:ascii="AppleSystemUIFont" w:hAnsi="AppleSystemUIFont" w:cs="AppleSystemUIFont"/>
-        </w:rPr>
-        <w:t>(</w:t>
-      </w:r>
-      <w:proofErr w:type="spellStart"/>
-      <w:r>
-        <w:rPr>
-          <w:rFonts w:ascii="AppleSystemUIFont" w:hAnsi="AppleSystemUIFont" w:cs="AppleSystemUIFont"/>
-        </w:rPr>
-        <w:t>x,y</w:t>
-      </w:r>
-      <w:proofErr w:type="spellEnd"/>
-      <w:r>
-        <w:rPr>
-          <w:rFonts w:ascii="AppleSystemUIFont" w:hAnsi="AppleSystemUIFont" w:cs="AppleSystemUIFont"/>
-        </w:rPr>
-        <w:t>) ) ).</w:t>
+        <w:t xml:space="preserve">all x all w all y </w:t>
+      </w:r>
+      <w:proofErr w:type="gramStart"/>
+      <w:r>
+        <w:rPr>
+          <w:rFonts w:ascii="AppleSystemUIFont" w:hAnsi="AppleSystemUIFont" w:cs="AppleSystemUIFont"/>
+        </w:rPr>
+        <w:t>( (</w:t>
+      </w:r>
+      <w:proofErr w:type="gramEnd"/>
+      <w:r>
+        <w:rPr>
+          <w:rFonts w:ascii="AppleSystemUIFont" w:hAnsi="AppleSystemUIFont" w:cs="AppleSystemUIFont"/>
+        </w:rPr>
+        <w:t xml:space="preserve"> IsShape(x, w) &amp; -(y=w) ) -&gt; ( -IsShape(x,y) ) ).</w:t>
+      </w:r>
+    </w:p>
+    <w:p>
+      <w:pPr>
+        <w:rPr>
+          <w:rFonts w:ascii="AppleSystemUIFont" w:hAnsi="AppleSystemUIFont" w:cs="AppleSystemUIFont"/>
+        </w:rPr>
+      </w:pPr>
+    </w:p>
+    <w:p>
+      <w:pPr>
+        <w:rPr>
+          <w:rFonts w:ascii="AppleSystemUIFont" w:hAnsi="AppleSystemUIFont" w:cs="AppleSystemUIFont"/>
+        </w:rPr>
+      </w:pPr>
+      <w:r>
+        <w:rPr>
+          <w:rFonts w:ascii="AppleSystemUIFont" w:hAnsi="AppleSystemUIFont" w:cs="AppleSystemUIFont"/>
+        </w:rPr>
+        <w:t xml:space="preserve">all x all v all y </w:t>
+      </w:r>
+      <w:proofErr w:type="gramStart"/>
+      <w:r>
+        <w:rPr>
+          <w:rFonts w:ascii="AppleSystemUIFont" w:hAnsi="AppleSystemUIFont" w:cs="AppleSystemUIFont"/>
+        </w:rPr>
+        <w:t>( (</w:t>
+      </w:r>
+      <w:proofErr w:type="gramEnd"/>
+      <w:r>
+        <w:rPr>
+          <w:rFonts w:ascii="AppleSystemUIFont" w:hAnsi="AppleSystemUIFont" w:cs="AppleSystemUIFont"/>
+        </w:rPr>
+        <w:t xml:space="preserve"> IsSize(x, v) &amp; -(y=v) ) -&gt; ( -IsSize(x,y) ) ).</w:t>
       </w:r>
     </w:p>
     <w:p>
@@ -2176,147 +2888,21 @@
         <w:rPr>
           <w:rFonts w:ascii="AppleSystemUIFont" w:hAnsi="AppleSystemUIFont" w:cs="AppleSystemUIFont"/>
         </w:rPr>
-        <w:t>all x all y  ( ( exists z exists w exists v (</w:t>
-      </w:r>
-      <w:proofErr w:type="spellStart"/>
-      <w:r>
-        <w:rPr>
-          <w:rFonts w:ascii="AppleSystemUIFont" w:hAnsi="AppleSystemUIFont" w:cs="AppleSystemUIFont"/>
-        </w:rPr>
-        <w:t>IsShape</w:t>
-      </w:r>
-      <w:proofErr w:type="spellEnd"/>
-      <w:r>
-        <w:rPr>
-          <w:rFonts w:ascii="AppleSystemUIFont" w:hAnsi="AppleSystemUIFont" w:cs="AppleSystemUIFont"/>
-        </w:rPr>
-        <w:t>(</w:t>
-      </w:r>
-      <w:proofErr w:type="spellStart"/>
-      <w:r>
-        <w:rPr>
-          <w:rFonts w:ascii="AppleSystemUIFont" w:hAnsi="AppleSystemUIFont" w:cs="AppleSystemUIFont"/>
-        </w:rPr>
-        <w:t>x,z</w:t>
-      </w:r>
-      <w:proofErr w:type="spellEnd"/>
-      <w:r>
-        <w:rPr>
-          <w:rFonts w:ascii="AppleSystemUIFont" w:hAnsi="AppleSystemUIFont" w:cs="AppleSystemUIFont"/>
-        </w:rPr>
-        <w:t xml:space="preserve">) &amp; </w:t>
-      </w:r>
-      <w:proofErr w:type="spellStart"/>
-      <w:r>
-        <w:rPr>
-          <w:rFonts w:ascii="AppleSystemUIFont" w:hAnsi="AppleSystemUIFont" w:cs="AppleSystemUIFont"/>
-        </w:rPr>
-        <w:t>IsShape</w:t>
-      </w:r>
-      <w:proofErr w:type="spellEnd"/>
-      <w:r>
-        <w:rPr>
-          <w:rFonts w:ascii="AppleSystemUIFont" w:hAnsi="AppleSystemUIFont" w:cs="AppleSystemUIFont"/>
-        </w:rPr>
-        <w:t>(</w:t>
-      </w:r>
-      <w:proofErr w:type="spellStart"/>
-      <w:r>
-        <w:rPr>
-          <w:rFonts w:ascii="AppleSystemUIFont" w:hAnsi="AppleSystemUIFont" w:cs="AppleSystemUIFont"/>
-        </w:rPr>
-        <w:t>y,z</w:t>
-      </w:r>
-      <w:proofErr w:type="spellEnd"/>
-      <w:r>
-        <w:rPr>
-          <w:rFonts w:ascii="AppleSystemUIFont" w:hAnsi="AppleSystemUIFont" w:cs="AppleSystemUIFont"/>
-        </w:rPr>
-        <w:t xml:space="preserve">) &amp; </w:t>
-      </w:r>
-      <w:proofErr w:type="spellStart"/>
-      <w:r>
-        <w:rPr>
-          <w:rFonts w:ascii="AppleSystemUIFont" w:hAnsi="AppleSystemUIFont" w:cs="AppleSystemUIFont"/>
-        </w:rPr>
-        <w:t>IsColour</w:t>
-      </w:r>
-      <w:proofErr w:type="spellEnd"/>
-      <w:r>
-        <w:rPr>
-          <w:rFonts w:ascii="AppleSystemUIFont" w:hAnsi="AppleSystemUIFont" w:cs="AppleSystemUIFont"/>
-        </w:rPr>
-        <w:t>(</w:t>
-      </w:r>
-      <w:proofErr w:type="spellStart"/>
-      <w:r>
-        <w:rPr>
-          <w:rFonts w:ascii="AppleSystemUIFont" w:hAnsi="AppleSystemUIFont" w:cs="AppleSystemUIFont"/>
-        </w:rPr>
-        <w:t>x,v</w:t>
-      </w:r>
-      <w:proofErr w:type="spellEnd"/>
-      <w:r>
-        <w:rPr>
-          <w:rFonts w:ascii="AppleSystemUIFont" w:hAnsi="AppleSystemUIFont" w:cs="AppleSystemUIFont"/>
-        </w:rPr>
-        <w:t xml:space="preserve">) &amp; </w:t>
-      </w:r>
-      <w:proofErr w:type="spellStart"/>
-      <w:r>
-        <w:rPr>
-          <w:rFonts w:ascii="AppleSystemUIFont" w:hAnsi="AppleSystemUIFont" w:cs="AppleSystemUIFont"/>
-        </w:rPr>
-        <w:t>IsColour</w:t>
-      </w:r>
-      <w:proofErr w:type="spellEnd"/>
-      <w:r>
-        <w:rPr>
-          <w:rFonts w:ascii="AppleSystemUIFont" w:hAnsi="AppleSystemUIFont" w:cs="AppleSystemUIFont"/>
-        </w:rPr>
-        <w:t xml:space="preserve">(y, v) &amp; </w:t>
-      </w:r>
-      <w:proofErr w:type="spellStart"/>
-      <w:r>
-        <w:rPr>
-          <w:rFonts w:ascii="AppleSystemUIFont" w:hAnsi="AppleSystemUIFont" w:cs="AppleSystemUIFont"/>
-        </w:rPr>
-        <w:t>IsSize</w:t>
-      </w:r>
-      <w:proofErr w:type="spellEnd"/>
-      <w:r>
-        <w:rPr>
-          <w:rFonts w:ascii="AppleSystemUIFont" w:hAnsi="AppleSystemUIFont" w:cs="AppleSystemUIFont"/>
-        </w:rPr>
-        <w:t xml:space="preserve">(x, w) &amp; </w:t>
-      </w:r>
-      <w:proofErr w:type="spellStart"/>
-      <w:r>
-        <w:rPr>
-          <w:rFonts w:ascii="AppleSystemUIFont" w:hAnsi="AppleSystemUIFont" w:cs="AppleSystemUIFont"/>
-        </w:rPr>
-        <w:t>IsSize</w:t>
-      </w:r>
-      <w:proofErr w:type="spellEnd"/>
-      <w:r>
-        <w:rPr>
-          <w:rFonts w:ascii="AppleSystemUIFont" w:hAnsi="AppleSystemUIFont" w:cs="AppleSystemUIFont"/>
-        </w:rPr>
-        <w:t xml:space="preserve">(y, w) ) ) &lt;-&gt; </w:t>
-      </w:r>
-      <w:proofErr w:type="spellStart"/>
-      <w:r>
-        <w:rPr>
-          <w:rFonts w:ascii="AppleSystemUIFont" w:hAnsi="AppleSystemUIFont" w:cs="AppleSystemUIFont"/>
-        </w:rPr>
-        <w:t>LooksLike</w:t>
-      </w:r>
-      <w:proofErr w:type="spellEnd"/>
-      <w:r>
-        <w:rPr>
-          <w:rFonts w:ascii="AppleSystemUIFont" w:hAnsi="AppleSystemUIFont" w:cs="AppleSystemUIFont"/>
-        </w:rPr>
-        <w:t>(x, y) ).</w:t>
+        <w:t xml:space="preserve">all x all </w:t>
+      </w:r>
+      <w:proofErr w:type="gramStart"/>
+      <w:r>
+        <w:rPr>
+          <w:rFonts w:ascii="AppleSystemUIFont" w:hAnsi="AppleSystemUIFont" w:cs="AppleSystemUIFont"/>
+        </w:rPr>
+        <w:t>y  (</w:t>
+      </w:r>
+      <w:proofErr w:type="gramEnd"/>
+      <w:r>
+        <w:rPr>
+          <w:rFonts w:ascii="AppleSystemUIFont" w:hAnsi="AppleSystemUIFont" w:cs="AppleSystemUIFont"/>
+        </w:rPr>
+        <w:t xml:space="preserve"> ( exists z exists w exists v (IsShape(x,z) &amp; IsShape(y,z) &amp; IsColour(x,v) &amp; IsColour(y, v) &amp; IsSize(x, w) &amp; IsSize(y, w) ) ) &lt;-&gt; LooksLike(x, y) ).</w:t>
       </w:r>
     </w:p>
     <w:p>
@@ -2599,7 +3185,15 @@
           <w:sz w:val="24"/>
           <w:szCs w:val="24"/>
         </w:rPr>
-        <w:t>A large part of the knowledge are the rules of tag. First, tag is a game that multiple people play, and in tag you have exactly one person who is labelled as “it”. If the person who is labelled as “it” touches another person then that label transfers, so the original person no longer has the label “it” and the touched person does have the label “it”. Furthermore, if someone has the label “it” then they will try and give it away.</w:t>
+        <w:t xml:space="preserve">A large part of the knowledge are the rules of tag. First, tag is a game that multiple people play, and in tag you have exactly one person who is labelled as “it”. If the person who is labelled as “it” touches another person then that label transfers, so </w:t>
+      </w:r>
+      <w:r>
+        <w:rPr>
+          <w:sz w:val="24"/>
+          <w:szCs w:val="24"/>
+        </w:rPr>
+        <w:lastRenderedPageBreak/>
+        <w:t>the original person no longer has the label “it” and the touched person does have the label “it”. Furthermore, if someone has the label “it” then they will try and give it away.</w:t>
       </w:r>
     </w:p>
     <w:p>
@@ -2624,15 +3218,7 @@
           <w:sz w:val="24"/>
           <w:szCs w:val="24"/>
         </w:rPr>
-        <w:t xml:space="preserve">The other important part of knowledge that must be taught are the meanings of ‘chased’ and ‘ran from’. If one person chases another then the first person is trying </w:t>
-      </w:r>
-      <w:r>
-        <w:rPr>
-          <w:sz w:val="24"/>
-          <w:szCs w:val="24"/>
-        </w:rPr>
-        <w:lastRenderedPageBreak/>
-        <w:t>to touch the second. If one person runs from another then the first person is trying to not be touched by the second.</w:t>
+        <w:t>The other important part of knowledge that must be taught are the meanings of ‘chased’ and ‘ran from’. If one person chases another then the first person is trying to touch the second. If one person runs from another then the first person is trying to not be touched by the second.</w:t>
       </w:r>
     </w:p>
     <w:p>
@@ -2657,7 +3243,23 @@
           <w:sz w:val="24"/>
           <w:szCs w:val="24"/>
         </w:rPr>
-        <w:t>There are also reasoning principles that must be taught. It can be assumed, that if all people involved are playing a game of tag, then one person chasing another means the first person is trying to touch the second and hence is “it”. If the first person is running away from the second then this conclusion switches around and the second person is “it”.</w:t>
+        <w:t xml:space="preserve">There are also reasoning principles that must be taught. It can be assumed, that if all people involved are playing a game of tag, then one person chasing another means the first person is trying to touch the second and hence is “it”. If the first person is running away from the </w:t>
+      </w:r>
+      <w:proofErr w:type="gramStart"/>
+      <w:r>
+        <w:rPr>
+          <w:sz w:val="24"/>
+          <w:szCs w:val="24"/>
+        </w:rPr>
+        <w:t>second</w:t>
+      </w:r>
+      <w:proofErr w:type="gramEnd"/>
+      <w:r>
+        <w:rPr>
+          <w:sz w:val="24"/>
+          <w:szCs w:val="24"/>
+        </w:rPr>
+        <w:t xml:space="preserve"> then this conclusion switches around and the second person is “it”.</w:t>
       </w:r>
     </w:p>
     <w:p>
@@ -2739,7 +3341,7 @@
         </w:rPr>
         <w:t>In order to represent the two sentences in logical formula it is first required to define the constants, predicates and relations we need to build up the sentences. There are only two constants required for this, Ethan and Luke. There are also only two predicates required, we will take these as T(x) to represent ‘x is playing tag’ and IT(x) to represent ‘x is “it”’. Finally, we also require two relations. R(</w:t>
       </w:r>
-      <w:proofErr w:type="spellStart"/>
+      <w:proofErr w:type="gramStart"/>
       <w:r>
         <w:rPr>
           <w:sz w:val="24"/>
@@ -2747,29 +3349,13 @@
         </w:rPr>
         <w:t>x,y</w:t>
       </w:r>
-      <w:proofErr w:type="spellEnd"/>
-      <w:r>
-        <w:rPr>
-          <w:sz w:val="24"/>
-          <w:szCs w:val="24"/>
-        </w:rPr>
-        <w:t>) represents ‘x runs from y’ and C(</w:t>
-      </w:r>
-      <w:proofErr w:type="spellStart"/>
-      <w:r>
-        <w:rPr>
-          <w:sz w:val="24"/>
-          <w:szCs w:val="24"/>
-        </w:rPr>
-        <w:t>x,y</w:t>
-      </w:r>
-      <w:proofErr w:type="spellEnd"/>
-      <w:r>
-        <w:rPr>
-          <w:sz w:val="24"/>
-          <w:szCs w:val="24"/>
-        </w:rPr>
-        <w:t>) represents ‘x chases y’. Using these we can then form the following two sentences.</w:t>
+      <w:proofErr w:type="gramEnd"/>
+      <w:r>
+        <w:rPr>
+          <w:sz w:val="24"/>
+          <w:szCs w:val="24"/>
+        </w:rPr>
+        <w:t>) represents ‘x runs from y’ and C(x,y) represents ‘x chases y’. Using these we can then form the following two sentences.</w:t>
       </w:r>
     </w:p>
     <w:p>
@@ -2788,7 +3374,7 @@
         </w:rPr>
         <w:t>(T(Ethan) &amp; T(Luke) &amp; C(</w:t>
       </w:r>
-      <w:proofErr w:type="spellStart"/>
+      <w:proofErr w:type="gramStart"/>
       <w:r>
         <w:rPr>
           <w:sz w:val="24"/>
@@ -2796,7 +3382,7 @@
         </w:rPr>
         <w:t>Ethan,Luke</w:t>
       </w:r>
-      <w:proofErr w:type="spellEnd"/>
+      <w:proofErr w:type="gramEnd"/>
       <w:r>
         <w:rPr>
           <w:sz w:val="24"/>
@@ -2821,7 +3407,7 @@
         </w:rPr>
         <w:t>(T(Ethan) &amp; T(Luke) &amp; R(</w:t>
       </w:r>
-      <w:proofErr w:type="spellStart"/>
+      <w:proofErr w:type="gramStart"/>
       <w:r>
         <w:rPr>
           <w:sz w:val="24"/>
@@ -2829,7 +3415,7 @@
         </w:rPr>
         <w:t>Ethan,Luke</w:t>
       </w:r>
-      <w:proofErr w:type="spellEnd"/>
+      <w:proofErr w:type="gramEnd"/>
       <w:r>
         <w:rPr>
           <w:sz w:val="24"/>
@@ -2860,25 +3446,9 @@
           <w:sz w:val="24"/>
           <w:szCs w:val="24"/>
         </w:rPr>
-        <w:t xml:space="preserve">We will now represent some of the facts that are required to know the answer in logical formula. In order to do this we need to define one more relation, </w:t>
-      </w:r>
-      <w:proofErr w:type="spellStart"/>
-      <w:r>
-        <w:rPr>
-          <w:sz w:val="24"/>
-          <w:szCs w:val="24"/>
-        </w:rPr>
-        <w:t>Tou</w:t>
-      </w:r>
-      <w:proofErr w:type="spellEnd"/>
-      <w:r>
-        <w:rPr>
-          <w:sz w:val="24"/>
-          <w:szCs w:val="24"/>
-        </w:rPr>
-        <w:t>(</w:t>
-      </w:r>
-      <w:proofErr w:type="spellStart"/>
+        <w:t>We will now represent some of the facts that are required to know the answer in logical formula. In order to do this we need to define one more relation, Tou(</w:t>
+      </w:r>
+      <w:proofErr w:type="gramStart"/>
       <w:r>
         <w:rPr>
           <w:sz w:val="24"/>
@@ -2886,7 +3456,7 @@
         </w:rPr>
         <w:t>x,y</w:t>
       </w:r>
-      <w:proofErr w:type="spellEnd"/>
+      <w:proofErr w:type="gramEnd"/>
       <w:r>
         <w:rPr>
           <w:sz w:val="24"/>
@@ -2917,7 +3487,23 @@
           <w:sz w:val="24"/>
           <w:szCs w:val="24"/>
         </w:rPr>
-        <w:t>If two people play tag and one chases the other then the chaser is trying to touch the person being chased.</w:t>
+        <w:t xml:space="preserve">If two people play tag and one chases the </w:t>
+      </w:r>
+      <w:proofErr w:type="gramStart"/>
+      <w:r>
+        <w:rPr>
+          <w:sz w:val="24"/>
+          <w:szCs w:val="24"/>
+        </w:rPr>
+        <w:t>other</w:t>
+      </w:r>
+      <w:proofErr w:type="gramEnd"/>
+      <w:r>
+        <w:rPr>
+          <w:sz w:val="24"/>
+          <w:szCs w:val="24"/>
+        </w:rPr>
+        <w:t xml:space="preserve"> then the chaser is trying to touch the person being chased.</w:t>
       </w:r>
     </w:p>
     <w:p>
@@ -2936,7 +3522,7 @@
         </w:rPr>
         <w:t>All x All y ((T(x) &amp; T(y) &amp; C(</w:t>
       </w:r>
-      <w:proofErr w:type="spellStart"/>
+      <w:proofErr w:type="gramStart"/>
       <w:r>
         <w:rPr>
           <w:sz w:val="24"/>
@@ -2944,45 +3530,13 @@
         </w:rPr>
         <w:t>x,y</w:t>
       </w:r>
-      <w:proofErr w:type="spellEnd"/>
-      <w:r>
-        <w:rPr>
-          <w:sz w:val="24"/>
-          <w:szCs w:val="24"/>
-        </w:rPr>
-        <w:t xml:space="preserve">)) -&gt; </w:t>
-      </w:r>
-      <w:proofErr w:type="spellStart"/>
-      <w:r>
-        <w:rPr>
-          <w:sz w:val="24"/>
-          <w:szCs w:val="24"/>
-        </w:rPr>
-        <w:t>Tou</w:t>
-      </w:r>
-      <w:proofErr w:type="spellEnd"/>
-      <w:r>
-        <w:rPr>
-          <w:sz w:val="24"/>
-          <w:szCs w:val="24"/>
-        </w:rPr>
-        <w:t>(</w:t>
-      </w:r>
-      <w:proofErr w:type="spellStart"/>
-      <w:r>
-        <w:rPr>
-          <w:sz w:val="24"/>
-          <w:szCs w:val="24"/>
-        </w:rPr>
-        <w:t>x,y</w:t>
-      </w:r>
-      <w:proofErr w:type="spellEnd"/>
-      <w:r>
-        <w:rPr>
-          <w:sz w:val="24"/>
-          <w:szCs w:val="24"/>
-        </w:rPr>
-        <w:t>))</w:t>
+      <w:proofErr w:type="gramEnd"/>
+      <w:r>
+        <w:rPr>
+          <w:sz w:val="24"/>
+          <w:szCs w:val="24"/>
+        </w:rPr>
+        <w:t>)) -&gt; Tou(x,y))</w:t>
       </w:r>
     </w:p>
     <w:p>
@@ -3025,9 +3579,10 @@
           <w:sz w:val="24"/>
           <w:szCs w:val="24"/>
         </w:rPr>
+        <w:lastRenderedPageBreak/>
         <w:t>All x All y ((T(x) &amp; T(y) &amp; R(</w:t>
       </w:r>
-      <w:proofErr w:type="spellStart"/>
+      <w:proofErr w:type="gramStart"/>
       <w:r>
         <w:rPr>
           <w:sz w:val="24"/>
@@ -3035,45 +3590,13 @@
         </w:rPr>
         <w:t>x,y</w:t>
       </w:r>
-      <w:proofErr w:type="spellEnd"/>
-      <w:r>
-        <w:rPr>
-          <w:sz w:val="24"/>
-          <w:szCs w:val="24"/>
-        </w:rPr>
-        <w:t xml:space="preserve">)) -&gt; </w:t>
-      </w:r>
-      <w:proofErr w:type="spellStart"/>
-      <w:r>
-        <w:rPr>
-          <w:sz w:val="24"/>
-          <w:szCs w:val="24"/>
-        </w:rPr>
-        <w:t>Tou</w:t>
-      </w:r>
-      <w:proofErr w:type="spellEnd"/>
-      <w:r>
-        <w:rPr>
-          <w:sz w:val="24"/>
-          <w:szCs w:val="24"/>
-        </w:rPr>
-        <w:t>(</w:t>
-      </w:r>
-      <w:proofErr w:type="spellStart"/>
-      <w:r>
-        <w:rPr>
-          <w:sz w:val="24"/>
-          <w:szCs w:val="24"/>
-        </w:rPr>
-        <w:t>y,x</w:t>
-      </w:r>
-      <w:proofErr w:type="spellEnd"/>
-      <w:r>
-        <w:rPr>
-          <w:sz w:val="24"/>
-          <w:szCs w:val="24"/>
-        </w:rPr>
-        <w:t>))</w:t>
+      <w:proofErr w:type="gramEnd"/>
+      <w:r>
+        <w:rPr>
+          <w:sz w:val="24"/>
+          <w:szCs w:val="24"/>
+        </w:rPr>
+        <w:t>)) -&gt; Tou(y,x))</w:t>
       </w:r>
     </w:p>
     <w:p>
@@ -3115,25 +3638,9 @@
           <w:sz w:val="24"/>
           <w:szCs w:val="24"/>
         </w:rPr>
-        <w:t xml:space="preserve">All x All y ((T(x) &amp; T(y) &amp; </w:t>
-      </w:r>
-      <w:proofErr w:type="spellStart"/>
-      <w:r>
-        <w:rPr>
-          <w:sz w:val="24"/>
-          <w:szCs w:val="24"/>
-        </w:rPr>
-        <w:t>Tou</w:t>
-      </w:r>
-      <w:proofErr w:type="spellEnd"/>
-      <w:r>
-        <w:rPr>
-          <w:sz w:val="24"/>
-          <w:szCs w:val="24"/>
-        </w:rPr>
-        <w:t>(</w:t>
-      </w:r>
-      <w:proofErr w:type="spellStart"/>
+        <w:t>All x All y ((T(x) &amp; T(y) &amp; Tou(</w:t>
+      </w:r>
+      <w:proofErr w:type="gramStart"/>
       <w:r>
         <w:rPr>
           <w:sz w:val="24"/>
@@ -3141,7 +3648,7 @@
         </w:rPr>
         <w:t>x,y</w:t>
       </w:r>
-      <w:proofErr w:type="spellEnd"/>
+      <w:proofErr w:type="gramEnd"/>
       <w:r>
         <w:rPr>
           <w:sz w:val="24"/>
@@ -3189,15 +3696,7 @@
     </w:p>
     <w:p>
       <w:r>
-        <w:t xml:space="preserve">The Choices of Plausible Alternatives (COPA) dataset was developed by Andrew Gordon as an evaluation tool for “open-domain </w:t>
-      </w:r>
-      <w:proofErr w:type="spellStart"/>
-      <w:r>
-        <w:t>commonsense</w:t>
-      </w:r>
-      <w:proofErr w:type="spellEnd"/>
-      <w:r>
-        <w:t xml:space="preserve"> causal reasoning”. The dataset was </w:t>
+        <w:t xml:space="preserve">The Choices of Plausible Alternatives (COPA) dataset was developed by Andrew Gordon as an evaluation tool for “open-domain commonsense causal reasoning”. The dataset was </w:t>
       </w:r>
       <w:r>
         <w:t xml:space="preserve">heavily </w:t>
@@ -3246,15 +3745,7 @@
         <w:t xml:space="preserve">This is an example of positive entailment. </w:t>
       </w:r>
       <w:r>
-        <w:t xml:space="preserve">Although RTE is a great evaluation tool for inferential capability it is not as useful for evaluating </w:t>
-      </w:r>
-      <w:proofErr w:type="spellStart"/>
-      <w:r>
-        <w:t>commonsense</w:t>
-      </w:r>
-      <w:proofErr w:type="spellEnd"/>
-      <w:r>
-        <w:t xml:space="preserve"> inference. Through the use of the RTE challenges the distinction between entailment and implication was made. Entailments are </w:t>
+        <w:t xml:space="preserve">Although RTE is a great evaluation tool for inferential capability it is not as useful for evaluating commonsense inference. Through the use of the RTE challenges the distinction between entailment and implication was made. Entailments are </w:t>
       </w:r>
       <w:r>
         <w:t>inferences</w:t>
@@ -3269,15 +3760,7 @@
     <w:p/>
     <w:p>
       <w:r>
-        <w:t xml:space="preserve">In order to test for </w:t>
-      </w:r>
-      <w:proofErr w:type="spellStart"/>
-      <w:r>
-        <w:t>commonsense</w:t>
-      </w:r>
-      <w:proofErr w:type="spellEnd"/>
-      <w:r>
-        <w:t xml:space="preserve"> casual implication, t</w:t>
+        <w:t>In order to test for commonsense casual implication, t</w:t>
       </w:r>
       <w:r>
         <w:t>he</w:t>
@@ -3595,7 +4078,21 @@
         <w:rPr>
           <w:color w:val="FF0000"/>
         </w:rPr>
-        <w:t>Explain why this a good test e.g. how have they ensured that the system is reasoning not just guessing or using different methods (causality bridges)</w:t>
+        <w:t xml:space="preserve">Explain why this a good test </w:t>
+      </w:r>
+      <w:proofErr w:type="gramStart"/>
+      <w:r>
+        <w:rPr>
+          <w:color w:val="FF0000"/>
+        </w:rPr>
+        <w:t>e.g.</w:t>
+      </w:r>
+      <w:proofErr w:type="gramEnd"/>
+      <w:r>
+        <w:rPr>
+          <w:color w:val="FF0000"/>
+        </w:rPr>
+        <w:t xml:space="preserve"> how have they ensured that the system is reasoning not just guessing or using different methods (causality bridges)</w:t>
       </w:r>
     </w:p>
     <w:p>
@@ -3644,6 +4141,7 @@
           <w:iCs/>
           <w:color w:val="000000" w:themeColor="text1"/>
         </w:rPr>
+        <w:lastRenderedPageBreak/>
         <w:t xml:space="preserve">Alternative 1: </w:t>
       </w:r>
       <w:r>
@@ -3707,7 +4205,6 @@
         <w:pStyle w:val="Heading1"/>
       </w:pPr>
       <w:r>
-        <w:lastRenderedPageBreak/>
         <w:t>Conclusion</w:t>
       </w:r>
     </w:p>
@@ -3730,7 +4227,39 @@
           <w:sz w:val="24"/>
           <w:szCs w:val="24"/>
         </w:rPr>
-        <w:t xml:space="preserve">This problem, under the conditions stated above, can be solved by knowledge, representation and reasoning methods. The condition required is that in a game of tag, you only run from the person who is “it” and you only chase people if you are “it”. Whilst this is true in the rules of the game it is not necessarily true in life and often in tag the players may not know who is “it” and run from any other players. Therefore, a possible answer to the original question is that neither Ethan or Luke are “it”.  However, as we are given with the problem that either Ethan or Luke are “it”, it can be assumed by both humans and the computer program that the required condition holds. </w:t>
+        <w:t xml:space="preserve">This problem, under the conditions stated above, can be solved by knowledge, representation and reasoning methods. The condition required is that in a game of tag, you only run from the person who is “it” and you only chase people if you are “it”. Whilst this is true in the rules of the game it is not necessarily true in life and often in tag the players may not know who </w:t>
+      </w:r>
+      <w:proofErr w:type="gramStart"/>
+      <w:r>
+        <w:rPr>
+          <w:sz w:val="24"/>
+          <w:szCs w:val="24"/>
+        </w:rPr>
+        <w:t>is “it”</w:t>
+      </w:r>
+      <w:proofErr w:type="gramEnd"/>
+      <w:r>
+        <w:rPr>
+          <w:sz w:val="24"/>
+          <w:szCs w:val="24"/>
+        </w:rPr>
+        <w:t xml:space="preserve"> and run from any other players. Therefore, a possible answer to the original question is that neither Ethan </w:t>
+      </w:r>
+      <w:proofErr w:type="gramStart"/>
+      <w:r>
+        <w:rPr>
+          <w:sz w:val="24"/>
+          <w:szCs w:val="24"/>
+        </w:rPr>
+        <w:t>or</w:t>
+      </w:r>
+      <w:proofErr w:type="gramEnd"/>
+      <w:r>
+        <w:rPr>
+          <w:sz w:val="24"/>
+          <w:szCs w:val="24"/>
+        </w:rPr>
+        <w:t xml:space="preserve"> Luke are “it”.  However, as we are given with the problem that either Ethan or Luke are “it”, it can be assumed by both humans and the computer program that the required condition holds. </w:t>
       </w:r>
     </w:p>
     <w:p>
@@ -3758,10 +4287,7 @@
         <w:t>To conclude, this exact problem can be solved by knowledge, representation and reasoning methods. However, it would be difficult, due to nuances of the game, to scale the solution up to answering any tag related questions.</w:t>
       </w:r>
     </w:p>
-    <w:p>
-      <w:bookmarkStart w:id="2" w:name="_GoBack"/>
-      <w:bookmarkEnd w:id="2"/>
-    </w:p>
+    <w:p/>
     <w:p>
       <w:pPr>
         <w:pStyle w:val="Heading1"/>
@@ -3786,7 +4312,7 @@
 </file>
 
 <file path=word/endnotes.xml><?xml version="1.0" encoding="utf-8"?>
-<w:endnotes xmlns:wpc="http://schemas.microsoft.com/office/word/2010/wordprocessingCanvas" xmlns:cx="http://schemas.microsoft.com/office/drawing/2014/chartex" xmlns:cx1="http://schemas.microsoft.com/office/drawing/2015/9/8/chartex" xmlns:cx2="http://schemas.microsoft.com/office/drawing/2015/10/21/chartex" xmlns:cx3="http://schemas.microsoft.com/office/drawing/2016/5/9/chartex" xmlns:cx4="http://schemas.microsoft.com/office/drawing/2016/5/10/chartex" xmlns:cx5="http://schemas.microsoft.com/office/drawing/2016/5/11/chartex" xmlns:cx6="http://schemas.microsoft.com/office/drawing/2016/5/12/chartex" xmlns:cx7="http://schemas.microsoft.com/office/drawing/2016/5/13/chartex" xmlns:cx8="http://schemas.microsoft.com/office/drawing/2016/5/14/chartex" xmlns:mc="http://schemas.openxmlformats.org/markup-compatibility/2006" xmlns:aink="http://schemas.microsoft.com/office/drawing/2016/ink" xmlns:am3d="http://schemas.microsoft.com/office/drawing/2017/model3d" xmlns:o="urn:schemas-microsoft-com:office:office" xmlns:r="http://schemas.openxmlformats.org/officeDocument/2006/relationships" xmlns:m="http://schemas.openxmlformats.org/officeDocument/2006/math" xmlns:v="urn:schemas-microsoft-com:vml" xmlns:wp14="http://schemas.microsoft.com/office/word/2010/wordprocessingDrawing" xmlns:wp="http://schemas.openxmlformats.org/drawingml/2006/wordprocessingDrawing" xmlns:w10="urn:schemas-microsoft-com:office:word" xmlns:w="http://schemas.openxmlformats.org/wordprocessingml/2006/main" xmlns:w14="http://schemas.microsoft.com/office/word/2010/wordml" xmlns:w15="http://schemas.microsoft.com/office/word/2012/wordml" xmlns:w16cid="http://schemas.microsoft.com/office/word/2016/wordml/cid" xmlns:w16se="http://schemas.microsoft.com/office/word/2015/wordml/symex" xmlns:wpg="http://schemas.microsoft.com/office/word/2010/wordprocessingGroup" xmlns:wpi="http://schemas.microsoft.com/office/word/2010/wordprocessingInk" xmlns:wne="http://schemas.microsoft.com/office/word/2006/wordml" xmlns:wps="http://schemas.microsoft.com/office/word/2010/wordprocessingShape" mc:Ignorable="w14 w15 w16se w16cid wp14">
+<w:endnotes xmlns:wpc="http://schemas.microsoft.com/office/word/2010/wordprocessingCanvas" xmlns:cx="http://schemas.microsoft.com/office/drawing/2014/chartex" xmlns:cx1="http://schemas.microsoft.com/office/drawing/2015/9/8/chartex" xmlns:cx2="http://schemas.microsoft.com/office/drawing/2015/10/21/chartex" xmlns:cx3="http://schemas.microsoft.com/office/drawing/2016/5/9/chartex" xmlns:cx4="http://schemas.microsoft.com/office/drawing/2016/5/10/chartex" xmlns:cx5="http://schemas.microsoft.com/office/drawing/2016/5/11/chartex" xmlns:cx6="http://schemas.microsoft.com/office/drawing/2016/5/12/chartex" xmlns:cx7="http://schemas.microsoft.com/office/drawing/2016/5/13/chartex" xmlns:cx8="http://schemas.microsoft.com/office/drawing/2016/5/14/chartex" xmlns:mc="http://schemas.openxmlformats.org/markup-compatibility/2006" xmlns:aink="http://schemas.microsoft.com/office/drawing/2016/ink" xmlns:am3d="http://schemas.microsoft.com/office/drawing/2017/model3d" xmlns:o="urn:schemas-microsoft-com:office:office" xmlns:r="http://schemas.openxmlformats.org/officeDocument/2006/relationships" xmlns:m="http://schemas.openxmlformats.org/officeDocument/2006/math" xmlns:v="urn:schemas-microsoft-com:vml" xmlns:wp14="http://schemas.microsoft.com/office/word/2010/wordprocessingDrawing" xmlns:wp="http://schemas.openxmlformats.org/drawingml/2006/wordprocessingDrawing" xmlns:w10="urn:schemas-microsoft-com:office:word" xmlns:w="http://schemas.openxmlformats.org/wordprocessingml/2006/main" xmlns:w14="http://schemas.microsoft.com/office/word/2010/wordml" xmlns:w15="http://schemas.microsoft.com/office/word/2012/wordml" xmlns:w16cex="http://schemas.microsoft.com/office/word/2018/wordml/cex" xmlns:w16cid="http://schemas.microsoft.com/office/word/2016/wordml/cid" xmlns:w16="http://schemas.microsoft.com/office/word/2018/wordml" xmlns:w16se="http://schemas.microsoft.com/office/word/2015/wordml/symex" xmlns:wpg="http://schemas.microsoft.com/office/word/2010/wordprocessingGroup" xmlns:wpi="http://schemas.microsoft.com/office/word/2010/wordprocessingInk" xmlns:wne="http://schemas.microsoft.com/office/word/2006/wordml" xmlns:wps="http://schemas.microsoft.com/office/word/2010/wordprocessingShape" mc:Ignorable="w14 w15 w16se w16cid w16 w16cex wp14">
   <w:endnote w:type="separator" w:id="-1">
     <w:p>
       <w:r>
@@ -3805,7 +4331,7 @@
 </file>
 
 <file path=word/footer1.xml><?xml version="1.0" encoding="utf-8"?>
-<w:ftr xmlns:wpc="http://schemas.microsoft.com/office/word/2010/wordprocessingCanvas" xmlns:cx="http://schemas.microsoft.com/office/drawing/2014/chartex" xmlns:cx1="http://schemas.microsoft.com/office/drawing/2015/9/8/chartex" xmlns:cx2="http://schemas.microsoft.com/office/drawing/2015/10/21/chartex" xmlns:cx3="http://schemas.microsoft.com/office/drawing/2016/5/9/chartex" xmlns:cx4="http://schemas.microsoft.com/office/drawing/2016/5/10/chartex" xmlns:cx5="http://schemas.microsoft.com/office/drawing/2016/5/11/chartex" xmlns:cx6="http://schemas.microsoft.com/office/drawing/2016/5/12/chartex" xmlns:cx7="http://schemas.microsoft.com/office/drawing/2016/5/13/chartex" xmlns:cx8="http://schemas.microsoft.com/office/drawing/2016/5/14/chartex" xmlns:mc="http://schemas.openxmlformats.org/markup-compatibility/2006" xmlns:aink="http://schemas.microsoft.com/office/drawing/2016/ink" xmlns:am3d="http://schemas.microsoft.com/office/drawing/2017/model3d" xmlns:o="urn:schemas-microsoft-com:office:office" xmlns:r="http://schemas.openxmlformats.org/officeDocument/2006/relationships" xmlns:m="http://schemas.openxmlformats.org/officeDocument/2006/math" xmlns:v="urn:schemas-microsoft-com:vml" xmlns:wp14="http://schemas.microsoft.com/office/word/2010/wordprocessingDrawing" xmlns:wp="http://schemas.openxmlformats.org/drawingml/2006/wordprocessingDrawing" xmlns:w10="urn:schemas-microsoft-com:office:word" xmlns:w="http://schemas.openxmlformats.org/wordprocessingml/2006/main" xmlns:w14="http://schemas.microsoft.com/office/word/2010/wordml" xmlns:w15="http://schemas.microsoft.com/office/word/2012/wordml" xmlns:w16cid="http://schemas.microsoft.com/office/word/2016/wordml/cid" xmlns:w16se="http://schemas.microsoft.com/office/word/2015/wordml/symex" xmlns:wpg="http://schemas.microsoft.com/office/word/2010/wordprocessingGroup" xmlns:wpi="http://schemas.microsoft.com/office/word/2010/wordprocessingInk" xmlns:wne="http://schemas.microsoft.com/office/word/2006/wordml" xmlns:wps="http://schemas.microsoft.com/office/word/2010/wordprocessingShape" mc:Ignorable="w14 w15 w16se w16cid wp14">
+<w:ftr xmlns:wpc="http://schemas.microsoft.com/office/word/2010/wordprocessingCanvas" xmlns:cx="http://schemas.microsoft.com/office/drawing/2014/chartex" xmlns:cx1="http://schemas.microsoft.com/office/drawing/2015/9/8/chartex" xmlns:cx2="http://schemas.microsoft.com/office/drawing/2015/10/21/chartex" xmlns:cx3="http://schemas.microsoft.com/office/drawing/2016/5/9/chartex" xmlns:cx4="http://schemas.microsoft.com/office/drawing/2016/5/10/chartex" xmlns:cx5="http://schemas.microsoft.com/office/drawing/2016/5/11/chartex" xmlns:cx6="http://schemas.microsoft.com/office/drawing/2016/5/12/chartex" xmlns:cx7="http://schemas.microsoft.com/office/drawing/2016/5/13/chartex" xmlns:cx8="http://schemas.microsoft.com/office/drawing/2016/5/14/chartex" xmlns:mc="http://schemas.openxmlformats.org/markup-compatibility/2006" xmlns:aink="http://schemas.microsoft.com/office/drawing/2016/ink" xmlns:am3d="http://schemas.microsoft.com/office/drawing/2017/model3d" xmlns:o="urn:schemas-microsoft-com:office:office" xmlns:r="http://schemas.openxmlformats.org/officeDocument/2006/relationships" xmlns:m="http://schemas.openxmlformats.org/officeDocument/2006/math" xmlns:v="urn:schemas-microsoft-com:vml" xmlns:wp14="http://schemas.microsoft.com/office/word/2010/wordprocessingDrawing" xmlns:wp="http://schemas.openxmlformats.org/drawingml/2006/wordprocessingDrawing" xmlns:w10="urn:schemas-microsoft-com:office:word" xmlns:w="http://schemas.openxmlformats.org/wordprocessingml/2006/main" xmlns:w14="http://schemas.microsoft.com/office/word/2010/wordml" xmlns:w15="http://schemas.microsoft.com/office/word/2012/wordml" xmlns:w16cex="http://schemas.microsoft.com/office/word/2018/wordml/cex" xmlns:w16cid="http://schemas.microsoft.com/office/word/2016/wordml/cid" xmlns:w16="http://schemas.microsoft.com/office/word/2018/wordml" xmlns:w16se="http://schemas.microsoft.com/office/word/2015/wordml/symex" xmlns:wpg="http://schemas.microsoft.com/office/word/2010/wordprocessingGroup" xmlns:wpi="http://schemas.microsoft.com/office/word/2010/wordprocessingInk" xmlns:wne="http://schemas.microsoft.com/office/word/2006/wordml" xmlns:wps="http://schemas.microsoft.com/office/word/2010/wordprocessingShape" mc:Ignorable="w14 w15 w16se w16cid w16 w16cex wp14">
   <w:sdt>
     <w:sdtPr>
       <w:rPr>
@@ -3862,7 +4388,7 @@
 </file>
 
 <file path=word/footer2.xml><?xml version="1.0" encoding="utf-8"?>
-<w:ftr xmlns:wpc="http://schemas.microsoft.com/office/word/2010/wordprocessingCanvas" xmlns:cx="http://schemas.microsoft.com/office/drawing/2014/chartex" xmlns:cx1="http://schemas.microsoft.com/office/drawing/2015/9/8/chartex" xmlns:cx2="http://schemas.microsoft.com/office/drawing/2015/10/21/chartex" xmlns:cx3="http://schemas.microsoft.com/office/drawing/2016/5/9/chartex" xmlns:cx4="http://schemas.microsoft.com/office/drawing/2016/5/10/chartex" xmlns:cx5="http://schemas.microsoft.com/office/drawing/2016/5/11/chartex" xmlns:cx6="http://schemas.microsoft.com/office/drawing/2016/5/12/chartex" xmlns:cx7="http://schemas.microsoft.com/office/drawing/2016/5/13/chartex" xmlns:cx8="http://schemas.microsoft.com/office/drawing/2016/5/14/chartex" xmlns:mc="http://schemas.openxmlformats.org/markup-compatibility/2006" xmlns:aink="http://schemas.microsoft.com/office/drawing/2016/ink" xmlns:am3d="http://schemas.microsoft.com/office/drawing/2017/model3d" xmlns:o="urn:schemas-microsoft-com:office:office" xmlns:r="http://schemas.openxmlformats.org/officeDocument/2006/relationships" xmlns:m="http://schemas.openxmlformats.org/officeDocument/2006/math" xmlns:v="urn:schemas-microsoft-com:vml" xmlns:wp14="http://schemas.microsoft.com/office/word/2010/wordprocessingDrawing" xmlns:wp="http://schemas.openxmlformats.org/drawingml/2006/wordprocessingDrawing" xmlns:w10="urn:schemas-microsoft-com:office:word" xmlns:w="http://schemas.openxmlformats.org/wordprocessingml/2006/main" xmlns:w14="http://schemas.microsoft.com/office/word/2010/wordml" xmlns:w15="http://schemas.microsoft.com/office/word/2012/wordml" xmlns:w16cid="http://schemas.microsoft.com/office/word/2016/wordml/cid" xmlns:w16se="http://schemas.microsoft.com/office/word/2015/wordml/symex" xmlns:wpg="http://schemas.microsoft.com/office/word/2010/wordprocessingGroup" xmlns:wpi="http://schemas.microsoft.com/office/word/2010/wordprocessingInk" xmlns:wne="http://schemas.microsoft.com/office/word/2006/wordml" xmlns:wps="http://schemas.microsoft.com/office/word/2010/wordprocessingShape" mc:Ignorable="w14 w15 w16se w16cid wp14">
+<w:ftr xmlns:wpc="http://schemas.microsoft.com/office/word/2010/wordprocessingCanvas" xmlns:cx="http://schemas.microsoft.com/office/drawing/2014/chartex" xmlns:cx1="http://schemas.microsoft.com/office/drawing/2015/9/8/chartex" xmlns:cx2="http://schemas.microsoft.com/office/drawing/2015/10/21/chartex" xmlns:cx3="http://schemas.microsoft.com/office/drawing/2016/5/9/chartex" xmlns:cx4="http://schemas.microsoft.com/office/drawing/2016/5/10/chartex" xmlns:cx5="http://schemas.microsoft.com/office/drawing/2016/5/11/chartex" xmlns:cx6="http://schemas.microsoft.com/office/drawing/2016/5/12/chartex" xmlns:cx7="http://schemas.microsoft.com/office/drawing/2016/5/13/chartex" xmlns:cx8="http://schemas.microsoft.com/office/drawing/2016/5/14/chartex" xmlns:mc="http://schemas.openxmlformats.org/markup-compatibility/2006" xmlns:aink="http://schemas.microsoft.com/office/drawing/2016/ink" xmlns:am3d="http://schemas.microsoft.com/office/drawing/2017/model3d" xmlns:o="urn:schemas-microsoft-com:office:office" xmlns:r="http://schemas.openxmlformats.org/officeDocument/2006/relationships" xmlns:m="http://schemas.openxmlformats.org/officeDocument/2006/math" xmlns:v="urn:schemas-microsoft-com:vml" xmlns:wp14="http://schemas.microsoft.com/office/word/2010/wordprocessingDrawing" xmlns:wp="http://schemas.openxmlformats.org/drawingml/2006/wordprocessingDrawing" xmlns:w10="urn:schemas-microsoft-com:office:word" xmlns:w="http://schemas.openxmlformats.org/wordprocessingml/2006/main" xmlns:w14="http://schemas.microsoft.com/office/word/2010/wordml" xmlns:w15="http://schemas.microsoft.com/office/word/2012/wordml" xmlns:w16cex="http://schemas.microsoft.com/office/word/2018/wordml/cex" xmlns:w16cid="http://schemas.microsoft.com/office/word/2016/wordml/cid" xmlns:w16="http://schemas.microsoft.com/office/word/2018/wordml" xmlns:w16se="http://schemas.microsoft.com/office/word/2015/wordml/symex" xmlns:wpg="http://schemas.microsoft.com/office/word/2010/wordprocessingGroup" xmlns:wpi="http://schemas.microsoft.com/office/word/2010/wordprocessingInk" xmlns:wne="http://schemas.microsoft.com/office/word/2006/wordml" xmlns:wps="http://schemas.microsoft.com/office/word/2010/wordprocessingShape" mc:Ignorable="w14 w15 w16se w16cid w16 w16cex wp14">
   <w:sdt>
     <w:sdtPr>
       <w:rPr>
@@ -3942,7 +4468,7 @@
 </file>
 
 <file path=word/footnotes.xml><?xml version="1.0" encoding="utf-8"?>
-<w:footnotes xmlns:wpc="http://schemas.microsoft.com/office/word/2010/wordprocessingCanvas" xmlns:cx="http://schemas.microsoft.com/office/drawing/2014/chartex" xmlns:cx1="http://schemas.microsoft.com/office/drawing/2015/9/8/chartex" xmlns:cx2="http://schemas.microsoft.com/office/drawing/2015/10/21/chartex" xmlns:cx3="http://schemas.microsoft.com/office/drawing/2016/5/9/chartex" xmlns:cx4="http://schemas.microsoft.com/office/drawing/2016/5/10/chartex" xmlns:cx5="http://schemas.microsoft.com/office/drawing/2016/5/11/chartex" xmlns:cx6="http://schemas.microsoft.com/office/drawing/2016/5/12/chartex" xmlns:cx7="http://schemas.microsoft.com/office/drawing/2016/5/13/chartex" xmlns:cx8="http://schemas.microsoft.com/office/drawing/2016/5/14/chartex" xmlns:mc="http://schemas.openxmlformats.org/markup-compatibility/2006" xmlns:aink="http://schemas.microsoft.com/office/drawing/2016/ink" xmlns:am3d="http://schemas.microsoft.com/office/drawing/2017/model3d" xmlns:o="urn:schemas-microsoft-com:office:office" xmlns:r="http://schemas.openxmlformats.org/officeDocument/2006/relationships" xmlns:m="http://schemas.openxmlformats.org/officeDocument/2006/math" xmlns:v="urn:schemas-microsoft-com:vml" xmlns:wp14="http://schemas.microsoft.com/office/word/2010/wordprocessingDrawing" xmlns:wp="http://schemas.openxmlformats.org/drawingml/2006/wordprocessingDrawing" xmlns:w10="urn:schemas-microsoft-com:office:word" xmlns:w="http://schemas.openxmlformats.org/wordprocessingml/2006/main" xmlns:w14="http://schemas.microsoft.com/office/word/2010/wordml" xmlns:w15="http://schemas.microsoft.com/office/word/2012/wordml" xmlns:w16cid="http://schemas.microsoft.com/office/word/2016/wordml/cid" xmlns:w16se="http://schemas.microsoft.com/office/word/2015/wordml/symex" xmlns:wpg="http://schemas.microsoft.com/office/word/2010/wordprocessingGroup" xmlns:wpi="http://schemas.microsoft.com/office/word/2010/wordprocessingInk" xmlns:wne="http://schemas.microsoft.com/office/word/2006/wordml" xmlns:wps="http://schemas.microsoft.com/office/word/2010/wordprocessingShape" mc:Ignorable="w14 w15 w16se w16cid wp14">
+<w:footnotes xmlns:wpc="http://schemas.microsoft.com/office/word/2010/wordprocessingCanvas" xmlns:cx="http://schemas.microsoft.com/office/drawing/2014/chartex" xmlns:cx1="http://schemas.microsoft.com/office/drawing/2015/9/8/chartex" xmlns:cx2="http://schemas.microsoft.com/office/drawing/2015/10/21/chartex" xmlns:cx3="http://schemas.microsoft.com/office/drawing/2016/5/9/chartex" xmlns:cx4="http://schemas.microsoft.com/office/drawing/2016/5/10/chartex" xmlns:cx5="http://schemas.microsoft.com/office/drawing/2016/5/11/chartex" xmlns:cx6="http://schemas.microsoft.com/office/drawing/2016/5/12/chartex" xmlns:cx7="http://schemas.microsoft.com/office/drawing/2016/5/13/chartex" xmlns:cx8="http://schemas.microsoft.com/office/drawing/2016/5/14/chartex" xmlns:mc="http://schemas.openxmlformats.org/markup-compatibility/2006" xmlns:aink="http://schemas.microsoft.com/office/drawing/2016/ink" xmlns:am3d="http://schemas.microsoft.com/office/drawing/2017/model3d" xmlns:o="urn:schemas-microsoft-com:office:office" xmlns:r="http://schemas.openxmlformats.org/officeDocument/2006/relationships" xmlns:m="http://schemas.openxmlformats.org/officeDocument/2006/math" xmlns:v="urn:schemas-microsoft-com:vml" xmlns:wp14="http://schemas.microsoft.com/office/word/2010/wordprocessingDrawing" xmlns:wp="http://schemas.openxmlformats.org/drawingml/2006/wordprocessingDrawing" xmlns:w10="urn:schemas-microsoft-com:office:word" xmlns:w="http://schemas.openxmlformats.org/wordprocessingml/2006/main" xmlns:w14="http://schemas.microsoft.com/office/word/2010/wordml" xmlns:w15="http://schemas.microsoft.com/office/word/2012/wordml" xmlns:w16cex="http://schemas.microsoft.com/office/word/2018/wordml/cex" xmlns:w16cid="http://schemas.microsoft.com/office/word/2016/wordml/cid" xmlns:w16="http://schemas.microsoft.com/office/word/2018/wordml" xmlns:w16se="http://schemas.microsoft.com/office/word/2015/wordml/symex" xmlns:wpg="http://schemas.microsoft.com/office/word/2010/wordprocessingGroup" xmlns:wpi="http://schemas.microsoft.com/office/word/2010/wordprocessingInk" xmlns:wne="http://schemas.microsoft.com/office/word/2006/wordml" xmlns:wps="http://schemas.microsoft.com/office/word/2010/wordprocessingShape" mc:Ignorable="w14 w15 w16se w16cid w16 w16cex wp14">
   <w:footnote w:type="separator" w:id="-1">
     <w:p>
       <w:r>
@@ -3961,7 +4487,7 @@
 </file>
 
 <file path=word/header1.xml><?xml version="1.0" encoding="utf-8"?>
-<w:hdr xmlns:wpc="http://schemas.microsoft.com/office/word/2010/wordprocessingCanvas" xmlns:cx="http://schemas.microsoft.com/office/drawing/2014/chartex" xmlns:cx1="http://schemas.microsoft.com/office/drawing/2015/9/8/chartex" xmlns:cx2="http://schemas.microsoft.com/office/drawing/2015/10/21/chartex" xmlns:cx3="http://schemas.microsoft.com/office/drawing/2016/5/9/chartex" xmlns:cx4="http://schemas.microsoft.com/office/drawing/2016/5/10/chartex" xmlns:cx5="http://schemas.microsoft.com/office/drawing/2016/5/11/chartex" xmlns:cx6="http://schemas.microsoft.com/office/drawing/2016/5/12/chartex" xmlns:cx7="http://schemas.microsoft.com/office/drawing/2016/5/13/chartex" xmlns:cx8="http://schemas.microsoft.com/office/drawing/2016/5/14/chartex" xmlns:mc="http://schemas.openxmlformats.org/markup-compatibility/2006" xmlns:aink="http://schemas.microsoft.com/office/drawing/2016/ink" xmlns:am3d="http://schemas.microsoft.com/office/drawing/2017/model3d" xmlns:o="urn:schemas-microsoft-com:office:office" xmlns:r="http://schemas.openxmlformats.org/officeDocument/2006/relationships" xmlns:m="http://schemas.openxmlformats.org/officeDocument/2006/math" xmlns:v="urn:schemas-microsoft-com:vml" xmlns:wp14="http://schemas.microsoft.com/office/word/2010/wordprocessingDrawing" xmlns:wp="http://schemas.openxmlformats.org/drawingml/2006/wordprocessingDrawing" xmlns:w10="urn:schemas-microsoft-com:office:word" xmlns:w="http://schemas.openxmlformats.org/wordprocessingml/2006/main" xmlns:w14="http://schemas.microsoft.com/office/word/2010/wordml" xmlns:w15="http://schemas.microsoft.com/office/word/2012/wordml" xmlns:w16cid="http://schemas.microsoft.com/office/word/2016/wordml/cid" xmlns:w16se="http://schemas.microsoft.com/office/word/2015/wordml/symex" xmlns:wpg="http://schemas.microsoft.com/office/word/2010/wordprocessingGroup" xmlns:wpi="http://schemas.microsoft.com/office/word/2010/wordprocessingInk" xmlns:wne="http://schemas.microsoft.com/office/word/2006/wordml" xmlns:wps="http://schemas.microsoft.com/office/word/2010/wordprocessingShape" mc:Ignorable="w14 w15 w16se w16cid wp14">
+<w:hdr xmlns:wpc="http://schemas.microsoft.com/office/word/2010/wordprocessingCanvas" xmlns:cx="http://schemas.microsoft.com/office/drawing/2014/chartex" xmlns:cx1="http://schemas.microsoft.com/office/drawing/2015/9/8/chartex" xmlns:cx2="http://schemas.microsoft.com/office/drawing/2015/10/21/chartex" xmlns:cx3="http://schemas.microsoft.com/office/drawing/2016/5/9/chartex" xmlns:cx4="http://schemas.microsoft.com/office/drawing/2016/5/10/chartex" xmlns:cx5="http://schemas.microsoft.com/office/drawing/2016/5/11/chartex" xmlns:cx6="http://schemas.microsoft.com/office/drawing/2016/5/12/chartex" xmlns:cx7="http://schemas.microsoft.com/office/drawing/2016/5/13/chartex" xmlns:cx8="http://schemas.microsoft.com/office/drawing/2016/5/14/chartex" xmlns:mc="http://schemas.openxmlformats.org/markup-compatibility/2006" xmlns:aink="http://schemas.microsoft.com/office/drawing/2016/ink" xmlns:am3d="http://schemas.microsoft.com/office/drawing/2017/model3d" xmlns:o="urn:schemas-microsoft-com:office:office" xmlns:r="http://schemas.openxmlformats.org/officeDocument/2006/relationships" xmlns:m="http://schemas.openxmlformats.org/officeDocument/2006/math" xmlns:v="urn:schemas-microsoft-com:vml" xmlns:wp14="http://schemas.microsoft.com/office/word/2010/wordprocessingDrawing" xmlns:wp="http://schemas.openxmlformats.org/drawingml/2006/wordprocessingDrawing" xmlns:w10="urn:schemas-microsoft-com:office:word" xmlns:w="http://schemas.openxmlformats.org/wordprocessingml/2006/main" xmlns:w14="http://schemas.microsoft.com/office/word/2010/wordml" xmlns:w15="http://schemas.microsoft.com/office/word/2012/wordml" xmlns:w16cex="http://schemas.microsoft.com/office/word/2018/wordml/cex" xmlns:w16cid="http://schemas.microsoft.com/office/word/2016/wordml/cid" xmlns:w16="http://schemas.microsoft.com/office/word/2018/wordml" xmlns:w16se="http://schemas.microsoft.com/office/word/2015/wordml/symex" xmlns:wpg="http://schemas.microsoft.com/office/word/2010/wordprocessingGroup" xmlns:wpi="http://schemas.microsoft.com/office/word/2010/wordprocessingInk" xmlns:wne="http://schemas.microsoft.com/office/word/2006/wordml" xmlns:wps="http://schemas.microsoft.com/office/word/2010/wordprocessingShape" mc:Ignorable="w14 w15 w16se w16cid w16 w16cex wp14">
   <w:p>
     <w:pPr>
       <w:pStyle w:val="Header"/>
@@ -3985,7 +4511,7 @@
 </file>
 
 <file path=word/numbering.xml><?xml version="1.0" encoding="utf-8"?>
-<w:numbering xmlns:wpc="http://schemas.microsoft.com/office/word/2010/wordprocessingCanvas" xmlns:cx="http://schemas.microsoft.com/office/drawing/2014/chartex" xmlns:cx1="http://schemas.microsoft.com/office/drawing/2015/9/8/chartex" xmlns:cx2="http://schemas.microsoft.com/office/drawing/2015/10/21/chartex" xmlns:cx3="http://schemas.microsoft.com/office/drawing/2016/5/9/chartex" xmlns:cx4="http://schemas.microsoft.com/office/drawing/2016/5/10/chartex" xmlns:cx5="http://schemas.microsoft.com/office/drawing/2016/5/11/chartex" xmlns:cx6="http://schemas.microsoft.com/office/drawing/2016/5/12/chartex" xmlns:cx7="http://schemas.microsoft.com/office/drawing/2016/5/13/chartex" xmlns:cx8="http://schemas.microsoft.com/office/drawing/2016/5/14/chartex" xmlns:mc="http://schemas.openxmlformats.org/markup-compatibility/2006" xmlns:aink="http://schemas.microsoft.com/office/drawing/2016/ink" xmlns:am3d="http://schemas.microsoft.com/office/drawing/2017/model3d" xmlns:o="urn:schemas-microsoft-com:office:office" xmlns:r="http://schemas.openxmlformats.org/officeDocument/2006/relationships" xmlns:m="http://schemas.openxmlformats.org/officeDocument/2006/math" xmlns:v="urn:schemas-microsoft-com:vml" xmlns:wp14="http://schemas.microsoft.com/office/word/2010/wordprocessingDrawing" xmlns:wp="http://schemas.openxmlformats.org/drawingml/2006/wordprocessingDrawing" xmlns:w10="urn:schemas-microsoft-com:office:word" xmlns:w="http://schemas.openxmlformats.org/wordprocessingml/2006/main" xmlns:w14="http://schemas.microsoft.com/office/word/2010/wordml" xmlns:w15="http://schemas.microsoft.com/office/word/2012/wordml" xmlns:w16cid="http://schemas.microsoft.com/office/word/2016/wordml/cid" xmlns:w16se="http://schemas.microsoft.com/office/word/2015/wordml/symex" xmlns:wpg="http://schemas.microsoft.com/office/word/2010/wordprocessingGroup" xmlns:wpi="http://schemas.microsoft.com/office/word/2010/wordprocessingInk" xmlns:wne="http://schemas.microsoft.com/office/word/2006/wordml" xmlns:wps="http://schemas.microsoft.com/office/word/2010/wordprocessingShape" mc:Ignorable="w14 w15 w16se w16cid wp14">
+<w:numbering xmlns:wpc="http://schemas.microsoft.com/office/word/2010/wordprocessingCanvas" xmlns:cx="http://schemas.microsoft.com/office/drawing/2014/chartex" xmlns:cx1="http://schemas.microsoft.com/office/drawing/2015/9/8/chartex" xmlns:cx2="http://schemas.microsoft.com/office/drawing/2015/10/21/chartex" xmlns:cx3="http://schemas.microsoft.com/office/drawing/2016/5/9/chartex" xmlns:cx4="http://schemas.microsoft.com/office/drawing/2016/5/10/chartex" xmlns:cx5="http://schemas.microsoft.com/office/drawing/2016/5/11/chartex" xmlns:cx6="http://schemas.microsoft.com/office/drawing/2016/5/12/chartex" xmlns:cx7="http://schemas.microsoft.com/office/drawing/2016/5/13/chartex" xmlns:cx8="http://schemas.microsoft.com/office/drawing/2016/5/14/chartex" xmlns:mc="http://schemas.openxmlformats.org/markup-compatibility/2006" xmlns:aink="http://schemas.microsoft.com/office/drawing/2016/ink" xmlns:am3d="http://schemas.microsoft.com/office/drawing/2017/model3d" xmlns:o="urn:schemas-microsoft-com:office:office" xmlns:r="http://schemas.openxmlformats.org/officeDocument/2006/relationships" xmlns:m="http://schemas.openxmlformats.org/officeDocument/2006/math" xmlns:v="urn:schemas-microsoft-com:vml" xmlns:wp14="http://schemas.microsoft.com/office/word/2010/wordprocessingDrawing" xmlns:wp="http://schemas.openxmlformats.org/drawingml/2006/wordprocessingDrawing" xmlns:w10="urn:schemas-microsoft-com:office:word" xmlns:w="http://schemas.openxmlformats.org/wordprocessingml/2006/main" xmlns:w14="http://schemas.microsoft.com/office/word/2010/wordml" xmlns:w15="http://schemas.microsoft.com/office/word/2012/wordml" xmlns:w16cex="http://schemas.microsoft.com/office/word/2018/wordml/cex" xmlns:w16cid="http://schemas.microsoft.com/office/word/2016/wordml/cid" xmlns:w16="http://schemas.microsoft.com/office/word/2018/wordml" xmlns:w16se="http://schemas.microsoft.com/office/word/2015/wordml/symex" xmlns:wpg="http://schemas.microsoft.com/office/word/2010/wordprocessingGroup" xmlns:wpi="http://schemas.microsoft.com/office/word/2010/wordprocessingInk" xmlns:wne="http://schemas.microsoft.com/office/word/2006/wordml" xmlns:wps="http://schemas.microsoft.com/office/word/2010/wordprocessingShape" mc:Ignorable="w14 w15 w16se w16cid w16 w16cex wp14">
   <w:abstractNum w:abstractNumId="0" w15:restartNumberingAfterBreak="0">
     <w:nsid w:val="08A71C9C"/>
     <w:multiLevelType w:val="hybridMultilevel"/>
@@ -4222,7 +4748,7 @@
 </file>
 
 <file path=word/styles.xml><?xml version="1.0" encoding="utf-8"?>
-<w:styles xmlns:mc="http://schemas.openxmlformats.org/markup-compatibility/2006" xmlns:r="http://schemas.openxmlformats.org/officeDocument/2006/relationships" xmlns:w="http://schemas.openxmlformats.org/wordprocessingml/2006/main" xmlns:w14="http://schemas.microsoft.com/office/word/2010/wordml" xmlns:w15="http://schemas.microsoft.com/office/word/2012/wordml" xmlns:w16cid="http://schemas.microsoft.com/office/word/2016/wordml/cid" xmlns:w16se="http://schemas.microsoft.com/office/word/2015/wordml/symex" mc:Ignorable="w14 w15 w16se w16cid">
+<w:styles xmlns:mc="http://schemas.openxmlformats.org/markup-compatibility/2006" xmlns:r="http://schemas.openxmlformats.org/officeDocument/2006/relationships" xmlns:w="http://schemas.openxmlformats.org/wordprocessingml/2006/main" xmlns:w14="http://schemas.microsoft.com/office/word/2010/wordml" xmlns:w15="http://schemas.microsoft.com/office/word/2012/wordml" xmlns:w16cex="http://schemas.microsoft.com/office/word/2018/wordml/cex" xmlns:w16cid="http://schemas.microsoft.com/office/word/2016/wordml/cid" xmlns:w16="http://schemas.microsoft.com/office/word/2018/wordml" xmlns:w16se="http://schemas.microsoft.com/office/word/2015/wordml/symex" mc:Ignorable="w14 w15 w16se w16cid w16 w16cex">
   <w:docDefaults>
     <w:rPrDefault>
       <w:rPr>
@@ -5077,6 +5603,20 @@
       <w:szCs w:val="26"/>
     </w:rPr>
   </w:style>
+  <w:style w:type="paragraph" w:styleId="NormalWeb">
+    <w:name w:val="Normal (Web)"/>
+    <w:basedOn w:val="Normal"/>
+    <w:uiPriority w:val="99"/>
+    <w:unhideWhenUsed/>
+    <w:rsid w:val="00F140AB"/>
+    <w:pPr>
+      <w:spacing w:before="100" w:beforeAutospacing="1" w:after="100" w:afterAutospacing="1"/>
+    </w:pPr>
+    <w:rPr>
+      <w:rFonts w:ascii="Times New Roman" w:eastAsia="Times New Roman" w:hAnsi="Times New Roman" w:cs="Times New Roman"/>
+      <w:lang w:eastAsia="en-GB"/>
+    </w:rPr>
+  </w:style>
 </w:styles>
 </file>
 

--- a/KRR_3_Draft_1.docx
+++ b/KRR_3_Draft_1.docx
@@ -123,7 +123,7 @@
                   </wp:anchor>
                 </w:drawing>
               </mc:Choice>
-              <mc:Fallback xmlns:w16="http://schemas.microsoft.com/office/word/2018/wordml" xmlns:w16cex="http://schemas.microsoft.com/office/word/2018/wordml/cex">
+              <mc:Fallback xmlns:w16cex="http://schemas.microsoft.com/office/word/2018/wordml/cex" xmlns:w16="http://schemas.microsoft.com/office/word/2018/wordml">
                 <w:pict>
                   <v:shapetype w14:anchorId="1C5404C2" id="_x0000_t202" coordsize="21600,21600" o:spt="202" path="m,l,21600r21600,l21600,xe">
                     <v:stroke joinstyle="miter"/>
@@ -312,7 +312,7 @@
                   </wp:anchor>
                 </w:drawing>
               </mc:Choice>
-              <mc:Fallback xmlns:w16="http://schemas.microsoft.com/office/word/2018/wordml" xmlns:w16cex="http://schemas.microsoft.com/office/word/2018/wordml/cex">
+              <mc:Fallback xmlns:w16cex="http://schemas.microsoft.com/office/word/2018/wordml/cex" xmlns:w16="http://schemas.microsoft.com/office/word/2018/wordml">
                 <w:pict>
                   <v:shape w14:anchorId="5CACC001" id="Text Box 131" o:spid="_x0000_s1027" type="#_x0000_t202" style="position:absolute;left:0;text-align:left;margin-left:12.5pt;margin-top:252.3pt;width:453.1pt;height:51.5pt;z-index:251660288;visibility:visible;mso-wrap-style:square;mso-width-percent:0;mso-height-percent:0;mso-wrap-distance-left:14.4pt;mso-wrap-distance-top:0;mso-wrap-distance-right:14.4pt;mso-wrap-distance-bottom:0;mso-position-horizontal:absolute;mso-position-horizontal-relative:margin;mso-position-vertical:absolute;mso-position-vertical-relative:page;mso-width-percent:0;mso-height-percent:0;mso-width-relative:margin;mso-height-relative:page;v-text-anchor:top" o:gfxdata="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" filled="f" stroked="f" strokeweight=".5pt">
                     <v:textbox inset="0,0,0,0">
@@ -532,7 +532,7 @@
                   </wp:anchor>
                 </w:drawing>
               </mc:Choice>
-              <mc:Fallback xmlns:w16="http://schemas.microsoft.com/office/word/2018/wordml" xmlns:w16cex="http://schemas.microsoft.com/office/word/2018/wordml/cex">
+              <mc:Fallback xmlns:w16cex="http://schemas.microsoft.com/office/word/2018/wordml/cex" xmlns:w16="http://schemas.microsoft.com/office/word/2018/wordml">
                 <w:pict>
                   <v:rect w14:anchorId="6CC57ED1" id="Rectangle 132" o:spid="_x0000_s1028" style="position:absolute;left:0;text-align:left;margin-left:-4.4pt;margin-top:0;width:46.8pt;height:77.75pt;z-index:251659264;visibility:visible;mso-wrap-style:square;mso-width-percent:76;mso-height-percent:98;mso-top-percent:23;mso-wrap-distance-left:9pt;mso-wrap-distance-top:0;mso-wrap-distance-right:9pt;mso-wrap-distance-bottom:0;mso-position-horizontal:right;mso-position-horizontal-relative:margin;mso-position-vertical-relative:page;mso-width-percent:76;mso-height-percent:98;mso-top-percent:23;mso-width-relative:page;mso-height-relative:page;v-text-anchor:bottom" o:gfxdata="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" fillcolor="#2f5496 [2404]" strokecolor="#2f5496 [2404]" strokeweight="1pt">
                     <v:path arrowok="t"/>
@@ -1044,7 +1044,6 @@
         <w:rPr>
           <w:rFonts w:ascii="AppleSystemUIFont" w:hAnsi="AppleSystemUIFont" w:cs="AppleSystemUIFont"/>
         </w:rPr>
-        <w:lastRenderedPageBreak/>
         <w:t>IsPlural</w:t>
       </w:r>
       <w:proofErr w:type="spellEnd"/>
@@ -2012,6 +2011,7 @@
         <w:rPr>
           <w:rFonts w:ascii="AppleSystemUIFont" w:hAnsi="AppleSystemUIFont" w:cs="AppleSystemUIFont"/>
         </w:rPr>
+        <w:lastRenderedPageBreak/>
         <w:t>Furthermore, objects can only have one shape or size (although they can have multiple colours):</w:t>
       </w:r>
     </w:p>
@@ -3755,7 +3755,7 @@
           <w:sz w:val="24"/>
           <w:szCs w:val="24"/>
         </w:rPr>
-        <w:t>To conclude, this exact problem can be solved by knowledge, representation and reasoning methods. However, it would be difficult, due to nuances of the game, to scale the solution up to answering any tag related questions.</w:t>
+        <w:t>To conclude, this exact problem can be solved by knowledge, representation and reasoning methods if it was given the conditions provided above. However, this solution would not be applicable to wider situations, due to nuances of the game, and therefore does not assist in the larger problem of a computer correctly solving all of the Winograd schema.</w:t>
       </w:r>
     </w:p>
     <w:p>
@@ -5380,7 +5380,7 @@
 </file>
 
 <file path=customXml/itemProps1.xml><?xml version="1.0" encoding="utf-8"?>
-<ds:datastoreItem xmlns:ds="http://schemas.openxmlformats.org/officeDocument/2006/customXml" ds:itemID="{56D6CB53-AF14-4F84-B7D5-CB696E9E7774}">
+<ds:datastoreItem xmlns:ds="http://schemas.openxmlformats.org/officeDocument/2006/customXml" ds:itemID="{2507230F-757A-46D6-B5E2-505D3DDB8CFE}">
   <ds:schemaRefs>
     <ds:schemaRef ds:uri="http://schemas.openxmlformats.org/officeDocument/2006/bibliography"/>
   </ds:schemaRefs>

--- a/KRR_3_Draft_1.docx
+++ b/KRR_3_Draft_1.docx
@@ -1,6 +1,6 @@
 
 <file path=word/document.xml><?xml version="1.0" encoding="utf-8"?>
-<w:document xmlns:wpc="http://schemas.microsoft.com/office/word/2010/wordprocessingCanvas" xmlns:cx="http://schemas.microsoft.com/office/drawing/2014/chartex" xmlns:cx1="http://schemas.microsoft.com/office/drawing/2015/9/8/chartex" xmlns:cx2="http://schemas.microsoft.com/office/drawing/2015/10/21/chartex" xmlns:cx3="http://schemas.microsoft.com/office/drawing/2016/5/9/chartex" xmlns:cx4="http://schemas.microsoft.com/office/drawing/2016/5/10/chartex" xmlns:cx5="http://schemas.microsoft.com/office/drawing/2016/5/11/chartex" xmlns:cx6="http://schemas.microsoft.com/office/drawing/2016/5/12/chartex" xmlns:cx7="http://schemas.microsoft.com/office/drawing/2016/5/13/chartex" xmlns:cx8="http://schemas.microsoft.com/office/drawing/2016/5/14/chartex" xmlns:mc="http://schemas.openxmlformats.org/markup-compatibility/2006" xmlns:aink="http://schemas.microsoft.com/office/drawing/2016/ink" xmlns:am3d="http://schemas.microsoft.com/office/drawing/2017/model3d" xmlns:o="urn:schemas-microsoft-com:office:office" xmlns:r="http://schemas.openxmlformats.org/officeDocument/2006/relationships" xmlns:m="http://schemas.openxmlformats.org/officeDocument/2006/math" xmlns:v="urn:schemas-microsoft-com:vml" xmlns:wp14="http://schemas.microsoft.com/office/word/2010/wordprocessingDrawing" xmlns:wp="http://schemas.openxmlformats.org/drawingml/2006/wordprocessingDrawing" xmlns:w10="urn:schemas-microsoft-com:office:word" xmlns:w="http://schemas.openxmlformats.org/wordprocessingml/2006/main" xmlns:w14="http://schemas.microsoft.com/office/word/2010/wordml" xmlns:w15="http://schemas.microsoft.com/office/word/2012/wordml" xmlns:w16cid="http://schemas.microsoft.com/office/word/2016/wordml/cid" xmlns:w16se="http://schemas.microsoft.com/office/word/2015/wordml/symex" xmlns:wpg="http://schemas.microsoft.com/office/word/2010/wordprocessingGroup" xmlns:wpi="http://schemas.microsoft.com/office/word/2010/wordprocessingInk" xmlns:wne="http://schemas.microsoft.com/office/word/2006/wordml" xmlns:wps="http://schemas.microsoft.com/office/word/2010/wordprocessingShape" mc:Ignorable="w14 w15 w16se w16cid wp14">
+<w:document xmlns:wpc="http://schemas.microsoft.com/office/word/2010/wordprocessingCanvas" xmlns:cx="http://schemas.microsoft.com/office/drawing/2014/chartex" xmlns:cx1="http://schemas.microsoft.com/office/drawing/2015/9/8/chartex" xmlns:cx2="http://schemas.microsoft.com/office/drawing/2015/10/21/chartex" xmlns:cx3="http://schemas.microsoft.com/office/drawing/2016/5/9/chartex" xmlns:cx4="http://schemas.microsoft.com/office/drawing/2016/5/10/chartex" xmlns:cx5="http://schemas.microsoft.com/office/drawing/2016/5/11/chartex" xmlns:cx6="http://schemas.microsoft.com/office/drawing/2016/5/12/chartex" xmlns:cx7="http://schemas.microsoft.com/office/drawing/2016/5/13/chartex" xmlns:cx8="http://schemas.microsoft.com/office/drawing/2016/5/14/chartex" xmlns:mc="http://schemas.openxmlformats.org/markup-compatibility/2006" xmlns:aink="http://schemas.microsoft.com/office/drawing/2016/ink" xmlns:am3d="http://schemas.microsoft.com/office/drawing/2017/model3d" xmlns:o="urn:schemas-microsoft-com:office:office" xmlns:r="http://schemas.openxmlformats.org/officeDocument/2006/relationships" xmlns:m="http://schemas.openxmlformats.org/officeDocument/2006/math" xmlns:v="urn:schemas-microsoft-com:vml" xmlns:wp14="http://schemas.microsoft.com/office/word/2010/wordprocessingDrawing" xmlns:wp="http://schemas.openxmlformats.org/drawingml/2006/wordprocessingDrawing" xmlns:w10="urn:schemas-microsoft-com:office:word" xmlns:w="http://schemas.openxmlformats.org/wordprocessingml/2006/main" xmlns:w14="http://schemas.microsoft.com/office/word/2010/wordml" xmlns:w15="http://schemas.microsoft.com/office/word/2012/wordml" xmlns:w16cex="http://schemas.microsoft.com/office/word/2018/wordml/cex" xmlns:w16cid="http://schemas.microsoft.com/office/word/2016/wordml/cid" xmlns:w16="http://schemas.microsoft.com/office/word/2018/wordml" xmlns:w16se="http://schemas.microsoft.com/office/word/2015/wordml/symex" xmlns:wpg="http://schemas.microsoft.com/office/word/2010/wordprocessingGroup" xmlns:wpi="http://schemas.microsoft.com/office/word/2010/wordprocessingInk" xmlns:wne="http://schemas.microsoft.com/office/word/2006/wordml" xmlns:wps="http://schemas.microsoft.com/office/word/2010/wordprocessingShape" mc:Ignorable="w14 w15 w16se w16cid w16 w16cex wp14">
   <w:body>
     <w:sdt>
       <w:sdtPr>
@@ -123,7 +123,7 @@
                   </wp:anchor>
                 </w:drawing>
               </mc:Choice>
-              <mc:Fallback xmlns:w16cex="http://schemas.microsoft.com/office/word/2018/wordml/cex" xmlns:w16="http://schemas.microsoft.com/office/word/2018/wordml">
+              <mc:Fallback>
                 <w:pict>
                   <v:shapetype w14:anchorId="1C5404C2" id="_x0000_t202" coordsize="21600,21600" o:spt="202" path="m,l,21600r21600,l21600,xe">
                     <v:stroke joinstyle="miter"/>
@@ -312,7 +312,7 @@
                   </wp:anchor>
                 </w:drawing>
               </mc:Choice>
-              <mc:Fallback xmlns:w16cex="http://schemas.microsoft.com/office/word/2018/wordml/cex" xmlns:w16="http://schemas.microsoft.com/office/word/2018/wordml">
+              <mc:Fallback>
                 <w:pict>
                   <v:shape w14:anchorId="5CACC001" id="Text Box 131" o:spid="_x0000_s1027" type="#_x0000_t202" style="position:absolute;left:0;text-align:left;margin-left:12.5pt;margin-top:252.3pt;width:453.1pt;height:51.5pt;z-index:251660288;visibility:visible;mso-wrap-style:square;mso-width-percent:0;mso-height-percent:0;mso-wrap-distance-left:14.4pt;mso-wrap-distance-top:0;mso-wrap-distance-right:14.4pt;mso-wrap-distance-bottom:0;mso-position-horizontal:absolute;mso-position-horizontal-relative:margin;mso-position-vertical:absolute;mso-position-vertical-relative:page;mso-width-percent:0;mso-height-percent:0;mso-width-relative:margin;mso-height-relative:page;v-text-anchor:top" o:gfxdata="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" filled="f" stroked="f" strokeweight=".5pt">
                     <v:textbox inset="0,0,0,0">
@@ -532,7 +532,7 @@
                   </wp:anchor>
                 </w:drawing>
               </mc:Choice>
-              <mc:Fallback xmlns:w16cex="http://schemas.microsoft.com/office/word/2018/wordml/cex" xmlns:w16="http://schemas.microsoft.com/office/word/2018/wordml">
+              <mc:Fallback>
                 <w:pict>
                   <v:rect w14:anchorId="6CC57ED1" id="Rectangle 132" o:spid="_x0000_s1028" style="position:absolute;left:0;text-align:left;margin-left:-4.4pt;margin-top:0;width:46.8pt;height:77.75pt;z-index:251659264;visibility:visible;mso-wrap-style:square;mso-width-percent:76;mso-height-percent:98;mso-top-percent:23;mso-wrap-distance-left:9pt;mso-wrap-distance-top:0;mso-wrap-distance-right:9pt;mso-wrap-distance-bottom:0;mso-position-horizontal:right;mso-position-horizontal-relative:margin;mso-position-vertical-relative:page;mso-width-percent:76;mso-height-percent:98;mso-top-percent:23;mso-width-relative:page;mso-height-relative:page;v-text-anchor:bottom" o:gfxdata="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" fillcolor="#2f5496 [2404]" strokecolor="#2f5496 [2404]" strokeweight="1pt">
                     <v:path arrowok="t"/>
@@ -837,15 +837,33 @@
           <w:i/>
           <w:iCs/>
         </w:rPr>
-        <w:t>“I tried to paint a picture of an orchard, with lemons in the lemon trees, but they came out looking more like [light bulbs / telephone poles]. What looked like [light bulbs / telephone poles]?”</w:t>
-      </w:r>
+        <w:t>“I tried to paint a picture of an orchard, with lemons in the lemon trees, but they came out looking more like [light bulbs / telephone poles]. What looked like [light bulbs / telephone poles]</w:t>
+      </w:r>
+      <w:proofErr w:type="gramStart"/>
       <w:r>
         <w:rPr>
           <w:rFonts w:ascii="AppleSystemUIFont" w:hAnsi="AppleSystemUIFont" w:cs="AppleSystemUIFont"/>
           <w:i/>
           <w:iCs/>
         </w:rPr>
-        <w:t>[1]</w:t>
+        <w:t>?”</w:t>
+      </w:r>
+      <w:r>
+        <w:rPr>
+          <w:rFonts w:ascii="AppleSystemUIFont" w:hAnsi="AppleSystemUIFont" w:cs="AppleSystemUIFont"/>
+          <w:i/>
+          <w:iCs/>
+        </w:rPr>
+        <w:t>[</w:t>
+      </w:r>
+      <w:proofErr w:type="gramEnd"/>
+      <w:r>
+        <w:rPr>
+          <w:rFonts w:ascii="AppleSystemUIFont" w:hAnsi="AppleSystemUIFont" w:cs="AppleSystemUIFont"/>
+          <w:i/>
+          <w:iCs/>
+        </w:rPr>
+        <w:t>1]</w:t>
       </w:r>
     </w:p>
     <w:p/>
@@ -912,12 +930,17 @@
     <w:p/>
     <w:p>
       <w:proofErr w:type="spellStart"/>
+      <w:proofErr w:type="gramStart"/>
       <w:r>
         <w:t>IsColour</w:t>
       </w:r>
       <w:proofErr w:type="spellEnd"/>
       <w:r>
-        <w:t>(Lemon, Yellow)</w:t>
+        <w:t>(</w:t>
+      </w:r>
+      <w:proofErr w:type="gramEnd"/>
+      <w:r>
+        <w:t>Lemon, Yellow)</w:t>
       </w:r>
     </w:p>
     <w:p/>
@@ -931,6 +954,7 @@
         </w:rPr>
       </w:pPr>
       <w:proofErr w:type="spellStart"/>
+      <w:proofErr w:type="gramStart"/>
       <w:r>
         <w:rPr>
           <w:rFonts w:ascii="AppleSystemUIFont" w:hAnsi="AppleSystemUIFont" w:cs="AppleSystemUIFont"/>
@@ -942,7 +966,14 @@
         <w:rPr>
           <w:rFonts w:ascii="AppleSystemUIFont" w:hAnsi="AppleSystemUIFont" w:cs="AppleSystemUIFont"/>
         </w:rPr>
-        <w:t>(Lemon, Oval)</w:t>
+        <w:t>(</w:t>
+      </w:r>
+      <w:proofErr w:type="gramEnd"/>
+      <w:r>
+        <w:rPr>
+          <w:rFonts w:ascii="AppleSystemUIFont" w:hAnsi="AppleSystemUIFont" w:cs="AppleSystemUIFont"/>
+        </w:rPr>
+        <w:t>Lemon, Oval)</w:t>
       </w:r>
     </w:p>
     <w:p/>
@@ -953,6 +984,7 @@
         </w:rPr>
       </w:pPr>
       <w:proofErr w:type="spellStart"/>
+      <w:proofErr w:type="gramStart"/>
       <w:r>
         <w:rPr>
           <w:rFonts w:ascii="AppleSystemUIFont" w:hAnsi="AppleSystemUIFont" w:cs="AppleSystemUIFont"/>
@@ -964,23 +996,31 @@
         <w:rPr>
           <w:rFonts w:ascii="AppleSystemUIFont" w:hAnsi="AppleSystemUIFont" w:cs="AppleSystemUIFont"/>
         </w:rPr>
-        <w:t>(Lemon, Short)</w:t>
-      </w:r>
-    </w:p>
-    <w:p>
-      <w:pPr>
-        <w:rPr>
-          <w:rFonts w:ascii="AppleSystemUIFont" w:hAnsi="AppleSystemUIFont" w:cs="AppleSystemUIFont"/>
-        </w:rPr>
-      </w:pPr>
-    </w:p>
-    <w:p>
-      <w:pPr>
-        <w:rPr>
-          <w:rFonts w:ascii="AppleSystemUIFont" w:hAnsi="AppleSystemUIFont" w:cs="AppleSystemUIFont"/>
-        </w:rPr>
-      </w:pPr>
-      <w:proofErr w:type="spellStart"/>
+        <w:t>(</w:t>
+      </w:r>
+      <w:proofErr w:type="gramEnd"/>
+      <w:r>
+        <w:rPr>
+          <w:rFonts w:ascii="AppleSystemUIFont" w:hAnsi="AppleSystemUIFont" w:cs="AppleSystemUIFont"/>
+        </w:rPr>
+        <w:t>Lemon, Short)</w:t>
+      </w:r>
+    </w:p>
+    <w:p>
+      <w:pPr>
+        <w:rPr>
+          <w:rFonts w:ascii="AppleSystemUIFont" w:hAnsi="AppleSystemUIFont" w:cs="AppleSystemUIFont"/>
+        </w:rPr>
+      </w:pPr>
+    </w:p>
+    <w:p>
+      <w:pPr>
+        <w:rPr>
+          <w:rFonts w:ascii="AppleSystemUIFont" w:hAnsi="AppleSystemUIFont" w:cs="AppleSystemUIFont"/>
+        </w:rPr>
+      </w:pPr>
+      <w:proofErr w:type="spellStart"/>
+      <w:proofErr w:type="gramStart"/>
       <w:r>
         <w:rPr>
           <w:rFonts w:ascii="AppleSystemUIFont" w:hAnsi="AppleSystemUIFont" w:cs="AppleSystemUIFont"/>
@@ -992,23 +1032,31 @@
         <w:rPr>
           <w:rFonts w:ascii="AppleSystemUIFont" w:hAnsi="AppleSystemUIFont" w:cs="AppleSystemUIFont"/>
         </w:rPr>
-        <w:t>(Lemon, Thick)</w:t>
-      </w:r>
-    </w:p>
-    <w:p>
-      <w:pPr>
-        <w:rPr>
-          <w:rFonts w:ascii="AppleSystemUIFont" w:hAnsi="AppleSystemUIFont" w:cs="AppleSystemUIFont"/>
-        </w:rPr>
-      </w:pPr>
-    </w:p>
-    <w:p>
-      <w:pPr>
-        <w:rPr>
-          <w:rFonts w:ascii="AppleSystemUIFont" w:hAnsi="AppleSystemUIFont" w:cs="AppleSystemUIFont"/>
-        </w:rPr>
-      </w:pPr>
-      <w:proofErr w:type="spellStart"/>
+        <w:t>(</w:t>
+      </w:r>
+      <w:proofErr w:type="gramEnd"/>
+      <w:r>
+        <w:rPr>
+          <w:rFonts w:ascii="AppleSystemUIFont" w:hAnsi="AppleSystemUIFont" w:cs="AppleSystemUIFont"/>
+        </w:rPr>
+        <w:t>Lemon, Thick)</w:t>
+      </w:r>
+    </w:p>
+    <w:p>
+      <w:pPr>
+        <w:rPr>
+          <w:rFonts w:ascii="AppleSystemUIFont" w:hAnsi="AppleSystemUIFont" w:cs="AppleSystemUIFont"/>
+        </w:rPr>
+      </w:pPr>
+    </w:p>
+    <w:p>
+      <w:pPr>
+        <w:rPr>
+          <w:rFonts w:ascii="AppleSystemUIFont" w:hAnsi="AppleSystemUIFont" w:cs="AppleSystemUIFont"/>
+        </w:rPr>
+      </w:pPr>
+      <w:proofErr w:type="spellStart"/>
+      <w:proofErr w:type="gramStart"/>
       <w:r>
         <w:rPr>
           <w:rFonts w:ascii="AppleSystemUIFont" w:hAnsi="AppleSystemUIFont" w:cs="AppleSystemUIFont"/>
@@ -1020,7 +1068,14 @@
         <w:rPr>
           <w:rFonts w:ascii="AppleSystemUIFont" w:hAnsi="AppleSystemUIFont" w:cs="AppleSystemUIFont"/>
         </w:rPr>
-        <w:t>(Lemon, Wide)</w:t>
+        <w:t>(</w:t>
+      </w:r>
+      <w:proofErr w:type="gramEnd"/>
+      <w:r>
+        <w:rPr>
+          <w:rFonts w:ascii="AppleSystemUIFont" w:hAnsi="AppleSystemUIFont" w:cs="AppleSystemUIFont"/>
+        </w:rPr>
+        <w:t>Lemon, Wide)</w:t>
       </w:r>
     </w:p>
     <w:p>
@@ -1040,10 +1095,12 @@
         </w:rPr>
       </w:pPr>
       <w:proofErr w:type="spellStart"/>
-      <w:r>
-        <w:rPr>
-          <w:rFonts w:ascii="AppleSystemUIFont" w:hAnsi="AppleSystemUIFont" w:cs="AppleSystemUIFont"/>
-        </w:rPr>
+      <w:proofErr w:type="gramStart"/>
+      <w:r>
+        <w:rPr>
+          <w:rFonts w:ascii="AppleSystemUIFont" w:hAnsi="AppleSystemUIFont" w:cs="AppleSystemUIFont"/>
+        </w:rPr>
+        <w:lastRenderedPageBreak/>
         <w:t>IsPlural</w:t>
       </w:r>
       <w:proofErr w:type="spellEnd"/>
@@ -1051,7 +1108,14 @@
         <w:rPr>
           <w:rFonts w:ascii="AppleSystemUIFont" w:hAnsi="AppleSystemUIFont" w:cs="AppleSystemUIFont"/>
         </w:rPr>
-        <w:t>(Lemons, Lemon)</w:t>
+        <w:t>(</w:t>
+      </w:r>
+      <w:proofErr w:type="gramEnd"/>
+      <w:r>
+        <w:rPr>
+          <w:rFonts w:ascii="AppleSystemUIFont" w:hAnsi="AppleSystemUIFont" w:cs="AppleSystemUIFont"/>
+        </w:rPr>
+        <w:t>Lemons, Lemon)</w:t>
       </w:r>
     </w:p>
     <w:p>
@@ -1121,11 +1185,19 @@
           <w:rFonts w:ascii="AppleSystemUIFont" w:hAnsi="AppleSystemUIFont" w:cs="AppleSystemUIFont"/>
         </w:rPr>
       </w:pPr>
-      <w:r>
-        <w:rPr>
-          <w:rFonts w:ascii="AppleSystemUIFont" w:hAnsi="AppleSystemUIFont" w:cs="AppleSystemUIFont"/>
-        </w:rPr>
-        <w:t xml:space="preserve">First we need to represent the objects </w:t>
+      <w:proofErr w:type="gramStart"/>
+      <w:r>
+        <w:rPr>
+          <w:rFonts w:ascii="AppleSystemUIFont" w:hAnsi="AppleSystemUIFont" w:cs="AppleSystemUIFont"/>
+        </w:rPr>
+        <w:t>First</w:t>
+      </w:r>
+      <w:proofErr w:type="gramEnd"/>
+      <w:r>
+        <w:rPr>
+          <w:rFonts w:ascii="AppleSystemUIFont" w:hAnsi="AppleSystemUIFont" w:cs="AppleSystemUIFont"/>
+        </w:rPr>
+        <w:t xml:space="preserve"> we need to represent the objects </w:t>
       </w:r>
       <w:r>
         <w:rPr>
@@ -1155,31 +1227,47 @@
           <w:rFonts w:ascii="AppleSystemUIFont" w:hAnsi="AppleSystemUIFont" w:cs="AppleSystemUIFont"/>
         </w:rPr>
       </w:pPr>
-      <w:r>
-        <w:rPr>
-          <w:rFonts w:ascii="AppleSystemUIFont" w:hAnsi="AppleSystemUIFont" w:cs="AppleSystemUIFont"/>
-        </w:rPr>
-        <w:t>Paint(Orchard)</w:t>
-      </w:r>
-    </w:p>
-    <w:p>
-      <w:pPr>
-        <w:rPr>
-          <w:rFonts w:ascii="AppleSystemUIFont" w:hAnsi="AppleSystemUIFont" w:cs="AppleSystemUIFont"/>
-        </w:rPr>
-      </w:pPr>
-    </w:p>
-    <w:p>
-      <w:pPr>
-        <w:rPr>
-          <w:rFonts w:ascii="AppleSystemUIFont" w:hAnsi="AppleSystemUIFont" w:cs="AppleSystemUIFont"/>
-        </w:rPr>
-      </w:pPr>
-      <w:r>
-        <w:rPr>
-          <w:rFonts w:ascii="AppleSystemUIFont" w:hAnsi="AppleSystemUIFont" w:cs="AppleSystemUIFont"/>
-        </w:rPr>
-        <w:t>Paint(Orchard) -&gt; ( Paint(Lemons) &amp; Paint(</w:t>
+      <w:proofErr w:type="gramStart"/>
+      <w:r>
+        <w:rPr>
+          <w:rFonts w:ascii="AppleSystemUIFont" w:hAnsi="AppleSystemUIFont" w:cs="AppleSystemUIFont"/>
+        </w:rPr>
+        <w:t>Paint(</w:t>
+      </w:r>
+      <w:proofErr w:type="gramEnd"/>
+      <w:r>
+        <w:rPr>
+          <w:rFonts w:ascii="AppleSystemUIFont" w:hAnsi="AppleSystemUIFont" w:cs="AppleSystemUIFont"/>
+        </w:rPr>
+        <w:t>Orchard)</w:t>
+      </w:r>
+    </w:p>
+    <w:p>
+      <w:pPr>
+        <w:rPr>
+          <w:rFonts w:ascii="AppleSystemUIFont" w:hAnsi="AppleSystemUIFont" w:cs="AppleSystemUIFont"/>
+        </w:rPr>
+      </w:pPr>
+    </w:p>
+    <w:p>
+      <w:pPr>
+        <w:rPr>
+          <w:rFonts w:ascii="AppleSystemUIFont" w:hAnsi="AppleSystemUIFont" w:cs="AppleSystemUIFont"/>
+        </w:rPr>
+      </w:pPr>
+      <w:proofErr w:type="gramStart"/>
+      <w:r>
+        <w:rPr>
+          <w:rFonts w:ascii="AppleSystemUIFont" w:hAnsi="AppleSystemUIFont" w:cs="AppleSystemUIFont"/>
+        </w:rPr>
+        <w:t>Paint(</w:t>
+      </w:r>
+      <w:proofErr w:type="gramEnd"/>
+      <w:r>
+        <w:rPr>
+          <w:rFonts w:ascii="AppleSystemUIFont" w:hAnsi="AppleSystemUIFont" w:cs="AppleSystemUIFont"/>
+        </w:rPr>
+        <w:t>Orchard) -&gt; ( Paint(Lemons) &amp; Paint(</w:t>
       </w:r>
       <w:proofErr w:type="spellStart"/>
       <w:r>
@@ -1232,11 +1320,19 @@
           <w:rFonts w:ascii="AppleSystemUIFont" w:hAnsi="AppleSystemUIFont" w:cs="AppleSystemUIFont"/>
         </w:rPr>
       </w:pPr>
-      <w:r>
-        <w:rPr>
-          <w:rFonts w:ascii="AppleSystemUIFont" w:hAnsi="AppleSystemUIFont" w:cs="AppleSystemUIFont"/>
-        </w:rPr>
-        <w:t>So we add:</w:t>
+      <w:proofErr w:type="gramStart"/>
+      <w:r>
+        <w:rPr>
+          <w:rFonts w:ascii="AppleSystemUIFont" w:hAnsi="AppleSystemUIFont" w:cs="AppleSystemUIFont"/>
+        </w:rPr>
+        <w:t>So</w:t>
+      </w:r>
+      <w:proofErr w:type="gramEnd"/>
+      <w:r>
+        <w:rPr>
+          <w:rFonts w:ascii="AppleSystemUIFont" w:hAnsi="AppleSystemUIFont" w:cs="AppleSystemUIFont"/>
+        </w:rPr>
+        <w:t xml:space="preserve"> we add:</w:t>
       </w:r>
     </w:p>
     <w:p>
@@ -1262,7 +1358,21 @@
         <w:rPr>
           <w:rFonts w:ascii="AppleSystemUIFont" w:hAnsi="AppleSystemUIFont" w:cs="AppleSystemUIFont"/>
         </w:rPr>
-        <w:t>all x ( Paint(x) -&gt; See(x) )</w:t>
+        <w:t xml:space="preserve">all x </w:t>
+      </w:r>
+      <w:proofErr w:type="gramStart"/>
+      <w:r>
+        <w:rPr>
+          <w:rFonts w:ascii="AppleSystemUIFont" w:hAnsi="AppleSystemUIFont" w:cs="AppleSystemUIFont"/>
+        </w:rPr>
+        <w:t>( Paint</w:t>
+      </w:r>
+      <w:proofErr w:type="gramEnd"/>
+      <w:r>
+        <w:rPr>
+          <w:rFonts w:ascii="AppleSystemUIFont" w:hAnsi="AppleSystemUIFont" w:cs="AppleSystemUIFont"/>
+        </w:rPr>
+        <w:t>(x) -&gt; See(x) )</w:t>
       </w:r>
     </w:p>
     <w:p>
@@ -1288,7 +1398,21 @@
         <w:rPr>
           <w:rFonts w:ascii="AppleSystemUIFont" w:hAnsi="AppleSystemUIFont" w:cs="AppleSystemUIFont"/>
         </w:rPr>
-        <w:t xml:space="preserve">all x ( See(x) -&gt; exists y </w:t>
+        <w:t xml:space="preserve">all x </w:t>
+      </w:r>
+      <w:proofErr w:type="gramStart"/>
+      <w:r>
+        <w:rPr>
+          <w:rFonts w:ascii="AppleSystemUIFont" w:hAnsi="AppleSystemUIFont" w:cs="AppleSystemUIFont"/>
+        </w:rPr>
+        <w:t>( See</w:t>
+      </w:r>
+      <w:proofErr w:type="gramEnd"/>
+      <w:r>
+        <w:rPr>
+          <w:rFonts w:ascii="AppleSystemUIFont" w:hAnsi="AppleSystemUIFont" w:cs="AppleSystemUIFont"/>
+        </w:rPr>
+        <w:t xml:space="preserve">(x) -&gt; exists y </w:t>
       </w:r>
       <w:proofErr w:type="spellStart"/>
       <w:r>
@@ -1365,6 +1489,7 @@
         </w:rPr>
       </w:pPr>
       <w:proofErr w:type="spellStart"/>
+      <w:proofErr w:type="gramStart"/>
       <w:r>
         <w:rPr>
           <w:rFonts w:ascii="AppleSystemUIFont" w:hAnsi="AppleSystemUIFont" w:cs="AppleSystemUIFont"/>
@@ -1379,6 +1504,7 @@
         <w:t>(</w:t>
       </w:r>
       <w:proofErr w:type="spellStart"/>
+      <w:proofErr w:type="gramEnd"/>
       <w:r>
         <w:rPr>
           <w:rFonts w:ascii="AppleSystemUIFont" w:hAnsi="AppleSystemUIFont" w:cs="AppleSystemUIFont"/>
@@ -1416,7 +1542,14 @@
         <w:rPr>
           <w:rFonts w:ascii="AppleSystemUIFont" w:hAnsi="AppleSystemUIFont" w:cs="AppleSystemUIFont"/>
         </w:rPr>
-        <w:t xml:space="preserve">all x all y ( </w:t>
+        <w:t xml:space="preserve">all x all y </w:t>
+      </w:r>
+      <w:proofErr w:type="gramStart"/>
+      <w:r>
+        <w:rPr>
+          <w:rFonts w:ascii="AppleSystemUIFont" w:hAnsi="AppleSystemUIFont" w:cs="AppleSystemUIFont"/>
+        </w:rPr>
+        <w:t xml:space="preserve">( </w:t>
       </w:r>
       <w:proofErr w:type="spellStart"/>
       <w:r>
@@ -1426,6 +1559,7 @@
         <w:t>IsPlantType</w:t>
       </w:r>
       <w:proofErr w:type="spellEnd"/>
+      <w:proofErr w:type="gramEnd"/>
       <w:r>
         <w:rPr>
           <w:rFonts w:ascii="AppleSystemUIFont" w:hAnsi="AppleSystemUIFont" w:cs="AppleSystemUIFont"/>
@@ -1510,7 +1644,21 @@
         <w:rPr>
           <w:rFonts w:ascii="AppleSystemUIFont" w:hAnsi="AppleSystemUIFont" w:cs="AppleSystemUIFont"/>
         </w:rPr>
-        <w:t xml:space="preserve">all x all y all z ( ( </w:t>
+        <w:t xml:space="preserve">all x all y all z </w:t>
+      </w:r>
+      <w:proofErr w:type="gramStart"/>
+      <w:r>
+        <w:rPr>
+          <w:rFonts w:ascii="AppleSystemUIFont" w:hAnsi="AppleSystemUIFont" w:cs="AppleSystemUIFont"/>
+        </w:rPr>
+        <w:t>( (</w:t>
+      </w:r>
+      <w:proofErr w:type="gramEnd"/>
+      <w:r>
+        <w:rPr>
+          <w:rFonts w:ascii="AppleSystemUIFont" w:hAnsi="AppleSystemUIFont" w:cs="AppleSystemUIFont"/>
+        </w:rPr>
+        <w:t xml:space="preserve"> </w:t>
       </w:r>
       <w:proofErr w:type="spellStart"/>
       <w:r>
@@ -1617,7 +1765,14 @@
         <w:rPr>
           <w:rFonts w:ascii="AppleSystemUIFont" w:hAnsi="AppleSystemUIFont" w:cs="AppleSystemUIFont"/>
         </w:rPr>
-        <w:t xml:space="preserve">all x all y ( </w:t>
+        <w:t xml:space="preserve">all x all y </w:t>
+      </w:r>
+      <w:proofErr w:type="gramStart"/>
+      <w:r>
+        <w:rPr>
+          <w:rFonts w:ascii="AppleSystemUIFont" w:hAnsi="AppleSystemUIFont" w:cs="AppleSystemUIFont"/>
+        </w:rPr>
+        <w:t xml:space="preserve">( </w:t>
       </w:r>
       <w:proofErr w:type="spellStart"/>
       <w:r>
@@ -1627,6 +1782,7 @@
         <w:t>LooksLike</w:t>
       </w:r>
       <w:proofErr w:type="spellEnd"/>
+      <w:proofErr w:type="gramEnd"/>
       <w:r>
         <w:rPr>
           <w:rFonts w:ascii="AppleSystemUIFont" w:hAnsi="AppleSystemUIFont" w:cs="AppleSystemUIFont"/>
@@ -1689,31 +1845,53 @@
           <w:rFonts w:ascii="AppleSystemUIFont" w:hAnsi="AppleSystemUIFont" w:cs="AppleSystemUIFont"/>
         </w:rPr>
       </w:pPr>
-      <w:r>
-        <w:rPr>
-          <w:rFonts w:ascii="AppleSystemUIFont" w:hAnsi="AppleSystemUIFont" w:cs="AppleSystemUIFont"/>
-        </w:rPr>
-        <w:t>Next we need to infer that two objects of the same length, depth, and width both have some (approximate) size which is equivalent:</w:t>
-      </w:r>
-    </w:p>
-    <w:p>
-      <w:pPr>
-        <w:rPr>
-          <w:rFonts w:ascii="AppleSystemUIFont" w:hAnsi="AppleSystemUIFont" w:cs="AppleSystemUIFont"/>
-        </w:rPr>
-      </w:pPr>
-    </w:p>
-    <w:p>
-      <w:pPr>
-        <w:rPr>
-          <w:rFonts w:ascii="AppleSystemUIFont" w:hAnsi="AppleSystemUIFont" w:cs="AppleSystemUIFont"/>
-        </w:rPr>
-      </w:pPr>
-      <w:r>
-        <w:rPr>
-          <w:rFonts w:ascii="AppleSystemUIFont" w:hAnsi="AppleSystemUIFont" w:cs="AppleSystemUIFont"/>
-        </w:rPr>
-        <w:t xml:space="preserve">all x all y (  ( exists l exists w exists d ( </w:t>
+      <w:proofErr w:type="gramStart"/>
+      <w:r>
+        <w:rPr>
+          <w:rFonts w:ascii="AppleSystemUIFont" w:hAnsi="AppleSystemUIFont" w:cs="AppleSystemUIFont"/>
+        </w:rPr>
+        <w:t>Next</w:t>
+      </w:r>
+      <w:proofErr w:type="gramEnd"/>
+      <w:r>
+        <w:rPr>
+          <w:rFonts w:ascii="AppleSystemUIFont" w:hAnsi="AppleSystemUIFont" w:cs="AppleSystemUIFont"/>
+        </w:rPr>
+        <w:t xml:space="preserve"> we need to infer that two objects of the same length, depth, and width both have some (approximate) size which is equivalent:</w:t>
+      </w:r>
+    </w:p>
+    <w:p>
+      <w:pPr>
+        <w:rPr>
+          <w:rFonts w:ascii="AppleSystemUIFont" w:hAnsi="AppleSystemUIFont" w:cs="AppleSystemUIFont"/>
+        </w:rPr>
+      </w:pPr>
+    </w:p>
+    <w:p>
+      <w:pPr>
+        <w:rPr>
+          <w:rFonts w:ascii="AppleSystemUIFont" w:hAnsi="AppleSystemUIFont" w:cs="AppleSystemUIFont"/>
+        </w:rPr>
+      </w:pPr>
+      <w:r>
+        <w:rPr>
+          <w:rFonts w:ascii="AppleSystemUIFont" w:hAnsi="AppleSystemUIFont" w:cs="AppleSystemUIFont"/>
+        </w:rPr>
+        <w:t xml:space="preserve">all x all y </w:t>
+      </w:r>
+      <w:proofErr w:type="gramStart"/>
+      <w:r>
+        <w:rPr>
+          <w:rFonts w:ascii="AppleSystemUIFont" w:hAnsi="AppleSystemUIFont" w:cs="AppleSystemUIFont"/>
+        </w:rPr>
+        <w:t>(  (</w:t>
+      </w:r>
+      <w:proofErr w:type="gramEnd"/>
+      <w:r>
+        <w:rPr>
+          <w:rFonts w:ascii="AppleSystemUIFont" w:hAnsi="AppleSystemUIFont" w:cs="AppleSystemUIFont"/>
+        </w:rPr>
+        <w:t xml:space="preserve"> exists l exists w exists d ( </w:t>
       </w:r>
       <w:proofErr w:type="spellStart"/>
       <w:r>
@@ -1935,7 +2113,21 @@
         <w:rPr>
           <w:rFonts w:ascii="AppleSystemUIFont" w:hAnsi="AppleSystemUIFont" w:cs="AppleSystemUIFont"/>
         </w:rPr>
-        <w:t xml:space="preserve">all x all y all u all v (  ( </w:t>
+        <w:t xml:space="preserve">all x all y all u all v </w:t>
+      </w:r>
+      <w:proofErr w:type="gramStart"/>
+      <w:r>
+        <w:rPr>
+          <w:rFonts w:ascii="AppleSystemUIFont" w:hAnsi="AppleSystemUIFont" w:cs="AppleSystemUIFont"/>
+        </w:rPr>
+        <w:t>(  (</w:t>
+      </w:r>
+      <w:proofErr w:type="gramEnd"/>
+      <w:r>
+        <w:rPr>
+          <w:rFonts w:ascii="AppleSystemUIFont" w:hAnsi="AppleSystemUIFont" w:cs="AppleSystemUIFont"/>
+        </w:rPr>
+        <w:t xml:space="preserve"> </w:t>
       </w:r>
       <w:proofErr w:type="spellStart"/>
       <w:r>
@@ -2011,7 +2203,6 @@
         <w:rPr>
           <w:rFonts w:ascii="AppleSystemUIFont" w:hAnsi="AppleSystemUIFont" w:cs="AppleSystemUIFont"/>
         </w:rPr>
-        <w:lastRenderedPageBreak/>
         <w:t>Furthermore, objects can only have one shape or size (although they can have multiple colours):</w:t>
       </w:r>
     </w:p>
@@ -2032,7 +2223,21 @@
         <w:rPr>
           <w:rFonts w:ascii="AppleSystemUIFont" w:hAnsi="AppleSystemUIFont" w:cs="AppleSystemUIFont"/>
         </w:rPr>
-        <w:t xml:space="preserve">all x all w all y ( ( </w:t>
+        <w:t xml:space="preserve">all x all w all y </w:t>
+      </w:r>
+      <w:proofErr w:type="gramStart"/>
+      <w:r>
+        <w:rPr>
+          <w:rFonts w:ascii="AppleSystemUIFont" w:hAnsi="AppleSystemUIFont" w:cs="AppleSystemUIFont"/>
+        </w:rPr>
+        <w:t>( (</w:t>
+      </w:r>
+      <w:proofErr w:type="gramEnd"/>
+      <w:r>
+        <w:rPr>
+          <w:rFonts w:ascii="AppleSystemUIFont" w:hAnsi="AppleSystemUIFont" w:cs="AppleSystemUIFont"/>
+        </w:rPr>
+        <w:t xml:space="preserve"> </w:t>
       </w:r>
       <w:proofErr w:type="spellStart"/>
       <w:r>
@@ -2094,7 +2299,21 @@
         <w:rPr>
           <w:rFonts w:ascii="AppleSystemUIFont" w:hAnsi="AppleSystemUIFont" w:cs="AppleSystemUIFont"/>
         </w:rPr>
-        <w:t xml:space="preserve">all x all v all y ( ( </w:t>
+        <w:t xml:space="preserve">all x all v all y </w:t>
+      </w:r>
+      <w:proofErr w:type="gramStart"/>
+      <w:r>
+        <w:rPr>
+          <w:rFonts w:ascii="AppleSystemUIFont" w:hAnsi="AppleSystemUIFont" w:cs="AppleSystemUIFont"/>
+        </w:rPr>
+        <w:t>( (</w:t>
+      </w:r>
+      <w:proofErr w:type="gramEnd"/>
+      <w:r>
+        <w:rPr>
+          <w:rFonts w:ascii="AppleSystemUIFont" w:hAnsi="AppleSystemUIFont" w:cs="AppleSystemUIFont"/>
+        </w:rPr>
+        <w:t xml:space="preserve"> </w:t>
       </w:r>
       <w:proofErr w:type="spellStart"/>
       <w:r>
@@ -2176,7 +2395,21 @@
         <w:rPr>
           <w:rFonts w:ascii="AppleSystemUIFont" w:hAnsi="AppleSystemUIFont" w:cs="AppleSystemUIFont"/>
         </w:rPr>
-        <w:t>all x all y  ( ( exists z exists w exists v (</w:t>
+        <w:t xml:space="preserve">all x all </w:t>
+      </w:r>
+      <w:proofErr w:type="gramStart"/>
+      <w:r>
+        <w:rPr>
+          <w:rFonts w:ascii="AppleSystemUIFont" w:hAnsi="AppleSystemUIFont" w:cs="AppleSystemUIFont"/>
+        </w:rPr>
+        <w:t>y  (</w:t>
+      </w:r>
+      <w:proofErr w:type="gramEnd"/>
+      <w:r>
+        <w:rPr>
+          <w:rFonts w:ascii="AppleSystemUIFont" w:hAnsi="AppleSystemUIFont" w:cs="AppleSystemUIFont"/>
+        </w:rPr>
+        <w:t xml:space="preserve"> ( exists z exists w exists v (</w:t>
       </w:r>
       <w:proofErr w:type="spellStart"/>
       <w:r>
@@ -2657,7 +2890,23 @@
           <w:sz w:val="24"/>
           <w:szCs w:val="24"/>
         </w:rPr>
-        <w:t>There are also reasoning principles that must be taught. It can be assumed, that if all people involved are playing a game of tag, then one person chasing another means the first person is trying to touch the second and hence is “it”. If the first person is running away from the second then this conclusion switches around and the second person is “it”.</w:t>
+        <w:t xml:space="preserve">There are also reasoning principles that must be taught. It can be assumed, that if all people involved are playing a game of tag, then one person chasing another means the first person is trying to touch the second and hence is “it”. If the first person is running away from the </w:t>
+      </w:r>
+      <w:proofErr w:type="gramStart"/>
+      <w:r>
+        <w:rPr>
+          <w:sz w:val="24"/>
+          <w:szCs w:val="24"/>
+        </w:rPr>
+        <w:t>second</w:t>
+      </w:r>
+      <w:proofErr w:type="gramEnd"/>
+      <w:r>
+        <w:rPr>
+          <w:sz w:val="24"/>
+          <w:szCs w:val="24"/>
+        </w:rPr>
+        <w:t xml:space="preserve"> then this conclusion switches around and the second person is “it”.</w:t>
       </w:r>
     </w:p>
     <w:p>
@@ -2740,6 +2989,7 @@
         <w:t>In order to represent the two sentences in logical formula it is first required to define the constants, predicates and relations we need to build up the sentences. There are only two constants required for this, Ethan and Luke. There are also only two predicates required, we will take these as T(x) to represent ‘x is playing tag’ and IT(x) to represent ‘x is “it”’. Finally, we also require two relations. R(</w:t>
       </w:r>
       <w:proofErr w:type="spellStart"/>
+      <w:proofErr w:type="gramStart"/>
       <w:r>
         <w:rPr>
           <w:sz w:val="24"/>
@@ -2748,6 +2998,7 @@
         <w:t>x,y</w:t>
       </w:r>
       <w:proofErr w:type="spellEnd"/>
+      <w:proofErr w:type="gramEnd"/>
       <w:r>
         <w:rPr>
           <w:sz w:val="24"/>
@@ -2789,6 +3040,7 @@
         <w:t>(T(Ethan) &amp; T(Luke) &amp; C(</w:t>
       </w:r>
       <w:proofErr w:type="spellStart"/>
+      <w:proofErr w:type="gramStart"/>
       <w:r>
         <w:rPr>
           <w:sz w:val="24"/>
@@ -2797,6 +3049,7 @@
         <w:t>Ethan,Luke</w:t>
       </w:r>
       <w:proofErr w:type="spellEnd"/>
+      <w:proofErr w:type="gramEnd"/>
       <w:r>
         <w:rPr>
           <w:sz w:val="24"/>
@@ -2822,6 +3075,7 @@
         <w:t>(T(Ethan) &amp; T(Luke) &amp; R(</w:t>
       </w:r>
       <w:proofErr w:type="spellStart"/>
+      <w:proofErr w:type="gramStart"/>
       <w:r>
         <w:rPr>
           <w:sz w:val="24"/>
@@ -2830,6 +3084,7 @@
         <w:t>Ethan,Luke</w:t>
       </w:r>
       <w:proofErr w:type="spellEnd"/>
+      <w:proofErr w:type="gramEnd"/>
       <w:r>
         <w:rPr>
           <w:sz w:val="24"/>
@@ -2879,6 +3134,7 @@
         <w:t>(</w:t>
       </w:r>
       <w:proofErr w:type="spellStart"/>
+      <w:proofErr w:type="gramStart"/>
       <w:r>
         <w:rPr>
           <w:sz w:val="24"/>
@@ -2887,6 +3143,7 @@
         <w:t>x,y</w:t>
       </w:r>
       <w:proofErr w:type="spellEnd"/>
+      <w:proofErr w:type="gramEnd"/>
       <w:r>
         <w:rPr>
           <w:sz w:val="24"/>
@@ -2917,7 +3174,23 @@
           <w:sz w:val="24"/>
           <w:szCs w:val="24"/>
         </w:rPr>
-        <w:t>If two people play tag and one chases the other then the chaser is trying to touch the person being chased.</w:t>
+        <w:t xml:space="preserve">If two people play tag and one chases the </w:t>
+      </w:r>
+      <w:proofErr w:type="gramStart"/>
+      <w:r>
+        <w:rPr>
+          <w:sz w:val="24"/>
+          <w:szCs w:val="24"/>
+        </w:rPr>
+        <w:t>other</w:t>
+      </w:r>
+      <w:proofErr w:type="gramEnd"/>
+      <w:r>
+        <w:rPr>
+          <w:sz w:val="24"/>
+          <w:szCs w:val="24"/>
+        </w:rPr>
+        <w:t xml:space="preserve"> then the chaser is trying to touch the person being chased.</w:t>
       </w:r>
     </w:p>
     <w:p>
@@ -2927,28 +3200,34 @@
         <w:rPr>
           <w:sz w:val="24"/>
           <w:szCs w:val="24"/>
-        </w:rPr>
-      </w:pPr>
-      <w:r>
-        <w:rPr>
-          <w:sz w:val="24"/>
-          <w:szCs w:val="24"/>
+          <w:lang w:val="fr-FR"/>
+        </w:rPr>
+      </w:pPr>
+      <w:r>
+        <w:rPr>
+          <w:sz w:val="24"/>
+          <w:szCs w:val="24"/>
+          <w:lang w:val="fr-FR"/>
         </w:rPr>
         <w:t>All x All y ((T(x) &amp; T(y) &amp; C(</w:t>
       </w:r>
       <w:proofErr w:type="spellStart"/>
-      <w:r>
-        <w:rPr>
-          <w:sz w:val="24"/>
-          <w:szCs w:val="24"/>
+      <w:proofErr w:type="gramStart"/>
+      <w:r>
+        <w:rPr>
+          <w:sz w:val="24"/>
+          <w:szCs w:val="24"/>
+          <w:lang w:val="fr-FR"/>
         </w:rPr>
         <w:t>x,y</w:t>
       </w:r>
       <w:proofErr w:type="spellEnd"/>
-      <w:r>
-        <w:rPr>
-          <w:sz w:val="24"/>
-          <w:szCs w:val="24"/>
+      <w:proofErr w:type="gramEnd"/>
+      <w:r>
+        <w:rPr>
+          <w:sz w:val="24"/>
+          <w:szCs w:val="24"/>
+          <w:lang w:val="fr-FR"/>
         </w:rPr>
         <w:t xml:space="preserve">)) -&gt; </w:t>
       </w:r>
@@ -2957,6 +3236,7 @@
         <w:rPr>
           <w:sz w:val="24"/>
           <w:szCs w:val="24"/>
+          <w:lang w:val="fr-FR"/>
         </w:rPr>
         <w:t>Tou</w:t>
       </w:r>
@@ -2965,6 +3245,7 @@
         <w:rPr>
           <w:sz w:val="24"/>
           <w:szCs w:val="24"/>
+          <w:lang w:val="fr-FR"/>
         </w:rPr>
         <w:t>(</w:t>
       </w:r>
@@ -2973,6 +3254,7 @@
         <w:rPr>
           <w:sz w:val="24"/>
           <w:szCs w:val="24"/>
+          <w:lang w:val="fr-FR"/>
         </w:rPr>
         <w:t>x,y</w:t>
       </w:r>
@@ -2981,6 +3263,7 @@
         <w:rPr>
           <w:sz w:val="24"/>
           <w:szCs w:val="24"/>
+          <w:lang w:val="fr-FR"/>
         </w:rPr>
         <w:t>))</w:t>
       </w:r>
@@ -2992,6 +3275,7 @@
         <w:rPr>
           <w:sz w:val="24"/>
           <w:szCs w:val="24"/>
+          <w:lang w:val="fr-FR"/>
         </w:rPr>
       </w:pPr>
     </w:p>
@@ -3018,28 +3302,34 @@
         <w:rPr>
           <w:sz w:val="24"/>
           <w:szCs w:val="24"/>
-        </w:rPr>
-      </w:pPr>
-      <w:r>
-        <w:rPr>
-          <w:sz w:val="24"/>
-          <w:szCs w:val="24"/>
+          <w:lang w:val="fr-FR"/>
+        </w:rPr>
+      </w:pPr>
+      <w:r>
+        <w:rPr>
+          <w:sz w:val="24"/>
+          <w:szCs w:val="24"/>
+          <w:lang w:val="fr-FR"/>
         </w:rPr>
         <w:t>All x All y ((T(x) &amp; T(y) &amp; R(</w:t>
       </w:r>
       <w:proofErr w:type="spellStart"/>
-      <w:r>
-        <w:rPr>
-          <w:sz w:val="24"/>
-          <w:szCs w:val="24"/>
+      <w:proofErr w:type="gramStart"/>
+      <w:r>
+        <w:rPr>
+          <w:sz w:val="24"/>
+          <w:szCs w:val="24"/>
+          <w:lang w:val="fr-FR"/>
         </w:rPr>
         <w:t>x,y</w:t>
       </w:r>
       <w:proofErr w:type="spellEnd"/>
-      <w:r>
-        <w:rPr>
-          <w:sz w:val="24"/>
-          <w:szCs w:val="24"/>
+      <w:proofErr w:type="gramEnd"/>
+      <w:r>
+        <w:rPr>
+          <w:sz w:val="24"/>
+          <w:szCs w:val="24"/>
+          <w:lang w:val="fr-FR"/>
         </w:rPr>
         <w:t xml:space="preserve">)) -&gt; </w:t>
       </w:r>
@@ -3048,6 +3338,7 @@
         <w:rPr>
           <w:sz w:val="24"/>
           <w:szCs w:val="24"/>
+          <w:lang w:val="fr-FR"/>
         </w:rPr>
         <w:t>Tou</w:t>
       </w:r>
@@ -3056,6 +3347,7 @@
         <w:rPr>
           <w:sz w:val="24"/>
           <w:szCs w:val="24"/>
+          <w:lang w:val="fr-FR"/>
         </w:rPr>
         <w:t>(</w:t>
       </w:r>
@@ -3064,6 +3356,7 @@
         <w:rPr>
           <w:sz w:val="24"/>
           <w:szCs w:val="24"/>
+          <w:lang w:val="fr-FR"/>
         </w:rPr>
         <w:t>y,x</w:t>
       </w:r>
@@ -3072,6 +3365,7 @@
         <w:rPr>
           <w:sz w:val="24"/>
           <w:szCs w:val="24"/>
+          <w:lang w:val="fr-FR"/>
         </w:rPr>
         <w:t>))</w:t>
       </w:r>
@@ -3082,6 +3376,7 @@
         <w:rPr>
           <w:sz w:val="24"/>
           <w:szCs w:val="24"/>
+          <w:lang w:val="fr-FR"/>
         </w:rPr>
       </w:pPr>
     </w:p>
@@ -3108,12 +3403,14 @@
         <w:rPr>
           <w:sz w:val="24"/>
           <w:szCs w:val="24"/>
-        </w:rPr>
-      </w:pPr>
-      <w:r>
-        <w:rPr>
-          <w:sz w:val="24"/>
-          <w:szCs w:val="24"/>
+          <w:lang w:val="fr-FR"/>
+        </w:rPr>
+      </w:pPr>
+      <w:r>
+        <w:rPr>
+          <w:sz w:val="24"/>
+          <w:szCs w:val="24"/>
+          <w:lang w:val="fr-FR"/>
         </w:rPr>
         <w:t xml:space="preserve">All x All y ((T(x) &amp; T(y) &amp; </w:t>
       </w:r>
@@ -3122,6 +3419,7 @@
         <w:rPr>
           <w:sz w:val="24"/>
           <w:szCs w:val="24"/>
+          <w:lang w:val="fr-FR"/>
         </w:rPr>
         <w:t>Tou</w:t>
       </w:r>
@@ -3130,22 +3428,27 @@
         <w:rPr>
           <w:sz w:val="24"/>
           <w:szCs w:val="24"/>
+          <w:lang w:val="fr-FR"/>
         </w:rPr>
         <w:t>(</w:t>
       </w:r>
       <w:proofErr w:type="spellStart"/>
-      <w:r>
-        <w:rPr>
-          <w:sz w:val="24"/>
-          <w:szCs w:val="24"/>
+      <w:proofErr w:type="gramStart"/>
+      <w:r>
+        <w:rPr>
+          <w:sz w:val="24"/>
+          <w:szCs w:val="24"/>
+          <w:lang w:val="fr-FR"/>
         </w:rPr>
         <w:t>x,y</w:t>
       </w:r>
       <w:proofErr w:type="spellEnd"/>
-      <w:r>
-        <w:rPr>
-          <w:sz w:val="24"/>
-          <w:szCs w:val="24"/>
+      <w:proofErr w:type="gramEnd"/>
+      <w:r>
+        <w:rPr>
+          <w:sz w:val="24"/>
+          <w:szCs w:val="24"/>
+          <w:lang w:val="fr-FR"/>
         </w:rPr>
         <w:t>)) -&gt; IT(x))</w:t>
       </w:r>
@@ -3154,6 +3457,9 @@
     <w:p>
       <w:pPr>
         <w:pStyle w:val="Heading2"/>
+        <w:rPr>
+          <w:lang w:val="fr-FR"/>
+        </w:rPr>
       </w:pPr>
     </w:p>
     <w:p>
@@ -3595,7 +3901,21 @@
         <w:rPr>
           <w:color w:val="FF0000"/>
         </w:rPr>
-        <w:t>Explain why this a good test e.g. how have they ensured that the system is reasoning not just guessing or using different methods (causality bridges)</w:t>
+        <w:t xml:space="preserve">Explain why this a good test </w:t>
+      </w:r>
+      <w:proofErr w:type="gramStart"/>
+      <w:r>
+        <w:rPr>
+          <w:color w:val="FF0000"/>
+        </w:rPr>
+        <w:t>e.g.</w:t>
+      </w:r>
+      <w:proofErr w:type="gramEnd"/>
+      <w:r>
+        <w:rPr>
+          <w:color w:val="FF0000"/>
+        </w:rPr>
+        <w:t xml:space="preserve"> how have they ensured that the system is reasoning not just guessing or using different methods (causality bridges)</w:t>
       </w:r>
     </w:p>
     <w:p>
@@ -3730,7 +4050,39 @@
           <w:sz w:val="24"/>
           <w:szCs w:val="24"/>
         </w:rPr>
-        <w:t xml:space="preserve">This problem, under the conditions stated above, can be solved by knowledge, representation and reasoning methods. The condition required is that in a game of tag, you only run from the person who is “it” and you only chase people if you are “it”. Whilst this is true in the rules of the game it is not necessarily true in life and often in tag the players may not know who is “it” and run from any other players. Therefore, a possible answer to the original question is that neither Ethan or Luke are “it”.  However, as we are given with the problem that either Ethan or Luke are “it”, it can be assumed by both humans and the computer program that the required condition holds. </w:t>
+        <w:t xml:space="preserve">This problem, under the conditions stated above, can be solved by knowledge, representation and reasoning methods. The condition required is that in a game of tag, you only run from the person who is “it” and you only chase people if you are “it”. Whilst this is true in the rules of the game it is not necessarily true in life and often in tag the players may not know who </w:t>
+      </w:r>
+      <w:proofErr w:type="gramStart"/>
+      <w:r>
+        <w:rPr>
+          <w:sz w:val="24"/>
+          <w:szCs w:val="24"/>
+        </w:rPr>
+        <w:t>is “it”</w:t>
+      </w:r>
+      <w:proofErr w:type="gramEnd"/>
+      <w:r>
+        <w:rPr>
+          <w:sz w:val="24"/>
+          <w:szCs w:val="24"/>
+        </w:rPr>
+        <w:t xml:space="preserve"> and run from any other players. Therefore, a possible answer to the original question is that neither Ethan </w:t>
+      </w:r>
+      <w:proofErr w:type="gramStart"/>
+      <w:r>
+        <w:rPr>
+          <w:sz w:val="24"/>
+          <w:szCs w:val="24"/>
+        </w:rPr>
+        <w:t>or</w:t>
+      </w:r>
+      <w:proofErr w:type="gramEnd"/>
+      <w:r>
+        <w:rPr>
+          <w:sz w:val="24"/>
+          <w:szCs w:val="24"/>
+        </w:rPr>
+        <w:t xml:space="preserve"> Luke are “it”.  However, as we are given with the problem that either Ethan or Luke are “it”, it can be assumed by both humans and the computer program that the required condition holds. </w:t>
       </w:r>
     </w:p>
     <w:p>
@@ -3759,8 +4111,153 @@
       </w:r>
     </w:p>
     <w:p>
-      <w:bookmarkStart w:id="2" w:name="_GoBack"/>
-      <w:bookmarkEnd w:id="2"/>
+      <w:pPr>
+        <w:pStyle w:val="ListParagraph"/>
+        <w:rPr>
+          <w:sz w:val="24"/>
+          <w:szCs w:val="24"/>
+        </w:rPr>
+      </w:pPr>
+    </w:p>
+    <w:p>
+      <w:pPr>
+        <w:pStyle w:val="ListParagraph"/>
+        <w:rPr>
+          <w:sz w:val="24"/>
+          <w:szCs w:val="24"/>
+        </w:rPr>
+      </w:pPr>
+      <w:r>
+        <w:rPr>
+          <w:sz w:val="24"/>
+          <w:szCs w:val="24"/>
+        </w:rPr>
+        <w:t>Emma section:</w:t>
+      </w:r>
+    </w:p>
+    <w:p>
+      <w:pPr>
+        <w:pStyle w:val="ListParagraph"/>
+        <w:rPr>
+          <w:sz w:val="24"/>
+          <w:szCs w:val="24"/>
+        </w:rPr>
+      </w:pPr>
+    </w:p>
+    <w:p>
+      <w:pPr>
+        <w:rPr>
+          <w:rFonts w:ascii="Calibri" w:hAnsi="Calibri" w:cs="Calibri"/>
+        </w:rPr>
+      </w:pPr>
+      <w:r>
+        <w:rPr>
+          <w:rFonts w:ascii="Calibri" w:hAnsi="Calibri" w:cs="Calibri"/>
+        </w:rPr>
+        <w:t>Using the first-order logic approach with the facts and inference rules as stated in example A, running these rules through an automated system for solving theorems, such as Prover9, would successfully enable the computer to come to the conclusion that the solution ‘light bulbs’ refers to ‘lemons’ and ‘telephone poles’ refers to ‘lemon trees’, thus solving the pronoun disambiguation problem. One of the reasons this approach works well is that it allows the ability to successfully capture relations between objects and express information about a large domain in a compact way (</w:t>
+      </w:r>
+      <w:proofErr w:type="spellStart"/>
+      <w:r>
+        <w:rPr>
+          <w:rFonts w:ascii="Calibri" w:hAnsi="Calibri" w:cs="Calibri"/>
+        </w:rPr>
+        <w:t>Grosan</w:t>
+      </w:r>
+      <w:proofErr w:type="spellEnd"/>
+      <w:r>
+        <w:rPr>
+          <w:rFonts w:ascii="Calibri" w:hAnsi="Calibri" w:cs="Calibri"/>
+        </w:rPr>
+        <w:t xml:space="preserve"> C. et al 2011). </w:t>
+      </w:r>
+    </w:p>
+    <w:p>
+      <w:pPr>
+        <w:rPr>
+          <w:rFonts w:ascii="Calibri" w:hAnsi="Calibri" w:cs="Calibri"/>
+        </w:rPr>
+      </w:pPr>
+      <w:r>
+        <w:rPr>
+          <w:rFonts w:ascii="Calibri" w:hAnsi="Calibri" w:cs="Calibri"/>
+        </w:rPr>
+        <w:t>However, even though encoding this knowledge base could prove successful for this one example, this approach does not come without limitations. Firstly, the monotonic reasoning of this approach in general risks incomplete information and so may prove insufficient (</w:t>
+      </w:r>
+      <w:proofErr w:type="spellStart"/>
+      <w:r>
+        <w:rPr>
+          <w:rFonts w:ascii="Calibri" w:hAnsi="Calibri" w:cs="Calibri"/>
+        </w:rPr>
+        <w:t>Grosan</w:t>
+      </w:r>
+      <w:proofErr w:type="spellEnd"/>
+      <w:r>
+        <w:rPr>
+          <w:rFonts w:ascii="Calibri" w:hAnsi="Calibri" w:cs="Calibri"/>
+        </w:rPr>
+        <w:t xml:space="preserve"> C. et al 2011). Secondly, a computer may have to reason about potentially conflicting information within the same knowledge base. It is restricted to the domain it is given, and therefore wouldn’t perform well with uncertainty. Using non-monotonic KRR techniques – such as fuzzy logic or default rules - may prove more successful. For example, in A above, expressing the extent of resemblance may be more accurate. Lemons do not look exactly like light bulbs, and so a greater level of precision could be useful for capturing resemblance. Many similar problems could be found in the other Winograd schemas due to the complex, nuanced nature of language. </w:t>
+      </w:r>
+    </w:p>
+    <w:p>
+      <w:pPr>
+        <w:rPr>
+          <w:rFonts w:ascii="Calibri" w:hAnsi="Calibri" w:cs="Calibri"/>
+        </w:rPr>
+      </w:pPr>
+      <w:r>
+        <w:rPr>
+          <w:rFonts w:ascii="Calibri" w:hAnsi="Calibri" w:cs="Calibri"/>
+        </w:rPr>
+        <w:t xml:space="preserve">However, it should be noted that the KRR approach as a whole is limited. Logic rules rarely correspond to human thought processes, and so a computer may appear to be ‘thinking’ like a human, but really be following none of the same processes (the human brain processes information in myriad ways, often building on experience and context). Additionally, this approach is not generalisable from one rule to the next: a whole new set </w:t>
+      </w:r>
+      <w:r>
+        <w:rPr>
+          <w:rFonts w:ascii="Calibri" w:hAnsi="Calibri" w:cs="Calibri"/>
+        </w:rPr>
+        <w:lastRenderedPageBreak/>
+        <w:t xml:space="preserve">of rules is required for each Winograd schema, rendering this approach tedious and inefficient. </w:t>
+      </w:r>
+    </w:p>
+    <w:p>
+      <w:pPr>
+        <w:rPr>
+          <w:rFonts w:ascii="Calibri" w:hAnsi="Calibri" w:cs="Calibri"/>
+        </w:rPr>
+      </w:pPr>
+      <w:r>
+        <w:rPr>
+          <w:rFonts w:ascii="Calibri" w:hAnsi="Calibri" w:cs="Calibri"/>
+        </w:rPr>
+        <w:t xml:space="preserve">It has been shown that Machine Learning techniques may be able to achieve a higher level of accuracy, by taking advantage of a large amount of online data for solving problems requiring </w:t>
+      </w:r>
+      <w:proofErr w:type="spellStart"/>
+      <w:r>
+        <w:rPr>
+          <w:rFonts w:ascii="Calibri" w:hAnsi="Calibri" w:cs="Calibri"/>
+        </w:rPr>
+        <w:t>commonsense</w:t>
+      </w:r>
+      <w:proofErr w:type="spellEnd"/>
+      <w:r>
+        <w:rPr>
+          <w:rFonts w:ascii="Calibri" w:hAnsi="Calibri" w:cs="Calibri"/>
+        </w:rPr>
+        <w:t xml:space="preserve"> knowledge; however, such techniques do not incorporate inference methodically like KRR techniques do and has a very computationally expensive training process [5]. Perhaps a combination of the two could be even more successful [5]. </w:t>
+      </w:r>
+    </w:p>
+    <w:p>
+      <w:pPr>
+        <w:pStyle w:val="ListParagraph"/>
+        <w:rPr>
+          <w:sz w:val="24"/>
+          <w:szCs w:val="24"/>
+        </w:rPr>
+      </w:pPr>
+    </w:p>
+    <w:p>
+      <w:r>
+        <w:t>Word count: &lt;400</w:t>
+      </w:r>
     </w:p>
     <w:p>
       <w:pPr>
@@ -3786,7 +4283,7 @@
 </file>
 
 <file path=word/endnotes.xml><?xml version="1.0" encoding="utf-8"?>
-<w:endnotes xmlns:wpc="http://schemas.microsoft.com/office/word/2010/wordprocessingCanvas" xmlns:cx="http://schemas.microsoft.com/office/drawing/2014/chartex" xmlns:cx1="http://schemas.microsoft.com/office/drawing/2015/9/8/chartex" xmlns:cx2="http://schemas.microsoft.com/office/drawing/2015/10/21/chartex" xmlns:cx3="http://schemas.microsoft.com/office/drawing/2016/5/9/chartex" xmlns:cx4="http://schemas.microsoft.com/office/drawing/2016/5/10/chartex" xmlns:cx5="http://schemas.microsoft.com/office/drawing/2016/5/11/chartex" xmlns:cx6="http://schemas.microsoft.com/office/drawing/2016/5/12/chartex" xmlns:cx7="http://schemas.microsoft.com/office/drawing/2016/5/13/chartex" xmlns:cx8="http://schemas.microsoft.com/office/drawing/2016/5/14/chartex" xmlns:mc="http://schemas.openxmlformats.org/markup-compatibility/2006" xmlns:aink="http://schemas.microsoft.com/office/drawing/2016/ink" xmlns:am3d="http://schemas.microsoft.com/office/drawing/2017/model3d" xmlns:o="urn:schemas-microsoft-com:office:office" xmlns:r="http://schemas.openxmlformats.org/officeDocument/2006/relationships" xmlns:m="http://schemas.openxmlformats.org/officeDocument/2006/math" xmlns:v="urn:schemas-microsoft-com:vml" xmlns:wp14="http://schemas.microsoft.com/office/word/2010/wordprocessingDrawing" xmlns:wp="http://schemas.openxmlformats.org/drawingml/2006/wordprocessingDrawing" xmlns:w10="urn:schemas-microsoft-com:office:word" xmlns:w="http://schemas.openxmlformats.org/wordprocessingml/2006/main" xmlns:w14="http://schemas.microsoft.com/office/word/2010/wordml" xmlns:w15="http://schemas.microsoft.com/office/word/2012/wordml" xmlns:w16cid="http://schemas.microsoft.com/office/word/2016/wordml/cid" xmlns:w16se="http://schemas.microsoft.com/office/word/2015/wordml/symex" xmlns:wpg="http://schemas.microsoft.com/office/word/2010/wordprocessingGroup" xmlns:wpi="http://schemas.microsoft.com/office/word/2010/wordprocessingInk" xmlns:wne="http://schemas.microsoft.com/office/word/2006/wordml" xmlns:wps="http://schemas.microsoft.com/office/word/2010/wordprocessingShape" mc:Ignorable="w14 w15 w16se w16cid wp14">
+<w:endnotes xmlns:wpc="http://schemas.microsoft.com/office/word/2010/wordprocessingCanvas" xmlns:cx="http://schemas.microsoft.com/office/drawing/2014/chartex" xmlns:cx1="http://schemas.microsoft.com/office/drawing/2015/9/8/chartex" xmlns:cx2="http://schemas.microsoft.com/office/drawing/2015/10/21/chartex" xmlns:cx3="http://schemas.microsoft.com/office/drawing/2016/5/9/chartex" xmlns:cx4="http://schemas.microsoft.com/office/drawing/2016/5/10/chartex" xmlns:cx5="http://schemas.microsoft.com/office/drawing/2016/5/11/chartex" xmlns:cx6="http://schemas.microsoft.com/office/drawing/2016/5/12/chartex" xmlns:cx7="http://schemas.microsoft.com/office/drawing/2016/5/13/chartex" xmlns:cx8="http://schemas.microsoft.com/office/drawing/2016/5/14/chartex" xmlns:mc="http://schemas.openxmlformats.org/markup-compatibility/2006" xmlns:aink="http://schemas.microsoft.com/office/drawing/2016/ink" xmlns:am3d="http://schemas.microsoft.com/office/drawing/2017/model3d" xmlns:o="urn:schemas-microsoft-com:office:office" xmlns:r="http://schemas.openxmlformats.org/officeDocument/2006/relationships" xmlns:m="http://schemas.openxmlformats.org/officeDocument/2006/math" xmlns:v="urn:schemas-microsoft-com:vml" xmlns:wp14="http://schemas.microsoft.com/office/word/2010/wordprocessingDrawing" xmlns:wp="http://schemas.openxmlformats.org/drawingml/2006/wordprocessingDrawing" xmlns:w10="urn:schemas-microsoft-com:office:word" xmlns:w="http://schemas.openxmlformats.org/wordprocessingml/2006/main" xmlns:w14="http://schemas.microsoft.com/office/word/2010/wordml" xmlns:w15="http://schemas.microsoft.com/office/word/2012/wordml" xmlns:w16cex="http://schemas.microsoft.com/office/word/2018/wordml/cex" xmlns:w16cid="http://schemas.microsoft.com/office/word/2016/wordml/cid" xmlns:w16="http://schemas.microsoft.com/office/word/2018/wordml" xmlns:w16se="http://schemas.microsoft.com/office/word/2015/wordml/symex" xmlns:wpg="http://schemas.microsoft.com/office/word/2010/wordprocessingGroup" xmlns:wpi="http://schemas.microsoft.com/office/word/2010/wordprocessingInk" xmlns:wne="http://schemas.microsoft.com/office/word/2006/wordml" xmlns:wps="http://schemas.microsoft.com/office/word/2010/wordprocessingShape" mc:Ignorable="w14 w15 w16se w16cid w16 w16cex wp14">
   <w:endnote w:type="separator" w:id="-1">
     <w:p>
       <w:r>
@@ -3805,7 +4302,7 @@
 </file>
 
 <file path=word/footer1.xml><?xml version="1.0" encoding="utf-8"?>
-<w:ftr xmlns:wpc="http://schemas.microsoft.com/office/word/2010/wordprocessingCanvas" xmlns:cx="http://schemas.microsoft.com/office/drawing/2014/chartex" xmlns:cx1="http://schemas.microsoft.com/office/drawing/2015/9/8/chartex" xmlns:cx2="http://schemas.microsoft.com/office/drawing/2015/10/21/chartex" xmlns:cx3="http://schemas.microsoft.com/office/drawing/2016/5/9/chartex" xmlns:cx4="http://schemas.microsoft.com/office/drawing/2016/5/10/chartex" xmlns:cx5="http://schemas.microsoft.com/office/drawing/2016/5/11/chartex" xmlns:cx6="http://schemas.microsoft.com/office/drawing/2016/5/12/chartex" xmlns:cx7="http://schemas.microsoft.com/office/drawing/2016/5/13/chartex" xmlns:cx8="http://schemas.microsoft.com/office/drawing/2016/5/14/chartex" xmlns:mc="http://schemas.openxmlformats.org/markup-compatibility/2006" xmlns:aink="http://schemas.microsoft.com/office/drawing/2016/ink" xmlns:am3d="http://schemas.microsoft.com/office/drawing/2017/model3d" xmlns:o="urn:schemas-microsoft-com:office:office" xmlns:r="http://schemas.openxmlformats.org/officeDocument/2006/relationships" xmlns:m="http://schemas.openxmlformats.org/officeDocument/2006/math" xmlns:v="urn:schemas-microsoft-com:vml" xmlns:wp14="http://schemas.microsoft.com/office/word/2010/wordprocessingDrawing" xmlns:wp="http://schemas.openxmlformats.org/drawingml/2006/wordprocessingDrawing" xmlns:w10="urn:schemas-microsoft-com:office:word" xmlns:w="http://schemas.openxmlformats.org/wordprocessingml/2006/main" xmlns:w14="http://schemas.microsoft.com/office/word/2010/wordml" xmlns:w15="http://schemas.microsoft.com/office/word/2012/wordml" xmlns:w16cid="http://schemas.microsoft.com/office/word/2016/wordml/cid" xmlns:w16se="http://schemas.microsoft.com/office/word/2015/wordml/symex" xmlns:wpg="http://schemas.microsoft.com/office/word/2010/wordprocessingGroup" xmlns:wpi="http://schemas.microsoft.com/office/word/2010/wordprocessingInk" xmlns:wne="http://schemas.microsoft.com/office/word/2006/wordml" xmlns:wps="http://schemas.microsoft.com/office/word/2010/wordprocessingShape" mc:Ignorable="w14 w15 w16se w16cid wp14">
+<w:ftr xmlns:wpc="http://schemas.microsoft.com/office/word/2010/wordprocessingCanvas" xmlns:cx="http://schemas.microsoft.com/office/drawing/2014/chartex" xmlns:cx1="http://schemas.microsoft.com/office/drawing/2015/9/8/chartex" xmlns:cx2="http://schemas.microsoft.com/office/drawing/2015/10/21/chartex" xmlns:cx3="http://schemas.microsoft.com/office/drawing/2016/5/9/chartex" xmlns:cx4="http://schemas.microsoft.com/office/drawing/2016/5/10/chartex" xmlns:cx5="http://schemas.microsoft.com/office/drawing/2016/5/11/chartex" xmlns:cx6="http://schemas.microsoft.com/office/drawing/2016/5/12/chartex" xmlns:cx7="http://schemas.microsoft.com/office/drawing/2016/5/13/chartex" xmlns:cx8="http://schemas.microsoft.com/office/drawing/2016/5/14/chartex" xmlns:mc="http://schemas.openxmlformats.org/markup-compatibility/2006" xmlns:aink="http://schemas.microsoft.com/office/drawing/2016/ink" xmlns:am3d="http://schemas.microsoft.com/office/drawing/2017/model3d" xmlns:o="urn:schemas-microsoft-com:office:office" xmlns:r="http://schemas.openxmlformats.org/officeDocument/2006/relationships" xmlns:m="http://schemas.openxmlformats.org/officeDocument/2006/math" xmlns:v="urn:schemas-microsoft-com:vml" xmlns:wp14="http://schemas.microsoft.com/office/word/2010/wordprocessingDrawing" xmlns:wp="http://schemas.openxmlformats.org/drawingml/2006/wordprocessingDrawing" xmlns:w10="urn:schemas-microsoft-com:office:word" xmlns:w="http://schemas.openxmlformats.org/wordprocessingml/2006/main" xmlns:w14="http://schemas.microsoft.com/office/word/2010/wordml" xmlns:w15="http://schemas.microsoft.com/office/word/2012/wordml" xmlns:w16cex="http://schemas.microsoft.com/office/word/2018/wordml/cex" xmlns:w16cid="http://schemas.microsoft.com/office/word/2016/wordml/cid" xmlns:w16="http://schemas.microsoft.com/office/word/2018/wordml" xmlns:w16se="http://schemas.microsoft.com/office/word/2015/wordml/symex" xmlns:wpg="http://schemas.microsoft.com/office/word/2010/wordprocessingGroup" xmlns:wpi="http://schemas.microsoft.com/office/word/2010/wordprocessingInk" xmlns:wne="http://schemas.microsoft.com/office/word/2006/wordml" xmlns:wps="http://schemas.microsoft.com/office/word/2010/wordprocessingShape" mc:Ignorable="w14 w15 w16se w16cid w16 w16cex wp14">
   <w:sdt>
     <w:sdtPr>
       <w:rPr>
@@ -3862,7 +4359,7 @@
 </file>
 
 <file path=word/footer2.xml><?xml version="1.0" encoding="utf-8"?>
-<w:ftr xmlns:wpc="http://schemas.microsoft.com/office/word/2010/wordprocessingCanvas" xmlns:cx="http://schemas.microsoft.com/office/drawing/2014/chartex" xmlns:cx1="http://schemas.microsoft.com/office/drawing/2015/9/8/chartex" xmlns:cx2="http://schemas.microsoft.com/office/drawing/2015/10/21/chartex" xmlns:cx3="http://schemas.microsoft.com/office/drawing/2016/5/9/chartex" xmlns:cx4="http://schemas.microsoft.com/office/drawing/2016/5/10/chartex" xmlns:cx5="http://schemas.microsoft.com/office/drawing/2016/5/11/chartex" xmlns:cx6="http://schemas.microsoft.com/office/drawing/2016/5/12/chartex" xmlns:cx7="http://schemas.microsoft.com/office/drawing/2016/5/13/chartex" xmlns:cx8="http://schemas.microsoft.com/office/drawing/2016/5/14/chartex" xmlns:mc="http://schemas.openxmlformats.org/markup-compatibility/2006" xmlns:aink="http://schemas.microsoft.com/office/drawing/2016/ink" xmlns:am3d="http://schemas.microsoft.com/office/drawing/2017/model3d" xmlns:o="urn:schemas-microsoft-com:office:office" xmlns:r="http://schemas.openxmlformats.org/officeDocument/2006/relationships" xmlns:m="http://schemas.openxmlformats.org/officeDocument/2006/math" xmlns:v="urn:schemas-microsoft-com:vml" xmlns:wp14="http://schemas.microsoft.com/office/word/2010/wordprocessingDrawing" xmlns:wp="http://schemas.openxmlformats.org/drawingml/2006/wordprocessingDrawing" xmlns:w10="urn:schemas-microsoft-com:office:word" xmlns:w="http://schemas.openxmlformats.org/wordprocessingml/2006/main" xmlns:w14="http://schemas.microsoft.com/office/word/2010/wordml" xmlns:w15="http://schemas.microsoft.com/office/word/2012/wordml" xmlns:w16cid="http://schemas.microsoft.com/office/word/2016/wordml/cid" xmlns:w16se="http://schemas.microsoft.com/office/word/2015/wordml/symex" xmlns:wpg="http://schemas.microsoft.com/office/word/2010/wordprocessingGroup" xmlns:wpi="http://schemas.microsoft.com/office/word/2010/wordprocessingInk" xmlns:wne="http://schemas.microsoft.com/office/word/2006/wordml" xmlns:wps="http://schemas.microsoft.com/office/word/2010/wordprocessingShape" mc:Ignorable="w14 w15 w16se w16cid wp14">
+<w:ftr xmlns:wpc="http://schemas.microsoft.com/office/word/2010/wordprocessingCanvas" xmlns:cx="http://schemas.microsoft.com/office/drawing/2014/chartex" xmlns:cx1="http://schemas.microsoft.com/office/drawing/2015/9/8/chartex" xmlns:cx2="http://schemas.microsoft.com/office/drawing/2015/10/21/chartex" xmlns:cx3="http://schemas.microsoft.com/office/drawing/2016/5/9/chartex" xmlns:cx4="http://schemas.microsoft.com/office/drawing/2016/5/10/chartex" xmlns:cx5="http://schemas.microsoft.com/office/drawing/2016/5/11/chartex" xmlns:cx6="http://schemas.microsoft.com/office/drawing/2016/5/12/chartex" xmlns:cx7="http://schemas.microsoft.com/office/drawing/2016/5/13/chartex" xmlns:cx8="http://schemas.microsoft.com/office/drawing/2016/5/14/chartex" xmlns:mc="http://schemas.openxmlformats.org/markup-compatibility/2006" xmlns:aink="http://schemas.microsoft.com/office/drawing/2016/ink" xmlns:am3d="http://schemas.microsoft.com/office/drawing/2017/model3d" xmlns:o="urn:schemas-microsoft-com:office:office" xmlns:r="http://schemas.openxmlformats.org/officeDocument/2006/relationships" xmlns:m="http://schemas.openxmlformats.org/officeDocument/2006/math" xmlns:v="urn:schemas-microsoft-com:vml" xmlns:wp14="http://schemas.microsoft.com/office/word/2010/wordprocessingDrawing" xmlns:wp="http://schemas.openxmlformats.org/drawingml/2006/wordprocessingDrawing" xmlns:w10="urn:schemas-microsoft-com:office:word" xmlns:w="http://schemas.openxmlformats.org/wordprocessingml/2006/main" xmlns:w14="http://schemas.microsoft.com/office/word/2010/wordml" xmlns:w15="http://schemas.microsoft.com/office/word/2012/wordml" xmlns:w16cex="http://schemas.microsoft.com/office/word/2018/wordml/cex" xmlns:w16cid="http://schemas.microsoft.com/office/word/2016/wordml/cid" xmlns:w16="http://schemas.microsoft.com/office/word/2018/wordml" xmlns:w16se="http://schemas.microsoft.com/office/word/2015/wordml/symex" xmlns:wpg="http://schemas.microsoft.com/office/word/2010/wordprocessingGroup" xmlns:wpi="http://schemas.microsoft.com/office/word/2010/wordprocessingInk" xmlns:wne="http://schemas.microsoft.com/office/word/2006/wordml" xmlns:wps="http://schemas.microsoft.com/office/word/2010/wordprocessingShape" mc:Ignorable="w14 w15 w16se w16cid w16 w16cex wp14">
   <w:sdt>
     <w:sdtPr>
       <w:rPr>
@@ -3942,7 +4439,7 @@
 </file>
 
 <file path=word/footnotes.xml><?xml version="1.0" encoding="utf-8"?>
-<w:footnotes xmlns:wpc="http://schemas.microsoft.com/office/word/2010/wordprocessingCanvas" xmlns:cx="http://schemas.microsoft.com/office/drawing/2014/chartex" xmlns:cx1="http://schemas.microsoft.com/office/drawing/2015/9/8/chartex" xmlns:cx2="http://schemas.microsoft.com/office/drawing/2015/10/21/chartex" xmlns:cx3="http://schemas.microsoft.com/office/drawing/2016/5/9/chartex" xmlns:cx4="http://schemas.microsoft.com/office/drawing/2016/5/10/chartex" xmlns:cx5="http://schemas.microsoft.com/office/drawing/2016/5/11/chartex" xmlns:cx6="http://schemas.microsoft.com/office/drawing/2016/5/12/chartex" xmlns:cx7="http://schemas.microsoft.com/office/drawing/2016/5/13/chartex" xmlns:cx8="http://schemas.microsoft.com/office/drawing/2016/5/14/chartex" xmlns:mc="http://schemas.openxmlformats.org/markup-compatibility/2006" xmlns:aink="http://schemas.microsoft.com/office/drawing/2016/ink" xmlns:am3d="http://schemas.microsoft.com/office/drawing/2017/model3d" xmlns:o="urn:schemas-microsoft-com:office:office" xmlns:r="http://schemas.openxmlformats.org/officeDocument/2006/relationships" xmlns:m="http://schemas.openxmlformats.org/officeDocument/2006/math" xmlns:v="urn:schemas-microsoft-com:vml" xmlns:wp14="http://schemas.microsoft.com/office/word/2010/wordprocessingDrawing" xmlns:wp="http://schemas.openxmlformats.org/drawingml/2006/wordprocessingDrawing" xmlns:w10="urn:schemas-microsoft-com:office:word" xmlns:w="http://schemas.openxmlformats.org/wordprocessingml/2006/main" xmlns:w14="http://schemas.microsoft.com/office/word/2010/wordml" xmlns:w15="http://schemas.microsoft.com/office/word/2012/wordml" xmlns:w16cid="http://schemas.microsoft.com/office/word/2016/wordml/cid" xmlns:w16se="http://schemas.microsoft.com/office/word/2015/wordml/symex" xmlns:wpg="http://schemas.microsoft.com/office/word/2010/wordprocessingGroup" xmlns:wpi="http://schemas.microsoft.com/office/word/2010/wordprocessingInk" xmlns:wne="http://schemas.microsoft.com/office/word/2006/wordml" xmlns:wps="http://schemas.microsoft.com/office/word/2010/wordprocessingShape" mc:Ignorable="w14 w15 w16se w16cid wp14">
+<w:footnotes xmlns:wpc="http://schemas.microsoft.com/office/word/2010/wordprocessingCanvas" xmlns:cx="http://schemas.microsoft.com/office/drawing/2014/chartex" xmlns:cx1="http://schemas.microsoft.com/office/drawing/2015/9/8/chartex" xmlns:cx2="http://schemas.microsoft.com/office/drawing/2015/10/21/chartex" xmlns:cx3="http://schemas.microsoft.com/office/drawing/2016/5/9/chartex" xmlns:cx4="http://schemas.microsoft.com/office/drawing/2016/5/10/chartex" xmlns:cx5="http://schemas.microsoft.com/office/drawing/2016/5/11/chartex" xmlns:cx6="http://schemas.microsoft.com/office/drawing/2016/5/12/chartex" xmlns:cx7="http://schemas.microsoft.com/office/drawing/2016/5/13/chartex" xmlns:cx8="http://schemas.microsoft.com/office/drawing/2016/5/14/chartex" xmlns:mc="http://schemas.openxmlformats.org/markup-compatibility/2006" xmlns:aink="http://schemas.microsoft.com/office/drawing/2016/ink" xmlns:am3d="http://schemas.microsoft.com/office/drawing/2017/model3d" xmlns:o="urn:schemas-microsoft-com:office:office" xmlns:r="http://schemas.openxmlformats.org/officeDocument/2006/relationships" xmlns:m="http://schemas.openxmlformats.org/officeDocument/2006/math" xmlns:v="urn:schemas-microsoft-com:vml" xmlns:wp14="http://schemas.microsoft.com/office/word/2010/wordprocessingDrawing" xmlns:wp="http://schemas.openxmlformats.org/drawingml/2006/wordprocessingDrawing" xmlns:w10="urn:schemas-microsoft-com:office:word" xmlns:w="http://schemas.openxmlformats.org/wordprocessingml/2006/main" xmlns:w14="http://schemas.microsoft.com/office/word/2010/wordml" xmlns:w15="http://schemas.microsoft.com/office/word/2012/wordml" xmlns:w16cex="http://schemas.microsoft.com/office/word/2018/wordml/cex" xmlns:w16cid="http://schemas.microsoft.com/office/word/2016/wordml/cid" xmlns:w16="http://schemas.microsoft.com/office/word/2018/wordml" xmlns:w16se="http://schemas.microsoft.com/office/word/2015/wordml/symex" xmlns:wpg="http://schemas.microsoft.com/office/word/2010/wordprocessingGroup" xmlns:wpi="http://schemas.microsoft.com/office/word/2010/wordprocessingInk" xmlns:wne="http://schemas.microsoft.com/office/word/2006/wordml" xmlns:wps="http://schemas.microsoft.com/office/word/2010/wordprocessingShape" mc:Ignorable="w14 w15 w16se w16cid w16 w16cex wp14">
   <w:footnote w:type="separator" w:id="-1">
     <w:p>
       <w:r>
@@ -3961,7 +4458,7 @@
 </file>
 
 <file path=word/header1.xml><?xml version="1.0" encoding="utf-8"?>
-<w:hdr xmlns:wpc="http://schemas.microsoft.com/office/word/2010/wordprocessingCanvas" xmlns:cx="http://schemas.microsoft.com/office/drawing/2014/chartex" xmlns:cx1="http://schemas.microsoft.com/office/drawing/2015/9/8/chartex" xmlns:cx2="http://schemas.microsoft.com/office/drawing/2015/10/21/chartex" xmlns:cx3="http://schemas.microsoft.com/office/drawing/2016/5/9/chartex" xmlns:cx4="http://schemas.microsoft.com/office/drawing/2016/5/10/chartex" xmlns:cx5="http://schemas.microsoft.com/office/drawing/2016/5/11/chartex" xmlns:cx6="http://schemas.microsoft.com/office/drawing/2016/5/12/chartex" xmlns:cx7="http://schemas.microsoft.com/office/drawing/2016/5/13/chartex" xmlns:cx8="http://schemas.microsoft.com/office/drawing/2016/5/14/chartex" xmlns:mc="http://schemas.openxmlformats.org/markup-compatibility/2006" xmlns:aink="http://schemas.microsoft.com/office/drawing/2016/ink" xmlns:am3d="http://schemas.microsoft.com/office/drawing/2017/model3d" xmlns:o="urn:schemas-microsoft-com:office:office" xmlns:r="http://schemas.openxmlformats.org/officeDocument/2006/relationships" xmlns:m="http://schemas.openxmlformats.org/officeDocument/2006/math" xmlns:v="urn:schemas-microsoft-com:vml" xmlns:wp14="http://schemas.microsoft.com/office/word/2010/wordprocessingDrawing" xmlns:wp="http://schemas.openxmlformats.org/drawingml/2006/wordprocessingDrawing" xmlns:w10="urn:schemas-microsoft-com:office:word" xmlns:w="http://schemas.openxmlformats.org/wordprocessingml/2006/main" xmlns:w14="http://schemas.microsoft.com/office/word/2010/wordml" xmlns:w15="http://schemas.microsoft.com/office/word/2012/wordml" xmlns:w16cid="http://schemas.microsoft.com/office/word/2016/wordml/cid" xmlns:w16se="http://schemas.microsoft.com/office/word/2015/wordml/symex" xmlns:wpg="http://schemas.microsoft.com/office/word/2010/wordprocessingGroup" xmlns:wpi="http://schemas.microsoft.com/office/word/2010/wordprocessingInk" xmlns:wne="http://schemas.microsoft.com/office/word/2006/wordml" xmlns:wps="http://schemas.microsoft.com/office/word/2010/wordprocessingShape" mc:Ignorable="w14 w15 w16se w16cid wp14">
+<w:hdr xmlns:wpc="http://schemas.microsoft.com/office/word/2010/wordprocessingCanvas" xmlns:cx="http://schemas.microsoft.com/office/drawing/2014/chartex" xmlns:cx1="http://schemas.microsoft.com/office/drawing/2015/9/8/chartex" xmlns:cx2="http://schemas.microsoft.com/office/drawing/2015/10/21/chartex" xmlns:cx3="http://schemas.microsoft.com/office/drawing/2016/5/9/chartex" xmlns:cx4="http://schemas.microsoft.com/office/drawing/2016/5/10/chartex" xmlns:cx5="http://schemas.microsoft.com/office/drawing/2016/5/11/chartex" xmlns:cx6="http://schemas.microsoft.com/office/drawing/2016/5/12/chartex" xmlns:cx7="http://schemas.microsoft.com/office/drawing/2016/5/13/chartex" xmlns:cx8="http://schemas.microsoft.com/office/drawing/2016/5/14/chartex" xmlns:mc="http://schemas.openxmlformats.org/markup-compatibility/2006" xmlns:aink="http://schemas.microsoft.com/office/drawing/2016/ink" xmlns:am3d="http://schemas.microsoft.com/office/drawing/2017/model3d" xmlns:o="urn:schemas-microsoft-com:office:office" xmlns:r="http://schemas.openxmlformats.org/officeDocument/2006/relationships" xmlns:m="http://schemas.openxmlformats.org/officeDocument/2006/math" xmlns:v="urn:schemas-microsoft-com:vml" xmlns:wp14="http://schemas.microsoft.com/office/word/2010/wordprocessingDrawing" xmlns:wp="http://schemas.openxmlformats.org/drawingml/2006/wordprocessingDrawing" xmlns:w10="urn:schemas-microsoft-com:office:word" xmlns:w="http://schemas.openxmlformats.org/wordprocessingml/2006/main" xmlns:w14="http://schemas.microsoft.com/office/word/2010/wordml" xmlns:w15="http://schemas.microsoft.com/office/word/2012/wordml" xmlns:w16cex="http://schemas.microsoft.com/office/word/2018/wordml/cex" xmlns:w16cid="http://schemas.microsoft.com/office/word/2016/wordml/cid" xmlns:w16="http://schemas.microsoft.com/office/word/2018/wordml" xmlns:w16se="http://schemas.microsoft.com/office/word/2015/wordml/symex" xmlns:wpg="http://schemas.microsoft.com/office/word/2010/wordprocessingGroup" xmlns:wpi="http://schemas.microsoft.com/office/word/2010/wordprocessingInk" xmlns:wne="http://schemas.microsoft.com/office/word/2006/wordml" xmlns:wps="http://schemas.microsoft.com/office/word/2010/wordprocessingShape" mc:Ignorable="w14 w15 w16se w16cid w16 w16cex wp14">
   <w:p>
     <w:pPr>
       <w:pStyle w:val="Header"/>
@@ -3985,7 +4482,7 @@
 </file>
 
 <file path=word/numbering.xml><?xml version="1.0" encoding="utf-8"?>
-<w:numbering xmlns:wpc="http://schemas.microsoft.com/office/word/2010/wordprocessingCanvas" xmlns:cx="http://schemas.microsoft.com/office/drawing/2014/chartex" xmlns:cx1="http://schemas.microsoft.com/office/drawing/2015/9/8/chartex" xmlns:cx2="http://schemas.microsoft.com/office/drawing/2015/10/21/chartex" xmlns:cx3="http://schemas.microsoft.com/office/drawing/2016/5/9/chartex" xmlns:cx4="http://schemas.microsoft.com/office/drawing/2016/5/10/chartex" xmlns:cx5="http://schemas.microsoft.com/office/drawing/2016/5/11/chartex" xmlns:cx6="http://schemas.microsoft.com/office/drawing/2016/5/12/chartex" xmlns:cx7="http://schemas.microsoft.com/office/drawing/2016/5/13/chartex" xmlns:cx8="http://schemas.microsoft.com/office/drawing/2016/5/14/chartex" xmlns:mc="http://schemas.openxmlformats.org/markup-compatibility/2006" xmlns:aink="http://schemas.microsoft.com/office/drawing/2016/ink" xmlns:am3d="http://schemas.microsoft.com/office/drawing/2017/model3d" xmlns:o="urn:schemas-microsoft-com:office:office" xmlns:r="http://schemas.openxmlformats.org/officeDocument/2006/relationships" xmlns:m="http://schemas.openxmlformats.org/officeDocument/2006/math" xmlns:v="urn:schemas-microsoft-com:vml" xmlns:wp14="http://schemas.microsoft.com/office/word/2010/wordprocessingDrawing" xmlns:wp="http://schemas.openxmlformats.org/drawingml/2006/wordprocessingDrawing" xmlns:w10="urn:schemas-microsoft-com:office:word" xmlns:w="http://schemas.openxmlformats.org/wordprocessingml/2006/main" xmlns:w14="http://schemas.microsoft.com/office/word/2010/wordml" xmlns:w15="http://schemas.microsoft.com/office/word/2012/wordml" xmlns:w16cid="http://schemas.microsoft.com/office/word/2016/wordml/cid" xmlns:w16se="http://schemas.microsoft.com/office/word/2015/wordml/symex" xmlns:wpg="http://schemas.microsoft.com/office/word/2010/wordprocessingGroup" xmlns:wpi="http://schemas.microsoft.com/office/word/2010/wordprocessingInk" xmlns:wne="http://schemas.microsoft.com/office/word/2006/wordml" xmlns:wps="http://schemas.microsoft.com/office/word/2010/wordprocessingShape" mc:Ignorable="w14 w15 w16se w16cid wp14">
+<w:numbering xmlns:wpc="http://schemas.microsoft.com/office/word/2010/wordprocessingCanvas" xmlns:cx="http://schemas.microsoft.com/office/drawing/2014/chartex" xmlns:cx1="http://schemas.microsoft.com/office/drawing/2015/9/8/chartex" xmlns:cx2="http://schemas.microsoft.com/office/drawing/2015/10/21/chartex" xmlns:cx3="http://schemas.microsoft.com/office/drawing/2016/5/9/chartex" xmlns:cx4="http://schemas.microsoft.com/office/drawing/2016/5/10/chartex" xmlns:cx5="http://schemas.microsoft.com/office/drawing/2016/5/11/chartex" xmlns:cx6="http://schemas.microsoft.com/office/drawing/2016/5/12/chartex" xmlns:cx7="http://schemas.microsoft.com/office/drawing/2016/5/13/chartex" xmlns:cx8="http://schemas.microsoft.com/office/drawing/2016/5/14/chartex" xmlns:mc="http://schemas.openxmlformats.org/markup-compatibility/2006" xmlns:aink="http://schemas.microsoft.com/office/drawing/2016/ink" xmlns:am3d="http://schemas.microsoft.com/office/drawing/2017/model3d" xmlns:o="urn:schemas-microsoft-com:office:office" xmlns:r="http://schemas.openxmlformats.org/officeDocument/2006/relationships" xmlns:m="http://schemas.openxmlformats.org/officeDocument/2006/math" xmlns:v="urn:schemas-microsoft-com:vml" xmlns:wp14="http://schemas.microsoft.com/office/word/2010/wordprocessingDrawing" xmlns:wp="http://schemas.openxmlformats.org/drawingml/2006/wordprocessingDrawing" xmlns:w10="urn:schemas-microsoft-com:office:word" xmlns:w="http://schemas.openxmlformats.org/wordprocessingml/2006/main" xmlns:w14="http://schemas.microsoft.com/office/word/2010/wordml" xmlns:w15="http://schemas.microsoft.com/office/word/2012/wordml" xmlns:w16cex="http://schemas.microsoft.com/office/word/2018/wordml/cex" xmlns:w16cid="http://schemas.microsoft.com/office/word/2016/wordml/cid" xmlns:w16="http://schemas.microsoft.com/office/word/2018/wordml" xmlns:w16se="http://schemas.microsoft.com/office/word/2015/wordml/symex" xmlns:wpg="http://schemas.microsoft.com/office/word/2010/wordprocessingGroup" xmlns:wpi="http://schemas.microsoft.com/office/word/2010/wordprocessingInk" xmlns:wne="http://schemas.microsoft.com/office/word/2006/wordml" xmlns:wps="http://schemas.microsoft.com/office/word/2010/wordprocessingShape" mc:Ignorable="w14 w15 w16se w16cid w16 w16cex wp14">
   <w:abstractNum w:abstractNumId="0" w15:restartNumberingAfterBreak="0">
     <w:nsid w:val="08A71C9C"/>
     <w:multiLevelType w:val="hybridMultilevel"/>
@@ -4222,7 +4719,7 @@
 </file>
 
 <file path=word/styles.xml><?xml version="1.0" encoding="utf-8"?>
-<w:styles xmlns:mc="http://schemas.openxmlformats.org/markup-compatibility/2006" xmlns:r="http://schemas.openxmlformats.org/officeDocument/2006/relationships" xmlns:w="http://schemas.openxmlformats.org/wordprocessingml/2006/main" xmlns:w14="http://schemas.microsoft.com/office/word/2010/wordml" xmlns:w15="http://schemas.microsoft.com/office/word/2012/wordml" xmlns:w16cid="http://schemas.microsoft.com/office/word/2016/wordml/cid" xmlns:w16se="http://schemas.microsoft.com/office/word/2015/wordml/symex" mc:Ignorable="w14 w15 w16se w16cid">
+<w:styles xmlns:mc="http://schemas.openxmlformats.org/markup-compatibility/2006" xmlns:r="http://schemas.openxmlformats.org/officeDocument/2006/relationships" xmlns:w="http://schemas.openxmlformats.org/wordprocessingml/2006/main" xmlns:w14="http://schemas.microsoft.com/office/word/2010/wordml" xmlns:w15="http://schemas.microsoft.com/office/word/2012/wordml" xmlns:w16cex="http://schemas.microsoft.com/office/word/2018/wordml/cex" xmlns:w16cid="http://schemas.microsoft.com/office/word/2016/wordml/cid" xmlns:w16="http://schemas.microsoft.com/office/word/2018/wordml" xmlns:w16se="http://schemas.microsoft.com/office/word/2015/wordml/symex" mc:Ignorable="w14 w15 w16se w16cid w16 w16cex">
   <w:docDefaults>
     <w:rPrDefault>
       <w:rPr>

--- a/KRR_3_Draft_1.docx
+++ b/KRR_3_Draft_1.docx
@@ -776,21 +776,6 @@
           <w:b/>
           <w:bCs/>
         </w:rPr>
-        <w:t>Emma’s Problem</w:t>
-      </w:r>
-    </w:p>
-    <w:p>
-      <w:pPr>
-        <w:rPr>
-          <w:b/>
-          <w:bCs/>
-        </w:rPr>
-      </w:pPr>
-      <w:r>
-        <w:rPr>
-          <w:b/>
-          <w:bCs/>
-        </w:rPr>
         <w:t>Problem: From a collection of Winograd schemas, number 1</w:t>
       </w:r>
       <w:r>
@@ -1100,7 +1085,6 @@
         <w:rPr>
           <w:rFonts w:ascii="AppleSystemUIFont" w:hAnsi="AppleSystemUIFont" w:cs="AppleSystemUIFont"/>
         </w:rPr>
-        <w:lastRenderedPageBreak/>
         <w:t>IsPlural</w:t>
       </w:r>
       <w:proofErr w:type="spellEnd"/>
@@ -2203,6 +2187,7 @@
         <w:rPr>
           <w:rFonts w:ascii="AppleSystemUIFont" w:hAnsi="AppleSystemUIFont" w:cs="AppleSystemUIFont"/>
         </w:rPr>
+        <w:lastRenderedPageBreak/>
         <w:t>Furthermore, objects can only have one shape or size (although they can have multiple colours):</w:t>
       </w:r>
     </w:p>
@@ -4154,13 +4139,25 @@
         <w:rPr>
           <w:rFonts w:ascii="Calibri" w:hAnsi="Calibri" w:cs="Calibri"/>
         </w:rPr>
-        <w:t>Using the first-order logic approach with the facts and inference rules as stated in example A, running these rules through an automated system for solving theorems, such as Prover9, would successfully enable the computer to come to the conclusion that the solution ‘light bulbs’ refers to ‘lemons’ and ‘telephone poles’ refers to ‘lemon trees’, thus solving the pronoun disambiguation problem. One of the reasons this approach works well is that it allows the ability to successfully capture relations between objects and express information about a large domain in a compact way (</w:t>
-      </w:r>
-      <w:proofErr w:type="spellStart"/>
+        <w:t xml:space="preserve">Using the first-order logic approach with the facts and inference rules as stated in example </w:t>
+      </w:r>
       <w:r>
         <w:rPr>
           <w:rFonts w:ascii="Calibri" w:hAnsi="Calibri" w:cs="Calibri"/>
         </w:rPr>
+        <w:t>1</w:t>
+      </w:r>
+      <w:r>
+        <w:rPr>
+          <w:rFonts w:ascii="Calibri" w:hAnsi="Calibri" w:cs="Calibri"/>
+        </w:rPr>
+        <w:t>, running these rules through an automated system for solving theorems, such as Prover9, would successfully enable the computer to come to the conclusion that the solution ‘light bulbs’ refers to ‘lemons’ and ‘telephone poles’ refers to ‘lemon trees’, thus solving the pronoun disambiguation problem. One of the reasons this approach works well is that it allows the ability to successfully capture relations between objects and express information about a large domain in a compact way (</w:t>
+      </w:r>
+      <w:proofErr w:type="spellStart"/>
+      <w:r>
+        <w:rPr>
+          <w:rFonts w:ascii="Calibri" w:hAnsi="Calibri" w:cs="Calibri"/>
+        </w:rPr>
         <w:t>Grosan</w:t>
       </w:r>
       <w:proofErr w:type="spellEnd"/>
@@ -4195,27 +4192,103 @@
         <w:rPr>
           <w:rFonts w:ascii="Calibri" w:hAnsi="Calibri" w:cs="Calibri"/>
         </w:rPr>
-        <w:t xml:space="preserve"> C. et al 2011). Secondly, a computer may have to reason about potentially conflicting information within the same knowledge base. It is restricted to the domain it is given, and therefore wouldn’t perform well with uncertainty. Using non-monotonic KRR techniques – such as fuzzy logic or default rules - may prove more successful. For example, in A above, expressing the extent of resemblance may be more accurate. Lemons do not look exactly like light bulbs, and so a greater level of precision could be useful for capturing resemblance. Many similar problems could be found in the other Winograd schemas due to the complex, nuanced nature of language. </w:t>
-      </w:r>
-    </w:p>
-    <w:p>
-      <w:pPr>
+        <w:t xml:space="preserve"> C. et al 2011). Secondly, a computer may have to reason about potentially conflicting information within the same knowledge base. It is restricted to the domain it is given, and therefore wouldn’t perform well with uncertainty. Using non-monotonic KRR techniques – such as fuzzy logic or default rules - may prove more successful</w:t>
+      </w:r>
+      <w:r>
         <w:rPr>
           <w:rFonts w:ascii="Calibri" w:hAnsi="Calibri" w:cs="Calibri"/>
         </w:rPr>
-      </w:pPr>
+        <w:t xml:space="preserve"> (</w:t>
+      </w:r>
+      <w:proofErr w:type="spellStart"/>
       <w:r>
         <w:rPr>
           <w:rFonts w:ascii="Calibri" w:hAnsi="Calibri" w:cs="Calibri"/>
         </w:rPr>
-        <w:t xml:space="preserve">However, it should be noted that the KRR approach as a whole is limited. Logic rules rarely correspond to human thought processes, and so a computer may appear to be ‘thinking’ like a human, but really be following none of the same processes (the human brain processes information in myriad ways, often building on experience and context). Additionally, this approach is not generalisable from one rule to the next: a whole new set </w:t>
-      </w:r>
+        <w:t>Besnard</w:t>
+      </w:r>
+      <w:proofErr w:type="spellEnd"/>
       <w:r>
         <w:rPr>
           <w:rFonts w:ascii="Calibri" w:hAnsi="Calibri" w:cs="Calibri"/>
         </w:rPr>
+        <w:t xml:space="preserve"> P</w:t>
+      </w:r>
+      <w:r>
+        <w:rPr>
+          <w:rFonts w:ascii="Calibri" w:hAnsi="Calibri" w:cs="Calibri"/>
+        </w:rPr>
+        <w:t>.</w:t>
+      </w:r>
+      <w:r>
+        <w:rPr>
+          <w:rFonts w:ascii="Calibri" w:hAnsi="Calibri" w:cs="Calibri"/>
+        </w:rPr>
+        <w:t xml:space="preserve"> 1989)</w:t>
+      </w:r>
+      <w:r>
+        <w:rPr>
+          <w:rFonts w:ascii="Calibri" w:hAnsi="Calibri" w:cs="Calibri"/>
+        </w:rPr>
+        <w:t xml:space="preserve">. For example, in </w:t>
+      </w:r>
+      <w:r>
+        <w:rPr>
+          <w:rFonts w:ascii="Calibri" w:hAnsi="Calibri" w:cs="Calibri"/>
+        </w:rPr>
+        <w:t>1</w:t>
+      </w:r>
+      <w:r>
+        <w:rPr>
+          <w:rFonts w:ascii="Calibri" w:hAnsi="Calibri" w:cs="Calibri"/>
+        </w:rPr>
+        <w:t xml:space="preserve"> above, expressing the extent of resemblance may be more accurate. Lemons do not look exactly like light bulbs, and so a greater level of precision could be useful for capturing resemblance. Many similar problems could be found in the other Winograd schemas due to the complex, nuanced nature of language. </w:t>
+      </w:r>
+    </w:p>
+    <w:p>
+      <w:pPr>
+        <w:rPr>
+          <w:rFonts w:ascii="Calibri" w:hAnsi="Calibri" w:cs="Calibri"/>
+        </w:rPr>
+      </w:pPr>
+      <w:r>
+        <w:rPr>
+          <w:rFonts w:ascii="Calibri" w:hAnsi="Calibri" w:cs="Calibri"/>
+        </w:rPr>
+        <w:t>However, it should be noted that the KRR approach as a whole is limited. Logic rules rarely correspond to human thought processes, and so a computer may appear to be ‘thinking’ like a human, but really be following none of the same processes (the human brain processes information in myriad ways, often building on experience and context)</w:t>
+      </w:r>
+      <w:r>
+        <w:rPr>
+          <w:rFonts w:ascii="Calibri" w:hAnsi="Calibri" w:cs="Calibri"/>
+        </w:rPr>
+        <w:t xml:space="preserve"> (</w:t>
+      </w:r>
+      <w:proofErr w:type="spellStart"/>
+      <w:r>
+        <w:rPr>
+          <w:rFonts w:ascii="Calibri" w:hAnsi="Calibri" w:cs="Calibri"/>
+        </w:rPr>
+        <w:t>Dranovsky</w:t>
+      </w:r>
+      <w:proofErr w:type="spellEnd"/>
+      <w:r>
+        <w:rPr>
+          <w:rFonts w:ascii="Calibri" w:hAnsi="Calibri" w:cs="Calibri"/>
+        </w:rPr>
+        <w:t xml:space="preserve"> A. 2011)</w:t>
+      </w:r>
+      <w:r>
+        <w:rPr>
+          <w:rFonts w:ascii="Calibri" w:hAnsi="Calibri" w:cs="Calibri"/>
+        </w:rPr>
+        <w:t xml:space="preserve">. Additionally, this approach is not generalisable from one rule to the </w:t>
+      </w:r>
+      <w:r>
+        <w:rPr>
+          <w:rFonts w:ascii="Calibri" w:hAnsi="Calibri" w:cs="Calibri"/>
+        </w:rPr>
         <w:lastRenderedPageBreak/>
-        <w:t xml:space="preserve">of rules is required for each Winograd schema, rendering this approach tedious and inefficient. </w:t>
+        <w:t xml:space="preserve">next: a whole new set of rules is required for each Winograd schema, rendering this approach tedious and inefficient. </w:t>
       </w:r>
     </w:p>
     <w:p>

--- a/KRR_3_Draft_1.docx
+++ b/KRR_3_Draft_1.docx
@@ -123,13 +123,13 @@
                   </wp:anchor>
                 </w:drawing>
               </mc:Choice>
-              <mc:Fallback xmlns:w16cex="http://schemas.microsoft.com/office/word/2018/wordml/cex" xmlns:w16="http://schemas.microsoft.com/office/word/2018/wordml">
+              <mc:Fallback>
                 <w:pict>
                   <v:shapetype w14:anchorId="1C5404C2" id="_x0000_t202" coordsize="21600,21600" o:spt="202" path="m,l,21600r21600,l21600,xe">
                     <v:stroke joinstyle="miter"/>
                     <v:path gradientshapeok="t" o:connecttype="rect"/>
                   </v:shapetype>
-                  <v:shape id="Text Box 1" o:spid="_x0000_s1026" type="#_x0000_t202" style="position:absolute;left:0;text-align:left;margin-left:-22.7pt;margin-top:238.8pt;width:493.6pt;height:197.5pt;z-index:251661312;visibility:visible;mso-wrap-style:square;mso-width-percent:0;mso-wrap-distance-left:9pt;mso-wrap-distance-top:0;mso-wrap-distance-right:9pt;mso-wrap-distance-bottom:0;mso-position-horizontal:absolute;mso-position-horizontal-relative:text;mso-position-vertical:absolute;mso-position-vertical-relative:text;mso-width-percent:0;mso-width-relative:margin;v-text-anchor:top" o:gfxdata="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" fillcolor="white [3201]" stroked="f" strokeweight=".5pt">
+                  <v:shape id="Text Box 1" o:spid="_x0000_s1026" type="#_x0000_t202" style="position:absolute;left:0;text-align:left;margin-left:-22.7pt;margin-top:238.8pt;width:493.6pt;height:197.5pt;z-index:251661312;visibility:visible;mso-wrap-style:square;mso-width-percent:0;mso-wrap-distance-left:9pt;mso-wrap-distance-top:0;mso-wrap-distance-right:9pt;mso-wrap-distance-bottom:0;mso-position-horizontal:absolute;mso-position-horizontal-relative:text;mso-position-vertical:absolute;mso-position-vertical-relative:text;mso-width-percent:0;mso-width-relative:margin;v-text-anchor:top" o:gfxdata="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" fillcolor="white [3201]" stroked="f" strokeweight=".5pt">
                     <v:textbox>
                       <w:txbxContent>
                         <w:p>
@@ -312,9 +312,9 @@
                   </wp:anchor>
                 </w:drawing>
               </mc:Choice>
-              <mc:Fallback xmlns:w16cex="http://schemas.microsoft.com/office/word/2018/wordml/cex" xmlns:w16="http://schemas.microsoft.com/office/word/2018/wordml">
+              <mc:Fallback>
                 <w:pict>
-                  <v:shape w14:anchorId="5CACC001" id="Text Box 131" o:spid="_x0000_s1027" type="#_x0000_t202" style="position:absolute;left:0;text-align:left;margin-left:12.5pt;margin-top:252.3pt;width:453.1pt;height:51.5pt;z-index:251660288;visibility:visible;mso-wrap-style:square;mso-width-percent:0;mso-height-percent:0;mso-wrap-distance-left:14.4pt;mso-wrap-distance-top:0;mso-wrap-distance-right:14.4pt;mso-wrap-distance-bottom:0;mso-position-horizontal:absolute;mso-position-horizontal-relative:margin;mso-position-vertical:absolute;mso-position-vertical-relative:page;mso-width-percent:0;mso-height-percent:0;mso-width-relative:margin;mso-height-relative:page;v-text-anchor:top" o:gfxdata="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" filled="f" stroked="f" strokeweight=".5pt">
+                  <v:shape w14:anchorId="5CACC001" id="Text Box 131" o:spid="_x0000_s1027" type="#_x0000_t202" style="position:absolute;left:0;text-align:left;margin-left:12.5pt;margin-top:252.3pt;width:453.1pt;height:51.5pt;z-index:251660288;visibility:visible;mso-wrap-style:square;mso-width-percent:0;mso-height-percent:0;mso-wrap-distance-left:14.4pt;mso-wrap-distance-top:0;mso-wrap-distance-right:14.4pt;mso-wrap-distance-bottom:0;mso-position-horizontal:absolute;mso-position-horizontal-relative:margin;mso-position-vertical:absolute;mso-position-vertical-relative:page;mso-width-percent:0;mso-height-percent:0;mso-width-relative:margin;mso-height-relative:page;v-text-anchor:top" o:gfxdata="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" filled="f" stroked="f" strokeweight=".5pt">
                     <v:textbox inset="0,0,0,0">
                       <w:txbxContent>
                         <w:p>
@@ -341,6 +341,7 @@
                               <w:dataBinding w:prefixMappings="xmlns:ns0='http://purl.org/dc/elements/1.1/' xmlns:ns1='http://schemas.openxmlformats.org/package/2006/metadata/core-properties' " w:xpath="/ns1:coreProperties[1]/ns0:title[1]" w:storeItemID="{6C3C8BC8-F283-45AE-878A-BAB7291924A1}"/>
                               <w:text/>
                             </w:sdtPr>
+                            <w:sdtEndPr/>
                             <w:sdtContent>
                               <w:r>
                                 <w:rPr>
@@ -532,9 +533,9 @@
                   </wp:anchor>
                 </w:drawing>
               </mc:Choice>
-              <mc:Fallback xmlns:w16cex="http://schemas.microsoft.com/office/word/2018/wordml/cex" xmlns:w16="http://schemas.microsoft.com/office/word/2018/wordml">
+              <mc:Fallback>
                 <w:pict>
-                  <v:rect w14:anchorId="6CC57ED1" id="Rectangle 132" o:spid="_x0000_s1028" style="position:absolute;left:0;text-align:left;margin-left:-4.4pt;margin-top:0;width:46.8pt;height:77.75pt;z-index:251659264;visibility:visible;mso-wrap-style:square;mso-width-percent:76;mso-height-percent:98;mso-top-percent:23;mso-wrap-distance-left:9pt;mso-wrap-distance-top:0;mso-wrap-distance-right:9pt;mso-wrap-distance-bottom:0;mso-position-horizontal:right;mso-position-horizontal-relative:margin;mso-position-vertical-relative:page;mso-width-percent:76;mso-height-percent:98;mso-top-percent:23;mso-width-relative:page;mso-height-relative:page;v-text-anchor:bottom" o:gfxdata="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" fillcolor="#2f5496 [2404]" strokecolor="#2f5496 [2404]" strokeweight="1pt">
+                  <v:rect w14:anchorId="6CC57ED1" id="Rectangle 132" o:spid="_x0000_s1028" style="position:absolute;left:0;text-align:left;margin-left:-4.4pt;margin-top:0;width:46.8pt;height:77.75pt;z-index:251659264;visibility:visible;mso-wrap-style:square;mso-width-percent:76;mso-height-percent:98;mso-top-percent:23;mso-wrap-distance-left:9pt;mso-wrap-distance-top:0;mso-wrap-distance-right:9pt;mso-wrap-distance-bottom:0;mso-position-horizontal:right;mso-position-horizontal-relative:margin;mso-position-vertical-relative:page;mso-width-percent:76;mso-height-percent:98;mso-top-percent:23;mso-width-relative:page;mso-height-relative:page;v-text-anchor:bottom" o:gfxdata="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" fillcolor="#2f5496 [2404]" strokecolor="#2f5496 [2404]" strokeweight="1pt">
                     <v:path arrowok="t"/>
                     <o:lock v:ext="edit" aspectratio="t"/>
                     <v:textbox inset="3.6pt,,3.6pt">
@@ -568,6 +569,7 @@
                                 <w:calendar w:val="gregorian"/>
                               </w:date>
                             </w:sdtPr>
+                            <w:sdtEndPr/>
                             <w:sdtContent>
                               <w:r>
                                 <w:rPr>
@@ -837,15 +839,33 @@
           <w:i/>
           <w:iCs/>
         </w:rPr>
-        <w:t>“I tried to paint a picture of an orchard, with lemons in the lemon trees, but they came out looking more like [light bulbs / telephone poles]. What looked like [light bulbs / telephone poles]?”</w:t>
-      </w:r>
+        <w:t>“I tried to paint a picture of an orchard, with lemons in the lemon trees, but they came out looking more like [light bulbs / telephone poles]. What looked like [light bulbs / telephone poles]</w:t>
+      </w:r>
+      <w:proofErr w:type="gramStart"/>
       <w:r>
         <w:rPr>
           <w:rFonts w:ascii="AppleSystemUIFont" w:hAnsi="AppleSystemUIFont" w:cs="AppleSystemUIFont"/>
           <w:i/>
           <w:iCs/>
         </w:rPr>
-        <w:t>[1]</w:t>
+        <w:t>?”</w:t>
+      </w:r>
+      <w:r>
+        <w:rPr>
+          <w:rFonts w:ascii="AppleSystemUIFont" w:hAnsi="AppleSystemUIFont" w:cs="AppleSystemUIFont"/>
+          <w:i/>
+          <w:iCs/>
+        </w:rPr>
+        <w:t>[</w:t>
+      </w:r>
+      <w:proofErr w:type="gramEnd"/>
+      <w:r>
+        <w:rPr>
+          <w:rFonts w:ascii="AppleSystemUIFont" w:hAnsi="AppleSystemUIFont" w:cs="AppleSystemUIFont"/>
+          <w:i/>
+          <w:iCs/>
+        </w:rPr>
+        <w:t>1]</w:t>
       </w:r>
     </w:p>
     <w:p/>
@@ -912,12 +932,17 @@
     <w:p/>
     <w:p>
       <w:proofErr w:type="spellStart"/>
+      <w:proofErr w:type="gramStart"/>
       <w:r>
         <w:t>IsColour</w:t>
       </w:r>
       <w:proofErr w:type="spellEnd"/>
       <w:r>
-        <w:t>(Lemon, Yellow)</w:t>
+        <w:t>(</w:t>
+      </w:r>
+      <w:proofErr w:type="gramEnd"/>
+      <w:r>
+        <w:t>Lemon, Yellow)</w:t>
       </w:r>
     </w:p>
     <w:p/>
@@ -931,6 +956,7 @@
         </w:rPr>
       </w:pPr>
       <w:proofErr w:type="spellStart"/>
+      <w:proofErr w:type="gramStart"/>
       <w:r>
         <w:rPr>
           <w:rFonts w:ascii="AppleSystemUIFont" w:hAnsi="AppleSystemUIFont" w:cs="AppleSystemUIFont"/>
@@ -942,7 +968,14 @@
         <w:rPr>
           <w:rFonts w:ascii="AppleSystemUIFont" w:hAnsi="AppleSystemUIFont" w:cs="AppleSystemUIFont"/>
         </w:rPr>
-        <w:t>(Lemon, Oval)</w:t>
+        <w:t>(</w:t>
+      </w:r>
+      <w:proofErr w:type="gramEnd"/>
+      <w:r>
+        <w:rPr>
+          <w:rFonts w:ascii="AppleSystemUIFont" w:hAnsi="AppleSystemUIFont" w:cs="AppleSystemUIFont"/>
+        </w:rPr>
+        <w:t>Lemon, Oval)</w:t>
       </w:r>
     </w:p>
     <w:p/>
@@ -953,6 +986,7 @@
         </w:rPr>
       </w:pPr>
       <w:proofErr w:type="spellStart"/>
+      <w:proofErr w:type="gramStart"/>
       <w:r>
         <w:rPr>
           <w:rFonts w:ascii="AppleSystemUIFont" w:hAnsi="AppleSystemUIFont" w:cs="AppleSystemUIFont"/>
@@ -964,23 +998,31 @@
         <w:rPr>
           <w:rFonts w:ascii="AppleSystemUIFont" w:hAnsi="AppleSystemUIFont" w:cs="AppleSystemUIFont"/>
         </w:rPr>
-        <w:t>(Lemon, Short)</w:t>
-      </w:r>
-    </w:p>
-    <w:p>
-      <w:pPr>
-        <w:rPr>
-          <w:rFonts w:ascii="AppleSystemUIFont" w:hAnsi="AppleSystemUIFont" w:cs="AppleSystemUIFont"/>
-        </w:rPr>
-      </w:pPr>
-    </w:p>
-    <w:p>
-      <w:pPr>
-        <w:rPr>
-          <w:rFonts w:ascii="AppleSystemUIFont" w:hAnsi="AppleSystemUIFont" w:cs="AppleSystemUIFont"/>
-        </w:rPr>
-      </w:pPr>
-      <w:proofErr w:type="spellStart"/>
+        <w:t>(</w:t>
+      </w:r>
+      <w:proofErr w:type="gramEnd"/>
+      <w:r>
+        <w:rPr>
+          <w:rFonts w:ascii="AppleSystemUIFont" w:hAnsi="AppleSystemUIFont" w:cs="AppleSystemUIFont"/>
+        </w:rPr>
+        <w:t>Lemon, Short)</w:t>
+      </w:r>
+    </w:p>
+    <w:p>
+      <w:pPr>
+        <w:rPr>
+          <w:rFonts w:ascii="AppleSystemUIFont" w:hAnsi="AppleSystemUIFont" w:cs="AppleSystemUIFont"/>
+        </w:rPr>
+      </w:pPr>
+    </w:p>
+    <w:p>
+      <w:pPr>
+        <w:rPr>
+          <w:rFonts w:ascii="AppleSystemUIFont" w:hAnsi="AppleSystemUIFont" w:cs="AppleSystemUIFont"/>
+        </w:rPr>
+      </w:pPr>
+      <w:proofErr w:type="spellStart"/>
+      <w:proofErr w:type="gramStart"/>
       <w:r>
         <w:rPr>
           <w:rFonts w:ascii="AppleSystemUIFont" w:hAnsi="AppleSystemUIFont" w:cs="AppleSystemUIFont"/>
@@ -992,23 +1034,31 @@
         <w:rPr>
           <w:rFonts w:ascii="AppleSystemUIFont" w:hAnsi="AppleSystemUIFont" w:cs="AppleSystemUIFont"/>
         </w:rPr>
-        <w:t>(Lemon, Thick)</w:t>
-      </w:r>
-    </w:p>
-    <w:p>
-      <w:pPr>
-        <w:rPr>
-          <w:rFonts w:ascii="AppleSystemUIFont" w:hAnsi="AppleSystemUIFont" w:cs="AppleSystemUIFont"/>
-        </w:rPr>
-      </w:pPr>
-    </w:p>
-    <w:p>
-      <w:pPr>
-        <w:rPr>
-          <w:rFonts w:ascii="AppleSystemUIFont" w:hAnsi="AppleSystemUIFont" w:cs="AppleSystemUIFont"/>
-        </w:rPr>
-      </w:pPr>
-      <w:proofErr w:type="spellStart"/>
+        <w:t>(</w:t>
+      </w:r>
+      <w:proofErr w:type="gramEnd"/>
+      <w:r>
+        <w:rPr>
+          <w:rFonts w:ascii="AppleSystemUIFont" w:hAnsi="AppleSystemUIFont" w:cs="AppleSystemUIFont"/>
+        </w:rPr>
+        <w:t>Lemon, Thick)</w:t>
+      </w:r>
+    </w:p>
+    <w:p>
+      <w:pPr>
+        <w:rPr>
+          <w:rFonts w:ascii="AppleSystemUIFont" w:hAnsi="AppleSystemUIFont" w:cs="AppleSystemUIFont"/>
+        </w:rPr>
+      </w:pPr>
+    </w:p>
+    <w:p>
+      <w:pPr>
+        <w:rPr>
+          <w:rFonts w:ascii="AppleSystemUIFont" w:hAnsi="AppleSystemUIFont" w:cs="AppleSystemUIFont"/>
+        </w:rPr>
+      </w:pPr>
+      <w:proofErr w:type="spellStart"/>
+      <w:proofErr w:type="gramStart"/>
       <w:r>
         <w:rPr>
           <w:rFonts w:ascii="AppleSystemUIFont" w:hAnsi="AppleSystemUIFont" w:cs="AppleSystemUIFont"/>
@@ -1020,7 +1070,14 @@
         <w:rPr>
           <w:rFonts w:ascii="AppleSystemUIFont" w:hAnsi="AppleSystemUIFont" w:cs="AppleSystemUIFont"/>
         </w:rPr>
-        <w:t>(Lemon, Wide)</w:t>
+        <w:t>(</w:t>
+      </w:r>
+      <w:proofErr w:type="gramEnd"/>
+      <w:r>
+        <w:rPr>
+          <w:rFonts w:ascii="AppleSystemUIFont" w:hAnsi="AppleSystemUIFont" w:cs="AppleSystemUIFont"/>
+        </w:rPr>
+        <w:t>Lemon, Wide)</w:t>
       </w:r>
     </w:p>
     <w:p>
@@ -1040,10 +1097,12 @@
         </w:rPr>
       </w:pPr>
       <w:proofErr w:type="spellStart"/>
-      <w:r>
-        <w:rPr>
-          <w:rFonts w:ascii="AppleSystemUIFont" w:hAnsi="AppleSystemUIFont" w:cs="AppleSystemUIFont"/>
-        </w:rPr>
+      <w:proofErr w:type="gramStart"/>
+      <w:r>
+        <w:rPr>
+          <w:rFonts w:ascii="AppleSystemUIFont" w:hAnsi="AppleSystemUIFont" w:cs="AppleSystemUIFont"/>
+        </w:rPr>
+        <w:lastRenderedPageBreak/>
         <w:t>IsPlural</w:t>
       </w:r>
       <w:proofErr w:type="spellEnd"/>
@@ -1051,7 +1110,14 @@
         <w:rPr>
           <w:rFonts w:ascii="AppleSystemUIFont" w:hAnsi="AppleSystemUIFont" w:cs="AppleSystemUIFont"/>
         </w:rPr>
-        <w:t>(Lemons, Lemon)</w:t>
+        <w:t>(</w:t>
+      </w:r>
+      <w:proofErr w:type="gramEnd"/>
+      <w:r>
+        <w:rPr>
+          <w:rFonts w:ascii="AppleSystemUIFont" w:hAnsi="AppleSystemUIFont" w:cs="AppleSystemUIFont"/>
+        </w:rPr>
+        <w:t>Lemons, Lemon)</w:t>
       </w:r>
     </w:p>
     <w:p>
@@ -1121,11 +1187,19 @@
           <w:rFonts w:ascii="AppleSystemUIFont" w:hAnsi="AppleSystemUIFont" w:cs="AppleSystemUIFont"/>
         </w:rPr>
       </w:pPr>
-      <w:r>
-        <w:rPr>
-          <w:rFonts w:ascii="AppleSystemUIFont" w:hAnsi="AppleSystemUIFont" w:cs="AppleSystemUIFont"/>
-        </w:rPr>
-        <w:t xml:space="preserve">First we need to represent the objects </w:t>
+      <w:proofErr w:type="gramStart"/>
+      <w:r>
+        <w:rPr>
+          <w:rFonts w:ascii="AppleSystemUIFont" w:hAnsi="AppleSystemUIFont" w:cs="AppleSystemUIFont"/>
+        </w:rPr>
+        <w:t>First</w:t>
+      </w:r>
+      <w:proofErr w:type="gramEnd"/>
+      <w:r>
+        <w:rPr>
+          <w:rFonts w:ascii="AppleSystemUIFont" w:hAnsi="AppleSystemUIFont" w:cs="AppleSystemUIFont"/>
+        </w:rPr>
+        <w:t xml:space="preserve"> we need to represent the objects </w:t>
       </w:r>
       <w:r>
         <w:rPr>
@@ -1155,31 +1229,47 @@
           <w:rFonts w:ascii="AppleSystemUIFont" w:hAnsi="AppleSystemUIFont" w:cs="AppleSystemUIFont"/>
         </w:rPr>
       </w:pPr>
-      <w:r>
-        <w:rPr>
-          <w:rFonts w:ascii="AppleSystemUIFont" w:hAnsi="AppleSystemUIFont" w:cs="AppleSystemUIFont"/>
-        </w:rPr>
-        <w:t>Paint(Orchard)</w:t>
-      </w:r>
-    </w:p>
-    <w:p>
-      <w:pPr>
-        <w:rPr>
-          <w:rFonts w:ascii="AppleSystemUIFont" w:hAnsi="AppleSystemUIFont" w:cs="AppleSystemUIFont"/>
-        </w:rPr>
-      </w:pPr>
-    </w:p>
-    <w:p>
-      <w:pPr>
-        <w:rPr>
-          <w:rFonts w:ascii="AppleSystemUIFont" w:hAnsi="AppleSystemUIFont" w:cs="AppleSystemUIFont"/>
-        </w:rPr>
-      </w:pPr>
-      <w:r>
-        <w:rPr>
-          <w:rFonts w:ascii="AppleSystemUIFont" w:hAnsi="AppleSystemUIFont" w:cs="AppleSystemUIFont"/>
-        </w:rPr>
-        <w:t>Paint(Orchard) -&gt; ( Paint(Lemons) &amp; Paint(</w:t>
+      <w:proofErr w:type="gramStart"/>
+      <w:r>
+        <w:rPr>
+          <w:rFonts w:ascii="AppleSystemUIFont" w:hAnsi="AppleSystemUIFont" w:cs="AppleSystemUIFont"/>
+        </w:rPr>
+        <w:t>Paint(</w:t>
+      </w:r>
+      <w:proofErr w:type="gramEnd"/>
+      <w:r>
+        <w:rPr>
+          <w:rFonts w:ascii="AppleSystemUIFont" w:hAnsi="AppleSystemUIFont" w:cs="AppleSystemUIFont"/>
+        </w:rPr>
+        <w:t>Orchard)</w:t>
+      </w:r>
+    </w:p>
+    <w:p>
+      <w:pPr>
+        <w:rPr>
+          <w:rFonts w:ascii="AppleSystemUIFont" w:hAnsi="AppleSystemUIFont" w:cs="AppleSystemUIFont"/>
+        </w:rPr>
+      </w:pPr>
+    </w:p>
+    <w:p>
+      <w:pPr>
+        <w:rPr>
+          <w:rFonts w:ascii="AppleSystemUIFont" w:hAnsi="AppleSystemUIFont" w:cs="AppleSystemUIFont"/>
+        </w:rPr>
+      </w:pPr>
+      <w:proofErr w:type="gramStart"/>
+      <w:r>
+        <w:rPr>
+          <w:rFonts w:ascii="AppleSystemUIFont" w:hAnsi="AppleSystemUIFont" w:cs="AppleSystemUIFont"/>
+        </w:rPr>
+        <w:t>Paint(</w:t>
+      </w:r>
+      <w:proofErr w:type="gramEnd"/>
+      <w:r>
+        <w:rPr>
+          <w:rFonts w:ascii="AppleSystemUIFont" w:hAnsi="AppleSystemUIFont" w:cs="AppleSystemUIFont"/>
+        </w:rPr>
+        <w:t>Orchard) -&gt; ( Paint(Lemons) &amp; Paint(</w:t>
       </w:r>
       <w:proofErr w:type="spellStart"/>
       <w:r>
@@ -1232,11 +1322,19 @@
           <w:rFonts w:ascii="AppleSystemUIFont" w:hAnsi="AppleSystemUIFont" w:cs="AppleSystemUIFont"/>
         </w:rPr>
       </w:pPr>
-      <w:r>
-        <w:rPr>
-          <w:rFonts w:ascii="AppleSystemUIFont" w:hAnsi="AppleSystemUIFont" w:cs="AppleSystemUIFont"/>
-        </w:rPr>
-        <w:t>So we add:</w:t>
+      <w:proofErr w:type="gramStart"/>
+      <w:r>
+        <w:rPr>
+          <w:rFonts w:ascii="AppleSystemUIFont" w:hAnsi="AppleSystemUIFont" w:cs="AppleSystemUIFont"/>
+        </w:rPr>
+        <w:t>So</w:t>
+      </w:r>
+      <w:proofErr w:type="gramEnd"/>
+      <w:r>
+        <w:rPr>
+          <w:rFonts w:ascii="AppleSystemUIFont" w:hAnsi="AppleSystemUIFont" w:cs="AppleSystemUIFont"/>
+        </w:rPr>
+        <w:t xml:space="preserve"> we add:</w:t>
       </w:r>
     </w:p>
     <w:p>
@@ -1262,7 +1360,21 @@
         <w:rPr>
           <w:rFonts w:ascii="AppleSystemUIFont" w:hAnsi="AppleSystemUIFont" w:cs="AppleSystemUIFont"/>
         </w:rPr>
-        <w:t>all x ( Paint(x) -&gt; See(x) )</w:t>
+        <w:t xml:space="preserve">all x </w:t>
+      </w:r>
+      <w:proofErr w:type="gramStart"/>
+      <w:r>
+        <w:rPr>
+          <w:rFonts w:ascii="AppleSystemUIFont" w:hAnsi="AppleSystemUIFont" w:cs="AppleSystemUIFont"/>
+        </w:rPr>
+        <w:t>( Paint</w:t>
+      </w:r>
+      <w:proofErr w:type="gramEnd"/>
+      <w:r>
+        <w:rPr>
+          <w:rFonts w:ascii="AppleSystemUIFont" w:hAnsi="AppleSystemUIFont" w:cs="AppleSystemUIFont"/>
+        </w:rPr>
+        <w:t>(x) -&gt; See(x) )</w:t>
       </w:r>
     </w:p>
     <w:p>
@@ -1288,7 +1400,21 @@
         <w:rPr>
           <w:rFonts w:ascii="AppleSystemUIFont" w:hAnsi="AppleSystemUIFont" w:cs="AppleSystemUIFont"/>
         </w:rPr>
-        <w:t xml:space="preserve">all x ( See(x) -&gt; exists y </w:t>
+        <w:t xml:space="preserve">all x </w:t>
+      </w:r>
+      <w:proofErr w:type="gramStart"/>
+      <w:r>
+        <w:rPr>
+          <w:rFonts w:ascii="AppleSystemUIFont" w:hAnsi="AppleSystemUIFont" w:cs="AppleSystemUIFont"/>
+        </w:rPr>
+        <w:t>( See</w:t>
+      </w:r>
+      <w:proofErr w:type="gramEnd"/>
+      <w:r>
+        <w:rPr>
+          <w:rFonts w:ascii="AppleSystemUIFont" w:hAnsi="AppleSystemUIFont" w:cs="AppleSystemUIFont"/>
+        </w:rPr>
+        <w:t xml:space="preserve">(x) -&gt; exists y </w:t>
       </w:r>
       <w:proofErr w:type="spellStart"/>
       <w:r>
@@ -1365,6 +1491,7 @@
         </w:rPr>
       </w:pPr>
       <w:proofErr w:type="spellStart"/>
+      <w:proofErr w:type="gramStart"/>
       <w:r>
         <w:rPr>
           <w:rFonts w:ascii="AppleSystemUIFont" w:hAnsi="AppleSystemUIFont" w:cs="AppleSystemUIFont"/>
@@ -1379,6 +1506,7 @@
         <w:t>(</w:t>
       </w:r>
       <w:proofErr w:type="spellStart"/>
+      <w:proofErr w:type="gramEnd"/>
       <w:r>
         <w:rPr>
           <w:rFonts w:ascii="AppleSystemUIFont" w:hAnsi="AppleSystemUIFont" w:cs="AppleSystemUIFont"/>
@@ -1416,7 +1544,14 @@
         <w:rPr>
           <w:rFonts w:ascii="AppleSystemUIFont" w:hAnsi="AppleSystemUIFont" w:cs="AppleSystemUIFont"/>
         </w:rPr>
-        <w:t xml:space="preserve">all x all y ( </w:t>
+        <w:t xml:space="preserve">all x all y </w:t>
+      </w:r>
+      <w:proofErr w:type="gramStart"/>
+      <w:r>
+        <w:rPr>
+          <w:rFonts w:ascii="AppleSystemUIFont" w:hAnsi="AppleSystemUIFont" w:cs="AppleSystemUIFont"/>
+        </w:rPr>
+        <w:t xml:space="preserve">( </w:t>
       </w:r>
       <w:proofErr w:type="spellStart"/>
       <w:r>
@@ -1426,6 +1561,7 @@
         <w:t>IsPlantType</w:t>
       </w:r>
       <w:proofErr w:type="spellEnd"/>
+      <w:proofErr w:type="gramEnd"/>
       <w:r>
         <w:rPr>
           <w:rFonts w:ascii="AppleSystemUIFont" w:hAnsi="AppleSystemUIFont" w:cs="AppleSystemUIFont"/>
@@ -1510,7 +1646,21 @@
         <w:rPr>
           <w:rFonts w:ascii="AppleSystemUIFont" w:hAnsi="AppleSystemUIFont" w:cs="AppleSystemUIFont"/>
         </w:rPr>
-        <w:t xml:space="preserve">all x all y all z ( ( </w:t>
+        <w:t xml:space="preserve">all x all y all z </w:t>
+      </w:r>
+      <w:proofErr w:type="gramStart"/>
+      <w:r>
+        <w:rPr>
+          <w:rFonts w:ascii="AppleSystemUIFont" w:hAnsi="AppleSystemUIFont" w:cs="AppleSystemUIFont"/>
+        </w:rPr>
+        <w:t>( (</w:t>
+      </w:r>
+      <w:proofErr w:type="gramEnd"/>
+      <w:r>
+        <w:rPr>
+          <w:rFonts w:ascii="AppleSystemUIFont" w:hAnsi="AppleSystemUIFont" w:cs="AppleSystemUIFont"/>
+        </w:rPr>
+        <w:t xml:space="preserve"> </w:t>
       </w:r>
       <w:proofErr w:type="spellStart"/>
       <w:r>
@@ -1617,7 +1767,14 @@
         <w:rPr>
           <w:rFonts w:ascii="AppleSystemUIFont" w:hAnsi="AppleSystemUIFont" w:cs="AppleSystemUIFont"/>
         </w:rPr>
-        <w:t xml:space="preserve">all x all y ( </w:t>
+        <w:t xml:space="preserve">all x all y </w:t>
+      </w:r>
+      <w:proofErr w:type="gramStart"/>
+      <w:r>
+        <w:rPr>
+          <w:rFonts w:ascii="AppleSystemUIFont" w:hAnsi="AppleSystemUIFont" w:cs="AppleSystemUIFont"/>
+        </w:rPr>
+        <w:t xml:space="preserve">( </w:t>
       </w:r>
       <w:proofErr w:type="spellStart"/>
       <w:r>
@@ -1627,6 +1784,7 @@
         <w:t>LooksLike</w:t>
       </w:r>
       <w:proofErr w:type="spellEnd"/>
+      <w:proofErr w:type="gramEnd"/>
       <w:r>
         <w:rPr>
           <w:rFonts w:ascii="AppleSystemUIFont" w:hAnsi="AppleSystemUIFont" w:cs="AppleSystemUIFont"/>
@@ -1689,11 +1847,19 @@
           <w:rFonts w:ascii="AppleSystemUIFont" w:hAnsi="AppleSystemUIFont" w:cs="AppleSystemUIFont"/>
         </w:rPr>
       </w:pPr>
-      <w:r>
-        <w:rPr>
-          <w:rFonts w:ascii="AppleSystemUIFont" w:hAnsi="AppleSystemUIFont" w:cs="AppleSystemUIFont"/>
-        </w:rPr>
-        <w:t>Next we need to infer that two objects of the same length, depth, and width both have some (approximate) size which is equivalent:</w:t>
+      <w:proofErr w:type="gramStart"/>
+      <w:r>
+        <w:rPr>
+          <w:rFonts w:ascii="AppleSystemUIFont" w:hAnsi="AppleSystemUIFont" w:cs="AppleSystemUIFont"/>
+        </w:rPr>
+        <w:t>Next</w:t>
+      </w:r>
+      <w:proofErr w:type="gramEnd"/>
+      <w:r>
+        <w:rPr>
+          <w:rFonts w:ascii="AppleSystemUIFont" w:hAnsi="AppleSystemUIFont" w:cs="AppleSystemUIFont"/>
+        </w:rPr>
+        <w:t xml:space="preserve"> we need to infer that two objects of the same length, depth, and width both have some (approximate) size which is equivalent:</w:t>
       </w:r>
     </w:p>
     <w:p>
@@ -1935,7 +2101,21 @@
         <w:rPr>
           <w:rFonts w:ascii="AppleSystemUIFont" w:hAnsi="AppleSystemUIFont" w:cs="AppleSystemUIFont"/>
         </w:rPr>
-        <w:t xml:space="preserve">all x all y all u all v (  ( </w:t>
+        <w:t xml:space="preserve">all x all y all u all v </w:t>
+      </w:r>
+      <w:proofErr w:type="gramStart"/>
+      <w:r>
+        <w:rPr>
+          <w:rFonts w:ascii="AppleSystemUIFont" w:hAnsi="AppleSystemUIFont" w:cs="AppleSystemUIFont"/>
+        </w:rPr>
+        <w:t>(  (</w:t>
+      </w:r>
+      <w:proofErr w:type="gramEnd"/>
+      <w:r>
+        <w:rPr>
+          <w:rFonts w:ascii="AppleSystemUIFont" w:hAnsi="AppleSystemUIFont" w:cs="AppleSystemUIFont"/>
+        </w:rPr>
+        <w:t xml:space="preserve"> </w:t>
       </w:r>
       <w:proofErr w:type="spellStart"/>
       <w:r>
@@ -2011,7 +2191,6 @@
         <w:rPr>
           <w:rFonts w:ascii="AppleSystemUIFont" w:hAnsi="AppleSystemUIFont" w:cs="AppleSystemUIFont"/>
         </w:rPr>
-        <w:lastRenderedPageBreak/>
         <w:t>Furthermore, objects can only have one shape or size (although they can have multiple colours):</w:t>
       </w:r>
     </w:p>
@@ -2032,7 +2211,21 @@
         <w:rPr>
           <w:rFonts w:ascii="AppleSystemUIFont" w:hAnsi="AppleSystemUIFont" w:cs="AppleSystemUIFont"/>
         </w:rPr>
-        <w:t xml:space="preserve">all x all w all y ( ( </w:t>
+        <w:t xml:space="preserve">all x all w all y </w:t>
+      </w:r>
+      <w:proofErr w:type="gramStart"/>
+      <w:r>
+        <w:rPr>
+          <w:rFonts w:ascii="AppleSystemUIFont" w:hAnsi="AppleSystemUIFont" w:cs="AppleSystemUIFont"/>
+        </w:rPr>
+        <w:t>( (</w:t>
+      </w:r>
+      <w:proofErr w:type="gramEnd"/>
+      <w:r>
+        <w:rPr>
+          <w:rFonts w:ascii="AppleSystemUIFont" w:hAnsi="AppleSystemUIFont" w:cs="AppleSystemUIFont"/>
+        </w:rPr>
+        <w:t xml:space="preserve"> </w:t>
       </w:r>
       <w:proofErr w:type="spellStart"/>
       <w:r>
@@ -2094,7 +2287,21 @@
         <w:rPr>
           <w:rFonts w:ascii="AppleSystemUIFont" w:hAnsi="AppleSystemUIFont" w:cs="AppleSystemUIFont"/>
         </w:rPr>
-        <w:t xml:space="preserve">all x all v all y ( ( </w:t>
+        <w:t xml:space="preserve">all x all v all y </w:t>
+      </w:r>
+      <w:proofErr w:type="gramStart"/>
+      <w:r>
+        <w:rPr>
+          <w:rFonts w:ascii="AppleSystemUIFont" w:hAnsi="AppleSystemUIFont" w:cs="AppleSystemUIFont"/>
+        </w:rPr>
+        <w:t>( (</w:t>
+      </w:r>
+      <w:proofErr w:type="gramEnd"/>
+      <w:r>
+        <w:rPr>
+          <w:rFonts w:ascii="AppleSystemUIFont" w:hAnsi="AppleSystemUIFont" w:cs="AppleSystemUIFont"/>
+        </w:rPr>
+        <w:t xml:space="preserve"> </w:t>
       </w:r>
       <w:proofErr w:type="spellStart"/>
       <w:r>
@@ -2507,6 +2714,7 @@
     </w:p>
     <w:p>
       <w:pPr>
+        <w:jc w:val="center"/>
         <w:rPr>
           <w:sz w:val="28"/>
           <w:szCs w:val="28"/>
@@ -2551,13 +2759,20 @@
         </w:rPr>
         <w:t>Ethan/Luke</w:t>
       </w:r>
-    </w:p>
-    <w:p>
-      <w:pPr>
+      <w:r>
         <w:rPr>
           <w:sz w:val="28"/>
           <w:szCs w:val="28"/>
         </w:rPr>
+        <w:t xml:space="preserve"> [1]</w:t>
+      </w:r>
+    </w:p>
+    <w:p>
+      <w:pPr>
+        <w:rPr>
+          <w:sz w:val="28"/>
+          <w:szCs w:val="28"/>
+        </w:rPr>
       </w:pPr>
     </w:p>
     <w:p>
@@ -2657,7 +2872,23 @@
           <w:sz w:val="24"/>
           <w:szCs w:val="24"/>
         </w:rPr>
-        <w:t>There are also reasoning principles that must be taught. It can be assumed, that if all people involved are playing a game of tag, then one person chasing another means the first person is trying to touch the second and hence is “it”. If the first person is running away from the second then this conclusion switches around and the second person is “it”.</w:t>
+        <w:t xml:space="preserve">There are also reasoning principles that must be taught. It can be assumed, that if all people involved are playing a game of tag, then one person chasing another means the first person is trying to touch the second and hence is “it”. If the first person is running away from the </w:t>
+      </w:r>
+      <w:proofErr w:type="gramStart"/>
+      <w:r>
+        <w:rPr>
+          <w:sz w:val="24"/>
+          <w:szCs w:val="24"/>
+        </w:rPr>
+        <w:t>second</w:t>
+      </w:r>
+      <w:proofErr w:type="gramEnd"/>
+      <w:r>
+        <w:rPr>
+          <w:sz w:val="24"/>
+          <w:szCs w:val="24"/>
+        </w:rPr>
+        <w:t xml:space="preserve"> then this conclusion switches around and the second person is “it”.</w:t>
       </w:r>
     </w:p>
     <w:p>
@@ -2740,6 +2971,7 @@
         <w:t>In order to represent the two sentences in logical formula it is first required to define the constants, predicates and relations we need to build up the sentences. There are only two constants required for this, Ethan and Luke. There are also only two predicates required, we will take these as T(x) to represent ‘x is playing tag’ and IT(x) to represent ‘x is “it”’. Finally, we also require two relations. R(</w:t>
       </w:r>
       <w:proofErr w:type="spellStart"/>
+      <w:proofErr w:type="gramStart"/>
       <w:r>
         <w:rPr>
           <w:sz w:val="24"/>
@@ -2748,6 +2980,7 @@
         <w:t>x,y</w:t>
       </w:r>
       <w:proofErr w:type="spellEnd"/>
+      <w:proofErr w:type="gramEnd"/>
       <w:r>
         <w:rPr>
           <w:sz w:val="24"/>
@@ -2789,6 +3022,7 @@
         <w:t>(T(Ethan) &amp; T(Luke) &amp; C(</w:t>
       </w:r>
       <w:proofErr w:type="spellStart"/>
+      <w:proofErr w:type="gramStart"/>
       <w:r>
         <w:rPr>
           <w:sz w:val="24"/>
@@ -2797,6 +3031,7 @@
         <w:t>Ethan,Luke</w:t>
       </w:r>
       <w:proofErr w:type="spellEnd"/>
+      <w:proofErr w:type="gramEnd"/>
       <w:r>
         <w:rPr>
           <w:sz w:val="24"/>
@@ -2822,6 +3057,7 @@
         <w:t>(T(Ethan) &amp; T(Luke) &amp; R(</w:t>
       </w:r>
       <w:proofErr w:type="spellStart"/>
+      <w:proofErr w:type="gramStart"/>
       <w:r>
         <w:rPr>
           <w:sz w:val="24"/>
@@ -2830,6 +3066,7 @@
         <w:t>Ethan,Luke</w:t>
       </w:r>
       <w:proofErr w:type="spellEnd"/>
+      <w:proofErr w:type="gramEnd"/>
       <w:r>
         <w:rPr>
           <w:sz w:val="24"/>
@@ -2879,6 +3116,7 @@
         <w:t>(</w:t>
       </w:r>
       <w:proofErr w:type="spellStart"/>
+      <w:proofErr w:type="gramStart"/>
       <w:r>
         <w:rPr>
           <w:sz w:val="24"/>
@@ -2887,6 +3125,7 @@
         <w:t>x,y</w:t>
       </w:r>
       <w:proofErr w:type="spellEnd"/>
+      <w:proofErr w:type="gramEnd"/>
       <w:r>
         <w:rPr>
           <w:sz w:val="24"/>
@@ -2917,7 +3156,23 @@
           <w:sz w:val="24"/>
           <w:szCs w:val="24"/>
         </w:rPr>
-        <w:t>If two people play tag and one chases the other then the chaser is trying to touch the person being chased.</w:t>
+        <w:t xml:space="preserve">If two people play tag and one </w:t>
+      </w:r>
+      <w:proofErr w:type="gramStart"/>
+      <w:r>
+        <w:rPr>
+          <w:sz w:val="24"/>
+          <w:szCs w:val="24"/>
+        </w:rPr>
+        <w:t>chases</w:t>
+      </w:r>
+      <w:proofErr w:type="gramEnd"/>
+      <w:r>
+        <w:rPr>
+          <w:sz w:val="24"/>
+          <w:szCs w:val="24"/>
+        </w:rPr>
+        <w:t xml:space="preserve"> the other then the chaser is trying to touch the person being chased.</w:t>
       </w:r>
     </w:p>
     <w:p>
@@ -2937,6 +3192,7 @@
         <w:t>All x All y ((T(x) &amp; T(y) &amp; C(</w:t>
       </w:r>
       <w:proofErr w:type="spellStart"/>
+      <w:proofErr w:type="gramStart"/>
       <w:r>
         <w:rPr>
           <w:sz w:val="24"/>
@@ -2945,6 +3201,7 @@
         <w:t>x,y</w:t>
       </w:r>
       <w:proofErr w:type="spellEnd"/>
+      <w:proofErr w:type="gramEnd"/>
       <w:r>
         <w:rPr>
           <w:sz w:val="24"/>
@@ -3028,6 +3285,7 @@
         <w:t>All x All y ((T(x) &amp; T(y) &amp; R(</w:t>
       </w:r>
       <w:proofErr w:type="spellStart"/>
+      <w:proofErr w:type="gramStart"/>
       <w:r>
         <w:rPr>
           <w:sz w:val="24"/>
@@ -3036,6 +3294,7 @@
         <w:t>x,y</w:t>
       </w:r>
       <w:proofErr w:type="spellEnd"/>
+      <w:proofErr w:type="gramEnd"/>
       <w:r>
         <w:rPr>
           <w:sz w:val="24"/>
@@ -3134,6 +3393,7 @@
         <w:t>(</w:t>
       </w:r>
       <w:proofErr w:type="spellStart"/>
+      <w:proofErr w:type="gramStart"/>
       <w:r>
         <w:rPr>
           <w:sz w:val="24"/>
@@ -3142,6 +3402,7 @@
         <w:t>x,y</w:t>
       </w:r>
       <w:proofErr w:type="spellEnd"/>
+      <w:proofErr w:type="gramEnd"/>
       <w:r>
         <w:rPr>
           <w:sz w:val="24"/>
@@ -3205,8 +3466,13 @@
       <w:r>
         <w:t xml:space="preserve">inspired from the Recognizing Textural Entailments (RTE) challenges. </w:t>
       </w:r>
-      <w:r>
-        <w:t>A RTE question consists of a text fragment and a hypothesis. The goal of this question is to determine if the truth of the hypothesis is entailed in the text fragment. For example:</w:t>
+      <w:proofErr w:type="gramStart"/>
+      <w:r>
+        <w:t>A</w:t>
+      </w:r>
+      <w:proofErr w:type="gramEnd"/>
+      <w:r>
+        <w:t xml:space="preserve"> RTE question consists of a text fragment and a hypothesis. The goal of this question is to determine if the truth of the hypothesis is entailed in the text fragment. For example:</w:t>
       </w:r>
     </w:p>
     <w:p/>
@@ -3254,7 +3520,15 @@
       </w:r>
       <w:proofErr w:type="spellEnd"/>
       <w:r>
-        <w:t xml:space="preserve"> inference. Through the use of the RTE challenges the distinction between entailment and implication was made. Entailments are </w:t>
+        <w:t xml:space="preserve"> inference. </w:t>
+      </w:r>
+      <w:proofErr w:type="gramStart"/>
+      <w:r>
+        <w:t>Through the use of</w:t>
+      </w:r>
+      <w:proofErr w:type="gramEnd"/>
+      <w:r>
+        <w:t xml:space="preserve"> the RTE challenges the distinction between entailment and implication was made. Entailments are </w:t>
       </w:r>
       <w:r>
         <w:t>inferences</w:t>
@@ -3595,7 +3869,21 @@
         <w:rPr>
           <w:color w:val="FF0000"/>
         </w:rPr>
-        <w:t>Explain why this a good test e.g. how have they ensured that the system is reasoning not just guessing or using different methods (causality bridges)</w:t>
+        <w:t xml:space="preserve">Explain why this a good test e.g. how </w:t>
+      </w:r>
+      <w:proofErr w:type="gramStart"/>
+      <w:r>
+        <w:rPr>
+          <w:color w:val="FF0000"/>
+        </w:rPr>
+        <w:t>have they</w:t>
+      </w:r>
+      <w:proofErr w:type="gramEnd"/>
+      <w:r>
+        <w:rPr>
+          <w:color w:val="FF0000"/>
+        </w:rPr>
+        <w:t xml:space="preserve"> ensured that the system is reasoning not just guessing or using different methods (causality bridges)</w:t>
       </w:r>
     </w:p>
     <w:p>
@@ -3730,7 +4018,53 @@
           <w:sz w:val="24"/>
           <w:szCs w:val="24"/>
         </w:rPr>
-        <w:t xml:space="preserve">This problem, under the conditions stated above, can be solved by knowledge, representation and reasoning methods. The condition required is that in a game of tag, you only run from the person who is “it” and you only chase people if you are “it”. Whilst this is true in the rules of the game it is not necessarily true in life and often in tag the players may not know who is “it” and run from any other players. Therefore, a possible answer to the original question is that neither Ethan or Luke are “it”.  However, as we are given with the problem that either Ethan or Luke are “it”, it can be assumed by both humans and the computer program that the required condition holds. </w:t>
+        <w:t>Th</w:t>
+      </w:r>
+      <w:r>
+        <w:rPr>
+          <w:sz w:val="24"/>
+          <w:szCs w:val="24"/>
+        </w:rPr>
+        <w:t>e game of tag related Winograd problem</w:t>
+      </w:r>
+      <w:r>
+        <w:rPr>
+          <w:sz w:val="24"/>
+          <w:szCs w:val="24"/>
+        </w:rPr>
+        <w:t xml:space="preserve">, under the conditions stated above, can be solved by knowledge, representation and reasoning methods. The condition required is that in a game of tag, you only run from the person who is “it” and you only chase people if you are “it”. Whilst this is true in the rules of the game it is not necessarily true in life and often in tag the players may not know who </w:t>
+      </w:r>
+      <w:proofErr w:type="gramStart"/>
+      <w:r>
+        <w:rPr>
+          <w:sz w:val="24"/>
+          <w:szCs w:val="24"/>
+        </w:rPr>
+        <w:t>is “it”</w:t>
+      </w:r>
+      <w:proofErr w:type="gramEnd"/>
+      <w:r>
+        <w:rPr>
+          <w:sz w:val="24"/>
+          <w:szCs w:val="24"/>
+        </w:rPr>
+        <w:t xml:space="preserve"> and run from any other players. Therefore, a possible answer to the original question is that neither Ethan </w:t>
+      </w:r>
+      <w:proofErr w:type="gramStart"/>
+      <w:r>
+        <w:rPr>
+          <w:sz w:val="24"/>
+          <w:szCs w:val="24"/>
+        </w:rPr>
+        <w:t>or</w:t>
+      </w:r>
+      <w:proofErr w:type="gramEnd"/>
+      <w:r>
+        <w:rPr>
+          <w:sz w:val="24"/>
+          <w:szCs w:val="24"/>
+        </w:rPr>
+        <w:t xml:space="preserve"> Luke are “it”.  However, as we are given with the problem that either Ethan or Luke are “it”, it can be assumed by both humans and the computer program that the required condition holds. </w:t>
       </w:r>
     </w:p>
     <w:p>
@@ -3755,19 +4089,252 @@
           <w:sz w:val="24"/>
           <w:szCs w:val="24"/>
         </w:rPr>
-        <w:t>To conclude, this exact problem can be solved by knowledge, representation and reasoning methods if it was given the conditions provided above. However, this solution would not be applicable to wider situations, due to nuances of the game, and therefore does not assist in the larger problem of a computer correctly solving all of the Winograd schema.</w:t>
-      </w:r>
-    </w:p>
-    <w:p>
+        <w:t xml:space="preserve">However, this ability to solve one exact problem is not useful unless it can be replicated across many different problems of the same structure. As there are many of these problems to solve </w:t>
+      </w:r>
+      <w:r>
+        <w:rPr>
+          <w:sz w:val="24"/>
+          <w:szCs w:val="24"/>
+        </w:rPr>
+        <w:fldChar w:fldCharType="begin"/>
+      </w:r>
+      <w:r>
+        <w:rPr>
+          <w:sz w:val="24"/>
+          <w:szCs w:val="24"/>
+        </w:rPr>
+        <w:instrText xml:space="preserve"> ADDIN EN.CITE &lt;EndNote&gt;&lt;Cite&gt;&lt;Author&gt;Isaak&lt;/Author&gt;&lt;Year&gt;2020&lt;/Year&gt;&lt;RecNum&gt;65&lt;/RecNum&gt;&lt;DisplayText&gt;(Isaak and Michael, 2020)&lt;/DisplayText&gt;&lt;record&gt;&lt;rec-number&gt;65&lt;/rec-number&gt;&lt;foreign-keys&gt;&lt;key app="EN" db-id="25wrtda079sapietpx6xxv9f0wtdfrxdrsx2" timestamp="1607100001"&gt;65&lt;/key&gt;&lt;/foreign-keys&gt;&lt;ref-type name="Book"&gt;6&lt;/ref-type&gt;&lt;contributors&gt;&lt;authors&gt;&lt;author&gt;Isaak, N.&lt;/author&gt;&lt;author&gt;Michael, L.&lt;/author&gt;&lt;/authors&gt;&lt;secondary-authors&gt;&lt;author&gt;Rocha, A. P.&lt;/author&gt;&lt;author&gt;Steels, L.&lt;/author&gt;&lt;author&gt;VanDenHerik, J.&lt;/author&gt;&lt;/secondary-authors&gt;&lt;/contributors&gt;&lt;titles&gt;&lt;title&gt;Winventor: A Machine-driven Approach for the Development of Winograd Schemas&lt;/title&gt;&lt;secondary-title&gt;Icaart: Proceedings of the 12th International Conference on Agents and Artificial Intelligence, Vol 2&lt;/secondary-title&gt;&lt;/titles&gt;&lt;pages&gt;26-35&lt;/pages&gt;&lt;dates&gt;&lt;year&gt;2020&lt;/year&gt;&lt;/dates&gt;&lt;isbn&gt;978-989-758-395-7&lt;/isbn&gt;&lt;accession-num&gt;WOS:000570769000002&lt;/accession-num&gt;&lt;urls&gt;&lt;related-urls&gt;&lt;url&gt;&amp;lt;Go to ISI&amp;gt;://WOS:000570769000002&lt;/url&gt;&lt;/related-urls&gt;&lt;/urls&gt;&lt;electronic-resource-num&gt;10.5220/0008902600260035&lt;/electronic-resource-num&gt;&lt;/record&gt;&lt;/Cite&gt;&lt;/EndNote&gt;</w:instrText>
+      </w:r>
+      <w:r>
+        <w:rPr>
+          <w:sz w:val="24"/>
+          <w:szCs w:val="24"/>
+        </w:rPr>
+        <w:fldChar w:fldCharType="separate"/>
+      </w:r>
+      <w:r>
+        <w:rPr>
+          <w:noProof/>
+          <w:sz w:val="24"/>
+          <w:szCs w:val="24"/>
+        </w:rPr>
+        <w:t>(Isaak and Michael, 2020)</w:t>
+      </w:r>
+      <w:r>
+        <w:rPr>
+          <w:sz w:val="24"/>
+          <w:szCs w:val="24"/>
+        </w:rPr>
+        <w:fldChar w:fldCharType="end"/>
+      </w:r>
+      <w:r>
+        <w:rPr>
+          <w:sz w:val="24"/>
+          <w:szCs w:val="24"/>
+        </w:rPr>
+        <w:t xml:space="preserve"> it is important that any solution is wide ranging and </w:t>
+      </w:r>
       <w:bookmarkStart w:id="2" w:name="_GoBack"/>
       <w:bookmarkEnd w:id="2"/>
-    </w:p>
+      <w:r>
+        <w:rPr>
+          <w:sz w:val="24"/>
+          <w:szCs w:val="24"/>
+        </w:rPr>
+        <w:t xml:space="preserve">has the ability to work on a significant number of them. </w:t>
+      </w:r>
+      <w:r>
+        <w:rPr>
+          <w:sz w:val="24"/>
+          <w:szCs w:val="24"/>
+        </w:rPr>
+        <w:t xml:space="preserve">There are other solutions to this problem, such as statistical </w:t>
+      </w:r>
+      <w:r>
+        <w:rPr>
+          <w:sz w:val="24"/>
+          <w:szCs w:val="24"/>
+        </w:rPr>
+        <w:fldChar w:fldCharType="begin"/>
+      </w:r>
+      <w:r>
+        <w:rPr>
+          <w:sz w:val="24"/>
+          <w:szCs w:val="24"/>
+        </w:rPr>
+        <w:instrText xml:space="preserve"> ADDIN EN.CITE &lt;EndNote&gt;&lt;Cite&gt;&lt;Author&gt;Chakraborty&lt;/Author&gt;&lt;Year&gt;2007&lt;/Year&gt;&lt;RecNum&gt;14&lt;/RecNum&gt;&lt;DisplayText&gt;(Chakraborty and Sundararajan, 2007)&lt;/DisplayText&gt;&lt;record&gt;&lt;rec-number&gt;14&lt;/rec-number&gt;&lt;foreign-keys&gt;&lt;key app="EN" db-id="pzz2fx0922raf6e5d51vvzzcdftdt0wzrp2v" timestamp="1607101263"&gt;14&lt;/key&gt;&lt;/foreign-keys&gt;&lt;ref-type name="Journal Article"&gt;17&lt;/ref-type&gt;&lt;contributors&gt;&lt;authors&gt;&lt;author&gt;Chakraborty, S.&lt;/author&gt;&lt;author&gt;Sundararajan, K. K.&lt;/author&gt;&lt;/authors&gt;&lt;/contributors&gt;&lt;titles&gt;&lt;title&gt;Winograd&amp;apos;s algorithm statistically revisited: It pays to weigh than to count!&lt;/title&gt;&lt;secondary-title&gt;Applied Mathematics and Computation&lt;/secondary-title&gt;&lt;/titles&gt;&lt;periodical&gt;&lt;full-title&gt;Applied Mathematics and Computation&lt;/full-title&gt;&lt;/periodical&gt;&lt;pages&gt;15-20&lt;/pages&gt;&lt;volume&gt;190&lt;/volume&gt;&lt;number&gt;1&lt;/number&gt;&lt;dates&gt;&lt;year&gt;2007&lt;/year&gt;&lt;pub-dates&gt;&lt;date&gt;Jul&lt;/date&gt;&lt;/pub-dates&gt;&lt;/dates&gt;&lt;isbn&gt;0096-3003&lt;/isbn&gt;&lt;accession-num&gt;WOS:000247803500003&lt;/accession-num&gt;&lt;urls&gt;&lt;related-urls&gt;&lt;url&gt;&amp;lt;Go to ISI&amp;gt;://WOS:000247803500003&lt;/url&gt;&lt;/related-urls&gt;&lt;/urls&gt;&lt;electronic-resource-num&gt;10.1016/j.amc.2007.01.018&lt;/electronic-resource-num&gt;&lt;/record&gt;&lt;/Cite&gt;&lt;/EndNote&gt;</w:instrText>
+      </w:r>
+      <w:r>
+        <w:rPr>
+          <w:sz w:val="24"/>
+          <w:szCs w:val="24"/>
+        </w:rPr>
+        <w:fldChar w:fldCharType="separate"/>
+      </w:r>
+      <w:r>
+        <w:rPr>
+          <w:noProof/>
+          <w:sz w:val="24"/>
+          <w:szCs w:val="24"/>
+        </w:rPr>
+        <w:t>(Chakraborty and Sundararajan, 2007)</w:t>
+      </w:r>
+      <w:r>
+        <w:rPr>
+          <w:sz w:val="24"/>
+          <w:szCs w:val="24"/>
+        </w:rPr>
+        <w:fldChar w:fldCharType="end"/>
+      </w:r>
+      <w:r>
+        <w:rPr>
+          <w:sz w:val="24"/>
+          <w:szCs w:val="24"/>
+        </w:rPr>
+        <w:t xml:space="preserve"> or through machine learning </w:t>
+      </w:r>
+      <w:r>
+        <w:rPr>
+          <w:sz w:val="24"/>
+          <w:szCs w:val="24"/>
+        </w:rPr>
+        <w:fldChar w:fldCharType="begin"/>
+      </w:r>
+      <w:r>
+        <w:rPr>
+          <w:sz w:val="24"/>
+          <w:szCs w:val="24"/>
+        </w:rPr>
+        <w:instrText xml:space="preserve"> ADDIN EN.CITE &lt;EndNote&gt;&lt;Cite&gt;&lt;Author&gt;Zhang&lt;/Author&gt;&lt;Year&gt;2018&lt;/Year&gt;&lt;RecNum&gt;15&lt;/RecNum&gt;&lt;DisplayText&gt;(Zhang et al., 2018)&lt;/DisplayText&gt;&lt;record&gt;&lt;rec-number&gt;15&lt;/rec-number&gt;&lt;foreign-keys&gt;&lt;key app="EN" db-id="pzz2fx0922raf6e5d51vvzzcdftdt0wzrp2v" timestamp="1607101568"&gt;15&lt;/key&gt;&lt;/foreign-keys&gt;&lt;ref-type name="Book"&gt;6&lt;/ref-type&gt;&lt;contributors&gt;&lt;authors&gt;&lt;author&gt;Zhang, H. M.&lt;/author&gt;&lt;author&gt;Song, Y. Q.&lt;/author&gt;&lt;author&gt;Acm,&lt;/author&gt;&lt;/authors&gt;&lt;/contributors&gt;&lt;titles&gt;&lt;title&gt;A Distributed Solution for Winograd Schema Challenge&lt;/title&gt;&lt;secondary-title&gt;Proceedings of 2018 10th International Conference on Machine Learning and Computing&lt;/secondary-title&gt;&lt;/titles&gt;&lt;pages&gt;322-326&lt;/pages&gt;&lt;dates&gt;&lt;year&gt;2018&lt;/year&gt;&lt;/dates&gt;&lt;isbn&gt;978-1-4503-6353-2&lt;/isbn&gt;&lt;accession-num&gt;WOS:000458148400058&lt;/accession-num&gt;&lt;urls&gt;&lt;related-urls&gt;&lt;url&gt;&amp;lt;Go to ISI&amp;gt;://WOS:000458148400058&lt;/url&gt;&lt;/related-urls&gt;&lt;/urls&gt;&lt;electronic-resource-num&gt;10.1145/3195106.3195127&lt;/electronic-resource-num&gt;&lt;/record&gt;&lt;/Cite&gt;&lt;/EndNote&gt;</w:instrText>
+      </w:r>
+      <w:r>
+        <w:rPr>
+          <w:sz w:val="24"/>
+          <w:szCs w:val="24"/>
+        </w:rPr>
+        <w:fldChar w:fldCharType="separate"/>
+      </w:r>
+      <w:r>
+        <w:rPr>
+          <w:noProof/>
+          <w:sz w:val="24"/>
+          <w:szCs w:val="24"/>
+        </w:rPr>
+        <w:t>(Zhang et al., 2018)</w:t>
+      </w:r>
+      <w:r>
+        <w:rPr>
+          <w:sz w:val="24"/>
+          <w:szCs w:val="24"/>
+        </w:rPr>
+        <w:fldChar w:fldCharType="end"/>
+      </w:r>
+      <w:r>
+        <w:rPr>
+          <w:sz w:val="24"/>
+          <w:szCs w:val="24"/>
+        </w:rPr>
+        <w:t>. Alternative knowledge, representation and reasoning methods may assist in reaching a solution better than the option given above and may do better than the other methods offered.</w:t>
+      </w:r>
+    </w:p>
+    <w:p>
+      <w:pPr>
+        <w:pStyle w:val="ListParagraph"/>
+        <w:rPr>
+          <w:sz w:val="24"/>
+          <w:szCs w:val="24"/>
+        </w:rPr>
+      </w:pPr>
+    </w:p>
+    <w:p/>
     <w:p>
       <w:pPr>
         <w:pStyle w:val="Heading1"/>
       </w:pPr>
       <w:r>
         <w:t>References</w:t>
+      </w:r>
+    </w:p>
+    <w:p>
+      <w:pPr>
+        <w:pStyle w:val="Heading1"/>
+      </w:pPr>
+    </w:p>
+    <w:p>
+      <w:pPr>
+        <w:pStyle w:val="EndNoteBibliography"/>
+      </w:pPr>
+      <w:r>
+        <w:fldChar w:fldCharType="begin"/>
+      </w:r>
+      <w:r>
+        <w:instrText xml:space="preserve"> ADDIN EN.REFLIST </w:instrText>
+      </w:r>
+      <w:r>
+        <w:fldChar w:fldCharType="separate"/>
+      </w:r>
+      <w:r>
+        <w:t xml:space="preserve">Chakraborty, S. and Sundararajan, K.K. 2007. Winograd's algorithm statistically revisited: It pays to weigh than to count! </w:t>
+      </w:r>
+      <w:r>
+        <w:rPr>
+          <w:i/>
+        </w:rPr>
+        <w:t>Applied Mathematics and Computation.</w:t>
+      </w:r>
+      <w:r>
+        <w:t xml:space="preserve"> </w:t>
+      </w:r>
+      <w:r>
+        <w:rPr>
+          <w:b/>
+        </w:rPr>
+        <w:t>190</w:t>
+      </w:r>
+      <w:r>
+        <w:t>(1), pp.15-20.</w:t>
+      </w:r>
+    </w:p>
+    <w:p>
+      <w:pPr>
+        <w:pStyle w:val="EndNoteBibliography"/>
+        <w:rPr>
+          <w:i/>
+        </w:rPr>
+      </w:pPr>
+      <w:r>
+        <w:t xml:space="preserve">Isaak, N. and Michael, L. 2020. </w:t>
+      </w:r>
+      <w:r>
+        <w:rPr>
+          <w:i/>
+        </w:rPr>
+        <w:t>Winventor: A Machine-driven Approach for the Development of Winograd Schemas.</w:t>
+      </w:r>
+    </w:p>
+    <w:p>
+      <w:pPr>
+        <w:pStyle w:val="EndNoteBibliography"/>
+        <w:rPr>
+          <w:i/>
+        </w:rPr>
+      </w:pPr>
+      <w:r>
+        <w:t xml:space="preserve">Zhang, H.M., Song, Y.Q. and Acm. 2018. </w:t>
+      </w:r>
+      <w:r>
+        <w:rPr>
+          <w:i/>
+        </w:rPr>
+        <w:t>A Distributed Solution for Winograd Schema Challenge.</w:t>
+      </w:r>
+    </w:p>
+    <w:p>
+      <w:pPr>
+        <w:pStyle w:val="Heading1"/>
+      </w:pPr>
+      <w:r>
+        <w:fldChar w:fldCharType="end"/>
       </w:r>
     </w:p>
     <w:sectPr>
@@ -4662,7 +5229,6 @@
   <w:style w:type="character" w:default="1" w:styleId="DefaultParagraphFont">
     <w:name w:val="Default Paragraph Font"/>
     <w:uiPriority w:val="1"/>
-    <w:semiHidden/>
     <w:unhideWhenUsed/>
   </w:style>
   <w:style w:type="table" w:default="1" w:styleId="TableNormal">
@@ -4736,6 +5302,7 @@
   <w:style w:type="paragraph" w:styleId="ListParagraph">
     <w:name w:val="List Paragraph"/>
     <w:basedOn w:val="Normal"/>
+    <w:link w:val="ListParagraphChar"/>
     <w:uiPriority w:val="34"/>
     <w:qFormat/>
     <w:rsid w:val="00167DBA"/>
@@ -5077,6 +5644,70 @@
       <w:szCs w:val="26"/>
     </w:rPr>
   </w:style>
+  <w:style w:type="paragraph" w:customStyle="1" w:styleId="EndNoteBibliographyTitle">
+    <w:name w:val="EndNote Bibliography Title"/>
+    <w:basedOn w:val="Normal"/>
+    <w:link w:val="EndNoteBibliographyTitleChar"/>
+    <w:rsid w:val="00D628D4"/>
+    <w:pPr>
+      <w:jc w:val="center"/>
+    </w:pPr>
+    <w:rPr>
+      <w:rFonts w:ascii="Calibri Light" w:hAnsi="Calibri Light" w:cs="Calibri Light"/>
+      <w:noProof/>
+      <w:sz w:val="32"/>
+    </w:rPr>
+  </w:style>
+  <w:style w:type="character" w:customStyle="1" w:styleId="ListParagraphChar">
+    <w:name w:val="List Paragraph Char"/>
+    <w:basedOn w:val="DefaultParagraphFont"/>
+    <w:link w:val="ListParagraph"/>
+    <w:uiPriority w:val="34"/>
+    <w:rsid w:val="00D628D4"/>
+    <w:rPr>
+      <w:rFonts w:eastAsiaTheme="minorHAnsi"/>
+      <w:sz w:val="22"/>
+      <w:szCs w:val="22"/>
+      <w:lang w:eastAsia="en-US"/>
+    </w:rPr>
+  </w:style>
+  <w:style w:type="character" w:customStyle="1" w:styleId="EndNoteBibliographyTitleChar">
+    <w:name w:val="EndNote Bibliography Title Char"/>
+    <w:basedOn w:val="ListParagraphChar"/>
+    <w:link w:val="EndNoteBibliographyTitle"/>
+    <w:rsid w:val="00D628D4"/>
+    <w:rPr>
+      <w:rFonts w:ascii="Calibri Light" w:eastAsiaTheme="minorHAnsi" w:hAnsi="Calibri Light" w:cs="Calibri Light"/>
+      <w:noProof/>
+      <w:sz w:val="32"/>
+      <w:szCs w:val="22"/>
+      <w:lang w:eastAsia="en-US"/>
+    </w:rPr>
+  </w:style>
+  <w:style w:type="paragraph" w:customStyle="1" w:styleId="EndNoteBibliography">
+    <w:name w:val="EndNote Bibliography"/>
+    <w:basedOn w:val="Normal"/>
+    <w:link w:val="EndNoteBibliographyChar"/>
+    <w:rsid w:val="00D628D4"/>
+    <w:rPr>
+      <w:rFonts w:ascii="Calibri Light" w:hAnsi="Calibri Light" w:cs="Calibri Light"/>
+      <w:noProof/>
+      <w:sz w:val="32"/>
+    </w:rPr>
+  </w:style>
+  <w:style w:type="character" w:customStyle="1" w:styleId="EndNoteBibliographyChar">
+    <w:name w:val="EndNote Bibliography Char"/>
+    <w:basedOn w:val="ListParagraphChar"/>
+    <w:link w:val="EndNoteBibliography"/>
+    <w:rsid w:val="00D628D4"/>
+    <w:rPr>
+      <w:rFonts w:ascii="Calibri Light" w:eastAsiaTheme="minorHAnsi" w:hAnsi="Calibri Light" w:cs="Calibri Light"/>
+      <w:noProof/>
+      <w:sz w:val="32"/>
+      <w:szCs w:val="22"/>
+      <w:lang w:eastAsia="en-US"/>
+    </w:rPr>
+  </w:style>
 </w:styles>
 </file>
 
@@ -5380,7 +6011,7 @@
 </file>
 
 <file path=customXml/itemProps1.xml><?xml version="1.0" encoding="utf-8"?>
-<ds:datastoreItem xmlns:ds="http://schemas.openxmlformats.org/officeDocument/2006/customXml" ds:itemID="{2507230F-757A-46D6-B5E2-505D3DDB8CFE}">
+<ds:datastoreItem xmlns:ds="http://schemas.openxmlformats.org/officeDocument/2006/customXml" ds:itemID="{D653025E-02BA-453B-A3EB-86D5BC83F0E2}">
   <ds:schemaRefs>
     <ds:schemaRef ds:uri="http://schemas.openxmlformats.org/officeDocument/2006/bibliography"/>
   </ds:schemaRefs>

--- a/KRR_3_Draft_1.docx
+++ b/KRR_3_Draft_1.docx
@@ -1,6 +1,6 @@
 
 <file path=word/document.xml><?xml version="1.0" encoding="utf-8"?>
-<w:document xmlns:wpc="http://schemas.microsoft.com/office/word/2010/wordprocessingCanvas" xmlns:cx="http://schemas.microsoft.com/office/drawing/2014/chartex" xmlns:cx1="http://schemas.microsoft.com/office/drawing/2015/9/8/chartex" xmlns:cx2="http://schemas.microsoft.com/office/drawing/2015/10/21/chartex" xmlns:cx3="http://schemas.microsoft.com/office/drawing/2016/5/9/chartex" xmlns:cx4="http://schemas.microsoft.com/office/drawing/2016/5/10/chartex" xmlns:cx5="http://schemas.microsoft.com/office/drawing/2016/5/11/chartex" xmlns:cx6="http://schemas.microsoft.com/office/drawing/2016/5/12/chartex" xmlns:cx7="http://schemas.microsoft.com/office/drawing/2016/5/13/chartex" xmlns:cx8="http://schemas.microsoft.com/office/drawing/2016/5/14/chartex" xmlns:mc="http://schemas.openxmlformats.org/markup-compatibility/2006" xmlns:aink="http://schemas.microsoft.com/office/drawing/2016/ink" xmlns:am3d="http://schemas.microsoft.com/office/drawing/2017/model3d" xmlns:o="urn:schemas-microsoft-com:office:office" xmlns:r="http://schemas.openxmlformats.org/officeDocument/2006/relationships" xmlns:m="http://schemas.openxmlformats.org/officeDocument/2006/math" xmlns:v="urn:schemas-microsoft-com:vml" xmlns:wp14="http://schemas.microsoft.com/office/word/2010/wordprocessingDrawing" xmlns:wp="http://schemas.openxmlformats.org/drawingml/2006/wordprocessingDrawing" xmlns:w10="urn:schemas-microsoft-com:office:word" xmlns:w="http://schemas.openxmlformats.org/wordprocessingml/2006/main" xmlns:w14="http://schemas.microsoft.com/office/word/2010/wordml" xmlns:w15="http://schemas.microsoft.com/office/word/2012/wordml" xmlns:w16cid="http://schemas.microsoft.com/office/word/2016/wordml/cid" xmlns:w16se="http://schemas.microsoft.com/office/word/2015/wordml/symex" xmlns:wpg="http://schemas.microsoft.com/office/word/2010/wordprocessingGroup" xmlns:wpi="http://schemas.microsoft.com/office/word/2010/wordprocessingInk" xmlns:wne="http://schemas.microsoft.com/office/word/2006/wordml" xmlns:wps="http://schemas.microsoft.com/office/word/2010/wordprocessingShape" mc:Ignorable="w14 w15 w16se w16cid wp14">
+<w:document xmlns:wpc="http://schemas.microsoft.com/office/word/2010/wordprocessingCanvas" xmlns:cx="http://schemas.microsoft.com/office/drawing/2014/chartex" xmlns:cx1="http://schemas.microsoft.com/office/drawing/2015/9/8/chartex" xmlns:cx2="http://schemas.microsoft.com/office/drawing/2015/10/21/chartex" xmlns:cx3="http://schemas.microsoft.com/office/drawing/2016/5/9/chartex" xmlns:cx4="http://schemas.microsoft.com/office/drawing/2016/5/10/chartex" xmlns:cx5="http://schemas.microsoft.com/office/drawing/2016/5/11/chartex" xmlns:cx6="http://schemas.microsoft.com/office/drawing/2016/5/12/chartex" xmlns:cx7="http://schemas.microsoft.com/office/drawing/2016/5/13/chartex" xmlns:cx8="http://schemas.microsoft.com/office/drawing/2016/5/14/chartex" xmlns:mc="http://schemas.openxmlformats.org/markup-compatibility/2006" xmlns:aink="http://schemas.microsoft.com/office/drawing/2016/ink" xmlns:am3d="http://schemas.microsoft.com/office/drawing/2017/model3d" xmlns:o="urn:schemas-microsoft-com:office:office" xmlns:r="http://schemas.openxmlformats.org/officeDocument/2006/relationships" xmlns:m="http://schemas.openxmlformats.org/officeDocument/2006/math" xmlns:v="urn:schemas-microsoft-com:vml" xmlns:wp14="http://schemas.microsoft.com/office/word/2010/wordprocessingDrawing" xmlns:wp="http://schemas.openxmlformats.org/drawingml/2006/wordprocessingDrawing" xmlns:w10="urn:schemas-microsoft-com:office:word" xmlns:w="http://schemas.openxmlformats.org/wordprocessingml/2006/main" xmlns:w14="http://schemas.microsoft.com/office/word/2010/wordml" xmlns:w15="http://schemas.microsoft.com/office/word/2012/wordml" xmlns:w16cex="http://schemas.microsoft.com/office/word/2018/wordml/cex" xmlns:w16cid="http://schemas.microsoft.com/office/word/2016/wordml/cid" xmlns:w16="http://schemas.microsoft.com/office/word/2018/wordml" xmlns:w16se="http://schemas.microsoft.com/office/word/2015/wordml/symex" xmlns:wpg="http://schemas.microsoft.com/office/word/2010/wordprocessingGroup" xmlns:wpi="http://schemas.microsoft.com/office/word/2010/wordprocessingInk" xmlns:wne="http://schemas.microsoft.com/office/word/2006/wordml" xmlns:wps="http://schemas.microsoft.com/office/word/2010/wordprocessingShape" mc:Ignorable="w14 w15 w16se w16cid w16 w16cex wp14">
   <w:body>
     <w:sdt>
       <w:sdtPr>
@@ -129,7 +129,7 @@
                     <v:stroke joinstyle="miter"/>
                     <v:path gradientshapeok="t" o:connecttype="rect"/>
                   </v:shapetype>
-                  <v:shape id="Text Box 1" o:spid="_x0000_s1026" type="#_x0000_t202" style="position:absolute;left:0;text-align:left;margin-left:-22.7pt;margin-top:238.8pt;width:493.6pt;height:197.5pt;z-index:251661312;visibility:visible;mso-wrap-style:square;mso-width-percent:0;mso-wrap-distance-left:9pt;mso-wrap-distance-top:0;mso-wrap-distance-right:9pt;mso-wrap-distance-bottom:0;mso-position-horizontal:absolute;mso-position-horizontal-relative:text;mso-position-vertical:absolute;mso-position-vertical-relative:text;mso-width-percent:0;mso-width-relative:margin;v-text-anchor:top" o:gfxdata="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" fillcolor="white [3201]" stroked="f" strokeweight=".5pt">
+                  <v:shape id="Text Box 1" o:spid="_x0000_s1026" type="#_x0000_t202" style="position:absolute;left:0;text-align:left;margin-left:-22.7pt;margin-top:238.8pt;width:493.6pt;height:197.5pt;z-index:251661312;visibility:visible;mso-wrap-style:square;mso-width-percent:0;mso-wrap-distance-left:9pt;mso-wrap-distance-top:0;mso-wrap-distance-right:9pt;mso-wrap-distance-bottom:0;mso-position-horizontal:absolute;mso-position-horizontal-relative:text;mso-position-vertical:absolute;mso-position-vertical-relative:text;mso-width-percent:0;mso-width-relative:margin;v-text-anchor:top" o:gfxdata="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" fillcolor="white [3201]" stroked="f" strokeweight=".5pt">
                     <v:textbox>
                       <w:txbxContent>
                         <w:p>
@@ -314,7 +314,7 @@
               </mc:Choice>
               <mc:Fallback>
                 <w:pict>
-                  <v:shape w14:anchorId="5CACC001" id="Text Box 131" o:spid="_x0000_s1027" type="#_x0000_t202" style="position:absolute;left:0;text-align:left;margin-left:12.5pt;margin-top:252.3pt;width:453.1pt;height:51.5pt;z-index:251660288;visibility:visible;mso-wrap-style:square;mso-width-percent:0;mso-height-percent:0;mso-wrap-distance-left:14.4pt;mso-wrap-distance-top:0;mso-wrap-distance-right:14.4pt;mso-wrap-distance-bottom:0;mso-position-horizontal:absolute;mso-position-horizontal-relative:margin;mso-position-vertical:absolute;mso-position-vertical-relative:page;mso-width-percent:0;mso-height-percent:0;mso-width-relative:margin;mso-height-relative:page;v-text-anchor:top" o:gfxdata="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" filled="f" stroked="f" strokeweight=".5pt">
+                  <v:shape w14:anchorId="5CACC001" id="Text Box 131" o:spid="_x0000_s1027" type="#_x0000_t202" style="position:absolute;left:0;text-align:left;margin-left:12.5pt;margin-top:252.3pt;width:453.1pt;height:51.5pt;z-index:251660288;visibility:visible;mso-wrap-style:square;mso-width-percent:0;mso-height-percent:0;mso-wrap-distance-left:14.4pt;mso-wrap-distance-top:0;mso-wrap-distance-right:14.4pt;mso-wrap-distance-bottom:0;mso-position-horizontal:absolute;mso-position-horizontal-relative:margin;mso-position-vertical:absolute;mso-position-vertical-relative:page;mso-width-percent:0;mso-height-percent:0;mso-width-relative:margin;mso-height-relative:page;v-text-anchor:top" o:gfxdata="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" filled="f" stroked="f" strokeweight=".5pt">
                     <v:textbox inset="0,0,0,0">
                       <w:txbxContent>
                         <w:p>
@@ -535,7 +535,7 @@
               </mc:Choice>
               <mc:Fallback>
                 <w:pict>
-                  <v:rect w14:anchorId="6CC57ED1" id="Rectangle 132" o:spid="_x0000_s1028" style="position:absolute;left:0;text-align:left;margin-left:-4.4pt;margin-top:0;width:46.8pt;height:77.75pt;z-index:251659264;visibility:visible;mso-wrap-style:square;mso-width-percent:76;mso-height-percent:98;mso-top-percent:23;mso-wrap-distance-left:9pt;mso-wrap-distance-top:0;mso-wrap-distance-right:9pt;mso-wrap-distance-bottom:0;mso-position-horizontal:right;mso-position-horizontal-relative:margin;mso-position-vertical-relative:page;mso-width-percent:76;mso-height-percent:98;mso-top-percent:23;mso-width-relative:page;mso-height-relative:page;v-text-anchor:bottom" o:gfxdata="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" fillcolor="#2f5496 [2404]" strokecolor="#2f5496 [2404]" strokeweight="1pt">
+                  <v:rect w14:anchorId="6CC57ED1" id="Rectangle 132" o:spid="_x0000_s1028" style="position:absolute;left:0;text-align:left;margin-left:-4.4pt;margin-top:0;width:46.8pt;height:77.75pt;z-index:251659264;visibility:visible;mso-wrap-style:square;mso-width-percent:76;mso-height-percent:98;mso-top-percent:23;mso-wrap-distance-left:9pt;mso-wrap-distance-top:0;mso-wrap-distance-right:9pt;mso-wrap-distance-bottom:0;mso-position-horizontal:right;mso-position-horizontal-relative:margin;mso-position-vertical-relative:page;mso-width-percent:76;mso-height-percent:98;mso-top-percent:23;mso-width-relative:page;mso-height-relative:page;v-text-anchor:bottom" o:gfxdata="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" fillcolor="#2f5496 [2404]" strokecolor="#2f5496 [2404]" strokeweight="1pt">
                     <v:path arrowok="t"/>
                     <o:lock v:ext="edit" aspectratio="t"/>
                     <v:textbox inset="3.6pt,,3.6pt">
@@ -742,85 +742,1039 @@
       </w:r>
       <w:bookmarkEnd w:id="0"/>
     </w:p>
-    <w:p>
-      <w:pPr>
-        <w:pStyle w:val="Heading1"/>
-      </w:pPr>
-      <w:r>
-        <w:t>Examples</w:t>
-      </w:r>
-    </w:p>
-    <w:p>
-      <w:pPr>
-        <w:pStyle w:val="Heading2"/>
-      </w:pPr>
-      <w:r>
-        <w:t>Example 1</w:t>
-      </w:r>
-    </w:p>
-    <w:p>
-      <w:pPr>
-        <w:rPr>
+    <w:p/>
+    <w:p>
+      <w:pPr>
+        <w:rPr>
+          <w:rFonts w:ascii="Calibri" w:hAnsi="Calibri" w:cs="Calibri"/>
           <w:b/>
           <w:bCs/>
         </w:rPr>
       </w:pPr>
-    </w:p>
-    <w:p>
-      <w:pPr>
-        <w:rPr>
+      <w:r>
+        <w:rPr>
+          <w:rFonts w:ascii="Calibri" w:hAnsi="Calibri" w:cs="Calibri"/>
           <w:b/>
           <w:bCs/>
         </w:rPr>
-      </w:pPr>
-      <w:r>
-        <w:rPr>
+        <w:t xml:space="preserve">Winograd </w:t>
+      </w:r>
+      <w:r>
+        <w:rPr>
+          <w:rFonts w:ascii="Calibri" w:hAnsi="Calibri" w:cs="Calibri"/>
           <w:b/>
           <w:bCs/>
         </w:rPr>
-        <w:t>Emma’s Problem</w:t>
-      </w:r>
-    </w:p>
-    <w:p>
-      <w:pPr>
-        <w:rPr>
+        <w:t>Schema Challenge – Introduction:</w:t>
+      </w:r>
+      <w:r>
+        <w:rPr>
+          <w:rFonts w:ascii="Calibri" w:hAnsi="Calibri" w:cs="Calibri"/>
           <w:b/>
           <w:bCs/>
         </w:rPr>
-      </w:pPr>
-      <w:r>
-        <w:rPr>
+        <w:t xml:space="preserve"> </w:t>
+      </w:r>
+    </w:p>
+    <w:p>
+      <w:pPr>
+        <w:rPr>
+          <w:rFonts w:ascii="Calibri" w:hAnsi="Calibri" w:cs="Calibri"/>
           <w:b/>
           <w:bCs/>
         </w:rPr>
-        <w:t>Problem: From a collection of Winograd schemas, number 1</w:t>
-      </w:r>
-      <w:r>
-        <w:rPr>
+      </w:pPr>
+    </w:p>
+    <w:p>
+      <w:pPr>
+        <w:rPr>
+          <w:rFonts w:ascii="Calibri" w:hAnsi="Calibri" w:cs="Calibri"/>
+        </w:rPr>
+      </w:pPr>
+      <w:r>
+        <w:rPr>
+          <w:rFonts w:ascii="Calibri" w:hAnsi="Calibri" w:cs="Calibri"/>
+        </w:rPr>
+        <w:t xml:space="preserve">The Winograd Schema Challenge </w:t>
+      </w:r>
+      <w:r>
+        <w:rPr>
+          <w:rFonts w:ascii="Calibri" w:hAnsi="Calibri" w:cs="Calibri"/>
+        </w:rPr>
+        <w:t xml:space="preserve">(WSC) </w:t>
+      </w:r>
+      <w:r>
+        <w:rPr>
+          <w:rFonts w:ascii="Calibri" w:hAnsi="Calibri" w:cs="Calibri"/>
+        </w:rPr>
+        <w:t xml:space="preserve">was devised as a test to improve artificial intelligence (AI) and reduce the gap between the ability of humans and machines to interpret sentences </w:t>
+      </w:r>
+      <w:r>
+        <w:rPr>
+          <w:rFonts w:ascii="Calibri" w:hAnsi="Calibri" w:cs="Calibri"/>
+        </w:rPr>
+        <w:t>(</w:t>
+      </w:r>
+      <w:r>
+        <w:rPr>
+          <w:rFonts w:ascii="Calibri" w:hAnsi="Calibri" w:cs="Calibri"/>
+        </w:rPr>
+        <w:t>Isaak</w:t>
+      </w:r>
+      <w:r>
+        <w:rPr>
+          <w:rFonts w:ascii="Calibri" w:hAnsi="Calibri" w:cs="Calibri"/>
+        </w:rPr>
+        <w:t xml:space="preserve"> </w:t>
+      </w:r>
+      <w:r>
+        <w:rPr>
+          <w:rFonts w:ascii="Calibri" w:hAnsi="Calibri" w:cs="Calibri"/>
+        </w:rPr>
+        <w:t>N.</w:t>
+      </w:r>
+      <w:r>
+        <w:rPr>
+          <w:rFonts w:ascii="Calibri" w:hAnsi="Calibri" w:cs="Calibri"/>
+        </w:rPr>
+        <w:t xml:space="preserve"> et al 2020)</w:t>
+      </w:r>
+      <w:r>
+        <w:rPr>
+          <w:rFonts w:ascii="Calibri" w:hAnsi="Calibri" w:cs="Calibri"/>
+        </w:rPr>
+        <w:t xml:space="preserve">. It is specifically focused on </w:t>
+      </w:r>
+      <w:r>
+        <w:rPr>
+          <w:rFonts w:ascii="Calibri" w:hAnsi="Calibri" w:cs="Calibri"/>
+        </w:rPr>
+        <w:t xml:space="preserve">the ‘pronoun disambiguation problem’ which involves </w:t>
+      </w:r>
+      <w:r>
+        <w:rPr>
+          <w:rFonts w:ascii="Calibri" w:hAnsi="Calibri" w:cs="Calibri"/>
+        </w:rPr>
+        <w:t xml:space="preserve">the interpretation of </w:t>
+      </w:r>
+      <w:r>
+        <w:rPr>
+          <w:rFonts w:ascii="Calibri" w:hAnsi="Calibri" w:cs="Calibri"/>
+          <w:i/>
+          <w:iCs/>
+        </w:rPr>
+        <w:t>anaphors</w:t>
+      </w:r>
+      <w:r>
+        <w:rPr>
+          <w:rFonts w:ascii="Calibri" w:hAnsi="Calibri" w:cs="Calibri"/>
+        </w:rPr>
+        <w:t xml:space="preserve"> (words or phrases that refer back to an aforementioned word or phrase)</w:t>
+      </w:r>
+      <w:r>
+        <w:rPr>
+          <w:rFonts w:ascii="Calibri" w:hAnsi="Calibri" w:cs="Calibri"/>
+        </w:rPr>
+        <w:t xml:space="preserve"> (</w:t>
+      </w:r>
+      <w:r>
+        <w:rPr>
+          <w:rFonts w:ascii="Calibri" w:hAnsi="Calibri" w:cs="Calibri"/>
+        </w:rPr>
+        <w:t>Levesque</w:t>
+      </w:r>
+      <w:r>
+        <w:rPr>
+          <w:rFonts w:ascii="Calibri" w:hAnsi="Calibri" w:cs="Calibri"/>
+        </w:rPr>
+        <w:t xml:space="preserve"> </w:t>
+      </w:r>
+      <w:r>
+        <w:rPr>
+          <w:rFonts w:ascii="Calibri" w:hAnsi="Calibri" w:cs="Calibri"/>
+        </w:rPr>
+        <w:t>H.J.</w:t>
+      </w:r>
+      <w:r>
+        <w:rPr>
+          <w:rFonts w:ascii="Calibri" w:hAnsi="Calibri" w:cs="Calibri"/>
+        </w:rPr>
+        <w:t xml:space="preserve"> et al 2011, </w:t>
+      </w:r>
+      <w:r>
+        <w:rPr>
+          <w:rFonts w:ascii="Calibri" w:hAnsi="Calibri" w:cs="Calibri"/>
+        </w:rPr>
+        <w:t>Neufeld, E.</w:t>
+      </w:r>
+      <w:r>
+        <w:rPr>
+          <w:rFonts w:ascii="Calibri" w:hAnsi="Calibri" w:cs="Calibri"/>
+        </w:rPr>
+        <w:t xml:space="preserve"> et al 2020)</w:t>
+      </w:r>
+      <w:r>
+        <w:rPr>
+          <w:rFonts w:ascii="Calibri" w:hAnsi="Calibri" w:cs="Calibri"/>
+        </w:rPr>
+        <w:t xml:space="preserve">. It is viewed as a worthwhile alternative to the Turing Test and shares parallels with this test in that some of its prerequisites are that </w:t>
+      </w:r>
+      <w:r>
+        <w:rPr>
+          <w:rFonts w:ascii="Calibri" w:hAnsi="Calibri" w:cs="Calibri"/>
+        </w:rPr>
+        <w:t>humans</w:t>
+      </w:r>
+      <w:r>
+        <w:rPr>
+          <w:rFonts w:ascii="Calibri" w:hAnsi="Calibri" w:cs="Calibri"/>
+        </w:rPr>
+        <w:t xml:space="preserve"> can pass it easily and passing the test </w:t>
+      </w:r>
+      <w:r>
+        <w:rPr>
+          <w:rFonts w:ascii="Calibri" w:hAnsi="Calibri" w:cs="Calibri"/>
+        </w:rPr>
+        <w:t>resembles having the</w:t>
+      </w:r>
+      <w:r>
+        <w:rPr>
+          <w:rFonts w:ascii="Calibri" w:hAnsi="Calibri" w:cs="Calibri"/>
+        </w:rPr>
+        <w:t xml:space="preserve"> ability to ‘think’; however, the </w:t>
+      </w:r>
+      <w:r>
+        <w:rPr>
+          <w:rFonts w:ascii="Calibri" w:hAnsi="Calibri" w:cs="Calibri"/>
+        </w:rPr>
+        <w:t xml:space="preserve">scientific </w:t>
+      </w:r>
+      <w:r>
+        <w:rPr>
+          <w:rFonts w:ascii="Calibri" w:hAnsi="Calibri" w:cs="Calibri"/>
+        </w:rPr>
+        <w:t xml:space="preserve">research community is divided when it comes to emphasising one over the other </w:t>
+      </w:r>
+      <w:r>
+        <w:rPr>
+          <w:rFonts w:ascii="Calibri" w:hAnsi="Calibri" w:cs="Calibri"/>
+        </w:rPr>
+        <w:t xml:space="preserve">(Winograd T. 1987, </w:t>
+      </w:r>
+      <w:r>
+        <w:rPr>
+          <w:rFonts w:ascii="Calibri" w:hAnsi="Calibri" w:cs="Calibri"/>
+        </w:rPr>
+        <w:t>Levesque</w:t>
+      </w:r>
+      <w:r>
+        <w:rPr>
+          <w:rFonts w:ascii="Calibri" w:hAnsi="Calibri" w:cs="Calibri"/>
+        </w:rPr>
+        <w:t xml:space="preserve"> </w:t>
+      </w:r>
+      <w:r>
+        <w:rPr>
+          <w:rFonts w:ascii="Calibri" w:hAnsi="Calibri" w:cs="Calibri"/>
+        </w:rPr>
+        <w:t>H.J.</w:t>
+      </w:r>
+      <w:r>
+        <w:rPr>
+          <w:rFonts w:ascii="Calibri" w:hAnsi="Calibri" w:cs="Calibri"/>
+        </w:rPr>
+        <w:t xml:space="preserve"> et al 2011</w:t>
+      </w:r>
+      <w:r>
+        <w:rPr>
+          <w:rFonts w:ascii="Calibri" w:hAnsi="Calibri" w:cs="Calibri"/>
+        </w:rPr>
+        <w:t xml:space="preserve">, </w:t>
+      </w:r>
+      <w:r>
+        <w:rPr>
+          <w:rFonts w:ascii="Calibri" w:hAnsi="Calibri" w:cs="Calibri"/>
+        </w:rPr>
+        <w:t>Neufeld</w:t>
+      </w:r>
+      <w:r>
+        <w:rPr>
+          <w:rFonts w:ascii="Calibri" w:hAnsi="Calibri" w:cs="Calibri"/>
+        </w:rPr>
+        <w:t xml:space="preserve"> </w:t>
+      </w:r>
+      <w:r>
+        <w:rPr>
+          <w:rFonts w:ascii="Calibri" w:hAnsi="Calibri" w:cs="Calibri"/>
+        </w:rPr>
+        <w:t>E.</w:t>
+      </w:r>
+      <w:r>
+        <w:rPr>
+          <w:rFonts w:ascii="Calibri" w:hAnsi="Calibri" w:cs="Calibri"/>
+        </w:rPr>
+        <w:t xml:space="preserve"> et al 2020). </w:t>
+      </w:r>
+    </w:p>
+    <w:p>
+      <w:pPr>
+        <w:rPr>
+          <w:rFonts w:ascii="Calibri" w:hAnsi="Calibri" w:cs="Calibri"/>
+        </w:rPr>
+      </w:pPr>
+    </w:p>
+    <w:p>
+      <w:pPr>
+        <w:rPr>
+          <w:rFonts w:ascii="Calibri" w:hAnsi="Calibri" w:cs="Calibri"/>
+        </w:rPr>
+      </w:pPr>
+      <w:r>
+        <w:rPr>
+          <w:rFonts w:ascii="Calibri" w:hAnsi="Calibri" w:cs="Calibri"/>
+        </w:rPr>
+        <w:t>One of the main arguments as to why it can be considered an improvement on the Turing Test is that it doesn’t rely on conversation, which can easily be adapted, and, for a machine to participate in, requires a high level of deception and a fabrication of character (</w:t>
+      </w:r>
+      <w:proofErr w:type="gramStart"/>
+      <w:r>
+        <w:rPr>
+          <w:rFonts w:ascii="Calibri" w:hAnsi="Calibri" w:cs="Calibri"/>
+        </w:rPr>
+        <w:t xml:space="preserve">Levesque </w:t>
+      </w:r>
+      <w:r>
+        <w:rPr>
+          <w:rFonts w:ascii="Calibri" w:hAnsi="Calibri" w:cs="Calibri"/>
+        </w:rPr>
+        <w:t xml:space="preserve"> </w:t>
+      </w:r>
+      <w:r>
+        <w:rPr>
+          <w:rFonts w:ascii="Calibri" w:hAnsi="Calibri" w:cs="Calibri"/>
+        </w:rPr>
+        <w:t>H.J.</w:t>
+      </w:r>
+      <w:proofErr w:type="gramEnd"/>
+      <w:r>
+        <w:rPr>
+          <w:rFonts w:ascii="Calibri" w:hAnsi="Calibri" w:cs="Calibri"/>
+        </w:rPr>
+        <w:t xml:space="preserve"> et al 2011). It is considered a quicker way of determining a computer’s level of human-like intelligence because a human would immediately be able to answer any Winograd question whereas it would be a considerable challenge for a computer (</w:t>
+      </w:r>
+      <w:r>
+        <w:rPr>
+          <w:rFonts w:ascii="Calibri" w:hAnsi="Calibri" w:cs="Calibri"/>
+        </w:rPr>
+        <w:t>Levesque</w:t>
+      </w:r>
+      <w:r>
+        <w:rPr>
+          <w:rFonts w:ascii="Calibri" w:hAnsi="Calibri" w:cs="Calibri"/>
+        </w:rPr>
+        <w:t xml:space="preserve"> </w:t>
+      </w:r>
+      <w:r>
+        <w:rPr>
+          <w:rFonts w:ascii="Calibri" w:hAnsi="Calibri" w:cs="Calibri"/>
+        </w:rPr>
+        <w:t>H.J.</w:t>
+      </w:r>
+      <w:r>
+        <w:rPr>
+          <w:rFonts w:ascii="Calibri" w:hAnsi="Calibri" w:cs="Calibri"/>
+        </w:rPr>
+        <w:t xml:space="preserve"> et al 2011, Bailey D. et al 2018).</w:t>
+      </w:r>
+    </w:p>
+    <w:p>
+      <w:pPr>
+        <w:rPr>
+          <w:rFonts w:ascii="Calibri" w:hAnsi="Calibri" w:cs="Calibri"/>
+        </w:rPr>
+      </w:pPr>
+    </w:p>
+    <w:p>
+      <w:pPr>
+        <w:rPr>
+          <w:rFonts w:ascii="Calibri" w:hAnsi="Calibri" w:cs="Calibri"/>
+        </w:rPr>
+      </w:pPr>
+      <w:r>
+        <w:rPr>
+          <w:rFonts w:ascii="Calibri" w:hAnsi="Calibri" w:cs="Calibri"/>
+        </w:rPr>
+        <w:t xml:space="preserve">The challenge itself </w:t>
+      </w:r>
+      <w:r>
+        <w:rPr>
+          <w:rFonts w:ascii="Calibri" w:hAnsi="Calibri" w:cs="Calibri"/>
+        </w:rPr>
+        <w:t>was originally constructed by Hector J. Levesque in 2011 and derives its name from the original example given by Terry Winograd in 1972 which states</w:t>
+      </w:r>
+      <w:r>
+        <w:rPr>
+          <w:rFonts w:ascii="Calibri" w:hAnsi="Calibri" w:cs="Calibri"/>
+        </w:rPr>
+        <w:t xml:space="preserve"> (</w:t>
+      </w:r>
+      <w:r>
+        <w:rPr>
+          <w:rFonts w:ascii="Calibri" w:hAnsi="Calibri" w:cs="Calibri"/>
+        </w:rPr>
+        <w:t>Levesque</w:t>
+      </w:r>
+      <w:r>
+        <w:rPr>
+          <w:rFonts w:ascii="Calibri" w:hAnsi="Calibri" w:cs="Calibri"/>
+        </w:rPr>
+        <w:t xml:space="preserve"> </w:t>
+      </w:r>
+      <w:r>
+        <w:rPr>
+          <w:rFonts w:ascii="Calibri" w:hAnsi="Calibri" w:cs="Calibri"/>
+        </w:rPr>
+        <w:t>H.J.</w:t>
+      </w:r>
+      <w:r>
+        <w:rPr>
+          <w:rFonts w:ascii="Calibri" w:hAnsi="Calibri" w:cs="Calibri"/>
+        </w:rPr>
+        <w:t xml:space="preserve"> et al 2011, </w:t>
+      </w:r>
+      <w:r>
+        <w:rPr>
+          <w:rFonts w:ascii="Calibri" w:hAnsi="Calibri" w:cs="Calibri"/>
+        </w:rPr>
+        <w:t>Winograd T</w:t>
+      </w:r>
+      <w:r>
+        <w:rPr>
+          <w:rFonts w:ascii="Calibri" w:hAnsi="Calibri" w:cs="Calibri"/>
+        </w:rPr>
+        <w:t>.</w:t>
+      </w:r>
+      <w:r>
+        <w:rPr>
+          <w:rFonts w:ascii="Calibri" w:hAnsi="Calibri" w:cs="Calibri"/>
+        </w:rPr>
+        <w:t xml:space="preserve"> 1987</w:t>
+      </w:r>
+      <w:r>
+        <w:rPr>
+          <w:rFonts w:ascii="Calibri" w:hAnsi="Calibri" w:cs="Calibri"/>
+        </w:rPr>
+        <w:t>)</w:t>
+      </w:r>
+      <w:r>
+        <w:rPr>
+          <w:rFonts w:ascii="Calibri" w:hAnsi="Calibri" w:cs="Calibri"/>
+        </w:rPr>
+        <w:t>:</w:t>
+      </w:r>
+    </w:p>
+    <w:p>
+      <w:pPr>
+        <w:pStyle w:val="NormalWeb"/>
+        <w:rPr>
+          <w:rFonts w:ascii="Calibri" w:hAnsi="Calibri" w:cs="Calibri"/>
+          <w:i/>
+          <w:iCs/>
+        </w:rPr>
+      </w:pPr>
+      <w:r>
+        <w:rPr>
+          <w:rFonts w:ascii="Calibri" w:hAnsi="Calibri" w:cs="Calibri"/>
+          <w:i/>
+          <w:iCs/>
+        </w:rPr>
+        <w:t xml:space="preserve">“The city councilmen refused the demonstrators a permit because they [feared/advocated] violence. Who [feared/advocated] violence?” </w:t>
+      </w:r>
+      <w:r>
+        <w:rPr>
+          <w:rFonts w:ascii="Calibri" w:hAnsi="Calibri" w:cs="Calibri"/>
+        </w:rPr>
+        <w:t>(</w:t>
+      </w:r>
+      <w:r>
+        <w:rPr>
+          <w:rFonts w:ascii="Calibri" w:hAnsi="Calibri" w:cs="Calibri"/>
+        </w:rPr>
+        <w:t>Winograd T</w:t>
+      </w:r>
+      <w:r>
+        <w:rPr>
+          <w:rFonts w:ascii="Calibri" w:hAnsi="Calibri" w:cs="Calibri"/>
+        </w:rPr>
+        <w:t>.</w:t>
+      </w:r>
+      <w:r>
+        <w:rPr>
+          <w:rFonts w:ascii="Calibri" w:hAnsi="Calibri" w:cs="Calibri"/>
+        </w:rPr>
+        <w:t xml:space="preserve"> 1987, p.33</w:t>
+      </w:r>
+      <w:r>
+        <w:rPr>
+          <w:rFonts w:ascii="Calibri" w:hAnsi="Calibri" w:cs="Calibri"/>
+        </w:rPr>
+        <w:t>)</w:t>
+      </w:r>
+    </w:p>
+    <w:p>
+      <w:pPr>
+        <w:pStyle w:val="NormalWeb"/>
+        <w:rPr>
+          <w:rFonts w:ascii="Calibri" w:hAnsi="Calibri" w:cs="Calibri"/>
+        </w:rPr>
+      </w:pPr>
+      <w:r>
+        <w:rPr>
+          <w:rFonts w:ascii="Calibri" w:hAnsi="Calibri" w:cs="Calibri"/>
+        </w:rPr>
+        <w:t xml:space="preserve">A more basic sentence might say something such as “The cat cried because it was unhappy.” With simple rules of syntax logic, a machine can interpret that the “it” refers to the cat, because the cat is the subject of the sentence. However, this becomes much more complex when two subjects are used, with two </w:t>
+      </w:r>
+      <w:r>
+        <w:rPr>
+          <w:rFonts w:ascii="Calibri" w:hAnsi="Calibri" w:cs="Calibri"/>
+        </w:rPr>
+        <w:t xml:space="preserve">alternate </w:t>
+      </w:r>
+      <w:r>
+        <w:rPr>
+          <w:rFonts w:ascii="Calibri" w:hAnsi="Calibri" w:cs="Calibri"/>
+        </w:rPr>
+        <w:t xml:space="preserve">solutions, such as </w:t>
+      </w:r>
+      <w:r>
+        <w:rPr>
+          <w:rFonts w:ascii="Calibri" w:hAnsi="Calibri" w:cs="Calibri"/>
+        </w:rPr>
+        <w:t xml:space="preserve">in </w:t>
+      </w:r>
+      <w:r>
+        <w:rPr>
+          <w:rFonts w:ascii="Calibri" w:hAnsi="Calibri" w:cs="Calibri"/>
+        </w:rPr>
+        <w:t xml:space="preserve">the example given above. Answering this question demonstrates an advanced level of </w:t>
+      </w:r>
+      <w:r>
+        <w:rPr>
+          <w:rFonts w:ascii="Calibri" w:hAnsi="Calibri" w:cs="Calibri"/>
+        </w:rPr>
+        <w:t xml:space="preserve">computer </w:t>
+      </w:r>
+      <w:r>
+        <w:rPr>
+          <w:rFonts w:ascii="Calibri" w:hAnsi="Calibri" w:cs="Calibri"/>
+        </w:rPr>
+        <w:t xml:space="preserve">intelligence because </w:t>
+      </w:r>
+      <w:r>
+        <w:rPr>
+          <w:rFonts w:ascii="Calibri" w:hAnsi="Calibri" w:cs="Calibri"/>
+          <w:i/>
+          <w:iCs/>
+        </w:rPr>
+        <w:t>“no set of syntactic or semantic rules could interpret this pronoun reference without using knowledge of the world.”</w:t>
+      </w:r>
+      <w:r>
+        <w:rPr>
+          <w:rFonts w:ascii="Calibri" w:hAnsi="Calibri" w:cs="Calibri"/>
+        </w:rPr>
+        <w:t xml:space="preserve"> </w:t>
+      </w:r>
+      <w:r>
+        <w:rPr>
+          <w:rFonts w:ascii="Calibri" w:hAnsi="Calibri" w:cs="Calibri"/>
+        </w:rPr>
+        <w:t>(</w:t>
+      </w:r>
+      <w:r>
+        <w:rPr>
+          <w:rFonts w:ascii="Calibri" w:hAnsi="Calibri" w:cs="Calibri"/>
+        </w:rPr>
+        <w:t>Winograd T</w:t>
+      </w:r>
+      <w:r>
+        <w:rPr>
+          <w:rFonts w:ascii="Calibri" w:hAnsi="Calibri" w:cs="Calibri"/>
+        </w:rPr>
+        <w:t xml:space="preserve">. </w:t>
+      </w:r>
+      <w:r>
+        <w:rPr>
+          <w:rFonts w:ascii="Calibri" w:hAnsi="Calibri" w:cs="Calibri"/>
+        </w:rPr>
+        <w:t>1987, p.33</w:t>
+      </w:r>
+      <w:r>
+        <w:rPr>
+          <w:rFonts w:ascii="Calibri" w:hAnsi="Calibri" w:cs="Calibri"/>
+        </w:rPr>
+        <w:t xml:space="preserve">) </w:t>
+      </w:r>
+      <w:r>
+        <w:rPr>
+          <w:rFonts w:ascii="Calibri" w:hAnsi="Calibri" w:cs="Calibri"/>
+        </w:rPr>
+        <w:t xml:space="preserve">Therefore, more complex reasoning </w:t>
+      </w:r>
+      <w:r>
+        <w:rPr>
+          <w:rFonts w:ascii="Calibri" w:hAnsi="Calibri" w:cs="Calibri"/>
+        </w:rPr>
+        <w:t>systems are</w:t>
+      </w:r>
+      <w:r>
+        <w:rPr>
+          <w:rFonts w:ascii="Calibri" w:hAnsi="Calibri" w:cs="Calibri"/>
+        </w:rPr>
+        <w:t xml:space="preserve"> required to solve the Winograd problems</w:t>
+      </w:r>
+      <w:r>
+        <w:rPr>
+          <w:rFonts w:ascii="Calibri" w:hAnsi="Calibri" w:cs="Calibri"/>
+        </w:rPr>
+        <w:t xml:space="preserve">. </w:t>
+      </w:r>
+      <w:r>
+        <w:rPr>
+          <w:rFonts w:ascii="Calibri" w:hAnsi="Calibri" w:cs="Calibri"/>
+        </w:rPr>
+        <w:t xml:space="preserve"> </w:t>
+      </w:r>
+    </w:p>
+    <w:p>
+      <w:pPr>
+        <w:pStyle w:val="NormalWeb"/>
+        <w:rPr>
+          <w:rFonts w:ascii="Calibri" w:hAnsi="Calibri" w:cs="Calibri"/>
+        </w:rPr>
+      </w:pPr>
+      <w:r>
+        <w:rPr>
+          <w:rFonts w:ascii="Calibri" w:hAnsi="Calibri" w:cs="Calibri"/>
+        </w:rPr>
+        <w:t xml:space="preserve">This example helps illustrate the form of the test’s input: a sentence, with two subjects, an ambiguous pronoun later in the sentence which could refer to either of the subjects, and a keyword that determines the answer. Each schema also has an alternate solution of the </w:t>
+      </w:r>
+      <w:r>
+        <w:rPr>
+          <w:rFonts w:ascii="Calibri" w:hAnsi="Calibri" w:cs="Calibri"/>
+        </w:rPr>
+        <w:lastRenderedPageBreak/>
+        <w:t>keyword that, when changed, alters the answer (</w:t>
+      </w:r>
+      <w:r>
+        <w:rPr>
+          <w:rFonts w:ascii="Calibri" w:hAnsi="Calibri" w:cs="Calibri"/>
+        </w:rPr>
+        <w:t>Levesque</w:t>
+      </w:r>
+      <w:r>
+        <w:rPr>
+          <w:rFonts w:ascii="Calibri" w:hAnsi="Calibri" w:cs="Calibri"/>
+        </w:rPr>
+        <w:t xml:space="preserve"> </w:t>
+      </w:r>
+      <w:r>
+        <w:rPr>
+          <w:rFonts w:ascii="Calibri" w:hAnsi="Calibri" w:cs="Calibri"/>
+        </w:rPr>
+        <w:t>H.J.</w:t>
+      </w:r>
+      <w:r>
+        <w:rPr>
+          <w:rFonts w:ascii="Calibri" w:hAnsi="Calibri" w:cs="Calibri"/>
+        </w:rPr>
+        <w:t xml:space="preserve"> et al 2011). Above, the two subjects are the ‘city councilmen’ and the ‘demonstrators’, the pronoun is ‘they’, and the two alternate keywords are ‘feared/advocated.’ The two noun phrases in a Winograd schema are always of the same semantic class and gender, and the question always asks which subject the pronoun is referring to (</w:t>
+      </w:r>
+      <w:r>
+        <w:rPr>
+          <w:rFonts w:ascii="Calibri" w:hAnsi="Calibri" w:cs="Calibri"/>
+        </w:rPr>
+        <w:t>Levesque</w:t>
+      </w:r>
+      <w:r>
+        <w:rPr>
+          <w:rFonts w:ascii="Calibri" w:hAnsi="Calibri" w:cs="Calibri"/>
+        </w:rPr>
+        <w:t xml:space="preserve"> </w:t>
+      </w:r>
+      <w:r>
+        <w:rPr>
+          <w:rFonts w:ascii="Calibri" w:hAnsi="Calibri" w:cs="Calibri"/>
+        </w:rPr>
+        <w:t>H.J.</w:t>
+      </w:r>
+      <w:r>
+        <w:rPr>
+          <w:rFonts w:ascii="Calibri" w:hAnsi="Calibri" w:cs="Calibri"/>
+        </w:rPr>
+        <w:t xml:space="preserve"> et al 2011, Bailey D. et al 2015). A Winograd schema cannot be solved by a quick search via a search engine (</w:t>
+      </w:r>
+      <w:r>
+        <w:rPr>
+          <w:rFonts w:ascii="Calibri" w:hAnsi="Calibri" w:cs="Calibri"/>
+        </w:rPr>
+        <w:t>Levesque</w:t>
+      </w:r>
+      <w:r>
+        <w:rPr>
+          <w:rFonts w:ascii="Calibri" w:hAnsi="Calibri" w:cs="Calibri"/>
+        </w:rPr>
+        <w:t xml:space="preserve"> </w:t>
+      </w:r>
+      <w:r>
+        <w:rPr>
+          <w:rFonts w:ascii="Calibri" w:hAnsi="Calibri" w:cs="Calibri"/>
+        </w:rPr>
+        <w:t>H.J.</w:t>
+      </w:r>
+      <w:r>
+        <w:rPr>
+          <w:rFonts w:ascii="Calibri" w:hAnsi="Calibri" w:cs="Calibri"/>
+        </w:rPr>
+        <w:t xml:space="preserve"> et al 2011). Furthermore, the sentence should be grammatically correct and easily solvable by a native speaker of the language it is presented in (</w:t>
+      </w:r>
+      <w:r>
+        <w:rPr>
+          <w:rFonts w:ascii="Calibri" w:hAnsi="Calibri" w:cs="Calibri"/>
+        </w:rPr>
+        <w:t>Levesque</w:t>
+      </w:r>
+      <w:r>
+        <w:rPr>
+          <w:rFonts w:ascii="Calibri" w:hAnsi="Calibri" w:cs="Calibri"/>
+        </w:rPr>
+        <w:t xml:space="preserve"> </w:t>
+      </w:r>
+      <w:r>
+        <w:rPr>
+          <w:rFonts w:ascii="Calibri" w:hAnsi="Calibri" w:cs="Calibri"/>
+        </w:rPr>
+        <w:t>H.J.</w:t>
+      </w:r>
+      <w:r>
+        <w:rPr>
+          <w:rFonts w:ascii="Calibri" w:hAnsi="Calibri" w:cs="Calibri"/>
+        </w:rPr>
+        <w:t xml:space="preserve"> et al 2011). </w:t>
+      </w:r>
+    </w:p>
+    <w:p>
+      <w:pPr>
+        <w:rPr>
+          <w:rFonts w:ascii="Calibri" w:hAnsi="Calibri" w:cs="Calibri"/>
+        </w:rPr>
+      </w:pPr>
+      <w:r>
+        <w:rPr>
+          <w:rFonts w:ascii="Calibri" w:hAnsi="Calibri" w:cs="Calibri"/>
+        </w:rPr>
+        <w:t xml:space="preserve">The WSC is a significant challenge because, as </w:t>
+      </w:r>
+      <w:r>
+        <w:rPr>
+          <w:rFonts w:ascii="Calibri" w:hAnsi="Calibri" w:cs="Calibri"/>
+        </w:rPr>
+        <w:t xml:space="preserve">of yet, there is no definitive solution for automating accurate interpretations of these types of sentences </w:t>
+      </w:r>
+      <w:r>
+        <w:rPr>
+          <w:rFonts w:ascii="Calibri" w:hAnsi="Calibri" w:cs="Calibri"/>
+        </w:rPr>
+        <w:t>(</w:t>
+      </w:r>
+      <w:r>
+        <w:rPr>
+          <w:rFonts w:ascii="Calibri" w:hAnsi="Calibri" w:cs="Calibri"/>
+        </w:rPr>
+        <w:t>Neufeld, E.</w:t>
+      </w:r>
+      <w:r>
+        <w:rPr>
+          <w:rFonts w:ascii="Calibri" w:hAnsi="Calibri" w:cs="Calibri"/>
+        </w:rPr>
+        <w:t xml:space="preserve"> et al 2020)</w:t>
+      </w:r>
+      <w:r>
+        <w:rPr>
+          <w:rFonts w:ascii="Calibri" w:hAnsi="Calibri" w:cs="Calibri"/>
+        </w:rPr>
+        <w:t xml:space="preserve">. </w:t>
+      </w:r>
+      <w:r>
+        <w:rPr>
+          <w:rFonts w:ascii="Calibri" w:hAnsi="Calibri" w:cs="Calibri"/>
+        </w:rPr>
+        <w:t>The Knowledge Representation and Reasoning (KRR) approach works by building up a knowledge base of facts and rules from which the solution is deduced (</w:t>
+      </w:r>
+      <w:r>
+        <w:rPr>
+          <w:rFonts w:ascii="Calibri" w:hAnsi="Calibri" w:cs="Calibri"/>
+        </w:rPr>
+        <w:t>Richard-</w:t>
+      </w:r>
+      <w:proofErr w:type="spellStart"/>
+      <w:r>
+        <w:rPr>
+          <w:rFonts w:ascii="Calibri" w:hAnsi="Calibri" w:cs="Calibri"/>
+        </w:rPr>
+        <w:t>Bollans</w:t>
+      </w:r>
+      <w:proofErr w:type="spellEnd"/>
+      <w:r>
+        <w:rPr>
+          <w:rFonts w:ascii="Calibri" w:hAnsi="Calibri" w:cs="Calibri"/>
+        </w:rPr>
+        <w:t xml:space="preserve"> A.</w:t>
+      </w:r>
+      <w:r>
+        <w:rPr>
+          <w:rFonts w:ascii="Calibri" w:hAnsi="Calibri" w:cs="Calibri"/>
+        </w:rPr>
+        <w:t xml:space="preserve"> et al 2018). This has been shown to be fairly successful in solving Winograd schemas, with graph-based representation solutions being some of the frontrunners within this approach (Sharma A. et al 2019). </w:t>
+      </w:r>
+    </w:p>
+    <w:p>
+      <w:pPr>
+        <w:rPr>
+          <w:rFonts w:ascii="Calibri" w:hAnsi="Calibri" w:cs="Calibri"/>
+        </w:rPr>
+      </w:pPr>
+    </w:p>
+    <w:p>
+      <w:pPr>
+        <w:rPr>
+          <w:rFonts w:ascii="Calibri" w:hAnsi="Calibri" w:cs="Calibri"/>
+        </w:rPr>
+      </w:pPr>
+      <w:r>
+        <w:rPr>
+          <w:rFonts w:ascii="Calibri" w:hAnsi="Calibri" w:cs="Calibri"/>
+        </w:rPr>
+        <w:t>However, the WSC remains a considerable challenge for KRR for a number of reasons. Firstly, in part due to the infinite possibilities of human interpretation, the knowledge bases designed for a Winograd schema are not unique, and there is no easy way of knowing which would be optimal (</w:t>
+      </w:r>
+      <w:r>
+        <w:rPr>
+          <w:rFonts w:ascii="Calibri" w:hAnsi="Calibri" w:cs="Calibri"/>
+        </w:rPr>
+        <w:t>Richard-</w:t>
+      </w:r>
+      <w:proofErr w:type="spellStart"/>
+      <w:r>
+        <w:rPr>
+          <w:rFonts w:ascii="Calibri" w:hAnsi="Calibri" w:cs="Calibri"/>
+        </w:rPr>
+        <w:t>Bollans</w:t>
+      </w:r>
+      <w:proofErr w:type="spellEnd"/>
+      <w:r>
+        <w:rPr>
+          <w:rFonts w:ascii="Calibri" w:hAnsi="Calibri" w:cs="Calibri"/>
+        </w:rPr>
+        <w:t xml:space="preserve"> A.</w:t>
+      </w:r>
+      <w:r>
+        <w:rPr>
+          <w:rFonts w:ascii="Calibri" w:hAnsi="Calibri" w:cs="Calibri"/>
+        </w:rPr>
+        <w:t xml:space="preserve"> et al 2018). Furthermore, KRR relies on </w:t>
+      </w:r>
+      <w:proofErr w:type="spellStart"/>
+      <w:r>
+        <w:rPr>
+          <w:rFonts w:ascii="Calibri" w:hAnsi="Calibri" w:cs="Calibri"/>
+        </w:rPr>
+        <w:t>commonsense</w:t>
+      </w:r>
+      <w:proofErr w:type="spellEnd"/>
+      <w:r>
+        <w:rPr>
+          <w:rFonts w:ascii="Calibri" w:hAnsi="Calibri" w:cs="Calibri"/>
+        </w:rPr>
+        <w:t xml:space="preserve"> reasoning, for which our current level of understanding is far from complete (</w:t>
+      </w:r>
+      <w:r>
+        <w:rPr>
+          <w:rFonts w:ascii="Calibri" w:hAnsi="Calibri" w:cs="Calibri"/>
+        </w:rPr>
+        <w:t>Davis</w:t>
+      </w:r>
+      <w:r>
+        <w:rPr>
+          <w:rFonts w:ascii="Calibri" w:hAnsi="Calibri" w:cs="Calibri"/>
+        </w:rPr>
+        <w:t xml:space="preserve"> E. et al 2015, </w:t>
+      </w:r>
+      <w:r>
+        <w:rPr>
+          <w:rFonts w:ascii="Calibri" w:hAnsi="Calibri" w:cs="Calibri"/>
+        </w:rPr>
+        <w:t>Richard-</w:t>
+      </w:r>
+      <w:proofErr w:type="spellStart"/>
+      <w:r>
+        <w:rPr>
+          <w:rFonts w:ascii="Calibri" w:hAnsi="Calibri" w:cs="Calibri"/>
+        </w:rPr>
+        <w:t>Bollans</w:t>
+      </w:r>
+      <w:proofErr w:type="spellEnd"/>
+      <w:r>
+        <w:rPr>
+          <w:rFonts w:ascii="Calibri" w:hAnsi="Calibri" w:cs="Calibri"/>
+        </w:rPr>
+        <w:t xml:space="preserve"> A.</w:t>
+      </w:r>
+      <w:r>
+        <w:rPr>
+          <w:rFonts w:ascii="Calibri" w:hAnsi="Calibri" w:cs="Calibri"/>
+        </w:rPr>
+        <w:t xml:space="preserve"> et al 2018). Additionally, it is difficult to determine the level of abstraction needed to enable the computer to understand the problem (</w:t>
+      </w:r>
+      <w:r>
+        <w:rPr>
+          <w:rFonts w:ascii="Calibri" w:hAnsi="Calibri" w:cs="Calibri"/>
+        </w:rPr>
+        <w:t>Davis</w:t>
+      </w:r>
+      <w:r>
+        <w:rPr>
+          <w:rFonts w:ascii="Calibri" w:hAnsi="Calibri" w:cs="Calibri"/>
+        </w:rPr>
+        <w:t xml:space="preserve"> E. et al 2015).  Scenarios which seem simple to a human may in fact require hugely complex logical deductions for a computer to understand them (</w:t>
+      </w:r>
+      <w:r>
+        <w:rPr>
+          <w:rFonts w:ascii="Calibri" w:hAnsi="Calibri" w:cs="Calibri"/>
+        </w:rPr>
+        <w:t>Davis</w:t>
+      </w:r>
+      <w:r>
+        <w:rPr>
+          <w:rFonts w:ascii="Calibri" w:hAnsi="Calibri" w:cs="Calibri"/>
+        </w:rPr>
+        <w:t xml:space="preserve"> E. et al 2015). </w:t>
+      </w:r>
+    </w:p>
+    <w:p>
+      <w:pPr>
+        <w:rPr>
+          <w:rFonts w:ascii="Calibri" w:hAnsi="Calibri" w:cs="Calibri"/>
           <w:b/>
           <w:bCs/>
         </w:rPr>
-        <w:t>3</w:t>
-      </w:r>
-      <w:r>
+      </w:pPr>
+    </w:p>
+    <w:p>
+      <w:pPr>
+        <w:rPr>
+          <w:rFonts w:ascii="Calibri" w:hAnsi="Calibri" w:cs="Calibri"/>
+        </w:rPr>
+      </w:pPr>
+    </w:p>
+    <w:p>
+      <w:pPr>
+        <w:rPr>
+          <w:rFonts w:ascii="Calibri" w:hAnsi="Calibri" w:cs="Calibri"/>
+        </w:rPr>
+      </w:pPr>
+    </w:p>
+    <w:p>
+      <w:pPr>
+        <w:rPr>
+          <w:rFonts w:ascii="Calibri" w:hAnsi="Calibri" w:cs="Calibri"/>
+        </w:rPr>
+      </w:pPr>
+      <w:r>
+        <w:rPr>
+          <w:rFonts w:ascii="Calibri" w:hAnsi="Calibri" w:cs="Calibri"/>
+        </w:rPr>
+        <w:t>Word Count: 780</w:t>
+      </w:r>
+    </w:p>
+    <w:p/>
+    <w:p/>
+    <w:p>
+      <w:pPr>
+        <w:pStyle w:val="Heading1"/>
+      </w:pPr>
+      <w:r>
+        <w:t>Examples</w:t>
+      </w:r>
+    </w:p>
+    <w:p>
+      <w:pPr>
+        <w:pStyle w:val="Heading2"/>
+      </w:pPr>
+      <w:r>
+        <w:t>Example 1</w:t>
+      </w:r>
+    </w:p>
+    <w:p>
+      <w:pPr>
         <w:rPr>
           <w:b/>
           <w:bCs/>
         </w:rPr>
-        <w:t>7</w:t>
-      </w:r>
-      <w:r>
+      </w:pPr>
+    </w:p>
+    <w:p>
+      <w:pPr>
         <w:rPr>
           <w:b/>
           <w:bCs/>
         </w:rPr>
-        <w:t xml:space="preserve"> [1]</w:t>
-      </w:r>
+      </w:pPr>
       <w:r>
         <w:rPr>
           <w:b/>
           <w:bCs/>
         </w:rPr>
+        <w:t>Emma’s Problem</w:t>
+      </w:r>
+    </w:p>
+    <w:p>
+      <w:pPr>
+        <w:rPr>
+          <w:b/>
+          <w:bCs/>
+        </w:rPr>
+      </w:pPr>
+      <w:r>
+        <w:rPr>
+          <w:b/>
+          <w:bCs/>
+        </w:rPr>
+        <w:t>Problem: From a collection of Winograd schemas, number 1</w:t>
+      </w:r>
+      <w:r>
+        <w:rPr>
+          <w:b/>
+          <w:bCs/>
+        </w:rPr>
+        <w:t>3</w:t>
+      </w:r>
+      <w:r>
+        <w:rPr>
+          <w:b/>
+          <w:bCs/>
+        </w:rPr>
+        <w:t>7</w:t>
+      </w:r>
+      <w:r>
+        <w:rPr>
+          <w:b/>
+          <w:bCs/>
+        </w:rPr>
+        <w:t xml:space="preserve"> [1]</w:t>
+      </w:r>
+      <w:r>
+        <w:rPr>
+          <w:b/>
+          <w:bCs/>
+        </w:rPr>
         <w:t>.</w:t>
       </w:r>
     </w:p>
@@ -892,7 +1846,14 @@
         <w:rPr>
           <w:rFonts w:ascii="AppleSystemUIFont" w:hAnsi="AppleSystemUIFont" w:cs="AppleSystemUIFont"/>
         </w:rPr>
-        <w:t xml:space="preserve">correspond to the two solutions – the subjects “lemons” and “lemon trees” – respectively. These solutions are instinctive to a human, who can intuit that light bulbs more closely resemble lemons and telephone poles more closely resemble lemon trees. For a machine, the syntax makes it difficult. The answer is not immediately available via search engine, one of the criteria for representing a Winograd schema [2]. </w:t>
+        <w:t xml:space="preserve">correspond to the two solutions – the subjects “lemons” and “lemon trees” – respectively. These solutions are instinctive to a human, who can intuit that light bulbs more closely resemble lemons and telephone poles more closely resemble lemon trees. For a machine, </w:t>
+      </w:r>
+      <w:r>
+        <w:rPr>
+          <w:rFonts w:ascii="AppleSystemUIFont" w:hAnsi="AppleSystemUIFont" w:cs="AppleSystemUIFont"/>
+        </w:rPr>
+        <w:lastRenderedPageBreak/>
+        <w:t xml:space="preserve">the syntax makes it difficult. The answer is not immediately available via search engine, one of the criteria for representing a Winograd schema [2]. </w:t>
       </w:r>
     </w:p>
     <w:p/>
@@ -1102,7 +2063,6 @@
         <w:rPr>
           <w:rFonts w:ascii="AppleSystemUIFont" w:hAnsi="AppleSystemUIFont" w:cs="AppleSystemUIFont"/>
         </w:rPr>
-        <w:lastRenderedPageBreak/>
         <w:t>IsPlural</w:t>
       </w:r>
       <w:proofErr w:type="spellEnd"/>
@@ -1322,19 +2282,11 @@
           <w:rFonts w:ascii="AppleSystemUIFont" w:hAnsi="AppleSystemUIFont" w:cs="AppleSystemUIFont"/>
         </w:rPr>
       </w:pPr>
-      <w:proofErr w:type="gramStart"/>
-      <w:r>
-        <w:rPr>
-          <w:rFonts w:ascii="AppleSystemUIFont" w:hAnsi="AppleSystemUIFont" w:cs="AppleSystemUIFont"/>
-        </w:rPr>
-        <w:t>So</w:t>
-      </w:r>
-      <w:proofErr w:type="gramEnd"/>
-      <w:r>
-        <w:rPr>
-          <w:rFonts w:ascii="AppleSystemUIFont" w:hAnsi="AppleSystemUIFont" w:cs="AppleSystemUIFont"/>
-        </w:rPr>
-        <w:t xml:space="preserve"> we add:</w:t>
+      <w:r>
+        <w:rPr>
+          <w:rFonts w:ascii="AppleSystemUIFont" w:hAnsi="AppleSystemUIFont" w:cs="AppleSystemUIFont"/>
+        </w:rPr>
+        <w:t>So we add:</w:t>
       </w:r>
     </w:p>
     <w:p>
@@ -1360,21 +2312,7 @@
         <w:rPr>
           <w:rFonts w:ascii="AppleSystemUIFont" w:hAnsi="AppleSystemUIFont" w:cs="AppleSystemUIFont"/>
         </w:rPr>
-        <w:t xml:space="preserve">all x </w:t>
-      </w:r>
-      <w:proofErr w:type="gramStart"/>
-      <w:r>
-        <w:rPr>
-          <w:rFonts w:ascii="AppleSystemUIFont" w:hAnsi="AppleSystemUIFont" w:cs="AppleSystemUIFont"/>
-        </w:rPr>
-        <w:t>( Paint</w:t>
-      </w:r>
-      <w:proofErr w:type="gramEnd"/>
-      <w:r>
-        <w:rPr>
-          <w:rFonts w:ascii="AppleSystemUIFont" w:hAnsi="AppleSystemUIFont" w:cs="AppleSystemUIFont"/>
-        </w:rPr>
-        <w:t>(x) -&gt; See(x) )</w:t>
+        <w:t>all x ( Paint(x) -&gt; See(x) )</w:t>
       </w:r>
     </w:p>
     <w:p>
@@ -1400,21 +2338,7 @@
         <w:rPr>
           <w:rFonts w:ascii="AppleSystemUIFont" w:hAnsi="AppleSystemUIFont" w:cs="AppleSystemUIFont"/>
         </w:rPr>
-        <w:t xml:space="preserve">all x </w:t>
-      </w:r>
-      <w:proofErr w:type="gramStart"/>
-      <w:r>
-        <w:rPr>
-          <w:rFonts w:ascii="AppleSystemUIFont" w:hAnsi="AppleSystemUIFont" w:cs="AppleSystemUIFont"/>
-        </w:rPr>
-        <w:t>( See</w:t>
-      </w:r>
-      <w:proofErr w:type="gramEnd"/>
-      <w:r>
-        <w:rPr>
-          <w:rFonts w:ascii="AppleSystemUIFont" w:hAnsi="AppleSystemUIFont" w:cs="AppleSystemUIFont"/>
-        </w:rPr>
-        <w:t xml:space="preserve">(x) -&gt; exists y </w:t>
+        <w:t xml:space="preserve">all x ( See(x) -&gt; exists y </w:t>
       </w:r>
       <w:proofErr w:type="spellStart"/>
       <w:r>
@@ -1491,7 +2415,6 @@
         </w:rPr>
       </w:pPr>
       <w:proofErr w:type="spellStart"/>
-      <w:proofErr w:type="gramStart"/>
       <w:r>
         <w:rPr>
           <w:rFonts w:ascii="AppleSystemUIFont" w:hAnsi="AppleSystemUIFont" w:cs="AppleSystemUIFont"/>
@@ -1506,7 +2429,6 @@
         <w:t>(</w:t>
       </w:r>
       <w:proofErr w:type="spellStart"/>
-      <w:proofErr w:type="gramEnd"/>
       <w:r>
         <w:rPr>
           <w:rFonts w:ascii="AppleSystemUIFont" w:hAnsi="AppleSystemUIFont" w:cs="AppleSystemUIFont"/>
@@ -1544,14 +2466,7 @@
         <w:rPr>
           <w:rFonts w:ascii="AppleSystemUIFont" w:hAnsi="AppleSystemUIFont" w:cs="AppleSystemUIFont"/>
         </w:rPr>
-        <w:t xml:space="preserve">all x all y </w:t>
-      </w:r>
-      <w:proofErr w:type="gramStart"/>
-      <w:r>
-        <w:rPr>
-          <w:rFonts w:ascii="AppleSystemUIFont" w:hAnsi="AppleSystemUIFont" w:cs="AppleSystemUIFont"/>
-        </w:rPr>
-        <w:t xml:space="preserve">( </w:t>
+        <w:t xml:space="preserve">all x all y ( </w:t>
       </w:r>
       <w:proofErr w:type="spellStart"/>
       <w:r>
@@ -1561,7 +2476,6 @@
         <w:t>IsPlantType</w:t>
       </w:r>
       <w:proofErr w:type="spellEnd"/>
-      <w:proofErr w:type="gramEnd"/>
       <w:r>
         <w:rPr>
           <w:rFonts w:ascii="AppleSystemUIFont" w:hAnsi="AppleSystemUIFont" w:cs="AppleSystemUIFont"/>
@@ -1646,21 +2560,7 @@
         <w:rPr>
           <w:rFonts w:ascii="AppleSystemUIFont" w:hAnsi="AppleSystemUIFont" w:cs="AppleSystemUIFont"/>
         </w:rPr>
-        <w:t xml:space="preserve">all x all y all z </w:t>
-      </w:r>
-      <w:proofErr w:type="gramStart"/>
-      <w:r>
-        <w:rPr>
-          <w:rFonts w:ascii="AppleSystemUIFont" w:hAnsi="AppleSystemUIFont" w:cs="AppleSystemUIFont"/>
-        </w:rPr>
-        <w:t>( (</w:t>
-      </w:r>
-      <w:proofErr w:type="gramEnd"/>
-      <w:r>
-        <w:rPr>
-          <w:rFonts w:ascii="AppleSystemUIFont" w:hAnsi="AppleSystemUIFont" w:cs="AppleSystemUIFont"/>
-        </w:rPr>
-        <w:t xml:space="preserve"> </w:t>
+        <w:t xml:space="preserve">all x all y all z ( ( </w:t>
       </w:r>
       <w:proofErr w:type="spellStart"/>
       <w:r>
@@ -1767,14 +2667,7 @@
         <w:rPr>
           <w:rFonts w:ascii="AppleSystemUIFont" w:hAnsi="AppleSystemUIFont" w:cs="AppleSystemUIFont"/>
         </w:rPr>
-        <w:t xml:space="preserve">all x all y </w:t>
-      </w:r>
-      <w:proofErr w:type="gramStart"/>
-      <w:r>
-        <w:rPr>
-          <w:rFonts w:ascii="AppleSystemUIFont" w:hAnsi="AppleSystemUIFont" w:cs="AppleSystemUIFont"/>
-        </w:rPr>
-        <w:t xml:space="preserve">( </w:t>
+        <w:t xml:space="preserve">all x all y ( </w:t>
       </w:r>
       <w:proofErr w:type="spellStart"/>
       <w:r>
@@ -1784,7 +2677,6 @@
         <w:t>LooksLike</w:t>
       </w:r>
       <w:proofErr w:type="spellEnd"/>
-      <w:proofErr w:type="gramEnd"/>
       <w:r>
         <w:rPr>
           <w:rFonts w:ascii="AppleSystemUIFont" w:hAnsi="AppleSystemUIFont" w:cs="AppleSystemUIFont"/>
@@ -1847,19 +2739,11 @@
           <w:rFonts w:ascii="AppleSystemUIFont" w:hAnsi="AppleSystemUIFont" w:cs="AppleSystemUIFont"/>
         </w:rPr>
       </w:pPr>
-      <w:proofErr w:type="gramStart"/>
-      <w:r>
-        <w:rPr>
-          <w:rFonts w:ascii="AppleSystemUIFont" w:hAnsi="AppleSystemUIFont" w:cs="AppleSystemUIFont"/>
-        </w:rPr>
-        <w:t>Next</w:t>
-      </w:r>
-      <w:proofErr w:type="gramEnd"/>
-      <w:r>
-        <w:rPr>
-          <w:rFonts w:ascii="AppleSystemUIFont" w:hAnsi="AppleSystemUIFont" w:cs="AppleSystemUIFont"/>
-        </w:rPr>
-        <w:t xml:space="preserve"> we need to infer that two objects of the same length, depth, and width both have some (approximate) size which is equivalent:</w:t>
+      <w:r>
+        <w:rPr>
+          <w:rFonts w:ascii="AppleSystemUIFont" w:hAnsi="AppleSystemUIFont" w:cs="AppleSystemUIFont"/>
+        </w:rPr>
+        <w:t>Next we need to infer that two objects of the same length, depth, and width both have some (approximate) size which is equivalent:</w:t>
       </w:r>
     </w:p>
     <w:p>
@@ -2101,21 +2985,7 @@
         <w:rPr>
           <w:rFonts w:ascii="AppleSystemUIFont" w:hAnsi="AppleSystemUIFont" w:cs="AppleSystemUIFont"/>
         </w:rPr>
-        <w:t xml:space="preserve">all x all y all u all v </w:t>
-      </w:r>
-      <w:proofErr w:type="gramStart"/>
-      <w:r>
-        <w:rPr>
-          <w:rFonts w:ascii="AppleSystemUIFont" w:hAnsi="AppleSystemUIFont" w:cs="AppleSystemUIFont"/>
-        </w:rPr>
-        <w:t>(  (</w:t>
-      </w:r>
-      <w:proofErr w:type="gramEnd"/>
-      <w:r>
-        <w:rPr>
-          <w:rFonts w:ascii="AppleSystemUIFont" w:hAnsi="AppleSystemUIFont" w:cs="AppleSystemUIFont"/>
-        </w:rPr>
-        <w:t xml:space="preserve"> </w:t>
+        <w:t xml:space="preserve">all x all y all u all v (  ( </w:t>
       </w:r>
       <w:proofErr w:type="spellStart"/>
       <w:r>
@@ -2211,21 +3081,7 @@
         <w:rPr>
           <w:rFonts w:ascii="AppleSystemUIFont" w:hAnsi="AppleSystemUIFont" w:cs="AppleSystemUIFont"/>
         </w:rPr>
-        <w:t xml:space="preserve">all x all w all y </w:t>
-      </w:r>
-      <w:proofErr w:type="gramStart"/>
-      <w:r>
-        <w:rPr>
-          <w:rFonts w:ascii="AppleSystemUIFont" w:hAnsi="AppleSystemUIFont" w:cs="AppleSystemUIFont"/>
-        </w:rPr>
-        <w:t>( (</w:t>
-      </w:r>
-      <w:proofErr w:type="gramEnd"/>
-      <w:r>
-        <w:rPr>
-          <w:rFonts w:ascii="AppleSystemUIFont" w:hAnsi="AppleSystemUIFont" w:cs="AppleSystemUIFont"/>
-        </w:rPr>
-        <w:t xml:space="preserve"> </w:t>
+        <w:t xml:space="preserve">all x all w all y ( ( </w:t>
       </w:r>
       <w:proofErr w:type="spellStart"/>
       <w:r>
@@ -2287,21 +3143,7 @@
         <w:rPr>
           <w:rFonts w:ascii="AppleSystemUIFont" w:hAnsi="AppleSystemUIFont" w:cs="AppleSystemUIFont"/>
         </w:rPr>
-        <w:t xml:space="preserve">all x all v all y </w:t>
-      </w:r>
-      <w:proofErr w:type="gramStart"/>
-      <w:r>
-        <w:rPr>
-          <w:rFonts w:ascii="AppleSystemUIFont" w:hAnsi="AppleSystemUIFont" w:cs="AppleSystemUIFont"/>
-        </w:rPr>
-        <w:t>( (</w:t>
-      </w:r>
-      <w:proofErr w:type="gramEnd"/>
-      <w:r>
-        <w:rPr>
-          <w:rFonts w:ascii="AppleSystemUIFont" w:hAnsi="AppleSystemUIFont" w:cs="AppleSystemUIFont"/>
-        </w:rPr>
-        <w:t xml:space="preserve"> </w:t>
+        <w:t xml:space="preserve">all x all v all y ( ( </w:t>
       </w:r>
       <w:proofErr w:type="spellStart"/>
       <w:r>
@@ -2532,133 +3374,6 @@
           <w:rFonts w:ascii="AppleSystemUIFont" w:hAnsi="AppleSystemUIFont" w:cs="AppleSystemUIFont"/>
         </w:rPr>
       </w:pPr>
-    </w:p>
-    <w:p>
-      <w:pPr>
-        <w:rPr>
-          <w:rFonts w:ascii="AppleSystemUIFont" w:hAnsi="AppleSystemUIFont" w:cs="AppleSystemUIFont"/>
-        </w:rPr>
-      </w:pPr>
-      <w:r>
-        <w:rPr>
-          <w:rFonts w:ascii="AppleSystemUIFont" w:hAnsi="AppleSystemUIFont" w:cs="AppleSystemUIFont"/>
-        </w:rPr>
-        <w:t>References</w:t>
-      </w:r>
-    </w:p>
-    <w:p>
-      <w:pPr>
-        <w:rPr>
-          <w:rFonts w:ascii="AppleSystemUIFont" w:hAnsi="AppleSystemUIFont" w:cs="AppleSystemUIFont"/>
-        </w:rPr>
-      </w:pPr>
-    </w:p>
-    <w:p>
-      <w:pPr>
-        <w:rPr>
-          <w:rFonts w:ascii="Helvetica" w:hAnsi="Helvetica"/>
-        </w:rPr>
-      </w:pPr>
-      <w:r>
-        <w:rPr>
-          <w:rFonts w:ascii="AppleSystemUIFont" w:hAnsi="AppleSystemUIFont" w:cs="AppleSystemUIFont"/>
-        </w:rPr>
-        <w:t xml:space="preserve">[1] </w:t>
-      </w:r>
-      <w:r>
-        <w:rPr>
-          <w:rFonts w:ascii="Helvetica" w:hAnsi="Helvetica" w:cs="Helvetica"/>
-          <w:color w:val="000000"/>
-        </w:rPr>
-        <w:t xml:space="preserve">Ernest Davis, Leora Morgenstern, Charles Ortiz. </w:t>
-      </w:r>
-      <w:r>
-        <w:rPr>
-          <w:rFonts w:ascii="Helvetica" w:hAnsi="Helvetica" w:cs="Helvetica"/>
-          <w:color w:val="000000"/>
-        </w:rPr>
-        <w:t xml:space="preserve">2011. </w:t>
-      </w:r>
-      <w:r>
-        <w:rPr>
-          <w:rFonts w:ascii="Helvetica" w:hAnsi="Helvetica" w:cs="Helvetica"/>
-          <w:i/>
-          <w:iCs/>
-          <w:color w:val="000000"/>
-        </w:rPr>
-        <w:t>The Winograd Schema Challenge: Collection of Winograd Schemas.</w:t>
-      </w:r>
-      <w:r>
-        <w:rPr>
-          <w:rFonts w:ascii="Helvetica" w:hAnsi="Helvetica" w:cs="Helvetica"/>
-          <w:color w:val="000000"/>
-        </w:rPr>
-        <w:t xml:space="preserve"> [Online]. Available from: </w:t>
-      </w:r>
-      <w:hyperlink r:id="rId8" w:history="1">
-        <w:r>
-          <w:rPr>
-            <w:rFonts w:ascii="Helvetica" w:hAnsi="Helvetica" w:cs="Helvetica"/>
-            <w:color w:val="000000"/>
-          </w:rPr>
-          <w:t>https://cs.nyu.edu/faculty/davise/papers/WinogradSchemas/WSCollection.html</w:t>
-        </w:r>
-      </w:hyperlink>
-    </w:p>
-    <w:p>
-      <w:pPr>
-        <w:rPr>
-          <w:rFonts w:ascii="Helvetica" w:hAnsi="Helvetica" w:cs="Helvetica"/>
-          <w:color w:val="000000"/>
-        </w:rPr>
-      </w:pPr>
-    </w:p>
-    <w:p>
-      <w:pPr>
-        <w:rPr>
-          <w:rFonts w:ascii="Helvetica" w:hAnsi="Helvetica" w:cs="Helvetica"/>
-          <w:color w:val="000000"/>
-        </w:rPr>
-      </w:pPr>
-      <w:r>
-        <w:rPr>
-          <w:rFonts w:ascii="Helvetica" w:hAnsi="Helvetica" w:cs="Helvetica"/>
-          <w:color w:val="000000"/>
-        </w:rPr>
-        <w:t xml:space="preserve">[2] Levesque H. J, Davis E., Morgenstern L. 2011. The Winograd Schema Challenge. </w:t>
-      </w:r>
-      <w:r>
-        <w:rPr>
-          <w:rFonts w:ascii="Helvetica" w:hAnsi="Helvetica" w:cs="Helvetica"/>
-          <w:i/>
-          <w:iCs/>
-          <w:color w:val="000000"/>
-        </w:rPr>
-        <w:t>Proceedings of the Thirteenth International Conference on Principles of Knowledge Representation and Reasoning.</w:t>
-      </w:r>
-      <w:r>
-        <w:rPr>
-          <w:rFonts w:ascii="Helvetica" w:hAnsi="Helvetica" w:cs="Helvetica"/>
-          <w:color w:val="000000"/>
-        </w:rPr>
-        <w:t xml:space="preserve"> </w:t>
-      </w:r>
-      <w:r>
-        <w:rPr>
-          <w:rFonts w:ascii="Helvetica" w:hAnsi="Helvetica" w:cs="Helvetica"/>
-          <w:b/>
-          <w:bCs/>
-          <w:color w:val="000000"/>
-        </w:rPr>
-        <w:t>13</w:t>
-      </w:r>
-      <w:r>
-        <w:rPr>
-          <w:rFonts w:ascii="Helvetica" w:hAnsi="Helvetica" w:cs="Helvetica"/>
-          <w:color w:val="000000"/>
-        </w:rPr>
-        <w:t>, pp.552-561.</w:t>
-      </w:r>
     </w:p>
     <w:p>
       <w:pPr>
@@ -2714,7 +3429,6 @@
     </w:p>
     <w:p>
       <w:pPr>
-        <w:jc w:val="center"/>
         <w:rPr>
           <w:sz w:val="28"/>
           <w:szCs w:val="28"/>
@@ -2726,6 +3440,7 @@
           <w:sz w:val="28"/>
           <w:szCs w:val="28"/>
         </w:rPr>
+        <w:lastRenderedPageBreak/>
         <w:t>During a game of tag, Ethan [chased/ran from] Luke because he was "it". </w:t>
       </w:r>
       <w:r>
@@ -2759,12 +3474,146 @@
         </w:rPr>
         <w:t>Ethan/Luke</w:t>
       </w:r>
-      <w:r>
+    </w:p>
+    <w:p>
+      <w:pPr>
         <w:rPr>
           <w:sz w:val="28"/>
           <w:szCs w:val="28"/>
         </w:rPr>
-        <w:t xml:space="preserve"> [1]</w:t>
+      </w:pPr>
+    </w:p>
+    <w:p>
+      <w:pPr>
+        <w:pStyle w:val="ListParagraph"/>
+        <w:rPr>
+          <w:sz w:val="24"/>
+          <w:szCs w:val="24"/>
+        </w:rPr>
+      </w:pPr>
+      <w:bookmarkStart w:id="1" w:name="_Hlk57902445"/>
+      <w:r>
+        <w:rPr>
+          <w:sz w:val="24"/>
+          <w:szCs w:val="24"/>
+        </w:rPr>
+        <w:t>In order to answer this the program will require additional knowledge and reasoning principles, primarily about the game of tag. We will first consider the knowledge that the program will need.</w:t>
+      </w:r>
+    </w:p>
+    <w:p>
+      <w:pPr>
+        <w:pStyle w:val="ListParagraph"/>
+        <w:rPr>
+          <w:sz w:val="24"/>
+          <w:szCs w:val="24"/>
+        </w:rPr>
+      </w:pPr>
+    </w:p>
+    <w:p>
+      <w:pPr>
+        <w:pStyle w:val="ListParagraph"/>
+        <w:rPr>
+          <w:sz w:val="24"/>
+          <w:szCs w:val="24"/>
+        </w:rPr>
+      </w:pPr>
+      <w:r>
+        <w:rPr>
+          <w:sz w:val="24"/>
+          <w:szCs w:val="24"/>
+        </w:rPr>
+        <w:t>A large part of the knowledge are the rules of tag. First, tag is a game that multiple people play, and in tag you have exactly one person who is labelled as “it”. If the person who is labelled as “it” touches another person then that label transfers, so the original person no longer has the label “it” and the touched person does have the label “it”. Furthermore, if someone has the label “it” then they will try and give it away.</w:t>
+      </w:r>
+    </w:p>
+    <w:p>
+      <w:pPr>
+        <w:pStyle w:val="ListParagraph"/>
+        <w:rPr>
+          <w:sz w:val="24"/>
+          <w:szCs w:val="24"/>
+        </w:rPr>
+      </w:pPr>
+    </w:p>
+    <w:p>
+      <w:pPr>
+        <w:pStyle w:val="ListParagraph"/>
+        <w:rPr>
+          <w:sz w:val="24"/>
+          <w:szCs w:val="24"/>
+        </w:rPr>
+      </w:pPr>
+      <w:r>
+        <w:rPr>
+          <w:sz w:val="24"/>
+          <w:szCs w:val="24"/>
+        </w:rPr>
+        <w:t>The other important part of knowledge that must be taught are the meanings of ‘chased’ and ‘ran from’. If one person chases another then the first person is trying to touch the second. If one person runs from another then the first person is trying to not be touched by the second.</w:t>
+      </w:r>
+    </w:p>
+    <w:p>
+      <w:pPr>
+        <w:pStyle w:val="ListParagraph"/>
+        <w:rPr>
+          <w:sz w:val="24"/>
+          <w:szCs w:val="24"/>
+        </w:rPr>
+      </w:pPr>
+    </w:p>
+    <w:p>
+      <w:pPr>
+        <w:pStyle w:val="ListParagraph"/>
+        <w:rPr>
+          <w:sz w:val="24"/>
+          <w:szCs w:val="24"/>
+        </w:rPr>
+      </w:pPr>
+      <w:r>
+        <w:rPr>
+          <w:sz w:val="24"/>
+          <w:szCs w:val="24"/>
+        </w:rPr>
+        <w:t>There are also reasoning principles that must be taught. It can be assumed, that if all people involved are playing a game of tag, then one person chasing another means the first person is trying to touch the second and hence is “it”. If the first person is running away from the second then this conclusion switches around and the second person is “it”.</w:t>
+      </w:r>
+    </w:p>
+    <w:p>
+      <w:pPr>
+        <w:pStyle w:val="ListParagraph"/>
+        <w:rPr>
+          <w:sz w:val="24"/>
+          <w:szCs w:val="24"/>
+        </w:rPr>
+      </w:pPr>
+    </w:p>
+    <w:p>
+      <w:pPr>
+        <w:pStyle w:val="ListParagraph"/>
+        <w:rPr>
+          <w:sz w:val="24"/>
+          <w:szCs w:val="24"/>
+        </w:rPr>
+      </w:pPr>
+      <w:r>
+        <w:rPr>
+          <w:sz w:val="24"/>
+          <w:szCs w:val="24"/>
+        </w:rPr>
+        <w:t>If the sentence has the option ‘chased’ in it, then the program should give the answer Ethan. This is because Ethan chased Luke, so Ethan is trying to touch Luke and therefore Ethan is trying to give his “it” away. Hence Ethan is currently “it”.</w:t>
+      </w:r>
+    </w:p>
+    <w:p>
+      <w:pPr>
+        <w:pStyle w:val="ListParagraph"/>
+        <w:rPr>
+          <w:sz w:val="24"/>
+          <w:szCs w:val="24"/>
+        </w:rPr>
+      </w:pPr>
+      <w:r>
+        <w:rPr>
+          <w:sz w:val="24"/>
+          <w:szCs w:val="24"/>
+        </w:rPr>
+        <w:t>Alternatively, it the sentence has the option ‘ran from’ in it, then the program should give the answer Luke, as Ethan is trying to not get touched by Luke therefore Luke is “it”.</w:t>
       </w:r>
     </w:p>
     <w:p>
@@ -2777,181 +3626,16 @@
     </w:p>
     <w:p>
       <w:pPr>
-        <w:pStyle w:val="ListParagraph"/>
-        <w:rPr>
-          <w:sz w:val="24"/>
-          <w:szCs w:val="24"/>
-        </w:rPr>
-      </w:pPr>
-      <w:bookmarkStart w:id="1" w:name="_Hlk57902445"/>
-      <w:r>
-        <w:rPr>
-          <w:sz w:val="24"/>
-          <w:szCs w:val="24"/>
-        </w:rPr>
-        <w:t>In order to answer this the program will require additional knowledge and reasoning principles, primarily about the game of tag. We will first consider the knowledge that the program will need.</w:t>
-      </w:r>
-    </w:p>
-    <w:p>
-      <w:pPr>
-        <w:pStyle w:val="ListParagraph"/>
-        <w:rPr>
-          <w:sz w:val="24"/>
-          <w:szCs w:val="24"/>
-        </w:rPr>
-      </w:pPr>
-    </w:p>
-    <w:p>
-      <w:pPr>
-        <w:pStyle w:val="ListParagraph"/>
-        <w:rPr>
-          <w:sz w:val="24"/>
-          <w:szCs w:val="24"/>
-        </w:rPr>
-      </w:pPr>
-      <w:r>
-        <w:rPr>
-          <w:sz w:val="24"/>
-          <w:szCs w:val="24"/>
-        </w:rPr>
-        <w:t>A large part of the knowledge are the rules of tag. First, tag is a game that multiple people play, and in tag you have exactly one person who is labelled as “it”. If the person who is labelled as “it” touches another person then that label transfers, so the original person no longer has the label “it” and the touched person does have the label “it”. Furthermore, if someone has the label “it” then they will try and give it away.</w:t>
-      </w:r>
-    </w:p>
-    <w:p>
-      <w:pPr>
-        <w:pStyle w:val="ListParagraph"/>
-        <w:rPr>
-          <w:sz w:val="24"/>
-          <w:szCs w:val="24"/>
-        </w:rPr>
-      </w:pPr>
-    </w:p>
-    <w:p>
-      <w:pPr>
-        <w:pStyle w:val="ListParagraph"/>
-        <w:rPr>
-          <w:sz w:val="24"/>
-          <w:szCs w:val="24"/>
-        </w:rPr>
-      </w:pPr>
-      <w:r>
-        <w:rPr>
-          <w:sz w:val="24"/>
-          <w:szCs w:val="24"/>
-        </w:rPr>
-        <w:t xml:space="preserve">The other important part of knowledge that must be taught are the meanings of ‘chased’ and ‘ran from’. If one person chases another then the first person is trying </w:t>
-      </w:r>
-      <w:r>
-        <w:rPr>
-          <w:sz w:val="24"/>
-          <w:szCs w:val="24"/>
-        </w:rPr>
-        <w:lastRenderedPageBreak/>
-        <w:t>to touch the second. If one person runs from another then the first person is trying to not be touched by the second.</w:t>
-      </w:r>
-    </w:p>
-    <w:p>
-      <w:pPr>
-        <w:pStyle w:val="ListParagraph"/>
-        <w:rPr>
-          <w:sz w:val="24"/>
-          <w:szCs w:val="24"/>
-        </w:rPr>
-      </w:pPr>
-    </w:p>
-    <w:p>
-      <w:pPr>
-        <w:pStyle w:val="ListParagraph"/>
-        <w:rPr>
-          <w:sz w:val="24"/>
-          <w:szCs w:val="24"/>
-        </w:rPr>
-      </w:pPr>
-      <w:r>
-        <w:rPr>
-          <w:sz w:val="24"/>
-          <w:szCs w:val="24"/>
-        </w:rPr>
-        <w:t xml:space="preserve">There are also reasoning principles that must be taught. It can be assumed, that if all people involved are playing a game of tag, then one person chasing another means the first person is trying to touch the second and hence is “it”. If the first person is running away from the </w:t>
-      </w:r>
-      <w:proofErr w:type="gramStart"/>
-      <w:r>
-        <w:rPr>
-          <w:sz w:val="24"/>
-          <w:szCs w:val="24"/>
-        </w:rPr>
-        <w:t>second</w:t>
-      </w:r>
-      <w:proofErr w:type="gramEnd"/>
-      <w:r>
-        <w:rPr>
-          <w:sz w:val="24"/>
-          <w:szCs w:val="24"/>
-        </w:rPr>
-        <w:t xml:space="preserve"> then this conclusion switches around and the second person is “it”.</w:t>
-      </w:r>
-    </w:p>
-    <w:p>
-      <w:pPr>
-        <w:pStyle w:val="ListParagraph"/>
-        <w:rPr>
-          <w:sz w:val="24"/>
-          <w:szCs w:val="24"/>
-        </w:rPr>
-      </w:pPr>
-    </w:p>
-    <w:p>
-      <w:pPr>
-        <w:pStyle w:val="ListParagraph"/>
-        <w:rPr>
-          <w:sz w:val="24"/>
-          <w:szCs w:val="24"/>
-        </w:rPr>
-      </w:pPr>
-      <w:r>
-        <w:rPr>
-          <w:sz w:val="24"/>
-          <w:szCs w:val="24"/>
-        </w:rPr>
-        <w:t>If the sentence has the option ‘chased’ in it, then the program should give the answer Ethan. This is because Ethan chased Luke, so Ethan is trying to touch Luke and therefore Ethan is trying to give his “it” away. Hence Ethan is currently “it”.</w:t>
-      </w:r>
-    </w:p>
-    <w:p>
-      <w:pPr>
-        <w:pStyle w:val="ListParagraph"/>
-        <w:rPr>
-          <w:sz w:val="24"/>
-          <w:szCs w:val="24"/>
-        </w:rPr>
-      </w:pPr>
-      <w:r>
-        <w:rPr>
-          <w:sz w:val="24"/>
-          <w:szCs w:val="24"/>
-        </w:rPr>
-        <w:t>Alternatively, it the sentence has the option ‘ran from’ in it, then the program should give the answer Luke, as Ethan is trying to not get touched by Luke therefore Luke is “it”.</w:t>
-      </w:r>
-    </w:p>
-    <w:p>
-      <w:pPr>
         <w:rPr>
           <w:sz w:val="28"/>
           <w:szCs w:val="28"/>
         </w:rPr>
       </w:pPr>
-    </w:p>
-    <w:p>
-      <w:pPr>
+      <w:r>
         <w:rPr>
           <w:sz w:val="28"/>
           <w:szCs w:val="28"/>
         </w:rPr>
-      </w:pPr>
-      <w:r>
-        <w:rPr>
-          <w:sz w:val="28"/>
-          <w:szCs w:val="28"/>
-        </w:rPr>
         <w:t>Logical Formula</w:t>
       </w:r>
     </w:p>
@@ -2971,7 +3655,6 @@
         <w:t>In order to represent the two sentences in logical formula it is first required to define the constants, predicates and relations we need to build up the sentences. There are only two constants required for this, Ethan and Luke. There are also only two predicates required, we will take these as T(x) to represent ‘x is playing tag’ and IT(x) to represent ‘x is “it”’. Finally, we also require two relations. R(</w:t>
       </w:r>
       <w:proofErr w:type="spellStart"/>
-      <w:proofErr w:type="gramStart"/>
       <w:r>
         <w:rPr>
           <w:sz w:val="24"/>
@@ -2980,7 +3663,6 @@
         <w:t>x,y</w:t>
       </w:r>
       <w:proofErr w:type="spellEnd"/>
-      <w:proofErr w:type="gramEnd"/>
       <w:r>
         <w:rPr>
           <w:sz w:val="24"/>
@@ -3022,7 +3704,6 @@
         <w:t>(T(Ethan) &amp; T(Luke) &amp; C(</w:t>
       </w:r>
       <w:proofErr w:type="spellStart"/>
-      <w:proofErr w:type="gramStart"/>
       <w:r>
         <w:rPr>
           <w:sz w:val="24"/>
@@ -3031,7 +3712,6 @@
         <w:t>Ethan,Luke</w:t>
       </w:r>
       <w:proofErr w:type="spellEnd"/>
-      <w:proofErr w:type="gramEnd"/>
       <w:r>
         <w:rPr>
           <w:sz w:val="24"/>
@@ -3057,7 +3737,6 @@
         <w:t>(T(Ethan) &amp; T(Luke) &amp; R(</w:t>
       </w:r>
       <w:proofErr w:type="spellStart"/>
-      <w:proofErr w:type="gramStart"/>
       <w:r>
         <w:rPr>
           <w:sz w:val="24"/>
@@ -3066,7 +3745,6 @@
         <w:t>Ethan,Luke</w:t>
       </w:r>
       <w:proofErr w:type="spellEnd"/>
-      <w:proofErr w:type="gramEnd"/>
       <w:r>
         <w:rPr>
           <w:sz w:val="24"/>
@@ -3116,7 +3794,6 @@
         <w:t>(</w:t>
       </w:r>
       <w:proofErr w:type="spellStart"/>
-      <w:proofErr w:type="gramStart"/>
       <w:r>
         <w:rPr>
           <w:sz w:val="24"/>
@@ -3125,7 +3802,6 @@
         <w:t>x,y</w:t>
       </w:r>
       <w:proofErr w:type="spellEnd"/>
-      <w:proofErr w:type="gramEnd"/>
       <w:r>
         <w:rPr>
           <w:sz w:val="24"/>
@@ -3156,23 +3832,7 @@
           <w:sz w:val="24"/>
           <w:szCs w:val="24"/>
         </w:rPr>
-        <w:t xml:space="preserve">If two people play tag and one </w:t>
-      </w:r>
-      <w:proofErr w:type="gramStart"/>
-      <w:r>
-        <w:rPr>
-          <w:sz w:val="24"/>
-          <w:szCs w:val="24"/>
-        </w:rPr>
-        <w:t>chases</w:t>
-      </w:r>
-      <w:proofErr w:type="gramEnd"/>
-      <w:r>
-        <w:rPr>
-          <w:sz w:val="24"/>
-          <w:szCs w:val="24"/>
-        </w:rPr>
-        <w:t xml:space="preserve"> the other then the chaser is trying to touch the person being chased.</w:t>
+        <w:t>If two people play tag and one chases the other then the chaser is trying to touch the person being chased.</w:t>
       </w:r>
     </w:p>
     <w:p>
@@ -3182,30 +3842,32 @@
         <w:rPr>
           <w:sz w:val="24"/>
           <w:szCs w:val="24"/>
-        </w:rPr>
-      </w:pPr>
-      <w:r>
-        <w:rPr>
-          <w:sz w:val="24"/>
-          <w:szCs w:val="24"/>
+          <w:lang w:val="fr-FR"/>
+        </w:rPr>
+      </w:pPr>
+      <w:r>
+        <w:rPr>
+          <w:sz w:val="24"/>
+          <w:szCs w:val="24"/>
+          <w:lang w:val="fr-FR"/>
         </w:rPr>
         <w:t>All x All y ((T(x) &amp; T(y) &amp; C(</w:t>
       </w:r>
       <w:proofErr w:type="spellStart"/>
-      <w:proofErr w:type="gramStart"/>
-      <w:r>
-        <w:rPr>
-          <w:sz w:val="24"/>
-          <w:szCs w:val="24"/>
+      <w:r>
+        <w:rPr>
+          <w:sz w:val="24"/>
+          <w:szCs w:val="24"/>
+          <w:lang w:val="fr-FR"/>
         </w:rPr>
         <w:t>x,y</w:t>
       </w:r>
       <w:proofErr w:type="spellEnd"/>
-      <w:proofErr w:type="gramEnd"/>
-      <w:r>
-        <w:rPr>
-          <w:sz w:val="24"/>
-          <w:szCs w:val="24"/>
+      <w:r>
+        <w:rPr>
+          <w:sz w:val="24"/>
+          <w:szCs w:val="24"/>
+          <w:lang w:val="fr-FR"/>
         </w:rPr>
         <w:t xml:space="preserve">)) -&gt; </w:t>
       </w:r>
@@ -3214,6 +3876,7 @@
         <w:rPr>
           <w:sz w:val="24"/>
           <w:szCs w:val="24"/>
+          <w:lang w:val="fr-FR"/>
         </w:rPr>
         <w:t>Tou</w:t>
       </w:r>
@@ -3222,6 +3885,7 @@
         <w:rPr>
           <w:sz w:val="24"/>
           <w:szCs w:val="24"/>
+          <w:lang w:val="fr-FR"/>
         </w:rPr>
         <w:t>(</w:t>
       </w:r>
@@ -3230,6 +3894,7 @@
         <w:rPr>
           <w:sz w:val="24"/>
           <w:szCs w:val="24"/>
+          <w:lang w:val="fr-FR"/>
         </w:rPr>
         <w:t>x,y</w:t>
       </w:r>
@@ -3238,6 +3903,7 @@
         <w:rPr>
           <w:sz w:val="24"/>
           <w:szCs w:val="24"/>
+          <w:lang w:val="fr-FR"/>
         </w:rPr>
         <w:t>))</w:t>
       </w:r>
@@ -3249,6 +3915,7 @@
         <w:rPr>
           <w:sz w:val="24"/>
           <w:szCs w:val="24"/>
+          <w:lang w:val="fr-FR"/>
         </w:rPr>
       </w:pPr>
     </w:p>
@@ -3275,30 +3942,32 @@
         <w:rPr>
           <w:sz w:val="24"/>
           <w:szCs w:val="24"/>
-        </w:rPr>
-      </w:pPr>
-      <w:r>
-        <w:rPr>
-          <w:sz w:val="24"/>
-          <w:szCs w:val="24"/>
+          <w:lang w:val="fr-FR"/>
+        </w:rPr>
+      </w:pPr>
+      <w:r>
+        <w:rPr>
+          <w:sz w:val="24"/>
+          <w:szCs w:val="24"/>
+          <w:lang w:val="fr-FR"/>
         </w:rPr>
         <w:t>All x All y ((T(x) &amp; T(y) &amp; R(</w:t>
       </w:r>
       <w:proofErr w:type="spellStart"/>
-      <w:proofErr w:type="gramStart"/>
-      <w:r>
-        <w:rPr>
-          <w:sz w:val="24"/>
-          <w:szCs w:val="24"/>
+      <w:r>
+        <w:rPr>
+          <w:sz w:val="24"/>
+          <w:szCs w:val="24"/>
+          <w:lang w:val="fr-FR"/>
         </w:rPr>
         <w:t>x,y</w:t>
       </w:r>
       <w:proofErr w:type="spellEnd"/>
-      <w:proofErr w:type="gramEnd"/>
-      <w:r>
-        <w:rPr>
-          <w:sz w:val="24"/>
-          <w:szCs w:val="24"/>
+      <w:r>
+        <w:rPr>
+          <w:sz w:val="24"/>
+          <w:szCs w:val="24"/>
+          <w:lang w:val="fr-FR"/>
         </w:rPr>
         <w:t xml:space="preserve">)) -&gt; </w:t>
       </w:r>
@@ -3307,6 +3976,7 @@
         <w:rPr>
           <w:sz w:val="24"/>
           <w:szCs w:val="24"/>
+          <w:lang w:val="fr-FR"/>
         </w:rPr>
         <w:t>Tou</w:t>
       </w:r>
@@ -3315,6 +3985,7 @@
         <w:rPr>
           <w:sz w:val="24"/>
           <w:szCs w:val="24"/>
+          <w:lang w:val="fr-FR"/>
         </w:rPr>
         <w:t>(</w:t>
       </w:r>
@@ -3323,6 +3994,7 @@
         <w:rPr>
           <w:sz w:val="24"/>
           <w:szCs w:val="24"/>
+          <w:lang w:val="fr-FR"/>
         </w:rPr>
         <w:t>y,x</w:t>
       </w:r>
@@ -3331,6 +4003,7 @@
         <w:rPr>
           <w:sz w:val="24"/>
           <w:szCs w:val="24"/>
+          <w:lang w:val="fr-FR"/>
         </w:rPr>
         <w:t>))</w:t>
       </w:r>
@@ -3341,6 +4014,7 @@
         <w:rPr>
           <w:sz w:val="24"/>
           <w:szCs w:val="24"/>
+          <w:lang w:val="fr-FR"/>
         </w:rPr>
       </w:pPr>
     </w:p>
@@ -3367,12 +4041,14 @@
         <w:rPr>
           <w:sz w:val="24"/>
           <w:szCs w:val="24"/>
-        </w:rPr>
-      </w:pPr>
-      <w:r>
-        <w:rPr>
-          <w:sz w:val="24"/>
-          <w:szCs w:val="24"/>
+          <w:lang w:val="fr-FR"/>
+        </w:rPr>
+      </w:pPr>
+      <w:r>
+        <w:rPr>
+          <w:sz w:val="24"/>
+          <w:szCs w:val="24"/>
+          <w:lang w:val="fr-FR"/>
         </w:rPr>
         <w:t xml:space="preserve">All x All y ((T(x) &amp; T(y) &amp; </w:t>
       </w:r>
@@ -3381,6 +4057,7 @@
         <w:rPr>
           <w:sz w:val="24"/>
           <w:szCs w:val="24"/>
+          <w:lang w:val="fr-FR"/>
         </w:rPr>
         <w:t>Tou</w:t>
       </w:r>
@@ -3389,24 +4066,25 @@
         <w:rPr>
           <w:sz w:val="24"/>
           <w:szCs w:val="24"/>
+          <w:lang w:val="fr-FR"/>
         </w:rPr>
         <w:t>(</w:t>
       </w:r>
       <w:proofErr w:type="spellStart"/>
-      <w:proofErr w:type="gramStart"/>
-      <w:r>
-        <w:rPr>
-          <w:sz w:val="24"/>
-          <w:szCs w:val="24"/>
+      <w:r>
+        <w:rPr>
+          <w:sz w:val="24"/>
+          <w:szCs w:val="24"/>
+          <w:lang w:val="fr-FR"/>
         </w:rPr>
         <w:t>x,y</w:t>
       </w:r>
       <w:proofErr w:type="spellEnd"/>
-      <w:proofErr w:type="gramEnd"/>
-      <w:r>
-        <w:rPr>
-          <w:sz w:val="24"/>
-          <w:szCs w:val="24"/>
+      <w:r>
+        <w:rPr>
+          <w:sz w:val="24"/>
+          <w:szCs w:val="24"/>
+          <w:lang w:val="fr-FR"/>
         </w:rPr>
         <w:t>)) -&gt; IT(x))</w:t>
       </w:r>
@@ -3415,6 +4093,9 @@
     <w:p>
       <w:pPr>
         <w:pStyle w:val="Heading2"/>
+        <w:rPr>
+          <w:lang w:val="fr-FR"/>
+        </w:rPr>
       </w:pPr>
     </w:p>
     <w:p>
@@ -3466,13 +4147,8 @@
       <w:r>
         <w:t xml:space="preserve">inspired from the Recognizing Textural Entailments (RTE) challenges. </w:t>
       </w:r>
-      <w:proofErr w:type="gramStart"/>
-      <w:r>
-        <w:t>A</w:t>
-      </w:r>
-      <w:proofErr w:type="gramEnd"/>
-      <w:r>
-        <w:t xml:space="preserve"> RTE question consists of a text fragment and a hypothesis. The goal of this question is to determine if the truth of the hypothesis is entailed in the text fragment. For example:</w:t>
+      <w:r>
+        <w:t>A RTE question consists of a text fragment and a hypothesis. The goal of this question is to determine if the truth of the hypothesis is entailed in the text fragment. For example:</w:t>
       </w:r>
     </w:p>
     <w:p/>
@@ -3520,15 +4196,7 @@
       </w:r>
       <w:proofErr w:type="spellEnd"/>
       <w:r>
-        <w:t xml:space="preserve"> inference. </w:t>
-      </w:r>
-      <w:proofErr w:type="gramStart"/>
-      <w:r>
-        <w:t>Through the use of</w:t>
-      </w:r>
-      <w:proofErr w:type="gramEnd"/>
-      <w:r>
-        <w:t xml:space="preserve"> the RTE challenges the distinction between entailment and implication was made. Entailments are </w:t>
+        <w:t xml:space="preserve"> inference. Through the use of the RTE challenges the distinction between entailment and implication was made. Entailments are </w:t>
       </w:r>
       <w:r>
         <w:t>inferences</w:t>
@@ -3744,6 +4412,7 @@
           <w:i/>
           <w:iCs/>
         </w:rPr>
+        <w:lastRenderedPageBreak/>
         <w:t xml:space="preserve">Alternative 2: </w:t>
       </w:r>
       <w:r>
@@ -3869,21 +4538,7 @@
         <w:rPr>
           <w:color w:val="FF0000"/>
         </w:rPr>
-        <w:t xml:space="preserve">Explain why this a good test e.g. how </w:t>
-      </w:r>
-      <w:proofErr w:type="gramStart"/>
-      <w:r>
-        <w:rPr>
-          <w:color w:val="FF0000"/>
-        </w:rPr>
-        <w:t>have they</w:t>
-      </w:r>
-      <w:proofErr w:type="gramEnd"/>
-      <w:r>
-        <w:rPr>
-          <w:color w:val="FF0000"/>
-        </w:rPr>
-        <w:t xml:space="preserve"> ensured that the system is reasoning not just guessing or using different methods (causality bridges)</w:t>
+        <w:t>Explain why this a good test e.g. how have they ensured that the system is reasoning not just guessing or using different methods (causality bridges)</w:t>
       </w:r>
     </w:p>
     <w:p>
@@ -3995,348 +4650,949 @@
         <w:pStyle w:val="Heading1"/>
       </w:pPr>
       <w:r>
+        <w:t>Conclusion</w:t>
+      </w:r>
+    </w:p>
+    <w:p>
+      <w:r>
+        <w:t>Sian’s Conclusion</w:t>
+      </w:r>
+    </w:p>
+    <w:p/>
+    <w:p>
+      <w:pPr>
+        <w:pStyle w:val="ListParagraph"/>
+        <w:rPr>
+          <w:sz w:val="24"/>
+          <w:szCs w:val="24"/>
+        </w:rPr>
+      </w:pPr>
+      <w:r>
+        <w:rPr>
+          <w:sz w:val="24"/>
+          <w:szCs w:val="24"/>
+        </w:rPr>
+        <w:t xml:space="preserve">The game of tag related Winograd problem, under the conditions stated above, can be solved by knowledge, representation and reasoning methods. The condition required is that in a game of tag, you only run from the person who is “it” and you only chase people if you are “it”. Whilst this is true in the rules of the game it is not necessarily true in life and often in tag the players may not know who </w:t>
+      </w:r>
+      <w:proofErr w:type="gramStart"/>
+      <w:r>
+        <w:rPr>
+          <w:sz w:val="24"/>
+          <w:szCs w:val="24"/>
+        </w:rPr>
+        <w:t>is “it”</w:t>
+      </w:r>
+      <w:proofErr w:type="gramEnd"/>
+      <w:r>
+        <w:rPr>
+          <w:sz w:val="24"/>
+          <w:szCs w:val="24"/>
+        </w:rPr>
+        <w:t xml:space="preserve"> and run from any other players. Therefore, a possible answer to the original question is that neither Ethan </w:t>
+      </w:r>
+      <w:proofErr w:type="gramStart"/>
+      <w:r>
+        <w:rPr>
+          <w:sz w:val="24"/>
+          <w:szCs w:val="24"/>
+        </w:rPr>
+        <w:t>or</w:t>
+      </w:r>
+      <w:proofErr w:type="gramEnd"/>
+      <w:r>
+        <w:rPr>
+          <w:sz w:val="24"/>
+          <w:szCs w:val="24"/>
+        </w:rPr>
+        <w:t xml:space="preserve"> Luke are “it”.  However, as we are given with the problem that either Ethan or Luke are “it”, it can be assumed by both humans and the computer program that the required condition holds. </w:t>
+      </w:r>
+    </w:p>
+    <w:p>
+      <w:pPr>
+        <w:pStyle w:val="ListParagraph"/>
+        <w:rPr>
+          <w:sz w:val="24"/>
+          <w:szCs w:val="24"/>
+        </w:rPr>
+      </w:pPr>
+    </w:p>
+    <w:p>
+      <w:pPr>
+        <w:pStyle w:val="ListParagraph"/>
+        <w:rPr>
+          <w:sz w:val="24"/>
+          <w:szCs w:val="24"/>
+        </w:rPr>
+      </w:pPr>
+      <w:r>
+        <w:rPr>
+          <w:sz w:val="24"/>
+          <w:szCs w:val="24"/>
+        </w:rPr>
+        <w:t xml:space="preserve">However, this ability to solve one exact problem is not useful unless it can be replicated across many different problems of the same structure. As there are many of these problems to solve </w:t>
+      </w:r>
+      <w:r>
+        <w:rPr>
+          <w:sz w:val="24"/>
+          <w:szCs w:val="24"/>
+        </w:rPr>
+        <w:fldChar w:fldCharType="begin"/>
+      </w:r>
+      <w:r>
+        <w:rPr>
+          <w:sz w:val="24"/>
+          <w:szCs w:val="24"/>
+        </w:rPr>
+        <w:instrText xml:space="preserve"> ADDIN EN.CITE &lt;EndNote&gt;&lt;Cite&gt;&lt;Author&gt;Isaak&lt;/Author&gt;&lt;Year&gt;2020&lt;/Year&gt;&lt;RecNum&gt;65&lt;/RecNum&gt;&lt;DisplayText&gt;(Isaak and Michael, 2020)&lt;/DisplayText&gt;&lt;record&gt;&lt;rec-number&gt;65&lt;/rec-number&gt;&lt;foreign-keys&gt;&lt;key app="EN" db-id="25wrtda079sapietpx6xxv9f0wtdfrxdrsx2" timestamp="1607100001"&gt;65&lt;/key&gt;&lt;/foreign-keys&gt;&lt;ref-type name="Book"&gt;6&lt;/ref-type&gt;&lt;contributors&gt;&lt;authors&gt;&lt;author&gt;Isaak, N.&lt;/author&gt;&lt;author&gt;Michael, L.&lt;/author&gt;&lt;/authors&gt;&lt;secondary-authors&gt;&lt;author&gt;Rocha, A. P.&lt;/author&gt;&lt;author&gt;Steels, L.&lt;/author&gt;&lt;author&gt;VanDenHerik, J.&lt;/author&gt;&lt;/secondary-authors&gt;&lt;/contributors&gt;&lt;titles&gt;&lt;title&gt;Winventor: A Machine-driven Approach for the Development of Winograd Schemas&lt;/title&gt;&lt;secondary-title&gt;Icaart: Proceedings of the 12th International Conference on Agents and Artificial Intelligence, Vol 2&lt;/secondary-title&gt;&lt;/titles&gt;&lt;pages&gt;26-35&lt;/pages&gt;&lt;dates&gt;&lt;year&gt;2020&lt;/year&gt;&lt;/dates&gt;&lt;isbn&gt;978-989-758-395-7&lt;/isbn&gt;&lt;accession-num&gt;WOS:000570769000002&lt;/accession-num&gt;&lt;urls&gt;&lt;related-urls&gt;&lt;url&gt;&amp;lt;Go to ISI&amp;gt;://WOS:000570769000002&lt;/url&gt;&lt;/related-urls&gt;&lt;/urls&gt;&lt;electronic-resource-num&gt;10.5220/0008902600260035&lt;/electronic-resource-num&gt;&lt;/record&gt;&lt;/Cite&gt;&lt;/EndNote&gt;</w:instrText>
+      </w:r>
+      <w:r>
+        <w:rPr>
+          <w:sz w:val="24"/>
+          <w:szCs w:val="24"/>
+        </w:rPr>
+        <w:fldChar w:fldCharType="separate"/>
+      </w:r>
+      <w:r>
+        <w:rPr>
+          <w:noProof/>
+          <w:sz w:val="24"/>
+          <w:szCs w:val="24"/>
+        </w:rPr>
+        <w:t>(Isaak and Michael, 2020)</w:t>
+      </w:r>
+      <w:r>
+        <w:rPr>
+          <w:sz w:val="24"/>
+          <w:szCs w:val="24"/>
+        </w:rPr>
+        <w:fldChar w:fldCharType="end"/>
+      </w:r>
+      <w:r>
+        <w:rPr>
+          <w:sz w:val="24"/>
+          <w:szCs w:val="24"/>
+        </w:rPr>
+        <w:t xml:space="preserve"> it is important that any solution is wide ranging and has the ability to work on a significant number of them. There are other solutions to this problem, such as statistical </w:t>
+      </w:r>
+      <w:r>
+        <w:rPr>
+          <w:sz w:val="24"/>
+          <w:szCs w:val="24"/>
+        </w:rPr>
+        <w:fldChar w:fldCharType="begin"/>
+      </w:r>
+      <w:r>
+        <w:rPr>
+          <w:sz w:val="24"/>
+          <w:szCs w:val="24"/>
+        </w:rPr>
+        <w:instrText xml:space="preserve"> ADDIN EN.CITE &lt;EndNote&gt;&lt;Cite&gt;&lt;Author&gt;Chakraborty&lt;/Author&gt;&lt;Year&gt;2007&lt;/Year&gt;&lt;RecNum&gt;14&lt;/RecNum&gt;&lt;DisplayText&gt;(Chakraborty and Sundararajan, 2007)&lt;/DisplayText&gt;&lt;record&gt;&lt;rec-number&gt;14&lt;/rec-number&gt;&lt;foreign-keys&gt;&lt;key app="EN" db-id="pzz2fx0922raf6e5d51vvzzcdftdt0wzrp2v" timestamp="1607101263"&gt;14&lt;/key&gt;&lt;/foreign-keys&gt;&lt;ref-type name="Journal Article"&gt;17&lt;/ref-type&gt;&lt;contributors&gt;&lt;authors&gt;&lt;author&gt;Chakraborty, S.&lt;/author&gt;&lt;author&gt;Sundararajan, K. K.&lt;/author&gt;&lt;/authors&gt;&lt;/contributors&gt;&lt;titles&gt;&lt;title&gt;Winograd&amp;apos;s algorithm statistically revisited: It pays to weigh than to count!&lt;/title&gt;&lt;secondary-title&gt;Applied Mathematics and Computation&lt;/secondary-title&gt;&lt;/titles&gt;&lt;periodical&gt;&lt;full-title&gt;Applied Mathematics and Computation&lt;/full-title&gt;&lt;/periodical&gt;&lt;pages&gt;15-20&lt;/pages&gt;&lt;volume&gt;190&lt;/volume&gt;&lt;number&gt;1&lt;/number&gt;&lt;dates&gt;&lt;year&gt;2007&lt;/year&gt;&lt;pub-dates&gt;&lt;date&gt;Jul&lt;/date&gt;&lt;/pub-dates&gt;&lt;/dates&gt;&lt;isbn&gt;0096-3003&lt;/isbn&gt;&lt;accession-num&gt;WOS:000247803500003&lt;/accession-num&gt;&lt;urls&gt;&lt;related-urls&gt;&lt;url&gt;&amp;lt;Go to ISI&amp;gt;://WOS:000247803500003&lt;/url&gt;&lt;/related-urls&gt;&lt;/urls&gt;&lt;electronic-resource-num&gt;10.1016/j.amc.2007.01.018&lt;/electronic-resource-num&gt;&lt;/record&gt;&lt;/Cite&gt;&lt;/EndNote&gt;</w:instrText>
+      </w:r>
+      <w:r>
+        <w:rPr>
+          <w:sz w:val="24"/>
+          <w:szCs w:val="24"/>
+        </w:rPr>
+        <w:fldChar w:fldCharType="separate"/>
+      </w:r>
+      <w:r>
+        <w:rPr>
+          <w:noProof/>
+          <w:sz w:val="24"/>
+          <w:szCs w:val="24"/>
+        </w:rPr>
+        <w:t>(Chakraborty and Sundararajan, 2007)</w:t>
+      </w:r>
+      <w:r>
+        <w:rPr>
+          <w:sz w:val="24"/>
+          <w:szCs w:val="24"/>
+        </w:rPr>
+        <w:fldChar w:fldCharType="end"/>
+      </w:r>
+      <w:r>
+        <w:rPr>
+          <w:sz w:val="24"/>
+          <w:szCs w:val="24"/>
+        </w:rPr>
+        <w:t xml:space="preserve"> or through machine learning </w:t>
+      </w:r>
+      <w:r>
+        <w:rPr>
+          <w:sz w:val="24"/>
+          <w:szCs w:val="24"/>
+        </w:rPr>
+        <w:fldChar w:fldCharType="begin"/>
+      </w:r>
+      <w:r>
+        <w:rPr>
+          <w:sz w:val="24"/>
+          <w:szCs w:val="24"/>
+        </w:rPr>
+        <w:instrText xml:space="preserve"> ADDIN EN.CITE &lt;EndNote&gt;&lt;Cite&gt;&lt;Author&gt;Zhang&lt;/Author&gt;&lt;Year&gt;2018&lt;/Year&gt;&lt;RecNum&gt;15&lt;/RecNum&gt;&lt;DisplayText&gt;(Zhang et al., 2018)&lt;/DisplayText&gt;&lt;record&gt;&lt;rec-number&gt;15&lt;/rec-number&gt;&lt;foreign-keys&gt;&lt;key app="EN" db-id="pzz2fx0922raf6e5d51vvzzcdftdt0wzrp2v" timestamp="1607101568"&gt;15&lt;/key&gt;&lt;/foreign-keys&gt;&lt;ref-type name="Book"&gt;6&lt;/ref-type&gt;&lt;contributors&gt;&lt;authors&gt;&lt;author&gt;Zhang, H. M.&lt;/author&gt;&lt;author&gt;Song, Y. Q.&lt;/author&gt;&lt;author&gt;Acm,&lt;/author&gt;&lt;/authors&gt;&lt;/contributors&gt;&lt;titles&gt;&lt;title&gt;A Distributed Solution for Winograd Schema Challenge&lt;/title&gt;&lt;secondary-title&gt;Proceedings of 2018 10th International Conference on Machine Learning and Computing&lt;/secondary-title&gt;&lt;/titles&gt;&lt;pages&gt;322-326&lt;/pages&gt;&lt;dates&gt;&lt;year&gt;2018&lt;/year&gt;&lt;/dates&gt;&lt;isbn&gt;978-1-4503-6353-2&lt;/isbn&gt;&lt;accession-num&gt;WOS:000458148400058&lt;/accession-num&gt;&lt;urls&gt;&lt;related-urls&gt;&lt;url&gt;&amp;lt;Go to ISI&amp;gt;://WOS:000458148400058&lt;/url&gt;&lt;/related-urls&gt;&lt;/urls&gt;&lt;electronic-resource-num&gt;10.1145/3195106.3195127&lt;/electronic-resource-num&gt;&lt;/record&gt;&lt;/Cite&gt;&lt;/EndNote&gt;</w:instrText>
+      </w:r>
+      <w:r>
+        <w:rPr>
+          <w:sz w:val="24"/>
+          <w:szCs w:val="24"/>
+        </w:rPr>
+        <w:fldChar w:fldCharType="separate"/>
+      </w:r>
+      <w:r>
+        <w:rPr>
+          <w:noProof/>
+          <w:sz w:val="24"/>
+          <w:szCs w:val="24"/>
+        </w:rPr>
+        <w:t>(Zhang et al., 2018)</w:t>
+      </w:r>
+      <w:r>
+        <w:rPr>
+          <w:sz w:val="24"/>
+          <w:szCs w:val="24"/>
+        </w:rPr>
+        <w:fldChar w:fldCharType="end"/>
+      </w:r>
+      <w:r>
+        <w:rPr>
+          <w:sz w:val="24"/>
+          <w:szCs w:val="24"/>
+        </w:rPr>
+        <w:t>. Alternative knowledge, representation and reasoning methods may assist in reaching a solution better than the option given above and may do better than the other methods offered.</w:t>
+      </w:r>
+    </w:p>
+    <w:p>
+      <w:pPr>
+        <w:rPr>
+          <w:rFonts w:ascii="Calibri" w:hAnsi="Calibri" w:cs="Calibri"/>
+        </w:rPr>
+      </w:pPr>
+      <w:r>
+        <w:rPr>
+          <w:rFonts w:ascii="Calibri" w:hAnsi="Calibri" w:cs="Calibri"/>
+        </w:rPr>
+        <w:t xml:space="preserve">Using the first-order logic approach with the facts and inference rules as stated in example 1, running these rules through an automated system for solving theorems, such as Prover9, would successfully enable the computer to come to the conclusion that the solution ‘light bulbs’ refers to ‘lemons’ and ‘telephone poles’ refers to ‘lemon trees’, thus solving the pronoun disambiguation problem. One of the reasons this approach works well is that it </w:t>
+      </w:r>
+      <w:r>
+        <w:rPr>
+          <w:rFonts w:ascii="Calibri" w:hAnsi="Calibri" w:cs="Calibri"/>
+        </w:rPr>
         <w:lastRenderedPageBreak/>
-        <w:t>Conclusion</w:t>
-      </w:r>
-    </w:p>
-    <w:p>
-      <w:r>
-        <w:t>Sian’s Conclusion</w:t>
-      </w:r>
+        <w:t>allows the ability to successfully capture relations between objects and express information about a large domain in a compact way (</w:t>
+      </w:r>
+      <w:proofErr w:type="spellStart"/>
+      <w:r>
+        <w:rPr>
+          <w:rFonts w:ascii="Calibri" w:hAnsi="Calibri" w:cs="Calibri"/>
+        </w:rPr>
+        <w:t>Grosan</w:t>
+      </w:r>
+      <w:proofErr w:type="spellEnd"/>
+      <w:r>
+        <w:rPr>
+          <w:rFonts w:ascii="Calibri" w:hAnsi="Calibri" w:cs="Calibri"/>
+        </w:rPr>
+        <w:t xml:space="preserve"> C. et al 2011). </w:t>
+      </w:r>
+    </w:p>
+    <w:p>
+      <w:pPr>
+        <w:rPr>
+          <w:rFonts w:ascii="Calibri" w:hAnsi="Calibri" w:cs="Calibri"/>
+        </w:rPr>
+      </w:pPr>
+    </w:p>
+    <w:p>
+      <w:pPr>
+        <w:rPr>
+          <w:rFonts w:ascii="Calibri" w:hAnsi="Calibri" w:cs="Calibri"/>
+        </w:rPr>
+      </w:pPr>
+      <w:r>
+        <w:rPr>
+          <w:rFonts w:ascii="Calibri" w:hAnsi="Calibri" w:cs="Calibri"/>
+        </w:rPr>
+        <w:t>However, even though encoding this knowledge base could prove successful for this one example, this approach does not come without limitations. Firstly, the monotonic reasoning of this approach in general risks incomplete information and so may prove insufficient (</w:t>
+      </w:r>
+      <w:proofErr w:type="spellStart"/>
+      <w:r>
+        <w:rPr>
+          <w:rFonts w:ascii="Calibri" w:hAnsi="Calibri" w:cs="Calibri"/>
+        </w:rPr>
+        <w:t>Grosan</w:t>
+      </w:r>
+      <w:proofErr w:type="spellEnd"/>
+      <w:r>
+        <w:rPr>
+          <w:rFonts w:ascii="Calibri" w:hAnsi="Calibri" w:cs="Calibri"/>
+        </w:rPr>
+        <w:t xml:space="preserve"> C. et al 2011). Secondly, a computer may have to reason about potentially conflicting information within the same knowledge base. It is restricted to the domain it is given, and therefore wouldn’t perform well with uncertainty. Using non-monotonic KRR techniques – such as fuzzy logic or default rules - may prove more successful (</w:t>
+      </w:r>
+      <w:proofErr w:type="spellStart"/>
+      <w:r>
+        <w:rPr>
+          <w:rFonts w:ascii="Calibri" w:hAnsi="Calibri" w:cs="Calibri"/>
+        </w:rPr>
+        <w:t>Besnard</w:t>
+      </w:r>
+      <w:proofErr w:type="spellEnd"/>
+      <w:r>
+        <w:rPr>
+          <w:rFonts w:ascii="Calibri" w:hAnsi="Calibri" w:cs="Calibri"/>
+        </w:rPr>
+        <w:t xml:space="preserve"> P. 1989). For example, in 1 above, expressing the extent of resemblance may be more accurate. Lemons do not look exactly like light bulbs, and so a greater level of precision could be useful for capturing resemblance. Many similar problems could be found in the other Winograd schemas due to the complex, nuanced nature of language. </w:t>
+      </w:r>
+    </w:p>
+    <w:p>
+      <w:pPr>
+        <w:rPr>
+          <w:rFonts w:ascii="Calibri" w:hAnsi="Calibri" w:cs="Calibri"/>
+        </w:rPr>
+      </w:pPr>
+    </w:p>
+    <w:p>
+      <w:pPr>
+        <w:rPr>
+          <w:rFonts w:ascii="Calibri" w:hAnsi="Calibri" w:cs="Calibri"/>
+        </w:rPr>
+      </w:pPr>
+      <w:r>
+        <w:rPr>
+          <w:rFonts w:ascii="Calibri" w:hAnsi="Calibri" w:cs="Calibri"/>
+        </w:rPr>
+        <w:t>However, it should be noted that the KRR approach as a whole is limited. Logic rules rarely correspond to human thought processes, and so a computer may appear to be ‘thinking’ like a human, but really be following none of the same processes (the human brain processes information in myriad ways, often building on experience and context) (</w:t>
+      </w:r>
+      <w:proofErr w:type="spellStart"/>
+      <w:r>
+        <w:rPr>
+          <w:rFonts w:ascii="Calibri" w:hAnsi="Calibri" w:cs="Calibri"/>
+        </w:rPr>
+        <w:t>Dranovsky</w:t>
+      </w:r>
+      <w:proofErr w:type="spellEnd"/>
+      <w:r>
+        <w:rPr>
+          <w:rFonts w:ascii="Calibri" w:hAnsi="Calibri" w:cs="Calibri"/>
+        </w:rPr>
+        <w:t xml:space="preserve"> A. 2011). Additionally, this approach is not generalisable from one rule to the next: a whole new set of rules is required for each Winograd schema, rendering this approach tedious and inefficient. </w:t>
+      </w:r>
+    </w:p>
+    <w:p>
+      <w:pPr>
+        <w:rPr>
+          <w:rFonts w:ascii="Calibri" w:hAnsi="Calibri" w:cs="Calibri"/>
+        </w:rPr>
+      </w:pPr>
+    </w:p>
+    <w:p>
+      <w:pPr>
+        <w:rPr>
+          <w:rFonts w:ascii="Calibri" w:hAnsi="Calibri" w:cs="Calibri"/>
+        </w:rPr>
+      </w:pPr>
+      <w:r>
+        <w:rPr>
+          <w:rFonts w:ascii="Calibri" w:hAnsi="Calibri" w:cs="Calibri"/>
+        </w:rPr>
+        <w:t xml:space="preserve">It has been shown that Machine Learning techniques may be able to achieve a higher level of accuracy, by taking advantage of a large amount of online data for solving problems requiring </w:t>
+      </w:r>
+      <w:proofErr w:type="spellStart"/>
+      <w:r>
+        <w:rPr>
+          <w:rFonts w:ascii="Calibri" w:hAnsi="Calibri" w:cs="Calibri"/>
+        </w:rPr>
+        <w:t>commonsense</w:t>
+      </w:r>
+      <w:proofErr w:type="spellEnd"/>
+      <w:r>
+        <w:rPr>
+          <w:rFonts w:ascii="Calibri" w:hAnsi="Calibri" w:cs="Calibri"/>
+        </w:rPr>
+        <w:t xml:space="preserve"> knowledge; however, such techniques do not incorporate inference methodically like KRR techniques do and has a very computationally expensive training process [5]. Perhaps a combination of the two could be even more successful [5]. </w:t>
+      </w:r>
+    </w:p>
+    <w:p>
+      <w:pPr>
+        <w:pStyle w:val="ListParagraph"/>
+        <w:rPr>
+          <w:sz w:val="24"/>
+          <w:szCs w:val="24"/>
+        </w:rPr>
+      </w:pPr>
     </w:p>
     <w:p/>
     <w:p>
       <w:pPr>
-        <w:pStyle w:val="ListParagraph"/>
-        <w:rPr>
-          <w:sz w:val="24"/>
-          <w:szCs w:val="24"/>
-        </w:rPr>
-      </w:pPr>
-      <w:r>
-        <w:rPr>
-          <w:sz w:val="24"/>
-          <w:szCs w:val="24"/>
-        </w:rPr>
-        <w:t>Th</w:t>
-      </w:r>
-      <w:r>
-        <w:rPr>
-          <w:sz w:val="24"/>
-          <w:szCs w:val="24"/>
-        </w:rPr>
-        <w:t>e game of tag related Winograd problem</w:t>
-      </w:r>
-      <w:r>
-        <w:rPr>
-          <w:sz w:val="24"/>
-          <w:szCs w:val="24"/>
-        </w:rPr>
-        <w:t xml:space="preserve">, under the conditions stated above, can be solved by knowledge, representation and reasoning methods. The condition required is that in a game of tag, you only run from the person who is “it” and you only chase people if you are “it”. Whilst this is true in the rules of the game it is not necessarily true in life and often in tag the players may not know who </w:t>
-      </w:r>
-      <w:proofErr w:type="gramStart"/>
-      <w:r>
-        <w:rPr>
-          <w:sz w:val="24"/>
-          <w:szCs w:val="24"/>
-        </w:rPr>
-        <w:t>is “it”</w:t>
-      </w:r>
-      <w:proofErr w:type="gramEnd"/>
-      <w:r>
-        <w:rPr>
-          <w:sz w:val="24"/>
-          <w:szCs w:val="24"/>
-        </w:rPr>
-        <w:t xml:space="preserve"> and run from any other players. Therefore, a possible answer to the original question is that neither Ethan </w:t>
-      </w:r>
-      <w:proofErr w:type="gramStart"/>
-      <w:r>
-        <w:rPr>
-          <w:sz w:val="24"/>
-          <w:szCs w:val="24"/>
-        </w:rPr>
-        <w:t>or</w:t>
-      </w:r>
-      <w:proofErr w:type="gramEnd"/>
-      <w:r>
-        <w:rPr>
-          <w:sz w:val="24"/>
-          <w:szCs w:val="24"/>
-        </w:rPr>
-        <w:t xml:space="preserve"> Luke are “it”.  However, as we are given with the problem that either Ethan or Luke are “it”, it can be assumed by both humans and the computer program that the required condition holds. </w:t>
-      </w:r>
-    </w:p>
-    <w:p>
-      <w:pPr>
-        <w:pStyle w:val="ListParagraph"/>
-        <w:rPr>
-          <w:sz w:val="24"/>
-          <w:szCs w:val="24"/>
-        </w:rPr>
-      </w:pPr>
-    </w:p>
-    <w:p>
-      <w:pPr>
-        <w:pStyle w:val="ListParagraph"/>
-        <w:rPr>
-          <w:sz w:val="24"/>
-          <w:szCs w:val="24"/>
-        </w:rPr>
-      </w:pPr>
-      <w:r>
-        <w:rPr>
-          <w:sz w:val="24"/>
-          <w:szCs w:val="24"/>
-        </w:rPr>
-        <w:t xml:space="preserve">However, this ability to solve one exact problem is not useful unless it can be replicated across many different problems of the same structure. As there are many of these problems to solve </w:t>
-      </w:r>
-      <w:r>
-        <w:rPr>
-          <w:sz w:val="24"/>
+        <w:pStyle w:val="Heading1"/>
+      </w:pPr>
+      <w:r>
+        <w:t>References</w:t>
+      </w:r>
+    </w:p>
+    <w:p/>
+    <w:p>
+      <w:pPr>
+        <w:rPr>
+          <w:rFonts w:ascii="Calibri" w:hAnsi="Calibri" w:cs="Calibri"/>
+        </w:rPr>
+      </w:pPr>
+      <w:r>
+        <w:rPr>
+          <w:rFonts w:ascii="Calibri" w:hAnsi="Calibri" w:cs="Calibri"/>
+        </w:rPr>
+        <w:t xml:space="preserve">Bailey, D., Harrison, A., </w:t>
+      </w:r>
+      <w:proofErr w:type="spellStart"/>
+      <w:r>
+        <w:rPr>
+          <w:rFonts w:ascii="Calibri" w:hAnsi="Calibri" w:cs="Calibri"/>
+        </w:rPr>
+        <w:t>Lierler</w:t>
+      </w:r>
+      <w:proofErr w:type="spellEnd"/>
+      <w:r>
+        <w:rPr>
+          <w:rFonts w:ascii="Calibri" w:hAnsi="Calibri" w:cs="Calibri"/>
+        </w:rPr>
+        <w:t xml:space="preserve">, Y., </w:t>
+      </w:r>
+      <w:proofErr w:type="spellStart"/>
+      <w:r>
+        <w:rPr>
+          <w:rFonts w:ascii="Calibri" w:hAnsi="Calibri" w:cs="Calibri"/>
+        </w:rPr>
+        <w:t>Lifschitz</w:t>
+      </w:r>
+      <w:proofErr w:type="spellEnd"/>
+      <w:r>
+        <w:rPr>
+          <w:rFonts w:ascii="Calibri" w:hAnsi="Calibri" w:cs="Calibri"/>
+        </w:rPr>
+        <w:t xml:space="preserve">, V. and Michael, J. 2015. The Winograd Schema Challenge and Reasoning About Correlation. </w:t>
+      </w:r>
+      <w:r>
+        <w:rPr>
+          <w:rFonts w:ascii="Calibri" w:hAnsi="Calibri" w:cs="Calibri"/>
+        </w:rPr>
+        <w:t xml:space="preserve">In: </w:t>
+      </w:r>
+      <w:r>
+        <w:rPr>
+          <w:rFonts w:ascii="Calibri" w:hAnsi="Calibri" w:cs="Calibri"/>
+          <w:i/>
+          <w:iCs/>
+        </w:rPr>
+        <w:t xml:space="preserve">Working Notes of the Symposium on Logical Formalizations of </w:t>
+      </w:r>
+      <w:proofErr w:type="spellStart"/>
+      <w:r>
+        <w:rPr>
+          <w:rFonts w:ascii="Calibri" w:hAnsi="Calibri" w:cs="Calibri"/>
+          <w:i/>
+          <w:iCs/>
+        </w:rPr>
+        <w:t>Commonsense</w:t>
+      </w:r>
+      <w:proofErr w:type="spellEnd"/>
+      <w:r>
+        <w:rPr>
+          <w:rFonts w:ascii="Calibri" w:hAnsi="Calibri" w:cs="Calibri"/>
+          <w:i/>
+          <w:iCs/>
+        </w:rPr>
+        <w:t xml:space="preserve"> Reasoning.</w:t>
+      </w:r>
+    </w:p>
+    <w:p>
+      <w:pPr>
+        <w:rPr>
+          <w:rFonts w:ascii="Calibri" w:hAnsi="Calibri" w:cs="Calibri"/>
+        </w:rPr>
+      </w:pPr>
+    </w:p>
+    <w:p>
+      <w:pPr>
+        <w:rPr>
+          <w:rFonts w:ascii="Calibri" w:hAnsi="Calibri" w:cs="Calibri"/>
+        </w:rPr>
+      </w:pPr>
+      <w:r>
+        <w:rPr>
+          <w:rFonts w:ascii="Calibri" w:hAnsi="Calibri" w:cs="Calibri"/>
+        </w:rPr>
+        <w:t xml:space="preserve">Davis, E. and Marcus, G. 2015. </w:t>
+      </w:r>
+      <w:proofErr w:type="spellStart"/>
+      <w:r>
+        <w:rPr>
+          <w:rFonts w:ascii="Calibri" w:hAnsi="Calibri" w:cs="Calibri"/>
+        </w:rPr>
+        <w:t>Commonsense</w:t>
+      </w:r>
+      <w:proofErr w:type="spellEnd"/>
+      <w:r>
+        <w:rPr>
+          <w:rFonts w:ascii="Calibri" w:hAnsi="Calibri" w:cs="Calibri"/>
+        </w:rPr>
+        <w:t xml:space="preserve"> reasoning and </w:t>
+      </w:r>
+      <w:proofErr w:type="spellStart"/>
+      <w:r>
+        <w:rPr>
+          <w:rFonts w:ascii="Calibri" w:hAnsi="Calibri" w:cs="Calibri"/>
+        </w:rPr>
+        <w:t>commonsense</w:t>
+      </w:r>
+      <w:proofErr w:type="spellEnd"/>
+      <w:r>
+        <w:rPr>
+          <w:rFonts w:ascii="Calibri" w:hAnsi="Calibri" w:cs="Calibri"/>
+        </w:rPr>
+        <w:t xml:space="preserve"> knowledge in artificial intelligence. Communications of the ACM. 58(9), pp.92-103.</w:t>
+      </w:r>
+    </w:p>
+    <w:p>
+      <w:pPr>
+        <w:rPr>
+          <w:rFonts w:ascii="Calibri" w:hAnsi="Calibri" w:cs="Calibri"/>
+        </w:rPr>
+      </w:pPr>
+    </w:p>
+    <w:p>
+      <w:pPr>
+        <w:rPr>
+          <w:rFonts w:ascii="Calibri" w:hAnsi="Calibri" w:cs="Calibri"/>
+        </w:rPr>
+      </w:pPr>
+      <w:r>
+        <w:rPr>
+          <w:rFonts w:ascii="Calibri" w:hAnsi="Calibri" w:cs="Calibri"/>
+        </w:rPr>
+        <w:t xml:space="preserve">Isaak, N. and Michael, L. 2020. </w:t>
+      </w:r>
+      <w:proofErr w:type="spellStart"/>
+      <w:r>
+        <w:rPr>
+          <w:rFonts w:ascii="Calibri" w:hAnsi="Calibri" w:cs="Calibri"/>
+        </w:rPr>
+        <w:t>Winventor</w:t>
+      </w:r>
+      <w:proofErr w:type="spellEnd"/>
+      <w:r>
+        <w:rPr>
+          <w:rFonts w:ascii="Calibri" w:hAnsi="Calibri" w:cs="Calibri"/>
+        </w:rPr>
+        <w:t>: A Machine-driven Approach for the Development of Winograd Schemas.</w:t>
+      </w:r>
+    </w:p>
+    <w:p>
+      <w:pPr>
+        <w:rPr>
+          <w:rFonts w:ascii="Calibri" w:hAnsi="Calibri" w:cs="Calibri"/>
+        </w:rPr>
+      </w:pPr>
+    </w:p>
+    <w:p>
+      <w:pPr>
+        <w:rPr>
+          <w:rFonts w:ascii="Calibri" w:hAnsi="Calibri" w:cs="Calibri"/>
+        </w:rPr>
+      </w:pPr>
+      <w:r>
+        <w:rPr>
+          <w:rFonts w:ascii="Calibri" w:hAnsi="Calibri" w:cs="Calibri"/>
+        </w:rPr>
+        <w:t>Levesque, H.J., Davis, E. and Morgenstern, L. 2011. The Winograd Schema Challenge. Proceedings of the Thirteenth International Conference on Principles of Knowledge Representation and Reasoning. 13, pp.552-561.</w:t>
+      </w:r>
+    </w:p>
+    <w:p>
+      <w:pPr>
+        <w:rPr>
+          <w:rFonts w:ascii="Calibri" w:hAnsi="Calibri" w:cs="Calibri"/>
+        </w:rPr>
+      </w:pPr>
+    </w:p>
+    <w:p>
+      <w:pPr>
+        <w:rPr>
+          <w:rFonts w:ascii="Calibri" w:hAnsi="Calibri" w:cs="Calibri"/>
+        </w:rPr>
+      </w:pPr>
+      <w:r>
+        <w:rPr>
+          <w:rFonts w:ascii="Calibri" w:hAnsi="Calibri" w:cs="Calibri"/>
+        </w:rPr>
+        <w:t xml:space="preserve">Neufeld, E. and </w:t>
+      </w:r>
+      <w:proofErr w:type="spellStart"/>
+      <w:r>
+        <w:rPr>
+          <w:rFonts w:ascii="Calibri" w:hAnsi="Calibri" w:cs="Calibri"/>
+        </w:rPr>
+        <w:t>Finnestad</w:t>
+      </w:r>
+      <w:proofErr w:type="spellEnd"/>
+      <w:r>
+        <w:rPr>
+          <w:rFonts w:ascii="Calibri" w:hAnsi="Calibri" w:cs="Calibri"/>
+        </w:rPr>
+        <w:t xml:space="preserve">, S. 2020. In </w:t>
+      </w:r>
+      <w:proofErr w:type="spellStart"/>
+      <w:r>
+        <w:rPr>
+          <w:rFonts w:ascii="Calibri" w:hAnsi="Calibri" w:cs="Calibri"/>
+        </w:rPr>
+        <w:t>defense</w:t>
+      </w:r>
+      <w:proofErr w:type="spellEnd"/>
+      <w:r>
+        <w:rPr>
+          <w:rFonts w:ascii="Calibri" w:hAnsi="Calibri" w:cs="Calibri"/>
+        </w:rPr>
+        <w:t xml:space="preserve"> of the Turing test. Ai &amp; Society. 35(4), pp.819-827.</w:t>
+      </w:r>
+    </w:p>
+    <w:p>
+      <w:pPr>
+        <w:rPr>
+          <w:rFonts w:ascii="Calibri" w:hAnsi="Calibri" w:cs="Calibri"/>
+        </w:rPr>
+      </w:pPr>
+    </w:p>
+    <w:p>
+      <w:pPr>
+        <w:rPr>
+          <w:rFonts w:ascii="Calibri" w:hAnsi="Calibri" w:cs="Calibri"/>
+        </w:rPr>
+      </w:pPr>
+      <w:r>
+        <w:rPr>
+          <w:rFonts w:ascii="Calibri" w:hAnsi="Calibri" w:cs="Calibri"/>
+        </w:rPr>
+        <w:t>Richard-</w:t>
+      </w:r>
+      <w:proofErr w:type="spellStart"/>
+      <w:r>
+        <w:rPr>
+          <w:rFonts w:ascii="Calibri" w:hAnsi="Calibri" w:cs="Calibri"/>
+        </w:rPr>
+        <w:t>Bollans</w:t>
+      </w:r>
+      <w:proofErr w:type="spellEnd"/>
+      <w:r>
+        <w:rPr>
+          <w:rFonts w:ascii="Calibri" w:hAnsi="Calibri" w:cs="Calibri"/>
+        </w:rPr>
+        <w:t xml:space="preserve">, A., Alvarez, L.G. and Cohn, A.G. 2018. The Role of Pragmatics in Solving the Winograd Schema Challenge. Proceedings of the Thirteenth International Symposium on </w:t>
+      </w:r>
+      <w:proofErr w:type="spellStart"/>
+      <w:r>
+        <w:rPr>
+          <w:rFonts w:ascii="Calibri" w:hAnsi="Calibri" w:cs="Calibri"/>
+        </w:rPr>
+        <w:t>Commonsense</w:t>
+      </w:r>
+      <w:proofErr w:type="spellEnd"/>
+      <w:r>
+        <w:rPr>
+          <w:rFonts w:ascii="Calibri" w:hAnsi="Calibri" w:cs="Calibri"/>
+        </w:rPr>
+        <w:t xml:space="preserve"> Reasoning (</w:t>
+      </w:r>
+      <w:proofErr w:type="spellStart"/>
+      <w:r>
+        <w:rPr>
+          <w:rFonts w:ascii="Calibri" w:hAnsi="Calibri" w:cs="Calibri"/>
+        </w:rPr>
+        <w:t>Commonsense</w:t>
+      </w:r>
+      <w:proofErr w:type="spellEnd"/>
+      <w:r>
+        <w:rPr>
+          <w:rFonts w:ascii="Calibri" w:hAnsi="Calibri" w:cs="Calibri"/>
+        </w:rPr>
+        <w:t xml:space="preserve"> 2017).</w:t>
+      </w:r>
+    </w:p>
+    <w:p>
+      <w:pPr>
+        <w:rPr>
+          <w:rFonts w:ascii="Calibri" w:hAnsi="Calibri" w:cs="Calibri"/>
+        </w:rPr>
+      </w:pPr>
+    </w:p>
+    <w:p>
+      <w:pPr>
+        <w:rPr>
+          <w:rFonts w:ascii="Calibri" w:hAnsi="Calibri" w:cs="Calibri"/>
+        </w:rPr>
+      </w:pPr>
+      <w:r>
+        <w:rPr>
+          <w:rFonts w:ascii="Calibri" w:hAnsi="Calibri" w:cs="Calibri"/>
+        </w:rPr>
+        <w:t xml:space="preserve">Sharma, A. 2019. Using Answer Set Programming for </w:t>
+      </w:r>
+      <w:proofErr w:type="spellStart"/>
+      <w:r>
+        <w:rPr>
+          <w:rFonts w:ascii="Calibri" w:hAnsi="Calibri" w:cs="Calibri"/>
+        </w:rPr>
+        <w:t>Commonsense</w:t>
+      </w:r>
+      <w:proofErr w:type="spellEnd"/>
+      <w:r>
+        <w:rPr>
+          <w:rFonts w:ascii="Calibri" w:hAnsi="Calibri" w:cs="Calibri"/>
+        </w:rPr>
+        <w:t xml:space="preserve"> Reasoning in the Winograd Schema Challenge. Theory and Practice of Logic Programming. 19(5-6), pp.1021-1037.</w:t>
+      </w:r>
+    </w:p>
+    <w:p>
+      <w:pPr>
+        <w:rPr>
+          <w:rFonts w:ascii="Calibri" w:hAnsi="Calibri" w:cs="Calibri"/>
+        </w:rPr>
+      </w:pPr>
+    </w:p>
+    <w:p>
+      <w:pPr>
+        <w:rPr>
+          <w:rFonts w:ascii="Calibri" w:hAnsi="Calibri" w:cs="Calibri"/>
+        </w:rPr>
+      </w:pPr>
+      <w:r>
+        <w:rPr>
+          <w:rFonts w:ascii="Calibri" w:hAnsi="Calibri" w:cs="Calibri"/>
+        </w:rPr>
+        <w:t>Winograd, T. 1972. Understanding natural language. Cognitive Psychology. 3(1), pp.1-191.</w:t>
+      </w:r>
+    </w:p>
+    <w:p>
+      <w:pPr>
+        <w:rPr>
+          <w:rFonts w:ascii="Calibri" w:hAnsi="Calibri" w:cs="Calibri"/>
+        </w:rPr>
+      </w:pPr>
+    </w:p>
+    <w:p>
+      <w:pPr>
+        <w:pStyle w:val="EndNoteBibliography"/>
+      </w:pPr>
+      <w:r>
+        <w:rPr>
+          <w:rFonts w:eastAsiaTheme="minorEastAsia"/>
           <w:szCs w:val="24"/>
         </w:rPr>
         <w:fldChar w:fldCharType="begin"/>
       </w:r>
       <w:r>
-        <w:rPr>
-          <w:sz w:val="24"/>
-          <w:szCs w:val="24"/>
-        </w:rPr>
-        <w:instrText xml:space="preserve"> ADDIN EN.CITE &lt;EndNote&gt;&lt;Cite&gt;&lt;Author&gt;Isaak&lt;/Author&gt;&lt;Year&gt;2020&lt;/Year&gt;&lt;RecNum&gt;65&lt;/RecNum&gt;&lt;DisplayText&gt;(Isaak and Michael, 2020)&lt;/DisplayText&gt;&lt;record&gt;&lt;rec-number&gt;65&lt;/rec-number&gt;&lt;foreign-keys&gt;&lt;key app="EN" db-id="25wrtda079sapietpx6xxv9f0wtdfrxdrsx2" timestamp="1607100001"&gt;65&lt;/key&gt;&lt;/foreign-keys&gt;&lt;ref-type name="Book"&gt;6&lt;/ref-type&gt;&lt;contributors&gt;&lt;authors&gt;&lt;author&gt;Isaak, N.&lt;/author&gt;&lt;author&gt;Michael, L.&lt;/author&gt;&lt;/authors&gt;&lt;secondary-authors&gt;&lt;author&gt;Rocha, A. P.&lt;/author&gt;&lt;author&gt;Steels, L.&lt;/author&gt;&lt;author&gt;VanDenHerik, J.&lt;/author&gt;&lt;/secondary-authors&gt;&lt;/contributors&gt;&lt;titles&gt;&lt;title&gt;Winventor: A Machine-driven Approach for the Development of Winograd Schemas&lt;/title&gt;&lt;secondary-title&gt;Icaart: Proceedings of the 12th International Conference on Agents and Artificial Intelligence, Vol 2&lt;/secondary-title&gt;&lt;/titles&gt;&lt;pages&gt;26-35&lt;/pages&gt;&lt;dates&gt;&lt;year&gt;2020&lt;/year&gt;&lt;/dates&gt;&lt;isbn&gt;978-989-758-395-7&lt;/isbn&gt;&lt;accession-num&gt;WOS:000570769000002&lt;/accession-num&gt;&lt;urls&gt;&lt;related-urls&gt;&lt;url&gt;&amp;lt;Go to ISI&amp;gt;://WOS:000570769000002&lt;/url&gt;&lt;/related-urls&gt;&lt;/urls&gt;&lt;electronic-resource-num&gt;10.5220/0008902600260035&lt;/electronic-resource-num&gt;&lt;/record&gt;&lt;/Cite&gt;&lt;/EndNote&gt;</w:instrText>
-      </w:r>
-      <w:r>
-        <w:rPr>
-          <w:sz w:val="24"/>
+        <w:instrText xml:space="preserve"> ADDIN EN.REFLIST </w:instrText>
+      </w:r>
+      <w:r>
+        <w:rPr>
+          <w:rFonts w:eastAsiaTheme="minorEastAsia"/>
           <w:szCs w:val="24"/>
         </w:rPr>
         <w:fldChar w:fldCharType="separate"/>
       </w:r>
       <w:r>
-        <w:rPr>
-          <w:noProof/>
-          <w:sz w:val="24"/>
-          <w:szCs w:val="24"/>
-        </w:rPr>
-        <w:t>(Isaak and Michael, 2020)</w:t>
-      </w:r>
-      <w:r>
-        <w:rPr>
-          <w:sz w:val="24"/>
-          <w:szCs w:val="24"/>
-        </w:rPr>
+        <w:t xml:space="preserve">Chakraborty, S. and Sundararajan, K.K. 2007. Winograd's algorithm statistically revisited: It pays to weigh than to count! </w:t>
+      </w:r>
+      <w:r>
+        <w:rPr>
+          <w:i/>
+        </w:rPr>
+        <w:t>Applied Mathematics and Computation.</w:t>
+      </w:r>
+      <w:r>
+        <w:t xml:space="preserve"> </w:t>
+      </w:r>
+      <w:r>
+        <w:rPr>
+          <w:b/>
+        </w:rPr>
+        <w:t>190</w:t>
+      </w:r>
+      <w:r>
+        <w:t>(1), pp.15-20.</w:t>
+      </w:r>
+    </w:p>
+    <w:p>
+      <w:pPr>
+        <w:pStyle w:val="EndNoteBibliography"/>
+        <w:rPr>
+          <w:i/>
+        </w:rPr>
+      </w:pPr>
+    </w:p>
+    <w:p>
+      <w:pPr>
+        <w:pStyle w:val="EndNoteBibliography"/>
+        <w:rPr>
+          <w:i/>
+        </w:rPr>
+      </w:pPr>
+      <w:r>
+        <w:t xml:space="preserve">Zhang, H.M., Song, Y.Q. and Acm. 2018. </w:t>
+      </w:r>
+      <w:r>
+        <w:rPr>
+          <w:i/>
+        </w:rPr>
+        <w:t>A Distributed Solution for Winograd Schema Challenge.</w:t>
+      </w:r>
+    </w:p>
+    <w:p>
+      <w:pPr>
+        <w:pStyle w:val="EndNoteBibliography"/>
+        <w:rPr>
+          <w:i/>
+        </w:rPr>
+      </w:pPr>
+    </w:p>
+    <w:p>
+      <w:pPr>
+        <w:rPr>
+          <w:rFonts w:ascii="Helvetica" w:hAnsi="Helvetica"/>
+        </w:rPr>
+      </w:pPr>
+      <w:r>
+        <w:rPr>
+          <w:rFonts w:ascii="AppleSystemUIFont" w:hAnsi="AppleSystemUIFont" w:cs="AppleSystemUIFont"/>
+        </w:rPr>
+        <w:t xml:space="preserve"> </w:t>
+      </w:r>
+      <w:r>
+        <w:rPr>
+          <w:rFonts w:ascii="Helvetica" w:hAnsi="Helvetica" w:cs="Helvetica"/>
+          <w:color w:val="000000"/>
+        </w:rPr>
+        <w:t xml:space="preserve">Ernest Davis, Leora Morgenstern, Charles Ortiz. </w:t>
+      </w:r>
+      <w:r>
+        <w:rPr>
+          <w:rFonts w:ascii="Helvetica" w:hAnsi="Helvetica" w:cs="Helvetica"/>
+          <w:color w:val="000000"/>
+        </w:rPr>
+        <w:t xml:space="preserve">2011. </w:t>
+      </w:r>
+      <w:r>
+        <w:rPr>
+          <w:rFonts w:ascii="Helvetica" w:hAnsi="Helvetica" w:cs="Helvetica"/>
+          <w:i/>
+          <w:iCs/>
+          <w:color w:val="000000"/>
+        </w:rPr>
+        <w:t>The Winograd Schema Challenge: Collection of Winograd Schemas.</w:t>
+      </w:r>
+      <w:r>
+        <w:rPr>
+          <w:rFonts w:ascii="Helvetica" w:hAnsi="Helvetica" w:cs="Helvetica"/>
+          <w:color w:val="000000"/>
+        </w:rPr>
+        <w:t xml:space="preserve"> [Online]. Available from: </w:t>
+      </w:r>
+      <w:hyperlink r:id="rId8" w:history="1">
+        <w:r>
+          <w:rPr>
+            <w:rFonts w:ascii="Helvetica" w:hAnsi="Helvetica" w:cs="Helvetica"/>
+            <w:color w:val="000000"/>
+          </w:rPr>
+          <w:t>https://cs.nyu.edu/faculty/davise/papers/WinogradSchemas/WSCollection.html</w:t>
+        </w:r>
+      </w:hyperlink>
+    </w:p>
+    <w:p>
+      <w:pPr>
+        <w:rPr>
+          <w:rFonts w:ascii="Helvetica" w:hAnsi="Helvetica" w:cs="Helvetica"/>
+          <w:color w:val="000000"/>
+        </w:rPr>
+      </w:pPr>
+    </w:p>
+    <w:p>
+      <w:pPr>
+        <w:rPr>
+          <w:rFonts w:ascii="Helvetica" w:hAnsi="Helvetica" w:cs="Helvetica"/>
+          <w:color w:val="000000"/>
+        </w:rPr>
+      </w:pPr>
+      <w:r>
+        <w:rPr>
+          <w:rFonts w:ascii="Helvetica" w:hAnsi="Helvetica" w:cs="Helvetica"/>
+          <w:color w:val="000000"/>
+        </w:rPr>
+        <w:t xml:space="preserve">Levesque H. J, Davis E., Morgenstern L. 2011. The Winograd Schema Challenge. </w:t>
+      </w:r>
+      <w:r>
+        <w:rPr>
+          <w:rFonts w:ascii="Helvetica" w:hAnsi="Helvetica" w:cs="Helvetica"/>
+          <w:i/>
+          <w:iCs/>
+          <w:color w:val="000000"/>
+        </w:rPr>
+        <w:t>Proceedings of the Thirteenth International Conference on Principles of Knowledge Representation and Reasoning.</w:t>
+      </w:r>
+      <w:r>
+        <w:rPr>
+          <w:rFonts w:ascii="Helvetica" w:hAnsi="Helvetica" w:cs="Helvetica"/>
+          <w:color w:val="000000"/>
+        </w:rPr>
+        <w:t xml:space="preserve"> </w:t>
+      </w:r>
+      <w:r>
+        <w:rPr>
+          <w:rFonts w:ascii="Helvetica" w:hAnsi="Helvetica" w:cs="Helvetica"/>
+          <w:b/>
+          <w:bCs/>
+          <w:color w:val="000000"/>
+        </w:rPr>
+        <w:t>13</w:t>
+      </w:r>
+      <w:r>
+        <w:rPr>
+          <w:rFonts w:ascii="Helvetica" w:hAnsi="Helvetica" w:cs="Helvetica"/>
+          <w:color w:val="000000"/>
+        </w:rPr>
+        <w:t>, pp.552-561.</w:t>
+      </w:r>
+    </w:p>
+    <w:p>
+      <w:pPr>
+        <w:rPr>
+          <w:rFonts w:ascii="Helvetica" w:hAnsi="Helvetica" w:cs="Helvetica"/>
+          <w:color w:val="000000"/>
+        </w:rPr>
+      </w:pPr>
+    </w:p>
+    <w:p>
+      <w:pPr>
+        <w:pStyle w:val="EndNoteBibliography"/>
+        <w:rPr>
+          <w:i/>
+        </w:rPr>
+      </w:pPr>
+    </w:p>
+    <w:p>
+      <w:pPr>
+        <w:rPr>
+          <w:rFonts w:ascii="Calibri" w:hAnsi="Calibri" w:cs="Calibri"/>
+        </w:rPr>
+      </w:pPr>
+      <w:r>
         <w:fldChar w:fldCharType="end"/>
       </w:r>
-      <w:r>
-        <w:rPr>
-          <w:sz w:val="24"/>
-          <w:szCs w:val="24"/>
-        </w:rPr>
-        <w:t xml:space="preserve"> it is important that any solution is wide ranging and </w:t>
-      </w:r>
-      <w:bookmarkStart w:id="2" w:name="_GoBack"/>
-      <w:bookmarkEnd w:id="2"/>
-      <w:r>
-        <w:rPr>
-          <w:sz w:val="24"/>
-          <w:szCs w:val="24"/>
-        </w:rPr>
-        <w:t xml:space="preserve">has the ability to work on a significant number of them. </w:t>
-      </w:r>
-      <w:r>
-        <w:rPr>
-          <w:sz w:val="24"/>
-          <w:szCs w:val="24"/>
-        </w:rPr>
-        <w:t xml:space="preserve">There are other solutions to this problem, such as statistical </w:t>
-      </w:r>
-      <w:r>
-        <w:rPr>
-          <w:sz w:val="24"/>
-          <w:szCs w:val="24"/>
-        </w:rPr>
-        <w:fldChar w:fldCharType="begin"/>
-      </w:r>
-      <w:r>
-        <w:rPr>
-          <w:sz w:val="24"/>
-          <w:szCs w:val="24"/>
-        </w:rPr>
-        <w:instrText xml:space="preserve"> ADDIN EN.CITE &lt;EndNote&gt;&lt;Cite&gt;&lt;Author&gt;Chakraborty&lt;/Author&gt;&lt;Year&gt;2007&lt;/Year&gt;&lt;RecNum&gt;14&lt;/RecNum&gt;&lt;DisplayText&gt;(Chakraborty and Sundararajan, 2007)&lt;/DisplayText&gt;&lt;record&gt;&lt;rec-number&gt;14&lt;/rec-number&gt;&lt;foreign-keys&gt;&lt;key app="EN" db-id="pzz2fx0922raf6e5d51vvzzcdftdt0wzrp2v" timestamp="1607101263"&gt;14&lt;/key&gt;&lt;/foreign-keys&gt;&lt;ref-type name="Journal Article"&gt;17&lt;/ref-type&gt;&lt;contributors&gt;&lt;authors&gt;&lt;author&gt;Chakraborty, S.&lt;/author&gt;&lt;author&gt;Sundararajan, K. K.&lt;/author&gt;&lt;/authors&gt;&lt;/contributors&gt;&lt;titles&gt;&lt;title&gt;Winograd&amp;apos;s algorithm statistically revisited: It pays to weigh than to count!&lt;/title&gt;&lt;secondary-title&gt;Applied Mathematics and Computation&lt;/secondary-title&gt;&lt;/titles&gt;&lt;periodical&gt;&lt;full-title&gt;Applied Mathematics and Computation&lt;/full-title&gt;&lt;/periodical&gt;&lt;pages&gt;15-20&lt;/pages&gt;&lt;volume&gt;190&lt;/volume&gt;&lt;number&gt;1&lt;/number&gt;&lt;dates&gt;&lt;year&gt;2007&lt;/year&gt;&lt;pub-dates&gt;&lt;date&gt;Jul&lt;/date&gt;&lt;/pub-dates&gt;&lt;/dates&gt;&lt;isbn&gt;0096-3003&lt;/isbn&gt;&lt;accession-num&gt;WOS:000247803500003&lt;/accession-num&gt;&lt;urls&gt;&lt;related-urls&gt;&lt;url&gt;&amp;lt;Go to ISI&amp;gt;://WOS:000247803500003&lt;/url&gt;&lt;/related-urls&gt;&lt;/urls&gt;&lt;electronic-resource-num&gt;10.1016/j.amc.2007.01.018&lt;/electronic-resource-num&gt;&lt;/record&gt;&lt;/Cite&gt;&lt;/EndNote&gt;</w:instrText>
-      </w:r>
-      <w:r>
-        <w:rPr>
-          <w:sz w:val="24"/>
-          <w:szCs w:val="24"/>
-        </w:rPr>
-        <w:fldChar w:fldCharType="separate"/>
-      </w:r>
-      <w:r>
-        <w:rPr>
-          <w:noProof/>
-          <w:sz w:val="24"/>
-          <w:szCs w:val="24"/>
-        </w:rPr>
-        <w:t>(Chakraborty and Sundararajan, 2007)</w:t>
-      </w:r>
-      <w:r>
-        <w:rPr>
-          <w:sz w:val="24"/>
-          <w:szCs w:val="24"/>
-        </w:rPr>
-        <w:fldChar w:fldCharType="end"/>
-      </w:r>
-      <w:r>
-        <w:rPr>
-          <w:sz w:val="24"/>
-          <w:szCs w:val="24"/>
-        </w:rPr>
-        <w:t xml:space="preserve"> or through machine learning </w:t>
-      </w:r>
-      <w:r>
-        <w:rPr>
-          <w:sz w:val="24"/>
-          <w:szCs w:val="24"/>
-        </w:rPr>
-        <w:fldChar w:fldCharType="begin"/>
-      </w:r>
-      <w:r>
-        <w:rPr>
-          <w:sz w:val="24"/>
-          <w:szCs w:val="24"/>
-        </w:rPr>
-        <w:instrText xml:space="preserve"> ADDIN EN.CITE &lt;EndNote&gt;&lt;Cite&gt;&lt;Author&gt;Zhang&lt;/Author&gt;&lt;Year&gt;2018&lt;/Year&gt;&lt;RecNum&gt;15&lt;/RecNum&gt;&lt;DisplayText&gt;(Zhang et al., 2018)&lt;/DisplayText&gt;&lt;record&gt;&lt;rec-number&gt;15&lt;/rec-number&gt;&lt;foreign-keys&gt;&lt;key app="EN" db-id="pzz2fx0922raf6e5d51vvzzcdftdt0wzrp2v" timestamp="1607101568"&gt;15&lt;/key&gt;&lt;/foreign-keys&gt;&lt;ref-type name="Book"&gt;6&lt;/ref-type&gt;&lt;contributors&gt;&lt;authors&gt;&lt;author&gt;Zhang, H. M.&lt;/author&gt;&lt;author&gt;Song, Y. Q.&lt;/author&gt;&lt;author&gt;Acm,&lt;/author&gt;&lt;/authors&gt;&lt;/contributors&gt;&lt;titles&gt;&lt;title&gt;A Distributed Solution for Winograd Schema Challenge&lt;/title&gt;&lt;secondary-title&gt;Proceedings of 2018 10th International Conference on Machine Learning and Computing&lt;/secondary-title&gt;&lt;/titles&gt;&lt;pages&gt;322-326&lt;/pages&gt;&lt;dates&gt;&lt;year&gt;2018&lt;/year&gt;&lt;/dates&gt;&lt;isbn&gt;978-1-4503-6353-2&lt;/isbn&gt;&lt;accession-num&gt;WOS:000458148400058&lt;/accession-num&gt;&lt;urls&gt;&lt;related-urls&gt;&lt;url&gt;&amp;lt;Go to ISI&amp;gt;://WOS:000458148400058&lt;/url&gt;&lt;/related-urls&gt;&lt;/urls&gt;&lt;electronic-resource-num&gt;10.1145/3195106.3195127&lt;/electronic-resource-num&gt;&lt;/record&gt;&lt;/Cite&gt;&lt;/EndNote&gt;</w:instrText>
-      </w:r>
-      <w:r>
-        <w:rPr>
-          <w:sz w:val="24"/>
-          <w:szCs w:val="24"/>
-        </w:rPr>
-        <w:fldChar w:fldCharType="separate"/>
-      </w:r>
-      <w:r>
-        <w:rPr>
-          <w:noProof/>
-          <w:sz w:val="24"/>
-          <w:szCs w:val="24"/>
-        </w:rPr>
-        <w:t>(Zhang et al., 2018)</w:t>
-      </w:r>
-      <w:r>
-        <w:rPr>
-          <w:sz w:val="24"/>
-          <w:szCs w:val="24"/>
-        </w:rPr>
-        <w:fldChar w:fldCharType="end"/>
-      </w:r>
-      <w:r>
-        <w:rPr>
-          <w:sz w:val="24"/>
-          <w:szCs w:val="24"/>
-        </w:rPr>
-        <w:t>. Alternative knowledge, representation and reasoning methods may assist in reaching a solution better than the option given above and may do better than the other methods offered.</w:t>
-      </w:r>
-    </w:p>
-    <w:p>
-      <w:pPr>
-        <w:pStyle w:val="ListParagraph"/>
-        <w:rPr>
-          <w:sz w:val="24"/>
-          <w:szCs w:val="24"/>
+    </w:p>
+    <w:p>
+      <w:pPr>
+        <w:rPr>
+          <w:rFonts w:ascii="Calibri" w:hAnsi="Calibri" w:cs="Calibri"/>
         </w:rPr>
       </w:pPr>
     </w:p>
     <w:p/>
-    <w:p>
-      <w:pPr>
-        <w:pStyle w:val="Heading1"/>
-      </w:pPr>
-      <w:r>
-        <w:t>References</w:t>
-      </w:r>
-    </w:p>
-    <w:p>
-      <w:pPr>
-        <w:pStyle w:val="Heading1"/>
-      </w:pPr>
-    </w:p>
-    <w:p>
-      <w:pPr>
-        <w:pStyle w:val="EndNoteBibliography"/>
-      </w:pPr>
-      <w:r>
-        <w:fldChar w:fldCharType="begin"/>
-      </w:r>
-      <w:r>
-        <w:instrText xml:space="preserve"> ADDIN EN.REFLIST </w:instrText>
-      </w:r>
-      <w:r>
-        <w:fldChar w:fldCharType="separate"/>
-      </w:r>
-      <w:r>
-        <w:t xml:space="preserve">Chakraborty, S. and Sundararajan, K.K. 2007. Winograd's algorithm statistically revisited: It pays to weigh than to count! </w:t>
-      </w:r>
-      <w:r>
-        <w:rPr>
-          <w:i/>
-        </w:rPr>
-        <w:t>Applied Mathematics and Computation.</w:t>
-      </w:r>
-      <w:r>
-        <w:t xml:space="preserve"> </w:t>
-      </w:r>
-      <w:r>
-        <w:rPr>
-          <w:b/>
-        </w:rPr>
-        <w:t>190</w:t>
-      </w:r>
-      <w:r>
-        <w:t>(1), pp.15-20.</w:t>
-      </w:r>
-    </w:p>
-    <w:p>
-      <w:pPr>
-        <w:pStyle w:val="EndNoteBibliography"/>
-        <w:rPr>
-          <w:i/>
-        </w:rPr>
-      </w:pPr>
-      <w:r>
-        <w:t xml:space="preserve">Isaak, N. and Michael, L. 2020. </w:t>
-      </w:r>
-      <w:r>
-        <w:rPr>
-          <w:i/>
-        </w:rPr>
-        <w:t>Winventor: A Machine-driven Approach for the Development of Winograd Schemas.</w:t>
-      </w:r>
-    </w:p>
-    <w:p>
-      <w:pPr>
-        <w:pStyle w:val="EndNoteBibliography"/>
-        <w:rPr>
-          <w:i/>
-        </w:rPr>
-      </w:pPr>
-      <w:r>
-        <w:t xml:space="preserve">Zhang, H.M., Song, Y.Q. and Acm. 2018. </w:t>
-      </w:r>
-      <w:r>
-        <w:rPr>
-          <w:i/>
-        </w:rPr>
-        <w:t>A Distributed Solution for Winograd Schema Challenge.</w:t>
-      </w:r>
-    </w:p>
-    <w:p>
-      <w:pPr>
-        <w:pStyle w:val="Heading1"/>
-      </w:pPr>
-      <w:r>
-        <w:fldChar w:fldCharType="end"/>
-      </w:r>
-    </w:p>
     <w:sectPr>
       <w:headerReference w:type="default" r:id="rId9"/>
       <w:footerReference w:type="even" r:id="rId10"/>
@@ -4353,7 +5609,7 @@
 </file>
 
 <file path=word/endnotes.xml><?xml version="1.0" encoding="utf-8"?>
-<w:endnotes xmlns:wpc="http://schemas.microsoft.com/office/word/2010/wordprocessingCanvas" xmlns:cx="http://schemas.microsoft.com/office/drawing/2014/chartex" xmlns:cx1="http://schemas.microsoft.com/office/drawing/2015/9/8/chartex" xmlns:cx2="http://schemas.microsoft.com/office/drawing/2015/10/21/chartex" xmlns:cx3="http://schemas.microsoft.com/office/drawing/2016/5/9/chartex" xmlns:cx4="http://schemas.microsoft.com/office/drawing/2016/5/10/chartex" xmlns:cx5="http://schemas.microsoft.com/office/drawing/2016/5/11/chartex" xmlns:cx6="http://schemas.microsoft.com/office/drawing/2016/5/12/chartex" xmlns:cx7="http://schemas.microsoft.com/office/drawing/2016/5/13/chartex" xmlns:cx8="http://schemas.microsoft.com/office/drawing/2016/5/14/chartex" xmlns:mc="http://schemas.openxmlformats.org/markup-compatibility/2006" xmlns:aink="http://schemas.microsoft.com/office/drawing/2016/ink" xmlns:am3d="http://schemas.microsoft.com/office/drawing/2017/model3d" xmlns:o="urn:schemas-microsoft-com:office:office" xmlns:r="http://schemas.openxmlformats.org/officeDocument/2006/relationships" xmlns:m="http://schemas.openxmlformats.org/officeDocument/2006/math" xmlns:v="urn:schemas-microsoft-com:vml" xmlns:wp14="http://schemas.microsoft.com/office/word/2010/wordprocessingDrawing" xmlns:wp="http://schemas.openxmlformats.org/drawingml/2006/wordprocessingDrawing" xmlns:w10="urn:schemas-microsoft-com:office:word" xmlns:w="http://schemas.openxmlformats.org/wordprocessingml/2006/main" xmlns:w14="http://schemas.microsoft.com/office/word/2010/wordml" xmlns:w15="http://schemas.microsoft.com/office/word/2012/wordml" xmlns:w16cid="http://schemas.microsoft.com/office/word/2016/wordml/cid" xmlns:w16se="http://schemas.microsoft.com/office/word/2015/wordml/symex" xmlns:wpg="http://schemas.microsoft.com/office/word/2010/wordprocessingGroup" xmlns:wpi="http://schemas.microsoft.com/office/word/2010/wordprocessingInk" xmlns:wne="http://schemas.microsoft.com/office/word/2006/wordml" xmlns:wps="http://schemas.microsoft.com/office/word/2010/wordprocessingShape" mc:Ignorable="w14 w15 w16se w16cid wp14">
+<w:endnotes xmlns:wpc="http://schemas.microsoft.com/office/word/2010/wordprocessingCanvas" xmlns:cx="http://schemas.microsoft.com/office/drawing/2014/chartex" xmlns:cx1="http://schemas.microsoft.com/office/drawing/2015/9/8/chartex" xmlns:cx2="http://schemas.microsoft.com/office/drawing/2015/10/21/chartex" xmlns:cx3="http://schemas.microsoft.com/office/drawing/2016/5/9/chartex" xmlns:cx4="http://schemas.microsoft.com/office/drawing/2016/5/10/chartex" xmlns:cx5="http://schemas.microsoft.com/office/drawing/2016/5/11/chartex" xmlns:cx6="http://schemas.microsoft.com/office/drawing/2016/5/12/chartex" xmlns:cx7="http://schemas.microsoft.com/office/drawing/2016/5/13/chartex" xmlns:cx8="http://schemas.microsoft.com/office/drawing/2016/5/14/chartex" xmlns:mc="http://schemas.openxmlformats.org/markup-compatibility/2006" xmlns:aink="http://schemas.microsoft.com/office/drawing/2016/ink" xmlns:am3d="http://schemas.microsoft.com/office/drawing/2017/model3d" xmlns:o="urn:schemas-microsoft-com:office:office" xmlns:r="http://schemas.openxmlformats.org/officeDocument/2006/relationships" xmlns:m="http://schemas.openxmlformats.org/officeDocument/2006/math" xmlns:v="urn:schemas-microsoft-com:vml" xmlns:wp14="http://schemas.microsoft.com/office/word/2010/wordprocessingDrawing" xmlns:wp="http://schemas.openxmlformats.org/drawingml/2006/wordprocessingDrawing" xmlns:w10="urn:schemas-microsoft-com:office:word" xmlns:w="http://schemas.openxmlformats.org/wordprocessingml/2006/main" xmlns:w14="http://schemas.microsoft.com/office/word/2010/wordml" xmlns:w15="http://schemas.microsoft.com/office/word/2012/wordml" xmlns:w16cex="http://schemas.microsoft.com/office/word/2018/wordml/cex" xmlns:w16cid="http://schemas.microsoft.com/office/word/2016/wordml/cid" xmlns:w16="http://schemas.microsoft.com/office/word/2018/wordml" xmlns:w16se="http://schemas.microsoft.com/office/word/2015/wordml/symex" xmlns:wpg="http://schemas.microsoft.com/office/word/2010/wordprocessingGroup" xmlns:wpi="http://schemas.microsoft.com/office/word/2010/wordprocessingInk" xmlns:wne="http://schemas.microsoft.com/office/word/2006/wordml" xmlns:wps="http://schemas.microsoft.com/office/word/2010/wordprocessingShape" mc:Ignorable="w14 w15 w16se w16cid w16 w16cex wp14">
   <w:endnote w:type="separator" w:id="-1">
     <w:p>
       <w:r>
@@ -4372,7 +5628,7 @@
 </file>
 
 <file path=word/footer1.xml><?xml version="1.0" encoding="utf-8"?>
-<w:ftr xmlns:wpc="http://schemas.microsoft.com/office/word/2010/wordprocessingCanvas" xmlns:cx="http://schemas.microsoft.com/office/drawing/2014/chartex" xmlns:cx1="http://schemas.microsoft.com/office/drawing/2015/9/8/chartex" xmlns:cx2="http://schemas.microsoft.com/office/drawing/2015/10/21/chartex" xmlns:cx3="http://schemas.microsoft.com/office/drawing/2016/5/9/chartex" xmlns:cx4="http://schemas.microsoft.com/office/drawing/2016/5/10/chartex" xmlns:cx5="http://schemas.microsoft.com/office/drawing/2016/5/11/chartex" xmlns:cx6="http://schemas.microsoft.com/office/drawing/2016/5/12/chartex" xmlns:cx7="http://schemas.microsoft.com/office/drawing/2016/5/13/chartex" xmlns:cx8="http://schemas.microsoft.com/office/drawing/2016/5/14/chartex" xmlns:mc="http://schemas.openxmlformats.org/markup-compatibility/2006" xmlns:aink="http://schemas.microsoft.com/office/drawing/2016/ink" xmlns:am3d="http://schemas.microsoft.com/office/drawing/2017/model3d" xmlns:o="urn:schemas-microsoft-com:office:office" xmlns:r="http://schemas.openxmlformats.org/officeDocument/2006/relationships" xmlns:m="http://schemas.openxmlformats.org/officeDocument/2006/math" xmlns:v="urn:schemas-microsoft-com:vml" xmlns:wp14="http://schemas.microsoft.com/office/word/2010/wordprocessingDrawing" xmlns:wp="http://schemas.openxmlformats.org/drawingml/2006/wordprocessingDrawing" xmlns:w10="urn:schemas-microsoft-com:office:word" xmlns:w="http://schemas.openxmlformats.org/wordprocessingml/2006/main" xmlns:w14="http://schemas.microsoft.com/office/word/2010/wordml" xmlns:w15="http://schemas.microsoft.com/office/word/2012/wordml" xmlns:w16cid="http://schemas.microsoft.com/office/word/2016/wordml/cid" xmlns:w16se="http://schemas.microsoft.com/office/word/2015/wordml/symex" xmlns:wpg="http://schemas.microsoft.com/office/word/2010/wordprocessingGroup" xmlns:wpi="http://schemas.microsoft.com/office/word/2010/wordprocessingInk" xmlns:wne="http://schemas.microsoft.com/office/word/2006/wordml" xmlns:wps="http://schemas.microsoft.com/office/word/2010/wordprocessingShape" mc:Ignorable="w14 w15 w16se w16cid wp14">
+<w:ftr xmlns:wpc="http://schemas.microsoft.com/office/word/2010/wordprocessingCanvas" xmlns:cx="http://schemas.microsoft.com/office/drawing/2014/chartex" xmlns:cx1="http://schemas.microsoft.com/office/drawing/2015/9/8/chartex" xmlns:cx2="http://schemas.microsoft.com/office/drawing/2015/10/21/chartex" xmlns:cx3="http://schemas.microsoft.com/office/drawing/2016/5/9/chartex" xmlns:cx4="http://schemas.microsoft.com/office/drawing/2016/5/10/chartex" xmlns:cx5="http://schemas.microsoft.com/office/drawing/2016/5/11/chartex" xmlns:cx6="http://schemas.microsoft.com/office/drawing/2016/5/12/chartex" xmlns:cx7="http://schemas.microsoft.com/office/drawing/2016/5/13/chartex" xmlns:cx8="http://schemas.microsoft.com/office/drawing/2016/5/14/chartex" xmlns:mc="http://schemas.openxmlformats.org/markup-compatibility/2006" xmlns:aink="http://schemas.microsoft.com/office/drawing/2016/ink" xmlns:am3d="http://schemas.microsoft.com/office/drawing/2017/model3d" xmlns:o="urn:schemas-microsoft-com:office:office" xmlns:r="http://schemas.openxmlformats.org/officeDocument/2006/relationships" xmlns:m="http://schemas.openxmlformats.org/officeDocument/2006/math" xmlns:v="urn:schemas-microsoft-com:vml" xmlns:wp14="http://schemas.microsoft.com/office/word/2010/wordprocessingDrawing" xmlns:wp="http://schemas.openxmlformats.org/drawingml/2006/wordprocessingDrawing" xmlns:w10="urn:schemas-microsoft-com:office:word" xmlns:w="http://schemas.openxmlformats.org/wordprocessingml/2006/main" xmlns:w14="http://schemas.microsoft.com/office/word/2010/wordml" xmlns:w15="http://schemas.microsoft.com/office/word/2012/wordml" xmlns:w16cex="http://schemas.microsoft.com/office/word/2018/wordml/cex" xmlns:w16cid="http://schemas.microsoft.com/office/word/2016/wordml/cid" xmlns:w16="http://schemas.microsoft.com/office/word/2018/wordml" xmlns:w16se="http://schemas.microsoft.com/office/word/2015/wordml/symex" xmlns:wpg="http://schemas.microsoft.com/office/word/2010/wordprocessingGroup" xmlns:wpi="http://schemas.microsoft.com/office/word/2010/wordprocessingInk" xmlns:wne="http://schemas.microsoft.com/office/word/2006/wordml" xmlns:wps="http://schemas.microsoft.com/office/word/2010/wordprocessingShape" mc:Ignorable="w14 w15 w16se w16cid w16 w16cex wp14">
   <w:sdt>
     <w:sdtPr>
       <w:rPr>
@@ -4429,7 +5685,7 @@
 </file>
 
 <file path=word/footer2.xml><?xml version="1.0" encoding="utf-8"?>
-<w:ftr xmlns:wpc="http://schemas.microsoft.com/office/word/2010/wordprocessingCanvas" xmlns:cx="http://schemas.microsoft.com/office/drawing/2014/chartex" xmlns:cx1="http://schemas.microsoft.com/office/drawing/2015/9/8/chartex" xmlns:cx2="http://schemas.microsoft.com/office/drawing/2015/10/21/chartex" xmlns:cx3="http://schemas.microsoft.com/office/drawing/2016/5/9/chartex" xmlns:cx4="http://schemas.microsoft.com/office/drawing/2016/5/10/chartex" xmlns:cx5="http://schemas.microsoft.com/office/drawing/2016/5/11/chartex" xmlns:cx6="http://schemas.microsoft.com/office/drawing/2016/5/12/chartex" xmlns:cx7="http://schemas.microsoft.com/office/drawing/2016/5/13/chartex" xmlns:cx8="http://schemas.microsoft.com/office/drawing/2016/5/14/chartex" xmlns:mc="http://schemas.openxmlformats.org/markup-compatibility/2006" xmlns:aink="http://schemas.microsoft.com/office/drawing/2016/ink" xmlns:am3d="http://schemas.microsoft.com/office/drawing/2017/model3d" xmlns:o="urn:schemas-microsoft-com:office:office" xmlns:r="http://schemas.openxmlformats.org/officeDocument/2006/relationships" xmlns:m="http://schemas.openxmlformats.org/officeDocument/2006/math" xmlns:v="urn:schemas-microsoft-com:vml" xmlns:wp14="http://schemas.microsoft.com/office/word/2010/wordprocessingDrawing" xmlns:wp="http://schemas.openxmlformats.org/drawingml/2006/wordprocessingDrawing" xmlns:w10="urn:schemas-microsoft-com:office:word" xmlns:w="http://schemas.openxmlformats.org/wordprocessingml/2006/main" xmlns:w14="http://schemas.microsoft.com/office/word/2010/wordml" xmlns:w15="http://schemas.microsoft.com/office/word/2012/wordml" xmlns:w16cid="http://schemas.microsoft.com/office/word/2016/wordml/cid" xmlns:w16se="http://schemas.microsoft.com/office/word/2015/wordml/symex" xmlns:wpg="http://schemas.microsoft.com/office/word/2010/wordprocessingGroup" xmlns:wpi="http://schemas.microsoft.com/office/word/2010/wordprocessingInk" xmlns:wne="http://schemas.microsoft.com/office/word/2006/wordml" xmlns:wps="http://schemas.microsoft.com/office/word/2010/wordprocessingShape" mc:Ignorable="w14 w15 w16se w16cid wp14">
+<w:ftr xmlns:wpc="http://schemas.microsoft.com/office/word/2010/wordprocessingCanvas" xmlns:cx="http://schemas.microsoft.com/office/drawing/2014/chartex" xmlns:cx1="http://schemas.microsoft.com/office/drawing/2015/9/8/chartex" xmlns:cx2="http://schemas.microsoft.com/office/drawing/2015/10/21/chartex" xmlns:cx3="http://schemas.microsoft.com/office/drawing/2016/5/9/chartex" xmlns:cx4="http://schemas.microsoft.com/office/drawing/2016/5/10/chartex" xmlns:cx5="http://schemas.microsoft.com/office/drawing/2016/5/11/chartex" xmlns:cx6="http://schemas.microsoft.com/office/drawing/2016/5/12/chartex" xmlns:cx7="http://schemas.microsoft.com/office/drawing/2016/5/13/chartex" xmlns:cx8="http://schemas.microsoft.com/office/drawing/2016/5/14/chartex" xmlns:mc="http://schemas.openxmlformats.org/markup-compatibility/2006" xmlns:aink="http://schemas.microsoft.com/office/drawing/2016/ink" xmlns:am3d="http://schemas.microsoft.com/office/drawing/2017/model3d" xmlns:o="urn:schemas-microsoft-com:office:office" xmlns:r="http://schemas.openxmlformats.org/officeDocument/2006/relationships" xmlns:m="http://schemas.openxmlformats.org/officeDocument/2006/math" xmlns:v="urn:schemas-microsoft-com:vml" xmlns:wp14="http://schemas.microsoft.com/office/word/2010/wordprocessingDrawing" xmlns:wp="http://schemas.openxmlformats.org/drawingml/2006/wordprocessingDrawing" xmlns:w10="urn:schemas-microsoft-com:office:word" xmlns:w="http://schemas.openxmlformats.org/wordprocessingml/2006/main" xmlns:w14="http://schemas.microsoft.com/office/word/2010/wordml" xmlns:w15="http://schemas.microsoft.com/office/word/2012/wordml" xmlns:w16cex="http://schemas.microsoft.com/office/word/2018/wordml/cex" xmlns:w16cid="http://schemas.microsoft.com/office/word/2016/wordml/cid" xmlns:w16="http://schemas.microsoft.com/office/word/2018/wordml" xmlns:w16se="http://schemas.microsoft.com/office/word/2015/wordml/symex" xmlns:wpg="http://schemas.microsoft.com/office/word/2010/wordprocessingGroup" xmlns:wpi="http://schemas.microsoft.com/office/word/2010/wordprocessingInk" xmlns:wne="http://schemas.microsoft.com/office/word/2006/wordml" xmlns:wps="http://schemas.microsoft.com/office/word/2010/wordprocessingShape" mc:Ignorable="w14 w15 w16se w16cid w16 w16cex wp14">
   <w:sdt>
     <w:sdtPr>
       <w:rPr>
@@ -4509,7 +5765,7 @@
 </file>
 
 <file path=word/footnotes.xml><?xml version="1.0" encoding="utf-8"?>
-<w:footnotes xmlns:wpc="http://schemas.microsoft.com/office/word/2010/wordprocessingCanvas" xmlns:cx="http://schemas.microsoft.com/office/drawing/2014/chartex" xmlns:cx1="http://schemas.microsoft.com/office/drawing/2015/9/8/chartex" xmlns:cx2="http://schemas.microsoft.com/office/drawing/2015/10/21/chartex" xmlns:cx3="http://schemas.microsoft.com/office/drawing/2016/5/9/chartex" xmlns:cx4="http://schemas.microsoft.com/office/drawing/2016/5/10/chartex" xmlns:cx5="http://schemas.microsoft.com/office/drawing/2016/5/11/chartex" xmlns:cx6="http://schemas.microsoft.com/office/drawing/2016/5/12/chartex" xmlns:cx7="http://schemas.microsoft.com/office/drawing/2016/5/13/chartex" xmlns:cx8="http://schemas.microsoft.com/office/drawing/2016/5/14/chartex" xmlns:mc="http://schemas.openxmlformats.org/markup-compatibility/2006" xmlns:aink="http://schemas.microsoft.com/office/drawing/2016/ink" xmlns:am3d="http://schemas.microsoft.com/office/drawing/2017/model3d" xmlns:o="urn:schemas-microsoft-com:office:office" xmlns:r="http://schemas.openxmlformats.org/officeDocument/2006/relationships" xmlns:m="http://schemas.openxmlformats.org/officeDocument/2006/math" xmlns:v="urn:schemas-microsoft-com:vml" xmlns:wp14="http://schemas.microsoft.com/office/word/2010/wordprocessingDrawing" xmlns:wp="http://schemas.openxmlformats.org/drawingml/2006/wordprocessingDrawing" xmlns:w10="urn:schemas-microsoft-com:office:word" xmlns:w="http://schemas.openxmlformats.org/wordprocessingml/2006/main" xmlns:w14="http://schemas.microsoft.com/office/word/2010/wordml" xmlns:w15="http://schemas.microsoft.com/office/word/2012/wordml" xmlns:w16cid="http://schemas.microsoft.com/office/word/2016/wordml/cid" xmlns:w16se="http://schemas.microsoft.com/office/word/2015/wordml/symex" xmlns:wpg="http://schemas.microsoft.com/office/word/2010/wordprocessingGroup" xmlns:wpi="http://schemas.microsoft.com/office/word/2010/wordprocessingInk" xmlns:wne="http://schemas.microsoft.com/office/word/2006/wordml" xmlns:wps="http://schemas.microsoft.com/office/word/2010/wordprocessingShape" mc:Ignorable="w14 w15 w16se w16cid wp14">
+<w:footnotes xmlns:wpc="http://schemas.microsoft.com/office/word/2010/wordprocessingCanvas" xmlns:cx="http://schemas.microsoft.com/office/drawing/2014/chartex" xmlns:cx1="http://schemas.microsoft.com/office/drawing/2015/9/8/chartex" xmlns:cx2="http://schemas.microsoft.com/office/drawing/2015/10/21/chartex" xmlns:cx3="http://schemas.microsoft.com/office/drawing/2016/5/9/chartex" xmlns:cx4="http://schemas.microsoft.com/office/drawing/2016/5/10/chartex" xmlns:cx5="http://schemas.microsoft.com/office/drawing/2016/5/11/chartex" xmlns:cx6="http://schemas.microsoft.com/office/drawing/2016/5/12/chartex" xmlns:cx7="http://schemas.microsoft.com/office/drawing/2016/5/13/chartex" xmlns:cx8="http://schemas.microsoft.com/office/drawing/2016/5/14/chartex" xmlns:mc="http://schemas.openxmlformats.org/markup-compatibility/2006" xmlns:aink="http://schemas.microsoft.com/office/drawing/2016/ink" xmlns:am3d="http://schemas.microsoft.com/office/drawing/2017/model3d" xmlns:o="urn:schemas-microsoft-com:office:office" xmlns:r="http://schemas.openxmlformats.org/officeDocument/2006/relationships" xmlns:m="http://schemas.openxmlformats.org/officeDocument/2006/math" xmlns:v="urn:schemas-microsoft-com:vml" xmlns:wp14="http://schemas.microsoft.com/office/word/2010/wordprocessingDrawing" xmlns:wp="http://schemas.openxmlformats.org/drawingml/2006/wordprocessingDrawing" xmlns:w10="urn:schemas-microsoft-com:office:word" xmlns:w="http://schemas.openxmlformats.org/wordprocessingml/2006/main" xmlns:w14="http://schemas.microsoft.com/office/word/2010/wordml" xmlns:w15="http://schemas.microsoft.com/office/word/2012/wordml" xmlns:w16cex="http://schemas.microsoft.com/office/word/2018/wordml/cex" xmlns:w16cid="http://schemas.microsoft.com/office/word/2016/wordml/cid" xmlns:w16="http://schemas.microsoft.com/office/word/2018/wordml" xmlns:w16se="http://schemas.microsoft.com/office/word/2015/wordml/symex" xmlns:wpg="http://schemas.microsoft.com/office/word/2010/wordprocessingGroup" xmlns:wpi="http://schemas.microsoft.com/office/word/2010/wordprocessingInk" xmlns:wne="http://schemas.microsoft.com/office/word/2006/wordml" xmlns:wps="http://schemas.microsoft.com/office/word/2010/wordprocessingShape" mc:Ignorable="w14 w15 w16se w16cid w16 w16cex wp14">
   <w:footnote w:type="separator" w:id="-1">
     <w:p>
       <w:r>
@@ -4528,7 +5784,7 @@
 </file>
 
 <file path=word/header1.xml><?xml version="1.0" encoding="utf-8"?>
-<w:hdr xmlns:wpc="http://schemas.microsoft.com/office/word/2010/wordprocessingCanvas" xmlns:cx="http://schemas.microsoft.com/office/drawing/2014/chartex" xmlns:cx1="http://schemas.microsoft.com/office/drawing/2015/9/8/chartex" xmlns:cx2="http://schemas.microsoft.com/office/drawing/2015/10/21/chartex" xmlns:cx3="http://schemas.microsoft.com/office/drawing/2016/5/9/chartex" xmlns:cx4="http://schemas.microsoft.com/office/drawing/2016/5/10/chartex" xmlns:cx5="http://schemas.microsoft.com/office/drawing/2016/5/11/chartex" xmlns:cx6="http://schemas.microsoft.com/office/drawing/2016/5/12/chartex" xmlns:cx7="http://schemas.microsoft.com/office/drawing/2016/5/13/chartex" xmlns:cx8="http://schemas.microsoft.com/office/drawing/2016/5/14/chartex" xmlns:mc="http://schemas.openxmlformats.org/markup-compatibility/2006" xmlns:aink="http://schemas.microsoft.com/office/drawing/2016/ink" xmlns:am3d="http://schemas.microsoft.com/office/drawing/2017/model3d" xmlns:o="urn:schemas-microsoft-com:office:office" xmlns:r="http://schemas.openxmlformats.org/officeDocument/2006/relationships" xmlns:m="http://schemas.openxmlformats.org/officeDocument/2006/math" xmlns:v="urn:schemas-microsoft-com:vml" xmlns:wp14="http://schemas.microsoft.com/office/word/2010/wordprocessingDrawing" xmlns:wp="http://schemas.openxmlformats.org/drawingml/2006/wordprocessingDrawing" xmlns:w10="urn:schemas-microsoft-com:office:word" xmlns:w="http://schemas.openxmlformats.org/wordprocessingml/2006/main" xmlns:w14="http://schemas.microsoft.com/office/word/2010/wordml" xmlns:w15="http://schemas.microsoft.com/office/word/2012/wordml" xmlns:w16cid="http://schemas.microsoft.com/office/word/2016/wordml/cid" xmlns:w16se="http://schemas.microsoft.com/office/word/2015/wordml/symex" xmlns:wpg="http://schemas.microsoft.com/office/word/2010/wordprocessingGroup" xmlns:wpi="http://schemas.microsoft.com/office/word/2010/wordprocessingInk" xmlns:wne="http://schemas.microsoft.com/office/word/2006/wordml" xmlns:wps="http://schemas.microsoft.com/office/word/2010/wordprocessingShape" mc:Ignorable="w14 w15 w16se w16cid wp14">
+<w:hdr xmlns:wpc="http://schemas.microsoft.com/office/word/2010/wordprocessingCanvas" xmlns:cx="http://schemas.microsoft.com/office/drawing/2014/chartex" xmlns:cx1="http://schemas.microsoft.com/office/drawing/2015/9/8/chartex" xmlns:cx2="http://schemas.microsoft.com/office/drawing/2015/10/21/chartex" xmlns:cx3="http://schemas.microsoft.com/office/drawing/2016/5/9/chartex" xmlns:cx4="http://schemas.microsoft.com/office/drawing/2016/5/10/chartex" xmlns:cx5="http://schemas.microsoft.com/office/drawing/2016/5/11/chartex" xmlns:cx6="http://schemas.microsoft.com/office/drawing/2016/5/12/chartex" xmlns:cx7="http://schemas.microsoft.com/office/drawing/2016/5/13/chartex" xmlns:cx8="http://schemas.microsoft.com/office/drawing/2016/5/14/chartex" xmlns:mc="http://schemas.openxmlformats.org/markup-compatibility/2006" xmlns:aink="http://schemas.microsoft.com/office/drawing/2016/ink" xmlns:am3d="http://schemas.microsoft.com/office/drawing/2017/model3d" xmlns:o="urn:schemas-microsoft-com:office:office" xmlns:r="http://schemas.openxmlformats.org/officeDocument/2006/relationships" xmlns:m="http://schemas.openxmlformats.org/officeDocument/2006/math" xmlns:v="urn:schemas-microsoft-com:vml" xmlns:wp14="http://schemas.microsoft.com/office/word/2010/wordprocessingDrawing" xmlns:wp="http://schemas.openxmlformats.org/drawingml/2006/wordprocessingDrawing" xmlns:w10="urn:schemas-microsoft-com:office:word" xmlns:w="http://schemas.openxmlformats.org/wordprocessingml/2006/main" xmlns:w14="http://schemas.microsoft.com/office/word/2010/wordml" xmlns:w15="http://schemas.microsoft.com/office/word/2012/wordml" xmlns:w16cex="http://schemas.microsoft.com/office/word/2018/wordml/cex" xmlns:w16cid="http://schemas.microsoft.com/office/word/2016/wordml/cid" xmlns:w16="http://schemas.microsoft.com/office/word/2018/wordml" xmlns:w16se="http://schemas.microsoft.com/office/word/2015/wordml/symex" xmlns:wpg="http://schemas.microsoft.com/office/word/2010/wordprocessingGroup" xmlns:wpi="http://schemas.microsoft.com/office/word/2010/wordprocessingInk" xmlns:wne="http://schemas.microsoft.com/office/word/2006/wordml" xmlns:wps="http://schemas.microsoft.com/office/word/2010/wordprocessingShape" mc:Ignorable="w14 w15 w16se w16cid w16 w16cex wp14">
   <w:p>
     <w:pPr>
       <w:pStyle w:val="Header"/>
@@ -4552,7 +5808,7 @@
 </file>
 
 <file path=word/numbering.xml><?xml version="1.0" encoding="utf-8"?>
-<w:numbering xmlns:wpc="http://schemas.microsoft.com/office/word/2010/wordprocessingCanvas" xmlns:cx="http://schemas.microsoft.com/office/drawing/2014/chartex" xmlns:cx1="http://schemas.microsoft.com/office/drawing/2015/9/8/chartex" xmlns:cx2="http://schemas.microsoft.com/office/drawing/2015/10/21/chartex" xmlns:cx3="http://schemas.microsoft.com/office/drawing/2016/5/9/chartex" xmlns:cx4="http://schemas.microsoft.com/office/drawing/2016/5/10/chartex" xmlns:cx5="http://schemas.microsoft.com/office/drawing/2016/5/11/chartex" xmlns:cx6="http://schemas.microsoft.com/office/drawing/2016/5/12/chartex" xmlns:cx7="http://schemas.microsoft.com/office/drawing/2016/5/13/chartex" xmlns:cx8="http://schemas.microsoft.com/office/drawing/2016/5/14/chartex" xmlns:mc="http://schemas.openxmlformats.org/markup-compatibility/2006" xmlns:aink="http://schemas.microsoft.com/office/drawing/2016/ink" xmlns:am3d="http://schemas.microsoft.com/office/drawing/2017/model3d" xmlns:o="urn:schemas-microsoft-com:office:office" xmlns:r="http://schemas.openxmlformats.org/officeDocument/2006/relationships" xmlns:m="http://schemas.openxmlformats.org/officeDocument/2006/math" xmlns:v="urn:schemas-microsoft-com:vml" xmlns:wp14="http://schemas.microsoft.com/office/word/2010/wordprocessingDrawing" xmlns:wp="http://schemas.openxmlformats.org/drawingml/2006/wordprocessingDrawing" xmlns:w10="urn:schemas-microsoft-com:office:word" xmlns:w="http://schemas.openxmlformats.org/wordprocessingml/2006/main" xmlns:w14="http://schemas.microsoft.com/office/word/2010/wordml" xmlns:w15="http://schemas.microsoft.com/office/word/2012/wordml" xmlns:w16cid="http://schemas.microsoft.com/office/word/2016/wordml/cid" xmlns:w16se="http://schemas.microsoft.com/office/word/2015/wordml/symex" xmlns:wpg="http://schemas.microsoft.com/office/word/2010/wordprocessingGroup" xmlns:wpi="http://schemas.microsoft.com/office/word/2010/wordprocessingInk" xmlns:wne="http://schemas.microsoft.com/office/word/2006/wordml" xmlns:wps="http://schemas.microsoft.com/office/word/2010/wordprocessingShape" mc:Ignorable="w14 w15 w16se w16cid wp14">
+<w:numbering xmlns:wpc="http://schemas.microsoft.com/office/word/2010/wordprocessingCanvas" xmlns:cx="http://schemas.microsoft.com/office/drawing/2014/chartex" xmlns:cx1="http://schemas.microsoft.com/office/drawing/2015/9/8/chartex" xmlns:cx2="http://schemas.microsoft.com/office/drawing/2015/10/21/chartex" xmlns:cx3="http://schemas.microsoft.com/office/drawing/2016/5/9/chartex" xmlns:cx4="http://schemas.microsoft.com/office/drawing/2016/5/10/chartex" xmlns:cx5="http://schemas.microsoft.com/office/drawing/2016/5/11/chartex" xmlns:cx6="http://schemas.microsoft.com/office/drawing/2016/5/12/chartex" xmlns:cx7="http://schemas.microsoft.com/office/drawing/2016/5/13/chartex" xmlns:cx8="http://schemas.microsoft.com/office/drawing/2016/5/14/chartex" xmlns:mc="http://schemas.openxmlformats.org/markup-compatibility/2006" xmlns:aink="http://schemas.microsoft.com/office/drawing/2016/ink" xmlns:am3d="http://schemas.microsoft.com/office/drawing/2017/model3d" xmlns:o="urn:schemas-microsoft-com:office:office" xmlns:r="http://schemas.openxmlformats.org/officeDocument/2006/relationships" xmlns:m="http://schemas.openxmlformats.org/officeDocument/2006/math" xmlns:v="urn:schemas-microsoft-com:vml" xmlns:wp14="http://schemas.microsoft.com/office/word/2010/wordprocessingDrawing" xmlns:wp="http://schemas.openxmlformats.org/drawingml/2006/wordprocessingDrawing" xmlns:w10="urn:schemas-microsoft-com:office:word" xmlns:w="http://schemas.openxmlformats.org/wordprocessingml/2006/main" xmlns:w14="http://schemas.microsoft.com/office/word/2010/wordml" xmlns:w15="http://schemas.microsoft.com/office/word/2012/wordml" xmlns:w16cex="http://schemas.microsoft.com/office/word/2018/wordml/cex" xmlns:w16cid="http://schemas.microsoft.com/office/word/2016/wordml/cid" xmlns:w16="http://schemas.microsoft.com/office/word/2018/wordml" xmlns:w16se="http://schemas.microsoft.com/office/word/2015/wordml/symex" xmlns:wpg="http://schemas.microsoft.com/office/word/2010/wordprocessingGroup" xmlns:wpi="http://schemas.microsoft.com/office/word/2010/wordprocessingInk" xmlns:wne="http://schemas.microsoft.com/office/word/2006/wordml" xmlns:wps="http://schemas.microsoft.com/office/word/2010/wordprocessingShape" mc:Ignorable="w14 w15 w16se w16cid w16 w16cex wp14">
   <w:abstractNum w:abstractNumId="0" w15:restartNumberingAfterBreak="0">
     <w:nsid w:val="08A71C9C"/>
     <w:multiLevelType w:val="hybridMultilevel"/>
@@ -4789,7 +6045,7 @@
 </file>
 
 <file path=word/styles.xml><?xml version="1.0" encoding="utf-8"?>
-<w:styles xmlns:mc="http://schemas.openxmlformats.org/markup-compatibility/2006" xmlns:r="http://schemas.openxmlformats.org/officeDocument/2006/relationships" xmlns:w="http://schemas.openxmlformats.org/wordprocessingml/2006/main" xmlns:w14="http://schemas.microsoft.com/office/word/2010/wordml" xmlns:w15="http://schemas.microsoft.com/office/word/2012/wordml" xmlns:w16cid="http://schemas.microsoft.com/office/word/2016/wordml/cid" xmlns:w16se="http://schemas.microsoft.com/office/word/2015/wordml/symex" mc:Ignorable="w14 w15 w16se w16cid">
+<w:styles xmlns:mc="http://schemas.openxmlformats.org/markup-compatibility/2006" xmlns:r="http://schemas.openxmlformats.org/officeDocument/2006/relationships" xmlns:w="http://schemas.openxmlformats.org/wordprocessingml/2006/main" xmlns:w14="http://schemas.microsoft.com/office/word/2010/wordml" xmlns:w15="http://schemas.microsoft.com/office/word/2012/wordml" xmlns:w16cex="http://schemas.microsoft.com/office/word/2018/wordml/cex" xmlns:w16cid="http://schemas.microsoft.com/office/word/2016/wordml/cid" xmlns:w16="http://schemas.microsoft.com/office/word/2018/wordml" xmlns:w16se="http://schemas.microsoft.com/office/word/2015/wordml/symex" mc:Ignorable="w14 w15 w16se w16cid w16 w16cex">
   <w:docDefaults>
     <w:rPrDefault>
       <w:rPr>
@@ -5229,6 +6485,7 @@
   <w:style w:type="character" w:default="1" w:styleId="DefaultParagraphFont">
     <w:name w:val="Default Paragraph Font"/>
     <w:uiPriority w:val="1"/>
+    <w:semiHidden/>
     <w:unhideWhenUsed/>
   </w:style>
   <w:style w:type="table" w:default="1" w:styleId="TableNormal">
@@ -5644,18 +6901,18 @@
       <w:szCs w:val="26"/>
     </w:rPr>
   </w:style>
-  <w:style w:type="paragraph" w:customStyle="1" w:styleId="EndNoteBibliographyTitle">
-    <w:name w:val="EndNote Bibliography Title"/>
+  <w:style w:type="paragraph" w:styleId="NormalWeb">
+    <w:name w:val="Normal (Web)"/>
     <w:basedOn w:val="Normal"/>
-    <w:link w:val="EndNoteBibliographyTitleChar"/>
-    <w:rsid w:val="00D628D4"/>
+    <w:uiPriority w:val="99"/>
+    <w:unhideWhenUsed/>
+    <w:rsid w:val="00F140AB"/>
     <w:pPr>
-      <w:jc w:val="center"/>
+      <w:spacing w:before="100" w:beforeAutospacing="1" w:after="100" w:afterAutospacing="1"/>
     </w:pPr>
     <w:rPr>
-      <w:rFonts w:ascii="Calibri Light" w:hAnsi="Calibri Light" w:cs="Calibri Light"/>
-      <w:noProof/>
-      <w:sz w:val="32"/>
+      <w:rFonts w:ascii="Times New Roman" w:eastAsia="Times New Roman" w:hAnsi="Times New Roman" w:cs="Times New Roman"/>
+      <w:lang w:eastAsia="en-GB"/>
     </w:rPr>
   </w:style>
   <w:style w:type="character" w:customStyle="1" w:styleId="ListParagraphChar">
@@ -5663,7 +6920,7 @@
     <w:basedOn w:val="DefaultParagraphFont"/>
     <w:link w:val="ListParagraph"/>
     <w:uiPriority w:val="34"/>
-    <w:rsid w:val="00D628D4"/>
+    <w:rsid w:val="00A70280"/>
     <w:rPr>
       <w:rFonts w:eastAsiaTheme="minorHAnsi"/>
       <w:sz w:val="22"/>
@@ -5671,11 +6928,11 @@
       <w:lang w:eastAsia="en-US"/>
     </w:rPr>
   </w:style>
-  <w:style w:type="character" w:customStyle="1" w:styleId="EndNoteBibliographyTitleChar">
-    <w:name w:val="EndNote Bibliography Title Char"/>
-    <w:basedOn w:val="ListParagraphChar"/>
-    <w:link w:val="EndNoteBibliographyTitle"/>
-    <w:rsid w:val="00D628D4"/>
+  <w:style w:type="paragraph" w:customStyle="1" w:styleId="EndNoteBibliography">
+    <w:name w:val="EndNote Bibliography"/>
+    <w:basedOn w:val="Normal"/>
+    <w:link w:val="EndNoteBibliographyChar"/>
+    <w:rsid w:val="00A70280"/>
     <w:rPr>
       <w:rFonts w:ascii="Calibri Light" w:eastAsiaTheme="minorHAnsi" w:hAnsi="Calibri Light" w:cs="Calibri Light"/>
       <w:noProof/>
@@ -5684,22 +6941,11 @@
       <w:lang w:eastAsia="en-US"/>
     </w:rPr>
   </w:style>
-  <w:style w:type="paragraph" w:customStyle="1" w:styleId="EndNoteBibliography">
-    <w:name w:val="EndNote Bibliography"/>
-    <w:basedOn w:val="Normal"/>
-    <w:link w:val="EndNoteBibliographyChar"/>
-    <w:rsid w:val="00D628D4"/>
-    <w:rPr>
-      <w:rFonts w:ascii="Calibri Light" w:hAnsi="Calibri Light" w:cs="Calibri Light"/>
-      <w:noProof/>
-      <w:sz w:val="32"/>
-    </w:rPr>
-  </w:style>
   <w:style w:type="character" w:customStyle="1" w:styleId="EndNoteBibliographyChar">
     <w:name w:val="EndNote Bibliography Char"/>
     <w:basedOn w:val="ListParagraphChar"/>
     <w:link w:val="EndNoteBibliography"/>
-    <w:rsid w:val="00D628D4"/>
+    <w:rsid w:val="00A70280"/>
     <w:rPr>
       <w:rFonts w:ascii="Calibri Light" w:eastAsiaTheme="minorHAnsi" w:hAnsi="Calibri Light" w:cs="Calibri Light"/>
       <w:noProof/>
@@ -6011,7 +7257,7 @@
 </file>
 
 <file path=customXml/itemProps1.xml><?xml version="1.0" encoding="utf-8"?>
-<ds:datastoreItem xmlns:ds="http://schemas.openxmlformats.org/officeDocument/2006/customXml" ds:itemID="{D653025E-02BA-453B-A3EB-86D5BC83F0E2}">
+<ds:datastoreItem xmlns:ds="http://schemas.openxmlformats.org/officeDocument/2006/customXml" ds:itemID="{56D6CB53-AF14-4F84-B7D5-CB696E9E7774}">
   <ds:schemaRefs>
     <ds:schemaRef ds:uri="http://schemas.openxmlformats.org/officeDocument/2006/bibliography"/>
   </ds:schemaRefs>

--- a/KRR_3_Draft_1.docx
+++ b/KRR_3_Draft_1.docx
@@ -1553,6 +1553,54 @@
         <w:rPr>
           <w:rFonts w:ascii="Calibri" w:hAnsi="Calibri" w:cs="Calibri"/>
         </w:rPr>
+        <w:t xml:space="preserve">Implications of developing solutions for the WSC include the broadening of formalisations for </w:t>
+      </w:r>
+      <w:proofErr w:type="spellStart"/>
+      <w:r>
+        <w:rPr>
+          <w:rFonts w:ascii="Calibri" w:hAnsi="Calibri" w:cs="Calibri"/>
+        </w:rPr>
+        <w:t>commonsense</w:t>
+      </w:r>
+      <w:proofErr w:type="spellEnd"/>
+      <w:r>
+        <w:rPr>
+          <w:rFonts w:ascii="Calibri" w:hAnsi="Calibri" w:cs="Calibri"/>
+        </w:rPr>
+        <w:t xml:space="preserve"> knowledge, which could assist both AI engineering and AI research, helping to develop Virtual Personal Assistants, for example (Morgenstern L. et al 2015). It is considered a way to objectively track progress of research in the field of </w:t>
+      </w:r>
+      <w:proofErr w:type="spellStart"/>
+      <w:r>
+        <w:rPr>
+          <w:rFonts w:ascii="Calibri" w:hAnsi="Calibri" w:cs="Calibri"/>
+        </w:rPr>
+        <w:t>commonsense</w:t>
+      </w:r>
+      <w:proofErr w:type="spellEnd"/>
+      <w:r>
+        <w:rPr>
+          <w:rFonts w:ascii="Calibri" w:hAnsi="Calibri" w:cs="Calibri"/>
+        </w:rPr>
+        <w:t xml:space="preserve"> reasoning (Morgenstern L. et al 2015). </w:t>
+      </w:r>
+    </w:p>
+    <w:p>
+      <w:pPr>
+        <w:rPr>
+          <w:rFonts w:ascii="Calibri" w:hAnsi="Calibri" w:cs="Calibri"/>
+        </w:rPr>
+      </w:pPr>
+    </w:p>
+    <w:p>
+      <w:pPr>
+        <w:rPr>
+          <w:rFonts w:ascii="Calibri" w:hAnsi="Calibri" w:cs="Calibri"/>
+        </w:rPr>
+      </w:pPr>
+      <w:r>
+        <w:rPr>
+          <w:rFonts w:ascii="Calibri" w:hAnsi="Calibri" w:cs="Calibri"/>
+        </w:rPr>
         <w:t>However, the WSC remains a considerable challenge for KRR for a number of reasons. Firstly, in part due to the infinite possibilities of human interpretation, the knowledge bases designed for a Winograd schema are not unique, and there is no easy way of knowing which would be optimal (</w:t>
       </w:r>
       <w:r>
@@ -1691,7 +1739,13 @@
         <w:rPr>
           <w:rFonts w:ascii="Calibri" w:hAnsi="Calibri" w:cs="Calibri"/>
         </w:rPr>
-        <w:t>Word Count: 780</w:t>
+        <w:t xml:space="preserve">Word Count: </w:t>
+      </w:r>
+      <w:r>
+        <w:rPr>
+          <w:rFonts w:ascii="Calibri" w:hAnsi="Calibri" w:cs="Calibri"/>
+        </w:rPr>
+        <w:t>830</w:t>
       </w:r>
     </w:p>
     <w:p/>
@@ -1793,6 +1847,7 @@
           <w:i/>
           <w:iCs/>
         </w:rPr>
+        <w:lastRenderedPageBreak/>
         <w:t>“I tried to paint a picture of an orchard, with lemons in the lemon trees, but they came out looking more like [light bulbs / telephone poles]. What looked like [light bulbs / telephone poles]</w:t>
       </w:r>
       <w:proofErr w:type="gramStart"/>
@@ -1846,14 +1901,7 @@
         <w:rPr>
           <w:rFonts w:ascii="AppleSystemUIFont" w:hAnsi="AppleSystemUIFont" w:cs="AppleSystemUIFont"/>
         </w:rPr>
-        <w:t xml:space="preserve">correspond to the two solutions – the subjects “lemons” and “lemon trees” – respectively. These solutions are instinctive to a human, who can intuit that light bulbs more closely resemble lemons and telephone poles more closely resemble lemon trees. For a machine, </w:t>
-      </w:r>
-      <w:r>
-        <w:rPr>
-          <w:rFonts w:ascii="AppleSystemUIFont" w:hAnsi="AppleSystemUIFont" w:cs="AppleSystemUIFont"/>
-        </w:rPr>
-        <w:lastRenderedPageBreak/>
-        <w:t xml:space="preserve">the syntax makes it difficult. The answer is not immediately available via search engine, one of the criteria for representing a Winograd schema [2]. </w:t>
+        <w:t xml:space="preserve">correspond to the two solutions – the subjects “lemons” and “lemon trees” – respectively. These solutions are instinctive to a human, who can intuit that light bulbs more closely resemble lemons and telephone poles more closely resemble lemon trees. For a machine, the syntax makes it difficult. The answer is not immediately available via search engine, one of the criteria for representing a Winograd schema [2]. </w:t>
       </w:r>
     </w:p>
     <w:p/>
@@ -3440,7 +3488,6 @@
           <w:sz w:val="28"/>
           <w:szCs w:val="28"/>
         </w:rPr>
-        <w:lastRenderedPageBreak/>
         <w:t>During a game of tag, Ethan [chased/ran from] Luke because he was "it". </w:t>
       </w:r>
       <w:r>
@@ -3652,7 +3699,15 @@
           <w:sz w:val="24"/>
           <w:szCs w:val="24"/>
         </w:rPr>
-        <w:t>In order to represent the two sentences in logical formula it is first required to define the constants, predicates and relations we need to build up the sentences. There are only two constants required for this, Ethan and Luke. There are also only two predicates required, we will take these as T(x) to represent ‘x is playing tag’ and IT(x) to represent ‘x is “it”’. Finally, we also require two relations. R(</w:t>
+        <w:t xml:space="preserve">In order to represent the two sentences in logical formula it is first required to define the constants, predicates and relations we need to build up the sentences. There are only two constants required for this, Ethan and Luke. There are also only two </w:t>
+      </w:r>
+      <w:r>
+        <w:rPr>
+          <w:sz w:val="24"/>
+          <w:szCs w:val="24"/>
+        </w:rPr>
+        <w:lastRenderedPageBreak/>
+        <w:t>predicates required, we will take these as T(x) to represent ‘x is playing tag’ and IT(x) to represent ‘x is “it”’. Finally, we also require two relations. R(</w:t>
       </w:r>
       <w:proofErr w:type="spellStart"/>
       <w:r>
@@ -4252,7 +4307,11 @@
         <w:t>being</w:t>
       </w:r>
       <w:r>
-        <w:t xml:space="preserve"> composited of three parts</w:t>
+        <w:t xml:space="preserve"> </w:t>
+      </w:r>
+      <w:r>
+        <w:lastRenderedPageBreak/>
+        <w:t>composited of three parts</w:t>
       </w:r>
       <w:r>
         <w:t>:</w:t>
@@ -4412,7 +4471,6 @@
           <w:i/>
           <w:iCs/>
         </w:rPr>
-        <w:lastRenderedPageBreak/>
         <w:t xml:space="preserve">Alternative 2: </w:t>
       </w:r>
       <w:r>
@@ -4871,14 +4929,8 @@
         <w:rPr>
           <w:rFonts w:ascii="Calibri" w:hAnsi="Calibri" w:cs="Calibri"/>
         </w:rPr>
-        <w:t xml:space="preserve">Using the first-order logic approach with the facts and inference rules as stated in example 1, running these rules through an automated system for solving theorems, such as Prover9, would successfully enable the computer to come to the conclusion that the solution ‘light bulbs’ refers to ‘lemons’ and ‘telephone poles’ refers to ‘lemon trees’, thus solving the pronoun disambiguation problem. One of the reasons this approach works well is that it </w:t>
-      </w:r>
-      <w:r>
-        <w:rPr>
-          <w:rFonts w:ascii="Calibri" w:hAnsi="Calibri" w:cs="Calibri"/>
-        </w:rPr>
         <w:lastRenderedPageBreak/>
-        <w:t>allows the ability to successfully capture relations between objects and express information about a large domain in a compact way (</w:t>
+        <w:t>Using the first-order logic approach with the facts and inference rules as stated in example 1, running these rules through an automated system for solving theorems, such as Prover9, would successfully enable the computer to come to the conclusion that the solution ‘light bulbs’ refers to ‘lemons’ and ‘telephone poles’ refers to ‘lemon trees’, thus solving the pronoun disambiguation problem. One of the reasons this approach works well is that it allows the ability to successfully capture relations between objects and express information about a large domain in a compact way (</w:t>
       </w:r>
       <w:proofErr w:type="spellStart"/>
       <w:r>
@@ -5008,7 +5060,19 @@
         <w:rPr>
           <w:rFonts w:ascii="Calibri" w:hAnsi="Calibri" w:cs="Calibri"/>
         </w:rPr>
-        <w:t xml:space="preserve"> knowledge; however, such techniques do not incorporate inference methodically like KRR techniques do and has a very computationally expensive training process [5]. Perhaps a combination of the two could be even more successful [5]. </w:t>
+        <w:t xml:space="preserve"> knowledge; however, such techniques do not incorporate inference methodically like KRR techniques do and has a very computationally expensive training process </w:t>
+      </w:r>
+      <w:r>
+        <w:rPr>
+          <w:rFonts w:ascii="Calibri" w:hAnsi="Calibri" w:cs="Calibri"/>
+        </w:rPr>
+        <w:t>(Ng V 2017)</w:t>
+      </w:r>
+      <w:r>
+        <w:rPr>
+          <w:rFonts w:ascii="Calibri" w:hAnsi="Calibri" w:cs="Calibri"/>
+        </w:rPr>
+        <w:t xml:space="preserve">. Perhaps a combination of the two could be even more successful [5]. </w:t>
       </w:r>
     </w:p>
     <w:p>
@@ -5168,6 +5232,7 @@
         <w:rPr>
           <w:rFonts w:ascii="Calibri" w:hAnsi="Calibri" w:cs="Calibri"/>
         </w:rPr>
+        <w:lastRenderedPageBreak/>
         <w:t xml:space="preserve">Isaak, N. and Michael, L. 2020. </w:t>
       </w:r>
       <w:proofErr w:type="spellStart"/>

--- a/KRR_3_Draft_1.docx
+++ b/KRR_3_Draft_1.docx
@@ -4711,308 +4711,225 @@
         <w:t>Conclusion</w:t>
       </w:r>
     </w:p>
-    <w:p>
-      <w:r>
-        <w:t>Sian’s Conclusion</w:t>
-      </w:r>
-    </w:p>
     <w:p/>
     <w:p>
       <w:pPr>
-        <w:pStyle w:val="ListParagraph"/>
-        <w:rPr>
-          <w:sz w:val="24"/>
-          <w:szCs w:val="24"/>
-        </w:rPr>
-      </w:pPr>
-      <w:r>
-        <w:rPr>
-          <w:sz w:val="24"/>
-          <w:szCs w:val="24"/>
-        </w:rPr>
-        <w:t xml:space="preserve">The game of tag related Winograd problem, under the conditions stated above, can be solved by knowledge, representation and reasoning methods. The condition required is that in a game of tag, you only run from the person who is “it” and you only chase people if you are “it”. Whilst this is true in the rules of the game it is not necessarily true in life and often in tag the players may not know who </w:t>
+        <w:rPr>
+          <w:rFonts w:ascii="Calibri" w:hAnsi="Calibri" w:cs="Calibri"/>
+        </w:rPr>
+      </w:pPr>
+      <w:r>
+        <w:rPr>
+          <w:rFonts w:ascii="Calibri" w:hAnsi="Calibri" w:cs="Calibri"/>
+        </w:rPr>
+        <w:t>Using the first-order logic approach with the facts and inference rules (using example 1 above to illustrate), running these rules through an automated system for solving theorems, such as Prover9, would successfully enable the computer to come to the conclusion that the solution ‘light bulbs’ refers to ‘lemons’ and ‘telephone poles’ refers to ‘lemon trees’, thus solving the pronoun disambiguation problem. One of the reasons this approach works well is that it allows the ability to successfully capture relations between objects and express information about a large domain in a compact way (</w:t>
+      </w:r>
+      <w:proofErr w:type="spellStart"/>
+      <w:r>
+        <w:rPr>
+          <w:rFonts w:ascii="Calibri" w:hAnsi="Calibri" w:cs="Calibri"/>
+        </w:rPr>
+        <w:t>Grosan</w:t>
+      </w:r>
+      <w:proofErr w:type="spellEnd"/>
+      <w:r>
+        <w:rPr>
+          <w:rFonts w:ascii="Calibri" w:hAnsi="Calibri" w:cs="Calibri"/>
+        </w:rPr>
+        <w:t xml:space="preserve"> C. et al 2011). </w:t>
+      </w:r>
+    </w:p>
+    <w:p>
+      <w:pPr>
+        <w:rPr>
+          <w:rFonts w:ascii="Calibri" w:hAnsi="Calibri" w:cs="Calibri"/>
+        </w:rPr>
+      </w:pPr>
+    </w:p>
+    <w:p>
+      <w:pPr>
+        <w:rPr>
+          <w:rFonts w:ascii="Calibri" w:hAnsi="Calibri" w:cs="Calibri"/>
+        </w:rPr>
+      </w:pPr>
+      <w:r>
+        <w:rPr>
+          <w:rFonts w:ascii="Calibri" w:hAnsi="Calibri" w:cs="Calibri"/>
+        </w:rPr>
+        <w:t>However, even though encoding this knowledge base could prove successful for this one example, this approach does not come without limitations. Firstly, the monotonic reasoning of this approach in general risks incomplete information and so may prove insufficient (</w:t>
+      </w:r>
+      <w:proofErr w:type="spellStart"/>
+      <w:r>
+        <w:rPr>
+          <w:rFonts w:ascii="Calibri" w:hAnsi="Calibri" w:cs="Calibri"/>
+        </w:rPr>
+        <w:t>Grosan</w:t>
+      </w:r>
+      <w:proofErr w:type="spellEnd"/>
+      <w:r>
+        <w:rPr>
+          <w:rFonts w:ascii="Calibri" w:hAnsi="Calibri" w:cs="Calibri"/>
+        </w:rPr>
+        <w:t xml:space="preserve"> C. et al 2011). Secondly, a computer may have to reason about potentially conflicting information within the same knowledge base. It is restricted to the domain it is given, and therefore wouldn’t perform well with uncertainty. Using non-monotonic KRR techniques – such as fuzzy logic or default rules - may prove more successful (</w:t>
+      </w:r>
+      <w:proofErr w:type="spellStart"/>
+      <w:r>
+        <w:rPr>
+          <w:rFonts w:ascii="Calibri" w:hAnsi="Calibri" w:cs="Calibri"/>
+        </w:rPr>
+        <w:t>Besnard</w:t>
+      </w:r>
+      <w:proofErr w:type="spellEnd"/>
+      <w:r>
+        <w:rPr>
+          <w:rFonts w:ascii="Calibri" w:hAnsi="Calibri" w:cs="Calibri"/>
+        </w:rPr>
+        <w:t xml:space="preserve"> P. 1989). For example, in 1 above, expressing the extent of resemblance may be more accurate. Lemons do not look exactly like light bulbs, and so a greater level of precision could be useful for capturing resemblance. Many similar problems could be found in the other Winograd schemas due to the complex, nuanced nature of language. </w:t>
+      </w:r>
+    </w:p>
+    <w:p/>
+    <w:p>
+      <w:r>
+        <w:t>The game of tag</w:t>
+      </w:r>
+      <w:r>
+        <w:t xml:space="preserve"> r</w:t>
+      </w:r>
+      <w:r>
+        <w:t>elated Winograd problem, under the conditions stated above</w:t>
+      </w:r>
+      <w:r>
+        <w:t xml:space="preserve"> in example 2</w:t>
+      </w:r>
+      <w:r>
+        <w:t xml:space="preserve">, can be solved by </w:t>
+      </w:r>
+      <w:r>
+        <w:t>KRR</w:t>
+      </w:r>
+      <w:r>
+        <w:t xml:space="preserve"> methods. The condition required is that in a game of tag, you only </w:t>
+      </w:r>
+      <w:r>
+        <w:lastRenderedPageBreak/>
+        <w:t xml:space="preserve">run from the person who is “it” and you only chase people if you are “it”. Whilst this is true in the rules of the game it is not necessarily true in life and often in tag the players may not know who </w:t>
       </w:r>
       <w:proofErr w:type="gramStart"/>
       <w:r>
-        <w:rPr>
-          <w:sz w:val="24"/>
-          <w:szCs w:val="24"/>
-        </w:rPr>
         <w:t>is “it”</w:t>
       </w:r>
       <w:proofErr w:type="gramEnd"/>
       <w:r>
-        <w:rPr>
-          <w:sz w:val="24"/>
-          <w:szCs w:val="24"/>
-        </w:rPr>
         <w:t xml:space="preserve"> and run from any other players. Therefore, a possible answer to the original question is that neither Ethan </w:t>
       </w:r>
       <w:proofErr w:type="gramStart"/>
       <w:r>
-        <w:rPr>
-          <w:sz w:val="24"/>
-          <w:szCs w:val="24"/>
-        </w:rPr>
         <w:t>or</w:t>
       </w:r>
       <w:proofErr w:type="gramEnd"/>
       <w:r>
-        <w:rPr>
-          <w:sz w:val="24"/>
-          <w:szCs w:val="24"/>
-        </w:rPr>
         <w:t xml:space="preserve"> Luke are “it”.  However, as we are given with the problem that either Ethan or Luke are “it”, it can be assumed by both humans and the computer program that the required condition holds. </w:t>
       </w:r>
     </w:p>
-    <w:p>
-      <w:pPr>
-        <w:pStyle w:val="ListParagraph"/>
-        <w:rPr>
-          <w:sz w:val="24"/>
-          <w:szCs w:val="24"/>
-        </w:rPr>
-      </w:pPr>
-    </w:p>
-    <w:p>
-      <w:pPr>
-        <w:pStyle w:val="ListParagraph"/>
-        <w:rPr>
-          <w:sz w:val="24"/>
-          <w:szCs w:val="24"/>
-        </w:rPr>
-      </w:pPr>
-      <w:r>
-        <w:rPr>
-          <w:sz w:val="24"/>
-          <w:szCs w:val="24"/>
-        </w:rPr>
+    <w:p/>
+    <w:p>
+      <w:r>
         <w:t xml:space="preserve">However, this ability to solve one exact problem is not useful unless it can be replicated across many different problems of the same structure. As there are many of these problems to solve </w:t>
       </w:r>
       <w:r>
-        <w:rPr>
-          <w:sz w:val="24"/>
-          <w:szCs w:val="24"/>
-        </w:rPr>
         <w:fldChar w:fldCharType="begin"/>
       </w:r>
       <w:r>
-        <w:rPr>
-          <w:sz w:val="24"/>
-          <w:szCs w:val="24"/>
-        </w:rPr>
         <w:instrText xml:space="preserve"> ADDIN EN.CITE &lt;EndNote&gt;&lt;Cite&gt;&lt;Author&gt;Isaak&lt;/Author&gt;&lt;Year&gt;2020&lt;/Year&gt;&lt;RecNum&gt;65&lt;/RecNum&gt;&lt;DisplayText&gt;(Isaak and Michael, 2020)&lt;/DisplayText&gt;&lt;record&gt;&lt;rec-number&gt;65&lt;/rec-number&gt;&lt;foreign-keys&gt;&lt;key app="EN" db-id="25wrtda079sapietpx6xxv9f0wtdfrxdrsx2" timestamp="1607100001"&gt;65&lt;/key&gt;&lt;/foreign-keys&gt;&lt;ref-type name="Book"&gt;6&lt;/ref-type&gt;&lt;contributors&gt;&lt;authors&gt;&lt;author&gt;Isaak, N.&lt;/author&gt;&lt;author&gt;Michael, L.&lt;/author&gt;&lt;/authors&gt;&lt;secondary-authors&gt;&lt;author&gt;Rocha, A. P.&lt;/author&gt;&lt;author&gt;Steels, L.&lt;/author&gt;&lt;author&gt;VanDenHerik, J.&lt;/author&gt;&lt;/secondary-authors&gt;&lt;/contributors&gt;&lt;titles&gt;&lt;title&gt;Winventor: A Machine-driven Approach for the Development of Winograd Schemas&lt;/title&gt;&lt;secondary-title&gt;Icaart: Proceedings of the 12th International Conference on Agents and Artificial Intelligence, Vol 2&lt;/secondary-title&gt;&lt;/titles&gt;&lt;pages&gt;26-35&lt;/pages&gt;&lt;dates&gt;&lt;year&gt;2020&lt;/year&gt;&lt;/dates&gt;&lt;isbn&gt;978-989-758-395-7&lt;/isbn&gt;&lt;accession-num&gt;WOS:000570769000002&lt;/accession-num&gt;&lt;urls&gt;&lt;related-urls&gt;&lt;url&gt;&amp;lt;Go to ISI&amp;gt;://WOS:000570769000002&lt;/url&gt;&lt;/related-urls&gt;&lt;/urls&gt;&lt;electronic-resource-num&gt;10.5220/0008902600260035&lt;/electronic-resource-num&gt;&lt;/record&gt;&lt;/Cite&gt;&lt;/EndNote&gt;</w:instrText>
       </w:r>
       <w:r>
-        <w:rPr>
-          <w:sz w:val="24"/>
-          <w:szCs w:val="24"/>
-        </w:rPr>
         <w:fldChar w:fldCharType="separate"/>
       </w:r>
       <w:r>
         <w:rPr>
           <w:noProof/>
-          <w:sz w:val="24"/>
-          <w:szCs w:val="24"/>
         </w:rPr>
         <w:t>(Isaak and Michael, 2020)</w:t>
       </w:r>
       <w:r>
-        <w:rPr>
-          <w:sz w:val="24"/>
-          <w:szCs w:val="24"/>
-        </w:rPr>
         <w:fldChar w:fldCharType="end"/>
       </w:r>
       <w:r>
-        <w:rPr>
-          <w:sz w:val="24"/>
-          <w:szCs w:val="24"/>
-        </w:rPr>
         <w:t xml:space="preserve"> it is important that any solution is wide ranging and has the ability to work on a significant number of them. There are other solutions to this problem, such as statistical </w:t>
       </w:r>
       <w:r>
-        <w:rPr>
-          <w:sz w:val="24"/>
-          <w:szCs w:val="24"/>
-        </w:rPr>
         <w:fldChar w:fldCharType="begin"/>
       </w:r>
       <w:r>
-        <w:rPr>
-          <w:sz w:val="24"/>
-          <w:szCs w:val="24"/>
-        </w:rPr>
         <w:instrText xml:space="preserve"> ADDIN EN.CITE &lt;EndNote&gt;&lt;Cite&gt;&lt;Author&gt;Chakraborty&lt;/Author&gt;&lt;Year&gt;2007&lt;/Year&gt;&lt;RecNum&gt;14&lt;/RecNum&gt;&lt;DisplayText&gt;(Chakraborty and Sundararajan, 2007)&lt;/DisplayText&gt;&lt;record&gt;&lt;rec-number&gt;14&lt;/rec-number&gt;&lt;foreign-keys&gt;&lt;key app="EN" db-id="pzz2fx0922raf6e5d51vvzzcdftdt0wzrp2v" timestamp="1607101263"&gt;14&lt;/key&gt;&lt;/foreign-keys&gt;&lt;ref-type name="Journal Article"&gt;17&lt;/ref-type&gt;&lt;contributors&gt;&lt;authors&gt;&lt;author&gt;Chakraborty, S.&lt;/author&gt;&lt;author&gt;Sundararajan, K. K.&lt;/author&gt;&lt;/authors&gt;&lt;/contributors&gt;&lt;titles&gt;&lt;title&gt;Winograd&amp;apos;s algorithm statistically revisited: It pays to weigh than to count!&lt;/title&gt;&lt;secondary-title&gt;Applied Mathematics and Computation&lt;/secondary-title&gt;&lt;/titles&gt;&lt;periodical&gt;&lt;full-title&gt;Applied Mathematics and Computation&lt;/full-title&gt;&lt;/periodical&gt;&lt;pages&gt;15-20&lt;/pages&gt;&lt;volume&gt;190&lt;/volume&gt;&lt;number&gt;1&lt;/number&gt;&lt;dates&gt;&lt;year&gt;2007&lt;/year&gt;&lt;pub-dates&gt;&lt;date&gt;Jul&lt;/date&gt;&lt;/pub-dates&gt;&lt;/dates&gt;&lt;isbn&gt;0096-3003&lt;/isbn&gt;&lt;accession-num&gt;WOS:000247803500003&lt;/accession-num&gt;&lt;urls&gt;&lt;related-urls&gt;&lt;url&gt;&amp;lt;Go to ISI&amp;gt;://WOS:000247803500003&lt;/url&gt;&lt;/related-urls&gt;&lt;/urls&gt;&lt;electronic-resource-num&gt;10.1016/j.amc.2007.01.018&lt;/electronic-resource-num&gt;&lt;/record&gt;&lt;/Cite&gt;&lt;/EndNote&gt;</w:instrText>
       </w:r>
       <w:r>
-        <w:rPr>
-          <w:sz w:val="24"/>
-          <w:szCs w:val="24"/>
-        </w:rPr>
         <w:fldChar w:fldCharType="separate"/>
       </w:r>
       <w:r>
         <w:rPr>
           <w:noProof/>
-          <w:sz w:val="24"/>
-          <w:szCs w:val="24"/>
         </w:rPr>
         <w:t>(Chakraborty and Sundararajan, 2007)</w:t>
       </w:r>
       <w:r>
-        <w:rPr>
-          <w:sz w:val="24"/>
-          <w:szCs w:val="24"/>
-        </w:rPr>
         <w:fldChar w:fldCharType="end"/>
       </w:r>
       <w:r>
-        <w:rPr>
-          <w:sz w:val="24"/>
-          <w:szCs w:val="24"/>
-        </w:rPr>
         <w:t xml:space="preserve"> or through machine learning </w:t>
       </w:r>
       <w:r>
-        <w:rPr>
-          <w:sz w:val="24"/>
-          <w:szCs w:val="24"/>
-        </w:rPr>
         <w:fldChar w:fldCharType="begin"/>
       </w:r>
       <w:r>
-        <w:rPr>
-          <w:sz w:val="24"/>
-          <w:szCs w:val="24"/>
-        </w:rPr>
         <w:instrText xml:space="preserve"> ADDIN EN.CITE &lt;EndNote&gt;&lt;Cite&gt;&lt;Author&gt;Zhang&lt;/Author&gt;&lt;Year&gt;2018&lt;/Year&gt;&lt;RecNum&gt;15&lt;/RecNum&gt;&lt;DisplayText&gt;(Zhang et al., 2018)&lt;/DisplayText&gt;&lt;record&gt;&lt;rec-number&gt;15&lt;/rec-number&gt;&lt;foreign-keys&gt;&lt;key app="EN" db-id="pzz2fx0922raf6e5d51vvzzcdftdt0wzrp2v" timestamp="1607101568"&gt;15&lt;/key&gt;&lt;/foreign-keys&gt;&lt;ref-type name="Book"&gt;6&lt;/ref-type&gt;&lt;contributors&gt;&lt;authors&gt;&lt;author&gt;Zhang, H. M.&lt;/author&gt;&lt;author&gt;Song, Y. Q.&lt;/author&gt;&lt;author&gt;Acm,&lt;/author&gt;&lt;/authors&gt;&lt;/contributors&gt;&lt;titles&gt;&lt;title&gt;A Distributed Solution for Winograd Schema Challenge&lt;/title&gt;&lt;secondary-title&gt;Proceedings of 2018 10th International Conference on Machine Learning and Computing&lt;/secondary-title&gt;&lt;/titles&gt;&lt;pages&gt;322-326&lt;/pages&gt;&lt;dates&gt;&lt;year&gt;2018&lt;/year&gt;&lt;/dates&gt;&lt;isbn&gt;978-1-4503-6353-2&lt;/isbn&gt;&lt;accession-num&gt;WOS:000458148400058&lt;/accession-num&gt;&lt;urls&gt;&lt;related-urls&gt;&lt;url&gt;&amp;lt;Go to ISI&amp;gt;://WOS:000458148400058&lt;/url&gt;&lt;/related-urls&gt;&lt;/urls&gt;&lt;electronic-resource-num&gt;10.1145/3195106.3195127&lt;/electronic-resource-num&gt;&lt;/record&gt;&lt;/Cite&gt;&lt;/EndNote&gt;</w:instrText>
       </w:r>
       <w:r>
-        <w:rPr>
-          <w:sz w:val="24"/>
-          <w:szCs w:val="24"/>
-        </w:rPr>
         <w:fldChar w:fldCharType="separate"/>
       </w:r>
       <w:r>
         <w:rPr>
           <w:noProof/>
-          <w:sz w:val="24"/>
-          <w:szCs w:val="24"/>
         </w:rPr>
         <w:t>(Zhang et al., 2018)</w:t>
       </w:r>
       <w:r>
-        <w:rPr>
-          <w:sz w:val="24"/>
-          <w:szCs w:val="24"/>
-        </w:rPr>
         <w:fldChar w:fldCharType="end"/>
       </w:r>
       <w:r>
-        <w:rPr>
-          <w:sz w:val="24"/>
-          <w:szCs w:val="24"/>
-        </w:rPr>
-        <w:t>. Alternative knowledge, representation and reasoning methods may assist in reaching a solution better than the option given above and may do better than the other methods offered.</w:t>
-      </w:r>
-    </w:p>
-    <w:p>
-      <w:pPr>
-        <w:rPr>
-          <w:rFonts w:ascii="Calibri" w:hAnsi="Calibri" w:cs="Calibri"/>
-        </w:rPr>
-      </w:pPr>
-      <w:r>
-        <w:rPr>
-          <w:rFonts w:ascii="Calibri" w:hAnsi="Calibri" w:cs="Calibri"/>
-        </w:rPr>
-        <w:lastRenderedPageBreak/>
-        <w:t>Using the first-order logic approach with the facts and inference rules as stated in example 1, running these rules through an automated system for solving theorems, such as Prover9, would successfully enable the computer to come to the conclusion that the solution ‘light bulbs’ refers to ‘lemons’ and ‘telephone poles’ refers to ‘lemon trees’, thus solving the pronoun disambiguation problem. One of the reasons this approach works well is that it allows the ability to successfully capture relations between objects and express information about a large domain in a compact way (</w:t>
-      </w:r>
-      <w:proofErr w:type="spellStart"/>
-      <w:r>
-        <w:rPr>
-          <w:rFonts w:ascii="Calibri" w:hAnsi="Calibri" w:cs="Calibri"/>
-        </w:rPr>
-        <w:t>Grosan</w:t>
-      </w:r>
-      <w:proofErr w:type="spellEnd"/>
-      <w:r>
-        <w:rPr>
-          <w:rFonts w:ascii="Calibri" w:hAnsi="Calibri" w:cs="Calibri"/>
-        </w:rPr>
-        <w:t xml:space="preserve"> C. et al 2011). </w:t>
-      </w:r>
-    </w:p>
-    <w:p>
-      <w:pPr>
-        <w:rPr>
-          <w:rFonts w:ascii="Calibri" w:hAnsi="Calibri" w:cs="Calibri"/>
-        </w:rPr>
-      </w:pPr>
-    </w:p>
-    <w:p>
-      <w:pPr>
-        <w:rPr>
-          <w:rFonts w:ascii="Calibri" w:hAnsi="Calibri" w:cs="Calibri"/>
-        </w:rPr>
-      </w:pPr>
-      <w:r>
-        <w:rPr>
-          <w:rFonts w:ascii="Calibri" w:hAnsi="Calibri" w:cs="Calibri"/>
-        </w:rPr>
-        <w:t>However, even though encoding this knowledge base could prove successful for this one example, this approach does not come without limitations. Firstly, the monotonic reasoning of this approach in general risks incomplete information and so may prove insufficient (</w:t>
-      </w:r>
-      <w:proofErr w:type="spellStart"/>
-      <w:r>
-        <w:rPr>
-          <w:rFonts w:ascii="Calibri" w:hAnsi="Calibri" w:cs="Calibri"/>
-        </w:rPr>
-        <w:t>Grosan</w:t>
-      </w:r>
-      <w:proofErr w:type="spellEnd"/>
-      <w:r>
-        <w:rPr>
-          <w:rFonts w:ascii="Calibri" w:hAnsi="Calibri" w:cs="Calibri"/>
-        </w:rPr>
-        <w:t xml:space="preserve"> C. et al 2011). Secondly, a computer may have to reason about potentially conflicting information within the same knowledge base. It is restricted to the domain it is given, and therefore wouldn’t perform well with uncertainty. Using non-monotonic KRR techniques – such as fuzzy logic or default rules - may prove more successful (</w:t>
-      </w:r>
-      <w:proofErr w:type="spellStart"/>
-      <w:r>
-        <w:rPr>
-          <w:rFonts w:ascii="Calibri" w:hAnsi="Calibri" w:cs="Calibri"/>
-        </w:rPr>
-        <w:t>Besnard</w:t>
-      </w:r>
-      <w:proofErr w:type="spellEnd"/>
-      <w:r>
-        <w:rPr>
-          <w:rFonts w:ascii="Calibri" w:hAnsi="Calibri" w:cs="Calibri"/>
-        </w:rPr>
-        <w:t xml:space="preserve"> P. 1989). For example, in 1 above, expressing the extent of resemblance may be more accurate. Lemons do not look exactly like light bulbs, and so a greater level of precision could be useful for capturing resemblance. Many similar problems could be found in the other Winograd schemas due to the complex, nuanced nature of language. </w:t>
-      </w:r>
-    </w:p>
-    <w:p>
-      <w:pPr>
-        <w:rPr>
-          <w:rFonts w:ascii="Calibri" w:hAnsi="Calibri" w:cs="Calibri"/>
-        </w:rPr>
-      </w:pPr>
-    </w:p>
-    <w:p>
-      <w:pPr>
-        <w:rPr>
-          <w:rFonts w:ascii="Calibri" w:hAnsi="Calibri" w:cs="Calibri"/>
-        </w:rPr>
-      </w:pPr>
-      <w:r>
-        <w:rPr>
-          <w:rFonts w:ascii="Calibri" w:hAnsi="Calibri" w:cs="Calibri"/>
-        </w:rPr>
-        <w:t>However, it should be noted that the KRR approach as a whole is limited. Logic rules rarely correspond to human thought processes, and so a computer may appear to be ‘thinking’ like a human, but really be following none of the same processes (the human brain processes information in myriad ways, often building on experience and context) (</w:t>
+        <w:t xml:space="preserve">. Alternative </w:t>
+      </w:r>
+      <w:r>
+        <w:t>KRR</w:t>
+      </w:r>
+      <w:r>
+        <w:t xml:space="preserve"> methods may assist in reaching a solution better than the option given above and may do better than the other methods offered.</w:t>
+      </w:r>
+    </w:p>
+    <w:p>
+      <w:pPr>
+        <w:rPr>
+          <w:rFonts w:ascii="Calibri" w:hAnsi="Calibri" w:cs="Calibri"/>
+        </w:rPr>
+      </w:pPr>
+    </w:p>
+    <w:p>
+      <w:pPr>
+        <w:rPr>
+          <w:rFonts w:ascii="Calibri" w:hAnsi="Calibri" w:cs="Calibri"/>
+        </w:rPr>
+      </w:pPr>
+      <w:r>
+        <w:rPr>
+          <w:rFonts w:ascii="Calibri" w:hAnsi="Calibri" w:cs="Calibri"/>
+        </w:rPr>
+        <w:t>Furthermore</w:t>
+      </w:r>
+      <w:r>
+        <w:rPr>
+          <w:rFonts w:ascii="Calibri" w:hAnsi="Calibri" w:cs="Calibri"/>
+        </w:rPr>
+        <w:t>, it should be noted that the KRR approach as a whole is limited. Logic rules rarely correspond to human thought processes, and so a computer may appear to be ‘thinking’ like a human, but really be following none of the same processes (the human brain processes information in myriad ways, often building on experience and context) (</w:t>
       </w:r>
       <w:proofErr w:type="spellStart"/>
       <w:r>
@@ -5232,7 +5149,6 @@
         <w:rPr>
           <w:rFonts w:ascii="Calibri" w:hAnsi="Calibri" w:cs="Calibri"/>
         </w:rPr>
-        <w:lastRenderedPageBreak/>
         <w:t xml:space="preserve">Isaak, N. and Michael, L. 2020. </w:t>
       </w:r>
       <w:proofErr w:type="spellStart"/>

--- a/KRR_3_Draft_1.docx
+++ b/KRR_3_Draft_1.docx
@@ -4802,17 +4802,23 @@
         <w:t xml:space="preserve"> in example 2</w:t>
       </w:r>
       <w:r>
-        <w:t xml:space="preserve">, can be solved by </w:t>
+        <w:t xml:space="preserve">, can </w:t>
+      </w:r>
+      <w:r>
+        <w:t xml:space="preserve">also </w:t>
+      </w:r>
+      <w:r>
+        <w:t xml:space="preserve">be solved by </w:t>
       </w:r>
       <w:r>
         <w:t>KRR</w:t>
       </w:r>
       <w:r>
-        <w:t xml:space="preserve"> methods. The condition required is that in a game of tag, you only </w:t>
+        <w:t xml:space="preserve"> methods. The condition required is that in a game of tag, you </w:t>
       </w:r>
       <w:r>
         <w:lastRenderedPageBreak/>
-        <w:t xml:space="preserve">run from the person who is “it” and you only chase people if you are “it”. Whilst this is true in the rules of the game it is not necessarily true in life and often in tag the players may not know who </w:t>
+        <w:t xml:space="preserve">only run from the person who is “it” and you only chase people if you are “it”. Whilst this is true in the rules of the game it is not necessarily true in life and often in tag the players may not know who </w:t>
       </w:r>
       <w:proofErr w:type="gramStart"/>
       <w:r>
@@ -4855,7 +4861,70 @@
         <w:fldChar w:fldCharType="end"/>
       </w:r>
       <w:r>
-        <w:t xml:space="preserve"> it is important that any solution is wide ranging and has the ability to work on a significant number of them. There are other solutions to this problem, such as statistical </w:t>
+        <w:t xml:space="preserve"> it is important that any solution is wide ranging and has the ability to work on a significant number of them. Alternative </w:t>
+      </w:r>
+      <w:r>
+        <w:t>KRR</w:t>
+      </w:r>
+      <w:r>
+        <w:t xml:space="preserve"> methods may assist in reaching a solution better than the option given above and may do better than the other methods offered.</w:t>
+      </w:r>
+    </w:p>
+    <w:p>
+      <w:pPr>
+        <w:rPr>
+          <w:rFonts w:ascii="Calibri" w:hAnsi="Calibri" w:cs="Calibri"/>
+        </w:rPr>
+      </w:pPr>
+    </w:p>
+    <w:p>
+      <w:pPr>
+        <w:rPr>
+          <w:rFonts w:ascii="Calibri" w:hAnsi="Calibri" w:cs="Calibri"/>
+        </w:rPr>
+      </w:pPr>
+      <w:r>
+        <w:rPr>
+          <w:rFonts w:ascii="Calibri" w:hAnsi="Calibri" w:cs="Calibri"/>
+        </w:rPr>
+        <w:t>Furthermore</w:t>
+      </w:r>
+      <w:r>
+        <w:rPr>
+          <w:rFonts w:ascii="Calibri" w:hAnsi="Calibri" w:cs="Calibri"/>
+        </w:rPr>
+        <w:t>, it should be noted that the KRR approach as a whole is limited. Logic rules rarely correspond to human thought processes, and so a computer may appear to be ‘thinking’ like a human, but really be following none of the same processes (the human brain processes information in myriad ways, often building on experience and context) (</w:t>
+      </w:r>
+      <w:proofErr w:type="spellStart"/>
+      <w:r>
+        <w:rPr>
+          <w:rFonts w:ascii="Calibri" w:hAnsi="Calibri" w:cs="Calibri"/>
+        </w:rPr>
+        <w:t>Dranovsky</w:t>
+      </w:r>
+      <w:proofErr w:type="spellEnd"/>
+      <w:r>
+        <w:rPr>
+          <w:rFonts w:ascii="Calibri" w:hAnsi="Calibri" w:cs="Calibri"/>
+        </w:rPr>
+        <w:t xml:space="preserve"> A. 2011). Additionally, this approach is not generalisable from one rule to the next: a whole new set of rules is required for each Winograd schema, rendering this approach tedious and inefficient. </w:t>
+      </w:r>
+    </w:p>
+    <w:p>
+      <w:pPr>
+        <w:rPr>
+          <w:rFonts w:ascii="Calibri" w:hAnsi="Calibri" w:cs="Calibri"/>
+        </w:rPr>
+      </w:pPr>
+    </w:p>
+    <w:p>
+      <w:pPr>
+        <w:rPr>
+          <w:rFonts w:ascii="Calibri" w:hAnsi="Calibri" w:cs="Calibri"/>
+        </w:rPr>
+      </w:pPr>
+      <w:r>
+        <w:t xml:space="preserve">There are other solutions to this problem, such as statistical </w:t>
       </w:r>
       <w:r>
         <w:fldChar w:fldCharType="begin"/>
@@ -4876,7 +4945,25 @@
         <w:fldChar w:fldCharType="end"/>
       </w:r>
       <w:r>
-        <w:t xml:space="preserve"> or through machine learning </w:t>
+        <w:t xml:space="preserve"> or through </w:t>
+      </w:r>
+      <w:r>
+        <w:t>M</w:t>
+      </w:r>
+      <w:r>
+        <w:t xml:space="preserve">achine </w:t>
+      </w:r>
+      <w:r>
+        <w:t>L</w:t>
+      </w:r>
+      <w:r>
+        <w:t>earning</w:t>
+      </w:r>
+      <w:r>
+        <w:t xml:space="preserve"> (ML)</w:t>
+      </w:r>
+      <w:r>
+        <w:t xml:space="preserve"> </w:t>
       </w:r>
       <w:r>
         <w:fldChar w:fldCharType="begin"/>
@@ -4897,73 +4984,28 @@
         <w:fldChar w:fldCharType="end"/>
       </w:r>
       <w:r>
-        <w:t xml:space="preserve">. Alternative </w:t>
-      </w:r>
-      <w:r>
-        <w:t>KRR</w:t>
-      </w:r>
-      <w:r>
-        <w:t xml:space="preserve"> methods may assist in reaching a solution better than the option given above and may do better than the other methods offered.</w:t>
-      </w:r>
-    </w:p>
-    <w:p>
-      <w:pPr>
-        <w:rPr>
-          <w:rFonts w:ascii="Calibri" w:hAnsi="Calibri" w:cs="Calibri"/>
-        </w:rPr>
-      </w:pPr>
-    </w:p>
-    <w:p>
-      <w:pPr>
-        <w:rPr>
-          <w:rFonts w:ascii="Calibri" w:hAnsi="Calibri" w:cs="Calibri"/>
-        </w:rPr>
-      </w:pPr>
-      <w:r>
-        <w:rPr>
-          <w:rFonts w:ascii="Calibri" w:hAnsi="Calibri" w:cs="Calibri"/>
-        </w:rPr>
-        <w:t>Furthermore</w:t>
-      </w:r>
-      <w:r>
-        <w:rPr>
-          <w:rFonts w:ascii="Calibri" w:hAnsi="Calibri" w:cs="Calibri"/>
-        </w:rPr>
-        <w:t>, it should be noted that the KRR approach as a whole is limited. Logic rules rarely correspond to human thought processes, and so a computer may appear to be ‘thinking’ like a human, but really be following none of the same processes (the human brain processes information in myriad ways, often building on experience and context) (</w:t>
-      </w:r>
-      <w:proofErr w:type="spellStart"/>
-      <w:r>
-        <w:rPr>
-          <w:rFonts w:ascii="Calibri" w:hAnsi="Calibri" w:cs="Calibri"/>
-        </w:rPr>
-        <w:t>Dranovsky</w:t>
-      </w:r>
-      <w:proofErr w:type="spellEnd"/>
-      <w:r>
-        <w:rPr>
-          <w:rFonts w:ascii="Calibri" w:hAnsi="Calibri" w:cs="Calibri"/>
-        </w:rPr>
-        <w:t xml:space="preserve"> A. 2011). Additionally, this approach is not generalisable from one rule to the next: a whole new set of rules is required for each Winograd schema, rendering this approach tedious and inefficient. </w:t>
-      </w:r>
-    </w:p>
-    <w:p>
-      <w:pPr>
-        <w:rPr>
-          <w:rFonts w:ascii="Calibri" w:hAnsi="Calibri" w:cs="Calibri"/>
-        </w:rPr>
-      </w:pPr>
-    </w:p>
-    <w:p>
-      <w:pPr>
-        <w:rPr>
-          <w:rFonts w:ascii="Calibri" w:hAnsi="Calibri" w:cs="Calibri"/>
-        </w:rPr>
-      </w:pPr>
-      <w:r>
-        <w:rPr>
-          <w:rFonts w:ascii="Calibri" w:hAnsi="Calibri" w:cs="Calibri"/>
-        </w:rPr>
-        <w:t xml:space="preserve">It has been shown that Machine Learning techniques may be able to achieve a higher level of accuracy, by taking advantage of a large amount of online data for solving problems requiring </w:t>
+        <w:t>.</w:t>
+      </w:r>
+      <w:r>
+        <w:t xml:space="preserve"> </w:t>
+      </w:r>
+      <w:r>
+        <w:rPr>
+          <w:rFonts w:ascii="Calibri" w:hAnsi="Calibri" w:cs="Calibri"/>
+        </w:rPr>
+        <w:t xml:space="preserve">It has been shown that </w:t>
+      </w:r>
+      <w:r>
+        <w:rPr>
+          <w:rFonts w:ascii="Calibri" w:hAnsi="Calibri" w:cs="Calibri"/>
+        </w:rPr>
+        <w:t>ML</w:t>
+      </w:r>
+      <w:r>
+        <w:rPr>
+          <w:rFonts w:ascii="Calibri" w:hAnsi="Calibri" w:cs="Calibri"/>
+        </w:rPr>
+        <w:t xml:space="preserve"> may be able to achieve a higher level of accuracy by taking advantage of a large amount of online data for solving problems requiring </w:t>
       </w:r>
       <w:proofErr w:type="spellStart"/>
       <w:r>
@@ -5183,6 +5225,7 @@
         <w:rPr>
           <w:rFonts w:ascii="Calibri" w:hAnsi="Calibri" w:cs="Calibri"/>
         </w:rPr>
+        <w:lastRenderedPageBreak/>
         <w:t>Levesque, H.J., Davis, E. and Morgenstern, L. 2011. The Winograd Schema Challenge. Proceedings of the Thirteenth International Conference on Principles of Knowledge Representation and Reasoning. 13, pp.552-561.</w:t>
       </w:r>
     </w:p>

--- a/KRR_3_Draft_1.docx
+++ b/KRR_3_Draft_1.docx
@@ -959,7 +959,19 @@
         <w:rPr>
           <w:rFonts w:ascii="Calibri" w:hAnsi="Calibri" w:cs="Calibri"/>
         </w:rPr>
-        <w:t xml:space="preserve">(Winograd T. 1987, </w:t>
+        <w:t>(</w:t>
+      </w:r>
+      <w:r>
+        <w:rPr>
+          <w:rFonts w:ascii="Calibri" w:hAnsi="Calibri" w:cs="Calibri"/>
+        </w:rPr>
+        <w:t xml:space="preserve">Turing A. M. 1950, </w:t>
+      </w:r>
+      <w:r>
+        <w:rPr>
+          <w:rFonts w:ascii="Calibri" w:hAnsi="Calibri" w:cs="Calibri"/>
+        </w:rPr>
+        <w:t xml:space="preserve">Winograd T. 1987, </w:t>
       </w:r>
       <w:r>
         <w:rPr>
@@ -5019,19 +5031,105 @@
         <w:rPr>
           <w:rFonts w:ascii="Calibri" w:hAnsi="Calibri" w:cs="Calibri"/>
         </w:rPr>
-        <w:t xml:space="preserve"> knowledge; however, such techniques do not incorporate inference methodically like KRR techniques do and has a very computationally expensive training process </w:t>
-      </w:r>
-      <w:r>
-        <w:rPr>
-          <w:rFonts w:ascii="Calibri" w:hAnsi="Calibri" w:cs="Calibri"/>
-        </w:rPr>
-        <w:t>(Ng V 2017)</w:t>
-      </w:r>
-      <w:r>
-        <w:rPr>
-          <w:rFonts w:ascii="Calibri" w:hAnsi="Calibri" w:cs="Calibri"/>
-        </w:rPr>
-        <w:t xml:space="preserve">. Perhaps a combination of the two could be even more successful [5]. </w:t>
+        <w:t xml:space="preserve"> knowledge; however, such techniques do not incorporate inference methodically like KRR techniques do and ha</w:t>
+      </w:r>
+      <w:r>
+        <w:rPr>
+          <w:rFonts w:ascii="Calibri" w:hAnsi="Calibri" w:cs="Calibri"/>
+        </w:rPr>
+        <w:t>ve</w:t>
+      </w:r>
+      <w:r>
+        <w:rPr>
+          <w:rFonts w:ascii="Calibri" w:hAnsi="Calibri" w:cs="Calibri"/>
+        </w:rPr>
+        <w:t xml:space="preserve"> very computationally expensive training process</w:t>
+      </w:r>
+      <w:r>
+        <w:rPr>
+          <w:rFonts w:ascii="Calibri" w:hAnsi="Calibri" w:cs="Calibri"/>
+        </w:rPr>
+        <w:t>es</w:t>
+      </w:r>
+      <w:r>
+        <w:rPr>
+          <w:rFonts w:ascii="Calibri" w:hAnsi="Calibri" w:cs="Calibri"/>
+        </w:rPr>
+        <w:t xml:space="preserve"> </w:t>
+      </w:r>
+      <w:r>
+        <w:rPr>
+          <w:rFonts w:ascii="Calibri" w:hAnsi="Calibri" w:cs="Calibri"/>
+        </w:rPr>
+        <w:t>(Ng V</w:t>
+      </w:r>
+      <w:r>
+        <w:rPr>
+          <w:rFonts w:ascii="Calibri" w:hAnsi="Calibri" w:cs="Calibri"/>
+        </w:rPr>
+        <w:t>.</w:t>
+      </w:r>
+      <w:r>
+        <w:rPr>
+          <w:rFonts w:ascii="Calibri" w:hAnsi="Calibri" w:cs="Calibri"/>
+        </w:rPr>
+        <w:t xml:space="preserve"> 2017)</w:t>
+      </w:r>
+      <w:r>
+        <w:rPr>
+          <w:rFonts w:ascii="Calibri" w:hAnsi="Calibri" w:cs="Calibri"/>
+        </w:rPr>
+        <w:t xml:space="preserve">. Perhaps a combination of </w:t>
+      </w:r>
+      <w:r>
+        <w:rPr>
+          <w:rFonts w:ascii="Calibri" w:hAnsi="Calibri" w:cs="Calibri"/>
+        </w:rPr>
+        <w:t xml:space="preserve">multiple methods </w:t>
+      </w:r>
+      <w:r>
+        <w:rPr>
+          <w:rFonts w:ascii="Calibri" w:hAnsi="Calibri" w:cs="Calibri"/>
+        </w:rPr>
+        <w:t xml:space="preserve">could be even more successful </w:t>
+      </w:r>
+      <w:r>
+        <w:rPr>
+          <w:rFonts w:ascii="Calibri" w:hAnsi="Calibri" w:cs="Calibri"/>
+        </w:rPr>
+        <w:t>(</w:t>
+      </w:r>
+      <w:r>
+        <w:rPr>
+          <w:rFonts w:ascii="Calibri" w:hAnsi="Calibri" w:cs="Calibri"/>
+        </w:rPr>
+        <w:t xml:space="preserve">Rahman A. et al 2012, </w:t>
+      </w:r>
+      <w:r>
+        <w:rPr>
+          <w:rFonts w:ascii="Calibri" w:hAnsi="Calibri" w:cs="Calibri"/>
+        </w:rPr>
+        <w:t>Richard-</w:t>
+      </w:r>
+      <w:proofErr w:type="spellStart"/>
+      <w:r>
+        <w:rPr>
+          <w:rFonts w:ascii="Calibri" w:hAnsi="Calibri" w:cs="Calibri"/>
+        </w:rPr>
+        <w:t>Bollans</w:t>
+      </w:r>
+      <w:proofErr w:type="spellEnd"/>
+      <w:r>
+        <w:rPr>
+          <w:rFonts w:ascii="Calibri" w:hAnsi="Calibri" w:cs="Calibri"/>
+        </w:rPr>
+        <w:t xml:space="preserve"> A.</w:t>
+      </w:r>
+      <w:r>
+        <w:rPr>
+          <w:rFonts w:ascii="Calibri" w:hAnsi="Calibri" w:cs="Calibri"/>
+        </w:rPr>
+        <w:t xml:space="preserve"> et al 2018).</w:t>
       </w:r>
     </w:p>
     <w:p>

--- a/KRR_3_Draft_1.docx
+++ b/KRR_3_Draft_1.docx
@@ -1047,7 +1047,6 @@
         </w:rPr>
         <w:t>One of the main arguments as to why it can be considered an improvement on the Turing Test is that it doesn’t rely on conversation, which can easily be adapted, and, for a machine to participate in, requires a high level of deception and a fabrication of character (</w:t>
       </w:r>
-      <w:proofErr w:type="gramStart"/>
       <w:r>
         <w:rPr>
           <w:rFonts w:ascii="Calibri" w:hAnsi="Calibri" w:cs="Calibri"/>
@@ -1066,7 +1065,6 @@
         </w:rPr>
         <w:t>H.J.</w:t>
       </w:r>
-      <w:proofErr w:type="gramEnd"/>
       <w:r>
         <w:rPr>
           <w:rFonts w:ascii="Calibri" w:hAnsi="Calibri" w:cs="Calibri"/>
@@ -1860,33 +1858,15 @@
           <w:iCs/>
         </w:rPr>
         <w:lastRenderedPageBreak/>
-        <w:t>“I tried to paint a picture of an orchard, with lemons in the lemon trees, but they came out looking more like [light bulbs / telephone poles]. What looked like [light bulbs / telephone poles]</w:t>
-      </w:r>
-      <w:proofErr w:type="gramStart"/>
+        <w:t>“I tried to paint a picture of an orchard, with lemons in the lemon trees, but they came out looking more like [light bulbs / telephone poles]. What looked like [light bulbs / telephone poles]?”</w:t>
+      </w:r>
       <w:r>
         <w:rPr>
           <w:rFonts w:ascii="AppleSystemUIFont" w:hAnsi="AppleSystemUIFont" w:cs="AppleSystemUIFont"/>
           <w:i/>
           <w:iCs/>
         </w:rPr>
-        <w:t>?”</w:t>
-      </w:r>
-      <w:r>
-        <w:rPr>
-          <w:rFonts w:ascii="AppleSystemUIFont" w:hAnsi="AppleSystemUIFont" w:cs="AppleSystemUIFont"/>
-          <w:i/>
-          <w:iCs/>
-        </w:rPr>
-        <w:t>[</w:t>
-      </w:r>
-      <w:proofErr w:type="gramEnd"/>
-      <w:r>
-        <w:rPr>
-          <w:rFonts w:ascii="AppleSystemUIFont" w:hAnsi="AppleSystemUIFont" w:cs="AppleSystemUIFont"/>
-          <w:i/>
-          <w:iCs/>
-        </w:rPr>
-        <w:t>1]</w:t>
+        <w:t>[1]</w:t>
       </w:r>
     </w:p>
     <w:p/>
@@ -1953,17 +1933,12 @@
     <w:p/>
     <w:p>
       <w:proofErr w:type="spellStart"/>
-      <w:proofErr w:type="gramStart"/>
       <w:r>
         <w:t>IsColour</w:t>
       </w:r>
       <w:proofErr w:type="spellEnd"/>
       <w:r>
-        <w:t>(</w:t>
-      </w:r>
-      <w:proofErr w:type="gramEnd"/>
-      <w:r>
-        <w:t>Lemon, Yellow)</w:t>
+        <w:t>(Lemon, Yellow)</w:t>
       </w:r>
     </w:p>
     <w:p/>
@@ -1977,7 +1952,6 @@
         </w:rPr>
       </w:pPr>
       <w:proofErr w:type="spellStart"/>
-      <w:proofErr w:type="gramStart"/>
       <w:r>
         <w:rPr>
           <w:rFonts w:ascii="AppleSystemUIFont" w:hAnsi="AppleSystemUIFont" w:cs="AppleSystemUIFont"/>
@@ -1989,14 +1963,7 @@
         <w:rPr>
           <w:rFonts w:ascii="AppleSystemUIFont" w:hAnsi="AppleSystemUIFont" w:cs="AppleSystemUIFont"/>
         </w:rPr>
-        <w:t>(</w:t>
-      </w:r>
-      <w:proofErr w:type="gramEnd"/>
-      <w:r>
-        <w:rPr>
-          <w:rFonts w:ascii="AppleSystemUIFont" w:hAnsi="AppleSystemUIFont" w:cs="AppleSystemUIFont"/>
-        </w:rPr>
-        <w:t>Lemon, Oval)</w:t>
+        <w:t>(Lemon, Oval)</w:t>
       </w:r>
     </w:p>
     <w:p/>
@@ -2007,7 +1974,6 @@
         </w:rPr>
       </w:pPr>
       <w:proofErr w:type="spellStart"/>
-      <w:proofErr w:type="gramStart"/>
       <w:r>
         <w:rPr>
           <w:rFonts w:ascii="AppleSystemUIFont" w:hAnsi="AppleSystemUIFont" w:cs="AppleSystemUIFont"/>
@@ -2019,31 +1985,23 @@
         <w:rPr>
           <w:rFonts w:ascii="AppleSystemUIFont" w:hAnsi="AppleSystemUIFont" w:cs="AppleSystemUIFont"/>
         </w:rPr>
-        <w:t>(</w:t>
-      </w:r>
-      <w:proofErr w:type="gramEnd"/>
-      <w:r>
-        <w:rPr>
-          <w:rFonts w:ascii="AppleSystemUIFont" w:hAnsi="AppleSystemUIFont" w:cs="AppleSystemUIFont"/>
-        </w:rPr>
-        <w:t>Lemon, Short)</w:t>
-      </w:r>
-    </w:p>
-    <w:p>
-      <w:pPr>
-        <w:rPr>
-          <w:rFonts w:ascii="AppleSystemUIFont" w:hAnsi="AppleSystemUIFont" w:cs="AppleSystemUIFont"/>
-        </w:rPr>
-      </w:pPr>
-    </w:p>
-    <w:p>
-      <w:pPr>
-        <w:rPr>
-          <w:rFonts w:ascii="AppleSystemUIFont" w:hAnsi="AppleSystemUIFont" w:cs="AppleSystemUIFont"/>
-        </w:rPr>
-      </w:pPr>
-      <w:proofErr w:type="spellStart"/>
-      <w:proofErr w:type="gramStart"/>
+        <w:t>(Lemon, Short)</w:t>
+      </w:r>
+    </w:p>
+    <w:p>
+      <w:pPr>
+        <w:rPr>
+          <w:rFonts w:ascii="AppleSystemUIFont" w:hAnsi="AppleSystemUIFont" w:cs="AppleSystemUIFont"/>
+        </w:rPr>
+      </w:pPr>
+    </w:p>
+    <w:p>
+      <w:pPr>
+        <w:rPr>
+          <w:rFonts w:ascii="AppleSystemUIFont" w:hAnsi="AppleSystemUIFont" w:cs="AppleSystemUIFont"/>
+        </w:rPr>
+      </w:pPr>
+      <w:proofErr w:type="spellStart"/>
       <w:r>
         <w:rPr>
           <w:rFonts w:ascii="AppleSystemUIFont" w:hAnsi="AppleSystemUIFont" w:cs="AppleSystemUIFont"/>
@@ -2055,31 +2013,23 @@
         <w:rPr>
           <w:rFonts w:ascii="AppleSystemUIFont" w:hAnsi="AppleSystemUIFont" w:cs="AppleSystemUIFont"/>
         </w:rPr>
-        <w:t>(</w:t>
-      </w:r>
-      <w:proofErr w:type="gramEnd"/>
-      <w:r>
-        <w:rPr>
-          <w:rFonts w:ascii="AppleSystemUIFont" w:hAnsi="AppleSystemUIFont" w:cs="AppleSystemUIFont"/>
-        </w:rPr>
-        <w:t>Lemon, Thick)</w:t>
-      </w:r>
-    </w:p>
-    <w:p>
-      <w:pPr>
-        <w:rPr>
-          <w:rFonts w:ascii="AppleSystemUIFont" w:hAnsi="AppleSystemUIFont" w:cs="AppleSystemUIFont"/>
-        </w:rPr>
-      </w:pPr>
-    </w:p>
-    <w:p>
-      <w:pPr>
-        <w:rPr>
-          <w:rFonts w:ascii="AppleSystemUIFont" w:hAnsi="AppleSystemUIFont" w:cs="AppleSystemUIFont"/>
-        </w:rPr>
-      </w:pPr>
-      <w:proofErr w:type="spellStart"/>
-      <w:proofErr w:type="gramStart"/>
+        <w:t>(Lemon, Thick)</w:t>
+      </w:r>
+    </w:p>
+    <w:p>
+      <w:pPr>
+        <w:rPr>
+          <w:rFonts w:ascii="AppleSystemUIFont" w:hAnsi="AppleSystemUIFont" w:cs="AppleSystemUIFont"/>
+        </w:rPr>
+      </w:pPr>
+    </w:p>
+    <w:p>
+      <w:pPr>
+        <w:rPr>
+          <w:rFonts w:ascii="AppleSystemUIFont" w:hAnsi="AppleSystemUIFont" w:cs="AppleSystemUIFont"/>
+        </w:rPr>
+      </w:pPr>
+      <w:proofErr w:type="spellStart"/>
       <w:r>
         <w:rPr>
           <w:rFonts w:ascii="AppleSystemUIFont" w:hAnsi="AppleSystemUIFont" w:cs="AppleSystemUIFont"/>
@@ -2091,14 +2041,7 @@
         <w:rPr>
           <w:rFonts w:ascii="AppleSystemUIFont" w:hAnsi="AppleSystemUIFont" w:cs="AppleSystemUIFont"/>
         </w:rPr>
-        <w:t>(</w:t>
-      </w:r>
-      <w:proofErr w:type="gramEnd"/>
-      <w:r>
-        <w:rPr>
-          <w:rFonts w:ascii="AppleSystemUIFont" w:hAnsi="AppleSystemUIFont" w:cs="AppleSystemUIFont"/>
-        </w:rPr>
-        <w:t>Lemon, Wide)</w:t>
+        <w:t>(Lemon, Wide)</w:t>
       </w:r>
     </w:p>
     <w:p>
@@ -2118,7 +2061,6 @@
         </w:rPr>
       </w:pPr>
       <w:proofErr w:type="spellStart"/>
-      <w:proofErr w:type="gramStart"/>
       <w:r>
         <w:rPr>
           <w:rFonts w:ascii="AppleSystemUIFont" w:hAnsi="AppleSystemUIFont" w:cs="AppleSystemUIFont"/>
@@ -2130,14 +2072,7 @@
         <w:rPr>
           <w:rFonts w:ascii="AppleSystemUIFont" w:hAnsi="AppleSystemUIFont" w:cs="AppleSystemUIFont"/>
         </w:rPr>
-        <w:t>(</w:t>
-      </w:r>
-      <w:proofErr w:type="gramEnd"/>
-      <w:r>
-        <w:rPr>
-          <w:rFonts w:ascii="AppleSystemUIFont" w:hAnsi="AppleSystemUIFont" w:cs="AppleSystemUIFont"/>
-        </w:rPr>
-        <w:t>Lemons, Lemon)</w:t>
+        <w:t>(Lemons, Lemon)</w:t>
       </w:r>
     </w:p>
     <w:p>
@@ -2207,19 +2142,11 @@
           <w:rFonts w:ascii="AppleSystemUIFont" w:hAnsi="AppleSystemUIFont" w:cs="AppleSystemUIFont"/>
         </w:rPr>
       </w:pPr>
-      <w:proofErr w:type="gramStart"/>
-      <w:r>
-        <w:rPr>
-          <w:rFonts w:ascii="AppleSystemUIFont" w:hAnsi="AppleSystemUIFont" w:cs="AppleSystemUIFont"/>
-        </w:rPr>
-        <w:t>First</w:t>
-      </w:r>
-      <w:proofErr w:type="gramEnd"/>
-      <w:r>
-        <w:rPr>
-          <w:rFonts w:ascii="AppleSystemUIFont" w:hAnsi="AppleSystemUIFont" w:cs="AppleSystemUIFont"/>
-        </w:rPr>
-        <w:t xml:space="preserve"> we need to represent the objects </w:t>
+      <w:r>
+        <w:rPr>
+          <w:rFonts w:ascii="AppleSystemUIFont" w:hAnsi="AppleSystemUIFont" w:cs="AppleSystemUIFont"/>
+        </w:rPr>
+        <w:t xml:space="preserve">First we need to represent the objects </w:t>
       </w:r>
       <w:r>
         <w:rPr>
@@ -2249,47 +2176,31 @@
           <w:rFonts w:ascii="AppleSystemUIFont" w:hAnsi="AppleSystemUIFont" w:cs="AppleSystemUIFont"/>
         </w:rPr>
       </w:pPr>
-      <w:proofErr w:type="gramStart"/>
-      <w:r>
-        <w:rPr>
-          <w:rFonts w:ascii="AppleSystemUIFont" w:hAnsi="AppleSystemUIFont" w:cs="AppleSystemUIFont"/>
-        </w:rPr>
-        <w:t>Paint(</w:t>
-      </w:r>
-      <w:proofErr w:type="gramEnd"/>
-      <w:r>
-        <w:rPr>
-          <w:rFonts w:ascii="AppleSystemUIFont" w:hAnsi="AppleSystemUIFont" w:cs="AppleSystemUIFont"/>
-        </w:rPr>
-        <w:t>Orchard)</w:t>
-      </w:r>
-    </w:p>
-    <w:p>
-      <w:pPr>
-        <w:rPr>
-          <w:rFonts w:ascii="AppleSystemUIFont" w:hAnsi="AppleSystemUIFont" w:cs="AppleSystemUIFont"/>
-        </w:rPr>
-      </w:pPr>
-    </w:p>
-    <w:p>
-      <w:pPr>
-        <w:rPr>
-          <w:rFonts w:ascii="AppleSystemUIFont" w:hAnsi="AppleSystemUIFont" w:cs="AppleSystemUIFont"/>
-        </w:rPr>
-      </w:pPr>
-      <w:proofErr w:type="gramStart"/>
-      <w:r>
-        <w:rPr>
-          <w:rFonts w:ascii="AppleSystemUIFont" w:hAnsi="AppleSystemUIFont" w:cs="AppleSystemUIFont"/>
-        </w:rPr>
-        <w:t>Paint(</w:t>
-      </w:r>
-      <w:proofErr w:type="gramEnd"/>
-      <w:r>
-        <w:rPr>
-          <w:rFonts w:ascii="AppleSystemUIFont" w:hAnsi="AppleSystemUIFont" w:cs="AppleSystemUIFont"/>
-        </w:rPr>
-        <w:t>Orchard) -&gt; ( Paint(Lemons) &amp; Paint(</w:t>
+      <w:r>
+        <w:rPr>
+          <w:rFonts w:ascii="AppleSystemUIFont" w:hAnsi="AppleSystemUIFont" w:cs="AppleSystemUIFont"/>
+        </w:rPr>
+        <w:t>Paint(Orchard)</w:t>
+      </w:r>
+    </w:p>
+    <w:p>
+      <w:pPr>
+        <w:rPr>
+          <w:rFonts w:ascii="AppleSystemUIFont" w:hAnsi="AppleSystemUIFont" w:cs="AppleSystemUIFont"/>
+        </w:rPr>
+      </w:pPr>
+    </w:p>
+    <w:p>
+      <w:pPr>
+        <w:rPr>
+          <w:rFonts w:ascii="AppleSystemUIFont" w:hAnsi="AppleSystemUIFont" w:cs="AppleSystemUIFont"/>
+        </w:rPr>
+      </w:pPr>
+      <w:r>
+        <w:rPr>
+          <w:rFonts w:ascii="AppleSystemUIFont" w:hAnsi="AppleSystemUIFont" w:cs="AppleSystemUIFont"/>
+        </w:rPr>
+        <w:t>Paint(Orchard) -&gt; ( Paint(Lemons) &amp; Paint(</w:t>
       </w:r>
       <w:proofErr w:type="spellStart"/>
       <w:r>
@@ -4734,7 +4645,19 @@
         <w:rPr>
           <w:rFonts w:ascii="Calibri" w:hAnsi="Calibri" w:cs="Calibri"/>
         </w:rPr>
-        <w:t>Using the first-order logic approach with the facts and inference rules (using example 1 above to illustrate), running these rules through an automated system for solving theorems, such as Prover9, would successfully enable the computer to come to the conclusion that the solution ‘light bulbs’ refers to ‘lemons’ and ‘telephone poles’ refers to ‘lemon trees’, thus solving the pronoun disambiguation problem. One of the reasons this approach works well is that it allows the ability to successfully capture relations between objects and express information about a large domain in a compact way (</w:t>
+        <w:t>Using the first-order logic approach with the facts and inference rules (using example 1 above to illustrate), running these rules through an automated system for solving theorems, such as Prover9, would successfully enable the computer to come to the conclusion that the solution ‘light bulbs’ refers to ‘lemons’ and ‘telephone poles’ refers to ‘lemon trees’, thus solving the pronoun disambiguation problem</w:t>
+      </w:r>
+      <w:r>
+        <w:rPr>
+          <w:rFonts w:ascii="Calibri" w:hAnsi="Calibri" w:cs="Calibri"/>
+        </w:rPr>
+        <w:t xml:space="preserve"> (McCune W. 2005)</w:t>
+      </w:r>
+      <w:r>
+        <w:rPr>
+          <w:rFonts w:ascii="Calibri" w:hAnsi="Calibri" w:cs="Calibri"/>
+        </w:rPr>
+        <w:t>. One of the reasons this approach works well is that it allows the ability to successfully capture relations between objects and express information about a large domain in a compact way (</w:t>
       </w:r>
       <w:proofErr w:type="spellStart"/>
       <w:r>
@@ -4802,6 +4725,7 @@
     <w:p/>
     <w:p>
       <w:r>
+        <w:lastRenderedPageBreak/>
         <w:t>The game of tag</w:t>
       </w:r>
       <w:r>
@@ -4826,27 +4750,7 @@
         <w:t>KRR</w:t>
       </w:r>
       <w:r>
-        <w:t xml:space="preserve"> methods. The condition required is that in a game of tag, you </w:t>
-      </w:r>
-      <w:r>
-        <w:lastRenderedPageBreak/>
-        <w:t xml:space="preserve">only run from the person who is “it” and you only chase people if you are “it”. Whilst this is true in the rules of the game it is not necessarily true in life and often in tag the players may not know who </w:t>
-      </w:r>
-      <w:proofErr w:type="gramStart"/>
-      <w:r>
-        <w:t>is “it”</w:t>
-      </w:r>
-      <w:proofErr w:type="gramEnd"/>
-      <w:r>
-        <w:t xml:space="preserve"> and run from any other players. Therefore, a possible answer to the original question is that neither Ethan </w:t>
-      </w:r>
-      <w:proofErr w:type="gramStart"/>
-      <w:r>
-        <w:t>or</w:t>
-      </w:r>
-      <w:proofErr w:type="gramEnd"/>
-      <w:r>
-        <w:t xml:space="preserve"> Luke are “it”.  However, as we are given with the problem that either Ethan or Luke are “it”, it can be assumed by both humans and the computer program that the required condition holds. </w:t>
+        <w:t xml:space="preserve"> methods. The condition required is that in a game of tag, you only run from the person who is “it” and you only chase people if you are “it”. Whilst this is true in the rules of the game it is not necessarily true in life and often in tag the players may not know who is “it” and run from any other players. Therefore, a possible answer to the original question is that neither Ethan or Luke are “it”.  However, as we are given with the problem that either Ethan or Luke are “it”, it can be assumed by both humans and the computer program that the required condition holds. </w:t>
       </w:r>
     </w:p>
     <w:p/>
@@ -5323,7 +5227,6 @@
         <w:rPr>
           <w:rFonts w:ascii="Calibri" w:hAnsi="Calibri" w:cs="Calibri"/>
         </w:rPr>
-        <w:lastRenderedPageBreak/>
         <w:t>Levesque, H.J., Davis, E. and Morgenstern, L. 2011. The Winograd Schema Challenge. Proceedings of the Thirteenth International Conference on Principles of Knowledge Representation and Reasoning. 13, pp.552-561.</w:t>
       </w:r>
     </w:p>

--- a/KRR_3_Draft_1.docx
+++ b/KRR_3_Draft_1.docx
@@ -1047,6 +1047,7 @@
         </w:rPr>
         <w:t>One of the main arguments as to why it can be considered an improvement on the Turing Test is that it doesn’t rely on conversation, which can easily be adapted, and, for a machine to participate in, requires a high level of deception and a fabrication of character (</w:t>
       </w:r>
+      <w:proofErr w:type="gramStart"/>
       <w:r>
         <w:rPr>
           <w:rFonts w:ascii="Calibri" w:hAnsi="Calibri" w:cs="Calibri"/>
@@ -1065,6 +1066,7 @@
         </w:rPr>
         <w:t>H.J.</w:t>
       </w:r>
+      <w:proofErr w:type="gramEnd"/>
       <w:r>
         <w:rPr>
           <w:rFonts w:ascii="Calibri" w:hAnsi="Calibri" w:cs="Calibri"/>
@@ -1858,15 +1860,33 @@
           <w:iCs/>
         </w:rPr>
         <w:lastRenderedPageBreak/>
-        <w:t>“I tried to paint a picture of an orchard, with lemons in the lemon trees, but they came out looking more like [light bulbs / telephone poles]. What looked like [light bulbs / telephone poles]?”</w:t>
-      </w:r>
+        <w:t>“I tried to paint a picture of an orchard, with lemons in the lemon trees, but they came out looking more like [light bulbs / telephone poles]. What looked like [light bulbs / telephone poles]</w:t>
+      </w:r>
+      <w:proofErr w:type="gramStart"/>
       <w:r>
         <w:rPr>
           <w:rFonts w:ascii="AppleSystemUIFont" w:hAnsi="AppleSystemUIFont" w:cs="AppleSystemUIFont"/>
           <w:i/>
           <w:iCs/>
         </w:rPr>
-        <w:t>[1]</w:t>
+        <w:t>?”</w:t>
+      </w:r>
+      <w:r>
+        <w:rPr>
+          <w:rFonts w:ascii="AppleSystemUIFont" w:hAnsi="AppleSystemUIFont" w:cs="AppleSystemUIFont"/>
+          <w:i/>
+          <w:iCs/>
+        </w:rPr>
+        <w:t>[</w:t>
+      </w:r>
+      <w:proofErr w:type="gramEnd"/>
+      <w:r>
+        <w:rPr>
+          <w:rFonts w:ascii="AppleSystemUIFont" w:hAnsi="AppleSystemUIFont" w:cs="AppleSystemUIFont"/>
+          <w:i/>
+          <w:iCs/>
+        </w:rPr>
+        <w:t>1]</w:t>
       </w:r>
     </w:p>
     <w:p/>
@@ -1933,12 +1953,17 @@
     <w:p/>
     <w:p>
       <w:proofErr w:type="spellStart"/>
+      <w:proofErr w:type="gramStart"/>
       <w:r>
         <w:t>IsColour</w:t>
       </w:r>
       <w:proofErr w:type="spellEnd"/>
       <w:r>
-        <w:t>(Lemon, Yellow)</w:t>
+        <w:t>(</w:t>
+      </w:r>
+      <w:proofErr w:type="gramEnd"/>
+      <w:r>
+        <w:t>Lemon, Yellow)</w:t>
       </w:r>
     </w:p>
     <w:p/>
@@ -1952,6 +1977,7 @@
         </w:rPr>
       </w:pPr>
       <w:proofErr w:type="spellStart"/>
+      <w:proofErr w:type="gramStart"/>
       <w:r>
         <w:rPr>
           <w:rFonts w:ascii="AppleSystemUIFont" w:hAnsi="AppleSystemUIFont" w:cs="AppleSystemUIFont"/>
@@ -1963,7 +1989,14 @@
         <w:rPr>
           <w:rFonts w:ascii="AppleSystemUIFont" w:hAnsi="AppleSystemUIFont" w:cs="AppleSystemUIFont"/>
         </w:rPr>
-        <w:t>(Lemon, Oval)</w:t>
+        <w:t>(</w:t>
+      </w:r>
+      <w:proofErr w:type="gramEnd"/>
+      <w:r>
+        <w:rPr>
+          <w:rFonts w:ascii="AppleSystemUIFont" w:hAnsi="AppleSystemUIFont" w:cs="AppleSystemUIFont"/>
+        </w:rPr>
+        <w:t>Lemon, Oval)</w:t>
       </w:r>
     </w:p>
     <w:p/>
@@ -1974,6 +2007,7 @@
         </w:rPr>
       </w:pPr>
       <w:proofErr w:type="spellStart"/>
+      <w:proofErr w:type="gramStart"/>
       <w:r>
         <w:rPr>
           <w:rFonts w:ascii="AppleSystemUIFont" w:hAnsi="AppleSystemUIFont" w:cs="AppleSystemUIFont"/>
@@ -1985,23 +2019,31 @@
         <w:rPr>
           <w:rFonts w:ascii="AppleSystemUIFont" w:hAnsi="AppleSystemUIFont" w:cs="AppleSystemUIFont"/>
         </w:rPr>
-        <w:t>(Lemon, Short)</w:t>
-      </w:r>
-    </w:p>
-    <w:p>
-      <w:pPr>
-        <w:rPr>
-          <w:rFonts w:ascii="AppleSystemUIFont" w:hAnsi="AppleSystemUIFont" w:cs="AppleSystemUIFont"/>
-        </w:rPr>
-      </w:pPr>
-    </w:p>
-    <w:p>
-      <w:pPr>
-        <w:rPr>
-          <w:rFonts w:ascii="AppleSystemUIFont" w:hAnsi="AppleSystemUIFont" w:cs="AppleSystemUIFont"/>
-        </w:rPr>
-      </w:pPr>
-      <w:proofErr w:type="spellStart"/>
+        <w:t>(</w:t>
+      </w:r>
+      <w:proofErr w:type="gramEnd"/>
+      <w:r>
+        <w:rPr>
+          <w:rFonts w:ascii="AppleSystemUIFont" w:hAnsi="AppleSystemUIFont" w:cs="AppleSystemUIFont"/>
+        </w:rPr>
+        <w:t>Lemon, Short)</w:t>
+      </w:r>
+    </w:p>
+    <w:p>
+      <w:pPr>
+        <w:rPr>
+          <w:rFonts w:ascii="AppleSystemUIFont" w:hAnsi="AppleSystemUIFont" w:cs="AppleSystemUIFont"/>
+        </w:rPr>
+      </w:pPr>
+    </w:p>
+    <w:p>
+      <w:pPr>
+        <w:rPr>
+          <w:rFonts w:ascii="AppleSystemUIFont" w:hAnsi="AppleSystemUIFont" w:cs="AppleSystemUIFont"/>
+        </w:rPr>
+      </w:pPr>
+      <w:proofErr w:type="spellStart"/>
+      <w:proofErr w:type="gramStart"/>
       <w:r>
         <w:rPr>
           <w:rFonts w:ascii="AppleSystemUIFont" w:hAnsi="AppleSystemUIFont" w:cs="AppleSystemUIFont"/>
@@ -2013,23 +2055,31 @@
         <w:rPr>
           <w:rFonts w:ascii="AppleSystemUIFont" w:hAnsi="AppleSystemUIFont" w:cs="AppleSystemUIFont"/>
         </w:rPr>
-        <w:t>(Lemon, Thick)</w:t>
-      </w:r>
-    </w:p>
-    <w:p>
-      <w:pPr>
-        <w:rPr>
-          <w:rFonts w:ascii="AppleSystemUIFont" w:hAnsi="AppleSystemUIFont" w:cs="AppleSystemUIFont"/>
-        </w:rPr>
-      </w:pPr>
-    </w:p>
-    <w:p>
-      <w:pPr>
-        <w:rPr>
-          <w:rFonts w:ascii="AppleSystemUIFont" w:hAnsi="AppleSystemUIFont" w:cs="AppleSystemUIFont"/>
-        </w:rPr>
-      </w:pPr>
-      <w:proofErr w:type="spellStart"/>
+        <w:t>(</w:t>
+      </w:r>
+      <w:proofErr w:type="gramEnd"/>
+      <w:r>
+        <w:rPr>
+          <w:rFonts w:ascii="AppleSystemUIFont" w:hAnsi="AppleSystemUIFont" w:cs="AppleSystemUIFont"/>
+        </w:rPr>
+        <w:t>Lemon, Thick)</w:t>
+      </w:r>
+    </w:p>
+    <w:p>
+      <w:pPr>
+        <w:rPr>
+          <w:rFonts w:ascii="AppleSystemUIFont" w:hAnsi="AppleSystemUIFont" w:cs="AppleSystemUIFont"/>
+        </w:rPr>
+      </w:pPr>
+    </w:p>
+    <w:p>
+      <w:pPr>
+        <w:rPr>
+          <w:rFonts w:ascii="AppleSystemUIFont" w:hAnsi="AppleSystemUIFont" w:cs="AppleSystemUIFont"/>
+        </w:rPr>
+      </w:pPr>
+      <w:proofErr w:type="spellStart"/>
+      <w:proofErr w:type="gramStart"/>
       <w:r>
         <w:rPr>
           <w:rFonts w:ascii="AppleSystemUIFont" w:hAnsi="AppleSystemUIFont" w:cs="AppleSystemUIFont"/>
@@ -2041,7 +2091,14 @@
         <w:rPr>
           <w:rFonts w:ascii="AppleSystemUIFont" w:hAnsi="AppleSystemUIFont" w:cs="AppleSystemUIFont"/>
         </w:rPr>
-        <w:t>(Lemon, Wide)</w:t>
+        <w:t>(</w:t>
+      </w:r>
+      <w:proofErr w:type="gramEnd"/>
+      <w:r>
+        <w:rPr>
+          <w:rFonts w:ascii="AppleSystemUIFont" w:hAnsi="AppleSystemUIFont" w:cs="AppleSystemUIFont"/>
+        </w:rPr>
+        <w:t>Lemon, Wide)</w:t>
       </w:r>
     </w:p>
     <w:p>
@@ -2061,6 +2118,7 @@
         </w:rPr>
       </w:pPr>
       <w:proofErr w:type="spellStart"/>
+      <w:proofErr w:type="gramStart"/>
       <w:r>
         <w:rPr>
           <w:rFonts w:ascii="AppleSystemUIFont" w:hAnsi="AppleSystemUIFont" w:cs="AppleSystemUIFont"/>
@@ -2072,7 +2130,14 @@
         <w:rPr>
           <w:rFonts w:ascii="AppleSystemUIFont" w:hAnsi="AppleSystemUIFont" w:cs="AppleSystemUIFont"/>
         </w:rPr>
-        <w:t>(Lemons, Lemon)</w:t>
+        <w:t>(</w:t>
+      </w:r>
+      <w:proofErr w:type="gramEnd"/>
+      <w:r>
+        <w:rPr>
+          <w:rFonts w:ascii="AppleSystemUIFont" w:hAnsi="AppleSystemUIFont" w:cs="AppleSystemUIFont"/>
+        </w:rPr>
+        <w:t>Lemons, Lemon)</w:t>
       </w:r>
     </w:p>
     <w:p>
@@ -2142,11 +2207,19 @@
           <w:rFonts w:ascii="AppleSystemUIFont" w:hAnsi="AppleSystemUIFont" w:cs="AppleSystemUIFont"/>
         </w:rPr>
       </w:pPr>
-      <w:r>
-        <w:rPr>
-          <w:rFonts w:ascii="AppleSystemUIFont" w:hAnsi="AppleSystemUIFont" w:cs="AppleSystemUIFont"/>
-        </w:rPr>
-        <w:t xml:space="preserve">First we need to represent the objects </w:t>
+      <w:proofErr w:type="gramStart"/>
+      <w:r>
+        <w:rPr>
+          <w:rFonts w:ascii="AppleSystemUIFont" w:hAnsi="AppleSystemUIFont" w:cs="AppleSystemUIFont"/>
+        </w:rPr>
+        <w:t>First</w:t>
+      </w:r>
+      <w:proofErr w:type="gramEnd"/>
+      <w:r>
+        <w:rPr>
+          <w:rFonts w:ascii="AppleSystemUIFont" w:hAnsi="AppleSystemUIFont" w:cs="AppleSystemUIFont"/>
+        </w:rPr>
+        <w:t xml:space="preserve"> we need to represent the objects </w:t>
       </w:r>
       <w:r>
         <w:rPr>
@@ -2176,31 +2249,47 @@
           <w:rFonts w:ascii="AppleSystemUIFont" w:hAnsi="AppleSystemUIFont" w:cs="AppleSystemUIFont"/>
         </w:rPr>
       </w:pPr>
-      <w:r>
-        <w:rPr>
-          <w:rFonts w:ascii="AppleSystemUIFont" w:hAnsi="AppleSystemUIFont" w:cs="AppleSystemUIFont"/>
-        </w:rPr>
-        <w:t>Paint(Orchard)</w:t>
-      </w:r>
-    </w:p>
-    <w:p>
-      <w:pPr>
-        <w:rPr>
-          <w:rFonts w:ascii="AppleSystemUIFont" w:hAnsi="AppleSystemUIFont" w:cs="AppleSystemUIFont"/>
-        </w:rPr>
-      </w:pPr>
-    </w:p>
-    <w:p>
-      <w:pPr>
-        <w:rPr>
-          <w:rFonts w:ascii="AppleSystemUIFont" w:hAnsi="AppleSystemUIFont" w:cs="AppleSystemUIFont"/>
-        </w:rPr>
-      </w:pPr>
-      <w:r>
-        <w:rPr>
-          <w:rFonts w:ascii="AppleSystemUIFont" w:hAnsi="AppleSystemUIFont" w:cs="AppleSystemUIFont"/>
-        </w:rPr>
-        <w:t>Paint(Orchard) -&gt; ( Paint(Lemons) &amp; Paint(</w:t>
+      <w:proofErr w:type="gramStart"/>
+      <w:r>
+        <w:rPr>
+          <w:rFonts w:ascii="AppleSystemUIFont" w:hAnsi="AppleSystemUIFont" w:cs="AppleSystemUIFont"/>
+        </w:rPr>
+        <w:t>Paint(</w:t>
+      </w:r>
+      <w:proofErr w:type="gramEnd"/>
+      <w:r>
+        <w:rPr>
+          <w:rFonts w:ascii="AppleSystemUIFont" w:hAnsi="AppleSystemUIFont" w:cs="AppleSystemUIFont"/>
+        </w:rPr>
+        <w:t>Orchard)</w:t>
+      </w:r>
+    </w:p>
+    <w:p>
+      <w:pPr>
+        <w:rPr>
+          <w:rFonts w:ascii="AppleSystemUIFont" w:hAnsi="AppleSystemUIFont" w:cs="AppleSystemUIFont"/>
+        </w:rPr>
+      </w:pPr>
+    </w:p>
+    <w:p>
+      <w:pPr>
+        <w:rPr>
+          <w:rFonts w:ascii="AppleSystemUIFont" w:hAnsi="AppleSystemUIFont" w:cs="AppleSystemUIFont"/>
+        </w:rPr>
+      </w:pPr>
+      <w:proofErr w:type="gramStart"/>
+      <w:r>
+        <w:rPr>
+          <w:rFonts w:ascii="AppleSystemUIFont" w:hAnsi="AppleSystemUIFont" w:cs="AppleSystemUIFont"/>
+        </w:rPr>
+        <w:t>Paint(</w:t>
+      </w:r>
+      <w:proofErr w:type="gramEnd"/>
+      <w:r>
+        <w:rPr>
+          <w:rFonts w:ascii="AppleSystemUIFont" w:hAnsi="AppleSystemUIFont" w:cs="AppleSystemUIFont"/>
+        </w:rPr>
+        <w:t>Orchard) -&gt; ( Paint(Lemons) &amp; Paint(</w:t>
       </w:r>
       <w:proofErr w:type="spellStart"/>
       <w:r>
@@ -4671,7 +4760,33 @@
         <w:rPr>
           <w:rFonts w:ascii="Calibri" w:hAnsi="Calibri" w:cs="Calibri"/>
         </w:rPr>
-        <w:t xml:space="preserve"> C. et al 2011). </w:t>
+        <w:t xml:space="preserve"> C. et al 2011</w:t>
+      </w:r>
+      <w:r>
+        <w:rPr>
+          <w:rFonts w:ascii="Calibri" w:hAnsi="Calibri" w:cs="Calibri"/>
+        </w:rPr>
+        <w:t>, Richard-</w:t>
+      </w:r>
+      <w:proofErr w:type="spellStart"/>
+      <w:r>
+        <w:rPr>
+          <w:rFonts w:ascii="Calibri" w:hAnsi="Calibri" w:cs="Calibri"/>
+        </w:rPr>
+        <w:t>Bollans</w:t>
+      </w:r>
+      <w:proofErr w:type="spellEnd"/>
+      <w:r>
+        <w:rPr>
+          <w:rFonts w:ascii="Calibri" w:hAnsi="Calibri" w:cs="Calibri"/>
+        </w:rPr>
+        <w:t xml:space="preserve"> A. et al 2018</w:t>
+      </w:r>
+      <w:r>
+        <w:rPr>
+          <w:rFonts w:ascii="Calibri" w:hAnsi="Calibri" w:cs="Calibri"/>
+        </w:rPr>
+        <w:t xml:space="preserve">). </w:t>
       </w:r>
     </w:p>
     <w:p>
@@ -4705,7 +4820,85 @@
         <w:rPr>
           <w:rFonts w:ascii="Calibri" w:hAnsi="Calibri" w:cs="Calibri"/>
         </w:rPr>
-        <w:t xml:space="preserve"> C. et al 2011). Secondly, a computer may have to reason about potentially conflicting information within the same knowledge base. It is restricted to the domain it is given, and therefore wouldn’t perform well with uncertainty. Using non-monotonic KRR techniques – such as fuzzy logic or default rules - may prove more successful (</w:t>
+        <w:t xml:space="preserve"> C. et al 2011). Secondly, a computer may have to reason about potentially conflicting information within the same knowledge base. It is restricted to the domain it is given, and therefore wouldn’t perform well with uncertainty. </w:t>
+      </w:r>
+      <w:r>
+        <w:rPr>
+          <w:rFonts w:ascii="Calibri" w:hAnsi="Calibri" w:cs="Calibri"/>
+        </w:rPr>
+        <w:t>Vagueness is another</w:t>
+      </w:r>
+      <w:r>
+        <w:rPr>
+          <w:rFonts w:ascii="Calibri" w:hAnsi="Calibri" w:cs="Calibri"/>
+        </w:rPr>
+        <w:t xml:space="preserve"> known challenge </w:t>
+      </w:r>
+      <w:r>
+        <w:rPr>
+          <w:rFonts w:ascii="Calibri" w:hAnsi="Calibri" w:cs="Calibri"/>
+        </w:rPr>
+        <w:t xml:space="preserve">in </w:t>
+      </w:r>
+      <w:r>
+        <w:rPr>
+          <w:rFonts w:ascii="Calibri" w:hAnsi="Calibri" w:cs="Calibri"/>
+        </w:rPr>
+        <w:t xml:space="preserve">automated </w:t>
+      </w:r>
+      <w:r>
+        <w:rPr>
+          <w:rFonts w:ascii="Calibri" w:hAnsi="Calibri" w:cs="Calibri"/>
+        </w:rPr>
+        <w:t>language interpretation</w:t>
+      </w:r>
+      <w:r>
+        <w:rPr>
+          <w:rFonts w:ascii="Calibri" w:hAnsi="Calibri" w:cs="Calibri"/>
+        </w:rPr>
+        <w:t xml:space="preserve"> (Bennett B. 20</w:t>
+      </w:r>
+      <w:r>
+        <w:rPr>
+          <w:rFonts w:ascii="Calibri" w:hAnsi="Calibri" w:cs="Calibri"/>
+        </w:rPr>
+        <w:t>0</w:t>
+      </w:r>
+      <w:r>
+        <w:rPr>
+          <w:rFonts w:ascii="Calibri" w:hAnsi="Calibri" w:cs="Calibri"/>
+        </w:rPr>
+        <w:t>5). U</w:t>
+      </w:r>
+      <w:r>
+        <w:rPr>
+          <w:rFonts w:ascii="Calibri" w:hAnsi="Calibri" w:cs="Calibri"/>
+        </w:rPr>
+        <w:t xml:space="preserve">sing </w:t>
+      </w:r>
+      <w:r>
+        <w:rPr>
+          <w:rFonts w:ascii="Calibri" w:hAnsi="Calibri" w:cs="Calibri"/>
+        </w:rPr>
+        <w:t>non-monotonic KRR techniques – such as fuzzy logic or default rules - may prove more successful</w:t>
+      </w:r>
+      <w:r>
+        <w:rPr>
+          <w:rFonts w:ascii="Calibri" w:hAnsi="Calibri" w:cs="Calibri"/>
+        </w:rPr>
+        <w:t xml:space="preserve"> </w:t>
+      </w:r>
+      <w:r>
+        <w:rPr>
+          <w:rFonts w:ascii="Calibri" w:hAnsi="Calibri" w:cs="Calibri"/>
+        </w:rPr>
+        <w:t>(</w:t>
+      </w:r>
+      <w:r>
+        <w:rPr>
+          <w:rFonts w:ascii="Calibri" w:hAnsi="Calibri" w:cs="Calibri"/>
+        </w:rPr>
+        <w:t xml:space="preserve">Zadeh L. 1965, </w:t>
       </w:r>
       <w:proofErr w:type="spellStart"/>
       <w:r>
@@ -4750,7 +4943,23 @@
         <w:t>KRR</w:t>
       </w:r>
       <w:r>
-        <w:t xml:space="preserve"> methods. The condition required is that in a game of tag, you only run from the person who is “it” and you only chase people if you are “it”. Whilst this is true in the rules of the game it is not necessarily true in life and often in tag the players may not know who is “it” and run from any other players. Therefore, a possible answer to the original question is that neither Ethan or Luke are “it”.  However, as we are given with the problem that either Ethan or Luke are “it”, it can be assumed by both humans and the computer program that the required condition holds. </w:t>
+        <w:t xml:space="preserve"> methods. The condition required is that in a game of tag, you only run from the person who is “it” and you only chase people if you are “it”. Whilst this is true in the rules of the game it is not necessarily true in life and often in tag the players may not know who </w:t>
+      </w:r>
+      <w:proofErr w:type="gramStart"/>
+      <w:r>
+        <w:t>is “it”</w:t>
+      </w:r>
+      <w:proofErr w:type="gramEnd"/>
+      <w:r>
+        <w:t xml:space="preserve"> and run from any other players. Therefore, a possible answer to the original question is that neither Ethan </w:t>
+      </w:r>
+      <w:proofErr w:type="gramStart"/>
+      <w:r>
+        <w:t>or</w:t>
+      </w:r>
+      <w:proofErr w:type="gramEnd"/>
+      <w:r>
+        <w:t xml:space="preserve"> Luke are “it”.  However, as we are given with the problem that either Ethan or Luke are “it”, it can be assumed by both humans and the computer program that the required condition holds. </w:t>
       </w:r>
     </w:p>
     <w:p/>
@@ -4977,7 +5186,33 @@
         <w:rPr>
           <w:rFonts w:ascii="Calibri" w:hAnsi="Calibri" w:cs="Calibri"/>
         </w:rPr>
-        <w:t xml:space="preserve"> 2017)</w:t>
+        <w:t xml:space="preserve"> 2017</w:t>
+      </w:r>
+      <w:r>
+        <w:rPr>
+          <w:rFonts w:ascii="Calibri" w:hAnsi="Calibri" w:cs="Calibri"/>
+        </w:rPr>
+        <w:t>, Richard-</w:t>
+      </w:r>
+      <w:proofErr w:type="spellStart"/>
+      <w:r>
+        <w:rPr>
+          <w:rFonts w:ascii="Calibri" w:hAnsi="Calibri" w:cs="Calibri"/>
+        </w:rPr>
+        <w:t>Bollans</w:t>
+      </w:r>
+      <w:proofErr w:type="spellEnd"/>
+      <w:r>
+        <w:rPr>
+          <w:rFonts w:ascii="Calibri" w:hAnsi="Calibri" w:cs="Calibri"/>
+        </w:rPr>
+        <w:t xml:space="preserve"> A. et al 2018</w:t>
+      </w:r>
+      <w:r>
+        <w:rPr>
+          <w:rFonts w:ascii="Calibri" w:hAnsi="Calibri" w:cs="Calibri"/>
+        </w:rPr>
+        <w:t>)</w:t>
       </w:r>
       <w:r>
         <w:rPr>

--- a/KRR_3_Draft_1.docx
+++ b/KRR_3_Draft_1.docx
@@ -4912,13 +4912,24 @@
         <w:rPr>
           <w:rFonts w:ascii="Calibri" w:hAnsi="Calibri" w:cs="Calibri"/>
         </w:rPr>
-        <w:t xml:space="preserve"> P. 1989). For example, in 1 above, expressing the extent of resemblance may be more accurate. Lemons do not look exactly like light bulbs, and so a greater level of precision could be useful for capturing resemblance. Many similar problems could be found in the other Winograd schemas due to the complex, nuanced nature of language. </w:t>
+        <w:t xml:space="preserve"> P. 1989). For example, in 1 above, expressing the extent of resemblance may be more accurate. Lemons do not look exactly like light bulbs, and so a greater level of precision could be useful for capturing resemblance</w:t>
+      </w:r>
+      <w:r>
+        <w:rPr>
+          <w:rFonts w:ascii="Calibri" w:hAnsi="Calibri" w:cs="Calibri"/>
+        </w:rPr>
+        <w:t xml:space="preserve"> (Bennett B. 1998)</w:t>
+      </w:r>
+      <w:r>
+        <w:rPr>
+          <w:rFonts w:ascii="Calibri" w:hAnsi="Calibri" w:cs="Calibri"/>
+        </w:rPr>
+        <w:t xml:space="preserve">. Many similar problems could be found in the other Winograd schemas due to the complex, nuanced nature of language. </w:t>
       </w:r>
     </w:p>
     <w:p/>
     <w:p>
       <w:r>
-        <w:lastRenderedPageBreak/>
         <w:t>The game of tag</w:t>
       </w:r>
       <w:r>
@@ -5018,7 +5029,19 @@
         <w:rPr>
           <w:rFonts w:ascii="Calibri" w:hAnsi="Calibri" w:cs="Calibri"/>
         </w:rPr>
-        <w:t>, it should be noted that the KRR approach as a whole is limited. Logic rules rarely correspond to human thought processes, and so a computer may appear to be ‘thinking’ like a human, but really be following none of the same processes (the human brain processes information in myriad ways, often building on experience and context) (</w:t>
+        <w:t>, it should be noted that the KRR approach as a whole is limited. Logic rules rarely correspond to human thought processes, and so a computer may appear to be ‘thinking’ like a human, but really be following none of the same processes (the human brain processes information in myriad ways, often building on experience and context</w:t>
+      </w:r>
+      <w:r>
+        <w:rPr>
+          <w:rFonts w:ascii="Calibri" w:hAnsi="Calibri" w:cs="Calibri"/>
+        </w:rPr>
+        <w:t>, which are extremely difficult to automate</w:t>
+      </w:r>
+      <w:r>
+        <w:rPr>
+          <w:rFonts w:ascii="Calibri" w:hAnsi="Calibri" w:cs="Calibri"/>
+        </w:rPr>
+        <w:t>) (</w:t>
       </w:r>
       <w:proofErr w:type="spellStart"/>
       <w:r>
@@ -5428,6 +5451,7 @@
         <w:rPr>
           <w:rFonts w:ascii="Calibri" w:hAnsi="Calibri" w:cs="Calibri"/>
         </w:rPr>
+        <w:lastRenderedPageBreak/>
         <w:t xml:space="preserve">Isaak, N. and Michael, L. 2020. </w:t>
       </w:r>
       <w:proofErr w:type="spellStart"/>

--- a/KRR_3_Draft_1.docx
+++ b/KRR_3_Draft_1.docx
@@ -819,25 +819,13 @@
         <w:rPr>
           <w:rFonts w:ascii="Calibri" w:hAnsi="Calibri" w:cs="Calibri"/>
         </w:rPr>
-        <w:t>Isaak</w:t>
-      </w:r>
-      <w:r>
-        <w:rPr>
-          <w:rFonts w:ascii="Calibri" w:hAnsi="Calibri" w:cs="Calibri"/>
-        </w:rPr>
-        <w:t xml:space="preserve"> </w:t>
-      </w:r>
-      <w:r>
-        <w:rPr>
-          <w:rFonts w:ascii="Calibri" w:hAnsi="Calibri" w:cs="Calibri"/>
-        </w:rPr>
-        <w:t>N.</w:t>
-      </w:r>
-      <w:r>
-        <w:rPr>
-          <w:rFonts w:ascii="Calibri" w:hAnsi="Calibri" w:cs="Calibri"/>
-        </w:rPr>
-        <w:t xml:space="preserve"> et al 2020)</w:t>
+        <w:t>Isaak, N. and Michael, L. 2020</w:t>
+      </w:r>
+      <w:r>
+        <w:rPr>
+          <w:rFonts w:ascii="Calibri" w:hAnsi="Calibri" w:cs="Calibri"/>
+        </w:rPr>
+        <w:t>)</w:t>
       </w:r>
       <w:r>
         <w:rPr>
@@ -1659,13 +1647,13 @@
         <w:rPr>
           <w:rFonts w:ascii="Calibri" w:hAnsi="Calibri" w:cs="Calibri"/>
         </w:rPr>
-        <w:t>Davis</w:t>
-      </w:r>
-      <w:r>
-        <w:rPr>
-          <w:rFonts w:ascii="Calibri" w:hAnsi="Calibri" w:cs="Calibri"/>
-        </w:rPr>
-        <w:t xml:space="preserve"> E. et al 2015, </w:t>
+        <w:t>Davis, E. and Marcus, G. 2015</w:t>
+      </w:r>
+      <w:r>
+        <w:rPr>
+          <w:rFonts w:ascii="Calibri" w:hAnsi="Calibri" w:cs="Calibri"/>
+        </w:rPr>
+        <w:t xml:space="preserve">, </w:t>
       </w:r>
       <w:r>
         <w:rPr>
@@ -1697,25 +1685,25 @@
         <w:rPr>
           <w:rFonts w:ascii="Calibri" w:hAnsi="Calibri" w:cs="Calibri"/>
         </w:rPr>
-        <w:t>Davis</w:t>
-      </w:r>
-      <w:r>
-        <w:rPr>
-          <w:rFonts w:ascii="Calibri" w:hAnsi="Calibri" w:cs="Calibri"/>
-        </w:rPr>
-        <w:t xml:space="preserve"> E. et al 2015).  Scenarios which seem simple to a human may in fact require hugely complex logical deductions for a computer to understand them (</w:t>
-      </w:r>
-      <w:r>
-        <w:rPr>
-          <w:rFonts w:ascii="Calibri" w:hAnsi="Calibri" w:cs="Calibri"/>
-        </w:rPr>
-        <w:t>Davis</w:t>
-      </w:r>
-      <w:r>
-        <w:rPr>
-          <w:rFonts w:ascii="Calibri" w:hAnsi="Calibri" w:cs="Calibri"/>
-        </w:rPr>
-        <w:t xml:space="preserve"> E. et al 2015). </w:t>
+        <w:t>Davis, E. and Marcus, G. 2015</w:t>
+      </w:r>
+      <w:r>
+        <w:rPr>
+          <w:rFonts w:ascii="Calibri" w:hAnsi="Calibri" w:cs="Calibri"/>
+        </w:rPr>
+        <w:t>).  Scenarios which seem simple to a human may in fact require hugely complex logical deductions for a computer to understand them (</w:t>
+      </w:r>
+      <w:r>
+        <w:rPr>
+          <w:rFonts w:ascii="Calibri" w:hAnsi="Calibri" w:cs="Calibri"/>
+        </w:rPr>
+        <w:t>Davis, E. and Marcus, G. 2015</w:t>
+      </w:r>
+      <w:r>
+        <w:rPr>
+          <w:rFonts w:ascii="Calibri" w:hAnsi="Calibri" w:cs="Calibri"/>
+        </w:rPr>
+        <w:t xml:space="preserve">). </w:t>
       </w:r>
     </w:p>
     <w:p>
@@ -1798,22 +1786,21 @@
           <w:b/>
           <w:bCs/>
         </w:rPr>
-        <w:t>Emma’s Problem</w:t>
-      </w:r>
-    </w:p>
-    <w:p>
-      <w:pPr>
+        <w:t>Problem</w:t>
+      </w:r>
+      <w:r>
         <w:rPr>
           <w:b/>
           <w:bCs/>
         </w:rPr>
-      </w:pPr>
+        <w:t xml:space="preserve"> 1</w:t>
+      </w:r>
       <w:r>
         <w:rPr>
           <w:b/>
           <w:bCs/>
         </w:rPr>
-        <w:t>Problem: From a collection of Winograd schemas, number 1</w:t>
+        <w:t>: From a collection of Winograd schemas, number 1</w:t>
       </w:r>
       <w:r>
         <w:rPr>
@@ -1834,7 +1821,7 @@
           <w:b/>
           <w:bCs/>
         </w:rPr>
-        <w:t xml:space="preserve"> [1]</w:t>
+        <w:t xml:space="preserve"> (Davis E. et al 2011)</w:t>
       </w:r>
       <w:r>
         <w:rPr>
@@ -1860,16 +1847,15 @@
           <w:iCs/>
         </w:rPr>
         <w:lastRenderedPageBreak/>
-        <w:t>“I tried to paint a picture of an orchard, with lemons in the lemon trees, but they came out looking more like [light bulbs / telephone poles]. What looked like [light bulbs / telephone poles]</w:t>
-      </w:r>
-      <w:proofErr w:type="gramStart"/>
+        <w:t>“I tried to paint a picture of an orchard, with lemons in the lemon trees, but they came out looking more like [light bulbs / telephone poles]. What looked like [light bulbs / telephone poles]?”</w:t>
+      </w:r>
       <w:r>
         <w:rPr>
           <w:rFonts w:ascii="AppleSystemUIFont" w:hAnsi="AppleSystemUIFont" w:cs="AppleSystemUIFont"/>
           <w:i/>
           <w:iCs/>
         </w:rPr>
-        <w:t>?”</w:t>
+        <w:t xml:space="preserve"> </w:t>
       </w:r>
       <w:r>
         <w:rPr>
@@ -1877,16 +1863,13 @@
           <w:i/>
           <w:iCs/>
         </w:rPr>
-        <w:t>[</w:t>
-      </w:r>
-      <w:proofErr w:type="gramEnd"/>
-      <w:r>
-        <w:rPr>
-          <w:rFonts w:ascii="AppleSystemUIFont" w:hAnsi="AppleSystemUIFont" w:cs="AppleSystemUIFont"/>
-          <w:i/>
-          <w:iCs/>
-        </w:rPr>
-        <w:t>1]</w:t>
+        <w:t>(</w:t>
+      </w:r>
+      <w:r>
+        <w:t>Davis E. et al 2011</w:t>
+      </w:r>
+      <w:r>
+        <w:t>)</w:t>
       </w:r>
     </w:p>
     <w:p/>
@@ -1913,13 +1896,51 @@
         <w:rPr>
           <w:rFonts w:ascii="AppleSystemUIFont" w:hAnsi="AppleSystemUIFont" w:cs="AppleSystemUIFont"/>
         </w:rPr>
-        <w:t xml:space="preserve">correspond to the two solutions – the subjects “lemons” and “lemon trees” – respectively. These solutions are instinctive to a human, who can intuit that light bulbs more closely resemble lemons and telephone poles more closely resemble lemon trees. For a machine, the syntax makes it difficult. The answer is not immediately available via search engine, one of the criteria for representing a Winograd schema [2]. </w:t>
+        <w:t xml:space="preserve">correspond to the two solutions – the subjects “lemons” and “lemon trees” – respectively. These solutions are instinctive to a human, who can intuit that light bulbs more closely resemble lemons and telephone poles more closely resemble lemon trees. For a machine, the syntax makes it difficult. The answer is not immediately available via search engine, one of the criteria for representing a Winograd schema </w:t>
+      </w:r>
+      <w:r>
+        <w:rPr>
+          <w:rFonts w:ascii="AppleSystemUIFont" w:hAnsi="AppleSystemUIFont" w:cs="AppleSystemUIFont"/>
+        </w:rPr>
+        <w:t>(Levesque H. J. et al 2011)</w:t>
+      </w:r>
+      <w:r>
+        <w:rPr>
+          <w:rFonts w:ascii="AppleSystemUIFont" w:hAnsi="AppleSystemUIFont" w:cs="AppleSystemUIFont"/>
+        </w:rPr>
+        <w:t xml:space="preserve">. </w:t>
       </w:r>
     </w:p>
     <w:p/>
     <w:p>
       <w:r>
-        <w:t>To solve this problem using KRR methods, it first made sense to define a set of axioms which relate to common knowledge. From there, introducing inference rules contributes towards solving the problem in its entirety. Therefore, building a knowledge base using first-order logic seemed like a suitable strategy.</w:t>
+        <w:t>To solve this problem using KRR methods, it first made sense to define a set of axioms which relate to common knowledge. From there, introducing inference rules contributes towards solving the problem in its entirety. Therefore, building a knowledge base using first-order logic seemed like a suitable strategy</w:t>
+      </w:r>
+      <w:r>
+        <w:t xml:space="preserve"> (</w:t>
+      </w:r>
+      <w:proofErr w:type="spellStart"/>
+      <w:r>
+        <w:rPr>
+          <w:rFonts w:ascii="Calibri" w:hAnsi="Calibri" w:cs="Calibri"/>
+        </w:rPr>
+        <w:t>Grosan</w:t>
+      </w:r>
+      <w:proofErr w:type="spellEnd"/>
+      <w:r>
+        <w:rPr>
+          <w:rFonts w:ascii="Calibri" w:hAnsi="Calibri" w:cs="Calibri"/>
+        </w:rPr>
+        <w:t>, C. and Abraham, A. 2011</w:t>
+      </w:r>
+      <w:r>
+        <w:rPr>
+          <w:rFonts w:ascii="Calibri" w:hAnsi="Calibri" w:cs="Calibri"/>
+        </w:rPr>
+        <w:t>)</w:t>
+      </w:r>
+      <w:r>
+        <w:t>.</w:t>
       </w:r>
     </w:p>
     <w:p/>
@@ -1952,6 +1973,9 @@
     </w:p>
     <w:p/>
     <w:p>
+      <w:pPr>
+        <w:jc w:val="center"/>
+      </w:pPr>
       <w:proofErr w:type="spellStart"/>
       <w:proofErr w:type="gramStart"/>
       <w:r>
@@ -1966,12 +1990,17 @@
         <w:t>Lemon, Yellow)</w:t>
       </w:r>
     </w:p>
-    <w:p/>
+    <w:p>
+      <w:pPr>
+        <w:jc w:val="center"/>
+      </w:pPr>
+    </w:p>
     <w:p>
       <w:pPr>
         <w:autoSpaceDE w:val="0"/>
         <w:autoSpaceDN w:val="0"/>
         <w:adjustRightInd w:val="0"/>
+        <w:jc w:val="center"/>
         <w:rPr>
           <w:rFonts w:ascii="AppleSystemUIFont" w:hAnsi="AppleSystemUIFont" w:cs="AppleSystemUIFont"/>
         </w:rPr>
@@ -1999,9 +2028,14 @@
         <w:t>Lemon, Oval)</w:t>
       </w:r>
     </w:p>
-    <w:p/>
-    <w:p>
-      <w:pPr>
+    <w:p>
+      <w:pPr>
+        <w:jc w:val="center"/>
+      </w:pPr>
+    </w:p>
+    <w:p>
+      <w:pPr>
+        <w:jc w:val="center"/>
         <w:rPr>
           <w:rFonts w:ascii="AppleSystemUIFont" w:hAnsi="AppleSystemUIFont" w:cs="AppleSystemUIFont"/>
         </w:rPr>
@@ -2031,13 +2065,15 @@
     </w:p>
     <w:p>
       <w:pPr>
-        <w:rPr>
-          <w:rFonts w:ascii="AppleSystemUIFont" w:hAnsi="AppleSystemUIFont" w:cs="AppleSystemUIFont"/>
-        </w:rPr>
-      </w:pPr>
-    </w:p>
-    <w:p>
-      <w:pPr>
+        <w:jc w:val="center"/>
+        <w:rPr>
+          <w:rFonts w:ascii="AppleSystemUIFont" w:hAnsi="AppleSystemUIFont" w:cs="AppleSystemUIFont"/>
+        </w:rPr>
+      </w:pPr>
+    </w:p>
+    <w:p>
+      <w:pPr>
+        <w:jc w:val="center"/>
         <w:rPr>
           <w:rFonts w:ascii="AppleSystemUIFont" w:hAnsi="AppleSystemUIFont" w:cs="AppleSystemUIFont"/>
         </w:rPr>
@@ -2067,13 +2103,15 @@
     </w:p>
     <w:p>
       <w:pPr>
-        <w:rPr>
-          <w:rFonts w:ascii="AppleSystemUIFont" w:hAnsi="AppleSystemUIFont" w:cs="AppleSystemUIFont"/>
-        </w:rPr>
-      </w:pPr>
-    </w:p>
-    <w:p>
-      <w:pPr>
+        <w:jc w:val="center"/>
+        <w:rPr>
+          <w:rFonts w:ascii="AppleSystemUIFont" w:hAnsi="AppleSystemUIFont" w:cs="AppleSystemUIFont"/>
+        </w:rPr>
+      </w:pPr>
+    </w:p>
+    <w:p>
+      <w:pPr>
+        <w:jc w:val="center"/>
         <w:rPr>
           <w:rFonts w:ascii="AppleSystemUIFont" w:hAnsi="AppleSystemUIFont" w:cs="AppleSystemUIFont"/>
         </w:rPr>
@@ -2103,6 +2141,7 @@
     </w:p>
     <w:p>
       <w:pPr>
+        <w:jc w:val="center"/>
         <w:rPr>
           <w:rFonts w:ascii="AppleSystemUIFont" w:hAnsi="AppleSystemUIFont" w:cs="AppleSystemUIFont"/>
         </w:rPr>
@@ -2113,6 +2152,7 @@
         <w:autoSpaceDE w:val="0"/>
         <w:autoSpaceDN w:val="0"/>
         <w:adjustRightInd w:val="0"/>
+        <w:jc w:val="center"/>
         <w:rPr>
           <w:rFonts w:ascii="AppleSystemUIFont" w:hAnsi="AppleSystemUIFont" w:cs="AppleSystemUIFont"/>
         </w:rPr>
@@ -2245,6 +2285,7 @@
     </w:p>
     <w:p>
       <w:pPr>
+        <w:jc w:val="center"/>
         <w:rPr>
           <w:rFonts w:ascii="AppleSystemUIFont" w:hAnsi="AppleSystemUIFont" w:cs="AppleSystemUIFont"/>
         </w:rPr>
@@ -2266,13 +2307,15 @@
     </w:p>
     <w:p>
       <w:pPr>
-        <w:rPr>
-          <w:rFonts w:ascii="AppleSystemUIFont" w:hAnsi="AppleSystemUIFont" w:cs="AppleSystemUIFont"/>
-        </w:rPr>
-      </w:pPr>
-    </w:p>
-    <w:p>
-      <w:pPr>
+        <w:jc w:val="center"/>
+        <w:rPr>
+          <w:rFonts w:ascii="AppleSystemUIFont" w:hAnsi="AppleSystemUIFont" w:cs="AppleSystemUIFont"/>
+        </w:rPr>
+      </w:pPr>
+    </w:p>
+    <w:p>
+      <w:pPr>
+        <w:jc w:val="center"/>
         <w:rPr>
           <w:rFonts w:ascii="AppleSystemUIFont" w:hAnsi="AppleSystemUIFont" w:cs="AppleSystemUIFont"/>
         </w:rPr>
@@ -2364,6 +2407,7 @@
         <w:autoSpaceDE w:val="0"/>
         <w:autoSpaceDN w:val="0"/>
         <w:adjustRightInd w:val="0"/>
+        <w:jc w:val="center"/>
         <w:rPr>
           <w:rFonts w:ascii="AppleSystemUIFont" w:hAnsi="AppleSystemUIFont" w:cs="AppleSystemUIFont"/>
         </w:rPr>
@@ -2380,6 +2424,7 @@
         <w:autoSpaceDE w:val="0"/>
         <w:autoSpaceDN w:val="0"/>
         <w:adjustRightInd w:val="0"/>
+        <w:jc w:val="center"/>
         <w:rPr>
           <w:rFonts w:ascii="AppleSystemUIFont" w:hAnsi="AppleSystemUIFont" w:cs="AppleSystemUIFont"/>
         </w:rPr>
@@ -2390,6 +2435,7 @@
         <w:autoSpaceDE w:val="0"/>
         <w:autoSpaceDN w:val="0"/>
         <w:adjustRightInd w:val="0"/>
+        <w:jc w:val="center"/>
         <w:rPr>
           <w:rFonts w:ascii="AppleSystemUIFont" w:hAnsi="AppleSystemUIFont" w:cs="AppleSystemUIFont"/>
         </w:rPr>
@@ -2470,6 +2516,7 @@
         <w:autoSpaceDE w:val="0"/>
         <w:autoSpaceDN w:val="0"/>
         <w:adjustRightInd w:val="0"/>
+        <w:jc w:val="center"/>
         <w:rPr>
           <w:rFonts w:ascii="AppleSystemUIFont" w:hAnsi="AppleSystemUIFont" w:cs="AppleSystemUIFont"/>
         </w:rPr>
@@ -2508,6 +2555,7 @@
         <w:autoSpaceDE w:val="0"/>
         <w:autoSpaceDN w:val="0"/>
         <w:adjustRightInd w:val="0"/>
+        <w:jc w:val="center"/>
         <w:rPr>
           <w:rFonts w:ascii="AppleSystemUIFont" w:hAnsi="AppleSystemUIFont" w:cs="AppleSystemUIFont"/>
         </w:rPr>
@@ -2518,6 +2566,7 @@
         <w:autoSpaceDE w:val="0"/>
         <w:autoSpaceDN w:val="0"/>
         <w:adjustRightInd w:val="0"/>
+        <w:jc w:val="center"/>
         <w:rPr>
           <w:rFonts w:ascii="AppleSystemUIFont" w:hAnsi="AppleSystemUIFont" w:cs="AppleSystemUIFont"/>
         </w:rPr>
@@ -2612,6 +2661,7 @@
         <w:autoSpaceDE w:val="0"/>
         <w:autoSpaceDN w:val="0"/>
         <w:adjustRightInd w:val="0"/>
+        <w:jc w:val="center"/>
         <w:rPr>
           <w:rFonts w:ascii="AppleSystemUIFont" w:hAnsi="AppleSystemUIFont" w:cs="AppleSystemUIFont"/>
         </w:rPr>
@@ -2712,13 +2762,15 @@
         <w:autoSpaceDE w:val="0"/>
         <w:autoSpaceDN w:val="0"/>
         <w:adjustRightInd w:val="0"/>
-        <w:rPr>
-          <w:rFonts w:ascii="AppleSystemUIFont" w:hAnsi="AppleSystemUIFont" w:cs="AppleSystemUIFont"/>
-        </w:rPr>
-      </w:pPr>
-    </w:p>
-    <w:p>
-      <w:pPr>
+        <w:jc w:val="center"/>
+        <w:rPr>
+          <w:rFonts w:ascii="AppleSystemUIFont" w:hAnsi="AppleSystemUIFont" w:cs="AppleSystemUIFont"/>
+        </w:rPr>
+      </w:pPr>
+    </w:p>
+    <w:p>
+      <w:pPr>
+        <w:jc w:val="center"/>
         <w:rPr>
           <w:rFonts w:ascii="AppleSystemUIFont" w:hAnsi="AppleSystemUIFont" w:cs="AppleSystemUIFont"/>
         </w:rPr>
@@ -2815,6 +2867,7 @@
     </w:p>
     <w:p>
       <w:pPr>
+        <w:jc w:val="center"/>
         <w:rPr>
           <w:rFonts w:ascii="AppleSystemUIFont" w:hAnsi="AppleSystemUIFont" w:cs="AppleSystemUIFont"/>
         </w:rPr>
@@ -3037,6 +3090,7 @@
     </w:p>
     <w:p>
       <w:pPr>
+        <w:jc w:val="center"/>
         <w:rPr>
           <w:rFonts w:ascii="AppleSystemUIFont" w:hAnsi="AppleSystemUIFont" w:cs="AppleSystemUIFont"/>
         </w:rPr>
@@ -3106,6 +3160,7 @@
     </w:p>
     <w:p>
       <w:pPr>
+        <w:jc w:val="center"/>
         <w:rPr>
           <w:rFonts w:ascii="AppleSystemUIFont" w:hAnsi="AppleSystemUIFont" w:cs="AppleSystemUIFont"/>
         </w:rPr>
@@ -3133,6 +3188,7 @@
     </w:p>
     <w:p>
       <w:pPr>
+        <w:jc w:val="center"/>
         <w:rPr>
           <w:rFonts w:ascii="AppleSystemUIFont" w:hAnsi="AppleSystemUIFont" w:cs="AppleSystemUIFont"/>
         </w:rPr>
@@ -3188,13 +3244,15 @@
     </w:p>
     <w:p>
       <w:pPr>
-        <w:rPr>
-          <w:rFonts w:ascii="AppleSystemUIFont" w:hAnsi="AppleSystemUIFont" w:cs="AppleSystemUIFont"/>
-        </w:rPr>
-      </w:pPr>
-    </w:p>
-    <w:p>
-      <w:pPr>
+        <w:jc w:val="center"/>
+        <w:rPr>
+          <w:rFonts w:ascii="AppleSystemUIFont" w:hAnsi="AppleSystemUIFont" w:cs="AppleSystemUIFont"/>
+        </w:rPr>
+      </w:pPr>
+    </w:p>
+    <w:p>
+      <w:pPr>
+        <w:jc w:val="center"/>
         <w:rPr>
           <w:rFonts w:ascii="AppleSystemUIFont" w:hAnsi="AppleSystemUIFont" w:cs="AppleSystemUIFont"/>
         </w:rPr>
@@ -3277,6 +3335,7 @@
     </w:p>
     <w:p>
       <w:pPr>
+        <w:jc w:val="center"/>
         <w:rPr>
           <w:rFonts w:ascii="AppleSystemUIFont" w:hAnsi="AppleSystemUIFont" w:cs="AppleSystemUIFont"/>
         </w:rPr>
@@ -3466,8 +3525,15 @@
         <w:t>Example 2</w:t>
       </w:r>
     </w:p>
-    <w:p>
-      <w:pPr>
+    <w:p/>
+    <w:p>
+      <w:pPr>
+        <w:rPr>
+          <w:b/>
+          <w:bCs/>
+        </w:rPr>
+      </w:pPr>
+      <w:r>
         <w:rPr>
           <w:b/>
           <w:bCs/>
@@ -3475,7 +3541,8 @@
           <w:sz w:val="28"/>
           <w:szCs w:val="28"/>
         </w:rPr>
-      </w:pPr>
+        <w:t>Problem 2</w:t>
+      </w:r>
       <w:r>
         <w:rPr>
           <w:b/>
@@ -3484,26 +3551,76 @@
           <w:sz w:val="28"/>
           <w:szCs w:val="28"/>
         </w:rPr>
-        <w:t>Sian’s Example</w:t>
-      </w:r>
-    </w:p>
-    <w:p>
-      <w:pPr>
-        <w:rPr>
-          <w:sz w:val="28"/>
-          <w:szCs w:val="28"/>
-        </w:rPr>
-      </w:pPr>
-      <w:r>
-        <w:rPr>
+        <w:t xml:space="preserve">: </w:t>
+      </w:r>
+      <w:r>
+        <w:rPr>
+          <w:b/>
+          <w:bCs/>
+        </w:rPr>
+        <w:t>From a collection of Winograd schemas, number 1</w:t>
+      </w:r>
+      <w:r>
+        <w:rPr>
+          <w:b/>
+          <w:bCs/>
+        </w:rPr>
+        <w:t>48</w:t>
+      </w:r>
+      <w:r>
+        <w:rPr>
+          <w:b/>
+          <w:bCs/>
+        </w:rPr>
+        <w:t xml:space="preserve"> </w:t>
+      </w:r>
+      <w:r>
+        <w:rPr>
+          <w:b/>
+          <w:bCs/>
+        </w:rPr>
+        <w:t>(Davis E. et al 2011)</w:t>
+      </w:r>
+      <w:r>
+        <w:rPr>
+          <w:b/>
+          <w:bCs/>
+        </w:rPr>
+        <w:t>.</w:t>
+      </w:r>
+    </w:p>
+    <w:p>
+      <w:pPr>
+        <w:rPr>
+          <w:b/>
+          <w:bCs/>
           <w:color w:val="000000"/>
           <w:sz w:val="28"/>
           <w:szCs w:val="28"/>
         </w:rPr>
+      </w:pPr>
+    </w:p>
+    <w:p>
+      <w:pPr>
+        <w:rPr>
+          <w:sz w:val="28"/>
+          <w:szCs w:val="28"/>
+        </w:rPr>
+      </w:pPr>
+      <w:r>
+        <w:rPr>
+          <w:i/>
+          <w:iCs/>
+          <w:color w:val="000000"/>
+          <w:sz w:val="28"/>
+          <w:szCs w:val="28"/>
+        </w:rPr>
         <w:t>During a game of tag, Ethan [chased/ran from] Luke because he was "it". </w:t>
       </w:r>
       <w:r>
         <w:rPr>
+          <w:i/>
+          <w:iCs/>
           <w:sz w:val="28"/>
           <w:szCs w:val="28"/>
         </w:rPr>
@@ -3543,70 +3660,162 @@
       </w:pPr>
     </w:p>
     <w:p>
+      <w:bookmarkStart w:id="1" w:name="_Hlk57902445"/>
+      <w:r>
+        <w:t>In order to answer this the program will require additional knowledge and reasoning principles, primarily about the game of tag. We will first consider the knowledge that the program will need.</w:t>
+      </w:r>
+    </w:p>
+    <w:p/>
+    <w:p>
+      <w:r>
+        <w:t xml:space="preserve">A large part of the knowledge </w:t>
+      </w:r>
+      <w:r>
+        <w:t>are</w:t>
+      </w:r>
+      <w:r>
+        <w:t xml:space="preserve"> the rules of tag. First, tag is a game that multiple people play, and in tag you have exactly one person who is labelled as “it”. If the person who is labelled as “it” touches another person then that label transfers, so the original person no longer has the label “it” and the touched person does have the label “it”. Furthermore, if someone has the label “it” then they will try and give it away.</w:t>
+      </w:r>
+    </w:p>
+    <w:p/>
+    <w:p>
+      <w:r>
+        <w:t>The other important part</w:t>
+      </w:r>
+      <w:r>
+        <w:t>s</w:t>
+      </w:r>
+      <w:r>
+        <w:t xml:space="preserve"> of knowledge that must be taught are the meanings of ‘chased’ and ‘ran from’. If one person chases another then the first person is trying to touch the second. If one person runs from another then the first person is trying to not be touched by the second.</w:t>
+      </w:r>
+    </w:p>
+    <w:p/>
+    <w:p>
+      <w:r>
+        <w:t>There are also reasoning principles that must be taught. It can be assumed, that if all people involved are playing a game of tag, then one person chasing another means the first person is trying to touch the second and hence is “it”. If the first person is running away from the second then this conclusion switches around and the second person is “it”.</w:t>
+      </w:r>
+    </w:p>
+    <w:p/>
+    <w:p>
+      <w:r>
+        <w:t>If the sentence has the option ‘chased’ in it, then the program should give the answer Ethan. This is because Ethan chased Luke, so Ethan is trying to touch Luke and therefore Ethan is trying to give his “it” away. Hence Ethan is currently “it”.</w:t>
+      </w:r>
+    </w:p>
+    <w:p>
+      <w:r>
+        <w:t>Alternatively, it the sentence has the option ‘ran from’ in it, then the program should give the answer Luke, as Ethan is trying to not get touched by Luke therefore Luke is “it”.</w:t>
+      </w:r>
+    </w:p>
+    <w:p>
+      <w:pPr>
+        <w:rPr>
+          <w:sz w:val="28"/>
+          <w:szCs w:val="28"/>
+        </w:rPr>
+      </w:pPr>
+    </w:p>
+    <w:p>
+      <w:pPr>
+        <w:rPr>
+          <w:sz w:val="28"/>
+          <w:szCs w:val="28"/>
+        </w:rPr>
+      </w:pPr>
+      <w:r>
+        <w:rPr>
+          <w:sz w:val="28"/>
+          <w:szCs w:val="28"/>
+        </w:rPr>
+        <w:t>Logical Formula</w:t>
+      </w:r>
+    </w:p>
+    <w:p>
+      <w:r>
+        <w:t>In order to represent the two sentences in logical formula it is first required to define the constants, predicates and relations we need to build up the sentences. There are only two constants required for this, Ethan and Luke. There are also only two predicates required, we will take these as T(x) to represent ‘x is playing tag’ and IT(x) to represent ‘x is “it”’. Finally, we also require two relations. R(</w:t>
+      </w:r>
+      <w:proofErr w:type="spellStart"/>
+      <w:r>
+        <w:t>x,y</w:t>
+      </w:r>
+      <w:proofErr w:type="spellEnd"/>
+      <w:r>
+        <w:t>) represents ‘x runs from y’ and C(</w:t>
+      </w:r>
+      <w:proofErr w:type="spellStart"/>
+      <w:r>
+        <w:t>x,y</w:t>
+      </w:r>
+      <w:proofErr w:type="spellEnd"/>
+      <w:r>
+        <w:t>) represents ‘x chases y’. Using these we can then form the following two sentences.</w:t>
+      </w:r>
+    </w:p>
+    <w:p/>
+    <w:p>
       <w:pPr>
         <w:pStyle w:val="ListParagraph"/>
+        <w:jc w:val="center"/>
         <w:rPr>
           <w:sz w:val="24"/>
           <w:szCs w:val="24"/>
         </w:rPr>
       </w:pPr>
-      <w:bookmarkStart w:id="1" w:name="_Hlk57902445"/>
       <w:r>
         <w:rPr>
           <w:sz w:val="24"/>
           <w:szCs w:val="24"/>
         </w:rPr>
-        <w:t>In order to answer this the program will require additional knowledge and reasoning principles, primarily about the game of tag. We will first consider the knowledge that the program will need.</w:t>
-      </w:r>
-    </w:p>
-    <w:p>
-      <w:pPr>
-        <w:pStyle w:val="ListParagraph"/>
+        <w:lastRenderedPageBreak/>
+        <w:t>(T(Ethan) &amp; T(Luke) &amp; C(</w:t>
+      </w:r>
+      <w:proofErr w:type="spellStart"/>
+      <w:r>
         <w:rPr>
           <w:sz w:val="24"/>
           <w:szCs w:val="24"/>
         </w:rPr>
-      </w:pPr>
-    </w:p>
-    <w:p>
-      <w:pPr>
-        <w:pStyle w:val="ListParagraph"/>
+        <w:t>Ethan,Luke</w:t>
+      </w:r>
+      <w:proofErr w:type="spellEnd"/>
+      <w:r>
         <w:rPr>
           <w:sz w:val="24"/>
           <w:szCs w:val="24"/>
         </w:rPr>
-      </w:pPr>
-      <w:r>
+        <w:t>)) -&gt; IT(Ethan)</w:t>
+      </w:r>
+    </w:p>
+    <w:p>
+      <w:pPr>
+        <w:pStyle w:val="ListParagraph"/>
+        <w:jc w:val="center"/>
         <w:rPr>
           <w:sz w:val="24"/>
           <w:szCs w:val="24"/>
         </w:rPr>
-        <w:t>A large part of the knowledge are the rules of tag. First, tag is a game that multiple people play, and in tag you have exactly one person who is labelled as “it”. If the person who is labelled as “it” touches another person then that label transfers, so the original person no longer has the label “it” and the touched person does have the label “it”. Furthermore, if someone has the label “it” then they will try and give it away.</w:t>
-      </w:r>
-    </w:p>
-    <w:p>
-      <w:pPr>
-        <w:pStyle w:val="ListParagraph"/>
+      </w:pPr>
+      <w:r>
         <w:rPr>
           <w:sz w:val="24"/>
           <w:szCs w:val="24"/>
         </w:rPr>
-      </w:pPr>
-    </w:p>
-    <w:p>
-      <w:pPr>
-        <w:pStyle w:val="ListParagraph"/>
+        <w:t>(T(Ethan) &amp; T(Luke) &amp; R(</w:t>
+      </w:r>
+      <w:proofErr w:type="spellStart"/>
+      <w:r>
         <w:rPr>
           <w:sz w:val="24"/>
           <w:szCs w:val="24"/>
         </w:rPr>
-      </w:pPr>
+        <w:t>Ethan,Luke</w:t>
+      </w:r>
+      <w:proofErr w:type="spellEnd"/>
       <w:r>
         <w:rPr>
           <w:sz w:val="24"/>
           <w:szCs w:val="24"/>
         </w:rPr>
-        <w:t>The other important part of knowledge that must be taught are the meanings of ‘chased’ and ‘ran from’. If one person chases another then the first person is trying to touch the second. If one person runs from another then the first person is trying to not be touched by the second.</w:t>
+        <w:t>)) -&gt; IT(Luke)</w:t>
       </w:r>
     </w:p>
     <w:p>
@@ -3619,6 +3828,27 @@
       </w:pPr>
     </w:p>
     <w:p>
+      <w:r>
+        <w:t xml:space="preserve">We will now represent some of the facts that are required to know the answer in logical formula. In order to do this we need to define one more relation, </w:t>
+      </w:r>
+      <w:proofErr w:type="spellStart"/>
+      <w:r>
+        <w:t>Tou</w:t>
+      </w:r>
+      <w:proofErr w:type="spellEnd"/>
+      <w:r>
+        <w:t>(</w:t>
+      </w:r>
+      <w:proofErr w:type="spellStart"/>
+      <w:r>
+        <w:t>x,y</w:t>
+      </w:r>
+      <w:proofErr w:type="spellEnd"/>
+      <w:r>
+        <w:t>) will represent ‘x is trying to touch y’. Now we can define the following sentences.</w:t>
+      </w:r>
+    </w:p>
+    <w:p>
       <w:pPr>
         <w:pStyle w:val="ListParagraph"/>
         <w:rPr>
@@ -3626,279 +3856,9 @@
           <w:szCs w:val="24"/>
         </w:rPr>
       </w:pPr>
-      <w:r>
-        <w:rPr>
-          <w:sz w:val="24"/>
-          <w:szCs w:val="24"/>
-        </w:rPr>
-        <w:t>There are also reasoning principles that must be taught. It can be assumed, that if all people involved are playing a game of tag, then one person chasing another means the first person is trying to touch the second and hence is “it”. If the first person is running away from the second then this conclusion switches around and the second person is “it”.</w:t>
-      </w:r>
-    </w:p>
-    <w:p>
-      <w:pPr>
-        <w:pStyle w:val="ListParagraph"/>
-        <w:rPr>
-          <w:sz w:val="24"/>
-          <w:szCs w:val="24"/>
-        </w:rPr>
-      </w:pPr>
-    </w:p>
-    <w:p>
-      <w:pPr>
-        <w:pStyle w:val="ListParagraph"/>
-        <w:rPr>
-          <w:sz w:val="24"/>
-          <w:szCs w:val="24"/>
-        </w:rPr>
-      </w:pPr>
-      <w:r>
-        <w:rPr>
-          <w:sz w:val="24"/>
-          <w:szCs w:val="24"/>
-        </w:rPr>
-        <w:t>If the sentence has the option ‘chased’ in it, then the program should give the answer Ethan. This is because Ethan chased Luke, so Ethan is trying to touch Luke and therefore Ethan is trying to give his “it” away. Hence Ethan is currently “it”.</w:t>
-      </w:r>
-    </w:p>
-    <w:p>
-      <w:pPr>
-        <w:pStyle w:val="ListParagraph"/>
-        <w:rPr>
-          <w:sz w:val="24"/>
-          <w:szCs w:val="24"/>
-        </w:rPr>
-      </w:pPr>
-      <w:r>
-        <w:rPr>
-          <w:sz w:val="24"/>
-          <w:szCs w:val="24"/>
-        </w:rPr>
-        <w:t>Alternatively, it the sentence has the option ‘ran from’ in it, then the program should give the answer Luke, as Ethan is trying to not get touched by Luke therefore Luke is “it”.</w:t>
-      </w:r>
-    </w:p>
-    <w:p>
-      <w:pPr>
-        <w:rPr>
-          <w:sz w:val="28"/>
-          <w:szCs w:val="28"/>
-        </w:rPr>
-      </w:pPr>
-    </w:p>
-    <w:p>
-      <w:pPr>
-        <w:rPr>
-          <w:sz w:val="28"/>
-          <w:szCs w:val="28"/>
-        </w:rPr>
-      </w:pPr>
-      <w:r>
-        <w:rPr>
-          <w:sz w:val="28"/>
-          <w:szCs w:val="28"/>
-        </w:rPr>
-        <w:t>Logical Formula</w:t>
-      </w:r>
-    </w:p>
-    <w:p>
-      <w:pPr>
-        <w:pStyle w:val="ListParagraph"/>
-        <w:rPr>
-          <w:sz w:val="24"/>
-          <w:szCs w:val="24"/>
-        </w:rPr>
-      </w:pPr>
-      <w:r>
-        <w:rPr>
-          <w:sz w:val="24"/>
-          <w:szCs w:val="24"/>
-        </w:rPr>
-        <w:t xml:space="preserve">In order to represent the two sentences in logical formula it is first required to define the constants, predicates and relations we need to build up the sentences. There are only two constants required for this, Ethan and Luke. There are also only two </w:t>
-      </w:r>
-      <w:r>
-        <w:rPr>
-          <w:sz w:val="24"/>
-          <w:szCs w:val="24"/>
-        </w:rPr>
-        <w:lastRenderedPageBreak/>
-        <w:t>predicates required, we will take these as T(x) to represent ‘x is playing tag’ and IT(x) to represent ‘x is “it”’. Finally, we also require two relations. R(</w:t>
-      </w:r>
-      <w:proofErr w:type="spellStart"/>
-      <w:r>
-        <w:rPr>
-          <w:sz w:val="24"/>
-          <w:szCs w:val="24"/>
-        </w:rPr>
-        <w:t>x,y</w:t>
-      </w:r>
-      <w:proofErr w:type="spellEnd"/>
-      <w:r>
-        <w:rPr>
-          <w:sz w:val="24"/>
-          <w:szCs w:val="24"/>
-        </w:rPr>
-        <w:t>) represents ‘x runs from y’ and C(</w:t>
-      </w:r>
-      <w:proofErr w:type="spellStart"/>
-      <w:r>
-        <w:rPr>
-          <w:sz w:val="24"/>
-          <w:szCs w:val="24"/>
-        </w:rPr>
-        <w:t>x,y</w:t>
-      </w:r>
-      <w:proofErr w:type="spellEnd"/>
-      <w:r>
-        <w:rPr>
-          <w:sz w:val="24"/>
-          <w:szCs w:val="24"/>
-        </w:rPr>
-        <w:t>) represents ‘x chases y’. Using these we can then form the following two sentences.</w:t>
-      </w:r>
-    </w:p>
-    <w:p>
-      <w:pPr>
-        <w:pStyle w:val="ListParagraph"/>
-        <w:jc w:val="center"/>
-        <w:rPr>
-          <w:sz w:val="24"/>
-          <w:szCs w:val="24"/>
-        </w:rPr>
-      </w:pPr>
-      <w:r>
-        <w:rPr>
-          <w:sz w:val="24"/>
-          <w:szCs w:val="24"/>
-        </w:rPr>
-        <w:t>(T(Ethan) &amp; T(Luke) &amp; C(</w:t>
-      </w:r>
-      <w:proofErr w:type="spellStart"/>
-      <w:r>
-        <w:rPr>
-          <w:sz w:val="24"/>
-          <w:szCs w:val="24"/>
-        </w:rPr>
-        <w:t>Ethan,Luke</w:t>
-      </w:r>
-      <w:proofErr w:type="spellEnd"/>
-      <w:r>
-        <w:rPr>
-          <w:sz w:val="24"/>
-          <w:szCs w:val="24"/>
-        </w:rPr>
-        <w:t>)) -&gt; IT(Ethan)</w:t>
-      </w:r>
-    </w:p>
-    <w:p>
-      <w:pPr>
-        <w:pStyle w:val="ListParagraph"/>
-        <w:jc w:val="center"/>
-        <w:rPr>
-          <w:sz w:val="24"/>
-          <w:szCs w:val="24"/>
-        </w:rPr>
-      </w:pPr>
-      <w:r>
-        <w:rPr>
-          <w:sz w:val="24"/>
-          <w:szCs w:val="24"/>
-        </w:rPr>
-        <w:t>(T(Ethan) &amp; T(Luke) &amp; R(</w:t>
-      </w:r>
-      <w:proofErr w:type="spellStart"/>
-      <w:r>
-        <w:rPr>
-          <w:sz w:val="24"/>
-          <w:szCs w:val="24"/>
-        </w:rPr>
-        <w:t>Ethan,Luke</w:t>
-      </w:r>
-      <w:proofErr w:type="spellEnd"/>
-      <w:r>
-        <w:rPr>
-          <w:sz w:val="24"/>
-          <w:szCs w:val="24"/>
-        </w:rPr>
-        <w:t>)) -&gt; IT(Luke)</w:t>
-      </w:r>
-    </w:p>
-    <w:p>
-      <w:pPr>
-        <w:pStyle w:val="ListParagraph"/>
-        <w:rPr>
-          <w:sz w:val="24"/>
-          <w:szCs w:val="24"/>
-        </w:rPr>
-      </w:pPr>
-    </w:p>
-    <w:p>
-      <w:pPr>
-        <w:pStyle w:val="ListParagraph"/>
-        <w:rPr>
-          <w:sz w:val="24"/>
-          <w:szCs w:val="24"/>
-        </w:rPr>
-      </w:pPr>
-      <w:r>
-        <w:rPr>
-          <w:sz w:val="24"/>
-          <w:szCs w:val="24"/>
-        </w:rPr>
-        <w:t xml:space="preserve">We will now represent some of the facts that are required to know the answer in logical formula. In order to do this we need to define one more relation, </w:t>
-      </w:r>
-      <w:proofErr w:type="spellStart"/>
-      <w:r>
-        <w:rPr>
-          <w:sz w:val="24"/>
-          <w:szCs w:val="24"/>
-        </w:rPr>
-        <w:t>Tou</w:t>
-      </w:r>
-      <w:proofErr w:type="spellEnd"/>
-      <w:r>
-        <w:rPr>
-          <w:sz w:val="24"/>
-          <w:szCs w:val="24"/>
-        </w:rPr>
-        <w:t>(</w:t>
-      </w:r>
-      <w:proofErr w:type="spellStart"/>
-      <w:r>
-        <w:rPr>
-          <w:sz w:val="24"/>
-          <w:szCs w:val="24"/>
-        </w:rPr>
-        <w:t>x,y</w:t>
-      </w:r>
-      <w:proofErr w:type="spellEnd"/>
-      <w:r>
-        <w:rPr>
-          <w:sz w:val="24"/>
-          <w:szCs w:val="24"/>
-        </w:rPr>
-        <w:t>) will represent ‘x is trying to touch y’. Now we can define the following sentences.</w:t>
-      </w:r>
-    </w:p>
-    <w:p>
-      <w:pPr>
-        <w:pStyle w:val="ListParagraph"/>
-        <w:rPr>
-          <w:sz w:val="24"/>
-          <w:szCs w:val="24"/>
-        </w:rPr>
-      </w:pPr>
-    </w:p>
-    <w:p>
-      <w:pPr>
-        <w:pStyle w:val="ListParagraph"/>
-        <w:rPr>
-          <w:sz w:val="24"/>
-          <w:szCs w:val="24"/>
-        </w:rPr>
-      </w:pPr>
-      <w:r>
-        <w:rPr>
-          <w:sz w:val="24"/>
-          <w:szCs w:val="24"/>
-        </w:rPr>
+    </w:p>
+    <w:p>
+      <w:r>
         <w:t>If two people play tag and one chases the other then the chaser is trying to touch the person being chased.</w:t>
       </w:r>
     </w:p>
@@ -3987,18 +3947,7 @@
       </w:pPr>
     </w:p>
     <w:p>
-      <w:pPr>
-        <w:pStyle w:val="ListParagraph"/>
-        <w:rPr>
-          <w:sz w:val="24"/>
-          <w:szCs w:val="24"/>
-        </w:rPr>
-      </w:pPr>
-      <w:r>
-        <w:rPr>
-          <w:sz w:val="24"/>
-          <w:szCs w:val="24"/>
-        </w:rPr>
+      <w:r>
         <w:t>If two people play tag and one is running from the other the second person is trying to touch the first person.</w:t>
       </w:r>
     </w:p>
@@ -4086,18 +4035,7 @@
       </w:pPr>
     </w:p>
     <w:p>
-      <w:pPr>
-        <w:pStyle w:val="ListParagraph"/>
-        <w:rPr>
-          <w:sz w:val="24"/>
-          <w:szCs w:val="24"/>
-        </w:rPr>
-      </w:pPr>
-      <w:r>
-        <w:rPr>
-          <w:sz w:val="24"/>
-          <w:szCs w:val="24"/>
-        </w:rPr>
+      <w:r>
         <w:t>If one person is trying to touch another the first person is “it”.</w:t>
       </w:r>
     </w:p>
@@ -4319,11 +4257,7 @@
         <w:t>being</w:t>
       </w:r>
       <w:r>
-        <w:t xml:space="preserve"> </w:t>
-      </w:r>
-      <w:r>
-        <w:lastRenderedPageBreak/>
-        <w:t>composited of three parts</w:t>
+        <w:t xml:space="preserve"> composited of three parts</w:t>
       </w:r>
       <w:r>
         <w:t>:</w:t>
@@ -4734,7 +4668,43 @@
         <w:rPr>
           <w:rFonts w:ascii="Calibri" w:hAnsi="Calibri" w:cs="Calibri"/>
         </w:rPr>
-        <w:t>Using the first-order logic approach with the facts and inference rules (using example 1 above to illustrate), running these rules through an automated system for solving theorems, such as Prover9, would successfully enable the computer to come to the conclusion that the solution ‘light bulbs’ refers to ‘lemons’ and ‘telephone poles’ refers to ‘lemon trees’, thus solving the pronoun disambiguation problem</w:t>
+        <w:t>Using the first-order logic approach with facts and inference rules (using example 1 above to illustrate)</w:t>
+      </w:r>
+      <w:r>
+        <w:rPr>
+          <w:rFonts w:ascii="Calibri" w:hAnsi="Calibri" w:cs="Calibri"/>
+        </w:rPr>
+        <w:t xml:space="preserve"> and </w:t>
+      </w:r>
+      <w:r>
+        <w:rPr>
+          <w:rFonts w:ascii="Calibri" w:hAnsi="Calibri" w:cs="Calibri"/>
+        </w:rPr>
+        <w:t>running these rules through an automated system for solving theorems</w:t>
+      </w:r>
+      <w:r>
+        <w:rPr>
+          <w:rFonts w:ascii="Calibri" w:hAnsi="Calibri" w:cs="Calibri"/>
+        </w:rPr>
+        <w:t xml:space="preserve"> - </w:t>
+      </w:r>
+      <w:r>
+        <w:rPr>
+          <w:rFonts w:ascii="Calibri" w:hAnsi="Calibri" w:cs="Calibri"/>
+        </w:rPr>
+        <w:t>such as Prover9</w:t>
+      </w:r>
+      <w:r>
+        <w:rPr>
+          <w:rFonts w:ascii="Calibri" w:hAnsi="Calibri" w:cs="Calibri"/>
+        </w:rPr>
+        <w:t xml:space="preserve"> - </w:t>
+      </w:r>
+      <w:r>
+        <w:rPr>
+          <w:rFonts w:ascii="Calibri" w:hAnsi="Calibri" w:cs="Calibri"/>
+        </w:rPr>
+        <w:t>would successfully enable the computer to come to the conclusion that the solution ‘light bulbs’ refers to ‘lemons’ and ‘telephone poles’ refers to ‘lemon trees’, thus solving the pronoun disambiguation problem</w:t>
       </w:r>
       <w:r>
         <w:rPr>
@@ -4746,7 +4716,10 @@
         <w:rPr>
           <w:rFonts w:ascii="Calibri" w:hAnsi="Calibri" w:cs="Calibri"/>
         </w:rPr>
-        <w:t>. One of the reasons this approach works well is that it allows the ability to successfully capture relations between objects and express information about a large domain in a compact way (</w:t>
+        <w:t xml:space="preserve">. One of the reasons this approach works well is that it allows the ability to successfully capture relations between objects and express information about a large domain in a compact way </w:t>
+      </w:r>
+      <w:r>
+        <w:t>(</w:t>
       </w:r>
       <w:proofErr w:type="spellStart"/>
       <w:r>
@@ -4760,7 +4733,7 @@
         <w:rPr>
           <w:rFonts w:ascii="Calibri" w:hAnsi="Calibri" w:cs="Calibri"/>
         </w:rPr>
-        <w:t xml:space="preserve"> C. et al 2011</w:t>
+        <w:t>, C. and Abraham, A. 2011</w:t>
       </w:r>
       <w:r>
         <w:rPr>
@@ -4806,7 +4779,10 @@
         <w:rPr>
           <w:rFonts w:ascii="Calibri" w:hAnsi="Calibri" w:cs="Calibri"/>
         </w:rPr>
-        <w:t>However, even though encoding this knowledge base could prove successful for this one example, this approach does not come without limitations. Firstly, the monotonic reasoning of this approach in general risks incomplete information and so may prove insufficient (</w:t>
+        <w:t xml:space="preserve">However, even though encoding this knowledge base could prove successful for this one example, this approach does not come without limitations. Firstly, the monotonic reasoning of this approach in general risks incomplete information and so may prove insufficient </w:t>
+      </w:r>
+      <w:r>
+        <w:t>(</w:t>
       </w:r>
       <w:proofErr w:type="spellStart"/>
       <w:r>
@@ -4820,7 +4796,33 @@
         <w:rPr>
           <w:rFonts w:ascii="Calibri" w:hAnsi="Calibri" w:cs="Calibri"/>
         </w:rPr>
-        <w:t xml:space="preserve"> C. et al 2011). Secondly, a computer may have to reason about potentially conflicting information within the same knowledge base. It is restricted to the domain it is given, and therefore wouldn’t perform well with uncertainty. </w:t>
+        <w:t>, C. and Abraham, A. 2011</w:t>
+      </w:r>
+      <w:r>
+        <w:rPr>
+          <w:rFonts w:ascii="Calibri" w:hAnsi="Calibri" w:cs="Calibri"/>
+        </w:rPr>
+        <w:t>)</w:t>
+      </w:r>
+      <w:r>
+        <w:t>.</w:t>
+      </w:r>
+      <w:r>
+        <w:t xml:space="preserve"> </w:t>
+      </w:r>
+      <w:proofErr w:type="gramStart"/>
+      <w:r>
+        <w:rPr>
+          <w:rFonts w:ascii="Calibri" w:hAnsi="Calibri" w:cs="Calibri"/>
+        </w:rPr>
+        <w:t>Secondly</w:t>
+      </w:r>
+      <w:proofErr w:type="gramEnd"/>
+      <w:r>
+        <w:rPr>
+          <w:rFonts w:ascii="Calibri" w:hAnsi="Calibri" w:cs="Calibri"/>
+        </w:rPr>
+        <w:t xml:space="preserve">, a computer may have to reason about potentially conflicting information within the same knowledge base. It is restricted to the domain it is given, and therefore wouldn’t perform well with uncertainty. </w:t>
       </w:r>
       <w:r>
         <w:rPr>
@@ -4924,12 +4926,39 @@
         <w:rPr>
           <w:rFonts w:ascii="Calibri" w:hAnsi="Calibri" w:cs="Calibri"/>
         </w:rPr>
-        <w:t xml:space="preserve">. Many similar problems could be found in the other Winograd schemas due to the complex, nuanced nature of language. </w:t>
+        <w:t>. Many similar problems could be found in the other Winograd schemas due to the complex, nuanced nature of language</w:t>
+      </w:r>
+      <w:r>
+        <w:rPr>
+          <w:rFonts w:ascii="Calibri" w:hAnsi="Calibri" w:cs="Calibri"/>
+        </w:rPr>
+        <w:t xml:space="preserve"> (Richard-</w:t>
+      </w:r>
+      <w:proofErr w:type="spellStart"/>
+      <w:r>
+        <w:rPr>
+          <w:rFonts w:ascii="Calibri" w:hAnsi="Calibri" w:cs="Calibri"/>
+        </w:rPr>
+        <w:t>Bollans</w:t>
+      </w:r>
+      <w:proofErr w:type="spellEnd"/>
+      <w:r>
+        <w:rPr>
+          <w:rFonts w:ascii="Calibri" w:hAnsi="Calibri" w:cs="Calibri"/>
+        </w:rPr>
+        <w:t xml:space="preserve"> A. et al 2018)</w:t>
+      </w:r>
+      <w:r>
+        <w:rPr>
+          <w:rFonts w:ascii="Calibri" w:hAnsi="Calibri" w:cs="Calibri"/>
+        </w:rPr>
+        <w:t xml:space="preserve">. </w:t>
       </w:r>
     </w:p>
     <w:p/>
     <w:p>
       <w:r>
+        <w:lastRenderedPageBreak/>
         <w:t>The game of tag</w:t>
       </w:r>
       <w:r>
@@ -4991,7 +5020,19 @@
         <w:rPr>
           <w:noProof/>
         </w:rPr>
-        <w:t>(Isaak and Michael, 2020)</w:t>
+        <w:t>(</w:t>
+      </w:r>
+      <w:r>
+        <w:rPr>
+          <w:rFonts w:ascii="Calibri" w:hAnsi="Calibri" w:cs="Calibri"/>
+        </w:rPr>
+        <w:t>Isaak, N. and Michael, L. 2020</w:t>
+      </w:r>
+      <w:r>
+        <w:rPr>
+          <w:noProof/>
+        </w:rPr>
+        <w:t>)</w:t>
       </w:r>
       <w:r>
         <w:fldChar w:fldCharType="end"/>
@@ -5265,7 +5306,13 @@
         <w:rPr>
           <w:rFonts w:ascii="Calibri" w:hAnsi="Calibri" w:cs="Calibri"/>
         </w:rPr>
-        <w:t xml:space="preserve">Rahman A. et al 2012, </w:t>
+        <w:t>Rahman, A. and Ng, V. 2012</w:t>
+      </w:r>
+      <w:r>
+        <w:rPr>
+          <w:rFonts w:ascii="Calibri" w:hAnsi="Calibri" w:cs="Calibri"/>
+        </w:rPr>
+        <w:t xml:space="preserve">, </w:t>
       </w:r>
       <w:r>
         <w:rPr>
@@ -5451,7 +5498,6 @@
         <w:rPr>
           <w:rFonts w:ascii="Calibri" w:hAnsi="Calibri" w:cs="Calibri"/>
         </w:rPr>
-        <w:lastRenderedPageBreak/>
         <w:t xml:space="preserve">Isaak, N. and Michael, L. 2020. </w:t>
       </w:r>
       <w:proofErr w:type="spellStart"/>
@@ -5795,53 +5841,6 @@
           <w:color w:val="000000"/>
         </w:rPr>
       </w:pPr>
-    </w:p>
-    <w:p>
-      <w:pPr>
-        <w:rPr>
-          <w:rFonts w:ascii="Helvetica" w:hAnsi="Helvetica" w:cs="Helvetica"/>
-          <w:color w:val="000000"/>
-        </w:rPr>
-      </w:pPr>
-      <w:r>
-        <w:rPr>
-          <w:rFonts w:ascii="Helvetica" w:hAnsi="Helvetica" w:cs="Helvetica"/>
-          <w:color w:val="000000"/>
-        </w:rPr>
-        <w:t xml:space="preserve">Levesque H. J, Davis E., Morgenstern L. 2011. The Winograd Schema Challenge. </w:t>
-      </w:r>
-      <w:r>
-        <w:rPr>
-          <w:rFonts w:ascii="Helvetica" w:hAnsi="Helvetica" w:cs="Helvetica"/>
-          <w:i/>
-          <w:iCs/>
-          <w:color w:val="000000"/>
-        </w:rPr>
-        <w:t>Proceedings of the Thirteenth International Conference on Principles of Knowledge Representation and Reasoning.</w:t>
-      </w:r>
-      <w:r>
-        <w:rPr>
-          <w:rFonts w:ascii="Helvetica" w:hAnsi="Helvetica" w:cs="Helvetica"/>
-          <w:color w:val="000000"/>
-        </w:rPr>
-        <w:t xml:space="preserve"> </w:t>
-      </w:r>
-      <w:r>
-        <w:rPr>
-          <w:rFonts w:ascii="Helvetica" w:hAnsi="Helvetica" w:cs="Helvetica"/>
-          <w:b/>
-          <w:bCs/>
-          <w:color w:val="000000"/>
-        </w:rPr>
-        <w:t>13</w:t>
-      </w:r>
-      <w:r>
-        <w:rPr>
-          <w:rFonts w:ascii="Helvetica" w:hAnsi="Helvetica" w:cs="Helvetica"/>
-          <w:color w:val="000000"/>
-        </w:rPr>
-        <w:t>, pp.552-561.</w:t>
-      </w:r>
     </w:p>
     <w:p>
       <w:pPr>

--- a/KRR_3_Draft_1.docx
+++ b/KRR_3_Draft_1.docx
@@ -819,7 +819,19 @@
         <w:rPr>
           <w:rFonts w:ascii="Calibri" w:hAnsi="Calibri" w:cs="Calibri"/>
         </w:rPr>
-        <w:t>Isaak, N. and Michael, L. 2020</w:t>
+        <w:t>Isaak</w:t>
+      </w:r>
+      <w:r>
+        <w:rPr>
+          <w:rFonts w:ascii="Calibri" w:hAnsi="Calibri" w:cs="Calibri"/>
+        </w:rPr>
+        <w:t xml:space="preserve"> </w:t>
+      </w:r>
+      <w:r>
+        <w:rPr>
+          <w:rFonts w:ascii="Calibri" w:hAnsi="Calibri" w:cs="Calibri"/>
+        </w:rPr>
+        <w:t>N. and Michael L. 2020</w:t>
       </w:r>
       <w:r>
         <w:rPr>
@@ -893,13 +905,27 @@
         <w:rPr>
           <w:rFonts w:ascii="Calibri" w:hAnsi="Calibri" w:cs="Calibri"/>
         </w:rPr>
-        <w:t>Neufeld, E.</w:t>
-      </w:r>
-      <w:r>
-        <w:rPr>
-          <w:rFonts w:ascii="Calibri" w:hAnsi="Calibri" w:cs="Calibri"/>
-        </w:rPr>
-        <w:t xml:space="preserve"> et al 2020)</w:t>
+        <w:t xml:space="preserve">Neufeld E. and </w:t>
+      </w:r>
+      <w:proofErr w:type="spellStart"/>
+      <w:r>
+        <w:rPr>
+          <w:rFonts w:ascii="Calibri" w:hAnsi="Calibri" w:cs="Calibri"/>
+        </w:rPr>
+        <w:t>Finnestad</w:t>
+      </w:r>
+      <w:proofErr w:type="spellEnd"/>
+      <w:r>
+        <w:rPr>
+          <w:rFonts w:ascii="Calibri" w:hAnsi="Calibri" w:cs="Calibri"/>
+        </w:rPr>
+        <w:t xml:space="preserve"> S. 2020</w:t>
+      </w:r>
+      <w:r>
+        <w:rPr>
+          <w:rFonts w:ascii="Calibri" w:hAnsi="Calibri" w:cs="Calibri"/>
+        </w:rPr>
+        <w:t>)</w:t>
       </w:r>
       <w:r>
         <w:rPr>
@@ -995,25 +1021,27 @@
         <w:rPr>
           <w:rFonts w:ascii="Calibri" w:hAnsi="Calibri" w:cs="Calibri"/>
         </w:rPr>
-        <w:t>Neufeld</w:t>
-      </w:r>
-      <w:r>
-        <w:rPr>
-          <w:rFonts w:ascii="Calibri" w:hAnsi="Calibri" w:cs="Calibri"/>
-        </w:rPr>
-        <w:t xml:space="preserve"> </w:t>
-      </w:r>
-      <w:r>
-        <w:rPr>
-          <w:rFonts w:ascii="Calibri" w:hAnsi="Calibri" w:cs="Calibri"/>
-        </w:rPr>
-        <w:t>E.</w:t>
-      </w:r>
-      <w:r>
-        <w:rPr>
-          <w:rFonts w:ascii="Calibri" w:hAnsi="Calibri" w:cs="Calibri"/>
-        </w:rPr>
-        <w:t xml:space="preserve"> et al 2020). </w:t>
+        <w:t xml:space="preserve">Neufeld E. and </w:t>
+      </w:r>
+      <w:proofErr w:type="spellStart"/>
+      <w:r>
+        <w:rPr>
+          <w:rFonts w:ascii="Calibri" w:hAnsi="Calibri" w:cs="Calibri"/>
+        </w:rPr>
+        <w:t>Finnestad</w:t>
+      </w:r>
+      <w:proofErr w:type="spellEnd"/>
+      <w:r>
+        <w:rPr>
+          <w:rFonts w:ascii="Calibri" w:hAnsi="Calibri" w:cs="Calibri"/>
+        </w:rPr>
+        <w:t xml:space="preserve"> S. 2020</w:t>
+      </w:r>
+      <w:r>
+        <w:rPr>
+          <w:rFonts w:ascii="Calibri" w:hAnsi="Calibri" w:cs="Calibri"/>
+        </w:rPr>
+        <w:t xml:space="preserve">). </w:t>
       </w:r>
     </w:p>
     <w:p>
@@ -1489,13 +1517,27 @@
         <w:rPr>
           <w:rFonts w:ascii="Calibri" w:hAnsi="Calibri" w:cs="Calibri"/>
         </w:rPr>
-        <w:t>Neufeld, E.</w:t>
-      </w:r>
-      <w:r>
-        <w:rPr>
-          <w:rFonts w:ascii="Calibri" w:hAnsi="Calibri" w:cs="Calibri"/>
-        </w:rPr>
-        <w:t xml:space="preserve"> et al 2020)</w:t>
+        <w:t xml:space="preserve">Neufeld E. and </w:t>
+      </w:r>
+      <w:proofErr w:type="spellStart"/>
+      <w:r>
+        <w:rPr>
+          <w:rFonts w:ascii="Calibri" w:hAnsi="Calibri" w:cs="Calibri"/>
+        </w:rPr>
+        <w:t>Finnestad</w:t>
+      </w:r>
+      <w:proofErr w:type="spellEnd"/>
+      <w:r>
+        <w:rPr>
+          <w:rFonts w:ascii="Calibri" w:hAnsi="Calibri" w:cs="Calibri"/>
+        </w:rPr>
+        <w:t xml:space="preserve"> S. 2020</w:t>
+      </w:r>
+      <w:r>
+        <w:rPr>
+          <w:rFonts w:ascii="Calibri" w:hAnsi="Calibri" w:cs="Calibri"/>
+        </w:rPr>
+        <w:t>)</w:t>
       </w:r>
       <w:r>
         <w:rPr>
@@ -1533,7 +1575,7 @@
         <w:rPr>
           <w:rFonts w:ascii="Calibri" w:hAnsi="Calibri" w:cs="Calibri"/>
         </w:rPr>
-        <w:t xml:space="preserve"> et al 2018). This has been shown to be fairly successful in solving Winograd schemas, with graph-based representation solutions being some of the frontrunners within this approach (Sharma A. et al 2019). </w:t>
+        <w:t xml:space="preserve"> et al 2018). This has been shown to be fairly successful in solving Winograd schemas, with graph-based representation solutions being some of the frontrunners within this approach (Sharma A. 2019). </w:t>
       </w:r>
     </w:p>
     <w:p>
@@ -1567,7 +1609,19 @@
         <w:rPr>
           <w:rFonts w:ascii="Calibri" w:hAnsi="Calibri" w:cs="Calibri"/>
         </w:rPr>
-        <w:t xml:space="preserve"> knowledge, which could assist both AI engineering and AI research, helping to develop Virtual Personal Assistants, for example (Morgenstern L. et al 2015). It is considered a way to objectively track progress of research in the field of </w:t>
+        <w:t xml:space="preserve"> knowledge, which could assist both AI engineering and AI research, helping to develop Virtual Personal Assistants, for example (Morgenstern L. </w:t>
+      </w:r>
+      <w:r>
+        <w:rPr>
+          <w:rFonts w:ascii="Calibri" w:hAnsi="Calibri" w:cs="Calibri"/>
+        </w:rPr>
+        <w:t>and Ortiz-Jr C L.</w:t>
+      </w:r>
+      <w:r>
+        <w:rPr>
+          <w:rFonts w:ascii="Calibri" w:hAnsi="Calibri" w:cs="Calibri"/>
+        </w:rPr>
+        <w:t xml:space="preserve"> 2015). It is considered a way to objectively track progress of research in the field of </w:t>
       </w:r>
       <w:proofErr w:type="spellStart"/>
       <w:r>
@@ -1581,7 +1635,25 @@
         <w:rPr>
           <w:rFonts w:ascii="Calibri" w:hAnsi="Calibri" w:cs="Calibri"/>
         </w:rPr>
-        <w:t xml:space="preserve"> reasoning (Morgenstern L. et al 2015). </w:t>
+        <w:t xml:space="preserve"> reasoning (Morgenstern L. </w:t>
+      </w:r>
+      <w:r>
+        <w:rPr>
+          <w:rFonts w:ascii="Calibri" w:hAnsi="Calibri" w:cs="Calibri"/>
+        </w:rPr>
+        <w:t xml:space="preserve">and </w:t>
+      </w:r>
+      <w:r>
+        <w:rPr>
+          <w:rFonts w:ascii="Calibri" w:hAnsi="Calibri" w:cs="Calibri"/>
+        </w:rPr>
+        <w:t>Ortiz-Jr C L.</w:t>
+      </w:r>
+      <w:r>
+        <w:rPr>
+          <w:rFonts w:ascii="Calibri" w:hAnsi="Calibri" w:cs="Calibri"/>
+        </w:rPr>
+        <w:t xml:space="preserve"> 2015). </w:t>
       </w:r>
     </w:p>
     <w:p>
@@ -1647,7 +1719,7 @@
         <w:rPr>
           <w:rFonts w:ascii="Calibri" w:hAnsi="Calibri" w:cs="Calibri"/>
         </w:rPr>
-        <w:t>Davis, E. and Marcus, G. 2015</w:t>
+        <w:t>Davis E. and Marcus G. 2015</w:t>
       </w:r>
       <w:r>
         <w:rPr>
@@ -1685,7 +1757,19 @@
         <w:rPr>
           <w:rFonts w:ascii="Calibri" w:hAnsi="Calibri" w:cs="Calibri"/>
         </w:rPr>
-        <w:t>Davis, E. and Marcus, G. 2015</w:t>
+        <w:t>Davis E. and Marcus</w:t>
+      </w:r>
+      <w:r>
+        <w:rPr>
+          <w:rFonts w:ascii="Calibri" w:hAnsi="Calibri" w:cs="Calibri"/>
+        </w:rPr>
+        <w:t xml:space="preserve"> </w:t>
+      </w:r>
+      <w:r>
+        <w:rPr>
+          <w:rFonts w:ascii="Calibri" w:hAnsi="Calibri" w:cs="Calibri"/>
+        </w:rPr>
+        <w:t>G. 2015</w:t>
       </w:r>
       <w:r>
         <w:rPr>
@@ -1697,7 +1781,7 @@
         <w:rPr>
           <w:rFonts w:ascii="Calibri" w:hAnsi="Calibri" w:cs="Calibri"/>
         </w:rPr>
-        <w:t>Davis, E. and Marcus, G. 2015</w:t>
+        <w:t>Davis E. and Marcus G. 2015</w:t>
       </w:r>
       <w:r>
         <w:rPr>
@@ -1931,7 +2015,7 @@
         <w:rPr>
           <w:rFonts w:ascii="Calibri" w:hAnsi="Calibri" w:cs="Calibri"/>
         </w:rPr>
-        <w:t>, C. and Abraham, A. 2011</w:t>
+        <w:t xml:space="preserve"> C. and Abraham A. 2011</w:t>
       </w:r>
       <w:r>
         <w:rPr>
@@ -4733,7 +4817,25 @@
         <w:rPr>
           <w:rFonts w:ascii="Calibri" w:hAnsi="Calibri" w:cs="Calibri"/>
         </w:rPr>
-        <w:t>, C. and Abraham, A. 2011</w:t>
+        <w:t xml:space="preserve"> </w:t>
+      </w:r>
+      <w:r>
+        <w:rPr>
+          <w:rFonts w:ascii="Calibri" w:hAnsi="Calibri" w:cs="Calibri"/>
+        </w:rPr>
+        <w:t>C. and Abraham</w:t>
+      </w:r>
+      <w:r>
+        <w:rPr>
+          <w:rFonts w:ascii="Calibri" w:hAnsi="Calibri" w:cs="Calibri"/>
+        </w:rPr>
+        <w:t xml:space="preserve"> </w:t>
+      </w:r>
+      <w:r>
+        <w:rPr>
+          <w:rFonts w:ascii="Calibri" w:hAnsi="Calibri" w:cs="Calibri"/>
+        </w:rPr>
+        <w:t>A. 2011</w:t>
       </w:r>
       <w:r>
         <w:rPr>
@@ -4796,7 +4898,7 @@
         <w:rPr>
           <w:rFonts w:ascii="Calibri" w:hAnsi="Calibri" w:cs="Calibri"/>
         </w:rPr>
-        <w:t>, C. and Abraham, A. 2011</w:t>
+        <w:t xml:space="preserve"> C. and Abraham A. 2011</w:t>
       </w:r>
       <w:r>
         <w:rPr>
@@ -5026,7 +5128,7 @@
         <w:rPr>
           <w:rFonts w:ascii="Calibri" w:hAnsi="Calibri" w:cs="Calibri"/>
         </w:rPr>
-        <w:t>Isaak, N. and Michael, L. 2020</w:t>
+        <w:t>Isaak N. and Michael L. 2020</w:t>
       </w:r>
       <w:r>
         <w:rPr>
@@ -5167,7 +5269,19 @@
         <w:rPr>
           <w:noProof/>
         </w:rPr>
-        <w:t>(Zhang et al., 2018)</w:t>
+        <w:t>(Zhang et al., 2018</w:t>
+      </w:r>
+      <w:r>
+        <w:rPr>
+          <w:noProof/>
+        </w:rPr>
+        <w:t>, Chen Y. et al 2019</w:t>
+      </w:r>
+      <w:r>
+        <w:rPr>
+          <w:noProof/>
+        </w:rPr>
+        <w:t>)</w:t>
       </w:r>
       <w:r>
         <w:fldChar w:fldCharType="end"/>

--- a/KRR_3_Draft_1.docx
+++ b/KRR_3_Draft_1.docx
@@ -905,21 +905,7 @@
         <w:rPr>
           <w:rFonts w:ascii="Calibri" w:hAnsi="Calibri" w:cs="Calibri"/>
         </w:rPr>
-        <w:t xml:space="preserve">Neufeld E. and </w:t>
-      </w:r>
-      <w:proofErr w:type="spellStart"/>
-      <w:r>
-        <w:rPr>
-          <w:rFonts w:ascii="Calibri" w:hAnsi="Calibri" w:cs="Calibri"/>
-        </w:rPr>
-        <w:t>Finnestad</w:t>
-      </w:r>
-      <w:proofErr w:type="spellEnd"/>
-      <w:r>
-        <w:rPr>
-          <w:rFonts w:ascii="Calibri" w:hAnsi="Calibri" w:cs="Calibri"/>
-        </w:rPr>
-        <w:t xml:space="preserve"> S. 2020</w:t>
+        <w:t>Neufeld E. and Finnestad S. 2020</w:t>
       </w:r>
       <w:r>
         <w:rPr>
@@ -1021,21 +1007,7 @@
         <w:rPr>
           <w:rFonts w:ascii="Calibri" w:hAnsi="Calibri" w:cs="Calibri"/>
         </w:rPr>
-        <w:t xml:space="preserve">Neufeld E. and </w:t>
-      </w:r>
-      <w:proofErr w:type="spellStart"/>
-      <w:r>
-        <w:rPr>
-          <w:rFonts w:ascii="Calibri" w:hAnsi="Calibri" w:cs="Calibri"/>
-        </w:rPr>
-        <w:t>Finnestad</w:t>
-      </w:r>
-      <w:proofErr w:type="spellEnd"/>
-      <w:r>
-        <w:rPr>
-          <w:rFonts w:ascii="Calibri" w:hAnsi="Calibri" w:cs="Calibri"/>
-        </w:rPr>
-        <w:t xml:space="preserve"> S. 2020</w:t>
+        <w:t>Neufeld E. and Finnestad S. 2020</w:t>
       </w:r>
       <w:r>
         <w:rPr>
@@ -1063,7 +1035,6 @@
         </w:rPr>
         <w:t>One of the main arguments as to why it can be considered an improvement on the Turing Test is that it doesn’t rely on conversation, which can easily be adapted, and, for a machine to participate in, requires a high level of deception and a fabrication of character (</w:t>
       </w:r>
-      <w:proofErr w:type="gramStart"/>
       <w:r>
         <w:rPr>
           <w:rFonts w:ascii="Calibri" w:hAnsi="Calibri" w:cs="Calibri"/>
@@ -1082,7 +1053,6 @@
         </w:rPr>
         <w:t>H.J.</w:t>
       </w:r>
-      <w:proofErr w:type="gramEnd"/>
       <w:r>
         <w:rPr>
           <w:rFonts w:ascii="Calibri" w:hAnsi="Calibri" w:cs="Calibri"/>
@@ -1517,21 +1487,7 @@
         <w:rPr>
           <w:rFonts w:ascii="Calibri" w:hAnsi="Calibri" w:cs="Calibri"/>
         </w:rPr>
-        <w:t xml:space="preserve">Neufeld E. and </w:t>
-      </w:r>
-      <w:proofErr w:type="spellStart"/>
-      <w:r>
-        <w:rPr>
-          <w:rFonts w:ascii="Calibri" w:hAnsi="Calibri" w:cs="Calibri"/>
-        </w:rPr>
-        <w:t>Finnestad</w:t>
-      </w:r>
-      <w:proofErr w:type="spellEnd"/>
-      <w:r>
-        <w:rPr>
-          <w:rFonts w:ascii="Calibri" w:hAnsi="Calibri" w:cs="Calibri"/>
-        </w:rPr>
-        <w:t xml:space="preserve"> S. 2020</w:t>
+        <w:t>Neufeld E. and Finnestad S. 2020</w:t>
       </w:r>
       <w:r>
         <w:rPr>
@@ -1555,21 +1511,7 @@
         <w:rPr>
           <w:rFonts w:ascii="Calibri" w:hAnsi="Calibri" w:cs="Calibri"/>
         </w:rPr>
-        <w:t>Richard-</w:t>
-      </w:r>
-      <w:proofErr w:type="spellStart"/>
-      <w:r>
-        <w:rPr>
-          <w:rFonts w:ascii="Calibri" w:hAnsi="Calibri" w:cs="Calibri"/>
-        </w:rPr>
-        <w:t>Bollans</w:t>
-      </w:r>
-      <w:proofErr w:type="spellEnd"/>
-      <w:r>
-        <w:rPr>
-          <w:rFonts w:ascii="Calibri" w:hAnsi="Calibri" w:cs="Calibri"/>
-        </w:rPr>
-        <w:t xml:space="preserve"> A.</w:t>
+        <w:t>Richard-Bollans A.</w:t>
       </w:r>
       <w:r>
         <w:rPr>
@@ -1595,21 +1537,7 @@
         <w:rPr>
           <w:rFonts w:ascii="Calibri" w:hAnsi="Calibri" w:cs="Calibri"/>
         </w:rPr>
-        <w:t xml:space="preserve">Implications of developing solutions for the WSC include the broadening of formalisations for </w:t>
-      </w:r>
-      <w:proofErr w:type="spellStart"/>
-      <w:r>
-        <w:rPr>
-          <w:rFonts w:ascii="Calibri" w:hAnsi="Calibri" w:cs="Calibri"/>
-        </w:rPr>
-        <w:t>commonsense</w:t>
-      </w:r>
-      <w:proofErr w:type="spellEnd"/>
-      <w:r>
-        <w:rPr>
-          <w:rFonts w:ascii="Calibri" w:hAnsi="Calibri" w:cs="Calibri"/>
-        </w:rPr>
-        <w:t xml:space="preserve"> knowledge, which could assist both AI engineering and AI research, helping to develop Virtual Personal Assistants, for example (Morgenstern L. </w:t>
+        <w:t xml:space="preserve">Implications of developing solutions for the WSC include the broadening of formalisations for commonsense knowledge, which could assist both AI engineering and AI research, helping to develop Virtual Personal Assistants, for example (Morgenstern L. </w:t>
       </w:r>
       <w:r>
         <w:rPr>
@@ -1621,21 +1549,31 @@
         <w:rPr>
           <w:rFonts w:ascii="Calibri" w:hAnsi="Calibri" w:cs="Calibri"/>
         </w:rPr>
-        <w:t xml:space="preserve"> 2015). It is considered a way to objectively track progress of research in the field of </w:t>
-      </w:r>
-      <w:proofErr w:type="spellStart"/>
-      <w:r>
-        <w:rPr>
-          <w:rFonts w:ascii="Calibri" w:hAnsi="Calibri" w:cs="Calibri"/>
-        </w:rPr>
-        <w:t>commonsense</w:t>
-      </w:r>
-      <w:proofErr w:type="spellEnd"/>
-      <w:r>
-        <w:rPr>
-          <w:rFonts w:ascii="Calibri" w:hAnsi="Calibri" w:cs="Calibri"/>
-        </w:rPr>
-        <w:t xml:space="preserve"> reasoning (Morgenstern L. </w:t>
+        <w:t xml:space="preserve"> 2015). It </w:t>
+      </w:r>
+      <w:r>
+        <w:rPr>
+          <w:rFonts w:ascii="Calibri" w:hAnsi="Calibri" w:cs="Calibri"/>
+        </w:rPr>
+        <w:t>has been</w:t>
+      </w:r>
+      <w:r>
+        <w:rPr>
+          <w:rFonts w:ascii="Calibri" w:hAnsi="Calibri" w:cs="Calibri"/>
+        </w:rPr>
+        <w:t xml:space="preserve"> considered a</w:t>
+      </w:r>
+      <w:r>
+        <w:rPr>
+          <w:rFonts w:ascii="Calibri" w:hAnsi="Calibri" w:cs="Calibri"/>
+        </w:rPr>
+        <w:t>n effective</w:t>
+      </w:r>
+      <w:r>
+        <w:rPr>
+          <w:rFonts w:ascii="Calibri" w:hAnsi="Calibri" w:cs="Calibri"/>
+        </w:rPr>
+        <w:t xml:space="preserve"> way to objectively track progress of research in the field of commonsense reasoning (Morgenstern L. </w:t>
       </w:r>
       <w:r>
         <w:rPr>
@@ -1679,41 +1617,13 @@
         <w:rPr>
           <w:rFonts w:ascii="Calibri" w:hAnsi="Calibri" w:cs="Calibri"/>
         </w:rPr>
-        <w:t>Richard-</w:t>
-      </w:r>
-      <w:proofErr w:type="spellStart"/>
-      <w:r>
-        <w:rPr>
-          <w:rFonts w:ascii="Calibri" w:hAnsi="Calibri" w:cs="Calibri"/>
-        </w:rPr>
-        <w:t>Bollans</w:t>
-      </w:r>
-      <w:proofErr w:type="spellEnd"/>
-      <w:r>
-        <w:rPr>
-          <w:rFonts w:ascii="Calibri" w:hAnsi="Calibri" w:cs="Calibri"/>
-        </w:rPr>
-        <w:t xml:space="preserve"> A.</w:t>
-      </w:r>
-      <w:r>
-        <w:rPr>
-          <w:rFonts w:ascii="Calibri" w:hAnsi="Calibri" w:cs="Calibri"/>
-        </w:rPr>
-        <w:t xml:space="preserve"> et al 2018). Furthermore, KRR relies on </w:t>
-      </w:r>
-      <w:proofErr w:type="spellStart"/>
-      <w:r>
-        <w:rPr>
-          <w:rFonts w:ascii="Calibri" w:hAnsi="Calibri" w:cs="Calibri"/>
-        </w:rPr>
-        <w:t>commonsense</w:t>
-      </w:r>
-      <w:proofErr w:type="spellEnd"/>
-      <w:r>
-        <w:rPr>
-          <w:rFonts w:ascii="Calibri" w:hAnsi="Calibri" w:cs="Calibri"/>
-        </w:rPr>
-        <w:t xml:space="preserve"> reasoning, for which our current level of understanding is far from complete (</w:t>
+        <w:t>Richard-Bollans A.</w:t>
+      </w:r>
+      <w:r>
+        <w:rPr>
+          <w:rFonts w:ascii="Calibri" w:hAnsi="Calibri" w:cs="Calibri"/>
+        </w:rPr>
+        <w:t xml:space="preserve"> et al 2018). Furthermore, KRR relies on commonsense reasoning, for which our current level of understanding is far from complete (</w:t>
       </w:r>
       <w:r>
         <w:rPr>
@@ -1731,21 +1641,7 @@
         <w:rPr>
           <w:rFonts w:ascii="Calibri" w:hAnsi="Calibri" w:cs="Calibri"/>
         </w:rPr>
-        <w:t>Richard-</w:t>
-      </w:r>
-      <w:proofErr w:type="spellStart"/>
-      <w:r>
-        <w:rPr>
-          <w:rFonts w:ascii="Calibri" w:hAnsi="Calibri" w:cs="Calibri"/>
-        </w:rPr>
-        <w:t>Bollans</w:t>
-      </w:r>
-      <w:proofErr w:type="spellEnd"/>
-      <w:r>
-        <w:rPr>
-          <w:rFonts w:ascii="Calibri" w:hAnsi="Calibri" w:cs="Calibri"/>
-        </w:rPr>
-        <w:t xml:space="preserve"> A.</w:t>
+        <w:t>Richard-Bollans A.</w:t>
       </w:r>
       <w:r>
         <w:rPr>
@@ -2003,19 +1899,11 @@
       <w:r>
         <w:t xml:space="preserve"> (</w:t>
       </w:r>
-      <w:proofErr w:type="spellStart"/>
-      <w:r>
-        <w:rPr>
-          <w:rFonts w:ascii="Calibri" w:hAnsi="Calibri" w:cs="Calibri"/>
-        </w:rPr>
-        <w:t>Grosan</w:t>
-      </w:r>
-      <w:proofErr w:type="spellEnd"/>
-      <w:r>
-        <w:rPr>
-          <w:rFonts w:ascii="Calibri" w:hAnsi="Calibri" w:cs="Calibri"/>
-        </w:rPr>
-        <w:t xml:space="preserve"> C. and Abraham A. 2011</w:t>
+      <w:r>
+        <w:rPr>
+          <w:rFonts w:ascii="Calibri" w:hAnsi="Calibri" w:cs="Calibri"/>
+        </w:rPr>
+        <w:t>Grosan C. and Abraham A. 2011</w:t>
       </w:r>
       <w:r>
         <w:rPr>
@@ -2060,18 +1948,8 @@
       <w:pPr>
         <w:jc w:val="center"/>
       </w:pPr>
-      <w:proofErr w:type="spellStart"/>
-      <w:proofErr w:type="gramStart"/>
-      <w:r>
-        <w:t>IsColour</w:t>
-      </w:r>
-      <w:proofErr w:type="spellEnd"/>
-      <w:r>
-        <w:t>(</w:t>
-      </w:r>
-      <w:proofErr w:type="gramEnd"/>
-      <w:r>
-        <w:t>Lemon, Yellow)</w:t>
+      <w:r>
+        <w:t>IsColour(Lemon, Yellow)</w:t>
       </w:r>
     </w:p>
     <w:p>
@@ -2089,27 +1967,11 @@
           <w:rFonts w:ascii="AppleSystemUIFont" w:hAnsi="AppleSystemUIFont" w:cs="AppleSystemUIFont"/>
         </w:rPr>
       </w:pPr>
-      <w:proofErr w:type="spellStart"/>
-      <w:proofErr w:type="gramStart"/>
-      <w:r>
-        <w:rPr>
-          <w:rFonts w:ascii="AppleSystemUIFont" w:hAnsi="AppleSystemUIFont" w:cs="AppleSystemUIFont"/>
-        </w:rPr>
-        <w:t>IsShape</w:t>
-      </w:r>
-      <w:proofErr w:type="spellEnd"/>
-      <w:r>
-        <w:rPr>
-          <w:rFonts w:ascii="AppleSystemUIFont" w:hAnsi="AppleSystemUIFont" w:cs="AppleSystemUIFont"/>
-        </w:rPr>
-        <w:t>(</w:t>
-      </w:r>
-      <w:proofErr w:type="gramEnd"/>
-      <w:r>
-        <w:rPr>
-          <w:rFonts w:ascii="AppleSystemUIFont" w:hAnsi="AppleSystemUIFont" w:cs="AppleSystemUIFont"/>
-        </w:rPr>
-        <w:t>Lemon, Oval)</w:t>
+      <w:r>
+        <w:rPr>
+          <w:rFonts w:ascii="AppleSystemUIFont" w:hAnsi="AppleSystemUIFont" w:cs="AppleSystemUIFont"/>
+        </w:rPr>
+        <w:t>IsShape(Lemon, Oval)</w:t>
       </w:r>
     </w:p>
     <w:p>
@@ -2124,27 +1986,11 @@
           <w:rFonts w:ascii="AppleSystemUIFont" w:hAnsi="AppleSystemUIFont" w:cs="AppleSystemUIFont"/>
         </w:rPr>
       </w:pPr>
-      <w:proofErr w:type="spellStart"/>
-      <w:proofErr w:type="gramStart"/>
-      <w:r>
-        <w:rPr>
-          <w:rFonts w:ascii="AppleSystemUIFont" w:hAnsi="AppleSystemUIFont" w:cs="AppleSystemUIFont"/>
-        </w:rPr>
-        <w:t>IsLength</w:t>
-      </w:r>
-      <w:proofErr w:type="spellEnd"/>
-      <w:r>
-        <w:rPr>
-          <w:rFonts w:ascii="AppleSystemUIFont" w:hAnsi="AppleSystemUIFont" w:cs="AppleSystemUIFont"/>
-        </w:rPr>
-        <w:t>(</w:t>
-      </w:r>
-      <w:proofErr w:type="gramEnd"/>
-      <w:r>
-        <w:rPr>
-          <w:rFonts w:ascii="AppleSystemUIFont" w:hAnsi="AppleSystemUIFont" w:cs="AppleSystemUIFont"/>
-        </w:rPr>
-        <w:t>Lemon, Short)</w:t>
+      <w:r>
+        <w:rPr>
+          <w:rFonts w:ascii="AppleSystemUIFont" w:hAnsi="AppleSystemUIFont" w:cs="AppleSystemUIFont"/>
+        </w:rPr>
+        <w:t>IsLength(Lemon, Short)</w:t>
       </w:r>
     </w:p>
     <w:p>
@@ -2162,27 +2008,11 @@
           <w:rFonts w:ascii="AppleSystemUIFont" w:hAnsi="AppleSystemUIFont" w:cs="AppleSystemUIFont"/>
         </w:rPr>
       </w:pPr>
-      <w:proofErr w:type="spellStart"/>
-      <w:proofErr w:type="gramStart"/>
-      <w:r>
-        <w:rPr>
-          <w:rFonts w:ascii="AppleSystemUIFont" w:hAnsi="AppleSystemUIFont" w:cs="AppleSystemUIFont"/>
-        </w:rPr>
-        <w:t>IsDepth</w:t>
-      </w:r>
-      <w:proofErr w:type="spellEnd"/>
-      <w:r>
-        <w:rPr>
-          <w:rFonts w:ascii="AppleSystemUIFont" w:hAnsi="AppleSystemUIFont" w:cs="AppleSystemUIFont"/>
-        </w:rPr>
-        <w:t>(</w:t>
-      </w:r>
-      <w:proofErr w:type="gramEnd"/>
-      <w:r>
-        <w:rPr>
-          <w:rFonts w:ascii="AppleSystemUIFont" w:hAnsi="AppleSystemUIFont" w:cs="AppleSystemUIFont"/>
-        </w:rPr>
-        <w:t>Lemon, Thick)</w:t>
+      <w:r>
+        <w:rPr>
+          <w:rFonts w:ascii="AppleSystemUIFont" w:hAnsi="AppleSystemUIFont" w:cs="AppleSystemUIFont"/>
+        </w:rPr>
+        <w:t>IsDepth(Lemon, Thick)</w:t>
       </w:r>
     </w:p>
     <w:p>
@@ -2200,27 +2030,11 @@
           <w:rFonts w:ascii="AppleSystemUIFont" w:hAnsi="AppleSystemUIFont" w:cs="AppleSystemUIFont"/>
         </w:rPr>
       </w:pPr>
-      <w:proofErr w:type="spellStart"/>
-      <w:proofErr w:type="gramStart"/>
-      <w:r>
-        <w:rPr>
-          <w:rFonts w:ascii="AppleSystemUIFont" w:hAnsi="AppleSystemUIFont" w:cs="AppleSystemUIFont"/>
-        </w:rPr>
-        <w:t>IsWidth</w:t>
-      </w:r>
-      <w:proofErr w:type="spellEnd"/>
-      <w:r>
-        <w:rPr>
-          <w:rFonts w:ascii="AppleSystemUIFont" w:hAnsi="AppleSystemUIFont" w:cs="AppleSystemUIFont"/>
-        </w:rPr>
-        <w:t>(</w:t>
-      </w:r>
-      <w:proofErr w:type="gramEnd"/>
-      <w:r>
-        <w:rPr>
-          <w:rFonts w:ascii="AppleSystemUIFont" w:hAnsi="AppleSystemUIFont" w:cs="AppleSystemUIFont"/>
-        </w:rPr>
-        <w:t>Lemon, Wide)</w:t>
+      <w:r>
+        <w:rPr>
+          <w:rFonts w:ascii="AppleSystemUIFont" w:hAnsi="AppleSystemUIFont" w:cs="AppleSystemUIFont"/>
+        </w:rPr>
+        <w:t>IsWidth(Lemon, Wide)</w:t>
       </w:r>
     </w:p>
     <w:p>
@@ -2241,27 +2055,11 @@
           <w:rFonts w:ascii="AppleSystemUIFont" w:hAnsi="AppleSystemUIFont" w:cs="AppleSystemUIFont"/>
         </w:rPr>
       </w:pPr>
-      <w:proofErr w:type="spellStart"/>
-      <w:proofErr w:type="gramStart"/>
-      <w:r>
-        <w:rPr>
-          <w:rFonts w:ascii="AppleSystemUIFont" w:hAnsi="AppleSystemUIFont" w:cs="AppleSystemUIFont"/>
-        </w:rPr>
-        <w:t>IsPlural</w:t>
-      </w:r>
-      <w:proofErr w:type="spellEnd"/>
-      <w:r>
-        <w:rPr>
-          <w:rFonts w:ascii="AppleSystemUIFont" w:hAnsi="AppleSystemUIFont" w:cs="AppleSystemUIFont"/>
-        </w:rPr>
-        <w:t>(</w:t>
-      </w:r>
-      <w:proofErr w:type="gramEnd"/>
-      <w:r>
-        <w:rPr>
-          <w:rFonts w:ascii="AppleSystemUIFont" w:hAnsi="AppleSystemUIFont" w:cs="AppleSystemUIFont"/>
-        </w:rPr>
-        <w:t>Lemons, Lemon)</w:t>
+      <w:r>
+        <w:rPr>
+          <w:rFonts w:ascii="AppleSystemUIFont" w:hAnsi="AppleSystemUIFont" w:cs="AppleSystemUIFont"/>
+        </w:rPr>
+        <w:t>IsPlural(Lemons, Lemon)</w:t>
       </w:r>
     </w:p>
     <w:p>
@@ -2331,19 +2129,11 @@
           <w:rFonts w:ascii="AppleSystemUIFont" w:hAnsi="AppleSystemUIFont" w:cs="AppleSystemUIFont"/>
         </w:rPr>
       </w:pPr>
-      <w:proofErr w:type="gramStart"/>
-      <w:r>
-        <w:rPr>
-          <w:rFonts w:ascii="AppleSystemUIFont" w:hAnsi="AppleSystemUIFont" w:cs="AppleSystemUIFont"/>
-        </w:rPr>
-        <w:t>First</w:t>
-      </w:r>
-      <w:proofErr w:type="gramEnd"/>
-      <w:r>
-        <w:rPr>
-          <w:rFonts w:ascii="AppleSystemUIFont" w:hAnsi="AppleSystemUIFont" w:cs="AppleSystemUIFont"/>
-        </w:rPr>
-        <w:t xml:space="preserve"> we need to represent the objects </w:t>
+      <w:r>
+        <w:rPr>
+          <w:rFonts w:ascii="AppleSystemUIFont" w:hAnsi="AppleSystemUIFont" w:cs="AppleSystemUIFont"/>
+        </w:rPr>
+        <w:t xml:space="preserve">First we need to represent the objects </w:t>
       </w:r>
       <w:r>
         <w:rPr>
@@ -2374,19 +2164,11 @@
           <w:rFonts w:ascii="AppleSystemUIFont" w:hAnsi="AppleSystemUIFont" w:cs="AppleSystemUIFont"/>
         </w:rPr>
       </w:pPr>
-      <w:proofErr w:type="gramStart"/>
-      <w:r>
-        <w:rPr>
-          <w:rFonts w:ascii="AppleSystemUIFont" w:hAnsi="AppleSystemUIFont" w:cs="AppleSystemUIFont"/>
-        </w:rPr>
-        <w:t>Paint(</w:t>
-      </w:r>
-      <w:proofErr w:type="gramEnd"/>
-      <w:r>
-        <w:rPr>
-          <w:rFonts w:ascii="AppleSystemUIFont" w:hAnsi="AppleSystemUIFont" w:cs="AppleSystemUIFont"/>
-        </w:rPr>
-        <w:t>Orchard)</w:t>
+      <w:r>
+        <w:rPr>
+          <w:rFonts w:ascii="AppleSystemUIFont" w:hAnsi="AppleSystemUIFont" w:cs="AppleSystemUIFont"/>
+        </w:rPr>
+        <w:t>Paint(Orchard)</w:t>
       </w:r>
     </w:p>
     <w:p>
@@ -2404,33 +2186,11 @@
           <w:rFonts w:ascii="AppleSystemUIFont" w:hAnsi="AppleSystemUIFont" w:cs="AppleSystemUIFont"/>
         </w:rPr>
       </w:pPr>
-      <w:proofErr w:type="gramStart"/>
-      <w:r>
-        <w:rPr>
-          <w:rFonts w:ascii="AppleSystemUIFont" w:hAnsi="AppleSystemUIFont" w:cs="AppleSystemUIFont"/>
-        </w:rPr>
-        <w:t>Paint(</w:t>
-      </w:r>
-      <w:proofErr w:type="gramEnd"/>
-      <w:r>
-        <w:rPr>
-          <w:rFonts w:ascii="AppleSystemUIFont" w:hAnsi="AppleSystemUIFont" w:cs="AppleSystemUIFont"/>
-        </w:rPr>
-        <w:t>Orchard) -&gt; ( Paint(Lemons) &amp; Paint(</w:t>
-      </w:r>
-      <w:proofErr w:type="spellStart"/>
-      <w:r>
-        <w:rPr>
-          <w:rFonts w:ascii="AppleSystemUIFont" w:hAnsi="AppleSystemUIFont" w:cs="AppleSystemUIFont"/>
-        </w:rPr>
-        <w:t>Lemon_trees</w:t>
-      </w:r>
-      <w:proofErr w:type="spellEnd"/>
-      <w:r>
-        <w:rPr>
-          <w:rFonts w:ascii="AppleSystemUIFont" w:hAnsi="AppleSystemUIFont" w:cs="AppleSystemUIFont"/>
-        </w:rPr>
-        <w:t>) )</w:t>
+      <w:r>
+        <w:rPr>
+          <w:rFonts w:ascii="AppleSystemUIFont" w:hAnsi="AppleSystemUIFont" w:cs="AppleSystemUIFont"/>
+        </w:rPr>
+        <w:t>Paint(Orchard) -&gt; ( Paint(Lemons) &amp; Paint(Lemon_trees) )</w:t>
       </w:r>
     </w:p>
     <w:p>
@@ -2528,35 +2288,7 @@
         <w:rPr>
           <w:rFonts w:ascii="AppleSystemUIFont" w:hAnsi="AppleSystemUIFont" w:cs="AppleSystemUIFont"/>
         </w:rPr>
-        <w:t xml:space="preserve">all x ( See(x) -&gt; exists y </w:t>
-      </w:r>
-      <w:proofErr w:type="spellStart"/>
-      <w:r>
-        <w:rPr>
-          <w:rFonts w:ascii="AppleSystemUIFont" w:hAnsi="AppleSystemUIFont" w:cs="AppleSystemUIFont"/>
-        </w:rPr>
-        <w:t>LooksLike</w:t>
-      </w:r>
-      <w:proofErr w:type="spellEnd"/>
-      <w:r>
-        <w:rPr>
-          <w:rFonts w:ascii="AppleSystemUIFont" w:hAnsi="AppleSystemUIFont" w:cs="AppleSystemUIFont"/>
-        </w:rPr>
-        <w:t>(</w:t>
-      </w:r>
-      <w:proofErr w:type="spellStart"/>
-      <w:r>
-        <w:rPr>
-          <w:rFonts w:ascii="AppleSystemUIFont" w:hAnsi="AppleSystemUIFont" w:cs="AppleSystemUIFont"/>
-        </w:rPr>
-        <w:t>x,y</w:t>
-      </w:r>
-      <w:proofErr w:type="spellEnd"/>
-      <w:r>
-        <w:rPr>
-          <w:rFonts w:ascii="AppleSystemUIFont" w:hAnsi="AppleSystemUIFont" w:cs="AppleSystemUIFont"/>
-        </w:rPr>
-        <w:t>) )</w:t>
+        <w:t>all x ( See(x) -&gt; exists y LooksLike(x,y) )</w:t>
       </w:r>
     </w:p>
     <w:p>
@@ -2605,33 +2337,11 @@
           <w:rFonts w:ascii="AppleSystemUIFont" w:hAnsi="AppleSystemUIFont" w:cs="AppleSystemUIFont"/>
         </w:rPr>
       </w:pPr>
-      <w:proofErr w:type="spellStart"/>
-      <w:r>
-        <w:rPr>
-          <w:rFonts w:ascii="AppleSystemUIFont" w:hAnsi="AppleSystemUIFont" w:cs="AppleSystemUIFont"/>
-        </w:rPr>
-        <w:t>IsPlantType</w:t>
-      </w:r>
-      <w:proofErr w:type="spellEnd"/>
-      <w:r>
-        <w:rPr>
-          <w:rFonts w:ascii="AppleSystemUIFont" w:hAnsi="AppleSystemUIFont" w:cs="AppleSystemUIFont"/>
-        </w:rPr>
-        <w:t>(</w:t>
-      </w:r>
-      <w:proofErr w:type="spellStart"/>
-      <w:r>
-        <w:rPr>
-          <w:rFonts w:ascii="AppleSystemUIFont" w:hAnsi="AppleSystemUIFont" w:cs="AppleSystemUIFont"/>
-        </w:rPr>
-        <w:t>Lemon_tree</w:t>
-      </w:r>
-      <w:proofErr w:type="spellEnd"/>
-      <w:r>
-        <w:rPr>
-          <w:rFonts w:ascii="AppleSystemUIFont" w:hAnsi="AppleSystemUIFont" w:cs="AppleSystemUIFont"/>
-        </w:rPr>
-        <w:t>, Tree)</w:t>
+      <w:r>
+        <w:rPr>
+          <w:rFonts w:ascii="AppleSystemUIFont" w:hAnsi="AppleSystemUIFont" w:cs="AppleSystemUIFont"/>
+        </w:rPr>
+        <w:t>IsPlantType(Lemon_tree, Tree)</w:t>
       </w:r>
     </w:p>
     <w:p>
@@ -2659,35 +2369,7 @@
         <w:rPr>
           <w:rFonts w:ascii="AppleSystemUIFont" w:hAnsi="AppleSystemUIFont" w:cs="AppleSystemUIFont"/>
         </w:rPr>
-        <w:t xml:space="preserve">all x all y ( </w:t>
-      </w:r>
-      <w:proofErr w:type="spellStart"/>
-      <w:r>
-        <w:rPr>
-          <w:rFonts w:ascii="AppleSystemUIFont" w:hAnsi="AppleSystemUIFont" w:cs="AppleSystemUIFont"/>
-        </w:rPr>
-        <w:t>IsPlantType</w:t>
-      </w:r>
-      <w:proofErr w:type="spellEnd"/>
-      <w:r>
-        <w:rPr>
-          <w:rFonts w:ascii="AppleSystemUIFont" w:hAnsi="AppleSystemUIFont" w:cs="AppleSystemUIFont"/>
-        </w:rPr>
-        <w:t xml:space="preserve">(x, y) -&gt; </w:t>
-      </w:r>
-      <w:proofErr w:type="spellStart"/>
-      <w:r>
-        <w:rPr>
-          <w:rFonts w:ascii="AppleSystemUIFont" w:hAnsi="AppleSystemUIFont" w:cs="AppleSystemUIFont"/>
-        </w:rPr>
-        <w:t>LooksLike</w:t>
-      </w:r>
-      <w:proofErr w:type="spellEnd"/>
-      <w:r>
-        <w:rPr>
-          <w:rFonts w:ascii="AppleSystemUIFont" w:hAnsi="AppleSystemUIFont" w:cs="AppleSystemUIFont"/>
-        </w:rPr>
-        <w:t>(x, y) )</w:t>
+        <w:t>all x all y ( IsPlantType(x, y) -&gt; LooksLike(x, y) )</w:t>
       </w:r>
     </w:p>
     <w:p>
@@ -2713,21 +2395,7 @@
         <w:rPr>
           <w:rFonts w:ascii="AppleSystemUIFont" w:hAnsi="AppleSystemUIFont" w:cs="AppleSystemUIFont"/>
         </w:rPr>
-        <w:t xml:space="preserve">Then we add transitivity and reflexivity for </w:t>
-      </w:r>
-      <w:proofErr w:type="spellStart"/>
-      <w:r>
-        <w:rPr>
-          <w:rFonts w:ascii="AppleSystemUIFont" w:hAnsi="AppleSystemUIFont" w:cs="AppleSystemUIFont"/>
-        </w:rPr>
-        <w:t>LooksLike</w:t>
-      </w:r>
-      <w:proofErr w:type="spellEnd"/>
-      <w:r>
-        <w:rPr>
-          <w:rFonts w:ascii="AppleSystemUIFont" w:hAnsi="AppleSystemUIFont" w:cs="AppleSystemUIFont"/>
-        </w:rPr>
-        <w:t>:</w:t>
+        <w:t>Then we add transitivity and reflexivity for LooksLike:</w:t>
       </w:r>
     </w:p>
     <w:p>
@@ -2754,91 +2422,7 @@
         <w:rPr>
           <w:rFonts w:ascii="AppleSystemUIFont" w:hAnsi="AppleSystemUIFont" w:cs="AppleSystemUIFont"/>
         </w:rPr>
-        <w:t xml:space="preserve">all x all y all z ( ( </w:t>
-      </w:r>
-      <w:proofErr w:type="spellStart"/>
-      <w:r>
-        <w:rPr>
-          <w:rFonts w:ascii="AppleSystemUIFont" w:hAnsi="AppleSystemUIFont" w:cs="AppleSystemUIFont"/>
-        </w:rPr>
-        <w:t>LooksLike</w:t>
-      </w:r>
-      <w:proofErr w:type="spellEnd"/>
-      <w:r>
-        <w:rPr>
-          <w:rFonts w:ascii="AppleSystemUIFont" w:hAnsi="AppleSystemUIFont" w:cs="AppleSystemUIFont"/>
-        </w:rPr>
-        <w:t>(</w:t>
-      </w:r>
-      <w:proofErr w:type="spellStart"/>
-      <w:r>
-        <w:rPr>
-          <w:rFonts w:ascii="AppleSystemUIFont" w:hAnsi="AppleSystemUIFont" w:cs="AppleSystemUIFont"/>
-        </w:rPr>
-        <w:t>x,y</w:t>
-      </w:r>
-      <w:proofErr w:type="spellEnd"/>
-      <w:r>
-        <w:rPr>
-          <w:rFonts w:ascii="AppleSystemUIFont" w:hAnsi="AppleSystemUIFont" w:cs="AppleSystemUIFont"/>
-        </w:rPr>
-        <w:t xml:space="preserve">) &amp; </w:t>
-      </w:r>
-      <w:proofErr w:type="spellStart"/>
-      <w:r>
-        <w:rPr>
-          <w:rFonts w:ascii="AppleSystemUIFont" w:hAnsi="AppleSystemUIFont" w:cs="AppleSystemUIFont"/>
-        </w:rPr>
-        <w:t>LooksLike</w:t>
-      </w:r>
-      <w:proofErr w:type="spellEnd"/>
-      <w:r>
-        <w:rPr>
-          <w:rFonts w:ascii="AppleSystemUIFont" w:hAnsi="AppleSystemUIFont" w:cs="AppleSystemUIFont"/>
-        </w:rPr>
-        <w:t>(</w:t>
-      </w:r>
-      <w:proofErr w:type="spellStart"/>
-      <w:r>
-        <w:rPr>
-          <w:rFonts w:ascii="AppleSystemUIFont" w:hAnsi="AppleSystemUIFont" w:cs="AppleSystemUIFont"/>
-        </w:rPr>
-        <w:t>y,z</w:t>
-      </w:r>
-      <w:proofErr w:type="spellEnd"/>
-      <w:r>
-        <w:rPr>
-          <w:rFonts w:ascii="AppleSystemUIFont" w:hAnsi="AppleSystemUIFont" w:cs="AppleSystemUIFont"/>
-        </w:rPr>
-        <w:t xml:space="preserve">) ) -&gt; </w:t>
-      </w:r>
-      <w:proofErr w:type="spellStart"/>
-      <w:r>
-        <w:rPr>
-          <w:rFonts w:ascii="AppleSystemUIFont" w:hAnsi="AppleSystemUIFont" w:cs="AppleSystemUIFont"/>
-        </w:rPr>
-        <w:t>LooksLike</w:t>
-      </w:r>
-      <w:proofErr w:type="spellEnd"/>
-      <w:r>
-        <w:rPr>
-          <w:rFonts w:ascii="AppleSystemUIFont" w:hAnsi="AppleSystemUIFont" w:cs="AppleSystemUIFont"/>
-        </w:rPr>
-        <w:t>(</w:t>
-      </w:r>
-      <w:proofErr w:type="spellStart"/>
-      <w:r>
-        <w:rPr>
-          <w:rFonts w:ascii="AppleSystemUIFont" w:hAnsi="AppleSystemUIFont" w:cs="AppleSystemUIFont"/>
-        </w:rPr>
-        <w:t>x,z</w:t>
-      </w:r>
-      <w:proofErr w:type="spellEnd"/>
-      <w:r>
-        <w:rPr>
-          <w:rFonts w:ascii="AppleSystemUIFont" w:hAnsi="AppleSystemUIFont" w:cs="AppleSystemUIFont"/>
-        </w:rPr>
-        <w:t>) )</w:t>
+        <w:t>all x all y all z ( ( LooksLike(x,y) &amp; LooksLike(y,z) ) -&gt; LooksLike(x,z) )</w:t>
       </w:r>
     </w:p>
     <w:p>
@@ -2863,63 +2447,7 @@
         <w:rPr>
           <w:rFonts w:ascii="AppleSystemUIFont" w:hAnsi="AppleSystemUIFont" w:cs="AppleSystemUIFont"/>
         </w:rPr>
-        <w:t xml:space="preserve">all x all y ( </w:t>
-      </w:r>
-      <w:proofErr w:type="spellStart"/>
-      <w:r>
-        <w:rPr>
-          <w:rFonts w:ascii="AppleSystemUIFont" w:hAnsi="AppleSystemUIFont" w:cs="AppleSystemUIFont"/>
-        </w:rPr>
-        <w:t>LooksLike</w:t>
-      </w:r>
-      <w:proofErr w:type="spellEnd"/>
-      <w:r>
-        <w:rPr>
-          <w:rFonts w:ascii="AppleSystemUIFont" w:hAnsi="AppleSystemUIFont" w:cs="AppleSystemUIFont"/>
-        </w:rPr>
-        <w:t>(</w:t>
-      </w:r>
-      <w:proofErr w:type="spellStart"/>
-      <w:r>
-        <w:rPr>
-          <w:rFonts w:ascii="AppleSystemUIFont" w:hAnsi="AppleSystemUIFont" w:cs="AppleSystemUIFont"/>
-        </w:rPr>
-        <w:t>x,y</w:t>
-      </w:r>
-      <w:proofErr w:type="spellEnd"/>
-      <w:r>
-        <w:rPr>
-          <w:rFonts w:ascii="AppleSystemUIFont" w:hAnsi="AppleSystemUIFont" w:cs="AppleSystemUIFont"/>
-        </w:rPr>
-        <w:t xml:space="preserve">) &lt;-&gt; </w:t>
-      </w:r>
-      <w:proofErr w:type="spellStart"/>
-      <w:r>
-        <w:rPr>
-          <w:rFonts w:ascii="AppleSystemUIFont" w:hAnsi="AppleSystemUIFont" w:cs="AppleSystemUIFont"/>
-        </w:rPr>
-        <w:t>LooksLike</w:t>
-      </w:r>
-      <w:proofErr w:type="spellEnd"/>
-      <w:r>
-        <w:rPr>
-          <w:rFonts w:ascii="AppleSystemUIFont" w:hAnsi="AppleSystemUIFont" w:cs="AppleSystemUIFont"/>
-        </w:rPr>
-        <w:t>(</w:t>
-      </w:r>
-      <w:proofErr w:type="spellStart"/>
-      <w:r>
-        <w:rPr>
-          <w:rFonts w:ascii="AppleSystemUIFont" w:hAnsi="AppleSystemUIFont" w:cs="AppleSystemUIFont"/>
-        </w:rPr>
-        <w:t>y,x</w:t>
-      </w:r>
-      <w:proofErr w:type="spellEnd"/>
-      <w:r>
-        <w:rPr>
-          <w:rFonts w:ascii="AppleSystemUIFont" w:hAnsi="AppleSystemUIFont" w:cs="AppleSystemUIFont"/>
-        </w:rPr>
-        <w:t>) )</w:t>
+        <w:t>all x all y ( LooksLike(x,y) &lt;-&gt; LooksLike(y,x) )</w:t>
       </w:r>
     </w:p>
     <w:p>
@@ -2960,189 +2488,7 @@
         <w:rPr>
           <w:rFonts w:ascii="AppleSystemUIFont" w:hAnsi="AppleSystemUIFont" w:cs="AppleSystemUIFont"/>
         </w:rPr>
-        <w:t xml:space="preserve">all x all y (  ( exists l exists w exists d ( </w:t>
-      </w:r>
-      <w:proofErr w:type="spellStart"/>
-      <w:r>
-        <w:rPr>
-          <w:rFonts w:ascii="AppleSystemUIFont" w:hAnsi="AppleSystemUIFont" w:cs="AppleSystemUIFont"/>
-        </w:rPr>
-        <w:t>IsLength</w:t>
-      </w:r>
-      <w:proofErr w:type="spellEnd"/>
-      <w:r>
-        <w:rPr>
-          <w:rFonts w:ascii="AppleSystemUIFont" w:hAnsi="AppleSystemUIFont" w:cs="AppleSystemUIFont"/>
-        </w:rPr>
-        <w:t>(</w:t>
-      </w:r>
-      <w:proofErr w:type="spellStart"/>
-      <w:r>
-        <w:rPr>
-          <w:rFonts w:ascii="AppleSystemUIFont" w:hAnsi="AppleSystemUIFont" w:cs="AppleSystemUIFont"/>
-        </w:rPr>
-        <w:t>x,l</w:t>
-      </w:r>
-      <w:proofErr w:type="spellEnd"/>
-      <w:r>
-        <w:rPr>
-          <w:rFonts w:ascii="AppleSystemUIFont" w:hAnsi="AppleSystemUIFont" w:cs="AppleSystemUIFont"/>
-        </w:rPr>
-        <w:t xml:space="preserve">) &amp; </w:t>
-      </w:r>
-      <w:proofErr w:type="spellStart"/>
-      <w:r>
-        <w:rPr>
-          <w:rFonts w:ascii="AppleSystemUIFont" w:hAnsi="AppleSystemUIFont" w:cs="AppleSystemUIFont"/>
-        </w:rPr>
-        <w:t>IsLength</w:t>
-      </w:r>
-      <w:proofErr w:type="spellEnd"/>
-      <w:r>
-        <w:rPr>
-          <w:rFonts w:ascii="AppleSystemUIFont" w:hAnsi="AppleSystemUIFont" w:cs="AppleSystemUIFont"/>
-        </w:rPr>
-        <w:t>(</w:t>
-      </w:r>
-      <w:proofErr w:type="spellStart"/>
-      <w:r>
-        <w:rPr>
-          <w:rFonts w:ascii="AppleSystemUIFont" w:hAnsi="AppleSystemUIFont" w:cs="AppleSystemUIFont"/>
-        </w:rPr>
-        <w:t>y,l</w:t>
-      </w:r>
-      <w:proofErr w:type="spellEnd"/>
-      <w:r>
-        <w:rPr>
-          <w:rFonts w:ascii="AppleSystemUIFont" w:hAnsi="AppleSystemUIFont" w:cs="AppleSystemUIFont"/>
-        </w:rPr>
-        <w:t xml:space="preserve">) &amp; </w:t>
-      </w:r>
-      <w:proofErr w:type="spellStart"/>
-      <w:r>
-        <w:rPr>
-          <w:rFonts w:ascii="AppleSystemUIFont" w:hAnsi="AppleSystemUIFont" w:cs="AppleSystemUIFont"/>
-        </w:rPr>
-        <w:t>IsWidth</w:t>
-      </w:r>
-      <w:proofErr w:type="spellEnd"/>
-      <w:r>
-        <w:rPr>
-          <w:rFonts w:ascii="AppleSystemUIFont" w:hAnsi="AppleSystemUIFont" w:cs="AppleSystemUIFont"/>
-        </w:rPr>
-        <w:t>(</w:t>
-      </w:r>
-      <w:proofErr w:type="spellStart"/>
-      <w:r>
-        <w:rPr>
-          <w:rFonts w:ascii="AppleSystemUIFont" w:hAnsi="AppleSystemUIFont" w:cs="AppleSystemUIFont"/>
-        </w:rPr>
-        <w:t>x,w</w:t>
-      </w:r>
-      <w:proofErr w:type="spellEnd"/>
-      <w:r>
-        <w:rPr>
-          <w:rFonts w:ascii="AppleSystemUIFont" w:hAnsi="AppleSystemUIFont" w:cs="AppleSystemUIFont"/>
-        </w:rPr>
-        <w:t xml:space="preserve">) &amp; </w:t>
-      </w:r>
-      <w:proofErr w:type="spellStart"/>
-      <w:r>
-        <w:rPr>
-          <w:rFonts w:ascii="AppleSystemUIFont" w:hAnsi="AppleSystemUIFont" w:cs="AppleSystemUIFont"/>
-        </w:rPr>
-        <w:t>IsWidth</w:t>
-      </w:r>
-      <w:proofErr w:type="spellEnd"/>
-      <w:r>
-        <w:rPr>
-          <w:rFonts w:ascii="AppleSystemUIFont" w:hAnsi="AppleSystemUIFont" w:cs="AppleSystemUIFont"/>
-        </w:rPr>
-        <w:t xml:space="preserve">(y, w) &amp; </w:t>
-      </w:r>
-      <w:proofErr w:type="spellStart"/>
-      <w:r>
-        <w:rPr>
-          <w:rFonts w:ascii="AppleSystemUIFont" w:hAnsi="AppleSystemUIFont" w:cs="AppleSystemUIFont"/>
-        </w:rPr>
-        <w:t>IsDepth</w:t>
-      </w:r>
-      <w:proofErr w:type="spellEnd"/>
-      <w:r>
-        <w:rPr>
-          <w:rFonts w:ascii="AppleSystemUIFont" w:hAnsi="AppleSystemUIFont" w:cs="AppleSystemUIFont"/>
-        </w:rPr>
-        <w:t>(</w:t>
-      </w:r>
-      <w:proofErr w:type="spellStart"/>
-      <w:r>
-        <w:rPr>
-          <w:rFonts w:ascii="AppleSystemUIFont" w:hAnsi="AppleSystemUIFont" w:cs="AppleSystemUIFont"/>
-        </w:rPr>
-        <w:t>x,d</w:t>
-      </w:r>
-      <w:proofErr w:type="spellEnd"/>
-      <w:r>
-        <w:rPr>
-          <w:rFonts w:ascii="AppleSystemUIFont" w:hAnsi="AppleSystemUIFont" w:cs="AppleSystemUIFont"/>
-        </w:rPr>
-        <w:t xml:space="preserve">) &amp; </w:t>
-      </w:r>
-      <w:proofErr w:type="spellStart"/>
-      <w:r>
-        <w:rPr>
-          <w:rFonts w:ascii="AppleSystemUIFont" w:hAnsi="AppleSystemUIFont" w:cs="AppleSystemUIFont"/>
-        </w:rPr>
-        <w:t>IsDepth</w:t>
-      </w:r>
-      <w:proofErr w:type="spellEnd"/>
-      <w:r>
-        <w:rPr>
-          <w:rFonts w:ascii="AppleSystemUIFont" w:hAnsi="AppleSystemUIFont" w:cs="AppleSystemUIFont"/>
-        </w:rPr>
-        <w:t>(</w:t>
-      </w:r>
-      <w:proofErr w:type="spellStart"/>
-      <w:r>
-        <w:rPr>
-          <w:rFonts w:ascii="AppleSystemUIFont" w:hAnsi="AppleSystemUIFont" w:cs="AppleSystemUIFont"/>
-        </w:rPr>
-        <w:t>x,d</w:t>
-      </w:r>
-      <w:proofErr w:type="spellEnd"/>
-      <w:r>
-        <w:rPr>
-          <w:rFonts w:ascii="AppleSystemUIFont" w:hAnsi="AppleSystemUIFont" w:cs="AppleSystemUIFont"/>
-        </w:rPr>
-        <w:t xml:space="preserve">) ) ) -&gt; exists v ( </w:t>
-      </w:r>
-      <w:proofErr w:type="spellStart"/>
-      <w:r>
-        <w:rPr>
-          <w:rFonts w:ascii="AppleSystemUIFont" w:hAnsi="AppleSystemUIFont" w:cs="AppleSystemUIFont"/>
-        </w:rPr>
-        <w:t>IsSize</w:t>
-      </w:r>
-      <w:proofErr w:type="spellEnd"/>
-      <w:r>
-        <w:rPr>
-          <w:rFonts w:ascii="AppleSystemUIFont" w:hAnsi="AppleSystemUIFont" w:cs="AppleSystemUIFont"/>
-        </w:rPr>
-        <w:t xml:space="preserve">(x, v) &amp; </w:t>
-      </w:r>
-      <w:proofErr w:type="spellStart"/>
-      <w:r>
-        <w:rPr>
-          <w:rFonts w:ascii="AppleSystemUIFont" w:hAnsi="AppleSystemUIFont" w:cs="AppleSystemUIFont"/>
-        </w:rPr>
-        <w:t>IsSize</w:t>
-      </w:r>
-      <w:proofErr w:type="spellEnd"/>
-      <w:r>
-        <w:rPr>
-          <w:rFonts w:ascii="AppleSystemUIFont" w:hAnsi="AppleSystemUIFont" w:cs="AppleSystemUIFont"/>
-        </w:rPr>
-        <w:t>(y, v) ) )</w:t>
+        <w:t>all x all y (  ( exists l exists w exists d ( IsLength(x,l) &amp; IsLength(y,l) &amp; IsWidth(x,w) &amp; IsWidth(y, w) &amp; IsDepth(x,d) &amp; IsDepth(x,d) ) ) -&gt; exists v ( IsSize(x, v) &amp; IsSize(y, v) ) )</w:t>
       </w:r>
     </w:p>
     <w:p>
@@ -3183,63 +2529,7 @@
         <w:rPr>
           <w:rFonts w:ascii="AppleSystemUIFont" w:hAnsi="AppleSystemUIFont" w:cs="AppleSystemUIFont"/>
         </w:rPr>
-        <w:t xml:space="preserve">all x all y all u all v (  ( </w:t>
-      </w:r>
-      <w:proofErr w:type="spellStart"/>
-      <w:r>
-        <w:rPr>
-          <w:rFonts w:ascii="AppleSystemUIFont" w:hAnsi="AppleSystemUIFont" w:cs="AppleSystemUIFont"/>
-        </w:rPr>
-        <w:t>LooksLike</w:t>
-      </w:r>
-      <w:proofErr w:type="spellEnd"/>
-      <w:r>
-        <w:rPr>
-          <w:rFonts w:ascii="AppleSystemUIFont" w:hAnsi="AppleSystemUIFont" w:cs="AppleSystemUIFont"/>
-        </w:rPr>
-        <w:t xml:space="preserve">(x, u) &amp; </w:t>
-      </w:r>
-      <w:proofErr w:type="spellStart"/>
-      <w:r>
-        <w:rPr>
-          <w:rFonts w:ascii="AppleSystemUIFont" w:hAnsi="AppleSystemUIFont" w:cs="AppleSystemUIFont"/>
-        </w:rPr>
-        <w:t>IsPlural</w:t>
-      </w:r>
-      <w:proofErr w:type="spellEnd"/>
-      <w:r>
-        <w:rPr>
-          <w:rFonts w:ascii="AppleSystemUIFont" w:hAnsi="AppleSystemUIFont" w:cs="AppleSystemUIFont"/>
-        </w:rPr>
-        <w:t xml:space="preserve">(y, x) &amp; </w:t>
-      </w:r>
-      <w:proofErr w:type="spellStart"/>
-      <w:r>
-        <w:rPr>
-          <w:rFonts w:ascii="AppleSystemUIFont" w:hAnsi="AppleSystemUIFont" w:cs="AppleSystemUIFont"/>
-        </w:rPr>
-        <w:t>IsPlural</w:t>
-      </w:r>
-      <w:proofErr w:type="spellEnd"/>
-      <w:r>
-        <w:rPr>
-          <w:rFonts w:ascii="AppleSystemUIFont" w:hAnsi="AppleSystemUIFont" w:cs="AppleSystemUIFont"/>
-        </w:rPr>
-        <w:t xml:space="preserve">(v, u) ) -&gt; </w:t>
-      </w:r>
-      <w:proofErr w:type="spellStart"/>
-      <w:r>
-        <w:rPr>
-          <w:rFonts w:ascii="AppleSystemUIFont" w:hAnsi="AppleSystemUIFont" w:cs="AppleSystemUIFont"/>
-        </w:rPr>
-        <w:t>LooksLike</w:t>
-      </w:r>
-      <w:proofErr w:type="spellEnd"/>
-      <w:r>
-        <w:rPr>
-          <w:rFonts w:ascii="AppleSystemUIFont" w:hAnsi="AppleSystemUIFont" w:cs="AppleSystemUIFont"/>
-        </w:rPr>
-        <w:t>(y, v) ).</w:t>
+        <w:t>all x all y all u all v (  ( LooksLike(x, u) &amp; IsPlural(y, x) &amp; IsPlural(v, u) ) -&gt; LooksLike(y, v) ).</w:t>
       </w:r>
     </w:p>
     <w:p>
@@ -3281,49 +2571,7 @@
         <w:rPr>
           <w:rFonts w:ascii="AppleSystemUIFont" w:hAnsi="AppleSystemUIFont" w:cs="AppleSystemUIFont"/>
         </w:rPr>
-        <w:t xml:space="preserve">all x all w all y ( ( </w:t>
-      </w:r>
-      <w:proofErr w:type="spellStart"/>
-      <w:r>
-        <w:rPr>
-          <w:rFonts w:ascii="AppleSystemUIFont" w:hAnsi="AppleSystemUIFont" w:cs="AppleSystemUIFont"/>
-        </w:rPr>
-        <w:t>IsShape</w:t>
-      </w:r>
-      <w:proofErr w:type="spellEnd"/>
-      <w:r>
-        <w:rPr>
-          <w:rFonts w:ascii="AppleSystemUIFont" w:hAnsi="AppleSystemUIFont" w:cs="AppleSystemUIFont"/>
-        </w:rPr>
-        <w:t>(x, w) &amp; -(y=w) ) -&gt; ( -</w:t>
-      </w:r>
-      <w:proofErr w:type="spellStart"/>
-      <w:r>
-        <w:rPr>
-          <w:rFonts w:ascii="AppleSystemUIFont" w:hAnsi="AppleSystemUIFont" w:cs="AppleSystemUIFont"/>
-        </w:rPr>
-        <w:t>IsShape</w:t>
-      </w:r>
-      <w:proofErr w:type="spellEnd"/>
-      <w:r>
-        <w:rPr>
-          <w:rFonts w:ascii="AppleSystemUIFont" w:hAnsi="AppleSystemUIFont" w:cs="AppleSystemUIFont"/>
-        </w:rPr>
-        <w:t>(</w:t>
-      </w:r>
-      <w:proofErr w:type="spellStart"/>
-      <w:r>
-        <w:rPr>
-          <w:rFonts w:ascii="AppleSystemUIFont" w:hAnsi="AppleSystemUIFont" w:cs="AppleSystemUIFont"/>
-        </w:rPr>
-        <w:t>x,y</w:t>
-      </w:r>
-      <w:proofErr w:type="spellEnd"/>
-      <w:r>
-        <w:rPr>
-          <w:rFonts w:ascii="AppleSystemUIFont" w:hAnsi="AppleSystemUIFont" w:cs="AppleSystemUIFont"/>
-        </w:rPr>
-        <w:t>) ) ).</w:t>
+        <w:t>all x all w all y ( ( IsShape(x, w) &amp; -(y=w) ) -&gt; ( -IsShape(x,y) ) ).</w:t>
       </w:r>
     </w:p>
     <w:p>
@@ -3345,49 +2593,7 @@
         <w:rPr>
           <w:rFonts w:ascii="AppleSystemUIFont" w:hAnsi="AppleSystemUIFont" w:cs="AppleSystemUIFont"/>
         </w:rPr>
-        <w:t xml:space="preserve">all x all v all y ( ( </w:t>
-      </w:r>
-      <w:proofErr w:type="spellStart"/>
-      <w:r>
-        <w:rPr>
-          <w:rFonts w:ascii="AppleSystemUIFont" w:hAnsi="AppleSystemUIFont" w:cs="AppleSystemUIFont"/>
-        </w:rPr>
-        <w:t>IsSize</w:t>
-      </w:r>
-      <w:proofErr w:type="spellEnd"/>
-      <w:r>
-        <w:rPr>
-          <w:rFonts w:ascii="AppleSystemUIFont" w:hAnsi="AppleSystemUIFont" w:cs="AppleSystemUIFont"/>
-        </w:rPr>
-        <w:t>(x, v) &amp; -(y=v) ) -&gt; ( -</w:t>
-      </w:r>
-      <w:proofErr w:type="spellStart"/>
-      <w:r>
-        <w:rPr>
-          <w:rFonts w:ascii="AppleSystemUIFont" w:hAnsi="AppleSystemUIFont" w:cs="AppleSystemUIFont"/>
-        </w:rPr>
-        <w:t>IsSize</w:t>
-      </w:r>
-      <w:proofErr w:type="spellEnd"/>
-      <w:r>
-        <w:rPr>
-          <w:rFonts w:ascii="AppleSystemUIFont" w:hAnsi="AppleSystemUIFont" w:cs="AppleSystemUIFont"/>
-        </w:rPr>
-        <w:t>(</w:t>
-      </w:r>
-      <w:proofErr w:type="spellStart"/>
-      <w:r>
-        <w:rPr>
-          <w:rFonts w:ascii="AppleSystemUIFont" w:hAnsi="AppleSystemUIFont" w:cs="AppleSystemUIFont"/>
-        </w:rPr>
-        <w:t>x,y</w:t>
-      </w:r>
-      <w:proofErr w:type="spellEnd"/>
-      <w:r>
-        <w:rPr>
-          <w:rFonts w:ascii="AppleSystemUIFont" w:hAnsi="AppleSystemUIFont" w:cs="AppleSystemUIFont"/>
-        </w:rPr>
-        <w:t>) ) ).</w:t>
+        <w:t>all x all v all y ( ( IsSize(x, v) &amp; -(y=v) ) -&gt; ( -IsSize(x,y) ) ).</w:t>
       </w:r>
     </w:p>
     <w:p>
@@ -3428,147 +2634,7 @@
         <w:rPr>
           <w:rFonts w:ascii="AppleSystemUIFont" w:hAnsi="AppleSystemUIFont" w:cs="AppleSystemUIFont"/>
         </w:rPr>
-        <w:t>all x all y  ( ( exists z exists w exists v (</w:t>
-      </w:r>
-      <w:proofErr w:type="spellStart"/>
-      <w:r>
-        <w:rPr>
-          <w:rFonts w:ascii="AppleSystemUIFont" w:hAnsi="AppleSystemUIFont" w:cs="AppleSystemUIFont"/>
-        </w:rPr>
-        <w:t>IsShape</w:t>
-      </w:r>
-      <w:proofErr w:type="spellEnd"/>
-      <w:r>
-        <w:rPr>
-          <w:rFonts w:ascii="AppleSystemUIFont" w:hAnsi="AppleSystemUIFont" w:cs="AppleSystemUIFont"/>
-        </w:rPr>
-        <w:t>(</w:t>
-      </w:r>
-      <w:proofErr w:type="spellStart"/>
-      <w:r>
-        <w:rPr>
-          <w:rFonts w:ascii="AppleSystemUIFont" w:hAnsi="AppleSystemUIFont" w:cs="AppleSystemUIFont"/>
-        </w:rPr>
-        <w:t>x,z</w:t>
-      </w:r>
-      <w:proofErr w:type="spellEnd"/>
-      <w:r>
-        <w:rPr>
-          <w:rFonts w:ascii="AppleSystemUIFont" w:hAnsi="AppleSystemUIFont" w:cs="AppleSystemUIFont"/>
-        </w:rPr>
-        <w:t xml:space="preserve">) &amp; </w:t>
-      </w:r>
-      <w:proofErr w:type="spellStart"/>
-      <w:r>
-        <w:rPr>
-          <w:rFonts w:ascii="AppleSystemUIFont" w:hAnsi="AppleSystemUIFont" w:cs="AppleSystemUIFont"/>
-        </w:rPr>
-        <w:t>IsShape</w:t>
-      </w:r>
-      <w:proofErr w:type="spellEnd"/>
-      <w:r>
-        <w:rPr>
-          <w:rFonts w:ascii="AppleSystemUIFont" w:hAnsi="AppleSystemUIFont" w:cs="AppleSystemUIFont"/>
-        </w:rPr>
-        <w:t>(</w:t>
-      </w:r>
-      <w:proofErr w:type="spellStart"/>
-      <w:r>
-        <w:rPr>
-          <w:rFonts w:ascii="AppleSystemUIFont" w:hAnsi="AppleSystemUIFont" w:cs="AppleSystemUIFont"/>
-        </w:rPr>
-        <w:t>y,z</w:t>
-      </w:r>
-      <w:proofErr w:type="spellEnd"/>
-      <w:r>
-        <w:rPr>
-          <w:rFonts w:ascii="AppleSystemUIFont" w:hAnsi="AppleSystemUIFont" w:cs="AppleSystemUIFont"/>
-        </w:rPr>
-        <w:t xml:space="preserve">) &amp; </w:t>
-      </w:r>
-      <w:proofErr w:type="spellStart"/>
-      <w:r>
-        <w:rPr>
-          <w:rFonts w:ascii="AppleSystemUIFont" w:hAnsi="AppleSystemUIFont" w:cs="AppleSystemUIFont"/>
-        </w:rPr>
-        <w:t>IsColour</w:t>
-      </w:r>
-      <w:proofErr w:type="spellEnd"/>
-      <w:r>
-        <w:rPr>
-          <w:rFonts w:ascii="AppleSystemUIFont" w:hAnsi="AppleSystemUIFont" w:cs="AppleSystemUIFont"/>
-        </w:rPr>
-        <w:t>(</w:t>
-      </w:r>
-      <w:proofErr w:type="spellStart"/>
-      <w:r>
-        <w:rPr>
-          <w:rFonts w:ascii="AppleSystemUIFont" w:hAnsi="AppleSystemUIFont" w:cs="AppleSystemUIFont"/>
-        </w:rPr>
-        <w:t>x,v</w:t>
-      </w:r>
-      <w:proofErr w:type="spellEnd"/>
-      <w:r>
-        <w:rPr>
-          <w:rFonts w:ascii="AppleSystemUIFont" w:hAnsi="AppleSystemUIFont" w:cs="AppleSystemUIFont"/>
-        </w:rPr>
-        <w:t xml:space="preserve">) &amp; </w:t>
-      </w:r>
-      <w:proofErr w:type="spellStart"/>
-      <w:r>
-        <w:rPr>
-          <w:rFonts w:ascii="AppleSystemUIFont" w:hAnsi="AppleSystemUIFont" w:cs="AppleSystemUIFont"/>
-        </w:rPr>
-        <w:t>IsColour</w:t>
-      </w:r>
-      <w:proofErr w:type="spellEnd"/>
-      <w:r>
-        <w:rPr>
-          <w:rFonts w:ascii="AppleSystemUIFont" w:hAnsi="AppleSystemUIFont" w:cs="AppleSystemUIFont"/>
-        </w:rPr>
-        <w:t xml:space="preserve">(y, v) &amp; </w:t>
-      </w:r>
-      <w:proofErr w:type="spellStart"/>
-      <w:r>
-        <w:rPr>
-          <w:rFonts w:ascii="AppleSystemUIFont" w:hAnsi="AppleSystemUIFont" w:cs="AppleSystemUIFont"/>
-        </w:rPr>
-        <w:t>IsSize</w:t>
-      </w:r>
-      <w:proofErr w:type="spellEnd"/>
-      <w:r>
-        <w:rPr>
-          <w:rFonts w:ascii="AppleSystemUIFont" w:hAnsi="AppleSystemUIFont" w:cs="AppleSystemUIFont"/>
-        </w:rPr>
-        <w:t xml:space="preserve">(x, w) &amp; </w:t>
-      </w:r>
-      <w:proofErr w:type="spellStart"/>
-      <w:r>
-        <w:rPr>
-          <w:rFonts w:ascii="AppleSystemUIFont" w:hAnsi="AppleSystemUIFont" w:cs="AppleSystemUIFont"/>
-        </w:rPr>
-        <w:t>IsSize</w:t>
-      </w:r>
-      <w:proofErr w:type="spellEnd"/>
-      <w:r>
-        <w:rPr>
-          <w:rFonts w:ascii="AppleSystemUIFont" w:hAnsi="AppleSystemUIFont" w:cs="AppleSystemUIFont"/>
-        </w:rPr>
-        <w:t xml:space="preserve">(y, w) ) ) &lt;-&gt; </w:t>
-      </w:r>
-      <w:proofErr w:type="spellStart"/>
-      <w:r>
-        <w:rPr>
-          <w:rFonts w:ascii="AppleSystemUIFont" w:hAnsi="AppleSystemUIFont" w:cs="AppleSystemUIFont"/>
-        </w:rPr>
-        <w:t>LooksLike</w:t>
-      </w:r>
-      <w:proofErr w:type="spellEnd"/>
-      <w:r>
-        <w:rPr>
-          <w:rFonts w:ascii="AppleSystemUIFont" w:hAnsi="AppleSystemUIFont" w:cs="AppleSystemUIFont"/>
-        </w:rPr>
-        <w:t>(x, y) ).</w:t>
+        <w:t>all x all y  ( ( exists z exists w exists v (IsShape(x,z) &amp; IsShape(y,z) &amp; IsColour(x,v) &amp; IsColour(y, v) &amp; IsSize(x, w) &amp; IsSize(y, w) ) ) &lt;-&gt; LooksLike(x, y) ).</w:t>
       </w:r>
     </w:p>
     <w:p>
@@ -3815,23 +2881,7 @@
     </w:p>
     <w:p>
       <w:r>
-        <w:t>In order to represent the two sentences in logical formula it is first required to define the constants, predicates and relations we need to build up the sentences. There are only two constants required for this, Ethan and Luke. There are also only two predicates required, we will take these as T(x) to represent ‘x is playing tag’ and IT(x) to represent ‘x is “it”’. Finally, we also require two relations. R(</w:t>
-      </w:r>
-      <w:proofErr w:type="spellStart"/>
-      <w:r>
-        <w:t>x,y</w:t>
-      </w:r>
-      <w:proofErr w:type="spellEnd"/>
-      <w:r>
-        <w:t>) represents ‘x runs from y’ and C(</w:t>
-      </w:r>
-      <w:proofErr w:type="spellStart"/>
-      <w:r>
-        <w:t>x,y</w:t>
-      </w:r>
-      <w:proofErr w:type="spellEnd"/>
-      <w:r>
-        <w:t>) represents ‘x chases y’. Using these we can then form the following two sentences.</w:t>
+        <w:t>In order to represent the two sentences in logical formula it is first required to define the constants, predicates and relations we need to build up the sentences. There are only two constants required for this, Ethan and Luke. There are also only two predicates required, we will take these as T(x) to represent ‘x is playing tag’ and IT(x) to represent ‘x is “it”’. Finally, we also require two relations. R(x,y) represents ‘x runs from y’ and C(x,y) represents ‘x chases y’. Using these we can then form the following two sentences.</w:t>
       </w:r>
     </w:p>
     <w:p/>
@@ -3850,86 +2900,38 @@
           <w:szCs w:val="24"/>
         </w:rPr>
         <w:lastRenderedPageBreak/>
-        <w:t>(T(Ethan) &amp; T(Luke) &amp; C(</w:t>
-      </w:r>
-      <w:proofErr w:type="spellStart"/>
-      <w:r>
+        <w:t>(T(Ethan) &amp; T(Luke) &amp; C(Ethan,Luke)) -&gt; IT(Ethan)</w:t>
+      </w:r>
+    </w:p>
+    <w:p>
+      <w:pPr>
+        <w:pStyle w:val="ListParagraph"/>
+        <w:jc w:val="center"/>
         <w:rPr>
           <w:sz w:val="24"/>
           <w:szCs w:val="24"/>
         </w:rPr>
-        <w:t>Ethan,Luke</w:t>
-      </w:r>
-      <w:proofErr w:type="spellEnd"/>
+      </w:pPr>
       <w:r>
         <w:rPr>
           <w:sz w:val="24"/>
           <w:szCs w:val="24"/>
         </w:rPr>
-        <w:t>)) -&gt; IT(Ethan)</w:t>
+        <w:t>(T(Ethan) &amp; T(Luke) &amp; R(Ethan,Luke)) -&gt; IT(Luke)</w:t>
       </w:r>
     </w:p>
     <w:p>
       <w:pPr>
         <w:pStyle w:val="ListParagraph"/>
-        <w:jc w:val="center"/>
         <w:rPr>
           <w:sz w:val="24"/>
           <w:szCs w:val="24"/>
         </w:rPr>
       </w:pPr>
-      <w:r>
-        <w:rPr>
-          <w:sz w:val="24"/>
-          <w:szCs w:val="24"/>
-        </w:rPr>
-        <w:t>(T(Ethan) &amp; T(Luke) &amp; R(</w:t>
-      </w:r>
-      <w:proofErr w:type="spellStart"/>
-      <w:r>
-        <w:rPr>
-          <w:sz w:val="24"/>
-          <w:szCs w:val="24"/>
-        </w:rPr>
-        <w:t>Ethan,Luke</w:t>
-      </w:r>
-      <w:proofErr w:type="spellEnd"/>
-      <w:r>
-        <w:rPr>
-          <w:sz w:val="24"/>
-          <w:szCs w:val="24"/>
-        </w:rPr>
-        <w:t>)) -&gt; IT(Luke)</w:t>
-      </w:r>
-    </w:p>
-    <w:p>
-      <w:pPr>
-        <w:pStyle w:val="ListParagraph"/>
-        <w:rPr>
-          <w:sz w:val="24"/>
-          <w:szCs w:val="24"/>
-        </w:rPr>
-      </w:pPr>
-    </w:p>
-    <w:p>
-      <w:r>
-        <w:t xml:space="preserve">We will now represent some of the facts that are required to know the answer in logical formula. In order to do this we need to define one more relation, </w:t>
-      </w:r>
-      <w:proofErr w:type="spellStart"/>
-      <w:r>
-        <w:t>Tou</w:t>
-      </w:r>
-      <w:proofErr w:type="spellEnd"/>
-      <w:r>
-        <w:t>(</w:t>
-      </w:r>
-      <w:proofErr w:type="spellStart"/>
-      <w:r>
-        <w:t>x,y</w:t>
-      </w:r>
-      <w:proofErr w:type="spellEnd"/>
-      <w:r>
-        <w:t>) will represent ‘x is trying to touch y’. Now we can define the following sentences.</w:t>
+    </w:p>
+    <w:p>
+      <w:r>
+        <w:t>We will now represent some of the facts that are required to know the answer in logical formula. In order to do this we need to define one more relation, Tou(x,y) will represent ‘x is trying to touch y’. Now we can define the following sentences.</w:t>
       </w:r>
     </w:p>
     <w:p>
@@ -3962,220 +2964,76 @@
           <w:szCs w:val="24"/>
           <w:lang w:val="fr-FR"/>
         </w:rPr>
-        <w:t>All x All y ((T(x) &amp; T(y) &amp; C(</w:t>
-      </w:r>
-      <w:proofErr w:type="spellStart"/>
-      <w:r>
+        <w:t>All x All y ((T(x) &amp; T(y) &amp; C(x,y)) -&gt; Tou(x,y))</w:t>
+      </w:r>
+    </w:p>
+    <w:p>
+      <w:pPr>
+        <w:pStyle w:val="ListParagraph"/>
+        <w:jc w:val="center"/>
         <w:rPr>
           <w:sz w:val="24"/>
           <w:szCs w:val="24"/>
           <w:lang w:val="fr-FR"/>
         </w:rPr>
-        <w:t>x,y</w:t>
-      </w:r>
-      <w:proofErr w:type="spellEnd"/>
-      <w:r>
+      </w:pPr>
+    </w:p>
+    <w:p>
+      <w:r>
+        <w:t>If two people play tag and one is running from the other the second person is trying to touch the first person.</w:t>
+      </w:r>
+    </w:p>
+    <w:p>
+      <w:pPr>
+        <w:pStyle w:val="ListParagraph"/>
+        <w:jc w:val="center"/>
         <w:rPr>
           <w:sz w:val="24"/>
           <w:szCs w:val="24"/>
           <w:lang w:val="fr-FR"/>
         </w:rPr>
-        <w:t xml:space="preserve">)) -&gt; </w:t>
-      </w:r>
-      <w:proofErr w:type="spellStart"/>
+      </w:pPr>
       <w:r>
         <w:rPr>
           <w:sz w:val="24"/>
           <w:szCs w:val="24"/>
           <w:lang w:val="fr-FR"/>
         </w:rPr>
-        <w:t>Tou</w:t>
-      </w:r>
-      <w:proofErr w:type="spellEnd"/>
-      <w:r>
+        <w:t>All x All y ((T(x) &amp; T(y) &amp; R(x,y)) -&gt; Tou(y,x))</w:t>
+      </w:r>
+    </w:p>
+    <w:p>
+      <w:pPr>
+        <w:pStyle w:val="ListParagraph"/>
         <w:rPr>
           <w:sz w:val="24"/>
           <w:szCs w:val="24"/>
           <w:lang w:val="fr-FR"/>
         </w:rPr>
-        <w:t>(</w:t>
-      </w:r>
-      <w:proofErr w:type="spellStart"/>
-      <w:r>
+      </w:pPr>
+    </w:p>
+    <w:p>
+      <w:r>
+        <w:t>If one person is trying to touch another the first person is “it”.</w:t>
+      </w:r>
+    </w:p>
+    <w:p>
+      <w:pPr>
+        <w:pStyle w:val="ListParagraph"/>
+        <w:jc w:val="center"/>
         <w:rPr>
           <w:sz w:val="24"/>
           <w:szCs w:val="24"/>
           <w:lang w:val="fr-FR"/>
         </w:rPr>
-        <w:t>x,y</w:t>
-      </w:r>
-      <w:proofErr w:type="spellEnd"/>
+      </w:pPr>
       <w:r>
         <w:rPr>
           <w:sz w:val="24"/>
           <w:szCs w:val="24"/>
           <w:lang w:val="fr-FR"/>
         </w:rPr>
-        <w:t>))</w:t>
-      </w:r>
-    </w:p>
-    <w:p>
-      <w:pPr>
-        <w:pStyle w:val="ListParagraph"/>
-        <w:jc w:val="center"/>
-        <w:rPr>
-          <w:sz w:val="24"/>
-          <w:szCs w:val="24"/>
-          <w:lang w:val="fr-FR"/>
-        </w:rPr>
-      </w:pPr>
-    </w:p>
-    <w:p>
-      <w:r>
-        <w:t>If two people play tag and one is running from the other the second person is trying to touch the first person.</w:t>
-      </w:r>
-    </w:p>
-    <w:p>
-      <w:pPr>
-        <w:pStyle w:val="ListParagraph"/>
-        <w:jc w:val="center"/>
-        <w:rPr>
-          <w:sz w:val="24"/>
-          <w:szCs w:val="24"/>
-          <w:lang w:val="fr-FR"/>
-        </w:rPr>
-      </w:pPr>
-      <w:r>
-        <w:rPr>
-          <w:sz w:val="24"/>
-          <w:szCs w:val="24"/>
-          <w:lang w:val="fr-FR"/>
-        </w:rPr>
-        <w:t>All x All y ((T(x) &amp; T(y) &amp; R(</w:t>
-      </w:r>
-      <w:proofErr w:type="spellStart"/>
-      <w:r>
-        <w:rPr>
-          <w:sz w:val="24"/>
-          <w:szCs w:val="24"/>
-          <w:lang w:val="fr-FR"/>
-        </w:rPr>
-        <w:t>x,y</w:t>
-      </w:r>
-      <w:proofErr w:type="spellEnd"/>
-      <w:r>
-        <w:rPr>
-          <w:sz w:val="24"/>
-          <w:szCs w:val="24"/>
-          <w:lang w:val="fr-FR"/>
-        </w:rPr>
-        <w:t xml:space="preserve">)) -&gt; </w:t>
-      </w:r>
-      <w:proofErr w:type="spellStart"/>
-      <w:r>
-        <w:rPr>
-          <w:sz w:val="24"/>
-          <w:szCs w:val="24"/>
-          <w:lang w:val="fr-FR"/>
-        </w:rPr>
-        <w:t>Tou</w:t>
-      </w:r>
-      <w:proofErr w:type="spellEnd"/>
-      <w:r>
-        <w:rPr>
-          <w:sz w:val="24"/>
-          <w:szCs w:val="24"/>
-          <w:lang w:val="fr-FR"/>
-        </w:rPr>
-        <w:t>(</w:t>
-      </w:r>
-      <w:proofErr w:type="spellStart"/>
-      <w:r>
-        <w:rPr>
-          <w:sz w:val="24"/>
-          <w:szCs w:val="24"/>
-          <w:lang w:val="fr-FR"/>
-        </w:rPr>
-        <w:t>y,x</w:t>
-      </w:r>
-      <w:proofErr w:type="spellEnd"/>
-      <w:r>
-        <w:rPr>
-          <w:sz w:val="24"/>
-          <w:szCs w:val="24"/>
-          <w:lang w:val="fr-FR"/>
-        </w:rPr>
-        <w:t>))</w:t>
-      </w:r>
-    </w:p>
-    <w:p>
-      <w:pPr>
-        <w:pStyle w:val="ListParagraph"/>
-        <w:rPr>
-          <w:sz w:val="24"/>
-          <w:szCs w:val="24"/>
-          <w:lang w:val="fr-FR"/>
-        </w:rPr>
-      </w:pPr>
-    </w:p>
-    <w:p>
-      <w:r>
-        <w:t>If one person is trying to touch another the first person is “it”.</w:t>
-      </w:r>
-    </w:p>
-    <w:p>
-      <w:pPr>
-        <w:pStyle w:val="ListParagraph"/>
-        <w:jc w:val="center"/>
-        <w:rPr>
-          <w:sz w:val="24"/>
-          <w:szCs w:val="24"/>
-          <w:lang w:val="fr-FR"/>
-        </w:rPr>
-      </w:pPr>
-      <w:r>
-        <w:rPr>
-          <w:sz w:val="24"/>
-          <w:szCs w:val="24"/>
-          <w:lang w:val="fr-FR"/>
-        </w:rPr>
-        <w:t xml:space="preserve">All x All y ((T(x) &amp; T(y) &amp; </w:t>
-      </w:r>
-      <w:proofErr w:type="spellStart"/>
-      <w:r>
-        <w:rPr>
-          <w:sz w:val="24"/>
-          <w:szCs w:val="24"/>
-          <w:lang w:val="fr-FR"/>
-        </w:rPr>
-        <w:t>Tou</w:t>
-      </w:r>
-      <w:proofErr w:type="spellEnd"/>
-      <w:r>
-        <w:rPr>
-          <w:sz w:val="24"/>
-          <w:szCs w:val="24"/>
-          <w:lang w:val="fr-FR"/>
-        </w:rPr>
-        <w:t>(</w:t>
-      </w:r>
-      <w:proofErr w:type="spellStart"/>
-      <w:r>
-        <w:rPr>
-          <w:sz w:val="24"/>
-          <w:szCs w:val="24"/>
-          <w:lang w:val="fr-FR"/>
-        </w:rPr>
-        <w:t>x,y</w:t>
-      </w:r>
-      <w:proofErr w:type="spellEnd"/>
-      <w:r>
-        <w:rPr>
-          <w:sz w:val="24"/>
-          <w:szCs w:val="24"/>
-          <w:lang w:val="fr-FR"/>
-        </w:rPr>
-        <w:t>)) -&gt; IT(x))</w:t>
+        <w:t>All x All y ((T(x) &amp; T(y) &amp; Tou(x,y)) -&gt; IT(x))</w:t>
       </w:r>
     </w:p>
     <w:bookmarkEnd w:id="1"/>
@@ -4220,15 +3078,7 @@
     </w:p>
     <w:p>
       <w:r>
-        <w:t xml:space="preserve">The Choices of Plausible Alternatives (COPA) dataset was developed by Andrew Gordon as an evaluation tool for “open-domain </w:t>
-      </w:r>
-      <w:proofErr w:type="spellStart"/>
-      <w:r>
-        <w:t>commonsense</w:t>
-      </w:r>
-      <w:proofErr w:type="spellEnd"/>
-      <w:r>
-        <w:t xml:space="preserve"> causal reasoning”. The dataset was </w:t>
+        <w:t xml:space="preserve">The Choices of Plausible Alternatives (COPA) dataset was developed by Andrew Gordon as an evaluation tool for “open-domain commonsense causal reasoning”. The dataset was </w:t>
       </w:r>
       <w:r>
         <w:t xml:space="preserve">heavily </w:t>
@@ -4277,15 +3127,7 @@
         <w:t xml:space="preserve">This is an example of positive entailment. </w:t>
       </w:r>
       <w:r>
-        <w:t xml:space="preserve">Although RTE is a great evaluation tool for inferential capability it is not as useful for evaluating </w:t>
-      </w:r>
-      <w:proofErr w:type="spellStart"/>
-      <w:r>
-        <w:t>commonsense</w:t>
-      </w:r>
-      <w:proofErr w:type="spellEnd"/>
-      <w:r>
-        <w:t xml:space="preserve"> inference. Through the use of the RTE challenges the distinction between entailment and implication was made. Entailments are </w:t>
+        <w:t xml:space="preserve">Although RTE is a great evaluation tool for inferential capability it is not as useful for evaluating commonsense inference. Through the use of the RTE challenges the distinction between entailment and implication was made. Entailments are </w:t>
       </w:r>
       <w:r>
         <w:t>inferences</w:t>
@@ -4300,15 +3142,7 @@
     <w:p/>
     <w:p>
       <w:r>
-        <w:t xml:space="preserve">In order to test for </w:t>
-      </w:r>
-      <w:proofErr w:type="spellStart"/>
-      <w:r>
-        <w:t>commonsense</w:t>
-      </w:r>
-      <w:proofErr w:type="spellEnd"/>
-      <w:r>
-        <w:t xml:space="preserve"> casual implication, t</w:t>
+        <w:t>In order to test for commonsense casual implication, t</w:t>
       </w:r>
       <w:r>
         <w:t>he</w:t>
@@ -4805,14 +3639,12 @@
       <w:r>
         <w:t>(</w:t>
       </w:r>
-      <w:proofErr w:type="spellStart"/>
       <w:r>
         <w:rPr>
           <w:rFonts w:ascii="Calibri" w:hAnsi="Calibri" w:cs="Calibri"/>
         </w:rPr>
         <w:t>Grosan</w:t>
       </w:r>
-      <w:proofErr w:type="spellEnd"/>
       <w:r>
         <w:rPr>
           <w:rFonts w:ascii="Calibri" w:hAnsi="Calibri" w:cs="Calibri"/>
@@ -4841,21 +3673,7 @@
         <w:rPr>
           <w:rFonts w:ascii="Calibri" w:hAnsi="Calibri" w:cs="Calibri"/>
         </w:rPr>
-        <w:t>, Richard-</w:t>
-      </w:r>
-      <w:proofErr w:type="spellStart"/>
-      <w:r>
-        <w:rPr>
-          <w:rFonts w:ascii="Calibri" w:hAnsi="Calibri" w:cs="Calibri"/>
-        </w:rPr>
-        <w:t>Bollans</w:t>
-      </w:r>
-      <w:proofErr w:type="spellEnd"/>
-      <w:r>
-        <w:rPr>
-          <w:rFonts w:ascii="Calibri" w:hAnsi="Calibri" w:cs="Calibri"/>
-        </w:rPr>
-        <w:t xml:space="preserve"> A. et al 2018</w:t>
+        <w:t>, Richard-Bollans A. et al 2018</w:t>
       </w:r>
       <w:r>
         <w:rPr>
@@ -4886,19 +3704,11 @@
       <w:r>
         <w:t>(</w:t>
       </w:r>
-      <w:proofErr w:type="spellStart"/>
-      <w:r>
-        <w:rPr>
-          <w:rFonts w:ascii="Calibri" w:hAnsi="Calibri" w:cs="Calibri"/>
-        </w:rPr>
-        <w:t>Grosan</w:t>
-      </w:r>
-      <w:proofErr w:type="spellEnd"/>
-      <w:r>
-        <w:rPr>
-          <w:rFonts w:ascii="Calibri" w:hAnsi="Calibri" w:cs="Calibri"/>
-        </w:rPr>
-        <w:t xml:space="preserve"> C. and Abraham A. 2011</w:t>
+      <w:r>
+        <w:rPr>
+          <w:rFonts w:ascii="Calibri" w:hAnsi="Calibri" w:cs="Calibri"/>
+        </w:rPr>
+        <w:t>Grosan C. and Abraham A. 2011</w:t>
       </w:r>
       <w:r>
         <w:rPr>
@@ -4912,19 +3722,35 @@
       <w:r>
         <w:t xml:space="preserve"> </w:t>
       </w:r>
-      <w:proofErr w:type="gramStart"/>
-      <w:r>
-        <w:rPr>
-          <w:rFonts w:ascii="Calibri" w:hAnsi="Calibri" w:cs="Calibri"/>
-        </w:rPr>
-        <w:t>Secondly</w:t>
-      </w:r>
-      <w:proofErr w:type="gramEnd"/>
-      <w:r>
-        <w:rPr>
-          <w:rFonts w:ascii="Calibri" w:hAnsi="Calibri" w:cs="Calibri"/>
-        </w:rPr>
-        <w:t xml:space="preserve">, a computer may have to reason about potentially conflicting information within the same knowledge base. It is restricted to the domain it is given, and therefore wouldn’t perform well with uncertainty. </w:t>
+      <w:r>
+        <w:rPr>
+          <w:rFonts w:ascii="Calibri" w:hAnsi="Calibri" w:cs="Calibri"/>
+        </w:rPr>
+        <w:t>Secondly, a computer may have to reason about potentially conflicting information within the same knowledge base. It is restricted to the domain it is given, and therefore wouldn’t perform well with uncertainty</w:t>
+      </w:r>
+      <w:r>
+        <w:rPr>
+          <w:rFonts w:ascii="Calibri" w:hAnsi="Calibri" w:cs="Calibri"/>
+        </w:rPr>
+        <w:t xml:space="preserve"> (</w:t>
+      </w:r>
+      <w:r>
+        <w:rPr>
+          <w:rFonts w:ascii="Calibri" w:hAnsi="Calibri" w:cs="Calibri"/>
+        </w:rPr>
+        <w:t>Davis E. and Marcus G. 2015</w:t>
+      </w:r>
+      <w:r>
+        <w:rPr>
+          <w:rFonts w:ascii="Calibri" w:hAnsi="Calibri" w:cs="Calibri"/>
+        </w:rPr>
+        <w:t>)</w:t>
+      </w:r>
+      <w:r>
+        <w:rPr>
+          <w:rFonts w:ascii="Calibri" w:hAnsi="Calibri" w:cs="Calibri"/>
+        </w:rPr>
+        <w:t xml:space="preserve">. </w:t>
       </w:r>
       <w:r>
         <w:rPr>
@@ -5004,19 +3830,11 @@
         </w:rPr>
         <w:t xml:space="preserve">Zadeh L. 1965, </w:t>
       </w:r>
-      <w:proofErr w:type="spellStart"/>
-      <w:r>
-        <w:rPr>
-          <w:rFonts w:ascii="Calibri" w:hAnsi="Calibri" w:cs="Calibri"/>
-        </w:rPr>
-        <w:t>Besnard</w:t>
-      </w:r>
-      <w:proofErr w:type="spellEnd"/>
-      <w:r>
-        <w:rPr>
-          <w:rFonts w:ascii="Calibri" w:hAnsi="Calibri" w:cs="Calibri"/>
-        </w:rPr>
-        <w:t xml:space="preserve"> P. 1989). For example, in 1 above, expressing the extent of resemblance may be more accurate. Lemons do not look exactly like light bulbs, and so a greater level of precision could be useful for capturing resemblance</w:t>
+      <w:r>
+        <w:rPr>
+          <w:rFonts w:ascii="Calibri" w:hAnsi="Calibri" w:cs="Calibri"/>
+        </w:rPr>
+        <w:t>Besnard P. 1989). For example, in 1 above, expressing the extent of resemblance may be more accurate. Lemons do not look exactly like light bulbs, and so a greater level of precision could be useful for capturing resemblance</w:t>
       </w:r>
       <w:r>
         <w:rPr>
@@ -5034,21 +3852,7 @@
         <w:rPr>
           <w:rFonts w:ascii="Calibri" w:hAnsi="Calibri" w:cs="Calibri"/>
         </w:rPr>
-        <w:t xml:space="preserve"> (Richard-</w:t>
-      </w:r>
-      <w:proofErr w:type="spellStart"/>
-      <w:r>
-        <w:rPr>
-          <w:rFonts w:ascii="Calibri" w:hAnsi="Calibri" w:cs="Calibri"/>
-        </w:rPr>
-        <w:t>Bollans</w:t>
-      </w:r>
-      <w:proofErr w:type="spellEnd"/>
-      <w:r>
-        <w:rPr>
-          <w:rFonts w:ascii="Calibri" w:hAnsi="Calibri" w:cs="Calibri"/>
-        </w:rPr>
-        <w:t xml:space="preserve"> A. et al 2018)</w:t>
+        <w:t xml:space="preserve"> (Richard-Bollans A. et al 2018)</w:t>
       </w:r>
       <w:r>
         <w:rPr>
@@ -5085,23 +3889,7 @@
         <w:t>KRR</w:t>
       </w:r>
       <w:r>
-        <w:t xml:space="preserve"> methods. The condition required is that in a game of tag, you only run from the person who is “it” and you only chase people if you are “it”. Whilst this is true in the rules of the game it is not necessarily true in life and often in tag the players may not know who </w:t>
-      </w:r>
-      <w:proofErr w:type="gramStart"/>
-      <w:r>
-        <w:t>is “it”</w:t>
-      </w:r>
-      <w:proofErr w:type="gramEnd"/>
-      <w:r>
-        <w:t xml:space="preserve"> and run from any other players. Therefore, a possible answer to the original question is that neither Ethan </w:t>
-      </w:r>
-      <w:proofErr w:type="gramStart"/>
-      <w:r>
-        <w:t>or</w:t>
-      </w:r>
-      <w:proofErr w:type="gramEnd"/>
-      <w:r>
-        <w:t xml:space="preserve"> Luke are “it”.  However, as we are given with the problem that either Ethan or Luke are “it”, it can be assumed by both humans and the computer program that the required condition holds. </w:t>
+        <w:t xml:space="preserve"> methods. The condition required is that in a game of tag, you only run from the person who is “it” and you only chase people if you are “it”. Whilst this is true in the rules of the game it is not necessarily true in life and often in tag the players may not know who is “it” and run from any other players. Therefore, a possible answer to the original question is that neither Ethan or Luke are “it”.  However, as we are given with the problem that either Ethan or Luke are “it”, it can be assumed by both humans and the computer program that the required condition holds. </w:t>
       </w:r>
     </w:p>
     <w:p/>
@@ -5172,7 +3960,19 @@
         <w:rPr>
           <w:rFonts w:ascii="Calibri" w:hAnsi="Calibri" w:cs="Calibri"/>
         </w:rPr>
-        <w:t>, it should be noted that the KRR approach as a whole is limited. Logic rules rarely correspond to human thought processes, and so a computer may appear to be ‘thinking’ like a human, but really be following none of the same processes (the human brain processes information in myriad ways, often building on experience and context</w:t>
+        <w:t xml:space="preserve">, it should be noted that the KRR approach as a whole is limited. Logic rules rarely correspond </w:t>
+      </w:r>
+      <w:r>
+        <w:rPr>
+          <w:rFonts w:ascii="Calibri" w:hAnsi="Calibri" w:cs="Calibri"/>
+        </w:rPr>
+        <w:t xml:space="preserve">well </w:t>
+      </w:r>
+      <w:r>
+        <w:rPr>
+          <w:rFonts w:ascii="Calibri" w:hAnsi="Calibri" w:cs="Calibri"/>
+        </w:rPr>
+        <w:t>to human thought processes, and so a computer may appear to be ‘thinking’ like a human, but really be following none of the same processes (the human brain processes information in myriad ways, often building on experience and context</w:t>
       </w:r>
       <w:r>
         <w:rPr>
@@ -5184,21 +3984,49 @@
         <w:rPr>
           <w:rFonts w:ascii="Calibri" w:hAnsi="Calibri" w:cs="Calibri"/>
         </w:rPr>
-        <w:t>) (</w:t>
-      </w:r>
-      <w:proofErr w:type="spellStart"/>
-      <w:r>
-        <w:rPr>
-          <w:rFonts w:ascii="Calibri" w:hAnsi="Calibri" w:cs="Calibri"/>
-        </w:rPr>
-        <w:t>Dranovsky</w:t>
-      </w:r>
-      <w:proofErr w:type="spellEnd"/>
-      <w:r>
-        <w:rPr>
-          <w:rFonts w:ascii="Calibri" w:hAnsi="Calibri" w:cs="Calibri"/>
-        </w:rPr>
-        <w:t xml:space="preserve"> A. 2011). Additionally, this approach is not generalisable from one rule to the next: a whole new set of rules is required for each Winograd schema, rendering this approach tedious and inefficient. </w:t>
+        <w:t>) (Dranovsky A. 2011</w:t>
+      </w:r>
+      <w:r>
+        <w:rPr>
+          <w:rFonts w:ascii="Calibri" w:hAnsi="Calibri" w:cs="Calibri"/>
+        </w:rPr>
+        <w:t xml:space="preserve">, </w:t>
+      </w:r>
+      <w:r>
+        <w:rPr>
+          <w:rFonts w:ascii="Calibri" w:hAnsi="Calibri" w:cs="Calibri"/>
+        </w:rPr>
+        <w:t>Davis E. and Marcus G. 2015</w:t>
+      </w:r>
+      <w:r>
+        <w:rPr>
+          <w:rFonts w:ascii="Calibri" w:hAnsi="Calibri" w:cs="Calibri"/>
+        </w:rPr>
+        <w:t>). Additionally, this approach is not generalisable from one rule to the next: a whole new set of rules is required for each Winograd schema, rendering this approach tedious and inefficient</w:t>
+      </w:r>
+      <w:r>
+        <w:rPr>
+          <w:rFonts w:ascii="Calibri" w:hAnsi="Calibri" w:cs="Calibri"/>
+        </w:rPr>
+        <w:t xml:space="preserve"> (</w:t>
+      </w:r>
+      <w:r>
+        <w:rPr>
+          <w:rFonts w:ascii="Calibri" w:hAnsi="Calibri" w:cs="Calibri"/>
+        </w:rPr>
+        <w:t>Davis E. and Marcus G. 2015</w:t>
+      </w:r>
+      <w:r>
+        <w:rPr>
+          <w:rFonts w:ascii="Calibri" w:hAnsi="Calibri" w:cs="Calibri"/>
+        </w:rPr>
+        <w:t>).</w:t>
+      </w:r>
+      <w:r>
+        <w:rPr>
+          <w:rFonts w:ascii="Calibri" w:hAnsi="Calibri" w:cs="Calibri"/>
+        </w:rPr>
+        <w:t xml:space="preserve"> </w:t>
       </w:r>
     </w:p>
     <w:p>
@@ -5308,21 +4136,19 @@
         <w:rPr>
           <w:rFonts w:ascii="Calibri" w:hAnsi="Calibri" w:cs="Calibri"/>
         </w:rPr>
-        <w:t xml:space="preserve"> may be able to achieve a higher level of accuracy by taking advantage of a large amount of online data for solving problems requiring </w:t>
-      </w:r>
-      <w:proofErr w:type="spellStart"/>
-      <w:r>
-        <w:rPr>
-          <w:rFonts w:ascii="Calibri" w:hAnsi="Calibri" w:cs="Calibri"/>
-        </w:rPr>
-        <w:t>commonsense</w:t>
-      </w:r>
-      <w:proofErr w:type="spellEnd"/>
-      <w:r>
-        <w:rPr>
-          <w:rFonts w:ascii="Calibri" w:hAnsi="Calibri" w:cs="Calibri"/>
-        </w:rPr>
-        <w:t xml:space="preserve"> knowledge; however, such techniques do not incorporate inference methodically like KRR techniques do and ha</w:t>
+        <w:t xml:space="preserve"> may be able to achieve a higher level of accuracy by taking advantage of a large amount of online data for solving problems requiring commonsense knowledge; however, such techniques do not incorporate inference methodically like KRR techniques do and </w:t>
+      </w:r>
+      <w:r>
+        <w:rPr>
+          <w:rFonts w:ascii="Calibri" w:hAnsi="Calibri" w:cs="Calibri"/>
+        </w:rPr>
+        <w:t xml:space="preserve">often </w:t>
+      </w:r>
+      <w:r>
+        <w:rPr>
+          <w:rFonts w:ascii="Calibri" w:hAnsi="Calibri" w:cs="Calibri"/>
+        </w:rPr>
+        <w:t>ha</w:t>
       </w:r>
       <w:r>
         <w:rPr>
@@ -5370,21 +4196,7 @@
         <w:rPr>
           <w:rFonts w:ascii="Calibri" w:hAnsi="Calibri" w:cs="Calibri"/>
         </w:rPr>
-        <w:t>, Richard-</w:t>
-      </w:r>
-      <w:proofErr w:type="spellStart"/>
-      <w:r>
-        <w:rPr>
-          <w:rFonts w:ascii="Calibri" w:hAnsi="Calibri" w:cs="Calibri"/>
-        </w:rPr>
-        <w:t>Bollans</w:t>
-      </w:r>
-      <w:proofErr w:type="spellEnd"/>
-      <w:r>
-        <w:rPr>
-          <w:rFonts w:ascii="Calibri" w:hAnsi="Calibri" w:cs="Calibri"/>
-        </w:rPr>
-        <w:t xml:space="preserve"> A. et al 2018</w:t>
+        <w:t>, Richard-Bollans A. et al 2018</w:t>
       </w:r>
       <w:r>
         <w:rPr>
@@ -5420,7 +4232,7 @@
         <w:rPr>
           <w:rFonts w:ascii="Calibri" w:hAnsi="Calibri" w:cs="Calibri"/>
         </w:rPr>
-        <w:t>Rahman, A. and Ng, V. 2012</w:t>
+        <w:t>Rahman A. and Ng V. 2012</w:t>
       </w:r>
       <w:r>
         <w:rPr>
@@ -5432,21 +4244,7 @@
         <w:rPr>
           <w:rFonts w:ascii="Calibri" w:hAnsi="Calibri" w:cs="Calibri"/>
         </w:rPr>
-        <w:t>Richard-</w:t>
-      </w:r>
-      <w:proofErr w:type="spellStart"/>
-      <w:r>
-        <w:rPr>
-          <w:rFonts w:ascii="Calibri" w:hAnsi="Calibri" w:cs="Calibri"/>
-        </w:rPr>
-        <w:t>Bollans</w:t>
-      </w:r>
-      <w:proofErr w:type="spellEnd"/>
-      <w:r>
-        <w:rPr>
-          <w:rFonts w:ascii="Calibri" w:hAnsi="Calibri" w:cs="Calibri"/>
-        </w:rPr>
-        <w:t xml:space="preserve"> A.</w:t>
+        <w:t>Richard-Bollans A.</w:t>
       </w:r>
       <w:r>
         <w:rPr>
@@ -5484,35 +4282,7 @@
         <w:rPr>
           <w:rFonts w:ascii="Calibri" w:hAnsi="Calibri" w:cs="Calibri"/>
         </w:rPr>
-        <w:t xml:space="preserve">Bailey, D., Harrison, A., </w:t>
-      </w:r>
-      <w:proofErr w:type="spellStart"/>
-      <w:r>
-        <w:rPr>
-          <w:rFonts w:ascii="Calibri" w:hAnsi="Calibri" w:cs="Calibri"/>
-        </w:rPr>
-        <w:t>Lierler</w:t>
-      </w:r>
-      <w:proofErr w:type="spellEnd"/>
-      <w:r>
-        <w:rPr>
-          <w:rFonts w:ascii="Calibri" w:hAnsi="Calibri" w:cs="Calibri"/>
-        </w:rPr>
-        <w:t xml:space="preserve">, Y., </w:t>
-      </w:r>
-      <w:proofErr w:type="spellStart"/>
-      <w:r>
-        <w:rPr>
-          <w:rFonts w:ascii="Calibri" w:hAnsi="Calibri" w:cs="Calibri"/>
-        </w:rPr>
-        <w:t>Lifschitz</w:t>
-      </w:r>
-      <w:proofErr w:type="spellEnd"/>
-      <w:r>
-        <w:rPr>
-          <w:rFonts w:ascii="Calibri" w:hAnsi="Calibri" w:cs="Calibri"/>
-        </w:rPr>
-        <w:t xml:space="preserve">, V. and Michael, J. 2015. The Winograd Schema Challenge and Reasoning About Correlation. </w:t>
+        <w:t xml:space="preserve">Bailey, D., Harrison, A., Lierler, Y., Lifschitz, V. and Michael, J. 2015. The Winograd Schema Challenge and Reasoning About Correlation. </w:t>
       </w:r>
       <w:r>
         <w:rPr>
@@ -5526,107 +4296,48 @@
           <w:i/>
           <w:iCs/>
         </w:rPr>
-        <w:t xml:space="preserve">Working Notes of the Symposium on Logical Formalizations of </w:t>
-      </w:r>
-      <w:proofErr w:type="spellStart"/>
-      <w:r>
-        <w:rPr>
-          <w:rFonts w:ascii="Calibri" w:hAnsi="Calibri" w:cs="Calibri"/>
-          <w:i/>
-          <w:iCs/>
-        </w:rPr>
-        <w:t>Commonsense</w:t>
-      </w:r>
-      <w:proofErr w:type="spellEnd"/>
-      <w:r>
-        <w:rPr>
-          <w:rFonts w:ascii="Calibri" w:hAnsi="Calibri" w:cs="Calibri"/>
-          <w:i/>
-          <w:iCs/>
-        </w:rPr>
-        <w:t xml:space="preserve"> Reasoning.</w:t>
-      </w:r>
-    </w:p>
-    <w:p>
-      <w:pPr>
-        <w:rPr>
-          <w:rFonts w:ascii="Calibri" w:hAnsi="Calibri" w:cs="Calibri"/>
-        </w:rPr>
-      </w:pPr>
-    </w:p>
-    <w:p>
-      <w:pPr>
-        <w:rPr>
-          <w:rFonts w:ascii="Calibri" w:hAnsi="Calibri" w:cs="Calibri"/>
-        </w:rPr>
-      </w:pPr>
-      <w:r>
-        <w:rPr>
-          <w:rFonts w:ascii="Calibri" w:hAnsi="Calibri" w:cs="Calibri"/>
-        </w:rPr>
-        <w:t xml:space="preserve">Davis, E. and Marcus, G. 2015. </w:t>
-      </w:r>
-      <w:proofErr w:type="spellStart"/>
-      <w:r>
-        <w:rPr>
-          <w:rFonts w:ascii="Calibri" w:hAnsi="Calibri" w:cs="Calibri"/>
-        </w:rPr>
-        <w:t>Commonsense</w:t>
-      </w:r>
-      <w:proofErr w:type="spellEnd"/>
-      <w:r>
-        <w:rPr>
-          <w:rFonts w:ascii="Calibri" w:hAnsi="Calibri" w:cs="Calibri"/>
-        </w:rPr>
-        <w:t xml:space="preserve"> reasoning and </w:t>
-      </w:r>
-      <w:proofErr w:type="spellStart"/>
-      <w:r>
-        <w:rPr>
-          <w:rFonts w:ascii="Calibri" w:hAnsi="Calibri" w:cs="Calibri"/>
-        </w:rPr>
-        <w:t>commonsense</w:t>
-      </w:r>
-      <w:proofErr w:type="spellEnd"/>
-      <w:r>
-        <w:rPr>
-          <w:rFonts w:ascii="Calibri" w:hAnsi="Calibri" w:cs="Calibri"/>
-        </w:rPr>
-        <w:t xml:space="preserve"> knowledge in artificial intelligence. Communications of the ACM. 58(9), pp.92-103.</w:t>
-      </w:r>
-    </w:p>
-    <w:p>
-      <w:pPr>
-        <w:rPr>
-          <w:rFonts w:ascii="Calibri" w:hAnsi="Calibri" w:cs="Calibri"/>
-        </w:rPr>
-      </w:pPr>
-    </w:p>
-    <w:p>
-      <w:pPr>
-        <w:rPr>
-          <w:rFonts w:ascii="Calibri" w:hAnsi="Calibri" w:cs="Calibri"/>
-        </w:rPr>
-      </w:pPr>
-      <w:r>
-        <w:rPr>
-          <w:rFonts w:ascii="Calibri" w:hAnsi="Calibri" w:cs="Calibri"/>
-        </w:rPr>
-        <w:t xml:space="preserve">Isaak, N. and Michael, L. 2020. </w:t>
-      </w:r>
-      <w:proofErr w:type="spellStart"/>
-      <w:r>
-        <w:rPr>
-          <w:rFonts w:ascii="Calibri" w:hAnsi="Calibri" w:cs="Calibri"/>
-        </w:rPr>
-        <w:t>Winventor</w:t>
-      </w:r>
-      <w:proofErr w:type="spellEnd"/>
-      <w:r>
-        <w:rPr>
-          <w:rFonts w:ascii="Calibri" w:hAnsi="Calibri" w:cs="Calibri"/>
-        </w:rPr>
-        <w:t>: A Machine-driven Approach for the Development of Winograd Schemas.</w:t>
+        <w:t>Working Notes of the Symposium on Logical Formalizations of Commonsense Reasoning.</w:t>
+      </w:r>
+    </w:p>
+    <w:p>
+      <w:pPr>
+        <w:rPr>
+          <w:rFonts w:ascii="Calibri" w:hAnsi="Calibri" w:cs="Calibri"/>
+        </w:rPr>
+      </w:pPr>
+    </w:p>
+    <w:p>
+      <w:pPr>
+        <w:rPr>
+          <w:rFonts w:ascii="Calibri" w:hAnsi="Calibri" w:cs="Calibri"/>
+        </w:rPr>
+      </w:pPr>
+      <w:r>
+        <w:rPr>
+          <w:rFonts w:ascii="Calibri" w:hAnsi="Calibri" w:cs="Calibri"/>
+        </w:rPr>
+        <w:t>Davis, E. and Marcus, G. 2015. Commonsense reasoning and commonsense knowledge in artificial intelligence. Communications of the ACM. 58(9), pp.92-103.</w:t>
+      </w:r>
+    </w:p>
+    <w:p>
+      <w:pPr>
+        <w:rPr>
+          <w:rFonts w:ascii="Calibri" w:hAnsi="Calibri" w:cs="Calibri"/>
+        </w:rPr>
+      </w:pPr>
+    </w:p>
+    <w:p>
+      <w:pPr>
+        <w:rPr>
+          <w:rFonts w:ascii="Calibri" w:hAnsi="Calibri" w:cs="Calibri"/>
+        </w:rPr>
+      </w:pPr>
+      <w:r>
+        <w:rPr>
+          <w:rFonts w:ascii="Calibri" w:hAnsi="Calibri" w:cs="Calibri"/>
+        </w:rPr>
+        <w:lastRenderedPageBreak/>
+        <w:t>Isaak, N. and Michael, L. 2020. Winventor: A Machine-driven Approach for the Development of Winograd Schemas.</w:t>
       </w:r>
     </w:p>
     <w:p>
@@ -5666,131 +4377,47 @@
         <w:rPr>
           <w:rFonts w:ascii="Calibri" w:hAnsi="Calibri" w:cs="Calibri"/>
         </w:rPr>
-        <w:t xml:space="preserve">Neufeld, E. and </w:t>
-      </w:r>
-      <w:proofErr w:type="spellStart"/>
-      <w:r>
-        <w:rPr>
-          <w:rFonts w:ascii="Calibri" w:hAnsi="Calibri" w:cs="Calibri"/>
-        </w:rPr>
-        <w:t>Finnestad</w:t>
-      </w:r>
-      <w:proofErr w:type="spellEnd"/>
-      <w:r>
-        <w:rPr>
-          <w:rFonts w:ascii="Calibri" w:hAnsi="Calibri" w:cs="Calibri"/>
-        </w:rPr>
-        <w:t xml:space="preserve">, S. 2020. In </w:t>
-      </w:r>
-      <w:proofErr w:type="spellStart"/>
-      <w:r>
-        <w:rPr>
-          <w:rFonts w:ascii="Calibri" w:hAnsi="Calibri" w:cs="Calibri"/>
-        </w:rPr>
-        <w:t>defense</w:t>
-      </w:r>
-      <w:proofErr w:type="spellEnd"/>
-      <w:r>
-        <w:rPr>
-          <w:rFonts w:ascii="Calibri" w:hAnsi="Calibri" w:cs="Calibri"/>
-        </w:rPr>
-        <w:t xml:space="preserve"> of the Turing test. Ai &amp; Society. 35(4), pp.819-827.</w:t>
-      </w:r>
-    </w:p>
-    <w:p>
-      <w:pPr>
-        <w:rPr>
-          <w:rFonts w:ascii="Calibri" w:hAnsi="Calibri" w:cs="Calibri"/>
-        </w:rPr>
-      </w:pPr>
-    </w:p>
-    <w:p>
-      <w:pPr>
-        <w:rPr>
-          <w:rFonts w:ascii="Calibri" w:hAnsi="Calibri" w:cs="Calibri"/>
-        </w:rPr>
-      </w:pPr>
-      <w:r>
-        <w:rPr>
-          <w:rFonts w:ascii="Calibri" w:hAnsi="Calibri" w:cs="Calibri"/>
-        </w:rPr>
-        <w:t>Richard-</w:t>
-      </w:r>
-      <w:proofErr w:type="spellStart"/>
-      <w:r>
-        <w:rPr>
-          <w:rFonts w:ascii="Calibri" w:hAnsi="Calibri" w:cs="Calibri"/>
-        </w:rPr>
-        <w:t>Bollans</w:t>
-      </w:r>
-      <w:proofErr w:type="spellEnd"/>
-      <w:r>
-        <w:rPr>
-          <w:rFonts w:ascii="Calibri" w:hAnsi="Calibri" w:cs="Calibri"/>
-        </w:rPr>
-        <w:t xml:space="preserve">, A., Alvarez, L.G. and Cohn, A.G. 2018. The Role of Pragmatics in Solving the Winograd Schema Challenge. Proceedings of the Thirteenth International Symposium on </w:t>
-      </w:r>
-      <w:proofErr w:type="spellStart"/>
-      <w:r>
-        <w:rPr>
-          <w:rFonts w:ascii="Calibri" w:hAnsi="Calibri" w:cs="Calibri"/>
-        </w:rPr>
-        <w:t>Commonsense</w:t>
-      </w:r>
-      <w:proofErr w:type="spellEnd"/>
-      <w:r>
-        <w:rPr>
-          <w:rFonts w:ascii="Calibri" w:hAnsi="Calibri" w:cs="Calibri"/>
-        </w:rPr>
-        <w:t xml:space="preserve"> Reasoning (</w:t>
-      </w:r>
-      <w:proofErr w:type="spellStart"/>
-      <w:r>
-        <w:rPr>
-          <w:rFonts w:ascii="Calibri" w:hAnsi="Calibri" w:cs="Calibri"/>
-        </w:rPr>
-        <w:t>Commonsense</w:t>
-      </w:r>
-      <w:proofErr w:type="spellEnd"/>
-      <w:r>
-        <w:rPr>
-          <w:rFonts w:ascii="Calibri" w:hAnsi="Calibri" w:cs="Calibri"/>
-        </w:rPr>
-        <w:t xml:space="preserve"> 2017).</w:t>
-      </w:r>
-    </w:p>
-    <w:p>
-      <w:pPr>
-        <w:rPr>
-          <w:rFonts w:ascii="Calibri" w:hAnsi="Calibri" w:cs="Calibri"/>
-        </w:rPr>
-      </w:pPr>
-    </w:p>
-    <w:p>
-      <w:pPr>
-        <w:rPr>
-          <w:rFonts w:ascii="Calibri" w:hAnsi="Calibri" w:cs="Calibri"/>
-        </w:rPr>
-      </w:pPr>
-      <w:r>
-        <w:rPr>
-          <w:rFonts w:ascii="Calibri" w:hAnsi="Calibri" w:cs="Calibri"/>
-        </w:rPr>
-        <w:t xml:space="preserve">Sharma, A. 2019. Using Answer Set Programming for </w:t>
-      </w:r>
-      <w:proofErr w:type="spellStart"/>
-      <w:r>
-        <w:rPr>
-          <w:rFonts w:ascii="Calibri" w:hAnsi="Calibri" w:cs="Calibri"/>
-        </w:rPr>
-        <w:t>Commonsense</w:t>
-      </w:r>
-      <w:proofErr w:type="spellEnd"/>
-      <w:r>
-        <w:rPr>
-          <w:rFonts w:ascii="Calibri" w:hAnsi="Calibri" w:cs="Calibri"/>
-        </w:rPr>
-        <w:t xml:space="preserve"> Reasoning in the Winograd Schema Challenge. Theory and Practice of Logic Programming. 19(5-6), pp.1021-1037.</w:t>
+        <w:t>Neufeld, E. and Finnestad, S. 2020. In defense of the Turing test. Ai &amp; Society. 35(4), pp.819-827.</w:t>
+      </w:r>
+    </w:p>
+    <w:p>
+      <w:pPr>
+        <w:rPr>
+          <w:rFonts w:ascii="Calibri" w:hAnsi="Calibri" w:cs="Calibri"/>
+        </w:rPr>
+      </w:pPr>
+    </w:p>
+    <w:p>
+      <w:pPr>
+        <w:rPr>
+          <w:rFonts w:ascii="Calibri" w:hAnsi="Calibri" w:cs="Calibri"/>
+        </w:rPr>
+      </w:pPr>
+      <w:r>
+        <w:rPr>
+          <w:rFonts w:ascii="Calibri" w:hAnsi="Calibri" w:cs="Calibri"/>
+        </w:rPr>
+        <w:t>Richard-Bollans, A., Alvarez, L.G. and Cohn, A.G. 2018. The Role of Pragmatics in Solving the Winograd Schema Challenge. Proceedings of the Thirteenth International Symposium on Commonsense Reasoning (Commonsense 2017).</w:t>
+      </w:r>
+    </w:p>
+    <w:p>
+      <w:pPr>
+        <w:rPr>
+          <w:rFonts w:ascii="Calibri" w:hAnsi="Calibri" w:cs="Calibri"/>
+        </w:rPr>
+      </w:pPr>
+    </w:p>
+    <w:p>
+      <w:pPr>
+        <w:rPr>
+          <w:rFonts w:ascii="Calibri" w:hAnsi="Calibri" w:cs="Calibri"/>
+        </w:rPr>
+      </w:pPr>
+      <w:r>
+        <w:rPr>
+          <w:rFonts w:ascii="Calibri" w:hAnsi="Calibri" w:cs="Calibri"/>
+        </w:rPr>
+        <w:t>Sharma, A. 2019. Using Answer Set Programming for Commonsense Reasoning in the Winograd Schema Challenge. Theory and Practice of Logic Programming. 19(5-6), pp.1021-1037.</w:t>
       </w:r>
     </w:p>
     <w:p>

--- a/KRR_3_Draft_1.docx
+++ b/KRR_3_Draft_1.docx
@@ -15,7 +15,6 @@
           <w:docPartUnique/>
         </w:docPartObj>
       </w:sdtPr>
-      <w:sdtEndPr/>
       <w:sdtContent>
         <w:p/>
         <w:p>
@@ -254,7 +253,6 @@
                                     <w:dataBinding w:prefixMappings="xmlns:ns0='http://purl.org/dc/elements/1.1/' xmlns:ns1='http://schemas.openxmlformats.org/package/2006/metadata/core-properties' " w:xpath="/ns1:coreProperties[1]/ns0:title[1]" w:storeItemID="{6C3C8BC8-F283-45AE-878A-BAB7291924A1}"/>
                                     <w:text/>
                                   </w:sdtPr>
-                                  <w:sdtEndPr/>
                                   <w:sdtContent>
                                     <w:r>
                                       <w:rPr>
@@ -341,7 +339,6 @@
                               <w:dataBinding w:prefixMappings="xmlns:ns0='http://purl.org/dc/elements/1.1/' xmlns:ns1='http://schemas.openxmlformats.org/package/2006/metadata/core-properties' " w:xpath="/ns1:coreProperties[1]/ns0:title[1]" w:storeItemID="{6C3C8BC8-F283-45AE-878A-BAB7291924A1}"/>
                               <w:text/>
                             </w:sdtPr>
-                            <w:sdtEndPr/>
                             <w:sdtContent>
                               <w:r>
                                 <w:rPr>
@@ -492,7 +489,6 @@
                                       <w:calendar w:val="gregorian"/>
                                     </w:date>
                                   </w:sdtPr>
-                                  <w:sdtEndPr/>
                                   <w:sdtContent>
                                     <w:r>
                                       <w:rPr>
@@ -569,7 +565,6 @@
                                 <w:calendar w:val="gregorian"/>
                               </w:date>
                             </w:sdtPr>
-                            <w:sdtEndPr/>
                             <w:sdtContent>
                               <w:r>
                                 <w:rPr>
@@ -1772,10 +1767,7 @@
         <w:pStyle w:val="Heading2"/>
       </w:pPr>
       <w:r>
-        <w:t>Choices of Plausible Alternatives</w:t>
-      </w:r>
-      <w:r>
-        <w:t xml:space="preserve"> (COPA) </w:t>
+        <w:t xml:space="preserve">Choices of Plausible Alternatives (COPA) </w:t>
       </w:r>
     </w:p>
     <w:p>
@@ -4278,11 +4270,9 @@
       <w:r>
         <w:t xml:space="preserve">There are also reasoning principles that must be taught. It can be assumed, that if all people involved are playing a game of tag, then one person chasing another means the first person is trying to touch the second and hence is “it”. If the first person is running away from the </w:t>
       </w:r>
-      <w:proofErr w:type="gramStart"/>
-      <w:r>
-        <w:t>second</w:t>
-      </w:r>
-      <w:proofErr w:type="gramEnd"/>
+      <w:r>
+        <w:t>second,</w:t>
+      </w:r>
       <w:r>
         <w:t xml:space="preserve"> then this conclusion switches around and the second person is “it”.</w:t>
       </w:r>
@@ -4762,41 +4752,42 @@
           <w:iCs/>
           <w:color w:val="000000" w:themeColor="text1"/>
         </w:rPr>
-        <w:t>Premise:</w:t>
-      </w:r>
-      <w:r>
+        <w:t>Premise: My body cast a shadow over the grass. What was the CAUSE of this?</w:t>
+      </w:r>
+    </w:p>
+    <w:p>
+      <w:pPr>
         <w:rPr>
           <w:i/>
           <w:iCs/>
           <w:color w:val="000000" w:themeColor="text1"/>
         </w:rPr>
-        <w:t xml:space="preserve"> My body cast a shadow over the grass. What was the CAUSE of this?</w:t>
-      </w:r>
-    </w:p>
-    <w:p>
-      <w:pPr>
+      </w:pPr>
+      <w:r>
         <w:rPr>
           <w:i/>
           <w:iCs/>
           <w:color w:val="000000" w:themeColor="text1"/>
         </w:rPr>
-      </w:pPr>
-      <w:r>
+        <w:lastRenderedPageBreak/>
+        <w:t>Alternative 1: The sun was rising.</w:t>
+      </w:r>
+    </w:p>
+    <w:p>
+      <w:pPr>
         <w:rPr>
           <w:i/>
           <w:iCs/>
           <w:color w:val="000000" w:themeColor="text1"/>
         </w:rPr>
-        <w:lastRenderedPageBreak/>
-        <w:t xml:space="preserve">Alternative 1: </w:t>
-      </w:r>
+      </w:pPr>
       <w:r>
         <w:rPr>
           <w:i/>
           <w:iCs/>
           <w:color w:val="000000" w:themeColor="text1"/>
         </w:rPr>
-        <w:t>The sun was rising.</w:t>
+        <w:t>Alternative 2: The grass was cut.</w:t>
       </w:r>
     </w:p>
     <w:p>
@@ -4807,13 +4798,68 @@
           <w:color w:val="000000" w:themeColor="text1"/>
         </w:rPr>
       </w:pPr>
+    </w:p>
+    <w:p>
+      <w:pPr>
+        <w:rPr>
+          <w:color w:val="000000" w:themeColor="text1"/>
+        </w:rPr>
+      </w:pPr>
+      <w:r>
+        <w:rPr>
+          <w:color w:val="000000" w:themeColor="text1"/>
+        </w:rPr>
+        <w:t>Th</w:t>
+      </w:r>
+      <w:r>
+        <w:rPr>
+          <w:color w:val="000000" w:themeColor="text1"/>
+        </w:rPr>
+        <w:t xml:space="preserve">e presented COPA question above, </w:t>
+      </w:r>
+      <w:r>
+        <w:rPr>
+          <w:color w:val="000000" w:themeColor="text1"/>
+        </w:rPr>
+        <w:t xml:space="preserve">is an example of </w:t>
+      </w:r>
+      <w:r>
+        <w:rPr>
+          <w:color w:val="000000" w:themeColor="text1"/>
+        </w:rPr>
+        <w:t xml:space="preserve">a </w:t>
+      </w:r>
+      <w:r>
+        <w:rPr>
+          <w:color w:val="000000" w:themeColor="text1"/>
+        </w:rPr>
+        <w:t xml:space="preserve">backward casual reasoning </w:t>
+      </w:r>
+      <w:r>
+        <w:rPr>
+          <w:color w:val="000000" w:themeColor="text1"/>
+        </w:rPr>
+        <w:t xml:space="preserve">question </w:t>
+      </w:r>
+      <w:r>
+        <w:rPr>
+          <w:color w:val="000000" w:themeColor="text1"/>
+        </w:rPr>
+        <w:t xml:space="preserve">where the aim is to determine </w:t>
+      </w:r>
+      <w:r>
+        <w:rPr>
+          <w:color w:val="000000" w:themeColor="text1"/>
+        </w:rPr>
+        <w:t xml:space="preserve">what </w:t>
+      </w:r>
       <w:r>
         <w:rPr>
           <w:i/>
           <w:iCs/>
           <w:color w:val="000000" w:themeColor="text1"/>
         </w:rPr>
-        <w:t xml:space="preserve">Alternative 2: </w:t>
+        <w:t>cause</w:t>
       </w:r>
       <w:r>
         <w:rPr>
@@ -4821,1068 +4867,2046 @@
           <w:iCs/>
           <w:color w:val="000000" w:themeColor="text1"/>
         </w:rPr>
-        <w:t>The grass was cut.</w:t>
-      </w:r>
-    </w:p>
-    <w:p>
-      <w:pPr>
-        <w:rPr>
+        <w:t>d</w:t>
+      </w:r>
+      <w:r>
+        <w:rPr>
+          <w:color w:val="000000" w:themeColor="text1"/>
+        </w:rPr>
+        <w:t xml:space="preserve"> the premise. In this case </w:t>
+      </w:r>
+      <w:r>
+        <w:rPr>
+          <w:color w:val="000000" w:themeColor="text1"/>
+        </w:rPr>
+        <w:t>we want to deduce what caused the body</w:t>
+      </w:r>
+      <w:r>
+        <w:rPr>
+          <w:color w:val="000000" w:themeColor="text1"/>
+        </w:rPr>
+        <w:t xml:space="preserve"> of someone</w:t>
+      </w:r>
+      <w:r>
+        <w:rPr>
+          <w:color w:val="000000" w:themeColor="text1"/>
+        </w:rPr>
+        <w:t xml:space="preserve"> to cast a shadow over the grass. It is intuitively clear to the reader that the correct answer is meant to be the first alternative “</w:t>
+      </w:r>
+      <w:r>
+        <w:rPr>
+          <w:color w:val="000000" w:themeColor="text1"/>
+        </w:rPr>
+        <w:t>t</w:t>
+      </w:r>
+      <w:r>
+        <w:rPr>
+          <w:color w:val="000000" w:themeColor="text1"/>
+        </w:rPr>
+        <w:t xml:space="preserve">he sun was rising”. </w:t>
+      </w:r>
+      <w:r>
+        <w:rPr>
+          <w:color w:val="000000" w:themeColor="text1"/>
+        </w:rPr>
+        <w:t>H</w:t>
+      </w:r>
+      <w:r>
+        <w:rPr>
+          <w:color w:val="000000" w:themeColor="text1"/>
+        </w:rPr>
+        <w:t>owever</w:t>
+      </w:r>
+      <w:r>
+        <w:rPr>
+          <w:color w:val="000000" w:themeColor="text1"/>
+        </w:rPr>
+        <w:t>, this is not immediately clear without some background “commonsense” knowledge.</w:t>
+      </w:r>
+      <w:r>
+        <w:rPr>
+          <w:color w:val="000000" w:themeColor="text1"/>
+        </w:rPr>
+        <w:t xml:space="preserve"> </w:t>
+      </w:r>
+      <w:r>
+        <w:rPr>
+          <w:color w:val="000000" w:themeColor="text1"/>
+        </w:rPr>
+        <w:t xml:space="preserve">It is </w:t>
+      </w:r>
+      <w:r>
+        <w:rPr>
+          <w:color w:val="000000" w:themeColor="text1"/>
+        </w:rPr>
+        <w:t>assume</w:t>
+      </w:r>
+      <w:r>
+        <w:rPr>
+          <w:color w:val="000000" w:themeColor="text1"/>
+        </w:rPr>
+        <w:t>d</w:t>
+      </w:r>
+      <w:r>
+        <w:rPr>
+          <w:color w:val="000000" w:themeColor="text1"/>
+        </w:rPr>
+        <w:t xml:space="preserve"> that the reader </w:t>
+      </w:r>
+      <w:r>
+        <w:rPr>
+          <w:color w:val="000000" w:themeColor="text1"/>
+        </w:rPr>
+        <w:t>knows that when an object (the body) obscures a light source (the sun) then the object will cast a shadow on the surface (the grass) opposite to the light source. It also assumes that the reader is aware that a rising sun will cast a shadow and that cut grass does not create a shadow.</w:t>
+      </w:r>
+    </w:p>
+    <w:p>
+      <w:pPr>
+        <w:rPr>
+          <w:color w:val="000000" w:themeColor="text1"/>
+        </w:rPr>
+      </w:pPr>
+    </w:p>
+    <w:p>
+      <w:pPr>
+        <w:pStyle w:val="Heading3"/>
+      </w:pPr>
+      <w:r>
+        <w:t>Logical Formula</w:t>
+      </w:r>
+    </w:p>
+    <w:p>
+      <w:pPr>
+        <w:rPr>
+          <w:color w:val="000000" w:themeColor="text1"/>
+        </w:rPr>
+      </w:pPr>
+    </w:p>
+    <w:p>
+      <w:pPr>
+        <w:rPr>
+          <w:color w:val="000000" w:themeColor="text1"/>
+        </w:rPr>
+      </w:pPr>
+      <w:r>
+        <w:rPr>
+          <w:color w:val="000000" w:themeColor="text1"/>
+        </w:rPr>
+        <w:t xml:space="preserve">In order to tackle this question, we first need to extract the key words and concepts needed to answer the question. Firstly, we assume that the light travels in a straight line and reflects back when obstructed by a dense surface or object.  We also assume that any obstructing object has a surface behind it. If the obstructing object is smaller than the surface behind it then a “shadow” (lack of light), in the shape of the object, is cast onto the surface. Secondly, we need to know that the sun is a light source and because it is rising it is casting light into the domain. We also need to know that the body is a dense object and likely smaller than the grass surface. We can also assume that due to gravity the body is standing on the surface and that there is grass behind the body due to the assumed size of the surface domain. </w:t>
+      </w:r>
+      <w:r>
+        <w:rPr>
+          <w:color w:val="000000" w:themeColor="text1"/>
+        </w:rPr>
+        <w:t xml:space="preserve">It can therefore be </w:t>
+      </w:r>
+      <w:r>
+        <w:rPr>
+          <w:color w:val="000000" w:themeColor="text1"/>
+        </w:rPr>
+        <w:t>inferred</w:t>
+      </w:r>
+      <w:r>
+        <w:rPr>
+          <w:color w:val="000000" w:themeColor="text1"/>
+        </w:rPr>
+        <w:t xml:space="preserve"> that as the second alternative choice “the grass was cut” does not have a light source that this could not be the cause of the shadow.</w:t>
+      </w:r>
+    </w:p>
+    <w:p>
+      <w:pPr>
+        <w:rPr>
+          <w:color w:val="000000" w:themeColor="text1"/>
+        </w:rPr>
+      </w:pPr>
+    </w:p>
+    <w:p>
+      <w:pPr>
+        <w:rPr>
+          <w:color w:val="000000" w:themeColor="text1"/>
+        </w:rPr>
+      </w:pPr>
+      <w:r>
+        <w:rPr>
+          <w:color w:val="000000" w:themeColor="text1"/>
+        </w:rPr>
+        <w:t>We want to define that the sun is a light source, that the body is an object and that the grass is the surface.</w:t>
+      </w:r>
+    </w:p>
+    <w:p>
+      <w:pPr>
+        <w:rPr>
+          <w:color w:val="000000" w:themeColor="text1"/>
+        </w:rPr>
+      </w:pPr>
+    </w:p>
+    <w:p>
+      <w:pPr>
+        <w:jc w:val="center"/>
+        <w:rPr>
+          <w:color w:val="000000" w:themeColor="text1"/>
+        </w:rPr>
+      </w:pPr>
+      <w:r>
+        <w:rPr>
+          <w:color w:val="000000" w:themeColor="text1"/>
+        </w:rPr>
+        <w:t>Rising</w:t>
+      </w:r>
+      <w:r>
+        <w:rPr>
+          <w:color w:val="000000" w:themeColor="text1"/>
+        </w:rPr>
+        <w:t>(sun)</w:t>
+      </w:r>
+      <w:r>
+        <w:rPr>
+          <w:color w:val="000000" w:themeColor="text1"/>
+        </w:rPr>
+        <w:t xml:space="preserve"> – (this will become </w:t>
+      </w:r>
+      <w:proofErr w:type="spellStart"/>
+      <w:r>
+        <w:rPr>
+          <w:color w:val="000000" w:themeColor="text1"/>
+        </w:rPr>
+        <w:t>LightSource</w:t>
+      </w:r>
+      <w:proofErr w:type="spellEnd"/>
+      <w:r>
+        <w:rPr>
+          <w:color w:val="000000" w:themeColor="text1"/>
+        </w:rPr>
+        <w:t>(sun))</w:t>
+      </w:r>
+    </w:p>
+    <w:p>
+      <w:pPr>
+        <w:jc w:val="center"/>
+        <w:rPr>
+          <w:color w:val="000000" w:themeColor="text1"/>
+        </w:rPr>
+      </w:pPr>
+      <w:r>
+        <w:rPr>
+          <w:color w:val="000000" w:themeColor="text1"/>
+        </w:rPr>
+        <w:t>Object(body)</w:t>
+      </w:r>
+    </w:p>
+    <w:p>
+      <w:pPr>
+        <w:jc w:val="center"/>
+        <w:rPr>
+          <w:color w:val="000000" w:themeColor="text1"/>
+        </w:rPr>
+      </w:pPr>
+      <w:r>
+        <w:rPr>
+          <w:color w:val="000000" w:themeColor="text1"/>
+        </w:rPr>
+        <w:t>Surface(grass)</w:t>
+      </w:r>
+    </w:p>
+    <w:p>
+      <w:pPr>
+        <w:rPr>
+          <w:color w:val="000000" w:themeColor="text1"/>
+        </w:rPr>
+      </w:pPr>
+    </w:p>
+    <w:p>
+      <w:pPr>
+        <w:jc w:val="center"/>
+        <w:rPr>
+          <w:color w:val="000000" w:themeColor="text1"/>
+        </w:rPr>
+      </w:pPr>
+      <w:r>
+        <w:rPr>
+          <w:color w:val="000000" w:themeColor="text1"/>
+        </w:rPr>
+        <w:t>all</w:t>
+      </w:r>
+      <w:r>
+        <w:rPr>
+          <w:color w:val="000000" w:themeColor="text1"/>
+        </w:rPr>
+        <w:t xml:space="preserve"> x (Rising(x) -&gt; </w:t>
+      </w:r>
+      <w:proofErr w:type="spellStart"/>
+      <w:r>
+        <w:rPr>
+          <w:color w:val="000000" w:themeColor="text1"/>
+        </w:rPr>
+        <w:t>LightSource</w:t>
+      </w:r>
+      <w:proofErr w:type="spellEnd"/>
+      <w:r>
+        <w:rPr>
+          <w:color w:val="000000" w:themeColor="text1"/>
+        </w:rPr>
+        <w:t>(x))</w:t>
+      </w:r>
+    </w:p>
+    <w:p>
+      <w:pPr>
+        <w:rPr>
+          <w:color w:val="000000" w:themeColor="text1"/>
+        </w:rPr>
+      </w:pPr>
+    </w:p>
+    <w:p>
+      <w:pPr>
+        <w:rPr>
+          <w:color w:val="000000" w:themeColor="text1"/>
+        </w:rPr>
+      </w:pPr>
+      <w:r>
+        <w:rPr>
+          <w:color w:val="000000" w:themeColor="text1"/>
+        </w:rPr>
+        <w:t xml:space="preserve">We assume that the light source must be “rising” in order to be a light source (i.e., only the sun is a light source). </w:t>
+      </w:r>
+      <w:r>
+        <w:rPr>
+          <w:color w:val="000000" w:themeColor="text1"/>
+        </w:rPr>
+        <w:t>If the sun is rising, then the sun is a light source.</w:t>
+      </w:r>
+    </w:p>
+    <w:p>
+      <w:pPr>
+        <w:rPr>
+          <w:color w:val="000000" w:themeColor="text1"/>
+        </w:rPr>
+      </w:pPr>
+    </w:p>
+    <w:p>
+      <w:pPr>
+        <w:jc w:val="center"/>
+        <w:rPr>
+          <w:color w:val="000000" w:themeColor="text1"/>
+        </w:rPr>
+      </w:pPr>
+      <w:r>
+        <w:rPr>
+          <w:color w:val="000000" w:themeColor="text1"/>
+        </w:rPr>
+        <w:t>Exists x (</w:t>
+      </w:r>
+      <w:proofErr w:type="spellStart"/>
+      <w:r>
+        <w:rPr>
+          <w:color w:val="000000" w:themeColor="text1"/>
+        </w:rPr>
+        <w:t>LightSource</w:t>
+      </w:r>
+      <w:proofErr w:type="spellEnd"/>
+      <w:r>
+        <w:rPr>
+          <w:color w:val="000000" w:themeColor="text1"/>
+        </w:rPr>
+        <w:t>(x) &amp; All y (</w:t>
+      </w:r>
+      <w:proofErr w:type="spellStart"/>
+      <w:r>
+        <w:rPr>
+          <w:color w:val="000000" w:themeColor="text1"/>
+        </w:rPr>
+        <w:t>LightSource</w:t>
+      </w:r>
+      <w:proofErr w:type="spellEnd"/>
+      <w:r>
+        <w:rPr>
+          <w:color w:val="000000" w:themeColor="text1"/>
+        </w:rPr>
+        <w:t>(y) -&gt; x = y))</w:t>
+      </w:r>
+    </w:p>
+    <w:p>
+      <w:pPr>
+        <w:rPr>
+          <w:color w:val="000000" w:themeColor="text1"/>
+        </w:rPr>
+      </w:pPr>
+    </w:p>
+    <w:p>
+      <w:pPr>
+        <w:rPr>
+          <w:color w:val="000000" w:themeColor="text1"/>
+        </w:rPr>
+      </w:pPr>
+      <w:r>
+        <w:rPr>
+          <w:color w:val="000000" w:themeColor="text1"/>
+        </w:rPr>
+        <w:t>We assume that there is only one light source (the sun).</w:t>
+      </w:r>
+    </w:p>
+    <w:p>
+      <w:pPr>
+        <w:rPr>
+          <w:color w:val="000000" w:themeColor="text1"/>
+        </w:rPr>
+      </w:pPr>
+    </w:p>
+    <w:p>
+      <w:pPr>
+        <w:jc w:val="center"/>
+        <w:rPr>
+          <w:color w:val="000000" w:themeColor="text1"/>
+        </w:rPr>
+      </w:pPr>
+      <w:r>
+        <w:rPr>
+          <w:color w:val="000000" w:themeColor="text1"/>
+        </w:rPr>
+        <w:t>Exists z Exists y (</w:t>
+      </w:r>
+      <w:r>
+        <w:rPr>
+          <w:color w:val="000000" w:themeColor="text1"/>
+        </w:rPr>
+        <w:t xml:space="preserve">Object(y) &amp; Surface(z) -&gt; </w:t>
+      </w:r>
+      <w:proofErr w:type="spellStart"/>
+      <w:r>
+        <w:rPr>
+          <w:color w:val="000000" w:themeColor="text1"/>
+        </w:rPr>
+        <w:t>BehindOf</w:t>
+      </w:r>
+      <w:proofErr w:type="spellEnd"/>
+      <w:r>
+        <w:rPr>
+          <w:color w:val="000000" w:themeColor="text1"/>
+        </w:rPr>
+        <w:t>(</w:t>
+      </w:r>
+      <w:proofErr w:type="spellStart"/>
+      <w:proofErr w:type="gramStart"/>
+      <w:r>
+        <w:rPr>
+          <w:color w:val="000000" w:themeColor="text1"/>
+        </w:rPr>
+        <w:t>z,y</w:t>
+      </w:r>
+      <w:proofErr w:type="spellEnd"/>
+      <w:proofErr w:type="gramEnd"/>
+      <w:r>
+        <w:rPr>
+          <w:color w:val="000000" w:themeColor="text1"/>
+        </w:rPr>
+        <w:t>))</w:t>
+      </w:r>
+    </w:p>
+    <w:p>
+      <w:pPr>
+        <w:jc w:val="center"/>
+        <w:rPr>
+          <w:color w:val="000000" w:themeColor="text1"/>
+        </w:rPr>
+      </w:pPr>
+    </w:p>
+    <w:p>
+      <w:pPr>
+        <w:rPr>
+          <w:color w:val="000000" w:themeColor="text1"/>
+        </w:rPr>
+      </w:pPr>
+      <w:r>
+        <w:rPr>
+          <w:color w:val="000000" w:themeColor="text1"/>
+        </w:rPr>
+        <w:t>We ensure that there is an object that has a surface behind it (to cast a shadow onto).</w:t>
+      </w:r>
+    </w:p>
+    <w:p>
+      <w:pPr>
+        <w:rPr>
+          <w:color w:val="000000" w:themeColor="text1"/>
+        </w:rPr>
+      </w:pPr>
+    </w:p>
+    <w:p>
+      <w:pPr>
+        <w:jc w:val="center"/>
+        <w:rPr>
+          <w:color w:val="000000" w:themeColor="text1"/>
+        </w:rPr>
+      </w:pPr>
+      <w:r>
+        <w:rPr>
+          <w:color w:val="000000" w:themeColor="text1"/>
+        </w:rPr>
+        <w:lastRenderedPageBreak/>
+        <w:t>Exists x Exists y (</w:t>
+      </w:r>
+      <w:proofErr w:type="spellStart"/>
+      <w:r>
+        <w:rPr>
+          <w:color w:val="000000" w:themeColor="text1"/>
+        </w:rPr>
+        <w:t>LightSource</w:t>
+      </w:r>
+      <w:proofErr w:type="spellEnd"/>
+      <w:r>
+        <w:rPr>
+          <w:color w:val="000000" w:themeColor="text1"/>
+        </w:rPr>
+        <w:t>(x) &amp; Object(y) -&gt; Obscures(</w:t>
+      </w:r>
+      <w:proofErr w:type="spellStart"/>
+      <w:proofErr w:type="gramStart"/>
+      <w:r>
+        <w:rPr>
+          <w:color w:val="000000" w:themeColor="text1"/>
+        </w:rPr>
+        <w:t>y,x</w:t>
+      </w:r>
+      <w:proofErr w:type="spellEnd"/>
+      <w:proofErr w:type="gramEnd"/>
+      <w:r>
+        <w:rPr>
+          <w:color w:val="000000" w:themeColor="text1"/>
+        </w:rPr>
+        <w:t>))</w:t>
+      </w:r>
+    </w:p>
+    <w:p>
+      <w:pPr>
+        <w:rPr>
+          <w:color w:val="000000" w:themeColor="text1"/>
+        </w:rPr>
+      </w:pPr>
+    </w:p>
+    <w:p>
+      <w:pPr>
+        <w:rPr>
+          <w:color w:val="000000" w:themeColor="text1"/>
+        </w:rPr>
+      </w:pPr>
+      <w:r>
+        <w:rPr>
+          <w:color w:val="000000" w:themeColor="text1"/>
+        </w:rPr>
+        <w:t xml:space="preserve">There is an object that </w:t>
+      </w:r>
+      <w:r>
+        <w:rPr>
+          <w:color w:val="000000" w:themeColor="text1"/>
+        </w:rPr>
+        <w:t>obscures a light source.</w:t>
+      </w:r>
+    </w:p>
+    <w:p>
+      <w:pPr>
+        <w:rPr>
+          <w:color w:val="000000" w:themeColor="text1"/>
+        </w:rPr>
+      </w:pPr>
+    </w:p>
+    <w:p>
+      <w:pPr>
+        <w:jc w:val="center"/>
+        <w:rPr>
+          <w:color w:val="000000" w:themeColor="text1"/>
+        </w:rPr>
+      </w:pPr>
+      <w:r>
+        <w:rPr>
+          <w:color w:val="000000" w:themeColor="text1"/>
+        </w:rPr>
+        <w:t>All x All y All z (</w:t>
+      </w:r>
+      <w:proofErr w:type="spellStart"/>
+      <w:r>
+        <w:rPr>
+          <w:color w:val="000000" w:themeColor="text1"/>
+        </w:rPr>
+        <w:t>LightSource</w:t>
+      </w:r>
+      <w:proofErr w:type="spellEnd"/>
+      <w:r>
+        <w:rPr>
+          <w:color w:val="000000" w:themeColor="text1"/>
+        </w:rPr>
+        <w:t xml:space="preserve">(x) &amp; Object(y) &amp; Surface(z) &amp; </w:t>
+      </w:r>
+      <w:proofErr w:type="spellStart"/>
+      <w:r>
+        <w:rPr>
+          <w:color w:val="000000" w:themeColor="text1"/>
+        </w:rPr>
+        <w:t>BehindOf</w:t>
+      </w:r>
+      <w:proofErr w:type="spellEnd"/>
+      <w:r>
+        <w:rPr>
+          <w:color w:val="000000" w:themeColor="text1"/>
+        </w:rPr>
+        <w:t>(</w:t>
+      </w:r>
+      <w:proofErr w:type="spellStart"/>
+      <w:proofErr w:type="gramStart"/>
+      <w:r>
+        <w:rPr>
+          <w:color w:val="000000" w:themeColor="text1"/>
+        </w:rPr>
+        <w:t>z,y</w:t>
+      </w:r>
+      <w:proofErr w:type="spellEnd"/>
+      <w:proofErr w:type="gramEnd"/>
+      <w:r>
+        <w:rPr>
+          <w:color w:val="000000" w:themeColor="text1"/>
+        </w:rPr>
+        <w:t>) &amp; Obscures</w:t>
+      </w:r>
+      <w:r>
+        <w:rPr>
+          <w:color w:val="000000" w:themeColor="text1"/>
+        </w:rPr>
+        <w:t>(</w:t>
+      </w:r>
+      <w:proofErr w:type="spellStart"/>
+      <w:r>
+        <w:rPr>
+          <w:color w:val="000000" w:themeColor="text1"/>
+        </w:rPr>
+        <w:t>y</w:t>
+      </w:r>
+      <w:r>
+        <w:rPr>
+          <w:color w:val="000000" w:themeColor="text1"/>
+        </w:rPr>
+        <w:t>,</w:t>
+      </w:r>
+      <w:r>
+        <w:rPr>
+          <w:color w:val="000000" w:themeColor="text1"/>
+        </w:rPr>
+        <w:t>x</w:t>
+      </w:r>
+      <w:proofErr w:type="spellEnd"/>
+      <w:r>
+        <w:rPr>
+          <w:color w:val="000000" w:themeColor="text1"/>
+        </w:rPr>
+        <w:t xml:space="preserve">) -&gt; </w:t>
+      </w:r>
+      <w:proofErr w:type="spellStart"/>
+      <w:r>
+        <w:rPr>
+          <w:color w:val="000000" w:themeColor="text1"/>
+        </w:rPr>
+        <w:t>CastShadow</w:t>
+      </w:r>
+      <w:proofErr w:type="spellEnd"/>
+      <w:r>
+        <w:rPr>
+          <w:color w:val="000000" w:themeColor="text1"/>
+        </w:rPr>
+        <w:t>(</w:t>
+      </w:r>
+      <w:proofErr w:type="spellStart"/>
+      <w:r>
+        <w:rPr>
+          <w:color w:val="000000" w:themeColor="text1"/>
+        </w:rPr>
+        <w:t>y</w:t>
+      </w:r>
+      <w:r>
+        <w:rPr>
+          <w:color w:val="000000" w:themeColor="text1"/>
+        </w:rPr>
+        <w:t>,z</w:t>
+      </w:r>
+      <w:proofErr w:type="spellEnd"/>
+      <w:r>
+        <w:rPr>
+          <w:color w:val="000000" w:themeColor="text1"/>
+        </w:rPr>
+        <w:t>)</w:t>
+      </w:r>
+      <w:r>
+        <w:rPr>
+          <w:color w:val="000000" w:themeColor="text1"/>
+        </w:rPr>
+        <w:t>)</w:t>
+      </w:r>
+    </w:p>
+    <w:p>
+      <w:pPr>
+        <w:rPr>
+          <w:color w:val="000000" w:themeColor="text1"/>
+        </w:rPr>
+      </w:pPr>
+    </w:p>
+    <w:p>
+      <w:pPr>
+        <w:rPr>
+          <w:color w:val="000000" w:themeColor="text1"/>
+        </w:rPr>
+      </w:pPr>
+      <w:r>
+        <w:rPr>
+          <w:color w:val="000000" w:themeColor="text1"/>
+        </w:rPr>
+        <w:t>If there is a light source, an object, a surface</w:t>
+      </w:r>
+      <w:r>
+        <w:rPr>
+          <w:color w:val="000000" w:themeColor="text1"/>
+        </w:rPr>
+        <w:t xml:space="preserve">, </w:t>
+      </w:r>
+      <w:r>
+        <w:rPr>
+          <w:color w:val="000000" w:themeColor="text1"/>
+        </w:rPr>
+        <w:t>the surface is behind the object,</w:t>
+      </w:r>
+      <w:r>
+        <w:rPr>
+          <w:color w:val="000000" w:themeColor="text1"/>
+        </w:rPr>
+        <w:t xml:space="preserve"> and the object is in front of the light source then the object will cast a shadow on the surface.</w:t>
+      </w:r>
+    </w:p>
+    <w:p>
+      <w:pPr>
+        <w:rPr>
+          <w:color w:val="000000" w:themeColor="text1"/>
+        </w:rPr>
+      </w:pPr>
+    </w:p>
+    <w:p>
+      <w:pPr>
+        <w:jc w:val="center"/>
+        <w:rPr>
+          <w:color w:val="000000" w:themeColor="text1"/>
+        </w:rPr>
+      </w:pPr>
+      <w:r>
+        <w:rPr>
+          <w:color w:val="000000" w:themeColor="text1"/>
+        </w:rPr>
+        <w:t>All x All y All z (</w:t>
+      </w:r>
+      <w:proofErr w:type="spellStart"/>
+      <w:r>
+        <w:rPr>
+          <w:color w:val="000000" w:themeColor="text1"/>
+        </w:rPr>
+        <w:t>LightSource</w:t>
+      </w:r>
+      <w:proofErr w:type="spellEnd"/>
+      <w:r>
+        <w:rPr>
+          <w:color w:val="000000" w:themeColor="text1"/>
+        </w:rPr>
+        <w:t xml:space="preserve">(x) &amp; Object(y) &amp; Surface(z) &amp; </w:t>
+      </w:r>
+      <w:proofErr w:type="spellStart"/>
+      <w:r>
+        <w:rPr>
+          <w:color w:val="000000" w:themeColor="text1"/>
+        </w:rPr>
+        <w:t>BehindOf</w:t>
+      </w:r>
+      <w:proofErr w:type="spellEnd"/>
+      <w:r>
+        <w:rPr>
+          <w:color w:val="000000" w:themeColor="text1"/>
+        </w:rPr>
+        <w:t>(</w:t>
+      </w:r>
+      <w:proofErr w:type="spellStart"/>
+      <w:proofErr w:type="gramStart"/>
+      <w:r>
+        <w:rPr>
+          <w:color w:val="000000" w:themeColor="text1"/>
+        </w:rPr>
+        <w:t>z,y</w:t>
+      </w:r>
+      <w:proofErr w:type="spellEnd"/>
+      <w:proofErr w:type="gramEnd"/>
+      <w:r>
+        <w:rPr>
+          <w:color w:val="000000" w:themeColor="text1"/>
+        </w:rPr>
+        <w:t xml:space="preserve">) &amp; </w:t>
+      </w:r>
+      <w:r>
+        <w:rPr>
+          <w:color w:val="000000" w:themeColor="text1"/>
+        </w:rPr>
+        <w:t>-</w:t>
+      </w:r>
+      <w:r>
+        <w:rPr>
+          <w:color w:val="000000" w:themeColor="text1"/>
+        </w:rPr>
+        <w:t>Obscures(</w:t>
+      </w:r>
+      <w:proofErr w:type="spellStart"/>
+      <w:r>
+        <w:rPr>
+          <w:color w:val="000000" w:themeColor="text1"/>
+        </w:rPr>
+        <w:t>y,x</w:t>
+      </w:r>
+      <w:proofErr w:type="spellEnd"/>
+      <w:r>
+        <w:rPr>
+          <w:color w:val="000000" w:themeColor="text1"/>
+        </w:rPr>
+        <w:t xml:space="preserve">) -&gt; </w:t>
+      </w:r>
+    </w:p>
+    <w:p>
+      <w:pPr>
+        <w:jc w:val="center"/>
+        <w:rPr>
+          <w:color w:val="000000" w:themeColor="text1"/>
+        </w:rPr>
+      </w:pPr>
+      <w:r>
+        <w:rPr>
+          <w:color w:val="000000" w:themeColor="text1"/>
+        </w:rPr>
+        <w:t>-</w:t>
+      </w:r>
+      <w:proofErr w:type="spellStart"/>
+      <w:r>
+        <w:rPr>
+          <w:color w:val="000000" w:themeColor="text1"/>
+        </w:rPr>
+        <w:t>CastShadow</w:t>
+      </w:r>
+      <w:proofErr w:type="spellEnd"/>
+      <w:r>
+        <w:rPr>
+          <w:color w:val="000000" w:themeColor="text1"/>
+        </w:rPr>
+        <w:t>(</w:t>
+      </w:r>
+      <w:proofErr w:type="spellStart"/>
+      <w:proofErr w:type="gramStart"/>
+      <w:r>
+        <w:rPr>
+          <w:color w:val="000000" w:themeColor="text1"/>
+        </w:rPr>
+        <w:t>y,z</w:t>
+      </w:r>
+      <w:proofErr w:type="spellEnd"/>
+      <w:proofErr w:type="gramEnd"/>
+      <w:r>
+        <w:rPr>
+          <w:color w:val="000000" w:themeColor="text1"/>
+        </w:rPr>
+        <w:t>))</w:t>
+      </w:r>
+    </w:p>
+    <w:p>
+      <w:pPr>
+        <w:jc w:val="center"/>
+        <w:rPr>
+          <w:color w:val="000000" w:themeColor="text1"/>
+        </w:rPr>
+      </w:pPr>
+    </w:p>
+    <w:p>
+      <w:pPr>
+        <w:rPr>
+          <w:color w:val="000000" w:themeColor="text1"/>
+        </w:rPr>
+      </w:pPr>
+      <w:r>
+        <w:rPr>
+          <w:color w:val="000000" w:themeColor="text1"/>
+        </w:rPr>
+        <w:t xml:space="preserve">Similarly, if there is a light source, </w:t>
+      </w:r>
+      <w:r>
+        <w:rPr>
+          <w:color w:val="000000" w:themeColor="text1"/>
+        </w:rPr>
+        <w:t xml:space="preserve">an object, a surface, the surface is behind the object, </w:t>
+      </w:r>
+      <w:r>
+        <w:rPr>
+          <w:color w:val="000000" w:themeColor="text1"/>
+        </w:rPr>
+        <w:t xml:space="preserve">but </w:t>
+      </w:r>
+      <w:r>
+        <w:rPr>
+          <w:color w:val="000000" w:themeColor="text1"/>
+        </w:rPr>
+        <w:t xml:space="preserve">the object is </w:t>
+      </w:r>
+      <w:r>
+        <w:rPr>
+          <w:b/>
+          <w:bCs/>
+          <w:color w:val="000000" w:themeColor="text1"/>
+        </w:rPr>
+        <w:t>not</w:t>
+      </w:r>
+      <w:r>
+        <w:rPr>
+          <w:color w:val="000000" w:themeColor="text1"/>
+        </w:rPr>
+        <w:t xml:space="preserve"> </w:t>
+      </w:r>
+      <w:r>
+        <w:rPr>
+          <w:color w:val="000000" w:themeColor="text1"/>
+        </w:rPr>
+        <w:t xml:space="preserve">in front of the light source then the object will </w:t>
+      </w:r>
+      <w:r>
+        <w:rPr>
+          <w:b/>
+          <w:bCs/>
+          <w:color w:val="000000" w:themeColor="text1"/>
+        </w:rPr>
+        <w:t>not</w:t>
+      </w:r>
+      <w:r>
+        <w:rPr>
+          <w:color w:val="000000" w:themeColor="text1"/>
+        </w:rPr>
+        <w:t xml:space="preserve"> </w:t>
+      </w:r>
+      <w:r>
+        <w:rPr>
+          <w:color w:val="000000" w:themeColor="text1"/>
+        </w:rPr>
+        <w:t>cast a shadow on the surface.</w:t>
+      </w:r>
+    </w:p>
+    <w:p>
+      <w:pPr>
+        <w:jc w:val="center"/>
+        <w:rPr>
+          <w:color w:val="000000" w:themeColor="text1"/>
+        </w:rPr>
+      </w:pPr>
+    </w:p>
+    <w:p>
+      <w:pPr>
+        <w:jc w:val="center"/>
+        <w:rPr>
+          <w:color w:val="000000" w:themeColor="text1"/>
+        </w:rPr>
+      </w:pPr>
+      <w:r>
+        <w:rPr>
+          <w:color w:val="000000" w:themeColor="text1"/>
+        </w:rPr>
+        <w:t>All x All y All z (</w:t>
+      </w:r>
+      <w:proofErr w:type="spellStart"/>
+      <w:r>
+        <w:rPr>
+          <w:color w:val="000000" w:themeColor="text1"/>
+        </w:rPr>
+        <w:t>LightSource</w:t>
+      </w:r>
+      <w:proofErr w:type="spellEnd"/>
+      <w:r>
+        <w:rPr>
+          <w:color w:val="000000" w:themeColor="text1"/>
+        </w:rPr>
+        <w:t xml:space="preserve">(x) &amp; Object(y) &amp; Surface(z) &amp; </w:t>
+      </w:r>
+      <w:r>
+        <w:rPr>
+          <w:color w:val="000000" w:themeColor="text1"/>
+        </w:rPr>
+        <w:t>-</w:t>
+      </w:r>
+      <w:proofErr w:type="spellStart"/>
+      <w:r>
+        <w:rPr>
+          <w:color w:val="000000" w:themeColor="text1"/>
+        </w:rPr>
+        <w:t>BehindOf</w:t>
+      </w:r>
+      <w:proofErr w:type="spellEnd"/>
+      <w:r>
+        <w:rPr>
+          <w:color w:val="000000" w:themeColor="text1"/>
+        </w:rPr>
+        <w:t>(</w:t>
+      </w:r>
+      <w:proofErr w:type="spellStart"/>
+      <w:proofErr w:type="gramStart"/>
+      <w:r>
+        <w:rPr>
+          <w:color w:val="000000" w:themeColor="text1"/>
+        </w:rPr>
+        <w:t>z,y</w:t>
+      </w:r>
+      <w:proofErr w:type="spellEnd"/>
+      <w:proofErr w:type="gramEnd"/>
+      <w:r>
+        <w:rPr>
+          <w:color w:val="000000" w:themeColor="text1"/>
+        </w:rPr>
+        <w:t>) &amp; Obscures(</w:t>
+      </w:r>
+      <w:proofErr w:type="spellStart"/>
+      <w:r>
+        <w:rPr>
+          <w:color w:val="000000" w:themeColor="text1"/>
+        </w:rPr>
+        <w:t>y,x</w:t>
+      </w:r>
+      <w:proofErr w:type="spellEnd"/>
+      <w:r>
+        <w:rPr>
+          <w:color w:val="000000" w:themeColor="text1"/>
+        </w:rPr>
+        <w:t xml:space="preserve">) -&gt; </w:t>
+      </w:r>
+    </w:p>
+    <w:p>
+      <w:pPr>
+        <w:jc w:val="center"/>
+        <w:rPr>
+          <w:color w:val="000000" w:themeColor="text1"/>
+        </w:rPr>
+      </w:pPr>
+      <w:r>
+        <w:rPr>
+          <w:color w:val="000000" w:themeColor="text1"/>
+        </w:rPr>
+        <w:t>-</w:t>
+      </w:r>
+      <w:proofErr w:type="spellStart"/>
+      <w:r>
+        <w:rPr>
+          <w:color w:val="000000" w:themeColor="text1"/>
+        </w:rPr>
+        <w:t>CastShadow</w:t>
+      </w:r>
+      <w:proofErr w:type="spellEnd"/>
+      <w:r>
+        <w:rPr>
+          <w:color w:val="000000" w:themeColor="text1"/>
+        </w:rPr>
+        <w:t>(</w:t>
+      </w:r>
+      <w:proofErr w:type="spellStart"/>
+      <w:proofErr w:type="gramStart"/>
+      <w:r>
+        <w:rPr>
+          <w:color w:val="000000" w:themeColor="text1"/>
+        </w:rPr>
+        <w:t>y,z</w:t>
+      </w:r>
+      <w:proofErr w:type="spellEnd"/>
+      <w:proofErr w:type="gramEnd"/>
+      <w:r>
+        <w:rPr>
+          <w:color w:val="000000" w:themeColor="text1"/>
+        </w:rPr>
+        <w:t>))</w:t>
+      </w:r>
+    </w:p>
+    <w:p>
+      <w:pPr>
+        <w:jc w:val="center"/>
+        <w:rPr>
+          <w:color w:val="000000" w:themeColor="text1"/>
+        </w:rPr>
+      </w:pPr>
+    </w:p>
+    <w:p>
+      <w:pPr>
+        <w:rPr>
+          <w:color w:val="000000" w:themeColor="text1"/>
+        </w:rPr>
+      </w:pPr>
+      <w:r>
+        <w:rPr>
+          <w:color w:val="000000" w:themeColor="text1"/>
+        </w:rPr>
+        <w:t>Again</w:t>
+      </w:r>
+      <w:r>
+        <w:rPr>
+          <w:color w:val="000000" w:themeColor="text1"/>
+        </w:rPr>
+        <w:t>, if there is a light source, an object, a surface, the object is</w:t>
+      </w:r>
+      <w:r>
+        <w:rPr>
+          <w:color w:val="000000" w:themeColor="text1"/>
+        </w:rPr>
+        <w:t xml:space="preserve"> </w:t>
+      </w:r>
+      <w:r>
+        <w:rPr>
+          <w:color w:val="000000" w:themeColor="text1"/>
+        </w:rPr>
+        <w:t>in front of the light source, but</w:t>
+      </w:r>
+      <w:r>
+        <w:rPr>
+          <w:color w:val="000000" w:themeColor="text1"/>
+        </w:rPr>
+        <w:t xml:space="preserve"> </w:t>
+      </w:r>
+      <w:r>
+        <w:rPr>
+          <w:color w:val="000000" w:themeColor="text1"/>
+        </w:rPr>
+        <w:t>the surface is</w:t>
+      </w:r>
+      <w:r>
+        <w:rPr>
+          <w:color w:val="000000" w:themeColor="text1"/>
+        </w:rPr>
+        <w:t xml:space="preserve"> </w:t>
+      </w:r>
+      <w:r>
+        <w:rPr>
+          <w:b/>
+          <w:bCs/>
+          <w:color w:val="000000" w:themeColor="text1"/>
+        </w:rPr>
+        <w:t>not</w:t>
+      </w:r>
+      <w:r>
+        <w:rPr>
+          <w:color w:val="000000" w:themeColor="text1"/>
+        </w:rPr>
+        <w:t xml:space="preserve"> behind the object then the object will </w:t>
+      </w:r>
+      <w:r>
+        <w:rPr>
+          <w:b/>
+          <w:bCs/>
+          <w:color w:val="000000" w:themeColor="text1"/>
+        </w:rPr>
+        <w:t>not</w:t>
+      </w:r>
+      <w:r>
+        <w:rPr>
+          <w:color w:val="000000" w:themeColor="text1"/>
+        </w:rPr>
+        <w:t xml:space="preserve"> cast a shadow on the surface.</w:t>
+      </w:r>
+    </w:p>
+    <w:p>
+      <w:pPr>
+        <w:pStyle w:val="Heading1"/>
+      </w:pPr>
+      <w:r>
+        <w:t>Co</w:t>
+      </w:r>
+      <w:r>
+        <w:t>n</w:t>
+      </w:r>
+      <w:r>
+        <w:t>clusion</w:t>
+      </w:r>
+    </w:p>
+    <w:p/>
+    <w:p>
+      <w:pPr>
+        <w:rPr>
+          <w:rFonts w:ascii="Calibri" w:hAnsi="Calibri" w:cs="Calibri"/>
+        </w:rPr>
+      </w:pPr>
+      <w:r>
+        <w:rPr>
+          <w:rFonts w:ascii="Calibri" w:hAnsi="Calibri" w:cs="Calibri"/>
+        </w:rPr>
+        <w:t>Using the first-order logic approach with facts and inference rules (using example 1 above to illustrate)</w:t>
+      </w:r>
+      <w:r>
+        <w:rPr>
+          <w:rFonts w:ascii="Calibri" w:hAnsi="Calibri" w:cs="Calibri"/>
+        </w:rPr>
+        <w:t xml:space="preserve"> and </w:t>
+      </w:r>
+      <w:r>
+        <w:rPr>
+          <w:rFonts w:ascii="Calibri" w:hAnsi="Calibri" w:cs="Calibri"/>
+        </w:rPr>
+        <w:t>running these rules through an automated system for solving theorems</w:t>
+      </w:r>
+      <w:r>
+        <w:rPr>
+          <w:rFonts w:ascii="Calibri" w:hAnsi="Calibri" w:cs="Calibri"/>
+        </w:rPr>
+        <w:t xml:space="preserve"> - </w:t>
+      </w:r>
+      <w:r>
+        <w:rPr>
+          <w:rFonts w:ascii="Calibri" w:hAnsi="Calibri" w:cs="Calibri"/>
+        </w:rPr>
+        <w:t>such as Prover9</w:t>
+      </w:r>
+      <w:r>
+        <w:rPr>
+          <w:rFonts w:ascii="Calibri" w:hAnsi="Calibri" w:cs="Calibri"/>
+        </w:rPr>
+        <w:t xml:space="preserve"> - </w:t>
+      </w:r>
+      <w:r>
+        <w:rPr>
+          <w:rFonts w:ascii="Calibri" w:hAnsi="Calibri" w:cs="Calibri"/>
+        </w:rPr>
+        <w:t>would successfully enable the computer to come to the conclusion that the solution ‘light bulbs’ refers to ‘lemons’ and ‘telephone poles’ refers to ‘lemon trees’, thus solving the pronoun disambiguation problem</w:t>
+      </w:r>
+      <w:r>
+        <w:rPr>
+          <w:rFonts w:ascii="Calibri" w:hAnsi="Calibri" w:cs="Calibri"/>
+        </w:rPr>
+        <w:t xml:space="preserve"> (McCune W. 2005)</w:t>
+      </w:r>
+      <w:r>
+        <w:rPr>
+          <w:rFonts w:ascii="Calibri" w:hAnsi="Calibri" w:cs="Calibri"/>
+        </w:rPr>
+        <w:t xml:space="preserve">. One of the reasons this approach works well is that it allows the ability to successfully capture relations between objects and express information about a large domain in a compact way </w:t>
+      </w:r>
+      <w:r>
+        <w:t>(</w:t>
+      </w:r>
+      <w:proofErr w:type="spellStart"/>
+      <w:r>
+        <w:rPr>
+          <w:rFonts w:ascii="Calibri" w:hAnsi="Calibri" w:cs="Calibri"/>
+        </w:rPr>
+        <w:t>Grosan</w:t>
+      </w:r>
+      <w:proofErr w:type="spellEnd"/>
+      <w:r>
+        <w:rPr>
+          <w:rFonts w:ascii="Calibri" w:hAnsi="Calibri" w:cs="Calibri"/>
+        </w:rPr>
+        <w:t xml:space="preserve"> </w:t>
+      </w:r>
+      <w:r>
+        <w:rPr>
+          <w:rFonts w:ascii="Calibri" w:hAnsi="Calibri" w:cs="Calibri"/>
+        </w:rPr>
+        <w:t>C. and Abraham</w:t>
+      </w:r>
+      <w:r>
+        <w:rPr>
+          <w:rFonts w:ascii="Calibri" w:hAnsi="Calibri" w:cs="Calibri"/>
+        </w:rPr>
+        <w:t xml:space="preserve"> </w:t>
+      </w:r>
+      <w:r>
+        <w:rPr>
+          <w:rFonts w:ascii="Calibri" w:hAnsi="Calibri" w:cs="Calibri"/>
+        </w:rPr>
+        <w:t>A. 2011</w:t>
+      </w:r>
+      <w:r>
+        <w:rPr>
+          <w:rFonts w:ascii="Calibri" w:hAnsi="Calibri" w:cs="Calibri"/>
+        </w:rPr>
+        <w:t>, Richard-</w:t>
+      </w:r>
+      <w:proofErr w:type="spellStart"/>
+      <w:r>
+        <w:rPr>
+          <w:rFonts w:ascii="Calibri" w:hAnsi="Calibri" w:cs="Calibri"/>
+        </w:rPr>
+        <w:t>Bollans</w:t>
+      </w:r>
+      <w:proofErr w:type="spellEnd"/>
+      <w:r>
+        <w:rPr>
+          <w:rFonts w:ascii="Calibri" w:hAnsi="Calibri" w:cs="Calibri"/>
+        </w:rPr>
+        <w:t xml:space="preserve"> A. et al 2018</w:t>
+      </w:r>
+      <w:r>
+        <w:rPr>
+          <w:rFonts w:ascii="Calibri" w:hAnsi="Calibri" w:cs="Calibri"/>
+        </w:rPr>
+        <w:t xml:space="preserve">). </w:t>
+      </w:r>
+    </w:p>
+    <w:p>
+      <w:pPr>
+        <w:rPr>
+          <w:rFonts w:ascii="Calibri" w:hAnsi="Calibri" w:cs="Calibri"/>
+        </w:rPr>
+      </w:pPr>
+    </w:p>
+    <w:p>
+      <w:pPr>
+        <w:rPr>
+          <w:rFonts w:ascii="Calibri" w:hAnsi="Calibri" w:cs="Calibri"/>
+        </w:rPr>
+      </w:pPr>
+      <w:r>
+        <w:rPr>
+          <w:rFonts w:ascii="Calibri" w:hAnsi="Calibri" w:cs="Calibri"/>
+        </w:rPr>
+        <w:t xml:space="preserve">However, even though encoding this knowledge base could prove successful for this one example, this approach does not come without limitations. Firstly, the monotonic reasoning of this approach in general risks incomplete information and so may prove insufficient </w:t>
+      </w:r>
+      <w:r>
+        <w:t>(</w:t>
+      </w:r>
+      <w:proofErr w:type="spellStart"/>
+      <w:r>
+        <w:rPr>
+          <w:rFonts w:ascii="Calibri" w:hAnsi="Calibri" w:cs="Calibri"/>
+        </w:rPr>
+        <w:t>Grosan</w:t>
+      </w:r>
+      <w:proofErr w:type="spellEnd"/>
+      <w:r>
+        <w:rPr>
+          <w:rFonts w:ascii="Calibri" w:hAnsi="Calibri" w:cs="Calibri"/>
+        </w:rPr>
+        <w:t xml:space="preserve"> C. and Abraham A. 2011</w:t>
+      </w:r>
+      <w:r>
+        <w:rPr>
+          <w:rFonts w:ascii="Calibri" w:hAnsi="Calibri" w:cs="Calibri"/>
+        </w:rPr>
+        <w:t>)</w:t>
+      </w:r>
+      <w:r>
+        <w:t xml:space="preserve">. </w:t>
+      </w:r>
+      <w:r>
+        <w:rPr>
+          <w:rFonts w:ascii="Calibri" w:hAnsi="Calibri" w:cs="Calibri"/>
+        </w:rPr>
+        <w:t>Secondly, a computer may have to reason about potentially conflicting information within the same knowledge base. It is restricted to the domain it is given, and therefore wouldn’t perform well with uncertainty</w:t>
+      </w:r>
+      <w:r>
+        <w:rPr>
+          <w:rFonts w:ascii="Calibri" w:hAnsi="Calibri" w:cs="Calibri"/>
+        </w:rPr>
+        <w:t xml:space="preserve"> (</w:t>
+      </w:r>
+      <w:r>
+        <w:rPr>
+          <w:rFonts w:ascii="Calibri" w:hAnsi="Calibri" w:cs="Calibri"/>
+        </w:rPr>
+        <w:t>Davis E. and Marcus G. 2015</w:t>
+      </w:r>
+      <w:r>
+        <w:rPr>
+          <w:rFonts w:ascii="Calibri" w:hAnsi="Calibri" w:cs="Calibri"/>
+        </w:rPr>
+        <w:t>)</w:t>
+      </w:r>
+      <w:r>
+        <w:rPr>
+          <w:rFonts w:ascii="Calibri" w:hAnsi="Calibri" w:cs="Calibri"/>
+        </w:rPr>
+        <w:t xml:space="preserve">. </w:t>
+      </w:r>
+      <w:r>
+        <w:rPr>
+          <w:rFonts w:ascii="Calibri" w:hAnsi="Calibri" w:cs="Calibri"/>
+        </w:rPr>
+        <w:t>Vagueness is another</w:t>
+      </w:r>
+      <w:r>
+        <w:rPr>
+          <w:rFonts w:ascii="Calibri" w:hAnsi="Calibri" w:cs="Calibri"/>
+        </w:rPr>
+        <w:t xml:space="preserve"> known challenge </w:t>
+      </w:r>
+      <w:r>
+        <w:rPr>
+          <w:rFonts w:ascii="Calibri" w:hAnsi="Calibri" w:cs="Calibri"/>
+        </w:rPr>
+        <w:t xml:space="preserve">in </w:t>
+      </w:r>
+      <w:r>
+        <w:rPr>
+          <w:rFonts w:ascii="Calibri" w:hAnsi="Calibri" w:cs="Calibri"/>
+        </w:rPr>
+        <w:t xml:space="preserve">automated </w:t>
+      </w:r>
+      <w:r>
+        <w:rPr>
+          <w:rFonts w:ascii="Calibri" w:hAnsi="Calibri" w:cs="Calibri"/>
+        </w:rPr>
+        <w:t>language interpretation</w:t>
+      </w:r>
+      <w:r>
+        <w:rPr>
+          <w:rFonts w:ascii="Calibri" w:hAnsi="Calibri" w:cs="Calibri"/>
+        </w:rPr>
+        <w:t xml:space="preserve"> (Bennett B. 20</w:t>
+      </w:r>
+      <w:r>
+        <w:rPr>
+          <w:rFonts w:ascii="Calibri" w:hAnsi="Calibri" w:cs="Calibri"/>
+        </w:rPr>
+        <w:t>0</w:t>
+      </w:r>
+      <w:r>
+        <w:rPr>
+          <w:rFonts w:ascii="Calibri" w:hAnsi="Calibri" w:cs="Calibri"/>
+        </w:rPr>
+        <w:t>5). U</w:t>
+      </w:r>
+      <w:r>
+        <w:rPr>
+          <w:rFonts w:ascii="Calibri" w:hAnsi="Calibri" w:cs="Calibri"/>
+        </w:rPr>
+        <w:t xml:space="preserve">sing </w:t>
+      </w:r>
+      <w:r>
+        <w:rPr>
+          <w:rFonts w:ascii="Calibri" w:hAnsi="Calibri" w:cs="Calibri"/>
+        </w:rPr>
+        <w:t>non-monotonic KRR techniques – such as fuzzy logic or default rules - may prove more successful</w:t>
+      </w:r>
+      <w:r>
+        <w:rPr>
+          <w:rFonts w:ascii="Calibri" w:hAnsi="Calibri" w:cs="Calibri"/>
+        </w:rPr>
+        <w:t xml:space="preserve"> </w:t>
+      </w:r>
+      <w:r>
+        <w:rPr>
+          <w:rFonts w:ascii="Calibri" w:hAnsi="Calibri" w:cs="Calibri"/>
+        </w:rPr>
+        <w:t>(</w:t>
+      </w:r>
+      <w:r>
+        <w:rPr>
+          <w:rFonts w:ascii="Calibri" w:hAnsi="Calibri" w:cs="Calibri"/>
+        </w:rPr>
+        <w:t xml:space="preserve">Zadeh L. 1965, </w:t>
+      </w:r>
+      <w:proofErr w:type="spellStart"/>
+      <w:r>
+        <w:rPr>
+          <w:rFonts w:ascii="Calibri" w:hAnsi="Calibri" w:cs="Calibri"/>
+        </w:rPr>
+        <w:t>Besnard</w:t>
+      </w:r>
+      <w:proofErr w:type="spellEnd"/>
+      <w:r>
+        <w:rPr>
+          <w:rFonts w:ascii="Calibri" w:hAnsi="Calibri" w:cs="Calibri"/>
+        </w:rPr>
+        <w:t xml:space="preserve"> P. 1989). For example, in 1 above, expressing the extent of resemblance may be more accurate. Lemons do not look exactly like light bulbs, and so a greater level of precision could be useful for capturing resemblance</w:t>
+      </w:r>
+      <w:r>
+        <w:rPr>
+          <w:rFonts w:ascii="Calibri" w:hAnsi="Calibri" w:cs="Calibri"/>
+        </w:rPr>
+        <w:t xml:space="preserve"> (Bennett B. 1998)</w:t>
+      </w:r>
+      <w:r>
+        <w:rPr>
+          <w:rFonts w:ascii="Calibri" w:hAnsi="Calibri" w:cs="Calibri"/>
+        </w:rPr>
+        <w:t xml:space="preserve">. Many similar problems could be found in the other </w:t>
+      </w:r>
+      <w:r>
+        <w:rPr>
+          <w:rFonts w:ascii="Calibri" w:hAnsi="Calibri" w:cs="Calibri"/>
+        </w:rPr>
+        <w:lastRenderedPageBreak/>
+        <w:t>Winograd schemas due to the complex, nuanced nature of language</w:t>
+      </w:r>
+      <w:r>
+        <w:rPr>
+          <w:rFonts w:ascii="Calibri" w:hAnsi="Calibri" w:cs="Calibri"/>
+        </w:rPr>
+        <w:t xml:space="preserve"> (Richard-</w:t>
+      </w:r>
+      <w:proofErr w:type="spellStart"/>
+      <w:r>
+        <w:rPr>
+          <w:rFonts w:ascii="Calibri" w:hAnsi="Calibri" w:cs="Calibri"/>
+        </w:rPr>
+        <w:t>Bollans</w:t>
+      </w:r>
+      <w:proofErr w:type="spellEnd"/>
+      <w:r>
+        <w:rPr>
+          <w:rFonts w:ascii="Calibri" w:hAnsi="Calibri" w:cs="Calibri"/>
+        </w:rPr>
+        <w:t xml:space="preserve"> A. et al 2018)</w:t>
+      </w:r>
+      <w:r>
+        <w:rPr>
+          <w:rFonts w:ascii="Calibri" w:hAnsi="Calibri" w:cs="Calibri"/>
+        </w:rPr>
+        <w:t xml:space="preserve">. </w:t>
+      </w:r>
+    </w:p>
+    <w:p/>
+    <w:p>
+      <w:r>
+        <w:t>The game of tag</w:t>
+      </w:r>
+      <w:r>
+        <w:t xml:space="preserve"> r</w:t>
+      </w:r>
+      <w:r>
+        <w:t>elated Winograd problem, under the conditions stated above</w:t>
+      </w:r>
+      <w:r>
+        <w:t xml:space="preserve"> in example 2</w:t>
+      </w:r>
+      <w:r>
+        <w:t xml:space="preserve">, can </w:t>
+      </w:r>
+      <w:r>
+        <w:t xml:space="preserve">also </w:t>
+      </w:r>
+      <w:r>
+        <w:t xml:space="preserve">be solved by </w:t>
+      </w:r>
+      <w:r>
+        <w:t>KRR</w:t>
+      </w:r>
+      <w:r>
+        <w:t xml:space="preserve"> methods. The condition required is that in a game of tag, you only run from the person who is “it” and you only chase people if you are “it”. Whilst this is true in the rules of the game it is not necessarily true in life and often in tag the players may not know who </w:t>
+      </w:r>
+      <w:proofErr w:type="gramStart"/>
+      <w:r>
+        <w:t>is “it”</w:t>
+      </w:r>
+      <w:proofErr w:type="gramEnd"/>
+      <w:r>
+        <w:t xml:space="preserve"> and run from any other players. Therefore, a possible answer to the original question is that neither Ethan </w:t>
+      </w:r>
+      <w:proofErr w:type="gramStart"/>
+      <w:r>
+        <w:t>or</w:t>
+      </w:r>
+      <w:proofErr w:type="gramEnd"/>
+      <w:r>
+        <w:t xml:space="preserve"> Luke are “it”.  However, as we are given with the problem that either Ethan or Luke are “it”, it can be assumed by both humans and the computer program that the required condition holds. </w:t>
+      </w:r>
+    </w:p>
+    <w:p/>
+    <w:p>
+      <w:r>
+        <w:t xml:space="preserve">However, this ability to solve one exact problem is not useful unless it can be replicated across many different problems of the same structure. As there are many of these problems to solve </w:t>
+      </w:r>
+      <w:r>
+        <w:fldChar w:fldCharType="begin"/>
+      </w:r>
+      <w:r>
+        <w:instrText xml:space="preserve"> ADDIN EN.CITE &lt;EndNote&gt;&lt;Cite&gt;&lt;Author&gt;Isaak&lt;/Author&gt;&lt;Year&gt;2020&lt;/Year&gt;&lt;RecNum&gt;65&lt;/RecNum&gt;&lt;DisplayText&gt;(Isaak and Michael, 2020)&lt;/DisplayText&gt;&lt;record&gt;&lt;rec-number&gt;65&lt;/rec-number&gt;&lt;foreign-keys&gt;&lt;key app="EN" db-id="25wrtda079sapietpx6xxv9f0wtdfrxdrsx2" timestamp="1607100001"&gt;65&lt;/key&gt;&lt;/foreign-keys&gt;&lt;ref-type name="Book"&gt;6&lt;/ref-type&gt;&lt;contributors&gt;&lt;authors&gt;&lt;author&gt;Isaak, N.&lt;/author&gt;&lt;author&gt;Michael, L.&lt;/author&gt;&lt;/authors&gt;&lt;secondary-authors&gt;&lt;author&gt;Rocha, A. P.&lt;/author&gt;&lt;author&gt;Steels, L.&lt;/author&gt;&lt;author&gt;VanDenHerik, J.&lt;/author&gt;&lt;/secondary-authors&gt;&lt;/contributors&gt;&lt;titles&gt;&lt;title&gt;Winventor: A Machine-driven Approach for the Development of Winograd Schemas&lt;/title&gt;&lt;secondary-title&gt;Icaart: Proceedings of the 12th International Conference on Agents and Artificial Intelligence, Vol 2&lt;/secondary-title&gt;&lt;/titles&gt;&lt;pages&gt;26-35&lt;/pages&gt;&lt;dates&gt;&lt;year&gt;2020&lt;/year&gt;&lt;/dates&gt;&lt;isbn&gt;978-989-758-395-7&lt;/isbn&gt;&lt;accession-num&gt;WOS:000570769000002&lt;/accession-num&gt;&lt;urls&gt;&lt;related-urls&gt;&lt;url&gt;&amp;lt;Go to ISI&amp;gt;://WOS:000570769000002&lt;/url&gt;&lt;/related-urls&gt;&lt;/urls&gt;&lt;electronic-resource-num&gt;10.5220/0008902600260035&lt;/electronic-resource-num&gt;&lt;/record&gt;&lt;/Cite&gt;&lt;/EndNote&gt;</w:instrText>
+      </w:r>
+      <w:r>
+        <w:fldChar w:fldCharType="separate"/>
+      </w:r>
+      <w:r>
+        <w:rPr>
+          <w:noProof/>
+        </w:rPr>
+        <w:t>(</w:t>
+      </w:r>
+      <w:r>
+        <w:rPr>
+          <w:rFonts w:ascii="Calibri" w:hAnsi="Calibri" w:cs="Calibri"/>
+        </w:rPr>
+        <w:t>Isaak N. and Michael L. 2020</w:t>
+      </w:r>
+      <w:r>
+        <w:rPr>
+          <w:noProof/>
+        </w:rPr>
+        <w:t>)</w:t>
+      </w:r>
+      <w:r>
+        <w:fldChar w:fldCharType="end"/>
+      </w:r>
+      <w:r>
+        <w:t xml:space="preserve"> it is important that any solution is wide ranging and has the ability to work on a significant number of them. Alternative </w:t>
+      </w:r>
+      <w:r>
+        <w:t>KRR</w:t>
+      </w:r>
+      <w:r>
+        <w:t xml:space="preserve"> methods may assist in reaching a solution better than the option given above and may do better than the other methods offered.</w:t>
+      </w:r>
+    </w:p>
+    <w:p>
+      <w:pPr>
+        <w:rPr>
+          <w:rFonts w:ascii="Calibri" w:hAnsi="Calibri" w:cs="Calibri"/>
+        </w:rPr>
+      </w:pPr>
+    </w:p>
+    <w:p>
+      <w:pPr>
+        <w:rPr>
+          <w:rFonts w:ascii="Calibri" w:hAnsi="Calibri" w:cs="Calibri"/>
+        </w:rPr>
+      </w:pPr>
+      <w:r>
+        <w:rPr>
+          <w:rFonts w:ascii="Calibri" w:hAnsi="Calibri" w:cs="Calibri"/>
+        </w:rPr>
+        <w:t>Furthermore</w:t>
+      </w:r>
+      <w:r>
+        <w:rPr>
+          <w:rFonts w:ascii="Calibri" w:hAnsi="Calibri" w:cs="Calibri"/>
+        </w:rPr>
+        <w:t xml:space="preserve">, it should be noted that the KRR approach as a whole is limited. Logic rules rarely correspond </w:t>
+      </w:r>
+      <w:r>
+        <w:rPr>
+          <w:rFonts w:ascii="Calibri" w:hAnsi="Calibri" w:cs="Calibri"/>
+        </w:rPr>
+        <w:t xml:space="preserve">well </w:t>
+      </w:r>
+      <w:r>
+        <w:rPr>
+          <w:rFonts w:ascii="Calibri" w:hAnsi="Calibri" w:cs="Calibri"/>
+        </w:rPr>
+        <w:t>to human thought processes, and so a computer may appear to be ‘thinking’ like a human, but really be following none of the same processes (the human brain processes information in myriad ways, often building on experience and context</w:t>
+      </w:r>
+      <w:r>
+        <w:rPr>
+          <w:rFonts w:ascii="Calibri" w:hAnsi="Calibri" w:cs="Calibri"/>
+        </w:rPr>
+        <w:t>, which are extremely difficult to automate</w:t>
+      </w:r>
+      <w:r>
+        <w:rPr>
+          <w:rFonts w:ascii="Calibri" w:hAnsi="Calibri" w:cs="Calibri"/>
+        </w:rPr>
+        <w:t>) (</w:t>
+      </w:r>
+      <w:proofErr w:type="spellStart"/>
+      <w:r>
+        <w:rPr>
+          <w:rFonts w:ascii="Calibri" w:hAnsi="Calibri" w:cs="Calibri"/>
+        </w:rPr>
+        <w:t>Dranovsky</w:t>
+      </w:r>
+      <w:proofErr w:type="spellEnd"/>
+      <w:r>
+        <w:rPr>
+          <w:rFonts w:ascii="Calibri" w:hAnsi="Calibri" w:cs="Calibri"/>
+        </w:rPr>
+        <w:t xml:space="preserve"> A. 2011</w:t>
+      </w:r>
+      <w:r>
+        <w:rPr>
+          <w:rFonts w:ascii="Calibri" w:hAnsi="Calibri" w:cs="Calibri"/>
+        </w:rPr>
+        <w:t xml:space="preserve">, </w:t>
+      </w:r>
+      <w:r>
+        <w:rPr>
+          <w:rFonts w:ascii="Calibri" w:hAnsi="Calibri" w:cs="Calibri"/>
+        </w:rPr>
+        <w:t>Davis E. and Marcus G. 2015</w:t>
+      </w:r>
+      <w:r>
+        <w:rPr>
+          <w:rFonts w:ascii="Calibri" w:hAnsi="Calibri" w:cs="Calibri"/>
+        </w:rPr>
+        <w:t>). Additionally, this approach is not generalisable from one rule to the next: a whole new set of rules is required for each Winograd schema, rendering this approach tedious and inefficient</w:t>
+      </w:r>
+      <w:r>
+        <w:rPr>
+          <w:rFonts w:ascii="Calibri" w:hAnsi="Calibri" w:cs="Calibri"/>
+        </w:rPr>
+        <w:t xml:space="preserve"> (</w:t>
+      </w:r>
+      <w:r>
+        <w:rPr>
+          <w:rFonts w:ascii="Calibri" w:hAnsi="Calibri" w:cs="Calibri"/>
+        </w:rPr>
+        <w:t>Davis E. and Marcus G. 2015</w:t>
+      </w:r>
+      <w:r>
+        <w:rPr>
+          <w:rFonts w:ascii="Calibri" w:hAnsi="Calibri" w:cs="Calibri"/>
+        </w:rPr>
+        <w:t>).</w:t>
+      </w:r>
+      <w:r>
+        <w:rPr>
+          <w:rFonts w:ascii="Calibri" w:hAnsi="Calibri" w:cs="Calibri"/>
+        </w:rPr>
+        <w:t xml:space="preserve"> </w:t>
+      </w:r>
+    </w:p>
+    <w:p>
+      <w:pPr>
+        <w:rPr>
+          <w:rFonts w:ascii="Calibri" w:hAnsi="Calibri" w:cs="Calibri"/>
+        </w:rPr>
+      </w:pPr>
+    </w:p>
+    <w:p>
+      <w:pPr>
+        <w:rPr>
+          <w:rFonts w:ascii="Calibri" w:hAnsi="Calibri" w:cs="Calibri"/>
+        </w:rPr>
+      </w:pPr>
+      <w:r>
+        <w:t xml:space="preserve">There are other solutions to this problem, such as statistical </w:t>
+      </w:r>
+      <w:r>
+        <w:fldChar w:fldCharType="begin"/>
+      </w:r>
+      <w:r>
+        <w:instrText xml:space="preserve"> ADDIN EN.CITE &lt;EndNote&gt;&lt;Cite&gt;&lt;Author&gt;Chakraborty&lt;/Author&gt;&lt;Year&gt;2007&lt;/Year&gt;&lt;RecNum&gt;14&lt;/RecNum&gt;&lt;DisplayText&gt;(Chakraborty and Sundararajan, 2007)&lt;/DisplayText&gt;&lt;record&gt;&lt;rec-number&gt;14&lt;/rec-number&gt;&lt;foreign-keys&gt;&lt;key app="EN" db-id="pzz2fx0922raf6e5d51vvzzcdftdt0wzrp2v" timestamp="1607101263"&gt;14&lt;/key&gt;&lt;/foreign-keys&gt;&lt;ref-type name="Journal Article"&gt;17&lt;/ref-type&gt;&lt;contributors&gt;&lt;authors&gt;&lt;author&gt;Chakraborty, S.&lt;/author&gt;&lt;author&gt;Sundararajan, K. K.&lt;/author&gt;&lt;/authors&gt;&lt;/contributors&gt;&lt;titles&gt;&lt;title&gt;Winograd&amp;apos;s algorithm statistically revisited: It pays to weigh than to count!&lt;/title&gt;&lt;secondary-title&gt;Applied Mathematics and Computation&lt;/secondary-title&gt;&lt;/titles&gt;&lt;periodical&gt;&lt;full-title&gt;Applied Mathematics and Computation&lt;/full-title&gt;&lt;/periodical&gt;&lt;pages&gt;15-20&lt;/pages&gt;&lt;volume&gt;190&lt;/volume&gt;&lt;number&gt;1&lt;/number&gt;&lt;dates&gt;&lt;year&gt;2007&lt;/year&gt;&lt;pub-dates&gt;&lt;date&gt;Jul&lt;/date&gt;&lt;/pub-dates&gt;&lt;/dates&gt;&lt;isbn&gt;0096-3003&lt;/isbn&gt;&lt;accession-num&gt;WOS:000247803500003&lt;/accession-num&gt;&lt;urls&gt;&lt;related-urls&gt;&lt;url&gt;&amp;lt;Go to ISI&amp;gt;://WOS:000247803500003&lt;/url&gt;&lt;/related-urls&gt;&lt;/urls&gt;&lt;electronic-resource-num&gt;10.1016/j.amc.2007.01.018&lt;/electronic-resource-num&gt;&lt;/record&gt;&lt;/Cite&gt;&lt;/EndNote&gt;</w:instrText>
+      </w:r>
+      <w:r>
+        <w:fldChar w:fldCharType="separate"/>
+      </w:r>
+      <w:r>
+        <w:rPr>
+          <w:noProof/>
+        </w:rPr>
+        <w:t>(Chakraborty and Sundararajan, 2007)</w:t>
+      </w:r>
+      <w:r>
+        <w:fldChar w:fldCharType="end"/>
+      </w:r>
+      <w:r>
+        <w:t xml:space="preserve"> or through </w:t>
+      </w:r>
+      <w:r>
+        <w:t>M</w:t>
+      </w:r>
+      <w:r>
+        <w:t xml:space="preserve">achine </w:t>
+      </w:r>
+      <w:r>
+        <w:t>L</w:t>
+      </w:r>
+      <w:r>
+        <w:t>earning</w:t>
+      </w:r>
+      <w:r>
+        <w:t xml:space="preserve"> (ML)</w:t>
+      </w:r>
+      <w:r>
+        <w:t xml:space="preserve"> </w:t>
+      </w:r>
+      <w:r>
+        <w:fldChar w:fldCharType="begin"/>
+      </w:r>
+      <w:r>
+        <w:instrText xml:space="preserve"> ADDIN EN.CITE &lt;EndNote&gt;&lt;Cite&gt;&lt;Author&gt;Zhang&lt;/Author&gt;&lt;Year&gt;2018&lt;/Year&gt;&lt;RecNum&gt;15&lt;/RecNum&gt;&lt;DisplayText&gt;(Zhang et al., 2018)&lt;/DisplayText&gt;&lt;record&gt;&lt;rec-number&gt;15&lt;/rec-number&gt;&lt;foreign-keys&gt;&lt;key app="EN" db-id="pzz2fx0922raf6e5d51vvzzcdftdt0wzrp2v" timestamp="1607101568"&gt;15&lt;/key&gt;&lt;/foreign-keys&gt;&lt;ref-type name="Book"&gt;6&lt;/ref-type&gt;&lt;contributors&gt;&lt;authors&gt;&lt;author&gt;Zhang, H. M.&lt;/author&gt;&lt;author&gt;Song, Y. Q.&lt;/author&gt;&lt;author&gt;Acm,&lt;/author&gt;&lt;/authors&gt;&lt;/contributors&gt;&lt;titles&gt;&lt;title&gt;A Distributed Solution for Winograd Schema Challenge&lt;/title&gt;&lt;secondary-title&gt;Proceedings of 2018 10th International Conference on Machine Learning and Computing&lt;/secondary-title&gt;&lt;/titles&gt;&lt;pages&gt;322-326&lt;/pages&gt;&lt;dates&gt;&lt;year&gt;2018&lt;/year&gt;&lt;/dates&gt;&lt;isbn&gt;978-1-4503-6353-2&lt;/isbn&gt;&lt;accession-num&gt;WOS:000458148400058&lt;/accession-num&gt;&lt;urls&gt;&lt;related-urls&gt;&lt;url&gt;&amp;lt;Go to ISI&amp;gt;://WOS:000458148400058&lt;/url&gt;&lt;/related-urls&gt;&lt;/urls&gt;&lt;electronic-resource-num&gt;10.1145/3195106.3195127&lt;/electronic-resource-num&gt;&lt;/record&gt;&lt;/Cite&gt;&lt;/EndNote&gt;</w:instrText>
+      </w:r>
+      <w:r>
+        <w:fldChar w:fldCharType="separate"/>
+      </w:r>
+      <w:r>
+        <w:rPr>
+          <w:noProof/>
+        </w:rPr>
+        <w:t>(Zhang et al., 2018</w:t>
+      </w:r>
+      <w:r>
+        <w:rPr>
+          <w:noProof/>
+        </w:rPr>
+        <w:t>, Chen Y. et al 2019</w:t>
+      </w:r>
+      <w:r>
+        <w:rPr>
+          <w:noProof/>
+        </w:rPr>
+        <w:t>)</w:t>
+      </w:r>
+      <w:r>
+        <w:fldChar w:fldCharType="end"/>
+      </w:r>
+      <w:r>
+        <w:t>.</w:t>
+      </w:r>
+      <w:r>
+        <w:t xml:space="preserve"> </w:t>
+      </w:r>
+      <w:r>
+        <w:rPr>
+          <w:rFonts w:ascii="Calibri" w:hAnsi="Calibri" w:cs="Calibri"/>
+        </w:rPr>
+        <w:t xml:space="preserve">It has been shown that </w:t>
+      </w:r>
+      <w:r>
+        <w:rPr>
+          <w:rFonts w:ascii="Calibri" w:hAnsi="Calibri" w:cs="Calibri"/>
+        </w:rPr>
+        <w:t>ML</w:t>
+      </w:r>
+      <w:r>
+        <w:rPr>
+          <w:rFonts w:ascii="Calibri" w:hAnsi="Calibri" w:cs="Calibri"/>
+        </w:rPr>
+        <w:t xml:space="preserve"> may be able to achieve a higher level of accuracy by taking advantage of a large amount of online data for solving problems requiring commonsense knowledge; however, such techniques do not incorporate inference methodically like KRR techniques do and </w:t>
+      </w:r>
+      <w:r>
+        <w:rPr>
+          <w:rFonts w:ascii="Calibri" w:hAnsi="Calibri" w:cs="Calibri"/>
+        </w:rPr>
+        <w:t xml:space="preserve">often </w:t>
+      </w:r>
+      <w:r>
+        <w:rPr>
+          <w:rFonts w:ascii="Calibri" w:hAnsi="Calibri" w:cs="Calibri"/>
+        </w:rPr>
+        <w:t>ha</w:t>
+      </w:r>
+      <w:r>
+        <w:rPr>
+          <w:rFonts w:ascii="Calibri" w:hAnsi="Calibri" w:cs="Calibri"/>
+        </w:rPr>
+        <w:t>ve</w:t>
+      </w:r>
+      <w:r>
+        <w:rPr>
+          <w:rFonts w:ascii="Calibri" w:hAnsi="Calibri" w:cs="Calibri"/>
+        </w:rPr>
+        <w:t xml:space="preserve"> very computationally expensive training process</w:t>
+      </w:r>
+      <w:r>
+        <w:rPr>
+          <w:rFonts w:ascii="Calibri" w:hAnsi="Calibri" w:cs="Calibri"/>
+        </w:rPr>
+        <w:t>es</w:t>
+      </w:r>
+      <w:r>
+        <w:rPr>
+          <w:rFonts w:ascii="Calibri" w:hAnsi="Calibri" w:cs="Calibri"/>
+        </w:rPr>
+        <w:t xml:space="preserve"> </w:t>
+      </w:r>
+      <w:r>
+        <w:rPr>
+          <w:rFonts w:ascii="Calibri" w:hAnsi="Calibri" w:cs="Calibri"/>
+        </w:rPr>
+        <w:t>(Ng V</w:t>
+      </w:r>
+      <w:r>
+        <w:rPr>
+          <w:rFonts w:ascii="Calibri" w:hAnsi="Calibri" w:cs="Calibri"/>
+        </w:rPr>
+        <w:t>.</w:t>
+      </w:r>
+      <w:r>
+        <w:rPr>
+          <w:rFonts w:ascii="Calibri" w:hAnsi="Calibri" w:cs="Calibri"/>
+        </w:rPr>
+        <w:t xml:space="preserve"> 2017</w:t>
+      </w:r>
+      <w:r>
+        <w:rPr>
+          <w:rFonts w:ascii="Calibri" w:hAnsi="Calibri" w:cs="Calibri"/>
+        </w:rPr>
+        <w:t>, Richard-</w:t>
+      </w:r>
+      <w:proofErr w:type="spellStart"/>
+      <w:r>
+        <w:rPr>
+          <w:rFonts w:ascii="Calibri" w:hAnsi="Calibri" w:cs="Calibri"/>
+        </w:rPr>
+        <w:t>Bollans</w:t>
+      </w:r>
+      <w:proofErr w:type="spellEnd"/>
+      <w:r>
+        <w:rPr>
+          <w:rFonts w:ascii="Calibri" w:hAnsi="Calibri" w:cs="Calibri"/>
+        </w:rPr>
+        <w:t xml:space="preserve"> A. et al 2018</w:t>
+      </w:r>
+      <w:r>
+        <w:rPr>
+          <w:rFonts w:ascii="Calibri" w:hAnsi="Calibri" w:cs="Calibri"/>
+        </w:rPr>
+        <w:t>)</w:t>
+      </w:r>
+      <w:r>
+        <w:rPr>
+          <w:rFonts w:ascii="Calibri" w:hAnsi="Calibri" w:cs="Calibri"/>
+        </w:rPr>
+        <w:t xml:space="preserve">. Perhaps a combination of </w:t>
+      </w:r>
+      <w:r>
+        <w:rPr>
+          <w:rFonts w:ascii="Calibri" w:hAnsi="Calibri" w:cs="Calibri"/>
+        </w:rPr>
+        <w:t xml:space="preserve">multiple methods </w:t>
+      </w:r>
+      <w:r>
+        <w:rPr>
+          <w:rFonts w:ascii="Calibri" w:hAnsi="Calibri" w:cs="Calibri"/>
+        </w:rPr>
+        <w:t xml:space="preserve">could be even more successful </w:t>
+      </w:r>
+      <w:r>
+        <w:rPr>
+          <w:rFonts w:ascii="Calibri" w:hAnsi="Calibri" w:cs="Calibri"/>
+        </w:rPr>
+        <w:t>(</w:t>
+      </w:r>
+      <w:r>
+        <w:rPr>
+          <w:rFonts w:ascii="Calibri" w:hAnsi="Calibri" w:cs="Calibri"/>
+        </w:rPr>
+        <w:t>Rahman A. and Ng V. 2012</w:t>
+      </w:r>
+      <w:r>
+        <w:rPr>
+          <w:rFonts w:ascii="Calibri" w:hAnsi="Calibri" w:cs="Calibri"/>
+        </w:rPr>
+        <w:t xml:space="preserve">, </w:t>
+      </w:r>
+      <w:r>
+        <w:rPr>
+          <w:rFonts w:ascii="Calibri" w:hAnsi="Calibri" w:cs="Calibri"/>
+        </w:rPr>
+        <w:t>Richard-</w:t>
+      </w:r>
+      <w:proofErr w:type="spellStart"/>
+      <w:r>
+        <w:rPr>
+          <w:rFonts w:ascii="Calibri" w:hAnsi="Calibri" w:cs="Calibri"/>
+        </w:rPr>
+        <w:t>Bollans</w:t>
+      </w:r>
+      <w:proofErr w:type="spellEnd"/>
+      <w:r>
+        <w:rPr>
+          <w:rFonts w:ascii="Calibri" w:hAnsi="Calibri" w:cs="Calibri"/>
+        </w:rPr>
+        <w:t xml:space="preserve"> A.</w:t>
+      </w:r>
+      <w:r>
+        <w:rPr>
+          <w:rFonts w:ascii="Calibri" w:hAnsi="Calibri" w:cs="Calibri"/>
+        </w:rPr>
+        <w:t xml:space="preserve"> et al 2018).</w:t>
+      </w:r>
+    </w:p>
+    <w:p>
+      <w:pPr>
+        <w:pStyle w:val="ListParagraph"/>
+        <w:rPr>
+          <w:sz w:val="24"/>
+          <w:szCs w:val="24"/>
+        </w:rPr>
+      </w:pPr>
+    </w:p>
+    <w:p>
+      <w:pPr>
+        <w:rPr>
+          <w:color w:val="FF0000"/>
+        </w:rPr>
+      </w:pPr>
+      <w:r>
+        <w:rPr>
+          <w:color w:val="FF0000"/>
+        </w:rPr>
+        <w:t>ADD COPA CONCLUSION</w:t>
+      </w:r>
+    </w:p>
+    <w:p>
+      <w:pPr>
+        <w:pStyle w:val="Heading1"/>
+      </w:pPr>
+      <w:r>
+        <w:t>References</w:t>
+      </w:r>
+    </w:p>
+    <w:p/>
+    <w:p>
+      <w:pPr>
+        <w:rPr>
+          <w:rFonts w:ascii="Calibri" w:hAnsi="Calibri" w:cs="Calibri"/>
+        </w:rPr>
+      </w:pPr>
+      <w:r>
+        <w:rPr>
+          <w:rFonts w:ascii="Calibri" w:hAnsi="Calibri" w:cs="Calibri"/>
+        </w:rPr>
+        <w:t xml:space="preserve">Bailey, D., Harrison, A., </w:t>
+      </w:r>
+      <w:proofErr w:type="spellStart"/>
+      <w:r>
+        <w:rPr>
+          <w:rFonts w:ascii="Calibri" w:hAnsi="Calibri" w:cs="Calibri"/>
+        </w:rPr>
+        <w:t>Lierler</w:t>
+      </w:r>
+      <w:proofErr w:type="spellEnd"/>
+      <w:r>
+        <w:rPr>
+          <w:rFonts w:ascii="Calibri" w:hAnsi="Calibri" w:cs="Calibri"/>
+        </w:rPr>
+        <w:t xml:space="preserve">, Y., </w:t>
+      </w:r>
+      <w:proofErr w:type="spellStart"/>
+      <w:r>
+        <w:rPr>
+          <w:rFonts w:ascii="Calibri" w:hAnsi="Calibri" w:cs="Calibri"/>
+        </w:rPr>
+        <w:t>Lifschitz</w:t>
+      </w:r>
+      <w:proofErr w:type="spellEnd"/>
+      <w:r>
+        <w:rPr>
+          <w:rFonts w:ascii="Calibri" w:hAnsi="Calibri" w:cs="Calibri"/>
+        </w:rPr>
+        <w:t xml:space="preserve">, V. and Michael, J. 2015. The Winograd Schema Challenge and Reasoning About Correlation. </w:t>
+      </w:r>
+      <w:r>
+        <w:rPr>
+          <w:rFonts w:ascii="Calibri" w:hAnsi="Calibri" w:cs="Calibri"/>
+        </w:rPr>
+        <w:t xml:space="preserve">In: </w:t>
+      </w:r>
+      <w:r>
+        <w:rPr>
+          <w:rFonts w:ascii="Calibri" w:hAnsi="Calibri" w:cs="Calibri"/>
           <w:i/>
           <w:iCs/>
-          <w:color w:val="000000" w:themeColor="text1"/>
-        </w:rPr>
-      </w:pPr>
-    </w:p>
-    <w:p>
-      <w:pPr>
-        <w:rPr>
-          <w:color w:val="000000" w:themeColor="text1"/>
-        </w:rPr>
-      </w:pPr>
-      <w:r>
-        <w:rPr>
-          <w:color w:val="000000" w:themeColor="text1"/>
-        </w:rPr>
-        <w:t>Th</w:t>
-      </w:r>
-      <w:r>
-        <w:rPr>
-          <w:color w:val="000000" w:themeColor="text1"/>
-        </w:rPr>
-        <w:t xml:space="preserve">e presented COPA question above, </w:t>
-      </w:r>
-      <w:r>
-        <w:rPr>
-          <w:color w:val="000000" w:themeColor="text1"/>
-        </w:rPr>
-        <w:t xml:space="preserve">is an example of </w:t>
-      </w:r>
-      <w:r>
-        <w:rPr>
-          <w:color w:val="000000" w:themeColor="text1"/>
-        </w:rPr>
-        <w:t xml:space="preserve">a </w:t>
-      </w:r>
-      <w:r>
-        <w:rPr>
-          <w:color w:val="000000" w:themeColor="text1"/>
-        </w:rPr>
-        <w:t xml:space="preserve">backward casual reasoning </w:t>
-      </w:r>
-      <w:r>
-        <w:rPr>
-          <w:color w:val="000000" w:themeColor="text1"/>
-        </w:rPr>
-        <w:t xml:space="preserve">question </w:t>
-      </w:r>
-      <w:r>
-        <w:rPr>
-          <w:color w:val="000000" w:themeColor="text1"/>
-        </w:rPr>
-        <w:t xml:space="preserve">where the aim is to determine </w:t>
-      </w:r>
-      <w:r>
-        <w:rPr>
-          <w:color w:val="000000" w:themeColor="text1"/>
-        </w:rPr>
-        <w:t xml:space="preserve">what </w:t>
-      </w:r>
-      <w:r>
-        <w:rPr>
-          <w:i/>
-          <w:iCs/>
-          <w:color w:val="000000" w:themeColor="text1"/>
-        </w:rPr>
-        <w:t>cause</w:t>
-      </w:r>
-      <w:r>
-        <w:rPr>
-          <w:i/>
-          <w:iCs/>
-          <w:color w:val="000000" w:themeColor="text1"/>
-        </w:rPr>
-        <w:t>d</w:t>
-      </w:r>
-      <w:r>
-        <w:rPr>
-          <w:color w:val="000000" w:themeColor="text1"/>
-        </w:rPr>
-        <w:t xml:space="preserve"> the premise. In this case </w:t>
-      </w:r>
-      <w:r>
-        <w:rPr>
-          <w:color w:val="000000" w:themeColor="text1"/>
-        </w:rPr>
-        <w:t>we want to deduce what caused the individual’s body to cast a shadow over the grass. It is intuitively clear to the reader that t</w:t>
-      </w:r>
-      <w:r>
-        <w:rPr>
-          <w:color w:val="000000" w:themeColor="text1"/>
-        </w:rPr>
-        <w:t xml:space="preserve">he correct answer </w:t>
-      </w:r>
-      <w:r>
-        <w:rPr>
-          <w:color w:val="000000" w:themeColor="text1"/>
-        </w:rPr>
-        <w:t>is meant to be the first alternative “The sun was rising”. This however assumes that the reader is able to deduce that the sun is light source and that when a light source is obscured it will cause a shadow. This also assumes that the reader is aware that the grass being cut does not cause a shadow to be cast.</w:t>
-      </w:r>
-    </w:p>
-    <w:p>
-      <w:pPr>
-        <w:rPr>
-          <w:color w:val="000000" w:themeColor="text1"/>
-        </w:rPr>
-      </w:pPr>
-    </w:p>
-    <w:p>
-      <w:pPr>
-        <w:pStyle w:val="Heading3"/>
-      </w:pPr>
-      <w:r>
-        <w:t>Logical Formula</w:t>
-      </w:r>
-    </w:p>
-    <w:p>
-      <w:pPr>
-        <w:rPr>
-          <w:color w:val="000000" w:themeColor="text1"/>
-        </w:rPr>
-      </w:pPr>
-    </w:p>
-    <w:p>
-      <w:pPr>
-        <w:rPr>
-          <w:color w:val="000000" w:themeColor="text1"/>
-        </w:rPr>
-      </w:pPr>
-    </w:p>
-    <w:p>
-      <w:pPr>
-        <w:rPr>
-          <w:color w:val="FF0000"/>
-        </w:rPr>
-      </w:pPr>
-      <w:r>
-        <w:rPr>
-          <w:color w:val="FF0000"/>
-        </w:rPr>
-        <w:t>TO BE ADDED</w:t>
-      </w:r>
-    </w:p>
-    <w:p>
-      <w:pPr>
-        <w:rPr>
-          <w:color w:val="000000" w:themeColor="text1"/>
-        </w:rPr>
-      </w:pPr>
-    </w:p>
-    <w:p>
-      <w:pPr>
-        <w:rPr>
-          <w:color w:val="FF0000"/>
-        </w:rPr>
-      </w:pPr>
-    </w:p>
-    <w:p>
-      <w:pPr>
-        <w:pStyle w:val="Heading1"/>
-      </w:pPr>
-      <w:r>
-        <w:t>Co</w:t>
-      </w:r>
-      <w:r>
-        <w:t>n</w:t>
-      </w:r>
-      <w:r>
-        <w:t>clusion</w:t>
-      </w:r>
-    </w:p>
-    <w:p/>
-    <w:p>
-      <w:pPr>
-        <w:rPr>
-          <w:rFonts w:ascii="Calibri" w:hAnsi="Calibri" w:cs="Calibri"/>
-        </w:rPr>
-      </w:pPr>
-      <w:r>
-        <w:rPr>
-          <w:rFonts w:ascii="Calibri" w:hAnsi="Calibri" w:cs="Calibri"/>
-        </w:rPr>
-        <w:t>Using the first-order logic approach with facts and inference rules (using example 1 above to illustrate)</w:t>
-      </w:r>
-      <w:r>
-        <w:rPr>
-          <w:rFonts w:ascii="Calibri" w:hAnsi="Calibri" w:cs="Calibri"/>
-        </w:rPr>
-        <w:t xml:space="preserve"> and </w:t>
-      </w:r>
-      <w:r>
-        <w:rPr>
-          <w:rFonts w:ascii="Calibri" w:hAnsi="Calibri" w:cs="Calibri"/>
-        </w:rPr>
-        <w:t>running these rules through an automated system for solving theorems</w:t>
-      </w:r>
-      <w:r>
-        <w:rPr>
-          <w:rFonts w:ascii="Calibri" w:hAnsi="Calibri" w:cs="Calibri"/>
-        </w:rPr>
-        <w:t xml:space="preserve"> - </w:t>
-      </w:r>
-      <w:r>
-        <w:rPr>
-          <w:rFonts w:ascii="Calibri" w:hAnsi="Calibri" w:cs="Calibri"/>
-        </w:rPr>
-        <w:t>such as Prover9</w:t>
-      </w:r>
-      <w:r>
-        <w:rPr>
-          <w:rFonts w:ascii="Calibri" w:hAnsi="Calibri" w:cs="Calibri"/>
-        </w:rPr>
-        <w:t xml:space="preserve"> - </w:t>
-      </w:r>
-      <w:r>
-        <w:rPr>
-          <w:rFonts w:ascii="Calibri" w:hAnsi="Calibri" w:cs="Calibri"/>
-        </w:rPr>
-        <w:t>would successfully enable the computer to come to the conclusion that the solution ‘light bulbs’ refers to ‘lemons’ and ‘telephone poles’ refers to ‘lemon trees’, thus solving the pronoun disambiguation problem</w:t>
-      </w:r>
-      <w:r>
-        <w:rPr>
-          <w:rFonts w:ascii="Calibri" w:hAnsi="Calibri" w:cs="Calibri"/>
-        </w:rPr>
-        <w:t xml:space="preserve"> (McCune W. 2005)</w:t>
-      </w:r>
-      <w:r>
-        <w:rPr>
-          <w:rFonts w:ascii="Calibri" w:hAnsi="Calibri" w:cs="Calibri"/>
-        </w:rPr>
-        <w:t xml:space="preserve">. One of the reasons this approach works well is that it allows the ability to successfully capture relations between objects and express information about a large domain in a compact way </w:t>
-      </w:r>
-      <w:r>
-        <w:t>(</w:t>
-      </w:r>
-      <w:proofErr w:type="spellStart"/>
-      <w:r>
-        <w:rPr>
-          <w:rFonts w:ascii="Calibri" w:hAnsi="Calibri" w:cs="Calibri"/>
-        </w:rPr>
-        <w:t>Grosan</w:t>
-      </w:r>
-      <w:proofErr w:type="spellEnd"/>
-      <w:r>
-        <w:rPr>
-          <w:rFonts w:ascii="Calibri" w:hAnsi="Calibri" w:cs="Calibri"/>
-        </w:rPr>
-        <w:t xml:space="preserve"> </w:t>
-      </w:r>
-      <w:r>
-        <w:rPr>
-          <w:rFonts w:ascii="Calibri" w:hAnsi="Calibri" w:cs="Calibri"/>
-        </w:rPr>
-        <w:t>C. and Abraham</w:t>
-      </w:r>
-      <w:r>
-        <w:rPr>
-          <w:rFonts w:ascii="Calibri" w:hAnsi="Calibri" w:cs="Calibri"/>
-        </w:rPr>
-        <w:t xml:space="preserve"> </w:t>
-      </w:r>
-      <w:r>
-        <w:rPr>
-          <w:rFonts w:ascii="Calibri" w:hAnsi="Calibri" w:cs="Calibri"/>
-        </w:rPr>
-        <w:t>A. 2011</w:t>
-      </w:r>
-      <w:r>
-        <w:rPr>
-          <w:rFonts w:ascii="Calibri" w:hAnsi="Calibri" w:cs="Calibri"/>
-        </w:rPr>
-        <w:t>, Richard-</w:t>
-      </w:r>
-      <w:proofErr w:type="spellStart"/>
-      <w:r>
-        <w:rPr>
-          <w:rFonts w:ascii="Calibri" w:hAnsi="Calibri" w:cs="Calibri"/>
-        </w:rPr>
-        <w:t>Bollans</w:t>
-      </w:r>
-      <w:proofErr w:type="spellEnd"/>
-      <w:r>
-        <w:rPr>
-          <w:rFonts w:ascii="Calibri" w:hAnsi="Calibri" w:cs="Calibri"/>
-        </w:rPr>
-        <w:t xml:space="preserve"> A. et al 2018</w:t>
-      </w:r>
-      <w:r>
-        <w:rPr>
-          <w:rFonts w:ascii="Calibri" w:hAnsi="Calibri" w:cs="Calibri"/>
-        </w:rPr>
-        <w:t xml:space="preserve">). </w:t>
-      </w:r>
-    </w:p>
-    <w:p>
-      <w:pPr>
-        <w:rPr>
-          <w:rFonts w:ascii="Calibri" w:hAnsi="Calibri" w:cs="Calibri"/>
-        </w:rPr>
-      </w:pPr>
-    </w:p>
-    <w:p>
-      <w:pPr>
-        <w:rPr>
-          <w:rFonts w:ascii="Calibri" w:hAnsi="Calibri" w:cs="Calibri"/>
-        </w:rPr>
-      </w:pPr>
-      <w:r>
-        <w:rPr>
-          <w:rFonts w:ascii="Calibri" w:hAnsi="Calibri" w:cs="Calibri"/>
-        </w:rPr>
-        <w:t xml:space="preserve">However, even though encoding this knowledge base could prove successful for this one example, this approach does not come without limitations. Firstly, the monotonic reasoning of this approach in general risks incomplete information and so may prove insufficient </w:t>
-      </w:r>
-      <w:r>
-        <w:t>(</w:t>
-      </w:r>
-      <w:proofErr w:type="spellStart"/>
-      <w:r>
-        <w:rPr>
-          <w:rFonts w:ascii="Calibri" w:hAnsi="Calibri" w:cs="Calibri"/>
-        </w:rPr>
-        <w:t>Grosan</w:t>
-      </w:r>
-      <w:proofErr w:type="spellEnd"/>
-      <w:r>
-        <w:rPr>
-          <w:rFonts w:ascii="Calibri" w:hAnsi="Calibri" w:cs="Calibri"/>
-        </w:rPr>
-        <w:t xml:space="preserve"> C. and Abraham A. 2011</w:t>
-      </w:r>
-      <w:r>
-        <w:rPr>
-          <w:rFonts w:ascii="Calibri" w:hAnsi="Calibri" w:cs="Calibri"/>
-        </w:rPr>
-        <w:t>)</w:t>
-      </w:r>
-      <w:r>
-        <w:t xml:space="preserve">. </w:t>
-      </w:r>
-      <w:r>
-        <w:rPr>
-          <w:rFonts w:ascii="Calibri" w:hAnsi="Calibri" w:cs="Calibri"/>
-        </w:rPr>
-        <w:t>Secondly, a computer may have to reason about potentially conflicting information within the same knowledge base. It is restricted to the domain it is given, and therefore wouldn’t perform well with uncertainty</w:t>
-      </w:r>
-      <w:r>
-        <w:rPr>
-          <w:rFonts w:ascii="Calibri" w:hAnsi="Calibri" w:cs="Calibri"/>
-        </w:rPr>
-        <w:t xml:space="preserve"> (</w:t>
-      </w:r>
-      <w:r>
-        <w:rPr>
-          <w:rFonts w:ascii="Calibri" w:hAnsi="Calibri" w:cs="Calibri"/>
-        </w:rPr>
-        <w:t>Davis E. and Marcus G. 2015</w:t>
-      </w:r>
-      <w:r>
-        <w:rPr>
-          <w:rFonts w:ascii="Calibri" w:hAnsi="Calibri" w:cs="Calibri"/>
-        </w:rPr>
-        <w:t>)</w:t>
-      </w:r>
-      <w:r>
-        <w:rPr>
-          <w:rFonts w:ascii="Calibri" w:hAnsi="Calibri" w:cs="Calibri"/>
-        </w:rPr>
-        <w:t xml:space="preserve">. </w:t>
-      </w:r>
-      <w:r>
-        <w:rPr>
-          <w:rFonts w:ascii="Calibri" w:hAnsi="Calibri" w:cs="Calibri"/>
-        </w:rPr>
-        <w:t>Vagueness is another</w:t>
-      </w:r>
-      <w:r>
-        <w:rPr>
-          <w:rFonts w:ascii="Calibri" w:hAnsi="Calibri" w:cs="Calibri"/>
-        </w:rPr>
-        <w:t xml:space="preserve"> known challenge </w:t>
-      </w:r>
-      <w:r>
-        <w:rPr>
-          <w:rFonts w:ascii="Calibri" w:hAnsi="Calibri" w:cs="Calibri"/>
-        </w:rPr>
-        <w:t xml:space="preserve">in </w:t>
-      </w:r>
-      <w:r>
-        <w:rPr>
-          <w:rFonts w:ascii="Calibri" w:hAnsi="Calibri" w:cs="Calibri"/>
-        </w:rPr>
-        <w:t xml:space="preserve">automated </w:t>
-      </w:r>
-      <w:r>
-        <w:rPr>
-          <w:rFonts w:ascii="Calibri" w:hAnsi="Calibri" w:cs="Calibri"/>
-        </w:rPr>
-        <w:t>language interpretation</w:t>
-      </w:r>
-      <w:r>
-        <w:rPr>
-          <w:rFonts w:ascii="Calibri" w:hAnsi="Calibri" w:cs="Calibri"/>
-        </w:rPr>
-        <w:t xml:space="preserve"> (Bennett B. 20</w:t>
-      </w:r>
-      <w:r>
-        <w:rPr>
-          <w:rFonts w:ascii="Calibri" w:hAnsi="Calibri" w:cs="Calibri"/>
-        </w:rPr>
-        <w:t>0</w:t>
-      </w:r>
-      <w:r>
-        <w:rPr>
-          <w:rFonts w:ascii="Calibri" w:hAnsi="Calibri" w:cs="Calibri"/>
-        </w:rPr>
-        <w:t>5). U</w:t>
-      </w:r>
-      <w:r>
-        <w:rPr>
-          <w:rFonts w:ascii="Calibri" w:hAnsi="Calibri" w:cs="Calibri"/>
-        </w:rPr>
-        <w:t xml:space="preserve">sing </w:t>
-      </w:r>
-      <w:r>
-        <w:rPr>
-          <w:rFonts w:ascii="Calibri" w:hAnsi="Calibri" w:cs="Calibri"/>
-        </w:rPr>
-        <w:t>non-monotonic KRR techniques – such as fuzzy logic or default rules - may prove more successful</w:t>
-      </w:r>
-      <w:r>
-        <w:rPr>
-          <w:rFonts w:ascii="Calibri" w:hAnsi="Calibri" w:cs="Calibri"/>
-        </w:rPr>
-        <w:t xml:space="preserve"> </w:t>
-      </w:r>
-      <w:r>
-        <w:rPr>
-          <w:rFonts w:ascii="Calibri" w:hAnsi="Calibri" w:cs="Calibri"/>
-        </w:rPr>
-        <w:t>(</w:t>
-      </w:r>
-      <w:r>
-        <w:rPr>
-          <w:rFonts w:ascii="Calibri" w:hAnsi="Calibri" w:cs="Calibri"/>
-        </w:rPr>
-        <w:t xml:space="preserve">Zadeh L. 1965, </w:t>
-      </w:r>
-      <w:proofErr w:type="spellStart"/>
-      <w:r>
-        <w:rPr>
-          <w:rFonts w:ascii="Calibri" w:hAnsi="Calibri" w:cs="Calibri"/>
-        </w:rPr>
-        <w:t>Besnard</w:t>
-      </w:r>
-      <w:proofErr w:type="spellEnd"/>
-      <w:r>
-        <w:rPr>
-          <w:rFonts w:ascii="Calibri" w:hAnsi="Calibri" w:cs="Calibri"/>
-        </w:rPr>
-        <w:t xml:space="preserve"> P. 1989). For example, in 1 above, expressing the extent of resemblance may be more accurate. Lemons do not look exactly like light bulbs, and so a greater level of precision could be useful for capturing resemblance</w:t>
-      </w:r>
-      <w:r>
-        <w:rPr>
-          <w:rFonts w:ascii="Calibri" w:hAnsi="Calibri" w:cs="Calibri"/>
-        </w:rPr>
-        <w:t xml:space="preserve"> (Bennett B. 1998)</w:t>
-      </w:r>
-      <w:r>
-        <w:rPr>
-          <w:rFonts w:ascii="Calibri" w:hAnsi="Calibri" w:cs="Calibri"/>
-        </w:rPr>
-        <w:t>. Many similar problems could be found in the other Winograd schemas due to the complex, nuanced nature of language</w:t>
-      </w:r>
-      <w:r>
-        <w:rPr>
-          <w:rFonts w:ascii="Calibri" w:hAnsi="Calibri" w:cs="Calibri"/>
-        </w:rPr>
-        <w:t xml:space="preserve"> (Richard-</w:t>
-      </w:r>
-      <w:proofErr w:type="spellStart"/>
-      <w:r>
-        <w:rPr>
-          <w:rFonts w:ascii="Calibri" w:hAnsi="Calibri" w:cs="Calibri"/>
-        </w:rPr>
-        <w:t>Bollans</w:t>
-      </w:r>
-      <w:proofErr w:type="spellEnd"/>
-      <w:r>
-        <w:rPr>
-          <w:rFonts w:ascii="Calibri" w:hAnsi="Calibri" w:cs="Calibri"/>
-        </w:rPr>
-        <w:t xml:space="preserve"> A. et al 2018)</w:t>
-      </w:r>
-      <w:r>
-        <w:rPr>
-          <w:rFonts w:ascii="Calibri" w:hAnsi="Calibri" w:cs="Calibri"/>
-        </w:rPr>
-        <w:t xml:space="preserve">. </w:t>
-      </w:r>
-    </w:p>
-    <w:p/>
-    <w:p>
-      <w:r>
-        <w:t>The game of tag</w:t>
-      </w:r>
-      <w:r>
-        <w:t xml:space="preserve"> r</w:t>
-      </w:r>
-      <w:r>
-        <w:t>elated Winograd problem, under the conditions stated above</w:t>
-      </w:r>
-      <w:r>
-        <w:t xml:space="preserve"> in example 2</w:t>
-      </w:r>
-      <w:r>
-        <w:t xml:space="preserve">, can </w:t>
-      </w:r>
-      <w:r>
-        <w:t xml:space="preserve">also </w:t>
-      </w:r>
-      <w:r>
-        <w:t xml:space="preserve">be solved by </w:t>
-      </w:r>
-      <w:r>
-        <w:t>KRR</w:t>
-      </w:r>
-      <w:r>
-        <w:t xml:space="preserve"> methods. The condition required is that in a game of tag, you only run from the person who is “it” and you only chase people if you are “it”. Whilst this is </w:t>
-      </w:r>
-      <w:r>
+        </w:rPr>
+        <w:t>Working Notes of the Symposium on Logical Formalizations of Commonsense Reasoning.</w:t>
+      </w:r>
+    </w:p>
+    <w:p>
+      <w:pPr>
+        <w:rPr>
+          <w:rFonts w:ascii="Calibri" w:hAnsi="Calibri" w:cs="Calibri"/>
+        </w:rPr>
+      </w:pPr>
+    </w:p>
+    <w:p>
+      <w:pPr>
+        <w:rPr>
+          <w:rFonts w:ascii="Calibri" w:hAnsi="Calibri" w:cs="Calibri"/>
+        </w:rPr>
+      </w:pPr>
+      <w:r>
+        <w:rPr>
+          <w:rFonts w:ascii="Calibri" w:hAnsi="Calibri" w:cs="Calibri"/>
+        </w:rPr>
         <w:lastRenderedPageBreak/>
-        <w:t xml:space="preserve">true in the rules of the game it is not necessarily true in life and often in tag the players may not know who </w:t>
-      </w:r>
-      <w:proofErr w:type="gramStart"/>
-      <w:r>
-        <w:t>is “it”</w:t>
-      </w:r>
-      <w:proofErr w:type="gramEnd"/>
-      <w:r>
-        <w:t xml:space="preserve"> and run from any other players. Therefore, a possible answer to the original question is that neither Ethan </w:t>
-      </w:r>
-      <w:proofErr w:type="gramStart"/>
-      <w:r>
-        <w:t>or</w:t>
-      </w:r>
-      <w:proofErr w:type="gramEnd"/>
-      <w:r>
-        <w:t xml:space="preserve"> Luke are “it”.  However, as we are given with the problem that either Ethan or Luke are “it”, it can be assumed by both humans and the computer program that the required condition holds. </w:t>
-      </w:r>
-    </w:p>
-    <w:p/>
-    <w:p>
-      <w:r>
-        <w:t xml:space="preserve">However, this ability to solve one exact problem is not useful unless it can be replicated across many different problems of the same structure. As there are many of these problems to solve </w:t>
-      </w:r>
-      <w:r>
-        <w:fldChar w:fldCharType="begin"/>
-      </w:r>
-      <w:r>
-        <w:instrText xml:space="preserve"> ADDIN EN.CITE &lt;EndNote&gt;&lt;Cite&gt;&lt;Author&gt;Isaak&lt;/Author&gt;&lt;Year&gt;2020&lt;/Year&gt;&lt;RecNum&gt;65&lt;/RecNum&gt;&lt;DisplayText&gt;(Isaak and Michael, 2020)&lt;/DisplayText&gt;&lt;record&gt;&lt;rec-number&gt;65&lt;/rec-number&gt;&lt;foreign-keys&gt;&lt;key app="EN" db-id="25wrtda079sapietpx6xxv9f0wtdfrxdrsx2" timestamp="1607100001"&gt;65&lt;/key&gt;&lt;/foreign-keys&gt;&lt;ref-type name="Book"&gt;6&lt;/ref-type&gt;&lt;contributors&gt;&lt;authors&gt;&lt;author&gt;Isaak, N.&lt;/author&gt;&lt;author&gt;Michael, L.&lt;/author&gt;&lt;/authors&gt;&lt;secondary-authors&gt;&lt;author&gt;Rocha, A. P.&lt;/author&gt;&lt;author&gt;Steels, L.&lt;/author&gt;&lt;author&gt;VanDenHerik, J.&lt;/author&gt;&lt;/secondary-authors&gt;&lt;/contributors&gt;&lt;titles&gt;&lt;title&gt;Winventor: A Machine-driven Approach for the Development of Winograd Schemas&lt;/title&gt;&lt;secondary-title&gt;Icaart: Proceedings of the 12th International Conference on Agents and Artificial Intelligence, Vol 2&lt;/secondary-title&gt;&lt;/titles&gt;&lt;pages&gt;26-35&lt;/pages&gt;&lt;dates&gt;&lt;year&gt;2020&lt;/year&gt;&lt;/dates&gt;&lt;isbn&gt;978-989-758-395-7&lt;/isbn&gt;&lt;accession-num&gt;WOS:000570769000002&lt;/accession-num&gt;&lt;urls&gt;&lt;related-urls&gt;&lt;url&gt;&amp;lt;Go to ISI&amp;gt;://WOS:000570769000002&lt;/url&gt;&lt;/related-urls&gt;&lt;/urls&gt;&lt;electronic-resource-num&gt;10.5220/0008902600260035&lt;/electronic-resource-num&gt;&lt;/record&gt;&lt;/Cite&gt;&lt;/EndNote&gt;</w:instrText>
-      </w:r>
-      <w:r>
-        <w:fldChar w:fldCharType="separate"/>
-      </w:r>
-      <w:r>
-        <w:rPr>
-          <w:noProof/>
-        </w:rPr>
-        <w:t>(</w:t>
-      </w:r>
-      <w:r>
-        <w:rPr>
-          <w:rFonts w:ascii="Calibri" w:hAnsi="Calibri" w:cs="Calibri"/>
-        </w:rPr>
-        <w:t>Isaak N. and Michael L. 2020</w:t>
-      </w:r>
-      <w:r>
-        <w:rPr>
-          <w:noProof/>
-        </w:rPr>
-        <w:t>)</w:t>
-      </w:r>
-      <w:r>
-        <w:fldChar w:fldCharType="end"/>
-      </w:r>
-      <w:r>
-        <w:t xml:space="preserve"> it is important that any solution is wide ranging and has the ability to work on a significant number of them. Alternative </w:t>
-      </w:r>
-      <w:r>
-        <w:t>KRR</w:t>
-      </w:r>
-      <w:r>
-        <w:t xml:space="preserve"> methods may assist in reaching a solution better than the option given above and may do better than the other methods offered.</w:t>
-      </w:r>
-    </w:p>
-    <w:p>
-      <w:pPr>
-        <w:rPr>
-          <w:rFonts w:ascii="Calibri" w:hAnsi="Calibri" w:cs="Calibri"/>
-        </w:rPr>
-      </w:pPr>
-    </w:p>
-    <w:p>
-      <w:pPr>
-        <w:rPr>
-          <w:rFonts w:ascii="Calibri" w:hAnsi="Calibri" w:cs="Calibri"/>
-        </w:rPr>
-      </w:pPr>
-      <w:r>
-        <w:rPr>
-          <w:rFonts w:ascii="Calibri" w:hAnsi="Calibri" w:cs="Calibri"/>
-        </w:rPr>
-        <w:t>Furthermore</w:t>
-      </w:r>
-      <w:r>
-        <w:rPr>
-          <w:rFonts w:ascii="Calibri" w:hAnsi="Calibri" w:cs="Calibri"/>
-        </w:rPr>
-        <w:t xml:space="preserve">, it should be noted that the KRR approach as a whole is limited. Logic rules rarely correspond </w:t>
-      </w:r>
-      <w:r>
-        <w:rPr>
-          <w:rFonts w:ascii="Calibri" w:hAnsi="Calibri" w:cs="Calibri"/>
-        </w:rPr>
-        <w:t xml:space="preserve">well </w:t>
-      </w:r>
-      <w:r>
-        <w:rPr>
-          <w:rFonts w:ascii="Calibri" w:hAnsi="Calibri" w:cs="Calibri"/>
-        </w:rPr>
-        <w:t>to human thought processes, and so a computer may appear to be ‘thinking’ like a human, but really be following none of the same processes (the human brain processes information in myriad ways, often building on experience and context</w:t>
-      </w:r>
-      <w:r>
-        <w:rPr>
-          <w:rFonts w:ascii="Calibri" w:hAnsi="Calibri" w:cs="Calibri"/>
-        </w:rPr>
-        <w:t>, which are extremely difficult to automate</w:t>
-      </w:r>
-      <w:r>
-        <w:rPr>
-          <w:rFonts w:ascii="Calibri" w:hAnsi="Calibri" w:cs="Calibri"/>
-        </w:rPr>
-        <w:t>) (</w:t>
-      </w:r>
-      <w:proofErr w:type="spellStart"/>
-      <w:r>
-        <w:rPr>
-          <w:rFonts w:ascii="Calibri" w:hAnsi="Calibri" w:cs="Calibri"/>
-        </w:rPr>
-        <w:t>Dranovsky</w:t>
-      </w:r>
-      <w:proofErr w:type="spellEnd"/>
-      <w:r>
-        <w:rPr>
-          <w:rFonts w:ascii="Calibri" w:hAnsi="Calibri" w:cs="Calibri"/>
-        </w:rPr>
-        <w:t xml:space="preserve"> A. 2011</w:t>
-      </w:r>
-      <w:r>
-        <w:rPr>
-          <w:rFonts w:ascii="Calibri" w:hAnsi="Calibri" w:cs="Calibri"/>
-        </w:rPr>
-        <w:t xml:space="preserve">, </w:t>
-      </w:r>
-      <w:r>
-        <w:rPr>
-          <w:rFonts w:ascii="Calibri" w:hAnsi="Calibri" w:cs="Calibri"/>
-        </w:rPr>
-        <w:t>Davis E. and Marcus G. 2015</w:t>
-      </w:r>
-      <w:r>
-        <w:rPr>
-          <w:rFonts w:ascii="Calibri" w:hAnsi="Calibri" w:cs="Calibri"/>
-        </w:rPr>
-        <w:t>). Additionally, this approach is not generalisable from one rule to the next: a whole new set of rules is required for each Winograd schema, rendering this approach tedious and inefficient</w:t>
-      </w:r>
-      <w:r>
-        <w:rPr>
-          <w:rFonts w:ascii="Calibri" w:hAnsi="Calibri" w:cs="Calibri"/>
-        </w:rPr>
-        <w:t xml:space="preserve"> (</w:t>
-      </w:r>
-      <w:r>
-        <w:rPr>
-          <w:rFonts w:ascii="Calibri" w:hAnsi="Calibri" w:cs="Calibri"/>
-        </w:rPr>
-        <w:t>Davis E. and Marcus G. 2015</w:t>
-      </w:r>
-      <w:r>
-        <w:rPr>
-          <w:rFonts w:ascii="Calibri" w:hAnsi="Calibri" w:cs="Calibri"/>
-        </w:rPr>
-        <w:t>).</w:t>
-      </w:r>
-      <w:r>
-        <w:rPr>
-          <w:rFonts w:ascii="Calibri" w:hAnsi="Calibri" w:cs="Calibri"/>
-        </w:rPr>
-        <w:t xml:space="preserve"> </w:t>
-      </w:r>
-    </w:p>
-    <w:p>
-      <w:pPr>
-        <w:rPr>
-          <w:rFonts w:ascii="Calibri" w:hAnsi="Calibri" w:cs="Calibri"/>
-        </w:rPr>
-      </w:pPr>
-    </w:p>
-    <w:p>
-      <w:pPr>
-        <w:rPr>
-          <w:rFonts w:ascii="Calibri" w:hAnsi="Calibri" w:cs="Calibri"/>
-        </w:rPr>
-      </w:pPr>
-      <w:r>
-        <w:t xml:space="preserve">There are other solutions to this problem, such as statistical </w:t>
-      </w:r>
-      <w:r>
-        <w:fldChar w:fldCharType="begin"/>
-      </w:r>
-      <w:r>
-        <w:instrText xml:space="preserve"> ADDIN EN.CITE &lt;EndNote&gt;&lt;Cite&gt;&lt;Author&gt;Chakraborty&lt;/Author&gt;&lt;Year&gt;2007&lt;/Year&gt;&lt;RecNum&gt;14&lt;/RecNum&gt;&lt;DisplayText&gt;(Chakraborty and Sundararajan, 2007)&lt;/DisplayText&gt;&lt;record&gt;&lt;rec-number&gt;14&lt;/rec-number&gt;&lt;foreign-keys&gt;&lt;key app="EN" db-id="pzz2fx0922raf6e5d51vvzzcdftdt0wzrp2v" timestamp="1607101263"&gt;14&lt;/key&gt;&lt;/foreign-keys&gt;&lt;ref-type name="Journal Article"&gt;17&lt;/ref-type&gt;&lt;contributors&gt;&lt;authors&gt;&lt;author&gt;Chakraborty, S.&lt;/author&gt;&lt;author&gt;Sundararajan, K. K.&lt;/author&gt;&lt;/authors&gt;&lt;/contributors&gt;&lt;titles&gt;&lt;title&gt;Winograd&amp;apos;s algorithm statistically revisited: It pays to weigh than to count!&lt;/title&gt;&lt;secondary-title&gt;Applied Mathematics and Computation&lt;/secondary-title&gt;&lt;/titles&gt;&lt;periodical&gt;&lt;full-title&gt;Applied Mathematics and Computation&lt;/full-title&gt;&lt;/periodical&gt;&lt;pages&gt;15-20&lt;/pages&gt;&lt;volume&gt;190&lt;/volume&gt;&lt;number&gt;1&lt;/number&gt;&lt;dates&gt;&lt;year&gt;2007&lt;/year&gt;&lt;pub-dates&gt;&lt;date&gt;Jul&lt;/date&gt;&lt;/pub-dates&gt;&lt;/dates&gt;&lt;isbn&gt;0096-3003&lt;/isbn&gt;&lt;accession-num&gt;WOS:000247803500003&lt;/accession-num&gt;&lt;urls&gt;&lt;related-urls&gt;&lt;url&gt;&amp;lt;Go to ISI&amp;gt;://WOS:000247803500003&lt;/url&gt;&lt;/related-urls&gt;&lt;/urls&gt;&lt;electronic-resource-num&gt;10.1016/j.amc.2007.01.018&lt;/electronic-resource-num&gt;&lt;/record&gt;&lt;/Cite&gt;&lt;/EndNote&gt;</w:instrText>
-      </w:r>
-      <w:r>
-        <w:fldChar w:fldCharType="separate"/>
-      </w:r>
-      <w:r>
-        <w:rPr>
-          <w:noProof/>
-        </w:rPr>
-        <w:t>(Chakraborty and Sundararajan, 2007)</w:t>
-      </w:r>
-      <w:r>
-        <w:fldChar w:fldCharType="end"/>
-      </w:r>
-      <w:r>
-        <w:t xml:space="preserve"> or through </w:t>
-      </w:r>
-      <w:r>
-        <w:t>M</w:t>
-      </w:r>
-      <w:r>
-        <w:t xml:space="preserve">achine </w:t>
-      </w:r>
-      <w:r>
-        <w:t>L</w:t>
-      </w:r>
-      <w:r>
-        <w:t>earning</w:t>
-      </w:r>
-      <w:r>
-        <w:t xml:space="preserve"> (ML)</w:t>
-      </w:r>
-      <w:r>
-        <w:t xml:space="preserve"> </w:t>
-      </w:r>
-      <w:r>
-        <w:fldChar w:fldCharType="begin"/>
-      </w:r>
-      <w:r>
-        <w:instrText xml:space="preserve"> ADDIN EN.CITE &lt;EndNote&gt;&lt;Cite&gt;&lt;Author&gt;Zhang&lt;/Author&gt;&lt;Year&gt;2018&lt;/Year&gt;&lt;RecNum&gt;15&lt;/RecNum&gt;&lt;DisplayText&gt;(Zhang et al., 2018)&lt;/DisplayText&gt;&lt;record&gt;&lt;rec-number&gt;15&lt;/rec-number&gt;&lt;foreign-keys&gt;&lt;key app="EN" db-id="pzz2fx0922raf6e5d51vvzzcdftdt0wzrp2v" timestamp="1607101568"&gt;15&lt;/key&gt;&lt;/foreign-keys&gt;&lt;ref-type name="Book"&gt;6&lt;/ref-type&gt;&lt;contributors&gt;&lt;authors&gt;&lt;author&gt;Zhang, H. M.&lt;/author&gt;&lt;author&gt;Song, Y. Q.&lt;/author&gt;&lt;author&gt;Acm,&lt;/author&gt;&lt;/authors&gt;&lt;/contributors&gt;&lt;titles&gt;&lt;title&gt;A Distributed Solution for Winograd Schema Challenge&lt;/title&gt;&lt;secondary-title&gt;Proceedings of 2018 10th International Conference on Machine Learning and Computing&lt;/secondary-title&gt;&lt;/titles&gt;&lt;pages&gt;322-326&lt;/pages&gt;&lt;dates&gt;&lt;year&gt;2018&lt;/year&gt;&lt;/dates&gt;&lt;isbn&gt;978-1-4503-6353-2&lt;/isbn&gt;&lt;accession-num&gt;WOS:000458148400058&lt;/accession-num&gt;&lt;urls&gt;&lt;related-urls&gt;&lt;url&gt;&amp;lt;Go to ISI&amp;gt;://WOS:000458148400058&lt;/url&gt;&lt;/related-urls&gt;&lt;/urls&gt;&lt;electronic-resource-num&gt;10.1145/3195106.3195127&lt;/electronic-resource-num&gt;&lt;/record&gt;&lt;/Cite&gt;&lt;/EndNote&gt;</w:instrText>
-      </w:r>
-      <w:r>
-        <w:fldChar w:fldCharType="separate"/>
-      </w:r>
-      <w:r>
-        <w:rPr>
-          <w:noProof/>
-        </w:rPr>
-        <w:t>(Zhang et al., 2018</w:t>
-      </w:r>
-      <w:r>
-        <w:rPr>
-          <w:noProof/>
-        </w:rPr>
-        <w:t>, Chen Y. et al 2019</w:t>
-      </w:r>
-      <w:r>
-        <w:rPr>
-          <w:noProof/>
-        </w:rPr>
-        <w:t>)</w:t>
-      </w:r>
-      <w:r>
-        <w:fldChar w:fldCharType="end"/>
-      </w:r>
-      <w:r>
-        <w:t>.</w:t>
-      </w:r>
-      <w:r>
-        <w:t xml:space="preserve"> </w:t>
-      </w:r>
-      <w:r>
-        <w:rPr>
-          <w:rFonts w:ascii="Calibri" w:hAnsi="Calibri" w:cs="Calibri"/>
-        </w:rPr>
-        <w:t xml:space="preserve">It has been shown that </w:t>
-      </w:r>
-      <w:r>
-        <w:rPr>
-          <w:rFonts w:ascii="Calibri" w:hAnsi="Calibri" w:cs="Calibri"/>
-        </w:rPr>
-        <w:t>ML</w:t>
-      </w:r>
-      <w:r>
-        <w:rPr>
-          <w:rFonts w:ascii="Calibri" w:hAnsi="Calibri" w:cs="Calibri"/>
-        </w:rPr>
-        <w:t xml:space="preserve"> may be able to achieve a higher level of accuracy by taking advantage of a large amount of online data for solving problems requiring commonsense knowledge; however, such techniques do not incorporate inference methodically like KRR techniques do and </w:t>
-      </w:r>
-      <w:r>
-        <w:rPr>
-          <w:rFonts w:ascii="Calibri" w:hAnsi="Calibri" w:cs="Calibri"/>
-        </w:rPr>
-        <w:t xml:space="preserve">often </w:t>
-      </w:r>
-      <w:r>
-        <w:rPr>
-          <w:rFonts w:ascii="Calibri" w:hAnsi="Calibri" w:cs="Calibri"/>
-        </w:rPr>
-        <w:t>ha</w:t>
-      </w:r>
-      <w:r>
-        <w:rPr>
-          <w:rFonts w:ascii="Calibri" w:hAnsi="Calibri" w:cs="Calibri"/>
-        </w:rPr>
-        <w:t>ve</w:t>
-      </w:r>
-      <w:r>
-        <w:rPr>
-          <w:rFonts w:ascii="Calibri" w:hAnsi="Calibri" w:cs="Calibri"/>
-        </w:rPr>
-        <w:t xml:space="preserve"> very computationally expensive training process</w:t>
-      </w:r>
-      <w:r>
-        <w:rPr>
-          <w:rFonts w:ascii="Calibri" w:hAnsi="Calibri" w:cs="Calibri"/>
-        </w:rPr>
-        <w:t>es</w:t>
-      </w:r>
-      <w:r>
-        <w:rPr>
-          <w:rFonts w:ascii="Calibri" w:hAnsi="Calibri" w:cs="Calibri"/>
-        </w:rPr>
-        <w:t xml:space="preserve"> </w:t>
-      </w:r>
-      <w:r>
-        <w:rPr>
-          <w:rFonts w:ascii="Calibri" w:hAnsi="Calibri" w:cs="Calibri"/>
-        </w:rPr>
-        <w:t>(Ng V</w:t>
-      </w:r>
-      <w:r>
-        <w:rPr>
-          <w:rFonts w:ascii="Calibri" w:hAnsi="Calibri" w:cs="Calibri"/>
-        </w:rPr>
-        <w:t>.</w:t>
-      </w:r>
-      <w:r>
-        <w:rPr>
-          <w:rFonts w:ascii="Calibri" w:hAnsi="Calibri" w:cs="Calibri"/>
-        </w:rPr>
-        <w:t xml:space="preserve"> 2017</w:t>
-      </w:r>
-      <w:r>
-        <w:rPr>
-          <w:rFonts w:ascii="Calibri" w:hAnsi="Calibri" w:cs="Calibri"/>
-        </w:rPr>
-        <w:t>, Richard-</w:t>
-      </w:r>
-      <w:proofErr w:type="spellStart"/>
-      <w:r>
-        <w:rPr>
-          <w:rFonts w:ascii="Calibri" w:hAnsi="Calibri" w:cs="Calibri"/>
-        </w:rPr>
-        <w:t>Bollans</w:t>
-      </w:r>
-      <w:proofErr w:type="spellEnd"/>
-      <w:r>
-        <w:rPr>
-          <w:rFonts w:ascii="Calibri" w:hAnsi="Calibri" w:cs="Calibri"/>
-        </w:rPr>
-        <w:t xml:space="preserve"> A. et al 2018</w:t>
-      </w:r>
-      <w:r>
-        <w:rPr>
-          <w:rFonts w:ascii="Calibri" w:hAnsi="Calibri" w:cs="Calibri"/>
-        </w:rPr>
-        <w:t>)</w:t>
-      </w:r>
-      <w:r>
-        <w:rPr>
-          <w:rFonts w:ascii="Calibri" w:hAnsi="Calibri" w:cs="Calibri"/>
-        </w:rPr>
-        <w:t xml:space="preserve">. Perhaps a combination of </w:t>
-      </w:r>
-      <w:r>
-        <w:rPr>
-          <w:rFonts w:ascii="Calibri" w:hAnsi="Calibri" w:cs="Calibri"/>
-        </w:rPr>
-        <w:t xml:space="preserve">multiple methods </w:t>
-      </w:r>
-      <w:r>
-        <w:rPr>
-          <w:rFonts w:ascii="Calibri" w:hAnsi="Calibri" w:cs="Calibri"/>
-        </w:rPr>
-        <w:t xml:space="preserve">could be even more successful </w:t>
-      </w:r>
-      <w:r>
-        <w:rPr>
-          <w:rFonts w:ascii="Calibri" w:hAnsi="Calibri" w:cs="Calibri"/>
-        </w:rPr>
-        <w:t>(</w:t>
-      </w:r>
-      <w:r>
-        <w:rPr>
-          <w:rFonts w:ascii="Calibri" w:hAnsi="Calibri" w:cs="Calibri"/>
-        </w:rPr>
-        <w:t>Rahman A. and Ng V. 2012</w:t>
-      </w:r>
-      <w:r>
-        <w:rPr>
-          <w:rFonts w:ascii="Calibri" w:hAnsi="Calibri" w:cs="Calibri"/>
-        </w:rPr>
-        <w:t xml:space="preserve">, </w:t>
-      </w:r>
-      <w:r>
-        <w:rPr>
-          <w:rFonts w:ascii="Calibri" w:hAnsi="Calibri" w:cs="Calibri"/>
-        </w:rPr>
-        <w:t>Richard-</w:t>
-      </w:r>
-      <w:proofErr w:type="spellStart"/>
-      <w:r>
-        <w:rPr>
-          <w:rFonts w:ascii="Calibri" w:hAnsi="Calibri" w:cs="Calibri"/>
-        </w:rPr>
-        <w:t>Bollans</w:t>
-      </w:r>
-      <w:proofErr w:type="spellEnd"/>
-      <w:r>
-        <w:rPr>
-          <w:rFonts w:ascii="Calibri" w:hAnsi="Calibri" w:cs="Calibri"/>
-        </w:rPr>
-        <w:t xml:space="preserve"> A.</w:t>
-      </w:r>
-      <w:r>
-        <w:rPr>
-          <w:rFonts w:ascii="Calibri" w:hAnsi="Calibri" w:cs="Calibri"/>
-        </w:rPr>
-        <w:t xml:space="preserve"> et al 2018).</w:t>
-      </w:r>
-    </w:p>
-    <w:p>
-      <w:pPr>
-        <w:pStyle w:val="ListParagraph"/>
-        <w:rPr>
-          <w:sz w:val="24"/>
-          <w:szCs w:val="24"/>
-        </w:rPr>
-      </w:pPr>
-    </w:p>
-    <w:p>
-      <w:pPr>
-        <w:rPr>
-          <w:color w:val="FF0000"/>
-        </w:rPr>
-      </w:pPr>
-      <w:r>
-        <w:rPr>
-          <w:color w:val="FF0000"/>
-        </w:rPr>
-        <w:t>ADD COPA CONCLUSION</w:t>
-      </w:r>
-    </w:p>
-    <w:p>
-      <w:pPr>
-        <w:pStyle w:val="Heading1"/>
-      </w:pPr>
-      <w:r>
-        <w:t>References</w:t>
-      </w:r>
-    </w:p>
-    <w:p/>
-    <w:p>
-      <w:pPr>
-        <w:rPr>
-          <w:rFonts w:ascii="Calibri" w:hAnsi="Calibri" w:cs="Calibri"/>
-        </w:rPr>
-      </w:pPr>
-      <w:r>
-        <w:rPr>
-          <w:rFonts w:ascii="Calibri" w:hAnsi="Calibri" w:cs="Calibri"/>
-        </w:rPr>
-        <w:t xml:space="preserve">Bailey, D., Harrison, A., </w:t>
-      </w:r>
-      <w:proofErr w:type="spellStart"/>
-      <w:r>
-        <w:rPr>
-          <w:rFonts w:ascii="Calibri" w:hAnsi="Calibri" w:cs="Calibri"/>
-        </w:rPr>
-        <w:t>Lierler</w:t>
-      </w:r>
-      <w:proofErr w:type="spellEnd"/>
-      <w:r>
-        <w:rPr>
-          <w:rFonts w:ascii="Calibri" w:hAnsi="Calibri" w:cs="Calibri"/>
-        </w:rPr>
-        <w:t xml:space="preserve">, Y., </w:t>
-      </w:r>
-      <w:proofErr w:type="spellStart"/>
-      <w:r>
-        <w:rPr>
-          <w:rFonts w:ascii="Calibri" w:hAnsi="Calibri" w:cs="Calibri"/>
-        </w:rPr>
-        <w:t>Lifschitz</w:t>
-      </w:r>
-      <w:proofErr w:type="spellEnd"/>
-      <w:r>
-        <w:rPr>
-          <w:rFonts w:ascii="Calibri" w:hAnsi="Calibri" w:cs="Calibri"/>
-        </w:rPr>
-        <w:t xml:space="preserve">, V. and Michael, J. 2015. The Winograd Schema Challenge and Reasoning About Correlation. </w:t>
-      </w:r>
-      <w:r>
-        <w:rPr>
-          <w:rFonts w:ascii="Calibri" w:hAnsi="Calibri" w:cs="Calibri"/>
-        </w:rPr>
-        <w:t xml:space="preserve">In: </w:t>
-      </w:r>
-      <w:r>
-        <w:rPr>
-          <w:rFonts w:ascii="Calibri" w:hAnsi="Calibri" w:cs="Calibri"/>
-          <w:i/>
-          <w:iCs/>
-        </w:rPr>
-        <w:t>Working Notes of the Symposium on Logical Formalizations of Commonsense Reasoning.</w:t>
-      </w:r>
-    </w:p>
-    <w:p>
-      <w:pPr>
-        <w:rPr>
-          <w:rFonts w:ascii="Calibri" w:hAnsi="Calibri" w:cs="Calibri"/>
-        </w:rPr>
-      </w:pPr>
-    </w:p>
-    <w:p>
-      <w:pPr>
-        <w:rPr>
-          <w:rFonts w:ascii="Calibri" w:hAnsi="Calibri" w:cs="Calibri"/>
-        </w:rPr>
-      </w:pPr>
-      <w:r>
-        <w:rPr>
-          <w:rFonts w:ascii="Calibri" w:hAnsi="Calibri" w:cs="Calibri"/>
-        </w:rPr>
         <w:t>Davis, E. and Marcus, G. 2015. Commonsense reasoning and commonsense knowledge in artificial intelligence. Communications of the ACM. 58(9), pp.92-103.</w:t>
       </w:r>
     </w:p>
@@ -5937,7 +6961,6 @@
         <w:rPr>
           <w:rFonts w:ascii="Calibri" w:hAnsi="Calibri" w:cs="Calibri"/>
         </w:rPr>
-        <w:lastRenderedPageBreak/>
         <w:t>Levesque, H.J., Davis, E. and Morgenstern, L. 2011. The Winograd Schema Challenge. Proceedings of the Thirteenth International Conference on Principles of Knowledge Representation and Reasoning. 13, pp.552-561.</w:t>
       </w:r>
     </w:p>
@@ -6287,11 +7310,6 @@
         <w:docPartUnique/>
       </w:docPartObj>
     </w:sdtPr>
-    <w:sdtEndPr>
-      <w:rPr>
-        <w:rStyle w:val="PageNumber"/>
-      </w:rPr>
-    </w:sdtEndPr>
     <w:sdtContent>
       <w:p>
         <w:pPr>

--- a/KRR_3_Draft_1.docx
+++ b/KRR_3_Draft_1.docx
@@ -1780,40 +1780,122 @@
       </w:pPr>
     </w:p>
     <w:p>
-      <w:pPr>
-        <w:rPr>
-          <w:rFonts w:ascii="Calibri" w:hAnsi="Calibri" w:cs="Calibri"/>
-          <w:b/>
-          <w:bCs/>
-          <w:color w:val="FF0000"/>
-        </w:rPr>
-      </w:pPr>
-      <w:r>
-        <w:rPr>
-          <w:rFonts w:ascii="Calibri" w:hAnsi="Calibri" w:cs="Calibri"/>
-          <w:b/>
-          <w:bCs/>
-          <w:color w:val="FF0000"/>
-        </w:rPr>
-        <w:t>ADD REFERENCES</w:t>
-      </w:r>
-    </w:p>
-    <w:p>
-      <w:pPr>
-        <w:rPr>
-          <w:rFonts w:ascii="Calibri" w:hAnsi="Calibri" w:cs="Calibri"/>
-          <w:b/>
-          <w:bCs/>
-        </w:rPr>
-      </w:pPr>
-    </w:p>
-    <w:p>
-      <w:r>
-        <w:t xml:space="preserve">Another popular approach to commonsense causal reasoning is the Choices of Plausible Alternatives (COPA) dataset. The COPA dataset was developed by Andrew Gordon as an evaluation tool for “open-domain commonsense causal reasoning”. The dataset was heavily inspired from the Recognizing Textural Entailments (RTE) challenges. Each question would feature a text fragment and a hypothesis with the goal of determining whether or not the </w:t>
-      </w:r>
-      <w:r>
-        <w:lastRenderedPageBreak/>
-        <w:t>hypothesis is true based on its entailment in the text fragment. The following example demonstrates positive entailment:</w:t>
+      <w:r>
+        <w:t>Another popular approach to commonsense causal reasoning is the Choices of Plausible Alternatives (COPA) dataset. The COPA dataset was developed by Andrew Gordon as an evaluation tool for “open-domain commonsense causal reasoning”</w:t>
+      </w:r>
+      <w:r>
+        <w:t xml:space="preserve"> </w:t>
+      </w:r>
+      <w:r>
+        <w:fldChar w:fldCharType="begin"/>
+      </w:r>
+      <w:r>
+        <w:instrText xml:space="preserve"> ADDIN EN.CITE &lt;EndNote&gt;&lt;Cite&gt;&lt;Author&gt;Roemmele&lt;/Author&gt;&lt;Year&gt;2011&lt;/Year&gt;&lt;RecNum&gt;38&lt;/RecNum&gt;&lt;DisplayText&gt;(Roemmele et al., 2011)&lt;/DisplayText&gt;&lt;record&gt;&lt;rec-number&gt;38&lt;/rec-number&gt;&lt;foreign-keys&gt;&lt;key app="EN" db-id="vwvzxetr0zsrzlez204xvsek09e9v9r2a9r2" timestamp="1607179615" guid="56b39fc3-79e5-4dca-8bd6-ef1592431445"&gt;38&lt;/key&gt;&lt;/foreign-keys&gt;&lt;ref-type name="Book"&gt;6&lt;/ref-type&gt;&lt;contributors&gt;&lt;authors&gt;&lt;author&gt;Roemmele, Melissa&lt;/author&gt;&lt;author&gt;Bejan, Cosmin&lt;/author&gt;&lt;author&gt;Gordon, Andrew&lt;/author&gt;&lt;/authors&gt;&lt;/contributors&gt;&lt;titles&gt;&lt;title&gt;Choice of Plausible Alternatives: An Evaluation of Commonsense Causal Reasoning&lt;/title&gt;&lt;alt-title&gt;AAAI Spring Symposium - Technical Report&lt;/alt-title&gt;&lt;/titles&gt;&lt;dates&gt;&lt;year&gt;2011&lt;/year&gt;&lt;/dates&gt;&lt;urls&gt;&lt;/urls&gt;&lt;/record&gt;&lt;/Cite&gt;&lt;/EndNote&gt;</w:instrText>
+      </w:r>
+      <w:r>
+        <w:fldChar w:fldCharType="separate"/>
+      </w:r>
+      <w:r>
+        <w:rPr>
+          <w:noProof/>
+        </w:rPr>
+        <w:t>(</w:t>
+      </w:r>
+      <w:hyperlink w:anchor="_ENREF_5" w:tooltip="Roemmele, 2011 #38" w:history="1">
+        <w:r>
+          <w:rPr>
+            <w:noProof/>
+          </w:rPr>
+          <w:t>Roemmele et al., 2011</w:t>
+        </w:r>
+      </w:hyperlink>
+      <w:r>
+        <w:rPr>
+          <w:noProof/>
+        </w:rPr>
+        <w:t>)</w:t>
+      </w:r>
+      <w:r>
+        <w:fldChar w:fldCharType="end"/>
+      </w:r>
+      <w:r>
+        <w:t>. The dataset was heavily inspired from the Recognizing Textural Entailments (RTE) challenges</w:t>
+      </w:r>
+      <w:r>
+        <w:t xml:space="preserve"> </w:t>
+      </w:r>
+      <w:r>
+        <w:fldChar w:fldCharType="begin"/>
+      </w:r>
+      <w:r>
+        <w:instrText xml:space="preserve"> ADDIN EN.CITE &lt;EndNote&gt;&lt;Cite&gt;&lt;Author&gt;Roemmele&lt;/Author&gt;&lt;Year&gt;2011&lt;/Year&gt;&lt;RecNum&gt;38&lt;/RecNum&gt;&lt;DisplayText&gt;(Roemmele et al., 2011)&lt;/DisplayText&gt;&lt;record&gt;&lt;rec-number&gt;38&lt;/rec-number&gt;&lt;foreign-keys&gt;&lt;key app="EN" db-id="vwvzxetr0zsrzlez204xvsek09e9v9r2a9r2" timestamp="1607179615" guid="56b39fc3-79e5-4dca-8bd6-ef1592431445"&gt;38&lt;/key&gt;&lt;/foreign-keys&gt;&lt;ref-type name="Book"&gt;6&lt;/ref-type&gt;&lt;contributors&gt;&lt;authors&gt;&lt;author&gt;Roemmele, Melissa&lt;/author&gt;&lt;author&gt;Bejan, Cosmin&lt;/author&gt;&lt;author&gt;Gordon, Andrew&lt;/author&gt;&lt;/authors&gt;&lt;/contributors&gt;&lt;titles&gt;&lt;title&gt;Choice of Plausible Alternatives: An Evaluation of Commonsense Causal Reasoning&lt;/title&gt;&lt;alt-title&gt;AAAI Spring Symposium - Technical Report&lt;/alt-title&gt;&lt;/titles&gt;&lt;dates&gt;&lt;year&gt;2011&lt;/year&gt;&lt;/dates&gt;&lt;urls&gt;&lt;/urls&gt;&lt;/record&gt;&lt;/Cite&gt;&lt;/EndNote&gt;</w:instrText>
+      </w:r>
+      <w:r>
+        <w:fldChar w:fldCharType="separate"/>
+      </w:r>
+      <w:r>
+        <w:rPr>
+          <w:noProof/>
+        </w:rPr>
+        <w:t>(</w:t>
+      </w:r>
+      <w:hyperlink w:anchor="_ENREF_5" w:tooltip="Roemmele, 2011 #38" w:history="1">
+        <w:r>
+          <w:rPr>
+            <w:noProof/>
+          </w:rPr>
+          <w:t>Roemmele et al., 2011</w:t>
+        </w:r>
+      </w:hyperlink>
+      <w:r>
+        <w:rPr>
+          <w:noProof/>
+        </w:rPr>
+        <w:t>)</w:t>
+      </w:r>
+      <w:r>
+        <w:fldChar w:fldCharType="end"/>
+      </w:r>
+      <w:r>
+        <w:t>. Each question would feature a text fragment and a hypothesis with the goal of determining whether or not the hypothesis is true based on its entailment in the text fragment</w:t>
+      </w:r>
+      <w:r>
+        <w:t xml:space="preserve"> </w:t>
+      </w:r>
+      <w:r>
+        <w:fldChar w:fldCharType="begin"/>
+      </w:r>
+      <w:r>
+        <w:instrText xml:space="preserve"> ADDIN EN.CITE &lt;EndNote&gt;&lt;Cite&gt;&lt;Author&gt;Roemmele&lt;/Author&gt;&lt;Year&gt;2011&lt;/Year&gt;&lt;RecNum&gt;38&lt;/RecNum&gt;&lt;DisplayText&gt;(Roemmele et al., 2011)&lt;/DisplayText&gt;&lt;record&gt;&lt;rec-number&gt;38&lt;/rec-number&gt;&lt;foreign-keys&gt;&lt;key app="EN" db-id="vwvzxetr0zsrzlez204xvsek09e9v9r2a9r2" timestamp="1607179615" guid="56b39fc3-79e5-4dca-8bd6-ef1592431445"&gt;38&lt;/key&gt;&lt;/foreign-keys&gt;&lt;ref-type name="Book"&gt;6&lt;/ref-type&gt;&lt;contributors&gt;&lt;authors&gt;&lt;author&gt;Roemmele, Melissa&lt;/author&gt;&lt;author&gt;Bejan, Cosmin&lt;/author&gt;&lt;author&gt;Gordon, Andrew&lt;/author&gt;&lt;/authors&gt;&lt;/contributors&gt;&lt;titles&gt;&lt;title&gt;Choice of Plausible Alternatives: An Evaluation of Commonsense Causal Reasoning&lt;/title&gt;&lt;alt-title&gt;AAAI Spring Symposium - Technical Report&lt;/alt-title&gt;&lt;/titles&gt;&lt;dates&gt;&lt;year&gt;2011&lt;/year&gt;&lt;/dates&gt;&lt;urls&gt;&lt;/urls&gt;&lt;/record&gt;&lt;/Cite&gt;&lt;/EndNote&gt;</w:instrText>
+      </w:r>
+      <w:r>
+        <w:fldChar w:fldCharType="separate"/>
+      </w:r>
+      <w:r>
+        <w:rPr>
+          <w:noProof/>
+        </w:rPr>
+        <w:t>(</w:t>
+      </w:r>
+      <w:hyperlink w:anchor="_ENREF_5" w:tooltip="Roemmele, 2011 #38" w:history="1">
+        <w:r>
+          <w:rPr>
+            <w:noProof/>
+          </w:rPr>
+          <w:t>Roemmele et al., 2011</w:t>
+        </w:r>
+      </w:hyperlink>
+      <w:r>
+        <w:rPr>
+          <w:noProof/>
+        </w:rPr>
+        <w:t>)</w:t>
+      </w:r>
+      <w:r>
+        <w:fldChar w:fldCharType="end"/>
+      </w:r>
+      <w:r>
+        <w:t>. The following example demonstrates positive entailment:</w:t>
       </w:r>
     </w:p>
     <w:p/>
@@ -1844,19 +1926,425 @@
           <w:i/>
           <w:iCs/>
         </w:rPr>
-        <w:t>Hypothesis: The Beatles performed at Cavern Club at lunchtime.</w:t>
+        <w:t>Hypothesis: The Beatles performed at Cavern Club at lunchtime</w:t>
+      </w:r>
+      <w:r>
+        <w:rPr>
+          <w:i/>
+          <w:iCs/>
+        </w:rPr>
+        <w:t xml:space="preserve"> </w:t>
+      </w:r>
+      <w:r>
+        <w:rPr>
+          <w:i/>
+          <w:iCs/>
+        </w:rPr>
+        <w:fldChar w:fldCharType="begin"/>
+      </w:r>
+      <w:r>
+        <w:rPr>
+          <w:i/>
+          <w:iCs/>
+        </w:rPr>
+        <w:instrText xml:space="preserve"> ADDIN EN.CITE &lt;EndNote&gt;&lt;Cite&gt;&lt;Author&gt;Roemmele&lt;/Author&gt;&lt;Year&gt;2011&lt;/Year&gt;&lt;RecNum&gt;38&lt;/RecNum&gt;&lt;DisplayText&gt;(Roemmele et al., 2011)&lt;/DisplayText&gt;&lt;record&gt;&lt;rec-number&gt;38&lt;/rec-number&gt;&lt;foreign-keys&gt;&lt;key app="EN" db-id="vwvzxetr0zsrzlez204xvsek09e9v9r2a9r2" timestamp="1607179615" guid="56b39fc3-79e5-4dca-8bd6-ef1592431445"&gt;38&lt;/key&gt;&lt;/foreign-keys&gt;&lt;ref-type name="Book"&gt;6&lt;/ref-type&gt;&lt;contributors&gt;&lt;authors&gt;&lt;author&gt;Roemmele, Melissa&lt;/author&gt;&lt;author&gt;Bejan, Cosmin&lt;/author&gt;&lt;author&gt;Gordon, Andrew&lt;/author&gt;&lt;/authors&gt;&lt;/contributors&gt;&lt;titles&gt;&lt;title&gt;Choice of Plausible Alternatives: An Evaluation of Commonsense Causal Reasoning&lt;/title&gt;&lt;alt-title&gt;AAAI Spring Symposium - Technical Report&lt;/alt-title&gt;&lt;/titles&gt;&lt;dates&gt;&lt;year&gt;2011&lt;/year&gt;&lt;/dates&gt;&lt;urls&gt;&lt;/urls&gt;&lt;/record&gt;&lt;/Cite&gt;&lt;/EndNote&gt;</w:instrText>
+      </w:r>
+      <w:r>
+        <w:rPr>
+          <w:i/>
+          <w:iCs/>
+        </w:rPr>
+        <w:fldChar w:fldCharType="separate"/>
+      </w:r>
+      <w:r>
+        <w:rPr>
+          <w:i/>
+          <w:iCs/>
+          <w:noProof/>
+        </w:rPr>
+        <w:t>(</w:t>
+      </w:r>
+      <w:hyperlink w:anchor="_ENREF_5" w:tooltip="Roemmele, 2011 #38" w:history="1">
+        <w:r>
+          <w:rPr>
+            <w:i/>
+            <w:iCs/>
+            <w:noProof/>
+          </w:rPr>
+          <w:t>Roemmele et al., 2011</w:t>
+        </w:r>
+      </w:hyperlink>
+      <w:r>
+        <w:rPr>
+          <w:i/>
+          <w:iCs/>
+          <w:noProof/>
+        </w:rPr>
+        <w:t>)</w:t>
+      </w:r>
+      <w:r>
+        <w:rPr>
+          <w:i/>
+          <w:iCs/>
+        </w:rPr>
+        <w:fldChar w:fldCharType="end"/>
+      </w:r>
+      <w:r>
+        <w:rPr>
+          <w:i/>
+          <w:iCs/>
+        </w:rPr>
+        <w:t>.</w:t>
       </w:r>
     </w:p>
     <w:p/>
     <w:p>
       <w:r>
-        <w:t>Although RTE was a great evaluation tool for inferential capability, it was found to be much less useful for evaluating commonsense inference. This was due to the inherent distinction between entailment and implication. Entailments are inferences that are necessarily true due to the meaning in the text. Whereas implications are inferences that are expected to be true due to likely causes, effects of the text or are default assumptions. In summary, the entailment between two text fragments is either strongly positive or negative whereas implications are judged by the degree of plausibility.</w:t>
+        <w:t>Although RTE was a great evaluation tool for inferential capability, it was found to be much less useful for evaluating commonsense inference</w:t>
+      </w:r>
+      <w:r>
+        <w:t xml:space="preserve"> </w:t>
+      </w:r>
+      <w:r>
+        <w:fldChar w:fldCharType="begin"/>
+      </w:r>
+      <w:r>
+        <w:instrText xml:space="preserve"> ADDIN EN.CITE &lt;EndNote&gt;&lt;Cite&gt;&lt;Author&gt;Roemmele&lt;/Author&gt;&lt;Year&gt;2011&lt;/Year&gt;&lt;RecNum&gt;38&lt;/RecNum&gt;&lt;DisplayText&gt;(Roemmele et al., 2011)&lt;/DisplayText&gt;&lt;record&gt;&lt;rec-number&gt;38&lt;/rec-number&gt;&lt;foreign-keys&gt;&lt;key app="EN" db-id="vwvzxetr0zsrzlez204xvsek09e9v9r2a9r2" timestamp="1607179615" guid="56b39fc3-79e5-4dca-8bd6-ef1592431445"&gt;38&lt;/key&gt;&lt;/foreign-keys&gt;&lt;ref-type name="Book"&gt;6&lt;/ref-type&gt;&lt;contributors&gt;&lt;authors&gt;&lt;author&gt;Roemmele, Melissa&lt;/author&gt;&lt;author&gt;Bejan, Cosmin&lt;/author&gt;&lt;author&gt;Gordon, Andrew&lt;/author&gt;&lt;/authors&gt;&lt;/contributors&gt;&lt;titles&gt;&lt;title&gt;Choice of Plausible Alternatives: An Evaluation of Commonsense Causal Reasoning&lt;/title&gt;&lt;alt-title&gt;AAAI Spring Symposium - Technical Report&lt;/alt-title&gt;&lt;/titles&gt;&lt;dates&gt;&lt;year&gt;2011&lt;/year&gt;&lt;/dates&gt;&lt;urls&gt;&lt;/urls&gt;&lt;/record&gt;&lt;/Cite&gt;&lt;/EndNote&gt;</w:instrText>
+      </w:r>
+      <w:r>
+        <w:fldChar w:fldCharType="separate"/>
+      </w:r>
+      <w:r>
+        <w:rPr>
+          <w:noProof/>
+        </w:rPr>
+        <w:t>(</w:t>
+      </w:r>
+      <w:hyperlink w:anchor="_ENREF_5" w:tooltip="Roemmele, 2011 #38" w:history="1">
+        <w:r>
+          <w:rPr>
+            <w:noProof/>
+          </w:rPr>
+          <w:t>Roemmele et al., 2011</w:t>
+        </w:r>
+      </w:hyperlink>
+      <w:r>
+        <w:rPr>
+          <w:noProof/>
+        </w:rPr>
+        <w:t>)</w:t>
+      </w:r>
+      <w:r>
+        <w:fldChar w:fldCharType="end"/>
+      </w:r>
+      <w:r>
+        <w:t>. This was due to the inherent distinction between entailment and implication</w:t>
+      </w:r>
+      <w:r>
+        <w:t xml:space="preserve"> </w:t>
+      </w:r>
+      <w:r>
+        <w:fldChar w:fldCharType="begin"/>
+      </w:r>
+      <w:r>
+        <w:instrText xml:space="preserve"> ADDIN EN.CITE &lt;EndNote&gt;&lt;Cite&gt;&lt;Author&gt;Roemmele&lt;/Author&gt;&lt;Year&gt;2011&lt;/Year&gt;&lt;RecNum&gt;38&lt;/RecNum&gt;&lt;DisplayText&gt;(Roemmele et al., 2011)&lt;/DisplayText&gt;&lt;record&gt;&lt;rec-number&gt;38&lt;/rec-number&gt;&lt;foreign-keys&gt;&lt;key app="EN" db-id="vwvzxetr0zsrzlez204xvsek09e9v9r2a9r2" timestamp="1607179615" guid="56b39fc3-79e5-4dca-8bd6-ef1592431445"&gt;38&lt;/key&gt;&lt;/foreign-keys&gt;&lt;ref-type name="Book"&gt;6&lt;/ref-type&gt;&lt;contributors&gt;&lt;authors&gt;&lt;author&gt;Roemmele, Melissa&lt;/author&gt;&lt;author&gt;Bejan, Cosmin&lt;/author&gt;&lt;author&gt;Gordon, Andrew&lt;/author&gt;&lt;/authors&gt;&lt;/contributors&gt;&lt;titles&gt;&lt;title&gt;Choice of Plausible Alternatives: An Evaluation of Commonsense Causal Reasoning&lt;/title&gt;&lt;alt-title&gt;AAAI Spring Symposium - Technical Report&lt;/alt-title&gt;&lt;/titles&gt;&lt;dates&gt;&lt;year&gt;2011&lt;/year&gt;&lt;/dates&gt;&lt;urls&gt;&lt;/urls&gt;&lt;/record&gt;&lt;/Cite&gt;&lt;/EndNote&gt;</w:instrText>
+      </w:r>
+      <w:r>
+        <w:fldChar w:fldCharType="separate"/>
+      </w:r>
+      <w:r>
+        <w:rPr>
+          <w:noProof/>
+        </w:rPr>
+        <w:t>(</w:t>
+      </w:r>
+      <w:hyperlink w:anchor="_ENREF_5" w:tooltip="Roemmele, 2011 #38" w:history="1">
+        <w:r>
+          <w:rPr>
+            <w:noProof/>
+          </w:rPr>
+          <w:t>Roemmele et al., 2011</w:t>
+        </w:r>
+      </w:hyperlink>
+      <w:r>
+        <w:rPr>
+          <w:noProof/>
+        </w:rPr>
+        <w:t>)</w:t>
+      </w:r>
+      <w:r>
+        <w:fldChar w:fldCharType="end"/>
+      </w:r>
+      <w:r>
+        <w:t>. Entailments are inferences that are necessarily true due to the meaning in the text</w:t>
+      </w:r>
+      <w:r>
+        <w:t xml:space="preserve"> </w:t>
+      </w:r>
+      <w:r>
+        <w:fldChar w:fldCharType="begin"/>
+      </w:r>
+      <w:r>
+        <w:instrText xml:space="preserve"> ADDIN EN.CITE &lt;EndNote&gt;&lt;Cite&gt;&lt;Author&gt;Roemmele&lt;/Author&gt;&lt;Year&gt;2011&lt;/Year&gt;&lt;RecNum&gt;38&lt;/RecNum&gt;&lt;DisplayText&gt;(Roemmele et al., 2011)&lt;/DisplayText&gt;&lt;record&gt;&lt;rec-number&gt;38&lt;/rec-number&gt;&lt;foreign-keys&gt;&lt;key app="EN" db-id="vwvzxetr0zsrzlez204xvsek09e9v9r2a9r2" timestamp="1607179615" guid="56b39fc3-79e5-4dca-8bd6-ef1592431445"&gt;38&lt;/key&gt;&lt;/foreign-keys&gt;&lt;ref-type name="Book"&gt;6&lt;/ref-type&gt;&lt;contributors&gt;&lt;authors&gt;&lt;author&gt;Roemmele, Melissa&lt;/author&gt;&lt;author&gt;Bejan, Cosmin&lt;/author&gt;&lt;author&gt;Gordon, Andrew&lt;/author&gt;&lt;/authors&gt;&lt;/contributors&gt;&lt;titles&gt;&lt;title&gt;Choice of Plausible Alternatives: An Evaluation of Commonsense Causal Reasoning&lt;/title&gt;&lt;alt-title&gt;AAAI Spring Symposium - Technical Report&lt;/alt-title&gt;&lt;/titles&gt;&lt;dates&gt;&lt;year&gt;2011&lt;/year&gt;&lt;/dates&gt;&lt;urls&gt;&lt;/urls&gt;&lt;/record&gt;&lt;/Cite&gt;&lt;/EndNote&gt;</w:instrText>
+      </w:r>
+      <w:r>
+        <w:fldChar w:fldCharType="separate"/>
+      </w:r>
+      <w:r>
+        <w:rPr>
+          <w:noProof/>
+        </w:rPr>
+        <w:t>(</w:t>
+      </w:r>
+      <w:hyperlink w:anchor="_ENREF_5" w:tooltip="Roemmele, 2011 #38" w:history="1">
+        <w:r>
+          <w:rPr>
+            <w:noProof/>
+          </w:rPr>
+          <w:t>Roemmele et al., 2011</w:t>
+        </w:r>
+      </w:hyperlink>
+      <w:r>
+        <w:rPr>
+          <w:noProof/>
+        </w:rPr>
+        <w:t>)</w:t>
+      </w:r>
+      <w:r>
+        <w:fldChar w:fldCharType="end"/>
+      </w:r>
+      <w:r>
+        <w:t>. Whereas implications are inferences that are expected to be true due to likely causes, effects of the text or are default assumptions</w:t>
+      </w:r>
+      <w:r>
+        <w:t xml:space="preserve"> </w:t>
+      </w:r>
+      <w:r>
+        <w:fldChar w:fldCharType="begin"/>
+      </w:r>
+      <w:r>
+        <w:instrText xml:space="preserve"> ADDIN EN.CITE &lt;EndNote&gt;&lt;Cite&gt;&lt;Author&gt;Roemmele&lt;/Author&gt;&lt;Year&gt;2011&lt;/Year&gt;&lt;RecNum&gt;38&lt;/RecNum&gt;&lt;DisplayText&gt;(Roemmele et al., 2011)&lt;/DisplayText&gt;&lt;record&gt;&lt;rec-number&gt;38&lt;/rec-number&gt;&lt;foreign-keys&gt;&lt;key app="EN" db-id="vwvzxetr0zsrzlez204xvsek09e9v9r2a9r2" timestamp="1607179615" guid="56b39fc3-79e5-4dca-8bd6-ef1592431445"&gt;38&lt;/key&gt;&lt;/foreign-keys&gt;&lt;ref-type name="Book"&gt;6&lt;/ref-type&gt;&lt;contributors&gt;&lt;authors&gt;&lt;author&gt;Roemmele, Melissa&lt;/author&gt;&lt;author&gt;Bejan, Cosmin&lt;/author&gt;&lt;author&gt;Gordon, Andrew&lt;/author&gt;&lt;/authors&gt;&lt;/contributors&gt;&lt;titles&gt;&lt;title&gt;Choice of Plausible Alternatives: An Evaluation of Commonsense Causal Reasoning&lt;/title&gt;&lt;alt-title&gt;AAAI Spring Symposium - Technical Report&lt;/alt-title&gt;&lt;/titles&gt;&lt;dates&gt;&lt;year&gt;2011&lt;/year&gt;&lt;/dates&gt;&lt;urls&gt;&lt;/urls&gt;&lt;/record&gt;&lt;/Cite&gt;&lt;/EndNote&gt;</w:instrText>
+      </w:r>
+      <w:r>
+        <w:fldChar w:fldCharType="separate"/>
+      </w:r>
+      <w:r>
+        <w:rPr>
+          <w:noProof/>
+        </w:rPr>
+        <w:t>(</w:t>
+      </w:r>
+      <w:hyperlink w:anchor="_ENREF_5" w:tooltip="Roemmele, 2011 #38" w:history="1">
+        <w:r>
+          <w:rPr>
+            <w:noProof/>
+          </w:rPr>
+          <w:t>Roemmele et al., 2011</w:t>
+        </w:r>
+      </w:hyperlink>
+      <w:r>
+        <w:rPr>
+          <w:noProof/>
+        </w:rPr>
+        <w:t>)</w:t>
+      </w:r>
+      <w:r>
+        <w:fldChar w:fldCharType="end"/>
+      </w:r>
+      <w:r>
+        <w:t>. In summary, the entailment between two text fragments is either strongly positive or negative whereas implications are judged by the degree of plausibility</w:t>
+      </w:r>
+      <w:r>
+        <w:t xml:space="preserve"> </w:t>
+      </w:r>
+      <w:r>
+        <w:fldChar w:fldCharType="begin"/>
+      </w:r>
+      <w:r>
+        <w:instrText xml:space="preserve"> ADDIN EN.CITE &lt;EndNote&gt;&lt;Cite&gt;&lt;Author&gt;Roemmele&lt;/Author&gt;&lt;Year&gt;2011&lt;/Year&gt;&lt;RecNum&gt;38&lt;/RecNum&gt;&lt;DisplayText&gt;(Roemmele et al., 2011)&lt;/DisplayText&gt;&lt;record&gt;&lt;rec-number&gt;38&lt;/rec-number&gt;&lt;foreign-keys&gt;&lt;key app="EN" db-id="vwvzxetr0zsrzlez204xvsek09e9v9r2a9r2" timestamp="1607179615" guid="56b39fc3-79e5-4dca-8bd6-ef1592431445"&gt;38&lt;/key&gt;&lt;/foreign-keys&gt;&lt;ref-type name="Book"&gt;6&lt;/ref-type&gt;&lt;contributors&gt;&lt;authors&gt;&lt;author&gt;Roemmele, Melissa&lt;/author&gt;&lt;author&gt;Bejan, Cosmin&lt;/author&gt;&lt;author&gt;Gordon, Andrew&lt;/author&gt;&lt;/authors&gt;&lt;/contributors&gt;&lt;titles&gt;&lt;title&gt;Choice of Plausible Alternatives: An Evaluation of Commonsense Causal Reasoning&lt;/title&gt;&lt;alt-title&gt;AAAI Spring Symposium - Technical Report&lt;/alt-title&gt;&lt;/titles&gt;&lt;dates&gt;&lt;year&gt;2011&lt;/year&gt;&lt;/dates&gt;&lt;urls&gt;&lt;/urls&gt;&lt;/record&gt;&lt;/Cite&gt;&lt;/EndNote&gt;</w:instrText>
+      </w:r>
+      <w:r>
+        <w:fldChar w:fldCharType="separate"/>
+      </w:r>
+      <w:r>
+        <w:rPr>
+          <w:noProof/>
+        </w:rPr>
+        <w:t>(</w:t>
+      </w:r>
+      <w:hyperlink w:anchor="_ENREF_5" w:tooltip="Roemmele, 2011 #38" w:history="1">
+        <w:r>
+          <w:rPr>
+            <w:noProof/>
+          </w:rPr>
+          <w:t>Roemmele et al., 2011</w:t>
+        </w:r>
+      </w:hyperlink>
+      <w:r>
+        <w:rPr>
+          <w:noProof/>
+        </w:rPr>
+        <w:t>)</w:t>
+      </w:r>
+      <w:r>
+        <w:fldChar w:fldCharType="end"/>
+      </w:r>
+      <w:r>
+        <w:t>.</w:t>
       </w:r>
     </w:p>
     <w:p/>
     <w:p>
       <w:r>
-        <w:t>In order to test for commonsense casual implication, the COPA date set was developed based on modified RTE. The dataset contains 1000 multiple choice questions with each question being composited of: A statement (premise) and two choices (plausible alternatives). Both alternatives could have a causal relation to the premise and thus could be a plausible cause or effect of the given premise. For example:</w:t>
+        <w:t>In order to test for commonsense casual implication, the COPA date set was developed based on modified RTE</w:t>
+      </w:r>
+      <w:r>
+        <w:t xml:space="preserve"> </w:t>
+      </w:r>
+      <w:r>
+        <w:fldChar w:fldCharType="begin"/>
+      </w:r>
+      <w:r>
+        <w:instrText xml:space="preserve"> ADDIN EN.CITE &lt;EndNote&gt;&lt;Cite&gt;&lt;Author&gt;Roemmele&lt;/Author&gt;&lt;Year&gt;2011&lt;/Year&gt;&lt;RecNum&gt;38&lt;/RecNum&gt;&lt;DisplayText&gt;(Roemmele et al., 2011)&lt;/DisplayText&gt;&lt;record&gt;&lt;rec-number&gt;38&lt;/rec-number&gt;&lt;foreign-keys&gt;&lt;key app="EN" db-id="vwvzxetr0zsrzlez204xvsek09e9v9r2a9r2" timestamp="1607179615" guid="56b39fc3-79e5-4dca-8bd6-ef1592431445"&gt;38&lt;/key&gt;&lt;/foreign-keys&gt;&lt;ref-type name="Book"&gt;6&lt;/ref-type&gt;&lt;contributors&gt;&lt;authors&gt;&lt;author&gt;Roemmele, Melissa&lt;/author&gt;&lt;author&gt;Bejan, Cosmin&lt;/author&gt;&lt;author&gt;Gordon, Andrew&lt;/author&gt;&lt;/authors&gt;&lt;/contributors&gt;&lt;titles&gt;&lt;title&gt;Choice of Plausible Alternatives: An Evaluation of Commonsense Causal Reasoning&lt;/title&gt;&lt;alt-title&gt;AAAI Spring Symposium - Technical Report&lt;/alt-title&gt;&lt;/titles&gt;&lt;dates&gt;&lt;year&gt;2011&lt;/year&gt;&lt;/dates&gt;&lt;urls&gt;&lt;/urls&gt;&lt;/record&gt;&lt;/Cite&gt;&lt;/EndNote&gt;</w:instrText>
+      </w:r>
+      <w:r>
+        <w:fldChar w:fldCharType="separate"/>
+      </w:r>
+      <w:r>
+        <w:rPr>
+          <w:noProof/>
+        </w:rPr>
+        <w:t>(</w:t>
+      </w:r>
+      <w:hyperlink w:anchor="_ENREF_5" w:tooltip="Roemmele, 2011 #38" w:history="1">
+        <w:r>
+          <w:rPr>
+            <w:noProof/>
+          </w:rPr>
+          <w:t>Roemmele et al., 2011</w:t>
+        </w:r>
+      </w:hyperlink>
+      <w:r>
+        <w:rPr>
+          <w:noProof/>
+        </w:rPr>
+        <w:t>)</w:t>
+      </w:r>
+      <w:r>
+        <w:fldChar w:fldCharType="end"/>
+      </w:r>
+      <w:r>
+        <w:t>. The dataset contains 1000 multiple choice questions with each question being composited of: A statement (premise) and two choices (plausible alternatives)</w:t>
+      </w:r>
+      <w:r>
+        <w:t xml:space="preserve"> </w:t>
+      </w:r>
+      <w:r>
+        <w:fldChar w:fldCharType="begin"/>
+      </w:r>
+      <w:r>
+        <w:instrText xml:space="preserve"> ADDIN EN.CITE &lt;EndNote&gt;&lt;Cite&gt;&lt;Author&gt;Roemmele&lt;/Author&gt;&lt;Year&gt;2011&lt;/Year&gt;&lt;RecNum&gt;38&lt;/RecNum&gt;&lt;Suffix&gt;{Luo`, 2016 `#39&lt;/Suffix&gt;&lt;DisplayText&gt;(Roemmele et al., 2011{Luo, 2016 #39; Roemmele and Gordon, 2018)&lt;/DisplayText&gt;&lt;record&gt;&lt;rec-number&gt;38&lt;/rec-number&gt;&lt;foreign-keys&gt;&lt;key app="EN" db-id="vwvzxetr0zsrzlez204xvsek09e9v9r2a9r2" timestamp="1607179615" guid="56b39fc3-79e5-4dca-8bd6-ef1592431445"&gt;38&lt;/key&gt;&lt;/foreign-keys&gt;&lt;ref-type name="Book"&gt;6&lt;/ref-type&gt;&lt;contributors&gt;&lt;authors&gt;&lt;author&gt;Roemmele, Melissa&lt;/author&gt;&lt;author&gt;Bejan, Cosmin&lt;/author&gt;&lt;author&gt;Gordon, Andrew&lt;/author&gt;&lt;/authors&gt;&lt;/contributors&gt;&lt;titles&gt;&lt;title&gt;Choice of Plausible Alternatives: An Evaluation of Commonsense Causal Reasoning&lt;/title&gt;&lt;alt-title&gt;AAAI Spring Symposium - Technical Report&lt;/alt-title&gt;&lt;/titles&gt;&lt;dates&gt;&lt;year&gt;2011&lt;/year&gt;&lt;/dates&gt;&lt;urls&gt;&lt;/urls&gt;&lt;/record&gt;&lt;/Cite&gt;&lt;Cite&gt;&lt;Author&gt;Roemmele&lt;/Author&gt;&lt;Year&gt;2018&lt;/Year&gt;&lt;RecNum&gt;40&lt;/RecNum&gt;&lt;record&gt;&lt;rec-number&gt;40&lt;/rec-number&gt;&lt;foreign-keys&gt;&lt;key app="EN" db-id="vwvzxetr0zsrzlez204xvsek09e9v9r2a9r2" timestamp="1607179828" guid="d8db033c-3265-4b13-917d-50081b830f49"&gt;40&lt;/key&gt;&lt;/foreign-keys&gt;&lt;ref-type name="Book"&gt;6&lt;/ref-type&gt;&lt;contributors&gt;&lt;authors&gt;&lt;author&gt;Roemmele, Melissa&lt;/author&gt;&lt;author&gt;Gordon, Andrew&lt;/author&gt;&lt;/authors&gt;&lt;/contributors&gt;&lt;titles&gt;&lt;title&gt;An Encoder-decoder Approach to Predicting Causal Relations in Stories&lt;/title&gt;&lt;/titles&gt;&lt;pages&gt;50-59&lt;/pages&gt;&lt;dates&gt;&lt;year&gt;2018&lt;/year&gt;&lt;/dates&gt;&lt;urls&gt;&lt;/urls&gt;&lt;electronic-resource-num&gt;10.18653/v1/W18-1506&lt;/electronic-resource-num&gt;&lt;/record&gt;&lt;/Cite&gt;&lt;/EndNote&gt;</w:instrText>
+      </w:r>
+      <w:r>
+        <w:fldChar w:fldCharType="separate"/>
+      </w:r>
+      <w:r>
+        <w:rPr>
+          <w:noProof/>
+        </w:rPr>
+        <w:t>(</w:t>
+      </w:r>
+      <w:hyperlink w:anchor="_ENREF_5" w:tooltip="Roemmele, 2011 #38" w:history="1">
+        <w:r>
+          <w:rPr>
+            <w:noProof/>
+          </w:rPr>
+          <w:t>Roemmele et al., 2011{Luo, 2016 #39</w:t>
+        </w:r>
+      </w:hyperlink>
+      <w:r>
+        <w:rPr>
+          <w:noProof/>
+        </w:rPr>
+        <w:t xml:space="preserve">; </w:t>
+      </w:r>
+      <w:hyperlink w:anchor="_ENREF_6" w:tooltip="Roemmele, 2018 #40" w:history="1">
+        <w:r>
+          <w:rPr>
+            <w:noProof/>
+          </w:rPr>
+          <w:t>Roemmele and Gordon, 2018</w:t>
+        </w:r>
+      </w:hyperlink>
+      <w:r>
+        <w:rPr>
+          <w:noProof/>
+        </w:rPr>
+        <w:t>)</w:t>
+      </w:r>
+      <w:r>
+        <w:fldChar w:fldCharType="end"/>
+      </w:r>
+      <w:r>
+        <w:t>}</w:t>
+      </w:r>
+      <w:r>
+        <w:t>. Both alternatives could have a causal relation to the premise and thus could be a plausible cause or effect of the given premise</w:t>
+      </w:r>
+      <w:r>
+        <w:t xml:space="preserve"> </w:t>
+      </w:r>
+      <w:r>
+        <w:fldChar w:fldCharType="begin"/>
+      </w:r>
+      <w:r>
+        <w:instrText xml:space="preserve"> ADDIN EN.CITE &lt;EndNote&gt;&lt;Cite&gt;&lt;Author&gt;Roemmele&lt;/Author&gt;&lt;Year&gt;2011&lt;/Year&gt;&lt;RecNum&gt;38&lt;/RecNum&gt;&lt;Suffix&gt;{Luo`, 2016 `#39&lt;/Suffix&gt;&lt;DisplayText&gt;(Roemmele et al., 2011{Luo, 2016 #39; Roemmele and Gordon, 2018)&lt;/DisplayText&gt;&lt;record&gt;&lt;rec-number&gt;38&lt;/rec-number&gt;&lt;foreign-keys&gt;&lt;key app="EN" db-id="vwvzxetr0zsrzlez204xvsek09e9v9r2a9r2" timestamp="1607179615" guid="56b39fc3-79e5-4dca-8bd6-ef1592431445"&gt;38&lt;/key&gt;&lt;/foreign-keys&gt;&lt;ref-type name="Book"&gt;6&lt;/ref-type&gt;&lt;contributors&gt;&lt;authors&gt;&lt;author&gt;Roemmele, Melissa&lt;/author&gt;&lt;author&gt;Bejan, Cosmin&lt;/author&gt;&lt;author&gt;Gordon, Andrew&lt;/author&gt;&lt;/authors&gt;&lt;/contributors&gt;&lt;titles&gt;&lt;title&gt;Choice of Plausible Alternatives: An Evaluation of Commonsense Causal Reasoning&lt;/title&gt;&lt;alt-title&gt;AAAI Spring Symposium - Technical Report&lt;/alt-title&gt;&lt;/titles&gt;&lt;dates&gt;&lt;year&gt;2011&lt;/year&gt;&lt;/dates&gt;&lt;urls&gt;&lt;/urls&gt;&lt;/record&gt;&lt;/Cite&gt;&lt;Cite&gt;&lt;Author&gt;Roemmele&lt;/Author&gt;&lt;Year&gt;2018&lt;/Year&gt;&lt;RecNum&gt;40&lt;/RecNum&gt;&lt;record&gt;&lt;rec-number&gt;40&lt;/rec-number&gt;&lt;foreign-keys&gt;&lt;key app="EN" db-id="vwvzxetr0zsrzlez204xvsek09e9v9r2a9r2" timestamp="1607179828" guid="d8db033c-3265-4b13-917d-50081b830f49"&gt;40&lt;/key&gt;&lt;/foreign-keys&gt;&lt;ref-type name="Book"&gt;6&lt;/ref-type&gt;&lt;contributors&gt;&lt;authors&gt;&lt;author&gt;Roemmele, Melissa&lt;/author&gt;&lt;author&gt;Gordon, Andrew&lt;/author&gt;&lt;/authors&gt;&lt;/contributors&gt;&lt;titles&gt;&lt;title&gt;An Encoder-decoder Approach to Predicting Causal Relations in Stories&lt;/title&gt;&lt;/titles&gt;&lt;pages&gt;50-59&lt;/pages&gt;&lt;dates&gt;&lt;year&gt;2018&lt;/year&gt;&lt;/dates&gt;&lt;urls&gt;&lt;/urls&gt;&lt;electronic-resource-num&gt;10.18653/v1/W18-1506&lt;/electronic-resource-num&gt;&lt;/record&gt;&lt;/Cite&gt;&lt;/EndNote&gt;</w:instrText>
+      </w:r>
+      <w:r>
+        <w:fldChar w:fldCharType="separate"/>
+      </w:r>
+      <w:r>
+        <w:rPr>
+          <w:noProof/>
+        </w:rPr>
+        <w:t>(</w:t>
+      </w:r>
+      <w:hyperlink w:anchor="_ENREF_5" w:tooltip="Roemmele, 2011 #38" w:history="1">
+        <w:r>
+          <w:rPr>
+            <w:noProof/>
+          </w:rPr>
+          <w:t>Roemmele et al., 2011{Luo, 2016 #39</w:t>
+        </w:r>
+      </w:hyperlink>
+      <w:r>
+        <w:rPr>
+          <w:noProof/>
+        </w:rPr>
+        <w:t xml:space="preserve">; </w:t>
+      </w:r>
+      <w:hyperlink w:anchor="_ENREF_6" w:tooltip="Roemmele, 2018 #40" w:history="1">
+        <w:r>
+          <w:rPr>
+            <w:noProof/>
+          </w:rPr>
+          <w:t>Roemmele and Gordon, 2018</w:t>
+        </w:r>
+      </w:hyperlink>
+      <w:r>
+        <w:rPr>
+          <w:noProof/>
+        </w:rPr>
+        <w:t>)</w:t>
+      </w:r>
+      <w:r>
+        <w:fldChar w:fldCharType="end"/>
+      </w:r>
+      <w:r>
+        <w:t>}</w:t>
+      </w:r>
+      <w:r>
+        <w:t>. For example:</w:t>
       </w:r>
     </w:p>
     <w:p/>
@@ -1866,6 +2354,47 @@
       </w:pPr>
       <w:r>
         <w:t>Scenario 1 – (Forward causal reasoning)</w:t>
+      </w:r>
+    </w:p>
+    <w:p/>
+    <w:p>
+      <w:r>
+        <w:t xml:space="preserve">Question #9 from COPA </w:t>
+      </w:r>
+      <w:r>
+        <w:fldChar w:fldCharType="begin"/>
+      </w:r>
+      <w:r>
+        <w:instrText xml:space="preserve"> ADDIN EN.CITE &lt;EndNote&gt;&lt;Cite&gt;&lt;Author&gt;Gordon&lt;/Author&gt;&lt;Year&gt;2010&lt;/Year&gt;&lt;RecNum&gt;45&lt;/RecNum&gt;&lt;DisplayText&gt;(Gordon, 2010)&lt;/DisplayText&gt;&lt;record&gt;&lt;rec-number&gt;45&lt;/rec-number&gt;&lt;foreign-keys&gt;&lt;key app="EN" db-id="vwvzxetr0zsrzlez204xvsek09e9v9r2a9r2" timestamp="1607189002" guid="690efcdf-ddf4-4ece-8714-9bd058e18a5f"&gt;45&lt;/key&gt;&lt;/foreign-keys&gt;&lt;ref-type name="Web Page"&gt;12&lt;/ref-type&gt;&lt;contributors&gt;&lt;authors&gt;&lt;author&gt;Andrew S. Gordon&lt;/author&gt;&lt;/authors&gt;&lt;/contributors&gt;&lt;titles&gt;&lt;title&gt;COPA-questions-dev&lt;/title&gt;&lt;/titles&gt;&lt;volume&gt;2020&lt;/volume&gt;&lt;dates&gt;&lt;year&gt;2010&lt;/year&gt;&lt;/dates&gt;&lt;urls&gt;&lt;related-urls&gt;&lt;url&gt;https://people.ict.usc.edu/~gordon/downloads/COPA-questions-dev.txt&lt;/url&gt;&lt;/related-urls&gt;&lt;/urls&gt;&lt;/record&gt;&lt;/Cite&gt;&lt;/EndNote&gt;</w:instrText>
+      </w:r>
+      <w:r>
+        <w:fldChar w:fldCharType="separate"/>
+      </w:r>
+      <w:r>
+        <w:rPr>
+          <w:noProof/>
+        </w:rPr>
+        <w:t>(</w:t>
+      </w:r>
+      <w:hyperlink w:anchor="_ENREF_2" w:tooltip="Gordon, 2010 #45" w:history="1">
+        <w:r>
+          <w:rPr>
+            <w:noProof/>
+          </w:rPr>
+          <w:t>Gordon, 2010</w:t>
+        </w:r>
+      </w:hyperlink>
+      <w:r>
+        <w:rPr>
+          <w:noProof/>
+        </w:rPr>
+        <w:t>)</w:t>
+      </w:r>
+      <w:r>
+        <w:fldChar w:fldCharType="end"/>
+      </w:r>
+      <w:r>
+        <w:t>.</w:t>
       </w:r>
     </w:p>
     <w:p/>
@@ -1942,6 +2471,47 @@
       </w:pPr>
       <w:r>
         <w:t>Scenario 2 – (Backward causal reasoning)</w:t>
+      </w:r>
+    </w:p>
+    <w:p/>
+    <w:p>
+      <w:r>
+        <w:t xml:space="preserve">Question #3 from COPA </w:t>
+      </w:r>
+      <w:r>
+        <w:fldChar w:fldCharType="begin"/>
+      </w:r>
+      <w:r>
+        <w:instrText xml:space="preserve"> ADDIN EN.CITE &lt;EndNote&gt;&lt;Cite&gt;&lt;Author&gt;Gordon&lt;/Author&gt;&lt;Year&gt;2010&lt;/Year&gt;&lt;RecNum&gt;45&lt;/RecNum&gt;&lt;DisplayText&gt;(Gordon, 2010)&lt;/DisplayText&gt;&lt;record&gt;&lt;rec-number&gt;45&lt;/rec-number&gt;&lt;foreign-keys&gt;&lt;key app="EN" db-id="vwvzxetr0zsrzlez204xvsek09e9v9r2a9r2" timestamp="1607189002" guid="690efcdf-ddf4-4ece-8714-9bd058e18a5f"&gt;45&lt;/key&gt;&lt;/foreign-keys&gt;&lt;ref-type name="Web Page"&gt;12&lt;/ref-type&gt;&lt;contributors&gt;&lt;authors&gt;&lt;author&gt;Andrew S. Gordon&lt;/author&gt;&lt;/authors&gt;&lt;/contributors&gt;&lt;titles&gt;&lt;title&gt;COPA-questions-dev&lt;/title&gt;&lt;/titles&gt;&lt;volume&gt;2020&lt;/volume&gt;&lt;dates&gt;&lt;year&gt;2010&lt;/year&gt;&lt;/dates&gt;&lt;urls&gt;&lt;related-urls&gt;&lt;url&gt;https://people.ict.usc.edu/~gordon/downloads/COPA-questions-dev.txt&lt;/url&gt;&lt;/related-urls&gt;&lt;/urls&gt;&lt;/record&gt;&lt;/Cite&gt;&lt;/EndNote&gt;</w:instrText>
+      </w:r>
+      <w:r>
+        <w:fldChar w:fldCharType="separate"/>
+      </w:r>
+      <w:r>
+        <w:rPr>
+          <w:noProof/>
+        </w:rPr>
+        <w:t>(</w:t>
+      </w:r>
+      <w:hyperlink w:anchor="_ENREF_2" w:tooltip="Gordon, 2010 #45" w:history="1">
+        <w:r>
+          <w:rPr>
+            <w:noProof/>
+          </w:rPr>
+          <w:t>Gordon, 2010</w:t>
+        </w:r>
+      </w:hyperlink>
+      <w:r>
+        <w:rPr>
+          <w:noProof/>
+        </w:rPr>
+        <w:t>)</w:t>
+      </w:r>
+      <w:r>
+        <w:fldChar w:fldCharType="end"/>
+      </w:r>
+      <w:r>
+        <w:t>.</w:t>
       </w:r>
     </w:p>
     <w:p/>
@@ -2077,7 +2647,172 @@
     <w:p/>
     <w:p>
       <w:r>
-        <w:t xml:space="preserve">The examples presented above demonstrate the two formats available in the COPA dataset, with the alternatives demonstrating either: The plausible effects of the premise (forward causal reasoning) or the plausible causes of the premise (backward casual reasoning). In both examples either of the presented alternatives is deemed to be plausible. However, the correct answer is the alternative that is deemed to be the most plausible. </w:t>
+        <w:t>The examples presented above demonstrate the two formats available in the COPA dataset, with the alternatives demonstrating either: The plausible effects of the premise (forward causal reasoning) or the plausible causes of the premise (backward casual reasoning)</w:t>
+      </w:r>
+      <w:r>
+        <w:t xml:space="preserve"> </w:t>
+      </w:r>
+      <w:r>
+        <w:fldChar w:fldCharType="begin"/>
+      </w:r>
+      <w:r>
+        <w:instrText xml:space="preserve"> ADDIN EN.CITE &lt;EndNote&gt;&lt;Cite&gt;&lt;Author&gt;Roemmele&lt;/Author&gt;&lt;Year&gt;2011&lt;/Year&gt;&lt;RecNum&gt;38&lt;/RecNum&gt;&lt;Suffix&gt;{Luo`, 2016 `#39&lt;/Suffix&gt;&lt;DisplayText&gt;(Roemmele et al., 2011{Luo, 2016 #39; Roemmele and Gordon, 2018)&lt;/DisplayText&gt;&lt;record&gt;&lt;rec-number&gt;38&lt;/rec-number&gt;&lt;foreign-keys&gt;&lt;key app="EN" db-id="vwvzxetr0zsrzlez204xvsek09e9v9r2a9r2" timestamp="1607179615" guid="56b39fc3-79e5-4dca-8bd6-ef1592431445"&gt;38&lt;/key&gt;&lt;/foreign-keys&gt;&lt;ref-type name="Book"&gt;6&lt;/ref-type&gt;&lt;contributors&gt;&lt;authors&gt;&lt;author&gt;Roemmele, Melissa&lt;/author&gt;&lt;author&gt;Bejan, Cosmin&lt;/author&gt;&lt;author&gt;Gordon, Andrew&lt;/author&gt;&lt;/authors&gt;&lt;/contributors&gt;&lt;titles&gt;&lt;title&gt;Choice of Plausible Alternatives: An Evaluation of Commonsense Causal Reasoning&lt;/title&gt;&lt;alt-title&gt;AAAI Spring Symposium - Technical Report&lt;/alt-title&gt;&lt;/titles&gt;&lt;dates&gt;&lt;year&gt;2011&lt;/year&gt;&lt;/dates&gt;&lt;urls&gt;&lt;/urls&gt;&lt;/record&gt;&lt;/Cite&gt;&lt;Cite&gt;&lt;Author&gt;Roemmele&lt;/Author&gt;&lt;Year&gt;2018&lt;/Year&gt;&lt;RecNum&gt;40&lt;/RecNum&gt;&lt;record&gt;&lt;rec-number&gt;40&lt;/rec-number&gt;&lt;foreign-keys&gt;&lt;key app="EN" db-id="vwvzxetr0zsrzlez204xvsek09e9v9r2a9r2" timestamp="1607179828" guid="d8db033c-3265-4b13-917d-50081b830f49"&gt;40&lt;/key&gt;&lt;/foreign-keys&gt;&lt;ref-type name="Book"&gt;6&lt;/ref-type&gt;&lt;contributors&gt;&lt;authors&gt;&lt;author&gt;Roemmele, Melissa&lt;/author&gt;&lt;author&gt;Gordon, Andrew&lt;/author&gt;&lt;/authors&gt;&lt;/contributors&gt;&lt;titles&gt;&lt;title&gt;An Encoder-decoder Approach to Predicting Causal Relations in Stories&lt;/title&gt;&lt;/titles&gt;&lt;pages&gt;50-59&lt;/pages&gt;&lt;dates&gt;&lt;year&gt;2018&lt;/year&gt;&lt;/dates&gt;&lt;urls&gt;&lt;/urls&gt;&lt;electronic-resource-num&gt;10.18653/v1/W18-1506&lt;/electronic-resource-num&gt;&lt;/record&gt;&lt;/Cite&gt;&lt;/EndNote&gt;</w:instrText>
+      </w:r>
+      <w:r>
+        <w:fldChar w:fldCharType="separate"/>
+      </w:r>
+      <w:r>
+        <w:rPr>
+          <w:noProof/>
+        </w:rPr>
+        <w:t>(</w:t>
+      </w:r>
+      <w:hyperlink w:anchor="_ENREF_5" w:tooltip="Roemmele, 2011 #38" w:history="1">
+        <w:r>
+          <w:rPr>
+            <w:noProof/>
+          </w:rPr>
+          <w:t>Roemmele et al., 2011{Luo, 2016 #39</w:t>
+        </w:r>
+      </w:hyperlink>
+      <w:r>
+        <w:rPr>
+          <w:noProof/>
+        </w:rPr>
+        <w:t xml:space="preserve">; </w:t>
+      </w:r>
+      <w:hyperlink w:anchor="_ENREF_6" w:tooltip="Roemmele, 2018 #40" w:history="1">
+        <w:r>
+          <w:rPr>
+            <w:noProof/>
+          </w:rPr>
+          <w:t>Roemmele and Gordon, 2018</w:t>
+        </w:r>
+      </w:hyperlink>
+      <w:r>
+        <w:rPr>
+          <w:noProof/>
+        </w:rPr>
+        <w:t>)</w:t>
+      </w:r>
+      <w:r>
+        <w:fldChar w:fldCharType="end"/>
+      </w:r>
+      <w:r>
+        <w:t>}</w:t>
+      </w:r>
+      <w:r>
+        <w:t>. In both examples either of the presented alternatives is deemed to be plausible</w:t>
+      </w:r>
+      <w:r>
+        <w:t xml:space="preserve"> </w:t>
+      </w:r>
+      <w:r>
+        <w:fldChar w:fldCharType="begin"/>
+      </w:r>
+      <w:r>
+        <w:instrText xml:space="preserve"> ADDIN EN.CITE &lt;EndNote&gt;&lt;Cite&gt;&lt;Author&gt;Roemmele&lt;/Author&gt;&lt;Year&gt;2011&lt;/Year&gt;&lt;RecNum&gt;38&lt;/RecNum&gt;&lt;Suffix&gt;{Luo`, 2016 `#39&lt;/Suffix&gt;&lt;DisplayText&gt;(Roemmele et al., 2011{Luo, 2016 #39; Roemmele and Gordon, 2018)&lt;/DisplayText&gt;&lt;record&gt;&lt;rec-number&gt;38&lt;/rec-number&gt;&lt;foreign-keys&gt;&lt;key app="EN" db-id="vwvzxetr0zsrzlez204xvsek09e9v9r2a9r2" timestamp="1607179615" guid="56b39fc3-79e5-4dca-8bd6-ef1592431445"&gt;38&lt;/key&gt;&lt;/foreign-keys&gt;&lt;ref-type name="Book"&gt;6&lt;/ref-type&gt;&lt;contributors&gt;&lt;authors&gt;&lt;author&gt;Roemmele, Melissa&lt;/author&gt;&lt;author&gt;Bejan, Cosmin&lt;/author&gt;&lt;author&gt;Gordon, Andrew&lt;/author&gt;&lt;/authors&gt;&lt;/contributors&gt;&lt;titles&gt;&lt;title&gt;Choice of Plausible Alternatives: An Evaluation of Commonsense Causal Reasoning&lt;/title&gt;&lt;alt-title&gt;AAAI Spring Symposium - Technical Report&lt;/alt-title&gt;&lt;/titles&gt;&lt;dates&gt;&lt;year&gt;2011&lt;/year&gt;&lt;/dates&gt;&lt;urls&gt;&lt;/urls&gt;&lt;/record&gt;&lt;/Cite&gt;&lt;Cite&gt;&lt;Author&gt;Roemmele&lt;/Author&gt;&lt;Year&gt;2018&lt;/Year&gt;&lt;RecNum&gt;40&lt;/RecNum&gt;&lt;record&gt;&lt;rec-number&gt;40&lt;/rec-number&gt;&lt;foreign-keys&gt;&lt;key app="EN" db-id="vwvzxetr0zsrzlez204xvsek09e9v9r2a9r2" timestamp="1607179828" guid="d8db033c-3265-4b13-917d-50081b830f49"&gt;40&lt;/key&gt;&lt;/foreign-keys&gt;&lt;ref-type name="Book"&gt;6&lt;/ref-type&gt;&lt;contributors&gt;&lt;authors&gt;&lt;author&gt;Roemmele, Melissa&lt;/author&gt;&lt;author&gt;Gordon, Andrew&lt;/author&gt;&lt;/authors&gt;&lt;/contributors&gt;&lt;titles&gt;&lt;title&gt;An Encoder-decoder Approach to Predicting Causal Relations in Stories&lt;/title&gt;&lt;/titles&gt;&lt;pages&gt;50-59&lt;/pages&gt;&lt;dates&gt;&lt;year&gt;2018&lt;/year&gt;&lt;/dates&gt;&lt;urls&gt;&lt;/urls&gt;&lt;electronic-resource-num&gt;10.18653/v1/W18-1506&lt;/electronic-resource-num&gt;&lt;/record&gt;&lt;/Cite&gt;&lt;/EndNote&gt;</w:instrText>
+      </w:r>
+      <w:r>
+        <w:fldChar w:fldCharType="separate"/>
+      </w:r>
+      <w:r>
+        <w:rPr>
+          <w:noProof/>
+        </w:rPr>
+        <w:t>(</w:t>
+      </w:r>
+      <w:hyperlink w:anchor="_ENREF_5" w:tooltip="Roemmele, 2011 #38" w:history="1">
+        <w:r>
+          <w:rPr>
+            <w:noProof/>
+          </w:rPr>
+          <w:t>Roemmele et al., 2011{Luo, 2016 #39</w:t>
+        </w:r>
+      </w:hyperlink>
+      <w:r>
+        <w:rPr>
+          <w:noProof/>
+        </w:rPr>
+        <w:t xml:space="preserve">; </w:t>
+      </w:r>
+      <w:hyperlink w:anchor="_ENREF_6" w:tooltip="Roemmele, 2018 #40" w:history="1">
+        <w:r>
+          <w:rPr>
+            <w:noProof/>
+          </w:rPr>
+          <w:t>Roemmele and Gordon, 2018</w:t>
+        </w:r>
+      </w:hyperlink>
+      <w:r>
+        <w:rPr>
+          <w:noProof/>
+        </w:rPr>
+        <w:t>)</w:t>
+      </w:r>
+      <w:r>
+        <w:fldChar w:fldCharType="end"/>
+      </w:r>
+      <w:r>
+        <w:t>}</w:t>
+      </w:r>
+      <w:r>
+        <w:t>. However, the correct answer is the alternative that is deemed to be the most plausible</w:t>
+      </w:r>
+      <w:r>
+        <w:t xml:space="preserve"> </w:t>
+      </w:r>
+      <w:r>
+        <w:fldChar w:fldCharType="begin"/>
+      </w:r>
+      <w:r>
+        <w:instrText xml:space="preserve"> ADDIN EN.CITE &lt;EndNote&gt;&lt;Cite&gt;&lt;Author&gt;Roemmele&lt;/Author&gt;&lt;Year&gt;2011&lt;/Year&gt;&lt;RecNum&gt;38&lt;/RecNum&gt;&lt;Suffix&gt;{Luo`, 2016 `#39&lt;/Suffix&gt;&lt;DisplayText&gt;(Roemmele et al., 2011{Luo, 2016 #39; Roemmele and Gordon, 2018)&lt;/DisplayText&gt;&lt;record&gt;&lt;rec-number&gt;38&lt;/rec-number&gt;&lt;foreign-keys&gt;&lt;key app="EN" db-id="vwvzxetr0zsrzlez204xvsek09e9v9r2a9r2" timestamp="1607179615" guid="56b39fc3-79e5-4dca-8bd6-ef1592431445"&gt;38&lt;/key&gt;&lt;/foreign-keys&gt;&lt;ref-type name="Book"&gt;6&lt;/ref-type&gt;&lt;contributors&gt;&lt;authors&gt;&lt;author&gt;Roemmele, Melissa&lt;/author&gt;&lt;author&gt;Bejan, Cosmin&lt;/author&gt;&lt;author&gt;Gordon, Andrew&lt;/author&gt;&lt;/authors&gt;&lt;/contributors&gt;&lt;titles&gt;&lt;title&gt;Choice of Plausible Alternatives: An Evaluation of Commonsense Causal Reasoning&lt;/title&gt;&lt;alt-title&gt;AAAI Spring Symposium - Technical Report&lt;/alt-title&gt;&lt;/titles&gt;&lt;dates&gt;&lt;year&gt;2011&lt;/year&gt;&lt;/dates&gt;&lt;urls&gt;&lt;/urls&gt;&lt;/record&gt;&lt;/Cite&gt;&lt;Cite&gt;&lt;Author&gt;Roemmele&lt;/Author&gt;&lt;Year&gt;2018&lt;/Year&gt;&lt;RecNum&gt;40&lt;/RecNum&gt;&lt;record&gt;&lt;rec-number&gt;40&lt;/rec-number&gt;&lt;foreign-keys&gt;&lt;key app="EN" db-id="vwvzxetr0zsrzlez204xvsek09e9v9r2a9r2" timestamp="1607179828" guid="d8db033c-3265-4b13-917d-50081b830f49"&gt;40&lt;/key&gt;&lt;/foreign-keys&gt;&lt;ref-type name="Book"&gt;6&lt;/ref-type&gt;&lt;contributors&gt;&lt;authors&gt;&lt;author&gt;Roemmele, Melissa&lt;/author&gt;&lt;author&gt;Gordon, Andrew&lt;/author&gt;&lt;/authors&gt;&lt;/contributors&gt;&lt;titles&gt;&lt;title&gt;An Encoder-decoder Approach to Predicting Causal Relations in Stories&lt;/title&gt;&lt;/titles&gt;&lt;pages&gt;50-59&lt;/pages&gt;&lt;dates&gt;&lt;year&gt;2018&lt;/year&gt;&lt;/dates&gt;&lt;urls&gt;&lt;/urls&gt;&lt;electronic-resource-num&gt;10.18653/v1/W18-1506&lt;/electronic-resource-num&gt;&lt;/record&gt;&lt;/Cite&gt;&lt;/EndNote&gt;</w:instrText>
+      </w:r>
+      <w:r>
+        <w:fldChar w:fldCharType="separate"/>
+      </w:r>
+      <w:r>
+        <w:rPr>
+          <w:noProof/>
+        </w:rPr>
+        <w:t>(</w:t>
+      </w:r>
+      <w:hyperlink w:anchor="_ENREF_5" w:tooltip="Roemmele, 2011 #38" w:history="1">
+        <w:r>
+          <w:rPr>
+            <w:noProof/>
+          </w:rPr>
+          <w:t>Roemmele et al., 2011{Luo, 2016 #39</w:t>
+        </w:r>
+      </w:hyperlink>
+      <w:r>
+        <w:rPr>
+          <w:noProof/>
+        </w:rPr>
+        <w:t xml:space="preserve">; </w:t>
+      </w:r>
+      <w:hyperlink w:anchor="_ENREF_6" w:tooltip="Roemmele, 2018 #40" w:history="1">
+        <w:r>
+          <w:rPr>
+            <w:noProof/>
+          </w:rPr>
+          <w:t>Roemmele and Gordon, 2018</w:t>
+        </w:r>
+      </w:hyperlink>
+      <w:r>
+        <w:rPr>
+          <w:noProof/>
+        </w:rPr>
+        <w:t>)</w:t>
+      </w:r>
+      <w:r>
+        <w:fldChar w:fldCharType="end"/>
+      </w:r>
+      <w:r>
+        <w:t>}</w:t>
+      </w:r>
+      <w:r>
+        <w:t xml:space="preserve">. </w:t>
       </w:r>
     </w:p>
     <w:p/>
@@ -2091,6 +2826,7 @@
         <w:rPr>
           <w:color w:val="000000" w:themeColor="text1"/>
         </w:rPr>
+        <w:lastRenderedPageBreak/>
         <w:t xml:space="preserve">To the human reader it is intuitively evident that in the first scenario, the first alternative is the most plausible </w:t>
       </w:r>
       <w:r>
@@ -2139,48 +2875,581 @@
         <w:rPr>
           <w:color w:val="000000" w:themeColor="text1"/>
         </w:rPr>
-        <w:t xml:space="preserve"> of the premise. This intuition or “commonsense” requires the individual to implicitly know that misdiagnosing a patient would likely make the patient distrustful of the doctor and potentially file a lawsuit if there was malpractice or that socially many people “meet for coffee” as a way to catch up likely more often than visiting a café at a new location. The reader does not need to be explicitly told this information in order to make the correct inference. </w:t>
-      </w:r>
-    </w:p>
-    <w:p>
-      <w:pPr>
-        <w:rPr>
-          <w:color w:val="000000" w:themeColor="text1"/>
-        </w:rPr>
-      </w:pPr>
-    </w:p>
-    <w:p>
-      <w:pPr>
-        <w:rPr>
-          <w:color w:val="000000" w:themeColor="text1"/>
-        </w:rPr>
-      </w:pPr>
-      <w:r>
-        <w:rPr>
-          <w:color w:val="000000" w:themeColor="text1"/>
-        </w:rPr>
-        <w:lastRenderedPageBreak/>
-        <w:t>The COPA dataset provides a way to test a system’s or AI’s ability to make commonsense causal reasoning judgements. The questions pose a forced choice in its alternatives with a definitive right answer which makes it easier to determine a system’s performance. Interestingly, the dataset was compiled in such a way that when tested on human raters the raters were nearly in 100% agreement on the answers of all of the question. Furthermore, the dataset is split into a development set and test set to prevent overfitting with the system being able to achieve an accuracy of exactly 50% just by guessing.</w:t>
-      </w:r>
-    </w:p>
-    <w:p>
-      <w:pPr>
-        <w:rPr>
-          <w:color w:val="000000" w:themeColor="text1"/>
-        </w:rPr>
-      </w:pPr>
-    </w:p>
-    <w:p>
-      <w:pPr>
-        <w:rPr>
-          <w:color w:val="000000" w:themeColor="text1"/>
-        </w:rPr>
-      </w:pPr>
-      <w:r>
-        <w:rPr>
-          <w:color w:val="000000" w:themeColor="text1"/>
-        </w:rPr>
-        <w:t xml:space="preserve">In order to make a correct inference, the system would likely need to have a causality bridge (knowledge that connects the premise to the correct alternative). This is due to “commonsense” often being assumed knowledge and not explicitly expressed in day-to-day activities when determining the plausibility of the cause or effect of an event. This continues to pose a substantial challenge for AI causal reasoning inference systems. </w:t>
+        <w:t xml:space="preserve"> of the premise</w:t>
+      </w:r>
+      <w:r>
+        <w:rPr>
+          <w:color w:val="000000" w:themeColor="text1"/>
+        </w:rPr>
+        <w:t xml:space="preserve"> </w:t>
+      </w:r>
+      <w:r>
+        <w:rPr>
+          <w:color w:val="000000" w:themeColor="text1"/>
+        </w:rPr>
+        <w:fldChar w:fldCharType="begin"/>
+      </w:r>
+      <w:r>
+        <w:rPr>
+          <w:color w:val="000000" w:themeColor="text1"/>
+        </w:rPr>
+        <w:instrText xml:space="preserve"> ADDIN EN.CITE &lt;EndNote&gt;&lt;Cite&gt;&lt;Author&gt;Roemmele&lt;/Author&gt;&lt;Year&gt;2011&lt;/Year&gt;&lt;RecNum&gt;38&lt;/RecNum&gt;&lt;Suffix&gt;{Luo`, 2016 `#39&lt;/Suffix&gt;&lt;DisplayText&gt;(Roemmele et al., 2011{Luo, 2016 #39; Roemmele and Gordon, 2018)&lt;/DisplayText&gt;&lt;record&gt;&lt;rec-number&gt;38&lt;/rec-number&gt;&lt;foreign-keys&gt;&lt;key app="EN" db-id="vwvzxetr0zsrzlez204xvsek09e9v9r2a9r2" timestamp="1607179615" guid="56b39fc3-79e5-4dca-8bd6-ef1592431445"&gt;38&lt;/key&gt;&lt;/foreign-keys&gt;&lt;ref-type name="Book"&gt;6&lt;/ref-type&gt;&lt;contributors&gt;&lt;authors&gt;&lt;author&gt;Roemmele, Melissa&lt;/author&gt;&lt;author&gt;Bejan, Cosmin&lt;/author&gt;&lt;author&gt;Gordon, Andrew&lt;/author&gt;&lt;/authors&gt;&lt;/contributors&gt;&lt;titles&gt;&lt;title&gt;Choice of Plausible Alternatives: An Evaluation of Commonsense Causal Reasoning&lt;/title&gt;&lt;alt-title&gt;AAAI Spring Symposium - Technical Report&lt;/alt-title&gt;&lt;/titles&gt;&lt;dates&gt;&lt;year&gt;2011&lt;/year&gt;&lt;/dates&gt;&lt;urls&gt;&lt;/urls&gt;&lt;/record&gt;&lt;/Cite&gt;&lt;Cite&gt;&lt;Author&gt;Roemmele&lt;/Author&gt;&lt;Year&gt;2018&lt;/Year&gt;&lt;RecNum&gt;40&lt;/RecNum&gt;&lt;record&gt;&lt;rec-number&gt;40&lt;/rec-number&gt;&lt;foreign-keys&gt;&lt;key app="EN" db-id="vwvzxetr0zsrzlez204xvsek09e9v9r2a9r2" timestamp="1607179828" guid="d8db033c-3265-4b13-917d-50081b830f49"&gt;40&lt;/key&gt;&lt;/foreign-keys&gt;&lt;ref-type name="Book"&gt;6&lt;/ref-type&gt;&lt;contributors&gt;&lt;authors&gt;&lt;author&gt;Roemmele, Melissa&lt;/author&gt;&lt;author&gt;Gordon, Andrew&lt;/author&gt;&lt;/authors&gt;&lt;/contributors&gt;&lt;titles&gt;&lt;title&gt;An Encoder-decoder Approach to Predicting Causal Relations in Stories&lt;/title&gt;&lt;/titles&gt;&lt;pages&gt;50-59&lt;/pages&gt;&lt;dates&gt;&lt;year&gt;2018&lt;/year&gt;&lt;/dates&gt;&lt;urls&gt;&lt;/urls&gt;&lt;electronic-resource-num&gt;10.18653/v1/W18-1506&lt;/electronic-resource-num&gt;&lt;/record&gt;&lt;/Cite&gt;&lt;/EndNote&gt;</w:instrText>
+      </w:r>
+      <w:r>
+        <w:rPr>
+          <w:color w:val="000000" w:themeColor="text1"/>
+        </w:rPr>
+        <w:fldChar w:fldCharType="separate"/>
+      </w:r>
+      <w:r>
+        <w:rPr>
+          <w:noProof/>
+          <w:color w:val="000000" w:themeColor="text1"/>
+        </w:rPr>
+        <w:t>(</w:t>
+      </w:r>
+      <w:hyperlink w:anchor="_ENREF_5" w:tooltip="Roemmele, 2011 #38" w:history="1">
+        <w:r>
+          <w:rPr>
+            <w:noProof/>
+            <w:color w:val="000000" w:themeColor="text1"/>
+          </w:rPr>
+          <w:t>Roemmele et al., 2011{Luo, 2016 #39</w:t>
+        </w:r>
+      </w:hyperlink>
+      <w:r>
+        <w:rPr>
+          <w:noProof/>
+          <w:color w:val="000000" w:themeColor="text1"/>
+        </w:rPr>
+        <w:t xml:space="preserve">; </w:t>
+      </w:r>
+      <w:hyperlink w:anchor="_ENREF_6" w:tooltip="Roemmele, 2018 #40" w:history="1">
+        <w:r>
+          <w:rPr>
+            <w:noProof/>
+            <w:color w:val="000000" w:themeColor="text1"/>
+          </w:rPr>
+          <w:t>Roemmele and Gordon, 2018</w:t>
+        </w:r>
+      </w:hyperlink>
+      <w:r>
+        <w:rPr>
+          <w:noProof/>
+          <w:color w:val="000000" w:themeColor="text1"/>
+        </w:rPr>
+        <w:t>)</w:t>
+      </w:r>
+      <w:r>
+        <w:rPr>
+          <w:color w:val="000000" w:themeColor="text1"/>
+        </w:rPr>
+        <w:fldChar w:fldCharType="end"/>
+      </w:r>
+      <w:r>
+        <w:rPr>
+          <w:color w:val="000000" w:themeColor="text1"/>
+        </w:rPr>
+        <w:t>}</w:t>
+      </w:r>
+      <w:r>
+        <w:rPr>
+          <w:color w:val="000000" w:themeColor="text1"/>
+        </w:rPr>
+        <w:t xml:space="preserve">. This intuition or “commonsense” requires the individual to implicitly know that misdiagnosing a patient would likely make the patient distrustful of the doctor and potentially file a lawsuit if there was malpractice or that socially many people “meet for coffee” as a way to catch up likely more often than visiting a café at a new location. The reader does not need to be explicitly told this information in order to make the correct inference. </w:t>
+      </w:r>
+    </w:p>
+    <w:p>
+      <w:pPr>
+        <w:rPr>
+          <w:color w:val="000000" w:themeColor="text1"/>
+        </w:rPr>
+      </w:pPr>
+    </w:p>
+    <w:p>
+      <w:pPr>
+        <w:rPr>
+          <w:color w:val="000000" w:themeColor="text1"/>
+        </w:rPr>
+      </w:pPr>
+      <w:r>
+        <w:rPr>
+          <w:color w:val="000000" w:themeColor="text1"/>
+        </w:rPr>
+        <w:t>The COPA dataset provides a way to test a system’s or AI’s ability to make commonsense causal reasoning judgements</w:t>
+      </w:r>
+      <w:r>
+        <w:rPr>
+          <w:color w:val="000000" w:themeColor="text1"/>
+        </w:rPr>
+        <w:t xml:space="preserve"> </w:t>
+      </w:r>
+      <w:r>
+        <w:rPr>
+          <w:color w:val="000000" w:themeColor="text1"/>
+        </w:rPr>
+        <w:fldChar w:fldCharType="begin"/>
+      </w:r>
+      <w:r>
+        <w:rPr>
+          <w:color w:val="000000" w:themeColor="text1"/>
+        </w:rPr>
+        <w:instrText xml:space="preserve"> ADDIN EN.CITE &lt;EndNote&gt;&lt;Cite&gt;&lt;Author&gt;Roemmele&lt;/Author&gt;&lt;Year&gt;2011&lt;/Year&gt;&lt;RecNum&gt;38&lt;/RecNum&gt;&lt;Suffix&gt;{Luo`, 2016 `#39&lt;/Suffix&gt;&lt;DisplayText&gt;(Roemmele et al., 2011{Luo, 2016 #39; Roemmele and Gordon, 2018)&lt;/DisplayText&gt;&lt;record&gt;&lt;rec-number&gt;38&lt;/rec-number&gt;&lt;foreign-keys&gt;&lt;key app="EN" db-id="vwvzxetr0zsrzlez204xvsek09e9v9r2a9r2" timestamp="1607179615" guid="56b39fc3-79e5-4dca-8bd6-ef1592431445"&gt;38&lt;/key&gt;&lt;/foreign-keys&gt;&lt;ref-type name="Book"&gt;6&lt;/ref-type&gt;&lt;contributors&gt;&lt;authors&gt;&lt;author&gt;Roemmele, Melissa&lt;/author&gt;&lt;author&gt;Bejan, Cosmin&lt;/author&gt;&lt;author&gt;Gordon, Andrew&lt;/author&gt;&lt;/authors&gt;&lt;/contributors&gt;&lt;titles&gt;&lt;title&gt;Choice of Plausible Alternatives: An Evaluation of Commonsense Causal Reasoning&lt;/title&gt;&lt;alt-title&gt;AAAI Spring Symposium - Technical Report&lt;/alt-title&gt;&lt;/titles&gt;&lt;dates&gt;&lt;year&gt;2011&lt;/year&gt;&lt;/dates&gt;&lt;urls&gt;&lt;/urls&gt;&lt;/record&gt;&lt;/Cite&gt;&lt;Cite&gt;&lt;Author&gt;Roemmele&lt;/Author&gt;&lt;Year&gt;2018&lt;/Year&gt;&lt;RecNum&gt;40&lt;/RecNum&gt;&lt;record&gt;&lt;rec-number&gt;40&lt;/rec-number&gt;&lt;foreign-keys&gt;&lt;key app="EN" db-id="vwvzxetr0zsrzlez204xvsek09e9v9r2a9r2" timestamp="1607179828" guid="d8db033c-3265-4b13-917d-50081b830f49"&gt;40&lt;/key&gt;&lt;/foreign-keys&gt;&lt;ref-type name="Book"&gt;6&lt;/ref-type&gt;&lt;contributors&gt;&lt;authors&gt;&lt;author&gt;Roemmele, Melissa&lt;/author&gt;&lt;author&gt;Gordon, Andrew&lt;/author&gt;&lt;/authors&gt;&lt;/contributors&gt;&lt;titles&gt;&lt;title&gt;An Encoder-decoder Approach to Predicting Causal Relations in Stories&lt;/title&gt;&lt;/titles&gt;&lt;pages&gt;50-59&lt;/pages&gt;&lt;dates&gt;&lt;year&gt;2018&lt;/year&gt;&lt;/dates&gt;&lt;urls&gt;&lt;/urls&gt;&lt;electronic-resource-num&gt;10.18653/v1/W18-1506&lt;/electronic-resource-num&gt;&lt;/record&gt;&lt;/Cite&gt;&lt;/EndNote&gt;</w:instrText>
+      </w:r>
+      <w:r>
+        <w:rPr>
+          <w:color w:val="000000" w:themeColor="text1"/>
+        </w:rPr>
+        <w:fldChar w:fldCharType="separate"/>
+      </w:r>
+      <w:r>
+        <w:rPr>
+          <w:noProof/>
+          <w:color w:val="000000" w:themeColor="text1"/>
+        </w:rPr>
+        <w:t>(</w:t>
+      </w:r>
+      <w:hyperlink w:anchor="_ENREF_5" w:tooltip="Roemmele, 2011 #38" w:history="1">
+        <w:r>
+          <w:rPr>
+            <w:noProof/>
+            <w:color w:val="000000" w:themeColor="text1"/>
+          </w:rPr>
+          <w:t>Roemmele et al., 2011{Luo, 2016 #39</w:t>
+        </w:r>
+      </w:hyperlink>
+      <w:r>
+        <w:rPr>
+          <w:noProof/>
+          <w:color w:val="000000" w:themeColor="text1"/>
+        </w:rPr>
+        <w:t xml:space="preserve">; </w:t>
+      </w:r>
+      <w:hyperlink w:anchor="_ENREF_6" w:tooltip="Roemmele, 2018 #40" w:history="1">
+        <w:r>
+          <w:rPr>
+            <w:noProof/>
+            <w:color w:val="000000" w:themeColor="text1"/>
+          </w:rPr>
+          <w:t>Roemmele and Gordon, 2018</w:t>
+        </w:r>
+      </w:hyperlink>
+      <w:r>
+        <w:rPr>
+          <w:noProof/>
+          <w:color w:val="000000" w:themeColor="text1"/>
+        </w:rPr>
+        <w:t>)</w:t>
+      </w:r>
+      <w:r>
+        <w:rPr>
+          <w:color w:val="000000" w:themeColor="text1"/>
+        </w:rPr>
+        <w:fldChar w:fldCharType="end"/>
+      </w:r>
+      <w:r>
+        <w:rPr>
+          <w:color w:val="000000" w:themeColor="text1"/>
+        </w:rPr>
+        <w:t>}</w:t>
+      </w:r>
+      <w:r>
+        <w:rPr>
+          <w:color w:val="000000" w:themeColor="text1"/>
+        </w:rPr>
+        <w:t>. The questions pose a forced choice in its alternatives with a definitive right answer which makes it easier to determine a system’s performance</w:t>
+      </w:r>
+      <w:r>
+        <w:rPr>
+          <w:color w:val="000000" w:themeColor="text1"/>
+        </w:rPr>
+        <w:t xml:space="preserve"> </w:t>
+      </w:r>
+      <w:r>
+        <w:rPr>
+          <w:color w:val="000000" w:themeColor="text1"/>
+        </w:rPr>
+        <w:fldChar w:fldCharType="begin"/>
+      </w:r>
+      <w:r>
+        <w:rPr>
+          <w:color w:val="000000" w:themeColor="text1"/>
+        </w:rPr>
+        <w:instrText xml:space="preserve"> ADDIN EN.CITE &lt;EndNote&gt;&lt;Cite&gt;&lt;Author&gt;Roemmele&lt;/Author&gt;&lt;Year&gt;2011&lt;/Year&gt;&lt;RecNum&gt;38&lt;/RecNum&gt;&lt;DisplayText&gt;(Roemmele et al., 2011)&lt;/DisplayText&gt;&lt;record&gt;&lt;rec-number&gt;38&lt;/rec-number&gt;&lt;foreign-keys&gt;&lt;key app="EN" db-id="vwvzxetr0zsrzlez204xvsek09e9v9r2a9r2" timestamp="1607179615" guid="56b39fc3-79e5-4dca-8bd6-ef1592431445"&gt;38&lt;/key&gt;&lt;/foreign-keys&gt;&lt;ref-type name="Book"&gt;6&lt;/ref-type&gt;&lt;contributors&gt;&lt;authors&gt;&lt;author&gt;Roemmele, Melissa&lt;/author&gt;&lt;author&gt;Bejan, Cosmin&lt;/author&gt;&lt;author&gt;Gordon, Andrew&lt;/author&gt;&lt;/authors&gt;&lt;/contributors&gt;&lt;titles&gt;&lt;title&gt;Choice of Plausible Alternatives: An Evaluation of Commonsense Causal Reasoning&lt;/title&gt;&lt;alt-title&gt;AAAI Spring Symposium - Technical Report&lt;/alt-title&gt;&lt;/titles&gt;&lt;dates&gt;&lt;year&gt;2011&lt;/year&gt;&lt;/dates&gt;&lt;urls&gt;&lt;/urls&gt;&lt;/record&gt;&lt;/Cite&gt;&lt;/EndNote&gt;</w:instrText>
+      </w:r>
+      <w:r>
+        <w:rPr>
+          <w:color w:val="000000" w:themeColor="text1"/>
+        </w:rPr>
+        <w:fldChar w:fldCharType="separate"/>
+      </w:r>
+      <w:r>
+        <w:rPr>
+          <w:noProof/>
+          <w:color w:val="000000" w:themeColor="text1"/>
+        </w:rPr>
+        <w:t>(</w:t>
+      </w:r>
+      <w:hyperlink w:anchor="_ENREF_5" w:tooltip="Roemmele, 2011 #38" w:history="1">
+        <w:r>
+          <w:rPr>
+            <w:noProof/>
+            <w:color w:val="000000" w:themeColor="text1"/>
+          </w:rPr>
+          <w:t>Roemmele et al., 2011</w:t>
+        </w:r>
+      </w:hyperlink>
+      <w:r>
+        <w:rPr>
+          <w:noProof/>
+          <w:color w:val="000000" w:themeColor="text1"/>
+        </w:rPr>
+        <w:t>)</w:t>
+      </w:r>
+      <w:r>
+        <w:rPr>
+          <w:color w:val="000000" w:themeColor="text1"/>
+        </w:rPr>
+        <w:fldChar w:fldCharType="end"/>
+      </w:r>
+      <w:r>
+        <w:rPr>
+          <w:color w:val="000000" w:themeColor="text1"/>
+        </w:rPr>
+        <w:t>. Interestingly, the dataset was compiled in such a way that when tested on human raters the raters were nearly in 100% agreement on the answers of all of the question</w:t>
+      </w:r>
+      <w:r>
+        <w:rPr>
+          <w:color w:val="000000" w:themeColor="text1"/>
+        </w:rPr>
+        <w:t xml:space="preserve"> </w:t>
+      </w:r>
+      <w:r>
+        <w:rPr>
+          <w:color w:val="000000" w:themeColor="text1"/>
+        </w:rPr>
+        <w:fldChar w:fldCharType="begin"/>
+      </w:r>
+      <w:r>
+        <w:rPr>
+          <w:color w:val="000000" w:themeColor="text1"/>
+        </w:rPr>
+        <w:instrText xml:space="preserve"> ADDIN EN.CITE &lt;EndNote&gt;&lt;Cite&gt;&lt;Author&gt;Roemmele&lt;/Author&gt;&lt;Year&gt;2011&lt;/Year&gt;&lt;RecNum&gt;38&lt;/RecNum&gt;&lt;Suffix&gt;{Roemmele`, 2018 `#40&lt;/Suffix&gt;&lt;DisplayText&gt;(Roemmele et al., 2011{Roemmele, 2018 #40)&lt;/DisplayText&gt;&lt;record&gt;&lt;rec-number&gt;38&lt;/rec-number&gt;&lt;foreign-keys&gt;&lt;key app="EN" db-id="vwvzxetr0zsrzlez204xvsek09e9v9r2a9r2" timestamp="1607179615" guid="56b39fc3-79e5-4dca-8bd6-ef1592431445"&gt;38&lt;/key&gt;&lt;/foreign-keys&gt;&lt;ref-type name="Book"&gt;6&lt;/ref-type&gt;&lt;contributors&gt;&lt;authors&gt;&lt;author&gt;Roemmele, Melissa&lt;/author&gt;&lt;author&gt;Bejan, Cosmin&lt;/author&gt;&lt;author&gt;Gordon, Andrew&lt;/author&gt;&lt;/authors&gt;&lt;/contributors&gt;&lt;titles&gt;&lt;title&gt;Choice of Plausible Alternatives: An Evaluation of Commonsense Causal Reasoning&lt;/title&gt;&lt;alt-title&gt;AAAI Spring Symposium - Technical Report&lt;/alt-title&gt;&lt;/titles&gt;&lt;dates&gt;&lt;year&gt;2011&lt;/year&gt;&lt;/dates&gt;&lt;urls&gt;&lt;/urls&gt;&lt;/record&gt;&lt;/Cite&gt;&lt;/EndNote&gt;</w:instrText>
+      </w:r>
+      <w:r>
+        <w:rPr>
+          <w:color w:val="000000" w:themeColor="text1"/>
+        </w:rPr>
+        <w:fldChar w:fldCharType="separate"/>
+      </w:r>
+      <w:r>
+        <w:rPr>
+          <w:noProof/>
+          <w:color w:val="000000" w:themeColor="text1"/>
+        </w:rPr>
+        <w:t>(</w:t>
+      </w:r>
+      <w:hyperlink w:anchor="_ENREF_5" w:tooltip="Roemmele, 2011 #38" w:history="1">
+        <w:r>
+          <w:rPr>
+            <w:noProof/>
+            <w:color w:val="000000" w:themeColor="text1"/>
+          </w:rPr>
+          <w:t>Roemmele et al., 2011{Roemmele, 2018 #40</w:t>
+        </w:r>
+      </w:hyperlink>
+      <w:r>
+        <w:rPr>
+          <w:noProof/>
+          <w:color w:val="000000" w:themeColor="text1"/>
+        </w:rPr>
+        <w:t>)</w:t>
+      </w:r>
+      <w:r>
+        <w:rPr>
+          <w:color w:val="000000" w:themeColor="text1"/>
+        </w:rPr>
+        <w:fldChar w:fldCharType="end"/>
+      </w:r>
+      <w:r>
+        <w:rPr>
+          <w:color w:val="000000" w:themeColor="text1"/>
+        </w:rPr>
+        <w:t>}</w:t>
+      </w:r>
+      <w:r>
+        <w:rPr>
+          <w:color w:val="000000" w:themeColor="text1"/>
+        </w:rPr>
+        <w:t>. Furthermore, the dataset is split into a development set and test set to prevent overfitting with the system being able to achieve an accuracy of exactly 50% just by guessing</w:t>
+      </w:r>
+      <w:r>
+        <w:rPr>
+          <w:color w:val="000000" w:themeColor="text1"/>
+        </w:rPr>
+        <w:t xml:space="preserve"> </w:t>
+      </w:r>
+      <w:r>
+        <w:rPr>
+          <w:color w:val="000000" w:themeColor="text1"/>
+        </w:rPr>
+        <w:fldChar w:fldCharType="begin"/>
+      </w:r>
+      <w:r>
+        <w:rPr>
+          <w:color w:val="000000" w:themeColor="text1"/>
+        </w:rPr>
+        <w:instrText xml:space="preserve"> ADDIN EN.CITE &lt;EndNote&gt;&lt;Cite&gt;&lt;Author&gt;Roemmele&lt;/Author&gt;&lt;Year&gt;2011&lt;/Year&gt;&lt;RecNum&gt;38&lt;/RecNum&gt;&lt;Suffix&gt;{Roemmele`, 2018 `#40&lt;/Suffix&gt;&lt;DisplayText&gt;(Roemmele et al., 2011{Roemmele, 2018 #40)&lt;/DisplayText&gt;&lt;record&gt;&lt;rec-number&gt;38&lt;/rec-number&gt;&lt;foreign-keys&gt;&lt;key app="EN" db-id="vwvzxetr0zsrzlez204xvsek09e9v9r2a9r2" timestamp="1607179615" guid="56b39fc3-79e5-4dca-8bd6-ef1592431445"&gt;38&lt;/key&gt;&lt;/foreign-keys&gt;&lt;ref-type name="Book"&gt;6&lt;/ref-type&gt;&lt;contributors&gt;&lt;authors&gt;&lt;author&gt;Roemmele, Melissa&lt;/author&gt;&lt;author&gt;Bejan, Cosmin&lt;/author&gt;&lt;author&gt;Gordon, Andrew&lt;/author&gt;&lt;/authors&gt;&lt;/contributors&gt;&lt;titles&gt;&lt;title&gt;Choice of Plausible Alternatives: An Evaluation of Commonsense Causal Reasoning&lt;/title&gt;&lt;alt-title&gt;AAAI Spring Symposium - Technical Report&lt;/alt-title&gt;&lt;/titles&gt;&lt;dates&gt;&lt;year&gt;2011&lt;/year&gt;&lt;/dates&gt;&lt;urls&gt;&lt;/urls&gt;&lt;/record&gt;&lt;/Cite&gt;&lt;/EndNote&gt;</w:instrText>
+      </w:r>
+      <w:r>
+        <w:rPr>
+          <w:color w:val="000000" w:themeColor="text1"/>
+        </w:rPr>
+        <w:fldChar w:fldCharType="separate"/>
+      </w:r>
+      <w:r>
+        <w:rPr>
+          <w:noProof/>
+          <w:color w:val="000000" w:themeColor="text1"/>
+        </w:rPr>
+        <w:t>(</w:t>
+      </w:r>
+      <w:hyperlink w:anchor="_ENREF_5" w:tooltip="Roemmele, 2011 #38" w:history="1">
+        <w:r>
+          <w:rPr>
+            <w:noProof/>
+            <w:color w:val="000000" w:themeColor="text1"/>
+          </w:rPr>
+          <w:t>Roemmele et al., 2011{Roemmele, 2018 #40</w:t>
+        </w:r>
+      </w:hyperlink>
+      <w:r>
+        <w:rPr>
+          <w:noProof/>
+          <w:color w:val="000000" w:themeColor="text1"/>
+        </w:rPr>
+        <w:t>)</w:t>
+      </w:r>
+      <w:r>
+        <w:rPr>
+          <w:color w:val="000000" w:themeColor="text1"/>
+        </w:rPr>
+        <w:fldChar w:fldCharType="end"/>
+      </w:r>
+      <w:r>
+        <w:rPr>
+          <w:color w:val="000000" w:themeColor="text1"/>
+        </w:rPr>
+        <w:t>}</w:t>
+      </w:r>
+      <w:r>
+        <w:rPr>
+          <w:color w:val="000000" w:themeColor="text1"/>
+        </w:rPr>
+        <w:t>.</w:t>
+      </w:r>
+    </w:p>
+    <w:p>
+      <w:pPr>
+        <w:rPr>
+          <w:color w:val="000000" w:themeColor="text1"/>
+        </w:rPr>
+      </w:pPr>
+    </w:p>
+    <w:p>
+      <w:pPr>
+        <w:rPr>
+          <w:color w:val="000000" w:themeColor="text1"/>
+        </w:rPr>
+      </w:pPr>
+      <w:r>
+        <w:rPr>
+          <w:color w:val="000000" w:themeColor="text1"/>
+        </w:rPr>
+        <w:t>In order to make a correct inference, the system would likely need to have a causality bridge (knowledge that connects the premise to the correct alternative)</w:t>
+      </w:r>
+      <w:r>
+        <w:rPr>
+          <w:color w:val="000000" w:themeColor="text1"/>
+        </w:rPr>
+        <w:t xml:space="preserve"> </w:t>
+      </w:r>
+      <w:r>
+        <w:rPr>
+          <w:color w:val="000000" w:themeColor="text1"/>
+        </w:rPr>
+        <w:fldChar w:fldCharType="begin"/>
+      </w:r>
+      <w:r>
+        <w:rPr>
+          <w:color w:val="000000" w:themeColor="text1"/>
+        </w:rPr>
+        <w:instrText xml:space="preserve"> ADDIN EN.CITE &lt;EndNote&gt;&lt;Cite&gt;&lt;Author&gt;Roemmele&lt;/Author&gt;&lt;Year&gt;2011&lt;/Year&gt;&lt;RecNum&gt;38&lt;/RecNum&gt;&lt;DisplayText&gt;(Roemmele et al., 2011)&lt;/DisplayText&gt;&lt;record&gt;&lt;rec-number&gt;38&lt;/rec-number&gt;&lt;foreign-keys&gt;&lt;key app="EN" db-id="vwvzxetr0zsrzlez204xvsek09e9v9r2a9r2" timestamp="1607179615" guid="56b39fc3-79e5-4dca-8bd6-ef1592431445"&gt;38&lt;/key&gt;&lt;/foreign-keys&gt;&lt;ref-type name="Book"&gt;6&lt;/ref-type&gt;&lt;contributors&gt;&lt;authors&gt;&lt;author&gt;Roemmele, Melissa&lt;/author&gt;&lt;author&gt;Bejan, Cosmin&lt;/author&gt;&lt;author&gt;Gordon, Andrew&lt;/author&gt;&lt;/authors&gt;&lt;/contributors&gt;&lt;titles&gt;&lt;title&gt;Choice of Plausible Alternatives: An Evaluation of Commonsense Causal Reasoning&lt;/title&gt;&lt;alt-title&gt;AAAI Spring Symposium - Technical Report&lt;/alt-title&gt;&lt;/titles&gt;&lt;dates&gt;&lt;year&gt;2011&lt;/year&gt;&lt;/dates&gt;&lt;urls&gt;&lt;/urls&gt;&lt;/record&gt;&lt;/Cite&gt;&lt;/EndNote&gt;</w:instrText>
+      </w:r>
+      <w:r>
+        <w:rPr>
+          <w:color w:val="000000" w:themeColor="text1"/>
+        </w:rPr>
+        <w:fldChar w:fldCharType="separate"/>
+      </w:r>
+      <w:r>
+        <w:rPr>
+          <w:noProof/>
+          <w:color w:val="000000" w:themeColor="text1"/>
+        </w:rPr>
+        <w:t>(</w:t>
+      </w:r>
+      <w:hyperlink w:anchor="_ENREF_5" w:tooltip="Roemmele, 2011 #38" w:history="1">
+        <w:r>
+          <w:rPr>
+            <w:noProof/>
+            <w:color w:val="000000" w:themeColor="text1"/>
+          </w:rPr>
+          <w:t>Roemmele et al., 2011</w:t>
+        </w:r>
+      </w:hyperlink>
+      <w:r>
+        <w:rPr>
+          <w:noProof/>
+          <w:color w:val="000000" w:themeColor="text1"/>
+        </w:rPr>
+        <w:t>)</w:t>
+      </w:r>
+      <w:r>
+        <w:rPr>
+          <w:color w:val="000000" w:themeColor="text1"/>
+        </w:rPr>
+        <w:fldChar w:fldCharType="end"/>
+      </w:r>
+      <w:r>
+        <w:rPr>
+          <w:color w:val="000000" w:themeColor="text1"/>
+        </w:rPr>
+        <w:t>. This is due to “commonsense” often being assumed knowledge and not explicitly expressed in day-to-day activities when determining the plausibility of the cause or effect of an event</w:t>
+      </w:r>
+      <w:r>
+        <w:rPr>
+          <w:color w:val="000000" w:themeColor="text1"/>
+        </w:rPr>
+        <w:t xml:space="preserve"> </w:t>
+      </w:r>
+      <w:r>
+        <w:rPr>
+          <w:color w:val="000000" w:themeColor="text1"/>
+        </w:rPr>
+        <w:fldChar w:fldCharType="begin"/>
+      </w:r>
+      <w:r>
+        <w:rPr>
+          <w:color w:val="000000" w:themeColor="text1"/>
+        </w:rPr>
+        <w:instrText xml:space="preserve"> ADDIN EN.CITE &lt;EndNote&gt;&lt;Cite&gt;&lt;Author&gt;Roemmele&lt;/Author&gt;&lt;Year&gt;2011&lt;/Year&gt;&lt;RecNum&gt;38&lt;/RecNum&gt;&lt;DisplayText&gt;(Roemmele et al., 2011)&lt;/DisplayText&gt;&lt;record&gt;&lt;rec-number&gt;38&lt;/rec-number&gt;&lt;foreign-keys&gt;&lt;key app="EN" db-id="vwvzxetr0zsrzlez204xvsek09e9v9r2a9r2" timestamp="1607179615" guid="56b39fc3-79e5-4dca-8bd6-ef1592431445"&gt;38&lt;/key&gt;&lt;/foreign-keys&gt;&lt;ref-type name="Book"&gt;6&lt;/ref-type&gt;&lt;contributors&gt;&lt;authors&gt;&lt;author&gt;Roemmele, Melissa&lt;/author&gt;&lt;author&gt;Bejan, Cosmin&lt;/author&gt;&lt;author&gt;Gordon, Andrew&lt;/author&gt;&lt;/authors&gt;&lt;/contributors&gt;&lt;titles&gt;&lt;title&gt;Choice of Plausible Alternatives: An Evaluation of Commonsense Causal Reasoning&lt;/title&gt;&lt;alt-title&gt;AAAI Spring Symposium - Technical Report&lt;/alt-title&gt;&lt;/titles&gt;&lt;dates&gt;&lt;year&gt;2011&lt;/year&gt;&lt;/dates&gt;&lt;urls&gt;&lt;/urls&gt;&lt;/record&gt;&lt;/Cite&gt;&lt;/EndNote&gt;</w:instrText>
+      </w:r>
+      <w:r>
+        <w:rPr>
+          <w:color w:val="000000" w:themeColor="text1"/>
+        </w:rPr>
+        <w:fldChar w:fldCharType="separate"/>
+      </w:r>
+      <w:r>
+        <w:rPr>
+          <w:noProof/>
+          <w:color w:val="000000" w:themeColor="text1"/>
+        </w:rPr>
+        <w:t>(</w:t>
+      </w:r>
+      <w:hyperlink w:anchor="_ENREF_5" w:tooltip="Roemmele, 2011 #38" w:history="1">
+        <w:r>
+          <w:rPr>
+            <w:noProof/>
+            <w:color w:val="000000" w:themeColor="text1"/>
+          </w:rPr>
+          <w:t>Roemmele et al., 2011</w:t>
+        </w:r>
+      </w:hyperlink>
+      <w:r>
+        <w:rPr>
+          <w:noProof/>
+          <w:color w:val="000000" w:themeColor="text1"/>
+        </w:rPr>
+        <w:t>)</w:t>
+      </w:r>
+      <w:r>
+        <w:rPr>
+          <w:color w:val="000000" w:themeColor="text1"/>
+        </w:rPr>
+        <w:fldChar w:fldCharType="end"/>
+      </w:r>
+      <w:r>
+        <w:rPr>
+          <w:color w:val="000000" w:themeColor="text1"/>
+        </w:rPr>
+        <w:t>. This continues to pose a substantial challenge for AI causal reasoning inference systems</w:t>
+      </w:r>
+      <w:r>
+        <w:rPr>
+          <w:color w:val="000000" w:themeColor="text1"/>
+        </w:rPr>
+        <w:t xml:space="preserve"> </w:t>
+      </w:r>
+      <w:r>
+        <w:rPr>
+          <w:color w:val="000000" w:themeColor="text1"/>
+        </w:rPr>
+        <w:fldChar w:fldCharType="begin"/>
+      </w:r>
+      <w:r>
+        <w:rPr>
+          <w:color w:val="000000" w:themeColor="text1"/>
+        </w:rPr>
+        <w:instrText xml:space="preserve"> ADDIN EN.CITE &lt;EndNote&gt;&lt;Cite&gt;&lt;Author&gt;Roemmele&lt;/Author&gt;&lt;Year&gt;2011&lt;/Year&gt;&lt;RecNum&gt;38&lt;/RecNum&gt;&lt;Suffix&gt;{Luo`, 2016 `#39&lt;/Suffix&gt;&lt;DisplayText&gt;(Roemmele et al., 2011{Luo, 2016 #39)&lt;/DisplayText&gt;&lt;record&gt;&lt;rec-number&gt;38&lt;/rec-number&gt;&lt;foreign-keys&gt;&lt;key app="EN" db-id="vwvzxetr0zsrzlez204xvsek09e9v9r2a9r2" timestamp="1607179615" guid="56b39fc3-79e5-4dca-8bd6-ef1592431445"&gt;38&lt;/key&gt;&lt;/foreign-keys&gt;&lt;ref-type name="Book"&gt;6&lt;/ref-type&gt;&lt;contributors&gt;&lt;authors&gt;&lt;author&gt;Roemmele, Melissa&lt;/author&gt;&lt;author&gt;Bejan, Cosmin&lt;/author&gt;&lt;author&gt;Gordon, Andrew&lt;/author&gt;&lt;/authors&gt;&lt;/contributors&gt;&lt;titles&gt;&lt;title&gt;Choice of Plausible Alternatives: An Evaluation of Commonsense Causal Reasoning&lt;/title&gt;&lt;alt-title&gt;AAAI Spring Symposium - Technical Report&lt;/alt-title&gt;&lt;/titles&gt;&lt;dates&gt;&lt;year&gt;2011&lt;/year&gt;&lt;/dates&gt;&lt;urls&gt;&lt;/urls&gt;&lt;/record&gt;&lt;/Cite&gt;&lt;/EndNote&gt;</w:instrText>
+      </w:r>
+      <w:r>
+        <w:rPr>
+          <w:color w:val="000000" w:themeColor="text1"/>
+        </w:rPr>
+        <w:fldChar w:fldCharType="separate"/>
+      </w:r>
+      <w:r>
+        <w:rPr>
+          <w:noProof/>
+          <w:color w:val="000000" w:themeColor="text1"/>
+        </w:rPr>
+        <w:t>(</w:t>
+      </w:r>
+      <w:hyperlink w:anchor="_ENREF_5" w:tooltip="Roemmele, 2011 #38" w:history="1">
+        <w:r>
+          <w:rPr>
+            <w:noProof/>
+            <w:color w:val="000000" w:themeColor="text1"/>
+          </w:rPr>
+          <w:t>Roemmele et al., 2011{Luo, 2016 #39</w:t>
+        </w:r>
+      </w:hyperlink>
+      <w:r>
+        <w:rPr>
+          <w:noProof/>
+          <w:color w:val="000000" w:themeColor="text1"/>
+        </w:rPr>
+        <w:t>)</w:t>
+      </w:r>
+      <w:r>
+        <w:rPr>
+          <w:color w:val="000000" w:themeColor="text1"/>
+        </w:rPr>
+        <w:fldChar w:fldCharType="end"/>
+      </w:r>
+      <w:r>
+        <w:rPr>
+          <w:color w:val="000000" w:themeColor="text1"/>
+        </w:rPr>
+        <w:t>}</w:t>
+      </w:r>
+      <w:r>
+        <w:rPr>
+          <w:color w:val="000000" w:themeColor="text1"/>
+        </w:rPr>
+        <w:t xml:space="preserve">. </w:t>
       </w:r>
     </w:p>
     <w:p>
@@ -2481,7 +3750,6 @@
         <w:rPr>
           <w:rFonts w:ascii="AppleSystemUIFont" w:hAnsi="AppleSystemUIFont" w:cs="AppleSystemUIFont"/>
         </w:rPr>
-        <w:lastRenderedPageBreak/>
         <w:t>IsLength</w:t>
       </w:r>
       <w:proofErr w:type="spellEnd"/>
@@ -3388,7 +4656,6 @@
         <w:rPr>
           <w:rFonts w:ascii="AppleSystemUIFont" w:hAnsi="AppleSystemUIFont" w:cs="AppleSystemUIFont"/>
         </w:rPr>
-        <w:lastRenderedPageBreak/>
         <w:t xml:space="preserve">all x all y </w:t>
       </w:r>
       <w:proofErr w:type="gramStart"/>
@@ -4238,6 +5505,7 @@
     <w:p>
       <w:bookmarkStart w:id="1" w:name="_Hlk57902445"/>
       <w:r>
+        <w:lastRenderedPageBreak/>
         <w:t>In order to answer this the program will require additional knowledge and reasoning principles, primarily about the game of tag. We will first consider the knowledge that the program will need.</w:t>
       </w:r>
     </w:p>
@@ -4450,11 +5718,9 @@
       <w:r>
         <w:t xml:space="preserve">If two people play tag and one chases the </w:t>
       </w:r>
-      <w:proofErr w:type="gramStart"/>
-      <w:r>
-        <w:t>other</w:t>
-      </w:r>
-      <w:proofErr w:type="gramEnd"/>
+      <w:r>
+        <w:t>other,</w:t>
+      </w:r>
       <w:r>
         <w:t xml:space="preserve"> then the chaser is trying to touch the person being chased.</w:t>
       </w:r>
@@ -4547,6 +5813,7 @@
     </w:p>
     <w:p>
       <w:r>
+        <w:lastRenderedPageBreak/>
         <w:t>If two people play tag and one is running from the other the second person is trying to touch the first person.</w:t>
       </w:r>
     </w:p>
@@ -4713,6 +5980,14 @@
       <w:r>
         <w:t>Example 3</w:t>
       </w:r>
+      <w:r>
+        <w:t xml:space="preserve"> </w:t>
+      </w:r>
+    </w:p>
+    <w:p>
+      <w:pPr>
+        <w:pStyle w:val="Heading2"/>
+      </w:pPr>
     </w:p>
     <w:p>
       <w:pPr>
@@ -4721,21 +5996,80 @@
           <w:bCs/>
         </w:rPr>
       </w:pPr>
-    </w:p>
-    <w:p>
-      <w:pPr>
-        <w:pStyle w:val="Heading3"/>
-      </w:pPr>
-      <w:r>
-        <w:t>COPA Problem: Number 1</w:t>
-      </w:r>
-    </w:p>
-    <w:p>
-      <w:pPr>
+      <w:r>
         <w:rPr>
           <w:b/>
           <w:bCs/>
         </w:rPr>
+        <w:t>Word Count: 667</w:t>
+      </w:r>
+    </w:p>
+    <w:p>
+      <w:pPr>
+        <w:rPr>
+          <w:b/>
+          <w:bCs/>
+        </w:rPr>
+      </w:pPr>
+    </w:p>
+    <w:p>
+      <w:r>
+        <w:t>Question</w:t>
+      </w:r>
+      <w:r>
+        <w:t xml:space="preserve"> </w:t>
+      </w:r>
+      <w:r>
+        <w:t>#</w:t>
+      </w:r>
+      <w:r>
+        <w:t>1</w:t>
+      </w:r>
+      <w:r>
+        <w:t xml:space="preserve"> from COPA </w:t>
+      </w:r>
+      <w:r>
+        <w:fldChar w:fldCharType="begin"/>
+      </w:r>
+      <w:r>
+        <w:instrText xml:space="preserve"> ADDIN EN.CITE &lt;EndNote&gt;&lt;Cite&gt;&lt;Author&gt;Gordon&lt;/Author&gt;&lt;Year&gt;2010&lt;/Year&gt;&lt;RecNum&gt;45&lt;/RecNum&gt;&lt;DisplayText&gt;(Gordon, 2010)&lt;/DisplayText&gt;&lt;record&gt;&lt;rec-number&gt;45&lt;/rec-number&gt;&lt;foreign-keys&gt;&lt;key app="EN" db-id="vwvzxetr0zsrzlez204xvsek09e9v9r2a9r2" timestamp="1607189002" guid="690efcdf-ddf4-4ece-8714-9bd058e18a5f"&gt;45&lt;/key&gt;&lt;/foreign-keys&gt;&lt;ref-type name="Web Page"&gt;12&lt;/ref-type&gt;&lt;contributors&gt;&lt;authors&gt;&lt;author&gt;Andrew S. Gordon&lt;/author&gt;&lt;/authors&gt;&lt;/contributors&gt;&lt;titles&gt;&lt;title&gt;COPA-questions-dev&lt;/title&gt;&lt;/titles&gt;&lt;volume&gt;2020&lt;/volume&gt;&lt;dates&gt;&lt;year&gt;2010&lt;/year&gt;&lt;/dates&gt;&lt;urls&gt;&lt;related-urls&gt;&lt;url&gt;https://people.ict.usc.edu/~gordon/downloads/COPA-questions-dev.txt&lt;/url&gt;&lt;/related-urls&gt;&lt;/urls&gt;&lt;/record&gt;&lt;/Cite&gt;&lt;/EndNote&gt;</w:instrText>
+      </w:r>
+      <w:r>
+        <w:fldChar w:fldCharType="separate"/>
+      </w:r>
+      <w:r>
+        <w:rPr>
+          <w:noProof/>
+        </w:rPr>
+        <w:t>(</w:t>
+      </w:r>
+      <w:hyperlink w:anchor="_ENREF_2" w:tooltip="Gordon, 2010 #45" w:history="1">
+        <w:r>
+          <w:rPr>
+            <w:noProof/>
+          </w:rPr>
+          <w:t>Gordon, 2010</w:t>
+        </w:r>
+      </w:hyperlink>
+      <w:r>
+        <w:rPr>
+          <w:noProof/>
+        </w:rPr>
+        <w:t>)</w:t>
+      </w:r>
+      <w:r>
+        <w:fldChar w:fldCharType="end"/>
+      </w:r>
+      <w:r>
+        <w:t>.</w:t>
+      </w:r>
+    </w:p>
+    <w:p>
+      <w:pPr>
+        <w:rPr>
+          <w:b/>
+          <w:bCs/>
+        </w:rPr>
       </w:pPr>
     </w:p>
     <w:p>
@@ -4769,7 +6103,6 @@
           <w:iCs/>
           <w:color w:val="000000" w:themeColor="text1"/>
         </w:rPr>
-        <w:lastRenderedPageBreak/>
         <w:t>Alternative 1: The sun was rising.</w:t>
       </w:r>
     </w:p>
@@ -4969,6 +6302,79 @@
     </w:p>
     <w:p>
       <w:pPr>
+        <w:rPr>
+          <w:color w:val="000000" w:themeColor="text1"/>
+        </w:rPr>
+      </w:pPr>
+      <w:r>
+        <w:rPr>
+          <w:color w:val="000000" w:themeColor="text1"/>
+        </w:rPr>
+        <w:t xml:space="preserve">For a state-of-the-art KRR inspired solving approach please see the following reference </w:t>
+      </w:r>
+      <w:r>
+        <w:rPr>
+          <w:color w:val="000000" w:themeColor="text1"/>
+        </w:rPr>
+        <w:fldChar w:fldCharType="begin"/>
+      </w:r>
+      <w:r>
+        <w:rPr>
+          <w:color w:val="000000" w:themeColor="text1"/>
+        </w:rPr>
+        <w:instrText xml:space="preserve"> ADDIN EN.CITE &lt;EndNote&gt;&lt;Cite&gt;&lt;Author&gt;Luo&lt;/Author&gt;&lt;Year&gt;2016&lt;/Year&gt;&lt;RecNum&gt;39&lt;/RecNum&gt;&lt;DisplayText&gt;(Luo et al., 2016)&lt;/DisplayText&gt;&lt;record&gt;&lt;rec-number&gt;39&lt;/rec-number&gt;&lt;foreign-keys&gt;&lt;key app="EN" db-id="vwvzxetr0zsrzlez204xvsek09e9v9r2a9r2" timestamp="1607179738" guid="9700ac12-520e-457f-a794-e47f92554318"&gt;39&lt;/key&gt;&lt;/foreign-keys&gt;&lt;ref-type name="Conference Paper"&gt;47&lt;/ref-type&gt;&lt;contributors&gt;&lt;authors&gt;&lt;author&gt;Zhiyi Luo&lt;/author&gt;&lt;author&gt;Yuchen Sha&lt;/author&gt;&lt;author&gt;Kenny Q. Zhu&lt;/author&gt;&lt;author&gt;Seung-won Hwang&lt;/author&gt;&lt;author&gt;Zhongyuan Wang&lt;/author&gt;&lt;/authors&gt;&lt;/contributors&gt;&lt;titles&gt;&lt;title&gt;Commonsense causal reasoning between short texts&lt;/title&gt;&lt;secondary-title&gt;Proceedings of the Fifteenth International Conference on Principles of Knowledge Representation and Reasoning&lt;/secondary-title&gt;&lt;/titles&gt;&lt;pages&gt;421–430&lt;/pages&gt;&lt;dates&gt;&lt;year&gt;2016&lt;/year&gt;&lt;/dates&gt;&lt;pub-location&gt;Cape Town, South Africa&lt;/pub-location&gt;&lt;publisher&gt;AAAI Press&lt;/publisher&gt;&lt;urls&gt;&lt;/urls&gt;&lt;/record&gt;&lt;/Cite&gt;&lt;/EndNote&gt;</w:instrText>
+      </w:r>
+      <w:r>
+        <w:rPr>
+          <w:color w:val="000000" w:themeColor="text1"/>
+        </w:rPr>
+        <w:fldChar w:fldCharType="separate"/>
+      </w:r>
+      <w:r>
+        <w:rPr>
+          <w:noProof/>
+          <w:color w:val="000000" w:themeColor="text1"/>
+        </w:rPr>
+        <w:t>(</w:t>
+      </w:r>
+      <w:hyperlink w:anchor="_ENREF_4" w:tooltip="Luo, 2016 #39" w:history="1">
+        <w:r>
+          <w:rPr>
+            <w:noProof/>
+            <w:color w:val="000000" w:themeColor="text1"/>
+          </w:rPr>
+          <w:t>Luo et al., 2016</w:t>
+        </w:r>
+      </w:hyperlink>
+      <w:r>
+        <w:rPr>
+          <w:noProof/>
+          <w:color w:val="000000" w:themeColor="text1"/>
+        </w:rPr>
+        <w:t>)</w:t>
+      </w:r>
+      <w:r>
+        <w:rPr>
+          <w:color w:val="000000" w:themeColor="text1"/>
+        </w:rPr>
+        <w:fldChar w:fldCharType="end"/>
+      </w:r>
+      <w:r>
+        <w:rPr>
+          <w:color w:val="000000" w:themeColor="text1"/>
+        </w:rPr>
+        <w:t>.</w:t>
+      </w:r>
+    </w:p>
+    <w:p>
+      <w:pPr>
+        <w:rPr>
+          <w:color w:val="000000" w:themeColor="text1"/>
+        </w:rPr>
+      </w:pPr>
+    </w:p>
+    <w:p>
+      <w:pPr>
         <w:pStyle w:val="Heading3"/>
       </w:pPr>
       <w:r>
@@ -4992,7 +6398,19 @@
         <w:rPr>
           <w:color w:val="000000" w:themeColor="text1"/>
         </w:rPr>
-        <w:t xml:space="preserve">In order to tackle this question, we first need to extract the key words and concepts needed to answer the question. Firstly, we assume that the light travels in a straight line and reflects back when obstructed by a dense surface or object.  We also assume that any obstructing object has a surface behind it. If the obstructing object is smaller than the surface behind it then a “shadow” (lack of light), in the shape of the object, is cast onto the surface. Secondly, we need to know that the sun is a light source and because it is rising it is casting light into the domain. We also need to know that the body is a dense object and likely smaller than the grass surface. We can also assume that due to gravity the body is standing on the surface and that there is grass behind the body due to the assumed size of the surface domain. </w:t>
+        <w:t>In order to tackle this question</w:t>
+      </w:r>
+      <w:r>
+        <w:rPr>
+          <w:color w:val="000000" w:themeColor="text1"/>
+        </w:rPr>
+        <w:t xml:space="preserve"> using first-order logic</w:t>
+      </w:r>
+      <w:r>
+        <w:rPr>
+          <w:color w:val="000000" w:themeColor="text1"/>
+        </w:rPr>
+        <w:t xml:space="preserve">, we first need to extract the key words and concepts needed to answer the question. Firstly, we assume that the light travels in a straight line and reflects back when obstructed by a dense surface or object.  We also assume that any obstructing object has a surface behind it. If the obstructing object is smaller than the surface behind it then a “shadow” (lack of light), in the shape of the object, is cast onto the surface. Secondly, we need to know that the sun is a light source and because it is rising it is casting light into the domain. We also need to know that the body is a dense object and likely smaller than the grass surface. We can also assume that due to gravity the body is standing on the surface and that there is grass behind the body due to the assumed size of the surface domain. </w:t>
       </w:r>
       <w:r>
         <w:rPr>
@@ -5030,6 +6448,7 @@
         <w:rPr>
           <w:color w:val="000000" w:themeColor="text1"/>
         </w:rPr>
+        <w:lastRenderedPageBreak/>
         <w:t>We want to define that the sun is a light source, that the body is an object and that the grass is the surface.</w:t>
       </w:r>
     </w:p>
@@ -5340,7 +6759,6 @@
         <w:rPr>
           <w:color w:val="000000" w:themeColor="text1"/>
         </w:rPr>
-        <w:lastRenderedPageBreak/>
         <w:t>Exists x Exists y (</w:t>
       </w:r>
       <w:proofErr w:type="spellStart"/>
@@ -6022,6 +7440,36 @@
     <w:p>
       <w:pPr>
         <w:rPr>
+          <w:b/>
+          <w:bCs/>
+        </w:rPr>
+      </w:pPr>
+      <w:r>
+        <w:rPr>
+          <w:b/>
+          <w:bCs/>
+        </w:rPr>
+        <w:t>Word Count:</w:t>
+      </w:r>
+      <w:r>
+        <w:rPr>
+          <w:b/>
+          <w:bCs/>
+        </w:rPr>
+        <w:t xml:space="preserve"> </w:t>
+      </w:r>
+      <w:r>
+        <w:rPr>
+          <w:b/>
+          <w:bCs/>
+        </w:rPr>
+        <w:t>912</w:t>
+      </w:r>
+    </w:p>
+    <w:p/>
+    <w:p>
+      <w:pPr>
+        <w:rPr>
           <w:rFonts w:ascii="Calibri" w:hAnsi="Calibri" w:cs="Calibri"/>
         </w:rPr>
       </w:pPr>
@@ -6318,20 +7766,425 @@
         <w:rPr>
           <w:rFonts w:ascii="Calibri" w:hAnsi="Calibri" w:cs="Calibri"/>
         </w:rPr>
-        <w:t xml:space="preserve">. Many similar problems could be found in the other </w:t>
+        <w:t>. Many similar problems could be found in the other Winograd schemas due to the complex, nuanced nature of language</w:t>
+      </w:r>
+      <w:r>
+        <w:rPr>
+          <w:rFonts w:ascii="Calibri" w:hAnsi="Calibri" w:cs="Calibri"/>
+        </w:rPr>
+        <w:t xml:space="preserve"> (Richard-</w:t>
+      </w:r>
+      <w:proofErr w:type="spellStart"/>
+      <w:r>
+        <w:rPr>
+          <w:rFonts w:ascii="Calibri" w:hAnsi="Calibri" w:cs="Calibri"/>
+        </w:rPr>
+        <w:t>Bollans</w:t>
+      </w:r>
+      <w:proofErr w:type="spellEnd"/>
+      <w:r>
+        <w:rPr>
+          <w:rFonts w:ascii="Calibri" w:hAnsi="Calibri" w:cs="Calibri"/>
+        </w:rPr>
+        <w:t xml:space="preserve"> A. et al 2018)</w:t>
+      </w:r>
+      <w:r>
+        <w:rPr>
+          <w:rFonts w:ascii="Calibri" w:hAnsi="Calibri" w:cs="Calibri"/>
+        </w:rPr>
+        <w:t xml:space="preserve">. </w:t>
+      </w:r>
+    </w:p>
+    <w:p/>
+    <w:p>
+      <w:r>
+        <w:t>The game of tag</w:t>
+      </w:r>
+      <w:r>
+        <w:t xml:space="preserve"> r</w:t>
+      </w:r>
+      <w:r>
+        <w:t>elated Winograd problem, under the conditions stated above</w:t>
+      </w:r>
+      <w:r>
+        <w:t xml:space="preserve"> in example 2</w:t>
+      </w:r>
+      <w:r>
+        <w:t xml:space="preserve">, can </w:t>
+      </w:r>
+      <w:r>
+        <w:t xml:space="preserve">also </w:t>
+      </w:r>
+      <w:r>
+        <w:t xml:space="preserve">be solved by </w:t>
+      </w:r>
+      <w:r>
+        <w:t>KRR</w:t>
+      </w:r>
+      <w:r>
+        <w:t xml:space="preserve"> methods. The condition required is that in a game of tag, you only run from the person who is “it” and you only chase people if you are “it”. Whilst this is true in the rules of the game it is not necessarily true in life and often in tag the players may not know who </w:t>
+      </w:r>
+      <w:proofErr w:type="gramStart"/>
+      <w:r>
+        <w:t>is “it”</w:t>
+      </w:r>
+      <w:proofErr w:type="gramEnd"/>
+      <w:r>
+        <w:t xml:space="preserve"> and run from any other players. Therefore, a possible answer to the original question is that neither Ethan </w:t>
+      </w:r>
+      <w:proofErr w:type="gramStart"/>
+      <w:r>
+        <w:t>or</w:t>
+      </w:r>
+      <w:proofErr w:type="gramEnd"/>
+      <w:r>
+        <w:t xml:space="preserve"> Luke are “it”.  However, as we are given with the problem that either Ethan or Luke are “it”, it can be assumed by both humans and the computer program that the required condition holds. </w:t>
+      </w:r>
+    </w:p>
+    <w:p/>
+    <w:p>
+      <w:r>
+        <w:t xml:space="preserve">However, this ability to solve one exact problem is not useful unless it can be replicated across many different problems of the same structure. As there are many of these problems to solve </w:t>
+      </w:r>
+      <w:r>
+        <w:fldChar w:fldCharType="begin"/>
+      </w:r>
+      <w:r>
+        <w:instrText xml:space="preserve"> ADDIN EN.CITE &lt;EndNote&gt;&lt;Cite&gt;&lt;Author&gt;Isaak&lt;/Author&gt;&lt;Year&gt;2020&lt;/Year&gt;&lt;RecNum&gt;21&lt;/RecNum&gt;&lt;DisplayText&gt;(Isaak and Michael, 2020)&lt;/DisplayText&gt;&lt;record&gt;&lt;rec-number&gt;21&lt;/rec-number&gt;&lt;foreign-keys&gt;&lt;key app="EN" db-id="vwvzxetr0zsrzlez204xvsek09e9v9r2a9r2" timestamp="1607101061" guid="58c05e4a-ad5c-45e9-956d-6c2143ba47d5"&gt;21&lt;/key&gt;&lt;/foreign-keys&gt;&lt;ref-type name="Book"&gt;6&lt;/ref-type&gt;&lt;contributors&gt;&lt;authors&gt;&lt;author&gt;Isaak, N.&lt;/author&gt;&lt;author&gt;Michael, L.&lt;/author&gt;&lt;/authors&gt;&lt;secondary-authors&gt;&lt;author&gt;Rocha, A. P.&lt;/author&gt;&lt;author&gt;Steels, L.&lt;/author&gt;&lt;author&gt;VanDenHerik, J.&lt;/author&gt;&lt;/secondary-authors&gt;&lt;/contributors&gt;&lt;titles&gt;&lt;title&gt;Winventor: A Machine-driven Approach for the Development of Winograd Schemas&lt;/title&gt;&lt;secondary-title&gt;Icaart: Proceedings of the 12th International Conference on Agents and Artificial Intelligence, Vol 2&lt;/secondary-title&gt;&lt;/titles&gt;&lt;pages&gt;26-35&lt;/pages&gt;&lt;dates&gt;&lt;year&gt;2020&lt;/year&gt;&lt;/dates&gt;&lt;isbn&gt;978-989-758-395-7&lt;/isbn&gt;&lt;accession-num&gt;WOS:000570769000002&lt;/accession-num&gt;&lt;urls&gt;&lt;related-urls&gt;&lt;url&gt;&amp;lt;Go to ISI&amp;gt;://WOS:000570769000002&lt;/url&gt;&lt;/related-urls&gt;&lt;/urls&gt;&lt;electronic-resource-num&gt;10.5220/0008902600260035&lt;/electronic-resource-num&gt;&lt;/record&gt;&lt;/Cite&gt;&lt;/EndNote&gt;</w:instrText>
+      </w:r>
+      <w:r>
+        <w:fldChar w:fldCharType="separate"/>
+      </w:r>
+      <w:r>
+        <w:rPr>
+          <w:noProof/>
+        </w:rPr>
+        <w:t>(</w:t>
+      </w:r>
+      <w:hyperlink w:anchor="_ENREF_3" w:tooltip="Isaak, 2020 #21" w:history="1">
+        <w:r>
+          <w:rPr>
+            <w:noProof/>
+          </w:rPr>
+          <w:t>Isaak and Michael, 2020</w:t>
+        </w:r>
+      </w:hyperlink>
+      <w:r>
+        <w:rPr>
+          <w:noProof/>
+        </w:rPr>
+        <w:t>)</w:t>
+      </w:r>
+      <w:r>
+        <w:fldChar w:fldCharType="end"/>
+      </w:r>
+      <w:r>
+        <w:t xml:space="preserve"> it is important that any solution is wide ranging and has the ability to work on a significant number of them. Alternative </w:t>
+      </w:r>
+      <w:r>
+        <w:t>KRR</w:t>
+      </w:r>
+      <w:r>
+        <w:t xml:space="preserve"> methods may assist in reaching a solution better than the option given above and may do better than the other methods offered.</w:t>
+      </w:r>
+    </w:p>
+    <w:p>
+      <w:pPr>
+        <w:rPr>
+          <w:rFonts w:ascii="Calibri" w:hAnsi="Calibri" w:cs="Calibri"/>
+        </w:rPr>
+      </w:pPr>
+    </w:p>
+    <w:p>
+      <w:pPr>
+        <w:rPr>
+          <w:rFonts w:ascii="Calibri" w:hAnsi="Calibri" w:cs="Calibri"/>
+        </w:rPr>
+      </w:pPr>
+      <w:r>
+        <w:rPr>
+          <w:rFonts w:ascii="Calibri" w:hAnsi="Calibri" w:cs="Calibri"/>
+        </w:rPr>
+        <w:t>Furthermore</w:t>
+      </w:r>
+      <w:r>
+        <w:rPr>
+          <w:rFonts w:ascii="Calibri" w:hAnsi="Calibri" w:cs="Calibri"/>
+        </w:rPr>
+        <w:t xml:space="preserve">, it should be noted that the KRR approach as a whole is limited. Logic rules rarely correspond </w:t>
+      </w:r>
+      <w:r>
+        <w:rPr>
+          <w:rFonts w:ascii="Calibri" w:hAnsi="Calibri" w:cs="Calibri"/>
+        </w:rPr>
+        <w:t xml:space="preserve">well </w:t>
+      </w:r>
+      <w:r>
+        <w:rPr>
+          <w:rFonts w:ascii="Calibri" w:hAnsi="Calibri" w:cs="Calibri"/>
+        </w:rPr>
+        <w:t>to human thought processes, and so a computer may appear to be ‘thinking’ like a human, but really be following none of the same processes (the human brain processes information in myriad ways, often building on experience and context</w:t>
+      </w:r>
+      <w:r>
+        <w:rPr>
+          <w:rFonts w:ascii="Calibri" w:hAnsi="Calibri" w:cs="Calibri"/>
+        </w:rPr>
+        <w:t>, which are extremely difficult to automate</w:t>
+      </w:r>
+      <w:r>
+        <w:rPr>
+          <w:rFonts w:ascii="Calibri" w:hAnsi="Calibri" w:cs="Calibri"/>
+        </w:rPr>
+        <w:t>) (</w:t>
+      </w:r>
+      <w:proofErr w:type="spellStart"/>
+      <w:r>
+        <w:rPr>
+          <w:rFonts w:ascii="Calibri" w:hAnsi="Calibri" w:cs="Calibri"/>
+        </w:rPr>
+        <w:t>Dranovsky</w:t>
+      </w:r>
+      <w:proofErr w:type="spellEnd"/>
+      <w:r>
+        <w:rPr>
+          <w:rFonts w:ascii="Calibri" w:hAnsi="Calibri" w:cs="Calibri"/>
+        </w:rPr>
+        <w:t xml:space="preserve"> A. 2011</w:t>
+      </w:r>
+      <w:r>
+        <w:rPr>
+          <w:rFonts w:ascii="Calibri" w:hAnsi="Calibri" w:cs="Calibri"/>
+        </w:rPr>
+        <w:t xml:space="preserve">, </w:t>
+      </w:r>
+      <w:r>
+        <w:rPr>
+          <w:rFonts w:ascii="Calibri" w:hAnsi="Calibri" w:cs="Calibri"/>
+        </w:rPr>
+        <w:t>Davis E. and Marcus G. 2015</w:t>
+      </w:r>
+      <w:r>
+        <w:rPr>
+          <w:rFonts w:ascii="Calibri" w:hAnsi="Calibri" w:cs="Calibri"/>
+        </w:rPr>
+        <w:t xml:space="preserve">). Additionally, this approach is not generalisable from one rule to the next: a whole </w:t>
       </w:r>
       <w:r>
         <w:rPr>
           <w:rFonts w:ascii="Calibri" w:hAnsi="Calibri" w:cs="Calibri"/>
         </w:rPr>
         <w:lastRenderedPageBreak/>
-        <w:t>Winograd schemas due to the complex, nuanced nature of language</w:t>
-      </w:r>
-      <w:r>
-        <w:rPr>
-          <w:rFonts w:ascii="Calibri" w:hAnsi="Calibri" w:cs="Calibri"/>
-        </w:rPr>
-        <w:t xml:space="preserve"> (Richard-</w:t>
+        <w:t>new set of rules is required for each Winograd schema, rendering this approach tedious and inefficient</w:t>
+      </w:r>
+      <w:r>
+        <w:rPr>
+          <w:rFonts w:ascii="Calibri" w:hAnsi="Calibri" w:cs="Calibri"/>
+        </w:rPr>
+        <w:t xml:space="preserve"> (</w:t>
+      </w:r>
+      <w:r>
+        <w:rPr>
+          <w:rFonts w:ascii="Calibri" w:hAnsi="Calibri" w:cs="Calibri"/>
+        </w:rPr>
+        <w:t>Davis E. and Marcus G. 2015</w:t>
+      </w:r>
+      <w:r>
+        <w:rPr>
+          <w:rFonts w:ascii="Calibri" w:hAnsi="Calibri" w:cs="Calibri"/>
+        </w:rPr>
+        <w:t>).</w:t>
+      </w:r>
+      <w:r>
+        <w:rPr>
+          <w:rFonts w:ascii="Calibri" w:hAnsi="Calibri" w:cs="Calibri"/>
+        </w:rPr>
+        <w:t xml:space="preserve"> </w:t>
+      </w:r>
+    </w:p>
+    <w:p>
+      <w:pPr>
+        <w:rPr>
+          <w:rFonts w:ascii="Calibri" w:hAnsi="Calibri" w:cs="Calibri"/>
+        </w:rPr>
+      </w:pPr>
+    </w:p>
+    <w:p>
+      <w:pPr>
+        <w:rPr>
+          <w:rFonts w:ascii="Calibri" w:hAnsi="Calibri" w:cs="Calibri"/>
+        </w:rPr>
+      </w:pPr>
+      <w:r>
+        <w:t xml:space="preserve">There are other solutions to this problem, such as statistical </w:t>
+      </w:r>
+      <w:r>
+        <w:fldChar w:fldCharType="begin"/>
+      </w:r>
+      <w:r>
+        <w:instrText xml:space="preserve"> ADDIN EN.CITE &lt;EndNote&gt;&lt;Cite&gt;&lt;Author&gt;Chakraborty&lt;/Author&gt;&lt;Year&gt;2007&lt;/Year&gt;&lt;RecNum&gt;25&lt;/RecNum&gt;&lt;DisplayText&gt;(Chakraborty and Sundararajan, 2007)&lt;/DisplayText&gt;&lt;record&gt;&lt;rec-number&gt;25&lt;/rec-number&gt;&lt;foreign-keys&gt;&lt;key app="EN" db-id="vwvzxetr0zsrzlez204xvsek09e9v9r2a9r2" timestamp="1607102182" guid="60b23ea8-ad24-4164-aecf-e6412337d38c"&gt;25&lt;/key&gt;&lt;/foreign-keys&gt;&lt;ref-type name="Journal Article"&gt;17&lt;/ref-type&gt;&lt;contributors&gt;&lt;authors&gt;&lt;author&gt;Chakraborty, S.&lt;/author&gt;&lt;author&gt;Sundararajan, K. K.&lt;/author&gt;&lt;/authors&gt;&lt;/contributors&gt;&lt;titles&gt;&lt;title&gt;Winograd&amp;apos;s algorithm statistically revisited: It pays to weigh than to count!&lt;/title&gt;&lt;secondary-title&gt;Applied Mathematics and Computation&lt;/secondary-title&gt;&lt;/titles&gt;&lt;periodical&gt;&lt;full-title&gt;Applied Mathematics and Computation&lt;/full-title&gt;&lt;/periodical&gt;&lt;pages&gt;15-20&lt;/pages&gt;&lt;volume&gt;190&lt;/volume&gt;&lt;number&gt;1&lt;/number&gt;&lt;dates&gt;&lt;year&gt;2007&lt;/year&gt;&lt;pub-dates&gt;&lt;date&gt;Jul&lt;/date&gt;&lt;/pub-dates&gt;&lt;/dates&gt;&lt;isbn&gt;0096-3003&lt;/isbn&gt;&lt;accession-num&gt;WOS:000247803500003&lt;/accession-num&gt;&lt;urls&gt;&lt;related-urls&gt;&lt;url&gt;&amp;lt;Go to ISI&amp;gt;://WOS:000247803500003&lt;/url&gt;&lt;/related-urls&gt;&lt;/urls&gt;&lt;electronic-resource-num&gt;10.1016/j.amc.2007.01.018&lt;/electronic-resource-num&gt;&lt;/record&gt;&lt;/Cite&gt;&lt;/EndNote&gt;</w:instrText>
+      </w:r>
+      <w:r>
+        <w:fldChar w:fldCharType="separate"/>
+      </w:r>
+      <w:r>
+        <w:rPr>
+          <w:noProof/>
+        </w:rPr>
+        <w:t>(</w:t>
+      </w:r>
+      <w:hyperlink w:anchor="_ENREF_1" w:tooltip="Chakraborty, 2007 #25" w:history="1">
+        <w:r>
+          <w:rPr>
+            <w:noProof/>
+          </w:rPr>
+          <w:t>Chakraborty and Sundararajan, 2007</w:t>
+        </w:r>
+      </w:hyperlink>
+      <w:r>
+        <w:rPr>
+          <w:noProof/>
+        </w:rPr>
+        <w:t>)</w:t>
+      </w:r>
+      <w:r>
+        <w:fldChar w:fldCharType="end"/>
+      </w:r>
+      <w:r>
+        <w:t xml:space="preserve"> or through </w:t>
+      </w:r>
+      <w:r>
+        <w:t>M</w:t>
+      </w:r>
+      <w:r>
+        <w:t xml:space="preserve">achine </w:t>
+      </w:r>
+      <w:r>
+        <w:t>L</w:t>
+      </w:r>
+      <w:r>
+        <w:t>earning</w:t>
+      </w:r>
+      <w:r>
+        <w:t xml:space="preserve"> (ML)</w:t>
+      </w:r>
+      <w:r>
+        <w:t xml:space="preserve"> </w:t>
+      </w:r>
+      <w:r>
+        <w:fldChar w:fldCharType="begin"/>
+      </w:r>
+      <w:r>
+        <w:instrText xml:space="preserve"> ADDIN EN.CITE &lt;EndNote&gt;&lt;Cite&gt;&lt;Author&gt;Zhang&lt;/Author&gt;&lt;Year&gt;2018&lt;/Year&gt;&lt;RecNum&gt;26&lt;/RecNum&gt;&lt;DisplayText&gt;(Zhang et al., 2018)&lt;/DisplayText&gt;&lt;record&gt;&lt;rec-number&gt;26&lt;/rec-number&gt;&lt;foreign-keys&gt;&lt;key app="EN" db-id="vwvzxetr0zsrzlez204xvsek09e9v9r2a9r2" timestamp="1607102182" guid="57649b1d-e382-4845-a963-4e8b2222353d"&gt;26&lt;/key&gt;&lt;/foreign-keys&gt;&lt;ref-type name="Book"&gt;6&lt;/ref-type&gt;&lt;contributors&gt;&lt;authors&gt;&lt;author&gt;Zhang, H. M.&lt;/author&gt;&lt;author&gt;Song, Y. Q.&lt;/author&gt;&lt;author&gt;Acm,&lt;/author&gt;&lt;/authors&gt;&lt;/contributors&gt;&lt;titles&gt;&lt;title&gt;A Distributed Solution for Winograd Schema Challenge&lt;/title&gt;&lt;secondary-title&gt;Proceedings of 2018 10th International Conference on Machine Learning and Computing&lt;/secondary-title&gt;&lt;/titles&gt;&lt;pages&gt;322-326&lt;/pages&gt;&lt;dates&gt;&lt;year&gt;2018&lt;/year&gt;&lt;/dates&gt;&lt;isbn&gt;978-1-4503-6353-2&lt;/isbn&gt;&lt;accession-num&gt;WOS:000458148400058&lt;/accession-num&gt;&lt;urls&gt;&lt;related-urls&gt;&lt;url&gt;&amp;lt;Go to ISI&amp;gt;://WOS:000458148400058&lt;/url&gt;&lt;/related-urls&gt;&lt;/urls&gt;&lt;electronic-resource-num&gt;10.1145/3195106.3195127&lt;/electronic-resource-num&gt;&lt;/record&gt;&lt;/Cite&gt;&lt;/EndNote&gt;</w:instrText>
+      </w:r>
+      <w:r>
+        <w:fldChar w:fldCharType="separate"/>
+      </w:r>
+      <w:r>
+        <w:rPr>
+          <w:noProof/>
+        </w:rPr>
+        <w:t>(</w:t>
+      </w:r>
+      <w:hyperlink w:anchor="_ENREF_9" w:tooltip="Zhang, 2018 #26" w:history="1">
+        <w:r>
+          <w:rPr>
+            <w:noProof/>
+          </w:rPr>
+          <w:t>Zhang et al., 2018</w:t>
+        </w:r>
+      </w:hyperlink>
+      <w:r>
+        <w:rPr>
+          <w:noProof/>
+        </w:rPr>
+        <w:t>)</w:t>
+      </w:r>
+      <w:r>
+        <w:fldChar w:fldCharType="end"/>
+      </w:r>
+      <w:r>
+        <w:t>.</w:t>
+      </w:r>
+      <w:r>
+        <w:t xml:space="preserve"> </w:t>
+      </w:r>
+      <w:r>
+        <w:rPr>
+          <w:rFonts w:ascii="Calibri" w:hAnsi="Calibri" w:cs="Calibri"/>
+        </w:rPr>
+        <w:t xml:space="preserve">It has been shown that </w:t>
+      </w:r>
+      <w:r>
+        <w:rPr>
+          <w:rFonts w:ascii="Calibri" w:hAnsi="Calibri" w:cs="Calibri"/>
+        </w:rPr>
+        <w:t>ML</w:t>
+      </w:r>
+      <w:r>
+        <w:rPr>
+          <w:rFonts w:ascii="Calibri" w:hAnsi="Calibri" w:cs="Calibri"/>
+        </w:rPr>
+        <w:t xml:space="preserve"> may be able to achieve a higher level of accuracy by taking advantage of a large amount of online data for solving problems requiring commonsense knowledge; however, such techniques do not incorporate inference methodically like KRR techniques do and </w:t>
+      </w:r>
+      <w:r>
+        <w:rPr>
+          <w:rFonts w:ascii="Calibri" w:hAnsi="Calibri" w:cs="Calibri"/>
+        </w:rPr>
+        <w:t xml:space="preserve">often </w:t>
+      </w:r>
+      <w:r>
+        <w:rPr>
+          <w:rFonts w:ascii="Calibri" w:hAnsi="Calibri" w:cs="Calibri"/>
+        </w:rPr>
+        <w:t>ha</w:t>
+      </w:r>
+      <w:r>
+        <w:rPr>
+          <w:rFonts w:ascii="Calibri" w:hAnsi="Calibri" w:cs="Calibri"/>
+        </w:rPr>
+        <w:t>ve</w:t>
+      </w:r>
+      <w:r>
+        <w:rPr>
+          <w:rFonts w:ascii="Calibri" w:hAnsi="Calibri" w:cs="Calibri"/>
+        </w:rPr>
+        <w:t xml:space="preserve"> very computationally expensive training process</w:t>
+      </w:r>
+      <w:r>
+        <w:rPr>
+          <w:rFonts w:ascii="Calibri" w:hAnsi="Calibri" w:cs="Calibri"/>
+        </w:rPr>
+        <w:t>es</w:t>
+      </w:r>
+      <w:r>
+        <w:rPr>
+          <w:rFonts w:ascii="Calibri" w:hAnsi="Calibri" w:cs="Calibri"/>
+        </w:rPr>
+        <w:t xml:space="preserve"> </w:t>
+      </w:r>
+      <w:r>
+        <w:rPr>
+          <w:rFonts w:ascii="Calibri" w:hAnsi="Calibri" w:cs="Calibri"/>
+        </w:rPr>
+        <w:t>(Ng V</w:t>
+      </w:r>
+      <w:r>
+        <w:rPr>
+          <w:rFonts w:ascii="Calibri" w:hAnsi="Calibri" w:cs="Calibri"/>
+        </w:rPr>
+        <w:t>.</w:t>
+      </w:r>
+      <w:r>
+        <w:rPr>
+          <w:rFonts w:ascii="Calibri" w:hAnsi="Calibri" w:cs="Calibri"/>
+        </w:rPr>
+        <w:t xml:space="preserve"> 2017</w:t>
+      </w:r>
+      <w:r>
+        <w:rPr>
+          <w:rFonts w:ascii="Calibri" w:hAnsi="Calibri" w:cs="Calibri"/>
+        </w:rPr>
+        <w:t>, Richard-</w:t>
       </w:r>
       <w:proofErr w:type="spellStart"/>
       <w:r>
@@ -6345,71 +8198,164 @@
         <w:rPr>
           <w:rFonts w:ascii="Calibri" w:hAnsi="Calibri" w:cs="Calibri"/>
         </w:rPr>
-        <w:t xml:space="preserve"> A. et al 2018)</w:t>
-      </w:r>
-      <w:r>
-        <w:rPr>
-          <w:rFonts w:ascii="Calibri" w:hAnsi="Calibri" w:cs="Calibri"/>
-        </w:rPr>
+        <w:t xml:space="preserve"> A. et al 2018</w:t>
+      </w:r>
+      <w:r>
+        <w:rPr>
+          <w:rFonts w:ascii="Calibri" w:hAnsi="Calibri" w:cs="Calibri"/>
+        </w:rPr>
+        <w:t>)</w:t>
+      </w:r>
+      <w:r>
+        <w:rPr>
+          <w:rFonts w:ascii="Calibri" w:hAnsi="Calibri" w:cs="Calibri"/>
+        </w:rPr>
+        <w:t xml:space="preserve">. Perhaps a combination of </w:t>
+      </w:r>
+      <w:r>
+        <w:rPr>
+          <w:rFonts w:ascii="Calibri" w:hAnsi="Calibri" w:cs="Calibri"/>
+        </w:rPr>
+        <w:t xml:space="preserve">multiple methods </w:t>
+      </w:r>
+      <w:r>
+        <w:rPr>
+          <w:rFonts w:ascii="Calibri" w:hAnsi="Calibri" w:cs="Calibri"/>
+        </w:rPr>
+        <w:t xml:space="preserve">could be even more successful </w:t>
+      </w:r>
+      <w:r>
+        <w:rPr>
+          <w:rFonts w:ascii="Calibri" w:hAnsi="Calibri" w:cs="Calibri"/>
+        </w:rPr>
+        <w:t>(</w:t>
+      </w:r>
+      <w:r>
+        <w:rPr>
+          <w:rFonts w:ascii="Calibri" w:hAnsi="Calibri" w:cs="Calibri"/>
+        </w:rPr>
+        <w:t>Rahman A. and Ng V. 2012</w:t>
+      </w:r>
+      <w:r>
+        <w:rPr>
+          <w:rFonts w:ascii="Calibri" w:hAnsi="Calibri" w:cs="Calibri"/>
+        </w:rPr>
+        <w:t xml:space="preserve">, </w:t>
+      </w:r>
+      <w:r>
+        <w:rPr>
+          <w:rFonts w:ascii="Calibri" w:hAnsi="Calibri" w:cs="Calibri"/>
+        </w:rPr>
+        <w:t>Richard-</w:t>
+      </w:r>
+      <w:proofErr w:type="spellStart"/>
+      <w:r>
+        <w:rPr>
+          <w:rFonts w:ascii="Calibri" w:hAnsi="Calibri" w:cs="Calibri"/>
+        </w:rPr>
+        <w:t>Bollans</w:t>
+      </w:r>
+      <w:proofErr w:type="spellEnd"/>
+      <w:r>
+        <w:rPr>
+          <w:rFonts w:ascii="Calibri" w:hAnsi="Calibri" w:cs="Calibri"/>
+        </w:rPr>
+        <w:t xml:space="preserve"> A.</w:t>
+      </w:r>
+      <w:r>
+        <w:rPr>
+          <w:rFonts w:ascii="Calibri" w:hAnsi="Calibri" w:cs="Calibri"/>
+        </w:rPr>
+        <w:t xml:space="preserve"> et al 2018).</w:t>
+      </w:r>
+    </w:p>
+    <w:p/>
+    <w:p>
+      <w:r>
+        <w:t>To data no system has achieved an accuracy of 90% or above on the COPA dataset.</w:t>
+      </w:r>
+      <w:r>
+        <w:t xml:space="preserve"> However, the dataset has inspired many novel approaches to solving commonsense reasoning tasks. The dataset has been adapted for use in computer vision to develop desirable reasoning ability in the ultimate striving goal for human-like intelligence</w:t>
+      </w:r>
+      <w:r>
+        <w:t>, while others developed new approaches (e.g., neural encoder-decoder)</w:t>
+      </w:r>
+      <w:r>
+        <w:t xml:space="preserve"> </w:t>
+      </w:r>
+      <w:r>
+        <w:fldChar w:fldCharType="begin"/>
+      </w:r>
+      <w:r>
+        <w:instrText xml:space="preserve"> ADDIN EN.CITE &lt;EndNote&gt;&lt;Cite&gt;&lt;Author&gt;Yeo&lt;/Author&gt;&lt;Year&gt;2018&lt;/Year&gt;&lt;RecNum&gt;41&lt;/RecNum&gt;&lt;Suffix&gt;{Roemmele`, 2018 `#40&lt;/Suffix&gt;&lt;DisplayText&gt;(Yeo et al., 2018{Roemmele, 2018 #40)&lt;/DisplayText&gt;&lt;record&gt;&lt;rec-number&gt;41&lt;/rec-number&gt;&lt;foreign-keys&gt;&lt;key app="EN" db-id="vwvzxetr0zsrzlez204xvsek09e9v9r2a9r2" timestamp="1607180051" guid="4e5487d6-158b-4d3a-a097-ce01083d2103"&gt;41&lt;/key&gt;&lt;/foreign-keys&gt;&lt;ref-type name="Conference Proceedings"&gt;10&lt;/ref-type&gt;&lt;contributors&gt;&lt;authors&gt;&lt;author&gt;Yeo, Jinyoung&lt;/author&gt;&lt;author&gt;Lee, Gyeongbok&lt;/author&gt;&lt;author&gt;Wang, Gengyu&lt;/author&gt;&lt;author&gt;Choi, Seungtaek&lt;/author&gt;&lt;author&gt;Cho, Hyunsouk&lt;/author&gt;&lt;author&gt;Kim Amplayo, Reinald&lt;/author&gt;&lt;author&gt;Hwang, Seung-won&lt;/author&gt;&lt;/authors&gt;&lt;/contributors&gt;&lt;titles&gt;&lt;title&gt;Visual Choice of Plausible Alternatives: An Evaluation of Image-based Commonsense Causal Reasoning&lt;/title&gt;&lt;tertiary-title&gt;Proceedings of the Eleventh International Conference on Language Resources and Evaluation (LREC 2018)&lt;/tertiary-title&gt;&lt;/titles&gt;&lt;dates&gt;&lt;year&gt;2018&lt;/year&gt;&lt;pub-dates&gt;&lt;date&gt;may&lt;/date&gt;&lt;/pub-dates&gt;&lt;/dates&gt;&lt;pub-location&gt;Miyazaki, Japan&lt;/pub-location&gt;&lt;publisher&gt;European Language Resources Association (ELRA)&lt;/publisher&gt;&lt;label&gt;yeo-etal-2018-visual&lt;/label&gt;&lt;urls&gt;&lt;related-urls&gt;&lt;url&gt;https://www.aclweb.org/anthology/L18-1316&lt;/url&gt;&lt;/related-urls&gt;&lt;/urls&gt;&lt;/record&gt;&lt;/Cite&gt;&lt;/EndNote&gt;</w:instrText>
+      </w:r>
+      <w:r>
+        <w:fldChar w:fldCharType="separate"/>
+      </w:r>
+      <w:r>
+        <w:rPr>
+          <w:noProof/>
+        </w:rPr>
+        <w:t>(</w:t>
+      </w:r>
+      <w:hyperlink w:anchor="_ENREF_8" w:tooltip="Yeo, 2018 #41" w:history="1">
+        <w:r>
+          <w:rPr>
+            <w:noProof/>
+          </w:rPr>
+          <w:t>Yeo et al., 2018{Roemmele, 2018 #40</w:t>
+        </w:r>
+      </w:hyperlink>
+      <w:r>
+        <w:rPr>
+          <w:noProof/>
+        </w:rPr>
+        <w:t>)</w:t>
+      </w:r>
+      <w:r>
+        <w:fldChar w:fldCharType="end"/>
+      </w:r>
+      <w:r>
+        <w:t>}</w:t>
+      </w:r>
+      <w:r>
         <w:t xml:space="preserve">. </w:t>
       </w:r>
     </w:p>
     <w:p/>
     <w:p>
       <w:r>
-        <w:t>The game of tag</w:t>
-      </w:r>
-      <w:r>
-        <w:t xml:space="preserve"> r</w:t>
-      </w:r>
-      <w:r>
-        <w:t>elated Winograd problem, under the conditions stated above</w:t>
-      </w:r>
-      <w:r>
-        <w:t xml:space="preserve"> in example 2</w:t>
-      </w:r>
-      <w:r>
-        <w:t xml:space="preserve">, can </w:t>
-      </w:r>
-      <w:r>
-        <w:t xml:space="preserve">also </w:t>
-      </w:r>
-      <w:r>
-        <w:t xml:space="preserve">be solved by </w:t>
-      </w:r>
-      <w:r>
-        <w:t>KRR</w:t>
-      </w:r>
-      <w:r>
-        <w:t xml:space="preserve"> methods. The condition required is that in a game of tag, you only run from the person who is “it” and you only chase people if you are “it”. Whilst this is true in the rules of the game it is not necessarily true in life and often in tag the players may not know who </w:t>
-      </w:r>
-      <w:proofErr w:type="gramStart"/>
-      <w:r>
-        <w:t>is “it”</w:t>
-      </w:r>
-      <w:proofErr w:type="gramEnd"/>
-      <w:r>
-        <w:t xml:space="preserve"> and run from any other players. Therefore, a possible answer to the original question is that neither Ethan </w:t>
-      </w:r>
-      <w:proofErr w:type="gramStart"/>
-      <w:r>
-        <w:t>or</w:t>
-      </w:r>
-      <w:proofErr w:type="gramEnd"/>
-      <w:r>
-        <w:t xml:space="preserve"> Luke are “it”.  However, as we are given with the problem that either Ethan or Luke are “it”, it can be assumed by both humans and the computer program that the required condition holds. </w:t>
+        <w:t xml:space="preserve">The COPA dataset suffers from a lot of the same drawbacks as the Winograd Schemas </w:t>
+      </w:r>
+      <w:r>
+        <w:t>when approached from a KRR standpoint. The use of KRR may be useful for achieving baseline results that could be built on using other approaches to allow greater flexibility when mimicking commonsense reasoning as there is no one right way to infer the correct answer. Designing systems that are able to demonstrate commonsense reasoning to accurately solve COPA and Winograd Schemas is difficult. This is only made more difficult when designing a system that is able to generalise and not be able to only demonstrate commonsense reasoning in one specific area.</w:t>
       </w:r>
     </w:p>
     <w:p/>
     <w:p>
       <w:r>
-        <w:t xml:space="preserve">However, this ability to solve one exact problem is not useful unless it can be replicated across many different problems of the same structure. As there are many of these problems to solve </w:t>
+        <w:t>While much progress has been made regarding the Winograd Schem</w:t>
+      </w:r>
+      <w:r>
+        <w:t>as</w:t>
+      </w:r>
+      <w:r>
+        <w:t xml:space="preserve"> and COPA challenge</w:t>
+      </w:r>
+      <w:r>
+        <w:t>s</w:t>
+      </w:r>
+      <w:r>
+        <w:t>, much progress remains to be made</w:t>
+      </w:r>
+      <w:r>
+        <w:t xml:space="preserve"> </w:t>
       </w:r>
       <w:r>
         <w:fldChar w:fldCharType="begin"/>
       </w:r>
       <w:r>
-        <w:instrText xml:space="preserve"> ADDIN EN.CITE &lt;EndNote&gt;&lt;Cite&gt;&lt;Author&gt;Isaak&lt;/Author&gt;&lt;Year&gt;2020&lt;/Year&gt;&lt;RecNum&gt;65&lt;/RecNum&gt;&lt;DisplayText&gt;(Isaak and Michael, 2020)&lt;/DisplayText&gt;&lt;record&gt;&lt;rec-number&gt;65&lt;/rec-number&gt;&lt;foreign-keys&gt;&lt;key app="EN" db-id="25wrtda079sapietpx6xxv9f0wtdfrxdrsx2" timestamp="1607100001"&gt;65&lt;/key&gt;&lt;/foreign-keys&gt;&lt;ref-type name="Book"&gt;6&lt;/ref-type&gt;&lt;contributors&gt;&lt;authors&gt;&lt;author&gt;Isaak, N.&lt;/author&gt;&lt;author&gt;Michael, L.&lt;/author&gt;&lt;/authors&gt;&lt;secondary-authors&gt;&lt;author&gt;Rocha, A. P.&lt;/author&gt;&lt;author&gt;Steels, L.&lt;/author&gt;&lt;author&gt;VanDenHerik, J.&lt;/author&gt;&lt;/secondary-authors&gt;&lt;/contributors&gt;&lt;titles&gt;&lt;title&gt;Winventor: A Machine-driven Approach for the Development of Winograd Schemas&lt;/title&gt;&lt;secondary-title&gt;Icaart: Proceedings of the 12th International Conference on Agents and Artificial Intelligence, Vol 2&lt;/secondary-title&gt;&lt;/titles&gt;&lt;pages&gt;26-35&lt;/pages&gt;&lt;dates&gt;&lt;year&gt;2020&lt;/year&gt;&lt;/dates&gt;&lt;isbn&gt;978-989-758-395-7&lt;/isbn&gt;&lt;accession-num&gt;WOS:000570769000002&lt;/accession-num&gt;&lt;urls&gt;&lt;related-urls&gt;&lt;url&gt;&amp;lt;Go to ISI&amp;gt;://WOS:000570769000002&lt;/url&gt;&lt;/related-urls&gt;&lt;/urls&gt;&lt;electronic-resource-num&gt;10.5220/0008902600260035&lt;/electronic-resource-num&gt;&lt;/record&gt;&lt;/Cite&gt;&lt;/EndNote&gt;</w:instrText>
+        <w:instrText xml:space="preserve"> ADDIN EN.CITE &lt;EndNote&gt;&lt;Cite&gt;&lt;Author&gt;Roemmele&lt;/Author&gt;&lt;Year&gt;2018&lt;/Year&gt;&lt;RecNum&gt;40&lt;/RecNum&gt;&lt;DisplayText&gt;(Roemmele and Gordon, 2018)&lt;/DisplayText&gt;&lt;record&gt;&lt;rec-number&gt;40&lt;/rec-number&gt;&lt;foreign-keys&gt;&lt;key app="EN" db-id="vwvzxetr0zsrzlez204xvsek09e9v9r2a9r2" timestamp="1607179828" guid="d8db033c-3265-4b13-917d-50081b830f49"&gt;40&lt;/key&gt;&lt;/foreign-keys&gt;&lt;ref-type name="Book"&gt;6&lt;/ref-type&gt;&lt;contributors&gt;&lt;authors&gt;&lt;author&gt;Roemmele, Melissa&lt;/author&gt;&lt;author&gt;Gordon, Andrew&lt;/author&gt;&lt;/authors&gt;&lt;/contributors&gt;&lt;titles&gt;&lt;title&gt;An Encoder-decoder Approach to Predicting Causal Relations in Stories&lt;/title&gt;&lt;/titles&gt;&lt;pages&gt;50-59&lt;/pages&gt;&lt;dates&gt;&lt;year&gt;2018&lt;/year&gt;&lt;/dates&gt;&lt;urls&gt;&lt;/urls&gt;&lt;electronic-resource-num&gt;10.18653/v1/W18-1506&lt;/electronic-resource-num&gt;&lt;/record&gt;&lt;/Cite&gt;&lt;/EndNote&gt;</w:instrText>
       </w:r>
       <w:r>
         <w:fldChar w:fldCharType="separate"/>
@@ -6420,12 +8366,14 @@
         </w:rPr>
         <w:t>(</w:t>
       </w:r>
-      <w:r>
-        <w:rPr>
-          <w:rFonts w:ascii="Calibri" w:hAnsi="Calibri" w:cs="Calibri"/>
-        </w:rPr>
-        <w:t>Isaak N. and Michael L. 2020</w:t>
-      </w:r>
+      <w:hyperlink w:anchor="_ENREF_6" w:tooltip="Roemmele, 2018 #40" w:history="1">
+        <w:r>
+          <w:rPr>
+            <w:noProof/>
+          </w:rPr>
+          <w:t>Roemmele and Gordon, 2018</w:t>
+        </w:r>
+      </w:hyperlink>
       <w:r>
         <w:rPr>
           <w:noProof/>
@@ -6436,142 +8384,57 @@
         <w:fldChar w:fldCharType="end"/>
       </w:r>
       <w:r>
-        <w:t xml:space="preserve"> it is important that any solution is wide ranging and has the ability to work on a significant number of them. Alternative </w:t>
-      </w:r>
-      <w:r>
-        <w:t>KRR</w:t>
-      </w:r>
-      <w:r>
-        <w:t xml:space="preserve"> methods may assist in reaching a solution better than the option given above and may do better than the other methods offered.</w:t>
-      </w:r>
-    </w:p>
-    <w:p>
-      <w:pPr>
-        <w:rPr>
-          <w:rFonts w:ascii="Calibri" w:hAnsi="Calibri" w:cs="Calibri"/>
-        </w:rPr>
-      </w:pPr>
-    </w:p>
-    <w:p>
-      <w:pPr>
-        <w:rPr>
-          <w:rFonts w:ascii="Calibri" w:hAnsi="Calibri" w:cs="Calibri"/>
-        </w:rPr>
-      </w:pPr>
-      <w:r>
-        <w:rPr>
-          <w:rFonts w:ascii="Calibri" w:hAnsi="Calibri" w:cs="Calibri"/>
-        </w:rPr>
-        <w:t>Furthermore</w:t>
-      </w:r>
-      <w:r>
-        <w:rPr>
-          <w:rFonts w:ascii="Calibri" w:hAnsi="Calibri" w:cs="Calibri"/>
-        </w:rPr>
-        <w:t xml:space="preserve">, it should be noted that the KRR approach as a whole is limited. Logic rules rarely correspond </w:t>
-      </w:r>
-      <w:r>
-        <w:rPr>
-          <w:rFonts w:ascii="Calibri" w:hAnsi="Calibri" w:cs="Calibri"/>
-        </w:rPr>
-        <w:t xml:space="preserve">well </w:t>
-      </w:r>
-      <w:r>
-        <w:rPr>
-          <w:rFonts w:ascii="Calibri" w:hAnsi="Calibri" w:cs="Calibri"/>
-        </w:rPr>
-        <w:t>to human thought processes, and so a computer may appear to be ‘thinking’ like a human, but really be following none of the same processes (the human brain processes information in myriad ways, often building on experience and context</w:t>
-      </w:r>
-      <w:r>
-        <w:rPr>
-          <w:rFonts w:ascii="Calibri" w:hAnsi="Calibri" w:cs="Calibri"/>
-        </w:rPr>
-        <w:t>, which are extremely difficult to automate</w:t>
-      </w:r>
-      <w:r>
-        <w:rPr>
-          <w:rFonts w:ascii="Calibri" w:hAnsi="Calibri" w:cs="Calibri"/>
-        </w:rPr>
-        <w:t>) (</w:t>
-      </w:r>
-      <w:proofErr w:type="spellStart"/>
-      <w:r>
-        <w:rPr>
-          <w:rFonts w:ascii="Calibri" w:hAnsi="Calibri" w:cs="Calibri"/>
-        </w:rPr>
-        <w:t>Dranovsky</w:t>
-      </w:r>
-      <w:proofErr w:type="spellEnd"/>
-      <w:r>
-        <w:rPr>
-          <w:rFonts w:ascii="Calibri" w:hAnsi="Calibri" w:cs="Calibri"/>
-        </w:rPr>
-        <w:t xml:space="preserve"> A. 2011</w:t>
-      </w:r>
-      <w:r>
-        <w:rPr>
-          <w:rFonts w:ascii="Calibri" w:hAnsi="Calibri" w:cs="Calibri"/>
-        </w:rPr>
-        <w:t xml:space="preserve">, </w:t>
-      </w:r>
-      <w:r>
-        <w:rPr>
-          <w:rFonts w:ascii="Calibri" w:hAnsi="Calibri" w:cs="Calibri"/>
-        </w:rPr>
-        <w:t>Davis E. and Marcus G. 2015</w:t>
-      </w:r>
-      <w:r>
-        <w:rPr>
-          <w:rFonts w:ascii="Calibri" w:hAnsi="Calibri" w:cs="Calibri"/>
-        </w:rPr>
-        <w:t>). Additionally, this approach is not generalisable from one rule to the next: a whole new set of rules is required for each Winograd schema, rendering this approach tedious and inefficient</w:t>
-      </w:r>
-      <w:r>
-        <w:rPr>
-          <w:rFonts w:ascii="Calibri" w:hAnsi="Calibri" w:cs="Calibri"/>
-        </w:rPr>
-        <w:t xml:space="preserve"> (</w:t>
-      </w:r>
-      <w:r>
-        <w:rPr>
-          <w:rFonts w:ascii="Calibri" w:hAnsi="Calibri" w:cs="Calibri"/>
-        </w:rPr>
-        <w:t>Davis E. and Marcus G. 2015</w:t>
-      </w:r>
-      <w:r>
-        <w:rPr>
-          <w:rFonts w:ascii="Calibri" w:hAnsi="Calibri" w:cs="Calibri"/>
-        </w:rPr>
-        <w:t>).</w:t>
-      </w:r>
-      <w:r>
-        <w:rPr>
-          <w:rFonts w:ascii="Calibri" w:hAnsi="Calibri" w:cs="Calibri"/>
-        </w:rPr>
+        <w:t xml:space="preserve">. </w:t>
+      </w:r>
+      <w:r>
+        <w:t>The</w:t>
+      </w:r>
+      <w:r>
+        <w:t xml:space="preserve"> develop</w:t>
+      </w:r>
+      <w:r>
+        <w:t>ment of other</w:t>
+      </w:r>
+      <w:r>
+        <w:t xml:space="preserve"> new </w:t>
+      </w:r>
+      <w:r>
+        <w:t>large-scale</w:t>
+      </w:r>
+      <w:r>
+        <w:t xml:space="preserve"> benchmarks</w:t>
+      </w:r>
+      <w:r>
+        <w:t xml:space="preserve"> for commonsense reasoning</w:t>
+      </w:r>
+      <w:r>
+        <w:t>,</w:t>
+      </w:r>
+      <w:r>
+        <w:t xml:space="preserve"> such as Social </w:t>
+      </w:r>
+      <w:proofErr w:type="spellStart"/>
+      <w:r>
+        <w:t>IQa</w:t>
+      </w:r>
+      <w:proofErr w:type="spellEnd"/>
+      <w:r>
         <w:t xml:space="preserve"> </w:t>
       </w:r>
-    </w:p>
-    <w:p>
-      <w:pPr>
-        <w:rPr>
-          <w:rFonts w:ascii="Calibri" w:hAnsi="Calibri" w:cs="Calibri"/>
-        </w:rPr>
-      </w:pPr>
-    </w:p>
-    <w:p>
-      <w:pPr>
-        <w:rPr>
-          <w:rFonts w:ascii="Calibri" w:hAnsi="Calibri" w:cs="Calibri"/>
-        </w:rPr>
-      </w:pPr>
-      <w:r>
-        <w:t xml:space="preserve">There are other solutions to this problem, such as statistical </w:t>
+      <w:r>
+        <w:t xml:space="preserve">which </w:t>
+      </w:r>
+      <w:r>
+        <w:t>with the use of transfer learning achieves state-of-the-art results for both COPA and Winograd Schemas, provide evermore resources for the development of AI systems capable of commonsense reasoning</w:t>
+      </w:r>
+      <w:r>
+        <w:t xml:space="preserve"> </w:t>
       </w:r>
       <w:r>
         <w:fldChar w:fldCharType="begin"/>
       </w:r>
       <w:r>
-        <w:instrText xml:space="preserve"> ADDIN EN.CITE &lt;EndNote&gt;&lt;Cite&gt;&lt;Author&gt;Chakraborty&lt;/Author&gt;&lt;Year&gt;2007&lt;/Year&gt;&lt;RecNum&gt;14&lt;/RecNum&gt;&lt;DisplayText&gt;(Chakraborty and Sundararajan, 2007)&lt;/DisplayText&gt;&lt;record&gt;&lt;rec-number&gt;14&lt;/rec-number&gt;&lt;foreign-keys&gt;&lt;key app="EN" db-id="pzz2fx0922raf6e5d51vvzzcdftdt0wzrp2v" timestamp="1607101263"&gt;14&lt;/key&gt;&lt;/foreign-keys&gt;&lt;ref-type name="Journal Article"&gt;17&lt;/ref-type&gt;&lt;contributors&gt;&lt;authors&gt;&lt;author&gt;Chakraborty, S.&lt;/author&gt;&lt;author&gt;Sundararajan, K. K.&lt;/author&gt;&lt;/authors&gt;&lt;/contributors&gt;&lt;titles&gt;&lt;title&gt;Winograd&amp;apos;s algorithm statistically revisited: It pays to weigh than to count!&lt;/title&gt;&lt;secondary-title&gt;Applied Mathematics and Computation&lt;/secondary-title&gt;&lt;/titles&gt;&lt;periodical&gt;&lt;full-title&gt;Applied Mathematics and Computation&lt;/full-title&gt;&lt;/periodical&gt;&lt;pages&gt;15-20&lt;/pages&gt;&lt;volume&gt;190&lt;/volume&gt;&lt;number&gt;1&lt;/number&gt;&lt;dates&gt;&lt;year&gt;2007&lt;/year&gt;&lt;pub-dates&gt;&lt;date&gt;Jul&lt;/date&gt;&lt;/pub-dates&gt;&lt;/dates&gt;&lt;isbn&gt;0096-3003&lt;/isbn&gt;&lt;accession-num&gt;WOS:000247803500003&lt;/accession-num&gt;&lt;urls&gt;&lt;related-urls&gt;&lt;url&gt;&amp;lt;Go to ISI&amp;gt;://WOS:000247803500003&lt;/url&gt;&lt;/related-urls&gt;&lt;/urls&gt;&lt;electronic-resource-num&gt;10.1016/j.amc.2007.01.018&lt;/electronic-resource-num&gt;&lt;/record&gt;&lt;/Cite&gt;&lt;/EndNote&gt;</w:instrText>
+        <w:instrText xml:space="preserve"> ADDIN EN.CITE &lt;EndNote&gt;&lt;Cite&gt;&lt;Author&gt;Sap&lt;/Author&gt;&lt;Year&gt;2019&lt;/Year&gt;&lt;RecNum&gt;42&lt;/RecNum&gt;&lt;DisplayText&gt;(Sap et al., 2019)&lt;/DisplayText&gt;&lt;record&gt;&lt;rec-number&gt;42&lt;/rec-number&gt;&lt;foreign-keys&gt;&lt;key app="EN" db-id="vwvzxetr0zsrzlez204xvsek09e9v9r2a9r2" timestamp="1607187228" guid="fcfff707-81ae-426e-a590-87c8f3771118"&gt;42&lt;/key&gt;&lt;/foreign-keys&gt;&lt;ref-type name="Book"&gt;6&lt;/ref-type&gt;&lt;contributors&gt;&lt;authors&gt;&lt;author&gt;Sap, Maarten&lt;/author&gt;&lt;author&gt;Rashkin, Hannah&lt;/author&gt;&lt;author&gt;Chen, Derek&lt;/author&gt;&lt;author&gt;Bras, Ronan&lt;/author&gt;&lt;author&gt;Yejin, Choi&lt;/author&gt;&lt;/authors&gt;&lt;/contributors&gt;&lt;titles&gt;&lt;title&gt;Social IQa: Commonsense Reasoning about Social Interactions&lt;/title&gt;&lt;/titles&gt;&lt;pages&gt;4453-4463&lt;/pages&gt;&lt;dates&gt;&lt;year&gt;2019&lt;/year&gt;&lt;/dates&gt;&lt;urls&gt;&lt;/urls&gt;&lt;electronic-resource-num&gt;10.18653/v1/D19-1454&lt;/electronic-resource-num&gt;&lt;/record&gt;&lt;/Cite&gt;&lt;/EndNote&gt;</w:instrText>
       </w:r>
       <w:r>
         <w:fldChar w:fldCharType="separate"/>
@@ -6580,687 +8443,734 @@
         <w:rPr>
           <w:noProof/>
         </w:rPr>
-        <w:t>(Chakraborty and Sundararajan, 2007)</w:t>
+        <w:t>(</w:t>
+      </w:r>
+      <w:hyperlink w:anchor="_ENREF_7" w:tooltip="Sap, 2019 #42" w:history="1">
+        <w:r>
+          <w:rPr>
+            <w:noProof/>
+          </w:rPr>
+          <w:t>Sap et al., 2019</w:t>
+        </w:r>
+      </w:hyperlink>
+      <w:r>
+        <w:rPr>
+          <w:noProof/>
+        </w:rPr>
+        <w:t>)</w:t>
       </w:r>
       <w:r>
         <w:fldChar w:fldCharType="end"/>
       </w:r>
       <w:r>
-        <w:t xml:space="preserve"> or through </w:t>
-      </w:r>
-      <w:r>
-        <w:t>M</w:t>
-      </w:r>
-      <w:r>
-        <w:t xml:space="preserve">achine </w:t>
-      </w:r>
-      <w:r>
-        <w:t>L</w:t>
-      </w:r>
-      <w:r>
-        <w:t>earning</w:t>
-      </w:r>
-      <w:r>
-        <w:t xml:space="preserve"> (ML)</w:t>
-      </w:r>
-      <w:r>
-        <w:t xml:space="preserve"> </w:t>
-      </w:r>
-      <w:r>
-        <w:fldChar w:fldCharType="begin"/>
-      </w:r>
-      <w:r>
-        <w:instrText xml:space="preserve"> ADDIN EN.CITE &lt;EndNote&gt;&lt;Cite&gt;&lt;Author&gt;Zhang&lt;/Author&gt;&lt;Year&gt;2018&lt;/Year&gt;&lt;RecNum&gt;15&lt;/RecNum&gt;&lt;DisplayText&gt;(Zhang et al., 2018)&lt;/DisplayText&gt;&lt;record&gt;&lt;rec-number&gt;15&lt;/rec-number&gt;&lt;foreign-keys&gt;&lt;key app="EN" db-id="pzz2fx0922raf6e5d51vvzzcdftdt0wzrp2v" timestamp="1607101568"&gt;15&lt;/key&gt;&lt;/foreign-keys&gt;&lt;ref-type name="Book"&gt;6&lt;/ref-type&gt;&lt;contributors&gt;&lt;authors&gt;&lt;author&gt;Zhang, H. M.&lt;/author&gt;&lt;author&gt;Song, Y. Q.&lt;/author&gt;&lt;author&gt;Acm,&lt;/author&gt;&lt;/authors&gt;&lt;/contributors&gt;&lt;titles&gt;&lt;title&gt;A Distributed Solution for Winograd Schema Challenge&lt;/title&gt;&lt;secondary-title&gt;Proceedings of 2018 10th International Conference on Machine Learning and Computing&lt;/secondary-title&gt;&lt;/titles&gt;&lt;pages&gt;322-326&lt;/pages&gt;&lt;dates&gt;&lt;year&gt;2018&lt;/year&gt;&lt;/dates&gt;&lt;isbn&gt;978-1-4503-6353-2&lt;/isbn&gt;&lt;accession-num&gt;WOS:000458148400058&lt;/accession-num&gt;&lt;urls&gt;&lt;related-urls&gt;&lt;url&gt;&amp;lt;Go to ISI&amp;gt;://WOS:000458148400058&lt;/url&gt;&lt;/related-urls&gt;&lt;/urls&gt;&lt;electronic-resource-num&gt;10.1145/3195106.3195127&lt;/electronic-resource-num&gt;&lt;/record&gt;&lt;/Cite&gt;&lt;/EndNote&gt;</w:instrText>
-      </w:r>
-      <w:r>
-        <w:fldChar w:fldCharType="separate"/>
-      </w:r>
-      <w:r>
-        <w:rPr>
-          <w:noProof/>
-        </w:rPr>
-        <w:t>(Zhang et al., 2018</w:t>
-      </w:r>
-      <w:r>
-        <w:rPr>
-          <w:noProof/>
-        </w:rPr>
-        <w:t>, Chen Y. et al 2019</w:t>
-      </w:r>
-      <w:r>
-        <w:rPr>
-          <w:noProof/>
-        </w:rPr>
-        <w:t>)</w:t>
-      </w:r>
-      <w:r>
-        <w:fldChar w:fldCharType="end"/>
-      </w:r>
-      <w:r>
         <w:t>.</w:t>
       </w:r>
-      <w:r>
-        <w:t xml:space="preserve"> </w:t>
-      </w:r>
-      <w:r>
-        <w:rPr>
-          <w:rFonts w:ascii="Calibri" w:hAnsi="Calibri" w:cs="Calibri"/>
-        </w:rPr>
-        <w:t xml:space="preserve">It has been shown that </w:t>
-      </w:r>
-      <w:r>
-        <w:rPr>
-          <w:rFonts w:ascii="Calibri" w:hAnsi="Calibri" w:cs="Calibri"/>
-        </w:rPr>
-        <w:t>ML</w:t>
-      </w:r>
-      <w:r>
-        <w:rPr>
-          <w:rFonts w:ascii="Calibri" w:hAnsi="Calibri" w:cs="Calibri"/>
-        </w:rPr>
-        <w:t xml:space="preserve"> may be able to achieve a higher level of accuracy by taking advantage of a large amount of online data for solving problems requiring commonsense knowledge; however, such techniques do not incorporate inference methodically like KRR techniques do and </w:t>
-      </w:r>
-      <w:r>
-        <w:rPr>
-          <w:rFonts w:ascii="Calibri" w:hAnsi="Calibri" w:cs="Calibri"/>
-        </w:rPr>
-        <w:t xml:space="preserve">often </w:t>
-      </w:r>
-      <w:r>
-        <w:rPr>
-          <w:rFonts w:ascii="Calibri" w:hAnsi="Calibri" w:cs="Calibri"/>
-        </w:rPr>
-        <w:t>ha</w:t>
-      </w:r>
-      <w:r>
-        <w:rPr>
-          <w:rFonts w:ascii="Calibri" w:hAnsi="Calibri" w:cs="Calibri"/>
-        </w:rPr>
-        <w:t>ve</w:t>
-      </w:r>
-      <w:r>
-        <w:rPr>
-          <w:rFonts w:ascii="Calibri" w:hAnsi="Calibri" w:cs="Calibri"/>
-        </w:rPr>
-        <w:t xml:space="preserve"> very computationally expensive training process</w:t>
-      </w:r>
-      <w:r>
-        <w:rPr>
-          <w:rFonts w:ascii="Calibri" w:hAnsi="Calibri" w:cs="Calibri"/>
-        </w:rPr>
-        <w:t>es</w:t>
-      </w:r>
-      <w:r>
-        <w:rPr>
-          <w:rFonts w:ascii="Calibri" w:hAnsi="Calibri" w:cs="Calibri"/>
-        </w:rPr>
-        <w:t xml:space="preserve"> </w:t>
-      </w:r>
-      <w:r>
-        <w:rPr>
-          <w:rFonts w:ascii="Calibri" w:hAnsi="Calibri" w:cs="Calibri"/>
-        </w:rPr>
-        <w:t>(Ng V</w:t>
-      </w:r>
-      <w:r>
-        <w:rPr>
-          <w:rFonts w:ascii="Calibri" w:hAnsi="Calibri" w:cs="Calibri"/>
-        </w:rPr>
-        <w:t>.</w:t>
-      </w:r>
-      <w:r>
-        <w:rPr>
-          <w:rFonts w:ascii="Calibri" w:hAnsi="Calibri" w:cs="Calibri"/>
-        </w:rPr>
-        <w:t xml:space="preserve"> 2017</w:t>
-      </w:r>
-      <w:r>
-        <w:rPr>
-          <w:rFonts w:ascii="Calibri" w:hAnsi="Calibri" w:cs="Calibri"/>
-        </w:rPr>
-        <w:t>, Richard-</w:t>
-      </w:r>
-      <w:proofErr w:type="spellStart"/>
-      <w:r>
-        <w:rPr>
-          <w:rFonts w:ascii="Calibri" w:hAnsi="Calibri" w:cs="Calibri"/>
+    </w:p>
+    <w:p>
+      <w:pPr>
+        <w:pStyle w:val="Heading1"/>
+      </w:pPr>
+      <w:r>
+        <w:t>References</w:t>
+      </w:r>
+    </w:p>
+    <w:p/>
+    <w:p>
+      <w:pPr>
+        <w:rPr>
+          <w:rFonts w:ascii="Calibri" w:hAnsi="Calibri" w:cs="Calibri"/>
+        </w:rPr>
+      </w:pPr>
+      <w:r>
+        <w:rPr>
+          <w:rFonts w:ascii="Calibri" w:hAnsi="Calibri" w:cs="Calibri"/>
+        </w:rPr>
+        <w:t xml:space="preserve">Bailey, D., Harrison, A., </w:t>
+      </w:r>
+      <w:proofErr w:type="spellStart"/>
+      <w:r>
+        <w:rPr>
+          <w:rFonts w:ascii="Calibri" w:hAnsi="Calibri" w:cs="Calibri"/>
+        </w:rPr>
+        <w:t>Lierler</w:t>
+      </w:r>
+      <w:proofErr w:type="spellEnd"/>
+      <w:r>
+        <w:rPr>
+          <w:rFonts w:ascii="Calibri" w:hAnsi="Calibri" w:cs="Calibri"/>
+        </w:rPr>
+        <w:t xml:space="preserve">, Y., </w:t>
+      </w:r>
+      <w:proofErr w:type="spellStart"/>
+      <w:r>
+        <w:rPr>
+          <w:rFonts w:ascii="Calibri" w:hAnsi="Calibri" w:cs="Calibri"/>
+        </w:rPr>
+        <w:t>Lifschitz</w:t>
+      </w:r>
+      <w:proofErr w:type="spellEnd"/>
+      <w:r>
+        <w:rPr>
+          <w:rFonts w:ascii="Calibri" w:hAnsi="Calibri" w:cs="Calibri"/>
+        </w:rPr>
+        <w:t xml:space="preserve">, V. and Michael, J. 2015. The Winograd Schema Challenge and Reasoning About Correlation. </w:t>
+      </w:r>
+      <w:r>
+        <w:rPr>
+          <w:rFonts w:ascii="Calibri" w:hAnsi="Calibri" w:cs="Calibri"/>
+        </w:rPr>
+        <w:t xml:space="preserve">In: </w:t>
+      </w:r>
+      <w:r>
+        <w:rPr>
+          <w:rFonts w:ascii="Calibri" w:hAnsi="Calibri" w:cs="Calibri"/>
+          <w:i/>
+          <w:iCs/>
+        </w:rPr>
+        <w:t>Working Notes of the Symposium on Logical Formalizations of Commonsense Reasoning.</w:t>
+      </w:r>
+    </w:p>
+    <w:p>
+      <w:pPr>
+        <w:rPr>
+          <w:rFonts w:ascii="Calibri" w:hAnsi="Calibri" w:cs="Calibri"/>
+        </w:rPr>
+      </w:pPr>
+    </w:p>
+    <w:p>
+      <w:pPr>
+        <w:rPr>
+          <w:rFonts w:ascii="Calibri" w:hAnsi="Calibri" w:cs="Calibri"/>
+        </w:rPr>
+      </w:pPr>
+      <w:r>
+        <w:rPr>
+          <w:rFonts w:ascii="Calibri" w:hAnsi="Calibri" w:cs="Calibri"/>
+        </w:rPr>
+        <w:t>Davis, E. and Marcus, G. 2015. Commonsense reasoning and commonsense knowledge in artificial intelligence. Communications of the ACM. 58(9), pp.92-103.</w:t>
+      </w:r>
+    </w:p>
+    <w:p>
+      <w:pPr>
+        <w:rPr>
+          <w:rFonts w:ascii="Calibri" w:hAnsi="Calibri" w:cs="Calibri"/>
+        </w:rPr>
+      </w:pPr>
+    </w:p>
+    <w:p>
+      <w:pPr>
+        <w:rPr>
+          <w:rFonts w:ascii="Calibri" w:hAnsi="Calibri" w:cs="Calibri"/>
+        </w:rPr>
+      </w:pPr>
+      <w:r>
+        <w:rPr>
+          <w:rFonts w:ascii="Calibri" w:hAnsi="Calibri" w:cs="Calibri"/>
+        </w:rPr>
+        <w:t xml:space="preserve">Isaak, N. and Michael, L. 2020. </w:t>
+      </w:r>
+      <w:proofErr w:type="spellStart"/>
+      <w:r>
+        <w:rPr>
+          <w:rFonts w:ascii="Calibri" w:hAnsi="Calibri" w:cs="Calibri"/>
+        </w:rPr>
+        <w:t>Winventor</w:t>
+      </w:r>
+      <w:proofErr w:type="spellEnd"/>
+      <w:r>
+        <w:rPr>
+          <w:rFonts w:ascii="Calibri" w:hAnsi="Calibri" w:cs="Calibri"/>
+        </w:rPr>
+        <w:t>: A Machine-driven Approach for the Development of Winograd Schemas.</w:t>
+      </w:r>
+    </w:p>
+    <w:p>
+      <w:pPr>
+        <w:rPr>
+          <w:rFonts w:ascii="Calibri" w:hAnsi="Calibri" w:cs="Calibri"/>
+        </w:rPr>
+      </w:pPr>
+    </w:p>
+    <w:p>
+      <w:pPr>
+        <w:rPr>
+          <w:rFonts w:ascii="Calibri" w:hAnsi="Calibri" w:cs="Calibri"/>
+        </w:rPr>
+      </w:pPr>
+      <w:r>
+        <w:rPr>
+          <w:rFonts w:ascii="Calibri" w:hAnsi="Calibri" w:cs="Calibri"/>
+        </w:rPr>
+        <w:lastRenderedPageBreak/>
+        <w:t>Levesque, H.J., Davis, E. and Morgenstern, L. 2011. The Winograd Schema Challenge. Proceedings of the Thirteenth International Conference on Principles of Knowledge Representation and Reasoning. 13, pp.552-561.</w:t>
+      </w:r>
+    </w:p>
+    <w:p>
+      <w:pPr>
+        <w:rPr>
+          <w:rFonts w:ascii="Calibri" w:hAnsi="Calibri" w:cs="Calibri"/>
+        </w:rPr>
+      </w:pPr>
+    </w:p>
+    <w:p>
+      <w:pPr>
+        <w:rPr>
+          <w:rFonts w:ascii="Calibri" w:hAnsi="Calibri" w:cs="Calibri"/>
+        </w:rPr>
+      </w:pPr>
+      <w:r>
+        <w:rPr>
+          <w:rFonts w:ascii="Calibri" w:hAnsi="Calibri" w:cs="Calibri"/>
+        </w:rPr>
+        <w:t xml:space="preserve">Neufeld, E. and </w:t>
+      </w:r>
+      <w:proofErr w:type="spellStart"/>
+      <w:r>
+        <w:rPr>
+          <w:rFonts w:ascii="Calibri" w:hAnsi="Calibri" w:cs="Calibri"/>
+        </w:rPr>
+        <w:t>Finnestad</w:t>
+      </w:r>
+      <w:proofErr w:type="spellEnd"/>
+      <w:r>
+        <w:rPr>
+          <w:rFonts w:ascii="Calibri" w:hAnsi="Calibri" w:cs="Calibri"/>
+        </w:rPr>
+        <w:t xml:space="preserve">, S. 2020. In </w:t>
+      </w:r>
+      <w:proofErr w:type="spellStart"/>
+      <w:r>
+        <w:rPr>
+          <w:rFonts w:ascii="Calibri" w:hAnsi="Calibri" w:cs="Calibri"/>
+        </w:rPr>
+        <w:t>defense</w:t>
+      </w:r>
+      <w:proofErr w:type="spellEnd"/>
+      <w:r>
+        <w:rPr>
+          <w:rFonts w:ascii="Calibri" w:hAnsi="Calibri" w:cs="Calibri"/>
+        </w:rPr>
+        <w:t xml:space="preserve"> of the Turing test. Ai &amp; Society. 35(4), pp.819-827.</w:t>
+      </w:r>
+    </w:p>
+    <w:p>
+      <w:pPr>
+        <w:rPr>
+          <w:rFonts w:ascii="Calibri" w:hAnsi="Calibri" w:cs="Calibri"/>
+        </w:rPr>
+      </w:pPr>
+    </w:p>
+    <w:p>
+      <w:pPr>
+        <w:rPr>
+          <w:rFonts w:cstheme="minorHAnsi"/>
+        </w:rPr>
+      </w:pPr>
+      <w:r>
+        <w:rPr>
+          <w:rFonts w:cstheme="minorHAnsi"/>
+        </w:rPr>
+        <w:t>Richard-</w:t>
+      </w:r>
+      <w:proofErr w:type="spellStart"/>
+      <w:r>
+        <w:rPr>
+          <w:rFonts w:cstheme="minorHAnsi"/>
         </w:rPr>
         <w:t>Bollans</w:t>
       </w:r>
       <w:proofErr w:type="spellEnd"/>
       <w:r>
         <w:rPr>
-          <w:rFonts w:ascii="Calibri" w:hAnsi="Calibri" w:cs="Calibri"/>
-        </w:rPr>
-        <w:t xml:space="preserve"> A. et al 2018</w:t>
-      </w:r>
-      <w:r>
-        <w:rPr>
-          <w:rFonts w:ascii="Calibri" w:hAnsi="Calibri" w:cs="Calibri"/>
-        </w:rPr>
-        <w:t>)</w:t>
-      </w:r>
-      <w:r>
-        <w:rPr>
-          <w:rFonts w:ascii="Calibri" w:hAnsi="Calibri" w:cs="Calibri"/>
-        </w:rPr>
-        <w:t xml:space="preserve">. Perhaps a combination of </w:t>
-      </w:r>
-      <w:r>
-        <w:rPr>
-          <w:rFonts w:ascii="Calibri" w:hAnsi="Calibri" w:cs="Calibri"/>
-        </w:rPr>
-        <w:t xml:space="preserve">multiple methods </w:t>
-      </w:r>
-      <w:r>
-        <w:rPr>
-          <w:rFonts w:ascii="Calibri" w:hAnsi="Calibri" w:cs="Calibri"/>
-        </w:rPr>
-        <w:t xml:space="preserve">could be even more successful </w:t>
-      </w:r>
-      <w:r>
-        <w:rPr>
-          <w:rFonts w:ascii="Calibri" w:hAnsi="Calibri" w:cs="Calibri"/>
-        </w:rPr>
-        <w:t>(</w:t>
-      </w:r>
-      <w:r>
-        <w:rPr>
-          <w:rFonts w:ascii="Calibri" w:hAnsi="Calibri" w:cs="Calibri"/>
-        </w:rPr>
-        <w:t>Rahman A. and Ng V. 2012</w:t>
-      </w:r>
-      <w:r>
-        <w:rPr>
-          <w:rFonts w:ascii="Calibri" w:hAnsi="Calibri" w:cs="Calibri"/>
-        </w:rPr>
-        <w:t xml:space="preserve">, </w:t>
-      </w:r>
-      <w:r>
-        <w:rPr>
-          <w:rFonts w:ascii="Calibri" w:hAnsi="Calibri" w:cs="Calibri"/>
-        </w:rPr>
-        <w:t>Richard-</w:t>
-      </w:r>
-      <w:proofErr w:type="spellStart"/>
-      <w:r>
-        <w:rPr>
-          <w:rFonts w:ascii="Calibri" w:hAnsi="Calibri" w:cs="Calibri"/>
-        </w:rPr>
-        <w:t>Bollans</w:t>
-      </w:r>
-      <w:proofErr w:type="spellEnd"/>
-      <w:r>
-        <w:rPr>
-          <w:rFonts w:ascii="Calibri" w:hAnsi="Calibri" w:cs="Calibri"/>
-        </w:rPr>
-        <w:t xml:space="preserve"> A.</w:t>
-      </w:r>
-      <w:r>
-        <w:rPr>
-          <w:rFonts w:ascii="Calibri" w:hAnsi="Calibri" w:cs="Calibri"/>
-        </w:rPr>
-        <w:t xml:space="preserve"> et al 2018).</w:t>
-      </w:r>
-    </w:p>
-    <w:p>
-      <w:pPr>
-        <w:pStyle w:val="ListParagraph"/>
-        <w:rPr>
+          <w:rFonts w:cstheme="minorHAnsi"/>
+        </w:rPr>
+        <w:t>, A., Alvarez, L.G. and Cohn, A.G. 2018. The Role of Pragmatics in Solving the Winograd Schema Challenge. Proceedings of the Thirteenth International Symposium on Commonsense Reasoning (Commonsense 2017).</w:t>
+      </w:r>
+    </w:p>
+    <w:p>
+      <w:pPr>
+        <w:rPr>
+          <w:rFonts w:cstheme="minorHAnsi"/>
+        </w:rPr>
+      </w:pPr>
+    </w:p>
+    <w:p>
+      <w:pPr>
+        <w:rPr>
+          <w:rFonts w:cstheme="minorHAnsi"/>
+        </w:rPr>
+      </w:pPr>
+      <w:r>
+        <w:rPr>
+          <w:rFonts w:cstheme="minorHAnsi"/>
+        </w:rPr>
+        <w:t>Sharma, A. 2019. Using Answer Set Programming for Commonsense Reasoning in the Winograd Schema Challenge. Theory and Practice of Logic Programming. 19(5-6), pp.1021-1037.</w:t>
+      </w:r>
+    </w:p>
+    <w:p>
+      <w:pPr>
+        <w:rPr>
+          <w:rFonts w:cstheme="minorHAnsi"/>
+        </w:rPr>
+      </w:pPr>
+    </w:p>
+    <w:p>
+      <w:pPr>
+        <w:rPr>
+          <w:rFonts w:cstheme="minorHAnsi"/>
+        </w:rPr>
+      </w:pPr>
+      <w:r>
+        <w:rPr>
+          <w:rFonts w:cstheme="minorHAnsi"/>
+        </w:rPr>
+        <w:t>Winograd, T. 1972. Understanding natural language. Cognitive Psychology. 3(1), pp.1-191.</w:t>
+      </w:r>
+    </w:p>
+    <w:p>
+      <w:pPr>
+        <w:rPr>
+          <w:rFonts w:cstheme="minorHAnsi"/>
+        </w:rPr>
+      </w:pPr>
+    </w:p>
+    <w:p>
+      <w:pPr>
+        <w:pStyle w:val="EndNoteBibliography"/>
+        <w:rPr>
+          <w:rFonts w:asciiTheme="minorHAnsi" w:hAnsiTheme="minorHAnsi" w:cstheme="minorHAnsi"/>
           <w:sz w:val="24"/>
           <w:szCs w:val="24"/>
         </w:rPr>
       </w:pPr>
-    </w:p>
-    <w:p>
-      <w:pPr>
-        <w:rPr>
-          <w:color w:val="FF0000"/>
-        </w:rPr>
-      </w:pPr>
-      <w:r>
-        <w:rPr>
-          <w:color w:val="FF0000"/>
-        </w:rPr>
-        <w:t>ADD COPA CONCLUSION</w:t>
-      </w:r>
-    </w:p>
-    <w:p>
-      <w:pPr>
-        <w:pStyle w:val="Heading1"/>
-      </w:pPr>
-      <w:r>
-        <w:t>References</w:t>
-      </w:r>
-    </w:p>
-    <w:p/>
-    <w:p>
-      <w:pPr>
-        <w:rPr>
-          <w:rFonts w:ascii="Calibri" w:hAnsi="Calibri" w:cs="Calibri"/>
-        </w:rPr>
-      </w:pPr>
-      <w:r>
-        <w:rPr>
-          <w:rFonts w:ascii="Calibri" w:hAnsi="Calibri" w:cs="Calibri"/>
-        </w:rPr>
-        <w:t xml:space="preserve">Bailey, D., Harrison, A., </w:t>
-      </w:r>
-      <w:proofErr w:type="spellStart"/>
-      <w:r>
-        <w:rPr>
-          <w:rFonts w:ascii="Calibri" w:hAnsi="Calibri" w:cs="Calibri"/>
-        </w:rPr>
-        <w:t>Lierler</w:t>
-      </w:r>
-      <w:proofErr w:type="spellEnd"/>
-      <w:r>
-        <w:rPr>
-          <w:rFonts w:ascii="Calibri" w:hAnsi="Calibri" w:cs="Calibri"/>
-        </w:rPr>
-        <w:t xml:space="preserve">, Y., </w:t>
-      </w:r>
-      <w:proofErr w:type="spellStart"/>
-      <w:r>
-        <w:rPr>
-          <w:rFonts w:ascii="Calibri" w:hAnsi="Calibri" w:cs="Calibri"/>
-        </w:rPr>
-        <w:t>Lifschitz</w:t>
-      </w:r>
-      <w:proofErr w:type="spellEnd"/>
-      <w:r>
-        <w:rPr>
-          <w:rFonts w:ascii="Calibri" w:hAnsi="Calibri" w:cs="Calibri"/>
-        </w:rPr>
-        <w:t xml:space="preserve">, V. and Michael, J. 2015. The Winograd Schema Challenge and Reasoning About Correlation. </w:t>
-      </w:r>
-      <w:r>
-        <w:rPr>
-          <w:rFonts w:ascii="Calibri" w:hAnsi="Calibri" w:cs="Calibri"/>
-        </w:rPr>
-        <w:t xml:space="preserve">In: </w:t>
-      </w:r>
-      <w:r>
-        <w:rPr>
-          <w:rFonts w:ascii="Calibri" w:hAnsi="Calibri" w:cs="Calibri"/>
+      <w:r>
+        <w:rPr>
+          <w:rFonts w:asciiTheme="minorHAnsi" w:eastAsiaTheme="minorEastAsia" w:hAnsiTheme="minorHAnsi" w:cstheme="minorHAnsi"/>
+          <w:sz w:val="24"/>
+          <w:szCs w:val="24"/>
+        </w:rPr>
+        <w:fldChar w:fldCharType="begin"/>
+      </w:r>
+      <w:r>
+        <w:rPr>
+          <w:rFonts w:asciiTheme="minorHAnsi" w:hAnsiTheme="minorHAnsi" w:cstheme="minorHAnsi"/>
+          <w:sz w:val="24"/>
+          <w:szCs w:val="24"/>
+        </w:rPr>
+        <w:instrText xml:space="preserve"> ADDIN EN.REFLIST </w:instrText>
+      </w:r>
+      <w:r>
+        <w:rPr>
+          <w:rFonts w:asciiTheme="minorHAnsi" w:eastAsiaTheme="minorEastAsia" w:hAnsiTheme="minorHAnsi" w:cstheme="minorHAnsi"/>
+          <w:sz w:val="24"/>
+          <w:szCs w:val="24"/>
+        </w:rPr>
+        <w:fldChar w:fldCharType="separate"/>
+      </w:r>
+      <w:bookmarkStart w:id="2" w:name="_ENREF_1"/>
+      <w:r>
+        <w:rPr>
+          <w:rFonts w:asciiTheme="minorHAnsi" w:hAnsiTheme="minorHAnsi" w:cstheme="minorHAnsi"/>
+          <w:sz w:val="24"/>
+          <w:szCs w:val="24"/>
+        </w:rPr>
+        <w:t xml:space="preserve">Chakraborty, S. and Sundararajan, K.K. 2007. Winograd's algorithm statistically revisited: It pays to weigh than to count! </w:t>
+      </w:r>
+      <w:r>
+        <w:rPr>
+          <w:rFonts w:asciiTheme="minorHAnsi" w:hAnsiTheme="minorHAnsi" w:cstheme="minorHAnsi"/>
           <w:i/>
-          <w:iCs/>
-        </w:rPr>
-        <w:t>Working Notes of the Symposium on Logical Formalizations of Commonsense Reasoning.</w:t>
-      </w:r>
-    </w:p>
-    <w:p>
-      <w:pPr>
-        <w:rPr>
-          <w:rFonts w:ascii="Calibri" w:hAnsi="Calibri" w:cs="Calibri"/>
-        </w:rPr>
-      </w:pPr>
-    </w:p>
-    <w:p>
-      <w:pPr>
-        <w:rPr>
-          <w:rFonts w:ascii="Calibri" w:hAnsi="Calibri" w:cs="Calibri"/>
-        </w:rPr>
-      </w:pPr>
-      <w:r>
-        <w:rPr>
-          <w:rFonts w:ascii="Calibri" w:hAnsi="Calibri" w:cs="Calibri"/>
-        </w:rPr>
-        <w:lastRenderedPageBreak/>
-        <w:t>Davis, E. and Marcus, G. 2015. Commonsense reasoning and commonsense knowledge in artificial intelligence. Communications of the ACM. 58(9), pp.92-103.</w:t>
-      </w:r>
-    </w:p>
-    <w:p>
-      <w:pPr>
-        <w:rPr>
-          <w:rFonts w:ascii="Calibri" w:hAnsi="Calibri" w:cs="Calibri"/>
-        </w:rPr>
-      </w:pPr>
-    </w:p>
-    <w:p>
-      <w:pPr>
-        <w:rPr>
-          <w:rFonts w:ascii="Calibri" w:hAnsi="Calibri" w:cs="Calibri"/>
-        </w:rPr>
-      </w:pPr>
-      <w:r>
-        <w:rPr>
-          <w:rFonts w:ascii="Calibri" w:hAnsi="Calibri" w:cs="Calibri"/>
-        </w:rPr>
-        <w:t xml:space="preserve">Isaak, N. and Michael, L. 2020. </w:t>
-      </w:r>
-      <w:proofErr w:type="spellStart"/>
-      <w:r>
-        <w:rPr>
-          <w:rFonts w:ascii="Calibri" w:hAnsi="Calibri" w:cs="Calibri"/>
-        </w:rPr>
-        <w:t>Winventor</w:t>
-      </w:r>
-      <w:proofErr w:type="spellEnd"/>
-      <w:r>
-        <w:rPr>
-          <w:rFonts w:ascii="Calibri" w:hAnsi="Calibri" w:cs="Calibri"/>
-        </w:rPr>
-        <w:t>: A Machine-driven Approach for the Development of Winograd Schemas.</w:t>
-      </w:r>
-    </w:p>
-    <w:p>
-      <w:pPr>
-        <w:rPr>
-          <w:rFonts w:ascii="Calibri" w:hAnsi="Calibri" w:cs="Calibri"/>
-        </w:rPr>
-      </w:pPr>
-    </w:p>
-    <w:p>
-      <w:pPr>
-        <w:rPr>
-          <w:rFonts w:ascii="Calibri" w:hAnsi="Calibri" w:cs="Calibri"/>
-        </w:rPr>
-      </w:pPr>
-      <w:r>
-        <w:rPr>
-          <w:rFonts w:ascii="Calibri" w:hAnsi="Calibri" w:cs="Calibri"/>
-        </w:rPr>
-        <w:t>Levesque, H.J., Davis, E. and Morgenstern, L. 2011. The Winograd Schema Challenge. Proceedings of the Thirteenth International Conference on Principles of Knowledge Representation and Reasoning. 13, pp.552-561.</w:t>
-      </w:r>
-    </w:p>
-    <w:p>
-      <w:pPr>
-        <w:rPr>
-          <w:rFonts w:ascii="Calibri" w:hAnsi="Calibri" w:cs="Calibri"/>
-        </w:rPr>
-      </w:pPr>
-    </w:p>
-    <w:p>
-      <w:pPr>
-        <w:rPr>
-          <w:rFonts w:ascii="Calibri" w:hAnsi="Calibri" w:cs="Calibri"/>
-        </w:rPr>
-      </w:pPr>
-      <w:r>
-        <w:rPr>
-          <w:rFonts w:ascii="Calibri" w:hAnsi="Calibri" w:cs="Calibri"/>
-        </w:rPr>
-        <w:t xml:space="preserve">Neufeld, E. and </w:t>
-      </w:r>
-      <w:proofErr w:type="spellStart"/>
-      <w:r>
-        <w:rPr>
-          <w:rFonts w:ascii="Calibri" w:hAnsi="Calibri" w:cs="Calibri"/>
-        </w:rPr>
-        <w:t>Finnestad</w:t>
-      </w:r>
-      <w:proofErr w:type="spellEnd"/>
-      <w:r>
-        <w:rPr>
-          <w:rFonts w:ascii="Calibri" w:hAnsi="Calibri" w:cs="Calibri"/>
-        </w:rPr>
-        <w:t xml:space="preserve">, S. 2020. In </w:t>
-      </w:r>
-      <w:proofErr w:type="spellStart"/>
-      <w:r>
-        <w:rPr>
-          <w:rFonts w:ascii="Calibri" w:hAnsi="Calibri" w:cs="Calibri"/>
-        </w:rPr>
-        <w:t>defense</w:t>
-      </w:r>
-      <w:proofErr w:type="spellEnd"/>
-      <w:r>
-        <w:rPr>
-          <w:rFonts w:ascii="Calibri" w:hAnsi="Calibri" w:cs="Calibri"/>
-        </w:rPr>
-        <w:t xml:space="preserve"> of the Turing test. Ai &amp; Society. 35(4), pp.819-827.</w:t>
-      </w:r>
-    </w:p>
-    <w:p>
-      <w:pPr>
-        <w:rPr>
-          <w:rFonts w:ascii="Calibri" w:hAnsi="Calibri" w:cs="Calibri"/>
-        </w:rPr>
-      </w:pPr>
-    </w:p>
-    <w:p>
-      <w:pPr>
-        <w:rPr>
-          <w:rFonts w:ascii="Calibri" w:hAnsi="Calibri" w:cs="Calibri"/>
-        </w:rPr>
-      </w:pPr>
-      <w:r>
-        <w:rPr>
-          <w:rFonts w:ascii="Calibri" w:hAnsi="Calibri" w:cs="Calibri"/>
-        </w:rPr>
-        <w:t>Richard-</w:t>
-      </w:r>
-      <w:proofErr w:type="spellStart"/>
-      <w:r>
-        <w:rPr>
-          <w:rFonts w:ascii="Calibri" w:hAnsi="Calibri" w:cs="Calibri"/>
-        </w:rPr>
-        <w:t>Bollans</w:t>
-      </w:r>
-      <w:proofErr w:type="spellEnd"/>
-      <w:r>
-        <w:rPr>
-          <w:rFonts w:ascii="Calibri" w:hAnsi="Calibri" w:cs="Calibri"/>
-        </w:rPr>
-        <w:t>, A., Alvarez, L.G. and Cohn, A.G. 2018. The Role of Pragmatics in Solving the Winograd Schema Challenge. Proceedings of the Thirteenth International Symposium on Commonsense Reasoning (Commonsense 2017).</w:t>
-      </w:r>
-    </w:p>
-    <w:p>
-      <w:pPr>
-        <w:rPr>
-          <w:rFonts w:ascii="Calibri" w:hAnsi="Calibri" w:cs="Calibri"/>
-        </w:rPr>
-      </w:pPr>
-    </w:p>
-    <w:p>
-      <w:pPr>
-        <w:rPr>
-          <w:rFonts w:ascii="Calibri" w:hAnsi="Calibri" w:cs="Calibri"/>
-        </w:rPr>
-      </w:pPr>
-      <w:r>
-        <w:rPr>
-          <w:rFonts w:ascii="Calibri" w:hAnsi="Calibri" w:cs="Calibri"/>
-        </w:rPr>
-        <w:t>Sharma, A. 2019. Using Answer Set Programming for Commonsense Reasoning in the Winograd Schema Challenge. Theory and Practice of Logic Programming. 19(5-6), pp.1021-1037.</w:t>
-      </w:r>
-    </w:p>
-    <w:p>
-      <w:pPr>
-        <w:rPr>
-          <w:rFonts w:ascii="Calibri" w:hAnsi="Calibri" w:cs="Calibri"/>
-        </w:rPr>
-      </w:pPr>
-    </w:p>
-    <w:p>
-      <w:pPr>
-        <w:rPr>
-          <w:rFonts w:ascii="Calibri" w:hAnsi="Calibri" w:cs="Calibri"/>
-        </w:rPr>
-      </w:pPr>
-      <w:r>
-        <w:rPr>
-          <w:rFonts w:ascii="Calibri" w:hAnsi="Calibri" w:cs="Calibri"/>
-        </w:rPr>
-        <w:t>Winograd, T. 1972. Understanding natural language. Cognitive Psychology. 3(1), pp.1-191.</w:t>
-      </w:r>
-    </w:p>
-    <w:p>
-      <w:pPr>
-        <w:rPr>
-          <w:rFonts w:ascii="Calibri" w:hAnsi="Calibri" w:cs="Calibri"/>
-        </w:rPr>
-      </w:pPr>
+          <w:sz w:val="24"/>
+          <w:szCs w:val="24"/>
+        </w:rPr>
+        <w:t>Applied Mathematics and Computation.</w:t>
+      </w:r>
+      <w:r>
+        <w:rPr>
+          <w:rFonts w:asciiTheme="minorHAnsi" w:hAnsiTheme="minorHAnsi" w:cstheme="minorHAnsi"/>
+          <w:sz w:val="24"/>
+          <w:szCs w:val="24"/>
+        </w:rPr>
+        <w:t xml:space="preserve"> </w:t>
+      </w:r>
+      <w:r>
+        <w:rPr>
+          <w:rFonts w:asciiTheme="minorHAnsi" w:hAnsiTheme="minorHAnsi" w:cstheme="minorHAnsi"/>
+          <w:b/>
+          <w:sz w:val="24"/>
+          <w:szCs w:val="24"/>
+        </w:rPr>
+        <w:t>190</w:t>
+      </w:r>
+      <w:r>
+        <w:rPr>
+          <w:rFonts w:asciiTheme="minorHAnsi" w:hAnsiTheme="minorHAnsi" w:cstheme="minorHAnsi"/>
+          <w:sz w:val="24"/>
+          <w:szCs w:val="24"/>
+        </w:rPr>
+        <w:t>(1), pp.15-20.</w:t>
+      </w:r>
+      <w:bookmarkEnd w:id="2"/>
     </w:p>
     <w:p>
       <w:pPr>
         <w:pStyle w:val="EndNoteBibliography"/>
-      </w:pPr>
-      <w:r>
-        <w:rPr>
-          <w:rFonts w:eastAsiaTheme="minorEastAsia"/>
+        <w:rPr>
+          <w:rFonts w:asciiTheme="minorHAnsi" w:hAnsiTheme="minorHAnsi" w:cstheme="minorHAnsi"/>
+          <w:sz w:val="24"/>
           <w:szCs w:val="24"/>
         </w:rPr>
-        <w:fldChar w:fldCharType="begin"/>
-      </w:r>
-      <w:r>
-        <w:instrText xml:space="preserve"> ADDIN EN.REFLIST </w:instrText>
-      </w:r>
-      <w:r>
-        <w:rPr>
-          <w:rFonts w:eastAsiaTheme="minorEastAsia"/>
+      </w:pPr>
+    </w:p>
+    <w:p>
+      <w:pPr>
+        <w:pStyle w:val="EndNoteBibliography"/>
+        <w:rPr>
+          <w:rFonts w:asciiTheme="minorHAnsi" w:hAnsiTheme="minorHAnsi" w:cstheme="minorHAnsi"/>
+          <w:sz w:val="24"/>
           <w:szCs w:val="24"/>
         </w:rPr>
-        <w:fldChar w:fldCharType="separate"/>
-      </w:r>
-      <w:r>
-        <w:t xml:space="preserve">Chakraborty, S. and Sundararajan, K.K. 2007. Winograd's algorithm statistically revisited: It pays to weigh than to count! </w:t>
-      </w:r>
-      <w:r>
-        <w:rPr>
+      </w:pPr>
+      <w:bookmarkStart w:id="3" w:name="_ENREF_2"/>
+      <w:r>
+        <w:rPr>
+          <w:rFonts w:asciiTheme="minorHAnsi" w:hAnsiTheme="minorHAnsi" w:cstheme="minorHAnsi"/>
+          <w:sz w:val="24"/>
+          <w:szCs w:val="24"/>
+        </w:rPr>
+        <w:t xml:space="preserve">Gordon, A.S. 2010. </w:t>
+      </w:r>
+      <w:r>
+        <w:rPr>
+          <w:rFonts w:asciiTheme="minorHAnsi" w:hAnsiTheme="minorHAnsi" w:cstheme="minorHAnsi"/>
           <w:i/>
-        </w:rPr>
-        <w:t>Applied Mathematics and Computation.</w:t>
-      </w:r>
-      <w:r>
-        <w:t xml:space="preserve"> </w:t>
-      </w:r>
-      <w:r>
-        <w:rPr>
-          <w:b/>
-        </w:rPr>
-        <w:t>190</w:t>
-      </w:r>
-      <w:r>
-        <w:t>(1), pp.15-20.</w:t>
-      </w:r>
-    </w:p>
-    <w:p>
-      <w:pPr>
-        <w:pStyle w:val="EndNoteBibliography"/>
-        <w:rPr>
-          <w:i/>
-        </w:rPr>
-      </w:pPr>
-    </w:p>
-    <w:p>
-      <w:pPr>
-        <w:pStyle w:val="EndNoteBibliography"/>
-        <w:rPr>
-          <w:i/>
-        </w:rPr>
-      </w:pPr>
-      <w:r>
-        <w:t xml:space="preserve">Zhang, H.M., Song, Y.Q. and Acm. 2018. </w:t>
-      </w:r>
-      <w:r>
-        <w:rPr>
-          <w:i/>
-        </w:rPr>
-        <w:t>A Distributed Solution for Winograd Schema Challenge.</w:t>
-      </w:r>
-    </w:p>
-    <w:p>
-      <w:pPr>
-        <w:pStyle w:val="EndNoteBibliography"/>
-        <w:rPr>
-          <w:i/>
-        </w:rPr>
-      </w:pPr>
-    </w:p>
-    <w:p>
-      <w:pPr>
-        <w:rPr>
-          <w:rFonts w:ascii="Helvetica" w:hAnsi="Helvetica"/>
-        </w:rPr>
-      </w:pPr>
-      <w:r>
-        <w:rPr>
-          <w:rFonts w:ascii="AppleSystemUIFont" w:hAnsi="AppleSystemUIFont" w:cs="AppleSystemUIFont"/>
-        </w:rPr>
-        <w:t xml:space="preserve"> </w:t>
-      </w:r>
-      <w:r>
-        <w:rPr>
-          <w:rFonts w:ascii="Helvetica" w:hAnsi="Helvetica" w:cs="Helvetica"/>
-          <w:color w:val="000000"/>
-        </w:rPr>
-        <w:t xml:space="preserve">Ernest Davis, Leora Morgenstern, Charles Ortiz. </w:t>
-      </w:r>
-      <w:r>
-        <w:rPr>
-          <w:rFonts w:ascii="Helvetica" w:hAnsi="Helvetica" w:cs="Helvetica"/>
-          <w:color w:val="000000"/>
-        </w:rPr>
-        <w:t xml:space="preserve">2011. </w:t>
-      </w:r>
-      <w:r>
-        <w:rPr>
-          <w:rFonts w:ascii="Helvetica" w:hAnsi="Helvetica" w:cs="Helvetica"/>
-          <w:i/>
-          <w:iCs/>
-          <w:color w:val="000000"/>
-        </w:rPr>
-        <w:t>The Winograd Schema Challenge: Collection of Winograd Schemas.</w:t>
-      </w:r>
-      <w:r>
-        <w:rPr>
-          <w:rFonts w:ascii="Helvetica" w:hAnsi="Helvetica" w:cs="Helvetica"/>
-          <w:color w:val="000000"/>
+          <w:sz w:val="24"/>
+          <w:szCs w:val="24"/>
+        </w:rPr>
+        <w:t>COPA-questions-dev.</w:t>
+      </w:r>
+      <w:r>
+        <w:rPr>
+          <w:rFonts w:asciiTheme="minorHAnsi" w:hAnsiTheme="minorHAnsi" w:cstheme="minorHAnsi"/>
+          <w:sz w:val="24"/>
+          <w:szCs w:val="24"/>
         </w:rPr>
         <w:t xml:space="preserve"> [Online]. Available from: </w:t>
       </w:r>
       <w:hyperlink r:id="rId8" w:history="1">
         <w:r>
           <w:rPr>
-            <w:rFonts w:ascii="Helvetica" w:hAnsi="Helvetica" w:cs="Helvetica"/>
-            <w:color w:val="000000"/>
+            <w:rStyle w:val="Hyperlink"/>
+            <w:rFonts w:asciiTheme="minorHAnsi" w:hAnsiTheme="minorHAnsi" w:cstheme="minorHAnsi"/>
+            <w:sz w:val="24"/>
+            <w:szCs w:val="24"/>
           </w:rPr>
-          <w:t>https://cs.nyu.edu/faculty/davise/papers/WinogradSchemas/WSCollection.html</w:t>
+          <w:t>https://people.ict.usc.edu/~gordon/downloads/COPA-questions-dev.txt</w:t>
         </w:r>
+        <w:bookmarkEnd w:id="3"/>
       </w:hyperlink>
     </w:p>
     <w:p>
       <w:pPr>
-        <w:rPr>
-          <w:rFonts w:ascii="Helvetica" w:hAnsi="Helvetica" w:cs="Helvetica"/>
-          <w:color w:val="000000"/>
-        </w:rPr>
-      </w:pPr>
-    </w:p>
-    <w:p>
-      <w:pPr>
-        <w:rPr>
-          <w:rFonts w:ascii="Helvetica" w:hAnsi="Helvetica" w:cs="Helvetica"/>
-          <w:color w:val="000000"/>
-        </w:rPr>
-      </w:pPr>
-    </w:p>
-    <w:p>
-      <w:pPr>
         <w:pStyle w:val="EndNoteBibliography"/>
         <w:rPr>
+          <w:rFonts w:asciiTheme="minorHAnsi" w:hAnsiTheme="minorHAnsi" w:cstheme="minorHAnsi"/>
+          <w:sz w:val="24"/>
+          <w:szCs w:val="24"/>
+        </w:rPr>
+      </w:pPr>
+    </w:p>
+    <w:p>
+      <w:pPr>
+        <w:pStyle w:val="EndNoteBibliography"/>
+        <w:rPr>
+          <w:rFonts w:asciiTheme="minorHAnsi" w:hAnsiTheme="minorHAnsi" w:cstheme="minorHAnsi"/>
           <w:i/>
-        </w:rPr>
-      </w:pPr>
-    </w:p>
-    <w:p>
-      <w:pPr>
-        <w:rPr>
-          <w:rFonts w:ascii="Calibri" w:hAnsi="Calibri" w:cs="Calibri"/>
-        </w:rPr>
-      </w:pPr>
-      <w:r>
+          <w:sz w:val="24"/>
+          <w:szCs w:val="24"/>
+        </w:rPr>
+      </w:pPr>
+      <w:bookmarkStart w:id="4" w:name="_ENREF_3"/>
+      <w:r>
+        <w:rPr>
+          <w:rFonts w:asciiTheme="minorHAnsi" w:hAnsiTheme="minorHAnsi" w:cstheme="minorHAnsi"/>
+          <w:sz w:val="24"/>
+          <w:szCs w:val="24"/>
+        </w:rPr>
+        <w:t xml:space="preserve">Isaak, N. and Michael, L. 2020. </w:t>
+      </w:r>
+      <w:r>
+        <w:rPr>
+          <w:rFonts w:asciiTheme="minorHAnsi" w:hAnsiTheme="minorHAnsi" w:cstheme="minorHAnsi"/>
+          <w:i/>
+          <w:sz w:val="24"/>
+          <w:szCs w:val="24"/>
+        </w:rPr>
+        <w:t>Winventor: A Machine-driven Approach for the Development of Winograd Schemas.</w:t>
+      </w:r>
+      <w:bookmarkEnd w:id="4"/>
+    </w:p>
+    <w:p>
+      <w:pPr>
+        <w:pStyle w:val="EndNoteBibliography"/>
+        <w:rPr>
+          <w:rFonts w:asciiTheme="minorHAnsi" w:hAnsiTheme="minorHAnsi" w:cstheme="minorHAnsi"/>
+          <w:i/>
+          <w:sz w:val="24"/>
+          <w:szCs w:val="24"/>
+        </w:rPr>
+      </w:pPr>
+    </w:p>
+    <w:p>
+      <w:pPr>
+        <w:pStyle w:val="EndNoteBibliography"/>
+        <w:rPr>
+          <w:rFonts w:asciiTheme="minorHAnsi" w:hAnsiTheme="minorHAnsi" w:cstheme="minorHAnsi"/>
+          <w:sz w:val="24"/>
+          <w:szCs w:val="24"/>
+        </w:rPr>
+      </w:pPr>
+      <w:bookmarkStart w:id="5" w:name="_ENREF_4"/>
+      <w:r>
+        <w:rPr>
+          <w:rFonts w:asciiTheme="minorHAnsi" w:hAnsiTheme="minorHAnsi" w:cstheme="minorHAnsi"/>
+          <w:sz w:val="24"/>
+          <w:szCs w:val="24"/>
+        </w:rPr>
+        <w:t xml:space="preserve">Luo, Z., Sha, Y., Zhu, K.Q., Hwang, S.-w. and Wang, Z. 2016. Commonsense causal reasoning between short texts. In: </w:t>
+      </w:r>
+      <w:r>
+        <w:rPr>
+          <w:rFonts w:asciiTheme="minorHAnsi" w:hAnsiTheme="minorHAnsi" w:cstheme="minorHAnsi"/>
+          <w:i/>
+          <w:sz w:val="24"/>
+          <w:szCs w:val="24"/>
+        </w:rPr>
+        <w:t>Proceedings of the Fifteenth International Conference on Principles of Knowledge Representation and Reasoning</w:t>
+      </w:r>
+      <w:r>
+        <w:rPr>
+          <w:rFonts w:asciiTheme="minorHAnsi" w:hAnsiTheme="minorHAnsi" w:cstheme="minorHAnsi"/>
+          <w:sz w:val="24"/>
+          <w:szCs w:val="24"/>
+        </w:rPr>
+        <w:t xml:space="preserve">, </w:t>
+      </w:r>
+      <w:r>
+        <w:rPr>
+          <w:rFonts w:asciiTheme="minorHAnsi" w:hAnsiTheme="minorHAnsi" w:cstheme="minorHAnsi"/>
+          <w:i/>
+          <w:sz w:val="24"/>
+          <w:szCs w:val="24"/>
+        </w:rPr>
+        <w:t>Cape Town, South Africa</w:t>
+      </w:r>
+      <w:r>
+        <w:rPr>
+          <w:rFonts w:asciiTheme="minorHAnsi" w:hAnsiTheme="minorHAnsi" w:cstheme="minorHAnsi"/>
+          <w:sz w:val="24"/>
+          <w:szCs w:val="24"/>
+        </w:rPr>
+        <w:t>. AAAI Press, pp.421–430.</w:t>
+      </w:r>
+      <w:bookmarkEnd w:id="5"/>
+    </w:p>
+    <w:p>
+      <w:pPr>
+        <w:pStyle w:val="EndNoteBibliography"/>
+        <w:rPr>
+          <w:rFonts w:asciiTheme="minorHAnsi" w:hAnsiTheme="minorHAnsi" w:cstheme="minorHAnsi"/>
+          <w:sz w:val="24"/>
+          <w:szCs w:val="24"/>
+        </w:rPr>
+      </w:pPr>
+    </w:p>
+    <w:p>
+      <w:pPr>
+        <w:pStyle w:val="EndNoteBibliography"/>
+        <w:rPr>
+          <w:rFonts w:asciiTheme="minorHAnsi" w:hAnsiTheme="minorHAnsi" w:cstheme="minorHAnsi"/>
+          <w:i/>
+          <w:sz w:val="24"/>
+          <w:szCs w:val="24"/>
+        </w:rPr>
+      </w:pPr>
+      <w:bookmarkStart w:id="6" w:name="_ENREF_5"/>
+      <w:r>
+        <w:rPr>
+          <w:rFonts w:asciiTheme="minorHAnsi" w:hAnsiTheme="minorHAnsi" w:cstheme="minorHAnsi"/>
+          <w:sz w:val="24"/>
+          <w:szCs w:val="24"/>
+        </w:rPr>
+        <w:t xml:space="preserve">Roemmele, M., Bejan, C. and Gordon, A. 2011. </w:t>
+      </w:r>
+      <w:r>
+        <w:rPr>
+          <w:rFonts w:asciiTheme="minorHAnsi" w:hAnsiTheme="minorHAnsi" w:cstheme="minorHAnsi"/>
+          <w:i/>
+          <w:sz w:val="24"/>
+          <w:szCs w:val="24"/>
+        </w:rPr>
+        <w:t>Choice of Plausible Alternatives: An Evaluation of Commonsense Causal Reasoning.</w:t>
+      </w:r>
+      <w:bookmarkEnd w:id="6"/>
+    </w:p>
+    <w:p>
+      <w:pPr>
+        <w:pStyle w:val="EndNoteBibliography"/>
+        <w:rPr>
+          <w:rFonts w:asciiTheme="minorHAnsi" w:hAnsiTheme="minorHAnsi" w:cstheme="minorHAnsi"/>
+          <w:i/>
+          <w:sz w:val="24"/>
+          <w:szCs w:val="24"/>
+        </w:rPr>
+      </w:pPr>
+      <w:bookmarkStart w:id="7" w:name="_ENREF_6"/>
+      <w:r>
+        <w:rPr>
+          <w:rFonts w:asciiTheme="minorHAnsi" w:hAnsiTheme="minorHAnsi" w:cstheme="minorHAnsi"/>
+          <w:sz w:val="24"/>
+          <w:szCs w:val="24"/>
+        </w:rPr>
+        <w:t xml:space="preserve">Roemmele, M. and Gordon, A. 2018. </w:t>
+      </w:r>
+      <w:r>
+        <w:rPr>
+          <w:rFonts w:asciiTheme="minorHAnsi" w:hAnsiTheme="minorHAnsi" w:cstheme="minorHAnsi"/>
+          <w:i/>
+          <w:sz w:val="24"/>
+          <w:szCs w:val="24"/>
+        </w:rPr>
+        <w:t>An Encoder-decoder Approach to Predicting Causal Relations in Stories.</w:t>
+      </w:r>
+      <w:bookmarkEnd w:id="7"/>
+    </w:p>
+    <w:p>
+      <w:pPr>
+        <w:pStyle w:val="EndNoteBibliography"/>
+        <w:rPr>
+          <w:rFonts w:asciiTheme="minorHAnsi" w:hAnsiTheme="minorHAnsi" w:cstheme="minorHAnsi"/>
+          <w:i/>
+          <w:sz w:val="24"/>
+          <w:szCs w:val="24"/>
+        </w:rPr>
+      </w:pPr>
+    </w:p>
+    <w:p>
+      <w:pPr>
+        <w:pStyle w:val="EndNoteBibliography"/>
+        <w:rPr>
+          <w:rFonts w:asciiTheme="minorHAnsi" w:hAnsiTheme="minorHAnsi" w:cstheme="minorHAnsi"/>
+          <w:i/>
+          <w:sz w:val="24"/>
+          <w:szCs w:val="24"/>
+        </w:rPr>
+      </w:pPr>
+      <w:bookmarkStart w:id="8" w:name="_ENREF_7"/>
+      <w:r>
+        <w:rPr>
+          <w:rFonts w:asciiTheme="minorHAnsi" w:hAnsiTheme="minorHAnsi" w:cstheme="minorHAnsi"/>
+          <w:sz w:val="24"/>
+          <w:szCs w:val="24"/>
+        </w:rPr>
+        <w:t xml:space="preserve">Sap, M., Rashkin, H., Chen, D., Bras, R. and Yejin, C. 2019. </w:t>
+      </w:r>
+      <w:r>
+        <w:rPr>
+          <w:rFonts w:asciiTheme="minorHAnsi" w:hAnsiTheme="minorHAnsi" w:cstheme="minorHAnsi"/>
+          <w:i/>
+          <w:sz w:val="24"/>
+          <w:szCs w:val="24"/>
+        </w:rPr>
+        <w:t>Social IQa: Commonsense Reasoning about Social Interactions.</w:t>
+      </w:r>
+      <w:bookmarkEnd w:id="8"/>
+    </w:p>
+    <w:p>
+      <w:pPr>
+        <w:pStyle w:val="EndNoteBibliography"/>
+        <w:rPr>
+          <w:rFonts w:asciiTheme="minorHAnsi" w:hAnsiTheme="minorHAnsi" w:cstheme="minorHAnsi"/>
+          <w:i/>
+          <w:sz w:val="24"/>
+          <w:szCs w:val="24"/>
+        </w:rPr>
+      </w:pPr>
+    </w:p>
+    <w:p>
+      <w:pPr>
+        <w:pStyle w:val="EndNoteBibliography"/>
+        <w:rPr>
+          <w:rFonts w:asciiTheme="minorHAnsi" w:hAnsiTheme="minorHAnsi" w:cstheme="minorHAnsi"/>
+          <w:sz w:val="24"/>
+          <w:szCs w:val="24"/>
+        </w:rPr>
+      </w:pPr>
+      <w:bookmarkStart w:id="9" w:name="_ENREF_8"/>
+      <w:r>
+        <w:rPr>
+          <w:rFonts w:asciiTheme="minorHAnsi" w:hAnsiTheme="minorHAnsi" w:cstheme="minorHAnsi"/>
+          <w:sz w:val="24"/>
+          <w:szCs w:val="24"/>
+        </w:rPr>
+        <w:t>Yeo, J., Lee, G., Wang, G., Choi, S., Cho, H., Kim Amplayo, R. and Hwang, S.-w. 2018. Visual Choice of Plausible Alternatives: An Evaluation of Image-based Commonsense Causal Reasoning. In:</w:t>
+      </w:r>
+      <w:r>
+        <w:rPr>
+          <w:rFonts w:asciiTheme="minorHAnsi" w:hAnsiTheme="minorHAnsi" w:cstheme="minorHAnsi"/>
+          <w:i/>
+          <w:sz w:val="24"/>
+          <w:szCs w:val="24"/>
+        </w:rPr>
+        <w:t xml:space="preserve"> may, Miyazaki, Japan</w:t>
+      </w:r>
+      <w:r>
+        <w:rPr>
+          <w:rFonts w:asciiTheme="minorHAnsi" w:hAnsiTheme="minorHAnsi" w:cstheme="minorHAnsi"/>
+          <w:sz w:val="24"/>
+          <w:szCs w:val="24"/>
+        </w:rPr>
+        <w:t>. European Language Resources Association (ELRA).</w:t>
+      </w:r>
+      <w:bookmarkEnd w:id="9"/>
+    </w:p>
+    <w:p>
+      <w:pPr>
+        <w:pStyle w:val="EndNoteBibliography"/>
+        <w:rPr>
+          <w:rFonts w:asciiTheme="minorHAnsi" w:hAnsiTheme="minorHAnsi" w:cstheme="minorHAnsi"/>
+          <w:i/>
+          <w:sz w:val="24"/>
+          <w:szCs w:val="24"/>
+        </w:rPr>
+      </w:pPr>
+      <w:bookmarkStart w:id="10" w:name="_ENREF_9"/>
+      <w:r>
+        <w:rPr>
+          <w:rFonts w:asciiTheme="minorHAnsi" w:hAnsiTheme="minorHAnsi" w:cstheme="minorHAnsi"/>
+          <w:sz w:val="24"/>
+          <w:szCs w:val="24"/>
+        </w:rPr>
+        <w:t xml:space="preserve">Zhang, H.M., Song, Y.Q. and Acm. 2018. </w:t>
+      </w:r>
+      <w:r>
+        <w:rPr>
+          <w:rFonts w:asciiTheme="minorHAnsi" w:hAnsiTheme="minorHAnsi" w:cstheme="minorHAnsi"/>
+          <w:i/>
+          <w:sz w:val="24"/>
+          <w:szCs w:val="24"/>
+        </w:rPr>
+        <w:t>A Distributed Solution for Winograd Schema Challenge.</w:t>
+      </w:r>
+      <w:bookmarkEnd w:id="10"/>
+    </w:p>
+    <w:p>
+      <w:r>
+        <w:rPr>
+          <w:rFonts w:cstheme="minorHAnsi"/>
+        </w:rPr>
         <w:fldChar w:fldCharType="end"/>
       </w:r>
-    </w:p>
-    <w:p>
-      <w:pPr>
-        <w:rPr>
-          <w:rFonts w:ascii="Calibri" w:hAnsi="Calibri" w:cs="Calibri"/>
-        </w:rPr>
-      </w:pPr>
     </w:p>
     <w:p/>
     <w:sectPr>
@@ -8170,7 +10080,6 @@
   <w:style w:type="character" w:default="1" w:styleId="DefaultParagraphFont">
     <w:name w:val="Default Paragraph Font"/>
     <w:uiPriority w:val="1"/>
-    <w:semiHidden/>
     <w:unhideWhenUsed/>
   </w:style>
   <w:style w:type="table" w:default="1" w:styleId="TableNormal">
@@ -8619,7 +10528,7 @@
     <w:link w:val="EndNoteBibliographyChar"/>
     <w:rsid w:val="00A70280"/>
     <w:rPr>
-      <w:rFonts w:ascii="Calibri Light" w:eastAsiaTheme="minorHAnsi" w:hAnsi="Calibri Light" w:cs="Calibri Light"/>
+      <w:rFonts w:ascii="Al Bayan" w:eastAsiaTheme="minorHAnsi" w:hAnsi="Al Bayan" w:cs="Al Bayan"/>
       <w:noProof/>
       <w:sz w:val="32"/>
       <w:szCs w:val="22"/>
@@ -8632,7 +10541,7 @@
     <w:link w:val="EndNoteBibliography"/>
     <w:rsid w:val="00A70280"/>
     <w:rPr>
-      <w:rFonts w:ascii="Calibri Light" w:eastAsiaTheme="minorHAnsi" w:hAnsi="Calibri Light" w:cs="Calibri Light"/>
+      <w:rFonts w:ascii="Al Bayan" w:eastAsiaTheme="minorHAnsi" w:hAnsi="Al Bayan" w:cs="Al Bayan"/>
       <w:noProof/>
       <w:sz w:val="32"/>
       <w:szCs w:val="22"/>
@@ -8648,6 +10557,41 @@
     <w:rPr>
       <w:rFonts w:asciiTheme="majorHAnsi" w:eastAsiaTheme="majorEastAsia" w:hAnsiTheme="majorHAnsi" w:cstheme="majorBidi"/>
       <w:color w:val="1F3763" w:themeColor="accent1" w:themeShade="7F"/>
+    </w:rPr>
+  </w:style>
+  <w:style w:type="paragraph" w:customStyle="1" w:styleId="EndNoteBibliographyTitle">
+    <w:name w:val="EndNote Bibliography Title"/>
+    <w:basedOn w:val="Normal"/>
+    <w:link w:val="EndNoteBibliographyTitleChar"/>
+    <w:rsid w:val="00F85562"/>
+    <w:pPr>
+      <w:jc w:val="center"/>
+    </w:pPr>
+    <w:rPr>
+      <w:rFonts w:ascii="Al Bayan" w:hAnsi="Al Bayan" w:cs="Al Bayan"/>
+      <w:sz w:val="32"/>
+    </w:rPr>
+  </w:style>
+  <w:style w:type="character" w:customStyle="1" w:styleId="EndNoteBibliographyTitleChar">
+    <w:name w:val="EndNote Bibliography Title Char"/>
+    <w:basedOn w:val="DefaultParagraphFont"/>
+    <w:link w:val="EndNoteBibliographyTitle"/>
+    <w:rsid w:val="00F85562"/>
+    <w:rPr>
+      <w:rFonts w:ascii="Al Bayan" w:hAnsi="Al Bayan" w:cs="Al Bayan"/>
+      <w:sz w:val="32"/>
+    </w:rPr>
+  </w:style>
+  <w:style w:type="character" w:styleId="UnresolvedMention">
+    <w:name w:val="Unresolved Mention"/>
+    <w:basedOn w:val="DefaultParagraphFont"/>
+    <w:uiPriority w:val="99"/>
+    <w:semiHidden/>
+    <w:unhideWhenUsed/>
+    <w:rsid w:val="00F85562"/>
+    <w:rPr>
+      <w:color w:val="605E5C"/>
+      <w:shd w:val="clear" w:color="auto" w:fill="E1DFDD"/>
     </w:rPr>
   </w:style>
 </w:styles>

--- a/KRR_3_Draft_1.docx
+++ b/KRR_3_Draft_1.docx
@@ -15,6 +15,7 @@
           <w:docPartUnique/>
         </w:docPartObj>
       </w:sdtPr>
+      <w:sdtEndPr/>
       <w:sdtContent>
         <w:p/>
         <w:p>
@@ -253,6 +254,7 @@
                                     <w:dataBinding w:prefixMappings="xmlns:ns0='http://purl.org/dc/elements/1.1/' xmlns:ns1='http://schemas.openxmlformats.org/package/2006/metadata/core-properties' " w:xpath="/ns1:coreProperties[1]/ns0:title[1]" w:storeItemID="{6C3C8BC8-F283-45AE-878A-BAB7291924A1}"/>
                                     <w:text/>
                                   </w:sdtPr>
+                                  <w:sdtEndPr/>
                                   <w:sdtContent>
                                     <w:r>
                                       <w:rPr>
@@ -339,6 +341,7 @@
                               <w:dataBinding w:prefixMappings="xmlns:ns0='http://purl.org/dc/elements/1.1/' xmlns:ns1='http://schemas.openxmlformats.org/package/2006/metadata/core-properties' " w:xpath="/ns1:coreProperties[1]/ns0:title[1]" w:storeItemID="{6C3C8BC8-F283-45AE-878A-BAB7291924A1}"/>
                               <w:text/>
                             </w:sdtPr>
+                            <w:sdtEndPr/>
                             <w:sdtContent>
                               <w:r>
                                 <w:rPr>
@@ -489,6 +492,7 @@
                                       <w:calendar w:val="gregorian"/>
                                     </w:date>
                                   </w:sdtPr>
+                                  <w:sdtEndPr/>
                                   <w:sdtContent>
                                     <w:r>
                                       <w:rPr>
@@ -565,6 +569,7 @@
                                 <w:calendar w:val="gregorian"/>
                               </w:date>
                             </w:sdtPr>
+                            <w:sdtEndPr/>
                             <w:sdtContent>
                               <w:r>
                                 <w:rPr>
@@ -898,21 +903,7 @@
         <w:rPr>
           <w:rFonts w:ascii="Calibri" w:hAnsi="Calibri" w:cs="Calibri"/>
         </w:rPr>
-        <w:t xml:space="preserve">Neufeld E. and </w:t>
-      </w:r>
-      <w:proofErr w:type="spellStart"/>
-      <w:r>
-        <w:rPr>
-          <w:rFonts w:ascii="Calibri" w:hAnsi="Calibri" w:cs="Calibri"/>
-        </w:rPr>
-        <w:t>Finnestad</w:t>
-      </w:r>
-      <w:proofErr w:type="spellEnd"/>
-      <w:r>
-        <w:rPr>
-          <w:rFonts w:ascii="Calibri" w:hAnsi="Calibri" w:cs="Calibri"/>
-        </w:rPr>
-        <w:t xml:space="preserve"> S. 2020</w:t>
+        <w:t>Neufeld E. and Finnestad S. 2020</w:t>
       </w:r>
       <w:r>
         <w:rPr>
@@ -1014,21 +1005,7 @@
         <w:rPr>
           <w:rFonts w:ascii="Calibri" w:hAnsi="Calibri" w:cs="Calibri"/>
         </w:rPr>
-        <w:t xml:space="preserve">Neufeld E. and </w:t>
-      </w:r>
-      <w:proofErr w:type="spellStart"/>
-      <w:r>
-        <w:rPr>
-          <w:rFonts w:ascii="Calibri" w:hAnsi="Calibri" w:cs="Calibri"/>
-        </w:rPr>
-        <w:t>Finnestad</w:t>
-      </w:r>
-      <w:proofErr w:type="spellEnd"/>
-      <w:r>
-        <w:rPr>
-          <w:rFonts w:ascii="Calibri" w:hAnsi="Calibri" w:cs="Calibri"/>
-        </w:rPr>
-        <w:t xml:space="preserve"> S. 2020</w:t>
+        <w:t>Neufeld E. and Finnestad S. 2020</w:t>
       </w:r>
       <w:r>
         <w:rPr>
@@ -1056,7 +1033,6 @@
         </w:rPr>
         <w:t>One of the main arguments as to why it can be considered an improvement on the Turing Test is that it doesn’t rely on conversation, which can easily be adapted, and, for a machine to participate in, requires a high level of deception and a fabrication of character (</w:t>
       </w:r>
-      <w:proofErr w:type="gramStart"/>
       <w:r>
         <w:rPr>
           <w:rFonts w:ascii="Calibri" w:hAnsi="Calibri" w:cs="Calibri"/>
@@ -1075,7 +1051,6 @@
         </w:rPr>
         <w:t>H.J.</w:t>
       </w:r>
-      <w:proofErr w:type="gramEnd"/>
       <w:r>
         <w:rPr>
           <w:rFonts w:ascii="Calibri" w:hAnsi="Calibri" w:cs="Calibri"/>
@@ -1504,21 +1479,7 @@
         <w:rPr>
           <w:rFonts w:ascii="Calibri" w:hAnsi="Calibri" w:cs="Calibri"/>
         </w:rPr>
-        <w:t xml:space="preserve">Neufeld E. and </w:t>
-      </w:r>
-      <w:proofErr w:type="spellStart"/>
-      <w:r>
-        <w:rPr>
-          <w:rFonts w:ascii="Calibri" w:hAnsi="Calibri" w:cs="Calibri"/>
-        </w:rPr>
-        <w:t>Finnestad</w:t>
-      </w:r>
-      <w:proofErr w:type="spellEnd"/>
-      <w:r>
-        <w:rPr>
-          <w:rFonts w:ascii="Calibri" w:hAnsi="Calibri" w:cs="Calibri"/>
-        </w:rPr>
-        <w:t xml:space="preserve"> S. 2020</w:t>
+        <w:t>Neufeld E. and Finnestad S. 2020</w:t>
       </w:r>
       <w:r>
         <w:rPr>
@@ -1542,21 +1503,7 @@
         <w:rPr>
           <w:rFonts w:ascii="Calibri" w:hAnsi="Calibri" w:cs="Calibri"/>
         </w:rPr>
-        <w:t>Richard-</w:t>
-      </w:r>
-      <w:proofErr w:type="spellStart"/>
-      <w:r>
-        <w:rPr>
-          <w:rFonts w:ascii="Calibri" w:hAnsi="Calibri" w:cs="Calibri"/>
-        </w:rPr>
-        <w:t>Bollans</w:t>
-      </w:r>
-      <w:proofErr w:type="spellEnd"/>
-      <w:r>
-        <w:rPr>
-          <w:rFonts w:ascii="Calibri" w:hAnsi="Calibri" w:cs="Calibri"/>
-        </w:rPr>
-        <w:t xml:space="preserve"> A.</w:t>
+        <w:t>Richard-Bollans A.</w:t>
       </w:r>
       <w:r>
         <w:rPr>
@@ -1656,21 +1603,7 @@
         <w:rPr>
           <w:rFonts w:ascii="Calibri" w:hAnsi="Calibri" w:cs="Calibri"/>
         </w:rPr>
-        <w:t>Richard-</w:t>
-      </w:r>
-      <w:proofErr w:type="spellStart"/>
-      <w:r>
-        <w:rPr>
-          <w:rFonts w:ascii="Calibri" w:hAnsi="Calibri" w:cs="Calibri"/>
-        </w:rPr>
-        <w:t>Bollans</w:t>
-      </w:r>
-      <w:proofErr w:type="spellEnd"/>
-      <w:r>
-        <w:rPr>
-          <w:rFonts w:ascii="Calibri" w:hAnsi="Calibri" w:cs="Calibri"/>
-        </w:rPr>
-        <w:t xml:space="preserve"> A.</w:t>
+        <w:t>Richard-Bollans A.</w:t>
       </w:r>
       <w:r>
         <w:rPr>
@@ -1694,21 +1627,7 @@
         <w:rPr>
           <w:rFonts w:ascii="Calibri" w:hAnsi="Calibri" w:cs="Calibri"/>
         </w:rPr>
-        <w:t>Richard-</w:t>
-      </w:r>
-      <w:proofErr w:type="spellStart"/>
-      <w:r>
-        <w:rPr>
-          <w:rFonts w:ascii="Calibri" w:hAnsi="Calibri" w:cs="Calibri"/>
-        </w:rPr>
-        <w:t>Bollans</w:t>
-      </w:r>
-      <w:proofErr w:type="spellEnd"/>
-      <w:r>
-        <w:rPr>
-          <w:rFonts w:ascii="Calibri" w:hAnsi="Calibri" w:cs="Calibri"/>
-        </w:rPr>
-        <w:t xml:space="preserve"> A.</w:t>
+        <w:t>Richard-Bollans A.</w:t>
       </w:r>
       <w:r>
         <w:rPr>
@@ -3623,19 +3542,11 @@
       <w:r>
         <w:t xml:space="preserve"> (</w:t>
       </w:r>
-      <w:proofErr w:type="spellStart"/>
-      <w:r>
-        <w:rPr>
-          <w:rFonts w:ascii="Calibri" w:hAnsi="Calibri" w:cs="Calibri"/>
-        </w:rPr>
-        <w:t>Grosan</w:t>
-      </w:r>
-      <w:proofErr w:type="spellEnd"/>
-      <w:r>
-        <w:rPr>
-          <w:rFonts w:ascii="Calibri" w:hAnsi="Calibri" w:cs="Calibri"/>
-        </w:rPr>
-        <w:t xml:space="preserve"> C. and Abraham A. 2011</w:t>
+      <w:r>
+        <w:rPr>
+          <w:rFonts w:ascii="Calibri" w:hAnsi="Calibri" w:cs="Calibri"/>
+        </w:rPr>
+        <w:t>Grosan C. and Abraham A. 2011</w:t>
       </w:r>
       <w:r>
         <w:rPr>
@@ -3680,18 +3591,8 @@
       <w:pPr>
         <w:jc w:val="center"/>
       </w:pPr>
-      <w:proofErr w:type="spellStart"/>
-      <w:proofErr w:type="gramStart"/>
-      <w:r>
-        <w:t>IsColour</w:t>
-      </w:r>
-      <w:proofErr w:type="spellEnd"/>
-      <w:r>
-        <w:t>(</w:t>
-      </w:r>
-      <w:proofErr w:type="gramEnd"/>
-      <w:r>
-        <w:t>Lemon, Yellow)</w:t>
+      <w:r>
+        <w:t>IsColour(Lemon, Yellow)</w:t>
       </w:r>
     </w:p>
     <w:p>
@@ -3709,27 +3610,11 @@
           <w:rFonts w:ascii="AppleSystemUIFont" w:hAnsi="AppleSystemUIFont" w:cs="AppleSystemUIFont"/>
         </w:rPr>
       </w:pPr>
-      <w:proofErr w:type="spellStart"/>
-      <w:proofErr w:type="gramStart"/>
-      <w:r>
-        <w:rPr>
-          <w:rFonts w:ascii="AppleSystemUIFont" w:hAnsi="AppleSystemUIFont" w:cs="AppleSystemUIFont"/>
-        </w:rPr>
-        <w:t>IsShape</w:t>
-      </w:r>
-      <w:proofErr w:type="spellEnd"/>
-      <w:r>
-        <w:rPr>
-          <w:rFonts w:ascii="AppleSystemUIFont" w:hAnsi="AppleSystemUIFont" w:cs="AppleSystemUIFont"/>
-        </w:rPr>
-        <w:t>(</w:t>
-      </w:r>
-      <w:proofErr w:type="gramEnd"/>
-      <w:r>
-        <w:rPr>
-          <w:rFonts w:ascii="AppleSystemUIFont" w:hAnsi="AppleSystemUIFont" w:cs="AppleSystemUIFont"/>
-        </w:rPr>
-        <w:t>Lemon, Oval)</w:t>
+      <w:r>
+        <w:rPr>
+          <w:rFonts w:ascii="AppleSystemUIFont" w:hAnsi="AppleSystemUIFont" w:cs="AppleSystemUIFont"/>
+        </w:rPr>
+        <w:t>IsShape(Lemon, Oval)</w:t>
       </w:r>
     </w:p>
     <w:p>
@@ -3744,27 +3629,11 @@
           <w:rFonts w:ascii="AppleSystemUIFont" w:hAnsi="AppleSystemUIFont" w:cs="AppleSystemUIFont"/>
         </w:rPr>
       </w:pPr>
-      <w:proofErr w:type="spellStart"/>
-      <w:proofErr w:type="gramStart"/>
-      <w:r>
-        <w:rPr>
-          <w:rFonts w:ascii="AppleSystemUIFont" w:hAnsi="AppleSystemUIFont" w:cs="AppleSystemUIFont"/>
-        </w:rPr>
-        <w:t>IsLength</w:t>
-      </w:r>
-      <w:proofErr w:type="spellEnd"/>
-      <w:r>
-        <w:rPr>
-          <w:rFonts w:ascii="AppleSystemUIFont" w:hAnsi="AppleSystemUIFont" w:cs="AppleSystemUIFont"/>
-        </w:rPr>
-        <w:t>(</w:t>
-      </w:r>
-      <w:proofErr w:type="gramEnd"/>
-      <w:r>
-        <w:rPr>
-          <w:rFonts w:ascii="AppleSystemUIFont" w:hAnsi="AppleSystemUIFont" w:cs="AppleSystemUIFont"/>
-        </w:rPr>
-        <w:t>Lemon, Short)</w:t>
+      <w:r>
+        <w:rPr>
+          <w:rFonts w:ascii="AppleSystemUIFont" w:hAnsi="AppleSystemUIFont" w:cs="AppleSystemUIFont"/>
+        </w:rPr>
+        <w:t>IsLength(Lemon, Short)</w:t>
       </w:r>
     </w:p>
     <w:p>
@@ -3782,27 +3651,11 @@
           <w:rFonts w:ascii="AppleSystemUIFont" w:hAnsi="AppleSystemUIFont" w:cs="AppleSystemUIFont"/>
         </w:rPr>
       </w:pPr>
-      <w:proofErr w:type="spellStart"/>
-      <w:proofErr w:type="gramStart"/>
-      <w:r>
-        <w:rPr>
-          <w:rFonts w:ascii="AppleSystemUIFont" w:hAnsi="AppleSystemUIFont" w:cs="AppleSystemUIFont"/>
-        </w:rPr>
-        <w:t>IsDepth</w:t>
-      </w:r>
-      <w:proofErr w:type="spellEnd"/>
-      <w:r>
-        <w:rPr>
-          <w:rFonts w:ascii="AppleSystemUIFont" w:hAnsi="AppleSystemUIFont" w:cs="AppleSystemUIFont"/>
-        </w:rPr>
-        <w:t>(</w:t>
-      </w:r>
-      <w:proofErr w:type="gramEnd"/>
-      <w:r>
-        <w:rPr>
-          <w:rFonts w:ascii="AppleSystemUIFont" w:hAnsi="AppleSystemUIFont" w:cs="AppleSystemUIFont"/>
-        </w:rPr>
-        <w:t>Lemon, Thick)</w:t>
+      <w:r>
+        <w:rPr>
+          <w:rFonts w:ascii="AppleSystemUIFont" w:hAnsi="AppleSystemUIFont" w:cs="AppleSystemUIFont"/>
+        </w:rPr>
+        <w:t>IsDepth(Lemon, Thick)</w:t>
       </w:r>
     </w:p>
     <w:p>
@@ -3820,27 +3673,11 @@
           <w:rFonts w:ascii="AppleSystemUIFont" w:hAnsi="AppleSystemUIFont" w:cs="AppleSystemUIFont"/>
         </w:rPr>
       </w:pPr>
-      <w:proofErr w:type="spellStart"/>
-      <w:proofErr w:type="gramStart"/>
-      <w:r>
-        <w:rPr>
-          <w:rFonts w:ascii="AppleSystemUIFont" w:hAnsi="AppleSystemUIFont" w:cs="AppleSystemUIFont"/>
-        </w:rPr>
-        <w:t>IsWidth</w:t>
-      </w:r>
-      <w:proofErr w:type="spellEnd"/>
-      <w:r>
-        <w:rPr>
-          <w:rFonts w:ascii="AppleSystemUIFont" w:hAnsi="AppleSystemUIFont" w:cs="AppleSystemUIFont"/>
-        </w:rPr>
-        <w:t>(</w:t>
-      </w:r>
-      <w:proofErr w:type="gramEnd"/>
-      <w:r>
-        <w:rPr>
-          <w:rFonts w:ascii="AppleSystemUIFont" w:hAnsi="AppleSystemUIFont" w:cs="AppleSystemUIFont"/>
-        </w:rPr>
-        <w:t>Lemon, Wide)</w:t>
+      <w:r>
+        <w:rPr>
+          <w:rFonts w:ascii="AppleSystemUIFont" w:hAnsi="AppleSystemUIFont" w:cs="AppleSystemUIFont"/>
+        </w:rPr>
+        <w:t>IsWidth(Lemon, Wide)</w:t>
       </w:r>
     </w:p>
     <w:p>
@@ -3861,27 +3698,11 @@
           <w:rFonts w:ascii="AppleSystemUIFont" w:hAnsi="AppleSystemUIFont" w:cs="AppleSystemUIFont"/>
         </w:rPr>
       </w:pPr>
-      <w:proofErr w:type="spellStart"/>
-      <w:proofErr w:type="gramStart"/>
-      <w:r>
-        <w:rPr>
-          <w:rFonts w:ascii="AppleSystemUIFont" w:hAnsi="AppleSystemUIFont" w:cs="AppleSystemUIFont"/>
-        </w:rPr>
-        <w:t>IsPlural</w:t>
-      </w:r>
-      <w:proofErr w:type="spellEnd"/>
-      <w:r>
-        <w:rPr>
-          <w:rFonts w:ascii="AppleSystemUIFont" w:hAnsi="AppleSystemUIFont" w:cs="AppleSystemUIFont"/>
-        </w:rPr>
-        <w:t>(</w:t>
-      </w:r>
-      <w:proofErr w:type="gramEnd"/>
-      <w:r>
-        <w:rPr>
-          <w:rFonts w:ascii="AppleSystemUIFont" w:hAnsi="AppleSystemUIFont" w:cs="AppleSystemUIFont"/>
-        </w:rPr>
-        <w:t>Lemons, Lemon)</w:t>
+      <w:r>
+        <w:rPr>
+          <w:rFonts w:ascii="AppleSystemUIFont" w:hAnsi="AppleSystemUIFont" w:cs="AppleSystemUIFont"/>
+        </w:rPr>
+        <w:t>IsPlural(Lemons, Lemon)</w:t>
       </w:r>
     </w:p>
     <w:p>
@@ -3951,19 +3772,11 @@
           <w:rFonts w:ascii="AppleSystemUIFont" w:hAnsi="AppleSystemUIFont" w:cs="AppleSystemUIFont"/>
         </w:rPr>
       </w:pPr>
-      <w:proofErr w:type="gramStart"/>
-      <w:r>
-        <w:rPr>
-          <w:rFonts w:ascii="AppleSystemUIFont" w:hAnsi="AppleSystemUIFont" w:cs="AppleSystemUIFont"/>
-        </w:rPr>
-        <w:t>First</w:t>
-      </w:r>
-      <w:proofErr w:type="gramEnd"/>
-      <w:r>
-        <w:rPr>
-          <w:rFonts w:ascii="AppleSystemUIFont" w:hAnsi="AppleSystemUIFont" w:cs="AppleSystemUIFont"/>
-        </w:rPr>
-        <w:t xml:space="preserve"> we need to represent the objects </w:t>
+      <w:r>
+        <w:rPr>
+          <w:rFonts w:ascii="AppleSystemUIFont" w:hAnsi="AppleSystemUIFont" w:cs="AppleSystemUIFont"/>
+        </w:rPr>
+        <w:t xml:space="preserve">First we need to represent the objects </w:t>
       </w:r>
       <w:r>
         <w:rPr>
@@ -3994,19 +3807,11 @@
           <w:rFonts w:ascii="AppleSystemUIFont" w:hAnsi="AppleSystemUIFont" w:cs="AppleSystemUIFont"/>
         </w:rPr>
       </w:pPr>
-      <w:proofErr w:type="gramStart"/>
-      <w:r>
-        <w:rPr>
-          <w:rFonts w:ascii="AppleSystemUIFont" w:hAnsi="AppleSystemUIFont" w:cs="AppleSystemUIFont"/>
-        </w:rPr>
-        <w:t>Paint(</w:t>
-      </w:r>
-      <w:proofErr w:type="gramEnd"/>
-      <w:r>
-        <w:rPr>
-          <w:rFonts w:ascii="AppleSystemUIFont" w:hAnsi="AppleSystemUIFont" w:cs="AppleSystemUIFont"/>
-        </w:rPr>
-        <w:t>Orchard)</w:t>
+      <w:r>
+        <w:rPr>
+          <w:rFonts w:ascii="AppleSystemUIFont" w:hAnsi="AppleSystemUIFont" w:cs="AppleSystemUIFont"/>
+        </w:rPr>
+        <w:t>Paint(Orchard)</w:t>
       </w:r>
     </w:p>
     <w:p>
@@ -4024,33 +3829,11 @@
           <w:rFonts w:ascii="AppleSystemUIFont" w:hAnsi="AppleSystemUIFont" w:cs="AppleSystemUIFont"/>
         </w:rPr>
       </w:pPr>
-      <w:proofErr w:type="gramStart"/>
-      <w:r>
-        <w:rPr>
-          <w:rFonts w:ascii="AppleSystemUIFont" w:hAnsi="AppleSystemUIFont" w:cs="AppleSystemUIFont"/>
-        </w:rPr>
-        <w:t>Paint(</w:t>
-      </w:r>
-      <w:proofErr w:type="gramEnd"/>
-      <w:r>
-        <w:rPr>
-          <w:rFonts w:ascii="AppleSystemUIFont" w:hAnsi="AppleSystemUIFont" w:cs="AppleSystemUIFont"/>
-        </w:rPr>
-        <w:t>Orchard) -&gt; ( Paint(Lemons) &amp; Paint(</w:t>
-      </w:r>
-      <w:proofErr w:type="spellStart"/>
-      <w:r>
-        <w:rPr>
-          <w:rFonts w:ascii="AppleSystemUIFont" w:hAnsi="AppleSystemUIFont" w:cs="AppleSystemUIFont"/>
-        </w:rPr>
-        <w:t>Lemon_trees</w:t>
-      </w:r>
-      <w:proofErr w:type="spellEnd"/>
-      <w:r>
-        <w:rPr>
-          <w:rFonts w:ascii="AppleSystemUIFont" w:hAnsi="AppleSystemUIFont" w:cs="AppleSystemUIFont"/>
-        </w:rPr>
-        <w:t>) )</w:t>
+      <w:r>
+        <w:rPr>
+          <w:rFonts w:ascii="AppleSystemUIFont" w:hAnsi="AppleSystemUIFont" w:cs="AppleSystemUIFont"/>
+        </w:rPr>
+        <w:t>Paint(Orchard) -&gt; ( Paint(Lemons) &amp; Paint(Lemon_trees) )</w:t>
       </w:r>
     </w:p>
     <w:p>
@@ -4089,19 +3872,11 @@
           <w:rFonts w:ascii="AppleSystemUIFont" w:hAnsi="AppleSystemUIFont" w:cs="AppleSystemUIFont"/>
         </w:rPr>
       </w:pPr>
-      <w:proofErr w:type="gramStart"/>
-      <w:r>
-        <w:rPr>
-          <w:rFonts w:ascii="AppleSystemUIFont" w:hAnsi="AppleSystemUIFont" w:cs="AppleSystemUIFont"/>
-        </w:rPr>
-        <w:t>So</w:t>
-      </w:r>
-      <w:proofErr w:type="gramEnd"/>
-      <w:r>
-        <w:rPr>
-          <w:rFonts w:ascii="AppleSystemUIFont" w:hAnsi="AppleSystemUIFont" w:cs="AppleSystemUIFont"/>
-        </w:rPr>
-        <w:t xml:space="preserve"> we add:</w:t>
+      <w:r>
+        <w:rPr>
+          <w:rFonts w:ascii="AppleSystemUIFont" w:hAnsi="AppleSystemUIFont" w:cs="AppleSystemUIFont"/>
+        </w:rPr>
+        <w:t>So we add:</w:t>
       </w:r>
     </w:p>
     <w:p>
@@ -4128,21 +3903,7 @@
         <w:rPr>
           <w:rFonts w:ascii="AppleSystemUIFont" w:hAnsi="AppleSystemUIFont" w:cs="AppleSystemUIFont"/>
         </w:rPr>
-        <w:t xml:space="preserve">all x </w:t>
-      </w:r>
-      <w:proofErr w:type="gramStart"/>
-      <w:r>
-        <w:rPr>
-          <w:rFonts w:ascii="AppleSystemUIFont" w:hAnsi="AppleSystemUIFont" w:cs="AppleSystemUIFont"/>
-        </w:rPr>
-        <w:t>( Paint</w:t>
-      </w:r>
-      <w:proofErr w:type="gramEnd"/>
-      <w:r>
-        <w:rPr>
-          <w:rFonts w:ascii="AppleSystemUIFont" w:hAnsi="AppleSystemUIFont" w:cs="AppleSystemUIFont"/>
-        </w:rPr>
-        <w:t>(x) -&gt; See(x) )</w:t>
+        <w:t>all x ( Paint(x) -&gt; See(x) )</w:t>
       </w:r>
     </w:p>
     <w:p>
@@ -4170,49 +3931,7 @@
         <w:rPr>
           <w:rFonts w:ascii="AppleSystemUIFont" w:hAnsi="AppleSystemUIFont" w:cs="AppleSystemUIFont"/>
         </w:rPr>
-        <w:t xml:space="preserve">all x </w:t>
-      </w:r>
-      <w:proofErr w:type="gramStart"/>
-      <w:r>
-        <w:rPr>
-          <w:rFonts w:ascii="AppleSystemUIFont" w:hAnsi="AppleSystemUIFont" w:cs="AppleSystemUIFont"/>
-        </w:rPr>
-        <w:t>( See</w:t>
-      </w:r>
-      <w:proofErr w:type="gramEnd"/>
-      <w:r>
-        <w:rPr>
-          <w:rFonts w:ascii="AppleSystemUIFont" w:hAnsi="AppleSystemUIFont" w:cs="AppleSystemUIFont"/>
-        </w:rPr>
-        <w:t xml:space="preserve">(x) -&gt; exists y </w:t>
-      </w:r>
-      <w:proofErr w:type="spellStart"/>
-      <w:r>
-        <w:rPr>
-          <w:rFonts w:ascii="AppleSystemUIFont" w:hAnsi="AppleSystemUIFont" w:cs="AppleSystemUIFont"/>
-        </w:rPr>
-        <w:t>LooksLike</w:t>
-      </w:r>
-      <w:proofErr w:type="spellEnd"/>
-      <w:r>
-        <w:rPr>
-          <w:rFonts w:ascii="AppleSystemUIFont" w:hAnsi="AppleSystemUIFont" w:cs="AppleSystemUIFont"/>
-        </w:rPr>
-        <w:t>(</w:t>
-      </w:r>
-      <w:proofErr w:type="spellStart"/>
-      <w:r>
-        <w:rPr>
-          <w:rFonts w:ascii="AppleSystemUIFont" w:hAnsi="AppleSystemUIFont" w:cs="AppleSystemUIFont"/>
-        </w:rPr>
-        <w:t>x,y</w:t>
-      </w:r>
-      <w:proofErr w:type="spellEnd"/>
-      <w:r>
-        <w:rPr>
-          <w:rFonts w:ascii="AppleSystemUIFont" w:hAnsi="AppleSystemUIFont" w:cs="AppleSystemUIFont"/>
-        </w:rPr>
-        <w:t>) )</w:t>
+        <w:t>all x ( See(x) -&gt; exists y LooksLike(x,y) )</w:t>
       </w:r>
     </w:p>
     <w:p>
@@ -4261,35 +3980,11 @@
           <w:rFonts w:ascii="AppleSystemUIFont" w:hAnsi="AppleSystemUIFont" w:cs="AppleSystemUIFont"/>
         </w:rPr>
       </w:pPr>
-      <w:proofErr w:type="spellStart"/>
-      <w:proofErr w:type="gramStart"/>
-      <w:r>
-        <w:rPr>
-          <w:rFonts w:ascii="AppleSystemUIFont" w:hAnsi="AppleSystemUIFont" w:cs="AppleSystemUIFont"/>
-        </w:rPr>
-        <w:t>IsPlantType</w:t>
-      </w:r>
-      <w:proofErr w:type="spellEnd"/>
-      <w:r>
-        <w:rPr>
-          <w:rFonts w:ascii="AppleSystemUIFont" w:hAnsi="AppleSystemUIFont" w:cs="AppleSystemUIFont"/>
-        </w:rPr>
-        <w:t>(</w:t>
-      </w:r>
-      <w:proofErr w:type="spellStart"/>
-      <w:proofErr w:type="gramEnd"/>
-      <w:r>
-        <w:rPr>
-          <w:rFonts w:ascii="AppleSystemUIFont" w:hAnsi="AppleSystemUIFont" w:cs="AppleSystemUIFont"/>
-        </w:rPr>
-        <w:t>Lemon_tree</w:t>
-      </w:r>
-      <w:proofErr w:type="spellEnd"/>
-      <w:r>
-        <w:rPr>
-          <w:rFonts w:ascii="AppleSystemUIFont" w:hAnsi="AppleSystemUIFont" w:cs="AppleSystemUIFont"/>
-        </w:rPr>
-        <w:t>, Tree)</w:t>
+      <w:r>
+        <w:rPr>
+          <w:rFonts w:ascii="AppleSystemUIFont" w:hAnsi="AppleSystemUIFont" w:cs="AppleSystemUIFont"/>
+        </w:rPr>
+        <w:t>IsPlantType(Lemon_tree, Tree)</w:t>
       </w:r>
     </w:p>
     <w:p>
@@ -4317,43 +4012,7 @@
         <w:rPr>
           <w:rFonts w:ascii="AppleSystemUIFont" w:hAnsi="AppleSystemUIFont" w:cs="AppleSystemUIFont"/>
         </w:rPr>
-        <w:t xml:space="preserve">all x all y </w:t>
-      </w:r>
-      <w:proofErr w:type="gramStart"/>
-      <w:r>
-        <w:rPr>
-          <w:rFonts w:ascii="AppleSystemUIFont" w:hAnsi="AppleSystemUIFont" w:cs="AppleSystemUIFont"/>
-        </w:rPr>
-        <w:t xml:space="preserve">( </w:t>
-      </w:r>
-      <w:proofErr w:type="spellStart"/>
-      <w:r>
-        <w:rPr>
-          <w:rFonts w:ascii="AppleSystemUIFont" w:hAnsi="AppleSystemUIFont" w:cs="AppleSystemUIFont"/>
-        </w:rPr>
-        <w:t>IsPlantType</w:t>
-      </w:r>
-      <w:proofErr w:type="spellEnd"/>
-      <w:proofErr w:type="gramEnd"/>
-      <w:r>
-        <w:rPr>
-          <w:rFonts w:ascii="AppleSystemUIFont" w:hAnsi="AppleSystemUIFont" w:cs="AppleSystemUIFont"/>
-        </w:rPr>
-        <w:t xml:space="preserve">(x, y) -&gt; </w:t>
-      </w:r>
-      <w:proofErr w:type="spellStart"/>
-      <w:r>
-        <w:rPr>
-          <w:rFonts w:ascii="AppleSystemUIFont" w:hAnsi="AppleSystemUIFont" w:cs="AppleSystemUIFont"/>
-        </w:rPr>
-        <w:t>LooksLike</w:t>
-      </w:r>
-      <w:proofErr w:type="spellEnd"/>
-      <w:r>
-        <w:rPr>
-          <w:rFonts w:ascii="AppleSystemUIFont" w:hAnsi="AppleSystemUIFont" w:cs="AppleSystemUIFont"/>
-        </w:rPr>
-        <w:t>(x, y) )</w:t>
+        <w:t>all x all y ( IsPlantType(x, y) -&gt; LooksLike(x, y) )</w:t>
       </w:r>
     </w:p>
     <w:p>
@@ -4379,21 +4038,7 @@
         <w:rPr>
           <w:rFonts w:ascii="AppleSystemUIFont" w:hAnsi="AppleSystemUIFont" w:cs="AppleSystemUIFont"/>
         </w:rPr>
-        <w:t xml:space="preserve">Then we add transitivity and reflexivity for </w:t>
-      </w:r>
-      <w:proofErr w:type="spellStart"/>
-      <w:r>
-        <w:rPr>
-          <w:rFonts w:ascii="AppleSystemUIFont" w:hAnsi="AppleSystemUIFont" w:cs="AppleSystemUIFont"/>
-        </w:rPr>
-        <w:t>LooksLike</w:t>
-      </w:r>
-      <w:proofErr w:type="spellEnd"/>
-      <w:r>
-        <w:rPr>
-          <w:rFonts w:ascii="AppleSystemUIFont" w:hAnsi="AppleSystemUIFont" w:cs="AppleSystemUIFont"/>
-        </w:rPr>
-        <w:t>:</w:t>
+        <w:t>Then we add transitivity and reflexivity for LooksLike:</w:t>
       </w:r>
     </w:p>
     <w:p>
@@ -4420,105 +4065,7 @@
         <w:rPr>
           <w:rFonts w:ascii="AppleSystemUIFont" w:hAnsi="AppleSystemUIFont" w:cs="AppleSystemUIFont"/>
         </w:rPr>
-        <w:t xml:space="preserve">all x all y all z </w:t>
-      </w:r>
-      <w:proofErr w:type="gramStart"/>
-      <w:r>
-        <w:rPr>
-          <w:rFonts w:ascii="AppleSystemUIFont" w:hAnsi="AppleSystemUIFont" w:cs="AppleSystemUIFont"/>
-        </w:rPr>
-        <w:t>( (</w:t>
-      </w:r>
-      <w:proofErr w:type="gramEnd"/>
-      <w:r>
-        <w:rPr>
-          <w:rFonts w:ascii="AppleSystemUIFont" w:hAnsi="AppleSystemUIFont" w:cs="AppleSystemUIFont"/>
-        </w:rPr>
-        <w:t xml:space="preserve"> </w:t>
-      </w:r>
-      <w:proofErr w:type="spellStart"/>
-      <w:r>
-        <w:rPr>
-          <w:rFonts w:ascii="AppleSystemUIFont" w:hAnsi="AppleSystemUIFont" w:cs="AppleSystemUIFont"/>
-        </w:rPr>
-        <w:t>LooksLike</w:t>
-      </w:r>
-      <w:proofErr w:type="spellEnd"/>
-      <w:r>
-        <w:rPr>
-          <w:rFonts w:ascii="AppleSystemUIFont" w:hAnsi="AppleSystemUIFont" w:cs="AppleSystemUIFont"/>
-        </w:rPr>
-        <w:t>(</w:t>
-      </w:r>
-      <w:proofErr w:type="spellStart"/>
-      <w:r>
-        <w:rPr>
-          <w:rFonts w:ascii="AppleSystemUIFont" w:hAnsi="AppleSystemUIFont" w:cs="AppleSystemUIFont"/>
-        </w:rPr>
-        <w:t>x,y</w:t>
-      </w:r>
-      <w:proofErr w:type="spellEnd"/>
-      <w:r>
-        <w:rPr>
-          <w:rFonts w:ascii="AppleSystemUIFont" w:hAnsi="AppleSystemUIFont" w:cs="AppleSystemUIFont"/>
-        </w:rPr>
-        <w:t xml:space="preserve">) &amp; </w:t>
-      </w:r>
-      <w:proofErr w:type="spellStart"/>
-      <w:r>
-        <w:rPr>
-          <w:rFonts w:ascii="AppleSystemUIFont" w:hAnsi="AppleSystemUIFont" w:cs="AppleSystemUIFont"/>
-        </w:rPr>
-        <w:t>LooksLike</w:t>
-      </w:r>
-      <w:proofErr w:type="spellEnd"/>
-      <w:r>
-        <w:rPr>
-          <w:rFonts w:ascii="AppleSystemUIFont" w:hAnsi="AppleSystemUIFont" w:cs="AppleSystemUIFont"/>
-        </w:rPr>
-        <w:t>(</w:t>
-      </w:r>
-      <w:proofErr w:type="spellStart"/>
-      <w:r>
-        <w:rPr>
-          <w:rFonts w:ascii="AppleSystemUIFont" w:hAnsi="AppleSystemUIFont" w:cs="AppleSystemUIFont"/>
-        </w:rPr>
-        <w:t>y,z</w:t>
-      </w:r>
-      <w:proofErr w:type="spellEnd"/>
-      <w:r>
-        <w:rPr>
-          <w:rFonts w:ascii="AppleSystemUIFont" w:hAnsi="AppleSystemUIFont" w:cs="AppleSystemUIFont"/>
-        </w:rPr>
-        <w:t xml:space="preserve">) ) -&gt; </w:t>
-      </w:r>
-      <w:proofErr w:type="spellStart"/>
-      <w:r>
-        <w:rPr>
-          <w:rFonts w:ascii="AppleSystemUIFont" w:hAnsi="AppleSystemUIFont" w:cs="AppleSystemUIFont"/>
-        </w:rPr>
-        <w:t>LooksLike</w:t>
-      </w:r>
-      <w:proofErr w:type="spellEnd"/>
-      <w:r>
-        <w:rPr>
-          <w:rFonts w:ascii="AppleSystemUIFont" w:hAnsi="AppleSystemUIFont" w:cs="AppleSystemUIFont"/>
-        </w:rPr>
-        <w:t>(</w:t>
-      </w:r>
-      <w:proofErr w:type="spellStart"/>
-      <w:r>
-        <w:rPr>
-          <w:rFonts w:ascii="AppleSystemUIFont" w:hAnsi="AppleSystemUIFont" w:cs="AppleSystemUIFont"/>
-        </w:rPr>
-        <w:t>x,z</w:t>
-      </w:r>
-      <w:proofErr w:type="spellEnd"/>
-      <w:r>
-        <w:rPr>
-          <w:rFonts w:ascii="AppleSystemUIFont" w:hAnsi="AppleSystemUIFont" w:cs="AppleSystemUIFont"/>
-        </w:rPr>
-        <w:t>) )</w:t>
+        <w:t>all x all y all z ( ( LooksLike(x,y) &amp; LooksLike(y,z) ) -&gt; LooksLike(x,z) )</w:t>
       </w:r>
     </w:p>
     <w:p>
@@ -4543,99 +4090,27 @@
         <w:rPr>
           <w:rFonts w:ascii="AppleSystemUIFont" w:hAnsi="AppleSystemUIFont" w:cs="AppleSystemUIFont"/>
         </w:rPr>
-        <w:t xml:space="preserve">all x all y </w:t>
-      </w:r>
-      <w:proofErr w:type="gramStart"/>
-      <w:r>
-        <w:rPr>
-          <w:rFonts w:ascii="AppleSystemUIFont" w:hAnsi="AppleSystemUIFont" w:cs="AppleSystemUIFont"/>
-        </w:rPr>
-        <w:t xml:space="preserve">( </w:t>
-      </w:r>
-      <w:proofErr w:type="spellStart"/>
-      <w:r>
-        <w:rPr>
-          <w:rFonts w:ascii="AppleSystemUIFont" w:hAnsi="AppleSystemUIFont" w:cs="AppleSystemUIFont"/>
-        </w:rPr>
-        <w:t>LooksLike</w:t>
-      </w:r>
-      <w:proofErr w:type="spellEnd"/>
-      <w:proofErr w:type="gramEnd"/>
-      <w:r>
-        <w:rPr>
-          <w:rFonts w:ascii="AppleSystemUIFont" w:hAnsi="AppleSystemUIFont" w:cs="AppleSystemUIFont"/>
-        </w:rPr>
-        <w:t>(</w:t>
-      </w:r>
-      <w:proofErr w:type="spellStart"/>
-      <w:r>
-        <w:rPr>
-          <w:rFonts w:ascii="AppleSystemUIFont" w:hAnsi="AppleSystemUIFont" w:cs="AppleSystemUIFont"/>
-        </w:rPr>
-        <w:t>x,y</w:t>
-      </w:r>
-      <w:proofErr w:type="spellEnd"/>
-      <w:r>
-        <w:rPr>
-          <w:rFonts w:ascii="AppleSystemUIFont" w:hAnsi="AppleSystemUIFont" w:cs="AppleSystemUIFont"/>
-        </w:rPr>
-        <w:t xml:space="preserve">) &lt;-&gt; </w:t>
-      </w:r>
-      <w:proofErr w:type="spellStart"/>
-      <w:r>
-        <w:rPr>
-          <w:rFonts w:ascii="AppleSystemUIFont" w:hAnsi="AppleSystemUIFont" w:cs="AppleSystemUIFont"/>
-        </w:rPr>
-        <w:t>LooksLike</w:t>
-      </w:r>
-      <w:proofErr w:type="spellEnd"/>
-      <w:r>
-        <w:rPr>
-          <w:rFonts w:ascii="AppleSystemUIFont" w:hAnsi="AppleSystemUIFont" w:cs="AppleSystemUIFont"/>
-        </w:rPr>
-        <w:t>(</w:t>
-      </w:r>
-      <w:proofErr w:type="spellStart"/>
-      <w:r>
-        <w:rPr>
-          <w:rFonts w:ascii="AppleSystemUIFont" w:hAnsi="AppleSystemUIFont" w:cs="AppleSystemUIFont"/>
-        </w:rPr>
-        <w:t>y,x</w:t>
-      </w:r>
-      <w:proofErr w:type="spellEnd"/>
-      <w:r>
-        <w:rPr>
-          <w:rFonts w:ascii="AppleSystemUIFont" w:hAnsi="AppleSystemUIFont" w:cs="AppleSystemUIFont"/>
-        </w:rPr>
-        <w:t>) )</w:t>
-      </w:r>
-    </w:p>
-    <w:p>
-      <w:pPr>
-        <w:rPr>
-          <w:rFonts w:ascii="AppleSystemUIFont" w:hAnsi="AppleSystemUIFont" w:cs="AppleSystemUIFont"/>
-        </w:rPr>
-      </w:pPr>
-    </w:p>
-    <w:p>
-      <w:pPr>
-        <w:rPr>
-          <w:rFonts w:ascii="AppleSystemUIFont" w:hAnsi="AppleSystemUIFont" w:cs="AppleSystemUIFont"/>
-        </w:rPr>
-      </w:pPr>
-      <w:proofErr w:type="gramStart"/>
-      <w:r>
-        <w:rPr>
-          <w:rFonts w:ascii="AppleSystemUIFont" w:hAnsi="AppleSystemUIFont" w:cs="AppleSystemUIFont"/>
-        </w:rPr>
-        <w:t>Next</w:t>
-      </w:r>
-      <w:proofErr w:type="gramEnd"/>
-      <w:r>
-        <w:rPr>
-          <w:rFonts w:ascii="AppleSystemUIFont" w:hAnsi="AppleSystemUIFont" w:cs="AppleSystemUIFont"/>
-        </w:rPr>
-        <w:t xml:space="preserve"> we need to infer that two objects of the same length, depth, and width both have some (approximate) size which is equivalent:</w:t>
+        <w:t>all x all y ( LooksLike(x,y) &lt;-&gt; LooksLike(y,x) )</w:t>
+      </w:r>
+    </w:p>
+    <w:p>
+      <w:pPr>
+        <w:rPr>
+          <w:rFonts w:ascii="AppleSystemUIFont" w:hAnsi="AppleSystemUIFont" w:cs="AppleSystemUIFont"/>
+        </w:rPr>
+      </w:pPr>
+    </w:p>
+    <w:p>
+      <w:pPr>
+        <w:rPr>
+          <w:rFonts w:ascii="AppleSystemUIFont" w:hAnsi="AppleSystemUIFont" w:cs="AppleSystemUIFont"/>
+        </w:rPr>
+      </w:pPr>
+      <w:r>
+        <w:rPr>
+          <w:rFonts w:ascii="AppleSystemUIFont" w:hAnsi="AppleSystemUIFont" w:cs="AppleSystemUIFont"/>
+        </w:rPr>
+        <w:t>Next we need to infer that two objects of the same length, depth, and width both have some (approximate) size which is equivalent:</w:t>
       </w:r>
     </w:p>
     <w:p>
@@ -4656,203 +4131,7 @@
         <w:rPr>
           <w:rFonts w:ascii="AppleSystemUIFont" w:hAnsi="AppleSystemUIFont" w:cs="AppleSystemUIFont"/>
         </w:rPr>
-        <w:t xml:space="preserve">all x all y </w:t>
-      </w:r>
-      <w:proofErr w:type="gramStart"/>
-      <w:r>
-        <w:rPr>
-          <w:rFonts w:ascii="AppleSystemUIFont" w:hAnsi="AppleSystemUIFont" w:cs="AppleSystemUIFont"/>
-        </w:rPr>
-        <w:t>(  (</w:t>
-      </w:r>
-      <w:proofErr w:type="gramEnd"/>
-      <w:r>
-        <w:rPr>
-          <w:rFonts w:ascii="AppleSystemUIFont" w:hAnsi="AppleSystemUIFont" w:cs="AppleSystemUIFont"/>
-        </w:rPr>
-        <w:t xml:space="preserve"> exists l exists w exists d ( </w:t>
-      </w:r>
-      <w:proofErr w:type="spellStart"/>
-      <w:r>
-        <w:rPr>
-          <w:rFonts w:ascii="AppleSystemUIFont" w:hAnsi="AppleSystemUIFont" w:cs="AppleSystemUIFont"/>
-        </w:rPr>
-        <w:t>IsLength</w:t>
-      </w:r>
-      <w:proofErr w:type="spellEnd"/>
-      <w:r>
-        <w:rPr>
-          <w:rFonts w:ascii="AppleSystemUIFont" w:hAnsi="AppleSystemUIFont" w:cs="AppleSystemUIFont"/>
-        </w:rPr>
-        <w:t>(</w:t>
-      </w:r>
-      <w:proofErr w:type="spellStart"/>
-      <w:r>
-        <w:rPr>
-          <w:rFonts w:ascii="AppleSystemUIFont" w:hAnsi="AppleSystemUIFont" w:cs="AppleSystemUIFont"/>
-        </w:rPr>
-        <w:t>x,l</w:t>
-      </w:r>
-      <w:proofErr w:type="spellEnd"/>
-      <w:r>
-        <w:rPr>
-          <w:rFonts w:ascii="AppleSystemUIFont" w:hAnsi="AppleSystemUIFont" w:cs="AppleSystemUIFont"/>
-        </w:rPr>
-        <w:t xml:space="preserve">) &amp; </w:t>
-      </w:r>
-      <w:proofErr w:type="spellStart"/>
-      <w:r>
-        <w:rPr>
-          <w:rFonts w:ascii="AppleSystemUIFont" w:hAnsi="AppleSystemUIFont" w:cs="AppleSystemUIFont"/>
-        </w:rPr>
-        <w:t>IsLength</w:t>
-      </w:r>
-      <w:proofErr w:type="spellEnd"/>
-      <w:r>
-        <w:rPr>
-          <w:rFonts w:ascii="AppleSystemUIFont" w:hAnsi="AppleSystemUIFont" w:cs="AppleSystemUIFont"/>
-        </w:rPr>
-        <w:t>(</w:t>
-      </w:r>
-      <w:proofErr w:type="spellStart"/>
-      <w:r>
-        <w:rPr>
-          <w:rFonts w:ascii="AppleSystemUIFont" w:hAnsi="AppleSystemUIFont" w:cs="AppleSystemUIFont"/>
-        </w:rPr>
-        <w:t>y,l</w:t>
-      </w:r>
-      <w:proofErr w:type="spellEnd"/>
-      <w:r>
-        <w:rPr>
-          <w:rFonts w:ascii="AppleSystemUIFont" w:hAnsi="AppleSystemUIFont" w:cs="AppleSystemUIFont"/>
-        </w:rPr>
-        <w:t xml:space="preserve">) &amp; </w:t>
-      </w:r>
-      <w:proofErr w:type="spellStart"/>
-      <w:r>
-        <w:rPr>
-          <w:rFonts w:ascii="AppleSystemUIFont" w:hAnsi="AppleSystemUIFont" w:cs="AppleSystemUIFont"/>
-        </w:rPr>
-        <w:t>IsWidth</w:t>
-      </w:r>
-      <w:proofErr w:type="spellEnd"/>
-      <w:r>
-        <w:rPr>
-          <w:rFonts w:ascii="AppleSystemUIFont" w:hAnsi="AppleSystemUIFont" w:cs="AppleSystemUIFont"/>
-        </w:rPr>
-        <w:t>(</w:t>
-      </w:r>
-      <w:proofErr w:type="spellStart"/>
-      <w:r>
-        <w:rPr>
-          <w:rFonts w:ascii="AppleSystemUIFont" w:hAnsi="AppleSystemUIFont" w:cs="AppleSystemUIFont"/>
-        </w:rPr>
-        <w:t>x,w</w:t>
-      </w:r>
-      <w:proofErr w:type="spellEnd"/>
-      <w:r>
-        <w:rPr>
-          <w:rFonts w:ascii="AppleSystemUIFont" w:hAnsi="AppleSystemUIFont" w:cs="AppleSystemUIFont"/>
-        </w:rPr>
-        <w:t xml:space="preserve">) &amp; </w:t>
-      </w:r>
-      <w:proofErr w:type="spellStart"/>
-      <w:r>
-        <w:rPr>
-          <w:rFonts w:ascii="AppleSystemUIFont" w:hAnsi="AppleSystemUIFont" w:cs="AppleSystemUIFont"/>
-        </w:rPr>
-        <w:t>IsWidth</w:t>
-      </w:r>
-      <w:proofErr w:type="spellEnd"/>
-      <w:r>
-        <w:rPr>
-          <w:rFonts w:ascii="AppleSystemUIFont" w:hAnsi="AppleSystemUIFont" w:cs="AppleSystemUIFont"/>
-        </w:rPr>
-        <w:t xml:space="preserve">(y, w) &amp; </w:t>
-      </w:r>
-      <w:proofErr w:type="spellStart"/>
-      <w:r>
-        <w:rPr>
-          <w:rFonts w:ascii="AppleSystemUIFont" w:hAnsi="AppleSystemUIFont" w:cs="AppleSystemUIFont"/>
-        </w:rPr>
-        <w:t>IsDepth</w:t>
-      </w:r>
-      <w:proofErr w:type="spellEnd"/>
-      <w:r>
-        <w:rPr>
-          <w:rFonts w:ascii="AppleSystemUIFont" w:hAnsi="AppleSystemUIFont" w:cs="AppleSystemUIFont"/>
-        </w:rPr>
-        <w:t>(</w:t>
-      </w:r>
-      <w:proofErr w:type="spellStart"/>
-      <w:r>
-        <w:rPr>
-          <w:rFonts w:ascii="AppleSystemUIFont" w:hAnsi="AppleSystemUIFont" w:cs="AppleSystemUIFont"/>
-        </w:rPr>
-        <w:t>x,d</w:t>
-      </w:r>
-      <w:proofErr w:type="spellEnd"/>
-      <w:r>
-        <w:rPr>
-          <w:rFonts w:ascii="AppleSystemUIFont" w:hAnsi="AppleSystemUIFont" w:cs="AppleSystemUIFont"/>
-        </w:rPr>
-        <w:t xml:space="preserve">) &amp; </w:t>
-      </w:r>
-      <w:proofErr w:type="spellStart"/>
-      <w:r>
-        <w:rPr>
-          <w:rFonts w:ascii="AppleSystemUIFont" w:hAnsi="AppleSystemUIFont" w:cs="AppleSystemUIFont"/>
-        </w:rPr>
-        <w:t>IsDepth</w:t>
-      </w:r>
-      <w:proofErr w:type="spellEnd"/>
-      <w:r>
-        <w:rPr>
-          <w:rFonts w:ascii="AppleSystemUIFont" w:hAnsi="AppleSystemUIFont" w:cs="AppleSystemUIFont"/>
-        </w:rPr>
-        <w:t>(</w:t>
-      </w:r>
-      <w:proofErr w:type="spellStart"/>
-      <w:r>
-        <w:rPr>
-          <w:rFonts w:ascii="AppleSystemUIFont" w:hAnsi="AppleSystemUIFont" w:cs="AppleSystemUIFont"/>
-        </w:rPr>
-        <w:t>x,d</w:t>
-      </w:r>
-      <w:proofErr w:type="spellEnd"/>
-      <w:r>
-        <w:rPr>
-          <w:rFonts w:ascii="AppleSystemUIFont" w:hAnsi="AppleSystemUIFont" w:cs="AppleSystemUIFont"/>
-        </w:rPr>
-        <w:t xml:space="preserve">) ) ) -&gt; exists v ( </w:t>
-      </w:r>
-      <w:proofErr w:type="spellStart"/>
-      <w:r>
-        <w:rPr>
-          <w:rFonts w:ascii="AppleSystemUIFont" w:hAnsi="AppleSystemUIFont" w:cs="AppleSystemUIFont"/>
-        </w:rPr>
-        <w:t>IsSize</w:t>
-      </w:r>
-      <w:proofErr w:type="spellEnd"/>
-      <w:r>
-        <w:rPr>
-          <w:rFonts w:ascii="AppleSystemUIFont" w:hAnsi="AppleSystemUIFont" w:cs="AppleSystemUIFont"/>
-        </w:rPr>
-        <w:t xml:space="preserve">(x, v) &amp; </w:t>
-      </w:r>
-      <w:proofErr w:type="spellStart"/>
-      <w:r>
-        <w:rPr>
-          <w:rFonts w:ascii="AppleSystemUIFont" w:hAnsi="AppleSystemUIFont" w:cs="AppleSystemUIFont"/>
-        </w:rPr>
-        <w:t>IsSize</w:t>
-      </w:r>
-      <w:proofErr w:type="spellEnd"/>
-      <w:r>
-        <w:rPr>
-          <w:rFonts w:ascii="AppleSystemUIFont" w:hAnsi="AppleSystemUIFont" w:cs="AppleSystemUIFont"/>
-        </w:rPr>
-        <w:t>(y, v) ) )</w:t>
+        <w:t>all x all y (  ( exists l exists w exists d ( IsLength(x,l) &amp; IsLength(y,l) &amp; IsWidth(x,w) &amp; IsWidth(y, w) &amp; IsDepth(x,d) &amp; IsDepth(x,d) ) ) -&gt; exists v ( IsSize(x, v) &amp; IsSize(y, v) ) )</w:t>
       </w:r>
     </w:p>
     <w:p>
@@ -4893,77 +4172,7 @@
         <w:rPr>
           <w:rFonts w:ascii="AppleSystemUIFont" w:hAnsi="AppleSystemUIFont" w:cs="AppleSystemUIFont"/>
         </w:rPr>
-        <w:t xml:space="preserve">all x all y all u all v </w:t>
-      </w:r>
-      <w:proofErr w:type="gramStart"/>
-      <w:r>
-        <w:rPr>
-          <w:rFonts w:ascii="AppleSystemUIFont" w:hAnsi="AppleSystemUIFont" w:cs="AppleSystemUIFont"/>
-        </w:rPr>
-        <w:t>(  (</w:t>
-      </w:r>
-      <w:proofErr w:type="gramEnd"/>
-      <w:r>
-        <w:rPr>
-          <w:rFonts w:ascii="AppleSystemUIFont" w:hAnsi="AppleSystemUIFont" w:cs="AppleSystemUIFont"/>
-        </w:rPr>
-        <w:t xml:space="preserve"> </w:t>
-      </w:r>
-      <w:proofErr w:type="spellStart"/>
-      <w:r>
-        <w:rPr>
-          <w:rFonts w:ascii="AppleSystemUIFont" w:hAnsi="AppleSystemUIFont" w:cs="AppleSystemUIFont"/>
-        </w:rPr>
-        <w:t>LooksLike</w:t>
-      </w:r>
-      <w:proofErr w:type="spellEnd"/>
-      <w:r>
-        <w:rPr>
-          <w:rFonts w:ascii="AppleSystemUIFont" w:hAnsi="AppleSystemUIFont" w:cs="AppleSystemUIFont"/>
-        </w:rPr>
-        <w:t xml:space="preserve">(x, u) &amp; </w:t>
-      </w:r>
-      <w:proofErr w:type="spellStart"/>
-      <w:r>
-        <w:rPr>
-          <w:rFonts w:ascii="AppleSystemUIFont" w:hAnsi="AppleSystemUIFont" w:cs="AppleSystemUIFont"/>
-        </w:rPr>
-        <w:t>IsPlural</w:t>
-      </w:r>
-      <w:proofErr w:type="spellEnd"/>
-      <w:r>
-        <w:rPr>
-          <w:rFonts w:ascii="AppleSystemUIFont" w:hAnsi="AppleSystemUIFont" w:cs="AppleSystemUIFont"/>
-        </w:rPr>
-        <w:t xml:space="preserve">(y, x) &amp; </w:t>
-      </w:r>
-      <w:proofErr w:type="spellStart"/>
-      <w:r>
-        <w:rPr>
-          <w:rFonts w:ascii="AppleSystemUIFont" w:hAnsi="AppleSystemUIFont" w:cs="AppleSystemUIFont"/>
-        </w:rPr>
-        <w:t>IsPlural</w:t>
-      </w:r>
-      <w:proofErr w:type="spellEnd"/>
-      <w:r>
-        <w:rPr>
-          <w:rFonts w:ascii="AppleSystemUIFont" w:hAnsi="AppleSystemUIFont" w:cs="AppleSystemUIFont"/>
-        </w:rPr>
-        <w:t xml:space="preserve">(v, u) ) -&gt; </w:t>
-      </w:r>
-      <w:proofErr w:type="spellStart"/>
-      <w:r>
-        <w:rPr>
-          <w:rFonts w:ascii="AppleSystemUIFont" w:hAnsi="AppleSystemUIFont" w:cs="AppleSystemUIFont"/>
-        </w:rPr>
-        <w:t>LooksLike</w:t>
-      </w:r>
-      <w:proofErr w:type="spellEnd"/>
-      <w:r>
-        <w:rPr>
-          <w:rFonts w:ascii="AppleSystemUIFont" w:hAnsi="AppleSystemUIFont" w:cs="AppleSystemUIFont"/>
-        </w:rPr>
-        <w:t>(y, v) ).</w:t>
+        <w:t>all x all y all u all v (  ( LooksLike(x, u) &amp; IsPlural(y, x) &amp; IsPlural(v, u) ) -&gt; LooksLike(y, v) ).</w:t>
       </w:r>
     </w:p>
     <w:p>
@@ -5005,63 +4214,7 @@
         <w:rPr>
           <w:rFonts w:ascii="AppleSystemUIFont" w:hAnsi="AppleSystemUIFont" w:cs="AppleSystemUIFont"/>
         </w:rPr>
-        <w:t xml:space="preserve">all x all w all y </w:t>
-      </w:r>
-      <w:proofErr w:type="gramStart"/>
-      <w:r>
-        <w:rPr>
-          <w:rFonts w:ascii="AppleSystemUIFont" w:hAnsi="AppleSystemUIFont" w:cs="AppleSystemUIFont"/>
-        </w:rPr>
-        <w:t>( (</w:t>
-      </w:r>
-      <w:proofErr w:type="gramEnd"/>
-      <w:r>
-        <w:rPr>
-          <w:rFonts w:ascii="AppleSystemUIFont" w:hAnsi="AppleSystemUIFont" w:cs="AppleSystemUIFont"/>
-        </w:rPr>
-        <w:t xml:space="preserve"> </w:t>
-      </w:r>
-      <w:proofErr w:type="spellStart"/>
-      <w:r>
-        <w:rPr>
-          <w:rFonts w:ascii="AppleSystemUIFont" w:hAnsi="AppleSystemUIFont" w:cs="AppleSystemUIFont"/>
-        </w:rPr>
-        <w:t>IsShape</w:t>
-      </w:r>
-      <w:proofErr w:type="spellEnd"/>
-      <w:r>
-        <w:rPr>
-          <w:rFonts w:ascii="AppleSystemUIFont" w:hAnsi="AppleSystemUIFont" w:cs="AppleSystemUIFont"/>
-        </w:rPr>
-        <w:t>(x, w) &amp; -(y=w) ) -&gt; ( -</w:t>
-      </w:r>
-      <w:proofErr w:type="spellStart"/>
-      <w:r>
-        <w:rPr>
-          <w:rFonts w:ascii="AppleSystemUIFont" w:hAnsi="AppleSystemUIFont" w:cs="AppleSystemUIFont"/>
-        </w:rPr>
-        <w:t>IsShape</w:t>
-      </w:r>
-      <w:proofErr w:type="spellEnd"/>
-      <w:r>
-        <w:rPr>
-          <w:rFonts w:ascii="AppleSystemUIFont" w:hAnsi="AppleSystemUIFont" w:cs="AppleSystemUIFont"/>
-        </w:rPr>
-        <w:t>(</w:t>
-      </w:r>
-      <w:proofErr w:type="spellStart"/>
-      <w:r>
-        <w:rPr>
-          <w:rFonts w:ascii="AppleSystemUIFont" w:hAnsi="AppleSystemUIFont" w:cs="AppleSystemUIFont"/>
-        </w:rPr>
-        <w:t>x,y</w:t>
-      </w:r>
-      <w:proofErr w:type="spellEnd"/>
-      <w:r>
-        <w:rPr>
-          <w:rFonts w:ascii="AppleSystemUIFont" w:hAnsi="AppleSystemUIFont" w:cs="AppleSystemUIFont"/>
-        </w:rPr>
-        <w:t>) ) ).</w:t>
+        <w:t>all x all w all y ( ( IsShape(x, w) &amp; -(y=w) ) -&gt; ( -IsShape(x,y) ) ).</w:t>
       </w:r>
     </w:p>
     <w:p>
@@ -5083,63 +4236,7 @@
         <w:rPr>
           <w:rFonts w:ascii="AppleSystemUIFont" w:hAnsi="AppleSystemUIFont" w:cs="AppleSystemUIFont"/>
         </w:rPr>
-        <w:t xml:space="preserve">all x all v all y </w:t>
-      </w:r>
-      <w:proofErr w:type="gramStart"/>
-      <w:r>
-        <w:rPr>
-          <w:rFonts w:ascii="AppleSystemUIFont" w:hAnsi="AppleSystemUIFont" w:cs="AppleSystemUIFont"/>
-        </w:rPr>
-        <w:t>( (</w:t>
-      </w:r>
-      <w:proofErr w:type="gramEnd"/>
-      <w:r>
-        <w:rPr>
-          <w:rFonts w:ascii="AppleSystemUIFont" w:hAnsi="AppleSystemUIFont" w:cs="AppleSystemUIFont"/>
-        </w:rPr>
-        <w:t xml:space="preserve"> </w:t>
-      </w:r>
-      <w:proofErr w:type="spellStart"/>
-      <w:r>
-        <w:rPr>
-          <w:rFonts w:ascii="AppleSystemUIFont" w:hAnsi="AppleSystemUIFont" w:cs="AppleSystemUIFont"/>
-        </w:rPr>
-        <w:t>IsSize</w:t>
-      </w:r>
-      <w:proofErr w:type="spellEnd"/>
-      <w:r>
-        <w:rPr>
-          <w:rFonts w:ascii="AppleSystemUIFont" w:hAnsi="AppleSystemUIFont" w:cs="AppleSystemUIFont"/>
-        </w:rPr>
-        <w:t>(x, v) &amp; -(y=v) ) -&gt; ( -</w:t>
-      </w:r>
-      <w:proofErr w:type="spellStart"/>
-      <w:r>
-        <w:rPr>
-          <w:rFonts w:ascii="AppleSystemUIFont" w:hAnsi="AppleSystemUIFont" w:cs="AppleSystemUIFont"/>
-        </w:rPr>
-        <w:t>IsSize</w:t>
-      </w:r>
-      <w:proofErr w:type="spellEnd"/>
-      <w:r>
-        <w:rPr>
-          <w:rFonts w:ascii="AppleSystemUIFont" w:hAnsi="AppleSystemUIFont" w:cs="AppleSystemUIFont"/>
-        </w:rPr>
-        <w:t>(</w:t>
-      </w:r>
-      <w:proofErr w:type="spellStart"/>
-      <w:r>
-        <w:rPr>
-          <w:rFonts w:ascii="AppleSystemUIFont" w:hAnsi="AppleSystemUIFont" w:cs="AppleSystemUIFont"/>
-        </w:rPr>
-        <w:t>x,y</w:t>
-      </w:r>
-      <w:proofErr w:type="spellEnd"/>
-      <w:r>
-        <w:rPr>
-          <w:rFonts w:ascii="AppleSystemUIFont" w:hAnsi="AppleSystemUIFont" w:cs="AppleSystemUIFont"/>
-        </w:rPr>
-        <w:t>) ) ).</w:t>
+        <w:t>all x all v all y ( ( IsSize(x, v) &amp; -(y=v) ) -&gt; ( -IsSize(x,y) ) ).</w:t>
       </w:r>
     </w:p>
     <w:p>
@@ -5180,161 +4277,7 @@
         <w:rPr>
           <w:rFonts w:ascii="AppleSystemUIFont" w:hAnsi="AppleSystemUIFont" w:cs="AppleSystemUIFont"/>
         </w:rPr>
-        <w:t xml:space="preserve">all x all </w:t>
-      </w:r>
-      <w:proofErr w:type="gramStart"/>
-      <w:r>
-        <w:rPr>
-          <w:rFonts w:ascii="AppleSystemUIFont" w:hAnsi="AppleSystemUIFont" w:cs="AppleSystemUIFont"/>
-        </w:rPr>
-        <w:t>y  (</w:t>
-      </w:r>
-      <w:proofErr w:type="gramEnd"/>
-      <w:r>
-        <w:rPr>
-          <w:rFonts w:ascii="AppleSystemUIFont" w:hAnsi="AppleSystemUIFont" w:cs="AppleSystemUIFont"/>
-        </w:rPr>
-        <w:t xml:space="preserve"> ( exists z exists w exists v (</w:t>
-      </w:r>
-      <w:proofErr w:type="spellStart"/>
-      <w:r>
-        <w:rPr>
-          <w:rFonts w:ascii="AppleSystemUIFont" w:hAnsi="AppleSystemUIFont" w:cs="AppleSystemUIFont"/>
-        </w:rPr>
-        <w:t>IsShape</w:t>
-      </w:r>
-      <w:proofErr w:type="spellEnd"/>
-      <w:r>
-        <w:rPr>
-          <w:rFonts w:ascii="AppleSystemUIFont" w:hAnsi="AppleSystemUIFont" w:cs="AppleSystemUIFont"/>
-        </w:rPr>
-        <w:t>(</w:t>
-      </w:r>
-      <w:proofErr w:type="spellStart"/>
-      <w:r>
-        <w:rPr>
-          <w:rFonts w:ascii="AppleSystemUIFont" w:hAnsi="AppleSystemUIFont" w:cs="AppleSystemUIFont"/>
-        </w:rPr>
-        <w:t>x,z</w:t>
-      </w:r>
-      <w:proofErr w:type="spellEnd"/>
-      <w:r>
-        <w:rPr>
-          <w:rFonts w:ascii="AppleSystemUIFont" w:hAnsi="AppleSystemUIFont" w:cs="AppleSystemUIFont"/>
-        </w:rPr>
-        <w:t xml:space="preserve">) &amp; </w:t>
-      </w:r>
-      <w:proofErr w:type="spellStart"/>
-      <w:r>
-        <w:rPr>
-          <w:rFonts w:ascii="AppleSystemUIFont" w:hAnsi="AppleSystemUIFont" w:cs="AppleSystemUIFont"/>
-        </w:rPr>
-        <w:t>IsShape</w:t>
-      </w:r>
-      <w:proofErr w:type="spellEnd"/>
-      <w:r>
-        <w:rPr>
-          <w:rFonts w:ascii="AppleSystemUIFont" w:hAnsi="AppleSystemUIFont" w:cs="AppleSystemUIFont"/>
-        </w:rPr>
-        <w:t>(</w:t>
-      </w:r>
-      <w:proofErr w:type="spellStart"/>
-      <w:r>
-        <w:rPr>
-          <w:rFonts w:ascii="AppleSystemUIFont" w:hAnsi="AppleSystemUIFont" w:cs="AppleSystemUIFont"/>
-        </w:rPr>
-        <w:t>y,z</w:t>
-      </w:r>
-      <w:proofErr w:type="spellEnd"/>
-      <w:r>
-        <w:rPr>
-          <w:rFonts w:ascii="AppleSystemUIFont" w:hAnsi="AppleSystemUIFont" w:cs="AppleSystemUIFont"/>
-        </w:rPr>
-        <w:t xml:space="preserve">) &amp; </w:t>
-      </w:r>
-      <w:proofErr w:type="spellStart"/>
-      <w:r>
-        <w:rPr>
-          <w:rFonts w:ascii="AppleSystemUIFont" w:hAnsi="AppleSystemUIFont" w:cs="AppleSystemUIFont"/>
-        </w:rPr>
-        <w:t>IsColour</w:t>
-      </w:r>
-      <w:proofErr w:type="spellEnd"/>
-      <w:r>
-        <w:rPr>
-          <w:rFonts w:ascii="AppleSystemUIFont" w:hAnsi="AppleSystemUIFont" w:cs="AppleSystemUIFont"/>
-        </w:rPr>
-        <w:t>(</w:t>
-      </w:r>
-      <w:proofErr w:type="spellStart"/>
-      <w:r>
-        <w:rPr>
-          <w:rFonts w:ascii="AppleSystemUIFont" w:hAnsi="AppleSystemUIFont" w:cs="AppleSystemUIFont"/>
-        </w:rPr>
-        <w:t>x,v</w:t>
-      </w:r>
-      <w:proofErr w:type="spellEnd"/>
-      <w:r>
-        <w:rPr>
-          <w:rFonts w:ascii="AppleSystemUIFont" w:hAnsi="AppleSystemUIFont" w:cs="AppleSystemUIFont"/>
-        </w:rPr>
-        <w:t xml:space="preserve">) &amp; </w:t>
-      </w:r>
-      <w:proofErr w:type="spellStart"/>
-      <w:r>
-        <w:rPr>
-          <w:rFonts w:ascii="AppleSystemUIFont" w:hAnsi="AppleSystemUIFont" w:cs="AppleSystemUIFont"/>
-        </w:rPr>
-        <w:t>IsColour</w:t>
-      </w:r>
-      <w:proofErr w:type="spellEnd"/>
-      <w:r>
-        <w:rPr>
-          <w:rFonts w:ascii="AppleSystemUIFont" w:hAnsi="AppleSystemUIFont" w:cs="AppleSystemUIFont"/>
-        </w:rPr>
-        <w:t xml:space="preserve">(y, v) &amp; </w:t>
-      </w:r>
-      <w:proofErr w:type="spellStart"/>
-      <w:r>
-        <w:rPr>
-          <w:rFonts w:ascii="AppleSystemUIFont" w:hAnsi="AppleSystemUIFont" w:cs="AppleSystemUIFont"/>
-        </w:rPr>
-        <w:t>IsSize</w:t>
-      </w:r>
-      <w:proofErr w:type="spellEnd"/>
-      <w:r>
-        <w:rPr>
-          <w:rFonts w:ascii="AppleSystemUIFont" w:hAnsi="AppleSystemUIFont" w:cs="AppleSystemUIFont"/>
-        </w:rPr>
-        <w:t xml:space="preserve">(x, w) &amp; </w:t>
-      </w:r>
-      <w:proofErr w:type="spellStart"/>
-      <w:r>
-        <w:rPr>
-          <w:rFonts w:ascii="AppleSystemUIFont" w:hAnsi="AppleSystemUIFont" w:cs="AppleSystemUIFont"/>
-        </w:rPr>
-        <w:t>IsSize</w:t>
-      </w:r>
-      <w:proofErr w:type="spellEnd"/>
-      <w:r>
-        <w:rPr>
-          <w:rFonts w:ascii="AppleSystemUIFont" w:hAnsi="AppleSystemUIFont" w:cs="AppleSystemUIFont"/>
-        </w:rPr>
-        <w:t xml:space="preserve">(y, w) ) ) &lt;-&gt; </w:t>
-      </w:r>
-      <w:proofErr w:type="spellStart"/>
-      <w:r>
-        <w:rPr>
-          <w:rFonts w:ascii="AppleSystemUIFont" w:hAnsi="AppleSystemUIFont" w:cs="AppleSystemUIFont"/>
-        </w:rPr>
-        <w:t>LooksLike</w:t>
-      </w:r>
-      <w:proofErr w:type="spellEnd"/>
-      <w:r>
-        <w:rPr>
-          <w:rFonts w:ascii="AppleSystemUIFont" w:hAnsi="AppleSystemUIFont" w:cs="AppleSystemUIFont"/>
-        </w:rPr>
-        <w:t>(x, y) ).</w:t>
+        <w:t>all x all y  ( ( exists z exists w exists v (IsShape(x,z) &amp; IsShape(y,z) &amp; IsColour(x,v) &amp; IsColour(y, v) &amp; IsSize(x, w) &amp; IsSize(y, w) ) ) &lt;-&gt; LooksLike(x, y) ).</w:t>
       </w:r>
     </w:p>
     <w:p>
@@ -5363,7 +4306,28 @@
           <w:rFonts w:ascii="Helvetica" w:hAnsi="Helvetica" w:cs="Helvetica"/>
           <w:color w:val="000000"/>
         </w:rPr>
-        <w:t>Word count: ~600 words.</w:t>
+        <w:t>Word count: 6</w:t>
+      </w:r>
+      <w:r>
+        <w:rPr>
+          <w:rFonts w:ascii="Helvetica" w:hAnsi="Helvetica" w:cs="Helvetica"/>
+          <w:color w:val="000000"/>
+        </w:rPr>
+        <w:t>24 (in</w:t>
+      </w:r>
+      <w:r>
+        <w:rPr>
+          <w:rFonts w:ascii="Helvetica" w:hAnsi="Helvetica" w:cs="Helvetica"/>
+          <w:color w:val="000000"/>
+        </w:rPr>
+        <w:t>c.</w:t>
+      </w:r>
+      <w:r>
+        <w:rPr>
+          <w:rFonts w:ascii="Helvetica" w:hAnsi="Helvetica" w:cs="Helvetica"/>
+          <w:color w:val="000000"/>
+        </w:rPr>
+        <w:t xml:space="preserve"> formulae)</w:t>
       </w:r>
     </w:p>
     <w:p/>
@@ -5581,25 +4545,7 @@
     </w:p>
     <w:p>
       <w:r>
-        <w:t>In order to represent the two sentences in logical formula it is first required to define the constants, predicates and relations we need to build up the sentences. There are only two constants required for this, Ethan and Luke. There are also only two predicates required, we will take these as T(x) to represent ‘x is playing tag’ and IT(x) to represent ‘x is “it”’. Finally, we also require two relations. R(</w:t>
-      </w:r>
-      <w:proofErr w:type="spellStart"/>
-      <w:proofErr w:type="gramStart"/>
-      <w:r>
-        <w:t>x,y</w:t>
-      </w:r>
-      <w:proofErr w:type="spellEnd"/>
-      <w:proofErr w:type="gramEnd"/>
-      <w:r>
-        <w:t>) represents ‘x runs from y’ and C(</w:t>
-      </w:r>
-      <w:proofErr w:type="spellStart"/>
-      <w:r>
-        <w:t>x,y</w:t>
-      </w:r>
-      <w:proofErr w:type="spellEnd"/>
-      <w:r>
-        <w:t>) represents ‘x chases y’. Using these we can then form the following two sentences.</w:t>
+        <w:t>In order to represent the two sentences in logical formula it is first required to define the constants, predicates and relations we need to build up the sentences. There are only two constants required for this, Ethan and Luke. There are also only two predicates required, we will take these as T(x) to represent ‘x is playing tag’ and IT(x) to represent ‘x is “it”’. Finally, we also require two relations. R(x,y) represents ‘x runs from y’ and C(x,y) represents ‘x chases y’. Using these we can then form the following two sentences.</w:t>
       </w:r>
     </w:p>
     <w:p/>
@@ -5617,92 +4563,38 @@
           <w:sz w:val="24"/>
           <w:szCs w:val="24"/>
         </w:rPr>
-        <w:t>(T(Ethan) &amp; T(Luke) &amp; C(</w:t>
-      </w:r>
-      <w:proofErr w:type="spellStart"/>
-      <w:proofErr w:type="gramStart"/>
-      <w:r>
+        <w:t>(T(Ethan) &amp; T(Luke) &amp; C(Ethan,Luke)) -&gt; IT(Ethan)</w:t>
+      </w:r>
+    </w:p>
+    <w:p>
+      <w:pPr>
+        <w:pStyle w:val="ListParagraph"/>
+        <w:jc w:val="center"/>
         <w:rPr>
           <w:sz w:val="24"/>
           <w:szCs w:val="24"/>
         </w:rPr>
-        <w:t>Ethan,Luke</w:t>
-      </w:r>
-      <w:proofErr w:type="spellEnd"/>
-      <w:proofErr w:type="gramEnd"/>
+      </w:pPr>
       <w:r>
         <w:rPr>
           <w:sz w:val="24"/>
           <w:szCs w:val="24"/>
         </w:rPr>
-        <w:t>)) -&gt; IT(Ethan)</w:t>
+        <w:t>(T(Ethan) &amp; T(Luke) &amp; R(Ethan,Luke)) -&gt; IT(Luke)</w:t>
       </w:r>
     </w:p>
     <w:p>
       <w:pPr>
         <w:pStyle w:val="ListParagraph"/>
-        <w:jc w:val="center"/>
         <w:rPr>
           <w:sz w:val="24"/>
           <w:szCs w:val="24"/>
         </w:rPr>
       </w:pPr>
-      <w:r>
-        <w:rPr>
-          <w:sz w:val="24"/>
-          <w:szCs w:val="24"/>
-        </w:rPr>
-        <w:t>(T(Ethan) &amp; T(Luke) &amp; R(</w:t>
-      </w:r>
-      <w:proofErr w:type="spellStart"/>
-      <w:proofErr w:type="gramStart"/>
-      <w:r>
-        <w:rPr>
-          <w:sz w:val="24"/>
-          <w:szCs w:val="24"/>
-        </w:rPr>
-        <w:t>Ethan,Luke</w:t>
-      </w:r>
-      <w:proofErr w:type="spellEnd"/>
-      <w:proofErr w:type="gramEnd"/>
-      <w:r>
-        <w:rPr>
-          <w:sz w:val="24"/>
-          <w:szCs w:val="24"/>
-        </w:rPr>
-        <w:t>)) -&gt; IT(Luke)</w:t>
-      </w:r>
-    </w:p>
-    <w:p>
-      <w:pPr>
-        <w:pStyle w:val="ListParagraph"/>
-        <w:rPr>
-          <w:sz w:val="24"/>
-          <w:szCs w:val="24"/>
-        </w:rPr>
-      </w:pPr>
-    </w:p>
-    <w:p>
-      <w:r>
-        <w:t xml:space="preserve">We will now represent some of the facts that are required to know the answer in logical formula. In order to do this we need to define one more relation, </w:t>
-      </w:r>
-      <w:proofErr w:type="spellStart"/>
-      <w:r>
-        <w:t>Tou</w:t>
-      </w:r>
-      <w:proofErr w:type="spellEnd"/>
-      <w:r>
-        <w:t>(</w:t>
-      </w:r>
-      <w:proofErr w:type="spellStart"/>
-      <w:proofErr w:type="gramStart"/>
-      <w:r>
-        <w:t>x,y</w:t>
-      </w:r>
-      <w:proofErr w:type="spellEnd"/>
-      <w:proofErr w:type="gramEnd"/>
-      <w:r>
-        <w:t>) will represent ‘x is trying to touch y’. Now we can define the following sentences.</w:t>
+    </w:p>
+    <w:p>
+      <w:r>
+        <w:t>We will now represent some of the facts that are required to know the answer in logical formula. In order to do this we need to define one more relation, Tou(x,y) will represent ‘x is trying to touch y’. Now we can define the following sentences.</w:t>
       </w:r>
     </w:p>
     <w:p>
@@ -5741,63 +4633,78 @@
           <w:szCs w:val="24"/>
           <w:lang w:val="fr-FR"/>
         </w:rPr>
-        <w:t>All x All y ((T(x) &amp; T(y) &amp; C(</w:t>
-      </w:r>
-      <w:proofErr w:type="spellStart"/>
-      <w:proofErr w:type="gramStart"/>
-      <w:r>
+        <w:t>All x All y ((T(x) &amp; T(y) &amp; C(x,y)) -&gt; Tou(x,y))</w:t>
+      </w:r>
+    </w:p>
+    <w:p>
+      <w:pPr>
+        <w:pStyle w:val="ListParagraph"/>
+        <w:jc w:val="center"/>
         <w:rPr>
           <w:sz w:val="24"/>
           <w:szCs w:val="24"/>
           <w:lang w:val="fr-FR"/>
         </w:rPr>
-        <w:t>x,y</w:t>
-      </w:r>
-      <w:proofErr w:type="spellEnd"/>
-      <w:proofErr w:type="gramEnd"/>
-      <w:r>
+      </w:pPr>
+    </w:p>
+    <w:p>
+      <w:r>
+        <w:lastRenderedPageBreak/>
+        <w:t>If two people play tag and one is running from the other the second person is trying to touch the first person.</w:t>
+      </w:r>
+    </w:p>
+    <w:p>
+      <w:pPr>
+        <w:pStyle w:val="ListParagraph"/>
+        <w:jc w:val="center"/>
         <w:rPr>
           <w:sz w:val="24"/>
           <w:szCs w:val="24"/>
           <w:lang w:val="fr-FR"/>
         </w:rPr>
-        <w:t xml:space="preserve">)) -&gt; </w:t>
-      </w:r>
-      <w:proofErr w:type="spellStart"/>
+      </w:pPr>
       <w:r>
         <w:rPr>
           <w:sz w:val="24"/>
           <w:szCs w:val="24"/>
           <w:lang w:val="fr-FR"/>
         </w:rPr>
-        <w:t>Tou</w:t>
-      </w:r>
-      <w:proofErr w:type="spellEnd"/>
-      <w:r>
+        <w:t>All x All y ((T(x) &amp; T(y) &amp; R(x,y)) -&gt; Tou(y,x))</w:t>
+      </w:r>
+    </w:p>
+    <w:p>
+      <w:pPr>
+        <w:pStyle w:val="ListParagraph"/>
         <w:rPr>
           <w:sz w:val="24"/>
           <w:szCs w:val="24"/>
           <w:lang w:val="fr-FR"/>
         </w:rPr>
-        <w:t>(</w:t>
-      </w:r>
-      <w:proofErr w:type="spellStart"/>
-      <w:r>
+      </w:pPr>
+    </w:p>
+    <w:p>
+      <w:r>
+        <w:t>If one person is trying to touch another the first person is “it”.</w:t>
+      </w:r>
+    </w:p>
+    <w:p/>
+    <w:p>
+      <w:pPr>
+        <w:pStyle w:val="ListParagraph"/>
+        <w:jc w:val="center"/>
         <w:rPr>
           <w:sz w:val="24"/>
           <w:szCs w:val="24"/>
           <w:lang w:val="fr-FR"/>
         </w:rPr>
-        <w:t>x,y</w:t>
-      </w:r>
-      <w:proofErr w:type="spellEnd"/>
+      </w:pPr>
       <w:r>
         <w:rPr>
           <w:sz w:val="24"/>
           <w:szCs w:val="24"/>
           <w:lang w:val="fr-FR"/>
         </w:rPr>
-        <w:t>))</w:t>
+        <w:t>All x All y ((T(x) &amp; T(y) &amp; Tou(x,y)) -&gt; IT(x))</w:t>
       </w:r>
     </w:p>
     <w:p>
@@ -5812,156 +4719,16 @@
       </w:pPr>
     </w:p>
     <w:p>
-      <w:r>
-        <w:lastRenderedPageBreak/>
-        <w:t>If two people play tag and one is running from the other the second person is trying to touch the first person.</w:t>
-      </w:r>
-    </w:p>
-    <w:p>
-      <w:pPr>
-        <w:pStyle w:val="ListParagraph"/>
-        <w:jc w:val="center"/>
-        <w:rPr>
-          <w:sz w:val="24"/>
-          <w:szCs w:val="24"/>
+      <w:pPr>
+        <w:rPr>
           <w:lang w:val="fr-FR"/>
         </w:rPr>
       </w:pPr>
       <w:r>
         <w:rPr>
-          <w:sz w:val="24"/>
-          <w:szCs w:val="24"/>
           <w:lang w:val="fr-FR"/>
         </w:rPr>
-        <w:t>All x All y ((T(x) &amp; T(y) &amp; R(</w:t>
-      </w:r>
-      <w:proofErr w:type="spellStart"/>
-      <w:proofErr w:type="gramStart"/>
-      <w:r>
-        <w:rPr>
-          <w:sz w:val="24"/>
-          <w:szCs w:val="24"/>
-          <w:lang w:val="fr-FR"/>
-        </w:rPr>
-        <w:t>x,y</w:t>
-      </w:r>
-      <w:proofErr w:type="spellEnd"/>
-      <w:proofErr w:type="gramEnd"/>
-      <w:r>
-        <w:rPr>
-          <w:sz w:val="24"/>
-          <w:szCs w:val="24"/>
-          <w:lang w:val="fr-FR"/>
-        </w:rPr>
-        <w:t xml:space="preserve">)) -&gt; </w:t>
-      </w:r>
-      <w:proofErr w:type="spellStart"/>
-      <w:r>
-        <w:rPr>
-          <w:sz w:val="24"/>
-          <w:szCs w:val="24"/>
-          <w:lang w:val="fr-FR"/>
-        </w:rPr>
-        <w:t>Tou</w:t>
-      </w:r>
-      <w:proofErr w:type="spellEnd"/>
-      <w:r>
-        <w:rPr>
-          <w:sz w:val="24"/>
-          <w:szCs w:val="24"/>
-          <w:lang w:val="fr-FR"/>
-        </w:rPr>
-        <w:t>(</w:t>
-      </w:r>
-      <w:proofErr w:type="spellStart"/>
-      <w:r>
-        <w:rPr>
-          <w:sz w:val="24"/>
-          <w:szCs w:val="24"/>
-          <w:lang w:val="fr-FR"/>
-        </w:rPr>
-        <w:t>y,x</w:t>
-      </w:r>
-      <w:proofErr w:type="spellEnd"/>
-      <w:r>
-        <w:rPr>
-          <w:sz w:val="24"/>
-          <w:szCs w:val="24"/>
-          <w:lang w:val="fr-FR"/>
-        </w:rPr>
-        <w:t>))</w:t>
-      </w:r>
-    </w:p>
-    <w:p>
-      <w:pPr>
-        <w:pStyle w:val="ListParagraph"/>
-        <w:rPr>
-          <w:sz w:val="24"/>
-          <w:szCs w:val="24"/>
-          <w:lang w:val="fr-FR"/>
-        </w:rPr>
-      </w:pPr>
-    </w:p>
-    <w:p>
-      <w:r>
-        <w:t>If one person is trying to touch another the first person is “it”.</w:t>
-      </w:r>
-    </w:p>
-    <w:p>
-      <w:pPr>
-        <w:pStyle w:val="ListParagraph"/>
-        <w:jc w:val="center"/>
-        <w:rPr>
-          <w:sz w:val="24"/>
-          <w:szCs w:val="24"/>
-          <w:lang w:val="fr-FR"/>
-        </w:rPr>
-      </w:pPr>
-      <w:r>
-        <w:rPr>
-          <w:sz w:val="24"/>
-          <w:szCs w:val="24"/>
-          <w:lang w:val="fr-FR"/>
-        </w:rPr>
-        <w:t xml:space="preserve">All x All y ((T(x) &amp; T(y) &amp; </w:t>
-      </w:r>
-      <w:proofErr w:type="spellStart"/>
-      <w:r>
-        <w:rPr>
-          <w:sz w:val="24"/>
-          <w:szCs w:val="24"/>
-          <w:lang w:val="fr-FR"/>
-        </w:rPr>
-        <w:t>Tou</w:t>
-      </w:r>
-      <w:proofErr w:type="spellEnd"/>
-      <w:r>
-        <w:rPr>
-          <w:sz w:val="24"/>
-          <w:szCs w:val="24"/>
-          <w:lang w:val="fr-FR"/>
-        </w:rPr>
-        <w:t>(</w:t>
-      </w:r>
-      <w:proofErr w:type="spellStart"/>
-      <w:proofErr w:type="gramStart"/>
-      <w:r>
-        <w:rPr>
-          <w:sz w:val="24"/>
-          <w:szCs w:val="24"/>
-          <w:lang w:val="fr-FR"/>
-        </w:rPr>
-        <w:t>x,y</w:t>
-      </w:r>
-      <w:proofErr w:type="spellEnd"/>
-      <w:proofErr w:type="gramEnd"/>
-      <w:r>
-        <w:rPr>
-          <w:sz w:val="24"/>
-          <w:szCs w:val="24"/>
-          <w:lang w:val="fr-FR"/>
-        </w:rPr>
-        <w:t>)) -&gt; IT(x))</w:t>
+        <w:t>Word count : 569 (inc. formulae)</w:t>
       </w:r>
     </w:p>
     <w:bookmarkEnd w:id="1"/>
@@ -6428,27 +5195,33 @@
         <w:rPr>
           <w:color w:val="000000" w:themeColor="text1"/>
         </w:rPr>
-        <w:t xml:space="preserve"> that as the second alternative choice “the grass was cut” does not have a light source that this could not be the cause of the shadow.</w:t>
-      </w:r>
-    </w:p>
-    <w:p>
-      <w:pPr>
-        <w:rPr>
-          <w:color w:val="000000" w:themeColor="text1"/>
-        </w:rPr>
-      </w:pPr>
-    </w:p>
-    <w:p>
-      <w:pPr>
-        <w:rPr>
-          <w:color w:val="000000" w:themeColor="text1"/>
-        </w:rPr>
-      </w:pPr>
+        <w:t xml:space="preserve"> that as the second </w:t>
+      </w:r>
       <w:r>
         <w:rPr>
           <w:color w:val="000000" w:themeColor="text1"/>
         </w:rPr>
         <w:lastRenderedPageBreak/>
+        <w:t>alternative choice “the grass was cut” does not have a light source that this could not be the cause of the shadow.</w:t>
+      </w:r>
+    </w:p>
+    <w:p>
+      <w:pPr>
+        <w:rPr>
+          <w:color w:val="000000" w:themeColor="text1"/>
+        </w:rPr>
+      </w:pPr>
+    </w:p>
+    <w:p>
+      <w:pPr>
+        <w:rPr>
+          <w:color w:val="000000" w:themeColor="text1"/>
+        </w:rPr>
+      </w:pPr>
+      <w:r>
+        <w:rPr>
+          <w:color w:val="000000" w:themeColor="text1"/>
+        </w:rPr>
         <w:t>We want to define that the sun is a light source, that the body is an object and that the grass is the surface.</w:t>
       </w:r>
     </w:p>
@@ -6482,21 +5255,7 @@
         <w:rPr>
           <w:color w:val="000000" w:themeColor="text1"/>
         </w:rPr>
-        <w:t xml:space="preserve"> – (this will become </w:t>
-      </w:r>
-      <w:proofErr w:type="spellStart"/>
-      <w:r>
-        <w:rPr>
-          <w:color w:val="000000" w:themeColor="text1"/>
-        </w:rPr>
-        <w:t>LightSource</w:t>
-      </w:r>
-      <w:proofErr w:type="spellEnd"/>
-      <w:r>
-        <w:rPr>
-          <w:color w:val="000000" w:themeColor="text1"/>
-        </w:rPr>
-        <w:t>(sun))</w:t>
+        <w:t xml:space="preserve"> – (this will become LightSource(sun))</w:t>
       </w:r>
     </w:p>
     <w:p>
@@ -6551,21 +5310,7 @@
         <w:rPr>
           <w:color w:val="000000" w:themeColor="text1"/>
         </w:rPr>
-        <w:t xml:space="preserve"> x (Rising(x) -&gt; </w:t>
-      </w:r>
-      <w:proofErr w:type="spellStart"/>
-      <w:r>
-        <w:rPr>
-          <w:color w:val="000000" w:themeColor="text1"/>
-        </w:rPr>
-        <w:t>LightSource</w:t>
-      </w:r>
-      <w:proofErr w:type="spellEnd"/>
-      <w:r>
-        <w:rPr>
-          <w:color w:val="000000" w:themeColor="text1"/>
-        </w:rPr>
-        <w:t>(x))</w:t>
+        <w:t xml:space="preserve"> x (Rising(x) -&gt; LightSource(x))</w:t>
       </w:r>
     </w:p>
     <w:p>
@@ -6612,35 +5357,7 @@
         <w:rPr>
           <w:color w:val="000000" w:themeColor="text1"/>
         </w:rPr>
-        <w:t>Exists x (</w:t>
-      </w:r>
-      <w:proofErr w:type="spellStart"/>
-      <w:r>
-        <w:rPr>
-          <w:color w:val="000000" w:themeColor="text1"/>
-        </w:rPr>
-        <w:t>LightSource</w:t>
-      </w:r>
-      <w:proofErr w:type="spellEnd"/>
-      <w:r>
-        <w:rPr>
-          <w:color w:val="000000" w:themeColor="text1"/>
-        </w:rPr>
-        <w:t>(x) &amp; All y (</w:t>
-      </w:r>
-      <w:proofErr w:type="spellStart"/>
-      <w:r>
-        <w:rPr>
-          <w:color w:val="000000" w:themeColor="text1"/>
-        </w:rPr>
-        <w:t>LightSource</w:t>
-      </w:r>
-      <w:proofErr w:type="spellEnd"/>
-      <w:r>
-        <w:rPr>
-          <w:color w:val="000000" w:themeColor="text1"/>
-        </w:rPr>
-        <w:t>(y) -&gt; x = y))</w:t>
+        <w:t>Exists x (LightSource(x) &amp; All y (LightSource(y) -&gt; x = y))</w:t>
       </w:r>
     </w:p>
     <w:p>
@@ -6675,50 +5392,215 @@
         <w:jc w:val="center"/>
         <w:rPr>
           <w:color w:val="000000" w:themeColor="text1"/>
-        </w:rPr>
-      </w:pPr>
-      <w:r>
-        <w:rPr>
-          <w:color w:val="000000" w:themeColor="text1"/>
+          <w:lang w:val="fr-FR"/>
+        </w:rPr>
+      </w:pPr>
+      <w:r>
+        <w:rPr>
+          <w:color w:val="000000" w:themeColor="text1"/>
+          <w:lang w:val="fr-FR"/>
         </w:rPr>
         <w:t>Exists z Exists y (</w:t>
       </w:r>
       <w:r>
         <w:rPr>
           <w:color w:val="000000" w:themeColor="text1"/>
-        </w:rPr>
-        <w:t xml:space="preserve">Object(y) &amp; Surface(z) -&gt; </w:t>
-      </w:r>
-      <w:proofErr w:type="spellStart"/>
-      <w:r>
-        <w:rPr>
-          <w:color w:val="000000" w:themeColor="text1"/>
-        </w:rPr>
-        <w:t>BehindOf</w:t>
-      </w:r>
-      <w:proofErr w:type="spellEnd"/>
+          <w:lang w:val="fr-FR"/>
+        </w:rPr>
+        <w:t>Object(y) &amp; Surface(z) -&gt; BehindOf(z,y))</w:t>
+      </w:r>
+    </w:p>
+    <w:p>
+      <w:pPr>
+        <w:jc w:val="center"/>
+        <w:rPr>
+          <w:color w:val="000000" w:themeColor="text1"/>
+          <w:lang w:val="fr-FR"/>
+        </w:rPr>
+      </w:pPr>
+    </w:p>
+    <w:p>
+      <w:pPr>
+        <w:rPr>
+          <w:color w:val="000000" w:themeColor="text1"/>
+        </w:rPr>
+      </w:pPr>
+      <w:r>
+        <w:rPr>
+          <w:color w:val="000000" w:themeColor="text1"/>
+        </w:rPr>
+        <w:t>We ensure that there is an object that has a surface behind it (to cast a shadow onto).</w:t>
+      </w:r>
+    </w:p>
+    <w:p>
+      <w:pPr>
+        <w:rPr>
+          <w:color w:val="000000" w:themeColor="text1"/>
+        </w:rPr>
+      </w:pPr>
+    </w:p>
+    <w:p>
+      <w:pPr>
+        <w:jc w:val="center"/>
+        <w:rPr>
+          <w:color w:val="000000" w:themeColor="text1"/>
+          <w:lang w:val="fr-FR"/>
+        </w:rPr>
+      </w:pPr>
+      <w:r>
+        <w:rPr>
+          <w:color w:val="000000" w:themeColor="text1"/>
+          <w:lang w:val="fr-FR"/>
+        </w:rPr>
+        <w:t>Exists x Exists y (LightSource(x) &amp; Object(y) -&gt; Obscures(y,x))</w:t>
+      </w:r>
+    </w:p>
+    <w:p>
+      <w:pPr>
+        <w:rPr>
+          <w:color w:val="000000" w:themeColor="text1"/>
+          <w:lang w:val="fr-FR"/>
+        </w:rPr>
+      </w:pPr>
+    </w:p>
+    <w:p>
+      <w:pPr>
+        <w:rPr>
+          <w:color w:val="000000" w:themeColor="text1"/>
+        </w:rPr>
+      </w:pPr>
+      <w:r>
+        <w:rPr>
+          <w:color w:val="000000" w:themeColor="text1"/>
+        </w:rPr>
+        <w:t xml:space="preserve">There is an object that </w:t>
+      </w:r>
+      <w:r>
+        <w:rPr>
+          <w:color w:val="000000" w:themeColor="text1"/>
+        </w:rPr>
+        <w:t>obscures a light source.</w:t>
+      </w:r>
+    </w:p>
+    <w:p>
+      <w:pPr>
+        <w:rPr>
+          <w:color w:val="000000" w:themeColor="text1"/>
+        </w:rPr>
+      </w:pPr>
+    </w:p>
+    <w:p>
+      <w:pPr>
+        <w:jc w:val="center"/>
+        <w:rPr>
+          <w:color w:val="000000" w:themeColor="text1"/>
+        </w:rPr>
+      </w:pPr>
+      <w:r>
+        <w:rPr>
+          <w:color w:val="000000" w:themeColor="text1"/>
+        </w:rPr>
+        <w:t xml:space="preserve">All x All y All z (LightSource(x) &amp; Object(y) &amp; Surface(z) &amp; </w:t>
+      </w:r>
+      <w:r>
+        <w:rPr>
+          <w:color w:val="000000" w:themeColor="text1"/>
+        </w:rPr>
+        <w:t>BehindOf(z,y) &amp; Obscures</w:t>
+      </w:r>
       <w:r>
         <w:rPr>
           <w:color w:val="000000" w:themeColor="text1"/>
         </w:rPr>
         <w:t>(</w:t>
       </w:r>
-      <w:proofErr w:type="spellStart"/>
-      <w:proofErr w:type="gramStart"/>
-      <w:r>
-        <w:rPr>
-          <w:color w:val="000000" w:themeColor="text1"/>
-        </w:rPr>
-        <w:t>z,y</w:t>
-      </w:r>
-      <w:proofErr w:type="spellEnd"/>
-      <w:proofErr w:type="gramEnd"/>
-      <w:r>
-        <w:rPr>
-          <w:color w:val="000000" w:themeColor="text1"/>
-        </w:rPr>
-        <w:t>))</w:t>
-      </w:r>
+      <w:r>
+        <w:rPr>
+          <w:color w:val="000000" w:themeColor="text1"/>
+        </w:rPr>
+        <w:t>y</w:t>
+      </w:r>
+      <w:r>
+        <w:rPr>
+          <w:color w:val="000000" w:themeColor="text1"/>
+        </w:rPr>
+        <w:t>,</w:t>
+      </w:r>
+      <w:r>
+        <w:rPr>
+          <w:color w:val="000000" w:themeColor="text1"/>
+        </w:rPr>
+        <w:t>x</w:t>
+      </w:r>
+      <w:r>
+        <w:rPr>
+          <w:color w:val="000000" w:themeColor="text1"/>
+        </w:rPr>
+        <w:t>) -&gt; CastShadow(</w:t>
+      </w:r>
+      <w:r>
+        <w:rPr>
+          <w:color w:val="000000" w:themeColor="text1"/>
+        </w:rPr>
+        <w:t>y</w:t>
+      </w:r>
+      <w:r>
+        <w:rPr>
+          <w:color w:val="000000" w:themeColor="text1"/>
+        </w:rPr>
+        <w:t>,z)</w:t>
+      </w:r>
+      <w:r>
+        <w:rPr>
+          <w:color w:val="000000" w:themeColor="text1"/>
+        </w:rPr>
+        <w:t>)</w:t>
+      </w:r>
+    </w:p>
+    <w:p>
+      <w:pPr>
+        <w:rPr>
+          <w:color w:val="000000" w:themeColor="text1"/>
+        </w:rPr>
+      </w:pPr>
+    </w:p>
+    <w:p>
+      <w:pPr>
+        <w:rPr>
+          <w:color w:val="000000" w:themeColor="text1"/>
+        </w:rPr>
+      </w:pPr>
+      <w:r>
+        <w:rPr>
+          <w:color w:val="000000" w:themeColor="text1"/>
+        </w:rPr>
+        <w:t>If there is a light source, an object, a surface</w:t>
+      </w:r>
+      <w:r>
+        <w:rPr>
+          <w:color w:val="000000" w:themeColor="text1"/>
+        </w:rPr>
+        <w:t xml:space="preserve">, </w:t>
+      </w:r>
+      <w:r>
+        <w:rPr>
+          <w:color w:val="000000" w:themeColor="text1"/>
+        </w:rPr>
+        <w:t>the surface is behind the object,</w:t>
+      </w:r>
+      <w:r>
+        <w:rPr>
+          <w:color w:val="000000" w:themeColor="text1"/>
+        </w:rPr>
+        <w:t xml:space="preserve"> and the object is in front of the light source then the object will cast a shadow on the surface.</w:t>
+      </w:r>
+    </w:p>
+    <w:p>
+      <w:pPr>
+        <w:rPr>
+          <w:color w:val="000000" w:themeColor="text1"/>
+        </w:rPr>
+      </w:pPr>
     </w:p>
     <w:p>
       <w:pPr>
@@ -6727,26 +5609,12 @@
           <w:color w:val="000000" w:themeColor="text1"/>
         </w:rPr>
       </w:pPr>
-    </w:p>
-    <w:p>
-      <w:pPr>
-        <w:rPr>
-          <w:color w:val="000000" w:themeColor="text1"/>
-        </w:rPr>
-      </w:pPr>
-      <w:r>
-        <w:rPr>
-          <w:color w:val="000000" w:themeColor="text1"/>
-        </w:rPr>
-        <w:t>We ensure that there is an object that has a surface behind it (to cast a shadow onto).</w:t>
-      </w:r>
-    </w:p>
-    <w:p>
-      <w:pPr>
-        <w:rPr>
-          <w:color w:val="000000" w:themeColor="text1"/>
-        </w:rPr>
-      </w:pPr>
+      <w:r>
+        <w:rPr>
+          <w:color w:val="000000" w:themeColor="text1"/>
+        </w:rPr>
+        <w:t xml:space="preserve">All x All y All z (LightSource(x) &amp; Object(y) &amp; Surface(z) &amp; BehindOf(z,y) &amp; -Obscures(y,x) -&gt; </w:t>
+      </w:r>
     </w:p>
     <w:p>
       <w:pPr>
@@ -6759,71 +5627,8 @@
         <w:rPr>
           <w:color w:val="000000" w:themeColor="text1"/>
         </w:rPr>
-        <w:t>Exists x Exists y (</w:t>
-      </w:r>
-      <w:proofErr w:type="spellStart"/>
-      <w:r>
-        <w:rPr>
-          <w:color w:val="000000" w:themeColor="text1"/>
-        </w:rPr>
-        <w:t>LightSource</w:t>
-      </w:r>
-      <w:proofErr w:type="spellEnd"/>
-      <w:r>
-        <w:rPr>
-          <w:color w:val="000000" w:themeColor="text1"/>
-        </w:rPr>
-        <w:t>(x) &amp; Object(y) -&gt; Obscures(</w:t>
-      </w:r>
-      <w:proofErr w:type="spellStart"/>
-      <w:proofErr w:type="gramStart"/>
-      <w:r>
-        <w:rPr>
-          <w:color w:val="000000" w:themeColor="text1"/>
-        </w:rPr>
-        <w:t>y,x</w:t>
-      </w:r>
-      <w:proofErr w:type="spellEnd"/>
-      <w:proofErr w:type="gramEnd"/>
-      <w:r>
-        <w:rPr>
-          <w:color w:val="000000" w:themeColor="text1"/>
-        </w:rPr>
-        <w:t>))</w:t>
-      </w:r>
-    </w:p>
-    <w:p>
-      <w:pPr>
-        <w:rPr>
-          <w:color w:val="000000" w:themeColor="text1"/>
-        </w:rPr>
-      </w:pPr>
-    </w:p>
-    <w:p>
-      <w:pPr>
-        <w:rPr>
-          <w:color w:val="000000" w:themeColor="text1"/>
-        </w:rPr>
-      </w:pPr>
-      <w:r>
-        <w:rPr>
-          <w:color w:val="000000" w:themeColor="text1"/>
-        </w:rPr>
-        <w:t xml:space="preserve">There is an object that </w:t>
-      </w:r>
-      <w:r>
-        <w:rPr>
-          <w:color w:val="000000" w:themeColor="text1"/>
-        </w:rPr>
-        <w:t>obscures a light source.</w:t>
-      </w:r>
-    </w:p>
-    <w:p>
-      <w:pPr>
-        <w:rPr>
-          <w:color w:val="000000" w:themeColor="text1"/>
-        </w:rPr>
-      </w:pPr>
+        <w:t>-CastShadow(y,z))</w:t>
+      </w:r>
     </w:p>
     <w:p>
       <w:pPr>
@@ -6832,339 +5637,18 @@
           <w:color w:val="000000" w:themeColor="text1"/>
         </w:rPr>
       </w:pPr>
-      <w:r>
-        <w:rPr>
-          <w:color w:val="000000" w:themeColor="text1"/>
-        </w:rPr>
-        <w:t>All x All y All z (</w:t>
-      </w:r>
-      <w:proofErr w:type="spellStart"/>
-      <w:r>
-        <w:rPr>
-          <w:color w:val="000000" w:themeColor="text1"/>
-        </w:rPr>
-        <w:t>LightSource</w:t>
-      </w:r>
-      <w:proofErr w:type="spellEnd"/>
-      <w:r>
-        <w:rPr>
-          <w:color w:val="000000" w:themeColor="text1"/>
-        </w:rPr>
-        <w:t xml:space="preserve">(x) &amp; Object(y) &amp; Surface(z) &amp; </w:t>
-      </w:r>
-      <w:proofErr w:type="spellStart"/>
-      <w:r>
-        <w:rPr>
-          <w:color w:val="000000" w:themeColor="text1"/>
-        </w:rPr>
-        <w:t>BehindOf</w:t>
-      </w:r>
-      <w:proofErr w:type="spellEnd"/>
-      <w:r>
-        <w:rPr>
-          <w:color w:val="000000" w:themeColor="text1"/>
-        </w:rPr>
-        <w:t>(</w:t>
-      </w:r>
-      <w:proofErr w:type="spellStart"/>
-      <w:proofErr w:type="gramStart"/>
-      <w:r>
-        <w:rPr>
-          <w:color w:val="000000" w:themeColor="text1"/>
-        </w:rPr>
-        <w:t>z,y</w:t>
-      </w:r>
-      <w:proofErr w:type="spellEnd"/>
-      <w:proofErr w:type="gramEnd"/>
-      <w:r>
-        <w:rPr>
-          <w:color w:val="000000" w:themeColor="text1"/>
-        </w:rPr>
-        <w:t>) &amp; Obscures</w:t>
-      </w:r>
-      <w:r>
-        <w:rPr>
-          <w:color w:val="000000" w:themeColor="text1"/>
-        </w:rPr>
-        <w:t>(</w:t>
-      </w:r>
-      <w:proofErr w:type="spellStart"/>
-      <w:r>
-        <w:rPr>
-          <w:color w:val="000000" w:themeColor="text1"/>
-        </w:rPr>
-        <w:t>y</w:t>
-      </w:r>
-      <w:r>
-        <w:rPr>
-          <w:color w:val="000000" w:themeColor="text1"/>
-        </w:rPr>
-        <w:t>,</w:t>
-      </w:r>
-      <w:r>
-        <w:rPr>
-          <w:color w:val="000000" w:themeColor="text1"/>
-        </w:rPr>
-        <w:t>x</w:t>
-      </w:r>
-      <w:proofErr w:type="spellEnd"/>
-      <w:r>
-        <w:rPr>
-          <w:color w:val="000000" w:themeColor="text1"/>
-        </w:rPr>
-        <w:t xml:space="preserve">) -&gt; </w:t>
-      </w:r>
-      <w:proofErr w:type="spellStart"/>
-      <w:r>
-        <w:rPr>
-          <w:color w:val="000000" w:themeColor="text1"/>
-        </w:rPr>
-        <w:t>CastShadow</w:t>
-      </w:r>
-      <w:proofErr w:type="spellEnd"/>
-      <w:r>
-        <w:rPr>
-          <w:color w:val="000000" w:themeColor="text1"/>
-        </w:rPr>
-        <w:t>(</w:t>
-      </w:r>
-      <w:proofErr w:type="spellStart"/>
-      <w:r>
-        <w:rPr>
-          <w:color w:val="000000" w:themeColor="text1"/>
-        </w:rPr>
-        <w:t>y</w:t>
-      </w:r>
-      <w:r>
-        <w:rPr>
-          <w:color w:val="000000" w:themeColor="text1"/>
-        </w:rPr>
-        <w:t>,z</w:t>
-      </w:r>
-      <w:proofErr w:type="spellEnd"/>
-      <w:r>
-        <w:rPr>
-          <w:color w:val="000000" w:themeColor="text1"/>
-        </w:rPr>
-        <w:t>)</w:t>
-      </w:r>
-      <w:r>
-        <w:rPr>
-          <w:color w:val="000000" w:themeColor="text1"/>
-        </w:rPr>
-        <w:t>)</w:t>
-      </w:r>
-    </w:p>
-    <w:p>
-      <w:pPr>
-        <w:rPr>
-          <w:color w:val="000000" w:themeColor="text1"/>
-        </w:rPr>
-      </w:pPr>
-    </w:p>
-    <w:p>
-      <w:pPr>
-        <w:rPr>
-          <w:color w:val="000000" w:themeColor="text1"/>
-        </w:rPr>
-      </w:pPr>
-      <w:r>
-        <w:rPr>
-          <w:color w:val="000000" w:themeColor="text1"/>
-        </w:rPr>
-        <w:t>If there is a light source, an object, a surface</w:t>
-      </w:r>
-      <w:r>
-        <w:rPr>
-          <w:color w:val="000000" w:themeColor="text1"/>
-        </w:rPr>
-        <w:t xml:space="preserve">, </w:t>
-      </w:r>
-      <w:r>
-        <w:rPr>
-          <w:color w:val="000000" w:themeColor="text1"/>
-        </w:rPr>
-        <w:t>the surface is behind the object,</w:t>
-      </w:r>
-      <w:r>
-        <w:rPr>
-          <w:color w:val="000000" w:themeColor="text1"/>
-        </w:rPr>
-        <w:t xml:space="preserve"> and the object is in front of the light source then the object will cast a shadow on the surface.</w:t>
-      </w:r>
-    </w:p>
-    <w:p>
-      <w:pPr>
-        <w:rPr>
-          <w:color w:val="000000" w:themeColor="text1"/>
-        </w:rPr>
-      </w:pPr>
-    </w:p>
-    <w:p>
-      <w:pPr>
-        <w:jc w:val="center"/>
-        <w:rPr>
-          <w:color w:val="000000" w:themeColor="text1"/>
-        </w:rPr>
-      </w:pPr>
-      <w:r>
-        <w:rPr>
-          <w:color w:val="000000" w:themeColor="text1"/>
-        </w:rPr>
-        <w:t>All x All y All z (</w:t>
-      </w:r>
-      <w:proofErr w:type="spellStart"/>
-      <w:r>
-        <w:rPr>
-          <w:color w:val="000000" w:themeColor="text1"/>
-        </w:rPr>
-        <w:t>LightSource</w:t>
-      </w:r>
-      <w:proofErr w:type="spellEnd"/>
-      <w:r>
-        <w:rPr>
-          <w:color w:val="000000" w:themeColor="text1"/>
-        </w:rPr>
-        <w:t xml:space="preserve">(x) &amp; Object(y) &amp; Surface(z) &amp; </w:t>
-      </w:r>
-      <w:proofErr w:type="spellStart"/>
-      <w:r>
-        <w:rPr>
-          <w:color w:val="000000" w:themeColor="text1"/>
-        </w:rPr>
-        <w:t>BehindOf</w:t>
-      </w:r>
-      <w:proofErr w:type="spellEnd"/>
-      <w:r>
-        <w:rPr>
-          <w:color w:val="000000" w:themeColor="text1"/>
-        </w:rPr>
-        <w:t>(</w:t>
-      </w:r>
-      <w:proofErr w:type="spellStart"/>
-      <w:proofErr w:type="gramStart"/>
-      <w:r>
-        <w:rPr>
-          <w:color w:val="000000" w:themeColor="text1"/>
-        </w:rPr>
-        <w:t>z,y</w:t>
-      </w:r>
-      <w:proofErr w:type="spellEnd"/>
-      <w:proofErr w:type="gramEnd"/>
-      <w:r>
-        <w:rPr>
-          <w:color w:val="000000" w:themeColor="text1"/>
-        </w:rPr>
-        <w:t xml:space="preserve">) &amp; </w:t>
-      </w:r>
-      <w:r>
-        <w:rPr>
-          <w:color w:val="000000" w:themeColor="text1"/>
-        </w:rPr>
-        <w:t>-</w:t>
-      </w:r>
-      <w:r>
-        <w:rPr>
-          <w:color w:val="000000" w:themeColor="text1"/>
-        </w:rPr>
-        <w:t>Obscures(</w:t>
-      </w:r>
-      <w:proofErr w:type="spellStart"/>
-      <w:r>
-        <w:rPr>
-          <w:color w:val="000000" w:themeColor="text1"/>
-        </w:rPr>
-        <w:t>y,x</w:t>
-      </w:r>
-      <w:proofErr w:type="spellEnd"/>
-      <w:r>
-        <w:rPr>
-          <w:color w:val="000000" w:themeColor="text1"/>
-        </w:rPr>
-        <w:t xml:space="preserve">) -&gt; </w:t>
-      </w:r>
-    </w:p>
-    <w:p>
-      <w:pPr>
-        <w:jc w:val="center"/>
-        <w:rPr>
-          <w:color w:val="000000" w:themeColor="text1"/>
-        </w:rPr>
-      </w:pPr>
-      <w:r>
-        <w:rPr>
-          <w:color w:val="000000" w:themeColor="text1"/>
-        </w:rPr>
-        <w:t>-</w:t>
-      </w:r>
-      <w:proofErr w:type="spellStart"/>
-      <w:r>
-        <w:rPr>
-          <w:color w:val="000000" w:themeColor="text1"/>
-        </w:rPr>
-        <w:t>CastShadow</w:t>
-      </w:r>
-      <w:proofErr w:type="spellEnd"/>
-      <w:r>
-        <w:rPr>
-          <w:color w:val="000000" w:themeColor="text1"/>
-        </w:rPr>
-        <w:t>(</w:t>
-      </w:r>
-      <w:proofErr w:type="spellStart"/>
-      <w:proofErr w:type="gramStart"/>
-      <w:r>
-        <w:rPr>
-          <w:color w:val="000000" w:themeColor="text1"/>
-        </w:rPr>
-        <w:t>y,z</w:t>
-      </w:r>
-      <w:proofErr w:type="spellEnd"/>
-      <w:proofErr w:type="gramEnd"/>
-      <w:r>
-        <w:rPr>
-          <w:color w:val="000000" w:themeColor="text1"/>
-        </w:rPr>
-        <w:t>))</w:t>
-      </w:r>
-    </w:p>
-    <w:p>
-      <w:pPr>
-        <w:jc w:val="center"/>
-        <w:rPr>
-          <w:color w:val="000000" w:themeColor="text1"/>
-        </w:rPr>
-      </w:pPr>
-    </w:p>
-    <w:p>
-      <w:pPr>
-        <w:rPr>
-          <w:color w:val="000000" w:themeColor="text1"/>
-        </w:rPr>
-      </w:pPr>
-      <w:r>
-        <w:rPr>
-          <w:color w:val="000000" w:themeColor="text1"/>
-        </w:rPr>
-        <w:t xml:space="preserve">Similarly, if there is a light source, </w:t>
-      </w:r>
-      <w:r>
-        <w:rPr>
-          <w:color w:val="000000" w:themeColor="text1"/>
-        </w:rPr>
-        <w:t xml:space="preserve">an object, a surface, the surface is behind the object, </w:t>
-      </w:r>
-      <w:r>
-        <w:rPr>
-          <w:color w:val="000000" w:themeColor="text1"/>
-        </w:rPr>
-        <w:t xml:space="preserve">but </w:t>
-      </w:r>
-      <w:r>
-        <w:rPr>
-          <w:color w:val="000000" w:themeColor="text1"/>
-        </w:rPr>
-        <w:t xml:space="preserve">the object is </w:t>
+    </w:p>
+    <w:p>
+      <w:pPr>
+        <w:rPr>
+          <w:color w:val="000000" w:themeColor="text1"/>
+        </w:rPr>
+      </w:pPr>
+      <w:r>
+        <w:rPr>
+          <w:color w:val="000000" w:themeColor="text1"/>
+        </w:rPr>
+        <w:t xml:space="preserve">Similarly, if there is a light source, an object, a surface, the surface is behind the object, but the object is </w:t>
       </w:r>
       <w:r>
         <w:rPr>
@@ -7178,13 +5662,7 @@
         <w:rPr>
           <w:color w:val="000000" w:themeColor="text1"/>
         </w:rPr>
-        <w:t xml:space="preserve"> </w:t>
-      </w:r>
-      <w:r>
-        <w:rPr>
-          <w:color w:val="000000" w:themeColor="text1"/>
-        </w:rPr>
-        <w:t xml:space="preserve">in front of the light source then the object will </w:t>
+        <w:t xml:space="preserve"> in front of the light source then the object will </w:t>
       </w:r>
       <w:r>
         <w:rPr>
@@ -7198,200 +5676,76 @@
         <w:rPr>
           <w:color w:val="000000" w:themeColor="text1"/>
         </w:rPr>
+        <w:t xml:space="preserve"> cast a shadow on the surface.</w:t>
+      </w:r>
+    </w:p>
+    <w:p>
+      <w:pPr>
+        <w:jc w:val="center"/>
+        <w:rPr>
+          <w:color w:val="000000" w:themeColor="text1"/>
+        </w:rPr>
+      </w:pPr>
+    </w:p>
+    <w:p>
+      <w:pPr>
+        <w:jc w:val="center"/>
+        <w:rPr>
+          <w:color w:val="000000" w:themeColor="text1"/>
+        </w:rPr>
+      </w:pPr>
+      <w:r>
+        <w:rPr>
+          <w:color w:val="000000" w:themeColor="text1"/>
+        </w:rPr>
+        <w:t xml:space="preserve">All x All y All z (LightSource(x) &amp; Object(y) &amp; Surface(z) &amp; -BehindOf(z,y) &amp; Obscures(y,x) -&gt; </w:t>
+      </w:r>
+    </w:p>
+    <w:p>
+      <w:pPr>
+        <w:jc w:val="center"/>
+        <w:rPr>
+          <w:color w:val="000000" w:themeColor="text1"/>
+        </w:rPr>
+      </w:pPr>
+      <w:r>
+        <w:rPr>
+          <w:color w:val="000000" w:themeColor="text1"/>
+        </w:rPr>
+        <w:t>-CastShadow(y,z))</w:t>
+      </w:r>
+    </w:p>
+    <w:p>
+      <w:pPr>
+        <w:jc w:val="center"/>
+        <w:rPr>
+          <w:color w:val="000000" w:themeColor="text1"/>
+        </w:rPr>
+      </w:pPr>
+    </w:p>
+    <w:p>
+      <w:pPr>
+        <w:rPr>
+          <w:color w:val="000000" w:themeColor="text1"/>
+        </w:rPr>
+      </w:pPr>
+      <w:r>
+        <w:rPr>
+          <w:color w:val="000000" w:themeColor="text1"/>
+        </w:rPr>
+        <w:t>Again, if there is a light source, an object, a surface, the object is in front of the light source, but</w:t>
+      </w:r>
+      <w:r>
+        <w:rPr>
+          <w:color w:val="000000" w:themeColor="text1"/>
+        </w:rPr>
         <w:t xml:space="preserve"> </w:t>
       </w:r>
       <w:r>
         <w:rPr>
           <w:color w:val="000000" w:themeColor="text1"/>
         </w:rPr>
-        <w:t>cast a shadow on the surface.</w:t>
-      </w:r>
-    </w:p>
-    <w:p>
-      <w:pPr>
-        <w:jc w:val="center"/>
-        <w:rPr>
-          <w:color w:val="000000" w:themeColor="text1"/>
-        </w:rPr>
-      </w:pPr>
-    </w:p>
-    <w:p>
-      <w:pPr>
-        <w:jc w:val="center"/>
-        <w:rPr>
-          <w:color w:val="000000" w:themeColor="text1"/>
-        </w:rPr>
-      </w:pPr>
-      <w:r>
-        <w:rPr>
-          <w:color w:val="000000" w:themeColor="text1"/>
-        </w:rPr>
-        <w:t>All x All y All z (</w:t>
-      </w:r>
-      <w:proofErr w:type="spellStart"/>
-      <w:r>
-        <w:rPr>
-          <w:color w:val="000000" w:themeColor="text1"/>
-        </w:rPr>
-        <w:t>LightSource</w:t>
-      </w:r>
-      <w:proofErr w:type="spellEnd"/>
-      <w:r>
-        <w:rPr>
-          <w:color w:val="000000" w:themeColor="text1"/>
-        </w:rPr>
-        <w:t xml:space="preserve">(x) &amp; Object(y) &amp; Surface(z) &amp; </w:t>
-      </w:r>
-      <w:r>
-        <w:rPr>
-          <w:color w:val="000000" w:themeColor="text1"/>
-        </w:rPr>
-        <w:t>-</w:t>
-      </w:r>
-      <w:proofErr w:type="spellStart"/>
-      <w:r>
-        <w:rPr>
-          <w:color w:val="000000" w:themeColor="text1"/>
-        </w:rPr>
-        <w:t>BehindOf</w:t>
-      </w:r>
-      <w:proofErr w:type="spellEnd"/>
-      <w:r>
-        <w:rPr>
-          <w:color w:val="000000" w:themeColor="text1"/>
-        </w:rPr>
-        <w:t>(</w:t>
-      </w:r>
-      <w:proofErr w:type="spellStart"/>
-      <w:proofErr w:type="gramStart"/>
-      <w:r>
-        <w:rPr>
-          <w:color w:val="000000" w:themeColor="text1"/>
-        </w:rPr>
-        <w:t>z,y</w:t>
-      </w:r>
-      <w:proofErr w:type="spellEnd"/>
-      <w:proofErr w:type="gramEnd"/>
-      <w:r>
-        <w:rPr>
-          <w:color w:val="000000" w:themeColor="text1"/>
-        </w:rPr>
-        <w:t>) &amp; Obscures(</w:t>
-      </w:r>
-      <w:proofErr w:type="spellStart"/>
-      <w:r>
-        <w:rPr>
-          <w:color w:val="000000" w:themeColor="text1"/>
-        </w:rPr>
-        <w:t>y,x</w:t>
-      </w:r>
-      <w:proofErr w:type="spellEnd"/>
-      <w:r>
-        <w:rPr>
-          <w:color w:val="000000" w:themeColor="text1"/>
-        </w:rPr>
-        <w:t xml:space="preserve">) -&gt; </w:t>
-      </w:r>
-    </w:p>
-    <w:p>
-      <w:pPr>
-        <w:jc w:val="center"/>
-        <w:rPr>
-          <w:color w:val="000000" w:themeColor="text1"/>
-        </w:rPr>
-      </w:pPr>
-      <w:r>
-        <w:rPr>
-          <w:color w:val="000000" w:themeColor="text1"/>
-        </w:rPr>
-        <w:t>-</w:t>
-      </w:r>
-      <w:proofErr w:type="spellStart"/>
-      <w:r>
-        <w:rPr>
-          <w:color w:val="000000" w:themeColor="text1"/>
-        </w:rPr>
-        <w:t>CastShadow</w:t>
-      </w:r>
-      <w:proofErr w:type="spellEnd"/>
-      <w:r>
-        <w:rPr>
-          <w:color w:val="000000" w:themeColor="text1"/>
-        </w:rPr>
-        <w:t>(</w:t>
-      </w:r>
-      <w:proofErr w:type="spellStart"/>
-      <w:proofErr w:type="gramStart"/>
-      <w:r>
-        <w:rPr>
-          <w:color w:val="000000" w:themeColor="text1"/>
-        </w:rPr>
-        <w:t>y,z</w:t>
-      </w:r>
-      <w:proofErr w:type="spellEnd"/>
-      <w:proofErr w:type="gramEnd"/>
-      <w:r>
-        <w:rPr>
-          <w:color w:val="000000" w:themeColor="text1"/>
-        </w:rPr>
-        <w:t>))</w:t>
-      </w:r>
-    </w:p>
-    <w:p>
-      <w:pPr>
-        <w:jc w:val="center"/>
-        <w:rPr>
-          <w:color w:val="000000" w:themeColor="text1"/>
-        </w:rPr>
-      </w:pPr>
-    </w:p>
-    <w:p>
-      <w:pPr>
-        <w:rPr>
-          <w:color w:val="000000" w:themeColor="text1"/>
-        </w:rPr>
-      </w:pPr>
-      <w:r>
-        <w:rPr>
-          <w:color w:val="000000" w:themeColor="text1"/>
-        </w:rPr>
-        <w:t>Again</w:t>
-      </w:r>
-      <w:r>
-        <w:rPr>
-          <w:color w:val="000000" w:themeColor="text1"/>
-        </w:rPr>
-        <w:t>, if there is a light source, an object, a surface, the object is</w:t>
-      </w:r>
-      <w:r>
-        <w:rPr>
-          <w:color w:val="000000" w:themeColor="text1"/>
-        </w:rPr>
-        <w:t xml:space="preserve"> </w:t>
-      </w:r>
-      <w:r>
-        <w:rPr>
-          <w:color w:val="000000" w:themeColor="text1"/>
-        </w:rPr>
-        <w:t>in front of the light source, but</w:t>
-      </w:r>
-      <w:r>
-        <w:rPr>
-          <w:color w:val="000000" w:themeColor="text1"/>
-        </w:rPr>
-        <w:t xml:space="preserve"> </w:t>
-      </w:r>
-      <w:r>
-        <w:rPr>
-          <w:color w:val="000000" w:themeColor="text1"/>
-        </w:rPr>
-        <w:t>the surface is</w:t>
-      </w:r>
-      <w:r>
-        <w:rPr>
-          <w:color w:val="000000" w:themeColor="text1"/>
-        </w:rPr>
-        <w:t xml:space="preserve"> </w:t>
+        <w:t xml:space="preserve">the surface is </w:t>
       </w:r>
       <w:r>
         <w:rPr>
@@ -7427,6 +5781,7 @@
         <w:pStyle w:val="Heading1"/>
       </w:pPr>
       <w:r>
+        <w:lastRenderedPageBreak/>
         <w:t>Co</w:t>
       </w:r>
       <w:r>
@@ -7530,14 +5885,12 @@
       <w:r>
         <w:t>(</w:t>
       </w:r>
-      <w:proofErr w:type="spellStart"/>
       <w:r>
         <w:rPr>
           <w:rFonts w:ascii="Calibri" w:hAnsi="Calibri" w:cs="Calibri"/>
         </w:rPr>
         <w:t>Grosan</w:t>
       </w:r>
-      <w:proofErr w:type="spellEnd"/>
       <w:r>
         <w:rPr>
           <w:rFonts w:ascii="Calibri" w:hAnsi="Calibri" w:cs="Calibri"/>
@@ -7566,21 +5919,7 @@
         <w:rPr>
           <w:rFonts w:ascii="Calibri" w:hAnsi="Calibri" w:cs="Calibri"/>
         </w:rPr>
-        <w:t>, Richard-</w:t>
-      </w:r>
-      <w:proofErr w:type="spellStart"/>
-      <w:r>
-        <w:rPr>
-          <w:rFonts w:ascii="Calibri" w:hAnsi="Calibri" w:cs="Calibri"/>
-        </w:rPr>
-        <w:t>Bollans</w:t>
-      </w:r>
-      <w:proofErr w:type="spellEnd"/>
-      <w:r>
-        <w:rPr>
-          <w:rFonts w:ascii="Calibri" w:hAnsi="Calibri" w:cs="Calibri"/>
-        </w:rPr>
-        <w:t xml:space="preserve"> A. et al 2018</w:t>
+        <w:t>, Richard-Bollans A. et al 2018</w:t>
       </w:r>
       <w:r>
         <w:rPr>
@@ -7611,19 +5950,11 @@
       <w:r>
         <w:t>(</w:t>
       </w:r>
-      <w:proofErr w:type="spellStart"/>
-      <w:r>
-        <w:rPr>
-          <w:rFonts w:ascii="Calibri" w:hAnsi="Calibri" w:cs="Calibri"/>
-        </w:rPr>
-        <w:t>Grosan</w:t>
-      </w:r>
-      <w:proofErr w:type="spellEnd"/>
-      <w:r>
-        <w:rPr>
-          <w:rFonts w:ascii="Calibri" w:hAnsi="Calibri" w:cs="Calibri"/>
-        </w:rPr>
-        <w:t xml:space="preserve"> C. and Abraham A. 2011</w:t>
+      <w:r>
+        <w:rPr>
+          <w:rFonts w:ascii="Calibri" w:hAnsi="Calibri" w:cs="Calibri"/>
+        </w:rPr>
+        <w:t>Grosan C. and Abraham A. 2011</w:t>
       </w:r>
       <w:r>
         <w:rPr>
@@ -7742,19 +6073,11 @@
         </w:rPr>
         <w:t xml:space="preserve">Zadeh L. 1965, </w:t>
       </w:r>
-      <w:proofErr w:type="spellStart"/>
-      <w:r>
-        <w:rPr>
-          <w:rFonts w:ascii="Calibri" w:hAnsi="Calibri" w:cs="Calibri"/>
-        </w:rPr>
-        <w:t>Besnard</w:t>
-      </w:r>
-      <w:proofErr w:type="spellEnd"/>
-      <w:r>
-        <w:rPr>
-          <w:rFonts w:ascii="Calibri" w:hAnsi="Calibri" w:cs="Calibri"/>
-        </w:rPr>
-        <w:t xml:space="preserve"> P. 1989). For example, in 1 above, expressing the extent of resemblance may be more accurate. Lemons do not look exactly like light bulbs, and so a greater level of precision could be useful for capturing resemblance</w:t>
+      <w:r>
+        <w:rPr>
+          <w:rFonts w:ascii="Calibri" w:hAnsi="Calibri" w:cs="Calibri"/>
+        </w:rPr>
+        <w:t>Besnard P. 1989). For example, in 1 above, expressing the extent of resemblance may be more accurate. Lemons do not look exactly like light bulbs, and so a greater level of precision could be useful for capturing resemblance</w:t>
       </w:r>
       <w:r>
         <w:rPr>
@@ -7772,21 +6095,7 @@
         <w:rPr>
           <w:rFonts w:ascii="Calibri" w:hAnsi="Calibri" w:cs="Calibri"/>
         </w:rPr>
-        <w:t xml:space="preserve"> (Richard-</w:t>
-      </w:r>
-      <w:proofErr w:type="spellStart"/>
-      <w:r>
-        <w:rPr>
-          <w:rFonts w:ascii="Calibri" w:hAnsi="Calibri" w:cs="Calibri"/>
-        </w:rPr>
-        <w:t>Bollans</w:t>
-      </w:r>
-      <w:proofErr w:type="spellEnd"/>
-      <w:r>
-        <w:rPr>
-          <w:rFonts w:ascii="Calibri" w:hAnsi="Calibri" w:cs="Calibri"/>
-        </w:rPr>
-        <w:t xml:space="preserve"> A. et al 2018)</w:t>
+        <w:t xml:space="preserve"> (Richard-Bollans A. et al 2018)</w:t>
       </w:r>
       <w:r>
         <w:rPr>
@@ -7822,23 +6131,7 @@
         <w:t>KRR</w:t>
       </w:r>
       <w:r>
-        <w:t xml:space="preserve"> methods. The condition required is that in a game of tag, you only run from the person who is “it” and you only chase people if you are “it”. Whilst this is true in the rules of the game it is not necessarily true in life and often in tag the players may not know who </w:t>
-      </w:r>
-      <w:proofErr w:type="gramStart"/>
-      <w:r>
-        <w:t>is “it”</w:t>
-      </w:r>
-      <w:proofErr w:type="gramEnd"/>
-      <w:r>
-        <w:t xml:space="preserve"> and run from any other players. Therefore, a possible answer to the original question is that neither Ethan </w:t>
-      </w:r>
-      <w:proofErr w:type="gramStart"/>
-      <w:r>
-        <w:t>or</w:t>
-      </w:r>
-      <w:proofErr w:type="gramEnd"/>
-      <w:r>
-        <w:t xml:space="preserve"> Luke are “it”.  However, as we are given with the problem that either Ethan or Luke are “it”, it can be assumed by both humans and the computer program that the required condition holds. </w:t>
+        <w:t xml:space="preserve"> methods. The condition required is that in a game of tag, you only run from the person who is “it” and you only chase people if you are “it”. Whilst this is true in the rules of the game it is not necessarily true in life and often in tag the players may not know who is “it” and run from any other players. Therefore, a possible answer to the original question is that neither Ethan or Luke are “it”.  However, as we are given with the problem that either Ethan or Luke are “it”, it can be assumed by both humans and the computer program that the required condition holds. </w:t>
       </w:r>
     </w:p>
     <w:p/>
@@ -7923,7 +6216,14 @@
         <w:rPr>
           <w:rFonts w:ascii="Calibri" w:hAnsi="Calibri" w:cs="Calibri"/>
         </w:rPr>
-        <w:t>to human thought processes, and so a computer may appear to be ‘thinking’ like a human, but really be following none of the same processes (the human brain processes information in myriad ways, often building on experience and context</w:t>
+        <w:t xml:space="preserve">to human thought processes, and so a computer may appear to be ‘thinking’ like a human, but really be following none of the same processes (the human </w:t>
+      </w:r>
+      <w:r>
+        <w:rPr>
+          <w:rFonts w:ascii="Calibri" w:hAnsi="Calibri" w:cs="Calibri"/>
+        </w:rPr>
+        <w:lastRenderedPageBreak/>
+        <w:t>brain processes information in myriad ways, often building on experience and context</w:t>
       </w:r>
       <w:r>
         <w:rPr>
@@ -7935,21 +6235,7 @@
         <w:rPr>
           <w:rFonts w:ascii="Calibri" w:hAnsi="Calibri" w:cs="Calibri"/>
         </w:rPr>
-        <w:t>) (</w:t>
-      </w:r>
-      <w:proofErr w:type="spellStart"/>
-      <w:r>
-        <w:rPr>
-          <w:rFonts w:ascii="Calibri" w:hAnsi="Calibri" w:cs="Calibri"/>
-        </w:rPr>
-        <w:t>Dranovsky</w:t>
-      </w:r>
-      <w:proofErr w:type="spellEnd"/>
-      <w:r>
-        <w:rPr>
-          <w:rFonts w:ascii="Calibri" w:hAnsi="Calibri" w:cs="Calibri"/>
-        </w:rPr>
-        <w:t xml:space="preserve"> A. 2011</w:t>
+        <w:t>) (Dranovsky A. 2011</w:t>
       </w:r>
       <w:r>
         <w:rPr>
@@ -7967,14 +6253,7 @@
         <w:rPr>
           <w:rFonts w:ascii="Calibri" w:hAnsi="Calibri" w:cs="Calibri"/>
         </w:rPr>
-        <w:t xml:space="preserve">). Additionally, this approach is not generalisable from one rule to the next: a whole </w:t>
-      </w:r>
-      <w:r>
-        <w:rPr>
-          <w:rFonts w:ascii="Calibri" w:hAnsi="Calibri" w:cs="Calibri"/>
-        </w:rPr>
-        <w:lastRenderedPageBreak/>
-        <w:t>new set of rules is required for each Winograd schema, rendering this approach tedious and inefficient</w:t>
+        <w:t>). Additionally, this approach is not generalisable from one rule to the next: a whole new set of rules is required for each Winograd schema, rendering this approach tedious and inefficient</w:t>
       </w:r>
       <w:r>
         <w:rPr>
@@ -8184,21 +6463,7 @@
         <w:rPr>
           <w:rFonts w:ascii="Calibri" w:hAnsi="Calibri" w:cs="Calibri"/>
         </w:rPr>
-        <w:t>, Richard-</w:t>
-      </w:r>
-      <w:proofErr w:type="spellStart"/>
-      <w:r>
-        <w:rPr>
-          <w:rFonts w:ascii="Calibri" w:hAnsi="Calibri" w:cs="Calibri"/>
-        </w:rPr>
-        <w:t>Bollans</w:t>
-      </w:r>
-      <w:proofErr w:type="spellEnd"/>
-      <w:r>
-        <w:rPr>
-          <w:rFonts w:ascii="Calibri" w:hAnsi="Calibri" w:cs="Calibri"/>
-        </w:rPr>
-        <w:t xml:space="preserve"> A. et al 2018</w:t>
+        <w:t>, Richard-Bollans A. et al 2018</w:t>
       </w:r>
       <w:r>
         <w:rPr>
@@ -8246,21 +6511,7 @@
         <w:rPr>
           <w:rFonts w:ascii="Calibri" w:hAnsi="Calibri" w:cs="Calibri"/>
         </w:rPr>
-        <w:t>Richard-</w:t>
-      </w:r>
-      <w:proofErr w:type="spellStart"/>
-      <w:r>
-        <w:rPr>
-          <w:rFonts w:ascii="Calibri" w:hAnsi="Calibri" w:cs="Calibri"/>
-        </w:rPr>
-        <w:t>Bollans</w:t>
-      </w:r>
-      <w:proofErr w:type="spellEnd"/>
-      <w:r>
-        <w:rPr>
-          <w:rFonts w:ascii="Calibri" w:hAnsi="Calibri" w:cs="Calibri"/>
-        </w:rPr>
-        <w:t xml:space="preserve"> A.</w:t>
+        <w:t>Richard-Bollans A.</w:t>
       </w:r>
       <w:r>
         <w:rPr>
@@ -8411,13 +6662,8 @@
         <w:t>,</w:t>
       </w:r>
       <w:r>
-        <w:t xml:space="preserve"> such as Social </w:t>
-      </w:r>
-      <w:proofErr w:type="spellStart"/>
-      <w:r>
-        <w:t>IQa</w:t>
-      </w:r>
-      <w:proofErr w:type="spellEnd"/>
+        <w:t xml:space="preserve"> such as Social IQa</w:t>
+      </w:r>
       <w:r>
         <w:t xml:space="preserve"> </w:t>
       </w:r>
@@ -8485,35 +6731,7 @@
         <w:rPr>
           <w:rFonts w:ascii="Calibri" w:hAnsi="Calibri" w:cs="Calibri"/>
         </w:rPr>
-        <w:t xml:space="preserve">Bailey, D., Harrison, A., </w:t>
-      </w:r>
-      <w:proofErr w:type="spellStart"/>
-      <w:r>
-        <w:rPr>
-          <w:rFonts w:ascii="Calibri" w:hAnsi="Calibri" w:cs="Calibri"/>
-        </w:rPr>
-        <w:t>Lierler</w:t>
-      </w:r>
-      <w:proofErr w:type="spellEnd"/>
-      <w:r>
-        <w:rPr>
-          <w:rFonts w:ascii="Calibri" w:hAnsi="Calibri" w:cs="Calibri"/>
-        </w:rPr>
-        <w:t xml:space="preserve">, Y., </w:t>
-      </w:r>
-      <w:proofErr w:type="spellStart"/>
-      <w:r>
-        <w:rPr>
-          <w:rFonts w:ascii="Calibri" w:hAnsi="Calibri" w:cs="Calibri"/>
-        </w:rPr>
-        <w:t>Lifschitz</w:t>
-      </w:r>
-      <w:proofErr w:type="spellEnd"/>
-      <w:r>
-        <w:rPr>
-          <w:rFonts w:ascii="Calibri" w:hAnsi="Calibri" w:cs="Calibri"/>
-        </w:rPr>
-        <w:t xml:space="preserve">, V. and Michael, J. 2015. The Winograd Schema Challenge and Reasoning About Correlation. </w:t>
+        <w:t xml:space="preserve">Bailey, D., Harrison, A., Lierler, Y., Lifschitz, V. and Michael, J. 2015. The Winograd Schema Challenge and Reasoning About Correlation. </w:t>
       </w:r>
       <w:r>
         <w:rPr>
@@ -8567,41 +6785,27 @@
         <w:rPr>
           <w:rFonts w:ascii="Calibri" w:hAnsi="Calibri" w:cs="Calibri"/>
         </w:rPr>
-        <w:t xml:space="preserve">Isaak, N. and Michael, L. 2020. </w:t>
-      </w:r>
-      <w:proofErr w:type="spellStart"/>
-      <w:r>
-        <w:rPr>
-          <w:rFonts w:ascii="Calibri" w:hAnsi="Calibri" w:cs="Calibri"/>
-        </w:rPr>
-        <w:t>Winventor</w:t>
-      </w:r>
-      <w:proofErr w:type="spellEnd"/>
-      <w:r>
-        <w:rPr>
-          <w:rFonts w:ascii="Calibri" w:hAnsi="Calibri" w:cs="Calibri"/>
-        </w:rPr>
-        <w:t>: A Machine-driven Approach for the Development of Winograd Schemas.</w:t>
-      </w:r>
-    </w:p>
-    <w:p>
-      <w:pPr>
-        <w:rPr>
-          <w:rFonts w:ascii="Calibri" w:hAnsi="Calibri" w:cs="Calibri"/>
-        </w:rPr>
-      </w:pPr>
-    </w:p>
-    <w:p>
-      <w:pPr>
-        <w:rPr>
-          <w:rFonts w:ascii="Calibri" w:hAnsi="Calibri" w:cs="Calibri"/>
-        </w:rPr>
-      </w:pPr>
-      <w:r>
-        <w:rPr>
-          <w:rFonts w:ascii="Calibri" w:hAnsi="Calibri" w:cs="Calibri"/>
-        </w:rPr>
         <w:lastRenderedPageBreak/>
+        <w:t>Isaak, N. and Michael, L. 2020. Winventor: A Machine-driven Approach for the Development of Winograd Schemas.</w:t>
+      </w:r>
+    </w:p>
+    <w:p>
+      <w:pPr>
+        <w:rPr>
+          <w:rFonts w:ascii="Calibri" w:hAnsi="Calibri" w:cs="Calibri"/>
+        </w:rPr>
+      </w:pPr>
+    </w:p>
+    <w:p>
+      <w:pPr>
+        <w:rPr>
+          <w:rFonts w:ascii="Calibri" w:hAnsi="Calibri" w:cs="Calibri"/>
+        </w:rPr>
+      </w:pPr>
+      <w:r>
+        <w:rPr>
+          <w:rFonts w:ascii="Calibri" w:hAnsi="Calibri" w:cs="Calibri"/>
+        </w:rPr>
         <w:t>Levesque, H.J., Davis, E. and Morgenstern, L. 2011. The Winograd Schema Challenge. Proceedings of the Thirteenth International Conference on Principles of Knowledge Representation and Reasoning. 13, pp.552-561.</w:t>
       </w:r>
     </w:p>
@@ -8622,35 +6826,7 @@
         <w:rPr>
           <w:rFonts w:ascii="Calibri" w:hAnsi="Calibri" w:cs="Calibri"/>
         </w:rPr>
-        <w:t xml:space="preserve">Neufeld, E. and </w:t>
-      </w:r>
-      <w:proofErr w:type="spellStart"/>
-      <w:r>
-        <w:rPr>
-          <w:rFonts w:ascii="Calibri" w:hAnsi="Calibri" w:cs="Calibri"/>
-        </w:rPr>
-        <w:t>Finnestad</w:t>
-      </w:r>
-      <w:proofErr w:type="spellEnd"/>
-      <w:r>
-        <w:rPr>
-          <w:rFonts w:ascii="Calibri" w:hAnsi="Calibri" w:cs="Calibri"/>
-        </w:rPr>
-        <w:t xml:space="preserve">, S. 2020. In </w:t>
-      </w:r>
-      <w:proofErr w:type="spellStart"/>
-      <w:r>
-        <w:rPr>
-          <w:rFonts w:ascii="Calibri" w:hAnsi="Calibri" w:cs="Calibri"/>
-        </w:rPr>
-        <w:t>defense</w:t>
-      </w:r>
-      <w:proofErr w:type="spellEnd"/>
-      <w:r>
-        <w:rPr>
-          <w:rFonts w:ascii="Calibri" w:hAnsi="Calibri" w:cs="Calibri"/>
-        </w:rPr>
-        <w:t xml:space="preserve"> of the Turing test. Ai &amp; Society. 35(4), pp.819-827.</w:t>
+        <w:t>Neufeld, E. and Finnestad, S. 2020. In defense of the Turing test. Ai &amp; Society. 35(4), pp.819-827.</w:t>
       </w:r>
     </w:p>
     <w:p>
@@ -8670,21 +6846,7 @@
         <w:rPr>
           <w:rFonts w:cstheme="minorHAnsi"/>
         </w:rPr>
-        <w:t>Richard-</w:t>
-      </w:r>
-      <w:proofErr w:type="spellStart"/>
-      <w:r>
-        <w:rPr>
-          <w:rFonts w:cstheme="minorHAnsi"/>
-        </w:rPr>
-        <w:t>Bollans</w:t>
-      </w:r>
-      <w:proofErr w:type="spellEnd"/>
-      <w:r>
-        <w:rPr>
-          <w:rFonts w:cstheme="minorHAnsi"/>
-        </w:rPr>
-        <w:t>, A., Alvarez, L.G. and Cohn, A.G. 2018. The Role of Pragmatics in Solving the Winograd Schema Challenge. Proceedings of the Thirteenth International Symposium on Commonsense Reasoning (Commonsense 2017).</w:t>
+        <w:t>Richard-Bollans, A., Alvarez, L.G. and Cohn, A.G. 2018. The Role of Pragmatics in Solving the Winograd Schema Challenge. Proceedings of the Thirteenth International Symposium on Commonsense Reasoning (Commonsense 2017).</w:t>
       </w:r>
     </w:p>
     <w:p>
@@ -9169,6 +7331,7 @@
         <w:rPr>
           <w:rFonts w:cstheme="minorHAnsi"/>
         </w:rPr>
+        <w:lastRenderedPageBreak/>
         <w:fldChar w:fldCharType="end"/>
       </w:r>
     </w:p>
@@ -9220,6 +7383,11 @@
         <w:docPartUnique/>
       </w:docPartObj>
     </w:sdtPr>
+    <w:sdtEndPr>
+      <w:rPr>
+        <w:rStyle w:val="PageNumber"/>
+      </w:rPr>
+    </w:sdtEndPr>
     <w:sdtContent>
       <w:p>
         <w:pPr>
@@ -10080,6 +8248,7 @@
   <w:style w:type="character" w:default="1" w:styleId="DefaultParagraphFont">
     <w:name w:val="Default Paragraph Font"/>
     <w:uiPriority w:val="1"/>
+    <w:semiHidden/>
     <w:unhideWhenUsed/>
   </w:style>
   <w:style w:type="table" w:default="1" w:styleId="TableNormal">

--- a/KRR_3_Draft_1.docx
+++ b/KRR_3_Draft_1.docx
@@ -903,7 +903,21 @@
         <w:rPr>
           <w:rFonts w:ascii="Calibri" w:hAnsi="Calibri" w:cs="Calibri"/>
         </w:rPr>
-        <w:t>Neufeld E. and Finnestad S. 2020</w:t>
+        <w:t xml:space="preserve">Neufeld E. and </w:t>
+      </w:r>
+      <w:proofErr w:type="spellStart"/>
+      <w:r>
+        <w:rPr>
+          <w:rFonts w:ascii="Calibri" w:hAnsi="Calibri" w:cs="Calibri"/>
+        </w:rPr>
+        <w:t>Finnestad</w:t>
+      </w:r>
+      <w:proofErr w:type="spellEnd"/>
+      <w:r>
+        <w:rPr>
+          <w:rFonts w:ascii="Calibri" w:hAnsi="Calibri" w:cs="Calibri"/>
+        </w:rPr>
+        <w:t xml:space="preserve"> S. 2020</w:t>
       </w:r>
       <w:r>
         <w:rPr>
@@ -1005,7 +1019,21 @@
         <w:rPr>
           <w:rFonts w:ascii="Calibri" w:hAnsi="Calibri" w:cs="Calibri"/>
         </w:rPr>
-        <w:t>Neufeld E. and Finnestad S. 2020</w:t>
+        <w:t xml:space="preserve">Neufeld E. and </w:t>
+      </w:r>
+      <w:proofErr w:type="spellStart"/>
+      <w:r>
+        <w:rPr>
+          <w:rFonts w:ascii="Calibri" w:hAnsi="Calibri" w:cs="Calibri"/>
+        </w:rPr>
+        <w:t>Finnestad</w:t>
+      </w:r>
+      <w:proofErr w:type="spellEnd"/>
+      <w:r>
+        <w:rPr>
+          <w:rFonts w:ascii="Calibri" w:hAnsi="Calibri" w:cs="Calibri"/>
+        </w:rPr>
+        <w:t xml:space="preserve"> S. 2020</w:t>
       </w:r>
       <w:r>
         <w:rPr>
@@ -1033,6 +1061,7 @@
         </w:rPr>
         <w:t>One of the main arguments as to why it can be considered an improvement on the Turing Test is that it doesn’t rely on conversation, which can easily be adapted, and, for a machine to participate in, requires a high level of deception and a fabrication of character (</w:t>
       </w:r>
+      <w:proofErr w:type="gramStart"/>
       <w:r>
         <w:rPr>
           <w:rFonts w:ascii="Calibri" w:hAnsi="Calibri" w:cs="Calibri"/>
@@ -1051,6 +1080,7 @@
         </w:rPr>
         <w:t>H.J.</w:t>
       </w:r>
+      <w:proofErr w:type="gramEnd"/>
       <w:r>
         <w:rPr>
           <w:rFonts w:ascii="Calibri" w:hAnsi="Calibri" w:cs="Calibri"/>
@@ -1479,7 +1509,21 @@
         <w:rPr>
           <w:rFonts w:ascii="Calibri" w:hAnsi="Calibri" w:cs="Calibri"/>
         </w:rPr>
-        <w:t>Neufeld E. and Finnestad S. 2020</w:t>
+        <w:t xml:space="preserve">Neufeld E. and </w:t>
+      </w:r>
+      <w:proofErr w:type="spellStart"/>
+      <w:r>
+        <w:rPr>
+          <w:rFonts w:ascii="Calibri" w:hAnsi="Calibri" w:cs="Calibri"/>
+        </w:rPr>
+        <w:t>Finnestad</w:t>
+      </w:r>
+      <w:proofErr w:type="spellEnd"/>
+      <w:r>
+        <w:rPr>
+          <w:rFonts w:ascii="Calibri" w:hAnsi="Calibri" w:cs="Calibri"/>
+        </w:rPr>
+        <w:t xml:space="preserve"> S. 2020</w:t>
       </w:r>
       <w:r>
         <w:rPr>
@@ -1503,7 +1547,21 @@
         <w:rPr>
           <w:rFonts w:ascii="Calibri" w:hAnsi="Calibri" w:cs="Calibri"/>
         </w:rPr>
-        <w:t>Richard-Bollans A.</w:t>
+        <w:t>Richard-</w:t>
+      </w:r>
+      <w:proofErr w:type="spellStart"/>
+      <w:r>
+        <w:rPr>
+          <w:rFonts w:ascii="Calibri" w:hAnsi="Calibri" w:cs="Calibri"/>
+        </w:rPr>
+        <w:t>Bollans</w:t>
+      </w:r>
+      <w:proofErr w:type="spellEnd"/>
+      <w:r>
+        <w:rPr>
+          <w:rFonts w:ascii="Calibri" w:hAnsi="Calibri" w:cs="Calibri"/>
+        </w:rPr>
+        <w:t xml:space="preserve"> A.</w:t>
       </w:r>
       <w:r>
         <w:rPr>
@@ -1529,7 +1587,21 @@
         <w:rPr>
           <w:rFonts w:ascii="Calibri" w:hAnsi="Calibri" w:cs="Calibri"/>
         </w:rPr>
-        <w:t xml:space="preserve">Implications of developing solutions for the WSC include the broadening of formalisations for commonsense knowledge, which could assist both AI engineering and AI research, helping to develop Virtual Personal Assistants, for example (Morgenstern L. </w:t>
+        <w:t xml:space="preserve">Implications of developing solutions for the WSC include the broadening of formalisations for </w:t>
+      </w:r>
+      <w:proofErr w:type="spellStart"/>
+      <w:r>
+        <w:rPr>
+          <w:rFonts w:ascii="Calibri" w:hAnsi="Calibri" w:cs="Calibri"/>
+        </w:rPr>
+        <w:t>commonsense</w:t>
+      </w:r>
+      <w:proofErr w:type="spellEnd"/>
+      <w:r>
+        <w:rPr>
+          <w:rFonts w:ascii="Calibri" w:hAnsi="Calibri" w:cs="Calibri"/>
+        </w:rPr>
+        <w:t xml:space="preserve"> knowledge, which could assist both AI engineering and AI research, helping to develop Virtual Personal Assistants, for example (Morgenstern L. </w:t>
       </w:r>
       <w:r>
         <w:rPr>
@@ -1565,7 +1637,21 @@
         <w:rPr>
           <w:rFonts w:ascii="Calibri" w:hAnsi="Calibri" w:cs="Calibri"/>
         </w:rPr>
-        <w:t xml:space="preserve"> way to objectively track progress of research in the field of commonsense reasoning (Morgenstern L. </w:t>
+        <w:t xml:space="preserve"> way to objectively track progress of research in the field of </w:t>
+      </w:r>
+      <w:proofErr w:type="spellStart"/>
+      <w:r>
+        <w:rPr>
+          <w:rFonts w:ascii="Calibri" w:hAnsi="Calibri" w:cs="Calibri"/>
+        </w:rPr>
+        <w:t>commonsense</w:t>
+      </w:r>
+      <w:proofErr w:type="spellEnd"/>
+      <w:r>
+        <w:rPr>
+          <w:rFonts w:ascii="Calibri" w:hAnsi="Calibri" w:cs="Calibri"/>
+        </w:rPr>
+        <w:t xml:space="preserve"> reasoning (Morgenstern L. </w:t>
       </w:r>
       <w:r>
         <w:rPr>
@@ -1603,13 +1689,41 @@
         <w:rPr>
           <w:rFonts w:ascii="Calibri" w:hAnsi="Calibri" w:cs="Calibri"/>
         </w:rPr>
-        <w:t>Richard-Bollans A.</w:t>
-      </w:r>
-      <w:r>
-        <w:rPr>
-          <w:rFonts w:ascii="Calibri" w:hAnsi="Calibri" w:cs="Calibri"/>
-        </w:rPr>
-        <w:t xml:space="preserve"> et al 2018). Furthermore, KRR relies on commonsense reasoning, for which our current level of understanding is far from complete (</w:t>
+        <w:t>Richard-</w:t>
+      </w:r>
+      <w:proofErr w:type="spellStart"/>
+      <w:r>
+        <w:rPr>
+          <w:rFonts w:ascii="Calibri" w:hAnsi="Calibri" w:cs="Calibri"/>
+        </w:rPr>
+        <w:t>Bollans</w:t>
+      </w:r>
+      <w:proofErr w:type="spellEnd"/>
+      <w:r>
+        <w:rPr>
+          <w:rFonts w:ascii="Calibri" w:hAnsi="Calibri" w:cs="Calibri"/>
+        </w:rPr>
+        <w:t xml:space="preserve"> A.</w:t>
+      </w:r>
+      <w:r>
+        <w:rPr>
+          <w:rFonts w:ascii="Calibri" w:hAnsi="Calibri" w:cs="Calibri"/>
+        </w:rPr>
+        <w:t xml:space="preserve"> et al 2018). Furthermore, KRR relies on </w:t>
+      </w:r>
+      <w:proofErr w:type="spellStart"/>
+      <w:r>
+        <w:rPr>
+          <w:rFonts w:ascii="Calibri" w:hAnsi="Calibri" w:cs="Calibri"/>
+        </w:rPr>
+        <w:t>commonsense</w:t>
+      </w:r>
+      <w:proofErr w:type="spellEnd"/>
+      <w:r>
+        <w:rPr>
+          <w:rFonts w:ascii="Calibri" w:hAnsi="Calibri" w:cs="Calibri"/>
+        </w:rPr>
+        <w:t xml:space="preserve"> reasoning, for which our current level of understanding is far from complete (</w:t>
       </w:r>
       <w:r>
         <w:rPr>
@@ -1627,7 +1741,21 @@
         <w:rPr>
           <w:rFonts w:ascii="Calibri" w:hAnsi="Calibri" w:cs="Calibri"/>
         </w:rPr>
-        <w:t>Richard-Bollans A.</w:t>
+        <w:t>Richard-</w:t>
+      </w:r>
+      <w:proofErr w:type="spellStart"/>
+      <w:r>
+        <w:rPr>
+          <w:rFonts w:ascii="Calibri" w:hAnsi="Calibri" w:cs="Calibri"/>
+        </w:rPr>
+        <w:t>Bollans</w:t>
+      </w:r>
+      <w:proofErr w:type="spellEnd"/>
+      <w:r>
+        <w:rPr>
+          <w:rFonts w:ascii="Calibri" w:hAnsi="Calibri" w:cs="Calibri"/>
+        </w:rPr>
+        <w:t xml:space="preserve"> A.</w:t>
       </w:r>
       <w:r>
         <w:rPr>
@@ -1700,7 +1828,23 @@
     </w:p>
     <w:p>
       <w:r>
-        <w:t>Another popular approach to commonsense causal reasoning is the Choices of Plausible Alternatives (COPA) dataset. The COPA dataset was developed by Andrew Gordon as an evaluation tool for “open-domain commonsense causal reasoning”</w:t>
+        <w:t xml:space="preserve">Another popular approach to </w:t>
+      </w:r>
+      <w:proofErr w:type="spellStart"/>
+      <w:r>
+        <w:t>commonsense</w:t>
+      </w:r>
+      <w:proofErr w:type="spellEnd"/>
+      <w:r>
+        <w:t xml:space="preserve"> causal reasoning is the Choices of Plausible Alternatives (COPA) dataset. The COPA dataset was developed by Andrew Gordon as an evaluation tool for “open-domain </w:t>
+      </w:r>
+      <w:proofErr w:type="spellStart"/>
+      <w:r>
+        <w:t>commonsense</w:t>
+      </w:r>
+      <w:proofErr w:type="spellEnd"/>
+      <w:r>
+        <w:t xml:space="preserve"> causal reasoning”</w:t>
       </w:r>
       <w:r>
         <w:t xml:space="preserve"> </w:t>
@@ -1919,7 +2063,15 @@
     <w:p/>
     <w:p>
       <w:r>
-        <w:t>Although RTE was a great evaluation tool for inferential capability, it was found to be much less useful for evaluating commonsense inference</w:t>
+        <w:t xml:space="preserve">Although RTE was a great evaluation tool for inferential capability, it was found to be much less useful for evaluating </w:t>
+      </w:r>
+      <w:proofErr w:type="spellStart"/>
+      <w:r>
+        <w:t>commonsense</w:t>
+      </w:r>
+      <w:proofErr w:type="spellEnd"/>
+      <w:r>
+        <w:t xml:space="preserve"> inference</w:t>
       </w:r>
       <w:r>
         <w:t xml:space="preserve"> </w:t>
@@ -2115,7 +2267,15 @@
     <w:p/>
     <w:p>
       <w:r>
-        <w:t>In order to test for commonsense casual implication, the COPA date set was developed based on modified RTE</w:t>
+        <w:t xml:space="preserve">In order to test for </w:t>
+      </w:r>
+      <w:proofErr w:type="spellStart"/>
+      <w:r>
+        <w:t>commonsense</w:t>
+      </w:r>
+      <w:proofErr w:type="spellEnd"/>
+      <w:r>
+        <w:t xml:space="preserve"> casual implication, the COPA date set was developed based on modified RTE</w:t>
       </w:r>
       <w:r>
         <w:t xml:space="preserve"> </w:t>
@@ -2875,27 +3035,55 @@
         <w:rPr>
           <w:color w:val="000000" w:themeColor="text1"/>
         </w:rPr>
-        <w:t xml:space="preserve">. This intuition or “commonsense” requires the individual to implicitly know that misdiagnosing a patient would likely make the patient distrustful of the doctor and potentially file a lawsuit if there was malpractice or that socially many people “meet for coffee” as a way to catch up likely more often than visiting a café at a new location. The reader does not need to be explicitly told this information in order to make the correct inference. </w:t>
-      </w:r>
-    </w:p>
-    <w:p>
-      <w:pPr>
-        <w:rPr>
-          <w:color w:val="000000" w:themeColor="text1"/>
-        </w:rPr>
-      </w:pPr>
-    </w:p>
-    <w:p>
-      <w:pPr>
-        <w:rPr>
-          <w:color w:val="000000" w:themeColor="text1"/>
-        </w:rPr>
-      </w:pPr>
-      <w:r>
-        <w:rPr>
-          <w:color w:val="000000" w:themeColor="text1"/>
-        </w:rPr>
-        <w:t>The COPA dataset provides a way to test a system’s or AI’s ability to make commonsense causal reasoning judgements</w:t>
+        <w:t>. This intuition or “</w:t>
+      </w:r>
+      <w:proofErr w:type="spellStart"/>
+      <w:r>
+        <w:rPr>
+          <w:color w:val="000000" w:themeColor="text1"/>
+        </w:rPr>
+        <w:t>commonsense</w:t>
+      </w:r>
+      <w:proofErr w:type="spellEnd"/>
+      <w:r>
+        <w:rPr>
+          <w:color w:val="000000" w:themeColor="text1"/>
+        </w:rPr>
+        <w:t xml:space="preserve">” requires the individual to implicitly know that misdiagnosing a patient would likely make the patient distrustful of the doctor and potentially file a lawsuit if there was malpractice or that socially many people “meet for coffee” as a way to catch up likely more often than visiting a café at a new location. The reader does not need to be explicitly told this information in order to make the correct inference. </w:t>
+      </w:r>
+    </w:p>
+    <w:p>
+      <w:pPr>
+        <w:rPr>
+          <w:color w:val="000000" w:themeColor="text1"/>
+        </w:rPr>
+      </w:pPr>
+    </w:p>
+    <w:p>
+      <w:pPr>
+        <w:rPr>
+          <w:color w:val="000000" w:themeColor="text1"/>
+        </w:rPr>
+      </w:pPr>
+      <w:r>
+        <w:rPr>
+          <w:color w:val="000000" w:themeColor="text1"/>
+        </w:rPr>
+        <w:t xml:space="preserve">The COPA dataset provides a way to test a system’s or AI’s ability to make </w:t>
+      </w:r>
+      <w:proofErr w:type="spellStart"/>
+      <w:r>
+        <w:rPr>
+          <w:color w:val="000000" w:themeColor="text1"/>
+        </w:rPr>
+        <w:t>commonsense</w:t>
+      </w:r>
+      <w:proofErr w:type="spellEnd"/>
+      <w:r>
+        <w:rPr>
+          <w:color w:val="000000" w:themeColor="text1"/>
+        </w:rPr>
+        <w:t xml:space="preserve"> causal reasoning judgements</w:t>
       </w:r>
       <w:r>
         <w:rPr>
@@ -3035,7 +3223,35 @@
         <w:rPr>
           <w:color w:val="000000" w:themeColor="text1"/>
         </w:rPr>
-        <w:t>. Interestingly, the dataset was compiled in such a way that when tested on human raters the raters were nearly in 100% agreement on the answers of all of the question</w:t>
+        <w:t xml:space="preserve">. Interestingly, the dataset was compiled in such a way that when tested on human </w:t>
+      </w:r>
+      <w:proofErr w:type="spellStart"/>
+      <w:r>
+        <w:rPr>
+          <w:color w:val="000000" w:themeColor="text1"/>
+        </w:rPr>
+        <w:t>raters</w:t>
+      </w:r>
+      <w:proofErr w:type="spellEnd"/>
+      <w:r>
+        <w:rPr>
+          <w:color w:val="000000" w:themeColor="text1"/>
+        </w:rPr>
+        <w:t xml:space="preserve"> the </w:t>
+      </w:r>
+      <w:proofErr w:type="spellStart"/>
+      <w:r>
+        <w:rPr>
+          <w:color w:val="000000" w:themeColor="text1"/>
+        </w:rPr>
+        <w:t>raters</w:t>
+      </w:r>
+      <w:proofErr w:type="spellEnd"/>
+      <w:r>
+        <w:rPr>
+          <w:color w:val="000000" w:themeColor="text1"/>
+        </w:rPr>
+        <w:t xml:space="preserve"> were nearly in 100% agreement on the answers of all of the question</w:t>
       </w:r>
       <w:r>
         <w:rPr>
@@ -3244,7 +3460,21 @@
         <w:rPr>
           <w:color w:val="000000" w:themeColor="text1"/>
         </w:rPr>
-        <w:t>. This is due to “commonsense” often being assumed knowledge and not explicitly expressed in day-to-day activities when determining the plausibility of the cause or effect of an event</w:t>
+        <w:t>. This is due to “</w:t>
+      </w:r>
+      <w:proofErr w:type="spellStart"/>
+      <w:r>
+        <w:rPr>
+          <w:color w:val="000000" w:themeColor="text1"/>
+        </w:rPr>
+        <w:t>commonsense</w:t>
+      </w:r>
+      <w:proofErr w:type="spellEnd"/>
+      <w:r>
+        <w:rPr>
+          <w:color w:val="000000" w:themeColor="text1"/>
+        </w:rPr>
+        <w:t>” often being assumed knowledge and not explicitly expressed in day-to-day activities when determining the plausibility of the cause or effect of an event</w:t>
       </w:r>
       <w:r>
         <w:rPr>
@@ -3542,11 +3772,19 @@
       <w:r>
         <w:t xml:space="preserve"> (</w:t>
       </w:r>
-      <w:r>
-        <w:rPr>
-          <w:rFonts w:ascii="Calibri" w:hAnsi="Calibri" w:cs="Calibri"/>
-        </w:rPr>
-        <w:t>Grosan C. and Abraham A. 2011</w:t>
+      <w:proofErr w:type="spellStart"/>
+      <w:r>
+        <w:rPr>
+          <w:rFonts w:ascii="Calibri" w:hAnsi="Calibri" w:cs="Calibri"/>
+        </w:rPr>
+        <w:t>Grosan</w:t>
+      </w:r>
+      <w:proofErr w:type="spellEnd"/>
+      <w:r>
+        <w:rPr>
+          <w:rFonts w:ascii="Calibri" w:hAnsi="Calibri" w:cs="Calibri"/>
+        </w:rPr>
+        <w:t xml:space="preserve"> C. and Abraham A. 2011</w:t>
       </w:r>
       <w:r>
         <w:rPr>
@@ -3591,8 +3829,18 @@
       <w:pPr>
         <w:jc w:val="center"/>
       </w:pPr>
-      <w:r>
-        <w:t>IsColour(Lemon, Yellow)</w:t>
+      <w:proofErr w:type="spellStart"/>
+      <w:proofErr w:type="gramStart"/>
+      <w:r>
+        <w:t>IsColour</w:t>
+      </w:r>
+      <w:proofErr w:type="spellEnd"/>
+      <w:r>
+        <w:t>(</w:t>
+      </w:r>
+      <w:proofErr w:type="gramEnd"/>
+      <w:r>
+        <w:t>Lemon, Yellow)</w:t>
       </w:r>
     </w:p>
     <w:p>
@@ -3610,11 +3858,27 @@
           <w:rFonts w:ascii="AppleSystemUIFont" w:hAnsi="AppleSystemUIFont" w:cs="AppleSystemUIFont"/>
         </w:rPr>
       </w:pPr>
-      <w:r>
-        <w:rPr>
-          <w:rFonts w:ascii="AppleSystemUIFont" w:hAnsi="AppleSystemUIFont" w:cs="AppleSystemUIFont"/>
-        </w:rPr>
-        <w:t>IsShape(Lemon, Oval)</w:t>
+      <w:proofErr w:type="spellStart"/>
+      <w:proofErr w:type="gramStart"/>
+      <w:r>
+        <w:rPr>
+          <w:rFonts w:ascii="AppleSystemUIFont" w:hAnsi="AppleSystemUIFont" w:cs="AppleSystemUIFont"/>
+        </w:rPr>
+        <w:t>IsShape</w:t>
+      </w:r>
+      <w:proofErr w:type="spellEnd"/>
+      <w:r>
+        <w:rPr>
+          <w:rFonts w:ascii="AppleSystemUIFont" w:hAnsi="AppleSystemUIFont" w:cs="AppleSystemUIFont"/>
+        </w:rPr>
+        <w:t>(</w:t>
+      </w:r>
+      <w:proofErr w:type="gramEnd"/>
+      <w:r>
+        <w:rPr>
+          <w:rFonts w:ascii="AppleSystemUIFont" w:hAnsi="AppleSystemUIFont" w:cs="AppleSystemUIFont"/>
+        </w:rPr>
+        <w:t>Lemon, Oval)</w:t>
       </w:r>
     </w:p>
     <w:p>
@@ -3629,11 +3893,27 @@
           <w:rFonts w:ascii="AppleSystemUIFont" w:hAnsi="AppleSystemUIFont" w:cs="AppleSystemUIFont"/>
         </w:rPr>
       </w:pPr>
-      <w:r>
-        <w:rPr>
-          <w:rFonts w:ascii="AppleSystemUIFont" w:hAnsi="AppleSystemUIFont" w:cs="AppleSystemUIFont"/>
-        </w:rPr>
-        <w:t>IsLength(Lemon, Short)</w:t>
+      <w:proofErr w:type="spellStart"/>
+      <w:proofErr w:type="gramStart"/>
+      <w:r>
+        <w:rPr>
+          <w:rFonts w:ascii="AppleSystemUIFont" w:hAnsi="AppleSystemUIFont" w:cs="AppleSystemUIFont"/>
+        </w:rPr>
+        <w:t>IsLength</w:t>
+      </w:r>
+      <w:proofErr w:type="spellEnd"/>
+      <w:r>
+        <w:rPr>
+          <w:rFonts w:ascii="AppleSystemUIFont" w:hAnsi="AppleSystemUIFont" w:cs="AppleSystemUIFont"/>
+        </w:rPr>
+        <w:t>(</w:t>
+      </w:r>
+      <w:proofErr w:type="gramEnd"/>
+      <w:r>
+        <w:rPr>
+          <w:rFonts w:ascii="AppleSystemUIFont" w:hAnsi="AppleSystemUIFont" w:cs="AppleSystemUIFont"/>
+        </w:rPr>
+        <w:t>Lemon, Short)</w:t>
       </w:r>
     </w:p>
     <w:p>
@@ -3651,11 +3931,27 @@
           <w:rFonts w:ascii="AppleSystemUIFont" w:hAnsi="AppleSystemUIFont" w:cs="AppleSystemUIFont"/>
         </w:rPr>
       </w:pPr>
-      <w:r>
-        <w:rPr>
-          <w:rFonts w:ascii="AppleSystemUIFont" w:hAnsi="AppleSystemUIFont" w:cs="AppleSystemUIFont"/>
-        </w:rPr>
-        <w:t>IsDepth(Lemon, Thick)</w:t>
+      <w:proofErr w:type="spellStart"/>
+      <w:proofErr w:type="gramStart"/>
+      <w:r>
+        <w:rPr>
+          <w:rFonts w:ascii="AppleSystemUIFont" w:hAnsi="AppleSystemUIFont" w:cs="AppleSystemUIFont"/>
+        </w:rPr>
+        <w:t>IsDepth</w:t>
+      </w:r>
+      <w:proofErr w:type="spellEnd"/>
+      <w:r>
+        <w:rPr>
+          <w:rFonts w:ascii="AppleSystemUIFont" w:hAnsi="AppleSystemUIFont" w:cs="AppleSystemUIFont"/>
+        </w:rPr>
+        <w:t>(</w:t>
+      </w:r>
+      <w:proofErr w:type="gramEnd"/>
+      <w:r>
+        <w:rPr>
+          <w:rFonts w:ascii="AppleSystemUIFont" w:hAnsi="AppleSystemUIFont" w:cs="AppleSystemUIFont"/>
+        </w:rPr>
+        <w:t>Lemon, Thick)</w:t>
       </w:r>
     </w:p>
     <w:p>
@@ -3673,11 +3969,27 @@
           <w:rFonts w:ascii="AppleSystemUIFont" w:hAnsi="AppleSystemUIFont" w:cs="AppleSystemUIFont"/>
         </w:rPr>
       </w:pPr>
-      <w:r>
-        <w:rPr>
-          <w:rFonts w:ascii="AppleSystemUIFont" w:hAnsi="AppleSystemUIFont" w:cs="AppleSystemUIFont"/>
-        </w:rPr>
-        <w:t>IsWidth(Lemon, Wide)</w:t>
+      <w:proofErr w:type="spellStart"/>
+      <w:proofErr w:type="gramStart"/>
+      <w:r>
+        <w:rPr>
+          <w:rFonts w:ascii="AppleSystemUIFont" w:hAnsi="AppleSystemUIFont" w:cs="AppleSystemUIFont"/>
+        </w:rPr>
+        <w:t>IsWidth</w:t>
+      </w:r>
+      <w:proofErr w:type="spellEnd"/>
+      <w:r>
+        <w:rPr>
+          <w:rFonts w:ascii="AppleSystemUIFont" w:hAnsi="AppleSystemUIFont" w:cs="AppleSystemUIFont"/>
+        </w:rPr>
+        <w:t>(</w:t>
+      </w:r>
+      <w:proofErr w:type="gramEnd"/>
+      <w:r>
+        <w:rPr>
+          <w:rFonts w:ascii="AppleSystemUIFont" w:hAnsi="AppleSystemUIFont" w:cs="AppleSystemUIFont"/>
+        </w:rPr>
+        <w:t>Lemon, Wide)</w:t>
       </w:r>
     </w:p>
     <w:p>
@@ -3698,11 +4010,27 @@
           <w:rFonts w:ascii="AppleSystemUIFont" w:hAnsi="AppleSystemUIFont" w:cs="AppleSystemUIFont"/>
         </w:rPr>
       </w:pPr>
-      <w:r>
-        <w:rPr>
-          <w:rFonts w:ascii="AppleSystemUIFont" w:hAnsi="AppleSystemUIFont" w:cs="AppleSystemUIFont"/>
-        </w:rPr>
-        <w:t>IsPlural(Lemons, Lemon)</w:t>
+      <w:proofErr w:type="spellStart"/>
+      <w:proofErr w:type="gramStart"/>
+      <w:r>
+        <w:rPr>
+          <w:rFonts w:ascii="AppleSystemUIFont" w:hAnsi="AppleSystemUIFont" w:cs="AppleSystemUIFont"/>
+        </w:rPr>
+        <w:t>IsPlural</w:t>
+      </w:r>
+      <w:proofErr w:type="spellEnd"/>
+      <w:r>
+        <w:rPr>
+          <w:rFonts w:ascii="AppleSystemUIFont" w:hAnsi="AppleSystemUIFont" w:cs="AppleSystemUIFont"/>
+        </w:rPr>
+        <w:t>(</w:t>
+      </w:r>
+      <w:proofErr w:type="gramEnd"/>
+      <w:r>
+        <w:rPr>
+          <w:rFonts w:ascii="AppleSystemUIFont" w:hAnsi="AppleSystemUIFont" w:cs="AppleSystemUIFont"/>
+        </w:rPr>
+        <w:t>Lemons, Lemon)</w:t>
       </w:r>
     </w:p>
     <w:p>
@@ -3772,11 +4100,19 @@
           <w:rFonts w:ascii="AppleSystemUIFont" w:hAnsi="AppleSystemUIFont" w:cs="AppleSystemUIFont"/>
         </w:rPr>
       </w:pPr>
-      <w:r>
-        <w:rPr>
-          <w:rFonts w:ascii="AppleSystemUIFont" w:hAnsi="AppleSystemUIFont" w:cs="AppleSystemUIFont"/>
-        </w:rPr>
-        <w:t xml:space="preserve">First we need to represent the objects </w:t>
+      <w:proofErr w:type="gramStart"/>
+      <w:r>
+        <w:rPr>
+          <w:rFonts w:ascii="AppleSystemUIFont" w:hAnsi="AppleSystemUIFont" w:cs="AppleSystemUIFont"/>
+        </w:rPr>
+        <w:t>First</w:t>
+      </w:r>
+      <w:proofErr w:type="gramEnd"/>
+      <w:r>
+        <w:rPr>
+          <w:rFonts w:ascii="AppleSystemUIFont" w:hAnsi="AppleSystemUIFont" w:cs="AppleSystemUIFont"/>
+        </w:rPr>
+        <w:t xml:space="preserve"> we need to represent the objects </w:t>
       </w:r>
       <w:r>
         <w:rPr>
@@ -3807,11 +4143,19 @@
           <w:rFonts w:ascii="AppleSystemUIFont" w:hAnsi="AppleSystemUIFont" w:cs="AppleSystemUIFont"/>
         </w:rPr>
       </w:pPr>
-      <w:r>
-        <w:rPr>
-          <w:rFonts w:ascii="AppleSystemUIFont" w:hAnsi="AppleSystemUIFont" w:cs="AppleSystemUIFont"/>
-        </w:rPr>
-        <w:t>Paint(Orchard)</w:t>
+      <w:proofErr w:type="gramStart"/>
+      <w:r>
+        <w:rPr>
+          <w:rFonts w:ascii="AppleSystemUIFont" w:hAnsi="AppleSystemUIFont" w:cs="AppleSystemUIFont"/>
+        </w:rPr>
+        <w:t>Paint(</w:t>
+      </w:r>
+      <w:proofErr w:type="gramEnd"/>
+      <w:r>
+        <w:rPr>
+          <w:rFonts w:ascii="AppleSystemUIFont" w:hAnsi="AppleSystemUIFont" w:cs="AppleSystemUIFont"/>
+        </w:rPr>
+        <w:t>Orchard)</w:t>
       </w:r>
     </w:p>
     <w:p>
@@ -3829,11 +4173,33 @@
           <w:rFonts w:ascii="AppleSystemUIFont" w:hAnsi="AppleSystemUIFont" w:cs="AppleSystemUIFont"/>
         </w:rPr>
       </w:pPr>
-      <w:r>
-        <w:rPr>
-          <w:rFonts w:ascii="AppleSystemUIFont" w:hAnsi="AppleSystemUIFont" w:cs="AppleSystemUIFont"/>
-        </w:rPr>
-        <w:t>Paint(Orchard) -&gt; ( Paint(Lemons) &amp; Paint(Lemon_trees) )</w:t>
+      <w:proofErr w:type="gramStart"/>
+      <w:r>
+        <w:rPr>
+          <w:rFonts w:ascii="AppleSystemUIFont" w:hAnsi="AppleSystemUIFont" w:cs="AppleSystemUIFont"/>
+        </w:rPr>
+        <w:t>Paint(</w:t>
+      </w:r>
+      <w:proofErr w:type="gramEnd"/>
+      <w:r>
+        <w:rPr>
+          <w:rFonts w:ascii="AppleSystemUIFont" w:hAnsi="AppleSystemUIFont" w:cs="AppleSystemUIFont"/>
+        </w:rPr>
+        <w:t>Orchard) -&gt; ( Paint(Lemons) &amp; Paint(</w:t>
+      </w:r>
+      <w:proofErr w:type="spellStart"/>
+      <w:r>
+        <w:rPr>
+          <w:rFonts w:ascii="AppleSystemUIFont" w:hAnsi="AppleSystemUIFont" w:cs="AppleSystemUIFont"/>
+        </w:rPr>
+        <w:t>Lemon_trees</w:t>
+      </w:r>
+      <w:proofErr w:type="spellEnd"/>
+      <w:r>
+        <w:rPr>
+          <w:rFonts w:ascii="AppleSystemUIFont" w:hAnsi="AppleSystemUIFont" w:cs="AppleSystemUIFont"/>
+        </w:rPr>
+        <w:t>) )</w:t>
       </w:r>
     </w:p>
     <w:p>
@@ -3872,11 +4238,19 @@
           <w:rFonts w:ascii="AppleSystemUIFont" w:hAnsi="AppleSystemUIFont" w:cs="AppleSystemUIFont"/>
         </w:rPr>
       </w:pPr>
-      <w:r>
-        <w:rPr>
-          <w:rFonts w:ascii="AppleSystemUIFont" w:hAnsi="AppleSystemUIFont" w:cs="AppleSystemUIFont"/>
-        </w:rPr>
-        <w:t>So we add:</w:t>
+      <w:proofErr w:type="gramStart"/>
+      <w:r>
+        <w:rPr>
+          <w:rFonts w:ascii="AppleSystemUIFont" w:hAnsi="AppleSystemUIFont" w:cs="AppleSystemUIFont"/>
+        </w:rPr>
+        <w:t>So</w:t>
+      </w:r>
+      <w:proofErr w:type="gramEnd"/>
+      <w:r>
+        <w:rPr>
+          <w:rFonts w:ascii="AppleSystemUIFont" w:hAnsi="AppleSystemUIFont" w:cs="AppleSystemUIFont"/>
+        </w:rPr>
+        <w:t xml:space="preserve"> we add:</w:t>
       </w:r>
     </w:p>
     <w:p>
@@ -3903,7 +4277,21 @@
         <w:rPr>
           <w:rFonts w:ascii="AppleSystemUIFont" w:hAnsi="AppleSystemUIFont" w:cs="AppleSystemUIFont"/>
         </w:rPr>
-        <w:t>all x ( Paint(x) -&gt; See(x) )</w:t>
+        <w:t xml:space="preserve">all x </w:t>
+      </w:r>
+      <w:proofErr w:type="gramStart"/>
+      <w:r>
+        <w:rPr>
+          <w:rFonts w:ascii="AppleSystemUIFont" w:hAnsi="AppleSystemUIFont" w:cs="AppleSystemUIFont"/>
+        </w:rPr>
+        <w:t>( Paint</w:t>
+      </w:r>
+      <w:proofErr w:type="gramEnd"/>
+      <w:r>
+        <w:rPr>
+          <w:rFonts w:ascii="AppleSystemUIFont" w:hAnsi="AppleSystemUIFont" w:cs="AppleSystemUIFont"/>
+        </w:rPr>
+        <w:t>(x) -&gt; See(x) )</w:t>
       </w:r>
     </w:p>
     <w:p>
@@ -3931,7 +4319,49 @@
         <w:rPr>
           <w:rFonts w:ascii="AppleSystemUIFont" w:hAnsi="AppleSystemUIFont" w:cs="AppleSystemUIFont"/>
         </w:rPr>
-        <w:t>all x ( See(x) -&gt; exists y LooksLike(x,y) )</w:t>
+        <w:t xml:space="preserve">all x </w:t>
+      </w:r>
+      <w:proofErr w:type="gramStart"/>
+      <w:r>
+        <w:rPr>
+          <w:rFonts w:ascii="AppleSystemUIFont" w:hAnsi="AppleSystemUIFont" w:cs="AppleSystemUIFont"/>
+        </w:rPr>
+        <w:t>( See</w:t>
+      </w:r>
+      <w:proofErr w:type="gramEnd"/>
+      <w:r>
+        <w:rPr>
+          <w:rFonts w:ascii="AppleSystemUIFont" w:hAnsi="AppleSystemUIFont" w:cs="AppleSystemUIFont"/>
+        </w:rPr>
+        <w:t xml:space="preserve">(x) -&gt; exists y </w:t>
+      </w:r>
+      <w:proofErr w:type="spellStart"/>
+      <w:r>
+        <w:rPr>
+          <w:rFonts w:ascii="AppleSystemUIFont" w:hAnsi="AppleSystemUIFont" w:cs="AppleSystemUIFont"/>
+        </w:rPr>
+        <w:t>LooksLike</w:t>
+      </w:r>
+      <w:proofErr w:type="spellEnd"/>
+      <w:r>
+        <w:rPr>
+          <w:rFonts w:ascii="AppleSystemUIFont" w:hAnsi="AppleSystemUIFont" w:cs="AppleSystemUIFont"/>
+        </w:rPr>
+        <w:t>(</w:t>
+      </w:r>
+      <w:proofErr w:type="spellStart"/>
+      <w:r>
+        <w:rPr>
+          <w:rFonts w:ascii="AppleSystemUIFont" w:hAnsi="AppleSystemUIFont" w:cs="AppleSystemUIFont"/>
+        </w:rPr>
+        <w:t>x,y</w:t>
+      </w:r>
+      <w:proofErr w:type="spellEnd"/>
+      <w:r>
+        <w:rPr>
+          <w:rFonts w:ascii="AppleSystemUIFont" w:hAnsi="AppleSystemUIFont" w:cs="AppleSystemUIFont"/>
+        </w:rPr>
+        <w:t>) )</w:t>
       </w:r>
     </w:p>
     <w:p>
@@ -3980,11 +4410,35 @@
           <w:rFonts w:ascii="AppleSystemUIFont" w:hAnsi="AppleSystemUIFont" w:cs="AppleSystemUIFont"/>
         </w:rPr>
       </w:pPr>
-      <w:r>
-        <w:rPr>
-          <w:rFonts w:ascii="AppleSystemUIFont" w:hAnsi="AppleSystemUIFont" w:cs="AppleSystemUIFont"/>
-        </w:rPr>
-        <w:t>IsPlantType(Lemon_tree, Tree)</w:t>
+      <w:proofErr w:type="spellStart"/>
+      <w:proofErr w:type="gramStart"/>
+      <w:r>
+        <w:rPr>
+          <w:rFonts w:ascii="AppleSystemUIFont" w:hAnsi="AppleSystemUIFont" w:cs="AppleSystemUIFont"/>
+        </w:rPr>
+        <w:t>IsPlantType</w:t>
+      </w:r>
+      <w:proofErr w:type="spellEnd"/>
+      <w:r>
+        <w:rPr>
+          <w:rFonts w:ascii="AppleSystemUIFont" w:hAnsi="AppleSystemUIFont" w:cs="AppleSystemUIFont"/>
+        </w:rPr>
+        <w:t>(</w:t>
+      </w:r>
+      <w:proofErr w:type="spellStart"/>
+      <w:proofErr w:type="gramEnd"/>
+      <w:r>
+        <w:rPr>
+          <w:rFonts w:ascii="AppleSystemUIFont" w:hAnsi="AppleSystemUIFont" w:cs="AppleSystemUIFont"/>
+        </w:rPr>
+        <w:t>Lemon_tree</w:t>
+      </w:r>
+      <w:proofErr w:type="spellEnd"/>
+      <w:r>
+        <w:rPr>
+          <w:rFonts w:ascii="AppleSystemUIFont" w:hAnsi="AppleSystemUIFont" w:cs="AppleSystemUIFont"/>
+        </w:rPr>
+        <w:t>, Tree)</w:t>
       </w:r>
     </w:p>
     <w:p>
@@ -4012,7 +4466,43 @@
         <w:rPr>
           <w:rFonts w:ascii="AppleSystemUIFont" w:hAnsi="AppleSystemUIFont" w:cs="AppleSystemUIFont"/>
         </w:rPr>
-        <w:t>all x all y ( IsPlantType(x, y) -&gt; LooksLike(x, y) )</w:t>
+        <w:t xml:space="preserve">all x all y </w:t>
+      </w:r>
+      <w:proofErr w:type="gramStart"/>
+      <w:r>
+        <w:rPr>
+          <w:rFonts w:ascii="AppleSystemUIFont" w:hAnsi="AppleSystemUIFont" w:cs="AppleSystemUIFont"/>
+        </w:rPr>
+        <w:t xml:space="preserve">( </w:t>
+      </w:r>
+      <w:proofErr w:type="spellStart"/>
+      <w:r>
+        <w:rPr>
+          <w:rFonts w:ascii="AppleSystemUIFont" w:hAnsi="AppleSystemUIFont" w:cs="AppleSystemUIFont"/>
+        </w:rPr>
+        <w:t>IsPlantType</w:t>
+      </w:r>
+      <w:proofErr w:type="spellEnd"/>
+      <w:proofErr w:type="gramEnd"/>
+      <w:r>
+        <w:rPr>
+          <w:rFonts w:ascii="AppleSystemUIFont" w:hAnsi="AppleSystemUIFont" w:cs="AppleSystemUIFont"/>
+        </w:rPr>
+        <w:t xml:space="preserve">(x, y) -&gt; </w:t>
+      </w:r>
+      <w:proofErr w:type="spellStart"/>
+      <w:r>
+        <w:rPr>
+          <w:rFonts w:ascii="AppleSystemUIFont" w:hAnsi="AppleSystemUIFont" w:cs="AppleSystemUIFont"/>
+        </w:rPr>
+        <w:t>LooksLike</w:t>
+      </w:r>
+      <w:proofErr w:type="spellEnd"/>
+      <w:r>
+        <w:rPr>
+          <w:rFonts w:ascii="AppleSystemUIFont" w:hAnsi="AppleSystemUIFont" w:cs="AppleSystemUIFont"/>
+        </w:rPr>
+        <w:t>(x, y) )</w:t>
       </w:r>
     </w:p>
     <w:p>
@@ -4038,7 +4528,21 @@
         <w:rPr>
           <w:rFonts w:ascii="AppleSystemUIFont" w:hAnsi="AppleSystemUIFont" w:cs="AppleSystemUIFont"/>
         </w:rPr>
-        <w:t>Then we add transitivity and reflexivity for LooksLike:</w:t>
+        <w:t xml:space="preserve">Then we add transitivity and reflexivity for </w:t>
+      </w:r>
+      <w:proofErr w:type="spellStart"/>
+      <w:r>
+        <w:rPr>
+          <w:rFonts w:ascii="AppleSystemUIFont" w:hAnsi="AppleSystemUIFont" w:cs="AppleSystemUIFont"/>
+        </w:rPr>
+        <w:t>LooksLike</w:t>
+      </w:r>
+      <w:proofErr w:type="spellEnd"/>
+      <w:r>
+        <w:rPr>
+          <w:rFonts w:ascii="AppleSystemUIFont" w:hAnsi="AppleSystemUIFont" w:cs="AppleSystemUIFont"/>
+        </w:rPr>
+        <w:t>:</w:t>
       </w:r>
     </w:p>
     <w:p>
@@ -4065,7 +4569,105 @@
         <w:rPr>
           <w:rFonts w:ascii="AppleSystemUIFont" w:hAnsi="AppleSystemUIFont" w:cs="AppleSystemUIFont"/>
         </w:rPr>
-        <w:t>all x all y all z ( ( LooksLike(x,y) &amp; LooksLike(y,z) ) -&gt; LooksLike(x,z) )</w:t>
+        <w:t xml:space="preserve">all x all y all z </w:t>
+      </w:r>
+      <w:proofErr w:type="gramStart"/>
+      <w:r>
+        <w:rPr>
+          <w:rFonts w:ascii="AppleSystemUIFont" w:hAnsi="AppleSystemUIFont" w:cs="AppleSystemUIFont"/>
+        </w:rPr>
+        <w:t>( (</w:t>
+      </w:r>
+      <w:proofErr w:type="gramEnd"/>
+      <w:r>
+        <w:rPr>
+          <w:rFonts w:ascii="AppleSystemUIFont" w:hAnsi="AppleSystemUIFont" w:cs="AppleSystemUIFont"/>
+        </w:rPr>
+        <w:t xml:space="preserve"> </w:t>
+      </w:r>
+      <w:proofErr w:type="spellStart"/>
+      <w:r>
+        <w:rPr>
+          <w:rFonts w:ascii="AppleSystemUIFont" w:hAnsi="AppleSystemUIFont" w:cs="AppleSystemUIFont"/>
+        </w:rPr>
+        <w:t>LooksLike</w:t>
+      </w:r>
+      <w:proofErr w:type="spellEnd"/>
+      <w:r>
+        <w:rPr>
+          <w:rFonts w:ascii="AppleSystemUIFont" w:hAnsi="AppleSystemUIFont" w:cs="AppleSystemUIFont"/>
+        </w:rPr>
+        <w:t>(</w:t>
+      </w:r>
+      <w:proofErr w:type="spellStart"/>
+      <w:r>
+        <w:rPr>
+          <w:rFonts w:ascii="AppleSystemUIFont" w:hAnsi="AppleSystemUIFont" w:cs="AppleSystemUIFont"/>
+        </w:rPr>
+        <w:t>x,y</w:t>
+      </w:r>
+      <w:proofErr w:type="spellEnd"/>
+      <w:r>
+        <w:rPr>
+          <w:rFonts w:ascii="AppleSystemUIFont" w:hAnsi="AppleSystemUIFont" w:cs="AppleSystemUIFont"/>
+        </w:rPr>
+        <w:t xml:space="preserve">) &amp; </w:t>
+      </w:r>
+      <w:proofErr w:type="spellStart"/>
+      <w:r>
+        <w:rPr>
+          <w:rFonts w:ascii="AppleSystemUIFont" w:hAnsi="AppleSystemUIFont" w:cs="AppleSystemUIFont"/>
+        </w:rPr>
+        <w:t>LooksLike</w:t>
+      </w:r>
+      <w:proofErr w:type="spellEnd"/>
+      <w:r>
+        <w:rPr>
+          <w:rFonts w:ascii="AppleSystemUIFont" w:hAnsi="AppleSystemUIFont" w:cs="AppleSystemUIFont"/>
+        </w:rPr>
+        <w:t>(</w:t>
+      </w:r>
+      <w:proofErr w:type="spellStart"/>
+      <w:r>
+        <w:rPr>
+          <w:rFonts w:ascii="AppleSystemUIFont" w:hAnsi="AppleSystemUIFont" w:cs="AppleSystemUIFont"/>
+        </w:rPr>
+        <w:t>y,z</w:t>
+      </w:r>
+      <w:proofErr w:type="spellEnd"/>
+      <w:r>
+        <w:rPr>
+          <w:rFonts w:ascii="AppleSystemUIFont" w:hAnsi="AppleSystemUIFont" w:cs="AppleSystemUIFont"/>
+        </w:rPr>
+        <w:t xml:space="preserve">) ) -&gt; </w:t>
+      </w:r>
+      <w:proofErr w:type="spellStart"/>
+      <w:r>
+        <w:rPr>
+          <w:rFonts w:ascii="AppleSystemUIFont" w:hAnsi="AppleSystemUIFont" w:cs="AppleSystemUIFont"/>
+        </w:rPr>
+        <w:t>LooksLike</w:t>
+      </w:r>
+      <w:proofErr w:type="spellEnd"/>
+      <w:r>
+        <w:rPr>
+          <w:rFonts w:ascii="AppleSystemUIFont" w:hAnsi="AppleSystemUIFont" w:cs="AppleSystemUIFont"/>
+        </w:rPr>
+        <w:t>(</w:t>
+      </w:r>
+      <w:proofErr w:type="spellStart"/>
+      <w:r>
+        <w:rPr>
+          <w:rFonts w:ascii="AppleSystemUIFont" w:hAnsi="AppleSystemUIFont" w:cs="AppleSystemUIFont"/>
+        </w:rPr>
+        <w:t>x,z</w:t>
+      </w:r>
+      <w:proofErr w:type="spellEnd"/>
+      <w:r>
+        <w:rPr>
+          <w:rFonts w:ascii="AppleSystemUIFont" w:hAnsi="AppleSystemUIFont" w:cs="AppleSystemUIFont"/>
+        </w:rPr>
+        <w:t>) )</w:t>
       </w:r>
     </w:p>
     <w:p>
@@ -4090,27 +4692,99 @@
         <w:rPr>
           <w:rFonts w:ascii="AppleSystemUIFont" w:hAnsi="AppleSystemUIFont" w:cs="AppleSystemUIFont"/>
         </w:rPr>
-        <w:t>all x all y ( LooksLike(x,y) &lt;-&gt; LooksLike(y,x) )</w:t>
-      </w:r>
-    </w:p>
-    <w:p>
-      <w:pPr>
-        <w:rPr>
-          <w:rFonts w:ascii="AppleSystemUIFont" w:hAnsi="AppleSystemUIFont" w:cs="AppleSystemUIFont"/>
-        </w:rPr>
-      </w:pPr>
-    </w:p>
-    <w:p>
-      <w:pPr>
-        <w:rPr>
-          <w:rFonts w:ascii="AppleSystemUIFont" w:hAnsi="AppleSystemUIFont" w:cs="AppleSystemUIFont"/>
-        </w:rPr>
-      </w:pPr>
-      <w:r>
-        <w:rPr>
-          <w:rFonts w:ascii="AppleSystemUIFont" w:hAnsi="AppleSystemUIFont" w:cs="AppleSystemUIFont"/>
-        </w:rPr>
-        <w:t>Next we need to infer that two objects of the same length, depth, and width both have some (approximate) size which is equivalent:</w:t>
+        <w:t xml:space="preserve">all x all y </w:t>
+      </w:r>
+      <w:proofErr w:type="gramStart"/>
+      <w:r>
+        <w:rPr>
+          <w:rFonts w:ascii="AppleSystemUIFont" w:hAnsi="AppleSystemUIFont" w:cs="AppleSystemUIFont"/>
+        </w:rPr>
+        <w:t xml:space="preserve">( </w:t>
+      </w:r>
+      <w:proofErr w:type="spellStart"/>
+      <w:r>
+        <w:rPr>
+          <w:rFonts w:ascii="AppleSystemUIFont" w:hAnsi="AppleSystemUIFont" w:cs="AppleSystemUIFont"/>
+        </w:rPr>
+        <w:t>LooksLike</w:t>
+      </w:r>
+      <w:proofErr w:type="spellEnd"/>
+      <w:proofErr w:type="gramEnd"/>
+      <w:r>
+        <w:rPr>
+          <w:rFonts w:ascii="AppleSystemUIFont" w:hAnsi="AppleSystemUIFont" w:cs="AppleSystemUIFont"/>
+        </w:rPr>
+        <w:t>(</w:t>
+      </w:r>
+      <w:proofErr w:type="spellStart"/>
+      <w:r>
+        <w:rPr>
+          <w:rFonts w:ascii="AppleSystemUIFont" w:hAnsi="AppleSystemUIFont" w:cs="AppleSystemUIFont"/>
+        </w:rPr>
+        <w:t>x,y</w:t>
+      </w:r>
+      <w:proofErr w:type="spellEnd"/>
+      <w:r>
+        <w:rPr>
+          <w:rFonts w:ascii="AppleSystemUIFont" w:hAnsi="AppleSystemUIFont" w:cs="AppleSystemUIFont"/>
+        </w:rPr>
+        <w:t xml:space="preserve">) &lt;-&gt; </w:t>
+      </w:r>
+      <w:proofErr w:type="spellStart"/>
+      <w:r>
+        <w:rPr>
+          <w:rFonts w:ascii="AppleSystemUIFont" w:hAnsi="AppleSystemUIFont" w:cs="AppleSystemUIFont"/>
+        </w:rPr>
+        <w:t>LooksLike</w:t>
+      </w:r>
+      <w:proofErr w:type="spellEnd"/>
+      <w:r>
+        <w:rPr>
+          <w:rFonts w:ascii="AppleSystemUIFont" w:hAnsi="AppleSystemUIFont" w:cs="AppleSystemUIFont"/>
+        </w:rPr>
+        <w:t>(</w:t>
+      </w:r>
+      <w:proofErr w:type="spellStart"/>
+      <w:r>
+        <w:rPr>
+          <w:rFonts w:ascii="AppleSystemUIFont" w:hAnsi="AppleSystemUIFont" w:cs="AppleSystemUIFont"/>
+        </w:rPr>
+        <w:t>y,x</w:t>
+      </w:r>
+      <w:proofErr w:type="spellEnd"/>
+      <w:r>
+        <w:rPr>
+          <w:rFonts w:ascii="AppleSystemUIFont" w:hAnsi="AppleSystemUIFont" w:cs="AppleSystemUIFont"/>
+        </w:rPr>
+        <w:t>) )</w:t>
+      </w:r>
+    </w:p>
+    <w:p>
+      <w:pPr>
+        <w:rPr>
+          <w:rFonts w:ascii="AppleSystemUIFont" w:hAnsi="AppleSystemUIFont" w:cs="AppleSystemUIFont"/>
+        </w:rPr>
+      </w:pPr>
+    </w:p>
+    <w:p>
+      <w:pPr>
+        <w:rPr>
+          <w:rFonts w:ascii="AppleSystemUIFont" w:hAnsi="AppleSystemUIFont" w:cs="AppleSystemUIFont"/>
+        </w:rPr>
+      </w:pPr>
+      <w:proofErr w:type="gramStart"/>
+      <w:r>
+        <w:rPr>
+          <w:rFonts w:ascii="AppleSystemUIFont" w:hAnsi="AppleSystemUIFont" w:cs="AppleSystemUIFont"/>
+        </w:rPr>
+        <w:t>Next</w:t>
+      </w:r>
+      <w:proofErr w:type="gramEnd"/>
+      <w:r>
+        <w:rPr>
+          <w:rFonts w:ascii="AppleSystemUIFont" w:hAnsi="AppleSystemUIFont" w:cs="AppleSystemUIFont"/>
+        </w:rPr>
+        <w:t xml:space="preserve"> we need to infer that two objects of the same length, depth, and width both have some (approximate) size which is equivalent:</w:t>
       </w:r>
     </w:p>
     <w:p>
@@ -4131,7 +4805,203 @@
         <w:rPr>
           <w:rFonts w:ascii="AppleSystemUIFont" w:hAnsi="AppleSystemUIFont" w:cs="AppleSystemUIFont"/>
         </w:rPr>
-        <w:t>all x all y (  ( exists l exists w exists d ( IsLength(x,l) &amp; IsLength(y,l) &amp; IsWidth(x,w) &amp; IsWidth(y, w) &amp; IsDepth(x,d) &amp; IsDepth(x,d) ) ) -&gt; exists v ( IsSize(x, v) &amp; IsSize(y, v) ) )</w:t>
+        <w:t xml:space="preserve">all x all y </w:t>
+      </w:r>
+      <w:proofErr w:type="gramStart"/>
+      <w:r>
+        <w:rPr>
+          <w:rFonts w:ascii="AppleSystemUIFont" w:hAnsi="AppleSystemUIFont" w:cs="AppleSystemUIFont"/>
+        </w:rPr>
+        <w:t>(  (</w:t>
+      </w:r>
+      <w:proofErr w:type="gramEnd"/>
+      <w:r>
+        <w:rPr>
+          <w:rFonts w:ascii="AppleSystemUIFont" w:hAnsi="AppleSystemUIFont" w:cs="AppleSystemUIFont"/>
+        </w:rPr>
+        <w:t xml:space="preserve"> exists l exists w exists d ( </w:t>
+      </w:r>
+      <w:proofErr w:type="spellStart"/>
+      <w:r>
+        <w:rPr>
+          <w:rFonts w:ascii="AppleSystemUIFont" w:hAnsi="AppleSystemUIFont" w:cs="AppleSystemUIFont"/>
+        </w:rPr>
+        <w:t>IsLength</w:t>
+      </w:r>
+      <w:proofErr w:type="spellEnd"/>
+      <w:r>
+        <w:rPr>
+          <w:rFonts w:ascii="AppleSystemUIFont" w:hAnsi="AppleSystemUIFont" w:cs="AppleSystemUIFont"/>
+        </w:rPr>
+        <w:t>(</w:t>
+      </w:r>
+      <w:proofErr w:type="spellStart"/>
+      <w:r>
+        <w:rPr>
+          <w:rFonts w:ascii="AppleSystemUIFont" w:hAnsi="AppleSystemUIFont" w:cs="AppleSystemUIFont"/>
+        </w:rPr>
+        <w:t>x,l</w:t>
+      </w:r>
+      <w:proofErr w:type="spellEnd"/>
+      <w:r>
+        <w:rPr>
+          <w:rFonts w:ascii="AppleSystemUIFont" w:hAnsi="AppleSystemUIFont" w:cs="AppleSystemUIFont"/>
+        </w:rPr>
+        <w:t xml:space="preserve">) &amp; </w:t>
+      </w:r>
+      <w:proofErr w:type="spellStart"/>
+      <w:r>
+        <w:rPr>
+          <w:rFonts w:ascii="AppleSystemUIFont" w:hAnsi="AppleSystemUIFont" w:cs="AppleSystemUIFont"/>
+        </w:rPr>
+        <w:t>IsLength</w:t>
+      </w:r>
+      <w:proofErr w:type="spellEnd"/>
+      <w:r>
+        <w:rPr>
+          <w:rFonts w:ascii="AppleSystemUIFont" w:hAnsi="AppleSystemUIFont" w:cs="AppleSystemUIFont"/>
+        </w:rPr>
+        <w:t>(</w:t>
+      </w:r>
+      <w:proofErr w:type="spellStart"/>
+      <w:r>
+        <w:rPr>
+          <w:rFonts w:ascii="AppleSystemUIFont" w:hAnsi="AppleSystemUIFont" w:cs="AppleSystemUIFont"/>
+        </w:rPr>
+        <w:t>y,l</w:t>
+      </w:r>
+      <w:proofErr w:type="spellEnd"/>
+      <w:r>
+        <w:rPr>
+          <w:rFonts w:ascii="AppleSystemUIFont" w:hAnsi="AppleSystemUIFont" w:cs="AppleSystemUIFont"/>
+        </w:rPr>
+        <w:t xml:space="preserve">) &amp; </w:t>
+      </w:r>
+      <w:proofErr w:type="spellStart"/>
+      <w:r>
+        <w:rPr>
+          <w:rFonts w:ascii="AppleSystemUIFont" w:hAnsi="AppleSystemUIFont" w:cs="AppleSystemUIFont"/>
+        </w:rPr>
+        <w:t>IsWidth</w:t>
+      </w:r>
+      <w:proofErr w:type="spellEnd"/>
+      <w:r>
+        <w:rPr>
+          <w:rFonts w:ascii="AppleSystemUIFont" w:hAnsi="AppleSystemUIFont" w:cs="AppleSystemUIFont"/>
+        </w:rPr>
+        <w:t>(</w:t>
+      </w:r>
+      <w:proofErr w:type="spellStart"/>
+      <w:r>
+        <w:rPr>
+          <w:rFonts w:ascii="AppleSystemUIFont" w:hAnsi="AppleSystemUIFont" w:cs="AppleSystemUIFont"/>
+        </w:rPr>
+        <w:t>x,w</w:t>
+      </w:r>
+      <w:proofErr w:type="spellEnd"/>
+      <w:r>
+        <w:rPr>
+          <w:rFonts w:ascii="AppleSystemUIFont" w:hAnsi="AppleSystemUIFont" w:cs="AppleSystemUIFont"/>
+        </w:rPr>
+        <w:t xml:space="preserve">) &amp; </w:t>
+      </w:r>
+      <w:proofErr w:type="spellStart"/>
+      <w:r>
+        <w:rPr>
+          <w:rFonts w:ascii="AppleSystemUIFont" w:hAnsi="AppleSystemUIFont" w:cs="AppleSystemUIFont"/>
+        </w:rPr>
+        <w:t>IsWidth</w:t>
+      </w:r>
+      <w:proofErr w:type="spellEnd"/>
+      <w:r>
+        <w:rPr>
+          <w:rFonts w:ascii="AppleSystemUIFont" w:hAnsi="AppleSystemUIFont" w:cs="AppleSystemUIFont"/>
+        </w:rPr>
+        <w:t xml:space="preserve">(y, w) &amp; </w:t>
+      </w:r>
+      <w:proofErr w:type="spellStart"/>
+      <w:r>
+        <w:rPr>
+          <w:rFonts w:ascii="AppleSystemUIFont" w:hAnsi="AppleSystemUIFont" w:cs="AppleSystemUIFont"/>
+        </w:rPr>
+        <w:t>IsDepth</w:t>
+      </w:r>
+      <w:proofErr w:type="spellEnd"/>
+      <w:r>
+        <w:rPr>
+          <w:rFonts w:ascii="AppleSystemUIFont" w:hAnsi="AppleSystemUIFont" w:cs="AppleSystemUIFont"/>
+        </w:rPr>
+        <w:t>(</w:t>
+      </w:r>
+      <w:proofErr w:type="spellStart"/>
+      <w:r>
+        <w:rPr>
+          <w:rFonts w:ascii="AppleSystemUIFont" w:hAnsi="AppleSystemUIFont" w:cs="AppleSystemUIFont"/>
+        </w:rPr>
+        <w:t>x,d</w:t>
+      </w:r>
+      <w:proofErr w:type="spellEnd"/>
+      <w:r>
+        <w:rPr>
+          <w:rFonts w:ascii="AppleSystemUIFont" w:hAnsi="AppleSystemUIFont" w:cs="AppleSystemUIFont"/>
+        </w:rPr>
+        <w:t xml:space="preserve">) &amp; </w:t>
+      </w:r>
+      <w:proofErr w:type="spellStart"/>
+      <w:r>
+        <w:rPr>
+          <w:rFonts w:ascii="AppleSystemUIFont" w:hAnsi="AppleSystemUIFont" w:cs="AppleSystemUIFont"/>
+        </w:rPr>
+        <w:t>IsDepth</w:t>
+      </w:r>
+      <w:proofErr w:type="spellEnd"/>
+      <w:r>
+        <w:rPr>
+          <w:rFonts w:ascii="AppleSystemUIFont" w:hAnsi="AppleSystemUIFont" w:cs="AppleSystemUIFont"/>
+        </w:rPr>
+        <w:t>(</w:t>
+      </w:r>
+      <w:proofErr w:type="spellStart"/>
+      <w:r>
+        <w:rPr>
+          <w:rFonts w:ascii="AppleSystemUIFont" w:hAnsi="AppleSystemUIFont" w:cs="AppleSystemUIFont"/>
+        </w:rPr>
+        <w:t>x,d</w:t>
+      </w:r>
+      <w:proofErr w:type="spellEnd"/>
+      <w:r>
+        <w:rPr>
+          <w:rFonts w:ascii="AppleSystemUIFont" w:hAnsi="AppleSystemUIFont" w:cs="AppleSystemUIFont"/>
+        </w:rPr>
+        <w:t xml:space="preserve">) ) ) -&gt; exists v ( </w:t>
+      </w:r>
+      <w:proofErr w:type="spellStart"/>
+      <w:r>
+        <w:rPr>
+          <w:rFonts w:ascii="AppleSystemUIFont" w:hAnsi="AppleSystemUIFont" w:cs="AppleSystemUIFont"/>
+        </w:rPr>
+        <w:t>IsSize</w:t>
+      </w:r>
+      <w:proofErr w:type="spellEnd"/>
+      <w:r>
+        <w:rPr>
+          <w:rFonts w:ascii="AppleSystemUIFont" w:hAnsi="AppleSystemUIFont" w:cs="AppleSystemUIFont"/>
+        </w:rPr>
+        <w:t xml:space="preserve">(x, v) &amp; </w:t>
+      </w:r>
+      <w:proofErr w:type="spellStart"/>
+      <w:r>
+        <w:rPr>
+          <w:rFonts w:ascii="AppleSystemUIFont" w:hAnsi="AppleSystemUIFont" w:cs="AppleSystemUIFont"/>
+        </w:rPr>
+        <w:t>IsSize</w:t>
+      </w:r>
+      <w:proofErr w:type="spellEnd"/>
+      <w:r>
+        <w:rPr>
+          <w:rFonts w:ascii="AppleSystemUIFont" w:hAnsi="AppleSystemUIFont" w:cs="AppleSystemUIFont"/>
+        </w:rPr>
+        <w:t>(y, v) ) )</w:t>
       </w:r>
     </w:p>
     <w:p>
@@ -4172,7 +5042,77 @@
         <w:rPr>
           <w:rFonts w:ascii="AppleSystemUIFont" w:hAnsi="AppleSystemUIFont" w:cs="AppleSystemUIFont"/>
         </w:rPr>
-        <w:t>all x all y all u all v (  ( LooksLike(x, u) &amp; IsPlural(y, x) &amp; IsPlural(v, u) ) -&gt; LooksLike(y, v) ).</w:t>
+        <w:t xml:space="preserve">all x all y all u all v </w:t>
+      </w:r>
+      <w:proofErr w:type="gramStart"/>
+      <w:r>
+        <w:rPr>
+          <w:rFonts w:ascii="AppleSystemUIFont" w:hAnsi="AppleSystemUIFont" w:cs="AppleSystemUIFont"/>
+        </w:rPr>
+        <w:t>(  (</w:t>
+      </w:r>
+      <w:proofErr w:type="gramEnd"/>
+      <w:r>
+        <w:rPr>
+          <w:rFonts w:ascii="AppleSystemUIFont" w:hAnsi="AppleSystemUIFont" w:cs="AppleSystemUIFont"/>
+        </w:rPr>
+        <w:t xml:space="preserve"> </w:t>
+      </w:r>
+      <w:proofErr w:type="spellStart"/>
+      <w:r>
+        <w:rPr>
+          <w:rFonts w:ascii="AppleSystemUIFont" w:hAnsi="AppleSystemUIFont" w:cs="AppleSystemUIFont"/>
+        </w:rPr>
+        <w:t>LooksLike</w:t>
+      </w:r>
+      <w:proofErr w:type="spellEnd"/>
+      <w:r>
+        <w:rPr>
+          <w:rFonts w:ascii="AppleSystemUIFont" w:hAnsi="AppleSystemUIFont" w:cs="AppleSystemUIFont"/>
+        </w:rPr>
+        <w:t xml:space="preserve">(x, u) &amp; </w:t>
+      </w:r>
+      <w:proofErr w:type="spellStart"/>
+      <w:r>
+        <w:rPr>
+          <w:rFonts w:ascii="AppleSystemUIFont" w:hAnsi="AppleSystemUIFont" w:cs="AppleSystemUIFont"/>
+        </w:rPr>
+        <w:t>IsPlural</w:t>
+      </w:r>
+      <w:proofErr w:type="spellEnd"/>
+      <w:r>
+        <w:rPr>
+          <w:rFonts w:ascii="AppleSystemUIFont" w:hAnsi="AppleSystemUIFont" w:cs="AppleSystemUIFont"/>
+        </w:rPr>
+        <w:t xml:space="preserve">(y, x) &amp; </w:t>
+      </w:r>
+      <w:proofErr w:type="spellStart"/>
+      <w:r>
+        <w:rPr>
+          <w:rFonts w:ascii="AppleSystemUIFont" w:hAnsi="AppleSystemUIFont" w:cs="AppleSystemUIFont"/>
+        </w:rPr>
+        <w:t>IsPlural</w:t>
+      </w:r>
+      <w:proofErr w:type="spellEnd"/>
+      <w:r>
+        <w:rPr>
+          <w:rFonts w:ascii="AppleSystemUIFont" w:hAnsi="AppleSystemUIFont" w:cs="AppleSystemUIFont"/>
+        </w:rPr>
+        <w:t xml:space="preserve">(v, u) ) -&gt; </w:t>
+      </w:r>
+      <w:proofErr w:type="spellStart"/>
+      <w:r>
+        <w:rPr>
+          <w:rFonts w:ascii="AppleSystemUIFont" w:hAnsi="AppleSystemUIFont" w:cs="AppleSystemUIFont"/>
+        </w:rPr>
+        <w:t>LooksLike</w:t>
+      </w:r>
+      <w:proofErr w:type="spellEnd"/>
+      <w:r>
+        <w:rPr>
+          <w:rFonts w:ascii="AppleSystemUIFont" w:hAnsi="AppleSystemUIFont" w:cs="AppleSystemUIFont"/>
+        </w:rPr>
+        <w:t>(y, v) ).</w:t>
       </w:r>
     </w:p>
     <w:p>
@@ -4214,7 +5154,63 @@
         <w:rPr>
           <w:rFonts w:ascii="AppleSystemUIFont" w:hAnsi="AppleSystemUIFont" w:cs="AppleSystemUIFont"/>
         </w:rPr>
-        <w:t>all x all w all y ( ( IsShape(x, w) &amp; -(y=w) ) -&gt; ( -IsShape(x,y) ) ).</w:t>
+        <w:t xml:space="preserve">all x all w all y </w:t>
+      </w:r>
+      <w:proofErr w:type="gramStart"/>
+      <w:r>
+        <w:rPr>
+          <w:rFonts w:ascii="AppleSystemUIFont" w:hAnsi="AppleSystemUIFont" w:cs="AppleSystemUIFont"/>
+        </w:rPr>
+        <w:t>( (</w:t>
+      </w:r>
+      <w:proofErr w:type="gramEnd"/>
+      <w:r>
+        <w:rPr>
+          <w:rFonts w:ascii="AppleSystemUIFont" w:hAnsi="AppleSystemUIFont" w:cs="AppleSystemUIFont"/>
+        </w:rPr>
+        <w:t xml:space="preserve"> </w:t>
+      </w:r>
+      <w:proofErr w:type="spellStart"/>
+      <w:r>
+        <w:rPr>
+          <w:rFonts w:ascii="AppleSystemUIFont" w:hAnsi="AppleSystemUIFont" w:cs="AppleSystemUIFont"/>
+        </w:rPr>
+        <w:t>IsShape</w:t>
+      </w:r>
+      <w:proofErr w:type="spellEnd"/>
+      <w:r>
+        <w:rPr>
+          <w:rFonts w:ascii="AppleSystemUIFont" w:hAnsi="AppleSystemUIFont" w:cs="AppleSystemUIFont"/>
+        </w:rPr>
+        <w:t>(x, w) &amp; -(y=w) ) -&gt; ( -</w:t>
+      </w:r>
+      <w:proofErr w:type="spellStart"/>
+      <w:r>
+        <w:rPr>
+          <w:rFonts w:ascii="AppleSystemUIFont" w:hAnsi="AppleSystemUIFont" w:cs="AppleSystemUIFont"/>
+        </w:rPr>
+        <w:t>IsShape</w:t>
+      </w:r>
+      <w:proofErr w:type="spellEnd"/>
+      <w:r>
+        <w:rPr>
+          <w:rFonts w:ascii="AppleSystemUIFont" w:hAnsi="AppleSystemUIFont" w:cs="AppleSystemUIFont"/>
+        </w:rPr>
+        <w:t>(</w:t>
+      </w:r>
+      <w:proofErr w:type="spellStart"/>
+      <w:r>
+        <w:rPr>
+          <w:rFonts w:ascii="AppleSystemUIFont" w:hAnsi="AppleSystemUIFont" w:cs="AppleSystemUIFont"/>
+        </w:rPr>
+        <w:t>x,y</w:t>
+      </w:r>
+      <w:proofErr w:type="spellEnd"/>
+      <w:r>
+        <w:rPr>
+          <w:rFonts w:ascii="AppleSystemUIFont" w:hAnsi="AppleSystemUIFont" w:cs="AppleSystemUIFont"/>
+        </w:rPr>
+        <w:t>) ) ).</w:t>
       </w:r>
     </w:p>
     <w:p>
@@ -4236,7 +5232,63 @@
         <w:rPr>
           <w:rFonts w:ascii="AppleSystemUIFont" w:hAnsi="AppleSystemUIFont" w:cs="AppleSystemUIFont"/>
         </w:rPr>
-        <w:t>all x all v all y ( ( IsSize(x, v) &amp; -(y=v) ) -&gt; ( -IsSize(x,y) ) ).</w:t>
+        <w:t xml:space="preserve">all x all v all y </w:t>
+      </w:r>
+      <w:proofErr w:type="gramStart"/>
+      <w:r>
+        <w:rPr>
+          <w:rFonts w:ascii="AppleSystemUIFont" w:hAnsi="AppleSystemUIFont" w:cs="AppleSystemUIFont"/>
+        </w:rPr>
+        <w:t>( (</w:t>
+      </w:r>
+      <w:proofErr w:type="gramEnd"/>
+      <w:r>
+        <w:rPr>
+          <w:rFonts w:ascii="AppleSystemUIFont" w:hAnsi="AppleSystemUIFont" w:cs="AppleSystemUIFont"/>
+        </w:rPr>
+        <w:t xml:space="preserve"> </w:t>
+      </w:r>
+      <w:proofErr w:type="spellStart"/>
+      <w:r>
+        <w:rPr>
+          <w:rFonts w:ascii="AppleSystemUIFont" w:hAnsi="AppleSystemUIFont" w:cs="AppleSystemUIFont"/>
+        </w:rPr>
+        <w:t>IsSize</w:t>
+      </w:r>
+      <w:proofErr w:type="spellEnd"/>
+      <w:r>
+        <w:rPr>
+          <w:rFonts w:ascii="AppleSystemUIFont" w:hAnsi="AppleSystemUIFont" w:cs="AppleSystemUIFont"/>
+        </w:rPr>
+        <w:t>(x, v) &amp; -(y=v) ) -&gt; ( -</w:t>
+      </w:r>
+      <w:proofErr w:type="spellStart"/>
+      <w:r>
+        <w:rPr>
+          <w:rFonts w:ascii="AppleSystemUIFont" w:hAnsi="AppleSystemUIFont" w:cs="AppleSystemUIFont"/>
+        </w:rPr>
+        <w:t>IsSize</w:t>
+      </w:r>
+      <w:proofErr w:type="spellEnd"/>
+      <w:r>
+        <w:rPr>
+          <w:rFonts w:ascii="AppleSystemUIFont" w:hAnsi="AppleSystemUIFont" w:cs="AppleSystemUIFont"/>
+        </w:rPr>
+        <w:t>(</w:t>
+      </w:r>
+      <w:proofErr w:type="spellStart"/>
+      <w:r>
+        <w:rPr>
+          <w:rFonts w:ascii="AppleSystemUIFont" w:hAnsi="AppleSystemUIFont" w:cs="AppleSystemUIFont"/>
+        </w:rPr>
+        <w:t>x,y</w:t>
+      </w:r>
+      <w:proofErr w:type="spellEnd"/>
+      <w:r>
+        <w:rPr>
+          <w:rFonts w:ascii="AppleSystemUIFont" w:hAnsi="AppleSystemUIFont" w:cs="AppleSystemUIFont"/>
+        </w:rPr>
+        <w:t>) ) ).</w:t>
       </w:r>
     </w:p>
     <w:p>
@@ -4277,7 +5329,161 @@
         <w:rPr>
           <w:rFonts w:ascii="AppleSystemUIFont" w:hAnsi="AppleSystemUIFont" w:cs="AppleSystemUIFont"/>
         </w:rPr>
-        <w:t>all x all y  ( ( exists z exists w exists v (IsShape(x,z) &amp; IsShape(y,z) &amp; IsColour(x,v) &amp; IsColour(y, v) &amp; IsSize(x, w) &amp; IsSize(y, w) ) ) &lt;-&gt; LooksLike(x, y) ).</w:t>
+        <w:t xml:space="preserve">all x all </w:t>
+      </w:r>
+      <w:proofErr w:type="gramStart"/>
+      <w:r>
+        <w:rPr>
+          <w:rFonts w:ascii="AppleSystemUIFont" w:hAnsi="AppleSystemUIFont" w:cs="AppleSystemUIFont"/>
+        </w:rPr>
+        <w:t>y  (</w:t>
+      </w:r>
+      <w:proofErr w:type="gramEnd"/>
+      <w:r>
+        <w:rPr>
+          <w:rFonts w:ascii="AppleSystemUIFont" w:hAnsi="AppleSystemUIFont" w:cs="AppleSystemUIFont"/>
+        </w:rPr>
+        <w:t xml:space="preserve"> ( exists z exists w exists v (</w:t>
+      </w:r>
+      <w:proofErr w:type="spellStart"/>
+      <w:r>
+        <w:rPr>
+          <w:rFonts w:ascii="AppleSystemUIFont" w:hAnsi="AppleSystemUIFont" w:cs="AppleSystemUIFont"/>
+        </w:rPr>
+        <w:t>IsShape</w:t>
+      </w:r>
+      <w:proofErr w:type="spellEnd"/>
+      <w:r>
+        <w:rPr>
+          <w:rFonts w:ascii="AppleSystemUIFont" w:hAnsi="AppleSystemUIFont" w:cs="AppleSystemUIFont"/>
+        </w:rPr>
+        <w:t>(</w:t>
+      </w:r>
+      <w:proofErr w:type="spellStart"/>
+      <w:r>
+        <w:rPr>
+          <w:rFonts w:ascii="AppleSystemUIFont" w:hAnsi="AppleSystemUIFont" w:cs="AppleSystemUIFont"/>
+        </w:rPr>
+        <w:t>x,z</w:t>
+      </w:r>
+      <w:proofErr w:type="spellEnd"/>
+      <w:r>
+        <w:rPr>
+          <w:rFonts w:ascii="AppleSystemUIFont" w:hAnsi="AppleSystemUIFont" w:cs="AppleSystemUIFont"/>
+        </w:rPr>
+        <w:t xml:space="preserve">) &amp; </w:t>
+      </w:r>
+      <w:proofErr w:type="spellStart"/>
+      <w:r>
+        <w:rPr>
+          <w:rFonts w:ascii="AppleSystemUIFont" w:hAnsi="AppleSystemUIFont" w:cs="AppleSystemUIFont"/>
+        </w:rPr>
+        <w:t>IsShape</w:t>
+      </w:r>
+      <w:proofErr w:type="spellEnd"/>
+      <w:r>
+        <w:rPr>
+          <w:rFonts w:ascii="AppleSystemUIFont" w:hAnsi="AppleSystemUIFont" w:cs="AppleSystemUIFont"/>
+        </w:rPr>
+        <w:t>(</w:t>
+      </w:r>
+      <w:proofErr w:type="spellStart"/>
+      <w:r>
+        <w:rPr>
+          <w:rFonts w:ascii="AppleSystemUIFont" w:hAnsi="AppleSystemUIFont" w:cs="AppleSystemUIFont"/>
+        </w:rPr>
+        <w:t>y,z</w:t>
+      </w:r>
+      <w:proofErr w:type="spellEnd"/>
+      <w:r>
+        <w:rPr>
+          <w:rFonts w:ascii="AppleSystemUIFont" w:hAnsi="AppleSystemUIFont" w:cs="AppleSystemUIFont"/>
+        </w:rPr>
+        <w:t xml:space="preserve">) &amp; </w:t>
+      </w:r>
+      <w:proofErr w:type="spellStart"/>
+      <w:r>
+        <w:rPr>
+          <w:rFonts w:ascii="AppleSystemUIFont" w:hAnsi="AppleSystemUIFont" w:cs="AppleSystemUIFont"/>
+        </w:rPr>
+        <w:t>IsColour</w:t>
+      </w:r>
+      <w:proofErr w:type="spellEnd"/>
+      <w:r>
+        <w:rPr>
+          <w:rFonts w:ascii="AppleSystemUIFont" w:hAnsi="AppleSystemUIFont" w:cs="AppleSystemUIFont"/>
+        </w:rPr>
+        <w:t>(</w:t>
+      </w:r>
+      <w:proofErr w:type="spellStart"/>
+      <w:r>
+        <w:rPr>
+          <w:rFonts w:ascii="AppleSystemUIFont" w:hAnsi="AppleSystemUIFont" w:cs="AppleSystemUIFont"/>
+        </w:rPr>
+        <w:t>x,v</w:t>
+      </w:r>
+      <w:proofErr w:type="spellEnd"/>
+      <w:r>
+        <w:rPr>
+          <w:rFonts w:ascii="AppleSystemUIFont" w:hAnsi="AppleSystemUIFont" w:cs="AppleSystemUIFont"/>
+        </w:rPr>
+        <w:t xml:space="preserve">) &amp; </w:t>
+      </w:r>
+      <w:proofErr w:type="spellStart"/>
+      <w:r>
+        <w:rPr>
+          <w:rFonts w:ascii="AppleSystemUIFont" w:hAnsi="AppleSystemUIFont" w:cs="AppleSystemUIFont"/>
+        </w:rPr>
+        <w:t>IsColour</w:t>
+      </w:r>
+      <w:proofErr w:type="spellEnd"/>
+      <w:r>
+        <w:rPr>
+          <w:rFonts w:ascii="AppleSystemUIFont" w:hAnsi="AppleSystemUIFont" w:cs="AppleSystemUIFont"/>
+        </w:rPr>
+        <w:t xml:space="preserve">(y, v) &amp; </w:t>
+      </w:r>
+      <w:proofErr w:type="spellStart"/>
+      <w:r>
+        <w:rPr>
+          <w:rFonts w:ascii="AppleSystemUIFont" w:hAnsi="AppleSystemUIFont" w:cs="AppleSystemUIFont"/>
+        </w:rPr>
+        <w:t>IsSize</w:t>
+      </w:r>
+      <w:proofErr w:type="spellEnd"/>
+      <w:r>
+        <w:rPr>
+          <w:rFonts w:ascii="AppleSystemUIFont" w:hAnsi="AppleSystemUIFont" w:cs="AppleSystemUIFont"/>
+        </w:rPr>
+        <w:t xml:space="preserve">(x, w) &amp; </w:t>
+      </w:r>
+      <w:proofErr w:type="spellStart"/>
+      <w:r>
+        <w:rPr>
+          <w:rFonts w:ascii="AppleSystemUIFont" w:hAnsi="AppleSystemUIFont" w:cs="AppleSystemUIFont"/>
+        </w:rPr>
+        <w:t>IsSize</w:t>
+      </w:r>
+      <w:proofErr w:type="spellEnd"/>
+      <w:r>
+        <w:rPr>
+          <w:rFonts w:ascii="AppleSystemUIFont" w:hAnsi="AppleSystemUIFont" w:cs="AppleSystemUIFont"/>
+        </w:rPr>
+        <w:t xml:space="preserve">(y, w) ) ) &lt;-&gt; </w:t>
+      </w:r>
+      <w:proofErr w:type="spellStart"/>
+      <w:r>
+        <w:rPr>
+          <w:rFonts w:ascii="AppleSystemUIFont" w:hAnsi="AppleSystemUIFont" w:cs="AppleSystemUIFont"/>
+        </w:rPr>
+        <w:t>LooksLike</w:t>
+      </w:r>
+      <w:proofErr w:type="spellEnd"/>
+      <w:r>
+        <w:rPr>
+          <w:rFonts w:ascii="AppleSystemUIFont" w:hAnsi="AppleSystemUIFont" w:cs="AppleSystemUIFont"/>
+        </w:rPr>
+        <w:t>(x, y) ).</w:t>
       </w:r>
     </w:p>
     <w:p>
@@ -4545,7 +5751,25 @@
     </w:p>
     <w:p>
       <w:r>
-        <w:t>In order to represent the two sentences in logical formula it is first required to define the constants, predicates and relations we need to build up the sentences. There are only two constants required for this, Ethan and Luke. There are also only two predicates required, we will take these as T(x) to represent ‘x is playing tag’ and IT(x) to represent ‘x is “it”’. Finally, we also require two relations. R(x,y) represents ‘x runs from y’ and C(x,y) represents ‘x chases y’. Using these we can then form the following two sentences.</w:t>
+        <w:t>In order to represent the two sentences in logical formula it is first required to define the constants, predicates and relations we need to build up the sentences. There are only two constants required for this, Ethan and Luke. There are also only two predicates required, we will take these as T(x) to represent ‘x is playing tag’ and IT(x) to represent ‘x is “it”’. Finally, we also require two relations. R(</w:t>
+      </w:r>
+      <w:proofErr w:type="spellStart"/>
+      <w:proofErr w:type="gramStart"/>
+      <w:r>
+        <w:t>x,y</w:t>
+      </w:r>
+      <w:proofErr w:type="spellEnd"/>
+      <w:proofErr w:type="gramEnd"/>
+      <w:r>
+        <w:t>) represents ‘x runs from y’ and C(</w:t>
+      </w:r>
+      <w:proofErr w:type="spellStart"/>
+      <w:r>
+        <w:t>x,y</w:t>
+      </w:r>
+      <w:proofErr w:type="spellEnd"/>
+      <w:r>
+        <w:t>) represents ‘x chases y’. Using these we can then form the following two sentences.</w:t>
       </w:r>
     </w:p>
     <w:p/>
@@ -4563,7 +5787,25 @@
           <w:sz w:val="24"/>
           <w:szCs w:val="24"/>
         </w:rPr>
-        <w:t>(T(Ethan) &amp; T(Luke) &amp; C(Ethan,Luke)) -&gt; IT(Ethan)</w:t>
+        <w:t>(T(Ethan) &amp; T(Luke) &amp; C(</w:t>
+      </w:r>
+      <w:proofErr w:type="spellStart"/>
+      <w:proofErr w:type="gramStart"/>
+      <w:r>
+        <w:rPr>
+          <w:sz w:val="24"/>
+          <w:szCs w:val="24"/>
+        </w:rPr>
+        <w:t>Ethan,Luke</w:t>
+      </w:r>
+      <w:proofErr w:type="spellEnd"/>
+      <w:proofErr w:type="gramEnd"/>
+      <w:r>
+        <w:rPr>
+          <w:sz w:val="24"/>
+          <w:szCs w:val="24"/>
+        </w:rPr>
+        <w:t>)) -&gt; IT(Ethan)</w:t>
       </w:r>
     </w:p>
     <w:p>
@@ -4580,21 +5822,57 @@
           <w:sz w:val="24"/>
           <w:szCs w:val="24"/>
         </w:rPr>
-        <w:t>(T(Ethan) &amp; T(Luke) &amp; R(Ethan,Luke)) -&gt; IT(Luke)</w:t>
-      </w:r>
-    </w:p>
-    <w:p>
-      <w:pPr>
-        <w:pStyle w:val="ListParagraph"/>
+        <w:t>(T(Ethan) &amp; T(Luke) &amp; R(</w:t>
+      </w:r>
+      <w:proofErr w:type="spellStart"/>
+      <w:proofErr w:type="gramStart"/>
+      <w:r>
         <w:rPr>
           <w:sz w:val="24"/>
           <w:szCs w:val="24"/>
         </w:rPr>
-      </w:pPr>
-    </w:p>
-    <w:p>
-      <w:r>
-        <w:t>We will now represent some of the facts that are required to know the answer in logical formula. In order to do this we need to define one more relation, Tou(x,y) will represent ‘x is trying to touch y’. Now we can define the following sentences.</w:t>
+        <w:t>Ethan,Luke</w:t>
+      </w:r>
+      <w:proofErr w:type="spellEnd"/>
+      <w:proofErr w:type="gramEnd"/>
+      <w:r>
+        <w:rPr>
+          <w:sz w:val="24"/>
+          <w:szCs w:val="24"/>
+        </w:rPr>
+        <w:t>)) -&gt; IT(Luke)</w:t>
+      </w:r>
+    </w:p>
+    <w:p>
+      <w:pPr>
+        <w:pStyle w:val="ListParagraph"/>
+        <w:rPr>
+          <w:sz w:val="24"/>
+          <w:szCs w:val="24"/>
+        </w:rPr>
+      </w:pPr>
+    </w:p>
+    <w:p>
+      <w:r>
+        <w:t xml:space="preserve">We will now represent some of the facts that are required to know the answer in logical formula. In order to do this we need to define one more relation, </w:t>
+      </w:r>
+      <w:proofErr w:type="spellStart"/>
+      <w:r>
+        <w:t>Tou</w:t>
+      </w:r>
+      <w:proofErr w:type="spellEnd"/>
+      <w:r>
+        <w:t>(</w:t>
+      </w:r>
+      <w:proofErr w:type="spellStart"/>
+      <w:proofErr w:type="gramStart"/>
+      <w:r>
+        <w:t>x,y</w:t>
+      </w:r>
+      <w:proofErr w:type="spellEnd"/>
+      <w:proofErr w:type="gramEnd"/>
+      <w:r>
+        <w:t>) will represent ‘x is trying to touch y’. Now we can define the following sentences.</w:t>
       </w:r>
     </w:p>
     <w:p>
@@ -4633,78 +5911,63 @@
           <w:szCs w:val="24"/>
           <w:lang w:val="fr-FR"/>
         </w:rPr>
-        <w:t>All x All y ((T(x) &amp; T(y) &amp; C(x,y)) -&gt; Tou(x,y))</w:t>
-      </w:r>
-    </w:p>
-    <w:p>
-      <w:pPr>
-        <w:pStyle w:val="ListParagraph"/>
-        <w:jc w:val="center"/>
+        <w:t>All x All y ((T(x) &amp; T(y) &amp; C(</w:t>
+      </w:r>
+      <w:proofErr w:type="spellStart"/>
+      <w:proofErr w:type="gramStart"/>
+      <w:r>
         <w:rPr>
           <w:sz w:val="24"/>
           <w:szCs w:val="24"/>
           <w:lang w:val="fr-FR"/>
         </w:rPr>
-      </w:pPr>
-    </w:p>
-    <w:p>
-      <w:r>
-        <w:lastRenderedPageBreak/>
-        <w:t>If two people play tag and one is running from the other the second person is trying to touch the first person.</w:t>
-      </w:r>
-    </w:p>
-    <w:p>
-      <w:pPr>
-        <w:pStyle w:val="ListParagraph"/>
-        <w:jc w:val="center"/>
+        <w:t>x,y</w:t>
+      </w:r>
+      <w:proofErr w:type="spellEnd"/>
+      <w:proofErr w:type="gramEnd"/>
+      <w:r>
         <w:rPr>
           <w:sz w:val="24"/>
           <w:szCs w:val="24"/>
           <w:lang w:val="fr-FR"/>
         </w:rPr>
-      </w:pPr>
+        <w:t xml:space="preserve">)) -&gt; </w:t>
+      </w:r>
+      <w:proofErr w:type="spellStart"/>
       <w:r>
         <w:rPr>
           <w:sz w:val="24"/>
           <w:szCs w:val="24"/>
           <w:lang w:val="fr-FR"/>
         </w:rPr>
-        <w:t>All x All y ((T(x) &amp; T(y) &amp; R(x,y)) -&gt; Tou(y,x))</w:t>
-      </w:r>
-    </w:p>
-    <w:p>
-      <w:pPr>
-        <w:pStyle w:val="ListParagraph"/>
+        <w:t>Tou</w:t>
+      </w:r>
+      <w:proofErr w:type="spellEnd"/>
+      <w:r>
         <w:rPr>
           <w:sz w:val="24"/>
           <w:szCs w:val="24"/>
           <w:lang w:val="fr-FR"/>
         </w:rPr>
-      </w:pPr>
-    </w:p>
-    <w:p>
-      <w:r>
-        <w:t>If one person is trying to touch another the first person is “it”.</w:t>
-      </w:r>
-    </w:p>
-    <w:p/>
-    <w:p>
-      <w:pPr>
-        <w:pStyle w:val="ListParagraph"/>
-        <w:jc w:val="center"/>
+        <w:t>(</w:t>
+      </w:r>
+      <w:proofErr w:type="spellStart"/>
+      <w:r>
         <w:rPr>
           <w:sz w:val="24"/>
           <w:szCs w:val="24"/>
           <w:lang w:val="fr-FR"/>
         </w:rPr>
-      </w:pPr>
+        <w:t>x,y</w:t>
+      </w:r>
+      <w:proofErr w:type="spellEnd"/>
       <w:r>
         <w:rPr>
           <w:sz w:val="24"/>
           <w:szCs w:val="24"/>
           <w:lang w:val="fr-FR"/>
         </w:rPr>
-        <w:t>All x All y ((T(x) &amp; T(y) &amp; Tou(x,y)) -&gt; IT(x))</w:t>
+        <w:t>))</w:t>
       </w:r>
     </w:p>
     <w:p>
@@ -4719,25 +5982,187 @@
       </w:pPr>
     </w:p>
     <w:p>
-      <w:pPr>
-        <w:rPr>
+      <w:r>
+        <w:lastRenderedPageBreak/>
+        <w:t>If two people play tag and one is running from the other the second person is trying to touch the first person.</w:t>
+      </w:r>
+    </w:p>
+    <w:p>
+      <w:pPr>
+        <w:pStyle w:val="ListParagraph"/>
+        <w:jc w:val="center"/>
+        <w:rPr>
+          <w:sz w:val="24"/>
+          <w:szCs w:val="24"/>
           <w:lang w:val="fr-FR"/>
         </w:rPr>
       </w:pPr>
       <w:r>
         <w:rPr>
+          <w:sz w:val="24"/>
+          <w:szCs w:val="24"/>
           <w:lang w:val="fr-FR"/>
         </w:rPr>
-        <w:t>Word count : 569 (inc. formulae)</w:t>
+        <w:t>All x All y ((T(x) &amp; T(y) &amp; R(</w:t>
+      </w:r>
+      <w:proofErr w:type="spellStart"/>
+      <w:proofErr w:type="gramStart"/>
+      <w:r>
+        <w:rPr>
+          <w:sz w:val="24"/>
+          <w:szCs w:val="24"/>
+          <w:lang w:val="fr-FR"/>
+        </w:rPr>
+        <w:t>x,y</w:t>
+      </w:r>
+      <w:proofErr w:type="spellEnd"/>
+      <w:proofErr w:type="gramEnd"/>
+      <w:r>
+        <w:rPr>
+          <w:sz w:val="24"/>
+          <w:szCs w:val="24"/>
+          <w:lang w:val="fr-FR"/>
+        </w:rPr>
+        <w:t xml:space="preserve">)) -&gt; </w:t>
+      </w:r>
+      <w:proofErr w:type="spellStart"/>
+      <w:r>
+        <w:rPr>
+          <w:sz w:val="24"/>
+          <w:szCs w:val="24"/>
+          <w:lang w:val="fr-FR"/>
+        </w:rPr>
+        <w:t>Tou</w:t>
+      </w:r>
+      <w:proofErr w:type="spellEnd"/>
+      <w:r>
+        <w:rPr>
+          <w:sz w:val="24"/>
+          <w:szCs w:val="24"/>
+          <w:lang w:val="fr-FR"/>
+        </w:rPr>
+        <w:t>(</w:t>
+      </w:r>
+      <w:proofErr w:type="spellStart"/>
+      <w:r>
+        <w:rPr>
+          <w:sz w:val="24"/>
+          <w:szCs w:val="24"/>
+          <w:lang w:val="fr-FR"/>
+        </w:rPr>
+        <w:t>y,x</w:t>
+      </w:r>
+      <w:proofErr w:type="spellEnd"/>
+      <w:r>
+        <w:rPr>
+          <w:sz w:val="24"/>
+          <w:szCs w:val="24"/>
+          <w:lang w:val="fr-FR"/>
+        </w:rPr>
+        <w:t>))</w:t>
+      </w:r>
+    </w:p>
+    <w:p>
+      <w:pPr>
+        <w:pStyle w:val="ListParagraph"/>
+        <w:rPr>
+          <w:sz w:val="24"/>
+          <w:szCs w:val="24"/>
+          <w:lang w:val="fr-FR"/>
+        </w:rPr>
+      </w:pPr>
+    </w:p>
+    <w:p>
+      <w:r>
+        <w:t>If one person is trying to touch another the first person is “it”.</w:t>
+      </w:r>
+    </w:p>
+    <w:p/>
+    <w:p>
+      <w:pPr>
+        <w:pStyle w:val="ListParagraph"/>
+        <w:jc w:val="center"/>
+        <w:rPr>
+          <w:sz w:val="24"/>
+          <w:szCs w:val="24"/>
+          <w:lang w:val="fr-FR"/>
+        </w:rPr>
+      </w:pPr>
+      <w:r>
+        <w:rPr>
+          <w:sz w:val="24"/>
+          <w:szCs w:val="24"/>
+          <w:lang w:val="fr-FR"/>
+        </w:rPr>
+        <w:t xml:space="preserve">All x All y ((T(x) &amp; T(y) &amp; </w:t>
+      </w:r>
+      <w:proofErr w:type="spellStart"/>
+      <w:r>
+        <w:rPr>
+          <w:sz w:val="24"/>
+          <w:szCs w:val="24"/>
+          <w:lang w:val="fr-FR"/>
+        </w:rPr>
+        <w:t>Tou</w:t>
+      </w:r>
+      <w:proofErr w:type="spellEnd"/>
+      <w:r>
+        <w:rPr>
+          <w:sz w:val="24"/>
+          <w:szCs w:val="24"/>
+          <w:lang w:val="fr-FR"/>
+        </w:rPr>
+        <w:t>(</w:t>
+      </w:r>
+      <w:proofErr w:type="spellStart"/>
+      <w:proofErr w:type="gramStart"/>
+      <w:r>
+        <w:rPr>
+          <w:sz w:val="24"/>
+          <w:szCs w:val="24"/>
+          <w:lang w:val="fr-FR"/>
+        </w:rPr>
+        <w:t>x,y</w:t>
+      </w:r>
+      <w:proofErr w:type="spellEnd"/>
+      <w:proofErr w:type="gramEnd"/>
+      <w:r>
+        <w:rPr>
+          <w:sz w:val="24"/>
+          <w:szCs w:val="24"/>
+          <w:lang w:val="fr-FR"/>
+        </w:rPr>
+        <w:t>)) -&gt; IT(x))</w:t>
+      </w:r>
+    </w:p>
+    <w:p>
+      <w:pPr>
+        <w:pStyle w:val="ListParagraph"/>
+        <w:jc w:val="center"/>
+        <w:rPr>
+          <w:sz w:val="24"/>
+          <w:szCs w:val="24"/>
+          <w:lang w:val="fr-FR"/>
+        </w:rPr>
+      </w:pPr>
+    </w:p>
+    <w:p>
+      <w:r>
+        <w:t xml:space="preserve">Word </w:t>
+      </w:r>
+      <w:proofErr w:type="gramStart"/>
+      <w:r>
+        <w:t>count :</w:t>
+      </w:r>
+      <w:proofErr w:type="gramEnd"/>
+      <w:r>
+        <w:t xml:space="preserve"> 569 (inc. formulae)</w:t>
       </w:r>
     </w:p>
     <w:bookmarkEnd w:id="1"/>
     <w:p>
       <w:pPr>
         <w:pStyle w:val="Heading2"/>
-        <w:rPr>
-          <w:lang w:val="fr-FR"/>
-        </w:rPr>
       </w:pPr>
     </w:p>
     <w:p>
@@ -5021,7 +6446,21 @@
         <w:rPr>
           <w:color w:val="000000" w:themeColor="text1"/>
         </w:rPr>
-        <w:t>, this is not immediately clear without some background “commonsense” knowledge.</w:t>
+        <w:t>, this is not immediately clear without some background “</w:t>
+      </w:r>
+      <w:proofErr w:type="spellStart"/>
+      <w:r>
+        <w:rPr>
+          <w:color w:val="000000" w:themeColor="text1"/>
+        </w:rPr>
+        <w:t>commonsense</w:t>
+      </w:r>
+      <w:proofErr w:type="spellEnd"/>
+      <w:r>
+        <w:rPr>
+          <w:color w:val="000000" w:themeColor="text1"/>
+        </w:rPr>
+        <w:t>” knowledge.</w:t>
       </w:r>
       <w:r>
         <w:rPr>
@@ -5255,7 +6694,21 @@
         <w:rPr>
           <w:color w:val="000000" w:themeColor="text1"/>
         </w:rPr>
-        <w:t xml:space="preserve"> – (this will become LightSource(sun))</w:t>
+        <w:t xml:space="preserve"> – (this will become </w:t>
+      </w:r>
+      <w:proofErr w:type="spellStart"/>
+      <w:r>
+        <w:rPr>
+          <w:color w:val="000000" w:themeColor="text1"/>
+        </w:rPr>
+        <w:t>LightSource</w:t>
+      </w:r>
+      <w:proofErr w:type="spellEnd"/>
+      <w:r>
+        <w:rPr>
+          <w:color w:val="000000" w:themeColor="text1"/>
+        </w:rPr>
+        <w:t>(sun))</w:t>
       </w:r>
     </w:p>
     <w:p>
@@ -5310,7 +6763,21 @@
         <w:rPr>
           <w:color w:val="000000" w:themeColor="text1"/>
         </w:rPr>
-        <w:t xml:space="preserve"> x (Rising(x) -&gt; LightSource(x))</w:t>
+        <w:t xml:space="preserve"> x (Rising(x) -&gt; </w:t>
+      </w:r>
+      <w:proofErr w:type="spellStart"/>
+      <w:r>
+        <w:rPr>
+          <w:color w:val="000000" w:themeColor="text1"/>
+        </w:rPr>
+        <w:t>LightSource</w:t>
+      </w:r>
+      <w:proofErr w:type="spellEnd"/>
+      <w:r>
+        <w:rPr>
+          <w:color w:val="000000" w:themeColor="text1"/>
+        </w:rPr>
+        <w:t>(x))</w:t>
       </w:r>
     </w:p>
     <w:p>
@@ -5357,7 +6824,35 @@
         <w:rPr>
           <w:color w:val="000000" w:themeColor="text1"/>
         </w:rPr>
-        <w:t>Exists x (LightSource(x) &amp; All y (LightSource(y) -&gt; x = y))</w:t>
+        <w:t>Exists x (</w:t>
+      </w:r>
+      <w:proofErr w:type="spellStart"/>
+      <w:r>
+        <w:rPr>
+          <w:color w:val="000000" w:themeColor="text1"/>
+        </w:rPr>
+        <w:t>LightSource</w:t>
+      </w:r>
+      <w:proofErr w:type="spellEnd"/>
+      <w:r>
+        <w:rPr>
+          <w:color w:val="000000" w:themeColor="text1"/>
+        </w:rPr>
+        <w:t>(x) &amp; All y (</w:t>
+      </w:r>
+      <w:proofErr w:type="spellStart"/>
+      <w:r>
+        <w:rPr>
+          <w:color w:val="000000" w:themeColor="text1"/>
+        </w:rPr>
+        <w:t>LightSource</w:t>
+      </w:r>
+      <w:proofErr w:type="spellEnd"/>
+      <w:r>
+        <w:rPr>
+          <w:color w:val="000000" w:themeColor="text1"/>
+        </w:rPr>
+        <w:t>(y) -&gt; x = y))</w:t>
       </w:r>
     </w:p>
     <w:p>
@@ -5395,19 +6890,78 @@
           <w:lang w:val="fr-FR"/>
         </w:rPr>
       </w:pPr>
+      <w:proofErr w:type="spellStart"/>
       <w:r>
         <w:rPr>
           <w:color w:val="000000" w:themeColor="text1"/>
           <w:lang w:val="fr-FR"/>
         </w:rPr>
-        <w:t>Exists z Exists y (</w:t>
-      </w:r>
+        <w:t>Exists</w:t>
+      </w:r>
+      <w:proofErr w:type="spellEnd"/>
       <w:r>
         <w:rPr>
           <w:color w:val="000000" w:themeColor="text1"/>
           <w:lang w:val="fr-FR"/>
         </w:rPr>
-        <w:t>Object(y) &amp; Surface(z) -&gt; BehindOf(z,y))</w:t>
+        <w:t xml:space="preserve"> z </w:t>
+      </w:r>
+      <w:proofErr w:type="spellStart"/>
+      <w:r>
+        <w:rPr>
+          <w:color w:val="000000" w:themeColor="text1"/>
+          <w:lang w:val="fr-FR"/>
+        </w:rPr>
+        <w:t>Exists</w:t>
+      </w:r>
+      <w:proofErr w:type="spellEnd"/>
+      <w:r>
+        <w:rPr>
+          <w:color w:val="000000" w:themeColor="text1"/>
+          <w:lang w:val="fr-FR"/>
+        </w:rPr>
+        <w:t xml:space="preserve"> y (</w:t>
+      </w:r>
+      <w:r>
+        <w:rPr>
+          <w:color w:val="000000" w:themeColor="text1"/>
+          <w:lang w:val="fr-FR"/>
+        </w:rPr>
+        <w:t xml:space="preserve">Object(y) &amp; Surface(z) -&gt; </w:t>
+      </w:r>
+      <w:proofErr w:type="spellStart"/>
+      <w:r>
+        <w:rPr>
+          <w:color w:val="000000" w:themeColor="text1"/>
+          <w:lang w:val="fr-FR"/>
+        </w:rPr>
+        <w:t>BehindOf</w:t>
+      </w:r>
+      <w:proofErr w:type="spellEnd"/>
+      <w:r>
+        <w:rPr>
+          <w:color w:val="000000" w:themeColor="text1"/>
+          <w:lang w:val="fr-FR"/>
+        </w:rPr>
+        <w:t>(</w:t>
+      </w:r>
+      <w:proofErr w:type="spellStart"/>
+      <w:proofErr w:type="gramStart"/>
+      <w:r>
+        <w:rPr>
+          <w:color w:val="000000" w:themeColor="text1"/>
+          <w:lang w:val="fr-FR"/>
+        </w:rPr>
+        <w:t>z,y</w:t>
+      </w:r>
+      <w:proofErr w:type="spellEnd"/>
+      <w:proofErr w:type="gramEnd"/>
+      <w:r>
+        <w:rPr>
+          <w:color w:val="000000" w:themeColor="text1"/>
+          <w:lang w:val="fr-FR"/>
+        </w:rPr>
+        <w:t>))</w:t>
       </w:r>
     </w:p>
     <w:p>
@@ -5447,20 +7001,79 @@
           <w:lang w:val="fr-FR"/>
         </w:rPr>
       </w:pPr>
+      <w:proofErr w:type="spellStart"/>
       <w:r>
         <w:rPr>
           <w:color w:val="000000" w:themeColor="text1"/>
           <w:lang w:val="fr-FR"/>
         </w:rPr>
-        <w:t>Exists x Exists y (LightSource(x) &amp; Object(y) -&gt; Obscures(y,x))</w:t>
-      </w:r>
-    </w:p>
-    <w:p>
-      <w:pPr>
+        <w:t>Exists</w:t>
+      </w:r>
+      <w:proofErr w:type="spellEnd"/>
+      <w:r>
         <w:rPr>
           <w:color w:val="000000" w:themeColor="text1"/>
           <w:lang w:val="fr-FR"/>
         </w:rPr>
+        <w:t xml:space="preserve"> x </w:t>
+      </w:r>
+      <w:proofErr w:type="spellStart"/>
+      <w:r>
+        <w:rPr>
+          <w:color w:val="000000" w:themeColor="text1"/>
+          <w:lang w:val="fr-FR"/>
+        </w:rPr>
+        <w:t>Exists</w:t>
+      </w:r>
+      <w:proofErr w:type="spellEnd"/>
+      <w:r>
+        <w:rPr>
+          <w:color w:val="000000" w:themeColor="text1"/>
+          <w:lang w:val="fr-FR"/>
+        </w:rPr>
+        <w:t xml:space="preserve"> y (</w:t>
+      </w:r>
+      <w:proofErr w:type="spellStart"/>
+      <w:r>
+        <w:rPr>
+          <w:color w:val="000000" w:themeColor="text1"/>
+          <w:lang w:val="fr-FR"/>
+        </w:rPr>
+        <w:t>LightSource</w:t>
+      </w:r>
+      <w:proofErr w:type="spellEnd"/>
+      <w:r>
+        <w:rPr>
+          <w:color w:val="000000" w:themeColor="text1"/>
+          <w:lang w:val="fr-FR"/>
+        </w:rPr>
+        <w:t>(x) &amp; Object(y) -&gt; Obscures(</w:t>
+      </w:r>
+      <w:proofErr w:type="spellStart"/>
+      <w:proofErr w:type="gramStart"/>
+      <w:r>
+        <w:rPr>
+          <w:color w:val="000000" w:themeColor="text1"/>
+          <w:lang w:val="fr-FR"/>
+        </w:rPr>
+        <w:t>y,x</w:t>
+      </w:r>
+      <w:proofErr w:type="spellEnd"/>
+      <w:proofErr w:type="gramEnd"/>
+      <w:r>
+        <w:rPr>
+          <w:color w:val="000000" w:themeColor="text1"/>
+          <w:lang w:val="fr-FR"/>
+        </w:rPr>
+        <w:t>))</w:t>
+      </w:r>
+    </w:p>
+    <w:p>
+      <w:pPr>
+        <w:rPr>
+          <w:color w:val="000000" w:themeColor="text1"/>
+          <w:lang w:val="fr-FR"/>
+        </w:rPr>
       </w:pPr>
     </w:p>
     <w:p>
@@ -5500,20 +7113,59 @@
         <w:rPr>
           <w:color w:val="000000" w:themeColor="text1"/>
         </w:rPr>
-        <w:t xml:space="preserve">All x All y All z (LightSource(x) &amp; Object(y) &amp; Surface(z) &amp; </w:t>
-      </w:r>
-      <w:r>
-        <w:rPr>
-          <w:color w:val="000000" w:themeColor="text1"/>
-        </w:rPr>
-        <w:t>BehindOf(z,y) &amp; Obscures</w:t>
-      </w:r>
+        <w:t>All x All y All z (</w:t>
+      </w:r>
+      <w:proofErr w:type="spellStart"/>
+      <w:r>
+        <w:rPr>
+          <w:color w:val="000000" w:themeColor="text1"/>
+        </w:rPr>
+        <w:t>LightSource</w:t>
+      </w:r>
+      <w:proofErr w:type="spellEnd"/>
+      <w:r>
+        <w:rPr>
+          <w:color w:val="000000" w:themeColor="text1"/>
+        </w:rPr>
+        <w:t xml:space="preserve">(x) &amp; Object(y) &amp; Surface(z) &amp; </w:t>
+      </w:r>
+      <w:proofErr w:type="spellStart"/>
+      <w:r>
+        <w:rPr>
+          <w:color w:val="000000" w:themeColor="text1"/>
+        </w:rPr>
+        <w:t>BehindOf</w:t>
+      </w:r>
+      <w:proofErr w:type="spellEnd"/>
       <w:r>
         <w:rPr>
           <w:color w:val="000000" w:themeColor="text1"/>
         </w:rPr>
         <w:t>(</w:t>
       </w:r>
+      <w:proofErr w:type="spellStart"/>
+      <w:proofErr w:type="gramStart"/>
+      <w:r>
+        <w:rPr>
+          <w:color w:val="000000" w:themeColor="text1"/>
+        </w:rPr>
+        <w:t>z,y</w:t>
+      </w:r>
+      <w:proofErr w:type="spellEnd"/>
+      <w:proofErr w:type="gramEnd"/>
+      <w:r>
+        <w:rPr>
+          <w:color w:val="000000" w:themeColor="text1"/>
+        </w:rPr>
+        <w:t>) &amp; Obscures</w:t>
+      </w:r>
+      <w:r>
+        <w:rPr>
+          <w:color w:val="000000" w:themeColor="text1"/>
+        </w:rPr>
+        <w:t>(</w:t>
+      </w:r>
+      <w:proofErr w:type="spellStart"/>
       <w:r>
         <w:rPr>
           <w:color w:val="000000" w:themeColor="text1"/>
@@ -5532,12 +7184,28 @@
         </w:rPr>
         <w:t>x</w:t>
       </w:r>
-      <w:r>
-        <w:rPr>
-          <w:color w:val="000000" w:themeColor="text1"/>
-        </w:rPr>
-        <w:t>) -&gt; CastShadow(</w:t>
-      </w:r>
+      <w:proofErr w:type="spellEnd"/>
+      <w:r>
+        <w:rPr>
+          <w:color w:val="000000" w:themeColor="text1"/>
+        </w:rPr>
+        <w:t xml:space="preserve">) -&gt; </w:t>
+      </w:r>
+      <w:proofErr w:type="spellStart"/>
+      <w:r>
+        <w:rPr>
+          <w:color w:val="000000" w:themeColor="text1"/>
+        </w:rPr>
+        <w:t>CastShadow</w:t>
+      </w:r>
+      <w:proofErr w:type="spellEnd"/>
+      <w:r>
+        <w:rPr>
+          <w:color w:val="000000" w:themeColor="text1"/>
+        </w:rPr>
+        <w:t>(</w:t>
+      </w:r>
+      <w:proofErr w:type="spellStart"/>
       <w:r>
         <w:rPr>
           <w:color w:val="000000" w:themeColor="text1"/>
@@ -5548,14 +7216,21 @@
         <w:rPr>
           <w:color w:val="000000" w:themeColor="text1"/>
         </w:rPr>
-        <w:t>,z)</w:t>
-      </w:r>
+        <w:t>,z</w:t>
+      </w:r>
+      <w:proofErr w:type="spellEnd"/>
       <w:r>
         <w:rPr>
           <w:color w:val="000000" w:themeColor="text1"/>
         </w:rPr>
         <w:t>)</w:t>
       </w:r>
+      <w:r>
+        <w:rPr>
+          <w:color w:val="000000" w:themeColor="text1"/>
+        </w:rPr>
+        <w:t>)</w:t>
+      </w:r>
     </w:p>
     <w:p>
       <w:pPr>
@@ -5613,7 +7288,65 @@
         <w:rPr>
           <w:color w:val="000000" w:themeColor="text1"/>
         </w:rPr>
-        <w:t xml:space="preserve">All x All y All z (LightSource(x) &amp; Object(y) &amp; Surface(z) &amp; BehindOf(z,y) &amp; -Obscures(y,x) -&gt; </w:t>
+        <w:t>All x All y All z (</w:t>
+      </w:r>
+      <w:proofErr w:type="spellStart"/>
+      <w:r>
+        <w:rPr>
+          <w:color w:val="000000" w:themeColor="text1"/>
+        </w:rPr>
+        <w:t>LightSource</w:t>
+      </w:r>
+      <w:proofErr w:type="spellEnd"/>
+      <w:r>
+        <w:rPr>
+          <w:color w:val="000000" w:themeColor="text1"/>
+        </w:rPr>
+        <w:t xml:space="preserve">(x) &amp; Object(y) &amp; Surface(z) &amp; </w:t>
+      </w:r>
+      <w:proofErr w:type="spellStart"/>
+      <w:r>
+        <w:rPr>
+          <w:color w:val="000000" w:themeColor="text1"/>
+        </w:rPr>
+        <w:t>BehindOf</w:t>
+      </w:r>
+      <w:proofErr w:type="spellEnd"/>
+      <w:r>
+        <w:rPr>
+          <w:color w:val="000000" w:themeColor="text1"/>
+        </w:rPr>
+        <w:t>(</w:t>
+      </w:r>
+      <w:proofErr w:type="spellStart"/>
+      <w:proofErr w:type="gramStart"/>
+      <w:r>
+        <w:rPr>
+          <w:color w:val="000000" w:themeColor="text1"/>
+        </w:rPr>
+        <w:t>z,y</w:t>
+      </w:r>
+      <w:proofErr w:type="spellEnd"/>
+      <w:proofErr w:type="gramEnd"/>
+      <w:r>
+        <w:rPr>
+          <w:color w:val="000000" w:themeColor="text1"/>
+        </w:rPr>
+        <w:t>) &amp; -Obscures(</w:t>
+      </w:r>
+      <w:proofErr w:type="spellStart"/>
+      <w:r>
+        <w:rPr>
+          <w:color w:val="000000" w:themeColor="text1"/>
+        </w:rPr>
+        <w:t>y,x</w:t>
+      </w:r>
+      <w:proofErr w:type="spellEnd"/>
+      <w:r>
+        <w:rPr>
+          <w:color w:val="000000" w:themeColor="text1"/>
+        </w:rPr>
+        <w:t xml:space="preserve">) -&gt; </w:t>
       </w:r>
     </w:p>
     <w:p>
@@ -5627,7 +7360,37 @@
         <w:rPr>
           <w:color w:val="000000" w:themeColor="text1"/>
         </w:rPr>
-        <w:t>-CastShadow(y,z))</w:t>
+        <w:t>-</w:t>
+      </w:r>
+      <w:proofErr w:type="spellStart"/>
+      <w:r>
+        <w:rPr>
+          <w:color w:val="000000" w:themeColor="text1"/>
+        </w:rPr>
+        <w:t>CastShadow</w:t>
+      </w:r>
+      <w:proofErr w:type="spellEnd"/>
+      <w:r>
+        <w:rPr>
+          <w:color w:val="000000" w:themeColor="text1"/>
+        </w:rPr>
+        <w:t>(</w:t>
+      </w:r>
+      <w:proofErr w:type="spellStart"/>
+      <w:proofErr w:type="gramStart"/>
+      <w:r>
+        <w:rPr>
+          <w:color w:val="000000" w:themeColor="text1"/>
+        </w:rPr>
+        <w:t>y,z</w:t>
+      </w:r>
+      <w:proofErr w:type="spellEnd"/>
+      <w:proofErr w:type="gramEnd"/>
+      <w:r>
+        <w:rPr>
+          <w:color w:val="000000" w:themeColor="text1"/>
+        </w:rPr>
+        <w:t>))</w:t>
       </w:r>
     </w:p>
     <w:p>
@@ -5698,7 +7461,65 @@
         <w:rPr>
           <w:color w:val="000000" w:themeColor="text1"/>
         </w:rPr>
-        <w:t xml:space="preserve">All x All y All z (LightSource(x) &amp; Object(y) &amp; Surface(z) &amp; -BehindOf(z,y) &amp; Obscures(y,x) -&gt; </w:t>
+        <w:t>All x All y All z (</w:t>
+      </w:r>
+      <w:proofErr w:type="spellStart"/>
+      <w:r>
+        <w:rPr>
+          <w:color w:val="000000" w:themeColor="text1"/>
+        </w:rPr>
+        <w:t>LightSource</w:t>
+      </w:r>
+      <w:proofErr w:type="spellEnd"/>
+      <w:r>
+        <w:rPr>
+          <w:color w:val="000000" w:themeColor="text1"/>
+        </w:rPr>
+        <w:t>(x) &amp; Object(y) &amp; Surface(z) &amp; -</w:t>
+      </w:r>
+      <w:proofErr w:type="spellStart"/>
+      <w:r>
+        <w:rPr>
+          <w:color w:val="000000" w:themeColor="text1"/>
+        </w:rPr>
+        <w:t>BehindOf</w:t>
+      </w:r>
+      <w:proofErr w:type="spellEnd"/>
+      <w:r>
+        <w:rPr>
+          <w:color w:val="000000" w:themeColor="text1"/>
+        </w:rPr>
+        <w:t>(</w:t>
+      </w:r>
+      <w:proofErr w:type="spellStart"/>
+      <w:proofErr w:type="gramStart"/>
+      <w:r>
+        <w:rPr>
+          <w:color w:val="000000" w:themeColor="text1"/>
+        </w:rPr>
+        <w:t>z,y</w:t>
+      </w:r>
+      <w:proofErr w:type="spellEnd"/>
+      <w:proofErr w:type="gramEnd"/>
+      <w:r>
+        <w:rPr>
+          <w:color w:val="000000" w:themeColor="text1"/>
+        </w:rPr>
+        <w:t>) &amp; Obscures(</w:t>
+      </w:r>
+      <w:proofErr w:type="spellStart"/>
+      <w:r>
+        <w:rPr>
+          <w:color w:val="000000" w:themeColor="text1"/>
+        </w:rPr>
+        <w:t>y,x</w:t>
+      </w:r>
+      <w:proofErr w:type="spellEnd"/>
+      <w:r>
+        <w:rPr>
+          <w:color w:val="000000" w:themeColor="text1"/>
+        </w:rPr>
+        <w:t xml:space="preserve">) -&gt; </w:t>
       </w:r>
     </w:p>
     <w:p>
@@ -5712,7 +7533,37 @@
         <w:rPr>
           <w:color w:val="000000" w:themeColor="text1"/>
         </w:rPr>
-        <w:t>-CastShadow(y,z))</w:t>
+        <w:t>-</w:t>
+      </w:r>
+      <w:proofErr w:type="spellStart"/>
+      <w:r>
+        <w:rPr>
+          <w:color w:val="000000" w:themeColor="text1"/>
+        </w:rPr>
+        <w:t>CastShadow</w:t>
+      </w:r>
+      <w:proofErr w:type="spellEnd"/>
+      <w:r>
+        <w:rPr>
+          <w:color w:val="000000" w:themeColor="text1"/>
+        </w:rPr>
+        <w:t>(</w:t>
+      </w:r>
+      <w:proofErr w:type="spellStart"/>
+      <w:proofErr w:type="gramStart"/>
+      <w:r>
+        <w:rPr>
+          <w:color w:val="000000" w:themeColor="text1"/>
+        </w:rPr>
+        <w:t>y,z</w:t>
+      </w:r>
+      <w:proofErr w:type="spellEnd"/>
+      <w:proofErr w:type="gramEnd"/>
+      <w:r>
+        <w:rPr>
+          <w:color w:val="000000" w:themeColor="text1"/>
+        </w:rPr>
+        <w:t>))</w:t>
       </w:r>
     </w:p>
     <w:p>
@@ -5885,12 +7736,14 @@
       <w:r>
         <w:t>(</w:t>
       </w:r>
+      <w:proofErr w:type="spellStart"/>
       <w:r>
         <w:rPr>
           <w:rFonts w:ascii="Calibri" w:hAnsi="Calibri" w:cs="Calibri"/>
         </w:rPr>
         <w:t>Grosan</w:t>
       </w:r>
+      <w:proofErr w:type="spellEnd"/>
       <w:r>
         <w:rPr>
           <w:rFonts w:ascii="Calibri" w:hAnsi="Calibri" w:cs="Calibri"/>
@@ -5919,7 +7772,21 @@
         <w:rPr>
           <w:rFonts w:ascii="Calibri" w:hAnsi="Calibri" w:cs="Calibri"/>
         </w:rPr>
-        <w:t>, Richard-Bollans A. et al 2018</w:t>
+        <w:t>, Richard-</w:t>
+      </w:r>
+      <w:proofErr w:type="spellStart"/>
+      <w:r>
+        <w:rPr>
+          <w:rFonts w:ascii="Calibri" w:hAnsi="Calibri" w:cs="Calibri"/>
+        </w:rPr>
+        <w:t>Bollans</w:t>
+      </w:r>
+      <w:proofErr w:type="spellEnd"/>
+      <w:r>
+        <w:rPr>
+          <w:rFonts w:ascii="Calibri" w:hAnsi="Calibri" w:cs="Calibri"/>
+        </w:rPr>
+        <w:t xml:space="preserve"> A. et al 2018</w:t>
       </w:r>
       <w:r>
         <w:rPr>
@@ -5950,11 +7817,19 @@
       <w:r>
         <w:t>(</w:t>
       </w:r>
-      <w:r>
-        <w:rPr>
-          <w:rFonts w:ascii="Calibri" w:hAnsi="Calibri" w:cs="Calibri"/>
-        </w:rPr>
-        <w:t>Grosan C. and Abraham A. 2011</w:t>
+      <w:proofErr w:type="spellStart"/>
+      <w:r>
+        <w:rPr>
+          <w:rFonts w:ascii="Calibri" w:hAnsi="Calibri" w:cs="Calibri"/>
+        </w:rPr>
+        <w:t>Grosan</w:t>
+      </w:r>
+      <w:proofErr w:type="spellEnd"/>
+      <w:r>
+        <w:rPr>
+          <w:rFonts w:ascii="Calibri" w:hAnsi="Calibri" w:cs="Calibri"/>
+        </w:rPr>
+        <w:t xml:space="preserve"> C. and Abraham A. 2011</w:t>
       </w:r>
       <w:r>
         <w:rPr>
@@ -6073,11 +7948,19 @@
         </w:rPr>
         <w:t xml:space="preserve">Zadeh L. 1965, </w:t>
       </w:r>
-      <w:r>
-        <w:rPr>
-          <w:rFonts w:ascii="Calibri" w:hAnsi="Calibri" w:cs="Calibri"/>
-        </w:rPr>
-        <w:t>Besnard P. 1989). For example, in 1 above, expressing the extent of resemblance may be more accurate. Lemons do not look exactly like light bulbs, and so a greater level of precision could be useful for capturing resemblance</w:t>
+      <w:proofErr w:type="spellStart"/>
+      <w:r>
+        <w:rPr>
+          <w:rFonts w:ascii="Calibri" w:hAnsi="Calibri" w:cs="Calibri"/>
+        </w:rPr>
+        <w:t>Besnard</w:t>
+      </w:r>
+      <w:proofErr w:type="spellEnd"/>
+      <w:r>
+        <w:rPr>
+          <w:rFonts w:ascii="Calibri" w:hAnsi="Calibri" w:cs="Calibri"/>
+        </w:rPr>
+        <w:t xml:space="preserve"> P. 1989). For example, in 1 above, expressing the extent of resemblance may be more accurate. Lemons do not look exactly like light bulbs, and so a greater level of precision could be useful for capturing resemblance</w:t>
       </w:r>
       <w:r>
         <w:rPr>
@@ -6095,7 +7978,21 @@
         <w:rPr>
           <w:rFonts w:ascii="Calibri" w:hAnsi="Calibri" w:cs="Calibri"/>
         </w:rPr>
-        <w:t xml:space="preserve"> (Richard-Bollans A. et al 2018)</w:t>
+        <w:t xml:space="preserve"> (Richard-</w:t>
+      </w:r>
+      <w:proofErr w:type="spellStart"/>
+      <w:r>
+        <w:rPr>
+          <w:rFonts w:ascii="Calibri" w:hAnsi="Calibri" w:cs="Calibri"/>
+        </w:rPr>
+        <w:t>Bollans</w:t>
+      </w:r>
+      <w:proofErr w:type="spellEnd"/>
+      <w:r>
+        <w:rPr>
+          <w:rFonts w:ascii="Calibri" w:hAnsi="Calibri" w:cs="Calibri"/>
+        </w:rPr>
+        <w:t xml:space="preserve"> A. et al 2018)</w:t>
       </w:r>
       <w:r>
         <w:rPr>
@@ -6131,7 +8028,23 @@
         <w:t>KRR</w:t>
       </w:r>
       <w:r>
-        <w:t xml:space="preserve"> methods. The condition required is that in a game of tag, you only run from the person who is “it” and you only chase people if you are “it”. Whilst this is true in the rules of the game it is not necessarily true in life and often in tag the players may not know who is “it” and run from any other players. Therefore, a possible answer to the original question is that neither Ethan or Luke are “it”.  However, as we are given with the problem that either Ethan or Luke are “it”, it can be assumed by both humans and the computer program that the required condition holds. </w:t>
+        <w:t xml:space="preserve"> methods. The condition required is that in a game of tag, you only run from the person who is “it” and you only chase people if you are “it”. Whilst this is true in the rules of the game it is not necessarily true in life and often in tag the players may not know who </w:t>
+      </w:r>
+      <w:proofErr w:type="gramStart"/>
+      <w:r>
+        <w:t>is “it”</w:t>
+      </w:r>
+      <w:proofErr w:type="gramEnd"/>
+      <w:r>
+        <w:t xml:space="preserve"> and run from any other players. Therefore, a possible answer to the original question is that neither Ethan </w:t>
+      </w:r>
+      <w:proofErr w:type="gramStart"/>
+      <w:r>
+        <w:t>or</w:t>
+      </w:r>
+      <w:proofErr w:type="gramEnd"/>
+      <w:r>
+        <w:t xml:space="preserve"> Luke are “it”.  However, as we are given with the problem that either Ethan or Luke are “it”, it can be assumed by both humans and the computer program that the required condition holds. </w:t>
       </w:r>
     </w:p>
     <w:p/>
@@ -6235,7 +8148,21 @@
         <w:rPr>
           <w:rFonts w:ascii="Calibri" w:hAnsi="Calibri" w:cs="Calibri"/>
         </w:rPr>
-        <w:t>) (Dranovsky A. 2011</w:t>
+        <w:t>) (</w:t>
+      </w:r>
+      <w:proofErr w:type="spellStart"/>
+      <w:r>
+        <w:rPr>
+          <w:rFonts w:ascii="Calibri" w:hAnsi="Calibri" w:cs="Calibri"/>
+        </w:rPr>
+        <w:t>Dranovsky</w:t>
+      </w:r>
+      <w:proofErr w:type="spellEnd"/>
+      <w:r>
+        <w:rPr>
+          <w:rFonts w:ascii="Calibri" w:hAnsi="Calibri" w:cs="Calibri"/>
+        </w:rPr>
+        <w:t xml:space="preserve"> A. 2011</w:t>
       </w:r>
       <w:r>
         <w:rPr>
@@ -6403,7 +8330,21 @@
         <w:rPr>
           <w:rFonts w:ascii="Calibri" w:hAnsi="Calibri" w:cs="Calibri"/>
         </w:rPr>
-        <w:t xml:space="preserve"> may be able to achieve a higher level of accuracy by taking advantage of a large amount of online data for solving problems requiring commonsense knowledge; however, such techniques do not incorporate inference methodically like KRR techniques do and </w:t>
+        <w:t xml:space="preserve"> may be able to achieve a higher level of accuracy by taking advantage of a large amount of online data for solving problems requiring </w:t>
+      </w:r>
+      <w:proofErr w:type="spellStart"/>
+      <w:r>
+        <w:rPr>
+          <w:rFonts w:ascii="Calibri" w:hAnsi="Calibri" w:cs="Calibri"/>
+        </w:rPr>
+        <w:t>commonsense</w:t>
+      </w:r>
+      <w:proofErr w:type="spellEnd"/>
+      <w:r>
+        <w:rPr>
+          <w:rFonts w:ascii="Calibri" w:hAnsi="Calibri" w:cs="Calibri"/>
+        </w:rPr>
+        <w:t xml:space="preserve"> knowledge; however, such techniques do not incorporate inference methodically like KRR techniques do and </w:t>
       </w:r>
       <w:r>
         <w:rPr>
@@ -6463,7 +8404,21 @@
         <w:rPr>
           <w:rFonts w:ascii="Calibri" w:hAnsi="Calibri" w:cs="Calibri"/>
         </w:rPr>
-        <w:t>, Richard-Bollans A. et al 2018</w:t>
+        <w:t>, Richard-</w:t>
+      </w:r>
+      <w:proofErr w:type="spellStart"/>
+      <w:r>
+        <w:rPr>
+          <w:rFonts w:ascii="Calibri" w:hAnsi="Calibri" w:cs="Calibri"/>
+        </w:rPr>
+        <w:t>Bollans</w:t>
+      </w:r>
+      <w:proofErr w:type="spellEnd"/>
+      <w:r>
+        <w:rPr>
+          <w:rFonts w:ascii="Calibri" w:hAnsi="Calibri" w:cs="Calibri"/>
+        </w:rPr>
+        <w:t xml:space="preserve"> A. et al 2018</w:t>
       </w:r>
       <w:r>
         <w:rPr>
@@ -6511,7 +8466,21 @@
         <w:rPr>
           <w:rFonts w:ascii="Calibri" w:hAnsi="Calibri" w:cs="Calibri"/>
         </w:rPr>
-        <w:t>Richard-Bollans A.</w:t>
+        <w:t>Richard-</w:t>
+      </w:r>
+      <w:proofErr w:type="spellStart"/>
+      <w:r>
+        <w:rPr>
+          <w:rFonts w:ascii="Calibri" w:hAnsi="Calibri" w:cs="Calibri"/>
+        </w:rPr>
+        <w:t>Bollans</w:t>
+      </w:r>
+      <w:proofErr w:type="spellEnd"/>
+      <w:r>
+        <w:rPr>
+          <w:rFonts w:ascii="Calibri" w:hAnsi="Calibri" w:cs="Calibri"/>
+        </w:rPr>
+        <w:t xml:space="preserve"> A.</w:t>
       </w:r>
       <w:r>
         <w:rPr>
@@ -6523,10 +8492,24 @@
     <w:p/>
     <w:p>
       <w:r>
-        <w:t>To data no system has achieved an accuracy of 90% or above on the COPA dataset.</w:t>
-      </w:r>
-      <w:r>
-        <w:t xml:space="preserve"> However, the dataset has inspired many novel approaches to solving commonsense reasoning tasks. The dataset has been adapted for use in computer vision to develop desirable reasoning ability in the ultimate striving goal for human-like intelligence</w:t>
+        <w:t>To dat</w:t>
+      </w:r>
+      <w:r>
+        <w:t>e</w:t>
+      </w:r>
+      <w:r>
+        <w:t xml:space="preserve"> no system has achieved an accuracy of 90% or above on the COPA dataset.</w:t>
+      </w:r>
+      <w:r>
+        <w:t xml:space="preserve"> However, the dataset has inspired many novel approaches to solving </w:t>
+      </w:r>
+      <w:proofErr w:type="spellStart"/>
+      <w:r>
+        <w:t>commonsense</w:t>
+      </w:r>
+      <w:proofErr w:type="spellEnd"/>
+      <w:r>
+        <w:t xml:space="preserve"> reasoning tasks. The dataset has been adapted for use in computer vision to develop desirable reasoning ability in the ultimate striving goal for human-like intelligence</w:t>
       </w:r>
       <w:r>
         <w:t>, while others developed new approaches (e.g., neural encoder-decoder)</w:t>
@@ -6579,7 +8562,31 @@
         <w:t xml:space="preserve">The COPA dataset suffers from a lot of the same drawbacks as the Winograd Schemas </w:t>
       </w:r>
       <w:r>
-        <w:t>when approached from a KRR standpoint. The use of KRR may be useful for achieving baseline results that could be built on using other approaches to allow greater flexibility when mimicking commonsense reasoning as there is no one right way to infer the correct answer. Designing systems that are able to demonstrate commonsense reasoning to accurately solve COPA and Winograd Schemas is difficult. This is only made more difficult when designing a system that is able to generalise and not be able to only demonstrate commonsense reasoning in one specific area.</w:t>
+        <w:t xml:space="preserve">when approached from a KRR standpoint. The use of KRR may be useful for achieving baseline results that could be built on using other approaches to allow greater flexibility when mimicking </w:t>
+      </w:r>
+      <w:proofErr w:type="spellStart"/>
+      <w:r>
+        <w:t>commonsense</w:t>
+      </w:r>
+      <w:proofErr w:type="spellEnd"/>
+      <w:r>
+        <w:t xml:space="preserve"> reasoning as there is no one right way to infer the correct answer. Designing systems that are able to demonstrate </w:t>
+      </w:r>
+      <w:proofErr w:type="spellStart"/>
+      <w:r>
+        <w:t>commonsense</w:t>
+      </w:r>
+      <w:proofErr w:type="spellEnd"/>
+      <w:r>
+        <w:t xml:space="preserve"> reasoning to accurately solve COPA and Winograd Schemas is difficult. This is only made more difficult when designing a system that is able to generalise and not be able to only demonstrate </w:t>
+      </w:r>
+      <w:proofErr w:type="spellStart"/>
+      <w:r>
+        <w:t>commonsense</w:t>
+      </w:r>
+      <w:proofErr w:type="spellEnd"/>
+      <w:r>
+        <w:t xml:space="preserve"> reasoning in one specific area.</w:t>
       </w:r>
     </w:p>
     <w:p/>
@@ -6656,14 +8663,27 @@
         <w:t xml:space="preserve"> benchmarks</w:t>
       </w:r>
       <w:r>
-        <w:t xml:space="preserve"> for commonsense reasoning</w:t>
+        <w:t xml:space="preserve"> for </w:t>
+      </w:r>
+      <w:proofErr w:type="spellStart"/>
+      <w:r>
+        <w:t>commonsense</w:t>
+      </w:r>
+      <w:proofErr w:type="spellEnd"/>
+      <w:r>
+        <w:t xml:space="preserve"> reasoning</w:t>
       </w:r>
       <w:r>
         <w:t>,</w:t>
       </w:r>
       <w:r>
-        <w:t xml:space="preserve"> such as Social IQa</w:t>
-      </w:r>
+        <w:t xml:space="preserve"> such as Social </w:t>
+      </w:r>
+      <w:proofErr w:type="spellStart"/>
+      <w:r>
+        <w:t>IQa</w:t>
+      </w:r>
+      <w:proofErr w:type="spellEnd"/>
       <w:r>
         <w:t xml:space="preserve"> </w:t>
       </w:r>
@@ -6671,7 +8691,15 @@
         <w:t xml:space="preserve">which </w:t>
       </w:r>
       <w:r>
-        <w:t>with the use of transfer learning achieves state-of-the-art results for both COPA and Winograd Schemas, provide evermore resources for the development of AI systems capable of commonsense reasoning</w:t>
+        <w:t xml:space="preserve">with the use of transfer learning achieves state-of-the-art results for both COPA and Winograd Schemas, provide evermore resources for the development of AI systems capable of </w:t>
+      </w:r>
+      <w:proofErr w:type="spellStart"/>
+      <w:r>
+        <w:t>commonsense</w:t>
+      </w:r>
+      <w:proofErr w:type="spellEnd"/>
+      <w:r>
+        <w:t xml:space="preserve"> reasoning</w:t>
       </w:r>
       <w:r>
         <w:t xml:space="preserve"> </w:t>
@@ -6731,7 +8759,35 @@
         <w:rPr>
           <w:rFonts w:ascii="Calibri" w:hAnsi="Calibri" w:cs="Calibri"/>
         </w:rPr>
-        <w:t xml:space="preserve">Bailey, D., Harrison, A., Lierler, Y., Lifschitz, V. and Michael, J. 2015. The Winograd Schema Challenge and Reasoning About Correlation. </w:t>
+        <w:t xml:space="preserve">Bailey, D., Harrison, A., </w:t>
+      </w:r>
+      <w:proofErr w:type="spellStart"/>
+      <w:r>
+        <w:rPr>
+          <w:rFonts w:ascii="Calibri" w:hAnsi="Calibri" w:cs="Calibri"/>
+        </w:rPr>
+        <w:t>Lierler</w:t>
+      </w:r>
+      <w:proofErr w:type="spellEnd"/>
+      <w:r>
+        <w:rPr>
+          <w:rFonts w:ascii="Calibri" w:hAnsi="Calibri" w:cs="Calibri"/>
+        </w:rPr>
+        <w:t xml:space="preserve">, Y., </w:t>
+      </w:r>
+      <w:proofErr w:type="spellStart"/>
+      <w:r>
+        <w:rPr>
+          <w:rFonts w:ascii="Calibri" w:hAnsi="Calibri" w:cs="Calibri"/>
+        </w:rPr>
+        <w:t>Lifschitz</w:t>
+      </w:r>
+      <w:proofErr w:type="spellEnd"/>
+      <w:r>
+        <w:rPr>
+          <w:rFonts w:ascii="Calibri" w:hAnsi="Calibri" w:cs="Calibri"/>
+        </w:rPr>
+        <w:t xml:space="preserve">, V. and Michael, J. 2015. The Winograd Schema Challenge and Reasoning About Correlation. </w:t>
       </w:r>
       <w:r>
         <w:rPr>
@@ -6745,27 +8801,73 @@
           <w:i/>
           <w:iCs/>
         </w:rPr>
-        <w:t>Working Notes of the Symposium on Logical Formalizations of Commonsense Reasoning.</w:t>
-      </w:r>
-    </w:p>
-    <w:p>
-      <w:pPr>
-        <w:rPr>
-          <w:rFonts w:ascii="Calibri" w:hAnsi="Calibri" w:cs="Calibri"/>
-        </w:rPr>
-      </w:pPr>
-    </w:p>
-    <w:p>
-      <w:pPr>
-        <w:rPr>
-          <w:rFonts w:ascii="Calibri" w:hAnsi="Calibri" w:cs="Calibri"/>
-        </w:rPr>
-      </w:pPr>
-      <w:r>
-        <w:rPr>
-          <w:rFonts w:ascii="Calibri" w:hAnsi="Calibri" w:cs="Calibri"/>
-        </w:rPr>
-        <w:t>Davis, E. and Marcus, G. 2015. Commonsense reasoning and commonsense knowledge in artificial intelligence. Communications of the ACM. 58(9), pp.92-103.</w:t>
+        <w:t xml:space="preserve">Working Notes of the Symposium on Logical Formalizations of </w:t>
+      </w:r>
+      <w:proofErr w:type="spellStart"/>
+      <w:r>
+        <w:rPr>
+          <w:rFonts w:ascii="Calibri" w:hAnsi="Calibri" w:cs="Calibri"/>
+          <w:i/>
+          <w:iCs/>
+        </w:rPr>
+        <w:t>Commonsense</w:t>
+      </w:r>
+      <w:proofErr w:type="spellEnd"/>
+      <w:r>
+        <w:rPr>
+          <w:rFonts w:ascii="Calibri" w:hAnsi="Calibri" w:cs="Calibri"/>
+          <w:i/>
+          <w:iCs/>
+        </w:rPr>
+        <w:t xml:space="preserve"> Reasoning.</w:t>
+      </w:r>
+    </w:p>
+    <w:p>
+      <w:pPr>
+        <w:rPr>
+          <w:rFonts w:ascii="Calibri" w:hAnsi="Calibri" w:cs="Calibri"/>
+        </w:rPr>
+      </w:pPr>
+    </w:p>
+    <w:p>
+      <w:pPr>
+        <w:rPr>
+          <w:rFonts w:ascii="Calibri" w:hAnsi="Calibri" w:cs="Calibri"/>
+        </w:rPr>
+      </w:pPr>
+      <w:r>
+        <w:rPr>
+          <w:rFonts w:ascii="Calibri" w:hAnsi="Calibri" w:cs="Calibri"/>
+        </w:rPr>
+        <w:t xml:space="preserve">Davis, E. and Marcus, G. 2015. </w:t>
+      </w:r>
+      <w:proofErr w:type="spellStart"/>
+      <w:r>
+        <w:rPr>
+          <w:rFonts w:ascii="Calibri" w:hAnsi="Calibri" w:cs="Calibri"/>
+        </w:rPr>
+        <w:t>Commonsense</w:t>
+      </w:r>
+      <w:proofErr w:type="spellEnd"/>
+      <w:r>
+        <w:rPr>
+          <w:rFonts w:ascii="Calibri" w:hAnsi="Calibri" w:cs="Calibri"/>
+        </w:rPr>
+        <w:t xml:space="preserve"> reasoning and </w:t>
+      </w:r>
+      <w:proofErr w:type="spellStart"/>
+      <w:r>
+        <w:rPr>
+          <w:rFonts w:ascii="Calibri" w:hAnsi="Calibri" w:cs="Calibri"/>
+        </w:rPr>
+        <w:t>commonsense</w:t>
+      </w:r>
+      <w:proofErr w:type="spellEnd"/>
+      <w:r>
+        <w:rPr>
+          <w:rFonts w:ascii="Calibri" w:hAnsi="Calibri" w:cs="Calibri"/>
+        </w:rPr>
+        <w:t xml:space="preserve"> knowledge in artificial intelligence. Communications of the ACM. 58(9), pp.92-103.</w:t>
       </w:r>
     </w:p>
     <w:p>
@@ -6786,7 +8888,21 @@
           <w:rFonts w:ascii="Calibri" w:hAnsi="Calibri" w:cs="Calibri"/>
         </w:rPr>
         <w:lastRenderedPageBreak/>
-        <w:t>Isaak, N. and Michael, L. 2020. Winventor: A Machine-driven Approach for the Development of Winograd Schemas.</w:t>
+        <w:t xml:space="preserve">Isaak, N. and Michael, L. 2020. </w:t>
+      </w:r>
+      <w:proofErr w:type="spellStart"/>
+      <w:r>
+        <w:rPr>
+          <w:rFonts w:ascii="Calibri" w:hAnsi="Calibri" w:cs="Calibri"/>
+        </w:rPr>
+        <w:t>Winventor</w:t>
+      </w:r>
+      <w:proofErr w:type="spellEnd"/>
+      <w:r>
+        <w:rPr>
+          <w:rFonts w:ascii="Calibri" w:hAnsi="Calibri" w:cs="Calibri"/>
+        </w:rPr>
+        <w:t>: A Machine-driven Approach for the Development of Winograd Schemas.</w:t>
       </w:r>
     </w:p>
     <w:p>
@@ -6826,7 +8942,35 @@
         <w:rPr>
           <w:rFonts w:ascii="Calibri" w:hAnsi="Calibri" w:cs="Calibri"/>
         </w:rPr>
-        <w:t>Neufeld, E. and Finnestad, S. 2020. In defense of the Turing test. Ai &amp; Society. 35(4), pp.819-827.</w:t>
+        <w:t xml:space="preserve">Neufeld, E. and </w:t>
+      </w:r>
+      <w:proofErr w:type="spellStart"/>
+      <w:r>
+        <w:rPr>
+          <w:rFonts w:ascii="Calibri" w:hAnsi="Calibri" w:cs="Calibri"/>
+        </w:rPr>
+        <w:t>Finnestad</w:t>
+      </w:r>
+      <w:proofErr w:type="spellEnd"/>
+      <w:r>
+        <w:rPr>
+          <w:rFonts w:ascii="Calibri" w:hAnsi="Calibri" w:cs="Calibri"/>
+        </w:rPr>
+        <w:t xml:space="preserve">, S. 2020. In </w:t>
+      </w:r>
+      <w:proofErr w:type="spellStart"/>
+      <w:r>
+        <w:rPr>
+          <w:rFonts w:ascii="Calibri" w:hAnsi="Calibri" w:cs="Calibri"/>
+        </w:rPr>
+        <w:t>defense</w:t>
+      </w:r>
+      <w:proofErr w:type="spellEnd"/>
+      <w:r>
+        <w:rPr>
+          <w:rFonts w:ascii="Calibri" w:hAnsi="Calibri" w:cs="Calibri"/>
+        </w:rPr>
+        <w:t xml:space="preserve"> of the Turing test. Ai &amp; Society. 35(4), pp.819-827.</w:t>
       </w:r>
     </w:p>
     <w:p>
@@ -6846,27 +8990,83 @@
         <w:rPr>
           <w:rFonts w:cstheme="minorHAnsi"/>
         </w:rPr>
-        <w:t>Richard-Bollans, A., Alvarez, L.G. and Cohn, A.G. 2018. The Role of Pragmatics in Solving the Winograd Schema Challenge. Proceedings of the Thirteenth International Symposium on Commonsense Reasoning (Commonsense 2017).</w:t>
-      </w:r>
-    </w:p>
-    <w:p>
-      <w:pPr>
+        <w:t>Richard-</w:t>
+      </w:r>
+      <w:proofErr w:type="spellStart"/>
+      <w:r>
         <w:rPr>
           <w:rFonts w:cstheme="minorHAnsi"/>
         </w:rPr>
-      </w:pPr>
-    </w:p>
-    <w:p>
-      <w:pPr>
+        <w:t>Bollans</w:t>
+      </w:r>
+      <w:proofErr w:type="spellEnd"/>
+      <w:r>
         <w:rPr>
           <w:rFonts w:cstheme="minorHAnsi"/>
         </w:rPr>
-      </w:pPr>
+        <w:t xml:space="preserve">, A., Alvarez, L.G. and Cohn, A.G. 2018. The Role of Pragmatics in Solving the Winograd Schema Challenge. Proceedings of the Thirteenth International Symposium on </w:t>
+      </w:r>
+      <w:proofErr w:type="spellStart"/>
       <w:r>
         <w:rPr>
           <w:rFonts w:cstheme="minorHAnsi"/>
         </w:rPr>
-        <w:t>Sharma, A. 2019. Using Answer Set Programming for Commonsense Reasoning in the Winograd Schema Challenge. Theory and Practice of Logic Programming. 19(5-6), pp.1021-1037.</w:t>
+        <w:t>Commonsense</w:t>
+      </w:r>
+      <w:proofErr w:type="spellEnd"/>
+      <w:r>
+        <w:rPr>
+          <w:rFonts w:cstheme="minorHAnsi"/>
+        </w:rPr>
+        <w:t xml:space="preserve"> Reasoning (</w:t>
+      </w:r>
+      <w:proofErr w:type="spellStart"/>
+      <w:r>
+        <w:rPr>
+          <w:rFonts w:cstheme="minorHAnsi"/>
+        </w:rPr>
+        <w:t>Commonsense</w:t>
+      </w:r>
+      <w:proofErr w:type="spellEnd"/>
+      <w:r>
+        <w:rPr>
+          <w:rFonts w:cstheme="minorHAnsi"/>
+        </w:rPr>
+        <w:t xml:space="preserve"> 2017).</w:t>
+      </w:r>
+    </w:p>
+    <w:p>
+      <w:pPr>
+        <w:rPr>
+          <w:rFonts w:cstheme="minorHAnsi"/>
+        </w:rPr>
+      </w:pPr>
+    </w:p>
+    <w:p>
+      <w:pPr>
+        <w:rPr>
+          <w:rFonts w:cstheme="minorHAnsi"/>
+        </w:rPr>
+      </w:pPr>
+      <w:r>
+        <w:rPr>
+          <w:rFonts w:cstheme="minorHAnsi"/>
+        </w:rPr>
+        <w:t xml:space="preserve">Sharma, A. 2019. Using Answer Set Programming for </w:t>
+      </w:r>
+      <w:proofErr w:type="spellStart"/>
+      <w:r>
+        <w:rPr>
+          <w:rFonts w:cstheme="minorHAnsi"/>
+        </w:rPr>
+        <w:t>Commonsense</w:t>
+      </w:r>
+      <w:proofErr w:type="spellEnd"/>
+      <w:r>
+        <w:rPr>
+          <w:rFonts w:cstheme="minorHAnsi"/>
+        </w:rPr>
+        <w:t xml:space="preserve"> Reasoning in the Winograd Schema Challenge. Theory and Practice of Logic Programming. 19(5-6), pp.1021-1037.</w:t>
       </w:r>
     </w:p>
     <w:p>

--- a/KRR_3_Draft_1.docx
+++ b/KRR_3_Draft_1.docx
@@ -5558,8 +5558,6 @@
           <w:b/>
           <w:bCs/>
           <w:color w:val="000000"/>
-          <w:sz w:val="28"/>
-          <w:szCs w:val="28"/>
         </w:rPr>
         <w:t>Problem 2</w:t>
       </w:r>
@@ -5568,8 +5566,6 @@
           <w:b/>
           <w:bCs/>
           <w:color w:val="000000"/>
-          <w:sz w:val="28"/>
-          <w:szCs w:val="28"/>
         </w:rPr>
         <w:t xml:space="preserve">: </w:t>
       </w:r>
@@ -5578,14 +5574,7 @@
           <w:b/>
           <w:bCs/>
         </w:rPr>
-        <w:t>From a collection of Winograd schemas, number 1</w:t>
-      </w:r>
-      <w:r>
-        <w:rPr>
-          <w:b/>
-          <w:bCs/>
-        </w:rPr>
-        <w:t xml:space="preserve">48 </w:t>
+        <w:t xml:space="preserve">From a collection of Winograd schemas, number 148 </w:t>
       </w:r>
       <w:r>
         <w:rPr>
@@ -8740,85 +8729,96 @@
         <w:t>.</w:t>
       </w:r>
     </w:p>
+    <w:p/>
+    <w:p/>
+    <w:p/>
+    <w:p/>
+    <w:p/>
+    <w:p/>
+    <w:p/>
+    <w:p/>
     <w:p>
       <w:pPr>
         <w:pStyle w:val="Heading1"/>
       </w:pPr>
       <w:r>
+        <w:lastRenderedPageBreak/>
         <w:t>References</w:t>
       </w:r>
     </w:p>
     <w:p/>
     <w:p>
       <w:pPr>
-        <w:rPr>
-          <w:rFonts w:ascii="Calibri" w:hAnsi="Calibri" w:cs="Calibri"/>
-        </w:rPr>
-      </w:pPr>
-      <w:r>
-        <w:rPr>
-          <w:rFonts w:ascii="Calibri" w:hAnsi="Calibri" w:cs="Calibri"/>
-        </w:rPr>
-        <w:t xml:space="preserve">Bailey, D., Harrison, A., </w:t>
-      </w:r>
-      <w:proofErr w:type="spellStart"/>
-      <w:r>
-        <w:rPr>
-          <w:rFonts w:ascii="Calibri" w:hAnsi="Calibri" w:cs="Calibri"/>
-        </w:rPr>
-        <w:t>Lierler</w:t>
-      </w:r>
-      <w:proofErr w:type="spellEnd"/>
-      <w:r>
-        <w:rPr>
-          <w:rFonts w:ascii="Calibri" w:hAnsi="Calibri" w:cs="Calibri"/>
-        </w:rPr>
-        <w:t xml:space="preserve">, Y., </w:t>
-      </w:r>
-      <w:proofErr w:type="spellStart"/>
-      <w:r>
-        <w:rPr>
-          <w:rFonts w:ascii="Calibri" w:hAnsi="Calibri" w:cs="Calibri"/>
-        </w:rPr>
-        <w:t>Lifschitz</w:t>
-      </w:r>
-      <w:proofErr w:type="spellEnd"/>
-      <w:r>
-        <w:rPr>
-          <w:rFonts w:ascii="Calibri" w:hAnsi="Calibri" w:cs="Calibri"/>
-        </w:rPr>
-        <w:t xml:space="preserve">, V. and Michael, J. 2015. The Winograd Schema Challenge and Reasoning About Correlation. </w:t>
-      </w:r>
-      <w:r>
-        <w:rPr>
-          <w:rFonts w:ascii="Calibri" w:hAnsi="Calibri" w:cs="Calibri"/>
-        </w:rPr>
-        <w:t xml:space="preserve">In: </w:t>
-      </w:r>
-      <w:r>
         <w:rPr>
           <w:rFonts w:ascii="Calibri" w:hAnsi="Calibri" w:cs="Calibri"/>
           <w:i/>
           <w:iCs/>
         </w:rPr>
-        <w:t xml:space="preserve">Working Notes of the Symposium on Logical Formalizations of </w:t>
-      </w:r>
-      <w:proofErr w:type="spellStart"/>
+      </w:pPr>
+      <w:r>
+        <w:rPr>
+          <w:rFonts w:ascii="Calibri" w:hAnsi="Calibri" w:cs="Calibri"/>
+        </w:rPr>
+        <w:t xml:space="preserve">Bailey, D., Harrison, A., </w:t>
+      </w:r>
+      <w:proofErr w:type="spellStart"/>
+      <w:r>
+        <w:rPr>
+          <w:rFonts w:ascii="Calibri" w:hAnsi="Calibri" w:cs="Calibri"/>
+        </w:rPr>
+        <w:t>Lierler</w:t>
+      </w:r>
+      <w:proofErr w:type="spellEnd"/>
+      <w:r>
+        <w:rPr>
+          <w:rFonts w:ascii="Calibri" w:hAnsi="Calibri" w:cs="Calibri"/>
+        </w:rPr>
+        <w:t xml:space="preserve">, Y., </w:t>
+      </w:r>
+      <w:proofErr w:type="spellStart"/>
+      <w:r>
+        <w:rPr>
+          <w:rFonts w:ascii="Calibri" w:hAnsi="Calibri" w:cs="Calibri"/>
+        </w:rPr>
+        <w:t>Lifschitz</w:t>
+      </w:r>
+      <w:proofErr w:type="spellEnd"/>
+      <w:r>
+        <w:rPr>
+          <w:rFonts w:ascii="Calibri" w:hAnsi="Calibri" w:cs="Calibri"/>
+        </w:rPr>
+        <w:t xml:space="preserve">, V. and Michael, J. 2015. The Winograd Schema Challenge and Reasoning About Correlation. </w:t>
+      </w:r>
+      <w:r>
+        <w:rPr>
+          <w:rFonts w:ascii="Calibri" w:hAnsi="Calibri" w:cs="Calibri"/>
+        </w:rPr>
+        <w:t xml:space="preserve">In: </w:t>
+      </w:r>
       <w:r>
         <w:rPr>
           <w:rFonts w:ascii="Calibri" w:hAnsi="Calibri" w:cs="Calibri"/>
           <w:i/>
           <w:iCs/>
         </w:rPr>
-        <w:t>Commonsense</w:t>
-      </w:r>
-      <w:proofErr w:type="spellEnd"/>
+        <w:t xml:space="preserve">Working Notes of the Symposium on Logical Formalizations of </w:t>
+      </w:r>
+      <w:proofErr w:type="spellStart"/>
       <w:r>
         <w:rPr>
           <w:rFonts w:ascii="Calibri" w:hAnsi="Calibri" w:cs="Calibri"/>
           <w:i/>
           <w:iCs/>
         </w:rPr>
+        <w:t>Commonsense</w:t>
+      </w:r>
+      <w:proofErr w:type="spellEnd"/>
+      <w:r>
+        <w:rPr>
+          <w:rFonts w:ascii="Calibri" w:hAnsi="Calibri" w:cs="Calibri"/>
+          <w:i/>
+          <w:iCs/>
+        </w:rPr>
         <w:t xml:space="preserve"> Reasoning.</w:t>
       </w:r>
     </w:p>
@@ -8826,276 +8826,67 @@
       <w:pPr>
         <w:rPr>
           <w:rFonts w:ascii="Calibri" w:hAnsi="Calibri" w:cs="Calibri"/>
-        </w:rPr>
-      </w:pPr>
-    </w:p>
-    <w:p>
-      <w:pPr>
-        <w:rPr>
-          <w:rFonts w:ascii="Calibri" w:hAnsi="Calibri" w:cs="Calibri"/>
-        </w:rPr>
-      </w:pPr>
-      <w:r>
-        <w:rPr>
-          <w:rFonts w:ascii="Calibri" w:hAnsi="Calibri" w:cs="Calibri"/>
-        </w:rPr>
-        <w:t xml:space="preserve">Davis, E. and Marcus, G. 2015. </w:t>
-      </w:r>
-      <w:proofErr w:type="spellStart"/>
-      <w:r>
-        <w:rPr>
-          <w:rFonts w:ascii="Calibri" w:hAnsi="Calibri" w:cs="Calibri"/>
-        </w:rPr>
-        <w:t>Commonsense</w:t>
-      </w:r>
-      <w:proofErr w:type="spellEnd"/>
-      <w:r>
-        <w:rPr>
-          <w:rFonts w:ascii="Calibri" w:hAnsi="Calibri" w:cs="Calibri"/>
-        </w:rPr>
-        <w:t xml:space="preserve"> reasoning and </w:t>
-      </w:r>
-      <w:proofErr w:type="spellStart"/>
-      <w:r>
-        <w:rPr>
-          <w:rFonts w:ascii="Calibri" w:hAnsi="Calibri" w:cs="Calibri"/>
-        </w:rPr>
-        <w:t>commonsense</w:t>
-      </w:r>
-      <w:proofErr w:type="spellEnd"/>
-      <w:r>
-        <w:rPr>
-          <w:rFonts w:ascii="Calibri" w:hAnsi="Calibri" w:cs="Calibri"/>
-        </w:rPr>
-        <w:t xml:space="preserve"> knowledge in artificial intelligence. Communications of the ACM. 58(9), pp.92-103.</w:t>
-      </w:r>
-    </w:p>
-    <w:p>
-      <w:pPr>
-        <w:rPr>
-          <w:rFonts w:ascii="Calibri" w:hAnsi="Calibri" w:cs="Calibri"/>
-        </w:rPr>
-      </w:pPr>
-    </w:p>
-    <w:p>
-      <w:pPr>
-        <w:rPr>
-          <w:rFonts w:ascii="Calibri" w:hAnsi="Calibri" w:cs="Calibri"/>
-        </w:rPr>
-      </w:pPr>
-      <w:r>
-        <w:rPr>
-          <w:rFonts w:ascii="Calibri" w:hAnsi="Calibri" w:cs="Calibri"/>
-        </w:rPr>
-        <w:lastRenderedPageBreak/>
-        <w:t xml:space="preserve">Isaak, N. and Michael, L. 2020. </w:t>
-      </w:r>
-      <w:proofErr w:type="spellStart"/>
-      <w:r>
-        <w:rPr>
-          <w:rFonts w:ascii="Calibri" w:hAnsi="Calibri" w:cs="Calibri"/>
-        </w:rPr>
-        <w:t>Winventor</w:t>
-      </w:r>
-      <w:proofErr w:type="spellEnd"/>
-      <w:r>
-        <w:rPr>
-          <w:rFonts w:ascii="Calibri" w:hAnsi="Calibri" w:cs="Calibri"/>
-        </w:rPr>
-        <w:t>: A Machine-driven Approach for the Development of Winograd Schemas.</w:t>
-      </w:r>
-    </w:p>
-    <w:p>
-      <w:pPr>
-        <w:rPr>
-          <w:rFonts w:ascii="Calibri" w:hAnsi="Calibri" w:cs="Calibri"/>
-        </w:rPr>
-      </w:pPr>
-    </w:p>
-    <w:p>
-      <w:pPr>
-        <w:rPr>
-          <w:rFonts w:ascii="Calibri" w:hAnsi="Calibri" w:cs="Calibri"/>
-        </w:rPr>
-      </w:pPr>
-      <w:r>
-        <w:rPr>
-          <w:rFonts w:ascii="Calibri" w:hAnsi="Calibri" w:cs="Calibri"/>
-        </w:rPr>
-        <w:t>Levesque, H.J., Davis, E. and Morgenstern, L. 2011. The Winograd Schema Challenge. Proceedings of the Thirteenth International Conference on Principles of Knowledge Representation and Reasoning. 13, pp.552-561.</w:t>
-      </w:r>
-    </w:p>
-    <w:p>
-      <w:pPr>
-        <w:rPr>
-          <w:rFonts w:ascii="Calibri" w:hAnsi="Calibri" w:cs="Calibri"/>
-        </w:rPr>
-      </w:pPr>
-    </w:p>
-    <w:p>
-      <w:pPr>
-        <w:rPr>
-          <w:rFonts w:ascii="Calibri" w:hAnsi="Calibri" w:cs="Calibri"/>
-        </w:rPr>
-      </w:pPr>
-      <w:r>
-        <w:rPr>
-          <w:rFonts w:ascii="Calibri" w:hAnsi="Calibri" w:cs="Calibri"/>
-        </w:rPr>
-        <w:t xml:space="preserve">Neufeld, E. and </w:t>
-      </w:r>
-      <w:proofErr w:type="spellStart"/>
-      <w:r>
-        <w:rPr>
-          <w:rFonts w:ascii="Calibri" w:hAnsi="Calibri" w:cs="Calibri"/>
-        </w:rPr>
-        <w:t>Finnestad</w:t>
-      </w:r>
-      <w:proofErr w:type="spellEnd"/>
-      <w:r>
-        <w:rPr>
-          <w:rFonts w:ascii="Calibri" w:hAnsi="Calibri" w:cs="Calibri"/>
-        </w:rPr>
-        <w:t xml:space="preserve">, S. 2020. In </w:t>
-      </w:r>
-      <w:proofErr w:type="spellStart"/>
-      <w:r>
-        <w:rPr>
-          <w:rFonts w:ascii="Calibri" w:hAnsi="Calibri" w:cs="Calibri"/>
-        </w:rPr>
-        <w:t>defense</w:t>
-      </w:r>
-      <w:proofErr w:type="spellEnd"/>
-      <w:r>
-        <w:rPr>
-          <w:rFonts w:ascii="Calibri" w:hAnsi="Calibri" w:cs="Calibri"/>
-        </w:rPr>
-        <w:t xml:space="preserve"> of the Turing test. Ai &amp; Society. 35(4), pp.819-827.</w:t>
-      </w:r>
-    </w:p>
-    <w:p>
-      <w:pPr>
-        <w:rPr>
-          <w:rFonts w:ascii="Calibri" w:hAnsi="Calibri" w:cs="Calibri"/>
-        </w:rPr>
-      </w:pPr>
-    </w:p>
-    <w:p>
-      <w:pPr>
-        <w:rPr>
-          <w:rFonts w:cstheme="minorHAnsi"/>
-        </w:rPr>
-      </w:pPr>
-      <w:r>
-        <w:rPr>
-          <w:rFonts w:cstheme="minorHAnsi"/>
-        </w:rPr>
-        <w:t>Richard-</w:t>
-      </w:r>
-      <w:proofErr w:type="spellStart"/>
-      <w:r>
-        <w:rPr>
-          <w:rFonts w:cstheme="minorHAnsi"/>
-        </w:rPr>
-        <w:t>Bollans</w:t>
-      </w:r>
-      <w:proofErr w:type="spellEnd"/>
-      <w:r>
-        <w:rPr>
-          <w:rFonts w:cstheme="minorHAnsi"/>
-        </w:rPr>
-        <w:t xml:space="preserve">, A., Alvarez, L.G. and Cohn, A.G. 2018. The Role of Pragmatics in Solving the Winograd Schema Challenge. Proceedings of the Thirteenth International Symposium on </w:t>
-      </w:r>
-      <w:proofErr w:type="spellStart"/>
-      <w:r>
-        <w:rPr>
-          <w:rFonts w:cstheme="minorHAnsi"/>
-        </w:rPr>
-        <w:t>Commonsense</w:t>
-      </w:r>
-      <w:proofErr w:type="spellEnd"/>
-      <w:r>
-        <w:rPr>
-          <w:rFonts w:cstheme="minorHAnsi"/>
-        </w:rPr>
-        <w:t xml:space="preserve"> Reasoning (</w:t>
-      </w:r>
-      <w:proofErr w:type="spellStart"/>
-      <w:r>
-        <w:rPr>
-          <w:rFonts w:cstheme="minorHAnsi"/>
-        </w:rPr>
-        <w:t>Commonsense</w:t>
-      </w:r>
-      <w:proofErr w:type="spellEnd"/>
-      <w:r>
-        <w:rPr>
-          <w:rFonts w:cstheme="minorHAnsi"/>
-        </w:rPr>
-        <w:t xml:space="preserve"> 2017).</w:t>
-      </w:r>
-    </w:p>
-    <w:p>
-      <w:pPr>
-        <w:rPr>
-          <w:rFonts w:cstheme="minorHAnsi"/>
-        </w:rPr>
-      </w:pPr>
-    </w:p>
-    <w:p>
-      <w:pPr>
-        <w:rPr>
-          <w:rFonts w:cstheme="minorHAnsi"/>
-        </w:rPr>
-      </w:pPr>
-      <w:r>
-        <w:rPr>
-          <w:rFonts w:cstheme="minorHAnsi"/>
-        </w:rPr>
-        <w:t xml:space="preserve">Sharma, A. 2019. Using Answer Set Programming for </w:t>
-      </w:r>
-      <w:proofErr w:type="spellStart"/>
-      <w:r>
-        <w:rPr>
-          <w:rFonts w:cstheme="minorHAnsi"/>
-        </w:rPr>
-        <w:t>Commonsense</w:t>
-      </w:r>
-      <w:proofErr w:type="spellEnd"/>
-      <w:r>
-        <w:rPr>
-          <w:rFonts w:cstheme="minorHAnsi"/>
-        </w:rPr>
-        <w:t xml:space="preserve"> Reasoning in the Winograd Schema Challenge. Theory and Practice of Logic Programming. 19(5-6), pp.1021-1037.</w:t>
-      </w:r>
-    </w:p>
-    <w:p>
-      <w:pPr>
-        <w:rPr>
-          <w:rFonts w:cstheme="minorHAnsi"/>
-        </w:rPr>
-      </w:pPr>
-    </w:p>
-    <w:p>
-      <w:pPr>
-        <w:rPr>
-          <w:rFonts w:cstheme="minorHAnsi"/>
-        </w:rPr>
-      </w:pPr>
-      <w:r>
-        <w:rPr>
-          <w:rFonts w:cstheme="minorHAnsi"/>
-        </w:rPr>
-        <w:t>Winograd, T. 1972. Understanding natural language. Cognitive Psychology. 3(1), pp.1-191.</w:t>
-      </w:r>
-    </w:p>
-    <w:p>
-      <w:pPr>
-        <w:rPr>
-          <w:rFonts w:cstheme="minorHAnsi"/>
-        </w:rPr>
-      </w:pPr>
-    </w:p>
+          <w:i/>
+          <w:iCs/>
+        </w:rPr>
+      </w:pPr>
+    </w:p>
+    <w:p>
+      <w:r>
+        <w:t xml:space="preserve">Bennett, B. 1998. Modal Semantics for Knowledge Bases Dealing with Vague Concepts. </w:t>
+      </w:r>
+      <w:r>
+        <w:rPr>
+          <w:i/>
+          <w:iCs/>
+        </w:rPr>
+        <w:t>Principles of Knowledge Representation and Reasoning: Proceedings of the Sixth International Conference (KR'98).</w:t>
+      </w:r>
+      <w:r>
+        <w:t xml:space="preserve"> pp.234-244.</w:t>
+      </w:r>
+    </w:p>
+    <w:p/>
+    <w:p>
+      <w:r>
+        <w:t xml:space="preserve">Bennett, B. 2005. Modes of concept definition and varieties of vagueness. </w:t>
+      </w:r>
+      <w:r>
+        <w:rPr>
+          <w:i/>
+          <w:iCs/>
+        </w:rPr>
+        <w:t>Applied Ontology</w:t>
+      </w:r>
+      <w:r>
+        <w:t>. 1(1), pp.17-26.</w:t>
+      </w:r>
+    </w:p>
+    <w:p/>
+    <w:p>
+      <w:proofErr w:type="spellStart"/>
+      <w:r>
+        <w:t>Besnard</w:t>
+      </w:r>
+      <w:proofErr w:type="spellEnd"/>
+      <w:r>
+        <w:t xml:space="preserve">, P. 1989. Nonmonotonic Extensions for First Order Logic. </w:t>
+      </w:r>
+      <w:r>
+        <w:t xml:space="preserve">In: </w:t>
+      </w:r>
+      <w:r>
+        <w:rPr>
+          <w:i/>
+          <w:iCs/>
+        </w:rPr>
+        <w:t>An Introduction to Default Logic. Symbolic Computation (Artificial Intelligence).</w:t>
+      </w:r>
+      <w:r>
+        <w:t xml:space="preserve">  Springer, Berlin, Heidelberg.</w:t>
+      </w:r>
+    </w:p>
+    <w:p/>
     <w:p>
       <w:pPr>
         <w:pStyle w:val="EndNoteBibliography"/>
@@ -9105,31 +8896,6 @@
           <w:szCs w:val="24"/>
         </w:rPr>
       </w:pPr>
-      <w:r>
-        <w:rPr>
-          <w:rFonts w:asciiTheme="minorHAnsi" w:eastAsiaTheme="minorEastAsia" w:hAnsiTheme="minorHAnsi" w:cstheme="minorHAnsi"/>
-          <w:sz w:val="24"/>
-          <w:szCs w:val="24"/>
-        </w:rPr>
-        <w:fldChar w:fldCharType="begin"/>
-      </w:r>
-      <w:r>
-        <w:rPr>
-          <w:rFonts w:asciiTheme="minorHAnsi" w:hAnsiTheme="minorHAnsi" w:cstheme="minorHAnsi"/>
-          <w:sz w:val="24"/>
-          <w:szCs w:val="24"/>
-        </w:rPr>
-        <w:instrText xml:space="preserve"> ADDIN EN.REFLIST </w:instrText>
-      </w:r>
-      <w:r>
-        <w:rPr>
-          <w:rFonts w:asciiTheme="minorHAnsi" w:eastAsiaTheme="minorEastAsia" w:hAnsiTheme="minorHAnsi" w:cstheme="minorHAnsi"/>
-          <w:sz w:val="24"/>
-          <w:szCs w:val="24"/>
-        </w:rPr>
-        <w:fldChar w:fldCharType="separate"/>
-      </w:r>
-      <w:bookmarkStart w:id="2" w:name="_ENREF_1"/>
       <w:r>
         <w:rPr>
           <w:rFonts w:asciiTheme="minorHAnsi" w:hAnsiTheme="minorHAnsi" w:cstheme="minorHAnsi"/>
@@ -9172,8 +8938,148 @@
         </w:rPr>
         <w:t>(1), pp.15-20.</w:t>
       </w:r>
-      <w:bookmarkEnd w:id="2"/>
-    </w:p>
+    </w:p>
+    <w:p/>
+    <w:p>
+      <w:r>
+        <w:t xml:space="preserve">Chen, Y., Li, H. and Xu, Z. 2019. Convolutional Neural Network-Based Question Answering Over Knowledge Base with Type Constraint. </w:t>
+      </w:r>
+      <w:r>
+        <w:rPr>
+          <w:i/>
+          <w:iCs/>
+        </w:rPr>
+        <w:t>Knowledge Graph and Semantic Computing. Knowledge Computing and Language Understanding. CCKS 2018. Communications in Computer and Information Science.</w:t>
+      </w:r>
+      <w:r>
+        <w:t xml:space="preserve"> 957.</w:t>
+      </w:r>
+    </w:p>
+    <w:p>
+      <w:pPr>
+        <w:rPr>
+          <w:rFonts w:ascii="Calibri" w:hAnsi="Calibri" w:cs="Calibri"/>
+        </w:rPr>
+      </w:pPr>
+    </w:p>
+    <w:p>
+      <w:pPr>
+        <w:rPr>
+          <w:rFonts w:ascii="Calibri" w:hAnsi="Calibri" w:cs="Calibri"/>
+        </w:rPr>
+      </w:pPr>
+      <w:r>
+        <w:rPr>
+          <w:rFonts w:ascii="Calibri" w:hAnsi="Calibri" w:cs="Calibri"/>
+        </w:rPr>
+        <w:t xml:space="preserve">Davis, E. and Marcus, G. 2015. </w:t>
+      </w:r>
+      <w:proofErr w:type="spellStart"/>
+      <w:r>
+        <w:rPr>
+          <w:rFonts w:ascii="Calibri" w:hAnsi="Calibri" w:cs="Calibri"/>
+        </w:rPr>
+        <w:t>Commonsense</w:t>
+      </w:r>
+      <w:proofErr w:type="spellEnd"/>
+      <w:r>
+        <w:rPr>
+          <w:rFonts w:ascii="Calibri" w:hAnsi="Calibri" w:cs="Calibri"/>
+        </w:rPr>
+        <w:t xml:space="preserve"> reasoning and </w:t>
+      </w:r>
+      <w:proofErr w:type="spellStart"/>
+      <w:r>
+        <w:rPr>
+          <w:rFonts w:ascii="Calibri" w:hAnsi="Calibri" w:cs="Calibri"/>
+        </w:rPr>
+        <w:t>commonsense</w:t>
+      </w:r>
+      <w:proofErr w:type="spellEnd"/>
+      <w:r>
+        <w:rPr>
+          <w:rFonts w:ascii="Calibri" w:hAnsi="Calibri" w:cs="Calibri"/>
+        </w:rPr>
+        <w:t xml:space="preserve"> knowledge in artificial intelligence. </w:t>
+      </w:r>
+      <w:r>
+        <w:rPr>
+          <w:rFonts w:ascii="Calibri" w:hAnsi="Calibri" w:cs="Calibri"/>
+          <w:i/>
+          <w:iCs/>
+        </w:rPr>
+        <w:t>Communications of the ACM</w:t>
+      </w:r>
+      <w:r>
+        <w:rPr>
+          <w:rFonts w:ascii="Calibri" w:hAnsi="Calibri" w:cs="Calibri"/>
+        </w:rPr>
+        <w:t>. 58(9), pp.92-103.</w:t>
+      </w:r>
+    </w:p>
+    <w:p>
+      <w:pPr>
+        <w:rPr>
+          <w:rFonts w:ascii="Calibri" w:hAnsi="Calibri" w:cs="Calibri"/>
+        </w:rPr>
+      </w:pPr>
+    </w:p>
+    <w:p>
+      <w:r>
+        <w:t xml:space="preserve">Davis, E., Morgenstern, L. and Ortiz, C. 2011. The Winograd Schema Challenge: Collection of Winograd Schemas. [Online]. Available from: </w:t>
+      </w:r>
+      <w:hyperlink r:id="rId8" w:history="1">
+        <w:r>
+          <w:rPr>
+            <w:rStyle w:val="Hyperlink"/>
+          </w:rPr>
+          <w:t>https://cs.nyu.edu/faculty/davise/papers/WinogradSchemas/WSCollection.html</w:t>
+        </w:r>
+      </w:hyperlink>
+    </w:p>
+    <w:p/>
+    <w:p>
+      <w:proofErr w:type="spellStart"/>
+      <w:r>
+        <w:t>Dranovsky</w:t>
+      </w:r>
+      <w:proofErr w:type="spellEnd"/>
+      <w:r>
+        <w:t xml:space="preserve">, A. 2011. How experience shapes the brain. </w:t>
+      </w:r>
+      <w:r>
+        <w:rPr>
+          <w:i/>
+          <w:iCs/>
+        </w:rPr>
+        <w:t>Nature.</w:t>
+      </w:r>
+      <w:r>
+        <w:t xml:space="preserve"> 474(7353), p545.</w:t>
+      </w:r>
+    </w:p>
+    <w:p/>
+    <w:p>
+      <w:proofErr w:type="spellStart"/>
+      <w:r>
+        <w:t>Grosan</w:t>
+      </w:r>
+      <w:proofErr w:type="spellEnd"/>
+      <w:r>
+        <w:t xml:space="preserve">, C. and Abraham, A. 2011. Knowledge Representation and Reasoning. </w:t>
+      </w:r>
+      <w:r>
+        <w:rPr>
+          <w:i/>
+          <w:iCs/>
+        </w:rPr>
+        <w:t xml:space="preserve">Intelligent Systems. </w:t>
+      </w:r>
+      <w:r>
+        <w:t>Springer, Berlin, Heidelberg.</w:t>
+      </w:r>
+    </w:p>
+    <w:p/>
     <w:p>
       <w:pPr>
         <w:pStyle w:val="EndNoteBibliography"/>
@@ -9183,22 +9089,12 @@
           <w:szCs w:val="24"/>
         </w:rPr>
       </w:pPr>
-    </w:p>
-    <w:p>
-      <w:pPr>
-        <w:pStyle w:val="EndNoteBibliography"/>
+      <w:r>
         <w:rPr>
           <w:rFonts w:asciiTheme="minorHAnsi" w:hAnsiTheme="minorHAnsi" w:cstheme="minorHAnsi"/>
           <w:sz w:val="24"/>
           <w:szCs w:val="24"/>
-        </w:rPr>
-      </w:pPr>
-      <w:bookmarkStart w:id="3" w:name="_ENREF_2"/>
-      <w:r>
-        <w:rPr>
-          <w:rFonts w:asciiTheme="minorHAnsi" w:hAnsiTheme="minorHAnsi" w:cstheme="minorHAnsi"/>
-          <w:sz w:val="24"/>
-          <w:szCs w:val="24"/>
+          <w:lang w:val="fr-FR"/>
         </w:rPr>
         <w:t xml:space="preserve">Gordon, A.S. 2010. </w:t>
       </w:r>
@@ -9208,6 +9104,7 @@
           <w:i/>
           <w:sz w:val="24"/>
           <w:szCs w:val="24"/>
+          <w:lang w:val="fr-FR"/>
         </w:rPr>
         <w:t>COPA-questions-dev.</w:t>
       </w:r>
@@ -9216,10 +9113,19 @@
           <w:rFonts w:asciiTheme="minorHAnsi" w:hAnsiTheme="minorHAnsi" w:cstheme="minorHAnsi"/>
           <w:sz w:val="24"/>
           <w:szCs w:val="24"/>
-        </w:rPr>
-        <w:t xml:space="preserve"> [Online]. Available from: </w:t>
-      </w:r>
-      <w:hyperlink r:id="rId8" w:history="1">
+          <w:lang w:val="fr-FR"/>
+        </w:rPr>
+        <w:t xml:space="preserve"> </w:t>
+      </w:r>
+      <w:r>
+        <w:rPr>
+          <w:rFonts w:asciiTheme="minorHAnsi" w:hAnsiTheme="minorHAnsi" w:cstheme="minorHAnsi"/>
+          <w:sz w:val="24"/>
+          <w:szCs w:val="24"/>
+        </w:rPr>
+        <w:t xml:space="preserve">[Online]. Available from: </w:t>
+      </w:r>
+      <w:hyperlink r:id="rId9" w:history="1">
         <w:r>
           <w:rPr>
             <w:rStyle w:val="Hyperlink"/>
@@ -9229,8 +9135,99 @@
           </w:rPr>
           <w:t>https://people.ict.usc.edu/~gordon/downloads/COPA-questions-dev.txt</w:t>
         </w:r>
-        <w:bookmarkEnd w:id="3"/>
       </w:hyperlink>
+    </w:p>
+    <w:p/>
+    <w:p>
+      <w:r>
+        <w:t xml:space="preserve">Isaak, N. and Michael, L. 2016. Tackling the Winograd Schema Challenge Through Machine Logical Inferences. In: </w:t>
+      </w:r>
+      <w:r>
+        <w:rPr>
+          <w:i/>
+          <w:iCs/>
+        </w:rPr>
+        <w:t>Pearce, D. and Pinto, H.S. eds. Proceedings of the Eighth European Starting Ai Researcher Symposium.</w:t>
+      </w:r>
+      <w:r>
+        <w:t xml:space="preserve"> pp.75-86.</w:t>
+      </w:r>
+    </w:p>
+    <w:p>
+      <w:pPr>
+        <w:rPr>
+          <w:rFonts w:ascii="Calibri" w:hAnsi="Calibri" w:cs="Calibri"/>
+        </w:rPr>
+      </w:pPr>
+    </w:p>
+    <w:p>
+      <w:pPr>
+        <w:rPr>
+          <w:rFonts w:ascii="Calibri" w:hAnsi="Calibri" w:cs="Calibri"/>
+        </w:rPr>
+      </w:pPr>
+      <w:r>
+        <w:rPr>
+          <w:rFonts w:ascii="Calibri" w:hAnsi="Calibri" w:cs="Calibri"/>
+        </w:rPr>
+        <w:t xml:space="preserve">Isaak, N. and Michael, L. 2020. </w:t>
+      </w:r>
+      <w:proofErr w:type="spellStart"/>
+      <w:r>
+        <w:rPr>
+          <w:rFonts w:ascii="Calibri" w:hAnsi="Calibri" w:cs="Calibri"/>
+        </w:rPr>
+        <w:t>Winventor</w:t>
+      </w:r>
+      <w:proofErr w:type="spellEnd"/>
+      <w:r>
+        <w:rPr>
+          <w:rFonts w:ascii="Calibri" w:hAnsi="Calibri" w:cs="Calibri"/>
+        </w:rPr>
+        <w:t>: A Machine-driven Approach for the Development of Winograd Schemas.</w:t>
+      </w:r>
+    </w:p>
+    <w:p>
+      <w:pPr>
+        <w:rPr>
+          <w:rFonts w:ascii="Calibri" w:hAnsi="Calibri" w:cs="Calibri"/>
+        </w:rPr>
+      </w:pPr>
+    </w:p>
+    <w:p>
+      <w:pPr>
+        <w:rPr>
+          <w:rFonts w:ascii="Calibri" w:hAnsi="Calibri" w:cs="Calibri"/>
+        </w:rPr>
+      </w:pPr>
+      <w:r>
+        <w:rPr>
+          <w:rFonts w:ascii="Calibri" w:hAnsi="Calibri" w:cs="Calibri"/>
+        </w:rPr>
+        <w:lastRenderedPageBreak/>
+        <w:t xml:space="preserve">Levesque, H.J., Davis, E. and Morgenstern, L. 2011. The Winograd Schema Challenge. </w:t>
+      </w:r>
+      <w:r>
+        <w:rPr>
+          <w:rFonts w:ascii="Calibri" w:hAnsi="Calibri" w:cs="Calibri"/>
+          <w:i/>
+          <w:iCs/>
+        </w:rPr>
+        <w:t>Proceedings of the Thirteenth International Conference on Principles of Knowledge Representation and Reasoning</w:t>
+      </w:r>
+      <w:r>
+        <w:rPr>
+          <w:rFonts w:ascii="Calibri" w:hAnsi="Calibri" w:cs="Calibri"/>
+        </w:rPr>
+        <w:t>. 13, pp.552-561.</w:t>
+      </w:r>
+    </w:p>
+    <w:p>
+      <w:pPr>
+        <w:rPr>
+          <w:rFonts w:ascii="Calibri" w:hAnsi="Calibri" w:cs="Calibri"/>
+        </w:rPr>
+      </w:pPr>
     </w:p>
     <w:p>
       <w:pPr>
@@ -9241,25 +9238,30 @@
           <w:szCs w:val="24"/>
         </w:rPr>
       </w:pPr>
-    </w:p>
-    <w:p>
-      <w:pPr>
-        <w:pStyle w:val="EndNoteBibliography"/>
+      <w:r>
+        <w:rPr>
+          <w:rFonts w:asciiTheme="minorHAnsi" w:hAnsiTheme="minorHAnsi" w:cstheme="minorHAnsi"/>
+          <w:sz w:val="24"/>
+          <w:szCs w:val="24"/>
+        </w:rPr>
+        <w:t xml:space="preserve">Luo, Z., Sha, Y., Zhu, K.Q., Hwang, S.-w. and Wang, Z. 2016. Commonsense causal reasoning between short texts. In: </w:t>
+      </w:r>
+      <w:r>
         <w:rPr>
           <w:rFonts w:asciiTheme="minorHAnsi" w:hAnsiTheme="minorHAnsi" w:cstheme="minorHAnsi"/>
           <w:i/>
           <w:sz w:val="24"/>
           <w:szCs w:val="24"/>
         </w:rPr>
-      </w:pPr>
-      <w:bookmarkStart w:id="4" w:name="_ENREF_3"/>
+        <w:t>Proceedings of the Fifteenth International Conference on Principles of Knowledge Representation and Reasoning</w:t>
+      </w:r>
       <w:r>
         <w:rPr>
           <w:rFonts w:asciiTheme="minorHAnsi" w:hAnsiTheme="minorHAnsi" w:cstheme="minorHAnsi"/>
           <w:sz w:val="24"/>
           <w:szCs w:val="24"/>
         </w:rPr>
-        <w:t xml:space="preserve">Isaak, N. and Michael, L. 2020. </w:t>
+        <w:t xml:space="preserve">, </w:t>
       </w:r>
       <w:r>
         <w:rPr>
@@ -9268,9 +9270,205 @@
           <w:sz w:val="24"/>
           <w:szCs w:val="24"/>
         </w:rPr>
-        <w:t>Winventor: A Machine-driven Approach for the Development of Winograd Schemas.</w:t>
-      </w:r>
-      <w:bookmarkEnd w:id="4"/>
+        <w:t>Cape Town, South Africa</w:t>
+      </w:r>
+      <w:r>
+        <w:rPr>
+          <w:rFonts w:asciiTheme="minorHAnsi" w:hAnsiTheme="minorHAnsi" w:cstheme="minorHAnsi"/>
+          <w:sz w:val="24"/>
+          <w:szCs w:val="24"/>
+        </w:rPr>
+        <w:t>. AAAI Press, pp.421–430.</w:t>
+      </w:r>
+    </w:p>
+    <w:p>
+      <w:pPr>
+        <w:rPr>
+          <w:rFonts w:ascii="Calibri" w:hAnsi="Calibri" w:cs="Calibri"/>
+        </w:rPr>
+      </w:pPr>
+    </w:p>
+    <w:p>
+      <w:r>
+        <w:t xml:space="preserve">McCune, W. 2005. Prover9 and Mace4. [Online]. Available from: </w:t>
+      </w:r>
+      <w:hyperlink r:id="rId10" w:history="1">
+        <w:r>
+          <w:rPr>
+            <w:rStyle w:val="Hyperlink"/>
+          </w:rPr>
+          <w:t>http://www.cs.unm.edu/~mccune/prover9/</w:t>
+        </w:r>
+      </w:hyperlink>
+    </w:p>
+    <w:p/>
+    <w:p>
+      <w:pPr>
+        <w:rPr>
+          <w:i/>
+          <w:iCs/>
+        </w:rPr>
+      </w:pPr>
+      <w:r>
+        <w:t xml:space="preserve">Morgenstern, L. and </w:t>
+      </w:r>
+      <w:proofErr w:type="gramStart"/>
+      <w:r>
+        <w:t>Ortiz(</w:t>
+      </w:r>
+      <w:proofErr w:type="gramEnd"/>
+      <w:r>
+        <w:t xml:space="preserve">Jr), C.L. 2015. The Winograd Schema Challenge: Evaluating Progress in </w:t>
+      </w:r>
+      <w:proofErr w:type="spellStart"/>
+      <w:r>
+        <w:t>Commonsense</w:t>
+      </w:r>
+      <w:proofErr w:type="spellEnd"/>
+      <w:r>
+        <w:t xml:space="preserve"> Reasoning. </w:t>
+      </w:r>
+      <w:r>
+        <w:rPr>
+          <w:i/>
+          <w:iCs/>
+        </w:rPr>
+        <w:t>Proceedings of the Twenty-Seventh Conference on Innovative Applications of Artificial Intelligence.</w:t>
+      </w:r>
+    </w:p>
+    <w:p>
+      <w:pPr>
+        <w:rPr>
+          <w:rFonts w:ascii="Calibri" w:hAnsi="Calibri" w:cs="Calibri"/>
+        </w:rPr>
+      </w:pPr>
+    </w:p>
+    <w:p>
+      <w:pPr>
+        <w:rPr>
+          <w:rFonts w:ascii="Calibri" w:hAnsi="Calibri" w:cs="Calibri"/>
+        </w:rPr>
+      </w:pPr>
+      <w:r>
+        <w:rPr>
+          <w:rFonts w:ascii="Calibri" w:hAnsi="Calibri" w:cs="Calibri"/>
+        </w:rPr>
+        <w:t xml:space="preserve">Neufeld, E. and </w:t>
+      </w:r>
+      <w:proofErr w:type="spellStart"/>
+      <w:r>
+        <w:rPr>
+          <w:rFonts w:ascii="Calibri" w:hAnsi="Calibri" w:cs="Calibri"/>
+        </w:rPr>
+        <w:t>Finnestad</w:t>
+      </w:r>
+      <w:proofErr w:type="spellEnd"/>
+      <w:r>
+        <w:rPr>
+          <w:rFonts w:ascii="Calibri" w:hAnsi="Calibri" w:cs="Calibri"/>
+        </w:rPr>
+        <w:t xml:space="preserve">, S. 2020. In </w:t>
+      </w:r>
+      <w:proofErr w:type="spellStart"/>
+      <w:r>
+        <w:rPr>
+          <w:rFonts w:ascii="Calibri" w:hAnsi="Calibri" w:cs="Calibri"/>
+        </w:rPr>
+        <w:t>defense</w:t>
+      </w:r>
+      <w:proofErr w:type="spellEnd"/>
+      <w:r>
+        <w:rPr>
+          <w:rFonts w:ascii="Calibri" w:hAnsi="Calibri" w:cs="Calibri"/>
+        </w:rPr>
+        <w:t xml:space="preserve"> of the Turing test. </w:t>
+      </w:r>
+      <w:r>
+        <w:rPr>
+          <w:rFonts w:ascii="Calibri" w:hAnsi="Calibri" w:cs="Calibri"/>
+          <w:i/>
+          <w:iCs/>
+        </w:rPr>
+        <w:t>A</w:t>
+      </w:r>
+      <w:r>
+        <w:rPr>
+          <w:rFonts w:ascii="Calibri" w:hAnsi="Calibri" w:cs="Calibri"/>
+          <w:i/>
+          <w:iCs/>
+        </w:rPr>
+        <w:t>I</w:t>
+      </w:r>
+      <w:r>
+        <w:rPr>
+          <w:rFonts w:ascii="Calibri" w:hAnsi="Calibri" w:cs="Calibri"/>
+          <w:i/>
+          <w:iCs/>
+        </w:rPr>
+        <w:t xml:space="preserve"> &amp; Society</w:t>
+      </w:r>
+      <w:r>
+        <w:rPr>
+          <w:rFonts w:ascii="Calibri" w:hAnsi="Calibri" w:cs="Calibri"/>
+        </w:rPr>
+        <w:t>. 35(4), pp.819-827.</w:t>
+      </w:r>
+    </w:p>
+    <w:p>
+      <w:pPr>
+        <w:rPr>
+          <w:rFonts w:ascii="Calibri" w:hAnsi="Calibri" w:cs="Calibri"/>
+        </w:rPr>
+      </w:pPr>
+    </w:p>
+    <w:p>
+      <w:r>
+        <w:t xml:space="preserve">Ng, V. 2017. Machine Learning for Entity Coreference Resolution: A Retrospective Look at Two Decades of Research. </w:t>
+      </w:r>
+      <w:r>
+        <w:rPr>
+          <w:i/>
+          <w:iCs/>
+        </w:rPr>
+        <w:t xml:space="preserve">AAAI'17: Proceedings of the Thirty-First AAAI Conference on Artificial Intelligence. </w:t>
+      </w:r>
+      <w:r>
+        <w:t>pp.4877-4884.</w:t>
+      </w:r>
+    </w:p>
+    <w:p/>
+    <w:p>
+      <w:r>
+        <w:t xml:space="preserve">Rahman, A. and Ng, V. 2012. Resolving complex cases of definite pronouns: the </w:t>
+      </w:r>
+      <w:proofErr w:type="spellStart"/>
+      <w:r>
+        <w:t>winograd</w:t>
+      </w:r>
+      <w:proofErr w:type="spellEnd"/>
+      <w:r>
+        <w:t xml:space="preserve"> schema challenge. </w:t>
+      </w:r>
+      <w:r>
+        <w:rPr>
+          <w:i/>
+          <w:iCs/>
+        </w:rPr>
+        <w:t>Conference: Proceedings of the 2012 Joint Conference on Empirical Methods in Natural Language Processing and Computational Natural Language Learning</w:t>
+      </w:r>
+      <w:r>
+        <w:t>.</w:t>
+      </w:r>
+    </w:p>
+    <w:p>
+      <w:pPr>
+        <w:pStyle w:val="EndNoteBibliography"/>
+        <w:rPr>
+          <w:rFonts w:asciiTheme="minorHAnsi" w:hAnsiTheme="minorHAnsi" w:cstheme="minorHAnsi"/>
+          <w:sz w:val="24"/>
+          <w:szCs w:val="24"/>
+        </w:rPr>
+      </w:pPr>
     </w:p>
     <w:p>
       <w:pPr>
@@ -9282,24 +9480,13 @@
           <w:szCs w:val="24"/>
         </w:rPr>
       </w:pPr>
-    </w:p>
-    <w:p>
-      <w:pPr>
-        <w:pStyle w:val="EndNoteBibliography"/>
+      <w:r>
         <w:rPr>
           <w:rFonts w:asciiTheme="minorHAnsi" w:hAnsiTheme="minorHAnsi" w:cstheme="minorHAnsi"/>
           <w:sz w:val="24"/>
           <w:szCs w:val="24"/>
         </w:rPr>
-      </w:pPr>
-      <w:bookmarkStart w:id="5" w:name="_ENREF_4"/>
-      <w:r>
-        <w:rPr>
-          <w:rFonts w:asciiTheme="minorHAnsi" w:hAnsiTheme="minorHAnsi" w:cstheme="minorHAnsi"/>
-          <w:sz w:val="24"/>
-          <w:szCs w:val="24"/>
-        </w:rPr>
-        <w:t xml:space="preserve">Luo, Z., Sha, Y., Zhu, K.Q., Hwang, S.-w. and Wang, Z. 2016. Commonsense causal reasoning between short texts. In: </w:t>
+        <w:t xml:space="preserve">Roemmele, M., Bejan, C. and Gordon, A. 2011. </w:t>
       </w:r>
       <w:r>
         <w:rPr>
@@ -9308,43 +9495,18 @@
           <w:sz w:val="24"/>
           <w:szCs w:val="24"/>
         </w:rPr>
-        <w:t>Proceedings of the Fifteenth International Conference on Principles of Knowledge Representation and Reasoning</w:t>
-      </w:r>
-      <w:r>
-        <w:rPr>
-          <w:rFonts w:asciiTheme="minorHAnsi" w:hAnsiTheme="minorHAnsi" w:cstheme="minorHAnsi"/>
-          <w:sz w:val="24"/>
-          <w:szCs w:val="24"/>
-        </w:rPr>
-        <w:t xml:space="preserve">, </w:t>
-      </w:r>
-      <w:r>
+        <w:t>Choice of Plausible Alternatives: An Evaluation of Commonsense Causal Reasoning.</w:t>
+      </w:r>
+    </w:p>
+    <w:p>
+      <w:pPr>
+        <w:pStyle w:val="EndNoteBibliography"/>
         <w:rPr>
           <w:rFonts w:asciiTheme="minorHAnsi" w:hAnsiTheme="minorHAnsi" w:cstheme="minorHAnsi"/>
           <w:i/>
           <w:sz w:val="24"/>
           <w:szCs w:val="24"/>
         </w:rPr>
-        <w:t>Cape Town, South Africa</w:t>
-      </w:r>
-      <w:r>
-        <w:rPr>
-          <w:rFonts w:asciiTheme="minorHAnsi" w:hAnsiTheme="minorHAnsi" w:cstheme="minorHAnsi"/>
-          <w:sz w:val="24"/>
-          <w:szCs w:val="24"/>
-        </w:rPr>
-        <w:t>. AAAI Press, pp.421–430.</w:t>
-      </w:r>
-      <w:bookmarkEnd w:id="5"/>
-    </w:p>
-    <w:p>
-      <w:pPr>
-        <w:pStyle w:val="EndNoteBibliography"/>
-        <w:rPr>
-          <w:rFonts w:asciiTheme="minorHAnsi" w:hAnsiTheme="minorHAnsi" w:cstheme="minorHAnsi"/>
-          <w:sz w:val="24"/>
-          <w:szCs w:val="24"/>
-        </w:rPr>
       </w:pPr>
     </w:p>
     <w:p>
@@ -9357,14 +9519,13 @@
           <w:szCs w:val="24"/>
         </w:rPr>
       </w:pPr>
-      <w:bookmarkStart w:id="6" w:name="_ENREF_5"/>
       <w:r>
         <w:rPr>
           <w:rFonts w:asciiTheme="minorHAnsi" w:hAnsiTheme="minorHAnsi" w:cstheme="minorHAnsi"/>
           <w:sz w:val="24"/>
           <w:szCs w:val="24"/>
         </w:rPr>
-        <w:t xml:space="preserve">Roemmele, M., Bejan, C. and Gordon, A. 2011. </w:t>
+        <w:t xml:space="preserve">Roemmele, M. and Gordon, A. 2018. </w:t>
       </w:r>
       <w:r>
         <w:rPr>
@@ -9373,9 +9534,97 @@
           <w:sz w:val="24"/>
           <w:szCs w:val="24"/>
         </w:rPr>
-        <w:t>Choice of Plausible Alternatives: An Evaluation of Commonsense Causal Reasoning.</w:t>
-      </w:r>
-      <w:bookmarkEnd w:id="6"/>
+        <w:t>An Encoder-decoder Approach to Predicting Causal Relations in Stories.</w:t>
+      </w:r>
+    </w:p>
+    <w:p>
+      <w:pPr>
+        <w:rPr>
+          <w:rFonts w:ascii="Calibri" w:hAnsi="Calibri" w:cs="Calibri"/>
+        </w:rPr>
+      </w:pPr>
+    </w:p>
+    <w:p>
+      <w:pPr>
+        <w:rPr>
+          <w:rFonts w:cstheme="minorHAnsi"/>
+          <w:i/>
+          <w:iCs/>
+        </w:rPr>
+      </w:pPr>
+      <w:r>
+        <w:rPr>
+          <w:rFonts w:cstheme="minorHAnsi"/>
+        </w:rPr>
+        <w:t>Richard-</w:t>
+      </w:r>
+      <w:proofErr w:type="spellStart"/>
+      <w:r>
+        <w:rPr>
+          <w:rFonts w:cstheme="minorHAnsi"/>
+        </w:rPr>
+        <w:t>Bollans</w:t>
+      </w:r>
+      <w:proofErr w:type="spellEnd"/>
+      <w:r>
+        <w:rPr>
+          <w:rFonts w:cstheme="minorHAnsi"/>
+        </w:rPr>
+        <w:t xml:space="preserve">, A., Alvarez, L.G. and Cohn, A.G. 2018. The Role of Pragmatics in Solving the Winograd Schema Challenge. </w:t>
+      </w:r>
+      <w:r>
+        <w:rPr>
+          <w:rFonts w:cstheme="minorHAnsi"/>
+          <w:i/>
+          <w:iCs/>
+        </w:rPr>
+        <w:t xml:space="preserve">Proceedings of the Thirteenth International Symposium on </w:t>
+      </w:r>
+      <w:proofErr w:type="spellStart"/>
+      <w:r>
+        <w:rPr>
+          <w:rFonts w:cstheme="minorHAnsi"/>
+          <w:i/>
+          <w:iCs/>
+        </w:rPr>
+        <w:t>Commonsense</w:t>
+      </w:r>
+      <w:proofErr w:type="spellEnd"/>
+      <w:r>
+        <w:rPr>
+          <w:rFonts w:cstheme="minorHAnsi"/>
+          <w:i/>
+          <w:iCs/>
+        </w:rPr>
+        <w:t xml:space="preserve"> Reasoning (</w:t>
+      </w:r>
+      <w:proofErr w:type="spellStart"/>
+      <w:r>
+        <w:rPr>
+          <w:rFonts w:cstheme="minorHAnsi"/>
+          <w:i/>
+          <w:iCs/>
+        </w:rPr>
+        <w:t>Commonsense</w:t>
+      </w:r>
+      <w:proofErr w:type="spellEnd"/>
+      <w:r>
+        <w:rPr>
+          <w:rFonts w:cstheme="minorHAnsi"/>
+          <w:i/>
+          <w:iCs/>
+        </w:rPr>
+        <w:t xml:space="preserve"> 2017).</w:t>
+      </w:r>
+    </w:p>
+    <w:p>
+      <w:pPr>
+        <w:rPr>
+          <w:rFonts w:cstheme="minorHAnsi"/>
+          <w:i/>
+          <w:iCs/>
+        </w:rPr>
+      </w:pPr>
     </w:p>
     <w:p>
       <w:pPr>
@@ -9387,14 +9636,13 @@
           <w:szCs w:val="24"/>
         </w:rPr>
       </w:pPr>
-      <w:bookmarkStart w:id="7" w:name="_ENREF_6"/>
       <w:r>
         <w:rPr>
           <w:rFonts w:asciiTheme="minorHAnsi" w:hAnsiTheme="minorHAnsi" w:cstheme="minorHAnsi"/>
           <w:sz w:val="24"/>
           <w:szCs w:val="24"/>
         </w:rPr>
-        <w:t xml:space="preserve">Roemmele, M. and Gordon, A. 2018. </w:t>
+        <w:t xml:space="preserve">Sap, M., Rashkin, H., Chen, D., Bras, R. and Yejin, C. 2019. </w:t>
       </w:r>
       <w:r>
         <w:rPr>
@@ -9403,19 +9651,221 @@
           <w:sz w:val="24"/>
           <w:szCs w:val="24"/>
         </w:rPr>
-        <w:t>An Encoder-decoder Approach to Predicting Causal Relations in Stories.</w:t>
-      </w:r>
-      <w:bookmarkEnd w:id="7"/>
+        <w:t>Social IQa: Commonsense Reasoning about Social Interactions.</w:t>
+      </w:r>
+    </w:p>
+    <w:p>
+      <w:pPr>
+        <w:rPr>
+          <w:rFonts w:cstheme="minorHAnsi"/>
+        </w:rPr>
+      </w:pPr>
+    </w:p>
+    <w:p>
+      <w:pPr>
+        <w:rPr>
+          <w:rFonts w:cstheme="minorHAnsi"/>
+        </w:rPr>
+      </w:pPr>
+      <w:r>
+        <w:rPr>
+          <w:rFonts w:cstheme="minorHAnsi"/>
+        </w:rPr>
+        <w:t xml:space="preserve">Sharma, A. 2019. Using Answer Set Programming for </w:t>
+      </w:r>
+      <w:proofErr w:type="spellStart"/>
+      <w:r>
+        <w:rPr>
+          <w:rFonts w:cstheme="minorHAnsi"/>
+        </w:rPr>
+        <w:t>Commonsense</w:t>
+      </w:r>
+      <w:proofErr w:type="spellEnd"/>
+      <w:r>
+        <w:rPr>
+          <w:rFonts w:cstheme="minorHAnsi"/>
+        </w:rPr>
+        <w:t xml:space="preserve"> Reasoning in the Winograd Schema Challenge. </w:t>
+      </w:r>
+      <w:r>
+        <w:rPr>
+          <w:rFonts w:cstheme="minorHAnsi"/>
+          <w:i/>
+          <w:iCs/>
+        </w:rPr>
+        <w:t>Theory and Practice of Logic Programming.</w:t>
+      </w:r>
+      <w:r>
+        <w:rPr>
+          <w:rFonts w:cstheme="minorHAnsi"/>
+        </w:rPr>
+        <w:t xml:space="preserve"> 19(5-6), pp.1021-1037.</w:t>
+      </w:r>
+    </w:p>
+    <w:p>
+      <w:pPr>
+        <w:rPr>
+          <w:rFonts w:cstheme="minorHAnsi"/>
+        </w:rPr>
+      </w:pPr>
+    </w:p>
+    <w:p>
+      <w:r>
+        <w:t xml:space="preserve">Turing, A.M. 1950. Computing Machinery and Intelligence. </w:t>
+      </w:r>
+      <w:r>
+        <w:rPr>
+          <w:i/>
+          <w:iCs/>
+        </w:rPr>
+        <w:t>Mind: A quarterly review of psychology and philosophy</w:t>
+      </w:r>
+      <w:r>
+        <w:t>. 59(236), pp.433-460.</w:t>
+      </w:r>
+    </w:p>
+    <w:p>
+      <w:pPr>
+        <w:rPr>
+          <w:rFonts w:cstheme="minorHAnsi"/>
+        </w:rPr>
+      </w:pPr>
+    </w:p>
+    <w:p>
+      <w:pPr>
+        <w:rPr>
+          <w:rFonts w:cstheme="minorHAnsi"/>
+        </w:rPr>
+      </w:pPr>
+    </w:p>
+    <w:p>
+      <w:pPr>
+        <w:rPr>
+          <w:rFonts w:cstheme="minorHAnsi"/>
+        </w:rPr>
+      </w:pPr>
+      <w:r>
+        <w:rPr>
+          <w:rFonts w:cstheme="minorHAnsi"/>
+        </w:rPr>
+        <w:t xml:space="preserve">Winograd, T. 1972. Understanding natural language. </w:t>
+      </w:r>
+      <w:r>
+        <w:rPr>
+          <w:rFonts w:cstheme="minorHAnsi"/>
+          <w:i/>
+          <w:iCs/>
+        </w:rPr>
+        <w:t>Cognitive Psychology.</w:t>
+      </w:r>
+      <w:r>
+        <w:rPr>
+          <w:rFonts w:cstheme="minorHAnsi"/>
+        </w:rPr>
+        <w:t xml:space="preserve"> 3(1), pp.1-191.</w:t>
+      </w:r>
+    </w:p>
+    <w:p>
+      <w:pPr>
+        <w:rPr>
+          <w:rFonts w:cstheme="minorHAnsi"/>
+        </w:rPr>
+      </w:pPr>
     </w:p>
     <w:p>
       <w:pPr>
         <w:pStyle w:val="EndNoteBibliography"/>
+        <w:rPr>
+          <w:rFonts w:asciiTheme="minorHAnsi" w:hAnsiTheme="minorHAnsi" w:cstheme="minorHAnsi"/>
+          <w:sz w:val="24"/>
+          <w:szCs w:val="24"/>
+        </w:rPr>
+      </w:pPr>
+      <w:r>
+        <w:rPr>
+          <w:rFonts w:asciiTheme="minorHAnsi" w:eastAsiaTheme="minorEastAsia" w:hAnsiTheme="minorHAnsi" w:cstheme="minorHAnsi"/>
+          <w:sz w:val="24"/>
+          <w:szCs w:val="24"/>
+        </w:rPr>
+        <w:fldChar w:fldCharType="begin"/>
+      </w:r>
+      <w:r>
+        <w:rPr>
+          <w:rFonts w:asciiTheme="minorHAnsi" w:hAnsiTheme="minorHAnsi" w:cstheme="minorHAnsi"/>
+          <w:sz w:val="24"/>
+          <w:szCs w:val="24"/>
+        </w:rPr>
+        <w:instrText xml:space="preserve"> ADDIN EN.REFLIST </w:instrText>
+      </w:r>
+      <w:r>
+        <w:rPr>
+          <w:rFonts w:asciiTheme="minorHAnsi" w:eastAsiaTheme="minorEastAsia" w:hAnsiTheme="minorHAnsi" w:cstheme="minorHAnsi"/>
+          <w:sz w:val="24"/>
+          <w:szCs w:val="24"/>
+        </w:rPr>
+        <w:fldChar w:fldCharType="separate"/>
+      </w:r>
+      <w:bookmarkStart w:id="2" w:name="_ENREF_8"/>
+      <w:r>
+        <w:rPr>
+          <w:rFonts w:asciiTheme="minorHAnsi" w:hAnsiTheme="minorHAnsi" w:cstheme="minorHAnsi"/>
+          <w:sz w:val="24"/>
+          <w:szCs w:val="24"/>
+        </w:rPr>
+        <w:t>Yeo, J., Lee, G., Wang, G., Choi, S., Cho, H., Kim Amplayo, R. and Hwang, S.-w. 2018. Visual Choice of Plausible Alternatives: An Evaluation of Image-based Commonsense Causal Reasoning. In:</w:t>
+      </w:r>
+      <w:r>
         <w:rPr>
           <w:rFonts w:asciiTheme="minorHAnsi" w:hAnsiTheme="minorHAnsi" w:cstheme="minorHAnsi"/>
           <w:i/>
           <w:sz w:val="24"/>
           <w:szCs w:val="24"/>
         </w:rPr>
+        <w:t xml:space="preserve"> may, Miyazaki, Japan</w:t>
+      </w:r>
+      <w:r>
+        <w:rPr>
+          <w:rFonts w:asciiTheme="minorHAnsi" w:hAnsiTheme="minorHAnsi" w:cstheme="minorHAnsi"/>
+          <w:sz w:val="24"/>
+          <w:szCs w:val="24"/>
+        </w:rPr>
+        <w:t>. European Language Resources Association (ELRA).</w:t>
+      </w:r>
+      <w:bookmarkEnd w:id="2"/>
+    </w:p>
+    <w:p>
+      <w:pPr>
+        <w:pStyle w:val="EndNoteBibliography"/>
+        <w:rPr>
+          <w:rFonts w:asciiTheme="minorHAnsi" w:hAnsiTheme="minorHAnsi" w:cstheme="minorHAnsi"/>
+          <w:sz w:val="24"/>
+          <w:szCs w:val="24"/>
+        </w:rPr>
+      </w:pPr>
+    </w:p>
+    <w:p>
+      <w:r>
+        <w:t xml:space="preserve">Zadeh, L. 1965. Fuzzy Sets. </w:t>
+      </w:r>
+      <w:r>
+        <w:rPr>
+          <w:i/>
+          <w:iCs/>
+        </w:rPr>
+        <w:t>Information and Control.</w:t>
+      </w:r>
+      <w:r>
+        <w:t xml:space="preserve"> 8(3), pp.338-353.</w:t>
+      </w:r>
+    </w:p>
+    <w:p>
+      <w:pPr>
+        <w:pStyle w:val="EndNoteBibliography"/>
+        <w:rPr>
+          <w:rFonts w:asciiTheme="minorHAnsi" w:hAnsiTheme="minorHAnsi" w:cstheme="minorHAnsi"/>
+          <w:sz w:val="24"/>
+          <w:szCs w:val="24"/>
+        </w:rPr>
       </w:pPr>
     </w:p>
     <w:p>
@@ -9428,14 +9878,14 @@
           <w:szCs w:val="24"/>
         </w:rPr>
       </w:pPr>
-      <w:bookmarkStart w:id="8" w:name="_ENREF_7"/>
+      <w:bookmarkStart w:id="3" w:name="_ENREF_9"/>
       <w:r>
         <w:rPr>
           <w:rFonts w:asciiTheme="minorHAnsi" w:hAnsiTheme="minorHAnsi" w:cstheme="minorHAnsi"/>
           <w:sz w:val="24"/>
           <w:szCs w:val="24"/>
         </w:rPr>
-        <w:t xml:space="preserve">Sap, M., Rashkin, H., Chen, D., Bras, R. and Yejin, C. 2019. </w:t>
+        <w:t xml:space="preserve">Zhang, H.M., Song, Y.Q. and Acm. 2018. </w:t>
       </w:r>
       <w:r>
         <w:rPr>
@@ -9444,102 +9894,22 @@
           <w:sz w:val="24"/>
           <w:szCs w:val="24"/>
         </w:rPr>
-        <w:t>Social IQa: Commonsense Reasoning about Social Interactions.</w:t>
-      </w:r>
-      <w:bookmarkEnd w:id="8"/>
-    </w:p>
-    <w:p>
-      <w:pPr>
-        <w:pStyle w:val="EndNoteBibliography"/>
-        <w:rPr>
-          <w:rFonts w:asciiTheme="minorHAnsi" w:hAnsiTheme="minorHAnsi" w:cstheme="minorHAnsi"/>
-          <w:i/>
-          <w:sz w:val="24"/>
-          <w:szCs w:val="24"/>
-        </w:rPr>
-      </w:pPr>
-    </w:p>
-    <w:p>
-      <w:pPr>
-        <w:pStyle w:val="EndNoteBibliography"/>
-        <w:rPr>
-          <w:rFonts w:asciiTheme="minorHAnsi" w:hAnsiTheme="minorHAnsi" w:cstheme="minorHAnsi"/>
-          <w:sz w:val="24"/>
-          <w:szCs w:val="24"/>
-        </w:rPr>
-      </w:pPr>
-      <w:bookmarkStart w:id="9" w:name="_ENREF_8"/>
-      <w:r>
-        <w:rPr>
-          <w:rFonts w:asciiTheme="minorHAnsi" w:hAnsiTheme="minorHAnsi" w:cstheme="minorHAnsi"/>
-          <w:sz w:val="24"/>
-          <w:szCs w:val="24"/>
-        </w:rPr>
-        <w:t>Yeo, J., Lee, G., Wang, G., Choi, S., Cho, H., Kim Amplayo, R. and Hwang, S.-w. 2018. Visual Choice of Plausible Alternatives: An Evaluation of Image-based Commonsense Causal Reasoning. In:</w:t>
-      </w:r>
-      <w:r>
-        <w:rPr>
-          <w:rFonts w:asciiTheme="minorHAnsi" w:hAnsiTheme="minorHAnsi" w:cstheme="minorHAnsi"/>
-          <w:i/>
-          <w:sz w:val="24"/>
-          <w:szCs w:val="24"/>
-        </w:rPr>
-        <w:t xml:space="preserve"> may, Miyazaki, Japan</w:t>
-      </w:r>
-      <w:r>
-        <w:rPr>
-          <w:rFonts w:asciiTheme="minorHAnsi" w:hAnsiTheme="minorHAnsi" w:cstheme="minorHAnsi"/>
-          <w:sz w:val="24"/>
-          <w:szCs w:val="24"/>
-        </w:rPr>
-        <w:t>. European Language Resources Association (ELRA).</w:t>
-      </w:r>
-      <w:bookmarkEnd w:id="9"/>
-    </w:p>
-    <w:p>
-      <w:pPr>
-        <w:pStyle w:val="EndNoteBibliography"/>
-        <w:rPr>
-          <w:rFonts w:asciiTheme="minorHAnsi" w:hAnsiTheme="minorHAnsi" w:cstheme="minorHAnsi"/>
-          <w:i/>
-          <w:sz w:val="24"/>
-          <w:szCs w:val="24"/>
-        </w:rPr>
-      </w:pPr>
-      <w:bookmarkStart w:id="10" w:name="_ENREF_9"/>
-      <w:r>
-        <w:rPr>
-          <w:rFonts w:asciiTheme="minorHAnsi" w:hAnsiTheme="minorHAnsi" w:cstheme="minorHAnsi"/>
-          <w:sz w:val="24"/>
-          <w:szCs w:val="24"/>
-        </w:rPr>
-        <w:t xml:space="preserve">Zhang, H.M., Song, Y.Q. and Acm. 2018. </w:t>
-      </w:r>
-      <w:r>
-        <w:rPr>
-          <w:rFonts w:asciiTheme="minorHAnsi" w:hAnsiTheme="minorHAnsi" w:cstheme="minorHAnsi"/>
-          <w:i/>
-          <w:sz w:val="24"/>
-          <w:szCs w:val="24"/>
-        </w:rPr>
         <w:t>A Distributed Solution for Winograd Schema Challenge.</w:t>
       </w:r>
-      <w:bookmarkEnd w:id="10"/>
+      <w:bookmarkEnd w:id="3"/>
     </w:p>
     <w:p>
       <w:r>
         <w:rPr>
           <w:rFonts w:cstheme="minorHAnsi"/>
         </w:rPr>
-        <w:lastRenderedPageBreak/>
         <w:fldChar w:fldCharType="end"/>
       </w:r>
     </w:p>
-    <w:p/>
     <w:sectPr>
-      <w:headerReference w:type="default" r:id="rId9"/>
-      <w:footerReference w:type="even" r:id="rId10"/>
-      <w:footerReference w:type="default" r:id="rId11"/>
+      <w:headerReference w:type="default" r:id="rId11"/>
+      <w:footerReference w:type="even" r:id="rId12"/>
+      <w:footerReference w:type="default" r:id="rId13"/>
       <w:pgSz w:w="11900" w:h="16840"/>
       <w:pgMar w:top="1440" w:right="1440" w:bottom="1440" w:left="1440" w:header="708" w:footer="708" w:gutter="0"/>
       <w:pgNumType w:start="0"/>

--- a/KRR_3_Draft_1.docx
+++ b/KRR_3_Draft_1.docx
@@ -8118,7 +8118,19 @@
         <w:rPr>
           <w:rFonts w:ascii="Calibri" w:hAnsi="Calibri" w:cs="Calibri"/>
         </w:rPr>
-        <w:t xml:space="preserve">to human thought processes, and so a computer may appear to be ‘thinking’ like a human, but really be following none of the same processes (the human </w:t>
+        <w:t xml:space="preserve">to human </w:t>
+      </w:r>
+      <w:r>
+        <w:rPr>
+          <w:rFonts w:ascii="Calibri" w:hAnsi="Calibri" w:cs="Calibri"/>
+        </w:rPr>
+        <w:t>cognitive</w:t>
+      </w:r>
+      <w:r>
+        <w:rPr>
+          <w:rFonts w:ascii="Calibri" w:hAnsi="Calibri" w:cs="Calibri"/>
+        </w:rPr>
+        <w:t xml:space="preserve"> processes, and so a computer may appear to be ‘thinking’ like a human, but really be following none of the same processes (the human </w:t>
       </w:r>
       <w:r>
         <w:rPr>
@@ -9094,7 +9106,6 @@
           <w:rFonts w:asciiTheme="minorHAnsi" w:hAnsiTheme="minorHAnsi" w:cstheme="minorHAnsi"/>
           <w:sz w:val="24"/>
           <w:szCs w:val="24"/>
-          <w:lang w:val="fr-FR"/>
         </w:rPr>
         <w:t xml:space="preserve">Gordon, A.S. 2010. </w:t>
       </w:r>
@@ -9104,7 +9115,6 @@
           <w:i/>
           <w:sz w:val="24"/>
           <w:szCs w:val="24"/>
-          <w:lang w:val="fr-FR"/>
         </w:rPr>
         <w:t>COPA-questions-dev.</w:t>
       </w:r>
@@ -9113,7 +9123,6 @@
           <w:rFonts w:asciiTheme="minorHAnsi" w:hAnsiTheme="minorHAnsi" w:cstheme="minorHAnsi"/>
           <w:sz w:val="24"/>
           <w:szCs w:val="24"/>
-          <w:lang w:val="fr-FR"/>
         </w:rPr>
         <w:t xml:space="preserve"> </w:t>
       </w:r>

--- a/KRR_3_Draft_1.docx
+++ b/KRR_3_Draft_1.docx
@@ -1,6 +1,6 @@
 
 <file path=word/document.xml><?xml version="1.0" encoding="utf-8"?>
-<w:document xmlns:wpc="http://schemas.microsoft.com/office/word/2010/wordprocessingCanvas" xmlns:cx="http://schemas.microsoft.com/office/drawing/2014/chartex" xmlns:cx1="http://schemas.microsoft.com/office/drawing/2015/9/8/chartex" xmlns:cx2="http://schemas.microsoft.com/office/drawing/2015/10/21/chartex" xmlns:cx3="http://schemas.microsoft.com/office/drawing/2016/5/9/chartex" xmlns:cx4="http://schemas.microsoft.com/office/drawing/2016/5/10/chartex" xmlns:cx5="http://schemas.microsoft.com/office/drawing/2016/5/11/chartex" xmlns:cx6="http://schemas.microsoft.com/office/drawing/2016/5/12/chartex" xmlns:cx7="http://schemas.microsoft.com/office/drawing/2016/5/13/chartex" xmlns:cx8="http://schemas.microsoft.com/office/drawing/2016/5/14/chartex" xmlns:mc="http://schemas.openxmlformats.org/markup-compatibility/2006" xmlns:aink="http://schemas.microsoft.com/office/drawing/2016/ink" xmlns:am3d="http://schemas.microsoft.com/office/drawing/2017/model3d" xmlns:o="urn:schemas-microsoft-com:office:office" xmlns:r="http://schemas.openxmlformats.org/officeDocument/2006/relationships" xmlns:m="http://schemas.openxmlformats.org/officeDocument/2006/math" xmlns:v="urn:schemas-microsoft-com:vml" xmlns:wp14="http://schemas.microsoft.com/office/word/2010/wordprocessingDrawing" xmlns:wp="http://schemas.openxmlformats.org/drawingml/2006/wordprocessingDrawing" xmlns:w10="urn:schemas-microsoft-com:office:word" xmlns:w="http://schemas.openxmlformats.org/wordprocessingml/2006/main" xmlns:w14="http://schemas.microsoft.com/office/word/2010/wordml" xmlns:w15="http://schemas.microsoft.com/office/word/2012/wordml" xmlns:w16cex="http://schemas.microsoft.com/office/word/2018/wordml/cex" xmlns:w16cid="http://schemas.microsoft.com/office/word/2016/wordml/cid" xmlns:w16="http://schemas.microsoft.com/office/word/2018/wordml" xmlns:w16se="http://schemas.microsoft.com/office/word/2015/wordml/symex" xmlns:wpg="http://schemas.microsoft.com/office/word/2010/wordprocessingGroup" xmlns:wpi="http://schemas.microsoft.com/office/word/2010/wordprocessingInk" xmlns:wne="http://schemas.microsoft.com/office/word/2006/wordml" xmlns:wps="http://schemas.microsoft.com/office/word/2010/wordprocessingShape" mc:Ignorable="w14 w15 w16se w16cid w16 w16cex wp14">
+<w:document xmlns:wpc="http://schemas.microsoft.com/office/word/2010/wordprocessingCanvas" xmlns:cx="http://schemas.microsoft.com/office/drawing/2014/chartex" xmlns:cx1="http://schemas.microsoft.com/office/drawing/2015/9/8/chartex" xmlns:cx2="http://schemas.microsoft.com/office/drawing/2015/10/21/chartex" xmlns:cx3="http://schemas.microsoft.com/office/drawing/2016/5/9/chartex" xmlns:cx4="http://schemas.microsoft.com/office/drawing/2016/5/10/chartex" xmlns:cx5="http://schemas.microsoft.com/office/drawing/2016/5/11/chartex" xmlns:cx6="http://schemas.microsoft.com/office/drawing/2016/5/12/chartex" xmlns:cx7="http://schemas.microsoft.com/office/drawing/2016/5/13/chartex" xmlns:cx8="http://schemas.microsoft.com/office/drawing/2016/5/14/chartex" xmlns:mc="http://schemas.openxmlformats.org/markup-compatibility/2006" xmlns:aink="http://schemas.microsoft.com/office/drawing/2016/ink" xmlns:am3d="http://schemas.microsoft.com/office/drawing/2017/model3d" xmlns:o="urn:schemas-microsoft-com:office:office" xmlns:r="http://schemas.openxmlformats.org/officeDocument/2006/relationships" xmlns:m="http://schemas.openxmlformats.org/officeDocument/2006/math" xmlns:v="urn:schemas-microsoft-com:vml" xmlns:wp14="http://schemas.microsoft.com/office/word/2010/wordprocessingDrawing" xmlns:wp="http://schemas.openxmlformats.org/drawingml/2006/wordprocessingDrawing" xmlns:w10="urn:schemas-microsoft-com:office:word" xmlns:w="http://schemas.openxmlformats.org/wordprocessingml/2006/main" xmlns:w14="http://schemas.microsoft.com/office/word/2010/wordml" xmlns:w15="http://schemas.microsoft.com/office/word/2012/wordml" xmlns:w16cid="http://schemas.microsoft.com/office/word/2016/wordml/cid" xmlns:w16se="http://schemas.microsoft.com/office/word/2015/wordml/symex" xmlns:wpg="http://schemas.microsoft.com/office/word/2010/wordprocessingGroup" xmlns:wpi="http://schemas.microsoft.com/office/word/2010/wordprocessingInk" xmlns:wne="http://schemas.microsoft.com/office/word/2006/wordml" xmlns:wps="http://schemas.microsoft.com/office/word/2010/wordprocessingShape" mc:Ignorable="w14 w15 w16se w16cid wp14">
   <w:body>
     <w:sdt>
       <w:sdtPr>
@@ -15,7 +15,6 @@
           <w:docPartUnique/>
         </w:docPartObj>
       </w:sdtPr>
-      <w:sdtEndPr/>
       <w:sdtContent>
         <w:p/>
         <w:p>
@@ -129,7 +128,7 @@
                     <v:stroke joinstyle="miter"/>
                     <v:path gradientshapeok="t" o:connecttype="rect"/>
                   </v:shapetype>
-                  <v:shape id="Text Box 1" o:spid="_x0000_s1026" type="#_x0000_t202" style="position:absolute;left:0;text-align:left;margin-left:-22.7pt;margin-top:238.8pt;width:493.6pt;height:197.5pt;z-index:251661312;visibility:visible;mso-wrap-style:square;mso-width-percent:0;mso-wrap-distance-left:9pt;mso-wrap-distance-top:0;mso-wrap-distance-right:9pt;mso-wrap-distance-bottom:0;mso-position-horizontal:absolute;mso-position-horizontal-relative:text;mso-position-vertical:absolute;mso-position-vertical-relative:text;mso-width-percent:0;mso-width-relative:margin;v-text-anchor:top" o:gfxdata="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" fillcolor="white [3201]" stroked="f" strokeweight=".5pt">
+                  <v:shape id="Text Box 1" o:spid="_x0000_s1026" type="#_x0000_t202" style="position:absolute;left:0;text-align:left;margin-left:-22.7pt;margin-top:238.8pt;width:493.6pt;height:197.5pt;z-index:251661312;visibility:visible;mso-wrap-style:square;mso-width-percent:0;mso-wrap-distance-left:9pt;mso-wrap-distance-top:0;mso-wrap-distance-right:9pt;mso-wrap-distance-bottom:0;mso-position-horizontal:absolute;mso-position-horizontal-relative:text;mso-position-vertical:absolute;mso-position-vertical-relative:text;mso-width-percent:0;mso-width-relative:margin;v-text-anchor:top" o:gfxdata="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" fillcolor="white [3201]" stroked="f" strokeweight=".5pt">
                     <v:textbox>
                       <w:txbxContent>
                         <w:p>
@@ -254,7 +253,6 @@
                                     <w:dataBinding w:prefixMappings="xmlns:ns0='http://purl.org/dc/elements/1.1/' xmlns:ns1='http://schemas.openxmlformats.org/package/2006/metadata/core-properties' " w:xpath="/ns1:coreProperties[1]/ns0:title[1]" w:storeItemID="{6C3C8BC8-F283-45AE-878A-BAB7291924A1}"/>
                                     <w:text/>
                                   </w:sdtPr>
-                                  <w:sdtEndPr/>
                                   <w:sdtContent>
                                     <w:r>
                                       <w:rPr>
@@ -314,7 +312,7 @@
               </mc:Choice>
               <mc:Fallback>
                 <w:pict>
-                  <v:shape w14:anchorId="5CACC001" id="Text Box 131" o:spid="_x0000_s1027" type="#_x0000_t202" style="position:absolute;left:0;text-align:left;margin-left:12.5pt;margin-top:252.3pt;width:453.1pt;height:51.5pt;z-index:251660288;visibility:visible;mso-wrap-style:square;mso-width-percent:0;mso-height-percent:0;mso-wrap-distance-left:14.4pt;mso-wrap-distance-top:0;mso-wrap-distance-right:14.4pt;mso-wrap-distance-bottom:0;mso-position-horizontal:absolute;mso-position-horizontal-relative:margin;mso-position-vertical:absolute;mso-position-vertical-relative:page;mso-width-percent:0;mso-height-percent:0;mso-width-relative:margin;mso-height-relative:page;v-text-anchor:top" o:gfxdata="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" filled="f" stroked="f" strokeweight=".5pt">
+                  <v:shape w14:anchorId="5CACC001" id="Text Box 131" o:spid="_x0000_s1027" type="#_x0000_t202" style="position:absolute;left:0;text-align:left;margin-left:12.5pt;margin-top:252.3pt;width:453.1pt;height:51.5pt;z-index:251660288;visibility:visible;mso-wrap-style:square;mso-width-percent:0;mso-height-percent:0;mso-wrap-distance-left:14.4pt;mso-wrap-distance-top:0;mso-wrap-distance-right:14.4pt;mso-wrap-distance-bottom:0;mso-position-horizontal:absolute;mso-position-horizontal-relative:margin;mso-position-vertical:absolute;mso-position-vertical-relative:page;mso-width-percent:0;mso-height-percent:0;mso-width-relative:margin;mso-height-relative:page;v-text-anchor:top" o:gfxdata="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" filled="f" stroked="f" strokeweight=".5pt">
                     <v:textbox inset="0,0,0,0">
                       <w:txbxContent>
                         <w:p>
@@ -341,7 +339,6 @@
                               <w:dataBinding w:prefixMappings="xmlns:ns0='http://purl.org/dc/elements/1.1/' xmlns:ns1='http://schemas.openxmlformats.org/package/2006/metadata/core-properties' " w:xpath="/ns1:coreProperties[1]/ns0:title[1]" w:storeItemID="{6C3C8BC8-F283-45AE-878A-BAB7291924A1}"/>
                               <w:text/>
                             </w:sdtPr>
-                            <w:sdtEndPr/>
                             <w:sdtContent>
                               <w:r>
                                 <w:rPr>
@@ -492,7 +489,6 @@
                                       <w:calendar w:val="gregorian"/>
                                     </w:date>
                                   </w:sdtPr>
-                                  <w:sdtEndPr/>
                                   <w:sdtContent>
                                     <w:r>
                                       <w:rPr>
@@ -535,7 +531,7 @@
               </mc:Choice>
               <mc:Fallback>
                 <w:pict>
-                  <v:rect w14:anchorId="6CC57ED1" id="Rectangle 132" o:spid="_x0000_s1028" style="position:absolute;left:0;text-align:left;margin-left:-4.4pt;margin-top:0;width:46.8pt;height:77.75pt;z-index:251659264;visibility:visible;mso-wrap-style:square;mso-width-percent:76;mso-height-percent:98;mso-top-percent:23;mso-wrap-distance-left:9pt;mso-wrap-distance-top:0;mso-wrap-distance-right:9pt;mso-wrap-distance-bottom:0;mso-position-horizontal:right;mso-position-horizontal-relative:margin;mso-position-vertical-relative:page;mso-width-percent:76;mso-height-percent:98;mso-top-percent:23;mso-width-relative:page;mso-height-relative:page;v-text-anchor:bottom" o:gfxdata="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" fillcolor="#2f5496 [2404]" strokecolor="#2f5496 [2404]" strokeweight="1pt">
+                  <v:rect w14:anchorId="6CC57ED1" id="Rectangle 132" o:spid="_x0000_s1028" style="position:absolute;left:0;text-align:left;margin-left:-4.4pt;margin-top:0;width:46.8pt;height:77.75pt;z-index:251659264;visibility:visible;mso-wrap-style:square;mso-width-percent:76;mso-height-percent:98;mso-top-percent:23;mso-wrap-distance-left:9pt;mso-wrap-distance-top:0;mso-wrap-distance-right:9pt;mso-wrap-distance-bottom:0;mso-position-horizontal:right;mso-position-horizontal-relative:margin;mso-position-vertical-relative:page;mso-width-percent:76;mso-height-percent:98;mso-top-percent:23;mso-width-relative:page;mso-height-relative:page;v-text-anchor:bottom" o:gfxdata="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" fillcolor="#2f5496 [2404]" strokecolor="#2f5496 [2404]" strokeweight="1pt">
                     <v:path arrowok="t"/>
                     <o:lock v:ext="edit" aspectratio="t"/>
                     <v:textbox inset="3.6pt,,3.6pt">
@@ -569,7 +565,6 @@
                                 <w:calendar w:val="gregorian"/>
                               </w:date>
                             </w:sdtPr>
-                            <w:sdtEndPr/>
                             <w:sdtContent>
                               <w:r>
                                 <w:rPr>
@@ -642,7 +637,15 @@
               <w:tab w:val="right" w:leader="dot" w:pos="9010"/>
             </w:tabs>
             <w:rPr>
+              <w:rFonts w:cstheme="minorBidi"/>
+              <w:b w:val="0"/>
+              <w:bCs w:val="0"/>
+              <w:i w:val="0"/>
+              <w:iCs w:val="0"/>
               <w:noProof/>
+              <w:sz w:val="22"/>
+              <w:szCs w:val="22"/>
+              <w:lang w:eastAsia="en-GB"/>
             </w:rPr>
           </w:pPr>
           <w:r>
@@ -662,7 +665,7 @@
             </w:rPr>
             <w:fldChar w:fldCharType="separate"/>
           </w:r>
-          <w:hyperlink w:anchor="_Toc57037429" w:history="1">
+          <w:hyperlink w:anchor="_Toc58257557" w:history="1">
             <w:r>
               <w:rPr>
                 <w:rStyle w:val="Hyperlink"/>
@@ -689,7 +692,7 @@
                 <w:noProof/>
                 <w:webHidden/>
               </w:rPr>
-              <w:instrText xml:space="preserve"> PAGEREF _Toc57037429 \h </w:instrText>
+              <w:instrText xml:space="preserve"> PAGEREF _Toc58257557 \h </w:instrText>
             </w:r>
             <w:r>
               <w:rPr>
@@ -721,6 +724,1031 @@
           </w:hyperlink>
         </w:p>
         <w:p>
+          <w:pPr>
+            <w:pStyle w:val="TOC2"/>
+            <w:tabs>
+              <w:tab w:val="right" w:leader="dot" w:pos="9010"/>
+            </w:tabs>
+            <w:rPr>
+              <w:rFonts w:cstheme="minorBidi"/>
+              <w:b w:val="0"/>
+              <w:bCs w:val="0"/>
+              <w:noProof/>
+              <w:szCs w:val="22"/>
+              <w:lang w:eastAsia="en-GB"/>
+            </w:rPr>
+          </w:pPr>
+          <w:hyperlink w:anchor="_Toc58257558" w:history="1">
+            <w:r>
+              <w:rPr>
+                <w:rStyle w:val="Hyperlink"/>
+                <w:noProof/>
+              </w:rPr>
+              <w:t>Winograd Schema Challenge</w:t>
+            </w:r>
+            <w:r>
+              <w:rPr>
+                <w:noProof/>
+                <w:webHidden/>
+              </w:rPr>
+              <w:tab/>
+            </w:r>
+            <w:r>
+              <w:rPr>
+                <w:noProof/>
+                <w:webHidden/>
+              </w:rPr>
+              <w:fldChar w:fldCharType="begin"/>
+            </w:r>
+            <w:r>
+              <w:rPr>
+                <w:noProof/>
+                <w:webHidden/>
+              </w:rPr>
+              <w:instrText xml:space="preserve"> PAGEREF _Toc58257558 \h </w:instrText>
+            </w:r>
+            <w:r>
+              <w:rPr>
+                <w:noProof/>
+                <w:webHidden/>
+              </w:rPr>
+            </w:r>
+            <w:r>
+              <w:rPr>
+                <w:noProof/>
+                <w:webHidden/>
+              </w:rPr>
+              <w:fldChar w:fldCharType="separate"/>
+            </w:r>
+            <w:r>
+              <w:rPr>
+                <w:noProof/>
+                <w:webHidden/>
+              </w:rPr>
+              <w:t>1</w:t>
+            </w:r>
+            <w:r>
+              <w:rPr>
+                <w:noProof/>
+                <w:webHidden/>
+              </w:rPr>
+              <w:fldChar w:fldCharType="end"/>
+            </w:r>
+          </w:hyperlink>
+        </w:p>
+        <w:p>
+          <w:pPr>
+            <w:pStyle w:val="TOC2"/>
+            <w:tabs>
+              <w:tab w:val="right" w:leader="dot" w:pos="9010"/>
+            </w:tabs>
+            <w:rPr>
+              <w:rFonts w:cstheme="minorBidi"/>
+              <w:b w:val="0"/>
+              <w:bCs w:val="0"/>
+              <w:noProof/>
+              <w:szCs w:val="22"/>
+              <w:lang w:eastAsia="en-GB"/>
+            </w:rPr>
+          </w:pPr>
+          <w:hyperlink w:anchor="_Toc58257559" w:history="1">
+            <w:r>
+              <w:rPr>
+                <w:rStyle w:val="Hyperlink"/>
+                <w:noProof/>
+              </w:rPr>
+              <w:t>Choices of Plausible Alternatives (COPA)</w:t>
+            </w:r>
+            <w:r>
+              <w:rPr>
+                <w:noProof/>
+                <w:webHidden/>
+              </w:rPr>
+              <w:tab/>
+            </w:r>
+            <w:r>
+              <w:rPr>
+                <w:noProof/>
+                <w:webHidden/>
+              </w:rPr>
+              <w:fldChar w:fldCharType="begin"/>
+            </w:r>
+            <w:r>
+              <w:rPr>
+                <w:noProof/>
+                <w:webHidden/>
+              </w:rPr>
+              <w:instrText xml:space="preserve"> PAGEREF _Toc58257559 \h </w:instrText>
+            </w:r>
+            <w:r>
+              <w:rPr>
+                <w:noProof/>
+                <w:webHidden/>
+              </w:rPr>
+            </w:r>
+            <w:r>
+              <w:rPr>
+                <w:noProof/>
+                <w:webHidden/>
+              </w:rPr>
+              <w:fldChar w:fldCharType="separate"/>
+            </w:r>
+            <w:r>
+              <w:rPr>
+                <w:noProof/>
+                <w:webHidden/>
+              </w:rPr>
+              <w:t>3</w:t>
+            </w:r>
+            <w:r>
+              <w:rPr>
+                <w:noProof/>
+                <w:webHidden/>
+              </w:rPr>
+              <w:fldChar w:fldCharType="end"/>
+            </w:r>
+          </w:hyperlink>
+        </w:p>
+        <w:p>
+          <w:pPr>
+            <w:pStyle w:val="TOC3"/>
+            <w:tabs>
+              <w:tab w:val="right" w:leader="dot" w:pos="9010"/>
+            </w:tabs>
+            <w:rPr>
+              <w:rFonts w:cstheme="minorBidi"/>
+              <w:noProof/>
+              <w:sz w:val="22"/>
+              <w:szCs w:val="22"/>
+              <w:lang w:eastAsia="en-GB"/>
+            </w:rPr>
+          </w:pPr>
+          <w:hyperlink w:anchor="_Toc58257560" w:history="1">
+            <w:r>
+              <w:rPr>
+                <w:rStyle w:val="Hyperlink"/>
+                <w:noProof/>
+              </w:rPr>
+              <w:t>Scenario 1 – (Forward causal reasoning)</w:t>
+            </w:r>
+            <w:r>
+              <w:rPr>
+                <w:noProof/>
+                <w:webHidden/>
+              </w:rPr>
+              <w:tab/>
+            </w:r>
+            <w:r>
+              <w:rPr>
+                <w:noProof/>
+                <w:webHidden/>
+              </w:rPr>
+              <w:fldChar w:fldCharType="begin"/>
+            </w:r>
+            <w:r>
+              <w:rPr>
+                <w:noProof/>
+                <w:webHidden/>
+              </w:rPr>
+              <w:instrText xml:space="preserve"> PAGEREF _Toc58257560 \h </w:instrText>
+            </w:r>
+            <w:r>
+              <w:rPr>
+                <w:noProof/>
+                <w:webHidden/>
+              </w:rPr>
+            </w:r>
+            <w:r>
+              <w:rPr>
+                <w:noProof/>
+                <w:webHidden/>
+              </w:rPr>
+              <w:fldChar w:fldCharType="separate"/>
+            </w:r>
+            <w:r>
+              <w:rPr>
+                <w:noProof/>
+                <w:webHidden/>
+              </w:rPr>
+              <w:t>3</w:t>
+            </w:r>
+            <w:r>
+              <w:rPr>
+                <w:noProof/>
+                <w:webHidden/>
+              </w:rPr>
+              <w:fldChar w:fldCharType="end"/>
+            </w:r>
+          </w:hyperlink>
+        </w:p>
+        <w:p>
+          <w:pPr>
+            <w:pStyle w:val="TOC3"/>
+            <w:tabs>
+              <w:tab w:val="right" w:leader="dot" w:pos="9010"/>
+            </w:tabs>
+            <w:rPr>
+              <w:rFonts w:cstheme="minorBidi"/>
+              <w:noProof/>
+              <w:sz w:val="22"/>
+              <w:szCs w:val="22"/>
+              <w:lang w:eastAsia="en-GB"/>
+            </w:rPr>
+          </w:pPr>
+          <w:hyperlink w:anchor="_Toc58257561" w:history="1">
+            <w:r>
+              <w:rPr>
+                <w:rStyle w:val="Hyperlink"/>
+                <w:noProof/>
+              </w:rPr>
+              <w:t>Scenario 2 – (Backward causal reasoning)</w:t>
+            </w:r>
+            <w:r>
+              <w:rPr>
+                <w:noProof/>
+                <w:webHidden/>
+              </w:rPr>
+              <w:tab/>
+            </w:r>
+            <w:r>
+              <w:rPr>
+                <w:noProof/>
+                <w:webHidden/>
+              </w:rPr>
+              <w:fldChar w:fldCharType="begin"/>
+            </w:r>
+            <w:r>
+              <w:rPr>
+                <w:noProof/>
+                <w:webHidden/>
+              </w:rPr>
+              <w:instrText xml:space="preserve"> PAGEREF _Toc58257561 \h </w:instrText>
+            </w:r>
+            <w:r>
+              <w:rPr>
+                <w:noProof/>
+                <w:webHidden/>
+              </w:rPr>
+            </w:r>
+            <w:r>
+              <w:rPr>
+                <w:noProof/>
+                <w:webHidden/>
+              </w:rPr>
+              <w:fldChar w:fldCharType="separate"/>
+            </w:r>
+            <w:r>
+              <w:rPr>
+                <w:noProof/>
+                <w:webHidden/>
+              </w:rPr>
+              <w:t>4</w:t>
+            </w:r>
+            <w:r>
+              <w:rPr>
+                <w:noProof/>
+                <w:webHidden/>
+              </w:rPr>
+              <w:fldChar w:fldCharType="end"/>
+            </w:r>
+          </w:hyperlink>
+        </w:p>
+        <w:p>
+          <w:pPr>
+            <w:pStyle w:val="TOC1"/>
+            <w:tabs>
+              <w:tab w:val="right" w:leader="dot" w:pos="9010"/>
+            </w:tabs>
+            <w:rPr>
+              <w:rFonts w:cstheme="minorBidi"/>
+              <w:b w:val="0"/>
+              <w:bCs w:val="0"/>
+              <w:i w:val="0"/>
+              <w:iCs w:val="0"/>
+              <w:noProof/>
+              <w:sz w:val="22"/>
+              <w:szCs w:val="22"/>
+              <w:lang w:eastAsia="en-GB"/>
+            </w:rPr>
+          </w:pPr>
+          <w:hyperlink w:anchor="_Toc58257562" w:history="1">
+            <w:r>
+              <w:rPr>
+                <w:rStyle w:val="Hyperlink"/>
+                <w:noProof/>
+              </w:rPr>
+              <w:t>Examples</w:t>
+            </w:r>
+            <w:r>
+              <w:rPr>
+                <w:noProof/>
+                <w:webHidden/>
+              </w:rPr>
+              <w:tab/>
+            </w:r>
+            <w:r>
+              <w:rPr>
+                <w:noProof/>
+                <w:webHidden/>
+              </w:rPr>
+              <w:fldChar w:fldCharType="begin"/>
+            </w:r>
+            <w:r>
+              <w:rPr>
+                <w:noProof/>
+                <w:webHidden/>
+              </w:rPr>
+              <w:instrText xml:space="preserve"> PAGEREF _Toc58257562 \h </w:instrText>
+            </w:r>
+            <w:r>
+              <w:rPr>
+                <w:noProof/>
+                <w:webHidden/>
+              </w:rPr>
+            </w:r>
+            <w:r>
+              <w:rPr>
+                <w:noProof/>
+                <w:webHidden/>
+              </w:rPr>
+              <w:fldChar w:fldCharType="separate"/>
+            </w:r>
+            <w:r>
+              <w:rPr>
+                <w:noProof/>
+                <w:webHidden/>
+              </w:rPr>
+              <w:t>5</w:t>
+            </w:r>
+            <w:r>
+              <w:rPr>
+                <w:noProof/>
+                <w:webHidden/>
+              </w:rPr>
+              <w:fldChar w:fldCharType="end"/>
+            </w:r>
+          </w:hyperlink>
+        </w:p>
+        <w:p>
+          <w:pPr>
+            <w:pStyle w:val="TOC2"/>
+            <w:tabs>
+              <w:tab w:val="right" w:leader="dot" w:pos="9010"/>
+            </w:tabs>
+            <w:rPr>
+              <w:rFonts w:cstheme="minorBidi"/>
+              <w:b w:val="0"/>
+              <w:bCs w:val="0"/>
+              <w:noProof/>
+              <w:szCs w:val="22"/>
+              <w:lang w:eastAsia="en-GB"/>
+            </w:rPr>
+          </w:pPr>
+          <w:hyperlink w:anchor="_Toc58257563" w:history="1">
+            <w:r>
+              <w:rPr>
+                <w:rStyle w:val="Hyperlink"/>
+                <w:noProof/>
+              </w:rPr>
+              <w:t>Example 1</w:t>
+            </w:r>
+            <w:r>
+              <w:rPr>
+                <w:noProof/>
+                <w:webHidden/>
+              </w:rPr>
+              <w:tab/>
+            </w:r>
+            <w:r>
+              <w:rPr>
+                <w:noProof/>
+                <w:webHidden/>
+              </w:rPr>
+              <w:fldChar w:fldCharType="begin"/>
+            </w:r>
+            <w:r>
+              <w:rPr>
+                <w:noProof/>
+                <w:webHidden/>
+              </w:rPr>
+              <w:instrText xml:space="preserve"> PAGEREF _Toc58257563 \h </w:instrText>
+            </w:r>
+            <w:r>
+              <w:rPr>
+                <w:noProof/>
+                <w:webHidden/>
+              </w:rPr>
+            </w:r>
+            <w:r>
+              <w:rPr>
+                <w:noProof/>
+                <w:webHidden/>
+              </w:rPr>
+              <w:fldChar w:fldCharType="separate"/>
+            </w:r>
+            <w:r>
+              <w:rPr>
+                <w:noProof/>
+                <w:webHidden/>
+              </w:rPr>
+              <w:t>5</w:t>
+            </w:r>
+            <w:r>
+              <w:rPr>
+                <w:noProof/>
+                <w:webHidden/>
+              </w:rPr>
+              <w:fldChar w:fldCharType="end"/>
+            </w:r>
+          </w:hyperlink>
+        </w:p>
+        <w:p>
+          <w:pPr>
+            <w:pStyle w:val="TOC3"/>
+            <w:tabs>
+              <w:tab w:val="right" w:leader="dot" w:pos="9010"/>
+            </w:tabs>
+            <w:rPr>
+              <w:rFonts w:cstheme="minorBidi"/>
+              <w:noProof/>
+              <w:sz w:val="22"/>
+              <w:szCs w:val="22"/>
+              <w:lang w:eastAsia="en-GB"/>
+            </w:rPr>
+          </w:pPr>
+          <w:hyperlink w:anchor="_Toc58257564" w:history="1">
+            <w:r>
+              <w:rPr>
+                <w:rStyle w:val="Hyperlink"/>
+                <w:noProof/>
+              </w:rPr>
+              <w:t>Facts</w:t>
+            </w:r>
+            <w:r>
+              <w:rPr>
+                <w:noProof/>
+                <w:webHidden/>
+              </w:rPr>
+              <w:tab/>
+            </w:r>
+            <w:r>
+              <w:rPr>
+                <w:noProof/>
+                <w:webHidden/>
+              </w:rPr>
+              <w:fldChar w:fldCharType="begin"/>
+            </w:r>
+            <w:r>
+              <w:rPr>
+                <w:noProof/>
+                <w:webHidden/>
+              </w:rPr>
+              <w:instrText xml:space="preserve"> PAGEREF _Toc58257564 \h </w:instrText>
+            </w:r>
+            <w:r>
+              <w:rPr>
+                <w:noProof/>
+                <w:webHidden/>
+              </w:rPr>
+            </w:r>
+            <w:r>
+              <w:rPr>
+                <w:noProof/>
+                <w:webHidden/>
+              </w:rPr>
+              <w:fldChar w:fldCharType="separate"/>
+            </w:r>
+            <w:r>
+              <w:rPr>
+                <w:noProof/>
+                <w:webHidden/>
+              </w:rPr>
+              <w:t>5</w:t>
+            </w:r>
+            <w:r>
+              <w:rPr>
+                <w:noProof/>
+                <w:webHidden/>
+              </w:rPr>
+              <w:fldChar w:fldCharType="end"/>
+            </w:r>
+          </w:hyperlink>
+        </w:p>
+        <w:p>
+          <w:pPr>
+            <w:pStyle w:val="TOC3"/>
+            <w:tabs>
+              <w:tab w:val="right" w:leader="dot" w:pos="9010"/>
+            </w:tabs>
+            <w:rPr>
+              <w:rFonts w:cstheme="minorBidi"/>
+              <w:noProof/>
+              <w:sz w:val="22"/>
+              <w:szCs w:val="22"/>
+              <w:lang w:eastAsia="en-GB"/>
+            </w:rPr>
+          </w:pPr>
+          <w:hyperlink w:anchor="_Toc58257565" w:history="1">
+            <w:r>
+              <w:rPr>
+                <w:rStyle w:val="Hyperlink"/>
+                <w:noProof/>
+              </w:rPr>
+              <w:t>Inferences</w:t>
+            </w:r>
+            <w:r>
+              <w:rPr>
+                <w:noProof/>
+                <w:webHidden/>
+              </w:rPr>
+              <w:tab/>
+            </w:r>
+            <w:r>
+              <w:rPr>
+                <w:noProof/>
+                <w:webHidden/>
+              </w:rPr>
+              <w:fldChar w:fldCharType="begin"/>
+            </w:r>
+            <w:r>
+              <w:rPr>
+                <w:noProof/>
+                <w:webHidden/>
+              </w:rPr>
+              <w:instrText xml:space="preserve"> PAGEREF _Toc58257565 \h </w:instrText>
+            </w:r>
+            <w:r>
+              <w:rPr>
+                <w:noProof/>
+                <w:webHidden/>
+              </w:rPr>
+            </w:r>
+            <w:r>
+              <w:rPr>
+                <w:noProof/>
+                <w:webHidden/>
+              </w:rPr>
+              <w:fldChar w:fldCharType="separate"/>
+            </w:r>
+            <w:r>
+              <w:rPr>
+                <w:noProof/>
+                <w:webHidden/>
+              </w:rPr>
+              <w:t>6</w:t>
+            </w:r>
+            <w:r>
+              <w:rPr>
+                <w:noProof/>
+                <w:webHidden/>
+              </w:rPr>
+              <w:fldChar w:fldCharType="end"/>
+            </w:r>
+          </w:hyperlink>
+        </w:p>
+        <w:p>
+          <w:pPr>
+            <w:pStyle w:val="TOC2"/>
+            <w:tabs>
+              <w:tab w:val="right" w:leader="dot" w:pos="9010"/>
+            </w:tabs>
+            <w:rPr>
+              <w:rFonts w:cstheme="minorBidi"/>
+              <w:b w:val="0"/>
+              <w:bCs w:val="0"/>
+              <w:noProof/>
+              <w:szCs w:val="22"/>
+              <w:lang w:eastAsia="en-GB"/>
+            </w:rPr>
+          </w:pPr>
+          <w:hyperlink w:anchor="_Toc58257566" w:history="1">
+            <w:r>
+              <w:rPr>
+                <w:rStyle w:val="Hyperlink"/>
+                <w:noProof/>
+              </w:rPr>
+              <w:t>Example 2</w:t>
+            </w:r>
+            <w:r>
+              <w:rPr>
+                <w:noProof/>
+                <w:webHidden/>
+              </w:rPr>
+              <w:tab/>
+            </w:r>
+            <w:r>
+              <w:rPr>
+                <w:noProof/>
+                <w:webHidden/>
+              </w:rPr>
+              <w:fldChar w:fldCharType="begin"/>
+            </w:r>
+            <w:r>
+              <w:rPr>
+                <w:noProof/>
+                <w:webHidden/>
+              </w:rPr>
+              <w:instrText xml:space="preserve"> PAGEREF _Toc58257566 \h </w:instrText>
+            </w:r>
+            <w:r>
+              <w:rPr>
+                <w:noProof/>
+                <w:webHidden/>
+              </w:rPr>
+            </w:r>
+            <w:r>
+              <w:rPr>
+                <w:noProof/>
+                <w:webHidden/>
+              </w:rPr>
+              <w:fldChar w:fldCharType="separate"/>
+            </w:r>
+            <w:r>
+              <w:rPr>
+                <w:noProof/>
+                <w:webHidden/>
+              </w:rPr>
+              <w:t>7</w:t>
+            </w:r>
+            <w:r>
+              <w:rPr>
+                <w:noProof/>
+                <w:webHidden/>
+              </w:rPr>
+              <w:fldChar w:fldCharType="end"/>
+            </w:r>
+          </w:hyperlink>
+        </w:p>
+        <w:p>
+          <w:pPr>
+            <w:pStyle w:val="TOC3"/>
+            <w:tabs>
+              <w:tab w:val="right" w:leader="dot" w:pos="9010"/>
+            </w:tabs>
+            <w:rPr>
+              <w:rFonts w:cstheme="minorBidi"/>
+              <w:noProof/>
+              <w:sz w:val="22"/>
+              <w:szCs w:val="22"/>
+              <w:lang w:eastAsia="en-GB"/>
+            </w:rPr>
+          </w:pPr>
+          <w:hyperlink w:anchor="_Toc58257567" w:history="1">
+            <w:r>
+              <w:rPr>
+                <w:rStyle w:val="Hyperlink"/>
+                <w:noProof/>
+              </w:rPr>
+              <w:t>Logical Formula</w:t>
+            </w:r>
+            <w:r>
+              <w:rPr>
+                <w:noProof/>
+                <w:webHidden/>
+              </w:rPr>
+              <w:tab/>
+            </w:r>
+            <w:r>
+              <w:rPr>
+                <w:noProof/>
+                <w:webHidden/>
+              </w:rPr>
+              <w:fldChar w:fldCharType="begin"/>
+            </w:r>
+            <w:r>
+              <w:rPr>
+                <w:noProof/>
+                <w:webHidden/>
+              </w:rPr>
+              <w:instrText xml:space="preserve"> PAGEREF _Toc58257567 \h </w:instrText>
+            </w:r>
+            <w:r>
+              <w:rPr>
+                <w:noProof/>
+                <w:webHidden/>
+              </w:rPr>
+            </w:r>
+            <w:r>
+              <w:rPr>
+                <w:noProof/>
+                <w:webHidden/>
+              </w:rPr>
+              <w:fldChar w:fldCharType="separate"/>
+            </w:r>
+            <w:r>
+              <w:rPr>
+                <w:noProof/>
+                <w:webHidden/>
+              </w:rPr>
+              <w:t>8</w:t>
+            </w:r>
+            <w:r>
+              <w:rPr>
+                <w:noProof/>
+                <w:webHidden/>
+              </w:rPr>
+              <w:fldChar w:fldCharType="end"/>
+            </w:r>
+          </w:hyperlink>
+        </w:p>
+        <w:p>
+          <w:pPr>
+            <w:pStyle w:val="TOC2"/>
+            <w:tabs>
+              <w:tab w:val="right" w:leader="dot" w:pos="9010"/>
+            </w:tabs>
+            <w:rPr>
+              <w:rFonts w:cstheme="minorBidi"/>
+              <w:b w:val="0"/>
+              <w:bCs w:val="0"/>
+              <w:noProof/>
+              <w:szCs w:val="22"/>
+              <w:lang w:eastAsia="en-GB"/>
+            </w:rPr>
+          </w:pPr>
+          <w:hyperlink w:anchor="_Toc58257568" w:history="1">
+            <w:r>
+              <w:rPr>
+                <w:rStyle w:val="Hyperlink"/>
+                <w:noProof/>
+              </w:rPr>
+              <w:t>Example 3</w:t>
+            </w:r>
+            <w:r>
+              <w:rPr>
+                <w:noProof/>
+                <w:webHidden/>
+              </w:rPr>
+              <w:tab/>
+            </w:r>
+            <w:r>
+              <w:rPr>
+                <w:noProof/>
+                <w:webHidden/>
+              </w:rPr>
+              <w:fldChar w:fldCharType="begin"/>
+            </w:r>
+            <w:r>
+              <w:rPr>
+                <w:noProof/>
+                <w:webHidden/>
+              </w:rPr>
+              <w:instrText xml:space="preserve"> PAGEREF _Toc58257568 \h </w:instrText>
+            </w:r>
+            <w:r>
+              <w:rPr>
+                <w:noProof/>
+                <w:webHidden/>
+              </w:rPr>
+            </w:r>
+            <w:r>
+              <w:rPr>
+                <w:noProof/>
+                <w:webHidden/>
+              </w:rPr>
+              <w:fldChar w:fldCharType="separate"/>
+            </w:r>
+            <w:r>
+              <w:rPr>
+                <w:noProof/>
+                <w:webHidden/>
+              </w:rPr>
+              <w:t>9</w:t>
+            </w:r>
+            <w:r>
+              <w:rPr>
+                <w:noProof/>
+                <w:webHidden/>
+              </w:rPr>
+              <w:fldChar w:fldCharType="end"/>
+            </w:r>
+          </w:hyperlink>
+        </w:p>
+        <w:p>
+          <w:pPr>
+            <w:pStyle w:val="TOC3"/>
+            <w:tabs>
+              <w:tab w:val="right" w:leader="dot" w:pos="9010"/>
+            </w:tabs>
+            <w:rPr>
+              <w:rFonts w:cstheme="minorBidi"/>
+              <w:noProof/>
+              <w:sz w:val="22"/>
+              <w:szCs w:val="22"/>
+              <w:lang w:eastAsia="en-GB"/>
+            </w:rPr>
+          </w:pPr>
+          <w:hyperlink w:anchor="_Toc58257569" w:history="1">
+            <w:r>
+              <w:rPr>
+                <w:rStyle w:val="Hyperlink"/>
+                <w:noProof/>
+              </w:rPr>
+              <w:t>Logical Formula</w:t>
+            </w:r>
+            <w:r>
+              <w:rPr>
+                <w:noProof/>
+                <w:webHidden/>
+              </w:rPr>
+              <w:tab/>
+            </w:r>
+            <w:r>
+              <w:rPr>
+                <w:noProof/>
+                <w:webHidden/>
+              </w:rPr>
+              <w:fldChar w:fldCharType="begin"/>
+            </w:r>
+            <w:r>
+              <w:rPr>
+                <w:noProof/>
+                <w:webHidden/>
+              </w:rPr>
+              <w:instrText xml:space="preserve"> PAGEREF _Toc58257569 \h </w:instrText>
+            </w:r>
+            <w:r>
+              <w:rPr>
+                <w:noProof/>
+                <w:webHidden/>
+              </w:rPr>
+            </w:r>
+            <w:r>
+              <w:rPr>
+                <w:noProof/>
+                <w:webHidden/>
+              </w:rPr>
+              <w:fldChar w:fldCharType="separate"/>
+            </w:r>
+            <w:r>
+              <w:rPr>
+                <w:noProof/>
+                <w:webHidden/>
+              </w:rPr>
+              <w:t>9</w:t>
+            </w:r>
+            <w:r>
+              <w:rPr>
+                <w:noProof/>
+                <w:webHidden/>
+              </w:rPr>
+              <w:fldChar w:fldCharType="end"/>
+            </w:r>
+          </w:hyperlink>
+        </w:p>
+        <w:p>
+          <w:pPr>
+            <w:pStyle w:val="TOC1"/>
+            <w:tabs>
+              <w:tab w:val="right" w:leader="dot" w:pos="9010"/>
+            </w:tabs>
+            <w:rPr>
+              <w:rFonts w:cstheme="minorBidi"/>
+              <w:b w:val="0"/>
+              <w:bCs w:val="0"/>
+              <w:i w:val="0"/>
+              <w:iCs w:val="0"/>
+              <w:noProof/>
+              <w:sz w:val="22"/>
+              <w:szCs w:val="22"/>
+              <w:lang w:eastAsia="en-GB"/>
+            </w:rPr>
+          </w:pPr>
+          <w:hyperlink w:anchor="_Toc58257570" w:history="1">
+            <w:r>
+              <w:rPr>
+                <w:rStyle w:val="Hyperlink"/>
+                <w:noProof/>
+              </w:rPr>
+              <w:t>Conclusion</w:t>
+            </w:r>
+            <w:r>
+              <w:rPr>
+                <w:noProof/>
+                <w:webHidden/>
+              </w:rPr>
+              <w:tab/>
+            </w:r>
+            <w:r>
+              <w:rPr>
+                <w:noProof/>
+                <w:webHidden/>
+              </w:rPr>
+              <w:fldChar w:fldCharType="begin"/>
+            </w:r>
+            <w:r>
+              <w:rPr>
+                <w:noProof/>
+                <w:webHidden/>
+              </w:rPr>
+              <w:instrText xml:space="preserve"> PAGEREF _Toc58257570 \h </w:instrText>
+            </w:r>
+            <w:r>
+              <w:rPr>
+                <w:noProof/>
+                <w:webHidden/>
+              </w:rPr>
+            </w:r>
+            <w:r>
+              <w:rPr>
+                <w:noProof/>
+                <w:webHidden/>
+              </w:rPr>
+              <w:fldChar w:fldCharType="separate"/>
+            </w:r>
+            <w:r>
+              <w:rPr>
+                <w:noProof/>
+                <w:webHidden/>
+              </w:rPr>
+              <w:t>10</w:t>
+            </w:r>
+            <w:r>
+              <w:rPr>
+                <w:noProof/>
+                <w:webHidden/>
+              </w:rPr>
+              <w:fldChar w:fldCharType="end"/>
+            </w:r>
+          </w:hyperlink>
+        </w:p>
+        <w:p>
+          <w:pPr>
+            <w:pStyle w:val="TOC1"/>
+            <w:tabs>
+              <w:tab w:val="right" w:leader="dot" w:pos="9010"/>
+            </w:tabs>
+            <w:rPr>
+              <w:rFonts w:cstheme="minorBidi"/>
+              <w:b w:val="0"/>
+              <w:bCs w:val="0"/>
+              <w:i w:val="0"/>
+              <w:iCs w:val="0"/>
+              <w:noProof/>
+              <w:sz w:val="22"/>
+              <w:szCs w:val="22"/>
+              <w:lang w:eastAsia="en-GB"/>
+            </w:rPr>
+          </w:pPr>
+          <w:hyperlink w:anchor="_Toc58257571" w:history="1">
+            <w:r>
+              <w:rPr>
+                <w:rStyle w:val="Hyperlink"/>
+                <w:noProof/>
+              </w:rPr>
+              <w:t>References</w:t>
+            </w:r>
+            <w:r>
+              <w:rPr>
+                <w:noProof/>
+                <w:webHidden/>
+              </w:rPr>
+              <w:tab/>
+            </w:r>
+            <w:r>
+              <w:rPr>
+                <w:noProof/>
+                <w:webHidden/>
+              </w:rPr>
+              <w:fldChar w:fldCharType="begin"/>
+            </w:r>
+            <w:r>
+              <w:rPr>
+                <w:noProof/>
+                <w:webHidden/>
+              </w:rPr>
+              <w:instrText xml:space="preserve"> PAGEREF _Toc58257571 \h </w:instrText>
+            </w:r>
+            <w:r>
+              <w:rPr>
+                <w:noProof/>
+                <w:webHidden/>
+              </w:rPr>
+            </w:r>
+            <w:r>
+              <w:rPr>
+                <w:noProof/>
+                <w:webHidden/>
+              </w:rPr>
+              <w:fldChar w:fldCharType="separate"/>
+            </w:r>
+            <w:r>
+              <w:rPr>
+                <w:noProof/>
+                <w:webHidden/>
+              </w:rPr>
+              <w:t>13</w:t>
+            </w:r>
+            <w:r>
+              <w:rPr>
+                <w:noProof/>
+                <w:webHidden/>
+              </w:rPr>
+              <w:fldChar w:fldCharType="end"/>
+            </w:r>
+          </w:hyperlink>
+        </w:p>
+        <w:p>
           <w:r>
             <w:rPr>
               <w:b/>
@@ -736,7 +1764,7 @@
       <w:pPr>
         <w:pStyle w:val="Heading1"/>
       </w:pPr>
-      <w:bookmarkStart w:id="0" w:name="_Toc57037429"/>
+      <w:bookmarkStart w:id="0" w:name="_Toc58257557"/>
       <w:r>
         <w:t>Introduction</w:t>
       </w:r>
@@ -748,6 +1776,8 @@
           <w:rFonts w:ascii="Calibri" w:hAnsi="Calibri" w:cs="Calibri"/>
         </w:rPr>
       </w:pPr>
+      <w:bookmarkStart w:id="1" w:name="_GoBack"/>
+      <w:bookmarkEnd w:id="1"/>
     </w:p>
     <w:p>
       <w:pPr>
@@ -767,12 +1797,14 @@
       <w:pPr>
         <w:pStyle w:val="Heading2"/>
       </w:pPr>
+      <w:bookmarkStart w:id="2" w:name="_Toc58257558"/>
       <w:r>
         <w:t xml:space="preserve">Winograd </w:t>
       </w:r>
       <w:r>
         <w:t>Schema Challenge</w:t>
       </w:r>
+      <w:bookmarkEnd w:id="2"/>
     </w:p>
     <w:p>
       <w:pPr>
@@ -1061,7 +2093,6 @@
         </w:rPr>
         <w:t>One of the main arguments as to why it can be considered an improvement on the Turing Test is that it doesn’t rely on conversation, which can easily be adapted, and, for a machine to participate in, requires a high level of deception and a fabrication of character (</w:t>
       </w:r>
-      <w:proofErr w:type="gramStart"/>
       <w:r>
         <w:rPr>
           <w:rFonts w:ascii="Calibri" w:hAnsi="Calibri" w:cs="Calibri"/>
@@ -1080,7 +2111,6 @@
         </w:rPr>
         <w:t>H.J.</w:t>
       </w:r>
-      <w:proofErr w:type="gramEnd"/>
       <w:r>
         <w:rPr>
           <w:rFonts w:ascii="Calibri" w:hAnsi="Calibri" w:cs="Calibri"/>
@@ -1129,6 +2159,7 @@
         <w:rPr>
           <w:rFonts w:ascii="Calibri" w:hAnsi="Calibri" w:cs="Calibri"/>
         </w:rPr>
+        <w:lastRenderedPageBreak/>
         <w:t xml:space="preserve">The challenge itself </w:t>
       </w:r>
       <w:r>
@@ -1381,355 +2412,319 @@
         <w:rPr>
           <w:rFonts w:ascii="Calibri" w:hAnsi="Calibri" w:cs="Calibri"/>
         </w:rPr>
+        <w:t>This example helps illustrate the form of the test’s input: a sentence, with two subjects, an ambiguous pronoun later in the sentence which could refer to either of the subjects, and a keyword that determines the answer. Each schema also has an alternate solution of the keyword that, when changed, alters the answer (</w:t>
+      </w:r>
+      <w:r>
+        <w:rPr>
+          <w:rFonts w:ascii="Calibri" w:hAnsi="Calibri" w:cs="Calibri"/>
+        </w:rPr>
+        <w:t>Levesque</w:t>
+      </w:r>
+      <w:r>
+        <w:rPr>
+          <w:rFonts w:ascii="Calibri" w:hAnsi="Calibri" w:cs="Calibri"/>
+        </w:rPr>
+        <w:t xml:space="preserve"> </w:t>
+      </w:r>
+      <w:r>
+        <w:rPr>
+          <w:rFonts w:ascii="Calibri" w:hAnsi="Calibri" w:cs="Calibri"/>
+        </w:rPr>
+        <w:t>H.J.</w:t>
+      </w:r>
+      <w:r>
+        <w:rPr>
+          <w:rFonts w:ascii="Calibri" w:hAnsi="Calibri" w:cs="Calibri"/>
+        </w:rPr>
+        <w:t xml:space="preserve"> et al 2011). Above, the two subjects are the ‘city councilmen’ and the ‘demonstrators’, the pronoun is ‘they’, and the two alternate keywords are ‘feared/advocated.’ The two noun phrases in a Winograd schema are always of the same semantic class and gender, and the question always asks which subject the pronoun is referring to (</w:t>
+      </w:r>
+      <w:r>
+        <w:rPr>
+          <w:rFonts w:ascii="Calibri" w:hAnsi="Calibri" w:cs="Calibri"/>
+        </w:rPr>
+        <w:t>Levesque</w:t>
+      </w:r>
+      <w:r>
+        <w:rPr>
+          <w:rFonts w:ascii="Calibri" w:hAnsi="Calibri" w:cs="Calibri"/>
+        </w:rPr>
+        <w:t xml:space="preserve"> </w:t>
+      </w:r>
+      <w:r>
+        <w:rPr>
+          <w:rFonts w:ascii="Calibri" w:hAnsi="Calibri" w:cs="Calibri"/>
+        </w:rPr>
+        <w:t>H.J.</w:t>
+      </w:r>
+      <w:r>
+        <w:rPr>
+          <w:rFonts w:ascii="Calibri" w:hAnsi="Calibri" w:cs="Calibri"/>
+        </w:rPr>
+        <w:t xml:space="preserve"> et al 2011, Bailey D. et al 2015). A Winograd schema cannot be solved by a quick search via a search engine (</w:t>
+      </w:r>
+      <w:r>
+        <w:rPr>
+          <w:rFonts w:ascii="Calibri" w:hAnsi="Calibri" w:cs="Calibri"/>
+        </w:rPr>
+        <w:t>Levesque</w:t>
+      </w:r>
+      <w:r>
+        <w:rPr>
+          <w:rFonts w:ascii="Calibri" w:hAnsi="Calibri" w:cs="Calibri"/>
+        </w:rPr>
+        <w:t xml:space="preserve"> </w:t>
+      </w:r>
+      <w:r>
+        <w:rPr>
+          <w:rFonts w:ascii="Calibri" w:hAnsi="Calibri" w:cs="Calibri"/>
+        </w:rPr>
+        <w:t>H.J.</w:t>
+      </w:r>
+      <w:r>
+        <w:rPr>
+          <w:rFonts w:ascii="Calibri" w:hAnsi="Calibri" w:cs="Calibri"/>
+        </w:rPr>
+        <w:t xml:space="preserve"> et al 2011). Furthermore, the sentence should be grammatically correct and easily solvable by a native speaker of the language it is presented in (</w:t>
+      </w:r>
+      <w:r>
+        <w:rPr>
+          <w:rFonts w:ascii="Calibri" w:hAnsi="Calibri" w:cs="Calibri"/>
+        </w:rPr>
+        <w:t>Levesque</w:t>
+      </w:r>
+      <w:r>
+        <w:rPr>
+          <w:rFonts w:ascii="Calibri" w:hAnsi="Calibri" w:cs="Calibri"/>
+        </w:rPr>
+        <w:t xml:space="preserve"> </w:t>
+      </w:r>
+      <w:r>
+        <w:rPr>
+          <w:rFonts w:ascii="Calibri" w:hAnsi="Calibri" w:cs="Calibri"/>
+        </w:rPr>
+        <w:t>H.J.</w:t>
+      </w:r>
+      <w:r>
+        <w:rPr>
+          <w:rFonts w:ascii="Calibri" w:hAnsi="Calibri" w:cs="Calibri"/>
+        </w:rPr>
+        <w:t xml:space="preserve"> et al 2011). </w:t>
+      </w:r>
+    </w:p>
+    <w:p>
+      <w:pPr>
+        <w:rPr>
+          <w:rFonts w:ascii="Calibri" w:hAnsi="Calibri" w:cs="Calibri"/>
+        </w:rPr>
+      </w:pPr>
+      <w:r>
+        <w:rPr>
+          <w:rFonts w:ascii="Calibri" w:hAnsi="Calibri" w:cs="Calibri"/>
+        </w:rPr>
+        <w:t xml:space="preserve">The WSC is a significant challenge because, as </w:t>
+      </w:r>
+      <w:r>
+        <w:rPr>
+          <w:rFonts w:ascii="Calibri" w:hAnsi="Calibri" w:cs="Calibri"/>
+        </w:rPr>
+        <w:t xml:space="preserve">of yet, there is no definitive solution for automating accurate interpretations of these types of sentences </w:t>
+      </w:r>
+      <w:r>
+        <w:rPr>
+          <w:rFonts w:ascii="Calibri" w:hAnsi="Calibri" w:cs="Calibri"/>
+        </w:rPr>
+        <w:t>(</w:t>
+      </w:r>
+      <w:r>
+        <w:rPr>
+          <w:rFonts w:ascii="Calibri" w:hAnsi="Calibri" w:cs="Calibri"/>
+        </w:rPr>
+        <w:t xml:space="preserve">Neufeld E. and </w:t>
+      </w:r>
+      <w:proofErr w:type="spellStart"/>
+      <w:r>
+        <w:rPr>
+          <w:rFonts w:ascii="Calibri" w:hAnsi="Calibri" w:cs="Calibri"/>
+        </w:rPr>
+        <w:t>Finnestad</w:t>
+      </w:r>
+      <w:proofErr w:type="spellEnd"/>
+      <w:r>
+        <w:rPr>
+          <w:rFonts w:ascii="Calibri" w:hAnsi="Calibri" w:cs="Calibri"/>
+        </w:rPr>
+        <w:t xml:space="preserve"> S. 2020</w:t>
+      </w:r>
+      <w:r>
+        <w:rPr>
+          <w:rFonts w:ascii="Calibri" w:hAnsi="Calibri" w:cs="Calibri"/>
+        </w:rPr>
+        <w:t>)</w:t>
+      </w:r>
+      <w:r>
+        <w:rPr>
+          <w:rFonts w:ascii="Calibri" w:hAnsi="Calibri" w:cs="Calibri"/>
+        </w:rPr>
+        <w:t xml:space="preserve">. </w:t>
+      </w:r>
+      <w:r>
+        <w:rPr>
+          <w:rFonts w:ascii="Calibri" w:hAnsi="Calibri" w:cs="Calibri"/>
+        </w:rPr>
+        <w:t>The Knowledge Representation and Reasoning (KRR) approach works by building up a knowledge base of facts and rules from which the solution is deduced (</w:t>
+      </w:r>
+      <w:r>
+        <w:rPr>
+          <w:rFonts w:ascii="Calibri" w:hAnsi="Calibri" w:cs="Calibri"/>
+        </w:rPr>
+        <w:t>Richard-</w:t>
+      </w:r>
+      <w:proofErr w:type="spellStart"/>
+      <w:r>
+        <w:rPr>
+          <w:rFonts w:ascii="Calibri" w:hAnsi="Calibri" w:cs="Calibri"/>
+        </w:rPr>
+        <w:t>Bollans</w:t>
+      </w:r>
+      <w:proofErr w:type="spellEnd"/>
+      <w:r>
+        <w:rPr>
+          <w:rFonts w:ascii="Calibri" w:hAnsi="Calibri" w:cs="Calibri"/>
+        </w:rPr>
+        <w:t xml:space="preserve"> A.</w:t>
+      </w:r>
+      <w:r>
+        <w:rPr>
+          <w:rFonts w:ascii="Calibri" w:hAnsi="Calibri" w:cs="Calibri"/>
+        </w:rPr>
+        <w:t xml:space="preserve"> et al 2018). This has been shown to be fairly successful in solving Winograd schemas, with graph-based representation solutions being some of the frontrunners within this approach (Sharma A. 2019). </w:t>
+      </w:r>
+    </w:p>
+    <w:p>
+      <w:pPr>
+        <w:rPr>
+          <w:rFonts w:ascii="Calibri" w:hAnsi="Calibri" w:cs="Calibri"/>
+        </w:rPr>
+      </w:pPr>
+    </w:p>
+    <w:p>
+      <w:pPr>
+        <w:rPr>
+          <w:rFonts w:ascii="Calibri" w:hAnsi="Calibri" w:cs="Calibri"/>
+        </w:rPr>
+      </w:pPr>
+      <w:r>
+        <w:rPr>
+          <w:rFonts w:ascii="Calibri" w:hAnsi="Calibri" w:cs="Calibri"/>
+        </w:rPr>
+        <w:t xml:space="preserve">Implications of developing solutions for the WSC include the broadening of formalisations for commonsense knowledge, which could assist both AI engineering and AI research, helping to develop Virtual Personal Assistants, for example (Morgenstern L. </w:t>
+      </w:r>
+      <w:r>
+        <w:rPr>
+          <w:rFonts w:ascii="Calibri" w:hAnsi="Calibri" w:cs="Calibri"/>
+        </w:rPr>
+        <w:t>and Ortiz-Jr C L.</w:t>
+      </w:r>
+      <w:r>
+        <w:rPr>
+          <w:rFonts w:ascii="Calibri" w:hAnsi="Calibri" w:cs="Calibri"/>
+        </w:rPr>
+        <w:t xml:space="preserve"> 2015). It </w:t>
+      </w:r>
+      <w:r>
+        <w:rPr>
+          <w:rFonts w:ascii="Calibri" w:hAnsi="Calibri" w:cs="Calibri"/>
+        </w:rPr>
+        <w:t>has been</w:t>
+      </w:r>
+      <w:r>
+        <w:rPr>
+          <w:rFonts w:ascii="Calibri" w:hAnsi="Calibri" w:cs="Calibri"/>
+        </w:rPr>
+        <w:t xml:space="preserve"> considered a</w:t>
+      </w:r>
+      <w:r>
+        <w:rPr>
+          <w:rFonts w:ascii="Calibri" w:hAnsi="Calibri" w:cs="Calibri"/>
+        </w:rPr>
+        <w:t>n effective</w:t>
+      </w:r>
+      <w:r>
+        <w:rPr>
+          <w:rFonts w:ascii="Calibri" w:hAnsi="Calibri" w:cs="Calibri"/>
+        </w:rPr>
+        <w:t xml:space="preserve"> way to objectively track progress of research in the field of commonsense reasoning (Morgenstern L. </w:t>
+      </w:r>
+      <w:r>
+        <w:rPr>
+          <w:rFonts w:ascii="Calibri" w:hAnsi="Calibri" w:cs="Calibri"/>
+        </w:rPr>
+        <w:t>and Ortiz-Jr C L.</w:t>
+      </w:r>
+      <w:r>
+        <w:rPr>
+          <w:rFonts w:ascii="Calibri" w:hAnsi="Calibri" w:cs="Calibri"/>
+        </w:rPr>
+        <w:t xml:space="preserve"> 2015). </w:t>
+      </w:r>
+    </w:p>
+    <w:p>
+      <w:pPr>
+        <w:rPr>
+          <w:rFonts w:ascii="Calibri" w:hAnsi="Calibri" w:cs="Calibri"/>
+        </w:rPr>
+      </w:pPr>
+    </w:p>
+    <w:p>
+      <w:pPr>
+        <w:rPr>
+          <w:rFonts w:ascii="Calibri" w:hAnsi="Calibri" w:cs="Calibri"/>
+        </w:rPr>
+      </w:pPr>
+      <w:r>
+        <w:rPr>
+          <w:rFonts w:ascii="Calibri" w:hAnsi="Calibri" w:cs="Calibri"/>
+        </w:rPr>
+        <w:t>However, the WSC remains a considerable challenge for KRR for a number of reasons. Firstly, in part due to the infinite possibilities of human interpretation, the knowledge bases designed for a Winograd schema are not unique, and there is no easy way of knowing which would be optimal (</w:t>
+      </w:r>
+      <w:r>
+        <w:rPr>
+          <w:rFonts w:ascii="Calibri" w:hAnsi="Calibri" w:cs="Calibri"/>
+        </w:rPr>
+        <w:t>Richard-</w:t>
+      </w:r>
+      <w:proofErr w:type="spellStart"/>
+      <w:r>
+        <w:rPr>
+          <w:rFonts w:ascii="Calibri" w:hAnsi="Calibri" w:cs="Calibri"/>
+        </w:rPr>
+        <w:t>Bollans</w:t>
+      </w:r>
+      <w:proofErr w:type="spellEnd"/>
+      <w:r>
+        <w:rPr>
+          <w:rFonts w:ascii="Calibri" w:hAnsi="Calibri" w:cs="Calibri"/>
+        </w:rPr>
+        <w:t xml:space="preserve"> A.</w:t>
+      </w:r>
+      <w:r>
+        <w:rPr>
+          <w:rFonts w:ascii="Calibri" w:hAnsi="Calibri" w:cs="Calibri"/>
+        </w:rPr>
+        <w:t xml:space="preserve"> et al 2018). Furthermore, KRR relies on commonsense reasoning, for which our current level of understanding is far from complete (</w:t>
+      </w:r>
+      <w:r>
+        <w:rPr>
+          <w:rFonts w:ascii="Calibri" w:hAnsi="Calibri" w:cs="Calibri"/>
+        </w:rPr>
+        <w:t xml:space="preserve">Davis E. and </w:t>
+      </w:r>
+      <w:r>
+        <w:rPr>
+          <w:rFonts w:ascii="Calibri" w:hAnsi="Calibri" w:cs="Calibri"/>
+        </w:rPr>
         <w:lastRenderedPageBreak/>
-        <w:t>This example helps illustrate the form of the test’s input: a sentence, with two subjects, an ambiguous pronoun later in the sentence which could refer to either of the subjects, and a keyword that determines the answer. Each schema also has an alternate solution of the keyword that, when changed, alters the answer (</w:t>
-      </w:r>
-      <w:r>
-        <w:rPr>
-          <w:rFonts w:ascii="Calibri" w:hAnsi="Calibri" w:cs="Calibri"/>
-        </w:rPr>
-        <w:t>Levesque</w:t>
-      </w:r>
-      <w:r>
-        <w:rPr>
-          <w:rFonts w:ascii="Calibri" w:hAnsi="Calibri" w:cs="Calibri"/>
-        </w:rPr>
-        <w:t xml:space="preserve"> </w:t>
-      </w:r>
-      <w:r>
-        <w:rPr>
-          <w:rFonts w:ascii="Calibri" w:hAnsi="Calibri" w:cs="Calibri"/>
-        </w:rPr>
-        <w:t>H.J.</w:t>
-      </w:r>
-      <w:r>
-        <w:rPr>
-          <w:rFonts w:ascii="Calibri" w:hAnsi="Calibri" w:cs="Calibri"/>
-        </w:rPr>
-        <w:t xml:space="preserve"> et al 2011). Above, the two subjects are the ‘city councilmen’ and the ‘demonstrators’, the pronoun is ‘they’, and the two alternate keywords are ‘feared/advocated.’ The two noun phrases in a Winograd schema are always of the same semantic class and gender, and the question always asks which subject the pronoun is referring to (</w:t>
-      </w:r>
-      <w:r>
-        <w:rPr>
-          <w:rFonts w:ascii="Calibri" w:hAnsi="Calibri" w:cs="Calibri"/>
-        </w:rPr>
-        <w:t>Levesque</w:t>
-      </w:r>
-      <w:r>
-        <w:rPr>
-          <w:rFonts w:ascii="Calibri" w:hAnsi="Calibri" w:cs="Calibri"/>
-        </w:rPr>
-        <w:t xml:space="preserve"> </w:t>
-      </w:r>
-      <w:r>
-        <w:rPr>
-          <w:rFonts w:ascii="Calibri" w:hAnsi="Calibri" w:cs="Calibri"/>
-        </w:rPr>
-        <w:t>H.J.</w:t>
-      </w:r>
-      <w:r>
-        <w:rPr>
-          <w:rFonts w:ascii="Calibri" w:hAnsi="Calibri" w:cs="Calibri"/>
-        </w:rPr>
-        <w:t xml:space="preserve"> et al 2011, Bailey D. et al 2015). A Winograd schema cannot be solved by a quick search via a search engine (</w:t>
-      </w:r>
-      <w:r>
-        <w:rPr>
-          <w:rFonts w:ascii="Calibri" w:hAnsi="Calibri" w:cs="Calibri"/>
-        </w:rPr>
-        <w:t>Levesque</w:t>
-      </w:r>
-      <w:r>
-        <w:rPr>
-          <w:rFonts w:ascii="Calibri" w:hAnsi="Calibri" w:cs="Calibri"/>
-        </w:rPr>
-        <w:t xml:space="preserve"> </w:t>
-      </w:r>
-      <w:r>
-        <w:rPr>
-          <w:rFonts w:ascii="Calibri" w:hAnsi="Calibri" w:cs="Calibri"/>
-        </w:rPr>
-        <w:t>H.J.</w:t>
-      </w:r>
-      <w:r>
-        <w:rPr>
-          <w:rFonts w:ascii="Calibri" w:hAnsi="Calibri" w:cs="Calibri"/>
-        </w:rPr>
-        <w:t xml:space="preserve"> et al 2011). Furthermore, the sentence should be grammatically correct and easily solvable by a native speaker of the language it is presented in (</w:t>
-      </w:r>
-      <w:r>
-        <w:rPr>
-          <w:rFonts w:ascii="Calibri" w:hAnsi="Calibri" w:cs="Calibri"/>
-        </w:rPr>
-        <w:t>Levesque</w:t>
-      </w:r>
-      <w:r>
-        <w:rPr>
-          <w:rFonts w:ascii="Calibri" w:hAnsi="Calibri" w:cs="Calibri"/>
-        </w:rPr>
-        <w:t xml:space="preserve"> </w:t>
-      </w:r>
-      <w:r>
-        <w:rPr>
-          <w:rFonts w:ascii="Calibri" w:hAnsi="Calibri" w:cs="Calibri"/>
-        </w:rPr>
-        <w:t>H.J.</w:t>
-      </w:r>
-      <w:r>
-        <w:rPr>
-          <w:rFonts w:ascii="Calibri" w:hAnsi="Calibri" w:cs="Calibri"/>
-        </w:rPr>
-        <w:t xml:space="preserve"> et al 2011). </w:t>
-      </w:r>
-    </w:p>
-    <w:p>
-      <w:pPr>
-        <w:rPr>
-          <w:rFonts w:ascii="Calibri" w:hAnsi="Calibri" w:cs="Calibri"/>
-        </w:rPr>
-      </w:pPr>
-      <w:r>
-        <w:rPr>
-          <w:rFonts w:ascii="Calibri" w:hAnsi="Calibri" w:cs="Calibri"/>
-        </w:rPr>
-        <w:t xml:space="preserve">The WSC is a significant challenge because, as </w:t>
-      </w:r>
-      <w:r>
-        <w:rPr>
-          <w:rFonts w:ascii="Calibri" w:hAnsi="Calibri" w:cs="Calibri"/>
-        </w:rPr>
-        <w:t xml:space="preserve">of yet, there is no definitive solution for automating accurate interpretations of these types of sentences </w:t>
-      </w:r>
-      <w:r>
-        <w:rPr>
-          <w:rFonts w:ascii="Calibri" w:hAnsi="Calibri" w:cs="Calibri"/>
-        </w:rPr>
-        <w:t>(</w:t>
-      </w:r>
-      <w:r>
-        <w:rPr>
-          <w:rFonts w:ascii="Calibri" w:hAnsi="Calibri" w:cs="Calibri"/>
-        </w:rPr>
-        <w:t xml:space="preserve">Neufeld E. and </w:t>
-      </w:r>
-      <w:proofErr w:type="spellStart"/>
-      <w:r>
-        <w:rPr>
-          <w:rFonts w:ascii="Calibri" w:hAnsi="Calibri" w:cs="Calibri"/>
-        </w:rPr>
-        <w:t>Finnestad</w:t>
-      </w:r>
-      <w:proofErr w:type="spellEnd"/>
-      <w:r>
-        <w:rPr>
-          <w:rFonts w:ascii="Calibri" w:hAnsi="Calibri" w:cs="Calibri"/>
-        </w:rPr>
-        <w:t xml:space="preserve"> S. 2020</w:t>
-      </w:r>
-      <w:r>
-        <w:rPr>
-          <w:rFonts w:ascii="Calibri" w:hAnsi="Calibri" w:cs="Calibri"/>
-        </w:rPr>
-        <w:t>)</w:t>
-      </w:r>
-      <w:r>
-        <w:rPr>
-          <w:rFonts w:ascii="Calibri" w:hAnsi="Calibri" w:cs="Calibri"/>
-        </w:rPr>
-        <w:t xml:space="preserve">. </w:t>
-      </w:r>
-      <w:r>
-        <w:rPr>
-          <w:rFonts w:ascii="Calibri" w:hAnsi="Calibri" w:cs="Calibri"/>
-        </w:rPr>
-        <w:t>The Knowledge Representation and Reasoning (KRR) approach works by building up a knowledge base of facts and rules from which the solution is deduced (</w:t>
-      </w:r>
-      <w:r>
-        <w:rPr>
-          <w:rFonts w:ascii="Calibri" w:hAnsi="Calibri" w:cs="Calibri"/>
-        </w:rPr>
-        <w:t>Richard-</w:t>
-      </w:r>
-      <w:proofErr w:type="spellStart"/>
-      <w:r>
-        <w:rPr>
-          <w:rFonts w:ascii="Calibri" w:hAnsi="Calibri" w:cs="Calibri"/>
-        </w:rPr>
-        <w:t>Bollans</w:t>
-      </w:r>
-      <w:proofErr w:type="spellEnd"/>
-      <w:r>
-        <w:rPr>
-          <w:rFonts w:ascii="Calibri" w:hAnsi="Calibri" w:cs="Calibri"/>
-        </w:rPr>
-        <w:t xml:space="preserve"> A.</w:t>
-      </w:r>
-      <w:r>
-        <w:rPr>
-          <w:rFonts w:ascii="Calibri" w:hAnsi="Calibri" w:cs="Calibri"/>
-        </w:rPr>
-        <w:t xml:space="preserve"> et al 2018). This has been shown to be fairly successful in solving Winograd schemas, with graph-based representation solutions being some of the frontrunners within this approach (Sharma A. 2019). </w:t>
-      </w:r>
-    </w:p>
-    <w:p>
-      <w:pPr>
-        <w:rPr>
-          <w:rFonts w:ascii="Calibri" w:hAnsi="Calibri" w:cs="Calibri"/>
-        </w:rPr>
-      </w:pPr>
-    </w:p>
-    <w:p>
-      <w:pPr>
-        <w:rPr>
-          <w:rFonts w:ascii="Calibri" w:hAnsi="Calibri" w:cs="Calibri"/>
-        </w:rPr>
-      </w:pPr>
-      <w:r>
-        <w:rPr>
-          <w:rFonts w:ascii="Calibri" w:hAnsi="Calibri" w:cs="Calibri"/>
-        </w:rPr>
-        <w:t xml:space="preserve">Implications of developing solutions for the WSC include the broadening of formalisations for </w:t>
-      </w:r>
-      <w:proofErr w:type="spellStart"/>
-      <w:r>
-        <w:rPr>
-          <w:rFonts w:ascii="Calibri" w:hAnsi="Calibri" w:cs="Calibri"/>
-        </w:rPr>
-        <w:t>commonsense</w:t>
-      </w:r>
-      <w:proofErr w:type="spellEnd"/>
-      <w:r>
-        <w:rPr>
-          <w:rFonts w:ascii="Calibri" w:hAnsi="Calibri" w:cs="Calibri"/>
-        </w:rPr>
-        <w:t xml:space="preserve"> knowledge, which could assist both AI engineering and AI research, helping to develop Virtual Personal Assistants, for example (Morgenstern L. </w:t>
-      </w:r>
-      <w:r>
-        <w:rPr>
-          <w:rFonts w:ascii="Calibri" w:hAnsi="Calibri" w:cs="Calibri"/>
-        </w:rPr>
-        <w:t>and Ortiz-Jr C L.</w:t>
-      </w:r>
-      <w:r>
-        <w:rPr>
-          <w:rFonts w:ascii="Calibri" w:hAnsi="Calibri" w:cs="Calibri"/>
-        </w:rPr>
-        <w:t xml:space="preserve"> 2015). It </w:t>
-      </w:r>
-      <w:r>
-        <w:rPr>
-          <w:rFonts w:ascii="Calibri" w:hAnsi="Calibri" w:cs="Calibri"/>
-        </w:rPr>
-        <w:t>has been</w:t>
-      </w:r>
-      <w:r>
-        <w:rPr>
-          <w:rFonts w:ascii="Calibri" w:hAnsi="Calibri" w:cs="Calibri"/>
-        </w:rPr>
-        <w:t xml:space="preserve"> considered a</w:t>
-      </w:r>
-      <w:r>
-        <w:rPr>
-          <w:rFonts w:ascii="Calibri" w:hAnsi="Calibri" w:cs="Calibri"/>
-        </w:rPr>
-        <w:t>n effective</w:t>
-      </w:r>
-      <w:r>
-        <w:rPr>
-          <w:rFonts w:ascii="Calibri" w:hAnsi="Calibri" w:cs="Calibri"/>
-        </w:rPr>
-        <w:t xml:space="preserve"> way to objectively track progress of research in the field of </w:t>
-      </w:r>
-      <w:proofErr w:type="spellStart"/>
-      <w:r>
-        <w:rPr>
-          <w:rFonts w:ascii="Calibri" w:hAnsi="Calibri" w:cs="Calibri"/>
-        </w:rPr>
-        <w:t>commonsense</w:t>
-      </w:r>
-      <w:proofErr w:type="spellEnd"/>
-      <w:r>
-        <w:rPr>
-          <w:rFonts w:ascii="Calibri" w:hAnsi="Calibri" w:cs="Calibri"/>
-        </w:rPr>
-        <w:t xml:space="preserve"> reasoning (Morgenstern L. </w:t>
-      </w:r>
-      <w:r>
-        <w:rPr>
-          <w:rFonts w:ascii="Calibri" w:hAnsi="Calibri" w:cs="Calibri"/>
-        </w:rPr>
-        <w:t>and Ortiz-Jr C L.</w:t>
-      </w:r>
-      <w:r>
-        <w:rPr>
-          <w:rFonts w:ascii="Calibri" w:hAnsi="Calibri" w:cs="Calibri"/>
-        </w:rPr>
-        <w:t xml:space="preserve"> 2015). </w:t>
-      </w:r>
-    </w:p>
-    <w:p>
-      <w:pPr>
-        <w:rPr>
-          <w:rFonts w:ascii="Calibri" w:hAnsi="Calibri" w:cs="Calibri"/>
-        </w:rPr>
-      </w:pPr>
-    </w:p>
-    <w:p>
-      <w:pPr>
-        <w:rPr>
-          <w:rFonts w:ascii="Calibri" w:hAnsi="Calibri" w:cs="Calibri"/>
-        </w:rPr>
-      </w:pPr>
-      <w:r>
-        <w:rPr>
-          <w:rFonts w:ascii="Calibri" w:hAnsi="Calibri" w:cs="Calibri"/>
-        </w:rPr>
-        <w:t>However, the WSC remains a considerable challenge for KRR for a number of reasons. Firstly, in part due to the infinite possibilities of human interpretation, the knowledge bases designed for a Winograd schema are not unique, and there is no easy way of knowing which would be optimal (</w:t>
-      </w:r>
-      <w:r>
-        <w:rPr>
-          <w:rFonts w:ascii="Calibri" w:hAnsi="Calibri" w:cs="Calibri"/>
-        </w:rPr>
-        <w:t>Richard-</w:t>
-      </w:r>
-      <w:proofErr w:type="spellStart"/>
-      <w:r>
-        <w:rPr>
-          <w:rFonts w:ascii="Calibri" w:hAnsi="Calibri" w:cs="Calibri"/>
-        </w:rPr>
-        <w:t>Bollans</w:t>
-      </w:r>
-      <w:proofErr w:type="spellEnd"/>
-      <w:r>
-        <w:rPr>
-          <w:rFonts w:ascii="Calibri" w:hAnsi="Calibri" w:cs="Calibri"/>
-        </w:rPr>
-        <w:t xml:space="preserve"> A.</w:t>
-      </w:r>
-      <w:r>
-        <w:rPr>
-          <w:rFonts w:ascii="Calibri" w:hAnsi="Calibri" w:cs="Calibri"/>
-        </w:rPr>
-        <w:t xml:space="preserve"> et al 2018). Furthermore, KRR relies on </w:t>
-      </w:r>
-      <w:proofErr w:type="spellStart"/>
-      <w:r>
-        <w:rPr>
-          <w:rFonts w:ascii="Calibri" w:hAnsi="Calibri" w:cs="Calibri"/>
-        </w:rPr>
-        <w:t>commonsense</w:t>
-      </w:r>
-      <w:proofErr w:type="spellEnd"/>
-      <w:r>
-        <w:rPr>
-          <w:rFonts w:ascii="Calibri" w:hAnsi="Calibri" w:cs="Calibri"/>
-        </w:rPr>
-        <w:t xml:space="preserve"> reasoning, for which our current level of understanding is far from complete (</w:t>
-      </w:r>
-      <w:r>
-        <w:rPr>
-          <w:rFonts w:ascii="Calibri" w:hAnsi="Calibri" w:cs="Calibri"/>
-        </w:rPr>
-        <w:t>Davis E. and Marcus G. 2015</w:t>
+        <w:t>Marcus G. 2015</w:t>
       </w:r>
       <w:r>
         <w:rPr>
@@ -1813,8 +2808,13 @@
       <w:pPr>
         <w:pStyle w:val="Heading2"/>
       </w:pPr>
-      <w:r>
-        <w:t xml:space="preserve">Choices of Plausible Alternatives (COPA) </w:t>
+      <w:bookmarkStart w:id="3" w:name="_Toc58257559"/>
+      <w:r>
+        <w:t>Choices of Plausible Alternatives (COPA)</w:t>
+      </w:r>
+      <w:bookmarkEnd w:id="3"/>
+      <w:r>
+        <w:t xml:space="preserve"> </w:t>
       </w:r>
     </w:p>
     <w:p>
@@ -1828,23 +2828,7 @@
     </w:p>
     <w:p>
       <w:r>
-        <w:t xml:space="preserve">Another popular approach to </w:t>
-      </w:r>
-      <w:proofErr w:type="spellStart"/>
-      <w:r>
-        <w:t>commonsense</w:t>
-      </w:r>
-      <w:proofErr w:type="spellEnd"/>
-      <w:r>
-        <w:t xml:space="preserve"> causal reasoning is the Choices of Plausible Alternatives (COPA) dataset. The COPA dataset was developed by Andrew Gordon as an evaluation tool for “open-domain </w:t>
-      </w:r>
-      <w:proofErr w:type="spellStart"/>
-      <w:r>
-        <w:t>commonsense</w:t>
-      </w:r>
-      <w:proofErr w:type="spellEnd"/>
-      <w:r>
-        <w:t xml:space="preserve"> causal reasoning”</w:t>
+        <w:t>Another popular approach to commonsense causal reasoning is the Choices of Plausible Alternatives (COPA) dataset. The COPA dataset was developed by Andrew Gordon as an evaluation tool for “open-domain commonsense causal reasoning”</w:t>
       </w:r>
       <w:r>
         <w:t xml:space="preserve"> </w:t>
@@ -2063,15 +3047,7 @@
     <w:p/>
     <w:p>
       <w:r>
-        <w:t xml:space="preserve">Although RTE was a great evaluation tool for inferential capability, it was found to be much less useful for evaluating </w:t>
-      </w:r>
-      <w:proofErr w:type="spellStart"/>
-      <w:r>
-        <w:t>commonsense</w:t>
-      </w:r>
-      <w:proofErr w:type="spellEnd"/>
-      <w:r>
-        <w:t xml:space="preserve"> inference</w:t>
+        <w:t>Although RTE was a great evaluation tool for inferential capability, it was found to be much less useful for evaluating commonsense inference</w:t>
       </w:r>
       <w:r>
         <w:t xml:space="preserve"> </w:t>
@@ -2267,15 +3243,7 @@
     <w:p/>
     <w:p>
       <w:r>
-        <w:t xml:space="preserve">In order to test for </w:t>
-      </w:r>
-      <w:proofErr w:type="spellStart"/>
-      <w:r>
-        <w:t>commonsense</w:t>
-      </w:r>
-      <w:proofErr w:type="spellEnd"/>
-      <w:r>
-        <w:t xml:space="preserve"> casual implication, the COPA date set was developed based on modified RTE</w:t>
+        <w:t>In order to test for commonsense casual implication, the COPA date set was developed based on modified RTE</w:t>
       </w:r>
       <w:r>
         <w:t xml:space="preserve"> </w:t>
@@ -2431,9 +3399,11 @@
       <w:pPr>
         <w:pStyle w:val="Heading3"/>
       </w:pPr>
+      <w:bookmarkStart w:id="4" w:name="_Toc58257560"/>
       <w:r>
         <w:t>Scenario 1 – (Forward causal reasoning)</w:t>
       </w:r>
+      <w:bookmarkEnd w:id="4"/>
     </w:p>
     <w:p/>
     <w:p>
@@ -2548,9 +3518,12 @@
       <w:pPr>
         <w:pStyle w:val="Heading3"/>
       </w:pPr>
-      <w:r>
+      <w:bookmarkStart w:id="5" w:name="_Toc58257561"/>
+      <w:r>
+        <w:lastRenderedPageBreak/>
         <w:t>Scenario 2 – (Backward causal reasoning)</w:t>
       </w:r>
+      <w:bookmarkEnd w:id="5"/>
     </w:p>
     <w:p/>
     <w:p>
@@ -2905,7 +3878,6 @@
         <w:rPr>
           <w:color w:val="000000" w:themeColor="text1"/>
         </w:rPr>
-        <w:lastRenderedPageBreak/>
         <w:t xml:space="preserve">To the human reader it is intuitively evident that in the first scenario, the first alternative is the most plausible </w:t>
       </w:r>
       <w:r>
@@ -3035,55 +4007,27 @@
         <w:rPr>
           <w:color w:val="000000" w:themeColor="text1"/>
         </w:rPr>
-        <w:t>. This intuition or “</w:t>
-      </w:r>
-      <w:proofErr w:type="spellStart"/>
-      <w:r>
-        <w:rPr>
-          <w:color w:val="000000" w:themeColor="text1"/>
-        </w:rPr>
-        <w:t>commonsense</w:t>
-      </w:r>
-      <w:proofErr w:type="spellEnd"/>
-      <w:r>
-        <w:rPr>
-          <w:color w:val="000000" w:themeColor="text1"/>
-        </w:rPr>
-        <w:t xml:space="preserve">” requires the individual to implicitly know that misdiagnosing a patient would likely make the patient distrustful of the doctor and potentially file a lawsuit if there was malpractice or that socially many people “meet for coffee” as a way to catch up likely more often than visiting a café at a new location. The reader does not need to be explicitly told this information in order to make the correct inference. </w:t>
-      </w:r>
-    </w:p>
-    <w:p>
-      <w:pPr>
-        <w:rPr>
-          <w:color w:val="000000" w:themeColor="text1"/>
-        </w:rPr>
-      </w:pPr>
-    </w:p>
-    <w:p>
-      <w:pPr>
-        <w:rPr>
-          <w:color w:val="000000" w:themeColor="text1"/>
-        </w:rPr>
-      </w:pPr>
-      <w:r>
-        <w:rPr>
-          <w:color w:val="000000" w:themeColor="text1"/>
-        </w:rPr>
-        <w:t xml:space="preserve">The COPA dataset provides a way to test a system’s or AI’s ability to make </w:t>
-      </w:r>
-      <w:proofErr w:type="spellStart"/>
-      <w:r>
-        <w:rPr>
-          <w:color w:val="000000" w:themeColor="text1"/>
-        </w:rPr>
-        <w:t>commonsense</w:t>
-      </w:r>
-      <w:proofErr w:type="spellEnd"/>
-      <w:r>
-        <w:rPr>
-          <w:color w:val="000000" w:themeColor="text1"/>
-        </w:rPr>
-        <w:t xml:space="preserve"> causal reasoning judgements</w:t>
+        <w:t xml:space="preserve">. This intuition or “commonsense” requires the individual to implicitly know that misdiagnosing a patient would likely make the patient distrustful of the doctor and potentially file a lawsuit if there was malpractice or that socially many people “meet for coffee” as a way to catch up likely more often than visiting a café at a new location. The reader does not need to be explicitly told this information in order to make the correct inference. </w:t>
+      </w:r>
+    </w:p>
+    <w:p>
+      <w:pPr>
+        <w:rPr>
+          <w:color w:val="000000" w:themeColor="text1"/>
+        </w:rPr>
+      </w:pPr>
+    </w:p>
+    <w:p>
+      <w:pPr>
+        <w:rPr>
+          <w:color w:val="000000" w:themeColor="text1"/>
+        </w:rPr>
+      </w:pPr>
+      <w:r>
+        <w:rPr>
+          <w:color w:val="000000" w:themeColor="text1"/>
+        </w:rPr>
+        <w:t>The COPA dataset provides a way to test a system’s or AI’s ability to make commonsense causal reasoning judgements</w:t>
       </w:r>
       <w:r>
         <w:rPr>
@@ -3460,21 +4404,7 @@
         <w:rPr>
           <w:color w:val="000000" w:themeColor="text1"/>
         </w:rPr>
-        <w:t>. This is due to “</w:t>
-      </w:r>
-      <w:proofErr w:type="spellStart"/>
-      <w:r>
-        <w:rPr>
-          <w:color w:val="000000" w:themeColor="text1"/>
-        </w:rPr>
-        <w:t>commonsense</w:t>
-      </w:r>
-      <w:proofErr w:type="spellEnd"/>
-      <w:r>
-        <w:rPr>
-          <w:color w:val="000000" w:themeColor="text1"/>
-        </w:rPr>
-        <w:t>” often being assumed knowledge and not explicitly expressed in day-to-day activities when determining the plausibility of the cause or effect of an event</w:t>
+        <w:t>. This is due to “commonsense” often being assumed knowledge and not explicitly expressed in day-to-day activities when determining the plausibility of the cause or effect of an event</w:t>
       </w:r>
       <w:r>
         <w:rPr>
@@ -3603,9 +4533,24 @@
     </w:p>
     <w:p>
       <w:pPr>
+        <w:rPr>
+          <w:rFonts w:asciiTheme="majorHAnsi" w:eastAsiaTheme="majorEastAsia" w:hAnsiTheme="majorHAnsi" w:cstheme="majorBidi"/>
+          <w:color w:val="2F5496" w:themeColor="accent1" w:themeShade="BF"/>
+          <w:sz w:val="32"/>
+          <w:szCs w:val="32"/>
+        </w:rPr>
+      </w:pPr>
+      <w:r>
+        <w:br w:type="page"/>
+      </w:r>
+    </w:p>
+    <w:p>
+      <w:pPr>
         <w:pStyle w:val="Heading1"/>
       </w:pPr>
-      <w:r>
+      <w:bookmarkStart w:id="6" w:name="_Toc58257562"/>
+      <w:r>
+        <w:lastRenderedPageBreak/>
         <w:t>E</w:t>
       </w:r>
       <w:r>
@@ -3614,15 +4559,9 @@
       <w:r>
         <w:t>amples</w:t>
       </w:r>
-    </w:p>
-    <w:p>
-      <w:pPr>
-        <w:pStyle w:val="Heading2"/>
-      </w:pPr>
-      <w:r>
-        <w:t>Example 1</w:t>
-      </w:r>
-    </w:p>
+      <w:bookmarkEnd w:id="6"/>
+    </w:p>
+    <w:p/>
     <w:p>
       <w:pPr>
         <w:rPr>
@@ -3630,61 +4569,124 @@
           <w:bCs/>
         </w:rPr>
       </w:pPr>
-    </w:p>
-    <w:p>
-      <w:pPr>
+      <w:r>
         <w:rPr>
           <w:b/>
           <w:bCs/>
         </w:rPr>
-      </w:pPr>
+        <w:t xml:space="preserve">Total </w:t>
+      </w:r>
       <w:r>
         <w:rPr>
           <w:b/>
           <w:bCs/>
         </w:rPr>
-        <w:t>Problem</w:t>
+        <w:t>Word Count</w:t>
       </w:r>
       <w:r>
         <w:rPr>
           <w:b/>
           <w:bCs/>
         </w:rPr>
-        <w:t xml:space="preserve"> 1</w:t>
-      </w:r>
-      <w:r>
+        <w:t xml:space="preserve"> for Examples: 1860</w:t>
+      </w:r>
+    </w:p>
+    <w:p/>
+    <w:p>
+      <w:pPr>
+        <w:pStyle w:val="Heading2"/>
+      </w:pPr>
+      <w:bookmarkStart w:id="7" w:name="_Toc58257563"/>
+      <w:r>
+        <w:t>Example 1</w:t>
+      </w:r>
+      <w:bookmarkEnd w:id="7"/>
+    </w:p>
+    <w:p/>
+    <w:p>
+      <w:pPr>
         <w:rPr>
           <w:b/>
           <w:bCs/>
         </w:rPr>
-        <w:t>: From a collection of Winograd schemas, number 1</w:t>
-      </w:r>
+      </w:pPr>
       <w:r>
         <w:rPr>
           <w:b/>
           <w:bCs/>
         </w:rPr>
-        <w:t>3</w:t>
+        <w:t>Word Count: 6</w:t>
       </w:r>
       <w:r>
         <w:rPr>
           <w:b/>
           <w:bCs/>
         </w:rPr>
-        <w:t>7</w:t>
-      </w:r>
-      <w:r>
+        <w:t>24 (including formula)</w:t>
+      </w:r>
+    </w:p>
+    <w:p>
+      <w:pPr>
         <w:rPr>
           <w:b/>
           <w:bCs/>
         </w:rPr>
-        <w:t xml:space="preserve"> (Davis E. et al 2011)</w:t>
-      </w:r>
-      <w:r>
+      </w:pPr>
+    </w:p>
+    <w:p>
+      <w:pPr>
         <w:rPr>
           <w:b/>
           <w:bCs/>
         </w:rPr>
+      </w:pPr>
+      <w:r>
+        <w:rPr>
+          <w:b/>
+          <w:bCs/>
+        </w:rPr>
+        <w:t>Problem</w:t>
+      </w:r>
+      <w:r>
+        <w:rPr>
+          <w:b/>
+          <w:bCs/>
+        </w:rPr>
+        <w:t xml:space="preserve"> 1</w:t>
+      </w:r>
+      <w:r>
+        <w:rPr>
+          <w:b/>
+          <w:bCs/>
+        </w:rPr>
+        <w:t>: From a collection of Winograd schemas, number 1</w:t>
+      </w:r>
+      <w:r>
+        <w:rPr>
+          <w:b/>
+          <w:bCs/>
+        </w:rPr>
+        <w:t>3</w:t>
+      </w:r>
+      <w:r>
+        <w:rPr>
+          <w:b/>
+          <w:bCs/>
+        </w:rPr>
+        <w:t>7</w:t>
+      </w:r>
+      <w:r>
+        <w:rPr>
+          <w:b/>
+          <w:bCs/>
+        </w:rPr>
+        <w:t xml:space="preserve"> (Davis E. et al 2011)</w:t>
+      </w:r>
+      <w:r>
+        <w:rPr>
+          <w:b/>
+          <w:bCs/>
+        </w:rPr>
         <w:t>.</w:t>
       </w:r>
     </w:p>
@@ -3799,18 +4801,13 @@
     <w:p/>
     <w:p>
       <w:pPr>
-        <w:rPr>
-          <w:b/>
-          <w:bCs/>
-        </w:rPr>
-      </w:pPr>
-      <w:r>
-        <w:rPr>
-          <w:b/>
-          <w:bCs/>
-        </w:rPr>
+        <w:pStyle w:val="Heading3"/>
+      </w:pPr>
+      <w:bookmarkStart w:id="8" w:name="_Toc58257564"/>
+      <w:r>
         <w:t>Facts</w:t>
       </w:r>
+      <w:bookmarkEnd w:id="8"/>
     </w:p>
     <w:p/>
     <w:p>
@@ -4056,10 +5053,24 @@
         <w:rPr>
           <w:rFonts w:ascii="AppleSystemUIFont" w:hAnsi="AppleSystemUIFont" w:cs="AppleSystemUIFont"/>
         </w:rPr>
+        <w:lastRenderedPageBreak/>
         <w:t xml:space="preserve">Similar facts are constructed for other basic objects such as trees, light bulbs and telephone poles. </w:t>
       </w:r>
     </w:p>
     <w:p/>
+    <w:p>
+      <w:pPr>
+        <w:pStyle w:val="Heading3"/>
+      </w:pPr>
+      <w:bookmarkStart w:id="9" w:name="_Toc58257565"/>
+      <w:r>
+        <w:t>Inference</w:t>
+      </w:r>
+      <w:r>
+        <w:t>s</w:t>
+      </w:r>
+      <w:bookmarkEnd w:id="9"/>
+    </w:p>
     <w:p>
       <w:pPr>
         <w:rPr>
@@ -4068,46 +5079,25 @@
           <w:bCs/>
         </w:rPr>
       </w:pPr>
-      <w:r>
-        <w:rPr>
-          <w:rFonts w:ascii="AppleSystemUIFont" w:hAnsi="AppleSystemUIFont" w:cs="AppleSystemUIFont"/>
-          <w:b/>
-          <w:bCs/>
-        </w:rPr>
-        <w:t>Inference</w:t>
-      </w:r>
-      <w:r>
-        <w:rPr>
-          <w:rFonts w:ascii="AppleSystemUIFont" w:hAnsi="AppleSystemUIFont" w:cs="AppleSystemUIFont"/>
-          <w:b/>
-          <w:bCs/>
-        </w:rPr>
-        <w:t>s</w:t>
-      </w:r>
-    </w:p>
-    <w:p>
-      <w:pPr>
-        <w:rPr>
-          <w:rFonts w:ascii="AppleSystemUIFont" w:hAnsi="AppleSystemUIFont" w:cs="AppleSystemUIFont"/>
-          <w:b/>
-          <w:bCs/>
-        </w:rPr>
-      </w:pPr>
-    </w:p>
-    <w:p>
-      <w:pPr>
-        <w:rPr>
-          <w:rFonts w:ascii="AppleSystemUIFont" w:hAnsi="AppleSystemUIFont" w:cs="AppleSystemUIFont"/>
-        </w:rPr>
-      </w:pPr>
-      <w:proofErr w:type="gramStart"/>
+    </w:p>
+    <w:p>
+      <w:pPr>
+        <w:rPr>
+          <w:rFonts w:ascii="AppleSystemUIFont" w:hAnsi="AppleSystemUIFont" w:cs="AppleSystemUIFont"/>
+        </w:rPr>
+      </w:pPr>
       <w:r>
         <w:rPr>
           <w:rFonts w:ascii="AppleSystemUIFont" w:hAnsi="AppleSystemUIFont" w:cs="AppleSystemUIFont"/>
         </w:rPr>
         <w:t>First</w:t>
       </w:r>
-      <w:proofErr w:type="gramEnd"/>
+      <w:r>
+        <w:rPr>
+          <w:rFonts w:ascii="AppleSystemUIFont" w:hAnsi="AppleSystemUIFont" w:cs="AppleSystemUIFont"/>
+        </w:rPr>
+        <w:t>,</w:t>
+      </w:r>
       <w:r>
         <w:rPr>
           <w:rFonts w:ascii="AppleSystemUIFont" w:hAnsi="AppleSystemUIFont" w:cs="AppleSystemUIFont"/>
@@ -4805,7 +5795,230 @@
         <w:rPr>
           <w:rFonts w:ascii="AppleSystemUIFont" w:hAnsi="AppleSystemUIFont" w:cs="AppleSystemUIFont"/>
         </w:rPr>
-        <w:t xml:space="preserve">all x all y </w:t>
+        <w:t xml:space="preserve">all x all y (  ( exists l exists w exists d ( </w:t>
+      </w:r>
+      <w:proofErr w:type="spellStart"/>
+      <w:r>
+        <w:rPr>
+          <w:rFonts w:ascii="AppleSystemUIFont" w:hAnsi="AppleSystemUIFont" w:cs="AppleSystemUIFont"/>
+        </w:rPr>
+        <w:t>IsLength</w:t>
+      </w:r>
+      <w:proofErr w:type="spellEnd"/>
+      <w:r>
+        <w:rPr>
+          <w:rFonts w:ascii="AppleSystemUIFont" w:hAnsi="AppleSystemUIFont" w:cs="AppleSystemUIFont"/>
+        </w:rPr>
+        <w:t>(</w:t>
+      </w:r>
+      <w:proofErr w:type="spellStart"/>
+      <w:r>
+        <w:rPr>
+          <w:rFonts w:ascii="AppleSystemUIFont" w:hAnsi="AppleSystemUIFont" w:cs="AppleSystemUIFont"/>
+        </w:rPr>
+        <w:t>x,l</w:t>
+      </w:r>
+      <w:proofErr w:type="spellEnd"/>
+      <w:r>
+        <w:rPr>
+          <w:rFonts w:ascii="AppleSystemUIFont" w:hAnsi="AppleSystemUIFont" w:cs="AppleSystemUIFont"/>
+        </w:rPr>
+        <w:t xml:space="preserve">) &amp; </w:t>
+      </w:r>
+      <w:proofErr w:type="spellStart"/>
+      <w:r>
+        <w:rPr>
+          <w:rFonts w:ascii="AppleSystemUIFont" w:hAnsi="AppleSystemUIFont" w:cs="AppleSystemUIFont"/>
+        </w:rPr>
+        <w:t>IsLength</w:t>
+      </w:r>
+      <w:proofErr w:type="spellEnd"/>
+      <w:r>
+        <w:rPr>
+          <w:rFonts w:ascii="AppleSystemUIFont" w:hAnsi="AppleSystemUIFont" w:cs="AppleSystemUIFont"/>
+        </w:rPr>
+        <w:t>(</w:t>
+      </w:r>
+      <w:proofErr w:type="spellStart"/>
+      <w:r>
+        <w:rPr>
+          <w:rFonts w:ascii="AppleSystemUIFont" w:hAnsi="AppleSystemUIFont" w:cs="AppleSystemUIFont"/>
+        </w:rPr>
+        <w:t>y,l</w:t>
+      </w:r>
+      <w:proofErr w:type="spellEnd"/>
+      <w:r>
+        <w:rPr>
+          <w:rFonts w:ascii="AppleSystemUIFont" w:hAnsi="AppleSystemUIFont" w:cs="AppleSystemUIFont"/>
+        </w:rPr>
+        <w:t xml:space="preserve">) &amp; </w:t>
+      </w:r>
+      <w:proofErr w:type="spellStart"/>
+      <w:r>
+        <w:rPr>
+          <w:rFonts w:ascii="AppleSystemUIFont" w:hAnsi="AppleSystemUIFont" w:cs="AppleSystemUIFont"/>
+        </w:rPr>
+        <w:t>IsWidth</w:t>
+      </w:r>
+      <w:proofErr w:type="spellEnd"/>
+      <w:r>
+        <w:rPr>
+          <w:rFonts w:ascii="AppleSystemUIFont" w:hAnsi="AppleSystemUIFont" w:cs="AppleSystemUIFont"/>
+        </w:rPr>
+        <w:t>(</w:t>
+      </w:r>
+      <w:proofErr w:type="spellStart"/>
+      <w:r>
+        <w:rPr>
+          <w:rFonts w:ascii="AppleSystemUIFont" w:hAnsi="AppleSystemUIFont" w:cs="AppleSystemUIFont"/>
+        </w:rPr>
+        <w:t>x,w</w:t>
+      </w:r>
+      <w:proofErr w:type="spellEnd"/>
+      <w:r>
+        <w:rPr>
+          <w:rFonts w:ascii="AppleSystemUIFont" w:hAnsi="AppleSystemUIFont" w:cs="AppleSystemUIFont"/>
+        </w:rPr>
+        <w:t xml:space="preserve">) &amp; </w:t>
+      </w:r>
+      <w:proofErr w:type="spellStart"/>
+      <w:r>
+        <w:rPr>
+          <w:rFonts w:ascii="AppleSystemUIFont" w:hAnsi="AppleSystemUIFont" w:cs="AppleSystemUIFont"/>
+        </w:rPr>
+        <w:t>IsWidth</w:t>
+      </w:r>
+      <w:proofErr w:type="spellEnd"/>
+      <w:r>
+        <w:rPr>
+          <w:rFonts w:ascii="AppleSystemUIFont" w:hAnsi="AppleSystemUIFont" w:cs="AppleSystemUIFont"/>
+        </w:rPr>
+        <w:t xml:space="preserve">(y, w) &amp; </w:t>
+      </w:r>
+      <w:proofErr w:type="spellStart"/>
+      <w:r>
+        <w:rPr>
+          <w:rFonts w:ascii="AppleSystemUIFont" w:hAnsi="AppleSystemUIFont" w:cs="AppleSystemUIFont"/>
+        </w:rPr>
+        <w:t>IsDepth</w:t>
+      </w:r>
+      <w:proofErr w:type="spellEnd"/>
+      <w:r>
+        <w:rPr>
+          <w:rFonts w:ascii="AppleSystemUIFont" w:hAnsi="AppleSystemUIFont" w:cs="AppleSystemUIFont"/>
+        </w:rPr>
+        <w:t>(</w:t>
+      </w:r>
+      <w:proofErr w:type="spellStart"/>
+      <w:r>
+        <w:rPr>
+          <w:rFonts w:ascii="AppleSystemUIFont" w:hAnsi="AppleSystemUIFont" w:cs="AppleSystemUIFont"/>
+        </w:rPr>
+        <w:t>x,d</w:t>
+      </w:r>
+      <w:proofErr w:type="spellEnd"/>
+      <w:r>
+        <w:rPr>
+          <w:rFonts w:ascii="AppleSystemUIFont" w:hAnsi="AppleSystemUIFont" w:cs="AppleSystemUIFont"/>
+        </w:rPr>
+        <w:t xml:space="preserve">) &amp; </w:t>
+      </w:r>
+      <w:proofErr w:type="spellStart"/>
+      <w:r>
+        <w:rPr>
+          <w:rFonts w:ascii="AppleSystemUIFont" w:hAnsi="AppleSystemUIFont" w:cs="AppleSystemUIFont"/>
+        </w:rPr>
+        <w:t>IsDepth</w:t>
+      </w:r>
+      <w:proofErr w:type="spellEnd"/>
+      <w:r>
+        <w:rPr>
+          <w:rFonts w:ascii="AppleSystemUIFont" w:hAnsi="AppleSystemUIFont" w:cs="AppleSystemUIFont"/>
+        </w:rPr>
+        <w:t>(</w:t>
+      </w:r>
+      <w:proofErr w:type="spellStart"/>
+      <w:r>
+        <w:rPr>
+          <w:rFonts w:ascii="AppleSystemUIFont" w:hAnsi="AppleSystemUIFont" w:cs="AppleSystemUIFont"/>
+        </w:rPr>
+        <w:t>x,d</w:t>
+      </w:r>
+      <w:proofErr w:type="spellEnd"/>
+      <w:r>
+        <w:rPr>
+          <w:rFonts w:ascii="AppleSystemUIFont" w:hAnsi="AppleSystemUIFont" w:cs="AppleSystemUIFont"/>
+        </w:rPr>
+        <w:t xml:space="preserve">) ) ) -&gt; exists v ( </w:t>
+      </w:r>
+      <w:proofErr w:type="spellStart"/>
+      <w:r>
+        <w:rPr>
+          <w:rFonts w:ascii="AppleSystemUIFont" w:hAnsi="AppleSystemUIFont" w:cs="AppleSystemUIFont"/>
+        </w:rPr>
+        <w:t>IsSize</w:t>
+      </w:r>
+      <w:proofErr w:type="spellEnd"/>
+      <w:r>
+        <w:rPr>
+          <w:rFonts w:ascii="AppleSystemUIFont" w:hAnsi="AppleSystemUIFont" w:cs="AppleSystemUIFont"/>
+        </w:rPr>
+        <w:t xml:space="preserve">(x, v) &amp; </w:t>
+      </w:r>
+      <w:proofErr w:type="spellStart"/>
+      <w:r>
+        <w:rPr>
+          <w:rFonts w:ascii="AppleSystemUIFont" w:hAnsi="AppleSystemUIFont" w:cs="AppleSystemUIFont"/>
+        </w:rPr>
+        <w:t>IsSize</w:t>
+      </w:r>
+      <w:proofErr w:type="spellEnd"/>
+      <w:r>
+        <w:rPr>
+          <w:rFonts w:ascii="AppleSystemUIFont" w:hAnsi="AppleSystemUIFont" w:cs="AppleSystemUIFont"/>
+        </w:rPr>
+        <w:t>(y, v) ) )</w:t>
+      </w:r>
+    </w:p>
+    <w:p>
+      <w:pPr>
+        <w:rPr>
+          <w:rFonts w:ascii="AppleSystemUIFont" w:hAnsi="AppleSystemUIFont" w:cs="AppleSystemUIFont"/>
+        </w:rPr>
+      </w:pPr>
+    </w:p>
+    <w:p>
+      <w:pPr>
+        <w:rPr>
+          <w:rFonts w:ascii="AppleSystemUIFont" w:hAnsi="AppleSystemUIFont" w:cs="AppleSystemUIFont"/>
+        </w:rPr>
+      </w:pPr>
+      <w:r>
+        <w:rPr>
+          <w:rFonts w:ascii="AppleSystemUIFont" w:hAnsi="AppleSystemUIFont" w:cs="AppleSystemUIFont"/>
+        </w:rPr>
+        <w:t xml:space="preserve">Now we need to state that if an object resembles another, semantically, they do so in plural form as well: </w:t>
+      </w:r>
+    </w:p>
+    <w:p>
+      <w:pPr>
+        <w:rPr>
+          <w:rFonts w:ascii="AppleSystemUIFont" w:hAnsi="AppleSystemUIFont" w:cs="AppleSystemUIFont"/>
+        </w:rPr>
+      </w:pPr>
+    </w:p>
+    <w:p>
+      <w:pPr>
+        <w:jc w:val="center"/>
+        <w:rPr>
+          <w:rFonts w:ascii="AppleSystemUIFont" w:hAnsi="AppleSystemUIFont" w:cs="AppleSystemUIFont"/>
+        </w:rPr>
+      </w:pPr>
+      <w:r>
+        <w:rPr>
+          <w:rFonts w:ascii="AppleSystemUIFont" w:hAnsi="AppleSystemUIFont" w:cs="AppleSystemUIFont"/>
+        </w:rPr>
+        <w:t xml:space="preserve">all x all y all u all v </w:t>
       </w:r>
       <w:proofErr w:type="gramStart"/>
       <w:r>
@@ -4819,14 +6032,141 @@
         <w:rPr>
           <w:rFonts w:ascii="AppleSystemUIFont" w:hAnsi="AppleSystemUIFont" w:cs="AppleSystemUIFont"/>
         </w:rPr>
-        <w:t xml:space="preserve"> exists l exists w exists d ( </w:t>
-      </w:r>
-      <w:proofErr w:type="spellStart"/>
-      <w:r>
-        <w:rPr>
-          <w:rFonts w:ascii="AppleSystemUIFont" w:hAnsi="AppleSystemUIFont" w:cs="AppleSystemUIFont"/>
-        </w:rPr>
-        <w:t>IsLength</w:t>
+        <w:t xml:space="preserve"> </w:t>
+      </w:r>
+      <w:proofErr w:type="spellStart"/>
+      <w:r>
+        <w:rPr>
+          <w:rFonts w:ascii="AppleSystemUIFont" w:hAnsi="AppleSystemUIFont" w:cs="AppleSystemUIFont"/>
+        </w:rPr>
+        <w:t>LooksLike</w:t>
+      </w:r>
+      <w:proofErr w:type="spellEnd"/>
+      <w:r>
+        <w:rPr>
+          <w:rFonts w:ascii="AppleSystemUIFont" w:hAnsi="AppleSystemUIFont" w:cs="AppleSystemUIFont"/>
+        </w:rPr>
+        <w:t xml:space="preserve">(x, u) &amp; </w:t>
+      </w:r>
+      <w:proofErr w:type="spellStart"/>
+      <w:r>
+        <w:rPr>
+          <w:rFonts w:ascii="AppleSystemUIFont" w:hAnsi="AppleSystemUIFont" w:cs="AppleSystemUIFont"/>
+        </w:rPr>
+        <w:t>IsPlural</w:t>
+      </w:r>
+      <w:proofErr w:type="spellEnd"/>
+      <w:r>
+        <w:rPr>
+          <w:rFonts w:ascii="AppleSystemUIFont" w:hAnsi="AppleSystemUIFont" w:cs="AppleSystemUIFont"/>
+        </w:rPr>
+        <w:t xml:space="preserve">(y, x) &amp; </w:t>
+      </w:r>
+      <w:proofErr w:type="spellStart"/>
+      <w:r>
+        <w:rPr>
+          <w:rFonts w:ascii="AppleSystemUIFont" w:hAnsi="AppleSystemUIFont" w:cs="AppleSystemUIFont"/>
+        </w:rPr>
+        <w:t>IsPlural</w:t>
+      </w:r>
+      <w:proofErr w:type="spellEnd"/>
+      <w:r>
+        <w:rPr>
+          <w:rFonts w:ascii="AppleSystemUIFont" w:hAnsi="AppleSystemUIFont" w:cs="AppleSystemUIFont"/>
+        </w:rPr>
+        <w:t xml:space="preserve">(v, u) ) -&gt; </w:t>
+      </w:r>
+      <w:proofErr w:type="spellStart"/>
+      <w:r>
+        <w:rPr>
+          <w:rFonts w:ascii="AppleSystemUIFont" w:hAnsi="AppleSystemUIFont" w:cs="AppleSystemUIFont"/>
+        </w:rPr>
+        <w:t>LooksLike</w:t>
+      </w:r>
+      <w:proofErr w:type="spellEnd"/>
+      <w:r>
+        <w:rPr>
+          <w:rFonts w:ascii="AppleSystemUIFont" w:hAnsi="AppleSystemUIFont" w:cs="AppleSystemUIFont"/>
+        </w:rPr>
+        <w:t>(y, v) ).</w:t>
+      </w:r>
+    </w:p>
+    <w:p>
+      <w:pPr>
+        <w:jc w:val="center"/>
+        <w:rPr>
+          <w:rFonts w:ascii="AppleSystemUIFont" w:hAnsi="AppleSystemUIFont" w:cs="AppleSystemUIFont"/>
+        </w:rPr>
+      </w:pPr>
+    </w:p>
+    <w:p>
+      <w:pPr>
+        <w:rPr>
+          <w:rFonts w:ascii="AppleSystemUIFont" w:hAnsi="AppleSystemUIFont" w:cs="AppleSystemUIFont"/>
+        </w:rPr>
+      </w:pPr>
+      <w:r>
+        <w:rPr>
+          <w:rFonts w:ascii="AppleSystemUIFont" w:hAnsi="AppleSystemUIFont" w:cs="AppleSystemUIFont"/>
+        </w:rPr>
+        <w:lastRenderedPageBreak/>
+        <w:t>Furthermore, objects can only have one shape or size (although they can have multiple colours):</w:t>
+      </w:r>
+    </w:p>
+    <w:p>
+      <w:pPr>
+        <w:rPr>
+          <w:rFonts w:ascii="AppleSystemUIFont" w:hAnsi="AppleSystemUIFont" w:cs="AppleSystemUIFont"/>
+        </w:rPr>
+      </w:pPr>
+    </w:p>
+    <w:p>
+      <w:pPr>
+        <w:jc w:val="center"/>
+        <w:rPr>
+          <w:rFonts w:ascii="AppleSystemUIFont" w:hAnsi="AppleSystemUIFont" w:cs="AppleSystemUIFont"/>
+        </w:rPr>
+      </w:pPr>
+      <w:r>
+        <w:rPr>
+          <w:rFonts w:ascii="AppleSystemUIFont" w:hAnsi="AppleSystemUIFont" w:cs="AppleSystemUIFont"/>
+        </w:rPr>
+        <w:t xml:space="preserve">all x all w all y </w:t>
+      </w:r>
+      <w:proofErr w:type="gramStart"/>
+      <w:r>
+        <w:rPr>
+          <w:rFonts w:ascii="AppleSystemUIFont" w:hAnsi="AppleSystemUIFont" w:cs="AppleSystemUIFont"/>
+        </w:rPr>
+        <w:t>( (</w:t>
+      </w:r>
+      <w:proofErr w:type="gramEnd"/>
+      <w:r>
+        <w:rPr>
+          <w:rFonts w:ascii="AppleSystemUIFont" w:hAnsi="AppleSystemUIFont" w:cs="AppleSystemUIFont"/>
+        </w:rPr>
+        <w:t xml:space="preserve"> </w:t>
+      </w:r>
+      <w:proofErr w:type="spellStart"/>
+      <w:r>
+        <w:rPr>
+          <w:rFonts w:ascii="AppleSystemUIFont" w:hAnsi="AppleSystemUIFont" w:cs="AppleSystemUIFont"/>
+        </w:rPr>
+        <w:t>IsShape</w:t>
+      </w:r>
+      <w:proofErr w:type="spellEnd"/>
+      <w:r>
+        <w:rPr>
+          <w:rFonts w:ascii="AppleSystemUIFont" w:hAnsi="AppleSystemUIFont" w:cs="AppleSystemUIFont"/>
+        </w:rPr>
+        <w:t>(x, w) &amp; -(y=w) ) -&gt; ( -</w:t>
+      </w:r>
+      <w:proofErr w:type="spellStart"/>
+      <w:r>
+        <w:rPr>
+          <w:rFonts w:ascii="AppleSystemUIFont" w:hAnsi="AppleSystemUIFont" w:cs="AppleSystemUIFont"/>
+        </w:rPr>
+        <w:t>IsShape</w:t>
       </w:r>
       <w:proofErr w:type="spellEnd"/>
       <w:r>
@@ -4840,21 +6180,71 @@
         <w:rPr>
           <w:rFonts w:ascii="AppleSystemUIFont" w:hAnsi="AppleSystemUIFont" w:cs="AppleSystemUIFont"/>
         </w:rPr>
-        <w:t>x,l</w:t>
-      </w:r>
-      <w:proofErr w:type="spellEnd"/>
-      <w:r>
-        <w:rPr>
-          <w:rFonts w:ascii="AppleSystemUIFont" w:hAnsi="AppleSystemUIFont" w:cs="AppleSystemUIFont"/>
-        </w:rPr>
-        <w:t xml:space="preserve">) &amp; </w:t>
-      </w:r>
-      <w:proofErr w:type="spellStart"/>
-      <w:r>
-        <w:rPr>
-          <w:rFonts w:ascii="AppleSystemUIFont" w:hAnsi="AppleSystemUIFont" w:cs="AppleSystemUIFont"/>
-        </w:rPr>
-        <w:t>IsLength</w:t>
+        <w:t>x,y</w:t>
+      </w:r>
+      <w:proofErr w:type="spellEnd"/>
+      <w:r>
+        <w:rPr>
+          <w:rFonts w:ascii="AppleSystemUIFont" w:hAnsi="AppleSystemUIFont" w:cs="AppleSystemUIFont"/>
+        </w:rPr>
+        <w:t>) ) ).</w:t>
+      </w:r>
+    </w:p>
+    <w:p>
+      <w:pPr>
+        <w:jc w:val="center"/>
+        <w:rPr>
+          <w:rFonts w:ascii="AppleSystemUIFont" w:hAnsi="AppleSystemUIFont" w:cs="AppleSystemUIFont"/>
+        </w:rPr>
+      </w:pPr>
+    </w:p>
+    <w:p>
+      <w:pPr>
+        <w:jc w:val="center"/>
+        <w:rPr>
+          <w:rFonts w:ascii="AppleSystemUIFont" w:hAnsi="AppleSystemUIFont" w:cs="AppleSystemUIFont"/>
+        </w:rPr>
+      </w:pPr>
+      <w:r>
+        <w:rPr>
+          <w:rFonts w:ascii="AppleSystemUIFont" w:hAnsi="AppleSystemUIFont" w:cs="AppleSystemUIFont"/>
+        </w:rPr>
+        <w:t xml:space="preserve">all x all v all y </w:t>
+      </w:r>
+      <w:proofErr w:type="gramStart"/>
+      <w:r>
+        <w:rPr>
+          <w:rFonts w:ascii="AppleSystemUIFont" w:hAnsi="AppleSystemUIFont" w:cs="AppleSystemUIFont"/>
+        </w:rPr>
+        <w:t>( (</w:t>
+      </w:r>
+      <w:proofErr w:type="gramEnd"/>
+      <w:r>
+        <w:rPr>
+          <w:rFonts w:ascii="AppleSystemUIFont" w:hAnsi="AppleSystemUIFont" w:cs="AppleSystemUIFont"/>
+        </w:rPr>
+        <w:t xml:space="preserve"> </w:t>
+      </w:r>
+      <w:proofErr w:type="spellStart"/>
+      <w:r>
+        <w:rPr>
+          <w:rFonts w:ascii="AppleSystemUIFont" w:hAnsi="AppleSystemUIFont" w:cs="AppleSystemUIFont"/>
+        </w:rPr>
+        <w:t>IsSize</w:t>
+      </w:r>
+      <w:proofErr w:type="spellEnd"/>
+      <w:r>
+        <w:rPr>
+          <w:rFonts w:ascii="AppleSystemUIFont" w:hAnsi="AppleSystemUIFont" w:cs="AppleSystemUIFont"/>
+        </w:rPr>
+        <w:t>(x, v) &amp; -(y=v) ) -&gt; ( -</w:t>
+      </w:r>
+      <w:proofErr w:type="spellStart"/>
+      <w:r>
+        <w:rPr>
+          <w:rFonts w:ascii="AppleSystemUIFont" w:hAnsi="AppleSystemUIFont" w:cs="AppleSystemUIFont"/>
+        </w:rPr>
+        <w:t>IsSize</w:t>
       </w:r>
       <w:proofErr w:type="spellEnd"/>
       <w:r>
@@ -4868,160 +6258,34 @@
         <w:rPr>
           <w:rFonts w:ascii="AppleSystemUIFont" w:hAnsi="AppleSystemUIFont" w:cs="AppleSystemUIFont"/>
         </w:rPr>
-        <w:t>y,l</w:t>
-      </w:r>
-      <w:proofErr w:type="spellEnd"/>
-      <w:r>
-        <w:rPr>
-          <w:rFonts w:ascii="AppleSystemUIFont" w:hAnsi="AppleSystemUIFont" w:cs="AppleSystemUIFont"/>
-        </w:rPr>
-        <w:t xml:space="preserve">) &amp; </w:t>
-      </w:r>
-      <w:proofErr w:type="spellStart"/>
-      <w:r>
-        <w:rPr>
-          <w:rFonts w:ascii="AppleSystemUIFont" w:hAnsi="AppleSystemUIFont" w:cs="AppleSystemUIFont"/>
-        </w:rPr>
-        <w:t>IsWidth</w:t>
-      </w:r>
-      <w:proofErr w:type="spellEnd"/>
-      <w:r>
-        <w:rPr>
-          <w:rFonts w:ascii="AppleSystemUIFont" w:hAnsi="AppleSystemUIFont" w:cs="AppleSystemUIFont"/>
-        </w:rPr>
-        <w:t>(</w:t>
-      </w:r>
-      <w:proofErr w:type="spellStart"/>
-      <w:r>
-        <w:rPr>
-          <w:rFonts w:ascii="AppleSystemUIFont" w:hAnsi="AppleSystemUIFont" w:cs="AppleSystemUIFont"/>
-        </w:rPr>
-        <w:t>x,w</w:t>
-      </w:r>
-      <w:proofErr w:type="spellEnd"/>
-      <w:r>
-        <w:rPr>
-          <w:rFonts w:ascii="AppleSystemUIFont" w:hAnsi="AppleSystemUIFont" w:cs="AppleSystemUIFont"/>
-        </w:rPr>
-        <w:t xml:space="preserve">) &amp; </w:t>
-      </w:r>
-      <w:proofErr w:type="spellStart"/>
-      <w:r>
-        <w:rPr>
-          <w:rFonts w:ascii="AppleSystemUIFont" w:hAnsi="AppleSystemUIFont" w:cs="AppleSystemUIFont"/>
-        </w:rPr>
-        <w:t>IsWidth</w:t>
-      </w:r>
-      <w:proofErr w:type="spellEnd"/>
-      <w:r>
-        <w:rPr>
-          <w:rFonts w:ascii="AppleSystemUIFont" w:hAnsi="AppleSystemUIFont" w:cs="AppleSystemUIFont"/>
-        </w:rPr>
-        <w:t xml:space="preserve">(y, w) &amp; </w:t>
-      </w:r>
-      <w:proofErr w:type="spellStart"/>
-      <w:r>
-        <w:rPr>
-          <w:rFonts w:ascii="AppleSystemUIFont" w:hAnsi="AppleSystemUIFont" w:cs="AppleSystemUIFont"/>
-        </w:rPr>
-        <w:t>IsDepth</w:t>
-      </w:r>
-      <w:proofErr w:type="spellEnd"/>
-      <w:r>
-        <w:rPr>
-          <w:rFonts w:ascii="AppleSystemUIFont" w:hAnsi="AppleSystemUIFont" w:cs="AppleSystemUIFont"/>
-        </w:rPr>
-        <w:t>(</w:t>
-      </w:r>
-      <w:proofErr w:type="spellStart"/>
-      <w:r>
-        <w:rPr>
-          <w:rFonts w:ascii="AppleSystemUIFont" w:hAnsi="AppleSystemUIFont" w:cs="AppleSystemUIFont"/>
-        </w:rPr>
-        <w:t>x,d</w:t>
-      </w:r>
-      <w:proofErr w:type="spellEnd"/>
-      <w:r>
-        <w:rPr>
-          <w:rFonts w:ascii="AppleSystemUIFont" w:hAnsi="AppleSystemUIFont" w:cs="AppleSystemUIFont"/>
-        </w:rPr>
-        <w:t xml:space="preserve">) &amp; </w:t>
-      </w:r>
-      <w:proofErr w:type="spellStart"/>
-      <w:r>
-        <w:rPr>
-          <w:rFonts w:ascii="AppleSystemUIFont" w:hAnsi="AppleSystemUIFont" w:cs="AppleSystemUIFont"/>
-        </w:rPr>
-        <w:t>IsDepth</w:t>
-      </w:r>
-      <w:proofErr w:type="spellEnd"/>
-      <w:r>
-        <w:rPr>
-          <w:rFonts w:ascii="AppleSystemUIFont" w:hAnsi="AppleSystemUIFont" w:cs="AppleSystemUIFont"/>
-        </w:rPr>
-        <w:t>(</w:t>
-      </w:r>
-      <w:proofErr w:type="spellStart"/>
-      <w:r>
-        <w:rPr>
-          <w:rFonts w:ascii="AppleSystemUIFont" w:hAnsi="AppleSystemUIFont" w:cs="AppleSystemUIFont"/>
-        </w:rPr>
-        <w:t>x,d</w:t>
-      </w:r>
-      <w:proofErr w:type="spellEnd"/>
-      <w:r>
-        <w:rPr>
-          <w:rFonts w:ascii="AppleSystemUIFont" w:hAnsi="AppleSystemUIFont" w:cs="AppleSystemUIFont"/>
-        </w:rPr>
-        <w:t xml:space="preserve">) ) ) -&gt; exists v ( </w:t>
-      </w:r>
-      <w:proofErr w:type="spellStart"/>
-      <w:r>
-        <w:rPr>
-          <w:rFonts w:ascii="AppleSystemUIFont" w:hAnsi="AppleSystemUIFont" w:cs="AppleSystemUIFont"/>
-        </w:rPr>
-        <w:t>IsSize</w:t>
-      </w:r>
-      <w:proofErr w:type="spellEnd"/>
-      <w:r>
-        <w:rPr>
-          <w:rFonts w:ascii="AppleSystemUIFont" w:hAnsi="AppleSystemUIFont" w:cs="AppleSystemUIFont"/>
-        </w:rPr>
-        <w:t xml:space="preserve">(x, v) &amp; </w:t>
-      </w:r>
-      <w:proofErr w:type="spellStart"/>
-      <w:r>
-        <w:rPr>
-          <w:rFonts w:ascii="AppleSystemUIFont" w:hAnsi="AppleSystemUIFont" w:cs="AppleSystemUIFont"/>
-        </w:rPr>
-        <w:t>IsSize</w:t>
-      </w:r>
-      <w:proofErr w:type="spellEnd"/>
-      <w:r>
-        <w:rPr>
-          <w:rFonts w:ascii="AppleSystemUIFont" w:hAnsi="AppleSystemUIFont" w:cs="AppleSystemUIFont"/>
-        </w:rPr>
-        <w:t>(y, v) ) )</w:t>
-      </w:r>
-    </w:p>
-    <w:p>
-      <w:pPr>
-        <w:rPr>
-          <w:rFonts w:ascii="AppleSystemUIFont" w:hAnsi="AppleSystemUIFont" w:cs="AppleSystemUIFont"/>
-        </w:rPr>
-      </w:pPr>
-    </w:p>
-    <w:p>
-      <w:pPr>
-        <w:rPr>
-          <w:rFonts w:ascii="AppleSystemUIFont" w:hAnsi="AppleSystemUIFont" w:cs="AppleSystemUIFont"/>
-        </w:rPr>
-      </w:pPr>
-      <w:r>
-        <w:rPr>
-          <w:rFonts w:ascii="AppleSystemUIFont" w:hAnsi="AppleSystemUIFont" w:cs="AppleSystemUIFont"/>
-        </w:rPr>
-        <w:t xml:space="preserve">Now we need to state that if an object resembles another, semantically, they do so in plural form as well: </w:t>
+        <w:t>x,y</w:t>
+      </w:r>
+      <w:proofErr w:type="spellEnd"/>
+      <w:r>
+        <w:rPr>
+          <w:rFonts w:ascii="AppleSystemUIFont" w:hAnsi="AppleSystemUIFont" w:cs="AppleSystemUIFont"/>
+        </w:rPr>
+        <w:t>) ) ).</w:t>
+      </w:r>
+    </w:p>
+    <w:p>
+      <w:pPr>
+        <w:rPr>
+          <w:rFonts w:ascii="AppleSystemUIFont" w:hAnsi="AppleSystemUIFont" w:cs="AppleSystemUIFont"/>
+        </w:rPr>
+      </w:pPr>
+    </w:p>
+    <w:p>
+      <w:pPr>
+        <w:rPr>
+          <w:rFonts w:ascii="AppleSystemUIFont" w:hAnsi="AppleSystemUIFont" w:cs="AppleSystemUIFont"/>
+        </w:rPr>
+      </w:pPr>
+      <w:r>
+        <w:rPr>
+          <w:rFonts w:ascii="AppleSystemUIFont" w:hAnsi="AppleSystemUIFont" w:cs="AppleSystemUIFont"/>
+        </w:rPr>
+        <w:t xml:space="preserve">Finally, we deduce that if two objects x and y are the same shape, size and colour, then they look like each other, and vice versa. </w:t>
       </w:r>
     </w:p>
     <w:p>
@@ -5042,308 +6306,7 @@
         <w:rPr>
           <w:rFonts w:ascii="AppleSystemUIFont" w:hAnsi="AppleSystemUIFont" w:cs="AppleSystemUIFont"/>
         </w:rPr>
-        <w:t xml:space="preserve">all x all y all u all v </w:t>
-      </w:r>
-      <w:proofErr w:type="gramStart"/>
-      <w:r>
-        <w:rPr>
-          <w:rFonts w:ascii="AppleSystemUIFont" w:hAnsi="AppleSystemUIFont" w:cs="AppleSystemUIFont"/>
-        </w:rPr>
-        <w:t>(  (</w:t>
-      </w:r>
-      <w:proofErr w:type="gramEnd"/>
-      <w:r>
-        <w:rPr>
-          <w:rFonts w:ascii="AppleSystemUIFont" w:hAnsi="AppleSystemUIFont" w:cs="AppleSystemUIFont"/>
-        </w:rPr>
-        <w:t xml:space="preserve"> </w:t>
-      </w:r>
-      <w:proofErr w:type="spellStart"/>
-      <w:r>
-        <w:rPr>
-          <w:rFonts w:ascii="AppleSystemUIFont" w:hAnsi="AppleSystemUIFont" w:cs="AppleSystemUIFont"/>
-        </w:rPr>
-        <w:t>LooksLike</w:t>
-      </w:r>
-      <w:proofErr w:type="spellEnd"/>
-      <w:r>
-        <w:rPr>
-          <w:rFonts w:ascii="AppleSystemUIFont" w:hAnsi="AppleSystemUIFont" w:cs="AppleSystemUIFont"/>
-        </w:rPr>
-        <w:t xml:space="preserve">(x, u) &amp; </w:t>
-      </w:r>
-      <w:proofErr w:type="spellStart"/>
-      <w:r>
-        <w:rPr>
-          <w:rFonts w:ascii="AppleSystemUIFont" w:hAnsi="AppleSystemUIFont" w:cs="AppleSystemUIFont"/>
-        </w:rPr>
-        <w:t>IsPlural</w:t>
-      </w:r>
-      <w:proofErr w:type="spellEnd"/>
-      <w:r>
-        <w:rPr>
-          <w:rFonts w:ascii="AppleSystemUIFont" w:hAnsi="AppleSystemUIFont" w:cs="AppleSystemUIFont"/>
-        </w:rPr>
-        <w:t xml:space="preserve">(y, x) &amp; </w:t>
-      </w:r>
-      <w:proofErr w:type="spellStart"/>
-      <w:r>
-        <w:rPr>
-          <w:rFonts w:ascii="AppleSystemUIFont" w:hAnsi="AppleSystemUIFont" w:cs="AppleSystemUIFont"/>
-        </w:rPr>
-        <w:t>IsPlural</w:t>
-      </w:r>
-      <w:proofErr w:type="spellEnd"/>
-      <w:r>
-        <w:rPr>
-          <w:rFonts w:ascii="AppleSystemUIFont" w:hAnsi="AppleSystemUIFont" w:cs="AppleSystemUIFont"/>
-        </w:rPr>
-        <w:t xml:space="preserve">(v, u) ) -&gt; </w:t>
-      </w:r>
-      <w:proofErr w:type="spellStart"/>
-      <w:r>
-        <w:rPr>
-          <w:rFonts w:ascii="AppleSystemUIFont" w:hAnsi="AppleSystemUIFont" w:cs="AppleSystemUIFont"/>
-        </w:rPr>
-        <w:t>LooksLike</w:t>
-      </w:r>
-      <w:proofErr w:type="spellEnd"/>
-      <w:r>
-        <w:rPr>
-          <w:rFonts w:ascii="AppleSystemUIFont" w:hAnsi="AppleSystemUIFont" w:cs="AppleSystemUIFont"/>
-        </w:rPr>
-        <w:t>(y, v) ).</w:t>
-      </w:r>
-    </w:p>
-    <w:p>
-      <w:pPr>
-        <w:jc w:val="center"/>
-        <w:rPr>
-          <w:rFonts w:ascii="AppleSystemUIFont" w:hAnsi="AppleSystemUIFont" w:cs="AppleSystemUIFont"/>
-        </w:rPr>
-      </w:pPr>
-    </w:p>
-    <w:p>
-      <w:pPr>
-        <w:rPr>
-          <w:rFonts w:ascii="AppleSystemUIFont" w:hAnsi="AppleSystemUIFont" w:cs="AppleSystemUIFont"/>
-        </w:rPr>
-      </w:pPr>
-      <w:r>
-        <w:rPr>
-          <w:rFonts w:ascii="AppleSystemUIFont" w:hAnsi="AppleSystemUIFont" w:cs="AppleSystemUIFont"/>
-        </w:rPr>
-        <w:t>Furthermore, objects can only have one shape or size (although they can have multiple colours):</w:t>
-      </w:r>
-    </w:p>
-    <w:p>
-      <w:pPr>
-        <w:rPr>
-          <w:rFonts w:ascii="AppleSystemUIFont" w:hAnsi="AppleSystemUIFont" w:cs="AppleSystemUIFont"/>
-        </w:rPr>
-      </w:pPr>
-    </w:p>
-    <w:p>
-      <w:pPr>
-        <w:jc w:val="center"/>
-        <w:rPr>
-          <w:rFonts w:ascii="AppleSystemUIFont" w:hAnsi="AppleSystemUIFont" w:cs="AppleSystemUIFont"/>
-        </w:rPr>
-      </w:pPr>
-      <w:r>
-        <w:rPr>
-          <w:rFonts w:ascii="AppleSystemUIFont" w:hAnsi="AppleSystemUIFont" w:cs="AppleSystemUIFont"/>
-        </w:rPr>
-        <w:t xml:space="preserve">all x all w all y </w:t>
-      </w:r>
-      <w:proofErr w:type="gramStart"/>
-      <w:r>
-        <w:rPr>
-          <w:rFonts w:ascii="AppleSystemUIFont" w:hAnsi="AppleSystemUIFont" w:cs="AppleSystemUIFont"/>
-        </w:rPr>
-        <w:t>( (</w:t>
-      </w:r>
-      <w:proofErr w:type="gramEnd"/>
-      <w:r>
-        <w:rPr>
-          <w:rFonts w:ascii="AppleSystemUIFont" w:hAnsi="AppleSystemUIFont" w:cs="AppleSystemUIFont"/>
-        </w:rPr>
-        <w:t xml:space="preserve"> </w:t>
-      </w:r>
-      <w:proofErr w:type="spellStart"/>
-      <w:r>
-        <w:rPr>
-          <w:rFonts w:ascii="AppleSystemUIFont" w:hAnsi="AppleSystemUIFont" w:cs="AppleSystemUIFont"/>
-        </w:rPr>
-        <w:t>IsShape</w:t>
-      </w:r>
-      <w:proofErr w:type="spellEnd"/>
-      <w:r>
-        <w:rPr>
-          <w:rFonts w:ascii="AppleSystemUIFont" w:hAnsi="AppleSystemUIFont" w:cs="AppleSystemUIFont"/>
-        </w:rPr>
-        <w:t>(x, w) &amp; -(y=w) ) -&gt; ( -</w:t>
-      </w:r>
-      <w:proofErr w:type="spellStart"/>
-      <w:r>
-        <w:rPr>
-          <w:rFonts w:ascii="AppleSystemUIFont" w:hAnsi="AppleSystemUIFont" w:cs="AppleSystemUIFont"/>
-        </w:rPr>
-        <w:t>IsShape</w:t>
-      </w:r>
-      <w:proofErr w:type="spellEnd"/>
-      <w:r>
-        <w:rPr>
-          <w:rFonts w:ascii="AppleSystemUIFont" w:hAnsi="AppleSystemUIFont" w:cs="AppleSystemUIFont"/>
-        </w:rPr>
-        <w:t>(</w:t>
-      </w:r>
-      <w:proofErr w:type="spellStart"/>
-      <w:r>
-        <w:rPr>
-          <w:rFonts w:ascii="AppleSystemUIFont" w:hAnsi="AppleSystemUIFont" w:cs="AppleSystemUIFont"/>
-        </w:rPr>
-        <w:t>x,y</w:t>
-      </w:r>
-      <w:proofErr w:type="spellEnd"/>
-      <w:r>
-        <w:rPr>
-          <w:rFonts w:ascii="AppleSystemUIFont" w:hAnsi="AppleSystemUIFont" w:cs="AppleSystemUIFont"/>
-        </w:rPr>
-        <w:t>) ) ).</w:t>
-      </w:r>
-    </w:p>
-    <w:p>
-      <w:pPr>
-        <w:jc w:val="center"/>
-        <w:rPr>
-          <w:rFonts w:ascii="AppleSystemUIFont" w:hAnsi="AppleSystemUIFont" w:cs="AppleSystemUIFont"/>
-        </w:rPr>
-      </w:pPr>
-    </w:p>
-    <w:p>
-      <w:pPr>
-        <w:jc w:val="center"/>
-        <w:rPr>
-          <w:rFonts w:ascii="AppleSystemUIFont" w:hAnsi="AppleSystemUIFont" w:cs="AppleSystemUIFont"/>
-        </w:rPr>
-      </w:pPr>
-      <w:r>
-        <w:rPr>
-          <w:rFonts w:ascii="AppleSystemUIFont" w:hAnsi="AppleSystemUIFont" w:cs="AppleSystemUIFont"/>
-        </w:rPr>
-        <w:t xml:space="preserve">all x all v all y </w:t>
-      </w:r>
-      <w:proofErr w:type="gramStart"/>
-      <w:r>
-        <w:rPr>
-          <w:rFonts w:ascii="AppleSystemUIFont" w:hAnsi="AppleSystemUIFont" w:cs="AppleSystemUIFont"/>
-        </w:rPr>
-        <w:t>( (</w:t>
-      </w:r>
-      <w:proofErr w:type="gramEnd"/>
-      <w:r>
-        <w:rPr>
-          <w:rFonts w:ascii="AppleSystemUIFont" w:hAnsi="AppleSystemUIFont" w:cs="AppleSystemUIFont"/>
-        </w:rPr>
-        <w:t xml:space="preserve"> </w:t>
-      </w:r>
-      <w:proofErr w:type="spellStart"/>
-      <w:r>
-        <w:rPr>
-          <w:rFonts w:ascii="AppleSystemUIFont" w:hAnsi="AppleSystemUIFont" w:cs="AppleSystemUIFont"/>
-        </w:rPr>
-        <w:t>IsSize</w:t>
-      </w:r>
-      <w:proofErr w:type="spellEnd"/>
-      <w:r>
-        <w:rPr>
-          <w:rFonts w:ascii="AppleSystemUIFont" w:hAnsi="AppleSystemUIFont" w:cs="AppleSystemUIFont"/>
-        </w:rPr>
-        <w:t>(x, v) &amp; -(y=v) ) -&gt; ( -</w:t>
-      </w:r>
-      <w:proofErr w:type="spellStart"/>
-      <w:r>
-        <w:rPr>
-          <w:rFonts w:ascii="AppleSystemUIFont" w:hAnsi="AppleSystemUIFont" w:cs="AppleSystemUIFont"/>
-        </w:rPr>
-        <w:t>IsSize</w:t>
-      </w:r>
-      <w:proofErr w:type="spellEnd"/>
-      <w:r>
-        <w:rPr>
-          <w:rFonts w:ascii="AppleSystemUIFont" w:hAnsi="AppleSystemUIFont" w:cs="AppleSystemUIFont"/>
-        </w:rPr>
-        <w:t>(</w:t>
-      </w:r>
-      <w:proofErr w:type="spellStart"/>
-      <w:r>
-        <w:rPr>
-          <w:rFonts w:ascii="AppleSystemUIFont" w:hAnsi="AppleSystemUIFont" w:cs="AppleSystemUIFont"/>
-        </w:rPr>
-        <w:t>x,y</w:t>
-      </w:r>
-      <w:proofErr w:type="spellEnd"/>
-      <w:r>
-        <w:rPr>
-          <w:rFonts w:ascii="AppleSystemUIFont" w:hAnsi="AppleSystemUIFont" w:cs="AppleSystemUIFont"/>
-        </w:rPr>
-        <w:t>) ) ).</w:t>
-      </w:r>
-    </w:p>
-    <w:p>
-      <w:pPr>
-        <w:rPr>
-          <w:rFonts w:ascii="AppleSystemUIFont" w:hAnsi="AppleSystemUIFont" w:cs="AppleSystemUIFont"/>
-        </w:rPr>
-      </w:pPr>
-    </w:p>
-    <w:p>
-      <w:pPr>
-        <w:rPr>
-          <w:rFonts w:ascii="AppleSystemUIFont" w:hAnsi="AppleSystemUIFont" w:cs="AppleSystemUIFont"/>
-        </w:rPr>
-      </w:pPr>
-      <w:r>
-        <w:rPr>
-          <w:rFonts w:ascii="AppleSystemUIFont" w:hAnsi="AppleSystemUIFont" w:cs="AppleSystemUIFont"/>
-        </w:rPr>
-        <w:t xml:space="preserve">Finally, we deduce that if two objects x and y are the same shape, size and colour, then they look like each other, and vice versa. </w:t>
-      </w:r>
-    </w:p>
-    <w:p>
-      <w:pPr>
-        <w:rPr>
-          <w:rFonts w:ascii="AppleSystemUIFont" w:hAnsi="AppleSystemUIFont" w:cs="AppleSystemUIFont"/>
-        </w:rPr>
-      </w:pPr>
-    </w:p>
-    <w:p>
-      <w:pPr>
-        <w:jc w:val="center"/>
-        <w:rPr>
-          <w:rFonts w:ascii="AppleSystemUIFont" w:hAnsi="AppleSystemUIFont" w:cs="AppleSystemUIFont"/>
-        </w:rPr>
-      </w:pPr>
-      <w:r>
-        <w:rPr>
-          <w:rFonts w:ascii="AppleSystemUIFont" w:hAnsi="AppleSystemUIFont" w:cs="AppleSystemUIFont"/>
-        </w:rPr>
-        <w:t xml:space="preserve">all x all </w:t>
-      </w:r>
-      <w:proofErr w:type="gramStart"/>
-      <w:r>
-        <w:rPr>
-          <w:rFonts w:ascii="AppleSystemUIFont" w:hAnsi="AppleSystemUIFont" w:cs="AppleSystemUIFont"/>
-        </w:rPr>
-        <w:t>y  (</w:t>
-      </w:r>
-      <w:proofErr w:type="gramEnd"/>
-      <w:r>
-        <w:rPr>
-          <w:rFonts w:ascii="AppleSystemUIFont" w:hAnsi="AppleSystemUIFont" w:cs="AppleSystemUIFont"/>
-        </w:rPr>
-        <w:t xml:space="preserve"> ( exists z exists w exists v (</w:t>
+        <w:t>all x all y  ( ( exists z exists w exists v (</w:t>
       </w:r>
       <w:proofErr w:type="spellStart"/>
       <w:r>
@@ -5503,46 +6466,35 @@
     </w:p>
     <w:p>
       <w:pPr>
-        <w:rPr>
-          <w:rFonts w:ascii="AppleSystemUIFont" w:hAnsi="AppleSystemUIFont" w:cs="AppleSystemUIFont"/>
-        </w:rPr>
-      </w:pPr>
-      <w:r>
-        <w:rPr>
-          <w:rFonts w:ascii="Helvetica" w:hAnsi="Helvetica" w:cs="Helvetica"/>
-          <w:color w:val="000000"/>
-        </w:rPr>
-        <w:t>Word count: 6</w:t>
-      </w:r>
-      <w:r>
-        <w:rPr>
-          <w:rFonts w:ascii="Helvetica" w:hAnsi="Helvetica" w:cs="Helvetica"/>
-          <w:color w:val="000000"/>
-        </w:rPr>
-        <w:t>24 (in</w:t>
-      </w:r>
-      <w:r>
-        <w:rPr>
-          <w:rFonts w:ascii="Helvetica" w:hAnsi="Helvetica" w:cs="Helvetica"/>
-          <w:color w:val="000000"/>
-        </w:rPr>
-        <w:t>c.</w:t>
-      </w:r>
-      <w:r>
-        <w:rPr>
-          <w:rFonts w:ascii="Helvetica" w:hAnsi="Helvetica" w:cs="Helvetica"/>
-          <w:color w:val="000000"/>
-        </w:rPr>
-        <w:t xml:space="preserve"> formulae)</w:t>
-      </w:r>
+        <w:pStyle w:val="Heading2"/>
+      </w:pPr>
+      <w:bookmarkStart w:id="10" w:name="_Toc58257566"/>
+      <w:r>
+        <w:t>Example 2</w:t>
+      </w:r>
+      <w:bookmarkEnd w:id="10"/>
     </w:p>
     <w:p/>
     <w:p>
       <w:pPr>
-        <w:pStyle w:val="Heading2"/>
-      </w:pPr>
-      <w:r>
-        <w:t>Example 2</w:t>
+        <w:rPr>
+          <w:b/>
+          <w:bCs/>
+        </w:rPr>
+      </w:pPr>
+      <w:r>
+        <w:rPr>
+          <w:b/>
+          <w:bCs/>
+        </w:rPr>
+        <w:t xml:space="preserve">Word Count: </w:t>
+      </w:r>
+      <w:r>
+        <w:rPr>
+          <w:b/>
+          <w:bCs/>
+        </w:rPr>
+        <w:t>569 (including formula)</w:t>
       </w:r>
     </w:p>
     <w:p/>
@@ -5662,51 +6614,51 @@
       </w:pPr>
     </w:p>
     <w:p>
-      <w:bookmarkStart w:id="1" w:name="_Hlk57902445"/>
+      <w:bookmarkStart w:id="11" w:name="_Hlk57902445"/>
+      <w:r>
+        <w:t>In order to answer this the program will require additional knowledge and reasoning principles, primarily about the game of tag. We will first consider the knowledge that the program will need.</w:t>
+      </w:r>
+    </w:p>
+    <w:p/>
+    <w:p>
+      <w:r>
+        <w:t xml:space="preserve">A large part of the knowledge </w:t>
+      </w:r>
+      <w:r>
+        <w:t>are</w:t>
+      </w:r>
+      <w:r>
+        <w:t xml:space="preserve"> the rules of tag. First, tag is a game that multiple people play, and in tag you have exactly one person who is labelled as “it”. If the person who is labelled as “it” touches another person then that label transfers, so the original person no longer has the label “it” and the touched person does have the label “it”. Furthermore, if someone has the label “it” then they will try and give it away.</w:t>
+      </w:r>
+    </w:p>
+    <w:p/>
+    <w:p>
+      <w:r>
+        <w:t>The other important part</w:t>
+      </w:r>
+      <w:r>
+        <w:t>s</w:t>
+      </w:r>
+      <w:r>
+        <w:t xml:space="preserve"> of knowledge that must be taught are the meanings of ‘chased’ and ‘ran from’. If one person chases another then the first person is trying to touch the second. If one person runs from another then the first person is trying to not be touched by the second.</w:t>
+      </w:r>
+    </w:p>
+    <w:p/>
+    <w:p>
+      <w:r>
+        <w:t xml:space="preserve">There are also reasoning principles that must be taught. It can be assumed, that if all people involved are playing a game of tag, then one person chasing another means the first person is trying to touch the second and hence is “it”. If the first person is running away from the </w:t>
+      </w:r>
+      <w:r>
+        <w:t>second,</w:t>
+      </w:r>
+      <w:r>
+        <w:t xml:space="preserve"> then this conclusion switches around and the second person is “it”.</w:t>
+      </w:r>
+    </w:p>
+    <w:p/>
+    <w:p>
       <w:r>
         <w:lastRenderedPageBreak/>
-        <w:t>In order to answer this the program will require additional knowledge and reasoning principles, primarily about the game of tag. We will first consider the knowledge that the program will need.</w:t>
-      </w:r>
-    </w:p>
-    <w:p/>
-    <w:p>
-      <w:r>
-        <w:t xml:space="preserve">A large part of the knowledge </w:t>
-      </w:r>
-      <w:r>
-        <w:t>are</w:t>
-      </w:r>
-      <w:r>
-        <w:t xml:space="preserve"> the rules of tag. First, tag is a game that multiple people play, and in tag you have exactly one person who is labelled as “it”. If the person who is labelled as “it” touches another person then that label transfers, so the original person no longer has the label “it” and the touched person does have the label “it”. Furthermore, if someone has the label “it” then they will try and give it away.</w:t>
-      </w:r>
-    </w:p>
-    <w:p/>
-    <w:p>
-      <w:r>
-        <w:t>The other important part</w:t>
-      </w:r>
-      <w:r>
-        <w:t>s</w:t>
-      </w:r>
-      <w:r>
-        <w:t xml:space="preserve"> of knowledge that must be taught are the meanings of ‘chased’ and ‘ran from’. If one person chases another then the first person is trying to touch the second. If one person runs from another then the first person is trying to not be touched by the second.</w:t>
-      </w:r>
-    </w:p>
-    <w:p/>
-    <w:p>
-      <w:r>
-        <w:t xml:space="preserve">There are also reasoning principles that must be taught. It can be assumed, that if all people involved are playing a game of tag, then one person chasing another means the first person is trying to touch the second and hence is “it”. If the first person is running away from the </w:t>
-      </w:r>
-      <w:r>
-        <w:t>second,</w:t>
-      </w:r>
-      <w:r>
-        <w:t xml:space="preserve"> then this conclusion switches around and the second person is “it”.</w:t>
-      </w:r>
-    </w:p>
-    <w:p/>
-    <w:p>
-      <w:r>
         <w:t>If the sentence has the option ‘chased’ in it, then the program should give the answer Ethan. This is because Ethan chased Luke, so Ethan is trying to touch Luke and therefore Ethan is trying to give his “it” away. Hence Ethan is currently “it”.</w:t>
       </w:r>
     </w:p>
@@ -5725,19 +6677,15 @@
     </w:p>
     <w:p>
       <w:pPr>
-        <w:rPr>
-          <w:sz w:val="28"/>
-          <w:szCs w:val="28"/>
-        </w:rPr>
-      </w:pPr>
-      <w:r>
-        <w:rPr>
-          <w:sz w:val="28"/>
-          <w:szCs w:val="28"/>
-        </w:rPr>
+        <w:pStyle w:val="Heading3"/>
+      </w:pPr>
+      <w:bookmarkStart w:id="12" w:name="_Toc58257567"/>
+      <w:r>
         <w:t>Logical Formula</w:t>
       </w:r>
-    </w:p>
+      <w:bookmarkEnd w:id="12"/>
+    </w:p>
+    <w:p/>
     <w:p>
       <w:r>
         <w:t>In order to represent the two sentences in logical formula it is first required to define the constants, predicates and relations we need to build up the sentences. There are only two constants required for this, Ethan and Luke. There are also only two predicates required, we will take these as T(x) to represent ‘x is playing tag’ and IT(x) to represent ‘x is “it”’. Finally, we also require two relations. R(</w:t>
@@ -5972,7 +6920,6 @@
     </w:p>
     <w:p>
       <w:r>
-        <w:lastRenderedPageBreak/>
         <w:t>If two people play tag and one is running from the other the second person is trying to touch the first person.</w:t>
       </w:r>
     </w:p>
@@ -6135,20 +7082,7 @@
         </w:rPr>
       </w:pPr>
     </w:p>
-    <w:p>
-      <w:r>
-        <w:t xml:space="preserve">Word </w:t>
-      </w:r>
-      <w:proofErr w:type="gramStart"/>
-      <w:r>
-        <w:t>count :</w:t>
-      </w:r>
-      <w:proofErr w:type="gramEnd"/>
-      <w:r>
-        <w:t xml:space="preserve"> 569 (inc. formulae)</w:t>
-      </w:r>
-    </w:p>
-    <w:bookmarkEnd w:id="1"/>
+    <w:bookmarkEnd w:id="11"/>
     <w:p>
       <w:pPr>
         <w:pStyle w:val="Heading2"/>
@@ -6156,11 +7090,27 @@
     </w:p>
     <w:p>
       <w:pPr>
+        <w:rPr>
+          <w:rFonts w:asciiTheme="majorHAnsi" w:eastAsiaTheme="majorEastAsia" w:hAnsiTheme="majorHAnsi" w:cstheme="majorBidi"/>
+          <w:color w:val="2F5496" w:themeColor="accent1" w:themeShade="BF"/>
+          <w:sz w:val="26"/>
+          <w:szCs w:val="26"/>
+        </w:rPr>
+      </w:pPr>
+      <w:r>
+        <w:br w:type="page"/>
+      </w:r>
+    </w:p>
+    <w:p>
+      <w:pPr>
         <w:pStyle w:val="Heading2"/>
       </w:pPr>
-      <w:r>
+      <w:bookmarkStart w:id="13" w:name="_Toc58257568"/>
+      <w:r>
+        <w:lastRenderedPageBreak/>
         <w:t>Example 3</w:t>
       </w:r>
+      <w:bookmarkEnd w:id="13"/>
       <w:r>
         <w:t xml:space="preserve"> </w:t>
       </w:r>
@@ -6435,21 +7385,7 @@
         <w:rPr>
           <w:color w:val="000000" w:themeColor="text1"/>
         </w:rPr>
-        <w:t>, this is not immediately clear without some background “</w:t>
-      </w:r>
-      <w:proofErr w:type="spellStart"/>
-      <w:r>
-        <w:rPr>
-          <w:color w:val="000000" w:themeColor="text1"/>
-        </w:rPr>
-        <w:t>commonsense</w:t>
-      </w:r>
-      <w:proofErr w:type="spellEnd"/>
-      <w:r>
-        <w:rPr>
-          <w:color w:val="000000" w:themeColor="text1"/>
-        </w:rPr>
-        <w:t>” knowledge.</w:t>
+        <w:t>, this is not immediately clear without some background “commonsense” knowledge.</w:t>
       </w:r>
       <w:r>
         <w:rPr>
@@ -6572,9 +7508,11 @@
       <w:pPr>
         <w:pStyle w:val="Heading3"/>
       </w:pPr>
+      <w:bookmarkStart w:id="14" w:name="_Toc58257569"/>
       <w:r>
         <w:t>Logical Formula</w:t>
       </w:r>
+      <w:bookmarkEnd w:id="14"/>
     </w:p>
     <w:p>
       <w:pPr>
@@ -6623,169 +7561,163 @@
         <w:rPr>
           <w:color w:val="000000" w:themeColor="text1"/>
         </w:rPr>
-        <w:t xml:space="preserve"> that as the second </w:t>
-      </w:r>
+        <w:t xml:space="preserve"> that as the second alternative choice “the grass was cut” does not have a light source that this could not be the cause of the shadow.</w:t>
+      </w:r>
+    </w:p>
+    <w:p>
+      <w:pPr>
+        <w:rPr>
+          <w:color w:val="000000" w:themeColor="text1"/>
+        </w:rPr>
+      </w:pPr>
+    </w:p>
+    <w:p>
+      <w:pPr>
+        <w:rPr>
+          <w:color w:val="000000" w:themeColor="text1"/>
+        </w:rPr>
+      </w:pPr>
+      <w:r>
+        <w:rPr>
+          <w:color w:val="000000" w:themeColor="text1"/>
+        </w:rPr>
+        <w:t>We want to define that the sun is a light source, that the body is an object and that the grass is the surface.</w:t>
+      </w:r>
+    </w:p>
+    <w:p>
+      <w:pPr>
+        <w:rPr>
+          <w:color w:val="000000" w:themeColor="text1"/>
+        </w:rPr>
+      </w:pPr>
+    </w:p>
+    <w:p>
+      <w:pPr>
+        <w:jc w:val="center"/>
+        <w:rPr>
+          <w:color w:val="000000" w:themeColor="text1"/>
+        </w:rPr>
+      </w:pPr>
+      <w:r>
+        <w:rPr>
+          <w:color w:val="000000" w:themeColor="text1"/>
+        </w:rPr>
+        <w:t>Rising</w:t>
+      </w:r>
+      <w:r>
+        <w:rPr>
+          <w:color w:val="000000" w:themeColor="text1"/>
+        </w:rPr>
+        <w:t>(sun)</w:t>
+      </w:r>
+      <w:r>
+        <w:rPr>
+          <w:color w:val="000000" w:themeColor="text1"/>
+        </w:rPr>
+        <w:t xml:space="preserve"> – (this will become </w:t>
+      </w:r>
+      <w:proofErr w:type="spellStart"/>
+      <w:r>
+        <w:rPr>
+          <w:color w:val="000000" w:themeColor="text1"/>
+        </w:rPr>
+        <w:t>LightSource</w:t>
+      </w:r>
+      <w:proofErr w:type="spellEnd"/>
+      <w:r>
+        <w:rPr>
+          <w:color w:val="000000" w:themeColor="text1"/>
+        </w:rPr>
+        <w:t>(sun))</w:t>
+      </w:r>
+    </w:p>
+    <w:p>
+      <w:pPr>
+        <w:jc w:val="center"/>
+        <w:rPr>
+          <w:color w:val="000000" w:themeColor="text1"/>
+        </w:rPr>
+      </w:pPr>
+      <w:r>
+        <w:rPr>
+          <w:color w:val="000000" w:themeColor="text1"/>
+        </w:rPr>
+        <w:t>Object(body)</w:t>
+      </w:r>
+    </w:p>
+    <w:p>
+      <w:pPr>
+        <w:jc w:val="center"/>
+        <w:rPr>
+          <w:color w:val="000000" w:themeColor="text1"/>
+        </w:rPr>
+      </w:pPr>
+      <w:r>
+        <w:rPr>
+          <w:color w:val="000000" w:themeColor="text1"/>
+        </w:rPr>
+        <w:t>Surface(grass)</w:t>
+      </w:r>
+    </w:p>
+    <w:p>
+      <w:pPr>
+        <w:rPr>
+          <w:color w:val="000000" w:themeColor="text1"/>
+        </w:rPr>
+      </w:pPr>
+    </w:p>
+    <w:p>
+      <w:pPr>
+        <w:jc w:val="center"/>
+        <w:rPr>
+          <w:color w:val="000000" w:themeColor="text1"/>
+        </w:rPr>
+      </w:pPr>
+      <w:r>
+        <w:rPr>
+          <w:color w:val="000000" w:themeColor="text1"/>
+        </w:rPr>
+        <w:t>all</w:t>
+      </w:r>
+      <w:r>
+        <w:rPr>
+          <w:color w:val="000000" w:themeColor="text1"/>
+        </w:rPr>
+        <w:t xml:space="preserve"> x (Rising(x) -&gt; </w:t>
+      </w:r>
+      <w:proofErr w:type="spellStart"/>
+      <w:r>
+        <w:rPr>
+          <w:color w:val="000000" w:themeColor="text1"/>
+        </w:rPr>
+        <w:t>LightSource</w:t>
+      </w:r>
+      <w:proofErr w:type="spellEnd"/>
+      <w:r>
+        <w:rPr>
+          <w:color w:val="000000" w:themeColor="text1"/>
+        </w:rPr>
+        <w:t>(x))</w:t>
+      </w:r>
+    </w:p>
+    <w:p>
+      <w:pPr>
+        <w:rPr>
+          <w:color w:val="000000" w:themeColor="text1"/>
+        </w:rPr>
+      </w:pPr>
+    </w:p>
+    <w:p>
+      <w:pPr>
+        <w:rPr>
+          <w:color w:val="000000" w:themeColor="text1"/>
+        </w:rPr>
+      </w:pPr>
       <w:r>
         <w:rPr>
           <w:color w:val="000000" w:themeColor="text1"/>
         </w:rPr>
         <w:lastRenderedPageBreak/>
-        <w:t>alternative choice “the grass was cut” does not have a light source that this could not be the cause of the shadow.</w:t>
-      </w:r>
-    </w:p>
-    <w:p>
-      <w:pPr>
-        <w:rPr>
-          <w:color w:val="000000" w:themeColor="text1"/>
-        </w:rPr>
-      </w:pPr>
-    </w:p>
-    <w:p>
-      <w:pPr>
-        <w:rPr>
-          <w:color w:val="000000" w:themeColor="text1"/>
-        </w:rPr>
-      </w:pPr>
-      <w:r>
-        <w:rPr>
-          <w:color w:val="000000" w:themeColor="text1"/>
-        </w:rPr>
-        <w:t>We want to define that the sun is a light source, that the body is an object and that the grass is the surface.</w:t>
-      </w:r>
-    </w:p>
-    <w:p>
-      <w:pPr>
-        <w:rPr>
-          <w:color w:val="000000" w:themeColor="text1"/>
-        </w:rPr>
-      </w:pPr>
-    </w:p>
-    <w:p>
-      <w:pPr>
-        <w:jc w:val="center"/>
-        <w:rPr>
-          <w:color w:val="000000" w:themeColor="text1"/>
-        </w:rPr>
-      </w:pPr>
-      <w:r>
-        <w:rPr>
-          <w:color w:val="000000" w:themeColor="text1"/>
-        </w:rPr>
-        <w:t>Rising</w:t>
-      </w:r>
-      <w:r>
-        <w:rPr>
-          <w:color w:val="000000" w:themeColor="text1"/>
-        </w:rPr>
-        <w:t>(sun)</w:t>
-      </w:r>
-      <w:r>
-        <w:rPr>
-          <w:color w:val="000000" w:themeColor="text1"/>
-        </w:rPr>
-        <w:t xml:space="preserve"> – (this will become </w:t>
-      </w:r>
-      <w:proofErr w:type="spellStart"/>
-      <w:r>
-        <w:rPr>
-          <w:color w:val="000000" w:themeColor="text1"/>
-        </w:rPr>
-        <w:t>LightSource</w:t>
-      </w:r>
-      <w:proofErr w:type="spellEnd"/>
-      <w:r>
-        <w:rPr>
-          <w:color w:val="000000" w:themeColor="text1"/>
-        </w:rPr>
-        <w:t>(sun))</w:t>
-      </w:r>
-    </w:p>
-    <w:p>
-      <w:pPr>
-        <w:jc w:val="center"/>
-        <w:rPr>
-          <w:color w:val="000000" w:themeColor="text1"/>
-        </w:rPr>
-      </w:pPr>
-      <w:r>
-        <w:rPr>
-          <w:color w:val="000000" w:themeColor="text1"/>
-        </w:rPr>
-        <w:t>Object(body)</w:t>
-      </w:r>
-    </w:p>
-    <w:p>
-      <w:pPr>
-        <w:jc w:val="center"/>
-        <w:rPr>
-          <w:color w:val="000000" w:themeColor="text1"/>
-        </w:rPr>
-      </w:pPr>
-      <w:r>
-        <w:rPr>
-          <w:color w:val="000000" w:themeColor="text1"/>
-        </w:rPr>
-        <w:t>Surface(grass)</w:t>
-      </w:r>
-    </w:p>
-    <w:p>
-      <w:pPr>
-        <w:rPr>
-          <w:color w:val="000000" w:themeColor="text1"/>
-        </w:rPr>
-      </w:pPr>
-    </w:p>
-    <w:p>
-      <w:pPr>
-        <w:jc w:val="center"/>
-        <w:rPr>
-          <w:color w:val="000000" w:themeColor="text1"/>
-        </w:rPr>
-      </w:pPr>
-      <w:r>
-        <w:rPr>
-          <w:color w:val="000000" w:themeColor="text1"/>
-        </w:rPr>
-        <w:t>all</w:t>
-      </w:r>
-      <w:r>
-        <w:rPr>
-          <w:color w:val="000000" w:themeColor="text1"/>
-        </w:rPr>
-        <w:t xml:space="preserve"> x (Rising(x) -&gt; </w:t>
-      </w:r>
-      <w:proofErr w:type="spellStart"/>
-      <w:r>
-        <w:rPr>
-          <w:color w:val="000000" w:themeColor="text1"/>
-        </w:rPr>
-        <w:t>LightSource</w:t>
-      </w:r>
-      <w:proofErr w:type="spellEnd"/>
-      <w:r>
-        <w:rPr>
-          <w:color w:val="000000" w:themeColor="text1"/>
-        </w:rPr>
-        <w:t>(x))</w:t>
-      </w:r>
-    </w:p>
-    <w:p>
-      <w:pPr>
-        <w:rPr>
-          <w:color w:val="000000" w:themeColor="text1"/>
-        </w:rPr>
-      </w:pPr>
-    </w:p>
-    <w:p>
-      <w:pPr>
-        <w:rPr>
-          <w:color w:val="000000" w:themeColor="text1"/>
-        </w:rPr>
-      </w:pPr>
-      <w:r>
-        <w:rPr>
-          <w:color w:val="000000" w:themeColor="text1"/>
-        </w:rPr>
         <w:t xml:space="preserve">We assume that the light source must be “rising” in order to be a light source (i.e., only the sun is a light source). </w:t>
       </w:r>
       <w:r>
@@ -7620,8 +8552,8 @@
       <w:pPr>
         <w:pStyle w:val="Heading1"/>
       </w:pPr>
-      <w:r>
-        <w:lastRenderedPageBreak/>
+      <w:bookmarkStart w:id="15" w:name="_Toc58257570"/>
+      <w:r>
         <w:t>Co</w:t>
       </w:r>
       <w:r>
@@ -7630,6 +8562,7 @@
       <w:r>
         <w:t>clusion</w:t>
       </w:r>
+      <w:bookmarkEnd w:id="15"/>
     </w:p>
     <w:p/>
     <w:p>
@@ -8130,14 +9063,7 @@
         <w:rPr>
           <w:rFonts w:ascii="Calibri" w:hAnsi="Calibri" w:cs="Calibri"/>
         </w:rPr>
-        <w:t xml:space="preserve"> processes, and so a computer may appear to be ‘thinking’ like a human, but really be following none of the same processes (the human </w:t>
-      </w:r>
-      <w:r>
-        <w:rPr>
-          <w:rFonts w:ascii="Calibri" w:hAnsi="Calibri" w:cs="Calibri"/>
-        </w:rPr>
-        <w:lastRenderedPageBreak/>
-        <w:t>brain processes information in myriad ways, often building on experience and context</w:t>
+        <w:t xml:space="preserve"> processes, and so a computer may appear to be ‘thinking’ like a human, but really be following none of the same processes (the human brain processes information in myriad ways, often building on experience and context</w:t>
       </w:r>
       <w:r>
         <w:rPr>
@@ -8331,21 +9257,7 @@
         <w:rPr>
           <w:rFonts w:ascii="Calibri" w:hAnsi="Calibri" w:cs="Calibri"/>
         </w:rPr>
-        <w:t xml:space="preserve"> may be able to achieve a higher level of accuracy by taking advantage of a large amount of online data for solving problems requiring </w:t>
-      </w:r>
-      <w:proofErr w:type="spellStart"/>
-      <w:r>
-        <w:rPr>
-          <w:rFonts w:ascii="Calibri" w:hAnsi="Calibri" w:cs="Calibri"/>
-        </w:rPr>
-        <w:t>commonsense</w:t>
-      </w:r>
-      <w:proofErr w:type="spellEnd"/>
-      <w:r>
-        <w:rPr>
-          <w:rFonts w:ascii="Calibri" w:hAnsi="Calibri" w:cs="Calibri"/>
-        </w:rPr>
-        <w:t xml:space="preserve"> knowledge; however, such techniques do not incorporate inference methodically like KRR techniques do and </w:t>
+        <w:t xml:space="preserve"> may be able to achieve a higher level of accuracy by taking advantage of a large amount of online data for solving problems requiring commonsense knowledge; however, such techniques do not incorporate inference methodically like KRR techniques do and </w:t>
       </w:r>
       <w:r>
         <w:rPr>
@@ -8419,7 +9331,14 @@
         <w:rPr>
           <w:rFonts w:ascii="Calibri" w:hAnsi="Calibri" w:cs="Calibri"/>
         </w:rPr>
-        <w:t xml:space="preserve"> A. et al 2018</w:t>
+        <w:t xml:space="preserve"> A. et al </w:t>
+      </w:r>
+      <w:r>
+        <w:rPr>
+          <w:rFonts w:ascii="Calibri" w:hAnsi="Calibri" w:cs="Calibri"/>
+        </w:rPr>
+        <w:lastRenderedPageBreak/>
+        <w:t>2018</w:t>
       </w:r>
       <w:r>
         <w:rPr>
@@ -8502,15 +9421,7 @@
         <w:t xml:space="preserve"> no system has achieved an accuracy of 90% or above on the COPA dataset.</w:t>
       </w:r>
       <w:r>
-        <w:t xml:space="preserve"> However, the dataset has inspired many novel approaches to solving </w:t>
-      </w:r>
-      <w:proofErr w:type="spellStart"/>
-      <w:r>
-        <w:t>commonsense</w:t>
-      </w:r>
-      <w:proofErr w:type="spellEnd"/>
-      <w:r>
-        <w:t xml:space="preserve"> reasoning tasks. The dataset has been adapted for use in computer vision to develop desirable reasoning ability in the ultimate striving goal for human-like intelligence</w:t>
+        <w:t xml:space="preserve"> However, the dataset has inspired many novel approaches to solving commonsense reasoning tasks. The dataset has been adapted for use in computer vision to develop desirable reasoning ability in the ultimate striving goal for human-like intelligence</w:t>
       </w:r>
       <w:r>
         <w:t>, while others developed new approaches (e.g., neural encoder-decoder)</w:t>
@@ -8563,31 +9474,7 @@
         <w:t xml:space="preserve">The COPA dataset suffers from a lot of the same drawbacks as the Winograd Schemas </w:t>
       </w:r>
       <w:r>
-        <w:t xml:space="preserve">when approached from a KRR standpoint. The use of KRR may be useful for achieving baseline results that could be built on using other approaches to allow greater flexibility when mimicking </w:t>
-      </w:r>
-      <w:proofErr w:type="spellStart"/>
-      <w:r>
-        <w:t>commonsense</w:t>
-      </w:r>
-      <w:proofErr w:type="spellEnd"/>
-      <w:r>
-        <w:t xml:space="preserve"> reasoning as there is no one right way to infer the correct answer. Designing systems that are able to demonstrate </w:t>
-      </w:r>
-      <w:proofErr w:type="spellStart"/>
-      <w:r>
-        <w:t>commonsense</w:t>
-      </w:r>
-      <w:proofErr w:type="spellEnd"/>
-      <w:r>
-        <w:t xml:space="preserve"> reasoning to accurately solve COPA and Winograd Schemas is difficult. This is only made more difficult when designing a system that is able to generalise and not be able to only demonstrate </w:t>
-      </w:r>
-      <w:proofErr w:type="spellStart"/>
-      <w:r>
-        <w:t>commonsense</w:t>
-      </w:r>
-      <w:proofErr w:type="spellEnd"/>
-      <w:r>
-        <w:t xml:space="preserve"> reasoning in one specific area.</w:t>
+        <w:t>when approached from a KRR standpoint. The use of KRR may be useful for achieving baseline results that could be built on using other approaches to allow greater flexibility when mimicking commonsense reasoning as there is no one right way to infer the correct answer. Designing systems that are able to demonstrate commonsense reasoning to accurately solve COPA and Winograd Schemas is difficult. This is only made more difficult when designing a system that is able to generalise and not be able to only demonstrate commonsense reasoning in one specific area.</w:t>
       </w:r>
     </w:p>
     <w:p/>
@@ -8664,15 +9551,7 @@
         <w:t xml:space="preserve"> benchmarks</w:t>
       </w:r>
       <w:r>
-        <w:t xml:space="preserve"> for </w:t>
-      </w:r>
-      <w:proofErr w:type="spellStart"/>
-      <w:r>
-        <w:t>commonsense</w:t>
-      </w:r>
-      <w:proofErr w:type="spellEnd"/>
-      <w:r>
-        <w:t xml:space="preserve"> reasoning</w:t>
+        <w:t xml:space="preserve"> for commonsense reasoning</w:t>
       </w:r>
       <w:r>
         <w:t>,</w:t>
@@ -8692,15 +9571,7 @@
         <w:t xml:space="preserve">which </w:t>
       </w:r>
       <w:r>
-        <w:t xml:space="preserve">with the use of transfer learning achieves state-of-the-art results for both COPA and Winograd Schemas, provide evermore resources for the development of AI systems capable of </w:t>
-      </w:r>
-      <w:proofErr w:type="spellStart"/>
-      <w:r>
-        <w:t>commonsense</w:t>
-      </w:r>
-      <w:proofErr w:type="spellEnd"/>
-      <w:r>
-        <w:t xml:space="preserve"> reasoning</w:t>
+        <w:t>with the use of transfer learning achieves state-of-the-art results for both COPA and Winograd Schemas, provide evermore resources for the development of AI systems capable of commonsense reasoning</w:t>
       </w:r>
       <w:r>
         <w:t xml:space="preserve"> </w:t>
@@ -8751,12 +9622,57 @@
     <w:p/>
     <w:p>
       <w:pPr>
+        <w:rPr>
+          <w:rFonts w:asciiTheme="majorHAnsi" w:eastAsiaTheme="majorEastAsia" w:hAnsiTheme="majorHAnsi" w:cstheme="majorBidi"/>
+          <w:color w:val="2F5496" w:themeColor="accent1" w:themeShade="BF"/>
+          <w:sz w:val="32"/>
+          <w:szCs w:val="32"/>
+        </w:rPr>
+      </w:pPr>
+      <w:r>
+        <w:br w:type="page"/>
+      </w:r>
+    </w:p>
+    <w:p>
+      <w:pPr>
         <w:pStyle w:val="Heading1"/>
       </w:pPr>
+      <w:bookmarkStart w:id="16" w:name="_Toc58257571"/>
       <w:r>
         <w:lastRenderedPageBreak/>
         <w:t>References</w:t>
       </w:r>
+      <w:bookmarkEnd w:id="16"/>
+    </w:p>
+    <w:p/>
+    <w:p>
+      <w:pPr>
+        <w:rPr>
+          <w:b/>
+          <w:bCs/>
+        </w:rPr>
+      </w:pPr>
+      <w:r>
+        <w:rPr>
+          <w:b/>
+          <w:bCs/>
+        </w:rPr>
+        <w:t>References</w:t>
+      </w:r>
+      <w:r>
+        <w:rPr>
+          <w:b/>
+          <w:bCs/>
+        </w:rPr>
+        <w:t xml:space="preserve">: </w:t>
+      </w:r>
+      <w:r>
+        <w:rPr>
+          <w:b/>
+          <w:bCs/>
+        </w:rPr>
+        <w:t>22</w:t>
+      </w:r>
     </w:p>
     <w:p/>
     <w:p>
@@ -8813,25 +9729,7 @@
           <w:i/>
           <w:iCs/>
         </w:rPr>
-        <w:t xml:space="preserve">Working Notes of the Symposium on Logical Formalizations of </w:t>
-      </w:r>
-      <w:proofErr w:type="spellStart"/>
-      <w:r>
-        <w:rPr>
-          <w:rFonts w:ascii="Calibri" w:hAnsi="Calibri" w:cs="Calibri"/>
-          <w:i/>
-          <w:iCs/>
-        </w:rPr>
-        <w:t>Commonsense</w:t>
-      </w:r>
-      <w:proofErr w:type="spellEnd"/>
-      <w:r>
-        <w:rPr>
-          <w:rFonts w:ascii="Calibri" w:hAnsi="Calibri" w:cs="Calibri"/>
-          <w:i/>
-          <w:iCs/>
-        </w:rPr>
-        <w:t xml:space="preserve"> Reasoning.</w:t>
+        <w:t>Working Notes of the Symposium on Logical Formalizations of Commonsense Reasoning.</w:t>
       </w:r>
     </w:p>
     <w:p>
@@ -8984,35 +9882,7 @@
         <w:rPr>
           <w:rFonts w:ascii="Calibri" w:hAnsi="Calibri" w:cs="Calibri"/>
         </w:rPr>
-        <w:t xml:space="preserve">Davis, E. and Marcus, G. 2015. </w:t>
-      </w:r>
-      <w:proofErr w:type="spellStart"/>
-      <w:r>
-        <w:rPr>
-          <w:rFonts w:ascii="Calibri" w:hAnsi="Calibri" w:cs="Calibri"/>
-        </w:rPr>
-        <w:t>Commonsense</w:t>
-      </w:r>
-      <w:proofErr w:type="spellEnd"/>
-      <w:r>
-        <w:rPr>
-          <w:rFonts w:ascii="Calibri" w:hAnsi="Calibri" w:cs="Calibri"/>
-        </w:rPr>
-        <w:t xml:space="preserve"> reasoning and </w:t>
-      </w:r>
-      <w:proofErr w:type="spellStart"/>
-      <w:r>
-        <w:rPr>
-          <w:rFonts w:ascii="Calibri" w:hAnsi="Calibri" w:cs="Calibri"/>
-        </w:rPr>
-        <w:t>commonsense</w:t>
-      </w:r>
-      <w:proofErr w:type="spellEnd"/>
-      <w:r>
-        <w:rPr>
-          <w:rFonts w:ascii="Calibri" w:hAnsi="Calibri" w:cs="Calibri"/>
-        </w:rPr>
-        <w:t xml:space="preserve"> knowledge in artificial intelligence. </w:t>
+        <w:t xml:space="preserve">Davis, E. and Marcus, G. 2015. Commonsense reasoning and commonsense knowledge in artificial intelligence. </w:t>
       </w:r>
       <w:r>
         <w:rPr>
@@ -9213,7 +10083,6 @@
         <w:rPr>
           <w:rFonts w:ascii="Calibri" w:hAnsi="Calibri" w:cs="Calibri"/>
         </w:rPr>
-        <w:lastRenderedPageBreak/>
         <w:t xml:space="preserve">Levesque, H.J., Davis, E. and Morgenstern, L. 2011. The Winograd Schema Challenge. </w:t>
       </w:r>
       <w:r>
@@ -9327,15 +10196,7 @@
       </w:r>
       <w:proofErr w:type="gramEnd"/>
       <w:r>
-        <w:t xml:space="preserve">Jr), C.L. 2015. The Winograd Schema Challenge: Evaluating Progress in </w:t>
-      </w:r>
-      <w:proofErr w:type="spellStart"/>
-      <w:r>
-        <w:t>Commonsense</w:t>
-      </w:r>
-      <w:proofErr w:type="spellEnd"/>
-      <w:r>
-        <w:t xml:space="preserve"> Reasoning. </w:t>
+        <w:t xml:space="preserve">Jr), C.L. 2015. The Winograd Schema Challenge: Evaluating Progress in Commonsense Reasoning. </w:t>
       </w:r>
       <w:r>
         <w:rPr>
@@ -9587,43 +10448,7 @@
           <w:i/>
           <w:iCs/>
         </w:rPr>
-        <w:t xml:space="preserve">Proceedings of the Thirteenth International Symposium on </w:t>
-      </w:r>
-      <w:proofErr w:type="spellStart"/>
-      <w:r>
-        <w:rPr>
-          <w:rFonts w:cstheme="minorHAnsi"/>
-          <w:i/>
-          <w:iCs/>
-        </w:rPr>
-        <w:t>Commonsense</w:t>
-      </w:r>
-      <w:proofErr w:type="spellEnd"/>
-      <w:r>
-        <w:rPr>
-          <w:rFonts w:cstheme="minorHAnsi"/>
-          <w:i/>
-          <w:iCs/>
-        </w:rPr>
-        <w:t xml:space="preserve"> Reasoning (</w:t>
-      </w:r>
-      <w:proofErr w:type="spellStart"/>
-      <w:r>
-        <w:rPr>
-          <w:rFonts w:cstheme="minorHAnsi"/>
-          <w:i/>
-          <w:iCs/>
-        </w:rPr>
-        <w:t>Commonsense</w:t>
-      </w:r>
-      <w:proofErr w:type="spellEnd"/>
-      <w:r>
-        <w:rPr>
-          <w:rFonts w:cstheme="minorHAnsi"/>
-          <w:i/>
-          <w:iCs/>
-        </w:rPr>
-        <w:t xml:space="preserve"> 2017).</w:t>
+        <w:t>Proceedings of the Thirteenth International Symposium on Commonsense Reasoning (Commonsense 2017).</w:t>
       </w:r>
     </w:p>
     <w:p>
@@ -9680,21 +10505,7 @@
         <w:rPr>
           <w:rFonts w:cstheme="minorHAnsi"/>
         </w:rPr>
-        <w:t xml:space="preserve">Sharma, A. 2019. Using Answer Set Programming for </w:t>
-      </w:r>
-      <w:proofErr w:type="spellStart"/>
-      <w:r>
-        <w:rPr>
-          <w:rFonts w:cstheme="minorHAnsi"/>
-        </w:rPr>
-        <w:t>Commonsense</w:t>
-      </w:r>
-      <w:proofErr w:type="spellEnd"/>
-      <w:r>
-        <w:rPr>
-          <w:rFonts w:cstheme="minorHAnsi"/>
-        </w:rPr>
-        <w:t xml:space="preserve"> Reasoning in the Winograd Schema Challenge. </w:t>
+        <w:t xml:space="preserve">Sharma, A. 2019. Using Answer Set Programming for Commonsense Reasoning in the Winograd Schema Challenge. </w:t>
       </w:r>
       <w:r>
         <w:rPr>
@@ -9814,7 +10625,7 @@
         </w:rPr>
         <w:fldChar w:fldCharType="separate"/>
       </w:r>
-      <w:bookmarkStart w:id="2" w:name="_ENREF_8"/>
+      <w:bookmarkStart w:id="17" w:name="_ENREF_8"/>
       <w:r>
         <w:rPr>
           <w:rFonts w:asciiTheme="minorHAnsi" w:hAnsiTheme="minorHAnsi" w:cstheme="minorHAnsi"/>
@@ -9840,7 +10651,7 @@
         </w:rPr>
         <w:t>. European Language Resources Association (ELRA).</w:t>
       </w:r>
-      <w:bookmarkEnd w:id="2"/>
+      <w:bookmarkEnd w:id="17"/>
     </w:p>
     <w:p>
       <w:pPr>
@@ -9887,7 +10698,7 @@
           <w:szCs w:val="24"/>
         </w:rPr>
       </w:pPr>
-      <w:bookmarkStart w:id="3" w:name="_ENREF_9"/>
+      <w:bookmarkStart w:id="18" w:name="_ENREF_9"/>
       <w:r>
         <w:rPr>
           <w:rFonts w:asciiTheme="minorHAnsi" w:hAnsiTheme="minorHAnsi" w:cstheme="minorHAnsi"/>
@@ -9905,7 +10716,7 @@
         </w:rPr>
         <w:t>A Distributed Solution for Winograd Schema Challenge.</w:t>
       </w:r>
-      <w:bookmarkEnd w:id="3"/>
+      <w:bookmarkEnd w:id="18"/>
     </w:p>
     <w:p>
       <w:r>
@@ -9931,7 +10742,7 @@
 </file>
 
 <file path=word/endnotes.xml><?xml version="1.0" encoding="utf-8"?>
-<w:endnotes xmlns:wpc="http://schemas.microsoft.com/office/word/2010/wordprocessingCanvas" xmlns:cx="http://schemas.microsoft.com/office/drawing/2014/chartex" xmlns:cx1="http://schemas.microsoft.com/office/drawing/2015/9/8/chartex" xmlns:cx2="http://schemas.microsoft.com/office/drawing/2015/10/21/chartex" xmlns:cx3="http://schemas.microsoft.com/office/drawing/2016/5/9/chartex" xmlns:cx4="http://schemas.microsoft.com/office/drawing/2016/5/10/chartex" xmlns:cx5="http://schemas.microsoft.com/office/drawing/2016/5/11/chartex" xmlns:cx6="http://schemas.microsoft.com/office/drawing/2016/5/12/chartex" xmlns:cx7="http://schemas.microsoft.com/office/drawing/2016/5/13/chartex" xmlns:cx8="http://schemas.microsoft.com/office/drawing/2016/5/14/chartex" xmlns:mc="http://schemas.openxmlformats.org/markup-compatibility/2006" xmlns:aink="http://schemas.microsoft.com/office/drawing/2016/ink" xmlns:am3d="http://schemas.microsoft.com/office/drawing/2017/model3d" xmlns:o="urn:schemas-microsoft-com:office:office" xmlns:r="http://schemas.openxmlformats.org/officeDocument/2006/relationships" xmlns:m="http://schemas.openxmlformats.org/officeDocument/2006/math" xmlns:v="urn:schemas-microsoft-com:vml" xmlns:wp14="http://schemas.microsoft.com/office/word/2010/wordprocessingDrawing" xmlns:wp="http://schemas.openxmlformats.org/drawingml/2006/wordprocessingDrawing" xmlns:w10="urn:schemas-microsoft-com:office:word" xmlns:w="http://schemas.openxmlformats.org/wordprocessingml/2006/main" xmlns:w14="http://schemas.microsoft.com/office/word/2010/wordml" xmlns:w15="http://schemas.microsoft.com/office/word/2012/wordml" xmlns:w16cex="http://schemas.microsoft.com/office/word/2018/wordml/cex" xmlns:w16cid="http://schemas.microsoft.com/office/word/2016/wordml/cid" xmlns:w16="http://schemas.microsoft.com/office/word/2018/wordml" xmlns:w16se="http://schemas.microsoft.com/office/word/2015/wordml/symex" xmlns:wpg="http://schemas.microsoft.com/office/word/2010/wordprocessingGroup" xmlns:wpi="http://schemas.microsoft.com/office/word/2010/wordprocessingInk" xmlns:wne="http://schemas.microsoft.com/office/word/2006/wordml" xmlns:wps="http://schemas.microsoft.com/office/word/2010/wordprocessingShape" mc:Ignorable="w14 w15 w16se w16cid w16 w16cex wp14">
+<w:endnotes xmlns:wpc="http://schemas.microsoft.com/office/word/2010/wordprocessingCanvas" xmlns:cx="http://schemas.microsoft.com/office/drawing/2014/chartex" xmlns:cx1="http://schemas.microsoft.com/office/drawing/2015/9/8/chartex" xmlns:cx2="http://schemas.microsoft.com/office/drawing/2015/10/21/chartex" xmlns:cx3="http://schemas.microsoft.com/office/drawing/2016/5/9/chartex" xmlns:cx4="http://schemas.microsoft.com/office/drawing/2016/5/10/chartex" xmlns:cx5="http://schemas.microsoft.com/office/drawing/2016/5/11/chartex" xmlns:cx6="http://schemas.microsoft.com/office/drawing/2016/5/12/chartex" xmlns:cx7="http://schemas.microsoft.com/office/drawing/2016/5/13/chartex" xmlns:cx8="http://schemas.microsoft.com/office/drawing/2016/5/14/chartex" xmlns:mc="http://schemas.openxmlformats.org/markup-compatibility/2006" xmlns:aink="http://schemas.microsoft.com/office/drawing/2016/ink" xmlns:am3d="http://schemas.microsoft.com/office/drawing/2017/model3d" xmlns:o="urn:schemas-microsoft-com:office:office" xmlns:r="http://schemas.openxmlformats.org/officeDocument/2006/relationships" xmlns:m="http://schemas.openxmlformats.org/officeDocument/2006/math" xmlns:v="urn:schemas-microsoft-com:vml" xmlns:wp14="http://schemas.microsoft.com/office/word/2010/wordprocessingDrawing" xmlns:wp="http://schemas.openxmlformats.org/drawingml/2006/wordprocessingDrawing" xmlns:w10="urn:schemas-microsoft-com:office:word" xmlns:w="http://schemas.openxmlformats.org/wordprocessingml/2006/main" xmlns:w14="http://schemas.microsoft.com/office/word/2010/wordml" xmlns:w15="http://schemas.microsoft.com/office/word/2012/wordml" xmlns:w16cid="http://schemas.microsoft.com/office/word/2016/wordml/cid" xmlns:w16se="http://schemas.microsoft.com/office/word/2015/wordml/symex" xmlns:wpg="http://schemas.microsoft.com/office/word/2010/wordprocessingGroup" xmlns:wpi="http://schemas.microsoft.com/office/word/2010/wordprocessingInk" xmlns:wne="http://schemas.microsoft.com/office/word/2006/wordml" xmlns:wps="http://schemas.microsoft.com/office/word/2010/wordprocessingShape" mc:Ignorable="w14 w15 w16se w16cid wp14">
   <w:endnote w:type="separator" w:id="-1">
     <w:p>
       <w:r>
@@ -9950,7 +10761,7 @@
 </file>
 
 <file path=word/footer1.xml><?xml version="1.0" encoding="utf-8"?>
-<w:ftr xmlns:wpc="http://schemas.microsoft.com/office/word/2010/wordprocessingCanvas" xmlns:cx="http://schemas.microsoft.com/office/drawing/2014/chartex" xmlns:cx1="http://schemas.microsoft.com/office/drawing/2015/9/8/chartex" xmlns:cx2="http://schemas.microsoft.com/office/drawing/2015/10/21/chartex" xmlns:cx3="http://schemas.microsoft.com/office/drawing/2016/5/9/chartex" xmlns:cx4="http://schemas.microsoft.com/office/drawing/2016/5/10/chartex" xmlns:cx5="http://schemas.microsoft.com/office/drawing/2016/5/11/chartex" xmlns:cx6="http://schemas.microsoft.com/office/drawing/2016/5/12/chartex" xmlns:cx7="http://schemas.microsoft.com/office/drawing/2016/5/13/chartex" xmlns:cx8="http://schemas.microsoft.com/office/drawing/2016/5/14/chartex" xmlns:mc="http://schemas.openxmlformats.org/markup-compatibility/2006" xmlns:aink="http://schemas.microsoft.com/office/drawing/2016/ink" xmlns:am3d="http://schemas.microsoft.com/office/drawing/2017/model3d" xmlns:o="urn:schemas-microsoft-com:office:office" xmlns:r="http://schemas.openxmlformats.org/officeDocument/2006/relationships" xmlns:m="http://schemas.openxmlformats.org/officeDocument/2006/math" xmlns:v="urn:schemas-microsoft-com:vml" xmlns:wp14="http://schemas.microsoft.com/office/word/2010/wordprocessingDrawing" xmlns:wp="http://schemas.openxmlformats.org/drawingml/2006/wordprocessingDrawing" xmlns:w10="urn:schemas-microsoft-com:office:word" xmlns:w="http://schemas.openxmlformats.org/wordprocessingml/2006/main" xmlns:w14="http://schemas.microsoft.com/office/word/2010/wordml" xmlns:w15="http://schemas.microsoft.com/office/word/2012/wordml" xmlns:w16cex="http://schemas.microsoft.com/office/word/2018/wordml/cex" xmlns:w16cid="http://schemas.microsoft.com/office/word/2016/wordml/cid" xmlns:w16="http://schemas.microsoft.com/office/word/2018/wordml" xmlns:w16se="http://schemas.microsoft.com/office/word/2015/wordml/symex" xmlns:wpg="http://schemas.microsoft.com/office/word/2010/wordprocessingGroup" xmlns:wpi="http://schemas.microsoft.com/office/word/2010/wordprocessingInk" xmlns:wne="http://schemas.microsoft.com/office/word/2006/wordml" xmlns:wps="http://schemas.microsoft.com/office/word/2010/wordprocessingShape" mc:Ignorable="w14 w15 w16se w16cid w16 w16cex wp14">
+<w:ftr xmlns:wpc="http://schemas.microsoft.com/office/word/2010/wordprocessingCanvas" xmlns:cx="http://schemas.microsoft.com/office/drawing/2014/chartex" xmlns:cx1="http://schemas.microsoft.com/office/drawing/2015/9/8/chartex" xmlns:cx2="http://schemas.microsoft.com/office/drawing/2015/10/21/chartex" xmlns:cx3="http://schemas.microsoft.com/office/drawing/2016/5/9/chartex" xmlns:cx4="http://schemas.microsoft.com/office/drawing/2016/5/10/chartex" xmlns:cx5="http://schemas.microsoft.com/office/drawing/2016/5/11/chartex" xmlns:cx6="http://schemas.microsoft.com/office/drawing/2016/5/12/chartex" xmlns:cx7="http://schemas.microsoft.com/office/drawing/2016/5/13/chartex" xmlns:cx8="http://schemas.microsoft.com/office/drawing/2016/5/14/chartex" xmlns:mc="http://schemas.openxmlformats.org/markup-compatibility/2006" xmlns:aink="http://schemas.microsoft.com/office/drawing/2016/ink" xmlns:am3d="http://schemas.microsoft.com/office/drawing/2017/model3d" xmlns:o="urn:schemas-microsoft-com:office:office" xmlns:r="http://schemas.openxmlformats.org/officeDocument/2006/relationships" xmlns:m="http://schemas.openxmlformats.org/officeDocument/2006/math" xmlns:v="urn:schemas-microsoft-com:vml" xmlns:wp14="http://schemas.microsoft.com/office/word/2010/wordprocessingDrawing" xmlns:wp="http://schemas.openxmlformats.org/drawingml/2006/wordprocessingDrawing" xmlns:w10="urn:schemas-microsoft-com:office:word" xmlns:w="http://schemas.openxmlformats.org/wordprocessingml/2006/main" xmlns:w14="http://schemas.microsoft.com/office/word/2010/wordml" xmlns:w15="http://schemas.microsoft.com/office/word/2012/wordml" xmlns:w16cid="http://schemas.microsoft.com/office/word/2016/wordml/cid" xmlns:w16se="http://schemas.microsoft.com/office/word/2015/wordml/symex" xmlns:wpg="http://schemas.microsoft.com/office/word/2010/wordprocessingGroup" xmlns:wpi="http://schemas.microsoft.com/office/word/2010/wordprocessingInk" xmlns:wne="http://schemas.microsoft.com/office/word/2006/wordml" xmlns:wps="http://schemas.microsoft.com/office/word/2010/wordprocessingShape" mc:Ignorable="w14 w15 w16se w16cid wp14">
   <w:sdt>
     <w:sdtPr>
       <w:rPr>
@@ -9962,11 +10773,6 @@
         <w:docPartUnique/>
       </w:docPartObj>
     </w:sdtPr>
-    <w:sdtEndPr>
-      <w:rPr>
-        <w:rStyle w:val="PageNumber"/>
-      </w:rPr>
-    </w:sdtEndPr>
     <w:sdtContent>
       <w:p>
         <w:pPr>
@@ -10007,7 +10813,7 @@
 </file>
 
 <file path=word/footer2.xml><?xml version="1.0" encoding="utf-8"?>
-<w:ftr xmlns:wpc="http://schemas.microsoft.com/office/word/2010/wordprocessingCanvas" xmlns:cx="http://schemas.microsoft.com/office/drawing/2014/chartex" xmlns:cx1="http://schemas.microsoft.com/office/drawing/2015/9/8/chartex" xmlns:cx2="http://schemas.microsoft.com/office/drawing/2015/10/21/chartex" xmlns:cx3="http://schemas.microsoft.com/office/drawing/2016/5/9/chartex" xmlns:cx4="http://schemas.microsoft.com/office/drawing/2016/5/10/chartex" xmlns:cx5="http://schemas.microsoft.com/office/drawing/2016/5/11/chartex" xmlns:cx6="http://schemas.microsoft.com/office/drawing/2016/5/12/chartex" xmlns:cx7="http://schemas.microsoft.com/office/drawing/2016/5/13/chartex" xmlns:cx8="http://schemas.microsoft.com/office/drawing/2016/5/14/chartex" xmlns:mc="http://schemas.openxmlformats.org/markup-compatibility/2006" xmlns:aink="http://schemas.microsoft.com/office/drawing/2016/ink" xmlns:am3d="http://schemas.microsoft.com/office/drawing/2017/model3d" xmlns:o="urn:schemas-microsoft-com:office:office" xmlns:r="http://schemas.openxmlformats.org/officeDocument/2006/relationships" xmlns:m="http://schemas.openxmlformats.org/officeDocument/2006/math" xmlns:v="urn:schemas-microsoft-com:vml" xmlns:wp14="http://schemas.microsoft.com/office/word/2010/wordprocessingDrawing" xmlns:wp="http://schemas.openxmlformats.org/drawingml/2006/wordprocessingDrawing" xmlns:w10="urn:schemas-microsoft-com:office:word" xmlns:w="http://schemas.openxmlformats.org/wordprocessingml/2006/main" xmlns:w14="http://schemas.microsoft.com/office/word/2010/wordml" xmlns:w15="http://schemas.microsoft.com/office/word/2012/wordml" xmlns:w16cex="http://schemas.microsoft.com/office/word/2018/wordml/cex" xmlns:w16cid="http://schemas.microsoft.com/office/word/2016/wordml/cid" xmlns:w16="http://schemas.microsoft.com/office/word/2018/wordml" xmlns:w16se="http://schemas.microsoft.com/office/word/2015/wordml/symex" xmlns:wpg="http://schemas.microsoft.com/office/word/2010/wordprocessingGroup" xmlns:wpi="http://schemas.microsoft.com/office/word/2010/wordprocessingInk" xmlns:wne="http://schemas.microsoft.com/office/word/2006/wordml" xmlns:wps="http://schemas.microsoft.com/office/word/2010/wordprocessingShape" mc:Ignorable="w14 w15 w16se w16cid w16 w16cex wp14">
+<w:ftr xmlns:wpc="http://schemas.microsoft.com/office/word/2010/wordprocessingCanvas" xmlns:cx="http://schemas.microsoft.com/office/drawing/2014/chartex" xmlns:cx1="http://schemas.microsoft.com/office/drawing/2015/9/8/chartex" xmlns:cx2="http://schemas.microsoft.com/office/drawing/2015/10/21/chartex" xmlns:cx3="http://schemas.microsoft.com/office/drawing/2016/5/9/chartex" xmlns:cx4="http://schemas.microsoft.com/office/drawing/2016/5/10/chartex" xmlns:cx5="http://schemas.microsoft.com/office/drawing/2016/5/11/chartex" xmlns:cx6="http://schemas.microsoft.com/office/drawing/2016/5/12/chartex" xmlns:cx7="http://schemas.microsoft.com/office/drawing/2016/5/13/chartex" xmlns:cx8="http://schemas.microsoft.com/office/drawing/2016/5/14/chartex" xmlns:mc="http://schemas.openxmlformats.org/markup-compatibility/2006" xmlns:aink="http://schemas.microsoft.com/office/drawing/2016/ink" xmlns:am3d="http://schemas.microsoft.com/office/drawing/2017/model3d" xmlns:o="urn:schemas-microsoft-com:office:office" xmlns:r="http://schemas.openxmlformats.org/officeDocument/2006/relationships" xmlns:m="http://schemas.openxmlformats.org/officeDocument/2006/math" xmlns:v="urn:schemas-microsoft-com:vml" xmlns:wp14="http://schemas.microsoft.com/office/word/2010/wordprocessingDrawing" xmlns:wp="http://schemas.openxmlformats.org/drawingml/2006/wordprocessingDrawing" xmlns:w10="urn:schemas-microsoft-com:office:word" xmlns:w="http://schemas.openxmlformats.org/wordprocessingml/2006/main" xmlns:w14="http://schemas.microsoft.com/office/word/2010/wordml" xmlns:w15="http://schemas.microsoft.com/office/word/2012/wordml" xmlns:w16cid="http://schemas.microsoft.com/office/word/2016/wordml/cid" xmlns:w16se="http://schemas.microsoft.com/office/word/2015/wordml/symex" xmlns:wpg="http://schemas.microsoft.com/office/word/2010/wordprocessingGroup" xmlns:wpi="http://schemas.microsoft.com/office/word/2010/wordprocessingInk" xmlns:wne="http://schemas.microsoft.com/office/word/2006/wordml" xmlns:wps="http://schemas.microsoft.com/office/word/2010/wordprocessingShape" mc:Ignorable="w14 w15 w16se w16cid wp14">
   <w:sdt>
     <w:sdtPr>
       <w:rPr>
@@ -10087,7 +10893,7 @@
 </file>
 
 <file path=word/footnotes.xml><?xml version="1.0" encoding="utf-8"?>
-<w:footnotes xmlns:wpc="http://schemas.microsoft.com/office/word/2010/wordprocessingCanvas" xmlns:cx="http://schemas.microsoft.com/office/drawing/2014/chartex" xmlns:cx1="http://schemas.microsoft.com/office/drawing/2015/9/8/chartex" xmlns:cx2="http://schemas.microsoft.com/office/drawing/2015/10/21/chartex" xmlns:cx3="http://schemas.microsoft.com/office/drawing/2016/5/9/chartex" xmlns:cx4="http://schemas.microsoft.com/office/drawing/2016/5/10/chartex" xmlns:cx5="http://schemas.microsoft.com/office/drawing/2016/5/11/chartex" xmlns:cx6="http://schemas.microsoft.com/office/drawing/2016/5/12/chartex" xmlns:cx7="http://schemas.microsoft.com/office/drawing/2016/5/13/chartex" xmlns:cx8="http://schemas.microsoft.com/office/drawing/2016/5/14/chartex" xmlns:mc="http://schemas.openxmlformats.org/markup-compatibility/2006" xmlns:aink="http://schemas.microsoft.com/office/drawing/2016/ink" xmlns:am3d="http://schemas.microsoft.com/office/drawing/2017/model3d" xmlns:o="urn:schemas-microsoft-com:office:office" xmlns:r="http://schemas.openxmlformats.org/officeDocument/2006/relationships" xmlns:m="http://schemas.openxmlformats.org/officeDocument/2006/math" xmlns:v="urn:schemas-microsoft-com:vml" xmlns:wp14="http://schemas.microsoft.com/office/word/2010/wordprocessingDrawing" xmlns:wp="http://schemas.openxmlformats.org/drawingml/2006/wordprocessingDrawing" xmlns:w10="urn:schemas-microsoft-com:office:word" xmlns:w="http://schemas.openxmlformats.org/wordprocessingml/2006/main" xmlns:w14="http://schemas.microsoft.com/office/word/2010/wordml" xmlns:w15="http://schemas.microsoft.com/office/word/2012/wordml" xmlns:w16cex="http://schemas.microsoft.com/office/word/2018/wordml/cex" xmlns:w16cid="http://schemas.microsoft.com/office/word/2016/wordml/cid" xmlns:w16="http://schemas.microsoft.com/office/word/2018/wordml" xmlns:w16se="http://schemas.microsoft.com/office/word/2015/wordml/symex" xmlns:wpg="http://schemas.microsoft.com/office/word/2010/wordprocessingGroup" xmlns:wpi="http://schemas.microsoft.com/office/word/2010/wordprocessingInk" xmlns:wne="http://schemas.microsoft.com/office/word/2006/wordml" xmlns:wps="http://schemas.microsoft.com/office/word/2010/wordprocessingShape" mc:Ignorable="w14 w15 w16se w16cid w16 w16cex wp14">
+<w:footnotes xmlns:wpc="http://schemas.microsoft.com/office/word/2010/wordprocessingCanvas" xmlns:cx="http://schemas.microsoft.com/office/drawing/2014/chartex" xmlns:cx1="http://schemas.microsoft.com/office/drawing/2015/9/8/chartex" xmlns:cx2="http://schemas.microsoft.com/office/drawing/2015/10/21/chartex" xmlns:cx3="http://schemas.microsoft.com/office/drawing/2016/5/9/chartex" xmlns:cx4="http://schemas.microsoft.com/office/drawing/2016/5/10/chartex" xmlns:cx5="http://schemas.microsoft.com/office/drawing/2016/5/11/chartex" xmlns:cx6="http://schemas.microsoft.com/office/drawing/2016/5/12/chartex" xmlns:cx7="http://schemas.microsoft.com/office/drawing/2016/5/13/chartex" xmlns:cx8="http://schemas.microsoft.com/office/drawing/2016/5/14/chartex" xmlns:mc="http://schemas.openxmlformats.org/markup-compatibility/2006" xmlns:aink="http://schemas.microsoft.com/office/drawing/2016/ink" xmlns:am3d="http://schemas.microsoft.com/office/drawing/2017/model3d" xmlns:o="urn:schemas-microsoft-com:office:office" xmlns:r="http://schemas.openxmlformats.org/officeDocument/2006/relationships" xmlns:m="http://schemas.openxmlformats.org/officeDocument/2006/math" xmlns:v="urn:schemas-microsoft-com:vml" xmlns:wp14="http://schemas.microsoft.com/office/word/2010/wordprocessingDrawing" xmlns:wp="http://schemas.openxmlformats.org/drawingml/2006/wordprocessingDrawing" xmlns:w10="urn:schemas-microsoft-com:office:word" xmlns:w="http://schemas.openxmlformats.org/wordprocessingml/2006/main" xmlns:w14="http://schemas.microsoft.com/office/word/2010/wordml" xmlns:w15="http://schemas.microsoft.com/office/word/2012/wordml" xmlns:w16cid="http://schemas.microsoft.com/office/word/2016/wordml/cid" xmlns:w16se="http://schemas.microsoft.com/office/word/2015/wordml/symex" xmlns:wpg="http://schemas.microsoft.com/office/word/2010/wordprocessingGroup" xmlns:wpi="http://schemas.microsoft.com/office/word/2010/wordprocessingInk" xmlns:wne="http://schemas.microsoft.com/office/word/2006/wordml" xmlns:wps="http://schemas.microsoft.com/office/word/2010/wordprocessingShape" mc:Ignorable="w14 w15 w16se w16cid wp14">
   <w:footnote w:type="separator" w:id="-1">
     <w:p>
       <w:r>
@@ -10106,7 +10912,7 @@
 </file>
 
 <file path=word/header1.xml><?xml version="1.0" encoding="utf-8"?>
-<w:hdr xmlns:wpc="http://schemas.microsoft.com/office/word/2010/wordprocessingCanvas" xmlns:cx="http://schemas.microsoft.com/office/drawing/2014/chartex" xmlns:cx1="http://schemas.microsoft.com/office/drawing/2015/9/8/chartex" xmlns:cx2="http://schemas.microsoft.com/office/drawing/2015/10/21/chartex" xmlns:cx3="http://schemas.microsoft.com/office/drawing/2016/5/9/chartex" xmlns:cx4="http://schemas.microsoft.com/office/drawing/2016/5/10/chartex" xmlns:cx5="http://schemas.microsoft.com/office/drawing/2016/5/11/chartex" xmlns:cx6="http://schemas.microsoft.com/office/drawing/2016/5/12/chartex" xmlns:cx7="http://schemas.microsoft.com/office/drawing/2016/5/13/chartex" xmlns:cx8="http://schemas.microsoft.com/office/drawing/2016/5/14/chartex" xmlns:mc="http://schemas.openxmlformats.org/markup-compatibility/2006" xmlns:aink="http://schemas.microsoft.com/office/drawing/2016/ink" xmlns:am3d="http://schemas.microsoft.com/office/drawing/2017/model3d" xmlns:o="urn:schemas-microsoft-com:office:office" xmlns:r="http://schemas.openxmlformats.org/officeDocument/2006/relationships" xmlns:m="http://schemas.openxmlformats.org/officeDocument/2006/math" xmlns:v="urn:schemas-microsoft-com:vml" xmlns:wp14="http://schemas.microsoft.com/office/word/2010/wordprocessingDrawing" xmlns:wp="http://schemas.openxmlformats.org/drawingml/2006/wordprocessingDrawing" xmlns:w10="urn:schemas-microsoft-com:office:word" xmlns:w="http://schemas.openxmlformats.org/wordprocessingml/2006/main" xmlns:w14="http://schemas.microsoft.com/office/word/2010/wordml" xmlns:w15="http://schemas.microsoft.com/office/word/2012/wordml" xmlns:w16cex="http://schemas.microsoft.com/office/word/2018/wordml/cex" xmlns:w16cid="http://schemas.microsoft.com/office/word/2016/wordml/cid" xmlns:w16="http://schemas.microsoft.com/office/word/2018/wordml" xmlns:w16se="http://schemas.microsoft.com/office/word/2015/wordml/symex" xmlns:wpg="http://schemas.microsoft.com/office/word/2010/wordprocessingGroup" xmlns:wpi="http://schemas.microsoft.com/office/word/2010/wordprocessingInk" xmlns:wne="http://schemas.microsoft.com/office/word/2006/wordml" xmlns:wps="http://schemas.microsoft.com/office/word/2010/wordprocessingShape" mc:Ignorable="w14 w15 w16se w16cid w16 w16cex wp14">
+<w:hdr xmlns:wpc="http://schemas.microsoft.com/office/word/2010/wordprocessingCanvas" xmlns:cx="http://schemas.microsoft.com/office/drawing/2014/chartex" xmlns:cx1="http://schemas.microsoft.com/office/drawing/2015/9/8/chartex" xmlns:cx2="http://schemas.microsoft.com/office/drawing/2015/10/21/chartex" xmlns:cx3="http://schemas.microsoft.com/office/drawing/2016/5/9/chartex" xmlns:cx4="http://schemas.microsoft.com/office/drawing/2016/5/10/chartex" xmlns:cx5="http://schemas.microsoft.com/office/drawing/2016/5/11/chartex" xmlns:cx6="http://schemas.microsoft.com/office/drawing/2016/5/12/chartex" xmlns:cx7="http://schemas.microsoft.com/office/drawing/2016/5/13/chartex" xmlns:cx8="http://schemas.microsoft.com/office/drawing/2016/5/14/chartex" xmlns:mc="http://schemas.openxmlformats.org/markup-compatibility/2006" xmlns:aink="http://schemas.microsoft.com/office/drawing/2016/ink" xmlns:am3d="http://schemas.microsoft.com/office/drawing/2017/model3d" xmlns:o="urn:schemas-microsoft-com:office:office" xmlns:r="http://schemas.openxmlformats.org/officeDocument/2006/relationships" xmlns:m="http://schemas.openxmlformats.org/officeDocument/2006/math" xmlns:v="urn:schemas-microsoft-com:vml" xmlns:wp14="http://schemas.microsoft.com/office/word/2010/wordprocessingDrawing" xmlns:wp="http://schemas.openxmlformats.org/drawingml/2006/wordprocessingDrawing" xmlns:w10="urn:schemas-microsoft-com:office:word" xmlns:w="http://schemas.openxmlformats.org/wordprocessingml/2006/main" xmlns:w14="http://schemas.microsoft.com/office/word/2010/wordml" xmlns:w15="http://schemas.microsoft.com/office/word/2012/wordml" xmlns:w16cid="http://schemas.microsoft.com/office/word/2016/wordml/cid" xmlns:w16se="http://schemas.microsoft.com/office/word/2015/wordml/symex" xmlns:wpg="http://schemas.microsoft.com/office/word/2010/wordprocessingGroup" xmlns:wpi="http://schemas.microsoft.com/office/word/2010/wordprocessingInk" xmlns:wne="http://schemas.microsoft.com/office/word/2006/wordml" xmlns:wps="http://schemas.microsoft.com/office/word/2010/wordprocessingShape" mc:Ignorable="w14 w15 w16se w16cid wp14">
   <w:p>
     <w:pPr>
       <w:pStyle w:val="Header"/>
@@ -10130,7 +10936,7 @@
 </file>
 
 <file path=word/numbering.xml><?xml version="1.0" encoding="utf-8"?>
-<w:numbering xmlns:wpc="http://schemas.microsoft.com/office/word/2010/wordprocessingCanvas" xmlns:cx="http://schemas.microsoft.com/office/drawing/2014/chartex" xmlns:cx1="http://schemas.microsoft.com/office/drawing/2015/9/8/chartex" xmlns:cx2="http://schemas.microsoft.com/office/drawing/2015/10/21/chartex" xmlns:cx3="http://schemas.microsoft.com/office/drawing/2016/5/9/chartex" xmlns:cx4="http://schemas.microsoft.com/office/drawing/2016/5/10/chartex" xmlns:cx5="http://schemas.microsoft.com/office/drawing/2016/5/11/chartex" xmlns:cx6="http://schemas.microsoft.com/office/drawing/2016/5/12/chartex" xmlns:cx7="http://schemas.microsoft.com/office/drawing/2016/5/13/chartex" xmlns:cx8="http://schemas.microsoft.com/office/drawing/2016/5/14/chartex" xmlns:mc="http://schemas.openxmlformats.org/markup-compatibility/2006" xmlns:aink="http://schemas.microsoft.com/office/drawing/2016/ink" xmlns:am3d="http://schemas.microsoft.com/office/drawing/2017/model3d" xmlns:o="urn:schemas-microsoft-com:office:office" xmlns:r="http://schemas.openxmlformats.org/officeDocument/2006/relationships" xmlns:m="http://schemas.openxmlformats.org/officeDocument/2006/math" xmlns:v="urn:schemas-microsoft-com:vml" xmlns:wp14="http://schemas.microsoft.com/office/word/2010/wordprocessingDrawing" xmlns:wp="http://schemas.openxmlformats.org/drawingml/2006/wordprocessingDrawing" xmlns:w10="urn:schemas-microsoft-com:office:word" xmlns:w="http://schemas.openxmlformats.org/wordprocessingml/2006/main" xmlns:w14="http://schemas.microsoft.com/office/word/2010/wordml" xmlns:w15="http://schemas.microsoft.com/office/word/2012/wordml" xmlns:w16cex="http://schemas.microsoft.com/office/word/2018/wordml/cex" xmlns:w16cid="http://schemas.microsoft.com/office/word/2016/wordml/cid" xmlns:w16="http://schemas.microsoft.com/office/word/2018/wordml" xmlns:w16se="http://schemas.microsoft.com/office/word/2015/wordml/symex" xmlns:wpg="http://schemas.microsoft.com/office/word/2010/wordprocessingGroup" xmlns:wpi="http://schemas.microsoft.com/office/word/2010/wordprocessingInk" xmlns:wne="http://schemas.microsoft.com/office/word/2006/wordml" xmlns:wps="http://schemas.microsoft.com/office/word/2010/wordprocessingShape" mc:Ignorable="w14 w15 w16se w16cid w16 w16cex wp14">
+<w:numbering xmlns:wpc="http://schemas.microsoft.com/office/word/2010/wordprocessingCanvas" xmlns:cx="http://schemas.microsoft.com/office/drawing/2014/chartex" xmlns:cx1="http://schemas.microsoft.com/office/drawing/2015/9/8/chartex" xmlns:cx2="http://schemas.microsoft.com/office/drawing/2015/10/21/chartex" xmlns:cx3="http://schemas.microsoft.com/office/drawing/2016/5/9/chartex" xmlns:cx4="http://schemas.microsoft.com/office/drawing/2016/5/10/chartex" xmlns:cx5="http://schemas.microsoft.com/office/drawing/2016/5/11/chartex" xmlns:cx6="http://schemas.microsoft.com/office/drawing/2016/5/12/chartex" xmlns:cx7="http://schemas.microsoft.com/office/drawing/2016/5/13/chartex" xmlns:cx8="http://schemas.microsoft.com/office/drawing/2016/5/14/chartex" xmlns:mc="http://schemas.openxmlformats.org/markup-compatibility/2006" xmlns:aink="http://schemas.microsoft.com/office/drawing/2016/ink" xmlns:am3d="http://schemas.microsoft.com/office/drawing/2017/model3d" xmlns:o="urn:schemas-microsoft-com:office:office" xmlns:r="http://schemas.openxmlformats.org/officeDocument/2006/relationships" xmlns:m="http://schemas.openxmlformats.org/officeDocument/2006/math" xmlns:v="urn:schemas-microsoft-com:vml" xmlns:wp14="http://schemas.microsoft.com/office/word/2010/wordprocessingDrawing" xmlns:wp="http://schemas.openxmlformats.org/drawingml/2006/wordprocessingDrawing" xmlns:w10="urn:schemas-microsoft-com:office:word" xmlns:w="http://schemas.openxmlformats.org/wordprocessingml/2006/main" xmlns:w14="http://schemas.microsoft.com/office/word/2010/wordml" xmlns:w15="http://schemas.microsoft.com/office/word/2012/wordml" xmlns:w16cid="http://schemas.microsoft.com/office/word/2016/wordml/cid" xmlns:w16se="http://schemas.microsoft.com/office/word/2015/wordml/symex" xmlns:wpg="http://schemas.microsoft.com/office/word/2010/wordprocessingGroup" xmlns:wpi="http://schemas.microsoft.com/office/word/2010/wordprocessingInk" xmlns:wne="http://schemas.microsoft.com/office/word/2006/wordml" xmlns:wps="http://schemas.microsoft.com/office/word/2010/wordprocessingShape" mc:Ignorable="w14 w15 w16se w16cid wp14">
   <w:abstractNum w:abstractNumId="0" w15:restartNumberingAfterBreak="0">
     <w:nsid w:val="08A71C9C"/>
     <w:multiLevelType w:val="hybridMultilevel"/>
@@ -10367,7 +11173,7 @@
 </file>
 
 <file path=word/styles.xml><?xml version="1.0" encoding="utf-8"?>
-<w:styles xmlns:mc="http://schemas.openxmlformats.org/markup-compatibility/2006" xmlns:r="http://schemas.openxmlformats.org/officeDocument/2006/relationships" xmlns:w="http://schemas.openxmlformats.org/wordprocessingml/2006/main" xmlns:w14="http://schemas.microsoft.com/office/word/2010/wordml" xmlns:w15="http://schemas.microsoft.com/office/word/2012/wordml" xmlns:w16cex="http://schemas.microsoft.com/office/word/2018/wordml/cex" xmlns:w16cid="http://schemas.microsoft.com/office/word/2016/wordml/cid" xmlns:w16="http://schemas.microsoft.com/office/word/2018/wordml" xmlns:w16se="http://schemas.microsoft.com/office/word/2015/wordml/symex" mc:Ignorable="w14 w15 w16se w16cid w16 w16cex">
+<w:styles xmlns:mc="http://schemas.openxmlformats.org/markup-compatibility/2006" xmlns:r="http://schemas.openxmlformats.org/officeDocument/2006/relationships" xmlns:w="http://schemas.openxmlformats.org/wordprocessingml/2006/main" xmlns:w14="http://schemas.microsoft.com/office/word/2010/wordml" xmlns:w15="http://schemas.microsoft.com/office/word/2012/wordml" xmlns:w16cid="http://schemas.microsoft.com/office/word/2016/wordml/cid" xmlns:w16se="http://schemas.microsoft.com/office/word/2015/wordml/symex" mc:Ignorable="w14 w15 w16se w16cid">
   <w:docDefaults>
     <w:rPrDefault>
       <w:rPr>
@@ -11096,7 +11902,6 @@
     <w:next w:val="Normal"/>
     <w:autoRedefine/>
     <w:uiPriority w:val="39"/>
-    <w:semiHidden/>
     <w:unhideWhenUsed/>
     <w:rsid w:val="00A95E5B"/>
     <w:pPr>
@@ -11117,7 +11922,6 @@
     <w:next w:val="Normal"/>
     <w:autoRedefine/>
     <w:uiPriority w:val="39"/>
-    <w:semiHidden/>
     <w:unhideWhenUsed/>
     <w:rsid w:val="00A95E5B"/>
     <w:pPr>
@@ -11645,7 +12449,7 @@
 </file>
 
 <file path=customXml/itemProps1.xml><?xml version="1.0" encoding="utf-8"?>
-<ds:datastoreItem xmlns:ds="http://schemas.openxmlformats.org/officeDocument/2006/customXml" ds:itemID="{56D6CB53-AF14-4F84-B7D5-CB696E9E7774}">
+<ds:datastoreItem xmlns:ds="http://schemas.openxmlformats.org/officeDocument/2006/customXml" ds:itemID="{3B1A9B6E-1EEC-4B52-8A72-741BF93B449A}">
   <ds:schemaRefs>
     <ds:schemaRef ds:uri="http://schemas.openxmlformats.org/officeDocument/2006/bibliography"/>
   </ds:schemaRefs>

--- a/KRR_3_Draft_1.docx
+++ b/KRR_3_Draft_1.docx
@@ -1,6 +1,6 @@
 
 <file path=word/document.xml><?xml version="1.0" encoding="utf-8"?>
-<w:document xmlns:wpc="http://schemas.microsoft.com/office/word/2010/wordprocessingCanvas" xmlns:cx="http://schemas.microsoft.com/office/drawing/2014/chartex" xmlns:cx1="http://schemas.microsoft.com/office/drawing/2015/9/8/chartex" xmlns:cx2="http://schemas.microsoft.com/office/drawing/2015/10/21/chartex" xmlns:cx3="http://schemas.microsoft.com/office/drawing/2016/5/9/chartex" xmlns:cx4="http://schemas.microsoft.com/office/drawing/2016/5/10/chartex" xmlns:cx5="http://schemas.microsoft.com/office/drawing/2016/5/11/chartex" xmlns:cx6="http://schemas.microsoft.com/office/drawing/2016/5/12/chartex" xmlns:cx7="http://schemas.microsoft.com/office/drawing/2016/5/13/chartex" xmlns:cx8="http://schemas.microsoft.com/office/drawing/2016/5/14/chartex" xmlns:mc="http://schemas.openxmlformats.org/markup-compatibility/2006" xmlns:aink="http://schemas.microsoft.com/office/drawing/2016/ink" xmlns:am3d="http://schemas.microsoft.com/office/drawing/2017/model3d" xmlns:o="urn:schemas-microsoft-com:office:office" xmlns:r="http://schemas.openxmlformats.org/officeDocument/2006/relationships" xmlns:m="http://schemas.openxmlformats.org/officeDocument/2006/math" xmlns:v="urn:schemas-microsoft-com:vml" xmlns:wp14="http://schemas.microsoft.com/office/word/2010/wordprocessingDrawing" xmlns:wp="http://schemas.openxmlformats.org/drawingml/2006/wordprocessingDrawing" xmlns:w10="urn:schemas-microsoft-com:office:word" xmlns:w="http://schemas.openxmlformats.org/wordprocessingml/2006/main" xmlns:w14="http://schemas.microsoft.com/office/word/2010/wordml" xmlns:w15="http://schemas.microsoft.com/office/word/2012/wordml" xmlns:w16cid="http://schemas.microsoft.com/office/word/2016/wordml/cid" xmlns:w16se="http://schemas.microsoft.com/office/word/2015/wordml/symex" xmlns:wpg="http://schemas.microsoft.com/office/word/2010/wordprocessingGroup" xmlns:wpi="http://schemas.microsoft.com/office/word/2010/wordprocessingInk" xmlns:wne="http://schemas.microsoft.com/office/word/2006/wordml" xmlns:wps="http://schemas.microsoft.com/office/word/2010/wordprocessingShape" mc:Ignorable="w14 w15 w16se w16cid wp14">
+<w:document xmlns:wpc="http://schemas.microsoft.com/office/word/2010/wordprocessingCanvas" xmlns:cx="http://schemas.microsoft.com/office/drawing/2014/chartex" xmlns:cx1="http://schemas.microsoft.com/office/drawing/2015/9/8/chartex" xmlns:cx2="http://schemas.microsoft.com/office/drawing/2015/10/21/chartex" xmlns:cx3="http://schemas.microsoft.com/office/drawing/2016/5/9/chartex" xmlns:cx4="http://schemas.microsoft.com/office/drawing/2016/5/10/chartex" xmlns:cx5="http://schemas.microsoft.com/office/drawing/2016/5/11/chartex" xmlns:cx6="http://schemas.microsoft.com/office/drawing/2016/5/12/chartex" xmlns:cx7="http://schemas.microsoft.com/office/drawing/2016/5/13/chartex" xmlns:cx8="http://schemas.microsoft.com/office/drawing/2016/5/14/chartex" xmlns:mc="http://schemas.openxmlformats.org/markup-compatibility/2006" xmlns:aink="http://schemas.microsoft.com/office/drawing/2016/ink" xmlns:am3d="http://schemas.microsoft.com/office/drawing/2017/model3d" xmlns:o="urn:schemas-microsoft-com:office:office" xmlns:r="http://schemas.openxmlformats.org/officeDocument/2006/relationships" xmlns:m="http://schemas.openxmlformats.org/officeDocument/2006/math" xmlns:v="urn:schemas-microsoft-com:vml" xmlns:wp14="http://schemas.microsoft.com/office/word/2010/wordprocessingDrawing" xmlns:wp="http://schemas.openxmlformats.org/drawingml/2006/wordprocessingDrawing" xmlns:w10="urn:schemas-microsoft-com:office:word" xmlns:w="http://schemas.openxmlformats.org/wordprocessingml/2006/main" xmlns:w14="http://schemas.microsoft.com/office/word/2010/wordml" xmlns:w15="http://schemas.microsoft.com/office/word/2012/wordml" xmlns:w16cex="http://schemas.microsoft.com/office/word/2018/wordml/cex" xmlns:w16cid="http://schemas.microsoft.com/office/word/2016/wordml/cid" xmlns:w16="http://schemas.microsoft.com/office/word/2018/wordml" xmlns:w16se="http://schemas.microsoft.com/office/word/2015/wordml/symex" xmlns:wpg="http://schemas.microsoft.com/office/word/2010/wordprocessingGroup" xmlns:wpi="http://schemas.microsoft.com/office/word/2010/wordprocessingInk" xmlns:wne="http://schemas.microsoft.com/office/word/2006/wordml" xmlns:wps="http://schemas.microsoft.com/office/word/2010/wordprocessingShape" mc:Ignorable="w14 w15 w16se w16cid w16 w16cex wp14">
   <w:body>
     <w:sdt>
       <w:sdtPr>
@@ -15,6 +15,7 @@
           <w:docPartUnique/>
         </w:docPartObj>
       </w:sdtPr>
+      <w:sdtEndPr/>
       <w:sdtContent>
         <w:p/>
         <w:p>
@@ -253,6 +254,7 @@
                                     <w:dataBinding w:prefixMappings="xmlns:ns0='http://purl.org/dc/elements/1.1/' xmlns:ns1='http://schemas.openxmlformats.org/package/2006/metadata/core-properties' " w:xpath="/ns1:coreProperties[1]/ns0:title[1]" w:storeItemID="{6C3C8BC8-F283-45AE-878A-BAB7291924A1}"/>
                                     <w:text/>
                                   </w:sdtPr>
+                                  <w:sdtEndPr/>
                                   <w:sdtContent>
                                     <w:r>
                                       <w:rPr>
@@ -489,6 +491,7 @@
                                       <w:calendar w:val="gregorian"/>
                                     </w:date>
                                   </w:sdtPr>
+                                  <w:sdtEndPr/>
                                   <w:sdtContent>
                                     <w:r>
                                       <w:rPr>
@@ -1776,35 +1779,33 @@
           <w:rFonts w:ascii="Calibri" w:hAnsi="Calibri" w:cs="Calibri"/>
         </w:rPr>
       </w:pPr>
-      <w:bookmarkStart w:id="1" w:name="_GoBack"/>
+    </w:p>
+    <w:p>
+      <w:pPr>
+        <w:rPr>
+          <w:rFonts w:ascii="Calibri" w:hAnsi="Calibri" w:cs="Calibri"/>
+        </w:rPr>
+      </w:pPr>
+      <w:r>
+        <w:rPr>
+          <w:rFonts w:ascii="Calibri" w:hAnsi="Calibri" w:cs="Calibri"/>
+        </w:rPr>
+        <w:t>Word Count: 1,511</w:t>
+      </w:r>
+    </w:p>
+    <w:p/>
+    <w:p>
+      <w:pPr>
+        <w:pStyle w:val="Heading2"/>
+      </w:pPr>
+      <w:bookmarkStart w:id="1" w:name="_Toc58257558"/>
+      <w:r>
+        <w:t xml:space="preserve">Winograd </w:t>
+      </w:r>
+      <w:r>
+        <w:t>Schema Challenge</w:t>
+      </w:r>
       <w:bookmarkEnd w:id="1"/>
-    </w:p>
-    <w:p>
-      <w:pPr>
-        <w:rPr>
-          <w:rFonts w:ascii="Calibri" w:hAnsi="Calibri" w:cs="Calibri"/>
-        </w:rPr>
-      </w:pPr>
-      <w:r>
-        <w:rPr>
-          <w:rFonts w:ascii="Calibri" w:hAnsi="Calibri" w:cs="Calibri"/>
-        </w:rPr>
-        <w:t>Word Count: 1,511</w:t>
-      </w:r>
-    </w:p>
-    <w:p/>
-    <w:p>
-      <w:pPr>
-        <w:pStyle w:val="Heading2"/>
-      </w:pPr>
-      <w:bookmarkStart w:id="2" w:name="_Toc58257558"/>
-      <w:r>
-        <w:t xml:space="preserve">Winograd </w:t>
-      </w:r>
-      <w:r>
-        <w:t>Schema Challenge</w:t>
-      </w:r>
-      <w:bookmarkEnd w:id="2"/>
     </w:p>
     <w:p>
       <w:pPr>
@@ -2808,11 +2809,11 @@
       <w:pPr>
         <w:pStyle w:val="Heading2"/>
       </w:pPr>
-      <w:bookmarkStart w:id="3" w:name="_Toc58257559"/>
+      <w:bookmarkStart w:id="2" w:name="_Toc58257559"/>
       <w:r>
         <w:t>Choices of Plausible Alternatives (COPA)</w:t>
       </w:r>
-      <w:bookmarkEnd w:id="3"/>
+      <w:bookmarkEnd w:id="2"/>
       <w:r>
         <w:t xml:space="preserve"> </w:t>
       </w:r>
@@ -3399,11 +3400,11 @@
       <w:pPr>
         <w:pStyle w:val="Heading3"/>
       </w:pPr>
-      <w:bookmarkStart w:id="4" w:name="_Toc58257560"/>
+      <w:bookmarkStart w:id="3" w:name="_Toc58257560"/>
       <w:r>
         <w:t>Scenario 1 – (Forward causal reasoning)</w:t>
       </w:r>
-      <w:bookmarkEnd w:id="4"/>
+      <w:bookmarkEnd w:id="3"/>
     </w:p>
     <w:p/>
     <w:p>
@@ -3518,12 +3519,12 @@
       <w:pPr>
         <w:pStyle w:val="Heading3"/>
       </w:pPr>
-      <w:bookmarkStart w:id="5" w:name="_Toc58257561"/>
+      <w:bookmarkStart w:id="4" w:name="_Toc58257561"/>
       <w:r>
         <w:lastRenderedPageBreak/>
         <w:t>Scenario 2 – (Backward causal reasoning)</w:t>
       </w:r>
-      <w:bookmarkEnd w:id="5"/>
+      <w:bookmarkEnd w:id="4"/>
     </w:p>
     <w:p/>
     <w:p>
@@ -4548,7 +4549,7 @@
       <w:pPr>
         <w:pStyle w:val="Heading1"/>
       </w:pPr>
-      <w:bookmarkStart w:id="6" w:name="_Toc58257562"/>
+      <w:bookmarkStart w:id="5" w:name="_Toc58257562"/>
       <w:r>
         <w:lastRenderedPageBreak/>
         <w:t>E</w:t>
@@ -4559,7 +4560,7 @@
       <w:r>
         <w:t>amples</w:t>
       </w:r>
-      <w:bookmarkEnd w:id="6"/>
+      <w:bookmarkEnd w:id="5"/>
     </w:p>
     <w:p/>
     <w:p>
@@ -4596,11 +4597,11 @@
       <w:pPr>
         <w:pStyle w:val="Heading2"/>
       </w:pPr>
-      <w:bookmarkStart w:id="7" w:name="_Toc58257563"/>
+      <w:bookmarkStart w:id="6" w:name="_Toc58257563"/>
       <w:r>
         <w:t>Example 1</w:t>
       </w:r>
-      <w:bookmarkEnd w:id="7"/>
+      <w:bookmarkEnd w:id="6"/>
     </w:p>
     <w:p/>
     <w:p>
@@ -4803,11 +4804,11 @@
       <w:pPr>
         <w:pStyle w:val="Heading3"/>
       </w:pPr>
-      <w:bookmarkStart w:id="8" w:name="_Toc58257564"/>
+      <w:bookmarkStart w:id="7" w:name="_Toc58257564"/>
       <w:r>
         <w:t>Facts</w:t>
       </w:r>
-      <w:bookmarkEnd w:id="8"/>
+      <w:bookmarkEnd w:id="7"/>
     </w:p>
     <w:p/>
     <w:p>
@@ -5062,14 +5063,14 @@
       <w:pPr>
         <w:pStyle w:val="Heading3"/>
       </w:pPr>
-      <w:bookmarkStart w:id="9" w:name="_Toc58257565"/>
+      <w:bookmarkStart w:id="8" w:name="_Toc58257565"/>
       <w:r>
         <w:t>Inference</w:t>
       </w:r>
       <w:r>
         <w:t>s</w:t>
       </w:r>
-      <w:bookmarkEnd w:id="9"/>
+      <w:bookmarkEnd w:id="8"/>
     </w:p>
     <w:p>
       <w:pPr>
@@ -6468,11 +6469,11 @@
       <w:pPr>
         <w:pStyle w:val="Heading2"/>
       </w:pPr>
-      <w:bookmarkStart w:id="10" w:name="_Toc58257566"/>
+      <w:bookmarkStart w:id="9" w:name="_Toc58257566"/>
       <w:r>
         <w:t>Example 2</w:t>
       </w:r>
-      <w:bookmarkEnd w:id="10"/>
+      <w:bookmarkEnd w:id="9"/>
     </w:p>
     <w:p/>
     <w:p>
@@ -6614,7 +6615,7 @@
       </w:pPr>
     </w:p>
     <w:p>
-      <w:bookmarkStart w:id="11" w:name="_Hlk57902445"/>
+      <w:bookmarkStart w:id="10" w:name="_Hlk57902445"/>
       <w:r>
         <w:t>In order to answer this the program will require additional knowledge and reasoning principles, primarily about the game of tag. We will first consider the knowledge that the program will need.</w:t>
       </w:r>
@@ -6679,11 +6680,11 @@
       <w:pPr>
         <w:pStyle w:val="Heading3"/>
       </w:pPr>
-      <w:bookmarkStart w:id="12" w:name="_Toc58257567"/>
+      <w:bookmarkStart w:id="11" w:name="_Toc58257567"/>
       <w:r>
         <w:t>Logical Formula</w:t>
       </w:r>
-      <w:bookmarkEnd w:id="12"/>
+      <w:bookmarkEnd w:id="11"/>
     </w:p>
     <w:p/>
     <w:p>
@@ -7082,10 +7083,13 @@
         </w:rPr>
       </w:pPr>
     </w:p>
-    <w:bookmarkEnd w:id="11"/>
+    <w:bookmarkEnd w:id="10"/>
     <w:p>
       <w:pPr>
         <w:pStyle w:val="Heading2"/>
+        <w:rPr>
+          <w:lang w:val="fr-FR"/>
+        </w:rPr>
       </w:pPr>
     </w:p>
     <w:p>
@@ -7095,9 +7099,13 @@
           <w:color w:val="2F5496" w:themeColor="accent1" w:themeShade="BF"/>
           <w:sz w:val="26"/>
           <w:szCs w:val="26"/>
-        </w:rPr>
-      </w:pPr>
-      <w:r>
+          <w:lang w:val="fr-FR"/>
+        </w:rPr>
+      </w:pPr>
+      <w:r>
+        <w:rPr>
+          <w:lang w:val="fr-FR"/>
+        </w:rPr>
         <w:br w:type="page"/>
       </w:r>
     </w:p>
@@ -7105,12 +7113,12 @@
       <w:pPr>
         <w:pStyle w:val="Heading2"/>
       </w:pPr>
-      <w:bookmarkStart w:id="13" w:name="_Toc58257568"/>
+      <w:bookmarkStart w:id="12" w:name="_Toc58257568"/>
       <w:r>
         <w:lastRenderedPageBreak/>
         <w:t>Example 3</w:t>
       </w:r>
-      <w:bookmarkEnd w:id="13"/>
+      <w:bookmarkEnd w:id="12"/>
       <w:r>
         <w:t xml:space="preserve"> </w:t>
       </w:r>
@@ -7508,11 +7516,11 @@
       <w:pPr>
         <w:pStyle w:val="Heading3"/>
       </w:pPr>
-      <w:bookmarkStart w:id="14" w:name="_Toc58257569"/>
+      <w:bookmarkStart w:id="13" w:name="_Toc58257569"/>
       <w:r>
         <w:t>Logical Formula</w:t>
       </w:r>
-      <w:bookmarkEnd w:id="14"/>
+      <w:bookmarkEnd w:id="13"/>
     </w:p>
     <w:p>
       <w:pPr>
@@ -8552,7 +8560,7 @@
       <w:pPr>
         <w:pStyle w:val="Heading1"/>
       </w:pPr>
-      <w:bookmarkStart w:id="15" w:name="_Toc58257570"/>
+      <w:bookmarkStart w:id="14" w:name="_Toc58257570"/>
       <w:r>
         <w:t>Co</w:t>
       </w:r>
@@ -8562,7 +8570,7 @@
       <w:r>
         <w:t>clusion</w:t>
       </w:r>
-      <w:bookmarkEnd w:id="15"/>
+      <w:bookmarkEnd w:id="14"/>
     </w:p>
     <w:p/>
     <w:p>
@@ -9412,7 +9420,10 @@
     <w:p/>
     <w:p>
       <w:r>
-        <w:t>To dat</w:t>
+        <w:t>Regarding the COPA problem, to</w:t>
+      </w:r>
+      <w:r>
+        <w:t xml:space="preserve"> dat</w:t>
       </w:r>
       <w:r>
         <w:t>e</w:t>
@@ -9557,7 +9568,13 @@
         <w:t>,</w:t>
       </w:r>
       <w:r>
-        <w:t xml:space="preserve"> such as Social </w:t>
+        <w:t xml:space="preserve"> such as </w:t>
+      </w:r>
+      <w:r>
+        <w:t>‘</w:t>
+      </w:r>
+      <w:r>
+        <w:t xml:space="preserve">Social </w:t>
       </w:r>
       <w:proofErr w:type="spellStart"/>
       <w:r>
@@ -9565,13 +9582,28 @@
       </w:r>
       <w:proofErr w:type="spellEnd"/>
       <w:r>
+        <w:t>’,</w:t>
+      </w:r>
+      <w:r>
         <w:t xml:space="preserve"> </w:t>
       </w:r>
       <w:r>
-        <w:t xml:space="preserve">which </w:t>
-      </w:r>
-      <w:r>
-        <w:t>with the use of transfer learning achieves state-of-the-art results for both COPA and Winograd Schemas, provide evermore resources for the development of AI systems capable of commonsense reasoning</w:t>
+        <w:t>which</w:t>
+      </w:r>
+      <w:r>
+        <w:t>,</w:t>
+      </w:r>
+      <w:r>
+        <w:t xml:space="preserve"> </w:t>
+      </w:r>
+      <w:r>
+        <w:t>with the use of transfer learning achieves state-of-the-art results for both COPA and Winograd Schemas, provide ever</w:t>
+      </w:r>
+      <w:r>
+        <w:t xml:space="preserve"> </w:t>
+      </w:r>
+      <w:r>
+        <w:t>more resources for the development of AI systems capable of commonsense reasoning</w:t>
       </w:r>
       <w:r>
         <w:t xml:space="preserve"> </w:t>
@@ -9637,12 +9669,12 @@
       <w:pPr>
         <w:pStyle w:val="Heading1"/>
       </w:pPr>
-      <w:bookmarkStart w:id="16" w:name="_Toc58257571"/>
+      <w:bookmarkStart w:id="15" w:name="_Toc58257571"/>
       <w:r>
         <w:lastRenderedPageBreak/>
         <w:t>References</w:t>
       </w:r>
-      <w:bookmarkEnd w:id="16"/>
+      <w:bookmarkEnd w:id="15"/>
     </w:p>
     <w:p/>
     <w:p>
@@ -10625,7 +10657,7 @@
         </w:rPr>
         <w:fldChar w:fldCharType="separate"/>
       </w:r>
-      <w:bookmarkStart w:id="17" w:name="_ENREF_8"/>
+      <w:bookmarkStart w:id="16" w:name="_ENREF_8"/>
       <w:r>
         <w:rPr>
           <w:rFonts w:asciiTheme="minorHAnsi" w:hAnsiTheme="minorHAnsi" w:cstheme="minorHAnsi"/>
@@ -10651,7 +10683,7 @@
         </w:rPr>
         <w:t>. European Language Resources Association (ELRA).</w:t>
       </w:r>
-      <w:bookmarkEnd w:id="17"/>
+      <w:bookmarkEnd w:id="16"/>
     </w:p>
     <w:p>
       <w:pPr>
@@ -10698,7 +10730,7 @@
           <w:szCs w:val="24"/>
         </w:rPr>
       </w:pPr>
-      <w:bookmarkStart w:id="18" w:name="_ENREF_9"/>
+      <w:bookmarkStart w:id="17" w:name="_ENREF_9"/>
       <w:r>
         <w:rPr>
           <w:rFonts w:asciiTheme="minorHAnsi" w:hAnsiTheme="minorHAnsi" w:cstheme="minorHAnsi"/>
@@ -10716,7 +10748,7 @@
         </w:rPr>
         <w:t>A Distributed Solution for Winograd Schema Challenge.</w:t>
       </w:r>
-      <w:bookmarkEnd w:id="18"/>
+      <w:bookmarkEnd w:id="17"/>
     </w:p>
     <w:p>
       <w:r>
@@ -10742,7 +10774,7 @@
 </file>
 
 <file path=word/endnotes.xml><?xml version="1.0" encoding="utf-8"?>
-<w:endnotes xmlns:wpc="http://schemas.microsoft.com/office/word/2010/wordprocessingCanvas" xmlns:cx="http://schemas.microsoft.com/office/drawing/2014/chartex" xmlns:cx1="http://schemas.microsoft.com/office/drawing/2015/9/8/chartex" xmlns:cx2="http://schemas.microsoft.com/office/drawing/2015/10/21/chartex" xmlns:cx3="http://schemas.microsoft.com/office/drawing/2016/5/9/chartex" xmlns:cx4="http://schemas.microsoft.com/office/drawing/2016/5/10/chartex" xmlns:cx5="http://schemas.microsoft.com/office/drawing/2016/5/11/chartex" xmlns:cx6="http://schemas.microsoft.com/office/drawing/2016/5/12/chartex" xmlns:cx7="http://schemas.microsoft.com/office/drawing/2016/5/13/chartex" xmlns:cx8="http://schemas.microsoft.com/office/drawing/2016/5/14/chartex" xmlns:mc="http://schemas.openxmlformats.org/markup-compatibility/2006" xmlns:aink="http://schemas.microsoft.com/office/drawing/2016/ink" xmlns:am3d="http://schemas.microsoft.com/office/drawing/2017/model3d" xmlns:o="urn:schemas-microsoft-com:office:office" xmlns:r="http://schemas.openxmlformats.org/officeDocument/2006/relationships" xmlns:m="http://schemas.openxmlformats.org/officeDocument/2006/math" xmlns:v="urn:schemas-microsoft-com:vml" xmlns:wp14="http://schemas.microsoft.com/office/word/2010/wordprocessingDrawing" xmlns:wp="http://schemas.openxmlformats.org/drawingml/2006/wordprocessingDrawing" xmlns:w10="urn:schemas-microsoft-com:office:word" xmlns:w="http://schemas.openxmlformats.org/wordprocessingml/2006/main" xmlns:w14="http://schemas.microsoft.com/office/word/2010/wordml" xmlns:w15="http://schemas.microsoft.com/office/word/2012/wordml" xmlns:w16cid="http://schemas.microsoft.com/office/word/2016/wordml/cid" xmlns:w16se="http://schemas.microsoft.com/office/word/2015/wordml/symex" xmlns:wpg="http://schemas.microsoft.com/office/word/2010/wordprocessingGroup" xmlns:wpi="http://schemas.microsoft.com/office/word/2010/wordprocessingInk" xmlns:wne="http://schemas.microsoft.com/office/word/2006/wordml" xmlns:wps="http://schemas.microsoft.com/office/word/2010/wordprocessingShape" mc:Ignorable="w14 w15 w16se w16cid wp14">
+<w:endnotes xmlns:wpc="http://schemas.microsoft.com/office/word/2010/wordprocessingCanvas" xmlns:cx="http://schemas.microsoft.com/office/drawing/2014/chartex" xmlns:cx1="http://schemas.microsoft.com/office/drawing/2015/9/8/chartex" xmlns:cx2="http://schemas.microsoft.com/office/drawing/2015/10/21/chartex" xmlns:cx3="http://schemas.microsoft.com/office/drawing/2016/5/9/chartex" xmlns:cx4="http://schemas.microsoft.com/office/drawing/2016/5/10/chartex" xmlns:cx5="http://schemas.microsoft.com/office/drawing/2016/5/11/chartex" xmlns:cx6="http://schemas.microsoft.com/office/drawing/2016/5/12/chartex" xmlns:cx7="http://schemas.microsoft.com/office/drawing/2016/5/13/chartex" xmlns:cx8="http://schemas.microsoft.com/office/drawing/2016/5/14/chartex" xmlns:mc="http://schemas.openxmlformats.org/markup-compatibility/2006" xmlns:aink="http://schemas.microsoft.com/office/drawing/2016/ink" xmlns:am3d="http://schemas.microsoft.com/office/drawing/2017/model3d" xmlns:o="urn:schemas-microsoft-com:office:office" xmlns:r="http://schemas.openxmlformats.org/officeDocument/2006/relationships" xmlns:m="http://schemas.openxmlformats.org/officeDocument/2006/math" xmlns:v="urn:schemas-microsoft-com:vml" xmlns:wp14="http://schemas.microsoft.com/office/word/2010/wordprocessingDrawing" xmlns:wp="http://schemas.openxmlformats.org/drawingml/2006/wordprocessingDrawing" xmlns:w10="urn:schemas-microsoft-com:office:word" xmlns:w="http://schemas.openxmlformats.org/wordprocessingml/2006/main" xmlns:w14="http://schemas.microsoft.com/office/word/2010/wordml" xmlns:w15="http://schemas.microsoft.com/office/word/2012/wordml" xmlns:w16cex="http://schemas.microsoft.com/office/word/2018/wordml/cex" xmlns:w16cid="http://schemas.microsoft.com/office/word/2016/wordml/cid" xmlns:w16="http://schemas.microsoft.com/office/word/2018/wordml" xmlns:w16se="http://schemas.microsoft.com/office/word/2015/wordml/symex" xmlns:wpg="http://schemas.microsoft.com/office/word/2010/wordprocessingGroup" xmlns:wpi="http://schemas.microsoft.com/office/word/2010/wordprocessingInk" xmlns:wne="http://schemas.microsoft.com/office/word/2006/wordml" xmlns:wps="http://schemas.microsoft.com/office/word/2010/wordprocessingShape" mc:Ignorable="w14 w15 w16se w16cid w16 w16cex wp14">
   <w:endnote w:type="separator" w:id="-1">
     <w:p>
       <w:r>
@@ -10761,7 +10793,7 @@
 </file>
 
 <file path=word/footer1.xml><?xml version="1.0" encoding="utf-8"?>
-<w:ftr xmlns:wpc="http://schemas.microsoft.com/office/word/2010/wordprocessingCanvas" xmlns:cx="http://schemas.microsoft.com/office/drawing/2014/chartex" xmlns:cx1="http://schemas.microsoft.com/office/drawing/2015/9/8/chartex" xmlns:cx2="http://schemas.microsoft.com/office/drawing/2015/10/21/chartex" xmlns:cx3="http://schemas.microsoft.com/office/drawing/2016/5/9/chartex" xmlns:cx4="http://schemas.microsoft.com/office/drawing/2016/5/10/chartex" xmlns:cx5="http://schemas.microsoft.com/office/drawing/2016/5/11/chartex" xmlns:cx6="http://schemas.microsoft.com/office/drawing/2016/5/12/chartex" xmlns:cx7="http://schemas.microsoft.com/office/drawing/2016/5/13/chartex" xmlns:cx8="http://schemas.microsoft.com/office/drawing/2016/5/14/chartex" xmlns:mc="http://schemas.openxmlformats.org/markup-compatibility/2006" xmlns:aink="http://schemas.microsoft.com/office/drawing/2016/ink" xmlns:am3d="http://schemas.microsoft.com/office/drawing/2017/model3d" xmlns:o="urn:schemas-microsoft-com:office:office" xmlns:r="http://schemas.openxmlformats.org/officeDocument/2006/relationships" xmlns:m="http://schemas.openxmlformats.org/officeDocument/2006/math" xmlns:v="urn:schemas-microsoft-com:vml" xmlns:wp14="http://schemas.microsoft.com/office/word/2010/wordprocessingDrawing" xmlns:wp="http://schemas.openxmlformats.org/drawingml/2006/wordprocessingDrawing" xmlns:w10="urn:schemas-microsoft-com:office:word" xmlns:w="http://schemas.openxmlformats.org/wordprocessingml/2006/main" xmlns:w14="http://schemas.microsoft.com/office/word/2010/wordml" xmlns:w15="http://schemas.microsoft.com/office/word/2012/wordml" xmlns:w16cid="http://schemas.microsoft.com/office/word/2016/wordml/cid" xmlns:w16se="http://schemas.microsoft.com/office/word/2015/wordml/symex" xmlns:wpg="http://schemas.microsoft.com/office/word/2010/wordprocessingGroup" xmlns:wpi="http://schemas.microsoft.com/office/word/2010/wordprocessingInk" xmlns:wne="http://schemas.microsoft.com/office/word/2006/wordml" xmlns:wps="http://schemas.microsoft.com/office/word/2010/wordprocessingShape" mc:Ignorable="w14 w15 w16se w16cid wp14">
+<w:ftr xmlns:wpc="http://schemas.microsoft.com/office/word/2010/wordprocessingCanvas" xmlns:cx="http://schemas.microsoft.com/office/drawing/2014/chartex" xmlns:cx1="http://schemas.microsoft.com/office/drawing/2015/9/8/chartex" xmlns:cx2="http://schemas.microsoft.com/office/drawing/2015/10/21/chartex" xmlns:cx3="http://schemas.microsoft.com/office/drawing/2016/5/9/chartex" xmlns:cx4="http://schemas.microsoft.com/office/drawing/2016/5/10/chartex" xmlns:cx5="http://schemas.microsoft.com/office/drawing/2016/5/11/chartex" xmlns:cx6="http://schemas.microsoft.com/office/drawing/2016/5/12/chartex" xmlns:cx7="http://schemas.microsoft.com/office/drawing/2016/5/13/chartex" xmlns:cx8="http://schemas.microsoft.com/office/drawing/2016/5/14/chartex" xmlns:mc="http://schemas.openxmlformats.org/markup-compatibility/2006" xmlns:aink="http://schemas.microsoft.com/office/drawing/2016/ink" xmlns:am3d="http://schemas.microsoft.com/office/drawing/2017/model3d" xmlns:o="urn:schemas-microsoft-com:office:office" xmlns:r="http://schemas.openxmlformats.org/officeDocument/2006/relationships" xmlns:m="http://schemas.openxmlformats.org/officeDocument/2006/math" xmlns:v="urn:schemas-microsoft-com:vml" xmlns:wp14="http://schemas.microsoft.com/office/word/2010/wordprocessingDrawing" xmlns:wp="http://schemas.openxmlformats.org/drawingml/2006/wordprocessingDrawing" xmlns:w10="urn:schemas-microsoft-com:office:word" xmlns:w="http://schemas.openxmlformats.org/wordprocessingml/2006/main" xmlns:w14="http://schemas.microsoft.com/office/word/2010/wordml" xmlns:w15="http://schemas.microsoft.com/office/word/2012/wordml" xmlns:w16cex="http://schemas.microsoft.com/office/word/2018/wordml/cex" xmlns:w16cid="http://schemas.microsoft.com/office/word/2016/wordml/cid" xmlns:w16="http://schemas.microsoft.com/office/word/2018/wordml" xmlns:w16se="http://schemas.microsoft.com/office/word/2015/wordml/symex" xmlns:wpg="http://schemas.microsoft.com/office/word/2010/wordprocessingGroup" xmlns:wpi="http://schemas.microsoft.com/office/word/2010/wordprocessingInk" xmlns:wne="http://schemas.microsoft.com/office/word/2006/wordml" xmlns:wps="http://schemas.microsoft.com/office/word/2010/wordprocessingShape" mc:Ignorable="w14 w15 w16se w16cid w16 w16cex wp14">
   <w:sdt>
     <w:sdtPr>
       <w:rPr>
@@ -10773,6 +10805,11 @@
         <w:docPartUnique/>
       </w:docPartObj>
     </w:sdtPr>
+    <w:sdtEndPr>
+      <w:rPr>
+        <w:rStyle w:val="PageNumber"/>
+      </w:rPr>
+    </w:sdtEndPr>
     <w:sdtContent>
       <w:p>
         <w:pPr>
@@ -10813,7 +10850,7 @@
 </file>
 
 <file path=word/footer2.xml><?xml version="1.0" encoding="utf-8"?>
-<w:ftr xmlns:wpc="http://schemas.microsoft.com/office/word/2010/wordprocessingCanvas" xmlns:cx="http://schemas.microsoft.com/office/drawing/2014/chartex" xmlns:cx1="http://schemas.microsoft.com/office/drawing/2015/9/8/chartex" xmlns:cx2="http://schemas.microsoft.com/office/drawing/2015/10/21/chartex" xmlns:cx3="http://schemas.microsoft.com/office/drawing/2016/5/9/chartex" xmlns:cx4="http://schemas.microsoft.com/office/drawing/2016/5/10/chartex" xmlns:cx5="http://schemas.microsoft.com/office/drawing/2016/5/11/chartex" xmlns:cx6="http://schemas.microsoft.com/office/drawing/2016/5/12/chartex" xmlns:cx7="http://schemas.microsoft.com/office/drawing/2016/5/13/chartex" xmlns:cx8="http://schemas.microsoft.com/office/drawing/2016/5/14/chartex" xmlns:mc="http://schemas.openxmlformats.org/markup-compatibility/2006" xmlns:aink="http://schemas.microsoft.com/office/drawing/2016/ink" xmlns:am3d="http://schemas.microsoft.com/office/drawing/2017/model3d" xmlns:o="urn:schemas-microsoft-com:office:office" xmlns:r="http://schemas.openxmlformats.org/officeDocument/2006/relationships" xmlns:m="http://schemas.openxmlformats.org/officeDocument/2006/math" xmlns:v="urn:schemas-microsoft-com:vml" xmlns:wp14="http://schemas.microsoft.com/office/word/2010/wordprocessingDrawing" xmlns:wp="http://schemas.openxmlformats.org/drawingml/2006/wordprocessingDrawing" xmlns:w10="urn:schemas-microsoft-com:office:word" xmlns:w="http://schemas.openxmlformats.org/wordprocessingml/2006/main" xmlns:w14="http://schemas.microsoft.com/office/word/2010/wordml" xmlns:w15="http://schemas.microsoft.com/office/word/2012/wordml" xmlns:w16cid="http://schemas.microsoft.com/office/word/2016/wordml/cid" xmlns:w16se="http://schemas.microsoft.com/office/word/2015/wordml/symex" xmlns:wpg="http://schemas.microsoft.com/office/word/2010/wordprocessingGroup" xmlns:wpi="http://schemas.microsoft.com/office/word/2010/wordprocessingInk" xmlns:wne="http://schemas.microsoft.com/office/word/2006/wordml" xmlns:wps="http://schemas.microsoft.com/office/word/2010/wordprocessingShape" mc:Ignorable="w14 w15 w16se w16cid wp14">
+<w:ftr xmlns:wpc="http://schemas.microsoft.com/office/word/2010/wordprocessingCanvas" xmlns:cx="http://schemas.microsoft.com/office/drawing/2014/chartex" xmlns:cx1="http://schemas.microsoft.com/office/drawing/2015/9/8/chartex" xmlns:cx2="http://schemas.microsoft.com/office/drawing/2015/10/21/chartex" xmlns:cx3="http://schemas.microsoft.com/office/drawing/2016/5/9/chartex" xmlns:cx4="http://schemas.microsoft.com/office/drawing/2016/5/10/chartex" xmlns:cx5="http://schemas.microsoft.com/office/drawing/2016/5/11/chartex" xmlns:cx6="http://schemas.microsoft.com/office/drawing/2016/5/12/chartex" xmlns:cx7="http://schemas.microsoft.com/office/drawing/2016/5/13/chartex" xmlns:cx8="http://schemas.microsoft.com/office/drawing/2016/5/14/chartex" xmlns:mc="http://schemas.openxmlformats.org/markup-compatibility/2006" xmlns:aink="http://schemas.microsoft.com/office/drawing/2016/ink" xmlns:am3d="http://schemas.microsoft.com/office/drawing/2017/model3d" xmlns:o="urn:schemas-microsoft-com:office:office" xmlns:r="http://schemas.openxmlformats.org/officeDocument/2006/relationships" xmlns:m="http://schemas.openxmlformats.org/officeDocument/2006/math" xmlns:v="urn:schemas-microsoft-com:vml" xmlns:wp14="http://schemas.microsoft.com/office/word/2010/wordprocessingDrawing" xmlns:wp="http://schemas.openxmlformats.org/drawingml/2006/wordprocessingDrawing" xmlns:w10="urn:schemas-microsoft-com:office:word" xmlns:w="http://schemas.openxmlformats.org/wordprocessingml/2006/main" xmlns:w14="http://schemas.microsoft.com/office/word/2010/wordml" xmlns:w15="http://schemas.microsoft.com/office/word/2012/wordml" xmlns:w16cex="http://schemas.microsoft.com/office/word/2018/wordml/cex" xmlns:w16cid="http://schemas.microsoft.com/office/word/2016/wordml/cid" xmlns:w16="http://schemas.microsoft.com/office/word/2018/wordml" xmlns:w16se="http://schemas.microsoft.com/office/word/2015/wordml/symex" xmlns:wpg="http://schemas.microsoft.com/office/word/2010/wordprocessingGroup" xmlns:wpi="http://schemas.microsoft.com/office/word/2010/wordprocessingInk" xmlns:wne="http://schemas.microsoft.com/office/word/2006/wordml" xmlns:wps="http://schemas.microsoft.com/office/word/2010/wordprocessingShape" mc:Ignorable="w14 w15 w16se w16cid w16 w16cex wp14">
   <w:sdt>
     <w:sdtPr>
       <w:rPr>
@@ -10893,7 +10930,7 @@
 </file>
 
 <file path=word/footnotes.xml><?xml version="1.0" encoding="utf-8"?>
-<w:footnotes xmlns:wpc="http://schemas.microsoft.com/office/word/2010/wordprocessingCanvas" xmlns:cx="http://schemas.microsoft.com/office/drawing/2014/chartex" xmlns:cx1="http://schemas.microsoft.com/office/drawing/2015/9/8/chartex" xmlns:cx2="http://schemas.microsoft.com/office/drawing/2015/10/21/chartex" xmlns:cx3="http://schemas.microsoft.com/office/drawing/2016/5/9/chartex" xmlns:cx4="http://schemas.microsoft.com/office/drawing/2016/5/10/chartex" xmlns:cx5="http://schemas.microsoft.com/office/drawing/2016/5/11/chartex" xmlns:cx6="http://schemas.microsoft.com/office/drawing/2016/5/12/chartex" xmlns:cx7="http://schemas.microsoft.com/office/drawing/2016/5/13/chartex" xmlns:cx8="http://schemas.microsoft.com/office/drawing/2016/5/14/chartex" xmlns:mc="http://schemas.openxmlformats.org/markup-compatibility/2006" xmlns:aink="http://schemas.microsoft.com/office/drawing/2016/ink" xmlns:am3d="http://schemas.microsoft.com/office/drawing/2017/model3d" xmlns:o="urn:schemas-microsoft-com:office:office" xmlns:r="http://schemas.openxmlformats.org/officeDocument/2006/relationships" xmlns:m="http://schemas.openxmlformats.org/officeDocument/2006/math" xmlns:v="urn:schemas-microsoft-com:vml" xmlns:wp14="http://schemas.microsoft.com/office/word/2010/wordprocessingDrawing" xmlns:wp="http://schemas.openxmlformats.org/drawingml/2006/wordprocessingDrawing" xmlns:w10="urn:schemas-microsoft-com:office:word" xmlns:w="http://schemas.openxmlformats.org/wordprocessingml/2006/main" xmlns:w14="http://schemas.microsoft.com/office/word/2010/wordml" xmlns:w15="http://schemas.microsoft.com/office/word/2012/wordml" xmlns:w16cid="http://schemas.microsoft.com/office/word/2016/wordml/cid" xmlns:w16se="http://schemas.microsoft.com/office/word/2015/wordml/symex" xmlns:wpg="http://schemas.microsoft.com/office/word/2010/wordprocessingGroup" xmlns:wpi="http://schemas.microsoft.com/office/word/2010/wordprocessingInk" xmlns:wne="http://schemas.microsoft.com/office/word/2006/wordml" xmlns:wps="http://schemas.microsoft.com/office/word/2010/wordprocessingShape" mc:Ignorable="w14 w15 w16se w16cid wp14">
+<w:footnotes xmlns:wpc="http://schemas.microsoft.com/office/word/2010/wordprocessingCanvas" xmlns:cx="http://schemas.microsoft.com/office/drawing/2014/chartex" xmlns:cx1="http://schemas.microsoft.com/office/drawing/2015/9/8/chartex" xmlns:cx2="http://schemas.microsoft.com/office/drawing/2015/10/21/chartex" xmlns:cx3="http://schemas.microsoft.com/office/drawing/2016/5/9/chartex" xmlns:cx4="http://schemas.microsoft.com/office/drawing/2016/5/10/chartex" xmlns:cx5="http://schemas.microsoft.com/office/drawing/2016/5/11/chartex" xmlns:cx6="http://schemas.microsoft.com/office/drawing/2016/5/12/chartex" xmlns:cx7="http://schemas.microsoft.com/office/drawing/2016/5/13/chartex" xmlns:cx8="http://schemas.microsoft.com/office/drawing/2016/5/14/chartex" xmlns:mc="http://schemas.openxmlformats.org/markup-compatibility/2006" xmlns:aink="http://schemas.microsoft.com/office/drawing/2016/ink" xmlns:am3d="http://schemas.microsoft.com/office/drawing/2017/model3d" xmlns:o="urn:schemas-microsoft-com:office:office" xmlns:r="http://schemas.openxmlformats.org/officeDocument/2006/relationships" xmlns:m="http://schemas.openxmlformats.org/officeDocument/2006/math" xmlns:v="urn:schemas-microsoft-com:vml" xmlns:wp14="http://schemas.microsoft.com/office/word/2010/wordprocessingDrawing" xmlns:wp="http://schemas.openxmlformats.org/drawingml/2006/wordprocessingDrawing" xmlns:w10="urn:schemas-microsoft-com:office:word" xmlns:w="http://schemas.openxmlformats.org/wordprocessingml/2006/main" xmlns:w14="http://schemas.microsoft.com/office/word/2010/wordml" xmlns:w15="http://schemas.microsoft.com/office/word/2012/wordml" xmlns:w16cex="http://schemas.microsoft.com/office/word/2018/wordml/cex" xmlns:w16cid="http://schemas.microsoft.com/office/word/2016/wordml/cid" xmlns:w16="http://schemas.microsoft.com/office/word/2018/wordml" xmlns:w16se="http://schemas.microsoft.com/office/word/2015/wordml/symex" xmlns:wpg="http://schemas.microsoft.com/office/word/2010/wordprocessingGroup" xmlns:wpi="http://schemas.microsoft.com/office/word/2010/wordprocessingInk" xmlns:wne="http://schemas.microsoft.com/office/word/2006/wordml" xmlns:wps="http://schemas.microsoft.com/office/word/2010/wordprocessingShape" mc:Ignorable="w14 w15 w16se w16cid w16 w16cex wp14">
   <w:footnote w:type="separator" w:id="-1">
     <w:p>
       <w:r>
@@ -10912,7 +10949,7 @@
 </file>
 
 <file path=word/header1.xml><?xml version="1.0" encoding="utf-8"?>
-<w:hdr xmlns:wpc="http://schemas.microsoft.com/office/word/2010/wordprocessingCanvas" xmlns:cx="http://schemas.microsoft.com/office/drawing/2014/chartex" xmlns:cx1="http://schemas.microsoft.com/office/drawing/2015/9/8/chartex" xmlns:cx2="http://schemas.microsoft.com/office/drawing/2015/10/21/chartex" xmlns:cx3="http://schemas.microsoft.com/office/drawing/2016/5/9/chartex" xmlns:cx4="http://schemas.microsoft.com/office/drawing/2016/5/10/chartex" xmlns:cx5="http://schemas.microsoft.com/office/drawing/2016/5/11/chartex" xmlns:cx6="http://schemas.microsoft.com/office/drawing/2016/5/12/chartex" xmlns:cx7="http://schemas.microsoft.com/office/drawing/2016/5/13/chartex" xmlns:cx8="http://schemas.microsoft.com/office/drawing/2016/5/14/chartex" xmlns:mc="http://schemas.openxmlformats.org/markup-compatibility/2006" xmlns:aink="http://schemas.microsoft.com/office/drawing/2016/ink" xmlns:am3d="http://schemas.microsoft.com/office/drawing/2017/model3d" xmlns:o="urn:schemas-microsoft-com:office:office" xmlns:r="http://schemas.openxmlformats.org/officeDocument/2006/relationships" xmlns:m="http://schemas.openxmlformats.org/officeDocument/2006/math" xmlns:v="urn:schemas-microsoft-com:vml" xmlns:wp14="http://schemas.microsoft.com/office/word/2010/wordprocessingDrawing" xmlns:wp="http://schemas.openxmlformats.org/drawingml/2006/wordprocessingDrawing" xmlns:w10="urn:schemas-microsoft-com:office:word" xmlns:w="http://schemas.openxmlformats.org/wordprocessingml/2006/main" xmlns:w14="http://schemas.microsoft.com/office/word/2010/wordml" xmlns:w15="http://schemas.microsoft.com/office/word/2012/wordml" xmlns:w16cid="http://schemas.microsoft.com/office/word/2016/wordml/cid" xmlns:w16se="http://schemas.microsoft.com/office/word/2015/wordml/symex" xmlns:wpg="http://schemas.microsoft.com/office/word/2010/wordprocessingGroup" xmlns:wpi="http://schemas.microsoft.com/office/word/2010/wordprocessingInk" xmlns:wne="http://schemas.microsoft.com/office/word/2006/wordml" xmlns:wps="http://schemas.microsoft.com/office/word/2010/wordprocessingShape" mc:Ignorable="w14 w15 w16se w16cid wp14">
+<w:hdr xmlns:wpc="http://schemas.microsoft.com/office/word/2010/wordprocessingCanvas" xmlns:cx="http://schemas.microsoft.com/office/drawing/2014/chartex" xmlns:cx1="http://schemas.microsoft.com/office/drawing/2015/9/8/chartex" xmlns:cx2="http://schemas.microsoft.com/office/drawing/2015/10/21/chartex" xmlns:cx3="http://schemas.microsoft.com/office/drawing/2016/5/9/chartex" xmlns:cx4="http://schemas.microsoft.com/office/drawing/2016/5/10/chartex" xmlns:cx5="http://schemas.microsoft.com/office/drawing/2016/5/11/chartex" xmlns:cx6="http://schemas.microsoft.com/office/drawing/2016/5/12/chartex" xmlns:cx7="http://schemas.microsoft.com/office/drawing/2016/5/13/chartex" xmlns:cx8="http://schemas.microsoft.com/office/drawing/2016/5/14/chartex" xmlns:mc="http://schemas.openxmlformats.org/markup-compatibility/2006" xmlns:aink="http://schemas.microsoft.com/office/drawing/2016/ink" xmlns:am3d="http://schemas.microsoft.com/office/drawing/2017/model3d" xmlns:o="urn:schemas-microsoft-com:office:office" xmlns:r="http://schemas.openxmlformats.org/officeDocument/2006/relationships" xmlns:m="http://schemas.openxmlformats.org/officeDocument/2006/math" xmlns:v="urn:schemas-microsoft-com:vml" xmlns:wp14="http://schemas.microsoft.com/office/word/2010/wordprocessingDrawing" xmlns:wp="http://schemas.openxmlformats.org/drawingml/2006/wordprocessingDrawing" xmlns:w10="urn:schemas-microsoft-com:office:word" xmlns:w="http://schemas.openxmlformats.org/wordprocessingml/2006/main" xmlns:w14="http://schemas.microsoft.com/office/word/2010/wordml" xmlns:w15="http://schemas.microsoft.com/office/word/2012/wordml" xmlns:w16cex="http://schemas.microsoft.com/office/word/2018/wordml/cex" xmlns:w16cid="http://schemas.microsoft.com/office/word/2016/wordml/cid" xmlns:w16="http://schemas.microsoft.com/office/word/2018/wordml" xmlns:w16se="http://schemas.microsoft.com/office/word/2015/wordml/symex" xmlns:wpg="http://schemas.microsoft.com/office/word/2010/wordprocessingGroup" xmlns:wpi="http://schemas.microsoft.com/office/word/2010/wordprocessingInk" xmlns:wne="http://schemas.microsoft.com/office/word/2006/wordml" xmlns:wps="http://schemas.microsoft.com/office/word/2010/wordprocessingShape" mc:Ignorable="w14 w15 w16se w16cid w16 w16cex wp14">
   <w:p>
     <w:pPr>
       <w:pStyle w:val="Header"/>
@@ -10936,7 +10973,7 @@
 </file>
 
 <file path=word/numbering.xml><?xml version="1.0" encoding="utf-8"?>
-<w:numbering xmlns:wpc="http://schemas.microsoft.com/office/word/2010/wordprocessingCanvas" xmlns:cx="http://schemas.microsoft.com/office/drawing/2014/chartex" xmlns:cx1="http://schemas.microsoft.com/office/drawing/2015/9/8/chartex" xmlns:cx2="http://schemas.microsoft.com/office/drawing/2015/10/21/chartex" xmlns:cx3="http://schemas.microsoft.com/office/drawing/2016/5/9/chartex" xmlns:cx4="http://schemas.microsoft.com/office/drawing/2016/5/10/chartex" xmlns:cx5="http://schemas.microsoft.com/office/drawing/2016/5/11/chartex" xmlns:cx6="http://schemas.microsoft.com/office/drawing/2016/5/12/chartex" xmlns:cx7="http://schemas.microsoft.com/office/drawing/2016/5/13/chartex" xmlns:cx8="http://schemas.microsoft.com/office/drawing/2016/5/14/chartex" xmlns:mc="http://schemas.openxmlformats.org/markup-compatibility/2006" xmlns:aink="http://schemas.microsoft.com/office/drawing/2016/ink" xmlns:am3d="http://schemas.microsoft.com/office/drawing/2017/model3d" xmlns:o="urn:schemas-microsoft-com:office:office" xmlns:r="http://schemas.openxmlformats.org/officeDocument/2006/relationships" xmlns:m="http://schemas.openxmlformats.org/officeDocument/2006/math" xmlns:v="urn:schemas-microsoft-com:vml" xmlns:wp14="http://schemas.microsoft.com/office/word/2010/wordprocessingDrawing" xmlns:wp="http://schemas.openxmlformats.org/drawingml/2006/wordprocessingDrawing" xmlns:w10="urn:schemas-microsoft-com:office:word" xmlns:w="http://schemas.openxmlformats.org/wordprocessingml/2006/main" xmlns:w14="http://schemas.microsoft.com/office/word/2010/wordml" xmlns:w15="http://schemas.microsoft.com/office/word/2012/wordml" xmlns:w16cid="http://schemas.microsoft.com/office/word/2016/wordml/cid" xmlns:w16se="http://schemas.microsoft.com/office/word/2015/wordml/symex" xmlns:wpg="http://schemas.microsoft.com/office/word/2010/wordprocessingGroup" xmlns:wpi="http://schemas.microsoft.com/office/word/2010/wordprocessingInk" xmlns:wne="http://schemas.microsoft.com/office/word/2006/wordml" xmlns:wps="http://schemas.microsoft.com/office/word/2010/wordprocessingShape" mc:Ignorable="w14 w15 w16se w16cid wp14">
+<w:numbering xmlns:wpc="http://schemas.microsoft.com/office/word/2010/wordprocessingCanvas" xmlns:cx="http://schemas.microsoft.com/office/drawing/2014/chartex" xmlns:cx1="http://schemas.microsoft.com/office/drawing/2015/9/8/chartex" xmlns:cx2="http://schemas.microsoft.com/office/drawing/2015/10/21/chartex" xmlns:cx3="http://schemas.microsoft.com/office/drawing/2016/5/9/chartex" xmlns:cx4="http://schemas.microsoft.com/office/drawing/2016/5/10/chartex" xmlns:cx5="http://schemas.microsoft.com/office/drawing/2016/5/11/chartex" xmlns:cx6="http://schemas.microsoft.com/office/drawing/2016/5/12/chartex" xmlns:cx7="http://schemas.microsoft.com/office/drawing/2016/5/13/chartex" xmlns:cx8="http://schemas.microsoft.com/office/drawing/2016/5/14/chartex" xmlns:mc="http://schemas.openxmlformats.org/markup-compatibility/2006" xmlns:aink="http://schemas.microsoft.com/office/drawing/2016/ink" xmlns:am3d="http://schemas.microsoft.com/office/drawing/2017/model3d" xmlns:o="urn:schemas-microsoft-com:office:office" xmlns:r="http://schemas.openxmlformats.org/officeDocument/2006/relationships" xmlns:m="http://schemas.openxmlformats.org/officeDocument/2006/math" xmlns:v="urn:schemas-microsoft-com:vml" xmlns:wp14="http://schemas.microsoft.com/office/word/2010/wordprocessingDrawing" xmlns:wp="http://schemas.openxmlformats.org/drawingml/2006/wordprocessingDrawing" xmlns:w10="urn:schemas-microsoft-com:office:word" xmlns:w="http://schemas.openxmlformats.org/wordprocessingml/2006/main" xmlns:w14="http://schemas.microsoft.com/office/word/2010/wordml" xmlns:w15="http://schemas.microsoft.com/office/word/2012/wordml" xmlns:w16cex="http://schemas.microsoft.com/office/word/2018/wordml/cex" xmlns:w16cid="http://schemas.microsoft.com/office/word/2016/wordml/cid" xmlns:w16="http://schemas.microsoft.com/office/word/2018/wordml" xmlns:w16se="http://schemas.microsoft.com/office/word/2015/wordml/symex" xmlns:wpg="http://schemas.microsoft.com/office/word/2010/wordprocessingGroup" xmlns:wpi="http://schemas.microsoft.com/office/word/2010/wordprocessingInk" xmlns:wne="http://schemas.microsoft.com/office/word/2006/wordml" xmlns:wps="http://schemas.microsoft.com/office/word/2010/wordprocessingShape" mc:Ignorable="w14 w15 w16se w16cid w16 w16cex wp14">
   <w:abstractNum w:abstractNumId="0" w15:restartNumberingAfterBreak="0">
     <w:nsid w:val="08A71C9C"/>
     <w:multiLevelType w:val="hybridMultilevel"/>
@@ -11173,7 +11210,7 @@
 </file>
 
 <file path=word/styles.xml><?xml version="1.0" encoding="utf-8"?>
-<w:styles xmlns:mc="http://schemas.openxmlformats.org/markup-compatibility/2006" xmlns:r="http://schemas.openxmlformats.org/officeDocument/2006/relationships" xmlns:w="http://schemas.openxmlformats.org/wordprocessingml/2006/main" xmlns:w14="http://schemas.microsoft.com/office/word/2010/wordml" xmlns:w15="http://schemas.microsoft.com/office/word/2012/wordml" xmlns:w16cid="http://schemas.microsoft.com/office/word/2016/wordml/cid" xmlns:w16se="http://schemas.microsoft.com/office/word/2015/wordml/symex" mc:Ignorable="w14 w15 w16se w16cid">
+<w:styles xmlns:mc="http://schemas.openxmlformats.org/markup-compatibility/2006" xmlns:r="http://schemas.openxmlformats.org/officeDocument/2006/relationships" xmlns:w="http://schemas.openxmlformats.org/wordprocessingml/2006/main" xmlns:w14="http://schemas.microsoft.com/office/word/2010/wordml" xmlns:w15="http://schemas.microsoft.com/office/word/2012/wordml" xmlns:w16cex="http://schemas.microsoft.com/office/word/2018/wordml/cex" xmlns:w16cid="http://schemas.microsoft.com/office/word/2016/wordml/cid" xmlns:w16="http://schemas.microsoft.com/office/word/2018/wordml" xmlns:w16se="http://schemas.microsoft.com/office/word/2015/wordml/symex" mc:Ignorable="w14 w15 w16se w16cid w16 w16cex">
   <w:docDefaults>
     <w:rPrDefault>
       <w:rPr>

--- a/KRR_3_Draft_1.docx
+++ b/KRR_3_Draft_1.docx
@@ -1,6 +1,6 @@
 
 <file path=word/document.xml><?xml version="1.0" encoding="utf-8"?>
-<w:document xmlns:wpc="http://schemas.microsoft.com/office/word/2010/wordprocessingCanvas" xmlns:cx="http://schemas.microsoft.com/office/drawing/2014/chartex" xmlns:cx1="http://schemas.microsoft.com/office/drawing/2015/9/8/chartex" xmlns:cx2="http://schemas.microsoft.com/office/drawing/2015/10/21/chartex" xmlns:cx3="http://schemas.microsoft.com/office/drawing/2016/5/9/chartex" xmlns:cx4="http://schemas.microsoft.com/office/drawing/2016/5/10/chartex" xmlns:cx5="http://schemas.microsoft.com/office/drawing/2016/5/11/chartex" xmlns:cx6="http://schemas.microsoft.com/office/drawing/2016/5/12/chartex" xmlns:cx7="http://schemas.microsoft.com/office/drawing/2016/5/13/chartex" xmlns:cx8="http://schemas.microsoft.com/office/drawing/2016/5/14/chartex" xmlns:mc="http://schemas.openxmlformats.org/markup-compatibility/2006" xmlns:aink="http://schemas.microsoft.com/office/drawing/2016/ink" xmlns:am3d="http://schemas.microsoft.com/office/drawing/2017/model3d" xmlns:o="urn:schemas-microsoft-com:office:office" xmlns:r="http://schemas.openxmlformats.org/officeDocument/2006/relationships" xmlns:m="http://schemas.openxmlformats.org/officeDocument/2006/math" xmlns:v="urn:schemas-microsoft-com:vml" xmlns:wp14="http://schemas.microsoft.com/office/word/2010/wordprocessingDrawing" xmlns:wp="http://schemas.openxmlformats.org/drawingml/2006/wordprocessingDrawing" xmlns:w10="urn:schemas-microsoft-com:office:word" xmlns:w="http://schemas.openxmlformats.org/wordprocessingml/2006/main" xmlns:w14="http://schemas.microsoft.com/office/word/2010/wordml" xmlns:w15="http://schemas.microsoft.com/office/word/2012/wordml" xmlns:w16cex="http://schemas.microsoft.com/office/word/2018/wordml/cex" xmlns:w16cid="http://schemas.microsoft.com/office/word/2016/wordml/cid" xmlns:w16="http://schemas.microsoft.com/office/word/2018/wordml" xmlns:w16se="http://schemas.microsoft.com/office/word/2015/wordml/symex" xmlns:wpg="http://schemas.microsoft.com/office/word/2010/wordprocessingGroup" xmlns:wpi="http://schemas.microsoft.com/office/word/2010/wordprocessingInk" xmlns:wne="http://schemas.microsoft.com/office/word/2006/wordml" xmlns:wps="http://schemas.microsoft.com/office/word/2010/wordprocessingShape" mc:Ignorable="w14 w15 w16se w16cid w16 w16cex wp14">
+<w:document xmlns:wpc="http://schemas.microsoft.com/office/word/2010/wordprocessingCanvas" xmlns:cx="http://schemas.microsoft.com/office/drawing/2014/chartex" xmlns:cx1="http://schemas.microsoft.com/office/drawing/2015/9/8/chartex" xmlns:cx2="http://schemas.microsoft.com/office/drawing/2015/10/21/chartex" xmlns:cx3="http://schemas.microsoft.com/office/drawing/2016/5/9/chartex" xmlns:cx4="http://schemas.microsoft.com/office/drawing/2016/5/10/chartex" xmlns:cx5="http://schemas.microsoft.com/office/drawing/2016/5/11/chartex" xmlns:cx6="http://schemas.microsoft.com/office/drawing/2016/5/12/chartex" xmlns:cx7="http://schemas.microsoft.com/office/drawing/2016/5/13/chartex" xmlns:cx8="http://schemas.microsoft.com/office/drawing/2016/5/14/chartex" xmlns:mc="http://schemas.openxmlformats.org/markup-compatibility/2006" xmlns:aink="http://schemas.microsoft.com/office/drawing/2016/ink" xmlns:am3d="http://schemas.microsoft.com/office/drawing/2017/model3d" xmlns:o="urn:schemas-microsoft-com:office:office" xmlns:r="http://schemas.openxmlformats.org/officeDocument/2006/relationships" xmlns:m="http://schemas.openxmlformats.org/officeDocument/2006/math" xmlns:v="urn:schemas-microsoft-com:vml" xmlns:wp14="http://schemas.microsoft.com/office/word/2010/wordprocessingDrawing" xmlns:wp="http://schemas.openxmlformats.org/drawingml/2006/wordprocessingDrawing" xmlns:w10="urn:schemas-microsoft-com:office:word" xmlns:w="http://schemas.openxmlformats.org/wordprocessingml/2006/main" xmlns:w14="http://schemas.microsoft.com/office/word/2010/wordml" xmlns:w15="http://schemas.microsoft.com/office/word/2012/wordml" xmlns:w16cid="http://schemas.microsoft.com/office/word/2016/wordml/cid" xmlns:w16se="http://schemas.microsoft.com/office/word/2015/wordml/symex" xmlns:wpg="http://schemas.microsoft.com/office/word/2010/wordprocessingGroup" xmlns:wpi="http://schemas.microsoft.com/office/word/2010/wordprocessingInk" xmlns:wne="http://schemas.microsoft.com/office/word/2006/wordml" xmlns:wps="http://schemas.microsoft.com/office/word/2010/wordprocessingShape" mc:Ignorable="w14 w15 w16se w16cid wp14">
   <w:body>
     <w:sdt>
       <w:sdtPr>
@@ -341,6 +341,7 @@
                               <w:dataBinding w:prefixMappings="xmlns:ns0='http://purl.org/dc/elements/1.1/' xmlns:ns1='http://schemas.openxmlformats.org/package/2006/metadata/core-properties' " w:xpath="/ns1:coreProperties[1]/ns0:title[1]" w:storeItemID="{6C3C8BC8-F283-45AE-878A-BAB7291924A1}"/>
                               <w:text/>
                             </w:sdtPr>
+                            <w:sdtEndPr/>
                             <w:sdtContent>
                               <w:r>
                                 <w:rPr>
@@ -568,6 +569,7 @@
                                 <w:calendar w:val="gregorian"/>
                               </w:date>
                             </w:sdtPr>
+                            <w:sdtEndPr/>
                             <w:sdtContent>
                               <w:r>
                                 <w:rPr>
@@ -5560,21 +5562,7 @@
         <w:rPr>
           <w:rFonts w:ascii="AppleSystemUIFont" w:hAnsi="AppleSystemUIFont" w:cs="AppleSystemUIFont"/>
         </w:rPr>
-        <w:t xml:space="preserve">all x all y all z </w:t>
-      </w:r>
-      <w:proofErr w:type="gramStart"/>
-      <w:r>
-        <w:rPr>
-          <w:rFonts w:ascii="AppleSystemUIFont" w:hAnsi="AppleSystemUIFont" w:cs="AppleSystemUIFont"/>
-        </w:rPr>
-        <w:t>( (</w:t>
-      </w:r>
-      <w:proofErr w:type="gramEnd"/>
-      <w:r>
-        <w:rPr>
-          <w:rFonts w:ascii="AppleSystemUIFont" w:hAnsi="AppleSystemUIFont" w:cs="AppleSystemUIFont"/>
-        </w:rPr>
-        <w:t xml:space="preserve"> </w:t>
+        <w:t xml:space="preserve">all x all y all z ( ( </w:t>
       </w:r>
       <w:proofErr w:type="spellStart"/>
       <w:r>
@@ -5683,14 +5671,7 @@
         <w:rPr>
           <w:rFonts w:ascii="AppleSystemUIFont" w:hAnsi="AppleSystemUIFont" w:cs="AppleSystemUIFont"/>
         </w:rPr>
-        <w:t xml:space="preserve">all x all y </w:t>
-      </w:r>
-      <w:proofErr w:type="gramStart"/>
-      <w:r>
-        <w:rPr>
-          <w:rFonts w:ascii="AppleSystemUIFont" w:hAnsi="AppleSystemUIFont" w:cs="AppleSystemUIFont"/>
-        </w:rPr>
-        <w:t xml:space="preserve">( </w:t>
+        <w:t xml:space="preserve">all x all y ( </w:t>
       </w:r>
       <w:proofErr w:type="spellStart"/>
       <w:r>
@@ -5700,7 +5681,6 @@
         <w:t>LooksLike</w:t>
       </w:r>
       <w:proofErr w:type="spellEnd"/>
-      <w:proofErr w:type="gramEnd"/>
       <w:r>
         <w:rPr>
           <w:rFonts w:ascii="AppleSystemUIFont" w:hAnsi="AppleSystemUIFont" w:cs="AppleSystemUIFont"/>
@@ -5763,19 +5743,11 @@
           <w:rFonts w:ascii="AppleSystemUIFont" w:hAnsi="AppleSystemUIFont" w:cs="AppleSystemUIFont"/>
         </w:rPr>
       </w:pPr>
-      <w:proofErr w:type="gramStart"/>
-      <w:r>
-        <w:rPr>
-          <w:rFonts w:ascii="AppleSystemUIFont" w:hAnsi="AppleSystemUIFont" w:cs="AppleSystemUIFont"/>
-        </w:rPr>
-        <w:t>Next</w:t>
-      </w:r>
-      <w:proofErr w:type="gramEnd"/>
-      <w:r>
-        <w:rPr>
-          <w:rFonts w:ascii="AppleSystemUIFont" w:hAnsi="AppleSystemUIFont" w:cs="AppleSystemUIFont"/>
-        </w:rPr>
-        <w:t xml:space="preserve"> we need to infer that two objects of the same length, depth, and width both have some (approximate) size which is equivalent:</w:t>
+      <w:r>
+        <w:rPr>
+          <w:rFonts w:ascii="AppleSystemUIFont" w:hAnsi="AppleSystemUIFont" w:cs="AppleSystemUIFont"/>
+        </w:rPr>
+        <w:t>Next we need to infer that two objects of the same length, depth, and width both have some (approximate) size which is equivalent:</w:t>
       </w:r>
     </w:p>
     <w:p>
@@ -6019,21 +5991,7 @@
         <w:rPr>
           <w:rFonts w:ascii="AppleSystemUIFont" w:hAnsi="AppleSystemUIFont" w:cs="AppleSystemUIFont"/>
         </w:rPr>
-        <w:t xml:space="preserve">all x all y all u all v </w:t>
-      </w:r>
-      <w:proofErr w:type="gramStart"/>
-      <w:r>
-        <w:rPr>
-          <w:rFonts w:ascii="AppleSystemUIFont" w:hAnsi="AppleSystemUIFont" w:cs="AppleSystemUIFont"/>
-        </w:rPr>
-        <w:t>(  (</w:t>
-      </w:r>
-      <w:proofErr w:type="gramEnd"/>
-      <w:r>
-        <w:rPr>
-          <w:rFonts w:ascii="AppleSystemUIFont" w:hAnsi="AppleSystemUIFont" w:cs="AppleSystemUIFont"/>
-        </w:rPr>
-        <w:t xml:space="preserve"> </w:t>
+        <w:t xml:space="preserve">all x all y all u all v (  ( </w:t>
       </w:r>
       <w:proofErr w:type="spellStart"/>
       <w:r>
@@ -6132,21 +6090,7 @@
         <w:rPr>
           <w:rFonts w:ascii="AppleSystemUIFont" w:hAnsi="AppleSystemUIFont" w:cs="AppleSystemUIFont"/>
         </w:rPr>
-        <w:t xml:space="preserve">all x all w all y </w:t>
-      </w:r>
-      <w:proofErr w:type="gramStart"/>
-      <w:r>
-        <w:rPr>
-          <w:rFonts w:ascii="AppleSystemUIFont" w:hAnsi="AppleSystemUIFont" w:cs="AppleSystemUIFont"/>
-        </w:rPr>
-        <w:t>( (</w:t>
-      </w:r>
-      <w:proofErr w:type="gramEnd"/>
-      <w:r>
-        <w:rPr>
-          <w:rFonts w:ascii="AppleSystemUIFont" w:hAnsi="AppleSystemUIFont" w:cs="AppleSystemUIFont"/>
-        </w:rPr>
-        <w:t xml:space="preserve"> </w:t>
+        <w:t xml:space="preserve">all x all w all y ( ( </w:t>
       </w:r>
       <w:proofErr w:type="spellStart"/>
       <w:r>
@@ -6210,21 +6154,7 @@
         <w:rPr>
           <w:rFonts w:ascii="AppleSystemUIFont" w:hAnsi="AppleSystemUIFont" w:cs="AppleSystemUIFont"/>
         </w:rPr>
-        <w:t xml:space="preserve">all x all v all y </w:t>
-      </w:r>
-      <w:proofErr w:type="gramStart"/>
-      <w:r>
-        <w:rPr>
-          <w:rFonts w:ascii="AppleSystemUIFont" w:hAnsi="AppleSystemUIFont" w:cs="AppleSystemUIFont"/>
-        </w:rPr>
-        <w:t>( (</w:t>
-      </w:r>
-      <w:proofErr w:type="gramEnd"/>
-      <w:r>
-        <w:rPr>
-          <w:rFonts w:ascii="AppleSystemUIFont" w:hAnsi="AppleSystemUIFont" w:cs="AppleSystemUIFont"/>
-        </w:rPr>
-        <w:t xml:space="preserve"> </w:t>
+        <w:t xml:space="preserve">all x all v all y ( ( </w:t>
       </w:r>
       <w:proofErr w:type="spellStart"/>
       <w:r>
@@ -6692,12 +6622,10 @@
         <w:t>In order to represent the two sentences in logical formula it is first required to define the constants, predicates and relations we need to build up the sentences. There are only two constants required for this, Ethan and Luke. There are also only two predicates required, we will take these as T(x) to represent ‘x is playing tag’ and IT(x) to represent ‘x is “it”’. Finally, we also require two relations. R(</w:t>
       </w:r>
       <w:proofErr w:type="spellStart"/>
-      <w:proofErr w:type="gramStart"/>
       <w:r>
         <w:t>x,y</w:t>
       </w:r>
       <w:proofErr w:type="spellEnd"/>
-      <w:proofErr w:type="gramEnd"/>
       <w:r>
         <w:t>) represents ‘x runs from y’ and C(</w:t>
       </w:r>
@@ -6728,7 +6656,6 @@
         <w:t>(T(Ethan) &amp; T(Luke) &amp; C(</w:t>
       </w:r>
       <w:proofErr w:type="spellStart"/>
-      <w:proofErr w:type="gramStart"/>
       <w:r>
         <w:rPr>
           <w:sz w:val="24"/>
@@ -6737,7 +6664,6 @@
         <w:t>Ethan,Luke</w:t>
       </w:r>
       <w:proofErr w:type="spellEnd"/>
-      <w:proofErr w:type="gramEnd"/>
       <w:r>
         <w:rPr>
           <w:sz w:val="24"/>
@@ -6763,7 +6689,6 @@
         <w:t>(T(Ethan) &amp; T(Luke) &amp; R(</w:t>
       </w:r>
       <w:proofErr w:type="spellStart"/>
-      <w:proofErr w:type="gramStart"/>
       <w:r>
         <w:rPr>
           <w:sz w:val="24"/>
@@ -6772,7 +6697,6 @@
         <w:t>Ethan,Luke</w:t>
       </w:r>
       <w:proofErr w:type="spellEnd"/>
-      <w:proofErr w:type="gramEnd"/>
       <w:r>
         <w:rPr>
           <w:sz w:val="24"/>
@@ -6803,12 +6727,10 @@
         <w:t>(</w:t>
       </w:r>
       <w:proofErr w:type="spellStart"/>
-      <w:proofErr w:type="gramStart"/>
       <w:r>
         <w:t>x,y</w:t>
       </w:r>
       <w:proofErr w:type="spellEnd"/>
-      <w:proofErr w:type="gramEnd"/>
       <w:r>
         <w:t>) will represent ‘x is trying to touch y’. Now we can define the following sentences.</w:t>
       </w:r>
@@ -6852,7 +6774,6 @@
         <w:t>All x All y ((T(x) &amp; T(y) &amp; C(</w:t>
       </w:r>
       <w:proofErr w:type="spellStart"/>
-      <w:proofErr w:type="gramStart"/>
       <w:r>
         <w:rPr>
           <w:sz w:val="24"/>
@@ -6862,7 +6783,6 @@
         <w:t>x,y</w:t>
       </w:r>
       <w:proofErr w:type="spellEnd"/>
-      <w:proofErr w:type="gramEnd"/>
       <w:r>
         <w:rPr>
           <w:sz w:val="24"/>
@@ -6943,7 +6863,6 @@
         <w:t>All x All y ((T(x) &amp; T(y) &amp; R(</w:t>
       </w:r>
       <w:proofErr w:type="spellStart"/>
-      <w:proofErr w:type="gramStart"/>
       <w:r>
         <w:rPr>
           <w:sz w:val="24"/>
@@ -6953,7 +6872,6 @@
         <w:t>x,y</w:t>
       </w:r>
       <w:proofErr w:type="spellEnd"/>
-      <w:proofErr w:type="gramEnd"/>
       <w:r>
         <w:rPr>
           <w:sz w:val="24"/>
@@ -7052,7 +6970,6 @@
         <w:t>(</w:t>
       </w:r>
       <w:proofErr w:type="spellStart"/>
-      <w:proofErr w:type="gramStart"/>
       <w:r>
         <w:rPr>
           <w:sz w:val="24"/>
@@ -7062,7 +6979,6 @@
         <w:t>x,y</w:t>
       </w:r>
       <w:proofErr w:type="spellEnd"/>
-      <w:proofErr w:type="gramEnd"/>
       <w:r>
         <w:rPr>
           <w:sz w:val="24"/>
@@ -7142,6 +7058,15 @@
         </w:rPr>
         <w:t>Word Count: 667</w:t>
       </w:r>
+      <w:r>
+        <w:rPr>
+          <w:b/>
+          <w:bCs/>
+        </w:rPr>
+        <w:t xml:space="preserve"> (including formula)</w:t>
+      </w:r>
+      <w:bookmarkStart w:id="13" w:name="_GoBack"/>
+      <w:bookmarkEnd w:id="13"/>
     </w:p>
     <w:p>
       <w:pPr>
@@ -7516,11 +7441,11 @@
       <w:pPr>
         <w:pStyle w:val="Heading3"/>
       </w:pPr>
-      <w:bookmarkStart w:id="13" w:name="_Toc58257569"/>
+      <w:bookmarkStart w:id="14" w:name="_Toc58257569"/>
       <w:r>
         <w:t>Logical Formula</w:t>
       </w:r>
-      <w:bookmarkEnd w:id="13"/>
+      <w:bookmarkEnd w:id="14"/>
     </w:p>
     <w:p>
       <w:pPr>
@@ -8560,7 +8485,7 @@
       <w:pPr>
         <w:pStyle w:val="Heading1"/>
       </w:pPr>
-      <w:bookmarkStart w:id="14" w:name="_Toc58257570"/>
+      <w:bookmarkStart w:id="15" w:name="_Toc58257570"/>
       <w:r>
         <w:t>Co</w:t>
       </w:r>
@@ -8570,7 +8495,7 @@
       <w:r>
         <w:t>clusion</w:t>
       </w:r>
-      <w:bookmarkEnd w:id="14"/>
+      <w:bookmarkEnd w:id="15"/>
     </w:p>
     <w:p/>
     <w:p>
@@ -9669,12 +9594,12 @@
       <w:pPr>
         <w:pStyle w:val="Heading1"/>
       </w:pPr>
-      <w:bookmarkStart w:id="15" w:name="_Toc58257571"/>
+      <w:bookmarkStart w:id="16" w:name="_Toc58257571"/>
       <w:r>
         <w:lastRenderedPageBreak/>
         <w:t>References</w:t>
       </w:r>
-      <w:bookmarkEnd w:id="15"/>
+      <w:bookmarkEnd w:id="16"/>
     </w:p>
     <w:p/>
     <w:p>
@@ -10657,7 +10582,7 @@
         </w:rPr>
         <w:fldChar w:fldCharType="separate"/>
       </w:r>
-      <w:bookmarkStart w:id="16" w:name="_ENREF_8"/>
+      <w:bookmarkStart w:id="17" w:name="_ENREF_8"/>
       <w:r>
         <w:rPr>
           <w:rFonts w:asciiTheme="minorHAnsi" w:hAnsiTheme="minorHAnsi" w:cstheme="minorHAnsi"/>
@@ -10683,7 +10608,7 @@
         </w:rPr>
         <w:t>. European Language Resources Association (ELRA).</w:t>
       </w:r>
-      <w:bookmarkEnd w:id="16"/>
+      <w:bookmarkEnd w:id="17"/>
     </w:p>
     <w:p>
       <w:pPr>
@@ -10730,7 +10655,7 @@
           <w:szCs w:val="24"/>
         </w:rPr>
       </w:pPr>
-      <w:bookmarkStart w:id="17" w:name="_ENREF_9"/>
+      <w:bookmarkStart w:id="18" w:name="_ENREF_9"/>
       <w:r>
         <w:rPr>
           <w:rFonts w:asciiTheme="minorHAnsi" w:hAnsiTheme="minorHAnsi" w:cstheme="minorHAnsi"/>
@@ -10748,7 +10673,7 @@
         </w:rPr>
         <w:t>A Distributed Solution for Winograd Schema Challenge.</w:t>
       </w:r>
-      <w:bookmarkEnd w:id="17"/>
+      <w:bookmarkEnd w:id="18"/>
     </w:p>
     <w:p>
       <w:r>
@@ -10774,7 +10699,7 @@
 </file>
 
 <file path=word/endnotes.xml><?xml version="1.0" encoding="utf-8"?>
-<w:endnotes xmlns:wpc="http://schemas.microsoft.com/office/word/2010/wordprocessingCanvas" xmlns:cx="http://schemas.microsoft.com/office/drawing/2014/chartex" xmlns:cx1="http://schemas.microsoft.com/office/drawing/2015/9/8/chartex" xmlns:cx2="http://schemas.microsoft.com/office/drawing/2015/10/21/chartex" xmlns:cx3="http://schemas.microsoft.com/office/drawing/2016/5/9/chartex" xmlns:cx4="http://schemas.microsoft.com/office/drawing/2016/5/10/chartex" xmlns:cx5="http://schemas.microsoft.com/office/drawing/2016/5/11/chartex" xmlns:cx6="http://schemas.microsoft.com/office/drawing/2016/5/12/chartex" xmlns:cx7="http://schemas.microsoft.com/office/drawing/2016/5/13/chartex" xmlns:cx8="http://schemas.microsoft.com/office/drawing/2016/5/14/chartex" xmlns:mc="http://schemas.openxmlformats.org/markup-compatibility/2006" xmlns:aink="http://schemas.microsoft.com/office/drawing/2016/ink" xmlns:am3d="http://schemas.microsoft.com/office/drawing/2017/model3d" xmlns:o="urn:schemas-microsoft-com:office:office" xmlns:r="http://schemas.openxmlformats.org/officeDocument/2006/relationships" xmlns:m="http://schemas.openxmlformats.org/officeDocument/2006/math" xmlns:v="urn:schemas-microsoft-com:vml" xmlns:wp14="http://schemas.microsoft.com/office/word/2010/wordprocessingDrawing" xmlns:wp="http://schemas.openxmlformats.org/drawingml/2006/wordprocessingDrawing" xmlns:w10="urn:schemas-microsoft-com:office:word" xmlns:w="http://schemas.openxmlformats.org/wordprocessingml/2006/main" xmlns:w14="http://schemas.microsoft.com/office/word/2010/wordml" xmlns:w15="http://schemas.microsoft.com/office/word/2012/wordml" xmlns:w16cex="http://schemas.microsoft.com/office/word/2018/wordml/cex" xmlns:w16cid="http://schemas.microsoft.com/office/word/2016/wordml/cid" xmlns:w16="http://schemas.microsoft.com/office/word/2018/wordml" xmlns:w16se="http://schemas.microsoft.com/office/word/2015/wordml/symex" xmlns:wpg="http://schemas.microsoft.com/office/word/2010/wordprocessingGroup" xmlns:wpi="http://schemas.microsoft.com/office/word/2010/wordprocessingInk" xmlns:wne="http://schemas.microsoft.com/office/word/2006/wordml" xmlns:wps="http://schemas.microsoft.com/office/word/2010/wordprocessingShape" mc:Ignorable="w14 w15 w16se w16cid w16 w16cex wp14">
+<w:endnotes xmlns:wpc="http://schemas.microsoft.com/office/word/2010/wordprocessingCanvas" xmlns:cx="http://schemas.microsoft.com/office/drawing/2014/chartex" xmlns:cx1="http://schemas.microsoft.com/office/drawing/2015/9/8/chartex" xmlns:cx2="http://schemas.microsoft.com/office/drawing/2015/10/21/chartex" xmlns:cx3="http://schemas.microsoft.com/office/drawing/2016/5/9/chartex" xmlns:cx4="http://schemas.microsoft.com/office/drawing/2016/5/10/chartex" xmlns:cx5="http://schemas.microsoft.com/office/drawing/2016/5/11/chartex" xmlns:cx6="http://schemas.microsoft.com/office/drawing/2016/5/12/chartex" xmlns:cx7="http://schemas.microsoft.com/office/drawing/2016/5/13/chartex" xmlns:cx8="http://schemas.microsoft.com/office/drawing/2016/5/14/chartex" xmlns:mc="http://schemas.openxmlformats.org/markup-compatibility/2006" xmlns:aink="http://schemas.microsoft.com/office/drawing/2016/ink" xmlns:am3d="http://schemas.microsoft.com/office/drawing/2017/model3d" xmlns:o="urn:schemas-microsoft-com:office:office" xmlns:r="http://schemas.openxmlformats.org/officeDocument/2006/relationships" xmlns:m="http://schemas.openxmlformats.org/officeDocument/2006/math" xmlns:v="urn:schemas-microsoft-com:vml" xmlns:wp14="http://schemas.microsoft.com/office/word/2010/wordprocessingDrawing" xmlns:wp="http://schemas.openxmlformats.org/drawingml/2006/wordprocessingDrawing" xmlns:w10="urn:schemas-microsoft-com:office:word" xmlns:w="http://schemas.openxmlformats.org/wordprocessingml/2006/main" xmlns:w14="http://schemas.microsoft.com/office/word/2010/wordml" xmlns:w15="http://schemas.microsoft.com/office/word/2012/wordml" xmlns:w16cid="http://schemas.microsoft.com/office/word/2016/wordml/cid" xmlns:w16se="http://schemas.microsoft.com/office/word/2015/wordml/symex" xmlns:wpg="http://schemas.microsoft.com/office/word/2010/wordprocessingGroup" xmlns:wpi="http://schemas.microsoft.com/office/word/2010/wordprocessingInk" xmlns:wne="http://schemas.microsoft.com/office/word/2006/wordml" xmlns:wps="http://schemas.microsoft.com/office/word/2010/wordprocessingShape" mc:Ignorable="w14 w15 w16se w16cid wp14">
   <w:endnote w:type="separator" w:id="-1">
     <w:p>
       <w:r>
@@ -10793,7 +10718,7 @@
 </file>
 
 <file path=word/footer1.xml><?xml version="1.0" encoding="utf-8"?>
-<w:ftr xmlns:wpc="http://schemas.microsoft.com/office/word/2010/wordprocessingCanvas" xmlns:cx="http://schemas.microsoft.com/office/drawing/2014/chartex" xmlns:cx1="http://schemas.microsoft.com/office/drawing/2015/9/8/chartex" xmlns:cx2="http://schemas.microsoft.com/office/drawing/2015/10/21/chartex" xmlns:cx3="http://schemas.microsoft.com/office/drawing/2016/5/9/chartex" xmlns:cx4="http://schemas.microsoft.com/office/drawing/2016/5/10/chartex" xmlns:cx5="http://schemas.microsoft.com/office/drawing/2016/5/11/chartex" xmlns:cx6="http://schemas.microsoft.com/office/drawing/2016/5/12/chartex" xmlns:cx7="http://schemas.microsoft.com/office/drawing/2016/5/13/chartex" xmlns:cx8="http://schemas.microsoft.com/office/drawing/2016/5/14/chartex" xmlns:mc="http://schemas.openxmlformats.org/markup-compatibility/2006" xmlns:aink="http://schemas.microsoft.com/office/drawing/2016/ink" xmlns:am3d="http://schemas.microsoft.com/office/drawing/2017/model3d" xmlns:o="urn:schemas-microsoft-com:office:office" xmlns:r="http://schemas.openxmlformats.org/officeDocument/2006/relationships" xmlns:m="http://schemas.openxmlformats.org/officeDocument/2006/math" xmlns:v="urn:schemas-microsoft-com:vml" xmlns:wp14="http://schemas.microsoft.com/office/word/2010/wordprocessingDrawing" xmlns:wp="http://schemas.openxmlformats.org/drawingml/2006/wordprocessingDrawing" xmlns:w10="urn:schemas-microsoft-com:office:word" xmlns:w="http://schemas.openxmlformats.org/wordprocessingml/2006/main" xmlns:w14="http://schemas.microsoft.com/office/word/2010/wordml" xmlns:w15="http://schemas.microsoft.com/office/word/2012/wordml" xmlns:w16cex="http://schemas.microsoft.com/office/word/2018/wordml/cex" xmlns:w16cid="http://schemas.microsoft.com/office/word/2016/wordml/cid" xmlns:w16="http://schemas.microsoft.com/office/word/2018/wordml" xmlns:w16se="http://schemas.microsoft.com/office/word/2015/wordml/symex" xmlns:wpg="http://schemas.microsoft.com/office/word/2010/wordprocessingGroup" xmlns:wpi="http://schemas.microsoft.com/office/word/2010/wordprocessingInk" xmlns:wne="http://schemas.microsoft.com/office/word/2006/wordml" xmlns:wps="http://schemas.microsoft.com/office/word/2010/wordprocessingShape" mc:Ignorable="w14 w15 w16se w16cid w16 w16cex wp14">
+<w:ftr xmlns:wpc="http://schemas.microsoft.com/office/word/2010/wordprocessingCanvas" xmlns:cx="http://schemas.microsoft.com/office/drawing/2014/chartex" xmlns:cx1="http://schemas.microsoft.com/office/drawing/2015/9/8/chartex" xmlns:cx2="http://schemas.microsoft.com/office/drawing/2015/10/21/chartex" xmlns:cx3="http://schemas.microsoft.com/office/drawing/2016/5/9/chartex" xmlns:cx4="http://schemas.microsoft.com/office/drawing/2016/5/10/chartex" xmlns:cx5="http://schemas.microsoft.com/office/drawing/2016/5/11/chartex" xmlns:cx6="http://schemas.microsoft.com/office/drawing/2016/5/12/chartex" xmlns:cx7="http://schemas.microsoft.com/office/drawing/2016/5/13/chartex" xmlns:cx8="http://schemas.microsoft.com/office/drawing/2016/5/14/chartex" xmlns:mc="http://schemas.openxmlformats.org/markup-compatibility/2006" xmlns:aink="http://schemas.microsoft.com/office/drawing/2016/ink" xmlns:am3d="http://schemas.microsoft.com/office/drawing/2017/model3d" xmlns:o="urn:schemas-microsoft-com:office:office" xmlns:r="http://schemas.openxmlformats.org/officeDocument/2006/relationships" xmlns:m="http://schemas.openxmlformats.org/officeDocument/2006/math" xmlns:v="urn:schemas-microsoft-com:vml" xmlns:wp14="http://schemas.microsoft.com/office/word/2010/wordprocessingDrawing" xmlns:wp="http://schemas.openxmlformats.org/drawingml/2006/wordprocessingDrawing" xmlns:w10="urn:schemas-microsoft-com:office:word" xmlns:w="http://schemas.openxmlformats.org/wordprocessingml/2006/main" xmlns:w14="http://schemas.microsoft.com/office/word/2010/wordml" xmlns:w15="http://schemas.microsoft.com/office/word/2012/wordml" xmlns:w16cid="http://schemas.microsoft.com/office/word/2016/wordml/cid" xmlns:w16se="http://schemas.microsoft.com/office/word/2015/wordml/symex" xmlns:wpg="http://schemas.microsoft.com/office/word/2010/wordprocessingGroup" xmlns:wpi="http://schemas.microsoft.com/office/word/2010/wordprocessingInk" xmlns:wne="http://schemas.microsoft.com/office/word/2006/wordml" xmlns:wps="http://schemas.microsoft.com/office/word/2010/wordprocessingShape" mc:Ignorable="w14 w15 w16se w16cid wp14">
   <w:sdt>
     <w:sdtPr>
       <w:rPr>
@@ -10850,7 +10775,7 @@
 </file>
 
 <file path=word/footer2.xml><?xml version="1.0" encoding="utf-8"?>
-<w:ftr xmlns:wpc="http://schemas.microsoft.com/office/word/2010/wordprocessingCanvas" xmlns:cx="http://schemas.microsoft.com/office/drawing/2014/chartex" xmlns:cx1="http://schemas.microsoft.com/office/drawing/2015/9/8/chartex" xmlns:cx2="http://schemas.microsoft.com/office/drawing/2015/10/21/chartex" xmlns:cx3="http://schemas.microsoft.com/office/drawing/2016/5/9/chartex" xmlns:cx4="http://schemas.microsoft.com/office/drawing/2016/5/10/chartex" xmlns:cx5="http://schemas.microsoft.com/office/drawing/2016/5/11/chartex" xmlns:cx6="http://schemas.microsoft.com/office/drawing/2016/5/12/chartex" xmlns:cx7="http://schemas.microsoft.com/office/drawing/2016/5/13/chartex" xmlns:cx8="http://schemas.microsoft.com/office/drawing/2016/5/14/chartex" xmlns:mc="http://schemas.openxmlformats.org/markup-compatibility/2006" xmlns:aink="http://schemas.microsoft.com/office/drawing/2016/ink" xmlns:am3d="http://schemas.microsoft.com/office/drawing/2017/model3d" xmlns:o="urn:schemas-microsoft-com:office:office" xmlns:r="http://schemas.openxmlformats.org/officeDocument/2006/relationships" xmlns:m="http://schemas.openxmlformats.org/officeDocument/2006/math" xmlns:v="urn:schemas-microsoft-com:vml" xmlns:wp14="http://schemas.microsoft.com/office/word/2010/wordprocessingDrawing" xmlns:wp="http://schemas.openxmlformats.org/drawingml/2006/wordprocessingDrawing" xmlns:w10="urn:schemas-microsoft-com:office:word" xmlns:w="http://schemas.openxmlformats.org/wordprocessingml/2006/main" xmlns:w14="http://schemas.microsoft.com/office/word/2010/wordml" xmlns:w15="http://schemas.microsoft.com/office/word/2012/wordml" xmlns:w16cex="http://schemas.microsoft.com/office/word/2018/wordml/cex" xmlns:w16cid="http://schemas.microsoft.com/office/word/2016/wordml/cid" xmlns:w16="http://schemas.microsoft.com/office/word/2018/wordml" xmlns:w16se="http://schemas.microsoft.com/office/word/2015/wordml/symex" xmlns:wpg="http://schemas.microsoft.com/office/word/2010/wordprocessingGroup" xmlns:wpi="http://schemas.microsoft.com/office/word/2010/wordprocessingInk" xmlns:wne="http://schemas.microsoft.com/office/word/2006/wordml" xmlns:wps="http://schemas.microsoft.com/office/word/2010/wordprocessingShape" mc:Ignorable="w14 w15 w16se w16cid w16 w16cex wp14">
+<w:ftr xmlns:wpc="http://schemas.microsoft.com/office/word/2010/wordprocessingCanvas" xmlns:cx="http://schemas.microsoft.com/office/drawing/2014/chartex" xmlns:cx1="http://schemas.microsoft.com/office/drawing/2015/9/8/chartex" xmlns:cx2="http://schemas.microsoft.com/office/drawing/2015/10/21/chartex" xmlns:cx3="http://schemas.microsoft.com/office/drawing/2016/5/9/chartex" xmlns:cx4="http://schemas.microsoft.com/office/drawing/2016/5/10/chartex" xmlns:cx5="http://schemas.microsoft.com/office/drawing/2016/5/11/chartex" xmlns:cx6="http://schemas.microsoft.com/office/drawing/2016/5/12/chartex" xmlns:cx7="http://schemas.microsoft.com/office/drawing/2016/5/13/chartex" xmlns:cx8="http://schemas.microsoft.com/office/drawing/2016/5/14/chartex" xmlns:mc="http://schemas.openxmlformats.org/markup-compatibility/2006" xmlns:aink="http://schemas.microsoft.com/office/drawing/2016/ink" xmlns:am3d="http://schemas.microsoft.com/office/drawing/2017/model3d" xmlns:o="urn:schemas-microsoft-com:office:office" xmlns:r="http://schemas.openxmlformats.org/officeDocument/2006/relationships" xmlns:m="http://schemas.openxmlformats.org/officeDocument/2006/math" xmlns:v="urn:schemas-microsoft-com:vml" xmlns:wp14="http://schemas.microsoft.com/office/word/2010/wordprocessingDrawing" xmlns:wp="http://schemas.openxmlformats.org/drawingml/2006/wordprocessingDrawing" xmlns:w10="urn:schemas-microsoft-com:office:word" xmlns:w="http://schemas.openxmlformats.org/wordprocessingml/2006/main" xmlns:w14="http://schemas.microsoft.com/office/word/2010/wordml" xmlns:w15="http://schemas.microsoft.com/office/word/2012/wordml" xmlns:w16cid="http://schemas.microsoft.com/office/word/2016/wordml/cid" xmlns:w16se="http://schemas.microsoft.com/office/word/2015/wordml/symex" xmlns:wpg="http://schemas.microsoft.com/office/word/2010/wordprocessingGroup" xmlns:wpi="http://schemas.microsoft.com/office/word/2010/wordprocessingInk" xmlns:wne="http://schemas.microsoft.com/office/word/2006/wordml" xmlns:wps="http://schemas.microsoft.com/office/word/2010/wordprocessingShape" mc:Ignorable="w14 w15 w16se w16cid wp14">
   <w:sdt>
     <w:sdtPr>
       <w:rPr>
@@ -10930,7 +10855,7 @@
 </file>
 
 <file path=word/footnotes.xml><?xml version="1.0" encoding="utf-8"?>
-<w:footnotes xmlns:wpc="http://schemas.microsoft.com/office/word/2010/wordprocessingCanvas" xmlns:cx="http://schemas.microsoft.com/office/drawing/2014/chartex" xmlns:cx1="http://schemas.microsoft.com/office/drawing/2015/9/8/chartex" xmlns:cx2="http://schemas.microsoft.com/office/drawing/2015/10/21/chartex" xmlns:cx3="http://schemas.microsoft.com/office/drawing/2016/5/9/chartex" xmlns:cx4="http://schemas.microsoft.com/office/drawing/2016/5/10/chartex" xmlns:cx5="http://schemas.microsoft.com/office/drawing/2016/5/11/chartex" xmlns:cx6="http://schemas.microsoft.com/office/drawing/2016/5/12/chartex" xmlns:cx7="http://schemas.microsoft.com/office/drawing/2016/5/13/chartex" xmlns:cx8="http://schemas.microsoft.com/office/drawing/2016/5/14/chartex" xmlns:mc="http://schemas.openxmlformats.org/markup-compatibility/2006" xmlns:aink="http://schemas.microsoft.com/office/drawing/2016/ink" xmlns:am3d="http://schemas.microsoft.com/office/drawing/2017/model3d" xmlns:o="urn:schemas-microsoft-com:office:office" xmlns:r="http://schemas.openxmlformats.org/officeDocument/2006/relationships" xmlns:m="http://schemas.openxmlformats.org/officeDocument/2006/math" xmlns:v="urn:schemas-microsoft-com:vml" xmlns:wp14="http://schemas.microsoft.com/office/word/2010/wordprocessingDrawing" xmlns:wp="http://schemas.openxmlformats.org/drawingml/2006/wordprocessingDrawing" xmlns:w10="urn:schemas-microsoft-com:office:word" xmlns:w="http://schemas.openxmlformats.org/wordprocessingml/2006/main" xmlns:w14="http://schemas.microsoft.com/office/word/2010/wordml" xmlns:w15="http://schemas.microsoft.com/office/word/2012/wordml" xmlns:w16cex="http://schemas.microsoft.com/office/word/2018/wordml/cex" xmlns:w16cid="http://schemas.microsoft.com/office/word/2016/wordml/cid" xmlns:w16="http://schemas.microsoft.com/office/word/2018/wordml" xmlns:w16se="http://schemas.microsoft.com/office/word/2015/wordml/symex" xmlns:wpg="http://schemas.microsoft.com/office/word/2010/wordprocessingGroup" xmlns:wpi="http://schemas.microsoft.com/office/word/2010/wordprocessingInk" xmlns:wne="http://schemas.microsoft.com/office/word/2006/wordml" xmlns:wps="http://schemas.microsoft.com/office/word/2010/wordprocessingShape" mc:Ignorable="w14 w15 w16se w16cid w16 w16cex wp14">
+<w:footnotes xmlns:wpc="http://schemas.microsoft.com/office/word/2010/wordprocessingCanvas" xmlns:cx="http://schemas.microsoft.com/office/drawing/2014/chartex" xmlns:cx1="http://schemas.microsoft.com/office/drawing/2015/9/8/chartex" xmlns:cx2="http://schemas.microsoft.com/office/drawing/2015/10/21/chartex" xmlns:cx3="http://schemas.microsoft.com/office/drawing/2016/5/9/chartex" xmlns:cx4="http://schemas.microsoft.com/office/drawing/2016/5/10/chartex" xmlns:cx5="http://schemas.microsoft.com/office/drawing/2016/5/11/chartex" xmlns:cx6="http://schemas.microsoft.com/office/drawing/2016/5/12/chartex" xmlns:cx7="http://schemas.microsoft.com/office/drawing/2016/5/13/chartex" xmlns:cx8="http://schemas.microsoft.com/office/drawing/2016/5/14/chartex" xmlns:mc="http://schemas.openxmlformats.org/markup-compatibility/2006" xmlns:aink="http://schemas.microsoft.com/office/drawing/2016/ink" xmlns:am3d="http://schemas.microsoft.com/office/drawing/2017/model3d" xmlns:o="urn:schemas-microsoft-com:office:office" xmlns:r="http://schemas.openxmlformats.org/officeDocument/2006/relationships" xmlns:m="http://schemas.openxmlformats.org/officeDocument/2006/math" xmlns:v="urn:schemas-microsoft-com:vml" xmlns:wp14="http://schemas.microsoft.com/office/word/2010/wordprocessingDrawing" xmlns:wp="http://schemas.openxmlformats.org/drawingml/2006/wordprocessingDrawing" xmlns:w10="urn:schemas-microsoft-com:office:word" xmlns:w="http://schemas.openxmlformats.org/wordprocessingml/2006/main" xmlns:w14="http://schemas.microsoft.com/office/word/2010/wordml" xmlns:w15="http://schemas.microsoft.com/office/word/2012/wordml" xmlns:w16cid="http://schemas.microsoft.com/office/word/2016/wordml/cid" xmlns:w16se="http://schemas.microsoft.com/office/word/2015/wordml/symex" xmlns:wpg="http://schemas.microsoft.com/office/word/2010/wordprocessingGroup" xmlns:wpi="http://schemas.microsoft.com/office/word/2010/wordprocessingInk" xmlns:wne="http://schemas.microsoft.com/office/word/2006/wordml" xmlns:wps="http://schemas.microsoft.com/office/word/2010/wordprocessingShape" mc:Ignorable="w14 w15 w16se w16cid wp14">
   <w:footnote w:type="separator" w:id="-1">
     <w:p>
       <w:r>
@@ -10949,7 +10874,7 @@
 </file>
 
 <file path=word/header1.xml><?xml version="1.0" encoding="utf-8"?>
-<w:hdr xmlns:wpc="http://schemas.microsoft.com/office/word/2010/wordprocessingCanvas" xmlns:cx="http://schemas.microsoft.com/office/drawing/2014/chartex" xmlns:cx1="http://schemas.microsoft.com/office/drawing/2015/9/8/chartex" xmlns:cx2="http://schemas.microsoft.com/office/drawing/2015/10/21/chartex" xmlns:cx3="http://schemas.microsoft.com/office/drawing/2016/5/9/chartex" xmlns:cx4="http://schemas.microsoft.com/office/drawing/2016/5/10/chartex" xmlns:cx5="http://schemas.microsoft.com/office/drawing/2016/5/11/chartex" xmlns:cx6="http://schemas.microsoft.com/office/drawing/2016/5/12/chartex" xmlns:cx7="http://schemas.microsoft.com/office/drawing/2016/5/13/chartex" xmlns:cx8="http://schemas.microsoft.com/office/drawing/2016/5/14/chartex" xmlns:mc="http://schemas.openxmlformats.org/markup-compatibility/2006" xmlns:aink="http://schemas.microsoft.com/office/drawing/2016/ink" xmlns:am3d="http://schemas.microsoft.com/office/drawing/2017/model3d" xmlns:o="urn:schemas-microsoft-com:office:office" xmlns:r="http://schemas.openxmlformats.org/officeDocument/2006/relationships" xmlns:m="http://schemas.openxmlformats.org/officeDocument/2006/math" xmlns:v="urn:schemas-microsoft-com:vml" xmlns:wp14="http://schemas.microsoft.com/office/word/2010/wordprocessingDrawing" xmlns:wp="http://schemas.openxmlformats.org/drawingml/2006/wordprocessingDrawing" xmlns:w10="urn:schemas-microsoft-com:office:word" xmlns:w="http://schemas.openxmlformats.org/wordprocessingml/2006/main" xmlns:w14="http://schemas.microsoft.com/office/word/2010/wordml" xmlns:w15="http://schemas.microsoft.com/office/word/2012/wordml" xmlns:w16cex="http://schemas.microsoft.com/office/word/2018/wordml/cex" xmlns:w16cid="http://schemas.microsoft.com/office/word/2016/wordml/cid" xmlns:w16="http://schemas.microsoft.com/office/word/2018/wordml" xmlns:w16se="http://schemas.microsoft.com/office/word/2015/wordml/symex" xmlns:wpg="http://schemas.microsoft.com/office/word/2010/wordprocessingGroup" xmlns:wpi="http://schemas.microsoft.com/office/word/2010/wordprocessingInk" xmlns:wne="http://schemas.microsoft.com/office/word/2006/wordml" xmlns:wps="http://schemas.microsoft.com/office/word/2010/wordprocessingShape" mc:Ignorable="w14 w15 w16se w16cid w16 w16cex wp14">
+<w:hdr xmlns:wpc="http://schemas.microsoft.com/office/word/2010/wordprocessingCanvas" xmlns:cx="http://schemas.microsoft.com/office/drawing/2014/chartex" xmlns:cx1="http://schemas.microsoft.com/office/drawing/2015/9/8/chartex" xmlns:cx2="http://schemas.microsoft.com/office/drawing/2015/10/21/chartex" xmlns:cx3="http://schemas.microsoft.com/office/drawing/2016/5/9/chartex" xmlns:cx4="http://schemas.microsoft.com/office/drawing/2016/5/10/chartex" xmlns:cx5="http://schemas.microsoft.com/office/drawing/2016/5/11/chartex" xmlns:cx6="http://schemas.microsoft.com/office/drawing/2016/5/12/chartex" xmlns:cx7="http://schemas.microsoft.com/office/drawing/2016/5/13/chartex" xmlns:cx8="http://schemas.microsoft.com/office/drawing/2016/5/14/chartex" xmlns:mc="http://schemas.openxmlformats.org/markup-compatibility/2006" xmlns:aink="http://schemas.microsoft.com/office/drawing/2016/ink" xmlns:am3d="http://schemas.microsoft.com/office/drawing/2017/model3d" xmlns:o="urn:schemas-microsoft-com:office:office" xmlns:r="http://schemas.openxmlformats.org/officeDocument/2006/relationships" xmlns:m="http://schemas.openxmlformats.org/officeDocument/2006/math" xmlns:v="urn:schemas-microsoft-com:vml" xmlns:wp14="http://schemas.microsoft.com/office/word/2010/wordprocessingDrawing" xmlns:wp="http://schemas.openxmlformats.org/drawingml/2006/wordprocessingDrawing" xmlns:w10="urn:schemas-microsoft-com:office:word" xmlns:w="http://schemas.openxmlformats.org/wordprocessingml/2006/main" xmlns:w14="http://schemas.microsoft.com/office/word/2010/wordml" xmlns:w15="http://schemas.microsoft.com/office/word/2012/wordml" xmlns:w16cid="http://schemas.microsoft.com/office/word/2016/wordml/cid" xmlns:w16se="http://schemas.microsoft.com/office/word/2015/wordml/symex" xmlns:wpg="http://schemas.microsoft.com/office/word/2010/wordprocessingGroup" xmlns:wpi="http://schemas.microsoft.com/office/word/2010/wordprocessingInk" xmlns:wne="http://schemas.microsoft.com/office/word/2006/wordml" xmlns:wps="http://schemas.microsoft.com/office/word/2010/wordprocessingShape" mc:Ignorable="w14 w15 w16se w16cid wp14">
   <w:p>
     <w:pPr>
       <w:pStyle w:val="Header"/>
@@ -10973,7 +10898,7 @@
 </file>
 
 <file path=word/numbering.xml><?xml version="1.0" encoding="utf-8"?>
-<w:numbering xmlns:wpc="http://schemas.microsoft.com/office/word/2010/wordprocessingCanvas" xmlns:cx="http://schemas.microsoft.com/office/drawing/2014/chartex" xmlns:cx1="http://schemas.microsoft.com/office/drawing/2015/9/8/chartex" xmlns:cx2="http://schemas.microsoft.com/office/drawing/2015/10/21/chartex" xmlns:cx3="http://schemas.microsoft.com/office/drawing/2016/5/9/chartex" xmlns:cx4="http://schemas.microsoft.com/office/drawing/2016/5/10/chartex" xmlns:cx5="http://schemas.microsoft.com/office/drawing/2016/5/11/chartex" xmlns:cx6="http://schemas.microsoft.com/office/drawing/2016/5/12/chartex" xmlns:cx7="http://schemas.microsoft.com/office/drawing/2016/5/13/chartex" xmlns:cx8="http://schemas.microsoft.com/office/drawing/2016/5/14/chartex" xmlns:mc="http://schemas.openxmlformats.org/markup-compatibility/2006" xmlns:aink="http://schemas.microsoft.com/office/drawing/2016/ink" xmlns:am3d="http://schemas.microsoft.com/office/drawing/2017/model3d" xmlns:o="urn:schemas-microsoft-com:office:office" xmlns:r="http://schemas.openxmlformats.org/officeDocument/2006/relationships" xmlns:m="http://schemas.openxmlformats.org/officeDocument/2006/math" xmlns:v="urn:schemas-microsoft-com:vml" xmlns:wp14="http://schemas.microsoft.com/office/word/2010/wordprocessingDrawing" xmlns:wp="http://schemas.openxmlformats.org/drawingml/2006/wordprocessingDrawing" xmlns:w10="urn:schemas-microsoft-com:office:word" xmlns:w="http://schemas.openxmlformats.org/wordprocessingml/2006/main" xmlns:w14="http://schemas.microsoft.com/office/word/2010/wordml" xmlns:w15="http://schemas.microsoft.com/office/word/2012/wordml" xmlns:w16cex="http://schemas.microsoft.com/office/word/2018/wordml/cex" xmlns:w16cid="http://schemas.microsoft.com/office/word/2016/wordml/cid" xmlns:w16="http://schemas.microsoft.com/office/word/2018/wordml" xmlns:w16se="http://schemas.microsoft.com/office/word/2015/wordml/symex" xmlns:wpg="http://schemas.microsoft.com/office/word/2010/wordprocessingGroup" xmlns:wpi="http://schemas.microsoft.com/office/word/2010/wordprocessingInk" xmlns:wne="http://schemas.microsoft.com/office/word/2006/wordml" xmlns:wps="http://schemas.microsoft.com/office/word/2010/wordprocessingShape" mc:Ignorable="w14 w15 w16se w16cid w16 w16cex wp14">
+<w:numbering xmlns:wpc="http://schemas.microsoft.com/office/word/2010/wordprocessingCanvas" xmlns:cx="http://schemas.microsoft.com/office/drawing/2014/chartex" xmlns:cx1="http://schemas.microsoft.com/office/drawing/2015/9/8/chartex" xmlns:cx2="http://schemas.microsoft.com/office/drawing/2015/10/21/chartex" xmlns:cx3="http://schemas.microsoft.com/office/drawing/2016/5/9/chartex" xmlns:cx4="http://schemas.microsoft.com/office/drawing/2016/5/10/chartex" xmlns:cx5="http://schemas.microsoft.com/office/drawing/2016/5/11/chartex" xmlns:cx6="http://schemas.microsoft.com/office/drawing/2016/5/12/chartex" xmlns:cx7="http://schemas.microsoft.com/office/drawing/2016/5/13/chartex" xmlns:cx8="http://schemas.microsoft.com/office/drawing/2016/5/14/chartex" xmlns:mc="http://schemas.openxmlformats.org/markup-compatibility/2006" xmlns:aink="http://schemas.microsoft.com/office/drawing/2016/ink" xmlns:am3d="http://schemas.microsoft.com/office/drawing/2017/model3d" xmlns:o="urn:schemas-microsoft-com:office:office" xmlns:r="http://schemas.openxmlformats.org/officeDocument/2006/relationships" xmlns:m="http://schemas.openxmlformats.org/officeDocument/2006/math" xmlns:v="urn:schemas-microsoft-com:vml" xmlns:wp14="http://schemas.microsoft.com/office/word/2010/wordprocessingDrawing" xmlns:wp="http://schemas.openxmlformats.org/drawingml/2006/wordprocessingDrawing" xmlns:w10="urn:schemas-microsoft-com:office:word" xmlns:w="http://schemas.openxmlformats.org/wordprocessingml/2006/main" xmlns:w14="http://schemas.microsoft.com/office/word/2010/wordml" xmlns:w15="http://schemas.microsoft.com/office/word/2012/wordml" xmlns:w16cid="http://schemas.microsoft.com/office/word/2016/wordml/cid" xmlns:w16se="http://schemas.microsoft.com/office/word/2015/wordml/symex" xmlns:wpg="http://schemas.microsoft.com/office/word/2010/wordprocessingGroup" xmlns:wpi="http://schemas.microsoft.com/office/word/2010/wordprocessingInk" xmlns:wne="http://schemas.microsoft.com/office/word/2006/wordml" xmlns:wps="http://schemas.microsoft.com/office/word/2010/wordprocessingShape" mc:Ignorable="w14 w15 w16se w16cid wp14">
   <w:abstractNum w:abstractNumId="0" w15:restartNumberingAfterBreak="0">
     <w:nsid w:val="08A71C9C"/>
     <w:multiLevelType w:val="hybridMultilevel"/>
@@ -11210,7 +11135,7 @@
 </file>
 
 <file path=word/styles.xml><?xml version="1.0" encoding="utf-8"?>
-<w:styles xmlns:mc="http://schemas.openxmlformats.org/markup-compatibility/2006" xmlns:r="http://schemas.openxmlformats.org/officeDocument/2006/relationships" xmlns:w="http://schemas.openxmlformats.org/wordprocessingml/2006/main" xmlns:w14="http://schemas.microsoft.com/office/word/2010/wordml" xmlns:w15="http://schemas.microsoft.com/office/word/2012/wordml" xmlns:w16cex="http://schemas.microsoft.com/office/word/2018/wordml/cex" xmlns:w16cid="http://schemas.microsoft.com/office/word/2016/wordml/cid" xmlns:w16="http://schemas.microsoft.com/office/word/2018/wordml" xmlns:w16se="http://schemas.microsoft.com/office/word/2015/wordml/symex" mc:Ignorable="w14 w15 w16se w16cid w16 w16cex">
+<w:styles xmlns:mc="http://schemas.openxmlformats.org/markup-compatibility/2006" xmlns:r="http://schemas.openxmlformats.org/officeDocument/2006/relationships" xmlns:w="http://schemas.openxmlformats.org/wordprocessingml/2006/main" xmlns:w14="http://schemas.microsoft.com/office/word/2010/wordml" xmlns:w15="http://schemas.microsoft.com/office/word/2012/wordml" xmlns:w16cid="http://schemas.microsoft.com/office/word/2016/wordml/cid" xmlns:w16se="http://schemas.microsoft.com/office/word/2015/wordml/symex" mc:Ignorable="w14 w15 w16se w16cid">
   <w:docDefaults>
     <w:rPrDefault>
       <w:rPr>
@@ -12486,7 +12411,7 @@
 </file>
 
 <file path=customXml/itemProps1.xml><?xml version="1.0" encoding="utf-8"?>
-<ds:datastoreItem xmlns:ds="http://schemas.openxmlformats.org/officeDocument/2006/customXml" ds:itemID="{3B1A9B6E-1EEC-4B52-8A72-741BF93B449A}">
+<ds:datastoreItem xmlns:ds="http://schemas.openxmlformats.org/officeDocument/2006/customXml" ds:itemID="{E87DF76E-1C97-47F7-A19D-FEFE30F0A5BF}">
   <ds:schemaRefs>
     <ds:schemaRef ds:uri="http://schemas.openxmlformats.org/officeDocument/2006/bibliography"/>
   </ds:schemaRefs>
